--- a/2017-02-10 学习资源6.docx
+++ b/2017-02-10 学习资源6.docx
@@ -31,19 +31,11 @@
         </w:rPr>
         <w:t>在学习方面，大家可以以“重点知识”里面涉及到的知识作为重点。ES 6 可以以“学习 ES 2015”作为学习资料，大概了解之后，就可以直接学习 React 基础。而《</w:t>
       </w:r>
-      <w:proofErr w:type="spellStart"/>
       <w:r>
         <w:rPr>
           <w:rFonts w:ascii="微软雅黑" w:eastAsia="微软雅黑" w:hAnsi="微软雅黑"/>
         </w:rPr>
-        <w:t>ECMAScript</w:t>
-      </w:r>
-      <w:proofErr w:type="spellEnd"/>
-      <w:r>
-        <w:rPr>
-          <w:rFonts w:ascii="微软雅黑" w:eastAsia="微软雅黑" w:hAnsi="微软雅黑"/>
-        </w:rPr>
-        <w:t xml:space="preserve"> 6 入门</w:t>
+        <w:t>ECMAScript 6 入门</w:t>
       </w:r>
       <w:r>
         <w:rPr>
@@ -218,10 +210,7 @@
         <w:fldChar w:fldCharType="begin"/>
       </w:r>
       <w:r>
-        <w:instrText xml:space="preserve"> H</w:instrText>
-      </w:r>
-      <w:r>
-        <w:instrText xml:space="preserve">YPERLINK "https://github.com/pigcan/blog/issues/2" </w:instrText>
+        <w:instrText xml:space="preserve"> HYPERLINK "https://github.com/pigcan/blog/issues/2" </w:instrText>
       </w:r>
       <w:r>
         <w:fldChar w:fldCharType="separate"/>
@@ -383,10 +372,7 @@
         <w:fldChar w:fldCharType="begin"/>
       </w:r>
       <w:r>
-        <w:instrText xml:space="preserve"> HYPERLINK "https://segmentfault.com/a/11</w:instrText>
-      </w:r>
-      <w:r>
-        <w:instrText xml:space="preserve">90000003818502" </w:instrText>
+        <w:instrText xml:space="preserve"> HYPERLINK "https://segmentfault.com/a/1190000003818502" </w:instrText>
       </w:r>
       <w:r>
         <w:fldChar w:fldCharType="separate"/>
@@ -431,19 +417,11 @@
         </w:rPr>
         <w:t>《</w:t>
       </w:r>
-      <w:proofErr w:type="spellStart"/>
       <w:r>
         <w:rPr>
           <w:rFonts w:ascii="微软雅黑" w:eastAsia="微软雅黑" w:hAnsi="微软雅黑"/>
         </w:rPr>
-        <w:t>ECMAScript</w:t>
-      </w:r>
-      <w:proofErr w:type="spellEnd"/>
-      <w:r>
-        <w:rPr>
-          <w:rFonts w:ascii="微软雅黑" w:eastAsia="微软雅黑" w:hAnsi="微软雅黑"/>
-        </w:rPr>
-        <w:t xml:space="preserve"> 6 入门</w:t>
+        <w:t>ECMAScript 6 入门</w:t>
       </w:r>
       <w:r>
         <w:rPr>
@@ -616,19 +594,11 @@
           <w:rFonts w:ascii="微软雅黑" w:eastAsia="微软雅黑" w:hAnsi="微软雅黑"/>
         </w:rPr>
       </w:pPr>
-      <w:proofErr w:type="spellStart"/>
       <w:r>
         <w:rPr>
           <w:rFonts w:ascii="微软雅黑" w:eastAsia="微软雅黑" w:hAnsi="微软雅黑"/>
         </w:rPr>
-        <w:t>Airbnb</w:t>
-      </w:r>
-      <w:proofErr w:type="spellEnd"/>
-      <w:r>
-        <w:rPr>
-          <w:rFonts w:ascii="微软雅黑" w:eastAsia="微软雅黑" w:hAnsi="微软雅黑"/>
-        </w:rPr>
-        <w:t xml:space="preserve"> React/JSX 编码规范</w:t>
+        <w:t>Airbnb React/JSX 编码规范</w:t>
       </w:r>
       <w:r>
         <w:rPr>
@@ -937,10 +907,7 @@
         <w:fldChar w:fldCharType="begin"/>
       </w:r>
       <w:r>
-        <w:instrText xml:space="preserve"> HYPERLINK "https://react-guide.git</w:instrText>
-      </w:r>
-      <w:r>
-        <w:instrText xml:space="preserve">hub.io/react-router-cn/index.html" </w:instrText>
+        <w:instrText xml:space="preserve"> HYPERLINK "https://react-guide.github.io/react-router-cn/index.html" </w:instrText>
       </w:r>
       <w:r>
         <w:fldChar w:fldCharType="separate"/>
@@ -1203,10 +1170,7 @@
         <w:fldChar w:fldCharType="begin"/>
       </w:r>
       <w:r>
-        <w:instrText xml:space="preserve"> HYPERLINK "http://www.ruanyifeng.com/blog/2016/09</w:instrText>
-      </w:r>
-      <w:r>
-        <w:instrText xml:space="preserve">/redux_tutorial_part_one_basic_usages.html" </w:instrText>
+        <w:instrText xml:space="preserve"> HYPERLINK "http://www.ruanyifeng.com/blog/2016/09/redux_tutorial_part_one_basic_usages.html" </w:instrText>
       </w:r>
       <w:r>
         <w:fldChar w:fldCharType="separate"/>
@@ -1867,19 +1831,11 @@
           <w:rFonts w:ascii="微软雅黑" w:eastAsia="微软雅黑" w:hAnsi="微软雅黑"/>
         </w:rPr>
       </w:pPr>
-      <w:proofErr w:type="spellStart"/>
       <w:r>
         <w:rPr>
           <w:rFonts w:ascii="微软雅黑" w:eastAsia="微软雅黑" w:hAnsi="微软雅黑"/>
         </w:rPr>
-        <w:t>Airbnb</w:t>
-      </w:r>
-      <w:proofErr w:type="spellEnd"/>
-      <w:r>
-        <w:rPr>
-          <w:rFonts w:ascii="微软雅黑" w:eastAsia="微软雅黑" w:hAnsi="微软雅黑"/>
-        </w:rPr>
-        <w:t xml:space="preserve"> JavaScript 编码规范</w:t>
+        <w:t>Airbnb JavaScript 编码规范</w:t>
       </w:r>
       <w:r>
         <w:rPr>
@@ -6122,25 +6078,7 @@
           <w:sz w:val="24"/>
           <w:szCs w:val="24"/>
         </w:rPr>
-        <w:t xml:space="preserve">Android </w:t>
-      </w:r>
-      <w:proofErr w:type="spellStart"/>
-      <w:r>
-        <w:rPr>
-          <w:rFonts w:ascii="宋体" w:eastAsia="宋体" w:hAnsi="宋体" w:cs="宋体" w:hint="eastAsia"/>
-          <w:sz w:val="24"/>
-          <w:szCs w:val="24"/>
-        </w:rPr>
-        <w:t>iOS</w:t>
-      </w:r>
-      <w:proofErr w:type="spellEnd"/>
-      <w:r>
-        <w:rPr>
-          <w:rFonts w:ascii="宋体" w:eastAsia="宋体" w:hAnsi="宋体" w:cs="宋体" w:hint="eastAsia"/>
-          <w:sz w:val="24"/>
-          <w:szCs w:val="24"/>
-        </w:rPr>
-        <w:t>应用图标生成</w:t>
+        <w:t>Android iOS应用图标生成</w:t>
       </w:r>
     </w:p>
     <w:p>
@@ -12574,35 +12512,13 @@
         <w:pStyle w:val="10"/>
         <w:ind w:firstLineChars="0" w:firstLine="0"/>
         <w:rPr>
-          <w:rFonts w:ascii="宋体" w:eastAsia="宋体" w:hAnsi="宋体" w:cs="宋体"/>
+          <w:rFonts w:ascii="宋体" w:eastAsia="宋体" w:hAnsi="宋体" w:cs="宋体" w:hint="eastAsia"/>
           <w:sz w:val="24"/>
           <w:szCs w:val="24"/>
         </w:rPr>
       </w:pPr>
       <w:bookmarkStart w:id="0" w:name="_GoBack"/>
       <w:bookmarkEnd w:id="0"/>
-    </w:p>
-    <w:p>
-      <w:pPr>
-        <w:pStyle w:val="10"/>
-        <w:ind w:firstLineChars="0" w:firstLine="0"/>
-        <w:rPr>
-          <w:rFonts w:ascii="宋体" w:eastAsia="宋体" w:hAnsi="宋体" w:cs="宋体"/>
-          <w:sz w:val="24"/>
-          <w:szCs w:val="24"/>
-        </w:rPr>
-      </w:pPr>
-    </w:p>
-    <w:p>
-      <w:pPr>
-        <w:pStyle w:val="10"/>
-        <w:ind w:firstLineChars="0" w:firstLine="0"/>
-        <w:rPr>
-          <w:rFonts w:ascii="宋体" w:eastAsia="宋体" w:hAnsi="宋体" w:cs="宋体"/>
-          <w:sz w:val="24"/>
-          <w:szCs w:val="24"/>
-        </w:rPr>
-      </w:pPr>
     </w:p>
     <w:sectPr>
       <w:pgSz w:w="11906" w:h="16838"/>

--- a/2017-02-10 学习资源6.docx
+++ b/2017-02-10 学习资源6.docx
@@ -210,7 +210,10 @@
         <w:fldChar w:fldCharType="begin"/>
       </w:r>
       <w:r>
-        <w:instrText xml:space="preserve"> HYPERLINK "https://github.com/pigcan/blog/issues/2" </w:instrText>
+        <w:instrText xml:space="preserve"> H</w:instrText>
+      </w:r>
+      <w:r>
+        <w:instrText xml:space="preserve">YPERLINK "https://github.com/pigcan/blog/issues/2" </w:instrText>
       </w:r>
       <w:r>
         <w:fldChar w:fldCharType="separate"/>
@@ -372,7 +375,10 @@
         <w:fldChar w:fldCharType="begin"/>
       </w:r>
       <w:r>
-        <w:instrText xml:space="preserve"> HYPERLINK "https://segmentfault.com/a/1190000003818502" </w:instrText>
+        <w:instrText xml:space="preserve"> HYPERLINK "https://segmentfault.com/a/11</w:instrText>
+      </w:r>
+      <w:r>
+        <w:instrText xml:space="preserve">90000003818502" </w:instrText>
       </w:r>
       <w:r>
         <w:fldChar w:fldCharType="separate"/>
@@ -907,7 +913,10 @@
         <w:fldChar w:fldCharType="begin"/>
       </w:r>
       <w:r>
-        <w:instrText xml:space="preserve"> HYPERLINK "https://react-guide.github.io/react-router-cn/index.html" </w:instrText>
+        <w:instrText xml:space="preserve"> HYPERLINK "https://react-guide.git</w:instrText>
+      </w:r>
+      <w:r>
+        <w:instrText xml:space="preserve">hub.io/react-router-cn/index.html" </w:instrText>
       </w:r>
       <w:r>
         <w:fldChar w:fldCharType="separate"/>
@@ -1170,7 +1179,10 @@
         <w:fldChar w:fldCharType="begin"/>
       </w:r>
       <w:r>
-        <w:instrText xml:space="preserve"> HYPERLINK "http://www.ruanyifeng.com/blog/2016/09/redux_tutorial_part_one_basic_usages.html" </w:instrText>
+        <w:instrText xml:space="preserve"> HYPERLINK "http://www.ruanyifeng.com/blog/2016/09</w:instrText>
+      </w:r>
+      <w:r>
+        <w:instrText xml:space="preserve">/redux_tutorial_part_one_basic_usages.html" </w:instrText>
       </w:r>
       <w:r>
         <w:fldChar w:fldCharType="separate"/>
@@ -12512,6 +12524,251 @@
         <w:pStyle w:val="10"/>
         <w:ind w:firstLineChars="0" w:firstLine="0"/>
         <w:rPr>
+          <w:rFonts w:ascii="宋体" w:eastAsia="宋体" w:hAnsi="宋体" w:cs="宋体"/>
+          <w:sz w:val="24"/>
+          <w:szCs w:val="24"/>
+        </w:rPr>
+      </w:pPr>
+    </w:p>
+    <w:p>
+      <w:pPr>
+        <w:pStyle w:val="10"/>
+        <w:ind w:firstLineChars="0" w:firstLine="0"/>
+        <w:rPr>
+          <w:rFonts w:ascii="宋体" w:eastAsia="宋体" w:hAnsi="宋体" w:cs="宋体"/>
+          <w:sz w:val="24"/>
+          <w:szCs w:val="24"/>
+        </w:rPr>
+      </w:pPr>
+      <w:r>
+        <w:rPr>
+          <w:rFonts w:ascii="宋体" w:eastAsia="宋体" w:hAnsi="宋体" w:cs="宋体" w:hint="eastAsia"/>
+          <w:sz w:val="24"/>
+          <w:szCs w:val="24"/>
+        </w:rPr>
+        <w:t>react</w:t>
+      </w:r>
+      <w:r>
+        <w:rPr>
+          <w:rFonts w:ascii="宋体" w:eastAsia="宋体" w:hAnsi="宋体" w:cs="宋体"/>
+          <w:sz w:val="24"/>
+          <w:szCs w:val="24"/>
+        </w:rPr>
+        <w:t xml:space="preserve">-router v4 </w:t>
+      </w:r>
+      <w:r>
+        <w:rPr>
+          <w:rFonts w:ascii="宋体" w:eastAsia="宋体" w:hAnsi="宋体" w:cs="宋体" w:hint="eastAsia"/>
+          <w:sz w:val="24"/>
+          <w:szCs w:val="24"/>
+        </w:rPr>
+        <w:t>中文文档</w:t>
+      </w:r>
+    </w:p>
+    <w:p>
+      <w:pPr>
+        <w:pStyle w:val="10"/>
+        <w:ind w:firstLineChars="0" w:firstLine="0"/>
+        <w:rPr>
+          <w:rStyle w:val="a9"/>
+          <w:rFonts w:ascii="宋体" w:eastAsia="宋体" w:hAnsi="宋体" w:cs="宋体"/>
+          <w:sz w:val="24"/>
+          <w:szCs w:val="24"/>
+        </w:rPr>
+      </w:pPr>
+      <w:hyperlink r:id="rId147" w:history="1">
+        <w:r>
+          <w:rPr>
+            <w:rStyle w:val="a9"/>
+            <w:rFonts w:ascii="宋体" w:eastAsia="宋体" w:hAnsi="宋体" w:cs="宋体"/>
+            <w:sz w:val="24"/>
+            <w:szCs w:val="24"/>
+          </w:rPr>
+          <w:t>http://reacttraining.cn/</w:t>
+        </w:r>
+      </w:hyperlink>
+    </w:p>
+    <w:p>
+      <w:pPr>
+        <w:pStyle w:val="10"/>
+        <w:ind w:firstLineChars="0" w:firstLine="0"/>
+        <w:rPr>
+          <w:rFonts w:ascii="宋体" w:eastAsia="宋体" w:hAnsi="宋体" w:cs="宋体"/>
+          <w:sz w:val="24"/>
+          <w:szCs w:val="24"/>
+        </w:rPr>
+      </w:pPr>
+      <w:hyperlink r:id="rId148" w:history="1">
+        <w:r>
+          <w:rPr>
+            <w:rStyle w:val="a9"/>
+            <w:rFonts w:ascii="宋体" w:eastAsia="宋体" w:hAnsi="宋体" w:cs="宋体"/>
+            <w:sz w:val="24"/>
+            <w:szCs w:val="24"/>
+          </w:rPr>
+          <w:t>http://blog.csdn.net/sinat_17775997/article/details/69218382</w:t>
+        </w:r>
+      </w:hyperlink>
+    </w:p>
+    <w:p>
+      <w:pPr>
+        <w:pStyle w:val="10"/>
+        <w:ind w:firstLineChars="0" w:firstLine="0"/>
+        <w:rPr>
+          <w:rFonts w:ascii="宋体" w:eastAsia="宋体" w:hAnsi="宋体" w:cs="宋体"/>
+          <w:sz w:val="24"/>
+          <w:szCs w:val="24"/>
+        </w:rPr>
+      </w:pPr>
+      <w:hyperlink r:id="rId149" w:history="1">
+        <w:r>
+          <w:rPr>
+            <w:rStyle w:val="a9"/>
+            <w:rFonts w:ascii="宋体" w:eastAsia="宋体" w:hAnsi="宋体" w:cs="宋体"/>
+            <w:sz w:val="24"/>
+            <w:szCs w:val="24"/>
+          </w:rPr>
+          <w:t>http://www.jianshu.com/p/27ee7df4ccc1</w:t>
+        </w:r>
+      </w:hyperlink>
+    </w:p>
+    <w:p>
+      <w:pPr>
+        <w:pStyle w:val="10"/>
+        <w:ind w:firstLineChars="0" w:firstLine="0"/>
+        <w:rPr>
+          <w:rFonts w:ascii="宋体" w:eastAsia="宋体" w:hAnsi="宋体" w:cs="宋体" w:hint="eastAsia"/>
+          <w:sz w:val="24"/>
+          <w:szCs w:val="24"/>
+        </w:rPr>
+      </w:pPr>
+    </w:p>
+    <w:p>
+      <w:pPr>
+        <w:pStyle w:val="10"/>
+        <w:ind w:firstLineChars="0" w:firstLine="0"/>
+        <w:rPr>
+          <w:rFonts w:ascii="宋体" w:eastAsia="宋体" w:hAnsi="宋体" w:cs="宋体"/>
+          <w:sz w:val="24"/>
+          <w:szCs w:val="24"/>
+        </w:rPr>
+      </w:pPr>
+      <w:proofErr w:type="spellStart"/>
+      <w:r>
+        <w:rPr>
+          <w:rFonts w:ascii="宋体" w:eastAsia="宋体" w:hAnsi="宋体" w:cs="宋体" w:hint="eastAsia"/>
+          <w:sz w:val="24"/>
+          <w:szCs w:val="24"/>
+        </w:rPr>
+        <w:t>npm</w:t>
+      </w:r>
+      <w:proofErr w:type="spellEnd"/>
+      <w:r>
+        <w:rPr>
+          <w:rFonts w:ascii="宋体" w:eastAsia="宋体" w:hAnsi="宋体" w:cs="宋体"/>
+          <w:sz w:val="24"/>
+          <w:szCs w:val="24"/>
+        </w:rPr>
+        <w:t xml:space="preserve"> install </w:t>
+      </w:r>
+      <w:r>
+        <w:rPr>
+          <w:rFonts w:ascii="宋体" w:eastAsia="宋体" w:hAnsi="宋体" w:cs="宋体" w:hint="eastAsia"/>
+          <w:sz w:val="24"/>
+          <w:szCs w:val="24"/>
+        </w:rPr>
+        <w:t>报错 sha1</w:t>
+      </w:r>
+    </w:p>
+    <w:p>
+      <w:pPr>
+        <w:pStyle w:val="10"/>
+        <w:ind w:firstLineChars="0" w:firstLine="0"/>
+        <w:rPr>
+          <w:rFonts w:ascii="宋体" w:eastAsia="宋体" w:hAnsi="宋体" w:cs="宋体"/>
+          <w:sz w:val="24"/>
+          <w:szCs w:val="24"/>
+        </w:rPr>
+      </w:pPr>
+      <w:hyperlink r:id="rId150" w:history="1">
+        <w:r>
+          <w:rPr>
+            <w:rStyle w:val="a9"/>
+            <w:rFonts w:ascii="宋体" w:eastAsia="宋体" w:hAnsi="宋体" w:cs="宋体"/>
+            <w:sz w:val="24"/>
+            <w:szCs w:val="24"/>
+          </w:rPr>
+          <w:t>http://www.80000s.com/archives/536</w:t>
+        </w:r>
+      </w:hyperlink>
+    </w:p>
+    <w:p>
+      <w:pPr>
+        <w:pStyle w:val="10"/>
+        <w:ind w:firstLineChars="0" w:firstLine="0"/>
+        <w:rPr>
+          <w:rFonts w:ascii="宋体" w:eastAsia="宋体" w:hAnsi="宋体" w:cs="宋体"/>
+          <w:sz w:val="24"/>
+          <w:szCs w:val="24"/>
+        </w:rPr>
+      </w:pPr>
+    </w:p>
+    <w:p>
+      <w:pPr>
+        <w:pStyle w:val="10"/>
+        <w:ind w:firstLineChars="0" w:firstLine="0"/>
+        <w:rPr>
+          <w:rFonts w:ascii="宋体" w:eastAsia="宋体" w:hAnsi="宋体" w:cs="宋体"/>
+          <w:sz w:val="24"/>
+          <w:szCs w:val="24"/>
+        </w:rPr>
+      </w:pPr>
+      <w:proofErr w:type="spellStart"/>
+      <w:r>
+        <w:rPr>
+          <w:rFonts w:ascii="宋体" w:eastAsia="宋体" w:hAnsi="宋体" w:cs="宋体" w:hint="eastAsia"/>
+          <w:sz w:val="24"/>
+          <w:szCs w:val="24"/>
+        </w:rPr>
+        <w:t>eslint</w:t>
+      </w:r>
+      <w:proofErr w:type="spellEnd"/>
+      <w:r>
+        <w:rPr>
+          <w:rFonts w:ascii="宋体" w:eastAsia="宋体" w:hAnsi="宋体" w:cs="宋体" w:hint="eastAsia"/>
+          <w:sz w:val="24"/>
+          <w:szCs w:val="24"/>
+        </w:rPr>
+        <w:t>中文</w:t>
+      </w:r>
+    </w:p>
+    <w:p>
+      <w:pPr>
+        <w:pStyle w:val="10"/>
+        <w:ind w:firstLineChars="0" w:firstLine="0"/>
+        <w:rPr>
+          <w:rFonts w:ascii="宋体" w:eastAsia="宋体" w:hAnsi="宋体" w:cs="宋体"/>
+          <w:sz w:val="24"/>
+          <w:szCs w:val="24"/>
+        </w:rPr>
+      </w:pPr>
+      <w:hyperlink r:id="rId151" w:history="1">
+        <w:r>
+          <w:rPr>
+            <w:rStyle w:val="a9"/>
+            <w:rFonts w:ascii="宋体" w:eastAsia="宋体" w:hAnsi="宋体" w:cs="宋体"/>
+            <w:sz w:val="24"/>
+            <w:szCs w:val="24"/>
+          </w:rPr>
+          <w:t>https://cn.eslint.org/docs/rules/</w:t>
+        </w:r>
+      </w:hyperlink>
+    </w:p>
+    <w:p>
+      <w:pPr>
+        <w:pStyle w:val="10"/>
+        <w:ind w:firstLineChars="0" w:firstLine="0"/>
+        <w:rPr>
           <w:rFonts w:ascii="宋体" w:eastAsia="宋体" w:hAnsi="宋体" w:cs="宋体" w:hint="eastAsia"/>
           <w:sz w:val="24"/>
           <w:szCs w:val="24"/>
@@ -12519,6 +12776,163 @@
       </w:pPr>
       <w:bookmarkStart w:id="0" w:name="_GoBack"/>
       <w:bookmarkEnd w:id="0"/>
+    </w:p>
+    <w:p>
+      <w:pPr>
+        <w:pStyle w:val="10"/>
+        <w:ind w:firstLineChars="0" w:firstLine="0"/>
+        <w:rPr>
+          <w:rFonts w:ascii="宋体" w:eastAsia="宋体" w:hAnsi="宋体" w:cs="宋体"/>
+          <w:sz w:val="24"/>
+          <w:szCs w:val="24"/>
+        </w:rPr>
+      </w:pPr>
+      <w:proofErr w:type="spellStart"/>
+      <w:r>
+        <w:rPr>
+          <w:rFonts w:ascii="宋体" w:eastAsia="宋体" w:hAnsi="宋体" w:cs="宋体" w:hint="eastAsia"/>
+          <w:sz w:val="24"/>
+          <w:szCs w:val="24"/>
+        </w:rPr>
+        <w:t>javascript</w:t>
+      </w:r>
+      <w:proofErr w:type="spellEnd"/>
+      <w:r>
+        <w:rPr>
+          <w:rFonts w:ascii="宋体" w:eastAsia="宋体" w:hAnsi="宋体" w:cs="宋体" w:hint="eastAsia"/>
+          <w:sz w:val="24"/>
+          <w:szCs w:val="24"/>
+        </w:rPr>
+        <w:t>编码规范</w:t>
+      </w:r>
+    </w:p>
+    <w:p>
+      <w:pPr>
+        <w:pStyle w:val="10"/>
+        <w:ind w:firstLineChars="0" w:firstLine="0"/>
+        <w:rPr>
+          <w:rFonts w:ascii="宋体" w:eastAsia="宋体" w:hAnsi="宋体" w:cs="宋体"/>
+          <w:sz w:val="24"/>
+          <w:szCs w:val="24"/>
+        </w:rPr>
+      </w:pPr>
+      <w:hyperlink r:id="rId152" w:history="1">
+        <w:r>
+          <w:rPr>
+            <w:rStyle w:val="a9"/>
+            <w:rFonts w:ascii="宋体" w:eastAsia="宋体" w:hAnsi="宋体" w:cs="宋体"/>
+            <w:sz w:val="24"/>
+            <w:szCs w:val="24"/>
+          </w:rPr>
+          <w:t>https://github.com/airbnb/javascript</w:t>
+        </w:r>
+      </w:hyperlink>
+    </w:p>
+    <w:p>
+      <w:pPr>
+        <w:pStyle w:val="10"/>
+        <w:ind w:firstLineChars="0" w:firstLine="0"/>
+        <w:rPr>
+          <w:rFonts w:ascii="宋体" w:eastAsia="宋体" w:hAnsi="宋体" w:cs="宋体"/>
+          <w:sz w:val="24"/>
+          <w:szCs w:val="24"/>
+        </w:rPr>
+      </w:pPr>
+      <w:hyperlink r:id="rId153" w:history="1">
+        <w:r>
+          <w:rPr>
+            <w:rStyle w:val="a9"/>
+            <w:rFonts w:ascii="宋体" w:eastAsia="宋体" w:hAnsi="宋体" w:cs="宋体"/>
+            <w:sz w:val="24"/>
+            <w:szCs w:val="24"/>
+          </w:rPr>
+          <w:t>https://github.com/standard/standard</w:t>
+        </w:r>
+      </w:hyperlink>
+    </w:p>
+    <w:p>
+      <w:pPr>
+        <w:pStyle w:val="10"/>
+        <w:ind w:firstLineChars="0" w:firstLine="0"/>
+        <w:rPr>
+          <w:rFonts w:ascii="宋体" w:eastAsia="宋体" w:hAnsi="宋体" w:cs="宋体"/>
+          <w:sz w:val="24"/>
+          <w:szCs w:val="24"/>
+        </w:rPr>
+      </w:pPr>
+    </w:p>
+    <w:p>
+      <w:pPr>
+        <w:pStyle w:val="10"/>
+        <w:ind w:firstLineChars="0" w:firstLine="0"/>
+        <w:rPr>
+          <w:rFonts w:ascii="宋体" w:eastAsia="宋体" w:hAnsi="宋体" w:cs="宋体"/>
+          <w:sz w:val="24"/>
+          <w:szCs w:val="24"/>
+        </w:rPr>
+      </w:pPr>
+      <w:proofErr w:type="spellStart"/>
+      <w:r>
+        <w:rPr>
+          <w:rFonts w:ascii="宋体" w:eastAsia="宋体" w:hAnsi="宋体" w:cs="宋体" w:hint="eastAsia"/>
+          <w:sz w:val="24"/>
+          <w:szCs w:val="24"/>
+        </w:rPr>
+        <w:t>rn</w:t>
+      </w:r>
+      <w:proofErr w:type="spellEnd"/>
+      <w:r>
+        <w:rPr>
+          <w:rFonts w:ascii="宋体" w:eastAsia="宋体" w:hAnsi="宋体" w:cs="宋体" w:hint="eastAsia"/>
+          <w:sz w:val="24"/>
+          <w:szCs w:val="24"/>
+        </w:rPr>
+        <w:t>编码规范</w:t>
+      </w:r>
+    </w:p>
+    <w:p>
+      <w:pPr>
+        <w:pStyle w:val="10"/>
+        <w:ind w:firstLineChars="0" w:firstLine="0"/>
+        <w:rPr>
+          <w:rFonts w:ascii="宋体" w:eastAsia="宋体" w:hAnsi="宋体" w:cs="宋体"/>
+          <w:sz w:val="24"/>
+          <w:szCs w:val="24"/>
+        </w:rPr>
+      </w:pPr>
+      <w:hyperlink r:id="rId154" w:history="1">
+        <w:r>
+          <w:rPr>
+            <w:rStyle w:val="a9"/>
+            <w:rFonts w:ascii="宋体" w:eastAsia="宋体" w:hAnsi="宋体" w:cs="宋体"/>
+            <w:sz w:val="24"/>
+            <w:szCs w:val="24"/>
+          </w:rPr>
+          <w:t>https://github.com/sunyardTime/React-Native-CodeStyle</w:t>
+        </w:r>
+      </w:hyperlink>
+    </w:p>
+    <w:p>
+      <w:pPr>
+        <w:pStyle w:val="10"/>
+        <w:ind w:firstLineChars="0" w:firstLine="0"/>
+        <w:rPr>
+          <w:rFonts w:ascii="宋体" w:eastAsia="宋体" w:hAnsi="宋体" w:cs="宋体"/>
+          <w:sz w:val="24"/>
+          <w:szCs w:val="24"/>
+        </w:rPr>
+      </w:pPr>
+    </w:p>
+    <w:p>
+      <w:pPr>
+        <w:pStyle w:val="10"/>
+        <w:ind w:firstLineChars="0" w:firstLine="0"/>
+        <w:rPr>
+          <w:rFonts w:ascii="宋体" w:eastAsia="宋体" w:hAnsi="宋体" w:cs="宋体"/>
+          <w:sz w:val="24"/>
+          <w:szCs w:val="24"/>
+        </w:rPr>
+      </w:pPr>
     </w:p>
     <w:sectPr>
       <w:pgSz w:w="11906" w:h="16838"/>

--- a/2017-02-10 学习资源6.docx
+++ b/2017-02-10 学习资源6.docx
@@ -12907,253 +12907,463 @@
           <w:szCs w:val="24"/>
         </w:rPr>
       </w:pPr>
+    </w:p>
+    <w:p>
+      <w:pPr>
+        <w:pStyle w:val="10"/>
+        <w:ind w:firstLineChars="0" w:firstLine="0"/>
+        <w:rPr>
+          <w:rFonts w:ascii="宋体" w:eastAsia="宋体" w:hAnsi="宋体" w:cs="宋体"/>
+          <w:sz w:val="24"/>
+          <w:szCs w:val="24"/>
+        </w:rPr>
+      </w:pPr>
+      <w:proofErr w:type="spellStart"/>
+      <w:r>
+        <w:rPr>
+          <w:rFonts w:ascii="宋体" w:eastAsia="宋体" w:hAnsi="宋体" w:cs="宋体" w:hint="eastAsia"/>
+          <w:sz w:val="24"/>
+          <w:szCs w:val="24"/>
+        </w:rPr>
+        <w:t>rn</w:t>
+      </w:r>
+      <w:proofErr w:type="spellEnd"/>
+      <w:r>
+        <w:rPr>
+          <w:rFonts w:ascii="宋体" w:eastAsia="宋体" w:hAnsi="宋体" w:cs="宋体" w:hint="eastAsia"/>
+          <w:sz w:val="24"/>
+          <w:szCs w:val="24"/>
+        </w:rPr>
+        <w:t>编码规范</w:t>
+      </w:r>
+    </w:p>
+    <w:p>
+      <w:pPr>
+        <w:pStyle w:val="10"/>
+        <w:ind w:firstLineChars="0" w:firstLine="0"/>
+        <w:rPr>
+          <w:rFonts w:ascii="宋体" w:eastAsia="宋体" w:hAnsi="宋体" w:cs="宋体"/>
+          <w:sz w:val="24"/>
+          <w:szCs w:val="24"/>
+        </w:rPr>
+      </w:pPr>
+      <w:hyperlink r:id="rId155" w:history="1">
+        <w:r>
+          <w:rPr>
+            <w:rStyle w:val="a9"/>
+            <w:rFonts w:ascii="宋体" w:eastAsia="宋体" w:hAnsi="宋体" w:cs="宋体"/>
+            <w:sz w:val="24"/>
+            <w:szCs w:val="24"/>
+          </w:rPr>
+          <w:t>https://github.com/sunyardTime/React-Native-CodeStyle</w:t>
+        </w:r>
+      </w:hyperlink>
+    </w:p>
+    <w:p>
+      <w:pPr>
+        <w:pStyle w:val="10"/>
+        <w:ind w:firstLineChars="0" w:firstLine="0"/>
+        <w:rPr>
+          <w:rFonts w:ascii="宋体" w:eastAsia="宋体" w:hAnsi="宋体" w:cs="宋体"/>
+          <w:sz w:val="24"/>
+          <w:szCs w:val="24"/>
+        </w:rPr>
+      </w:pPr>
+    </w:p>
+    <w:p>
+      <w:pPr>
+        <w:pStyle w:val="10"/>
+        <w:ind w:firstLineChars="0" w:firstLine="0"/>
+        <w:rPr>
+          <w:rFonts w:ascii="宋体" w:eastAsia="宋体" w:hAnsi="宋体" w:cs="宋体"/>
+          <w:sz w:val="24"/>
+          <w:szCs w:val="24"/>
+        </w:rPr>
+      </w:pPr>
+      <w:proofErr w:type="spellStart"/>
+      <w:r>
+        <w:rPr>
+          <w:rFonts w:ascii="宋体" w:eastAsia="宋体" w:hAnsi="宋体" w:cs="宋体" w:hint="eastAsia"/>
+          <w:sz w:val="24"/>
+          <w:szCs w:val="24"/>
+        </w:rPr>
+        <w:t>svn</w:t>
+      </w:r>
+      <w:proofErr w:type="spellEnd"/>
+      <w:r>
+        <w:rPr>
+          <w:rFonts w:ascii="宋体" w:eastAsia="宋体" w:hAnsi="宋体" w:cs="宋体" w:hint="eastAsia"/>
+          <w:sz w:val="24"/>
+          <w:szCs w:val="24"/>
+        </w:rPr>
+        <w:t>使用文档</w:t>
+      </w:r>
+    </w:p>
+    <w:p>
+      <w:pPr>
+        <w:pStyle w:val="10"/>
+        <w:ind w:firstLineChars="0" w:firstLine="0"/>
+        <w:rPr>
+          <w:rFonts w:ascii="宋体" w:eastAsia="宋体" w:hAnsi="宋体" w:cs="宋体"/>
+          <w:sz w:val="24"/>
+          <w:szCs w:val="24"/>
+        </w:rPr>
+      </w:pPr>
+      <w:hyperlink r:id="rId156" w:history="1">
+        <w:r>
+          <w:rPr>
+            <w:rStyle w:val="a9"/>
+            <w:rFonts w:ascii="宋体" w:eastAsia="宋体" w:hAnsi="宋体" w:cs="宋体"/>
+            <w:sz w:val="24"/>
+            <w:szCs w:val="24"/>
+          </w:rPr>
+          <w:t>http://blog.csdn.net/dily3825002/article/details/6717076</w:t>
+        </w:r>
+      </w:hyperlink>
+    </w:p>
+    <w:p>
+      <w:pPr>
+        <w:pStyle w:val="10"/>
+        <w:ind w:firstLineChars="0" w:firstLine="0"/>
+        <w:rPr>
+          <w:rFonts w:ascii="宋体" w:eastAsia="宋体" w:hAnsi="宋体" w:cs="宋体"/>
+          <w:sz w:val="24"/>
+          <w:szCs w:val="24"/>
+        </w:rPr>
+      </w:pPr>
+    </w:p>
+    <w:p>
+      <w:pPr>
+        <w:pStyle w:val="10"/>
+        <w:ind w:firstLineChars="0" w:firstLine="0"/>
+        <w:rPr>
+          <w:rFonts w:ascii="宋体" w:eastAsia="宋体" w:hAnsi="宋体" w:cs="宋体"/>
+          <w:sz w:val="24"/>
+          <w:szCs w:val="24"/>
+        </w:rPr>
+      </w:pPr>
+      <w:proofErr w:type="spellStart"/>
+      <w:r>
+        <w:rPr>
+          <w:rFonts w:ascii="宋体" w:eastAsia="宋体" w:hAnsi="宋体" w:cs="宋体" w:hint="eastAsia"/>
+          <w:sz w:val="24"/>
+          <w:szCs w:val="24"/>
+        </w:rPr>
+        <w:t>java</w:t>
+      </w:r>
+      <w:r>
+        <w:rPr>
+          <w:rFonts w:ascii="宋体" w:eastAsia="宋体" w:hAnsi="宋体" w:cs="宋体"/>
+          <w:sz w:val="24"/>
+          <w:szCs w:val="24"/>
+        </w:rPr>
+        <w:t>script</w:t>
+      </w:r>
+      <w:proofErr w:type="spellEnd"/>
+      <w:r>
+        <w:rPr>
+          <w:rFonts w:ascii="宋体" w:eastAsia="宋体" w:hAnsi="宋体" w:cs="宋体"/>
+          <w:sz w:val="24"/>
+          <w:szCs w:val="24"/>
+        </w:rPr>
+        <w:t xml:space="preserve"> </w:t>
+      </w:r>
+      <w:r>
+        <w:rPr>
+          <w:rFonts w:ascii="宋体" w:eastAsia="宋体" w:hAnsi="宋体" w:cs="宋体" w:hint="eastAsia"/>
+          <w:sz w:val="24"/>
+          <w:szCs w:val="24"/>
+        </w:rPr>
+        <w:t>ASI</w:t>
+      </w:r>
+      <w:r>
+        <w:rPr>
+          <w:rFonts w:ascii="宋体" w:eastAsia="宋体" w:hAnsi="宋体" w:cs="宋体"/>
+          <w:sz w:val="24"/>
+          <w:szCs w:val="24"/>
+        </w:rPr>
+        <w:t>(</w:t>
+      </w:r>
+      <w:r>
+        <w:rPr>
+          <w:rFonts w:ascii="宋体" w:eastAsia="宋体" w:hAnsi="宋体" w:cs="宋体" w:hint="eastAsia"/>
+          <w:sz w:val="24"/>
+          <w:szCs w:val="24"/>
+        </w:rPr>
+        <w:t>自动插入分号</w:t>
+      </w:r>
+      <w:r>
+        <w:rPr>
+          <w:rFonts w:ascii="宋体" w:eastAsia="宋体" w:hAnsi="宋体" w:cs="宋体"/>
+          <w:sz w:val="24"/>
+          <w:szCs w:val="24"/>
+        </w:rPr>
+        <w:t>)</w:t>
+      </w:r>
+      <w:r>
+        <w:rPr>
+          <w:rFonts w:ascii="宋体" w:eastAsia="宋体" w:hAnsi="宋体" w:cs="宋体" w:hint="eastAsia"/>
+          <w:sz w:val="24"/>
+          <w:szCs w:val="24"/>
+        </w:rPr>
+        <w:t>机制</w:t>
+      </w:r>
+    </w:p>
+    <w:p>
+      <w:pPr>
+        <w:pStyle w:val="10"/>
+        <w:ind w:firstLineChars="0" w:firstLine="0"/>
+        <w:rPr>
+          <w:rFonts w:ascii="宋体" w:eastAsia="宋体" w:hAnsi="宋体" w:cs="宋体"/>
+          <w:sz w:val="24"/>
+          <w:szCs w:val="24"/>
+        </w:rPr>
+      </w:pPr>
+      <w:hyperlink r:id="rId157" w:history="1">
+        <w:r>
+          <w:rPr>
+            <w:rStyle w:val="a9"/>
+            <w:rFonts w:ascii="宋体" w:eastAsia="宋体" w:hAnsi="宋体" w:cs="宋体"/>
+            <w:sz w:val="24"/>
+            <w:szCs w:val="24"/>
+          </w:rPr>
+          <w:t>http://cnodejs.org/topic/56dbbd25820d3c9b3d63e369</w:t>
+        </w:r>
+      </w:hyperlink>
+    </w:p>
+    <w:p>
+      <w:pPr>
+        <w:pStyle w:val="10"/>
+        <w:ind w:firstLineChars="0" w:firstLine="0"/>
+        <w:rPr>
+          <w:rFonts w:ascii="宋体" w:eastAsia="宋体" w:hAnsi="宋体" w:cs="宋体"/>
+          <w:sz w:val="24"/>
+          <w:szCs w:val="24"/>
+        </w:rPr>
+      </w:pPr>
+    </w:p>
+    <w:p>
+      <w:pPr>
+        <w:pStyle w:val="10"/>
+        <w:ind w:firstLineChars="0" w:firstLine="0"/>
+        <w:rPr>
+          <w:rFonts w:ascii="宋体" w:eastAsia="宋体" w:hAnsi="宋体" w:cs="宋体"/>
+          <w:sz w:val="24"/>
+          <w:szCs w:val="24"/>
+        </w:rPr>
+      </w:pPr>
+      <w:r>
+        <w:rPr>
+          <w:rFonts w:ascii="宋体" w:eastAsia="宋体" w:hAnsi="宋体" w:cs="宋体" w:hint="eastAsia"/>
+          <w:sz w:val="24"/>
+          <w:szCs w:val="24"/>
+        </w:rPr>
+        <w:t>查看浏览器对ES</w:t>
+      </w:r>
+      <w:r>
+        <w:rPr>
+          <w:rFonts w:ascii="宋体" w:eastAsia="宋体" w:hAnsi="宋体" w:cs="宋体"/>
+          <w:sz w:val="24"/>
+          <w:szCs w:val="24"/>
+        </w:rPr>
+        <w:t>6</w:t>
+      </w:r>
+      <w:r>
+        <w:rPr>
+          <w:rFonts w:ascii="宋体" w:eastAsia="宋体" w:hAnsi="宋体" w:cs="宋体" w:hint="eastAsia"/>
+          <w:sz w:val="24"/>
+          <w:szCs w:val="24"/>
+        </w:rPr>
+        <w:t>的支持情况</w:t>
+      </w:r>
+    </w:p>
+    <w:p>
+      <w:pPr>
+        <w:pStyle w:val="10"/>
+        <w:ind w:firstLineChars="0" w:firstLine="0"/>
+        <w:rPr>
+          <w:rFonts w:ascii="宋体" w:eastAsia="宋体" w:hAnsi="宋体" w:cs="宋体"/>
+          <w:sz w:val="24"/>
+          <w:szCs w:val="24"/>
+        </w:rPr>
+      </w:pPr>
+      <w:hyperlink r:id="rId158" w:history="1">
+        <w:r>
+          <w:rPr>
+            <w:rStyle w:val="a9"/>
+            <w:rFonts w:ascii="宋体" w:eastAsia="宋体" w:hAnsi="宋体" w:cs="宋体"/>
+            <w:sz w:val="24"/>
+            <w:szCs w:val="24"/>
+          </w:rPr>
+          <w:t>http://kangax.github.io/compat-table/es6/</w:t>
+        </w:r>
+      </w:hyperlink>
+    </w:p>
+    <w:p>
+      <w:pPr>
+        <w:pStyle w:val="10"/>
+        <w:ind w:firstLineChars="0" w:firstLine="0"/>
+        <w:rPr>
+          <w:rFonts w:ascii="宋体" w:eastAsia="宋体" w:hAnsi="宋体" w:cs="宋体"/>
+          <w:sz w:val="24"/>
+          <w:szCs w:val="24"/>
+        </w:rPr>
+      </w:pPr>
+    </w:p>
+    <w:p>
+      <w:pPr>
+        <w:pStyle w:val="10"/>
+        <w:ind w:firstLineChars="0" w:firstLine="0"/>
+        <w:rPr>
+          <w:rFonts w:ascii="宋体" w:eastAsia="宋体" w:hAnsi="宋体" w:cs="宋体"/>
+          <w:sz w:val="24"/>
+          <w:szCs w:val="24"/>
+        </w:rPr>
+      </w:pPr>
+      <w:r>
+        <w:rPr>
+          <w:rFonts w:ascii="宋体" w:eastAsia="宋体" w:hAnsi="宋体" w:cs="宋体" w:hint="eastAsia"/>
+          <w:sz w:val="24"/>
+          <w:szCs w:val="24"/>
+        </w:rPr>
+        <w:t>接口测试工具</w:t>
+      </w:r>
+    </w:p>
+    <w:p>
+      <w:pPr>
+        <w:pStyle w:val="10"/>
+        <w:ind w:firstLineChars="0" w:firstLine="0"/>
+        <w:rPr>
+          <w:rFonts w:ascii="宋体" w:eastAsia="宋体" w:hAnsi="宋体" w:cs="宋体"/>
+          <w:sz w:val="24"/>
+          <w:szCs w:val="24"/>
+        </w:rPr>
+      </w:pPr>
+      <w:hyperlink r:id="rId159" w:history="1">
+        <w:r>
+          <w:rPr>
+            <w:rStyle w:val="a9"/>
+            <w:rFonts w:ascii="宋体" w:eastAsia="宋体" w:hAnsi="宋体" w:cs="宋体"/>
+            <w:sz w:val="24"/>
+            <w:szCs w:val="24"/>
+          </w:rPr>
+          <w:t>http://www.hitchhiker-api.com/</w:t>
+        </w:r>
+      </w:hyperlink>
+    </w:p>
+    <w:p>
+      <w:pPr>
+        <w:pStyle w:val="10"/>
+        <w:ind w:firstLineChars="0" w:firstLine="0"/>
+        <w:rPr>
+          <w:rFonts w:ascii="宋体" w:eastAsia="宋体" w:hAnsi="宋体" w:cs="宋体" w:hint="eastAsia"/>
+          <w:sz w:val="24"/>
+          <w:szCs w:val="24"/>
+        </w:rPr>
+      </w:pPr>
+      <w:r>
+        <w:rPr>
+          <w:rFonts w:ascii="宋体" w:eastAsia="宋体" w:hAnsi="宋体" w:cs="宋体" w:hint="eastAsia"/>
+          <w:sz w:val="24"/>
+          <w:szCs w:val="24"/>
+        </w:rPr>
+        <w:t>接口测试工具</w:t>
+      </w:r>
+      <w:r>
+        <w:rPr>
+          <w:rFonts w:ascii="宋体" w:eastAsia="宋体" w:hAnsi="宋体" w:cs="宋体" w:hint="eastAsia"/>
+          <w:sz w:val="24"/>
+          <w:szCs w:val="24"/>
+        </w:rPr>
+        <w:t>使用说明文档</w:t>
+      </w:r>
+    </w:p>
+    <w:p>
+      <w:pPr>
+        <w:pStyle w:val="10"/>
+        <w:ind w:firstLineChars="0" w:firstLine="0"/>
+        <w:rPr>
+          <w:rFonts w:ascii="宋体" w:eastAsia="宋体" w:hAnsi="宋体" w:cs="宋体"/>
+          <w:sz w:val="24"/>
+          <w:szCs w:val="24"/>
+        </w:rPr>
+      </w:pPr>
+      <w:hyperlink r:id="rId160" w:history="1">
+        <w:r>
+          <w:rPr>
+            <w:rStyle w:val="a9"/>
+            <w:rFonts w:ascii="宋体" w:eastAsia="宋体" w:hAnsi="宋体" w:cs="宋体"/>
+            <w:sz w:val="24"/>
+            <w:szCs w:val="24"/>
+          </w:rPr>
+          <w:t>https://github.com/brookshi/Hitchhiker/blob/master/README_cn.md</w:t>
+        </w:r>
+      </w:hyperlink>
+    </w:p>
+    <w:p>
+      <w:pPr>
+        <w:pStyle w:val="10"/>
+        <w:ind w:firstLineChars="0" w:firstLine="0"/>
+        <w:rPr>
+          <w:rFonts w:ascii="宋体" w:eastAsia="宋体" w:hAnsi="宋体" w:cs="宋体"/>
+          <w:sz w:val="24"/>
+          <w:szCs w:val="24"/>
+        </w:rPr>
+      </w:pPr>
+    </w:p>
+    <w:p>
+      <w:pPr>
+        <w:pStyle w:val="10"/>
+        <w:ind w:firstLineChars="0" w:firstLine="0"/>
+        <w:rPr>
+          <w:rFonts w:ascii="宋体" w:eastAsia="宋体" w:hAnsi="宋体" w:cs="宋体"/>
+          <w:sz w:val="24"/>
+          <w:szCs w:val="24"/>
+        </w:rPr>
+      </w:pPr>
+      <w:r>
+        <w:rPr>
+          <w:rFonts w:ascii="宋体" w:eastAsia="宋体" w:hAnsi="宋体" w:cs="宋体" w:hint="eastAsia"/>
+          <w:sz w:val="24"/>
+          <w:szCs w:val="24"/>
+        </w:rPr>
+        <w:t>jest测试工具中文官网</w:t>
+      </w:r>
+    </w:p>
+    <w:p>
+      <w:pPr>
+        <w:pStyle w:val="10"/>
+        <w:ind w:firstLineChars="0" w:firstLine="0"/>
+        <w:rPr>
+          <w:rFonts w:ascii="宋体" w:eastAsia="宋体" w:hAnsi="宋体" w:cs="宋体"/>
+          <w:sz w:val="24"/>
+          <w:szCs w:val="24"/>
+        </w:rPr>
+      </w:pPr>
+      <w:hyperlink r:id="rId161" w:history="1">
+        <w:r>
+          <w:rPr>
+            <w:rStyle w:val="a9"/>
+            <w:rFonts w:ascii="宋体" w:eastAsia="宋体" w:hAnsi="宋体" w:cs="宋体"/>
+            <w:sz w:val="24"/>
+            <w:szCs w:val="24"/>
+          </w:rPr>
+          <w:t>http://facebook.github.io/jest/zh-Hans/</w:t>
+        </w:r>
+      </w:hyperlink>
+    </w:p>
+    <w:p>
+      <w:pPr>
+        <w:pStyle w:val="10"/>
+        <w:ind w:firstLineChars="0" w:firstLine="0"/>
+        <w:rPr>
+          <w:rFonts w:ascii="宋体" w:eastAsia="宋体" w:hAnsi="宋体" w:cs="宋体" w:hint="eastAsia"/>
+          <w:sz w:val="24"/>
+          <w:szCs w:val="24"/>
+        </w:rPr>
+      </w:pPr>
       <w:bookmarkStart w:id="0" w:name="_GoBack"/>
       <w:bookmarkEnd w:id="0"/>
-    </w:p>
-    <w:p>
-      <w:pPr>
-        <w:pStyle w:val="10"/>
-        <w:ind w:firstLineChars="0" w:firstLine="0"/>
-        <w:rPr>
-          <w:rFonts w:ascii="宋体" w:eastAsia="宋体" w:hAnsi="宋体" w:cs="宋体"/>
-          <w:sz w:val="24"/>
-          <w:szCs w:val="24"/>
-        </w:rPr>
-      </w:pPr>
-      <w:proofErr w:type="spellStart"/>
-      <w:r>
-        <w:rPr>
-          <w:rFonts w:ascii="宋体" w:eastAsia="宋体" w:hAnsi="宋体" w:cs="宋体" w:hint="eastAsia"/>
-          <w:sz w:val="24"/>
-          <w:szCs w:val="24"/>
-        </w:rPr>
-        <w:t>rn</w:t>
-      </w:r>
-      <w:proofErr w:type="spellEnd"/>
-      <w:r>
-        <w:rPr>
-          <w:rFonts w:ascii="宋体" w:eastAsia="宋体" w:hAnsi="宋体" w:cs="宋体" w:hint="eastAsia"/>
-          <w:sz w:val="24"/>
-          <w:szCs w:val="24"/>
-        </w:rPr>
-        <w:t>编码规范</w:t>
-      </w:r>
-    </w:p>
-    <w:p>
-      <w:pPr>
-        <w:pStyle w:val="10"/>
-        <w:ind w:firstLineChars="0" w:firstLine="0"/>
-        <w:rPr>
-          <w:rFonts w:ascii="宋体" w:eastAsia="宋体" w:hAnsi="宋体" w:cs="宋体"/>
-          <w:sz w:val="24"/>
-          <w:szCs w:val="24"/>
-        </w:rPr>
-      </w:pPr>
-      <w:hyperlink r:id="rId155" w:history="1">
-        <w:r>
-          <w:rPr>
-            <w:rStyle w:val="a9"/>
-            <w:rFonts w:ascii="宋体" w:eastAsia="宋体" w:hAnsi="宋体" w:cs="宋体"/>
-            <w:sz w:val="24"/>
-            <w:szCs w:val="24"/>
-          </w:rPr>
-          <w:t>https://github.com/sunyardTime/React-Native-CodeStyle</w:t>
-        </w:r>
-      </w:hyperlink>
-    </w:p>
-    <w:p>
-      <w:pPr>
-        <w:pStyle w:val="10"/>
-        <w:ind w:firstLineChars="0" w:firstLine="0"/>
-        <w:rPr>
-          <w:rFonts w:ascii="宋体" w:eastAsia="宋体" w:hAnsi="宋体" w:cs="宋体"/>
-          <w:sz w:val="24"/>
-          <w:szCs w:val="24"/>
-        </w:rPr>
-      </w:pPr>
-    </w:p>
-    <w:p>
-      <w:pPr>
-        <w:pStyle w:val="10"/>
-        <w:ind w:firstLineChars="0" w:firstLine="0"/>
-        <w:rPr>
-          <w:rFonts w:ascii="宋体" w:eastAsia="宋体" w:hAnsi="宋体" w:cs="宋体"/>
-          <w:sz w:val="24"/>
-          <w:szCs w:val="24"/>
-        </w:rPr>
-      </w:pPr>
-      <w:proofErr w:type="spellStart"/>
-      <w:r>
-        <w:rPr>
-          <w:rFonts w:ascii="宋体" w:eastAsia="宋体" w:hAnsi="宋体" w:cs="宋体" w:hint="eastAsia"/>
-          <w:sz w:val="24"/>
-          <w:szCs w:val="24"/>
-        </w:rPr>
-        <w:t>svn</w:t>
-      </w:r>
-      <w:proofErr w:type="spellEnd"/>
-      <w:r>
-        <w:rPr>
-          <w:rFonts w:ascii="宋体" w:eastAsia="宋体" w:hAnsi="宋体" w:cs="宋体" w:hint="eastAsia"/>
-          <w:sz w:val="24"/>
-          <w:szCs w:val="24"/>
-        </w:rPr>
-        <w:t>使用文档</w:t>
-      </w:r>
-    </w:p>
-    <w:p>
-      <w:pPr>
-        <w:pStyle w:val="10"/>
-        <w:ind w:firstLineChars="0" w:firstLine="0"/>
-        <w:rPr>
-          <w:rFonts w:ascii="宋体" w:eastAsia="宋体" w:hAnsi="宋体" w:cs="宋体"/>
-          <w:sz w:val="24"/>
-          <w:szCs w:val="24"/>
-        </w:rPr>
-      </w:pPr>
-      <w:hyperlink r:id="rId156" w:history="1">
-        <w:r>
-          <w:rPr>
-            <w:rStyle w:val="a9"/>
-            <w:rFonts w:ascii="宋体" w:eastAsia="宋体" w:hAnsi="宋体" w:cs="宋体"/>
-            <w:sz w:val="24"/>
-            <w:szCs w:val="24"/>
-          </w:rPr>
-          <w:t>http://blog.csdn.net/dily3825002/article/details/6717076</w:t>
-        </w:r>
-      </w:hyperlink>
-    </w:p>
-    <w:p>
-      <w:pPr>
-        <w:pStyle w:val="10"/>
-        <w:ind w:firstLineChars="0" w:firstLine="0"/>
-        <w:rPr>
-          <w:rFonts w:ascii="宋体" w:eastAsia="宋体" w:hAnsi="宋体" w:cs="宋体"/>
-          <w:sz w:val="24"/>
-          <w:szCs w:val="24"/>
-        </w:rPr>
-      </w:pPr>
-    </w:p>
-    <w:p>
-      <w:pPr>
-        <w:pStyle w:val="10"/>
-        <w:ind w:firstLineChars="0" w:firstLine="0"/>
-        <w:rPr>
-          <w:rFonts w:ascii="宋体" w:eastAsia="宋体" w:hAnsi="宋体" w:cs="宋体"/>
-          <w:sz w:val="24"/>
-          <w:szCs w:val="24"/>
-        </w:rPr>
-      </w:pPr>
-      <w:proofErr w:type="spellStart"/>
-      <w:r>
-        <w:rPr>
-          <w:rFonts w:ascii="宋体" w:eastAsia="宋体" w:hAnsi="宋体" w:cs="宋体" w:hint="eastAsia"/>
-          <w:sz w:val="24"/>
-          <w:szCs w:val="24"/>
-        </w:rPr>
-        <w:t>java</w:t>
-      </w:r>
-      <w:r>
-        <w:rPr>
-          <w:rFonts w:ascii="宋体" w:eastAsia="宋体" w:hAnsi="宋体" w:cs="宋体"/>
-          <w:sz w:val="24"/>
-          <w:szCs w:val="24"/>
-        </w:rPr>
-        <w:t>script</w:t>
-      </w:r>
-      <w:proofErr w:type="spellEnd"/>
-      <w:r>
-        <w:rPr>
-          <w:rFonts w:ascii="宋体" w:eastAsia="宋体" w:hAnsi="宋体" w:cs="宋体"/>
-          <w:sz w:val="24"/>
-          <w:szCs w:val="24"/>
-        </w:rPr>
-        <w:t xml:space="preserve"> </w:t>
-      </w:r>
-      <w:r>
-        <w:rPr>
-          <w:rFonts w:ascii="宋体" w:eastAsia="宋体" w:hAnsi="宋体" w:cs="宋体" w:hint="eastAsia"/>
-          <w:sz w:val="24"/>
-          <w:szCs w:val="24"/>
-        </w:rPr>
-        <w:t>ASI</w:t>
-      </w:r>
-      <w:r>
-        <w:rPr>
-          <w:rFonts w:ascii="宋体" w:eastAsia="宋体" w:hAnsi="宋体" w:cs="宋体"/>
-          <w:sz w:val="24"/>
-          <w:szCs w:val="24"/>
-        </w:rPr>
-        <w:t>(</w:t>
-      </w:r>
-      <w:r>
-        <w:rPr>
-          <w:rFonts w:ascii="宋体" w:eastAsia="宋体" w:hAnsi="宋体" w:cs="宋体" w:hint="eastAsia"/>
-          <w:sz w:val="24"/>
-          <w:szCs w:val="24"/>
-        </w:rPr>
-        <w:t>自动插入分号</w:t>
-      </w:r>
-      <w:r>
-        <w:rPr>
-          <w:rFonts w:ascii="宋体" w:eastAsia="宋体" w:hAnsi="宋体" w:cs="宋体"/>
-          <w:sz w:val="24"/>
-          <w:szCs w:val="24"/>
-        </w:rPr>
-        <w:t>)</w:t>
-      </w:r>
-      <w:r>
-        <w:rPr>
-          <w:rFonts w:ascii="宋体" w:eastAsia="宋体" w:hAnsi="宋体" w:cs="宋体" w:hint="eastAsia"/>
-          <w:sz w:val="24"/>
-          <w:szCs w:val="24"/>
-        </w:rPr>
-        <w:t>机制</w:t>
-      </w:r>
-    </w:p>
-    <w:p>
-      <w:pPr>
-        <w:pStyle w:val="10"/>
-        <w:ind w:firstLineChars="0" w:firstLine="0"/>
-        <w:rPr>
-          <w:rFonts w:ascii="宋体" w:eastAsia="宋体" w:hAnsi="宋体" w:cs="宋体"/>
-          <w:sz w:val="24"/>
-          <w:szCs w:val="24"/>
-        </w:rPr>
-      </w:pPr>
-      <w:hyperlink r:id="rId157" w:history="1">
-        <w:r>
-          <w:rPr>
-            <w:rStyle w:val="a9"/>
-            <w:rFonts w:ascii="宋体" w:eastAsia="宋体" w:hAnsi="宋体" w:cs="宋体"/>
-            <w:sz w:val="24"/>
-            <w:szCs w:val="24"/>
-          </w:rPr>
-          <w:t>http://cnodejs.org/topic/56dbbd25820d3c9b3d63e369</w:t>
-        </w:r>
-      </w:hyperlink>
-    </w:p>
-    <w:p>
-      <w:pPr>
-        <w:pStyle w:val="10"/>
-        <w:ind w:firstLineChars="0" w:firstLine="0"/>
-        <w:rPr>
-          <w:rFonts w:ascii="宋体" w:eastAsia="宋体" w:hAnsi="宋体" w:cs="宋体"/>
-          <w:sz w:val="24"/>
-          <w:szCs w:val="24"/>
-        </w:rPr>
-      </w:pPr>
-    </w:p>
-    <w:p>
-      <w:pPr>
-        <w:pStyle w:val="10"/>
-        <w:ind w:firstLineChars="0" w:firstLine="0"/>
-        <w:rPr>
-          <w:rFonts w:ascii="宋体" w:eastAsia="宋体" w:hAnsi="宋体" w:cs="宋体"/>
-          <w:sz w:val="24"/>
-          <w:szCs w:val="24"/>
-        </w:rPr>
-      </w:pPr>
     </w:p>
     <w:sectPr>
       <w:pgSz w:w="11906" w:h="16838"/>

--- a/2017-02-10 学习资源6.docx
+++ b/2017-02-10 学习资源6.docx
@@ -210,10 +210,7 @@
         <w:fldChar w:fldCharType="begin"/>
       </w:r>
       <w:r>
-        <w:instrText xml:space="preserve"> H</w:instrText>
-      </w:r>
-      <w:r>
-        <w:instrText xml:space="preserve">YPERLINK "https://github.com/pigcan/blog/issues/2" </w:instrText>
+        <w:instrText xml:space="preserve"> HYPERLINK "https://github.com/pigcan/blog/issues/2" </w:instrText>
       </w:r>
       <w:r>
         <w:fldChar w:fldCharType="separate"/>
@@ -375,10 +372,7 @@
         <w:fldChar w:fldCharType="begin"/>
       </w:r>
       <w:r>
-        <w:instrText xml:space="preserve"> HYPERLINK "https://segmentfault.com/a/11</w:instrText>
-      </w:r>
-      <w:r>
-        <w:instrText xml:space="preserve">90000003818502" </w:instrText>
+        <w:instrText xml:space="preserve"> HYPERLINK "https://segmentfault.com/a/1190000003818502" </w:instrText>
       </w:r>
       <w:r>
         <w:fldChar w:fldCharType="separate"/>
@@ -913,10 +907,7 @@
         <w:fldChar w:fldCharType="begin"/>
       </w:r>
       <w:r>
-        <w:instrText xml:space="preserve"> HYPERLINK "https://react-guide.git</w:instrText>
-      </w:r>
-      <w:r>
-        <w:instrText xml:space="preserve">hub.io/react-router-cn/index.html" </w:instrText>
+        <w:instrText xml:space="preserve"> HYPERLINK "https://react-guide.github.io/react-router-cn/index.html" </w:instrText>
       </w:r>
       <w:r>
         <w:fldChar w:fldCharType="separate"/>
@@ -1179,10 +1170,7 @@
         <w:fldChar w:fldCharType="begin"/>
       </w:r>
       <w:r>
-        <w:instrText xml:space="preserve"> HYPERLINK "http://www.ruanyifeng.com/blog/2016/09</w:instrText>
-      </w:r>
-      <w:r>
-        <w:instrText xml:space="preserve">/redux_tutorial_part_one_basic_usages.html" </w:instrText>
+        <w:instrText xml:space="preserve"> HYPERLINK "http://www.ruanyifeng.com/blog/2016/09/redux_tutorial_part_one_basic_usages.html" </w:instrText>
       </w:r>
       <w:r>
         <w:fldChar w:fldCharType="separate"/>
@@ -7689,7 +7677,6 @@
           <w:shd w:val="clear" w:color="auto" w:fill="F6F8FA"/>
         </w:rPr>
       </w:pPr>
-      <w:proofErr w:type="gramStart"/>
       <w:r>
         <w:rPr>
           <w:rFonts w:ascii="SFMono-Regular" w:eastAsia="SFMono-Regular" w:hAnsi="SFMono-Regular" w:cs="SFMono-Regular"/>
@@ -7700,7 +7687,6 @@
         </w:rPr>
         <w:t>try</w:t>
       </w:r>
-      <w:proofErr w:type="gramEnd"/>
       <w:r>
         <w:rPr>
           <w:rFonts w:ascii="SFMono-Regular" w:eastAsia="SFMono-Regular" w:hAnsi="SFMono-Regular" w:cs="SFMono-Regular"/>
@@ -7735,7 +7721,6 @@
         </w:rPr>
         <w:t xml:space="preserve">            </w:t>
       </w:r>
-      <w:proofErr w:type="gramStart"/>
       <w:r>
         <w:rPr>
           <w:rFonts w:ascii="SFMono-Regular" w:eastAsia="SFMono-Regular" w:hAnsi="SFMono-Regular" w:cs="SFMono-Regular"/>
@@ -7756,7 +7741,6 @@
         </w:rPr>
         <w:t>(</w:t>
       </w:r>
-      <w:proofErr w:type="gramEnd"/>
       <w:r>
         <w:rPr>
           <w:rFonts w:ascii="SFMono-Regular" w:eastAsia="SFMono-Regular" w:hAnsi="SFMono-Regular" w:cs="SFMono-Regular"/>
@@ -7813,7 +7797,6 @@
         </w:rPr>
         <w:t xml:space="preserve">                </w:t>
       </w:r>
-      <w:proofErr w:type="gramStart"/>
       <w:r>
         <w:rPr>
           <w:rFonts w:ascii="SFMono-Regular" w:eastAsia="SFMono-Regular" w:hAnsi="SFMono-Regular" w:cs="SFMono-Regular"/>
@@ -7824,7 +7807,6 @@
         </w:rPr>
         <w:t>let</w:t>
       </w:r>
-      <w:proofErr w:type="gramEnd"/>
       <w:r>
         <w:rPr>
           <w:rFonts w:ascii="SFMono-Regular" w:eastAsia="SFMono-Regular" w:hAnsi="SFMono-Regular" w:cs="SFMono-Regular"/>
@@ -8005,7 +7987,6 @@
         </w:rPr>
         <w:t xml:space="preserve">                </w:t>
       </w:r>
-      <w:proofErr w:type="gramStart"/>
       <w:r>
         <w:rPr>
           <w:rFonts w:ascii="SFMono-Regular" w:eastAsia="SFMono-Regular" w:hAnsi="SFMono-Regular" w:cs="SFMono-Regular"/>
@@ -8046,7 +8027,6 @@
         </w:rPr>
         <w:t>(</w:t>
       </w:r>
-      <w:proofErr w:type="gramEnd"/>
       <w:r>
         <w:rPr>
           <w:rFonts w:ascii="SFMono-Regular" w:eastAsia="SFMono-Regular" w:hAnsi="SFMono-Regular" w:cs="SFMono-Regular"/>
@@ -8135,7 +8115,6 @@
         </w:rPr>
         <w:t xml:space="preserve">                </w:t>
       </w:r>
-      <w:proofErr w:type="gramStart"/>
       <w:r>
         <w:rPr>
           <w:rFonts w:ascii="SFMono-Regular" w:eastAsia="SFMono-Regular" w:hAnsi="SFMono-Regular" w:cs="SFMono-Regular"/>
@@ -8146,7 +8125,6 @@
         </w:rPr>
         <w:t>let</w:t>
       </w:r>
-      <w:proofErr w:type="gramEnd"/>
       <w:r>
         <w:rPr>
           <w:rFonts w:ascii="SFMono-Regular" w:eastAsia="SFMono-Regular" w:hAnsi="SFMono-Regular" w:cs="SFMono-Regular"/>
@@ -8285,7 +8263,6 @@
         </w:rPr>
         <w:t xml:space="preserve">                </w:t>
       </w:r>
-      <w:proofErr w:type="gramStart"/>
       <w:r>
         <w:rPr>
           <w:rFonts w:ascii="SFMono-Regular" w:eastAsia="SFMono-Regular" w:hAnsi="SFMono-Regular" w:cs="SFMono-Regular"/>
@@ -8326,7 +8303,6 @@
         </w:rPr>
         <w:t>(</w:t>
       </w:r>
-      <w:proofErr w:type="gramEnd"/>
       <w:r>
         <w:rPr>
           <w:rFonts w:ascii="SFMono-Regular" w:eastAsia="SFMono-Regular" w:hAnsi="SFMono-Regular" w:cs="SFMono-Regular"/>
@@ -8415,7 +8391,6 @@
         </w:rPr>
         <w:t xml:space="preserve">                </w:t>
       </w:r>
-      <w:proofErr w:type="gramStart"/>
       <w:r>
         <w:rPr>
           <w:rFonts w:ascii="SFMono-Regular" w:eastAsia="SFMono-Regular" w:hAnsi="SFMono-Regular" w:cs="SFMono-Regular"/>
@@ -8436,7 +8411,6 @@
         </w:rPr>
         <w:t>(</w:t>
       </w:r>
-      <w:proofErr w:type="gramEnd"/>
       <w:r>
         <w:rPr>
           <w:rFonts w:ascii="SFMono-Regular" w:eastAsia="SFMono-Regular" w:hAnsi="SFMono-Regular" w:cs="SFMono-Regular"/>
@@ -8493,7 +8467,6 @@
         </w:rPr>
         <w:t xml:space="preserve">                    </w:t>
       </w:r>
-      <w:proofErr w:type="gramStart"/>
       <w:r>
         <w:rPr>
           <w:rFonts w:ascii="SFMono-Regular" w:eastAsia="SFMono-Regular" w:hAnsi="SFMono-Regular" w:cs="SFMono-Regular"/>
@@ -8504,7 +8477,6 @@
         </w:rPr>
         <w:t>throw</w:t>
       </w:r>
-      <w:proofErr w:type="gramEnd"/>
       <w:r>
         <w:rPr>
           <w:rFonts w:ascii="SFMono-Regular" w:eastAsia="SFMono-Regular" w:hAnsi="SFMono-Regular" w:cs="SFMono-Regular"/>
@@ -8596,7 +8568,6 @@
         <w:t xml:space="preserve">                </w:t>
       </w:r>
       <w:proofErr w:type="spellStart"/>
-      <w:proofErr w:type="gramStart"/>
       <w:r>
         <w:rPr>
           <w:rFonts w:ascii="SFMono-Regular" w:eastAsia="SFMono-Regular" w:hAnsi="SFMono-Regular" w:cs="SFMono-Regular"/>
@@ -8608,7 +8579,6 @@
         <w:t>isWeChatInited</w:t>
       </w:r>
       <w:proofErr w:type="spellEnd"/>
-      <w:proofErr w:type="gramEnd"/>
       <w:r>
         <w:rPr>
           <w:rFonts w:ascii="SFMono-Regular" w:eastAsia="SFMono-Regular" w:hAnsi="SFMono-Regular" w:cs="SFMono-Regular"/>
@@ -8697,7 +8667,6 @@
         </w:rPr>
         <w:t xml:space="preserve">            </w:t>
       </w:r>
-      <w:proofErr w:type="gramStart"/>
       <w:r>
         <w:rPr>
           <w:rFonts w:ascii="SFMono-Regular" w:eastAsia="SFMono-Regular" w:hAnsi="SFMono-Regular" w:cs="SFMono-Regular"/>
@@ -8708,7 +8677,6 @@
         </w:rPr>
         <w:t>let</w:t>
       </w:r>
-      <w:proofErr w:type="gramEnd"/>
       <w:r>
         <w:rPr>
           <w:rFonts w:ascii="SFMono-Regular" w:eastAsia="SFMono-Regular" w:hAnsi="SFMono-Regular" w:cs="SFMono-Regular"/>
@@ -8870,7 +8838,6 @@
         <w:lastRenderedPageBreak/>
         <w:t xml:space="preserve">            </w:t>
       </w:r>
-      <w:proofErr w:type="gramStart"/>
       <w:r>
         <w:rPr>
           <w:rFonts w:ascii="SFMono-Regular" w:eastAsia="SFMono-Regular" w:hAnsi="SFMono-Regular" w:cs="SFMono-Regular"/>
@@ -8911,7 +8878,6 @@
         </w:rPr>
         <w:t>(</w:t>
       </w:r>
-      <w:proofErr w:type="gramEnd"/>
       <w:r>
         <w:rPr>
           <w:rFonts w:ascii="SFMono-Regular" w:eastAsia="SFMono-Regular" w:hAnsi="SFMono-Regular" w:cs="SFMono-Regular"/>
@@ -9000,7 +8966,6 @@
         </w:rPr>
         <w:t xml:space="preserve">            </w:t>
       </w:r>
-      <w:proofErr w:type="gramStart"/>
       <w:r>
         <w:rPr>
           <w:rFonts w:ascii="SFMono-Regular" w:eastAsia="SFMono-Regular" w:hAnsi="SFMono-Regular" w:cs="SFMono-Regular"/>
@@ -9011,7 +8976,6 @@
         </w:rPr>
         <w:t>let</w:t>
       </w:r>
-      <w:proofErr w:type="gramEnd"/>
       <w:r>
         <w:rPr>
           <w:rFonts w:ascii="SFMono-Regular" w:eastAsia="SFMono-Regular" w:hAnsi="SFMono-Regular" w:cs="SFMono-Regular"/>
@@ -9234,29 +9198,7 @@
           <w:szCs w:val="18"/>
           <w:shd w:val="clear" w:color="auto" w:fill="F6F8FA"/>
         </w:rPr>
-        <w:t>// 商家</w:t>
-      </w:r>
-      <w:proofErr w:type="gramStart"/>
-      <w:r>
-        <w:rPr>
-          <w:rFonts w:ascii="SFMono-Regular" w:eastAsia="SFMono-Regular" w:hAnsi="SFMono-Regular" w:cs="SFMono-Regular"/>
-          <w:color w:val="969896"/>
-          <w:sz w:val="18"/>
-          <w:szCs w:val="18"/>
-          <w:shd w:val="clear" w:color="auto" w:fill="F6F8FA"/>
-        </w:rPr>
-        <w:t>向财付通申请</w:t>
-      </w:r>
-      <w:proofErr w:type="gramEnd"/>
-      <w:r>
-        <w:rPr>
-          <w:rFonts w:ascii="SFMono-Regular" w:eastAsia="SFMono-Regular" w:hAnsi="SFMono-Regular" w:cs="SFMono-Regular"/>
-          <w:color w:val="969896"/>
-          <w:sz w:val="18"/>
-          <w:szCs w:val="18"/>
-          <w:shd w:val="clear" w:color="auto" w:fill="F6F8FA"/>
-        </w:rPr>
-        <w:t>的商家id</w:t>
+        <w:t>// 商家向财付通申请的商家id</w:t>
       </w:r>
     </w:p>
     <w:p>
@@ -9676,29 +9618,7 @@
           <w:szCs w:val="18"/>
           <w:shd w:val="clear" w:color="auto" w:fill="F6F8FA"/>
         </w:rPr>
-        <w:t>// 商家根据</w:t>
-      </w:r>
-      <w:proofErr w:type="gramStart"/>
-      <w:r>
-        <w:rPr>
-          <w:rFonts w:ascii="SFMono-Regular" w:eastAsia="SFMono-Regular" w:hAnsi="SFMono-Regular" w:cs="SFMono-Regular"/>
-          <w:color w:val="969896"/>
-          <w:sz w:val="18"/>
-          <w:szCs w:val="18"/>
-          <w:shd w:val="clear" w:color="auto" w:fill="F6F8FA"/>
-        </w:rPr>
-        <w:t>财付通</w:t>
-      </w:r>
-      <w:proofErr w:type="gramEnd"/>
-      <w:r>
-        <w:rPr>
-          <w:rFonts w:ascii="SFMono-Regular" w:eastAsia="SFMono-Regular" w:hAnsi="SFMono-Regular" w:cs="SFMono-Regular"/>
-          <w:color w:val="969896"/>
-          <w:sz w:val="18"/>
-          <w:szCs w:val="18"/>
-          <w:shd w:val="clear" w:color="auto" w:fill="F6F8FA"/>
-        </w:rPr>
-        <w:t>文档填写的数据和签名</w:t>
+        <w:t>// 商家根据财付通文档填写的数据和签名</w:t>
       </w:r>
     </w:p>
     <w:p>
@@ -9794,29 +9714,7 @@
           <w:szCs w:val="18"/>
           <w:shd w:val="clear" w:color="auto" w:fill="F6F8FA"/>
         </w:rPr>
-        <w:t>// 商家根据</w:t>
-      </w:r>
-      <w:proofErr w:type="gramStart"/>
-      <w:r>
-        <w:rPr>
-          <w:rFonts w:ascii="SFMono-Regular" w:eastAsia="SFMono-Regular" w:hAnsi="SFMono-Regular" w:cs="SFMono-Regular"/>
-          <w:color w:val="969896"/>
-          <w:sz w:val="18"/>
-          <w:szCs w:val="18"/>
-          <w:shd w:val="clear" w:color="auto" w:fill="F6F8FA"/>
-        </w:rPr>
-        <w:t>微信开放</w:t>
-      </w:r>
-      <w:proofErr w:type="gramEnd"/>
-      <w:r>
-        <w:rPr>
-          <w:rFonts w:ascii="SFMono-Regular" w:eastAsia="SFMono-Regular" w:hAnsi="SFMono-Regular" w:cs="SFMono-Regular"/>
-          <w:color w:val="969896"/>
-          <w:sz w:val="18"/>
-          <w:szCs w:val="18"/>
-          <w:shd w:val="clear" w:color="auto" w:fill="F6F8FA"/>
-        </w:rPr>
-        <w:t>平台文档对数据做的签名</w:t>
+        <w:t>// 商家根据微信开放平台文档对数据做的签名</w:t>
       </w:r>
     </w:p>
     <w:p>
@@ -9890,7 +9788,6 @@
         </w:rPr>
         <w:t xml:space="preserve">            </w:t>
       </w:r>
-      <w:proofErr w:type="gramStart"/>
       <w:r>
         <w:rPr>
           <w:rFonts w:ascii="SFMono-Regular" w:eastAsia="SFMono-Regular" w:hAnsi="SFMono-Regular" w:cs="SFMono-Regular"/>
@@ -9931,7 +9828,6 @@
         </w:rPr>
         <w:t>(</w:t>
       </w:r>
-      <w:proofErr w:type="gramEnd"/>
       <w:r>
         <w:rPr>
           <w:rFonts w:ascii="SFMono-Regular" w:eastAsia="SFMono-Regular" w:hAnsi="SFMono-Regular" w:cs="SFMono-Regular"/>
@@ -9976,7 +9872,6 @@
         </w:rPr>
         <w:t xml:space="preserve">            </w:t>
       </w:r>
-      <w:proofErr w:type="gramStart"/>
       <w:r>
         <w:rPr>
           <w:rFonts w:ascii="SFMono-Regular" w:eastAsia="SFMono-Regular" w:hAnsi="SFMono-Regular" w:cs="SFMono-Regular"/>
@@ -9987,7 +9882,6 @@
         </w:rPr>
         <w:t>return</w:t>
       </w:r>
-      <w:proofErr w:type="gramEnd"/>
       <w:r>
         <w:rPr>
           <w:rFonts w:ascii="SFMono-Regular" w:eastAsia="SFMono-Regular" w:hAnsi="SFMono-Regular" w:cs="SFMono-Regular"/>
@@ -10150,7 +10044,6 @@
         </w:rPr>
         <w:t xml:space="preserve">            </w:t>
       </w:r>
-      <w:proofErr w:type="gramStart"/>
       <w:r>
         <w:rPr>
           <w:rFonts w:ascii="SFMono-Regular" w:eastAsia="SFMono-Regular" w:hAnsi="SFMono-Regular" w:cs="SFMono-Regular"/>
@@ -10191,7 +10084,6 @@
         </w:rPr>
         <w:t>(</w:t>
       </w:r>
-      <w:proofErr w:type="gramEnd"/>
       <w:r>
         <w:rPr>
           <w:rFonts w:ascii="SFMono-Regular" w:eastAsia="SFMono-Regular" w:hAnsi="SFMono-Regular" w:cs="SFMono-Regular"/>
@@ -10236,7 +10128,6 @@
         </w:rPr>
         <w:t xml:space="preserve">            </w:t>
       </w:r>
-      <w:proofErr w:type="gramStart"/>
       <w:r>
         <w:rPr>
           <w:rFonts w:ascii="SFMono-Regular" w:eastAsia="SFMono-Regular" w:hAnsi="SFMono-Regular" w:cs="SFMono-Regular"/>
@@ -10247,7 +10138,6 @@
         </w:rPr>
         <w:t>return</w:t>
       </w:r>
-      <w:proofErr w:type="gramEnd"/>
       <w:r>
         <w:rPr>
           <w:rFonts w:ascii="SFMono-Regular" w:eastAsia="SFMono-Regular" w:hAnsi="SFMono-Regular" w:cs="SFMono-Regular"/>
@@ -10415,13 +10305,8 @@
         <w:widowControl/>
         <w:spacing w:beforeAutospacing="1" w:afterAutospacing="1"/>
       </w:pPr>
-      <w:proofErr w:type="gramStart"/>
-      <w:r>
-        <w:t>微信登录</w:t>
-      </w:r>
-      <w:proofErr w:type="gramEnd"/>
-      <w:r>
-        <w:t>、分享、支付模块</w:t>
+      <w:r>
+        <w:t>微信登录、分享、支付模块</w:t>
       </w:r>
     </w:p>
     <w:p>
@@ -11047,20 +10932,8 @@
           <w:szCs w:val="24"/>
           <w:lang w:bidi="ar"/>
         </w:rPr>
-        <w:t xml:space="preserve">React native </w:t>
-      </w:r>
-      <w:proofErr w:type="gramStart"/>
-      <w:r>
-        <w:rPr>
-          <w:rFonts w:ascii="宋体" w:eastAsia="宋体" w:hAnsi="宋体" w:cs="宋体" w:hint="eastAsia"/>
-          <w:kern w:val="0"/>
-          <w:sz w:val="24"/>
-          <w:szCs w:val="24"/>
-          <w:lang w:bidi="ar"/>
-        </w:rPr>
-        <w:t>热跟新</w:t>
-      </w:r>
-      <w:proofErr w:type="gramEnd"/>
+        <w:t>React native 热跟新</w:t>
+      </w:r>
     </w:p>
     <w:p>
       <w:pPr>
@@ -11235,21 +11108,9 @@
           <w:szCs w:val="24"/>
           <w:lang w:bidi="ar"/>
         </w:rPr>
-        <w:t>React native</w:t>
-      </w:r>
-      <w:proofErr w:type="gramStart"/>
-      <w:r>
-        <w:rPr>
-          <w:rFonts w:ascii="宋体" w:eastAsia="宋体" w:hAnsi="宋体" w:cs="宋体" w:hint="eastAsia"/>
-          <w:kern w:val="0"/>
-          <w:sz w:val="24"/>
-          <w:szCs w:val="24"/>
-          <w:lang w:bidi="ar"/>
-        </w:rPr>
-        <w:t>介入微信</w:t>
+        <w:t>React native介入微信</w:t>
       </w:r>
       <w:proofErr w:type="spellStart"/>
-      <w:proofErr w:type="gramEnd"/>
       <w:r>
         <w:rPr>
           <w:rFonts w:ascii="宋体" w:eastAsia="宋体" w:hAnsi="宋体" w:cs="宋体" w:hint="eastAsia"/>
@@ -11865,25 +11726,7 @@
           <w:sz w:val="24"/>
           <w:szCs w:val="24"/>
         </w:rPr>
-        <w:t>上</w:t>
-      </w:r>
-      <w:proofErr w:type="gramStart"/>
-      <w:r>
-        <w:rPr>
-          <w:rFonts w:ascii="宋体" w:eastAsia="宋体" w:hAnsi="宋体" w:cs="宋体" w:hint="eastAsia"/>
-          <w:sz w:val="24"/>
-          <w:szCs w:val="24"/>
-        </w:rPr>
-        <w:t>传项目</w:t>
-      </w:r>
-      <w:proofErr w:type="gramEnd"/>
-      <w:r>
-        <w:rPr>
-          <w:rFonts w:ascii="宋体" w:eastAsia="宋体" w:hAnsi="宋体" w:cs="宋体" w:hint="eastAsia"/>
-          <w:sz w:val="24"/>
-          <w:szCs w:val="24"/>
-        </w:rPr>
-        <w:t>到</w:t>
+        <w:t>上传项目到</w:t>
       </w:r>
       <w:proofErr w:type="spellStart"/>
       <w:r>
@@ -12113,25 +11956,7 @@
           <w:sz w:val="24"/>
           <w:szCs w:val="24"/>
         </w:rPr>
-        <w:t xml:space="preserve"> pull 失败 ,提示：</w:t>
-      </w:r>
-      <w:proofErr w:type="gramStart"/>
-      <w:r>
-        <w:rPr>
-          <w:rFonts w:ascii="宋体" w:eastAsia="宋体" w:hAnsi="宋体" w:cs="宋体" w:hint="eastAsia"/>
-          <w:sz w:val="24"/>
-          <w:szCs w:val="24"/>
-        </w:rPr>
-        <w:t>fatal</w:t>
-      </w:r>
-      <w:proofErr w:type="gramEnd"/>
-      <w:r>
-        <w:rPr>
-          <w:rFonts w:ascii="宋体" w:eastAsia="宋体" w:hAnsi="宋体" w:cs="宋体" w:hint="eastAsia"/>
-          <w:sz w:val="24"/>
-          <w:szCs w:val="24"/>
-        </w:rPr>
-        <w:t>: refusing to merge unrelated histories</w:t>
+        <w:t xml:space="preserve"> pull 失败 ,提示：fatal: refusing to merge unrelated histories</w:t>
       </w:r>
     </w:p>
     <w:p>
@@ -12145,7 +11970,6 @@
         <w:t>解决方案：</w:t>
       </w:r>
       <w:proofErr w:type="spellStart"/>
-      <w:proofErr w:type="gramStart"/>
       <w:r>
         <w:rPr>
           <w:rStyle w:val="HTML0"/>
@@ -12153,7 +11977,6 @@
         <w:t>git</w:t>
       </w:r>
       <w:proofErr w:type="spellEnd"/>
-      <w:proofErr w:type="gramEnd"/>
       <w:r>
         <w:rPr>
           <w:rStyle w:val="HTML0"/>
@@ -13256,26 +13079,18 @@
         <w:pStyle w:val="10"/>
         <w:ind w:firstLineChars="0" w:firstLine="0"/>
         <w:rPr>
-          <w:rFonts w:ascii="宋体" w:eastAsia="宋体" w:hAnsi="宋体" w:cs="宋体" w:hint="eastAsia"/>
-          <w:sz w:val="24"/>
-          <w:szCs w:val="24"/>
-        </w:rPr>
-      </w:pPr>
-      <w:r>
-        <w:rPr>
-          <w:rFonts w:ascii="宋体" w:eastAsia="宋体" w:hAnsi="宋体" w:cs="宋体" w:hint="eastAsia"/>
-          <w:sz w:val="24"/>
-          <w:szCs w:val="24"/>
-        </w:rPr>
-        <w:t>接口测试工具</w:t>
-      </w:r>
-      <w:r>
-        <w:rPr>
-          <w:rFonts w:ascii="宋体" w:eastAsia="宋体" w:hAnsi="宋体" w:cs="宋体" w:hint="eastAsia"/>
-          <w:sz w:val="24"/>
-          <w:szCs w:val="24"/>
-        </w:rPr>
-        <w:t>使用说明文档</w:t>
+          <w:rFonts w:ascii="宋体" w:eastAsia="宋体" w:hAnsi="宋体" w:cs="宋体"/>
+          <w:sz w:val="24"/>
+          <w:szCs w:val="24"/>
+        </w:rPr>
+      </w:pPr>
+      <w:r>
+        <w:rPr>
+          <w:rFonts w:ascii="宋体" w:eastAsia="宋体" w:hAnsi="宋体" w:cs="宋体" w:hint="eastAsia"/>
+          <w:sz w:val="24"/>
+          <w:szCs w:val="24"/>
+        </w:rPr>
+        <w:t>接口测试工具使用说明文档</w:t>
       </w:r>
     </w:p>
     <w:p>
@@ -13349,6 +13164,74 @@
             <w:szCs w:val="24"/>
           </w:rPr>
           <w:t>http://facebook.github.io/jest/zh-Hans/</w:t>
+        </w:r>
+      </w:hyperlink>
+    </w:p>
+    <w:p>
+      <w:pPr>
+        <w:pStyle w:val="10"/>
+        <w:ind w:firstLineChars="0" w:firstLine="0"/>
+        <w:rPr>
+          <w:rFonts w:ascii="宋体" w:eastAsia="宋体" w:hAnsi="宋体" w:cs="宋体"/>
+          <w:sz w:val="24"/>
+          <w:szCs w:val="24"/>
+        </w:rPr>
+      </w:pPr>
+    </w:p>
+    <w:p>
+      <w:pPr>
+        <w:pStyle w:val="10"/>
+        <w:ind w:firstLineChars="0" w:firstLine="0"/>
+        <w:rPr>
+          <w:rFonts w:ascii="宋体" w:eastAsia="宋体" w:hAnsi="宋体" w:cs="宋体"/>
+          <w:sz w:val="24"/>
+          <w:szCs w:val="24"/>
+        </w:rPr>
+      </w:pPr>
+      <w:r>
+        <w:rPr>
+          <w:rFonts w:ascii="宋体" w:eastAsia="宋体" w:hAnsi="宋体" w:cs="宋体" w:hint="eastAsia"/>
+          <w:sz w:val="24"/>
+          <w:szCs w:val="24"/>
+        </w:rPr>
+        <w:t>server</w:t>
+      </w:r>
+      <w:r>
+        <w:rPr>
+          <w:rFonts w:ascii="宋体" w:eastAsia="宋体" w:hAnsi="宋体" w:cs="宋体"/>
+          <w:sz w:val="24"/>
+          <w:szCs w:val="24"/>
+        </w:rPr>
+        <w:t xml:space="preserve"> worker </w:t>
+      </w:r>
+      <w:r>
+        <w:rPr>
+          <w:rFonts w:ascii="宋体" w:eastAsia="宋体" w:hAnsi="宋体" w:cs="宋体" w:hint="eastAsia"/>
+          <w:sz w:val="24"/>
+          <w:szCs w:val="24"/>
+        </w:rPr>
+        <w:t>简介</w:t>
+      </w:r>
+    </w:p>
+    <w:p>
+      <w:pPr>
+        <w:pStyle w:val="10"/>
+        <w:ind w:firstLineChars="0" w:firstLine="0"/>
+        <w:rPr>
+          <w:rFonts w:ascii="宋体" w:eastAsia="宋体" w:hAnsi="宋体" w:cs="宋体"/>
+          <w:sz w:val="24"/>
+          <w:szCs w:val="24"/>
+        </w:rPr>
+      </w:pPr>
+      <w:hyperlink r:id="rId162" w:history="1">
+        <w:r>
+          <w:rPr>
+            <w:rStyle w:val="a9"/>
+            <w:rFonts w:ascii="宋体" w:eastAsia="宋体" w:hAnsi="宋体" w:cs="宋体"/>
+            <w:sz w:val="24"/>
+            <w:szCs w:val="24"/>
+          </w:rPr>
+          <w:t>https://developers.google.com/web/fundamentals/primers/service-workers/</w:t>
         </w:r>
       </w:hyperlink>
     </w:p>

--- a/2017-02-10 学习资源6.docx
+++ b/2017-02-10 学习资源6.docx
@@ -11456,6 +11456,45 @@
         <w:pStyle w:val="10"/>
         <w:ind w:firstLineChars="0" w:firstLine="0"/>
         <w:rPr>
+          <w:rStyle w:val="a9"/>
+          <w:rFonts w:ascii="宋体" w:eastAsia="宋体" w:hAnsi="宋体" w:cs="宋体"/>
+          <w:sz w:val="24"/>
+          <w:szCs w:val="24"/>
+        </w:rPr>
+      </w:pPr>
+    </w:p>
+    <w:p>
+      <w:pPr>
+        <w:pStyle w:val="10"/>
+        <w:ind w:firstLineChars="0" w:firstLine="0"/>
+        <w:rPr>
+          <w:rFonts w:ascii="宋体" w:eastAsia="宋体" w:hAnsi="宋体" w:cs="宋体"/>
+          <w:sz w:val="24"/>
+          <w:szCs w:val="24"/>
+        </w:rPr>
+      </w:pPr>
+      <w:r>
+        <w:rPr>
+          <w:rFonts w:ascii="宋体" w:eastAsia="宋体" w:hAnsi="宋体" w:cs="宋体"/>
+          <w:sz w:val="24"/>
+          <w:szCs w:val="24"/>
+        </w:rPr>
+        <w:t>jest</w:t>
+      </w:r>
+      <w:r>
+        <w:rPr>
+          <w:rFonts w:ascii="宋体" w:eastAsia="宋体" w:hAnsi="宋体" w:cs="宋体" w:hint="eastAsia"/>
+          <w:sz w:val="24"/>
+          <w:szCs w:val="24"/>
+        </w:rPr>
+        <w:t>测试参考文档</w:t>
+      </w:r>
+    </w:p>
+    <w:p>
+      <w:pPr>
+        <w:pStyle w:val="10"/>
+        <w:ind w:firstLineChars="0" w:firstLine="0"/>
+        <w:rPr>
           <w:rFonts w:ascii="宋体" w:eastAsia="宋体" w:hAnsi="宋体" w:cs="宋体"/>
           <w:sz w:val="24"/>
           <w:szCs w:val="24"/>
@@ -11469,7 +11508,328 @@
             <w:sz w:val="24"/>
             <w:szCs w:val="24"/>
           </w:rPr>
+          <w:t>https://zhuanlan.zhihu.com/p/26050231</w:t>
+        </w:r>
+      </w:hyperlink>
+    </w:p>
+    <w:p>
+      <w:pPr>
+        <w:pStyle w:val="10"/>
+        <w:ind w:firstLineChars="0" w:firstLine="0"/>
+        <w:rPr>
+          <w:rStyle w:val="a9"/>
+          <w:rFonts w:ascii="宋体" w:eastAsia="宋体" w:hAnsi="宋体" w:cs="宋体"/>
+          <w:sz w:val="24"/>
+          <w:szCs w:val="24"/>
+        </w:rPr>
+      </w:pPr>
+      <w:hyperlink r:id="rId180" w:history="1">
+        <w:r>
+          <w:rPr>
+            <w:rStyle w:val="a9"/>
+            <w:rFonts w:ascii="宋体" w:eastAsia="宋体" w:hAnsi="宋体" w:cs="宋体"/>
+            <w:sz w:val="24"/>
+            <w:szCs w:val="24"/>
+          </w:rPr>
           <w:t>http://www.51testing.com/html/50/n-3721050.html</w:t>
+        </w:r>
+      </w:hyperlink>
+    </w:p>
+    <w:p>
+      <w:pPr>
+        <w:pStyle w:val="10"/>
+        <w:ind w:firstLineChars="0" w:firstLine="0"/>
+        <w:rPr>
+          <w:rFonts w:ascii="宋体" w:eastAsia="宋体" w:hAnsi="宋体" w:cs="宋体"/>
+          <w:sz w:val="24"/>
+          <w:szCs w:val="24"/>
+        </w:rPr>
+      </w:pPr>
+      <w:hyperlink r:id="rId181" w:history="1">
+        <w:r>
+          <w:rPr>
+            <w:rStyle w:val="a9"/>
+            <w:rFonts w:ascii="宋体" w:eastAsia="宋体" w:hAnsi="宋体" w:cs="宋体"/>
+            <w:sz w:val="24"/>
+            <w:szCs w:val="24"/>
+          </w:rPr>
+          <w:t>http://www.aliued.com/?p=4095</w:t>
+        </w:r>
+      </w:hyperlink>
+    </w:p>
+    <w:p>
+      <w:pPr>
+        <w:pStyle w:val="10"/>
+        <w:ind w:firstLineChars="0" w:firstLine="0"/>
+        <w:rPr>
+          <w:rFonts w:ascii="宋体" w:eastAsia="宋体" w:hAnsi="宋体" w:cs="宋体"/>
+          <w:sz w:val="24"/>
+          <w:szCs w:val="24"/>
+        </w:rPr>
+      </w:pPr>
+      <w:hyperlink r:id="rId182" w:history="1">
+        <w:r>
+          <w:rPr>
+            <w:rStyle w:val="a9"/>
+            <w:rFonts w:ascii="宋体" w:eastAsia="宋体" w:hAnsi="宋体" w:cs="宋体"/>
+            <w:sz w:val="24"/>
+            <w:szCs w:val="24"/>
+          </w:rPr>
+          <w:t>http://zhenhua-lee.github.io/framework/react-test.html</w:t>
+        </w:r>
+      </w:hyperlink>
+    </w:p>
+    <w:p>
+      <w:pPr>
+        <w:pStyle w:val="10"/>
+        <w:ind w:firstLineChars="0" w:firstLine="0"/>
+        <w:rPr>
+          <w:rFonts w:ascii="宋体" w:eastAsia="宋体" w:hAnsi="宋体" w:cs="宋体"/>
+          <w:sz w:val="24"/>
+          <w:szCs w:val="24"/>
+        </w:rPr>
+      </w:pPr>
+      <w:hyperlink r:id="rId183" w:history="1">
+        <w:r>
+          <w:rPr>
+            <w:rStyle w:val="a9"/>
+            <w:rFonts w:ascii="宋体" w:eastAsia="宋体" w:hAnsi="宋体" w:cs="宋体"/>
+            <w:sz w:val="24"/>
+            <w:szCs w:val="24"/>
+          </w:rPr>
+          <w:t>http://react-china.org/t/jest-enzyme-react/11769</w:t>
+        </w:r>
+      </w:hyperlink>
+    </w:p>
+    <w:p>
+      <w:pPr>
+        <w:pStyle w:val="10"/>
+        <w:ind w:firstLineChars="0" w:firstLine="0"/>
+        <w:rPr>
+          <w:rFonts w:ascii="宋体" w:eastAsia="宋体" w:hAnsi="宋体" w:cs="宋体"/>
+          <w:sz w:val="24"/>
+          <w:szCs w:val="24"/>
+        </w:rPr>
+      </w:pPr>
+      <w:hyperlink r:id="rId184" w:history="1">
+        <w:r>
+          <w:rPr>
+            <w:rStyle w:val="a9"/>
+            <w:rFonts w:ascii="宋体" w:eastAsia="宋体" w:hAnsi="宋体" w:cs="宋体"/>
+            <w:sz w:val="24"/>
+            <w:szCs w:val="24"/>
+          </w:rPr>
+          <w:t>http://www.ruanyifeng.com/blog/2016/02/react-testing-tutorial.html</w:t>
+        </w:r>
+      </w:hyperlink>
+    </w:p>
+    <w:p>
+      <w:pPr>
+        <w:pStyle w:val="10"/>
+        <w:ind w:firstLineChars="0" w:firstLine="0"/>
+        <w:rPr>
+          <w:rFonts w:ascii="宋体" w:eastAsia="宋体" w:hAnsi="宋体" w:cs="宋体"/>
+          <w:sz w:val="24"/>
+          <w:szCs w:val="24"/>
+        </w:rPr>
+      </w:pPr>
+      <w:hyperlink r:id="rId185" w:history="1">
+        <w:r>
+          <w:rPr>
+            <w:rStyle w:val="a9"/>
+            <w:rFonts w:ascii="宋体" w:eastAsia="宋体" w:hAnsi="宋体" w:cs="宋体"/>
+            <w:sz w:val="24"/>
+            <w:szCs w:val="24"/>
+          </w:rPr>
+          <w:t>http://echizen.github.io/tech/2017/02-12-jest-enzyme-method</w:t>
+        </w:r>
+      </w:hyperlink>
+    </w:p>
+    <w:p>
+      <w:pPr>
+        <w:pStyle w:val="10"/>
+        <w:ind w:firstLineChars="0" w:firstLine="0"/>
+        <w:rPr>
+          <w:rFonts w:ascii="宋体" w:eastAsia="宋体" w:hAnsi="宋体" w:cs="宋体"/>
+          <w:sz w:val="24"/>
+          <w:szCs w:val="24"/>
+        </w:rPr>
+      </w:pPr>
+    </w:p>
+    <w:p>
+      <w:pPr>
+        <w:pStyle w:val="10"/>
+        <w:ind w:firstLineChars="0" w:firstLine="0"/>
+        <w:rPr>
+          <w:rFonts w:ascii="宋体" w:eastAsia="宋体" w:hAnsi="宋体" w:cs="宋体"/>
+          <w:sz w:val="24"/>
+          <w:szCs w:val="24"/>
+        </w:rPr>
+      </w:pPr>
+      <w:r>
+        <w:rPr>
+          <w:rFonts w:ascii="宋体" w:eastAsia="宋体" w:hAnsi="宋体" w:cs="宋体" w:hint="eastAsia"/>
+          <w:sz w:val="24"/>
+          <w:szCs w:val="24"/>
+        </w:rPr>
+        <w:t>TDD、BDD、DDD的区别</w:t>
+      </w:r>
+    </w:p>
+    <w:p>
+      <w:pPr>
+        <w:pStyle w:val="10"/>
+        <w:ind w:firstLineChars="0" w:firstLine="0"/>
+        <w:rPr>
+          <w:rFonts w:ascii="宋体" w:eastAsia="宋体" w:hAnsi="宋体" w:cs="宋体"/>
+          <w:sz w:val="24"/>
+          <w:szCs w:val="24"/>
+        </w:rPr>
+      </w:pPr>
+      <w:hyperlink r:id="rId186" w:history="1">
+        <w:r>
+          <w:rPr>
+            <w:rStyle w:val="a9"/>
+            <w:rFonts w:ascii="宋体" w:eastAsia="宋体" w:hAnsi="宋体" w:cs="宋体"/>
+            <w:sz w:val="24"/>
+            <w:szCs w:val="24"/>
+          </w:rPr>
+          <w:t>http://www.cnblogs.com/ustbwuyi/archive/2012/10/26/2741223.html</w:t>
+        </w:r>
+      </w:hyperlink>
+    </w:p>
+    <w:p>
+      <w:pPr>
+        <w:pStyle w:val="10"/>
+        <w:ind w:firstLineChars="0" w:firstLine="0"/>
+        <w:rPr>
+          <w:rFonts w:ascii="宋体" w:eastAsia="宋体" w:hAnsi="宋体" w:cs="宋体"/>
+          <w:sz w:val="24"/>
+          <w:szCs w:val="24"/>
+        </w:rPr>
+      </w:pPr>
+    </w:p>
+    <w:p>
+      <w:pPr>
+        <w:pStyle w:val="10"/>
+        <w:ind w:firstLineChars="0" w:firstLine="0"/>
+        <w:rPr>
+          <w:rFonts w:ascii="宋体" w:eastAsia="宋体" w:hAnsi="宋体" w:cs="宋体"/>
+          <w:sz w:val="24"/>
+          <w:szCs w:val="24"/>
+        </w:rPr>
+      </w:pPr>
+      <w:r>
+        <w:rPr>
+          <w:rFonts w:ascii="宋体" w:eastAsia="宋体" w:hAnsi="宋体" w:cs="宋体" w:hint="eastAsia"/>
+          <w:sz w:val="24"/>
+          <w:szCs w:val="24"/>
+        </w:rPr>
+        <w:t>e</w:t>
+      </w:r>
+      <w:r>
+        <w:rPr>
+          <w:rFonts w:ascii="宋体" w:eastAsia="宋体" w:hAnsi="宋体" w:cs="宋体"/>
+          <w:sz w:val="24"/>
+          <w:szCs w:val="24"/>
+        </w:rPr>
+        <w:t>nzyme</w:t>
+      </w:r>
+      <w:r>
+        <w:rPr>
+          <w:rFonts w:ascii="宋体" w:eastAsia="宋体" w:hAnsi="宋体" w:cs="宋体" w:hint="eastAsia"/>
+          <w:sz w:val="24"/>
+          <w:szCs w:val="24"/>
+        </w:rPr>
+        <w:t>和jest的使用方法</w:t>
+      </w:r>
+    </w:p>
+    <w:p>
+      <w:pPr>
+        <w:pStyle w:val="10"/>
+        <w:ind w:firstLineChars="0" w:firstLine="0"/>
+        <w:rPr>
+          <w:rFonts w:ascii="宋体" w:eastAsia="宋体" w:hAnsi="宋体" w:cs="宋体"/>
+          <w:sz w:val="24"/>
+          <w:szCs w:val="24"/>
+        </w:rPr>
+      </w:pPr>
+      <w:hyperlink r:id="rId187" w:history="1">
+        <w:r>
+          <w:rPr>
+            <w:rStyle w:val="a9"/>
+            <w:rFonts w:ascii="宋体" w:eastAsia="宋体" w:hAnsi="宋体" w:cs="宋体"/>
+            <w:sz w:val="24"/>
+            <w:szCs w:val="24"/>
+          </w:rPr>
+          <w:t>http://airbnb.io/enzyme/docs/guides/jest.html</w:t>
+        </w:r>
+      </w:hyperlink>
+    </w:p>
+    <w:p>
+      <w:pPr>
+        <w:pStyle w:val="10"/>
+        <w:ind w:firstLineChars="0" w:firstLine="0"/>
+        <w:rPr>
+          <w:rFonts w:ascii="宋体" w:eastAsia="宋体" w:hAnsi="宋体" w:cs="宋体"/>
+          <w:sz w:val="24"/>
+          <w:szCs w:val="24"/>
+        </w:rPr>
+      </w:pPr>
+    </w:p>
+    <w:p>
+      <w:pPr>
+        <w:pStyle w:val="10"/>
+        <w:ind w:firstLineChars="0" w:firstLine="0"/>
+        <w:rPr>
+          <w:rFonts w:ascii="宋体" w:eastAsia="宋体" w:hAnsi="宋体" w:cs="宋体"/>
+          <w:sz w:val="24"/>
+          <w:szCs w:val="24"/>
+        </w:rPr>
+      </w:pPr>
+      <w:r>
+        <w:rPr>
+          <w:rFonts w:ascii="宋体" w:eastAsia="宋体" w:hAnsi="宋体" w:cs="宋体" w:hint="eastAsia"/>
+          <w:sz w:val="24"/>
+          <w:szCs w:val="24"/>
+        </w:rPr>
+        <w:t>nightmare</w:t>
+      </w:r>
+      <w:r>
+        <w:rPr>
+          <w:rFonts w:ascii="宋体" w:eastAsia="宋体" w:hAnsi="宋体" w:cs="宋体"/>
+          <w:sz w:val="24"/>
+          <w:szCs w:val="24"/>
+        </w:rPr>
+        <w:t xml:space="preserve"> API</w:t>
+      </w:r>
+      <w:r>
+        <w:rPr>
+          <w:rFonts w:ascii="宋体" w:eastAsia="宋体" w:hAnsi="宋体" w:cs="宋体" w:hint="eastAsia"/>
+          <w:sz w:val="24"/>
+          <w:szCs w:val="24"/>
+        </w:rPr>
+        <w:t>文档</w:t>
+      </w:r>
+    </w:p>
+    <w:p>
+      <w:pPr>
+        <w:pStyle w:val="10"/>
+        <w:ind w:firstLineChars="0" w:firstLine="0"/>
+        <w:rPr>
+          <w:rFonts w:ascii="宋体" w:eastAsia="宋体" w:hAnsi="宋体" w:cs="宋体"/>
+          <w:sz w:val="24"/>
+          <w:szCs w:val="24"/>
+        </w:rPr>
+      </w:pPr>
+      <w:hyperlink r:id="rId188" w:history="1">
+        <w:r>
+          <w:rPr>
+            <w:rStyle w:val="a9"/>
+            <w:rFonts w:ascii="宋体" w:eastAsia="宋体" w:hAnsi="宋体" w:cs="宋体"/>
+            <w:sz w:val="24"/>
+            <w:szCs w:val="24"/>
+          </w:rPr>
+          <w:t>https://github.com/segmentio/nightmare</w:t>
         </w:r>
       </w:hyperlink>
     </w:p>
@@ -11531,7 +11891,7 @@
           <w:szCs w:val="24"/>
         </w:rPr>
       </w:pPr>
-      <w:hyperlink r:id="rId180" w:history="1">
+      <w:hyperlink r:id="rId189" w:history="1">
         <w:r>
           <w:rPr>
             <w:rStyle w:val="a9"/>
@@ -11553,6 +11913,17 @@
           <w:szCs w:val="24"/>
         </w:rPr>
       </w:pPr>
+    </w:p>
+    <w:p>
+      <w:pPr>
+        <w:pStyle w:val="10"/>
+        <w:ind w:firstLineChars="0" w:firstLine="0"/>
+        <w:rPr>
+          <w:rFonts w:ascii="宋体" w:eastAsia="宋体" w:hAnsi="宋体" w:cs="宋体"/>
+          <w:sz w:val="24"/>
+          <w:szCs w:val="24"/>
+        </w:rPr>
+      </w:pPr>
       <w:r>
         <w:rPr>
           <w:rFonts w:ascii="宋体" w:eastAsia="宋体" w:hAnsi="宋体" w:cs="宋体" w:hint="eastAsia"/>
@@ -11604,7 +11975,7 @@
           <w:szCs w:val="24"/>
         </w:rPr>
       </w:pPr>
-      <w:hyperlink r:id="rId181" w:history="1">
+      <w:hyperlink r:id="rId190" w:history="1">
         <w:r>
           <w:rPr>
             <w:rStyle w:val="a9"/>
@@ -11621,7 +11992,7 @@
         <w:pStyle w:val="10"/>
         <w:ind w:firstLineChars="0" w:firstLine="0"/>
         <w:rPr>
-          <w:rFonts w:ascii="宋体" w:eastAsia="宋体" w:hAnsi="宋体" w:cs="宋体" w:hint="eastAsia"/>
+          <w:rFonts w:ascii="宋体" w:eastAsia="宋体" w:hAnsi="宋体" w:cs="宋体"/>
           <w:sz w:val="24"/>
           <w:szCs w:val="24"/>
         </w:rPr>

--- a/2017-02-10 学习资源6.docx
+++ b/2017-02-10 学习资源6.docx
@@ -11508,7 +11508,25 @@
             <w:sz w:val="24"/>
             <w:szCs w:val="24"/>
           </w:rPr>
-          <w:t>https://zhuanlan.zhihu.com/p/26050231</w:t>
+          <w:t>https://zhuanlan.zhihu.com/p/26</w:t>
+        </w:r>
+        <w:r>
+          <w:rPr>
+            <w:rStyle w:val="a9"/>
+            <w:rFonts w:ascii="宋体" w:eastAsia="宋体" w:hAnsi="宋体" w:cs="宋体"/>
+            <w:sz w:val="24"/>
+            <w:szCs w:val="24"/>
+          </w:rPr>
+          <w:t>0</w:t>
+        </w:r>
+        <w:r>
+          <w:rPr>
+            <w:rStyle w:val="a9"/>
+            <w:rFonts w:ascii="宋体" w:eastAsia="宋体" w:hAnsi="宋体" w:cs="宋体"/>
+            <w:sz w:val="24"/>
+            <w:szCs w:val="24"/>
+          </w:rPr>
+          <w:t>50231</w:t>
         </w:r>
       </w:hyperlink>
     </w:p>
@@ -11531,7 +11549,25 @@
             <w:sz w:val="24"/>
             <w:szCs w:val="24"/>
           </w:rPr>
-          <w:t>http://www.51testing.com/html/50/n-3721050.html</w:t>
+          <w:t>http://www.51testing.com/html</w:t>
+        </w:r>
+        <w:r>
+          <w:rPr>
+            <w:rStyle w:val="a9"/>
+            <w:rFonts w:ascii="宋体" w:eastAsia="宋体" w:hAnsi="宋体" w:cs="宋体"/>
+            <w:sz w:val="24"/>
+            <w:szCs w:val="24"/>
+          </w:rPr>
+          <w:t>/</w:t>
+        </w:r>
+        <w:r>
+          <w:rPr>
+            <w:rStyle w:val="a9"/>
+            <w:rFonts w:ascii="宋体" w:eastAsia="宋体" w:hAnsi="宋体" w:cs="宋体"/>
+            <w:sz w:val="24"/>
+            <w:szCs w:val="24"/>
+          </w:rPr>
+          <w:t>50/n-3721050.html</w:t>
         </w:r>
       </w:hyperlink>
     </w:p>
@@ -11553,7 +11589,34 @@
             <w:sz w:val="24"/>
             <w:szCs w:val="24"/>
           </w:rPr>
-          <w:t>http://www.aliued.com/?p=4095</w:t>
+          <w:t>http://www.aliued.</w:t>
+        </w:r>
+        <w:r>
+          <w:rPr>
+            <w:rStyle w:val="a9"/>
+            <w:rFonts w:ascii="宋体" w:eastAsia="宋体" w:hAnsi="宋体" w:cs="宋体"/>
+            <w:sz w:val="24"/>
+            <w:szCs w:val="24"/>
+          </w:rPr>
+          <w:t>c</w:t>
+        </w:r>
+        <w:r>
+          <w:rPr>
+            <w:rStyle w:val="a9"/>
+            <w:rFonts w:ascii="宋体" w:eastAsia="宋体" w:hAnsi="宋体" w:cs="宋体"/>
+            <w:sz w:val="24"/>
+            <w:szCs w:val="24"/>
+          </w:rPr>
+          <w:t>o</w:t>
+        </w:r>
+        <w:r>
+          <w:rPr>
+            <w:rStyle w:val="a9"/>
+            <w:rFonts w:ascii="宋体" w:eastAsia="宋体" w:hAnsi="宋体" w:cs="宋体"/>
+            <w:sz w:val="24"/>
+            <w:szCs w:val="24"/>
+          </w:rPr>
+          <w:t>m/?p=4095</w:t>
         </w:r>
       </w:hyperlink>
     </w:p>
@@ -11575,7 +11638,43 @@
             <w:sz w:val="24"/>
             <w:szCs w:val="24"/>
           </w:rPr>
-          <w:t>http://zhenhua-lee.github.io/framework/react-test.html</w:t>
+          <w:t>http://zhenhua-lee.github.io/framework/rea</w:t>
+        </w:r>
+        <w:r>
+          <w:rPr>
+            <w:rStyle w:val="a9"/>
+            <w:rFonts w:ascii="宋体" w:eastAsia="宋体" w:hAnsi="宋体" w:cs="宋体"/>
+            <w:sz w:val="24"/>
+            <w:szCs w:val="24"/>
+          </w:rPr>
+          <w:t>c</w:t>
+        </w:r>
+        <w:r>
+          <w:rPr>
+            <w:rStyle w:val="a9"/>
+            <w:rFonts w:ascii="宋体" w:eastAsia="宋体" w:hAnsi="宋体" w:cs="宋体"/>
+            <w:sz w:val="24"/>
+            <w:szCs w:val="24"/>
+          </w:rPr>
+          <w:t>t-test</w:t>
+        </w:r>
+        <w:r>
+          <w:rPr>
+            <w:rStyle w:val="a9"/>
+            <w:rFonts w:ascii="宋体" w:eastAsia="宋体" w:hAnsi="宋体" w:cs="宋体"/>
+            <w:sz w:val="24"/>
+            <w:szCs w:val="24"/>
+          </w:rPr>
+          <w:t>.</w:t>
+        </w:r>
+        <w:r>
+          <w:rPr>
+            <w:rStyle w:val="a9"/>
+            <w:rFonts w:ascii="宋体" w:eastAsia="宋体" w:hAnsi="宋体" w:cs="宋体"/>
+            <w:sz w:val="24"/>
+            <w:szCs w:val="24"/>
+          </w:rPr>
+          <w:t>html</w:t>
         </w:r>
       </w:hyperlink>
     </w:p>
@@ -11597,7 +11696,25 @@
             <w:sz w:val="24"/>
             <w:szCs w:val="24"/>
           </w:rPr>
-          <w:t>http://react-china.org/t/jest-enzyme-react/11769</w:t>
+          <w:t>http://react-china.org/t/j</w:t>
+        </w:r>
+        <w:r>
+          <w:rPr>
+            <w:rStyle w:val="a9"/>
+            <w:rFonts w:ascii="宋体" w:eastAsia="宋体" w:hAnsi="宋体" w:cs="宋体"/>
+            <w:sz w:val="24"/>
+            <w:szCs w:val="24"/>
+          </w:rPr>
+          <w:t>e</w:t>
+        </w:r>
+        <w:r>
+          <w:rPr>
+            <w:rStyle w:val="a9"/>
+            <w:rFonts w:ascii="宋体" w:eastAsia="宋体" w:hAnsi="宋体" w:cs="宋体"/>
+            <w:sz w:val="24"/>
+            <w:szCs w:val="24"/>
+          </w:rPr>
+          <w:t>st-enzyme-react/11769</w:t>
         </w:r>
       </w:hyperlink>
     </w:p>
@@ -11619,7 +11736,25 @@
             <w:sz w:val="24"/>
             <w:szCs w:val="24"/>
           </w:rPr>
-          <w:t>http://www.ruanyifeng.com/blog/2016/02/react-testing-tutorial.html</w:t>
+          <w:t>http://www.ruanyifeng.com/blog/2016/02/react-testing-tuto</w:t>
+        </w:r>
+        <w:r>
+          <w:rPr>
+            <w:rStyle w:val="a9"/>
+            <w:rFonts w:ascii="宋体" w:eastAsia="宋体" w:hAnsi="宋体" w:cs="宋体"/>
+            <w:sz w:val="24"/>
+            <w:szCs w:val="24"/>
+          </w:rPr>
+          <w:t>r</w:t>
+        </w:r>
+        <w:r>
+          <w:rPr>
+            <w:rStyle w:val="a9"/>
+            <w:rFonts w:ascii="宋体" w:eastAsia="宋体" w:hAnsi="宋体" w:cs="宋体"/>
+            <w:sz w:val="24"/>
+            <w:szCs w:val="24"/>
+          </w:rPr>
+          <w:t>ial.html</w:t>
         </w:r>
       </w:hyperlink>
     </w:p>
@@ -11641,7 +11776,25 @@
             <w:sz w:val="24"/>
             <w:szCs w:val="24"/>
           </w:rPr>
-          <w:t>http://echizen.github.io/tech/2017/02-12-jest-enzyme-method</w:t>
+          <w:t>http://echizen.github</w:t>
+        </w:r>
+        <w:r>
+          <w:rPr>
+            <w:rStyle w:val="a9"/>
+            <w:rFonts w:ascii="宋体" w:eastAsia="宋体" w:hAnsi="宋体" w:cs="宋体"/>
+            <w:sz w:val="24"/>
+            <w:szCs w:val="24"/>
+          </w:rPr>
+          <w:t>.</w:t>
+        </w:r>
+        <w:r>
+          <w:rPr>
+            <w:rStyle w:val="a9"/>
+            <w:rFonts w:ascii="宋体" w:eastAsia="宋体" w:hAnsi="宋体" w:cs="宋体"/>
+            <w:sz w:val="24"/>
+            <w:szCs w:val="24"/>
+          </w:rPr>
+          <w:t>io/tech/2017/02-12-jest-enzyme-method</w:t>
         </w:r>
       </w:hyperlink>
     </w:p>
@@ -11830,6 +11983,543 @@
             <w:szCs w:val="24"/>
           </w:rPr>
           <w:t>https://github.com/segmentio/nightmare</w:t>
+        </w:r>
+      </w:hyperlink>
+    </w:p>
+    <w:p>
+      <w:pPr>
+        <w:pStyle w:val="10"/>
+        <w:ind w:firstLineChars="0" w:firstLine="0"/>
+        <w:rPr>
+          <w:rFonts w:ascii="宋体" w:eastAsia="宋体" w:hAnsi="宋体" w:cs="宋体"/>
+          <w:sz w:val="24"/>
+          <w:szCs w:val="24"/>
+        </w:rPr>
+      </w:pPr>
+    </w:p>
+    <w:p>
+      <w:pPr>
+        <w:pStyle w:val="10"/>
+        <w:ind w:firstLineChars="0" w:firstLine="0"/>
+        <w:rPr>
+          <w:rFonts w:ascii="宋体" w:eastAsia="宋体" w:hAnsi="宋体" w:cs="宋体"/>
+          <w:sz w:val="24"/>
+          <w:szCs w:val="24"/>
+        </w:rPr>
+      </w:pPr>
+      <w:r>
+        <w:rPr>
+          <w:rFonts w:ascii="宋体" w:eastAsia="宋体" w:hAnsi="宋体" w:cs="宋体" w:hint="eastAsia"/>
+          <w:sz w:val="24"/>
+          <w:szCs w:val="24"/>
+        </w:rPr>
+        <w:t>server</w:t>
+      </w:r>
+      <w:r>
+        <w:rPr>
+          <w:rFonts w:ascii="宋体" w:eastAsia="宋体" w:hAnsi="宋体" w:cs="宋体"/>
+          <w:sz w:val="24"/>
+          <w:szCs w:val="24"/>
+        </w:rPr>
+        <w:t xml:space="preserve"> worker </w:t>
+      </w:r>
+      <w:r>
+        <w:rPr>
+          <w:rFonts w:ascii="宋体" w:eastAsia="宋体" w:hAnsi="宋体" w:cs="宋体" w:hint="eastAsia"/>
+          <w:sz w:val="24"/>
+          <w:szCs w:val="24"/>
+        </w:rPr>
+        <w:t>简介</w:t>
+      </w:r>
+    </w:p>
+    <w:p>
+      <w:pPr>
+        <w:pStyle w:val="10"/>
+        <w:ind w:firstLineChars="0" w:firstLine="0"/>
+        <w:rPr>
+          <w:rFonts w:ascii="宋体" w:eastAsia="宋体" w:hAnsi="宋体" w:cs="宋体"/>
+          <w:sz w:val="24"/>
+          <w:szCs w:val="24"/>
+        </w:rPr>
+      </w:pPr>
+      <w:hyperlink r:id="rId189" w:history="1">
+        <w:r>
+          <w:rPr>
+            <w:rStyle w:val="a9"/>
+            <w:rFonts w:ascii="宋体" w:eastAsia="宋体" w:hAnsi="宋体" w:cs="宋体"/>
+            <w:sz w:val="24"/>
+            <w:szCs w:val="24"/>
+          </w:rPr>
+          <w:t>https://developers.google.com/web/fundamentals/primers/service-workers/</w:t>
+        </w:r>
+      </w:hyperlink>
+    </w:p>
+    <w:p>
+      <w:pPr>
+        <w:pStyle w:val="10"/>
+        <w:ind w:firstLineChars="0" w:firstLine="0"/>
+        <w:rPr>
+          <w:rFonts w:ascii="宋体" w:eastAsia="宋体" w:hAnsi="宋体" w:cs="宋体"/>
+          <w:sz w:val="24"/>
+          <w:szCs w:val="24"/>
+        </w:rPr>
+      </w:pPr>
+    </w:p>
+    <w:p>
+      <w:pPr>
+        <w:pStyle w:val="10"/>
+        <w:ind w:firstLineChars="0" w:firstLine="0"/>
+        <w:rPr>
+          <w:rFonts w:ascii="宋体" w:eastAsia="宋体" w:hAnsi="宋体" w:cs="宋体"/>
+          <w:sz w:val="24"/>
+          <w:szCs w:val="24"/>
+        </w:rPr>
+      </w:pPr>
+      <w:r>
+        <w:rPr>
+          <w:rFonts w:ascii="宋体" w:eastAsia="宋体" w:hAnsi="宋体" w:cs="宋体" w:hint="eastAsia"/>
+          <w:sz w:val="24"/>
+          <w:szCs w:val="24"/>
+        </w:rPr>
+        <w:t>css</w:t>
+      </w:r>
+      <w:r>
+        <w:rPr>
+          <w:rFonts w:ascii="宋体" w:eastAsia="宋体" w:hAnsi="宋体" w:cs="宋体"/>
+          <w:sz w:val="24"/>
+          <w:szCs w:val="24"/>
+        </w:rPr>
+        <w:t>3</w:t>
+      </w:r>
+      <w:r>
+        <w:rPr>
+          <w:rFonts w:ascii="宋体" w:eastAsia="宋体" w:hAnsi="宋体" w:cs="宋体" w:hint="eastAsia"/>
+          <w:sz w:val="24"/>
+          <w:szCs w:val="24"/>
+        </w:rPr>
+        <w:t>实战</w:t>
+      </w:r>
+      <w:r>
+        <w:rPr>
+          <w:rFonts w:ascii="宋体" w:eastAsia="宋体" w:hAnsi="宋体" w:cs="宋体"/>
+          <w:sz w:val="24"/>
+          <w:szCs w:val="24"/>
+        </w:rPr>
+        <w:t>—</w:t>
+      </w:r>
+      <w:r>
+        <w:rPr>
+          <w:rFonts w:ascii="宋体" w:eastAsia="宋体" w:hAnsi="宋体" w:cs="宋体" w:hint="eastAsia"/>
+          <w:sz w:val="24"/>
+          <w:szCs w:val="24"/>
+        </w:rPr>
+        <w:t>过渡与动画（下拉、手风琴、滚动）</w:t>
+      </w:r>
+    </w:p>
+    <w:p>
+      <w:pPr>
+        <w:pStyle w:val="10"/>
+        <w:ind w:firstLineChars="0" w:firstLine="0"/>
+        <w:rPr>
+          <w:rFonts w:ascii="宋体" w:eastAsia="宋体" w:hAnsi="宋体" w:cs="宋体"/>
+          <w:sz w:val="24"/>
+          <w:szCs w:val="24"/>
+        </w:rPr>
+      </w:pPr>
+      <w:hyperlink r:id="rId190" w:history="1">
+        <w:r>
+          <w:rPr>
+            <w:rStyle w:val="a9"/>
+            <w:rFonts w:ascii="宋体" w:eastAsia="宋体" w:hAnsi="宋体" w:cs="宋体"/>
+            <w:sz w:val="24"/>
+            <w:szCs w:val="24"/>
+          </w:rPr>
+          <w:t>https://juejin.im/post/5a0c175651882531ba107c4f</w:t>
+        </w:r>
+      </w:hyperlink>
+    </w:p>
+    <w:p>
+      <w:pPr>
+        <w:pStyle w:val="10"/>
+        <w:ind w:firstLineChars="0" w:firstLine="0"/>
+        <w:rPr>
+          <w:rFonts w:ascii="宋体" w:eastAsia="宋体" w:hAnsi="宋体" w:cs="宋体"/>
+          <w:sz w:val="24"/>
+          <w:szCs w:val="24"/>
+        </w:rPr>
+      </w:pPr>
+    </w:p>
+    <w:p>
+      <w:pPr>
+        <w:pStyle w:val="10"/>
+        <w:ind w:firstLineChars="0" w:firstLine="0"/>
+        <w:rPr>
+          <w:rFonts w:ascii="宋体" w:eastAsia="宋体" w:hAnsi="宋体" w:cs="宋体"/>
+          <w:sz w:val="24"/>
+          <w:szCs w:val="24"/>
+        </w:rPr>
+      </w:pPr>
+      <w:r>
+        <w:rPr>
+          <w:rFonts w:ascii="宋体" w:eastAsia="宋体" w:hAnsi="宋体" w:cs="宋体" w:hint="eastAsia"/>
+          <w:sz w:val="24"/>
+          <w:szCs w:val="24"/>
+        </w:rPr>
+        <w:t>单页应用优化</w:t>
+      </w:r>
+    </w:p>
+    <w:p>
+      <w:pPr>
+        <w:pStyle w:val="10"/>
+        <w:ind w:firstLineChars="0" w:firstLine="0"/>
+        <w:rPr>
+          <w:rFonts w:ascii="宋体" w:eastAsia="宋体" w:hAnsi="宋体" w:cs="宋体"/>
+          <w:sz w:val="24"/>
+          <w:szCs w:val="24"/>
+        </w:rPr>
+      </w:pPr>
+      <w:hyperlink r:id="rId191" w:history="1">
+        <w:r>
+          <w:rPr>
+            <w:rStyle w:val="a9"/>
+            <w:rFonts w:ascii="宋体" w:eastAsia="宋体" w:hAnsi="宋体" w:cs="宋体"/>
+            <w:sz w:val="24"/>
+            <w:szCs w:val="24"/>
+          </w:rPr>
+          <w:t>http://mp.weixin.qq.com/s/ABsixF_g6iAeSi_1-HtFag</w:t>
+        </w:r>
+      </w:hyperlink>
+    </w:p>
+    <w:p>
+      <w:pPr>
+        <w:pStyle w:val="10"/>
+        <w:ind w:firstLineChars="0" w:firstLine="0"/>
+        <w:rPr>
+          <w:rFonts w:ascii="宋体" w:eastAsia="宋体" w:hAnsi="宋体" w:cs="宋体"/>
+          <w:sz w:val="24"/>
+          <w:szCs w:val="24"/>
+        </w:rPr>
+      </w:pPr>
+    </w:p>
+    <w:p>
+      <w:pPr>
+        <w:pStyle w:val="10"/>
+        <w:ind w:firstLineChars="0" w:firstLine="0"/>
+        <w:rPr>
+          <w:rFonts w:ascii="宋体" w:eastAsia="宋体" w:hAnsi="宋体" w:cs="宋体"/>
+          <w:sz w:val="24"/>
+          <w:szCs w:val="24"/>
+        </w:rPr>
+      </w:pPr>
+      <w:r>
+        <w:rPr>
+          <w:rFonts w:ascii="宋体" w:eastAsia="宋体" w:hAnsi="宋体" w:cs="宋体" w:hint="eastAsia"/>
+          <w:sz w:val="24"/>
+          <w:szCs w:val="24"/>
+        </w:rPr>
+        <w:t>饿了么升级pwa应用</w:t>
+      </w:r>
+    </w:p>
+    <w:p>
+      <w:pPr>
+        <w:pStyle w:val="10"/>
+        <w:ind w:firstLineChars="0" w:firstLine="0"/>
+        <w:rPr>
+          <w:rFonts w:ascii="宋体" w:eastAsia="宋体" w:hAnsi="宋体" w:cs="宋体"/>
+          <w:sz w:val="24"/>
+          <w:szCs w:val="24"/>
+        </w:rPr>
+      </w:pPr>
+      <w:hyperlink r:id="rId192" w:history="1">
+        <w:r>
+          <w:rPr>
+            <w:rStyle w:val="a9"/>
+            <w:rFonts w:ascii="宋体" w:eastAsia="宋体" w:hAnsi="宋体" w:cs="宋体"/>
+            <w:sz w:val="24"/>
+            <w:szCs w:val="24"/>
+          </w:rPr>
+          <w:t>https://huangxuan.me/2017/07/12/upgrading-eleme-to-pwa/</w:t>
+        </w:r>
+      </w:hyperlink>
+    </w:p>
+    <w:p>
+      <w:pPr>
+        <w:pStyle w:val="10"/>
+        <w:ind w:firstLineChars="0" w:firstLine="0"/>
+        <w:rPr>
+          <w:rFonts w:ascii="宋体" w:eastAsia="宋体" w:hAnsi="宋体" w:cs="宋体"/>
+          <w:sz w:val="24"/>
+          <w:szCs w:val="24"/>
+        </w:rPr>
+      </w:pPr>
+    </w:p>
+    <w:p>
+      <w:pPr>
+        <w:pStyle w:val="10"/>
+        <w:ind w:firstLineChars="0" w:firstLine="0"/>
+        <w:rPr>
+          <w:rFonts w:ascii="宋体" w:eastAsia="宋体" w:hAnsi="宋体" w:cs="宋体"/>
+          <w:sz w:val="24"/>
+          <w:szCs w:val="24"/>
+        </w:rPr>
+      </w:pPr>
+      <w:r>
+        <w:rPr>
+          <w:rFonts w:ascii="宋体" w:eastAsia="宋体" w:hAnsi="宋体" w:cs="宋体" w:hint="eastAsia"/>
+          <w:sz w:val="24"/>
+          <w:szCs w:val="24"/>
+        </w:rPr>
+        <w:t>react</w:t>
+      </w:r>
+      <w:r>
+        <w:rPr>
+          <w:rFonts w:ascii="宋体" w:eastAsia="宋体" w:hAnsi="宋体" w:cs="宋体"/>
+          <w:sz w:val="24"/>
+          <w:szCs w:val="24"/>
+        </w:rPr>
+        <w:t xml:space="preserve"> </w:t>
+      </w:r>
+      <w:r>
+        <w:rPr>
+          <w:rFonts w:ascii="宋体" w:eastAsia="宋体" w:hAnsi="宋体" w:cs="宋体" w:hint="eastAsia"/>
+          <w:sz w:val="24"/>
+          <w:szCs w:val="24"/>
+        </w:rPr>
+        <w:t>prop</w:t>
+      </w:r>
+      <w:r>
+        <w:rPr>
+          <w:rFonts w:ascii="宋体" w:eastAsia="宋体" w:hAnsi="宋体" w:cs="宋体"/>
+          <w:sz w:val="24"/>
+          <w:szCs w:val="24"/>
+        </w:rPr>
+        <w:t>-types</w:t>
+      </w:r>
+      <w:r>
+        <w:rPr>
+          <w:rFonts w:ascii="宋体" w:eastAsia="宋体" w:hAnsi="宋体" w:cs="宋体" w:hint="eastAsia"/>
+          <w:sz w:val="24"/>
+          <w:szCs w:val="24"/>
+        </w:rPr>
+        <w:t>类型检查</w:t>
+      </w:r>
+    </w:p>
+    <w:p>
+      <w:pPr>
+        <w:pStyle w:val="10"/>
+        <w:ind w:firstLineChars="0" w:firstLine="0"/>
+        <w:rPr>
+          <w:rFonts w:ascii="宋体" w:eastAsia="宋体" w:hAnsi="宋体" w:cs="宋体"/>
+          <w:sz w:val="24"/>
+          <w:szCs w:val="24"/>
+        </w:rPr>
+      </w:pPr>
+      <w:hyperlink r:id="rId193" w:history="1">
+        <w:r>
+          <w:rPr>
+            <w:rStyle w:val="a9"/>
+            <w:rFonts w:ascii="宋体" w:eastAsia="宋体" w:hAnsi="宋体" w:cs="宋体"/>
+            <w:sz w:val="24"/>
+            <w:szCs w:val="24"/>
+          </w:rPr>
+          <w:t>https://github.com/facebook/prop-types#how-to-depend-on-this-package</w:t>
+        </w:r>
+      </w:hyperlink>
+    </w:p>
+    <w:p>
+      <w:pPr>
+        <w:pStyle w:val="10"/>
+        <w:ind w:firstLineChars="0" w:firstLine="0"/>
+        <w:rPr>
+          <w:rFonts w:ascii="宋体" w:eastAsia="宋体" w:hAnsi="宋体" w:cs="宋体" w:hint="eastAsia"/>
+          <w:sz w:val="24"/>
+          <w:szCs w:val="24"/>
+        </w:rPr>
+      </w:pPr>
+    </w:p>
+    <w:p>
+      <w:pPr>
+        <w:pStyle w:val="10"/>
+        <w:ind w:firstLineChars="0" w:firstLine="0"/>
+        <w:rPr>
+          <w:rFonts w:ascii="宋体" w:eastAsia="宋体" w:hAnsi="宋体" w:cs="宋体"/>
+          <w:sz w:val="24"/>
+          <w:szCs w:val="24"/>
+        </w:rPr>
+      </w:pPr>
+      <w:r>
+        <w:rPr>
+          <w:rFonts w:ascii="宋体" w:eastAsia="宋体" w:hAnsi="宋体" w:cs="宋体" w:hint="eastAsia"/>
+          <w:sz w:val="24"/>
+          <w:szCs w:val="24"/>
+        </w:rPr>
+        <w:t>node知识地图</w:t>
+      </w:r>
+    </w:p>
+    <w:p>
+      <w:pPr>
+        <w:pStyle w:val="10"/>
+        <w:ind w:firstLineChars="0" w:firstLine="0"/>
+        <w:rPr>
+          <w:rFonts w:ascii="宋体" w:eastAsia="宋体" w:hAnsi="宋体" w:cs="宋体"/>
+          <w:sz w:val="24"/>
+          <w:szCs w:val="24"/>
+        </w:rPr>
+      </w:pPr>
+      <w:hyperlink r:id="rId194" w:history="1">
+        <w:r>
+          <w:rPr>
+            <w:rStyle w:val="a9"/>
+            <w:rFonts w:ascii="宋体" w:eastAsia="宋体" w:hAnsi="宋体" w:cs="宋体"/>
+            <w:sz w:val="24"/>
+            <w:szCs w:val="24"/>
+          </w:rPr>
+          <w:t>https://github.com/ElemeFE/node-interview/tree/master/sections/zh-cn</w:t>
+        </w:r>
+      </w:hyperlink>
+    </w:p>
+    <w:p>
+      <w:pPr>
+        <w:pStyle w:val="10"/>
+        <w:ind w:firstLineChars="0" w:firstLine="0"/>
+        <w:rPr>
+          <w:rFonts w:ascii="宋体" w:eastAsia="宋体" w:hAnsi="宋体" w:cs="宋体" w:hint="eastAsia"/>
+          <w:sz w:val="24"/>
+          <w:szCs w:val="24"/>
+        </w:rPr>
+      </w:pPr>
+    </w:p>
+    <w:p>
+      <w:pPr>
+        <w:pStyle w:val="10"/>
+        <w:ind w:firstLineChars="0" w:firstLine="0"/>
+        <w:rPr>
+          <w:rFonts w:ascii="宋体" w:eastAsia="宋体" w:hAnsi="宋体" w:cs="宋体"/>
+          <w:sz w:val="24"/>
+          <w:szCs w:val="24"/>
+        </w:rPr>
+      </w:pPr>
+      <w:r>
+        <w:rPr>
+          <w:rFonts w:ascii="宋体" w:eastAsia="宋体" w:hAnsi="宋体" w:cs="宋体" w:hint="eastAsia"/>
+          <w:sz w:val="24"/>
+          <w:szCs w:val="24"/>
+        </w:rPr>
+        <w:t>promise必会10道题目</w:t>
+      </w:r>
+    </w:p>
+    <w:p>
+      <w:pPr>
+        <w:pStyle w:val="10"/>
+        <w:ind w:firstLineChars="0" w:firstLine="0"/>
+        <w:rPr>
+          <w:rFonts w:ascii="宋体" w:eastAsia="宋体" w:hAnsi="宋体" w:cs="宋体"/>
+          <w:sz w:val="24"/>
+          <w:szCs w:val="24"/>
+        </w:rPr>
+      </w:pPr>
+      <w:hyperlink r:id="rId195" w:history="1">
+        <w:r>
+          <w:rPr>
+            <w:rStyle w:val="a9"/>
+            <w:rFonts w:ascii="宋体" w:eastAsia="宋体" w:hAnsi="宋体" w:cs="宋体"/>
+            <w:sz w:val="24"/>
+            <w:szCs w:val="24"/>
+          </w:rPr>
+          <w:t>https://zhuanlan.zhihu.com/p/30797777</w:t>
+        </w:r>
+      </w:hyperlink>
+    </w:p>
+    <w:p>
+      <w:pPr>
+        <w:pStyle w:val="10"/>
+        <w:ind w:firstLineChars="0" w:firstLine="0"/>
+        <w:rPr>
+          <w:rFonts w:ascii="宋体" w:eastAsia="宋体" w:hAnsi="宋体" w:cs="宋体"/>
+          <w:sz w:val="24"/>
+          <w:szCs w:val="24"/>
+        </w:rPr>
+      </w:pPr>
+    </w:p>
+    <w:p>
+      <w:pPr>
+        <w:pStyle w:val="10"/>
+        <w:ind w:firstLineChars="0" w:firstLine="0"/>
+        <w:rPr>
+          <w:rStyle w:val="topicfulltitle"/>
+        </w:rPr>
+      </w:pPr>
+      <w:r>
+        <w:rPr>
+          <w:rStyle w:val="topicfulltitle"/>
+        </w:rPr>
+        <w:t>教你如何搭建一个超完美的React.js服务端渲染开发环境</w:t>
+      </w:r>
+    </w:p>
+    <w:p>
+      <w:pPr>
+        <w:pStyle w:val="10"/>
+        <w:ind w:firstLineChars="0" w:firstLine="0"/>
+        <w:rPr>
+          <w:rStyle w:val="topicfulltitle"/>
+        </w:rPr>
+      </w:pPr>
+      <w:hyperlink r:id="rId196" w:history="1">
+        <w:r>
+          <w:rPr>
+            <w:rStyle w:val="a9"/>
+          </w:rPr>
+          <w:t>http://cnodejs.org/topic/5865a866189fd5ad6459006c</w:t>
+        </w:r>
+      </w:hyperlink>
+    </w:p>
+    <w:p>
+      <w:pPr>
+        <w:pStyle w:val="10"/>
+        <w:ind w:firstLineChars="0" w:firstLine="0"/>
+        <w:rPr>
+          <w:rStyle w:val="topicfulltitle"/>
+        </w:rPr>
+      </w:pPr>
+    </w:p>
+    <w:p>
+      <w:pPr>
+        <w:pStyle w:val="10"/>
+        <w:ind w:firstLineChars="0" w:firstLine="0"/>
+        <w:rPr>
+          <w:rFonts w:ascii="宋体" w:eastAsia="宋体" w:hAnsi="宋体" w:cs="宋体"/>
+          <w:sz w:val="24"/>
+          <w:szCs w:val="24"/>
+        </w:rPr>
+      </w:pPr>
+      <w:r>
+        <w:rPr>
+          <w:rFonts w:ascii="宋体" w:eastAsia="宋体" w:hAnsi="宋体" w:cs="宋体" w:hint="eastAsia"/>
+          <w:sz w:val="24"/>
+          <w:szCs w:val="24"/>
+        </w:rPr>
+        <w:t>node学习资源整理</w:t>
+      </w:r>
+    </w:p>
+    <w:p>
+      <w:pPr>
+        <w:pStyle w:val="10"/>
+        <w:ind w:firstLineChars="0" w:firstLine="0"/>
+        <w:rPr>
+          <w:rFonts w:ascii="宋体" w:eastAsia="宋体" w:hAnsi="宋体" w:cs="宋体"/>
+          <w:sz w:val="24"/>
+          <w:szCs w:val="24"/>
+        </w:rPr>
+      </w:pPr>
+      <w:hyperlink r:id="rId197" w:history="1">
+        <w:r>
+          <w:rPr>
+            <w:rStyle w:val="a9"/>
+            <w:rFonts w:ascii="宋体" w:eastAsia="宋体" w:hAnsi="宋体" w:cs="宋体"/>
+            <w:sz w:val="24"/>
+            <w:szCs w:val="24"/>
+          </w:rPr>
+          <w:t>https://github.com/cllgeek/nodejsResource</w:t>
         </w:r>
       </w:hyperlink>
     </w:p>
@@ -11845,158 +12535,6 @@
       </w:pPr>
       <w:bookmarkStart w:id="0" w:name="_GoBack"/>
       <w:bookmarkEnd w:id="0"/>
-    </w:p>
-    <w:p>
-      <w:pPr>
-        <w:pStyle w:val="10"/>
-        <w:ind w:firstLineChars="0" w:firstLine="0"/>
-        <w:rPr>
-          <w:rFonts w:ascii="宋体" w:eastAsia="宋体" w:hAnsi="宋体" w:cs="宋体"/>
-          <w:sz w:val="24"/>
-          <w:szCs w:val="24"/>
-        </w:rPr>
-      </w:pPr>
-      <w:r>
-        <w:rPr>
-          <w:rFonts w:ascii="宋体" w:eastAsia="宋体" w:hAnsi="宋体" w:cs="宋体" w:hint="eastAsia"/>
-          <w:sz w:val="24"/>
-          <w:szCs w:val="24"/>
-        </w:rPr>
-        <w:t>server</w:t>
-      </w:r>
-      <w:r>
-        <w:rPr>
-          <w:rFonts w:ascii="宋体" w:eastAsia="宋体" w:hAnsi="宋体" w:cs="宋体"/>
-          <w:sz w:val="24"/>
-          <w:szCs w:val="24"/>
-        </w:rPr>
-        <w:t xml:space="preserve"> worker </w:t>
-      </w:r>
-      <w:r>
-        <w:rPr>
-          <w:rFonts w:ascii="宋体" w:eastAsia="宋体" w:hAnsi="宋体" w:cs="宋体" w:hint="eastAsia"/>
-          <w:sz w:val="24"/>
-          <w:szCs w:val="24"/>
-        </w:rPr>
-        <w:t>简介</w:t>
-      </w:r>
-    </w:p>
-    <w:p>
-      <w:pPr>
-        <w:pStyle w:val="10"/>
-        <w:ind w:firstLineChars="0" w:firstLine="0"/>
-        <w:rPr>
-          <w:rFonts w:ascii="宋体" w:eastAsia="宋体" w:hAnsi="宋体" w:cs="宋体"/>
-          <w:sz w:val="24"/>
-          <w:szCs w:val="24"/>
-        </w:rPr>
-      </w:pPr>
-      <w:hyperlink r:id="rId189" w:history="1">
-        <w:r>
-          <w:rPr>
-            <w:rStyle w:val="a9"/>
-            <w:rFonts w:ascii="宋体" w:eastAsia="宋体" w:hAnsi="宋体" w:cs="宋体"/>
-            <w:sz w:val="24"/>
-            <w:szCs w:val="24"/>
-          </w:rPr>
-          <w:t>https://developers.google.com/web/fundamentals/primers/service-workers/</w:t>
-        </w:r>
-      </w:hyperlink>
-    </w:p>
-    <w:p>
-      <w:pPr>
-        <w:pStyle w:val="10"/>
-        <w:ind w:firstLineChars="0" w:firstLine="0"/>
-        <w:rPr>
-          <w:rFonts w:ascii="宋体" w:eastAsia="宋体" w:hAnsi="宋体" w:cs="宋体"/>
-          <w:sz w:val="24"/>
-          <w:szCs w:val="24"/>
-        </w:rPr>
-      </w:pPr>
-    </w:p>
-    <w:p>
-      <w:pPr>
-        <w:pStyle w:val="10"/>
-        <w:ind w:firstLineChars="0" w:firstLine="0"/>
-        <w:rPr>
-          <w:rFonts w:ascii="宋体" w:eastAsia="宋体" w:hAnsi="宋体" w:cs="宋体"/>
-          <w:sz w:val="24"/>
-          <w:szCs w:val="24"/>
-        </w:rPr>
-      </w:pPr>
-      <w:r>
-        <w:rPr>
-          <w:rFonts w:ascii="宋体" w:eastAsia="宋体" w:hAnsi="宋体" w:cs="宋体" w:hint="eastAsia"/>
-          <w:sz w:val="24"/>
-          <w:szCs w:val="24"/>
-        </w:rPr>
-        <w:t>css</w:t>
-      </w:r>
-      <w:r>
-        <w:rPr>
-          <w:rFonts w:ascii="宋体" w:eastAsia="宋体" w:hAnsi="宋体" w:cs="宋体"/>
-          <w:sz w:val="24"/>
-          <w:szCs w:val="24"/>
-        </w:rPr>
-        <w:t>3</w:t>
-      </w:r>
-      <w:r>
-        <w:rPr>
-          <w:rFonts w:ascii="宋体" w:eastAsia="宋体" w:hAnsi="宋体" w:cs="宋体" w:hint="eastAsia"/>
-          <w:sz w:val="24"/>
-          <w:szCs w:val="24"/>
-        </w:rPr>
-        <w:t>实战</w:t>
-      </w:r>
-      <w:r>
-        <w:rPr>
-          <w:rFonts w:ascii="宋体" w:eastAsia="宋体" w:hAnsi="宋体" w:cs="宋体"/>
-          <w:sz w:val="24"/>
-          <w:szCs w:val="24"/>
-        </w:rPr>
-        <w:t>—</w:t>
-      </w:r>
-      <w:r>
-        <w:rPr>
-          <w:rFonts w:ascii="宋体" w:eastAsia="宋体" w:hAnsi="宋体" w:cs="宋体" w:hint="eastAsia"/>
-          <w:sz w:val="24"/>
-          <w:szCs w:val="24"/>
-        </w:rPr>
-        <w:t>过渡与动画（下拉、手风琴、滚动）</w:t>
-      </w:r>
-    </w:p>
-    <w:p>
-      <w:pPr>
-        <w:pStyle w:val="10"/>
-        <w:ind w:firstLineChars="0" w:firstLine="0"/>
-        <w:rPr>
-          <w:rFonts w:ascii="宋体" w:eastAsia="宋体" w:hAnsi="宋体" w:cs="宋体"/>
-          <w:sz w:val="24"/>
-          <w:szCs w:val="24"/>
-        </w:rPr>
-      </w:pPr>
-      <w:hyperlink r:id="rId190" w:history="1">
-        <w:r>
-          <w:rPr>
-            <w:rStyle w:val="a9"/>
-            <w:rFonts w:ascii="宋体" w:eastAsia="宋体" w:hAnsi="宋体" w:cs="宋体"/>
-            <w:sz w:val="24"/>
-            <w:szCs w:val="24"/>
-          </w:rPr>
-          <w:t>https://juejin.im/post/5a0c175651882531ba107c4f</w:t>
-        </w:r>
-      </w:hyperlink>
-    </w:p>
-    <w:p>
-      <w:pPr>
-        <w:pStyle w:val="10"/>
-        <w:ind w:firstLineChars="0" w:firstLine="0"/>
-        <w:rPr>
-          <w:rFonts w:ascii="宋体" w:eastAsia="宋体" w:hAnsi="宋体" w:cs="宋体"/>
-          <w:sz w:val="24"/>
-          <w:szCs w:val="24"/>
-        </w:rPr>
-      </w:pPr>
     </w:p>
     <w:sectPr>
       <w:pgSz w:w="11906" w:h="16838"/>
@@ -12565,6 +13103,29 @@
       <w:szCs w:val="27"/>
     </w:rPr>
   </w:style>
+  <w:style w:type="paragraph" w:styleId="4">
+    <w:name w:val="heading 4"/>
+    <w:basedOn w:val="a"/>
+    <w:next w:val="a"/>
+    <w:link w:val="4Char"/>
+    <w:uiPriority w:val="9"/>
+    <w:unhideWhenUsed/>
+    <w:qFormat/>
+    <w:rsid w:val="002B4730"/>
+    <w:pPr>
+      <w:keepNext/>
+      <w:keepLines/>
+      <w:spacing w:before="280" w:after="290" w:line="376" w:lineRule="auto"/>
+      <w:outlineLvl w:val="3"/>
+    </w:pPr>
+    <w:rPr>
+      <w:rFonts w:asciiTheme="majorHAnsi" w:eastAsiaTheme="majorEastAsia" w:hAnsiTheme="majorHAnsi" w:cstheme="majorBidi"/>
+      <w:b/>
+      <w:bCs/>
+      <w:sz w:val="28"/>
+      <w:szCs w:val="28"/>
+    </w:rPr>
+  </w:style>
   <w:style w:type="character" w:default="1" w:styleId="a0">
     <w:name w:val="Default Paragraph Font"/>
     <w:uiPriority w:val="1"/>
@@ -12824,6 +13385,26 @@
       <w:sz w:val="24"/>
       <w:szCs w:val="24"/>
     </w:rPr>
+  </w:style>
+  <w:style w:type="character" w:customStyle="1" w:styleId="4Char">
+    <w:name w:val="标题 4 Char"/>
+    <w:basedOn w:val="a0"/>
+    <w:link w:val="4"/>
+    <w:uiPriority w:val="9"/>
+    <w:rsid w:val="002B4730"/>
+    <w:rPr>
+      <w:rFonts w:asciiTheme="majorHAnsi" w:eastAsiaTheme="majorEastAsia" w:hAnsiTheme="majorHAnsi" w:cstheme="majorBidi"/>
+      <w:b/>
+      <w:bCs/>
+      <w:kern w:val="2"/>
+      <w:sz w:val="28"/>
+      <w:szCs w:val="28"/>
+    </w:rPr>
+  </w:style>
+  <w:style w:type="character" w:customStyle="1" w:styleId="topicfulltitle">
+    <w:name w:val="topic_full_title"/>
+    <w:basedOn w:val="a0"/>
+    <w:rsid w:val="0054727A"/>
   </w:style>
 </w:styles>
 </file>

--- a/2017-02-10 学习资源6.docx
+++ b/2017-02-10 学习资源6.docx
@@ -11508,8 +11508,22 @@
             <w:sz w:val="24"/>
             <w:szCs w:val="24"/>
           </w:rPr>
-          <w:t>https://zhuanlan.zhihu.com/p/26</w:t>
-        </w:r>
+          <w:t>https://zhuanlan.zhihu.com/p/26050231</w:t>
+        </w:r>
+      </w:hyperlink>
+    </w:p>
+    <w:p>
+      <w:pPr>
+        <w:pStyle w:val="10"/>
+        <w:ind w:firstLineChars="0" w:firstLine="0"/>
+        <w:rPr>
+          <w:rStyle w:val="a9"/>
+          <w:rFonts w:ascii="宋体" w:eastAsia="宋体" w:hAnsi="宋体" w:cs="宋体"/>
+          <w:sz w:val="24"/>
+          <w:szCs w:val="24"/>
+        </w:rPr>
+      </w:pPr>
+      <w:hyperlink r:id="rId180" w:history="1">
         <w:r>
           <w:rPr>
             <w:rStyle w:val="a9"/>
@@ -11517,8 +11531,21 @@
             <w:sz w:val="24"/>
             <w:szCs w:val="24"/>
           </w:rPr>
-          <w:t>0</w:t>
-        </w:r>
+          <w:t>http://www.51testing.com/html/50/n-3721050.html</w:t>
+        </w:r>
+      </w:hyperlink>
+    </w:p>
+    <w:p>
+      <w:pPr>
+        <w:pStyle w:val="10"/>
+        <w:ind w:firstLineChars="0" w:firstLine="0"/>
+        <w:rPr>
+          <w:rFonts w:ascii="宋体" w:eastAsia="宋体" w:hAnsi="宋体" w:cs="宋体"/>
+          <w:sz w:val="24"/>
+          <w:szCs w:val="24"/>
+        </w:rPr>
+      </w:pPr>
+      <w:hyperlink r:id="rId181" w:history="1">
         <w:r>
           <w:rPr>
             <w:rStyle w:val="a9"/>
@@ -11526,22 +11553,21 @@
             <w:sz w:val="24"/>
             <w:szCs w:val="24"/>
           </w:rPr>
-          <w:t>50231</w:t>
-        </w:r>
-      </w:hyperlink>
-    </w:p>
-    <w:p>
-      <w:pPr>
-        <w:pStyle w:val="10"/>
-        <w:ind w:firstLineChars="0" w:firstLine="0"/>
-        <w:rPr>
-          <w:rStyle w:val="a9"/>
-          <w:rFonts w:ascii="宋体" w:eastAsia="宋体" w:hAnsi="宋体" w:cs="宋体"/>
-          <w:sz w:val="24"/>
-          <w:szCs w:val="24"/>
-        </w:rPr>
-      </w:pPr>
-      <w:hyperlink r:id="rId180" w:history="1">
+          <w:t>http://www.aliued.com/?p=4095</w:t>
+        </w:r>
+      </w:hyperlink>
+    </w:p>
+    <w:p>
+      <w:pPr>
+        <w:pStyle w:val="10"/>
+        <w:ind w:firstLineChars="0" w:firstLine="0"/>
+        <w:rPr>
+          <w:rFonts w:ascii="宋体" w:eastAsia="宋体" w:hAnsi="宋体" w:cs="宋体"/>
+          <w:sz w:val="24"/>
+          <w:szCs w:val="24"/>
+        </w:rPr>
+      </w:pPr>
+      <w:hyperlink r:id="rId182" w:history="1">
         <w:r>
           <w:rPr>
             <w:rStyle w:val="a9"/>
@@ -11549,8 +11575,21 @@
             <w:sz w:val="24"/>
             <w:szCs w:val="24"/>
           </w:rPr>
-          <w:t>http://www.51testing.com/html</w:t>
-        </w:r>
+          <w:t>http://zhenhua-lee.github.io/framework/react-test.html</w:t>
+        </w:r>
+      </w:hyperlink>
+    </w:p>
+    <w:p>
+      <w:pPr>
+        <w:pStyle w:val="10"/>
+        <w:ind w:firstLineChars="0" w:firstLine="0"/>
+        <w:rPr>
+          <w:rFonts w:ascii="宋体" w:eastAsia="宋体" w:hAnsi="宋体" w:cs="宋体"/>
+          <w:sz w:val="24"/>
+          <w:szCs w:val="24"/>
+        </w:rPr>
+      </w:pPr>
+      <w:hyperlink r:id="rId183" w:history="1">
         <w:r>
           <w:rPr>
             <w:rStyle w:val="a9"/>
@@ -11558,8 +11597,21 @@
             <w:sz w:val="24"/>
             <w:szCs w:val="24"/>
           </w:rPr>
-          <w:t>/</w:t>
-        </w:r>
+          <w:t>http://react-china.org/t/jest-enzyme-react/11769</w:t>
+        </w:r>
+      </w:hyperlink>
+    </w:p>
+    <w:p>
+      <w:pPr>
+        <w:pStyle w:val="10"/>
+        <w:ind w:firstLineChars="0" w:firstLine="0"/>
+        <w:rPr>
+          <w:rFonts w:ascii="宋体" w:eastAsia="宋体" w:hAnsi="宋体" w:cs="宋体"/>
+          <w:sz w:val="24"/>
+          <w:szCs w:val="24"/>
+        </w:rPr>
+      </w:pPr>
+      <w:hyperlink r:id="rId184" w:history="1">
         <w:r>
           <w:rPr>
             <w:rStyle w:val="a9"/>
@@ -11567,21 +11619,23 @@
             <w:sz w:val="24"/>
             <w:szCs w:val="24"/>
           </w:rPr>
-          <w:t>50/n-3721050.html</w:t>
-        </w:r>
-      </w:hyperlink>
-    </w:p>
-    <w:p>
-      <w:pPr>
-        <w:pStyle w:val="10"/>
-        <w:ind w:firstLineChars="0" w:firstLine="0"/>
-        <w:rPr>
-          <w:rFonts w:ascii="宋体" w:eastAsia="宋体" w:hAnsi="宋体" w:cs="宋体"/>
-          <w:sz w:val="24"/>
-          <w:szCs w:val="24"/>
-        </w:rPr>
-      </w:pPr>
-      <w:hyperlink r:id="rId181" w:history="1">
+          <w:t>http://www.ruanyifeng.com/blog/2016/02/react-testing-tutorial.html</w:t>
+        </w:r>
+      </w:hyperlink>
+    </w:p>
+    <w:p>
+      <w:pPr>
+        <w:pStyle w:val="10"/>
+        <w:ind w:firstLineChars="0" w:firstLine="0"/>
+        <w:rPr>
+          <w:rFonts w:ascii="宋体" w:eastAsia="宋体" w:hAnsi="宋体" w:cs="宋体"/>
+          <w:color w:val="0563C1" w:themeColor="hyperlink"/>
+          <w:sz w:val="24"/>
+          <w:szCs w:val="24"/>
+          <w:u w:val="single"/>
+        </w:rPr>
+      </w:pPr>
+      <w:hyperlink r:id="rId185" w:history="1">
         <w:r>
           <w:rPr>
             <w:rStyle w:val="a9"/>
@@ -11589,8 +11643,100 @@
             <w:sz w:val="24"/>
             <w:szCs w:val="24"/>
           </w:rPr>
-          <w:t>http://www.aliued.</w:t>
-        </w:r>
+          <w:t>http://echizen.github.io/tech/2017/02-12-jest-enzyme-method</w:t>
+        </w:r>
+      </w:hyperlink>
+    </w:p>
+    <w:p>
+      <w:pPr>
+        <w:pStyle w:val="10"/>
+        <w:ind w:firstLineChars="0" w:firstLine="0"/>
+        <w:rPr>
+          <w:rFonts w:ascii="宋体" w:eastAsia="宋体" w:hAnsi="宋体" w:cs="宋体"/>
+          <w:sz w:val="24"/>
+          <w:szCs w:val="24"/>
+        </w:rPr>
+      </w:pPr>
+    </w:p>
+    <w:p>
+      <w:pPr>
+        <w:pStyle w:val="10"/>
+        <w:ind w:firstLineChars="0" w:firstLine="0"/>
+        <w:rPr>
+          <w:rFonts w:ascii="宋体" w:eastAsia="宋体" w:hAnsi="宋体" w:cs="宋体"/>
+          <w:sz w:val="24"/>
+          <w:szCs w:val="24"/>
+        </w:rPr>
+      </w:pPr>
+      <w:r>
+        <w:rPr>
+          <w:rFonts w:ascii="宋体" w:eastAsia="宋体" w:hAnsi="宋体" w:cs="宋体" w:hint="eastAsia"/>
+          <w:sz w:val="24"/>
+          <w:szCs w:val="24"/>
+        </w:rPr>
+        <w:t>生成测试报告</w:t>
+      </w:r>
+    </w:p>
+    <w:p>
+      <w:pPr>
+        <w:pStyle w:val="10"/>
+        <w:ind w:firstLineChars="0" w:firstLine="0"/>
+        <w:rPr>
+          <w:rFonts w:ascii="宋体" w:eastAsia="宋体" w:hAnsi="宋体" w:cs="宋体"/>
+          <w:sz w:val="24"/>
+          <w:szCs w:val="24"/>
+        </w:rPr>
+      </w:pPr>
+      <w:r>
+        <w:rPr>
+          <w:rFonts w:ascii="宋体" w:eastAsia="宋体" w:hAnsi="宋体" w:cs="宋体"/>
+          <w:sz w:val="24"/>
+          <w:szCs w:val="24"/>
+        </w:rPr>
+        <w:t>jest-junit-reporter</w:t>
+      </w:r>
+    </w:p>
+    <w:p>
+      <w:pPr>
+        <w:pStyle w:val="10"/>
+        <w:ind w:firstLineChars="0" w:firstLine="0"/>
+        <w:rPr>
+          <w:rFonts w:ascii="宋体" w:eastAsia="宋体" w:hAnsi="宋体" w:cs="宋体"/>
+          <w:sz w:val="24"/>
+          <w:szCs w:val="24"/>
+        </w:rPr>
+      </w:pPr>
+    </w:p>
+    <w:p>
+      <w:pPr>
+        <w:pStyle w:val="10"/>
+        <w:ind w:firstLineChars="0" w:firstLine="0"/>
+        <w:rPr>
+          <w:rFonts w:ascii="宋体" w:eastAsia="宋体" w:hAnsi="宋体" w:cs="宋体"/>
+          <w:sz w:val="24"/>
+          <w:szCs w:val="24"/>
+        </w:rPr>
+      </w:pPr>
+      <w:r>
+        <w:rPr>
+          <w:rFonts w:ascii="宋体" w:eastAsia="宋体" w:hAnsi="宋体" w:cs="宋体" w:hint="eastAsia"/>
+          <w:sz w:val="24"/>
+          <w:szCs w:val="24"/>
+        </w:rPr>
+        <w:t>TDD、BDD、DDD的区别</w:t>
+      </w:r>
+    </w:p>
+    <w:p>
+      <w:pPr>
+        <w:pStyle w:val="10"/>
+        <w:ind w:firstLineChars="0" w:firstLine="0"/>
+        <w:rPr>
+          <w:rFonts w:ascii="宋体" w:eastAsia="宋体" w:hAnsi="宋体" w:cs="宋体"/>
+          <w:sz w:val="24"/>
+          <w:szCs w:val="24"/>
+        </w:rPr>
+      </w:pPr>
+      <w:hyperlink r:id="rId186" w:history="1">
         <w:r>
           <w:rPr>
             <w:rStyle w:val="a9"/>
@@ -11598,8 +11744,67 @@
             <w:sz w:val="24"/>
             <w:szCs w:val="24"/>
           </w:rPr>
-          <w:t>c</w:t>
-        </w:r>
+          <w:t>http://www.cnblogs.com/ustbwuyi/archive/2012/10/26/2741223.html</w:t>
+        </w:r>
+      </w:hyperlink>
+    </w:p>
+    <w:p>
+      <w:pPr>
+        <w:pStyle w:val="10"/>
+        <w:ind w:firstLineChars="0" w:firstLine="0"/>
+        <w:rPr>
+          <w:rFonts w:ascii="宋体" w:eastAsia="宋体" w:hAnsi="宋体" w:cs="宋体"/>
+          <w:sz w:val="24"/>
+          <w:szCs w:val="24"/>
+        </w:rPr>
+      </w:pPr>
+    </w:p>
+    <w:p>
+      <w:pPr>
+        <w:pStyle w:val="10"/>
+        <w:ind w:firstLineChars="0" w:firstLine="0"/>
+        <w:rPr>
+          <w:rFonts w:ascii="宋体" w:eastAsia="宋体" w:hAnsi="宋体" w:cs="宋体"/>
+          <w:sz w:val="24"/>
+          <w:szCs w:val="24"/>
+        </w:rPr>
+      </w:pPr>
+      <w:r>
+        <w:rPr>
+          <w:rFonts w:ascii="宋体" w:eastAsia="宋体" w:hAnsi="宋体" w:cs="宋体" w:hint="eastAsia"/>
+          <w:sz w:val="24"/>
+          <w:szCs w:val="24"/>
+        </w:rPr>
+        <w:t>e</w:t>
+      </w:r>
+      <w:r>
+        <w:rPr>
+          <w:rFonts w:ascii="宋体" w:eastAsia="宋体" w:hAnsi="宋体" w:cs="宋体"/>
+          <w:sz w:val="24"/>
+          <w:szCs w:val="24"/>
+        </w:rPr>
+        <w:t>nzyme</w:t>
+      </w:r>
+      <w:r>
+        <w:rPr>
+          <w:rFonts w:ascii="宋体" w:eastAsia="宋体" w:hAnsi="宋体" w:cs="宋体" w:hint="eastAsia"/>
+          <w:sz w:val="24"/>
+          <w:szCs w:val="24"/>
+        </w:rPr>
+        <w:t>和jest的使用方法</w:t>
+      </w:r>
+    </w:p>
+    <w:p>
+      <w:pPr>
+        <w:pStyle w:val="10"/>
+        <w:ind w:firstLineChars="0" w:firstLine="0"/>
+        <w:rPr>
+          <w:rFonts w:ascii="宋体" w:eastAsia="宋体" w:hAnsi="宋体" w:cs="宋体"/>
+          <w:sz w:val="24"/>
+          <w:szCs w:val="24"/>
+        </w:rPr>
+      </w:pPr>
+      <w:hyperlink r:id="rId187" w:history="1">
         <w:r>
           <w:rPr>
             <w:rStyle w:val="a9"/>
@@ -11607,8 +11812,67 @@
             <w:sz w:val="24"/>
             <w:szCs w:val="24"/>
           </w:rPr>
-          <w:t>o</w:t>
-        </w:r>
+          <w:t>http://airbnb.io/enzyme/docs/guides/jest.html</w:t>
+        </w:r>
+      </w:hyperlink>
+    </w:p>
+    <w:p>
+      <w:pPr>
+        <w:pStyle w:val="10"/>
+        <w:ind w:firstLineChars="0" w:firstLine="0"/>
+        <w:rPr>
+          <w:rFonts w:ascii="宋体" w:eastAsia="宋体" w:hAnsi="宋体" w:cs="宋体"/>
+          <w:sz w:val="24"/>
+          <w:szCs w:val="24"/>
+        </w:rPr>
+      </w:pPr>
+    </w:p>
+    <w:p>
+      <w:pPr>
+        <w:pStyle w:val="10"/>
+        <w:ind w:firstLineChars="0" w:firstLine="0"/>
+        <w:rPr>
+          <w:rFonts w:ascii="宋体" w:eastAsia="宋体" w:hAnsi="宋体" w:cs="宋体"/>
+          <w:sz w:val="24"/>
+          <w:szCs w:val="24"/>
+        </w:rPr>
+      </w:pPr>
+      <w:r>
+        <w:rPr>
+          <w:rFonts w:ascii="宋体" w:eastAsia="宋体" w:hAnsi="宋体" w:cs="宋体" w:hint="eastAsia"/>
+          <w:sz w:val="24"/>
+          <w:szCs w:val="24"/>
+        </w:rPr>
+        <w:t>nightmare</w:t>
+      </w:r>
+      <w:r>
+        <w:rPr>
+          <w:rFonts w:ascii="宋体" w:eastAsia="宋体" w:hAnsi="宋体" w:cs="宋体"/>
+          <w:sz w:val="24"/>
+          <w:szCs w:val="24"/>
+        </w:rPr>
+        <w:t xml:space="preserve"> API</w:t>
+      </w:r>
+      <w:r>
+        <w:rPr>
+          <w:rFonts w:ascii="宋体" w:eastAsia="宋体" w:hAnsi="宋体" w:cs="宋体" w:hint="eastAsia"/>
+          <w:sz w:val="24"/>
+          <w:szCs w:val="24"/>
+        </w:rPr>
+        <w:t>文档</w:t>
+      </w:r>
+    </w:p>
+    <w:p>
+      <w:pPr>
+        <w:pStyle w:val="10"/>
+        <w:ind w:firstLineChars="0" w:firstLine="0"/>
+        <w:rPr>
+          <w:rFonts w:ascii="宋体" w:eastAsia="宋体" w:hAnsi="宋体" w:cs="宋体"/>
+          <w:sz w:val="24"/>
+          <w:szCs w:val="24"/>
+        </w:rPr>
+      </w:pPr>
+      <w:hyperlink r:id="rId188" w:history="1">
         <w:r>
           <w:rPr>
             <w:rStyle w:val="a9"/>
@@ -11616,21 +11880,67 @@
             <w:sz w:val="24"/>
             <w:szCs w:val="24"/>
           </w:rPr>
-          <w:t>m/?p=4095</w:t>
-        </w:r>
-      </w:hyperlink>
-    </w:p>
-    <w:p>
-      <w:pPr>
-        <w:pStyle w:val="10"/>
-        <w:ind w:firstLineChars="0" w:firstLine="0"/>
-        <w:rPr>
-          <w:rFonts w:ascii="宋体" w:eastAsia="宋体" w:hAnsi="宋体" w:cs="宋体"/>
-          <w:sz w:val="24"/>
-          <w:szCs w:val="24"/>
-        </w:rPr>
-      </w:pPr>
-      <w:hyperlink r:id="rId182" w:history="1">
+          <w:t>https://github.com/segmentio/nightmare</w:t>
+        </w:r>
+      </w:hyperlink>
+    </w:p>
+    <w:p>
+      <w:pPr>
+        <w:pStyle w:val="10"/>
+        <w:ind w:firstLineChars="0" w:firstLine="0"/>
+        <w:rPr>
+          <w:rFonts w:ascii="宋体" w:eastAsia="宋体" w:hAnsi="宋体" w:cs="宋体"/>
+          <w:sz w:val="24"/>
+          <w:szCs w:val="24"/>
+        </w:rPr>
+      </w:pPr>
+    </w:p>
+    <w:p>
+      <w:pPr>
+        <w:pStyle w:val="10"/>
+        <w:ind w:firstLineChars="0" w:firstLine="0"/>
+        <w:rPr>
+          <w:rFonts w:ascii="宋体" w:eastAsia="宋体" w:hAnsi="宋体" w:cs="宋体"/>
+          <w:sz w:val="24"/>
+          <w:szCs w:val="24"/>
+        </w:rPr>
+      </w:pPr>
+      <w:r>
+        <w:rPr>
+          <w:rFonts w:ascii="宋体" w:eastAsia="宋体" w:hAnsi="宋体" w:cs="宋体" w:hint="eastAsia"/>
+          <w:sz w:val="24"/>
+          <w:szCs w:val="24"/>
+        </w:rPr>
+        <w:t>server</w:t>
+      </w:r>
+      <w:r>
+        <w:rPr>
+          <w:rFonts w:ascii="宋体" w:eastAsia="宋体" w:hAnsi="宋体" w:cs="宋体"/>
+          <w:sz w:val="24"/>
+          <w:szCs w:val="24"/>
+        </w:rPr>
+        <w:t xml:space="preserve"> worker </w:t>
+      </w:r>
+      <w:r>
+        <w:rPr>
+          <w:rFonts w:ascii="宋体" w:eastAsia="宋体" w:hAnsi="宋体" w:cs="宋体" w:hint="eastAsia"/>
+          <w:sz w:val="24"/>
+          <w:szCs w:val="24"/>
+        </w:rPr>
+        <w:t>简介</w:t>
+      </w:r>
+    </w:p>
+    <w:p>
+      <w:pPr>
+        <w:pStyle w:val="10"/>
+        <w:ind w:firstLineChars="0" w:firstLine="0"/>
+        <w:rPr>
+          <w:rFonts w:ascii="宋体" w:eastAsia="宋体" w:hAnsi="宋体" w:cs="宋体"/>
+          <w:sz w:val="24"/>
+          <w:szCs w:val="24"/>
+        </w:rPr>
+      </w:pPr>
+      <w:hyperlink r:id="rId189" w:history="1">
         <w:r>
           <w:rPr>
             <w:rStyle w:val="a9"/>
@@ -11638,8 +11948,83 @@
             <w:sz w:val="24"/>
             <w:szCs w:val="24"/>
           </w:rPr>
-          <w:t>http://zhenhua-lee.github.io/framework/rea</w:t>
-        </w:r>
+          <w:t>https://developers.google.com/web/fundamentals/primers/service-workers/</w:t>
+        </w:r>
+      </w:hyperlink>
+    </w:p>
+    <w:p>
+      <w:pPr>
+        <w:pStyle w:val="10"/>
+        <w:ind w:firstLineChars="0" w:firstLine="0"/>
+        <w:rPr>
+          <w:rFonts w:ascii="宋体" w:eastAsia="宋体" w:hAnsi="宋体" w:cs="宋体"/>
+          <w:sz w:val="24"/>
+          <w:szCs w:val="24"/>
+        </w:rPr>
+      </w:pPr>
+    </w:p>
+    <w:p>
+      <w:pPr>
+        <w:pStyle w:val="10"/>
+        <w:ind w:firstLineChars="0" w:firstLine="0"/>
+        <w:rPr>
+          <w:rFonts w:ascii="宋体" w:eastAsia="宋体" w:hAnsi="宋体" w:cs="宋体"/>
+          <w:sz w:val="24"/>
+          <w:szCs w:val="24"/>
+        </w:rPr>
+      </w:pPr>
+      <w:r>
+        <w:rPr>
+          <w:rFonts w:ascii="宋体" w:eastAsia="宋体" w:hAnsi="宋体" w:cs="宋体" w:hint="eastAsia"/>
+          <w:sz w:val="24"/>
+          <w:szCs w:val="24"/>
+        </w:rPr>
+        <w:t>css</w:t>
+      </w:r>
+      <w:r>
+        <w:rPr>
+          <w:rFonts w:ascii="宋体" w:eastAsia="宋体" w:hAnsi="宋体" w:cs="宋体"/>
+          <w:sz w:val="24"/>
+          <w:szCs w:val="24"/>
+        </w:rPr>
+        <w:t>3</w:t>
+      </w:r>
+      <w:r>
+        <w:rPr>
+          <w:rFonts w:ascii="宋体" w:eastAsia="宋体" w:hAnsi="宋体" w:cs="宋体" w:hint="eastAsia"/>
+          <w:sz w:val="24"/>
+          <w:szCs w:val="24"/>
+        </w:rPr>
+        <w:t>实战</w:t>
+      </w:r>
+      <w:r>
+        <w:rPr>
+          <w:rFonts w:ascii="宋体" w:eastAsia="宋体" w:hAnsi="宋体" w:cs="宋体"/>
+          <w:sz w:val="24"/>
+          <w:szCs w:val="24"/>
+        </w:rPr>
+        <w:t>—</w:t>
+      </w:r>
+      <w:r>
+        <w:rPr>
+          <w:rFonts w:ascii="宋体" w:eastAsia="宋体" w:hAnsi="宋体" w:cs="宋体" w:hint="eastAsia"/>
+          <w:sz w:val="24"/>
+          <w:szCs w:val="24"/>
+        </w:rPr>
+        <w:t>过渡与动画（下拉、手风琴、滚动）</w:t>
+      </w:r>
+    </w:p>
+    <w:p>
+      <w:pPr>
+        <w:pStyle w:val="10"/>
+        <w:ind w:firstLineChars="0" w:firstLine="0"/>
+        <w:rPr>
+          <w:rFonts w:ascii="宋体" w:eastAsia="宋体" w:hAnsi="宋体" w:cs="宋体"/>
+          <w:sz w:val="24"/>
+          <w:szCs w:val="24"/>
+        </w:rPr>
+      </w:pPr>
+      <w:hyperlink r:id="rId190" w:history="1">
         <w:r>
           <w:rPr>
             <w:rStyle w:val="a9"/>
@@ -11647,8 +12032,51 @@
             <w:sz w:val="24"/>
             <w:szCs w:val="24"/>
           </w:rPr>
-          <w:t>c</w:t>
-        </w:r>
+          <w:t>https://juejin.im/post/5a0c175651882531ba107c4f</w:t>
+        </w:r>
+      </w:hyperlink>
+    </w:p>
+    <w:p>
+      <w:pPr>
+        <w:pStyle w:val="10"/>
+        <w:ind w:firstLineChars="0" w:firstLine="0"/>
+        <w:rPr>
+          <w:rFonts w:ascii="宋体" w:eastAsia="宋体" w:hAnsi="宋体" w:cs="宋体"/>
+          <w:sz w:val="24"/>
+          <w:szCs w:val="24"/>
+        </w:rPr>
+      </w:pPr>
+    </w:p>
+    <w:p>
+      <w:pPr>
+        <w:pStyle w:val="10"/>
+        <w:ind w:firstLineChars="0" w:firstLine="0"/>
+        <w:rPr>
+          <w:rFonts w:ascii="宋体" w:eastAsia="宋体" w:hAnsi="宋体" w:cs="宋体"/>
+          <w:sz w:val="24"/>
+          <w:szCs w:val="24"/>
+        </w:rPr>
+      </w:pPr>
+      <w:r>
+        <w:rPr>
+          <w:rFonts w:ascii="宋体" w:eastAsia="宋体" w:hAnsi="宋体" w:cs="宋体" w:hint="eastAsia"/>
+          <w:sz w:val="24"/>
+          <w:szCs w:val="24"/>
+        </w:rPr>
+        <w:t>单页应用优化</w:t>
+      </w:r>
+    </w:p>
+    <w:p>
+      <w:pPr>
+        <w:pStyle w:val="10"/>
+        <w:ind w:firstLineChars="0" w:firstLine="0"/>
+        <w:rPr>
+          <w:rFonts w:ascii="宋体" w:eastAsia="宋体" w:hAnsi="宋体" w:cs="宋体"/>
+          <w:sz w:val="24"/>
+          <w:szCs w:val="24"/>
+        </w:rPr>
+      </w:pPr>
+      <w:hyperlink r:id="rId191" w:history="1">
         <w:r>
           <w:rPr>
             <w:rStyle w:val="a9"/>
@@ -11656,8 +12084,51 @@
             <w:sz w:val="24"/>
             <w:szCs w:val="24"/>
           </w:rPr>
-          <w:t>t-test</w:t>
-        </w:r>
+          <w:t>http://mp.weixin.qq.com/s/ABsixF_g6iAeSi_1-HtFag</w:t>
+        </w:r>
+      </w:hyperlink>
+    </w:p>
+    <w:p>
+      <w:pPr>
+        <w:pStyle w:val="10"/>
+        <w:ind w:firstLineChars="0" w:firstLine="0"/>
+        <w:rPr>
+          <w:rFonts w:ascii="宋体" w:eastAsia="宋体" w:hAnsi="宋体" w:cs="宋体"/>
+          <w:sz w:val="24"/>
+          <w:szCs w:val="24"/>
+        </w:rPr>
+      </w:pPr>
+    </w:p>
+    <w:p>
+      <w:pPr>
+        <w:pStyle w:val="10"/>
+        <w:ind w:firstLineChars="0" w:firstLine="0"/>
+        <w:rPr>
+          <w:rFonts w:ascii="宋体" w:eastAsia="宋体" w:hAnsi="宋体" w:cs="宋体"/>
+          <w:sz w:val="24"/>
+          <w:szCs w:val="24"/>
+        </w:rPr>
+      </w:pPr>
+      <w:r>
+        <w:rPr>
+          <w:rFonts w:ascii="宋体" w:eastAsia="宋体" w:hAnsi="宋体" w:cs="宋体" w:hint="eastAsia"/>
+          <w:sz w:val="24"/>
+          <w:szCs w:val="24"/>
+        </w:rPr>
+        <w:t>饿了么升级pwa应用</w:t>
+      </w:r>
+    </w:p>
+    <w:p>
+      <w:pPr>
+        <w:pStyle w:val="10"/>
+        <w:ind w:firstLineChars="0" w:firstLine="0"/>
+        <w:rPr>
+          <w:rFonts w:ascii="宋体" w:eastAsia="宋体" w:hAnsi="宋体" w:cs="宋体"/>
+          <w:sz w:val="24"/>
+          <w:szCs w:val="24"/>
+        </w:rPr>
+      </w:pPr>
+      <w:hyperlink r:id="rId192" w:history="1">
         <w:r>
           <w:rPr>
             <w:rStyle w:val="a9"/>
@@ -11665,8 +12136,83 @@
             <w:sz w:val="24"/>
             <w:szCs w:val="24"/>
           </w:rPr>
-          <w:t>.</w:t>
-        </w:r>
+          <w:t>https://huangxuan.me/2017/07/12/upgrading-eleme-to-pwa/</w:t>
+        </w:r>
+      </w:hyperlink>
+    </w:p>
+    <w:p>
+      <w:pPr>
+        <w:pStyle w:val="10"/>
+        <w:ind w:firstLineChars="0" w:firstLine="0"/>
+        <w:rPr>
+          <w:rFonts w:ascii="宋体" w:eastAsia="宋体" w:hAnsi="宋体" w:cs="宋体"/>
+          <w:sz w:val="24"/>
+          <w:szCs w:val="24"/>
+        </w:rPr>
+      </w:pPr>
+    </w:p>
+    <w:p>
+      <w:pPr>
+        <w:pStyle w:val="10"/>
+        <w:ind w:firstLineChars="0" w:firstLine="0"/>
+        <w:rPr>
+          <w:rFonts w:ascii="宋体" w:eastAsia="宋体" w:hAnsi="宋体" w:cs="宋体"/>
+          <w:sz w:val="24"/>
+          <w:szCs w:val="24"/>
+        </w:rPr>
+      </w:pPr>
+      <w:r>
+        <w:rPr>
+          <w:rFonts w:ascii="宋体" w:eastAsia="宋体" w:hAnsi="宋体" w:cs="宋体" w:hint="eastAsia"/>
+          <w:sz w:val="24"/>
+          <w:szCs w:val="24"/>
+        </w:rPr>
+        <w:t>react</w:t>
+      </w:r>
+      <w:r>
+        <w:rPr>
+          <w:rFonts w:ascii="宋体" w:eastAsia="宋体" w:hAnsi="宋体" w:cs="宋体"/>
+          <w:sz w:val="24"/>
+          <w:szCs w:val="24"/>
+        </w:rPr>
+        <w:t xml:space="preserve"> </w:t>
+      </w:r>
+      <w:r>
+        <w:rPr>
+          <w:rFonts w:ascii="宋体" w:eastAsia="宋体" w:hAnsi="宋体" w:cs="宋体" w:hint="eastAsia"/>
+          <w:sz w:val="24"/>
+          <w:szCs w:val="24"/>
+        </w:rPr>
+        <w:t>prop</w:t>
+      </w:r>
+      <w:r>
+        <w:rPr>
+          <w:rFonts w:ascii="宋体" w:eastAsia="宋体" w:hAnsi="宋体" w:cs="宋体"/>
+          <w:sz w:val="24"/>
+          <w:szCs w:val="24"/>
+        </w:rPr>
+        <w:t>-types</w:t>
+      </w:r>
+      <w:r>
+        <w:rPr>
+          <w:rFonts w:ascii="宋体" w:eastAsia="宋体" w:hAnsi="宋体" w:cs="宋体" w:hint="eastAsia"/>
+          <w:sz w:val="24"/>
+          <w:szCs w:val="24"/>
+        </w:rPr>
+        <w:t>类型检查</w:t>
+      </w:r>
+    </w:p>
+    <w:p>
+      <w:pPr>
+        <w:pStyle w:val="10"/>
+        <w:ind w:firstLineChars="0" w:firstLine="0"/>
+        <w:rPr>
+          <w:rFonts w:ascii="宋体" w:eastAsia="宋体" w:hAnsi="宋体" w:cs="宋体"/>
+          <w:sz w:val="24"/>
+          <w:szCs w:val="24"/>
+        </w:rPr>
+      </w:pPr>
+      <w:hyperlink r:id="rId193" w:anchor="how-to-depend-on-this-package" w:history="1">
         <w:r>
           <w:rPr>
             <w:rStyle w:val="a9"/>
@@ -11674,21 +12220,51 @@
             <w:sz w:val="24"/>
             <w:szCs w:val="24"/>
           </w:rPr>
-          <w:t>html</w:t>
-        </w:r>
-      </w:hyperlink>
-    </w:p>
-    <w:p>
-      <w:pPr>
-        <w:pStyle w:val="10"/>
-        <w:ind w:firstLineChars="0" w:firstLine="0"/>
-        <w:rPr>
-          <w:rFonts w:ascii="宋体" w:eastAsia="宋体" w:hAnsi="宋体" w:cs="宋体"/>
-          <w:sz w:val="24"/>
-          <w:szCs w:val="24"/>
-        </w:rPr>
-      </w:pPr>
-      <w:hyperlink r:id="rId183" w:history="1">
+          <w:t>https://github.com/facebook/prop-types#how-to-depend-on-this-package</w:t>
+        </w:r>
+      </w:hyperlink>
+    </w:p>
+    <w:p>
+      <w:pPr>
+        <w:pStyle w:val="10"/>
+        <w:ind w:firstLineChars="0" w:firstLine="0"/>
+        <w:rPr>
+          <w:rFonts w:ascii="宋体" w:eastAsia="宋体" w:hAnsi="宋体" w:cs="宋体"/>
+          <w:sz w:val="24"/>
+          <w:szCs w:val="24"/>
+        </w:rPr>
+      </w:pPr>
+    </w:p>
+    <w:p>
+      <w:pPr>
+        <w:pStyle w:val="10"/>
+        <w:ind w:firstLineChars="0" w:firstLine="0"/>
+        <w:rPr>
+          <w:rFonts w:ascii="宋体" w:eastAsia="宋体" w:hAnsi="宋体" w:cs="宋体"/>
+          <w:sz w:val="24"/>
+          <w:szCs w:val="24"/>
+        </w:rPr>
+      </w:pPr>
+      <w:r>
+        <w:rPr>
+          <w:rFonts w:ascii="宋体" w:eastAsia="宋体" w:hAnsi="宋体" w:cs="宋体" w:hint="eastAsia"/>
+          <w:sz w:val="24"/>
+          <w:szCs w:val="24"/>
+        </w:rPr>
+        <w:t>node知识地图</w:t>
+      </w:r>
+    </w:p>
+    <w:p>
+      <w:pPr>
+        <w:pStyle w:val="10"/>
+        <w:ind w:firstLineChars="0" w:firstLine="0"/>
+        <w:rPr>
+          <w:rFonts w:ascii="宋体" w:eastAsia="宋体" w:hAnsi="宋体" w:cs="宋体"/>
+          <w:sz w:val="24"/>
+          <w:szCs w:val="24"/>
+        </w:rPr>
+      </w:pPr>
+      <w:hyperlink r:id="rId194" w:history="1">
         <w:r>
           <w:rPr>
             <w:rStyle w:val="a9"/>
@@ -11696,8 +12272,51 @@
             <w:sz w:val="24"/>
             <w:szCs w:val="24"/>
           </w:rPr>
-          <w:t>http://react-china.org/t/j</w:t>
-        </w:r>
+          <w:t>https://github.com/ElemeFE/node-interview/tree/master/sections/zh-cn</w:t>
+        </w:r>
+      </w:hyperlink>
+    </w:p>
+    <w:p>
+      <w:pPr>
+        <w:pStyle w:val="10"/>
+        <w:ind w:firstLineChars="0" w:firstLine="0"/>
+        <w:rPr>
+          <w:rFonts w:ascii="宋体" w:eastAsia="宋体" w:hAnsi="宋体" w:cs="宋体"/>
+          <w:sz w:val="24"/>
+          <w:szCs w:val="24"/>
+        </w:rPr>
+      </w:pPr>
+    </w:p>
+    <w:p>
+      <w:pPr>
+        <w:pStyle w:val="10"/>
+        <w:ind w:firstLineChars="0" w:firstLine="0"/>
+        <w:rPr>
+          <w:rFonts w:ascii="宋体" w:eastAsia="宋体" w:hAnsi="宋体" w:cs="宋体"/>
+          <w:sz w:val="24"/>
+          <w:szCs w:val="24"/>
+        </w:rPr>
+      </w:pPr>
+      <w:r>
+        <w:rPr>
+          <w:rFonts w:ascii="宋体" w:eastAsia="宋体" w:hAnsi="宋体" w:cs="宋体" w:hint="eastAsia"/>
+          <w:sz w:val="24"/>
+          <w:szCs w:val="24"/>
+        </w:rPr>
+        <w:t>promise必会10道题目</w:t>
+      </w:r>
+    </w:p>
+    <w:p>
+      <w:pPr>
+        <w:pStyle w:val="10"/>
+        <w:ind w:firstLineChars="0" w:firstLine="0"/>
+        <w:rPr>
+          <w:rFonts w:ascii="宋体" w:eastAsia="宋体" w:hAnsi="宋体" w:cs="宋体"/>
+          <w:sz w:val="24"/>
+          <w:szCs w:val="24"/>
+        </w:rPr>
+      </w:pPr>
+      <w:hyperlink r:id="rId195" w:history="1">
         <w:r>
           <w:rPr>
             <w:rStyle w:val="a9"/>
@@ -11705,8 +12324,92 @@
             <w:sz w:val="24"/>
             <w:szCs w:val="24"/>
           </w:rPr>
-          <w:t>e</w:t>
-        </w:r>
+          <w:t>https://zhuanlan.zhihu.com/p/30797777</w:t>
+        </w:r>
+      </w:hyperlink>
+    </w:p>
+    <w:p>
+      <w:pPr>
+        <w:pStyle w:val="10"/>
+        <w:ind w:firstLineChars="0" w:firstLine="0"/>
+        <w:rPr>
+          <w:rFonts w:ascii="宋体" w:eastAsia="宋体" w:hAnsi="宋体" w:cs="宋体"/>
+          <w:sz w:val="24"/>
+          <w:szCs w:val="24"/>
+        </w:rPr>
+      </w:pPr>
+    </w:p>
+    <w:p>
+      <w:pPr>
+        <w:pStyle w:val="10"/>
+        <w:ind w:firstLineChars="0" w:firstLine="0"/>
+        <w:rPr>
+          <w:rStyle w:val="topicfulltitle"/>
+        </w:rPr>
+      </w:pPr>
+      <w:r>
+        <w:rPr>
+          <w:rStyle w:val="topicfulltitle"/>
+        </w:rPr>
+        <w:t>教你如何搭建一个超完美的React.js服务端渲染开发环境</w:t>
+      </w:r>
+    </w:p>
+    <w:p>
+      <w:pPr>
+        <w:pStyle w:val="10"/>
+        <w:ind w:firstLineChars="0" w:firstLine="0"/>
+        <w:rPr>
+          <w:rStyle w:val="topicfulltitle"/>
+        </w:rPr>
+      </w:pPr>
+      <w:hyperlink r:id="rId196" w:history="1">
+        <w:r>
+          <w:rPr>
+            <w:rStyle w:val="a9"/>
+          </w:rPr>
+          <w:t>http://cnodejs.org/topic/5865a866189fd5ad6459006c</w:t>
+        </w:r>
+      </w:hyperlink>
+    </w:p>
+    <w:p>
+      <w:pPr>
+        <w:pStyle w:val="10"/>
+        <w:ind w:firstLineChars="0" w:firstLine="0"/>
+        <w:rPr>
+          <w:rStyle w:val="topicfulltitle"/>
+        </w:rPr>
+      </w:pPr>
+    </w:p>
+    <w:p>
+      <w:pPr>
+        <w:pStyle w:val="10"/>
+        <w:ind w:firstLineChars="0" w:firstLine="0"/>
+        <w:rPr>
+          <w:rFonts w:ascii="宋体" w:eastAsia="宋体" w:hAnsi="宋体" w:cs="宋体"/>
+          <w:sz w:val="24"/>
+          <w:szCs w:val="24"/>
+        </w:rPr>
+      </w:pPr>
+      <w:r>
+        <w:rPr>
+          <w:rFonts w:ascii="宋体" w:eastAsia="宋体" w:hAnsi="宋体" w:cs="宋体" w:hint="eastAsia"/>
+          <w:sz w:val="24"/>
+          <w:szCs w:val="24"/>
+        </w:rPr>
+        <w:t>node学习资源整理</w:t>
+      </w:r>
+    </w:p>
+    <w:p>
+      <w:pPr>
+        <w:pStyle w:val="10"/>
+        <w:ind w:firstLineChars="0" w:firstLine="0"/>
+        <w:rPr>
+          <w:rFonts w:ascii="宋体" w:eastAsia="宋体" w:hAnsi="宋体" w:cs="宋体"/>
+          <w:sz w:val="24"/>
+          <w:szCs w:val="24"/>
+        </w:rPr>
+      </w:pPr>
+      <w:hyperlink r:id="rId197" w:history="1">
         <w:r>
           <w:rPr>
             <w:rStyle w:val="a9"/>
@@ -11714,21 +12417,51 @@
             <w:sz w:val="24"/>
             <w:szCs w:val="24"/>
           </w:rPr>
-          <w:t>st-enzyme-react/11769</w:t>
-        </w:r>
-      </w:hyperlink>
-    </w:p>
-    <w:p>
-      <w:pPr>
-        <w:pStyle w:val="10"/>
-        <w:ind w:firstLineChars="0" w:firstLine="0"/>
-        <w:rPr>
-          <w:rFonts w:ascii="宋体" w:eastAsia="宋体" w:hAnsi="宋体" w:cs="宋体"/>
-          <w:sz w:val="24"/>
-          <w:szCs w:val="24"/>
-        </w:rPr>
-      </w:pPr>
-      <w:hyperlink r:id="rId184" w:history="1">
+          <w:t>https://github.com/cllgeek/nodejsResource</w:t>
+        </w:r>
+      </w:hyperlink>
+    </w:p>
+    <w:p>
+      <w:pPr>
+        <w:pStyle w:val="10"/>
+        <w:ind w:firstLineChars="0" w:firstLine="0"/>
+        <w:rPr>
+          <w:rFonts w:ascii="宋体" w:eastAsia="宋体" w:hAnsi="宋体" w:cs="宋体"/>
+          <w:sz w:val="24"/>
+          <w:szCs w:val="24"/>
+        </w:rPr>
+      </w:pPr>
+    </w:p>
+    <w:p>
+      <w:pPr>
+        <w:pStyle w:val="10"/>
+        <w:ind w:firstLineChars="0" w:firstLine="0"/>
+        <w:rPr>
+          <w:rFonts w:ascii="宋体" w:eastAsia="宋体" w:hAnsi="宋体" w:cs="宋体"/>
+          <w:sz w:val="24"/>
+          <w:szCs w:val="24"/>
+        </w:rPr>
+      </w:pPr>
+      <w:r>
+        <w:rPr>
+          <w:rFonts w:ascii="宋体" w:eastAsia="宋体" w:hAnsi="宋体" w:cs="宋体" w:hint="eastAsia"/>
+          <w:sz w:val="24"/>
+          <w:szCs w:val="24"/>
+        </w:rPr>
+        <w:t>api测试</w:t>
+      </w:r>
+    </w:p>
+    <w:p>
+      <w:pPr>
+        <w:pStyle w:val="10"/>
+        <w:ind w:firstLineChars="0" w:firstLine="0"/>
+        <w:rPr>
+          <w:rFonts w:ascii="宋体" w:eastAsia="宋体" w:hAnsi="宋体" w:cs="宋体"/>
+          <w:sz w:val="24"/>
+          <w:szCs w:val="24"/>
+        </w:rPr>
+      </w:pPr>
+      <w:hyperlink r:id="rId198" w:history="1">
         <w:r>
           <w:rPr>
             <w:rStyle w:val="a9"/>
@@ -11736,790 +12469,7 @@
             <w:sz w:val="24"/>
             <w:szCs w:val="24"/>
           </w:rPr>
-          <w:t>http://www.ruanyifeng.com/blog/2016/02/react-testing-tuto</w:t>
-        </w:r>
-        <w:r>
-          <w:rPr>
-            <w:rStyle w:val="a9"/>
-            <w:rFonts w:ascii="宋体" w:eastAsia="宋体" w:hAnsi="宋体" w:cs="宋体"/>
-            <w:sz w:val="24"/>
-            <w:szCs w:val="24"/>
-          </w:rPr>
-          <w:t>r</w:t>
-        </w:r>
-        <w:r>
-          <w:rPr>
-            <w:rStyle w:val="a9"/>
-            <w:rFonts w:ascii="宋体" w:eastAsia="宋体" w:hAnsi="宋体" w:cs="宋体"/>
-            <w:sz w:val="24"/>
-            <w:szCs w:val="24"/>
-          </w:rPr>
-          <w:t>ial.html</w:t>
-        </w:r>
-      </w:hyperlink>
-    </w:p>
-    <w:p>
-      <w:pPr>
-        <w:pStyle w:val="10"/>
-        <w:ind w:firstLineChars="0" w:firstLine="0"/>
-        <w:rPr>
-          <w:rFonts w:ascii="宋体" w:eastAsia="宋体" w:hAnsi="宋体" w:cs="宋体"/>
-          <w:sz w:val="24"/>
-          <w:szCs w:val="24"/>
-        </w:rPr>
-      </w:pPr>
-      <w:hyperlink r:id="rId185" w:history="1">
-        <w:r>
-          <w:rPr>
-            <w:rStyle w:val="a9"/>
-            <w:rFonts w:ascii="宋体" w:eastAsia="宋体" w:hAnsi="宋体" w:cs="宋体"/>
-            <w:sz w:val="24"/>
-            <w:szCs w:val="24"/>
-          </w:rPr>
-          <w:t>http://echizen.github</w:t>
-        </w:r>
-        <w:r>
-          <w:rPr>
-            <w:rStyle w:val="a9"/>
-            <w:rFonts w:ascii="宋体" w:eastAsia="宋体" w:hAnsi="宋体" w:cs="宋体"/>
-            <w:sz w:val="24"/>
-            <w:szCs w:val="24"/>
-          </w:rPr>
-          <w:t>.</w:t>
-        </w:r>
-        <w:r>
-          <w:rPr>
-            <w:rStyle w:val="a9"/>
-            <w:rFonts w:ascii="宋体" w:eastAsia="宋体" w:hAnsi="宋体" w:cs="宋体"/>
-            <w:sz w:val="24"/>
-            <w:szCs w:val="24"/>
-          </w:rPr>
-          <w:t>io/tech/2017/02-12-jest-enzyme-method</w:t>
-        </w:r>
-      </w:hyperlink>
-    </w:p>
-    <w:p>
-      <w:pPr>
-        <w:pStyle w:val="10"/>
-        <w:ind w:firstLineChars="0" w:firstLine="0"/>
-        <w:rPr>
-          <w:rFonts w:ascii="宋体" w:eastAsia="宋体" w:hAnsi="宋体" w:cs="宋体"/>
-          <w:sz w:val="24"/>
-          <w:szCs w:val="24"/>
-        </w:rPr>
-      </w:pPr>
-    </w:p>
-    <w:p>
-      <w:pPr>
-        <w:pStyle w:val="10"/>
-        <w:ind w:firstLineChars="0" w:firstLine="0"/>
-        <w:rPr>
-          <w:rFonts w:ascii="宋体" w:eastAsia="宋体" w:hAnsi="宋体" w:cs="宋体"/>
-          <w:sz w:val="24"/>
-          <w:szCs w:val="24"/>
-        </w:rPr>
-      </w:pPr>
-      <w:r>
-        <w:rPr>
-          <w:rFonts w:ascii="宋体" w:eastAsia="宋体" w:hAnsi="宋体" w:cs="宋体" w:hint="eastAsia"/>
-          <w:sz w:val="24"/>
-          <w:szCs w:val="24"/>
-        </w:rPr>
-        <w:t>TDD、BDD、DDD的区别</w:t>
-      </w:r>
-    </w:p>
-    <w:p>
-      <w:pPr>
-        <w:pStyle w:val="10"/>
-        <w:ind w:firstLineChars="0" w:firstLine="0"/>
-        <w:rPr>
-          <w:rFonts w:ascii="宋体" w:eastAsia="宋体" w:hAnsi="宋体" w:cs="宋体"/>
-          <w:sz w:val="24"/>
-          <w:szCs w:val="24"/>
-        </w:rPr>
-      </w:pPr>
-      <w:hyperlink r:id="rId186" w:history="1">
-        <w:r>
-          <w:rPr>
-            <w:rStyle w:val="a9"/>
-            <w:rFonts w:ascii="宋体" w:eastAsia="宋体" w:hAnsi="宋体" w:cs="宋体"/>
-            <w:sz w:val="24"/>
-            <w:szCs w:val="24"/>
-          </w:rPr>
-          <w:t>http://www.cnblogs.com/ustbwuyi/archive/2012/10/26/2741223.html</w:t>
-        </w:r>
-      </w:hyperlink>
-    </w:p>
-    <w:p>
-      <w:pPr>
-        <w:pStyle w:val="10"/>
-        <w:ind w:firstLineChars="0" w:firstLine="0"/>
-        <w:rPr>
-          <w:rFonts w:ascii="宋体" w:eastAsia="宋体" w:hAnsi="宋体" w:cs="宋体"/>
-          <w:sz w:val="24"/>
-          <w:szCs w:val="24"/>
-        </w:rPr>
-      </w:pPr>
-    </w:p>
-    <w:p>
-      <w:pPr>
-        <w:pStyle w:val="10"/>
-        <w:ind w:firstLineChars="0" w:firstLine="0"/>
-        <w:rPr>
-          <w:rFonts w:ascii="宋体" w:eastAsia="宋体" w:hAnsi="宋体" w:cs="宋体"/>
-          <w:sz w:val="24"/>
-          <w:szCs w:val="24"/>
-        </w:rPr>
-      </w:pPr>
-      <w:r>
-        <w:rPr>
-          <w:rFonts w:ascii="宋体" w:eastAsia="宋体" w:hAnsi="宋体" w:cs="宋体" w:hint="eastAsia"/>
-          <w:sz w:val="24"/>
-          <w:szCs w:val="24"/>
-        </w:rPr>
-        <w:t>e</w:t>
-      </w:r>
-      <w:r>
-        <w:rPr>
-          <w:rFonts w:ascii="宋体" w:eastAsia="宋体" w:hAnsi="宋体" w:cs="宋体"/>
-          <w:sz w:val="24"/>
-          <w:szCs w:val="24"/>
-        </w:rPr>
-        <w:t>nzyme</w:t>
-      </w:r>
-      <w:r>
-        <w:rPr>
-          <w:rFonts w:ascii="宋体" w:eastAsia="宋体" w:hAnsi="宋体" w:cs="宋体" w:hint="eastAsia"/>
-          <w:sz w:val="24"/>
-          <w:szCs w:val="24"/>
-        </w:rPr>
-        <w:t>和jest的使用方法</w:t>
-      </w:r>
-    </w:p>
-    <w:p>
-      <w:pPr>
-        <w:pStyle w:val="10"/>
-        <w:ind w:firstLineChars="0" w:firstLine="0"/>
-        <w:rPr>
-          <w:rFonts w:ascii="宋体" w:eastAsia="宋体" w:hAnsi="宋体" w:cs="宋体"/>
-          <w:sz w:val="24"/>
-          <w:szCs w:val="24"/>
-        </w:rPr>
-      </w:pPr>
-      <w:hyperlink r:id="rId187" w:history="1">
-        <w:r>
-          <w:rPr>
-            <w:rStyle w:val="a9"/>
-            <w:rFonts w:ascii="宋体" w:eastAsia="宋体" w:hAnsi="宋体" w:cs="宋体"/>
-            <w:sz w:val="24"/>
-            <w:szCs w:val="24"/>
-          </w:rPr>
-          <w:t>http://airbnb.io/enzyme/docs/guides/jest.html</w:t>
-        </w:r>
-      </w:hyperlink>
-    </w:p>
-    <w:p>
-      <w:pPr>
-        <w:pStyle w:val="10"/>
-        <w:ind w:firstLineChars="0" w:firstLine="0"/>
-        <w:rPr>
-          <w:rFonts w:ascii="宋体" w:eastAsia="宋体" w:hAnsi="宋体" w:cs="宋体"/>
-          <w:sz w:val="24"/>
-          <w:szCs w:val="24"/>
-        </w:rPr>
-      </w:pPr>
-    </w:p>
-    <w:p>
-      <w:pPr>
-        <w:pStyle w:val="10"/>
-        <w:ind w:firstLineChars="0" w:firstLine="0"/>
-        <w:rPr>
-          <w:rFonts w:ascii="宋体" w:eastAsia="宋体" w:hAnsi="宋体" w:cs="宋体"/>
-          <w:sz w:val="24"/>
-          <w:szCs w:val="24"/>
-        </w:rPr>
-      </w:pPr>
-      <w:r>
-        <w:rPr>
-          <w:rFonts w:ascii="宋体" w:eastAsia="宋体" w:hAnsi="宋体" w:cs="宋体" w:hint="eastAsia"/>
-          <w:sz w:val="24"/>
-          <w:szCs w:val="24"/>
-        </w:rPr>
-        <w:t>nightmare</w:t>
-      </w:r>
-      <w:r>
-        <w:rPr>
-          <w:rFonts w:ascii="宋体" w:eastAsia="宋体" w:hAnsi="宋体" w:cs="宋体"/>
-          <w:sz w:val="24"/>
-          <w:szCs w:val="24"/>
-        </w:rPr>
-        <w:t xml:space="preserve"> API</w:t>
-      </w:r>
-      <w:r>
-        <w:rPr>
-          <w:rFonts w:ascii="宋体" w:eastAsia="宋体" w:hAnsi="宋体" w:cs="宋体" w:hint="eastAsia"/>
-          <w:sz w:val="24"/>
-          <w:szCs w:val="24"/>
-        </w:rPr>
-        <w:t>文档</w:t>
-      </w:r>
-    </w:p>
-    <w:p>
-      <w:pPr>
-        <w:pStyle w:val="10"/>
-        <w:ind w:firstLineChars="0" w:firstLine="0"/>
-        <w:rPr>
-          <w:rFonts w:ascii="宋体" w:eastAsia="宋体" w:hAnsi="宋体" w:cs="宋体"/>
-          <w:sz w:val="24"/>
-          <w:szCs w:val="24"/>
-        </w:rPr>
-      </w:pPr>
-      <w:hyperlink r:id="rId188" w:history="1">
-        <w:r>
-          <w:rPr>
-            <w:rStyle w:val="a9"/>
-            <w:rFonts w:ascii="宋体" w:eastAsia="宋体" w:hAnsi="宋体" w:cs="宋体"/>
-            <w:sz w:val="24"/>
-            <w:szCs w:val="24"/>
-          </w:rPr>
-          <w:t>https://github.com/segmentio/nightmare</w:t>
-        </w:r>
-      </w:hyperlink>
-    </w:p>
-    <w:p>
-      <w:pPr>
-        <w:pStyle w:val="10"/>
-        <w:ind w:firstLineChars="0" w:firstLine="0"/>
-        <w:rPr>
-          <w:rFonts w:ascii="宋体" w:eastAsia="宋体" w:hAnsi="宋体" w:cs="宋体"/>
-          <w:sz w:val="24"/>
-          <w:szCs w:val="24"/>
-        </w:rPr>
-      </w:pPr>
-    </w:p>
-    <w:p>
-      <w:pPr>
-        <w:pStyle w:val="10"/>
-        <w:ind w:firstLineChars="0" w:firstLine="0"/>
-        <w:rPr>
-          <w:rFonts w:ascii="宋体" w:eastAsia="宋体" w:hAnsi="宋体" w:cs="宋体"/>
-          <w:sz w:val="24"/>
-          <w:szCs w:val="24"/>
-        </w:rPr>
-      </w:pPr>
-      <w:r>
-        <w:rPr>
-          <w:rFonts w:ascii="宋体" w:eastAsia="宋体" w:hAnsi="宋体" w:cs="宋体" w:hint="eastAsia"/>
-          <w:sz w:val="24"/>
-          <w:szCs w:val="24"/>
-        </w:rPr>
-        <w:t>server</w:t>
-      </w:r>
-      <w:r>
-        <w:rPr>
-          <w:rFonts w:ascii="宋体" w:eastAsia="宋体" w:hAnsi="宋体" w:cs="宋体"/>
-          <w:sz w:val="24"/>
-          <w:szCs w:val="24"/>
-        </w:rPr>
-        <w:t xml:space="preserve"> worker </w:t>
-      </w:r>
-      <w:r>
-        <w:rPr>
-          <w:rFonts w:ascii="宋体" w:eastAsia="宋体" w:hAnsi="宋体" w:cs="宋体" w:hint="eastAsia"/>
-          <w:sz w:val="24"/>
-          <w:szCs w:val="24"/>
-        </w:rPr>
-        <w:t>简介</w:t>
-      </w:r>
-    </w:p>
-    <w:p>
-      <w:pPr>
-        <w:pStyle w:val="10"/>
-        <w:ind w:firstLineChars="0" w:firstLine="0"/>
-        <w:rPr>
-          <w:rFonts w:ascii="宋体" w:eastAsia="宋体" w:hAnsi="宋体" w:cs="宋体"/>
-          <w:sz w:val="24"/>
-          <w:szCs w:val="24"/>
-        </w:rPr>
-      </w:pPr>
-      <w:hyperlink r:id="rId189" w:history="1">
-        <w:r>
-          <w:rPr>
-            <w:rStyle w:val="a9"/>
-            <w:rFonts w:ascii="宋体" w:eastAsia="宋体" w:hAnsi="宋体" w:cs="宋体"/>
-            <w:sz w:val="24"/>
-            <w:szCs w:val="24"/>
-          </w:rPr>
-          <w:t>https://developers.google.com/web/fundamentals/primers/service-workers/</w:t>
-        </w:r>
-      </w:hyperlink>
-    </w:p>
-    <w:p>
-      <w:pPr>
-        <w:pStyle w:val="10"/>
-        <w:ind w:firstLineChars="0" w:firstLine="0"/>
-        <w:rPr>
-          <w:rFonts w:ascii="宋体" w:eastAsia="宋体" w:hAnsi="宋体" w:cs="宋体"/>
-          <w:sz w:val="24"/>
-          <w:szCs w:val="24"/>
-        </w:rPr>
-      </w:pPr>
-    </w:p>
-    <w:p>
-      <w:pPr>
-        <w:pStyle w:val="10"/>
-        <w:ind w:firstLineChars="0" w:firstLine="0"/>
-        <w:rPr>
-          <w:rFonts w:ascii="宋体" w:eastAsia="宋体" w:hAnsi="宋体" w:cs="宋体"/>
-          <w:sz w:val="24"/>
-          <w:szCs w:val="24"/>
-        </w:rPr>
-      </w:pPr>
-      <w:r>
-        <w:rPr>
-          <w:rFonts w:ascii="宋体" w:eastAsia="宋体" w:hAnsi="宋体" w:cs="宋体" w:hint="eastAsia"/>
-          <w:sz w:val="24"/>
-          <w:szCs w:val="24"/>
-        </w:rPr>
-        <w:t>css</w:t>
-      </w:r>
-      <w:r>
-        <w:rPr>
-          <w:rFonts w:ascii="宋体" w:eastAsia="宋体" w:hAnsi="宋体" w:cs="宋体"/>
-          <w:sz w:val="24"/>
-          <w:szCs w:val="24"/>
-        </w:rPr>
-        <w:t>3</w:t>
-      </w:r>
-      <w:r>
-        <w:rPr>
-          <w:rFonts w:ascii="宋体" w:eastAsia="宋体" w:hAnsi="宋体" w:cs="宋体" w:hint="eastAsia"/>
-          <w:sz w:val="24"/>
-          <w:szCs w:val="24"/>
-        </w:rPr>
-        <w:t>实战</w:t>
-      </w:r>
-      <w:r>
-        <w:rPr>
-          <w:rFonts w:ascii="宋体" w:eastAsia="宋体" w:hAnsi="宋体" w:cs="宋体"/>
-          <w:sz w:val="24"/>
-          <w:szCs w:val="24"/>
-        </w:rPr>
-        <w:t>—</w:t>
-      </w:r>
-      <w:r>
-        <w:rPr>
-          <w:rFonts w:ascii="宋体" w:eastAsia="宋体" w:hAnsi="宋体" w:cs="宋体" w:hint="eastAsia"/>
-          <w:sz w:val="24"/>
-          <w:szCs w:val="24"/>
-        </w:rPr>
-        <w:t>过渡与动画（下拉、手风琴、滚动）</w:t>
-      </w:r>
-    </w:p>
-    <w:p>
-      <w:pPr>
-        <w:pStyle w:val="10"/>
-        <w:ind w:firstLineChars="0" w:firstLine="0"/>
-        <w:rPr>
-          <w:rFonts w:ascii="宋体" w:eastAsia="宋体" w:hAnsi="宋体" w:cs="宋体"/>
-          <w:sz w:val="24"/>
-          <w:szCs w:val="24"/>
-        </w:rPr>
-      </w:pPr>
-      <w:hyperlink r:id="rId190" w:history="1">
-        <w:r>
-          <w:rPr>
-            <w:rStyle w:val="a9"/>
-            <w:rFonts w:ascii="宋体" w:eastAsia="宋体" w:hAnsi="宋体" w:cs="宋体"/>
-            <w:sz w:val="24"/>
-            <w:szCs w:val="24"/>
-          </w:rPr>
-          <w:t>https://juejin.im/post/5a0c175651882531ba107c4f</w:t>
-        </w:r>
-      </w:hyperlink>
-    </w:p>
-    <w:p>
-      <w:pPr>
-        <w:pStyle w:val="10"/>
-        <w:ind w:firstLineChars="0" w:firstLine="0"/>
-        <w:rPr>
-          <w:rFonts w:ascii="宋体" w:eastAsia="宋体" w:hAnsi="宋体" w:cs="宋体"/>
-          <w:sz w:val="24"/>
-          <w:szCs w:val="24"/>
-        </w:rPr>
-      </w:pPr>
-    </w:p>
-    <w:p>
-      <w:pPr>
-        <w:pStyle w:val="10"/>
-        <w:ind w:firstLineChars="0" w:firstLine="0"/>
-        <w:rPr>
-          <w:rFonts w:ascii="宋体" w:eastAsia="宋体" w:hAnsi="宋体" w:cs="宋体"/>
-          <w:sz w:val="24"/>
-          <w:szCs w:val="24"/>
-        </w:rPr>
-      </w:pPr>
-      <w:r>
-        <w:rPr>
-          <w:rFonts w:ascii="宋体" w:eastAsia="宋体" w:hAnsi="宋体" w:cs="宋体" w:hint="eastAsia"/>
-          <w:sz w:val="24"/>
-          <w:szCs w:val="24"/>
-        </w:rPr>
-        <w:t>单页应用优化</w:t>
-      </w:r>
-    </w:p>
-    <w:p>
-      <w:pPr>
-        <w:pStyle w:val="10"/>
-        <w:ind w:firstLineChars="0" w:firstLine="0"/>
-        <w:rPr>
-          <w:rFonts w:ascii="宋体" w:eastAsia="宋体" w:hAnsi="宋体" w:cs="宋体"/>
-          <w:sz w:val="24"/>
-          <w:szCs w:val="24"/>
-        </w:rPr>
-      </w:pPr>
-      <w:hyperlink r:id="rId191" w:history="1">
-        <w:r>
-          <w:rPr>
-            <w:rStyle w:val="a9"/>
-            <w:rFonts w:ascii="宋体" w:eastAsia="宋体" w:hAnsi="宋体" w:cs="宋体"/>
-            <w:sz w:val="24"/>
-            <w:szCs w:val="24"/>
-          </w:rPr>
-          <w:t>http://mp.weixin.qq.com/s/ABsixF_g6iAeSi_1-HtFag</w:t>
-        </w:r>
-      </w:hyperlink>
-    </w:p>
-    <w:p>
-      <w:pPr>
-        <w:pStyle w:val="10"/>
-        <w:ind w:firstLineChars="0" w:firstLine="0"/>
-        <w:rPr>
-          <w:rFonts w:ascii="宋体" w:eastAsia="宋体" w:hAnsi="宋体" w:cs="宋体"/>
-          <w:sz w:val="24"/>
-          <w:szCs w:val="24"/>
-        </w:rPr>
-      </w:pPr>
-    </w:p>
-    <w:p>
-      <w:pPr>
-        <w:pStyle w:val="10"/>
-        <w:ind w:firstLineChars="0" w:firstLine="0"/>
-        <w:rPr>
-          <w:rFonts w:ascii="宋体" w:eastAsia="宋体" w:hAnsi="宋体" w:cs="宋体"/>
-          <w:sz w:val="24"/>
-          <w:szCs w:val="24"/>
-        </w:rPr>
-      </w:pPr>
-      <w:r>
-        <w:rPr>
-          <w:rFonts w:ascii="宋体" w:eastAsia="宋体" w:hAnsi="宋体" w:cs="宋体" w:hint="eastAsia"/>
-          <w:sz w:val="24"/>
-          <w:szCs w:val="24"/>
-        </w:rPr>
-        <w:t>饿了么升级pwa应用</w:t>
-      </w:r>
-    </w:p>
-    <w:p>
-      <w:pPr>
-        <w:pStyle w:val="10"/>
-        <w:ind w:firstLineChars="0" w:firstLine="0"/>
-        <w:rPr>
-          <w:rFonts w:ascii="宋体" w:eastAsia="宋体" w:hAnsi="宋体" w:cs="宋体"/>
-          <w:sz w:val="24"/>
-          <w:szCs w:val="24"/>
-        </w:rPr>
-      </w:pPr>
-      <w:hyperlink r:id="rId192" w:history="1">
-        <w:r>
-          <w:rPr>
-            <w:rStyle w:val="a9"/>
-            <w:rFonts w:ascii="宋体" w:eastAsia="宋体" w:hAnsi="宋体" w:cs="宋体"/>
-            <w:sz w:val="24"/>
-            <w:szCs w:val="24"/>
-          </w:rPr>
-          <w:t>https://huangxuan.me/2017/07/12/upgrading-eleme-to-pwa/</w:t>
-        </w:r>
-      </w:hyperlink>
-    </w:p>
-    <w:p>
-      <w:pPr>
-        <w:pStyle w:val="10"/>
-        <w:ind w:firstLineChars="0" w:firstLine="0"/>
-        <w:rPr>
-          <w:rFonts w:ascii="宋体" w:eastAsia="宋体" w:hAnsi="宋体" w:cs="宋体"/>
-          <w:sz w:val="24"/>
-          <w:szCs w:val="24"/>
-        </w:rPr>
-      </w:pPr>
-    </w:p>
-    <w:p>
-      <w:pPr>
-        <w:pStyle w:val="10"/>
-        <w:ind w:firstLineChars="0" w:firstLine="0"/>
-        <w:rPr>
-          <w:rFonts w:ascii="宋体" w:eastAsia="宋体" w:hAnsi="宋体" w:cs="宋体"/>
-          <w:sz w:val="24"/>
-          <w:szCs w:val="24"/>
-        </w:rPr>
-      </w:pPr>
-      <w:r>
-        <w:rPr>
-          <w:rFonts w:ascii="宋体" w:eastAsia="宋体" w:hAnsi="宋体" w:cs="宋体" w:hint="eastAsia"/>
-          <w:sz w:val="24"/>
-          <w:szCs w:val="24"/>
-        </w:rPr>
-        <w:t>react</w:t>
-      </w:r>
-      <w:r>
-        <w:rPr>
-          <w:rFonts w:ascii="宋体" w:eastAsia="宋体" w:hAnsi="宋体" w:cs="宋体"/>
-          <w:sz w:val="24"/>
-          <w:szCs w:val="24"/>
-        </w:rPr>
-        <w:t xml:space="preserve"> </w:t>
-      </w:r>
-      <w:r>
-        <w:rPr>
-          <w:rFonts w:ascii="宋体" w:eastAsia="宋体" w:hAnsi="宋体" w:cs="宋体" w:hint="eastAsia"/>
-          <w:sz w:val="24"/>
-          <w:szCs w:val="24"/>
-        </w:rPr>
-        <w:t>prop</w:t>
-      </w:r>
-      <w:r>
-        <w:rPr>
-          <w:rFonts w:ascii="宋体" w:eastAsia="宋体" w:hAnsi="宋体" w:cs="宋体"/>
-          <w:sz w:val="24"/>
-          <w:szCs w:val="24"/>
-        </w:rPr>
-        <w:t>-types</w:t>
-      </w:r>
-      <w:r>
-        <w:rPr>
-          <w:rFonts w:ascii="宋体" w:eastAsia="宋体" w:hAnsi="宋体" w:cs="宋体" w:hint="eastAsia"/>
-          <w:sz w:val="24"/>
-          <w:szCs w:val="24"/>
-        </w:rPr>
-        <w:t>类型检查</w:t>
-      </w:r>
-    </w:p>
-    <w:p>
-      <w:pPr>
-        <w:pStyle w:val="10"/>
-        <w:ind w:firstLineChars="0" w:firstLine="0"/>
-        <w:rPr>
-          <w:rFonts w:ascii="宋体" w:eastAsia="宋体" w:hAnsi="宋体" w:cs="宋体"/>
-          <w:sz w:val="24"/>
-          <w:szCs w:val="24"/>
-        </w:rPr>
-      </w:pPr>
-      <w:hyperlink r:id="rId193" w:history="1">
-        <w:r>
-          <w:rPr>
-            <w:rStyle w:val="a9"/>
-            <w:rFonts w:ascii="宋体" w:eastAsia="宋体" w:hAnsi="宋体" w:cs="宋体"/>
-            <w:sz w:val="24"/>
-            <w:szCs w:val="24"/>
-          </w:rPr>
-          <w:t>https://github.com/facebook/prop-types#how-to-depend-on-this-package</w:t>
-        </w:r>
-      </w:hyperlink>
-    </w:p>
-    <w:p>
-      <w:pPr>
-        <w:pStyle w:val="10"/>
-        <w:ind w:firstLineChars="0" w:firstLine="0"/>
-        <w:rPr>
-          <w:rFonts w:ascii="宋体" w:eastAsia="宋体" w:hAnsi="宋体" w:cs="宋体" w:hint="eastAsia"/>
-          <w:sz w:val="24"/>
-          <w:szCs w:val="24"/>
-        </w:rPr>
-      </w:pPr>
-    </w:p>
-    <w:p>
-      <w:pPr>
-        <w:pStyle w:val="10"/>
-        <w:ind w:firstLineChars="0" w:firstLine="0"/>
-        <w:rPr>
-          <w:rFonts w:ascii="宋体" w:eastAsia="宋体" w:hAnsi="宋体" w:cs="宋体"/>
-          <w:sz w:val="24"/>
-          <w:szCs w:val="24"/>
-        </w:rPr>
-      </w:pPr>
-      <w:r>
-        <w:rPr>
-          <w:rFonts w:ascii="宋体" w:eastAsia="宋体" w:hAnsi="宋体" w:cs="宋体" w:hint="eastAsia"/>
-          <w:sz w:val="24"/>
-          <w:szCs w:val="24"/>
-        </w:rPr>
-        <w:t>node知识地图</w:t>
-      </w:r>
-    </w:p>
-    <w:p>
-      <w:pPr>
-        <w:pStyle w:val="10"/>
-        <w:ind w:firstLineChars="0" w:firstLine="0"/>
-        <w:rPr>
-          <w:rFonts w:ascii="宋体" w:eastAsia="宋体" w:hAnsi="宋体" w:cs="宋体"/>
-          <w:sz w:val="24"/>
-          <w:szCs w:val="24"/>
-        </w:rPr>
-      </w:pPr>
-      <w:hyperlink r:id="rId194" w:history="1">
-        <w:r>
-          <w:rPr>
-            <w:rStyle w:val="a9"/>
-            <w:rFonts w:ascii="宋体" w:eastAsia="宋体" w:hAnsi="宋体" w:cs="宋体"/>
-            <w:sz w:val="24"/>
-            <w:szCs w:val="24"/>
-          </w:rPr>
-          <w:t>https://github.com/ElemeFE/node-interview/tree/master/sections/zh-cn</w:t>
-        </w:r>
-      </w:hyperlink>
-    </w:p>
-    <w:p>
-      <w:pPr>
-        <w:pStyle w:val="10"/>
-        <w:ind w:firstLineChars="0" w:firstLine="0"/>
-        <w:rPr>
-          <w:rFonts w:ascii="宋体" w:eastAsia="宋体" w:hAnsi="宋体" w:cs="宋体" w:hint="eastAsia"/>
-          <w:sz w:val="24"/>
-          <w:szCs w:val="24"/>
-        </w:rPr>
-      </w:pPr>
-    </w:p>
-    <w:p>
-      <w:pPr>
-        <w:pStyle w:val="10"/>
-        <w:ind w:firstLineChars="0" w:firstLine="0"/>
-        <w:rPr>
-          <w:rFonts w:ascii="宋体" w:eastAsia="宋体" w:hAnsi="宋体" w:cs="宋体"/>
-          <w:sz w:val="24"/>
-          <w:szCs w:val="24"/>
-        </w:rPr>
-      </w:pPr>
-      <w:r>
-        <w:rPr>
-          <w:rFonts w:ascii="宋体" w:eastAsia="宋体" w:hAnsi="宋体" w:cs="宋体" w:hint="eastAsia"/>
-          <w:sz w:val="24"/>
-          <w:szCs w:val="24"/>
-        </w:rPr>
-        <w:t>promise必会10道题目</w:t>
-      </w:r>
-    </w:p>
-    <w:p>
-      <w:pPr>
-        <w:pStyle w:val="10"/>
-        <w:ind w:firstLineChars="0" w:firstLine="0"/>
-        <w:rPr>
-          <w:rFonts w:ascii="宋体" w:eastAsia="宋体" w:hAnsi="宋体" w:cs="宋体"/>
-          <w:sz w:val="24"/>
-          <w:szCs w:val="24"/>
-        </w:rPr>
-      </w:pPr>
-      <w:hyperlink r:id="rId195" w:history="1">
-        <w:r>
-          <w:rPr>
-            <w:rStyle w:val="a9"/>
-            <w:rFonts w:ascii="宋体" w:eastAsia="宋体" w:hAnsi="宋体" w:cs="宋体"/>
-            <w:sz w:val="24"/>
-            <w:szCs w:val="24"/>
-          </w:rPr>
-          <w:t>https://zhuanlan.zhihu.com/p/30797777</w:t>
-        </w:r>
-      </w:hyperlink>
-    </w:p>
-    <w:p>
-      <w:pPr>
-        <w:pStyle w:val="10"/>
-        <w:ind w:firstLineChars="0" w:firstLine="0"/>
-        <w:rPr>
-          <w:rFonts w:ascii="宋体" w:eastAsia="宋体" w:hAnsi="宋体" w:cs="宋体"/>
-          <w:sz w:val="24"/>
-          <w:szCs w:val="24"/>
-        </w:rPr>
-      </w:pPr>
-    </w:p>
-    <w:p>
-      <w:pPr>
-        <w:pStyle w:val="10"/>
-        <w:ind w:firstLineChars="0" w:firstLine="0"/>
-        <w:rPr>
-          <w:rStyle w:val="topicfulltitle"/>
-        </w:rPr>
-      </w:pPr>
-      <w:r>
-        <w:rPr>
-          <w:rStyle w:val="topicfulltitle"/>
-        </w:rPr>
-        <w:t>教你如何搭建一个超完美的React.js服务端渲染开发环境</w:t>
-      </w:r>
-    </w:p>
-    <w:p>
-      <w:pPr>
-        <w:pStyle w:val="10"/>
-        <w:ind w:firstLineChars="0" w:firstLine="0"/>
-        <w:rPr>
-          <w:rStyle w:val="topicfulltitle"/>
-        </w:rPr>
-      </w:pPr>
-      <w:hyperlink r:id="rId196" w:history="1">
-        <w:r>
-          <w:rPr>
-            <w:rStyle w:val="a9"/>
-          </w:rPr>
-          <w:t>http://cnodejs.org/topic/5865a866189fd5ad6459006c</w:t>
-        </w:r>
-      </w:hyperlink>
-    </w:p>
-    <w:p>
-      <w:pPr>
-        <w:pStyle w:val="10"/>
-        <w:ind w:firstLineChars="0" w:firstLine="0"/>
-        <w:rPr>
-          <w:rStyle w:val="topicfulltitle"/>
-        </w:rPr>
-      </w:pPr>
-    </w:p>
-    <w:p>
-      <w:pPr>
-        <w:pStyle w:val="10"/>
-        <w:ind w:firstLineChars="0" w:firstLine="0"/>
-        <w:rPr>
-          <w:rFonts w:ascii="宋体" w:eastAsia="宋体" w:hAnsi="宋体" w:cs="宋体"/>
-          <w:sz w:val="24"/>
-          <w:szCs w:val="24"/>
-        </w:rPr>
-      </w:pPr>
-      <w:r>
-        <w:rPr>
-          <w:rFonts w:ascii="宋体" w:eastAsia="宋体" w:hAnsi="宋体" w:cs="宋体" w:hint="eastAsia"/>
-          <w:sz w:val="24"/>
-          <w:szCs w:val="24"/>
-        </w:rPr>
-        <w:t>node学习资源整理</w:t>
-      </w:r>
-    </w:p>
-    <w:p>
-      <w:pPr>
-        <w:pStyle w:val="10"/>
-        <w:ind w:firstLineChars="0" w:firstLine="0"/>
-        <w:rPr>
-          <w:rFonts w:ascii="宋体" w:eastAsia="宋体" w:hAnsi="宋体" w:cs="宋体"/>
-          <w:sz w:val="24"/>
-          <w:szCs w:val="24"/>
-        </w:rPr>
-      </w:pPr>
-      <w:hyperlink r:id="rId197" w:history="1">
-        <w:r>
-          <w:rPr>
-            <w:rStyle w:val="a9"/>
-            <w:rFonts w:ascii="宋体" w:eastAsia="宋体" w:hAnsi="宋体" w:cs="宋体"/>
-            <w:sz w:val="24"/>
-            <w:szCs w:val="24"/>
-          </w:rPr>
-          <w:t>https://github.com/cllgeek/nodejsResource</w:t>
+          <w:t>https://resttesttest.com/</w:t>
         </w:r>
       </w:hyperlink>
     </w:p>

--- a/2017-02-10 学习资源6.docx
+++ b/2017-02-10 学习资源6.docx
@@ -56,7 +56,21 @@
         <w:rPr>
           <w:rFonts w:ascii="微软雅黑" w:eastAsia="微软雅黑" w:hAnsi="微软雅黑" w:hint="eastAsia"/>
         </w:rPr>
-        <w:t>除了 ES6 和 React 基础，每个人各自负责的部分，可以在这两天了解一下，然后制定学习计划。下周我们的重点是学习 ES6 和 React 基础。周一我们将安装好环境，以及在上午十点开会讨论，然后确定总目标、制定学习时间表等。同时，大概会在周四、五请一些队员分享一些学习 ES6 和 React 基础的经验心得。</w:t>
+        <w:t>除了 ES6 和 React 基础，每个人各自负责的部分，可以在这两天了解一下，然后制定学习计划。下周我们的重点是学习 ES6 和 React 基础。周一我们将安装好环境，以及在上午十点开会讨论，然后确定总目标、制定学习时间表等。同时，大概会在周四、</w:t>
+      </w:r>
+      <w:proofErr w:type="gramStart"/>
+      <w:r>
+        <w:rPr>
+          <w:rFonts w:ascii="微软雅黑" w:eastAsia="微软雅黑" w:hAnsi="微软雅黑" w:hint="eastAsia"/>
+        </w:rPr>
+        <w:t>五请一些</w:t>
+      </w:r>
+      <w:proofErr w:type="gramEnd"/>
+      <w:r>
+        <w:rPr>
+          <w:rFonts w:ascii="微软雅黑" w:eastAsia="微软雅黑" w:hAnsi="微软雅黑" w:hint="eastAsia"/>
+        </w:rPr>
+        <w:t>队员分享一些学习 ES6 和 React 基础的经验心得。</w:t>
       </w:r>
     </w:p>
     <w:p>
@@ -71,7 +85,21 @@
         <w:rPr>
           <w:rFonts w:ascii="微软雅黑" w:eastAsia="微软雅黑" w:hAnsi="微软雅黑" w:hint="eastAsia"/>
         </w:rPr>
-        <w:t>在学习过程中，如果有问题，可以发到群里，然后大家互相帮忙解决。有其他好的学习资源也可以分享到群里。</w:t>
+        <w:t>在学习过程中，如果有问题，可以发到群里，然后大家互相帮忙解决。有其他好的学习资源也可以</w:t>
+      </w:r>
+      <w:proofErr w:type="gramStart"/>
+      <w:r>
+        <w:rPr>
+          <w:rFonts w:ascii="微软雅黑" w:eastAsia="微软雅黑" w:hAnsi="微软雅黑" w:hint="eastAsia"/>
+        </w:rPr>
+        <w:t>分享到群里</w:t>
+      </w:r>
+      <w:proofErr w:type="gramEnd"/>
+      <w:r>
+        <w:rPr>
+          <w:rFonts w:ascii="微软雅黑" w:eastAsia="微软雅黑" w:hAnsi="微软雅黑" w:hint="eastAsia"/>
+        </w:rPr>
+        <w:t>。</w:t>
       </w:r>
     </w:p>
     <w:p>
@@ -117,7 +145,27 @@
           <w:color w:val="auto"/>
           <w:u w:val="none"/>
         </w:rPr>
-        <w:t>（大家可以阅读这篇文章，对未来一两个月我们将要学习的 React 技术栈有一个初步的了解）</w:t>
+        <w:t>（大家可以阅读这篇文章，对未来一两个月我们将要学习的 React 技术</w:t>
+      </w:r>
+      <w:proofErr w:type="gramStart"/>
+      <w:r>
+        <w:rPr>
+          <w:rStyle w:val="a9"/>
+          <w:rFonts w:ascii="微软雅黑" w:eastAsia="微软雅黑" w:hAnsi="微软雅黑" w:hint="eastAsia"/>
+          <w:color w:val="auto"/>
+          <w:u w:val="none"/>
+        </w:rPr>
+        <w:t>栈</w:t>
+      </w:r>
+      <w:proofErr w:type="gramEnd"/>
+      <w:r>
+        <w:rPr>
+          <w:rStyle w:val="a9"/>
+          <w:rFonts w:ascii="微软雅黑" w:eastAsia="微软雅黑" w:hAnsi="微软雅黑" w:hint="eastAsia"/>
+          <w:color w:val="auto"/>
+          <w:u w:val="none"/>
+        </w:rPr>
+        <w:t>有一个初步的了解）</w:t>
       </w:r>
     </w:p>
     <w:p>
@@ -138,6 +186,7 @@
         </w:rPr>
         <w:t xml:space="preserve">初识 </w:t>
       </w:r>
+      <w:proofErr w:type="spellStart"/>
       <w:r>
         <w:rPr>
           <w:rFonts w:ascii="微软雅黑" w:eastAsia="微软雅黑" w:hAnsi="微软雅黑"/>
@@ -148,17 +197,41 @@
         <w:rPr>
           <w:rFonts w:ascii="微软雅黑" w:eastAsia="微软雅黑" w:hAnsi="微软雅黑" w:hint="eastAsia"/>
         </w:rPr>
-        <w:t>va：</w:t>
-      </w:r>
-      <w:hyperlink r:id="rId6" w:history="1">
-        <w:r>
-          <w:rPr>
-            <w:rStyle w:val="a9"/>
-            <w:rFonts w:ascii="微软雅黑" w:eastAsia="微软雅黑" w:hAnsi="微软雅黑" w:hint="eastAsia"/>
-          </w:rPr>
-          <w:t>https://github.com/pigcan/blog/issues/2</w:t>
-        </w:r>
-      </w:hyperlink>
+        <w:t>va</w:t>
+      </w:r>
+      <w:proofErr w:type="spellEnd"/>
+      <w:r>
+        <w:rPr>
+          <w:rFonts w:ascii="微软雅黑" w:eastAsia="微软雅黑" w:hAnsi="微软雅黑" w:hint="eastAsia"/>
+        </w:rPr>
+        <w:t>：</w:t>
+      </w:r>
+      <w:r>
+        <w:fldChar w:fldCharType="begin"/>
+      </w:r>
+      <w:r>
+        <w:instrText xml:space="preserve"> H</w:instrText>
+      </w:r>
+      <w:r>
+        <w:instrText xml:space="preserve">YPERLINK "https://github.com/pigcan/blog/issues/2" </w:instrText>
+      </w:r>
+      <w:r>
+        <w:fldChar w:fldCharType="separate"/>
+      </w:r>
+      <w:r>
+        <w:rPr>
+          <w:rStyle w:val="a9"/>
+          <w:rFonts w:ascii="微软雅黑" w:eastAsia="微软雅黑" w:hAnsi="微软雅黑" w:hint="eastAsia"/>
+        </w:rPr>
+        <w:t>https://github.com/pigcan/blog/issues/2</w:t>
+      </w:r>
+      <w:r>
+        <w:rPr>
+          <w:rStyle w:val="a9"/>
+          <w:rFonts w:ascii="微软雅黑" w:eastAsia="微软雅黑" w:hAnsi="微软雅黑"/>
+        </w:rPr>
+        <w:fldChar w:fldCharType="end"/>
+      </w:r>
     </w:p>
     <w:p>
       <w:pPr>
@@ -213,7 +286,7 @@
           <w:u w:val="none"/>
         </w:rPr>
       </w:pPr>
-      <w:hyperlink r:id="rId7" w:history="1">
+      <w:hyperlink r:id="rId6" w:history="1">
         <w:r>
           <w:rPr>
             <w:rStyle w:val="a8"/>
@@ -298,15 +371,32 @@
         </w:rPr>
         <w:t>：</w:t>
       </w:r>
-      <w:hyperlink r:id="rId8" w:history="1">
-        <w:r>
-          <w:rPr>
-            <w:rStyle w:val="a9"/>
-            <w:rFonts w:ascii="微软雅黑" w:eastAsia="微软雅黑" w:hAnsi="微软雅黑"/>
-          </w:rPr>
-          <w:t>https://segmentfault.com/a/1190000003818502</w:t>
-        </w:r>
-      </w:hyperlink>
+      <w:r>
+        <w:fldChar w:fldCharType="begin"/>
+      </w:r>
+      <w:r>
+        <w:instrText xml:space="preserve"> HYPERLINK "https://segmentfault.com/a/11</w:instrText>
+      </w:r>
+      <w:r>
+        <w:instrText xml:space="preserve">90000003818502" </w:instrText>
+      </w:r>
+      <w:r>
+        <w:fldChar w:fldCharType="separate"/>
+      </w:r>
+      <w:r>
+        <w:rPr>
+          <w:rStyle w:val="a9"/>
+          <w:rFonts w:ascii="微软雅黑" w:eastAsia="微软雅黑" w:hAnsi="微软雅黑"/>
+        </w:rPr>
+        <w:t>https://segmentfault.com/a/1190000003818502</w:t>
+      </w:r>
+      <w:r>
+        <w:rPr>
+          <w:rStyle w:val="a9"/>
+          <w:rFonts w:ascii="微软雅黑" w:eastAsia="微软雅黑" w:hAnsi="微软雅黑"/>
+        </w:rPr>
+        <w:fldChar w:fldCharType="end"/>
+      </w:r>
     </w:p>
     <w:p>
       <w:pPr>
@@ -345,7 +435,7 @@
         </w:rPr>
         <w:t>》：</w:t>
       </w:r>
-      <w:hyperlink r:id="rId9" w:history="1">
+      <w:hyperlink r:id="rId7" w:history="1">
         <w:r>
           <w:rPr>
             <w:rStyle w:val="a9"/>
@@ -416,17 +506,45 @@
         <w:rPr>
           <w:rFonts w:ascii="微软雅黑" w:eastAsia="微软雅黑" w:hAnsi="微软雅黑" w:hint="eastAsia"/>
         </w:rPr>
-        <w:t>从零开始学 ReactJS（1-4 节）：</w:t>
-      </w:r>
-      <w:hyperlink r:id="rId10" w:history="1">
-        <w:r>
-          <w:rPr>
-            <w:rStyle w:val="a8"/>
-            <w:rFonts w:ascii="微软雅黑" w:eastAsia="微软雅黑" w:hAnsi="微软雅黑" w:hint="eastAsia"/>
-          </w:rPr>
-          <w:t>https://github.com/carlleton/reactjs101/tree/zh-CN</w:t>
-        </w:r>
-      </w:hyperlink>
+        <w:t xml:space="preserve">从零开始学 </w:t>
+      </w:r>
+      <w:proofErr w:type="spellStart"/>
+      <w:r>
+        <w:rPr>
+          <w:rFonts w:ascii="微软雅黑" w:eastAsia="微软雅黑" w:hAnsi="微软雅黑" w:hint="eastAsia"/>
+        </w:rPr>
+        <w:t>ReactJS</w:t>
+      </w:r>
+      <w:proofErr w:type="spellEnd"/>
+      <w:r>
+        <w:rPr>
+          <w:rFonts w:ascii="微软雅黑" w:eastAsia="微软雅黑" w:hAnsi="微软雅黑" w:hint="eastAsia"/>
+        </w:rPr>
+        <w:t>（1-4 节）：</w:t>
+      </w:r>
+      <w:r>
+        <w:fldChar w:fldCharType="begin"/>
+      </w:r>
+      <w:r>
+        <w:instrText xml:space="preserve"> HYPERLINK "https://github.com/carlleton/reactjs101/tree/zh-CN" </w:instrText>
+      </w:r>
+      <w:r>
+        <w:fldChar w:fldCharType="separate"/>
+      </w:r>
+      <w:r>
+        <w:rPr>
+          <w:rStyle w:val="a8"/>
+          <w:rFonts w:ascii="微软雅黑" w:eastAsia="微软雅黑" w:hAnsi="微软雅黑" w:hint="eastAsia"/>
+        </w:rPr>
+        <w:t>https://github.com/carlleton/reactjs101/tree/zh-CN</w:t>
+      </w:r>
+      <w:r>
+        <w:rPr>
+          <w:rStyle w:val="a8"/>
+          <w:rFonts w:ascii="微软雅黑" w:eastAsia="微软雅黑" w:hAnsi="微软雅黑"/>
+        </w:rPr>
+        <w:fldChar w:fldCharType="end"/>
+      </w:r>
     </w:p>
     <w:p>
       <w:pPr>
@@ -446,15 +564,29 @@
         </w:rPr>
         <w:t>React 入门实例教程：</w:t>
       </w:r>
-      <w:hyperlink r:id="rId11" w:history="1">
-        <w:r>
-          <w:rPr>
-            <w:rStyle w:val="a9"/>
-            <w:rFonts w:ascii="微软雅黑" w:eastAsia="微软雅黑" w:hAnsi="微软雅黑" w:hint="eastAsia"/>
-          </w:rPr>
-          <w:t>http://www.ruanyifeng.com/blog/2015/03/react.html</w:t>
-        </w:r>
-      </w:hyperlink>
+      <w:r>
+        <w:fldChar w:fldCharType="begin"/>
+      </w:r>
+      <w:r>
+        <w:instrText xml:space="preserve"> HYPERLINK "http://www.ruanyifeng.com/blog/2015/03/react.html" </w:instrText>
+      </w:r>
+      <w:r>
+        <w:fldChar w:fldCharType="separate"/>
+      </w:r>
+      <w:r>
+        <w:rPr>
+          <w:rStyle w:val="a9"/>
+          <w:rFonts w:ascii="微软雅黑" w:eastAsia="微软雅黑" w:hAnsi="微软雅黑" w:hint="eastAsia"/>
+        </w:rPr>
+        <w:t>http://www.ruanyifeng.com/blog/2015/03/react.html</w:t>
+      </w:r>
+      <w:r>
+        <w:rPr>
+          <w:rStyle w:val="a9"/>
+          <w:rFonts w:ascii="微软雅黑" w:eastAsia="微软雅黑" w:hAnsi="微软雅黑"/>
+        </w:rPr>
+        <w:fldChar w:fldCharType="end"/>
+      </w:r>
     </w:p>
     <w:p>
       <w:pPr>
@@ -480,7 +612,7 @@
         </w:rPr>
         <w:t>：</w:t>
       </w:r>
-      <w:hyperlink r:id="rId12" w:history="1">
+      <w:hyperlink r:id="rId8" w:history="1">
         <w:r>
           <w:rPr>
             <w:rStyle w:val="a8"/>
@@ -528,7 +660,35 @@
           <w:szCs w:val="24"/>
           <w:u w:val="none"/>
         </w:rPr>
-        <w:t>React Native（王秦、Taony）</w:t>
+        <w:t>React Native（王秦、</w:t>
+      </w:r>
+      <w:proofErr w:type="spellStart"/>
+      <w:r>
+        <w:rPr>
+          <w:rStyle w:val="a9"/>
+          <w:rFonts w:ascii="微软雅黑" w:eastAsia="微软雅黑" w:hAnsi="微软雅黑" w:hint="eastAsia"/>
+          <w:b/>
+          <w:bCs/>
+          <w:color w:val="auto"/>
+          <w:sz w:val="24"/>
+          <w:szCs w:val="24"/>
+          <w:u w:val="none"/>
+        </w:rPr>
+        <w:t>Taony</w:t>
+      </w:r>
+      <w:proofErr w:type="spellEnd"/>
+      <w:r>
+        <w:rPr>
+          <w:rStyle w:val="a9"/>
+          <w:rFonts w:ascii="微软雅黑" w:eastAsia="微软雅黑" w:hAnsi="微软雅黑" w:hint="eastAsia"/>
+          <w:b/>
+          <w:bCs/>
+          <w:color w:val="auto"/>
+          <w:sz w:val="24"/>
+          <w:szCs w:val="24"/>
+          <w:u w:val="none"/>
+        </w:rPr>
+        <w:t>）</w:t>
       </w:r>
     </w:p>
     <w:p>
@@ -550,15 +710,29 @@
         <w:lastRenderedPageBreak/>
         <w:t>React Native 中文文档：</w:t>
       </w:r>
-      <w:hyperlink r:id="rId13" w:history="1">
-        <w:r>
-          <w:rPr>
-            <w:rStyle w:val="a9"/>
-            <w:rFonts w:ascii="微软雅黑" w:eastAsia="微软雅黑" w:hAnsi="微软雅黑" w:hint="eastAsia"/>
-          </w:rPr>
-          <w:t>http://reactnative.cn/docs/0.41/getting-started.html</w:t>
-        </w:r>
-      </w:hyperlink>
+      <w:r>
+        <w:fldChar w:fldCharType="begin"/>
+      </w:r>
+      <w:r>
+        <w:instrText xml:space="preserve"> HYPERLINK "http://reactnative.cn/docs/0.41/getting-started.html" </w:instrText>
+      </w:r>
+      <w:r>
+        <w:fldChar w:fldCharType="separate"/>
+      </w:r>
+      <w:r>
+        <w:rPr>
+          <w:rStyle w:val="a9"/>
+          <w:rFonts w:ascii="微软雅黑" w:eastAsia="微软雅黑" w:hAnsi="微软雅黑" w:hint="eastAsia"/>
+        </w:rPr>
+        <w:t>http://reactnative.cn/docs/0.41/getting-started.html</w:t>
+      </w:r>
+      <w:r>
+        <w:rPr>
+          <w:rStyle w:val="a9"/>
+          <w:rFonts w:ascii="微软雅黑" w:eastAsia="微软雅黑" w:hAnsi="微软雅黑"/>
+        </w:rPr>
+        <w:fldChar w:fldCharType="end"/>
+      </w:r>
     </w:p>
     <w:p>
       <w:pPr>
@@ -587,7 +761,7 @@
           <w:rFonts w:ascii="微软雅黑" w:eastAsia="微软雅黑" w:hAnsi="微软雅黑"/>
         </w:rPr>
       </w:pPr>
-      <w:hyperlink r:id="rId14" w:anchor="list/path=%2F" w:history="1">
+      <w:hyperlink r:id="rId9" w:anchor="list/path=%2F" w:history="1">
         <w:r>
           <w:rPr>
             <w:rStyle w:val="a9"/>
@@ -656,15 +830,29 @@
         </w:rPr>
         <w:t>React Router 使用教程：</w:t>
       </w:r>
-      <w:hyperlink r:id="rId15" w:history="1">
-        <w:r>
-          <w:rPr>
-            <w:rStyle w:val="a9"/>
-            <w:rFonts w:ascii="微软雅黑" w:eastAsia="微软雅黑" w:hAnsi="微软雅黑" w:hint="eastAsia"/>
-          </w:rPr>
-          <w:t>http://www.ruanyifeng.com/blog/2016/05/react_router.html</w:t>
-        </w:r>
-      </w:hyperlink>
+      <w:r>
+        <w:fldChar w:fldCharType="begin"/>
+      </w:r>
+      <w:r>
+        <w:instrText xml:space="preserve"> HYPERLINK "http://www.ruanyifeng.com/blog/2016/05/react_router.html" </w:instrText>
+      </w:r>
+      <w:r>
+        <w:fldChar w:fldCharType="separate"/>
+      </w:r>
+      <w:r>
+        <w:rPr>
+          <w:rStyle w:val="a9"/>
+          <w:rFonts w:ascii="微软雅黑" w:eastAsia="微软雅黑" w:hAnsi="微软雅黑" w:hint="eastAsia"/>
+        </w:rPr>
+        <w:t>http://www.ruanyifeng.com/blog/2016/05/react_router.html</w:t>
+      </w:r>
+      <w:r>
+        <w:rPr>
+          <w:rStyle w:val="a9"/>
+          <w:rFonts w:ascii="微软雅黑" w:eastAsia="微软雅黑" w:hAnsi="微软雅黑"/>
+        </w:rPr>
+        <w:fldChar w:fldCharType="end"/>
+      </w:r>
     </w:p>
     <w:p>
       <w:pPr>
@@ -693,7 +881,7 @@
           <w:rFonts w:ascii="微软雅黑" w:eastAsia="微软雅黑" w:hAnsi="微软雅黑"/>
         </w:rPr>
       </w:pPr>
-      <w:hyperlink r:id="rId16" w:history="1">
+      <w:hyperlink r:id="rId10" w:history="1">
         <w:r>
           <w:rPr>
             <w:rStyle w:val="a9"/>
@@ -721,15 +909,32 @@
         </w:rPr>
         <w:t>React Router 中文文档：</w:t>
       </w:r>
-      <w:hyperlink r:id="rId17" w:history="1">
-        <w:r>
-          <w:rPr>
-            <w:rStyle w:val="a9"/>
-            <w:rFonts w:ascii="微软雅黑" w:eastAsia="微软雅黑" w:hAnsi="微软雅黑" w:hint="eastAsia"/>
-          </w:rPr>
-          <w:t>https://react-guide.github.io/react-router-cn/index.html</w:t>
-        </w:r>
-      </w:hyperlink>
+      <w:r>
+        <w:fldChar w:fldCharType="begin"/>
+      </w:r>
+      <w:r>
+        <w:instrText xml:space="preserve"> HYPERLINK "https://react-guide.git</w:instrText>
+      </w:r>
+      <w:r>
+        <w:instrText xml:space="preserve">hub.io/react-router-cn/index.html" </w:instrText>
+      </w:r>
+      <w:r>
+        <w:fldChar w:fldCharType="separate"/>
+      </w:r>
+      <w:r>
+        <w:rPr>
+          <w:rStyle w:val="a9"/>
+          <w:rFonts w:ascii="微软雅黑" w:eastAsia="微软雅黑" w:hAnsi="微软雅黑" w:hint="eastAsia"/>
+        </w:rPr>
+        <w:t>https://react-guide.github.io/react-router-cn/index.html</w:t>
+      </w:r>
+      <w:r>
+        <w:rPr>
+          <w:rStyle w:val="a9"/>
+          <w:rFonts w:ascii="微软雅黑" w:eastAsia="微软雅黑" w:hAnsi="微软雅黑"/>
+        </w:rPr>
+        <w:fldChar w:fldCharType="end"/>
+      </w:r>
     </w:p>
     <w:p>
       <w:pPr>
@@ -758,6 +963,7 @@
           <w:u w:val="none"/>
         </w:rPr>
       </w:pPr>
+      <w:proofErr w:type="spellStart"/>
       <w:r>
         <w:rPr>
           <w:rStyle w:val="a9"/>
@@ -769,7 +975,21 @@
           <w:szCs w:val="24"/>
           <w:u w:val="none"/>
         </w:rPr>
-        <w:t>Webpack（超哥）</w:t>
+        <w:t>Webpack</w:t>
+      </w:r>
+      <w:proofErr w:type="spellEnd"/>
+      <w:r>
+        <w:rPr>
+          <w:rStyle w:val="a9"/>
+          <w:rFonts w:ascii="微软雅黑" w:eastAsia="微软雅黑" w:hAnsi="微软雅黑" w:hint="eastAsia"/>
+          <w:b/>
+          <w:bCs/>
+          <w:color w:val="auto"/>
+          <w:sz w:val="24"/>
+          <w:szCs w:val="24"/>
+          <w:u w:val="none"/>
+        </w:rPr>
+        <w:t>（超哥）</w:t>
       </w:r>
     </w:p>
     <w:p>
@@ -788,7 +1008,21 @@
         <w:rPr>
           <w:rFonts w:ascii="微软雅黑" w:eastAsia="微软雅黑" w:hAnsi="微软雅黑" w:hint="eastAsia"/>
         </w:rPr>
-        <w:t>React 开发环境设置与 Webpack 入门教学：</w:t>
+        <w:t xml:space="preserve">React 开发环境设置与 </w:t>
+      </w:r>
+      <w:proofErr w:type="spellStart"/>
+      <w:r>
+        <w:rPr>
+          <w:rFonts w:ascii="微软雅黑" w:eastAsia="微软雅黑" w:hAnsi="微软雅黑" w:hint="eastAsia"/>
+        </w:rPr>
+        <w:t>Webpack</w:t>
+      </w:r>
+      <w:proofErr w:type="spellEnd"/>
+      <w:r>
+        <w:rPr>
+          <w:rFonts w:ascii="微软雅黑" w:eastAsia="微软雅黑" w:hAnsi="微软雅黑" w:hint="eastAsia"/>
+        </w:rPr>
+        <w:t xml:space="preserve"> 入门教学：</w:t>
       </w:r>
     </w:p>
     <w:p>
@@ -799,7 +1033,7 @@
           <w:rFonts w:ascii="微软雅黑" w:eastAsia="微软雅黑" w:hAnsi="微软雅黑"/>
         </w:rPr>
       </w:pPr>
-      <w:hyperlink r:id="rId18" w:history="1">
+      <w:hyperlink r:id="rId11" w:history="1">
         <w:r>
           <w:rPr>
             <w:rStyle w:val="a9"/>
@@ -821,21 +1055,43 @@
           <w:rFonts w:ascii="微软雅黑" w:eastAsia="微软雅黑" w:hAnsi="微软雅黑"/>
         </w:rPr>
       </w:pPr>
+      <w:proofErr w:type="spellStart"/>
       <w:r>
         <w:rPr>
           <w:rFonts w:ascii="微软雅黑" w:eastAsia="微软雅黑" w:hAnsi="微软雅黑" w:hint="eastAsia"/>
         </w:rPr>
-        <w:t>Webpack 中文指南：</w:t>
-      </w:r>
-      <w:hyperlink r:id="rId19" w:history="1">
-        <w:r>
-          <w:rPr>
-            <w:rStyle w:val="a9"/>
-            <w:rFonts w:ascii="微软雅黑" w:eastAsia="微软雅黑" w:hAnsi="微软雅黑" w:hint="eastAsia"/>
-          </w:rPr>
-          <w:t>http://zhaoda.net/webpack-handbook/index.html</w:t>
-        </w:r>
-      </w:hyperlink>
+        <w:t>Webpack</w:t>
+      </w:r>
+      <w:proofErr w:type="spellEnd"/>
+      <w:r>
+        <w:rPr>
+          <w:rFonts w:ascii="微软雅黑" w:eastAsia="微软雅黑" w:hAnsi="微软雅黑" w:hint="eastAsia"/>
+        </w:rPr>
+        <w:t xml:space="preserve"> 中文指南：</w:t>
+      </w:r>
+      <w:r>
+        <w:fldChar w:fldCharType="begin"/>
+      </w:r>
+      <w:r>
+        <w:instrText xml:space="preserve"> HYPERLINK "http://zhaoda.net/webpack-handbook/index.html" </w:instrText>
+      </w:r>
+      <w:r>
+        <w:fldChar w:fldCharType="separate"/>
+      </w:r>
+      <w:r>
+        <w:rPr>
+          <w:rStyle w:val="a9"/>
+          <w:rFonts w:ascii="微软雅黑" w:eastAsia="微软雅黑" w:hAnsi="微软雅黑" w:hint="eastAsia"/>
+        </w:rPr>
+        <w:t>http://zhaoda.net/webpack-handbook/index.html</w:t>
+      </w:r>
+      <w:r>
+        <w:rPr>
+          <w:rStyle w:val="a9"/>
+          <w:rFonts w:ascii="微软雅黑" w:eastAsia="微软雅黑" w:hAnsi="微软雅黑"/>
+        </w:rPr>
+        <w:fldChar w:fldCharType="end"/>
+      </w:r>
     </w:p>
     <w:p>
       <w:pPr>
@@ -864,6 +1120,7 @@
           <w:u w:val="none"/>
         </w:rPr>
       </w:pPr>
+      <w:proofErr w:type="spellStart"/>
       <w:r>
         <w:rPr>
           <w:rStyle w:val="a9"/>
@@ -875,7 +1132,21 @@
           <w:szCs w:val="24"/>
           <w:u w:val="none"/>
         </w:rPr>
-        <w:t>Redux（嘉俊、春生）</w:t>
+        <w:t>Redux</w:t>
+      </w:r>
+      <w:proofErr w:type="spellEnd"/>
+      <w:r>
+        <w:rPr>
+          <w:rStyle w:val="a9"/>
+          <w:rFonts w:ascii="微软雅黑" w:eastAsia="微软雅黑" w:hAnsi="微软雅黑" w:hint="eastAsia"/>
+          <w:b/>
+          <w:bCs/>
+          <w:color w:val="auto"/>
+          <w:sz w:val="24"/>
+          <w:szCs w:val="24"/>
+          <w:u w:val="none"/>
+        </w:rPr>
+        <w:t>（嘉俊、春生）</w:t>
       </w:r>
     </w:p>
     <w:p>
@@ -890,19 +1161,62 @@
           <w:rFonts w:ascii="微软雅黑" w:eastAsia="微软雅黑" w:hAnsi="微软雅黑"/>
         </w:rPr>
       </w:pPr>
+      <w:proofErr w:type="spellStart"/>
       <w:r>
         <w:rPr>
           <w:rFonts w:ascii="微软雅黑" w:eastAsia="微软雅黑" w:hAnsi="微软雅黑" w:hint="eastAsia"/>
         </w:rPr>
-        <w:t>Redux 入门教程：</w:t>
-      </w:r>
-      <w:hyperlink r:id="rId20" w:history="1">
+        <w:t>Redux</w:t>
+      </w:r>
+      <w:proofErr w:type="spellEnd"/>
+      <w:r>
+        <w:rPr>
+          <w:rFonts w:ascii="微软雅黑" w:eastAsia="微软雅黑" w:hAnsi="微软雅黑" w:hint="eastAsia"/>
+        </w:rPr>
+        <w:t xml:space="preserve"> 入门教程：</w:t>
+      </w:r>
+      <w:r>
+        <w:fldChar w:fldCharType="begin"/>
+      </w:r>
+      <w:r>
+        <w:instrText xml:space="preserve"> HYPERLINK "http://www.ruanyifeng.com/blog/2016/09</w:instrText>
+      </w:r>
+      <w:r>
+        <w:instrText xml:space="preserve">/redux_tutorial_part_one_basic_usages.html" </w:instrText>
+      </w:r>
+      <w:r>
+        <w:fldChar w:fldCharType="separate"/>
+      </w:r>
+      <w:r>
+        <w:rPr>
+          <w:rStyle w:val="a9"/>
+          <w:rFonts w:ascii="微软雅黑" w:eastAsia="微软雅黑" w:hAnsi="微软雅黑" w:hint="eastAsia"/>
+        </w:rPr>
+        <w:t>http://www.ruanyifeng.com/blog/2016/09/redux_tutorial_part_one_basic_usages.html</w:t>
+      </w:r>
+      <w:r>
+        <w:rPr>
+          <w:rStyle w:val="a9"/>
+          <w:rFonts w:ascii="微软雅黑" w:eastAsia="微软雅黑" w:hAnsi="微软雅黑"/>
+        </w:rPr>
+        <w:fldChar w:fldCharType="end"/>
+      </w:r>
+    </w:p>
+    <w:p>
+      <w:pPr>
+        <w:pStyle w:val="10"/>
+        <w:ind w:firstLineChars="0"/>
+        <w:rPr>
+          <w:rFonts w:ascii="微软雅黑" w:eastAsia="微软雅黑" w:hAnsi="微软雅黑"/>
+        </w:rPr>
+      </w:pPr>
+      <w:hyperlink r:id="rId12" w:history="1">
         <w:r>
           <w:rPr>
             <w:rStyle w:val="a9"/>
             <w:rFonts w:ascii="微软雅黑" w:eastAsia="微软雅黑" w:hAnsi="微软雅黑" w:hint="eastAsia"/>
           </w:rPr>
-          <w:t>http://www.ruanyifeng.com/blog/2016/09/redux_tutorial_part_one_basic_usages.html</w:t>
+          <w:t>http://www.ruanyifeng.com/blog/2016/09/redux_tutorial_part_two_async_operations.html</w:t>
         </w:r>
       </w:hyperlink>
     </w:p>
@@ -914,25 +1228,7 @@
           <w:rFonts w:ascii="微软雅黑" w:eastAsia="微软雅黑" w:hAnsi="微软雅黑"/>
         </w:rPr>
       </w:pPr>
-      <w:hyperlink r:id="rId21" w:history="1">
-        <w:r>
-          <w:rPr>
-            <w:rStyle w:val="a9"/>
-            <w:rFonts w:ascii="微软雅黑" w:eastAsia="微软雅黑" w:hAnsi="微软雅黑" w:hint="eastAsia"/>
-          </w:rPr>
-          <w:t>http://www.ruanyifeng.com/blog/2016/09/redux_tutorial_part_two_async_operations.html</w:t>
-        </w:r>
-      </w:hyperlink>
-    </w:p>
-    <w:p>
-      <w:pPr>
-        <w:pStyle w:val="10"/>
-        <w:ind w:firstLineChars="0"/>
-        <w:rPr>
-          <w:rFonts w:ascii="微软雅黑" w:eastAsia="微软雅黑" w:hAnsi="微软雅黑"/>
-        </w:rPr>
-      </w:pPr>
-      <w:hyperlink r:id="rId22" w:history="1">
+      <w:hyperlink r:id="rId13" w:history="1">
         <w:r>
           <w:rPr>
             <w:rStyle w:val="a9"/>
@@ -954,21 +1250,43 @@
           <w:rFonts w:ascii="微软雅黑" w:eastAsia="微软雅黑" w:hAnsi="微软雅黑"/>
         </w:rPr>
       </w:pPr>
+      <w:proofErr w:type="spellStart"/>
       <w:r>
         <w:rPr>
           <w:rFonts w:ascii="微软雅黑" w:eastAsia="微软雅黑" w:hAnsi="微软雅黑" w:hint="eastAsia"/>
         </w:rPr>
-        <w:t>Redux 基础概念、实战入门：</w:t>
-      </w:r>
-      <w:hyperlink r:id="rId23" w:history="1">
-        <w:r>
-          <w:rPr>
-            <w:rStyle w:val="a9"/>
-            <w:rFonts w:ascii="微软雅黑" w:eastAsia="微软雅黑" w:hAnsi="微软雅黑" w:hint="eastAsia"/>
-          </w:rPr>
-          <w:t>https://github.com/carlleton/reactjs101/tree/zh-CN/Ch07</w:t>
-        </w:r>
-      </w:hyperlink>
+        <w:t>Redux</w:t>
+      </w:r>
+      <w:proofErr w:type="spellEnd"/>
+      <w:r>
+        <w:rPr>
+          <w:rFonts w:ascii="微软雅黑" w:eastAsia="微软雅黑" w:hAnsi="微软雅黑" w:hint="eastAsia"/>
+        </w:rPr>
+        <w:t xml:space="preserve"> 基础概念、实战入门：</w:t>
+      </w:r>
+      <w:r>
+        <w:fldChar w:fldCharType="begin"/>
+      </w:r>
+      <w:r>
+        <w:instrText xml:space="preserve"> HYPERLINK "https://github.com/carlleton/reactjs101/tree/zh-CN/Ch07" </w:instrText>
+      </w:r>
+      <w:r>
+        <w:fldChar w:fldCharType="separate"/>
+      </w:r>
+      <w:r>
+        <w:rPr>
+          <w:rStyle w:val="a9"/>
+          <w:rFonts w:ascii="微软雅黑" w:eastAsia="微软雅黑" w:hAnsi="微软雅黑" w:hint="eastAsia"/>
+        </w:rPr>
+        <w:t>https://github.com/carlleton/reactjs101/tree/zh-CN/Ch07</w:t>
+      </w:r>
+      <w:r>
+        <w:rPr>
+          <w:rStyle w:val="a9"/>
+          <w:rFonts w:ascii="微软雅黑" w:eastAsia="微软雅黑" w:hAnsi="微软雅黑"/>
+        </w:rPr>
+        <w:fldChar w:fldCharType="end"/>
+      </w:r>
     </w:p>
     <w:p>
       <w:pPr>
@@ -982,21 +1300,43 @@
           <w:rFonts w:ascii="微软雅黑" w:eastAsia="微软雅黑" w:hAnsi="微软雅黑"/>
         </w:rPr>
       </w:pPr>
+      <w:proofErr w:type="spellStart"/>
       <w:r>
         <w:rPr>
           <w:rFonts w:ascii="微软雅黑" w:eastAsia="微软雅黑" w:hAnsi="微软雅黑" w:hint="eastAsia"/>
         </w:rPr>
-        <w:t>Redux 中文文档：</w:t>
-      </w:r>
-      <w:hyperlink r:id="rId24" w:history="1">
-        <w:r>
-          <w:rPr>
-            <w:rStyle w:val="a9"/>
-            <w:rFonts w:ascii="微软雅黑" w:eastAsia="微软雅黑" w:hAnsi="微软雅黑" w:hint="eastAsia"/>
-          </w:rPr>
-          <w:t>http://cn.redux.js.org/</w:t>
-        </w:r>
-      </w:hyperlink>
+        <w:t>Redux</w:t>
+      </w:r>
+      <w:proofErr w:type="spellEnd"/>
+      <w:r>
+        <w:rPr>
+          <w:rFonts w:ascii="微软雅黑" w:eastAsia="微软雅黑" w:hAnsi="微软雅黑" w:hint="eastAsia"/>
+        </w:rPr>
+        <w:t xml:space="preserve"> 中文文档：</w:t>
+      </w:r>
+      <w:r>
+        <w:fldChar w:fldCharType="begin"/>
+      </w:r>
+      <w:r>
+        <w:instrText xml:space="preserve"> HYPERLINK "http://cn.redux.js.org/" </w:instrText>
+      </w:r>
+      <w:r>
+        <w:fldChar w:fldCharType="separate"/>
+      </w:r>
+      <w:r>
+        <w:rPr>
+          <w:rStyle w:val="a9"/>
+          <w:rFonts w:ascii="微软雅黑" w:eastAsia="微软雅黑" w:hAnsi="微软雅黑" w:hint="eastAsia"/>
+        </w:rPr>
+        <w:t>http://cn.redux.js.org/</w:t>
+      </w:r>
+      <w:r>
+        <w:rPr>
+          <w:rStyle w:val="a9"/>
+          <w:rFonts w:ascii="微软雅黑" w:eastAsia="微软雅黑" w:hAnsi="微软雅黑"/>
+        </w:rPr>
+        <w:fldChar w:fldCharType="end"/>
+      </w:r>
     </w:p>
     <w:p>
       <w:pPr>
@@ -1025,6 +1365,7 @@
           <w:u w:val="none"/>
         </w:rPr>
       </w:pPr>
+      <w:proofErr w:type="spellStart"/>
       <w:r>
         <w:rPr>
           <w:rStyle w:val="a9"/>
@@ -1038,6 +1379,7 @@
         </w:rPr>
         <w:t>Dva</w:t>
       </w:r>
+      <w:proofErr w:type="spellEnd"/>
       <w:r>
         <w:rPr>
           <w:rStyle w:val="a9"/>
@@ -1045,7 +1387,47 @@
           <w:color w:val="auto"/>
           <w:u w:val="none"/>
         </w:rPr>
-        <w:t>（基于 redux、redux-saga 和 react-router@2.x 的轻量级前端框架）</w:t>
+        <w:t xml:space="preserve">（基于 </w:t>
+      </w:r>
+      <w:proofErr w:type="spellStart"/>
+      <w:r>
+        <w:rPr>
+          <w:rStyle w:val="a9"/>
+          <w:rFonts w:ascii="微软雅黑" w:eastAsia="微软雅黑" w:hAnsi="微软雅黑" w:hint="eastAsia"/>
+          <w:color w:val="auto"/>
+          <w:u w:val="none"/>
+        </w:rPr>
+        <w:t>redux</w:t>
+      </w:r>
+      <w:proofErr w:type="spellEnd"/>
+      <w:r>
+        <w:rPr>
+          <w:rStyle w:val="a9"/>
+          <w:rFonts w:ascii="微软雅黑" w:eastAsia="微软雅黑" w:hAnsi="微软雅黑" w:hint="eastAsia"/>
+          <w:color w:val="auto"/>
+          <w:u w:val="none"/>
+        </w:rPr>
+        <w:t>、</w:t>
+      </w:r>
+      <w:proofErr w:type="spellStart"/>
+      <w:r>
+        <w:rPr>
+          <w:rStyle w:val="a9"/>
+          <w:rFonts w:ascii="微软雅黑" w:eastAsia="微软雅黑" w:hAnsi="微软雅黑" w:hint="eastAsia"/>
+          <w:color w:val="auto"/>
+          <w:u w:val="none"/>
+        </w:rPr>
+        <w:t>redux</w:t>
+      </w:r>
+      <w:proofErr w:type="spellEnd"/>
+      <w:r>
+        <w:rPr>
+          <w:rStyle w:val="a9"/>
+          <w:rFonts w:ascii="微软雅黑" w:eastAsia="微软雅黑" w:hAnsi="微软雅黑" w:hint="eastAsia"/>
+          <w:color w:val="auto"/>
+          <w:u w:val="none"/>
+        </w:rPr>
+        <w:t>-saga 和 react-router@2.x 的轻量级前端框架）</w:t>
       </w:r>
     </w:p>
     <w:p>
@@ -1060,6 +1442,7 @@
           <w:rFonts w:ascii="微软雅黑" w:eastAsia="微软雅黑" w:hAnsi="微软雅黑"/>
         </w:rPr>
       </w:pPr>
+      <w:proofErr w:type="spellStart"/>
       <w:r>
         <w:rPr>
           <w:rFonts w:ascii="微软雅黑" w:eastAsia="微软雅黑" w:hAnsi="微软雅黑"/>
@@ -1072,6 +1455,7 @@
         </w:rPr>
         <w:t>va</w:t>
       </w:r>
+      <w:proofErr w:type="spellEnd"/>
       <w:r>
         <w:rPr>
           <w:rFonts w:ascii="微软雅黑" w:eastAsia="微软雅黑" w:hAnsi="微软雅黑"/>
@@ -1084,15 +1468,29 @@
         </w:rPr>
         <w:t>文档：</w:t>
       </w:r>
-      <w:hyperlink r:id="rId25" w:history="1">
-        <w:r>
-          <w:rPr>
-            <w:rStyle w:val="a8"/>
-            <w:rFonts w:ascii="微软雅黑" w:eastAsia="微软雅黑" w:hAnsi="微软雅黑"/>
-          </w:rPr>
-          <w:t>https://github.com/dvajs/dva/blob/master/README_zh-CN.md</w:t>
-        </w:r>
-      </w:hyperlink>
+      <w:r>
+        <w:fldChar w:fldCharType="begin"/>
+      </w:r>
+      <w:r>
+        <w:instrText xml:space="preserve"> HYPERLINK "https://github.com/dvajs/dva/blob/master/README_zh-CN.md" </w:instrText>
+      </w:r>
+      <w:r>
+        <w:fldChar w:fldCharType="separate"/>
+      </w:r>
+      <w:r>
+        <w:rPr>
+          <w:rStyle w:val="a8"/>
+          <w:rFonts w:ascii="微软雅黑" w:eastAsia="微软雅黑" w:hAnsi="微软雅黑"/>
+        </w:rPr>
+        <w:t>https://github.com/dvajs/dva/blob/master/README_zh-CN.md</w:t>
+      </w:r>
+      <w:r>
+        <w:rPr>
+          <w:rStyle w:val="a8"/>
+          <w:rFonts w:ascii="微软雅黑" w:eastAsia="微软雅黑" w:hAnsi="微软雅黑"/>
+        </w:rPr>
+        <w:fldChar w:fldCharType="end"/>
+      </w:r>
     </w:p>
     <w:p>
       <w:pPr>
@@ -1152,15 +1550,29 @@
         </w:rPr>
         <w:t>（移动端）：</w:t>
       </w:r>
-      <w:hyperlink r:id="rId26" w:history="1">
-        <w:r>
-          <w:rPr>
-            <w:rStyle w:val="a9"/>
-            <w:rFonts w:ascii="微软雅黑" w:eastAsia="微软雅黑" w:hAnsi="微软雅黑"/>
-          </w:rPr>
-          <w:t>http://mobile.ant.design/</w:t>
-        </w:r>
-      </w:hyperlink>
+      <w:r>
+        <w:fldChar w:fldCharType="begin"/>
+      </w:r>
+      <w:r>
+        <w:instrText xml:space="preserve"> HYPERLINK "http://mobile.ant.design/" </w:instrText>
+      </w:r>
+      <w:r>
+        <w:fldChar w:fldCharType="separate"/>
+      </w:r>
+      <w:r>
+        <w:rPr>
+          <w:rStyle w:val="a9"/>
+          <w:rFonts w:ascii="微软雅黑" w:eastAsia="微软雅黑" w:hAnsi="微软雅黑"/>
+        </w:rPr>
+        <w:t>http://mobile.ant.design/</w:t>
+      </w:r>
+      <w:r>
+        <w:rPr>
+          <w:rStyle w:val="a9"/>
+          <w:rFonts w:ascii="微软雅黑" w:eastAsia="微软雅黑" w:hAnsi="微软雅黑"/>
+        </w:rPr>
+        <w:fldChar w:fldCharType="end"/>
+      </w:r>
     </w:p>
     <w:p>
       <w:pPr>
@@ -1186,15 +1598,29 @@
         </w:rPr>
         <w:t>（桌面端）：</w:t>
       </w:r>
-      <w:hyperlink r:id="rId27" w:history="1">
-        <w:r>
-          <w:rPr>
-            <w:rStyle w:val="a9"/>
-            <w:rFonts w:ascii="微软雅黑" w:eastAsia="微软雅黑" w:hAnsi="微软雅黑"/>
-          </w:rPr>
-          <w:t>https://ant.design/index-cn</w:t>
-        </w:r>
-      </w:hyperlink>
+      <w:r>
+        <w:fldChar w:fldCharType="begin"/>
+      </w:r>
+      <w:r>
+        <w:instrText xml:space="preserve"> HYPERLINK "https://ant.design/index-cn" </w:instrText>
+      </w:r>
+      <w:r>
+        <w:fldChar w:fldCharType="separate"/>
+      </w:r>
+      <w:r>
+        <w:rPr>
+          <w:rStyle w:val="a9"/>
+          <w:rFonts w:ascii="微软雅黑" w:eastAsia="微软雅黑" w:hAnsi="微软雅黑"/>
+        </w:rPr>
+        <w:t>https://ant.design/index-cn</w:t>
+      </w:r>
+      <w:r>
+        <w:rPr>
+          <w:rStyle w:val="a9"/>
+          <w:rFonts w:ascii="微软雅黑" w:eastAsia="微软雅黑" w:hAnsi="微软雅黑"/>
+        </w:rPr>
+        <w:fldChar w:fldCharType="end"/>
+      </w:r>
     </w:p>
     <w:p>
       <w:pPr>
@@ -1257,21 +1683,43 @@
         </w:rPr>
         <w:t xml:space="preserve"> </w:t>
       </w:r>
+      <w:proofErr w:type="gramStart"/>
       <w:r>
         <w:rPr>
           <w:rFonts w:ascii="微软雅黑" w:eastAsia="微软雅黑" w:hAnsi="微软雅黑" w:hint="eastAsia"/>
         </w:rPr>
-        <w:t>奇舞前端特训营视频（还在更新）：</w:t>
-      </w:r>
-      <w:hyperlink r:id="rId28" w:history="1">
-        <w:r>
-          <w:rPr>
-            <w:rStyle w:val="a9"/>
-            <w:rFonts w:ascii="微软雅黑" w:eastAsia="微软雅黑" w:hAnsi="微软雅黑"/>
-          </w:rPr>
-          <w:t>https://t.75team.com/video</w:t>
-        </w:r>
-      </w:hyperlink>
+        <w:t>奇舞前端</w:t>
+      </w:r>
+      <w:proofErr w:type="gramEnd"/>
+      <w:r>
+        <w:rPr>
+          <w:rFonts w:ascii="微软雅黑" w:eastAsia="微软雅黑" w:hAnsi="微软雅黑" w:hint="eastAsia"/>
+        </w:rPr>
+        <w:t>特训营视频（还在更新）：</w:t>
+      </w:r>
+      <w:r>
+        <w:fldChar w:fldCharType="begin"/>
+      </w:r>
+      <w:r>
+        <w:instrText xml:space="preserve"> HYPERLINK "https://t.75team.com/video" </w:instrText>
+      </w:r>
+      <w:r>
+        <w:fldChar w:fldCharType="separate"/>
+      </w:r>
+      <w:r>
+        <w:rPr>
+          <w:rStyle w:val="a9"/>
+          <w:rFonts w:ascii="微软雅黑" w:eastAsia="微软雅黑" w:hAnsi="微软雅黑"/>
+        </w:rPr>
+        <w:t>https://t.75team.com/video</w:t>
+      </w:r>
+      <w:r>
+        <w:rPr>
+          <w:rStyle w:val="a9"/>
+          <w:rFonts w:ascii="微软雅黑" w:eastAsia="微软雅黑" w:hAnsi="微软雅黑"/>
+        </w:rPr>
+        <w:fldChar w:fldCharType="end"/>
+      </w:r>
     </w:p>
     <w:p>
       <w:pPr>
@@ -1285,6 +1733,7 @@
           <w:rFonts w:ascii="微软雅黑" w:eastAsia="微软雅黑" w:hAnsi="微软雅黑"/>
         </w:rPr>
       </w:pPr>
+      <w:proofErr w:type="spellStart"/>
       <w:r>
         <w:rPr>
           <w:rFonts w:ascii="微软雅黑" w:eastAsia="微软雅黑" w:hAnsi="微软雅黑" w:hint="eastAsia"/>
@@ -1297,21 +1746,36 @@
         </w:rPr>
         <w:t>reeCodeCamp</w:t>
       </w:r>
+      <w:proofErr w:type="spellEnd"/>
       <w:r>
         <w:rPr>
           <w:rFonts w:ascii="微软雅黑" w:eastAsia="微软雅黑" w:hAnsi="微软雅黑" w:hint="eastAsia"/>
         </w:rPr>
         <w:t>（边练边学）：</w:t>
       </w:r>
-      <w:hyperlink r:id="rId29" w:history="1">
-        <w:r>
-          <w:rPr>
-            <w:rStyle w:val="a9"/>
-            <w:rFonts w:ascii="微软雅黑" w:eastAsia="微软雅黑" w:hAnsi="微软雅黑"/>
-          </w:rPr>
-          <w:t>https://www.freecodecamp.cn/</w:t>
-        </w:r>
-      </w:hyperlink>
+      <w:r>
+        <w:fldChar w:fldCharType="begin"/>
+      </w:r>
+      <w:r>
+        <w:instrText xml:space="preserve"> HYPERLINK "https://www.freecodecamp.cn/" </w:instrText>
+      </w:r>
+      <w:r>
+        <w:fldChar w:fldCharType="separate"/>
+      </w:r>
+      <w:r>
+        <w:rPr>
+          <w:rStyle w:val="a9"/>
+          <w:rFonts w:ascii="微软雅黑" w:eastAsia="微软雅黑" w:hAnsi="微软雅黑"/>
+        </w:rPr>
+        <w:t>https://www.freecodecamp.cn/</w:t>
+      </w:r>
+      <w:r>
+        <w:rPr>
+          <w:rStyle w:val="a9"/>
+          <w:rFonts w:ascii="微软雅黑" w:eastAsia="微软雅黑" w:hAnsi="微软雅黑"/>
+        </w:rPr>
+        <w:fldChar w:fldCharType="end"/>
+      </w:r>
       <w:r>
         <w:rPr>
           <w:rFonts w:ascii="微软雅黑" w:eastAsia="微软雅黑" w:hAnsi="微软雅黑"/>
@@ -1343,15 +1807,29 @@
         </w:rPr>
         <w:t>、CSS 编码规范：</w:t>
       </w:r>
-      <w:hyperlink r:id="rId30" w:history="1">
-        <w:r>
-          <w:rPr>
-            <w:rStyle w:val="a9"/>
-            <w:rFonts w:ascii="微软雅黑" w:eastAsia="微软雅黑" w:hAnsi="微软雅黑"/>
-          </w:rPr>
-          <w:t>http://codeguide.bootcss.com/</w:t>
-        </w:r>
-      </w:hyperlink>
+      <w:r>
+        <w:fldChar w:fldCharType="begin"/>
+      </w:r>
+      <w:r>
+        <w:instrText xml:space="preserve"> HYPERLINK "http://codeguide.bootcss.com/" </w:instrText>
+      </w:r>
+      <w:r>
+        <w:fldChar w:fldCharType="separate"/>
+      </w:r>
+      <w:r>
+        <w:rPr>
+          <w:rStyle w:val="a9"/>
+          <w:rFonts w:ascii="微软雅黑" w:eastAsia="微软雅黑" w:hAnsi="微软雅黑"/>
+        </w:rPr>
+        <w:t>http://codeguide.bootcss.com/</w:t>
+      </w:r>
+      <w:r>
+        <w:rPr>
+          <w:rStyle w:val="a9"/>
+          <w:rFonts w:ascii="微软雅黑" w:eastAsia="微软雅黑" w:hAnsi="微软雅黑"/>
+        </w:rPr>
+        <w:fldChar w:fldCharType="end"/>
+      </w:r>
     </w:p>
     <w:p>
       <w:pPr>
@@ -1377,7 +1855,7 @@
         </w:rPr>
         <w:t>：</w:t>
       </w:r>
-      <w:hyperlink r:id="rId31" w:history="1">
+      <w:hyperlink r:id="rId14" w:history="1">
         <w:r>
           <w:rPr>
             <w:rStyle w:val="a9"/>
@@ -1426,7 +1904,7 @@
           <w:szCs w:val="24"/>
         </w:rPr>
       </w:pPr>
-      <w:hyperlink r:id="rId32" w:history="1">
+      <w:hyperlink r:id="rId15" w:history="1">
         <w:r>
           <w:rPr>
             <w:rStyle w:val="a9"/>
@@ -1459,7 +1937,7 @@
           <w:szCs w:val="24"/>
         </w:rPr>
       </w:pPr>
-      <w:hyperlink r:id="rId33" w:history="1">
+      <w:hyperlink r:id="rId16" w:history="1">
         <w:r>
           <w:rPr>
             <w:rStyle w:val="a9"/>
@@ -1511,7 +1989,7 @@
           <w:szCs w:val="24"/>
         </w:rPr>
       </w:pPr>
-      <w:hyperlink r:id="rId34" w:history="1">
+      <w:hyperlink r:id="rId17" w:history="1">
         <w:r>
           <w:rPr>
             <w:rStyle w:val="a9"/>
@@ -1563,7 +2041,7 @@
           <w:szCs w:val="24"/>
         </w:rPr>
       </w:pPr>
-      <w:hyperlink r:id="rId35" w:history="1">
+      <w:hyperlink r:id="rId18" w:history="1">
         <w:r>
           <w:rPr>
             <w:rStyle w:val="a9"/>
@@ -1596,37 +2074,47 @@
           <w:szCs w:val="24"/>
         </w:rPr>
       </w:pPr>
-      <w:r>
-        <w:rPr>
-          <w:rFonts w:ascii="宋体" w:eastAsia="宋体" w:hAnsi="宋体" w:cs="宋体" w:hint="eastAsia"/>
-          <w:sz w:val="24"/>
-          <w:szCs w:val="24"/>
-        </w:rPr>
-        <w:t>Roadhog配置</w:t>
-      </w:r>
-    </w:p>
-    <w:p>
-      <w:pPr>
-        <w:pStyle w:val="10"/>
-        <w:ind w:firstLineChars="0" w:firstLine="0"/>
-        <w:rPr>
-          <w:rFonts w:ascii="宋体" w:eastAsia="宋体" w:hAnsi="宋体" w:cs="宋体"/>
-          <w:sz w:val="24"/>
-          <w:szCs w:val="24"/>
-        </w:rPr>
-      </w:pPr>
-    </w:p>
-    <w:p>
-      <w:pPr>
-        <w:pStyle w:val="10"/>
-        <w:ind w:firstLineChars="0" w:firstLine="0"/>
-        <w:rPr>
-          <w:rFonts w:ascii="宋体" w:eastAsia="宋体" w:hAnsi="宋体" w:cs="宋体"/>
-          <w:sz w:val="24"/>
-          <w:szCs w:val="24"/>
-        </w:rPr>
-      </w:pPr>
-      <w:hyperlink r:id="rId36" w:anchor="%E9%85%8D%E7%BD%AE" w:history="1">
+      <w:proofErr w:type="spellStart"/>
+      <w:r>
+        <w:rPr>
+          <w:rFonts w:ascii="宋体" w:eastAsia="宋体" w:hAnsi="宋体" w:cs="宋体" w:hint="eastAsia"/>
+          <w:sz w:val="24"/>
+          <w:szCs w:val="24"/>
+        </w:rPr>
+        <w:t>Roadhog</w:t>
+      </w:r>
+      <w:proofErr w:type="spellEnd"/>
+      <w:r>
+        <w:rPr>
+          <w:rFonts w:ascii="宋体" w:eastAsia="宋体" w:hAnsi="宋体" w:cs="宋体" w:hint="eastAsia"/>
+          <w:sz w:val="24"/>
+          <w:szCs w:val="24"/>
+        </w:rPr>
+        <w:t>配置</w:t>
+      </w:r>
+    </w:p>
+    <w:p>
+      <w:pPr>
+        <w:pStyle w:val="10"/>
+        <w:ind w:firstLineChars="0" w:firstLine="0"/>
+        <w:rPr>
+          <w:rFonts w:ascii="宋体" w:eastAsia="宋体" w:hAnsi="宋体" w:cs="宋体"/>
+          <w:sz w:val="24"/>
+          <w:szCs w:val="24"/>
+        </w:rPr>
+      </w:pPr>
+    </w:p>
+    <w:p>
+      <w:pPr>
+        <w:pStyle w:val="10"/>
+        <w:ind w:firstLineChars="0" w:firstLine="0"/>
+        <w:rPr>
+          <w:rFonts w:ascii="宋体" w:eastAsia="宋体" w:hAnsi="宋体" w:cs="宋体"/>
+          <w:sz w:val="24"/>
+          <w:szCs w:val="24"/>
+        </w:rPr>
+      </w:pPr>
+      <w:hyperlink r:id="rId19" w:anchor="%E9%85%8D%E7%BD%AE" w:history="1">
         <w:r>
           <w:rPr>
             <w:rStyle w:val="a9"/>
@@ -1689,7 +2177,7 @@
           <w:szCs w:val="24"/>
         </w:rPr>
       </w:pPr>
-      <w:hyperlink r:id="rId37" w:history="1">
+      <w:hyperlink r:id="rId20" w:history="1">
         <w:r>
           <w:rPr>
             <w:rStyle w:val="a9"/>
@@ -1741,7 +2229,7 @@
           <w:szCs w:val="24"/>
         </w:rPr>
       </w:pPr>
-      <w:hyperlink r:id="rId38" w:history="1">
+      <w:hyperlink r:id="rId21" w:history="1">
         <w:r>
           <w:rPr>
             <w:rStyle w:val="a9"/>
@@ -1804,7 +2292,7 @@
           <w:szCs w:val="24"/>
         </w:rPr>
       </w:pPr>
-      <w:hyperlink r:id="rId39" w:history="1">
+      <w:hyperlink r:id="rId22" w:history="1">
         <w:r>
           <w:rPr>
             <w:rStyle w:val="a9"/>
@@ -1918,7 +2406,7 @@
         </w:rPr>
         <w:br/>
       </w:r>
-      <w:hyperlink r:id="rId40" w:history="1">
+      <w:hyperlink r:id="rId23" w:history="1">
         <w:r>
           <w:rPr>
             <w:rStyle w:val="a9"/>
@@ -1950,8 +2438,8 @@
           <w:szCs w:val="24"/>
         </w:rPr>
         <w:br/>
-        <w:t>webpack 环境构建资料</w:t>
-      </w:r>
+      </w:r>
+      <w:proofErr w:type="spellStart"/>
       <w:r>
         <w:rPr>
           <w:rFonts w:ascii="宋体" w:eastAsia="宋体" w:hAnsi="宋体" w:cs="宋体"/>
@@ -1959,9 +2447,28 @@
           <w:sz w:val="24"/>
           <w:szCs w:val="24"/>
         </w:rPr>
+        <w:t>webpack</w:t>
+      </w:r>
+      <w:proofErr w:type="spellEnd"/>
+      <w:r>
+        <w:rPr>
+          <w:rFonts w:ascii="宋体" w:eastAsia="宋体" w:hAnsi="宋体" w:cs="宋体"/>
+          <w:kern w:val="0"/>
+          <w:sz w:val="24"/>
+          <w:szCs w:val="24"/>
+        </w:rPr>
+        <w:t> 环境构建资料</w:t>
+      </w:r>
+      <w:r>
+        <w:rPr>
+          <w:rFonts w:ascii="宋体" w:eastAsia="宋体" w:hAnsi="宋体" w:cs="宋体"/>
+          <w:kern w:val="0"/>
+          <w:sz w:val="24"/>
+          <w:szCs w:val="24"/>
+        </w:rPr>
         <w:br/>
       </w:r>
-      <w:hyperlink r:id="rId41" w:history="1">
+      <w:hyperlink r:id="rId24" w:history="1">
         <w:r>
           <w:rPr>
             <w:rStyle w:val="a9"/>
@@ -1994,7 +2501,7 @@
         </w:rPr>
         <w:br/>
       </w:r>
-      <w:hyperlink r:id="rId42" w:history="1">
+      <w:hyperlink r:id="rId25" w:history="1">
         <w:r>
           <w:rPr>
             <w:rStyle w:val="a9"/>
@@ -2027,7 +2534,7 @@
         </w:rPr>
         <w:br/>
       </w:r>
-      <w:hyperlink r:id="rId43" w:history="1">
+      <w:hyperlink r:id="rId26" w:history="1">
         <w:r>
           <w:rPr>
             <w:rStyle w:val="a9"/>
@@ -2060,7 +2567,7 @@
         </w:rPr>
         <w:br/>
       </w:r>
-      <w:hyperlink r:id="rId44" w:history="1">
+      <w:hyperlink r:id="rId27" w:history="1">
         <w:r>
           <w:rPr>
             <w:rStyle w:val="a9"/>
@@ -2093,7 +2600,7 @@
         </w:rPr>
         <w:br/>
       </w:r>
-      <w:hyperlink r:id="rId45" w:history="1">
+      <w:hyperlink r:id="rId28" w:history="1">
         <w:r>
           <w:rPr>
             <w:rStyle w:val="a9"/>
@@ -2156,7 +2663,7 @@
           <w:szCs w:val="24"/>
         </w:rPr>
       </w:pPr>
-      <w:hyperlink r:id="rId46" w:history="1">
+      <w:hyperlink r:id="rId29" w:history="1">
         <w:r>
           <w:rPr>
             <w:rStyle w:val="a9"/>
@@ -2206,7 +2713,7 @@
           <w:szCs w:val="24"/>
         </w:rPr>
       </w:pPr>
-      <w:hyperlink r:id="rId47" w:history="1">
+      <w:hyperlink r:id="rId30" w:history="1">
         <w:r>
           <w:rPr>
             <w:rStyle w:val="a9"/>
@@ -2239,32 +2746,42 @@
           <w:szCs w:val="24"/>
         </w:rPr>
       </w:pPr>
-      <w:r>
-        <w:rPr>
-          <w:rFonts w:ascii="宋体" w:eastAsia="宋体" w:hAnsi="宋体" w:cs="宋体" w:hint="eastAsia"/>
-          <w:sz w:val="24"/>
-          <w:szCs w:val="24"/>
-        </w:rPr>
-        <w:t>antd-mobile主题默认设置</w:t>
-      </w:r>
-    </w:p>
-    <w:p>
-      <w:pPr>
-        <w:pStyle w:val="10"/>
-        <w:ind w:firstLineChars="0" w:firstLine="0"/>
-        <w:rPr>
-          <w:rFonts w:ascii="宋体" w:eastAsia="宋体" w:hAnsi="宋体" w:cs="宋体"/>
-          <w:sz w:val="24"/>
-          <w:szCs w:val="24"/>
-        </w:rPr>
-      </w:pPr>
-    </w:p>
-    <w:p>
-      <w:pPr>
-        <w:pStyle w:val="10"/>
-        <w:ind w:firstLineChars="0" w:firstLine="0"/>
-      </w:pPr>
-      <w:hyperlink r:id="rId48" w:history="1">
+      <w:proofErr w:type="spellStart"/>
+      <w:r>
+        <w:rPr>
+          <w:rFonts w:ascii="宋体" w:eastAsia="宋体" w:hAnsi="宋体" w:cs="宋体" w:hint="eastAsia"/>
+          <w:sz w:val="24"/>
+          <w:szCs w:val="24"/>
+        </w:rPr>
+        <w:t>antd</w:t>
+      </w:r>
+      <w:proofErr w:type="spellEnd"/>
+      <w:r>
+        <w:rPr>
+          <w:rFonts w:ascii="宋体" w:eastAsia="宋体" w:hAnsi="宋体" w:cs="宋体" w:hint="eastAsia"/>
+          <w:sz w:val="24"/>
+          <w:szCs w:val="24"/>
+        </w:rPr>
+        <w:t>-mobile主题默认设置</w:t>
+      </w:r>
+    </w:p>
+    <w:p>
+      <w:pPr>
+        <w:pStyle w:val="10"/>
+        <w:ind w:firstLineChars="0" w:firstLine="0"/>
+        <w:rPr>
+          <w:rFonts w:ascii="宋体" w:eastAsia="宋体" w:hAnsi="宋体" w:cs="宋体"/>
+          <w:sz w:val="24"/>
+          <w:szCs w:val="24"/>
+        </w:rPr>
+      </w:pPr>
+    </w:p>
+    <w:p>
+      <w:pPr>
+        <w:pStyle w:val="10"/>
+        <w:ind w:firstLineChars="0" w:firstLine="0"/>
+      </w:pPr>
+      <w:hyperlink r:id="rId31" w:history="1">
         <w:r>
           <w:rPr>
             <w:rStyle w:val="a9"/>
@@ -2320,7 +2837,7 @@
                     </pic:cNvPicPr>
                   </pic:nvPicPr>
                   <pic:blipFill>
-                    <a:blip r:embed="rId49" cstate="print"/>
+                    <a:blip r:embed="rId32" cstate="print"/>
                     <a:srcRect/>
                     <a:stretch>
                       <a:fillRect/>
@@ -2370,37 +2887,47 @@
           <w:szCs w:val="24"/>
         </w:rPr>
       </w:pPr>
-      <w:r>
-        <w:rPr>
-          <w:rFonts w:ascii="宋体" w:eastAsia="宋体" w:hAnsi="宋体" w:cs="宋体" w:hint="eastAsia"/>
-          <w:sz w:val="24"/>
-          <w:szCs w:val="24"/>
-        </w:rPr>
-        <w:t>antd-mobile设计变量命名表及设计规范</w:t>
-      </w:r>
-    </w:p>
-    <w:p>
-      <w:pPr>
-        <w:pStyle w:val="10"/>
-        <w:ind w:firstLineChars="0" w:firstLine="0"/>
-        <w:rPr>
-          <w:rFonts w:ascii="宋体" w:eastAsia="宋体" w:hAnsi="宋体" w:cs="宋体"/>
-          <w:sz w:val="24"/>
-          <w:szCs w:val="24"/>
-        </w:rPr>
-      </w:pPr>
-    </w:p>
-    <w:p>
-      <w:pPr>
-        <w:pStyle w:val="10"/>
-        <w:ind w:firstLineChars="0" w:firstLine="0"/>
-        <w:rPr>
-          <w:rFonts w:ascii="宋体" w:eastAsia="宋体" w:hAnsi="宋体" w:cs="宋体"/>
-          <w:sz w:val="24"/>
-          <w:szCs w:val="24"/>
-        </w:rPr>
-      </w:pPr>
-      <w:hyperlink r:id="rId50" w:history="1">
+      <w:proofErr w:type="spellStart"/>
+      <w:r>
+        <w:rPr>
+          <w:rFonts w:ascii="宋体" w:eastAsia="宋体" w:hAnsi="宋体" w:cs="宋体" w:hint="eastAsia"/>
+          <w:sz w:val="24"/>
+          <w:szCs w:val="24"/>
+        </w:rPr>
+        <w:t>antd</w:t>
+      </w:r>
+      <w:proofErr w:type="spellEnd"/>
+      <w:r>
+        <w:rPr>
+          <w:rFonts w:ascii="宋体" w:eastAsia="宋体" w:hAnsi="宋体" w:cs="宋体" w:hint="eastAsia"/>
+          <w:sz w:val="24"/>
+          <w:szCs w:val="24"/>
+        </w:rPr>
+        <w:t>-mobile设计变量命名表及设计规范</w:t>
+      </w:r>
+    </w:p>
+    <w:p>
+      <w:pPr>
+        <w:pStyle w:val="10"/>
+        <w:ind w:firstLineChars="0" w:firstLine="0"/>
+        <w:rPr>
+          <w:rFonts w:ascii="宋体" w:eastAsia="宋体" w:hAnsi="宋体" w:cs="宋体"/>
+          <w:sz w:val="24"/>
+          <w:szCs w:val="24"/>
+        </w:rPr>
+      </w:pPr>
+    </w:p>
+    <w:p>
+      <w:pPr>
+        <w:pStyle w:val="10"/>
+        <w:ind w:firstLineChars="0" w:firstLine="0"/>
+        <w:rPr>
+          <w:rFonts w:ascii="宋体" w:eastAsia="宋体" w:hAnsi="宋体" w:cs="宋体"/>
+          <w:sz w:val="24"/>
+          <w:szCs w:val="24"/>
+        </w:rPr>
+      </w:pPr>
+      <w:hyperlink r:id="rId33" w:history="1">
         <w:r>
           <w:rPr>
             <w:rStyle w:val="a9"/>
@@ -2433,21 +2960,31 @@
           <w:szCs w:val="24"/>
         </w:rPr>
       </w:pPr>
-      <w:r>
-        <w:rPr>
-          <w:rFonts w:ascii="宋体" w:eastAsia="宋体" w:hAnsi="宋体" w:cs="宋体" w:hint="eastAsia"/>
-          <w:sz w:val="24"/>
-          <w:szCs w:val="24"/>
-        </w:rPr>
-        <w:t>webstrom链接服务器</w:t>
-      </w:r>
-    </w:p>
-    <w:p>
-      <w:pPr>
-        <w:pStyle w:val="10"/>
-        <w:ind w:firstLineChars="0" w:firstLine="0"/>
-      </w:pPr>
-      <w:hyperlink r:id="rId51" w:history="1">
+      <w:proofErr w:type="spellStart"/>
+      <w:r>
+        <w:rPr>
+          <w:rFonts w:ascii="宋体" w:eastAsia="宋体" w:hAnsi="宋体" w:cs="宋体" w:hint="eastAsia"/>
+          <w:sz w:val="24"/>
+          <w:szCs w:val="24"/>
+        </w:rPr>
+        <w:t>webstrom</w:t>
+      </w:r>
+      <w:proofErr w:type="spellEnd"/>
+      <w:r>
+        <w:rPr>
+          <w:rFonts w:ascii="宋体" w:eastAsia="宋体" w:hAnsi="宋体" w:cs="宋体" w:hint="eastAsia"/>
+          <w:sz w:val="24"/>
+          <w:szCs w:val="24"/>
+        </w:rPr>
+        <w:t>链接服务器</w:t>
+      </w:r>
+    </w:p>
+    <w:p>
+      <w:pPr>
+        <w:pStyle w:val="10"/>
+        <w:ind w:firstLineChars="0" w:firstLine="0"/>
+      </w:pPr>
+      <w:hyperlink r:id="rId34" w:history="1">
         <w:r>
           <w:rPr>
             <w:rStyle w:val="a9"/>
@@ -2464,7 +3001,7 @@
         <w:pStyle w:val="10"/>
         <w:ind w:firstLineChars="0" w:firstLine="0"/>
       </w:pPr>
-      <w:hyperlink r:id="rId52" w:history="1">
+      <w:hyperlink r:id="rId35" w:history="1">
         <w:r>
           <w:rPr>
             <w:rStyle w:val="a9"/>
@@ -2484,24 +3021,32 @@
         <w:pStyle w:val="10"/>
         <w:ind w:firstLineChars="0" w:firstLine="0"/>
       </w:pPr>
+      <w:proofErr w:type="spellStart"/>
       <w:r>
         <w:rPr>
           <w:rFonts w:hint="eastAsia"/>
         </w:rPr>
-        <w:t>cnode数据源</w:t>
-      </w:r>
-    </w:p>
-    <w:p>
-      <w:pPr>
-        <w:pStyle w:val="10"/>
-        <w:ind w:firstLineChars="0" w:firstLine="0"/>
-        <w:rPr>
-          <w:rFonts w:ascii="宋体" w:eastAsia="宋体" w:hAnsi="宋体" w:cs="宋体"/>
-          <w:sz w:val="24"/>
-          <w:szCs w:val="24"/>
-        </w:rPr>
-      </w:pPr>
-      <w:hyperlink r:id="rId53" w:history="1">
+        <w:t>cnode</w:t>
+      </w:r>
+      <w:proofErr w:type="spellEnd"/>
+      <w:r>
+        <w:rPr>
+          <w:rFonts w:hint="eastAsia"/>
+        </w:rPr>
+        <w:t>数据源</w:t>
+      </w:r>
+    </w:p>
+    <w:p>
+      <w:pPr>
+        <w:pStyle w:val="10"/>
+        <w:ind w:firstLineChars="0" w:firstLine="0"/>
+        <w:rPr>
+          <w:rFonts w:ascii="宋体" w:eastAsia="宋体" w:hAnsi="宋体" w:cs="宋体"/>
+          <w:sz w:val="24"/>
+          <w:szCs w:val="24"/>
+        </w:rPr>
+      </w:pPr>
+      <w:hyperlink r:id="rId36" w:history="1">
         <w:r>
           <w:rPr>
             <w:rStyle w:val="a9"/>
@@ -2553,7 +3098,7 @@
           <w:szCs w:val="24"/>
         </w:rPr>
       </w:pPr>
-      <w:hyperlink r:id="rId54" w:history="1">
+      <w:hyperlink r:id="rId37" w:history="1">
         <w:r>
           <w:rPr>
             <w:rStyle w:val="a9"/>
@@ -2586,7 +3131,7 @@
           <w:szCs w:val="24"/>
         </w:rPr>
       </w:pPr>
-      <w:hyperlink r:id="rId55" w:history="1">
+      <w:hyperlink r:id="rId38" w:history="1">
         <w:r>
           <w:rPr>
             <w:rStyle w:val="a9"/>
@@ -2675,67 +3220,97 @@
           <w:szCs w:val="24"/>
         </w:rPr>
       </w:pPr>
+      <w:proofErr w:type="gramStart"/>
       <w:r>
         <w:rPr>
           <w:rFonts w:ascii="宋体" w:eastAsia="宋体" w:hAnsi="宋体" w:cs="宋体"/>
           <w:kern w:val="0"/>
           <w:sz w:val="24"/>
         </w:rPr>
-        <w:t>react-lazyload</w:t>
-      </w:r>
-    </w:p>
-    <w:p>
-      <w:pPr>
-        <w:pStyle w:val="10"/>
-        <w:ind w:firstLineChars="0" w:firstLine="0"/>
-        <w:rPr>
-          <w:rFonts w:ascii="宋体" w:eastAsia="宋体" w:hAnsi="宋体" w:cs="宋体"/>
-          <w:sz w:val="24"/>
-          <w:szCs w:val="24"/>
-        </w:rPr>
-      </w:pPr>
-    </w:p>
-    <w:p>
-      <w:pPr>
-        <w:pStyle w:val="10"/>
-        <w:ind w:firstLineChars="0" w:firstLine="0"/>
-        <w:rPr>
-          <w:rFonts w:ascii="宋体" w:eastAsia="宋体" w:hAnsi="宋体" w:cs="宋体"/>
-          <w:sz w:val="24"/>
-          <w:szCs w:val="24"/>
-        </w:rPr>
-      </w:pPr>
-    </w:p>
-    <w:p>
-      <w:pPr>
-        <w:pStyle w:val="10"/>
-        <w:ind w:firstLineChars="0" w:firstLine="0"/>
-        <w:rPr>
-          <w:rFonts w:ascii="宋体" w:eastAsia="宋体" w:hAnsi="宋体" w:cs="宋体"/>
-          <w:sz w:val="24"/>
-          <w:szCs w:val="24"/>
-        </w:rPr>
-      </w:pPr>
-      <w:r>
-        <w:rPr>
-          <w:rFonts w:ascii="宋体" w:eastAsia="宋体" w:hAnsi="宋体" w:cs="宋体" w:hint="eastAsia"/>
-          <w:sz w:val="24"/>
-          <w:szCs w:val="24"/>
-        </w:rPr>
-        <w:t>jqH5 cavans 涂鸦插件</w:t>
-      </w:r>
-    </w:p>
-    <w:p>
-      <w:pPr>
-        <w:pStyle w:val="10"/>
-        <w:ind w:firstLineChars="0" w:firstLine="0"/>
-        <w:rPr>
-          <w:rFonts w:ascii="宋体" w:eastAsia="宋体" w:hAnsi="宋体" w:cs="宋体"/>
-          <w:sz w:val="24"/>
-          <w:szCs w:val="24"/>
-        </w:rPr>
-      </w:pPr>
-      <w:hyperlink r:id="rId56" w:history="1">
+        <w:t>react-</w:t>
+      </w:r>
+      <w:proofErr w:type="spellStart"/>
+      <w:r>
+        <w:rPr>
+          <w:rFonts w:ascii="宋体" w:eastAsia="宋体" w:hAnsi="宋体" w:cs="宋体"/>
+          <w:kern w:val="0"/>
+          <w:sz w:val="24"/>
+        </w:rPr>
+        <w:t>lazyload</w:t>
+      </w:r>
+      <w:proofErr w:type="spellEnd"/>
+      <w:proofErr w:type="gramEnd"/>
+    </w:p>
+    <w:p>
+      <w:pPr>
+        <w:pStyle w:val="10"/>
+        <w:ind w:firstLineChars="0" w:firstLine="0"/>
+        <w:rPr>
+          <w:rFonts w:ascii="宋体" w:eastAsia="宋体" w:hAnsi="宋体" w:cs="宋体"/>
+          <w:sz w:val="24"/>
+          <w:szCs w:val="24"/>
+        </w:rPr>
+      </w:pPr>
+    </w:p>
+    <w:p>
+      <w:pPr>
+        <w:pStyle w:val="10"/>
+        <w:ind w:firstLineChars="0" w:firstLine="0"/>
+        <w:rPr>
+          <w:rFonts w:ascii="宋体" w:eastAsia="宋体" w:hAnsi="宋体" w:cs="宋体"/>
+          <w:sz w:val="24"/>
+          <w:szCs w:val="24"/>
+        </w:rPr>
+      </w:pPr>
+    </w:p>
+    <w:p>
+      <w:pPr>
+        <w:pStyle w:val="10"/>
+        <w:ind w:firstLineChars="0" w:firstLine="0"/>
+        <w:rPr>
+          <w:rFonts w:ascii="宋体" w:eastAsia="宋体" w:hAnsi="宋体" w:cs="宋体"/>
+          <w:sz w:val="24"/>
+          <w:szCs w:val="24"/>
+        </w:rPr>
+      </w:pPr>
+      <w:r>
+        <w:rPr>
+          <w:rFonts w:ascii="宋体" w:eastAsia="宋体" w:hAnsi="宋体" w:cs="宋体" w:hint="eastAsia"/>
+          <w:sz w:val="24"/>
+          <w:szCs w:val="24"/>
+        </w:rPr>
+        <w:t xml:space="preserve">jqH5 </w:t>
+      </w:r>
+      <w:proofErr w:type="spellStart"/>
+      <w:r>
+        <w:rPr>
+          <w:rFonts w:ascii="宋体" w:eastAsia="宋体" w:hAnsi="宋体" w:cs="宋体" w:hint="eastAsia"/>
+          <w:sz w:val="24"/>
+          <w:szCs w:val="24"/>
+        </w:rPr>
+        <w:t>cavans</w:t>
+      </w:r>
+      <w:proofErr w:type="spellEnd"/>
+      <w:r>
+        <w:rPr>
+          <w:rFonts w:ascii="宋体" w:eastAsia="宋体" w:hAnsi="宋体" w:cs="宋体" w:hint="eastAsia"/>
+          <w:sz w:val="24"/>
+          <w:szCs w:val="24"/>
+        </w:rPr>
+        <w:t xml:space="preserve"> 涂鸦插件</w:t>
+      </w:r>
+    </w:p>
+    <w:p>
+      <w:pPr>
+        <w:pStyle w:val="10"/>
+        <w:ind w:firstLineChars="0" w:firstLine="0"/>
+        <w:rPr>
+          <w:rFonts w:ascii="宋体" w:eastAsia="宋体" w:hAnsi="宋体" w:cs="宋体"/>
+          <w:sz w:val="24"/>
+          <w:szCs w:val="24"/>
+        </w:rPr>
+      </w:pPr>
+      <w:hyperlink r:id="rId39" w:history="1">
         <w:r>
           <w:rPr>
             <w:rStyle w:val="a9"/>
@@ -2788,7 +3363,7 @@
           <w:szCs w:val="24"/>
         </w:rPr>
       </w:pPr>
-      <w:hyperlink r:id="rId57" w:history="1">
+      <w:hyperlink r:id="rId40" w:history="1">
         <w:r>
           <w:rPr>
             <w:rStyle w:val="a8"/>
@@ -2823,7 +3398,7 @@
           <w:szCs w:val="24"/>
         </w:rPr>
       </w:pPr>
-      <w:hyperlink r:id="rId58" w:history="1">
+      <w:hyperlink r:id="rId41" w:history="1">
         <w:r>
           <w:rPr>
             <w:rStyle w:val="a9"/>
@@ -2876,7 +3451,7 @@
           <w:szCs w:val="24"/>
         </w:rPr>
       </w:pPr>
-      <w:hyperlink r:id="rId59" w:history="1">
+      <w:hyperlink r:id="rId42" w:history="1">
         <w:r>
           <w:rPr>
             <w:rStyle w:val="a9"/>
@@ -2909,7 +3484,7 @@
           <w:szCs w:val="24"/>
         </w:rPr>
       </w:pPr>
-      <w:hyperlink r:id="rId60" w:history="1">
+      <w:hyperlink r:id="rId43" w:history="1">
         <w:r>
           <w:rPr>
             <w:rStyle w:val="a9"/>
@@ -2942,26 +3517,36 @@
           <w:szCs w:val="24"/>
         </w:rPr>
       </w:pPr>
-      <w:r>
-        <w:rPr>
-          <w:rFonts w:ascii="宋体" w:eastAsia="宋体" w:hAnsi="宋体" w:cs="宋体" w:hint="eastAsia"/>
-          <w:sz w:val="24"/>
-          <w:szCs w:val="24"/>
-        </w:rPr>
-        <w:t>Antd设计</w:t>
-      </w:r>
-    </w:p>
-    <w:p>
-      <w:pPr>
-        <w:pStyle w:val="10"/>
-        <w:ind w:firstLineChars="0" w:firstLine="0"/>
-        <w:rPr>
-          <w:rFonts w:ascii="宋体" w:eastAsia="宋体" w:hAnsi="宋体" w:cs="宋体"/>
-          <w:sz w:val="24"/>
-          <w:szCs w:val="24"/>
-        </w:rPr>
-      </w:pPr>
-      <w:hyperlink r:id="rId61" w:history="1">
+      <w:proofErr w:type="spellStart"/>
+      <w:r>
+        <w:rPr>
+          <w:rFonts w:ascii="宋体" w:eastAsia="宋体" w:hAnsi="宋体" w:cs="宋体" w:hint="eastAsia"/>
+          <w:sz w:val="24"/>
+          <w:szCs w:val="24"/>
+        </w:rPr>
+        <w:t>Antd</w:t>
+      </w:r>
+      <w:proofErr w:type="spellEnd"/>
+      <w:r>
+        <w:rPr>
+          <w:rFonts w:ascii="宋体" w:eastAsia="宋体" w:hAnsi="宋体" w:cs="宋体" w:hint="eastAsia"/>
+          <w:sz w:val="24"/>
+          <w:szCs w:val="24"/>
+        </w:rPr>
+        <w:t>设计</w:t>
+      </w:r>
+    </w:p>
+    <w:p>
+      <w:pPr>
+        <w:pStyle w:val="10"/>
+        <w:ind w:firstLineChars="0" w:firstLine="0"/>
+        <w:rPr>
+          <w:rFonts w:ascii="宋体" w:eastAsia="宋体" w:hAnsi="宋体" w:cs="宋体"/>
+          <w:sz w:val="24"/>
+          <w:szCs w:val="24"/>
+        </w:rPr>
+      </w:pPr>
+      <w:hyperlink r:id="rId44" w:history="1">
         <w:r>
           <w:rPr>
             <w:rStyle w:val="a9"/>
@@ -2996,7 +3581,7 @@
           <w:lang w:bidi="ar"/>
         </w:rPr>
       </w:pPr>
-      <w:hyperlink r:id="rId62" w:history="1">
+      <w:hyperlink r:id="rId45" w:history="1">
         <w:r>
           <w:rPr>
             <w:rStyle w:val="a9"/>
@@ -3032,7 +3617,7 @@
         </w:rPr>
         <w:br/>
       </w:r>
-      <w:hyperlink r:id="rId63" w:history="1">
+      <w:hyperlink r:id="rId46" w:history="1">
         <w:r>
           <w:rPr>
             <w:rStyle w:val="a9"/>
@@ -3068,7 +3653,7 @@
         </w:rPr>
         <w:br/>
       </w:r>
-      <w:hyperlink r:id="rId64" w:history="1">
+      <w:hyperlink r:id="rId47" w:history="1">
         <w:r>
           <w:rPr>
             <w:rStyle w:val="a9"/>
@@ -3107,6 +3692,7 @@
           <w:lang w:bidi="ar"/>
         </w:rPr>
       </w:pPr>
+      <w:proofErr w:type="spellStart"/>
       <w:r>
         <w:rPr>
           <w:rFonts w:ascii="宋体" w:eastAsia="宋体" w:hAnsi="宋体" w:cs="宋体" w:hint="eastAsia"/>
@@ -3115,7 +3701,18 @@
           <w:szCs w:val="24"/>
           <w:lang w:bidi="ar"/>
         </w:rPr>
-        <w:t>Js编码规范</w:t>
+        <w:t>Js</w:t>
+      </w:r>
+      <w:proofErr w:type="spellEnd"/>
+      <w:r>
+        <w:rPr>
+          <w:rFonts w:ascii="宋体" w:eastAsia="宋体" w:hAnsi="宋体" w:cs="宋体" w:hint="eastAsia"/>
+          <w:kern w:val="0"/>
+          <w:sz w:val="24"/>
+          <w:szCs w:val="24"/>
+          <w:lang w:bidi="ar"/>
+        </w:rPr>
+        <w:t>编码规范</w:t>
       </w:r>
     </w:p>
     <w:p>
@@ -3143,7 +3740,7 @@
           <w:lang w:bidi="ar"/>
         </w:rPr>
       </w:pPr>
-      <w:hyperlink r:id="rId65" w:history="1">
+      <w:hyperlink r:id="rId48" w:history="1">
         <w:r>
           <w:rPr>
             <w:rStyle w:val="a9"/>
@@ -3205,7 +3802,7 @@
           <w:lang w:bidi="ar"/>
         </w:rPr>
       </w:pPr>
-      <w:hyperlink r:id="rId66" w:history="1">
+      <w:hyperlink r:id="rId49" w:history="1">
         <w:r>
           <w:rPr>
             <w:rStyle w:val="a9"/>
@@ -3326,7 +3923,7 @@
           <w:szCs w:val="24"/>
         </w:rPr>
       </w:pPr>
-      <w:hyperlink r:id="rId67" w:history="1">
+      <w:hyperlink r:id="rId50" w:history="1">
         <w:r>
           <w:rPr>
             <w:rStyle w:val="a8"/>
@@ -3359,7 +3956,7 @@
           <w:szCs w:val="24"/>
         </w:rPr>
       </w:pPr>
-      <w:hyperlink r:id="rId68" w:history="1">
+      <w:hyperlink r:id="rId51" w:history="1">
         <w:r>
           <w:rPr>
             <w:rStyle w:val="a9"/>
@@ -3411,7 +4008,7 @@
           <w:szCs w:val="24"/>
         </w:rPr>
       </w:pPr>
-      <w:hyperlink r:id="rId69" w:history="1">
+      <w:hyperlink r:id="rId52" w:history="1">
         <w:r>
           <w:rPr>
             <w:rStyle w:val="a8"/>
@@ -3461,7 +4058,7 @@
           <w:rStyle w:val="HTML0"/>
         </w:rPr>
       </w:pPr>
-      <w:hyperlink r:id="rId70" w:history="1">
+      <w:hyperlink r:id="rId53" w:history="1">
         <w:r>
           <w:rPr>
             <w:rStyle w:val="a8"/>
@@ -3481,7 +4078,7 @@
           <w:rStyle w:val="HTML0"/>
         </w:rPr>
       </w:pPr>
-      <w:hyperlink r:id="rId71" w:history="1">
+      <w:hyperlink r:id="rId54" w:history="1">
         <w:r>
           <w:rPr>
             <w:rStyle w:val="a9"/>
@@ -3501,7 +4098,7 @@
           <w:rStyle w:val="HTML0"/>
         </w:rPr>
       </w:pPr>
-      <w:hyperlink r:id="rId72" w:history="1">
+      <w:hyperlink r:id="rId55" w:history="1">
         <w:r>
           <w:rPr>
             <w:rStyle w:val="a9"/>
@@ -3530,6 +4127,7 @@
           <w:rStyle w:val="HTML0"/>
         </w:rPr>
       </w:pPr>
+      <w:proofErr w:type="gramStart"/>
       <w:r>
         <w:rPr>
           <w:rStyle w:val="HTML0"/>
@@ -3537,6 +4135,7 @@
         </w:rPr>
         <w:t>微信支付</w:t>
       </w:r>
+      <w:proofErr w:type="gramEnd"/>
     </w:p>
     <w:p>
       <w:pPr>
@@ -3546,7 +4145,7 @@
           <w:rStyle w:val="HTML0"/>
         </w:rPr>
       </w:pPr>
-      <w:hyperlink r:id="rId73" w:history="1">
+      <w:hyperlink r:id="rId56" w:history="1">
         <w:r>
           <w:rPr>
             <w:rStyle w:val="a8"/>
@@ -3580,8 +4179,17 @@
           <w:rStyle w:val="HTML0"/>
           <w:rFonts w:hint="eastAsia"/>
         </w:rPr>
-        <w:t>React-native-wx</w:t>
-      </w:r>
+        <w:t>React-native-</w:t>
+      </w:r>
+      <w:proofErr w:type="spellStart"/>
+      <w:r>
+        <w:rPr>
+          <w:rStyle w:val="HTML0"/>
+          <w:rFonts w:hint="eastAsia"/>
+        </w:rPr>
+        <w:t>wx</w:t>
+      </w:r>
+      <w:proofErr w:type="spellEnd"/>
     </w:p>
     <w:p>
       <w:pPr>
@@ -3589,40 +4197,63 @@
         <w:widowControl/>
         <w:spacing w:beforeAutospacing="1" w:afterAutospacing="1"/>
       </w:pPr>
-      <w:r>
-        <w:t>微信登录、分享、支付模块</w:t>
-      </w:r>
-    </w:p>
-    <w:p>
-      <w:pPr>
-        <w:pStyle w:val="10"/>
-        <w:ind w:firstLineChars="0" w:firstLine="0"/>
-        <w:rPr>
-          <w:rFonts w:ascii="宋体" w:eastAsia="宋体" w:hAnsi="宋体" w:cs="宋体"/>
-          <w:sz w:val="24"/>
-          <w:szCs w:val="24"/>
-        </w:rPr>
-      </w:pPr>
-      <w:r>
-        <w:rPr>
-          <w:rFonts w:ascii="宋体" w:eastAsia="宋体" w:hAnsi="宋体" w:cs="宋体" w:hint="eastAsia"/>
-          <w:sz w:val="24"/>
-          <w:szCs w:val="24"/>
-        </w:rPr>
-        <w:t>React-native 中使用antd-mobile</w:t>
-      </w:r>
-    </w:p>
-    <w:p>
-      <w:pPr>
-        <w:pStyle w:val="10"/>
-        <w:ind w:firstLineChars="0" w:firstLine="0"/>
-        <w:rPr>
-          <w:rFonts w:ascii="宋体" w:eastAsia="宋体" w:hAnsi="宋体" w:cs="宋体"/>
-          <w:sz w:val="24"/>
-          <w:szCs w:val="24"/>
-        </w:rPr>
-      </w:pPr>
-      <w:hyperlink r:id="rId74" w:history="1">
+      <w:proofErr w:type="gramStart"/>
+      <w:r>
+        <w:t>微信登录</w:t>
+      </w:r>
+      <w:proofErr w:type="gramEnd"/>
+      <w:r>
+        <w:t>、分享、支付模块</w:t>
+      </w:r>
+    </w:p>
+    <w:p>
+      <w:pPr>
+        <w:pStyle w:val="10"/>
+        <w:ind w:firstLineChars="0" w:firstLine="0"/>
+        <w:rPr>
+          <w:rFonts w:ascii="宋体" w:eastAsia="宋体" w:hAnsi="宋体" w:cs="宋体"/>
+          <w:sz w:val="24"/>
+          <w:szCs w:val="24"/>
+        </w:rPr>
+      </w:pPr>
+      <w:r>
+        <w:rPr>
+          <w:rFonts w:ascii="宋体" w:eastAsia="宋体" w:hAnsi="宋体" w:cs="宋体" w:hint="eastAsia"/>
+          <w:sz w:val="24"/>
+          <w:szCs w:val="24"/>
+        </w:rPr>
+        <w:t>React-native 中使用</w:t>
+      </w:r>
+      <w:proofErr w:type="spellStart"/>
+      <w:r>
+        <w:rPr>
+          <w:rFonts w:ascii="宋体" w:eastAsia="宋体" w:hAnsi="宋体" w:cs="宋体" w:hint="eastAsia"/>
+          <w:sz w:val="24"/>
+          <w:szCs w:val="24"/>
+        </w:rPr>
+        <w:t>antd</w:t>
+      </w:r>
+      <w:proofErr w:type="spellEnd"/>
+      <w:r>
+        <w:rPr>
+          <w:rFonts w:ascii="宋体" w:eastAsia="宋体" w:hAnsi="宋体" w:cs="宋体" w:hint="eastAsia"/>
+          <w:sz w:val="24"/>
+          <w:szCs w:val="24"/>
+        </w:rPr>
+        <w:t>-mobile</w:t>
+      </w:r>
+    </w:p>
+    <w:p>
+      <w:pPr>
+        <w:pStyle w:val="10"/>
+        <w:ind w:firstLineChars="0" w:firstLine="0"/>
+        <w:rPr>
+          <w:rFonts w:ascii="宋体" w:eastAsia="宋体" w:hAnsi="宋体" w:cs="宋体"/>
+          <w:sz w:val="24"/>
+          <w:szCs w:val="24"/>
+        </w:rPr>
+      </w:pPr>
+      <w:hyperlink r:id="rId57" w:history="1">
         <w:r>
           <w:rPr>
             <w:rStyle w:val="a9"/>
@@ -3674,7 +4305,7 @@
           <w:szCs w:val="24"/>
         </w:rPr>
       </w:pPr>
-      <w:hyperlink r:id="rId75" w:history="1">
+      <w:hyperlink r:id="rId58" w:history="1">
         <w:r>
           <w:rPr>
             <w:rStyle w:val="a9"/>
@@ -3707,7 +4338,7 @@
           <w:szCs w:val="24"/>
         </w:rPr>
       </w:pPr>
-      <w:hyperlink r:id="rId76" w:history="1">
+      <w:hyperlink r:id="rId59" w:history="1">
         <w:r>
           <w:rPr>
             <w:rStyle w:val="a9"/>
@@ -3757,7 +4388,25 @@
           <w:sz w:val="24"/>
           <w:szCs w:val="24"/>
         </w:rPr>
-        <w:t>走马灯在ios中的bug解决方案</w:t>
+        <w:t>走马灯在</w:t>
+      </w:r>
+      <w:proofErr w:type="spellStart"/>
+      <w:r>
+        <w:rPr>
+          <w:rFonts w:ascii="宋体" w:eastAsia="宋体" w:hAnsi="宋体" w:cs="宋体" w:hint="eastAsia"/>
+          <w:sz w:val="24"/>
+          <w:szCs w:val="24"/>
+        </w:rPr>
+        <w:t>ios</w:t>
+      </w:r>
+      <w:proofErr w:type="spellEnd"/>
+      <w:r>
+        <w:rPr>
+          <w:rFonts w:ascii="宋体" w:eastAsia="宋体" w:hAnsi="宋体" w:cs="宋体" w:hint="eastAsia"/>
+          <w:sz w:val="24"/>
+          <w:szCs w:val="24"/>
+        </w:rPr>
+        <w:t>中的bug解决方案</w:t>
       </w:r>
     </w:p>
     <w:p>
@@ -3767,11 +4416,35 @@
           <w:rStyle w:val="HTML0"/>
         </w:rPr>
       </w:pPr>
+      <w:proofErr w:type="spellStart"/>
+      <w:proofErr w:type="gramStart"/>
       <w:r>
         <w:rPr>
           <w:rStyle w:val="HTML0"/>
         </w:rPr>
-        <w:t>autoplay={banners.length &gt; 1}</w:t>
+        <w:t>autoplay</w:t>
+      </w:r>
+      <w:proofErr w:type="spellEnd"/>
+      <w:proofErr w:type="gramEnd"/>
+      <w:r>
+        <w:rPr>
+          <w:rStyle w:val="HTML0"/>
+        </w:rPr>
+        <w:t>={</w:t>
+      </w:r>
+      <w:proofErr w:type="spellStart"/>
+      <w:r>
+        <w:rPr>
+          <w:rStyle w:val="HTML0"/>
+        </w:rPr>
+        <w:t>banners.length</w:t>
+      </w:r>
+      <w:proofErr w:type="spellEnd"/>
+      <w:r>
+        <w:rPr>
+          <w:rStyle w:val="HTML0"/>
+        </w:rPr>
+        <w:t xml:space="preserve"> &gt; 1}</w:t>
       </w:r>
     </w:p>
     <w:p>
@@ -3781,22 +4454,66 @@
           <w:rStyle w:val="HTML0"/>
         </w:rPr>
       </w:pPr>
+      <w:proofErr w:type="gramStart"/>
       <w:r>
         <w:rPr>
           <w:rStyle w:val="HTML0"/>
         </w:rPr>
-        <w:t>infinite={banners.length &gt; 1}</w:t>
+        <w:t>infinite</w:t>
+      </w:r>
+      <w:proofErr w:type="gramEnd"/>
+      <w:r>
+        <w:rPr>
+          <w:rStyle w:val="HTML0"/>
+        </w:rPr>
+        <w:t>={</w:t>
+      </w:r>
+      <w:proofErr w:type="spellStart"/>
+      <w:r>
+        <w:rPr>
+          <w:rStyle w:val="HTML0"/>
+        </w:rPr>
+        <w:t>banners.length</w:t>
+      </w:r>
+      <w:proofErr w:type="spellEnd"/>
+      <w:r>
+        <w:rPr>
+          <w:rStyle w:val="HTML0"/>
+        </w:rPr>
+        <w:t xml:space="preserve"> &gt; 1}</w:t>
       </w:r>
     </w:p>
     <w:p>
       <w:pPr>
         <w:pStyle w:val="HTML"/>
       </w:pPr>
+      <w:proofErr w:type="gramStart"/>
       <w:r>
         <w:rPr>
           <w:rStyle w:val="HTML0"/>
         </w:rPr>
-        <w:t>dots={banners.length &gt; 1}</w:t>
+        <w:t>dots</w:t>
+      </w:r>
+      <w:proofErr w:type="gramEnd"/>
+      <w:r>
+        <w:rPr>
+          <w:rStyle w:val="HTML0"/>
+        </w:rPr>
+        <w:t>={</w:t>
+      </w:r>
+      <w:proofErr w:type="spellStart"/>
+      <w:r>
+        <w:rPr>
+          <w:rStyle w:val="HTML0"/>
+        </w:rPr>
+        <w:t>banners.length</w:t>
+      </w:r>
+      <w:proofErr w:type="spellEnd"/>
+      <w:r>
+        <w:rPr>
+          <w:rStyle w:val="HTML0"/>
+        </w:rPr>
+        <w:t xml:space="preserve"> &gt; 1}</w:t>
       </w:r>
     </w:p>
     <w:p>
@@ -3839,7 +4556,7 @@
           <w:szCs w:val="24"/>
         </w:rPr>
       </w:pPr>
-      <w:hyperlink r:id="rId77" w:history="1">
+      <w:hyperlink r:id="rId60" w:history="1">
         <w:r>
           <w:rPr>
             <w:rStyle w:val="a9"/>
@@ -3891,7 +4608,7 @@
           <w:szCs w:val="24"/>
         </w:rPr>
       </w:pPr>
-      <w:hyperlink r:id="rId78" w:history="1">
+      <w:hyperlink r:id="rId61" w:history="1">
         <w:r>
           <w:rPr>
             <w:rStyle w:val="a9"/>
@@ -3924,7 +4641,7 @@
           <w:szCs w:val="24"/>
         </w:rPr>
       </w:pPr>
-      <w:hyperlink r:id="rId79" w:history="1">
+      <w:hyperlink r:id="rId62" w:history="1">
         <w:r>
           <w:rPr>
             <w:rStyle w:val="a9"/>
@@ -3957,7 +4674,8 @@
           <w:szCs w:val="24"/>
         </w:rPr>
       </w:pPr>
-      <w:hyperlink r:id="rId80" w:tgtFrame="http://reactnative.cn/post/_blank" w:history="1">
+      <w:hyperlink r:id="rId63" w:tgtFrame="http://reactnative.cn/post/_blank" w:history="1">
+        <w:proofErr w:type="gramStart"/>
         <w:r>
           <w:rPr>
             <w:rStyle w:val="a9"/>
@@ -3965,32 +4683,42 @@
             <w:sz w:val="24"/>
             <w:szCs w:val="24"/>
           </w:rPr>
-          <w:t>安卓Back键的处理·基本+高级篇</w:t>
-        </w:r>
-      </w:hyperlink>
-    </w:p>
-    <w:p>
-      <w:pPr>
-        <w:pStyle w:val="10"/>
-        <w:ind w:firstLineChars="0" w:firstLine="0"/>
-        <w:rPr>
-          <w:rFonts w:ascii="宋体" w:eastAsia="宋体" w:hAnsi="宋体" w:cs="宋体"/>
-          <w:sz w:val="24"/>
-          <w:szCs w:val="24"/>
-        </w:rPr>
-      </w:pPr>
-    </w:p>
-    <w:p>
-      <w:pPr>
-        <w:pStyle w:val="10"/>
-        <w:ind w:firstLineChars="0" w:firstLine="0"/>
-        <w:rPr>
-          <w:rFonts w:ascii="宋体" w:eastAsia="宋体" w:hAnsi="宋体" w:cs="宋体"/>
-          <w:sz w:val="24"/>
-          <w:szCs w:val="24"/>
-        </w:rPr>
-      </w:pPr>
-      <w:hyperlink r:id="rId81" w:history="1">
+          <w:t>安卓</w:t>
+        </w:r>
+        <w:proofErr w:type="gramEnd"/>
+        <w:r>
+          <w:rPr>
+            <w:rStyle w:val="a9"/>
+            <w:rFonts w:ascii="宋体" w:eastAsia="宋体" w:hAnsi="宋体" w:cs="宋体"/>
+            <w:sz w:val="24"/>
+            <w:szCs w:val="24"/>
+          </w:rPr>
+          <w:t>Back键的处理·基本+高级篇</w:t>
+        </w:r>
+      </w:hyperlink>
+    </w:p>
+    <w:p>
+      <w:pPr>
+        <w:pStyle w:val="10"/>
+        <w:ind w:firstLineChars="0" w:firstLine="0"/>
+        <w:rPr>
+          <w:rFonts w:ascii="宋体" w:eastAsia="宋体" w:hAnsi="宋体" w:cs="宋体"/>
+          <w:sz w:val="24"/>
+          <w:szCs w:val="24"/>
+        </w:rPr>
+      </w:pPr>
+    </w:p>
+    <w:p>
+      <w:pPr>
+        <w:pStyle w:val="10"/>
+        <w:ind w:firstLineChars="0" w:firstLine="0"/>
+        <w:rPr>
+          <w:rFonts w:ascii="宋体" w:eastAsia="宋体" w:hAnsi="宋体" w:cs="宋体"/>
+          <w:sz w:val="24"/>
+          <w:szCs w:val="24"/>
+        </w:rPr>
+      </w:pPr>
+      <w:hyperlink r:id="rId64" w:history="1">
         <w:r>
           <w:rPr>
             <w:rStyle w:val="a9"/>
@@ -4023,7 +4751,7 @@
           <w:szCs w:val="24"/>
         </w:rPr>
       </w:pPr>
-      <w:hyperlink r:id="rId82" w:tgtFrame="http://reactnative.cn/post/_blank" w:history="1">
+      <w:hyperlink r:id="rId65" w:tgtFrame="http://reactnative.cn/post/_blank" w:history="1">
         <w:r>
           <w:rPr>
             <w:rStyle w:val="a9"/>
@@ -4045,7 +4773,7 @@
           <w:szCs w:val="24"/>
         </w:rPr>
       </w:pPr>
-      <w:hyperlink r:id="rId83" w:history="1">
+      <w:hyperlink r:id="rId66" w:history="1">
         <w:r>
           <w:rPr>
             <w:rStyle w:val="a9"/>
@@ -4078,13 +4806,41 @@
           <w:szCs w:val="24"/>
         </w:rPr>
       </w:pPr>
-      <w:r>
-        <w:rPr>
-          <w:rFonts w:ascii="宋体" w:eastAsia="宋体" w:hAnsi="宋体" w:cs="宋体" w:hint="eastAsia"/>
-          <w:sz w:val="24"/>
-          <w:szCs w:val="24"/>
-        </w:rPr>
-        <w:t>Antd-mobile Icon在ios中配置</w:t>
+      <w:proofErr w:type="spellStart"/>
+      <w:r>
+        <w:rPr>
+          <w:rFonts w:ascii="宋体" w:eastAsia="宋体" w:hAnsi="宋体" w:cs="宋体" w:hint="eastAsia"/>
+          <w:sz w:val="24"/>
+          <w:szCs w:val="24"/>
+        </w:rPr>
+        <w:t>Antd</w:t>
+      </w:r>
+      <w:proofErr w:type="spellEnd"/>
+      <w:r>
+        <w:rPr>
+          <w:rFonts w:ascii="宋体" w:eastAsia="宋体" w:hAnsi="宋体" w:cs="宋体" w:hint="eastAsia"/>
+          <w:sz w:val="24"/>
+          <w:szCs w:val="24"/>
+        </w:rPr>
+        <w:t>-mobile Icon在</w:t>
+      </w:r>
+      <w:proofErr w:type="spellStart"/>
+      <w:r>
+        <w:rPr>
+          <w:rFonts w:ascii="宋体" w:eastAsia="宋体" w:hAnsi="宋体" w:cs="宋体" w:hint="eastAsia"/>
+          <w:sz w:val="24"/>
+          <w:szCs w:val="24"/>
+        </w:rPr>
+        <w:t>ios</w:t>
+      </w:r>
+      <w:proofErr w:type="spellEnd"/>
+      <w:r>
+        <w:rPr>
+          <w:rFonts w:ascii="宋体" w:eastAsia="宋体" w:hAnsi="宋体" w:cs="宋体" w:hint="eastAsia"/>
+          <w:sz w:val="24"/>
+          <w:szCs w:val="24"/>
+        </w:rPr>
+        <w:t>中配置</w:t>
       </w:r>
     </w:p>
     <w:p>
@@ -4107,8 +4863,9 @@
           <w:shd w:val="clear" w:color="auto" w:fill="2B2B2B"/>
         </w:rPr>
         <w:lastRenderedPageBreak/>
-        <w:t>&lt;key&gt;UIAppFonts&lt;/key&gt;</w:t>
-      </w:r>
+        <w:t>&lt;</w:t>
+      </w:r>
+      <w:proofErr w:type="gramStart"/>
       <w:r>
         <w:rPr>
           <w:rFonts w:ascii="Source Code Pro" w:eastAsia="Source Code Pro" w:hAnsi="Source Code Pro" w:cs="Source Code Pro"/>
@@ -4117,9 +4874,10 @@
           <w:szCs w:val="33"/>
           <w:shd w:val="clear" w:color="auto" w:fill="2B2B2B"/>
         </w:rPr>
-        <w:br/>
-        <w:t>&lt;array&gt;</w:t>
-      </w:r>
+        <w:t>key&gt;</w:t>
+      </w:r>
+      <w:proofErr w:type="spellStart"/>
+      <w:proofErr w:type="gramEnd"/>
       <w:r>
         <w:rPr>
           <w:rFonts w:ascii="Source Code Pro" w:eastAsia="Source Code Pro" w:hAnsi="Source Code Pro" w:cs="Source Code Pro"/>
@@ -4128,9 +4886,9 @@
           <w:szCs w:val="33"/>
           <w:shd w:val="clear" w:color="auto" w:fill="2B2B2B"/>
         </w:rPr>
-        <w:br/>
-        <w:t xml:space="preserve">    &lt;string&gt;fonts/anticon.ttf&lt;/string&gt;</w:t>
-      </w:r>
+        <w:t>UIAppFonts</w:t>
+      </w:r>
+      <w:proofErr w:type="spellEnd"/>
       <w:r>
         <w:rPr>
           <w:rFonts w:ascii="Source Code Pro" w:eastAsia="Source Code Pro" w:hAnsi="Source Code Pro" w:cs="Source Code Pro"/>
@@ -4139,6 +4897,38 @@
           <w:szCs w:val="33"/>
           <w:shd w:val="clear" w:color="auto" w:fill="2B2B2B"/>
         </w:rPr>
+        <w:t>&lt;/key&gt;</w:t>
+      </w:r>
+      <w:r>
+        <w:rPr>
+          <w:rFonts w:ascii="Source Code Pro" w:eastAsia="Source Code Pro" w:hAnsi="Source Code Pro" w:cs="Source Code Pro"/>
+          <w:color w:val="A9B7C6"/>
+          <w:sz w:val="33"/>
+          <w:szCs w:val="33"/>
+          <w:shd w:val="clear" w:color="auto" w:fill="2B2B2B"/>
+        </w:rPr>
+        <w:br/>
+        <w:t>&lt;array&gt;</w:t>
+      </w:r>
+      <w:r>
+        <w:rPr>
+          <w:rFonts w:ascii="Source Code Pro" w:eastAsia="Source Code Pro" w:hAnsi="Source Code Pro" w:cs="Source Code Pro"/>
+          <w:color w:val="A9B7C6"/>
+          <w:sz w:val="33"/>
+          <w:szCs w:val="33"/>
+          <w:shd w:val="clear" w:color="auto" w:fill="2B2B2B"/>
+        </w:rPr>
+        <w:br/>
+        <w:t xml:space="preserve">    &lt;string&gt;fonts/anticon.ttf&lt;/string&gt;</w:t>
+      </w:r>
+      <w:r>
+        <w:rPr>
+          <w:rFonts w:ascii="Source Code Pro" w:eastAsia="Source Code Pro" w:hAnsi="Source Code Pro" w:cs="Source Code Pro"/>
+          <w:color w:val="A9B7C6"/>
+          <w:sz w:val="33"/>
+          <w:szCs w:val="33"/>
+          <w:shd w:val="clear" w:color="auto" w:fill="2B2B2B"/>
+        </w:rPr>
         <w:br/>
         <w:t>&lt;/array&gt;</w:t>
       </w:r>
@@ -4183,7 +4973,7 @@
           <w:szCs w:val="24"/>
         </w:rPr>
       </w:pPr>
-      <w:hyperlink r:id="rId84" w:history="1">
+      <w:hyperlink r:id="rId67" w:history="1">
         <w:r>
           <w:rPr>
             <w:rFonts w:ascii="宋体" w:eastAsia="宋体" w:hAnsi="宋体" w:cs="宋体" w:hint="eastAsia"/>
@@ -4215,7 +5005,7 @@
           <w:szCs w:val="24"/>
         </w:rPr>
       </w:pPr>
-      <w:hyperlink r:id="rId85" w:history="1">
+      <w:hyperlink r:id="rId68" w:history="1">
         <w:r>
           <w:rPr>
             <w:rFonts w:ascii="宋体" w:eastAsia="宋体" w:hAnsi="宋体" w:cs="宋体" w:hint="eastAsia"/>
@@ -4244,56 +5034,114 @@
         </w:rPr>
         <w:t>命令</w:t>
       </w:r>
-      <w:r>
-        <w:rPr>
-          <w:rFonts w:ascii="宋体" w:eastAsia="宋体" w:hAnsi="宋体" w:cs="宋体"/>
-          <w:sz w:val="24"/>
-          <w:szCs w:val="24"/>
-        </w:rPr>
-        <w:t>keytool -list -v -keystore myapp.keystore</w:t>
-      </w:r>
-    </w:p>
-    <w:p>
-      <w:pPr>
-        <w:pStyle w:val="10"/>
-        <w:ind w:firstLineChars="0" w:firstLine="0"/>
-        <w:rPr>
-          <w:rFonts w:ascii="宋体" w:eastAsia="宋体" w:hAnsi="宋体" w:cs="宋体"/>
-          <w:sz w:val="24"/>
-          <w:szCs w:val="24"/>
-        </w:rPr>
-      </w:pPr>
-    </w:p>
-    <w:p>
-      <w:pPr>
-        <w:pStyle w:val="10"/>
-        <w:ind w:firstLineChars="0" w:firstLine="0"/>
-        <w:rPr>
-          <w:rFonts w:ascii="宋体" w:eastAsia="宋体" w:hAnsi="宋体" w:cs="宋体"/>
-          <w:sz w:val="24"/>
-          <w:szCs w:val="24"/>
-        </w:rPr>
-      </w:pPr>
-      <w:r>
-        <w:rPr>
-          <w:rFonts w:ascii="宋体" w:eastAsia="宋体" w:hAnsi="宋体" w:cs="宋体" w:hint="eastAsia"/>
-          <w:sz w:val="24"/>
-          <w:szCs w:val="24"/>
-        </w:rPr>
-        <w:t>跨平台二维码扫描</w:t>
-      </w:r>
-    </w:p>
-    <w:p>
-      <w:pPr>
-        <w:pStyle w:val="10"/>
-        <w:ind w:firstLineChars="0" w:firstLine="0"/>
-        <w:rPr>
-          <w:rFonts w:ascii="宋体" w:eastAsia="宋体" w:hAnsi="宋体" w:cs="宋体"/>
-          <w:sz w:val="24"/>
-          <w:szCs w:val="24"/>
-        </w:rPr>
-      </w:pPr>
-      <w:hyperlink r:id="rId86" w:history="1">
+      <w:proofErr w:type="spellStart"/>
+      <w:r>
+        <w:rPr>
+          <w:rFonts w:ascii="宋体" w:eastAsia="宋体" w:hAnsi="宋体" w:cs="宋体"/>
+          <w:sz w:val="24"/>
+          <w:szCs w:val="24"/>
+        </w:rPr>
+        <w:t>keytool</w:t>
+      </w:r>
+      <w:proofErr w:type="spellEnd"/>
+      <w:r>
+        <w:rPr>
+          <w:rFonts w:ascii="宋体" w:eastAsia="宋体" w:hAnsi="宋体" w:cs="宋体"/>
+          <w:sz w:val="24"/>
+          <w:szCs w:val="24"/>
+        </w:rPr>
+        <w:t xml:space="preserve"> -list -v -</w:t>
+      </w:r>
+      <w:proofErr w:type="spellStart"/>
+      <w:r>
+        <w:rPr>
+          <w:rFonts w:ascii="宋体" w:eastAsia="宋体" w:hAnsi="宋体" w:cs="宋体"/>
+          <w:sz w:val="24"/>
+          <w:szCs w:val="24"/>
+        </w:rPr>
+        <w:t>keystore</w:t>
+      </w:r>
+      <w:proofErr w:type="spellEnd"/>
+      <w:r>
+        <w:rPr>
+          <w:rFonts w:ascii="宋体" w:eastAsia="宋体" w:hAnsi="宋体" w:cs="宋体"/>
+          <w:sz w:val="24"/>
+          <w:szCs w:val="24"/>
+        </w:rPr>
+        <w:t xml:space="preserve"> </w:t>
+      </w:r>
+      <w:proofErr w:type="spellStart"/>
+      <w:r>
+        <w:rPr>
+          <w:rFonts w:ascii="宋体" w:eastAsia="宋体" w:hAnsi="宋体" w:cs="宋体"/>
+          <w:sz w:val="24"/>
+          <w:szCs w:val="24"/>
+        </w:rPr>
+        <w:t>myapp.</w:t>
+      </w:r>
+      <w:proofErr w:type="gramStart"/>
+      <w:r>
+        <w:rPr>
+          <w:rFonts w:ascii="宋体" w:eastAsia="宋体" w:hAnsi="宋体" w:cs="宋体"/>
+          <w:sz w:val="24"/>
+          <w:szCs w:val="24"/>
+        </w:rPr>
+        <w:t>keystore</w:t>
+      </w:r>
+      <w:proofErr w:type="spellEnd"/>
+      <w:proofErr w:type="gramEnd"/>
+    </w:p>
+    <w:p>
+      <w:pPr>
+        <w:pStyle w:val="10"/>
+        <w:ind w:firstLineChars="0" w:firstLine="0"/>
+        <w:rPr>
+          <w:rFonts w:ascii="宋体" w:eastAsia="宋体" w:hAnsi="宋体" w:cs="宋体"/>
+          <w:sz w:val="24"/>
+          <w:szCs w:val="24"/>
+        </w:rPr>
+      </w:pPr>
+    </w:p>
+    <w:p>
+      <w:pPr>
+        <w:pStyle w:val="10"/>
+        <w:ind w:firstLineChars="0" w:firstLine="0"/>
+        <w:rPr>
+          <w:rFonts w:ascii="宋体" w:eastAsia="宋体" w:hAnsi="宋体" w:cs="宋体"/>
+          <w:sz w:val="24"/>
+          <w:szCs w:val="24"/>
+        </w:rPr>
+      </w:pPr>
+      <w:r>
+        <w:rPr>
+          <w:rFonts w:ascii="宋体" w:eastAsia="宋体" w:hAnsi="宋体" w:cs="宋体" w:hint="eastAsia"/>
+          <w:sz w:val="24"/>
+          <w:szCs w:val="24"/>
+        </w:rPr>
+        <w:t>跨平台</w:t>
+      </w:r>
+      <w:proofErr w:type="gramStart"/>
+      <w:r>
+        <w:rPr>
+          <w:rFonts w:ascii="宋体" w:eastAsia="宋体" w:hAnsi="宋体" w:cs="宋体" w:hint="eastAsia"/>
+          <w:sz w:val="24"/>
+          <w:szCs w:val="24"/>
+        </w:rPr>
+        <w:t>二维码扫描</w:t>
+      </w:r>
+      <w:proofErr w:type="gramEnd"/>
+    </w:p>
+    <w:p>
+      <w:pPr>
+        <w:pStyle w:val="10"/>
+        <w:ind w:firstLineChars="0" w:firstLine="0"/>
+        <w:rPr>
+          <w:rFonts w:ascii="宋体" w:eastAsia="宋体" w:hAnsi="宋体" w:cs="宋体"/>
+          <w:sz w:val="24"/>
+          <w:szCs w:val="24"/>
+        </w:rPr>
+      </w:pPr>
+      <w:hyperlink r:id="rId69" w:history="1">
         <w:r>
           <w:rPr>
             <w:rStyle w:val="a9"/>
@@ -4345,7 +5193,7 @@
           <w:szCs w:val="24"/>
         </w:rPr>
       </w:pPr>
-      <w:hyperlink r:id="rId87" w:history="1">
+      <w:hyperlink r:id="rId70" w:history="1">
         <w:r>
           <w:rPr>
             <w:rFonts w:ascii="宋体" w:eastAsia="宋体" w:hAnsi="宋体" w:cs="宋体" w:hint="eastAsia"/>
@@ -4366,7 +5214,7 @@
           <w:szCs w:val="24"/>
         </w:rPr>
       </w:pPr>
-      <w:hyperlink r:id="rId88" w:history="1">
+      <w:hyperlink r:id="rId71" w:history="1">
         <w:r>
           <w:rPr>
             <w:rStyle w:val="a9"/>
@@ -4429,7 +5277,7 @@
           <w:szCs w:val="24"/>
         </w:rPr>
       </w:pPr>
-      <w:hyperlink r:id="rId89" w:history="1">
+      <w:hyperlink r:id="rId72" w:history="1">
         <w:r>
           <w:rPr>
             <w:rStyle w:val="a9"/>
@@ -4462,7 +5310,7 @@
           <w:szCs w:val="24"/>
         </w:rPr>
       </w:pPr>
-      <w:hyperlink r:id="rId90" w:history="1">
+      <w:hyperlink r:id="rId73" w:history="1">
         <w:r>
           <w:rPr>
             <w:rStyle w:val="a9"/>
@@ -4495,6 +5343,7 @@
           <w:szCs w:val="24"/>
         </w:rPr>
       </w:pPr>
+      <w:proofErr w:type="gramStart"/>
       <w:r>
         <w:rPr>
           <w:rFonts w:ascii="宋体" w:eastAsia="宋体" w:hAnsi="宋体" w:cs="宋体" w:hint="eastAsia"/>
@@ -4503,78 +5352,119 @@
         </w:rPr>
         <w:t>轮播插件</w:t>
       </w:r>
-    </w:p>
-    <w:p>
-      <w:pPr>
-        <w:pStyle w:val="10"/>
-        <w:ind w:firstLineChars="0" w:firstLine="0"/>
-        <w:rPr>
-          <w:rFonts w:ascii="宋体" w:eastAsia="宋体" w:hAnsi="宋体" w:cs="宋体"/>
-          <w:sz w:val="24"/>
-          <w:szCs w:val="24"/>
-        </w:rPr>
-      </w:pPr>
-      <w:r>
-        <w:rPr>
-          <w:rFonts w:ascii="宋体" w:eastAsia="宋体" w:hAnsi="宋体" w:cs="宋体" w:hint="eastAsia"/>
-          <w:sz w:val="24"/>
-          <w:szCs w:val="24"/>
-        </w:rPr>
-        <w:t>react-native-swiper</w:t>
-      </w:r>
-    </w:p>
-    <w:p>
-      <w:pPr>
-        <w:pStyle w:val="10"/>
-        <w:ind w:firstLineChars="0" w:firstLine="0"/>
-        <w:rPr>
-          <w:rFonts w:ascii="宋体" w:eastAsia="宋体" w:hAnsi="宋体" w:cs="宋体"/>
-          <w:sz w:val="24"/>
-          <w:szCs w:val="24"/>
-        </w:rPr>
-      </w:pPr>
-    </w:p>
-    <w:p>
-      <w:pPr>
-        <w:pStyle w:val="10"/>
-        <w:ind w:firstLineChars="0" w:firstLine="0"/>
-        <w:rPr>
-          <w:rFonts w:ascii="宋体" w:eastAsia="宋体" w:hAnsi="宋体" w:cs="宋体"/>
-          <w:sz w:val="24"/>
-          <w:szCs w:val="24"/>
-        </w:rPr>
-      </w:pPr>
-      <w:r>
-        <w:rPr>
-          <w:rFonts w:ascii="宋体" w:eastAsia="宋体" w:hAnsi="宋体" w:cs="宋体" w:hint="eastAsia"/>
-          <w:sz w:val="24"/>
-          <w:szCs w:val="24"/>
-        </w:rPr>
-        <w:t>Vm ware worksation安装</w:t>
-      </w:r>
-    </w:p>
-    <w:p>
-      <w:pPr>
-        <w:pStyle w:val="10"/>
-        <w:ind w:firstLineChars="0" w:firstLine="0"/>
-        <w:rPr>
-          <w:rFonts w:ascii="宋体" w:eastAsia="宋体" w:hAnsi="宋体" w:cs="宋体"/>
-          <w:sz w:val="24"/>
-          <w:szCs w:val="24"/>
-        </w:rPr>
-      </w:pPr>
-    </w:p>
-    <w:p>
-      <w:pPr>
-        <w:pStyle w:val="10"/>
-        <w:ind w:firstLineChars="0" w:firstLine="0"/>
-        <w:rPr>
-          <w:rFonts w:ascii="宋体" w:eastAsia="宋体" w:hAnsi="宋体" w:cs="宋体"/>
-          <w:sz w:val="24"/>
-          <w:szCs w:val="24"/>
-        </w:rPr>
-      </w:pPr>
-      <w:hyperlink r:id="rId91" w:history="1">
+      <w:proofErr w:type="gramEnd"/>
+    </w:p>
+    <w:p>
+      <w:pPr>
+        <w:pStyle w:val="10"/>
+        <w:ind w:firstLineChars="0" w:firstLine="0"/>
+        <w:rPr>
+          <w:rFonts w:ascii="宋体" w:eastAsia="宋体" w:hAnsi="宋体" w:cs="宋体"/>
+          <w:sz w:val="24"/>
+          <w:szCs w:val="24"/>
+        </w:rPr>
+      </w:pPr>
+      <w:proofErr w:type="gramStart"/>
+      <w:r>
+        <w:rPr>
+          <w:rFonts w:ascii="宋体" w:eastAsia="宋体" w:hAnsi="宋体" w:cs="宋体" w:hint="eastAsia"/>
+          <w:sz w:val="24"/>
+          <w:szCs w:val="24"/>
+        </w:rPr>
+        <w:t>react-native-</w:t>
+      </w:r>
+      <w:proofErr w:type="spellStart"/>
+      <w:r>
+        <w:rPr>
+          <w:rFonts w:ascii="宋体" w:eastAsia="宋体" w:hAnsi="宋体" w:cs="宋体" w:hint="eastAsia"/>
+          <w:sz w:val="24"/>
+          <w:szCs w:val="24"/>
+        </w:rPr>
+        <w:t>swiper</w:t>
+      </w:r>
+      <w:proofErr w:type="spellEnd"/>
+      <w:proofErr w:type="gramEnd"/>
+    </w:p>
+    <w:p>
+      <w:pPr>
+        <w:pStyle w:val="10"/>
+        <w:ind w:firstLineChars="0" w:firstLine="0"/>
+        <w:rPr>
+          <w:rFonts w:ascii="宋体" w:eastAsia="宋体" w:hAnsi="宋体" w:cs="宋体"/>
+          <w:sz w:val="24"/>
+          <w:szCs w:val="24"/>
+        </w:rPr>
+      </w:pPr>
+    </w:p>
+    <w:p>
+      <w:pPr>
+        <w:pStyle w:val="10"/>
+        <w:ind w:firstLineChars="0" w:firstLine="0"/>
+        <w:rPr>
+          <w:rFonts w:ascii="宋体" w:eastAsia="宋体" w:hAnsi="宋体" w:cs="宋体"/>
+          <w:sz w:val="24"/>
+          <w:szCs w:val="24"/>
+        </w:rPr>
+      </w:pPr>
+      <w:proofErr w:type="spellStart"/>
+      <w:r>
+        <w:rPr>
+          <w:rFonts w:ascii="宋体" w:eastAsia="宋体" w:hAnsi="宋体" w:cs="宋体" w:hint="eastAsia"/>
+          <w:sz w:val="24"/>
+          <w:szCs w:val="24"/>
+        </w:rPr>
+        <w:t>Vm</w:t>
+      </w:r>
+      <w:proofErr w:type="spellEnd"/>
+      <w:r>
+        <w:rPr>
+          <w:rFonts w:ascii="宋体" w:eastAsia="宋体" w:hAnsi="宋体" w:cs="宋体" w:hint="eastAsia"/>
+          <w:sz w:val="24"/>
+          <w:szCs w:val="24"/>
+        </w:rPr>
+        <w:t xml:space="preserve"> ware </w:t>
+      </w:r>
+      <w:proofErr w:type="spellStart"/>
+      <w:r>
+        <w:rPr>
+          <w:rFonts w:ascii="宋体" w:eastAsia="宋体" w:hAnsi="宋体" w:cs="宋体" w:hint="eastAsia"/>
+          <w:sz w:val="24"/>
+          <w:szCs w:val="24"/>
+        </w:rPr>
+        <w:t>worksation</w:t>
+      </w:r>
+      <w:proofErr w:type="spellEnd"/>
+      <w:r>
+        <w:rPr>
+          <w:rFonts w:ascii="宋体" w:eastAsia="宋体" w:hAnsi="宋体" w:cs="宋体" w:hint="eastAsia"/>
+          <w:sz w:val="24"/>
+          <w:szCs w:val="24"/>
+        </w:rPr>
+        <w:t>安装</w:t>
+      </w:r>
+    </w:p>
+    <w:p>
+      <w:pPr>
+        <w:pStyle w:val="10"/>
+        <w:ind w:firstLineChars="0" w:firstLine="0"/>
+        <w:rPr>
+          <w:rFonts w:ascii="宋体" w:eastAsia="宋体" w:hAnsi="宋体" w:cs="宋体"/>
+          <w:sz w:val="24"/>
+          <w:szCs w:val="24"/>
+        </w:rPr>
+      </w:pPr>
+    </w:p>
+    <w:p>
+      <w:pPr>
+        <w:pStyle w:val="10"/>
+        <w:ind w:firstLineChars="0" w:firstLine="0"/>
+        <w:rPr>
+          <w:rFonts w:ascii="宋体" w:eastAsia="宋体" w:hAnsi="宋体" w:cs="宋体"/>
+          <w:sz w:val="24"/>
+          <w:szCs w:val="24"/>
+        </w:rPr>
+      </w:pPr>
+      <w:hyperlink r:id="rId74" w:history="1">
         <w:r>
           <w:rPr>
             <w:rStyle w:val="a8"/>
@@ -4596,7 +5486,7 @@
           <w:szCs w:val="24"/>
         </w:rPr>
       </w:pPr>
-      <w:hyperlink r:id="rId92" w:history="1">
+      <w:hyperlink r:id="rId75" w:history="1">
         <w:r>
           <w:rPr>
             <w:rStyle w:val="a9"/>
@@ -4648,7 +5538,7 @@
           <w:szCs w:val="24"/>
         </w:rPr>
       </w:pPr>
-      <w:hyperlink r:id="rId93" w:history="1">
+      <w:hyperlink r:id="rId76" w:history="1">
         <w:r>
           <w:rPr>
             <w:rStyle w:val="a8"/>
@@ -4700,7 +5590,7 @@
           <w:szCs w:val="24"/>
         </w:rPr>
       </w:pPr>
-      <w:hyperlink r:id="rId94" w:history="1">
+      <w:hyperlink r:id="rId77" w:history="1">
         <w:r>
           <w:rPr>
             <w:rStyle w:val="a9"/>
@@ -4733,25 +5623,37 @@
           <w:szCs w:val="24"/>
         </w:rPr>
       </w:pPr>
-      <w:r>
-        <w:rPr>
-          <w:rFonts w:ascii="宋体" w:eastAsia="宋体" w:hAnsi="宋体" w:cs="宋体" w:hint="eastAsia"/>
-          <w:sz w:val="24"/>
-          <w:szCs w:val="24"/>
-        </w:rPr>
-        <w:t>Git删除代码插件</w:t>
-      </w:r>
-    </w:p>
-    <w:p>
-      <w:pPr>
-        <w:pStyle w:val="10"/>
-        <w:ind w:firstLineChars="0" w:firstLine="0"/>
-        <w:rPr>
-          <w:rFonts w:ascii="宋体" w:eastAsia="宋体" w:hAnsi="宋体" w:cs="宋体"/>
-          <w:sz w:val="24"/>
-          <w:szCs w:val="24"/>
-        </w:rPr>
-      </w:pPr>
+      <w:proofErr w:type="spellStart"/>
+      <w:r>
+        <w:rPr>
+          <w:rFonts w:ascii="宋体" w:eastAsia="宋体" w:hAnsi="宋体" w:cs="宋体" w:hint="eastAsia"/>
+          <w:sz w:val="24"/>
+          <w:szCs w:val="24"/>
+        </w:rPr>
+        <w:t>Git</w:t>
+      </w:r>
+      <w:proofErr w:type="spellEnd"/>
+      <w:r>
+        <w:rPr>
+          <w:rFonts w:ascii="宋体" w:eastAsia="宋体" w:hAnsi="宋体" w:cs="宋体" w:hint="eastAsia"/>
+          <w:sz w:val="24"/>
+          <w:szCs w:val="24"/>
+        </w:rPr>
+        <w:t>删除代码插件</w:t>
+      </w:r>
+    </w:p>
+    <w:p>
+      <w:pPr>
+        <w:pStyle w:val="10"/>
+        <w:ind w:firstLineChars="0" w:firstLine="0"/>
+        <w:rPr>
+          <w:rFonts w:ascii="宋体" w:eastAsia="宋体" w:hAnsi="宋体" w:cs="宋体"/>
+          <w:sz w:val="24"/>
+          <w:szCs w:val="24"/>
+        </w:rPr>
+      </w:pPr>
+      <w:proofErr w:type="spellStart"/>
+      <w:proofErr w:type="gramStart"/>
       <w:r>
         <w:rPr>
           <w:rFonts w:ascii="宋体" w:eastAsia="宋体" w:hAnsi="宋体" w:cs="宋体" w:hint="eastAsia"/>
@@ -4760,6 +5662,8 @@
         </w:rPr>
         <w:t>rimraf</w:t>
       </w:r>
+      <w:proofErr w:type="spellEnd"/>
+      <w:proofErr w:type="gramEnd"/>
     </w:p>
     <w:p>
       <w:pPr>
@@ -4801,7 +5705,7 @@
           <w:szCs w:val="24"/>
         </w:rPr>
       </w:pPr>
-      <w:hyperlink r:id="rId95" w:history="1">
+      <w:hyperlink r:id="rId78" w:history="1">
         <w:r>
           <w:rPr>
             <w:rFonts w:ascii="宋体" w:eastAsia="宋体" w:hAnsi="宋体" w:cs="宋体" w:hint="eastAsia"/>
@@ -4863,7 +5767,7 @@
           <w:szCs w:val="24"/>
         </w:rPr>
       </w:pPr>
-      <w:hyperlink r:id="rId96" w:history="1">
+      <w:hyperlink r:id="rId79" w:history="1">
         <w:r>
           <w:rPr>
             <w:rFonts w:ascii="宋体" w:eastAsia="宋体" w:hAnsi="宋体" w:cs="宋体" w:hint="eastAsia"/>
@@ -4914,7 +5818,7 @@
           <w:szCs w:val="24"/>
         </w:rPr>
       </w:pPr>
-      <w:hyperlink r:id="rId97" w:history="1">
+      <w:hyperlink r:id="rId80" w:history="1">
         <w:r>
           <w:rPr>
             <w:rFonts w:ascii="宋体" w:eastAsia="宋体" w:hAnsi="宋体" w:cs="宋体" w:hint="eastAsia"/>
@@ -4946,26 +5850,36 @@
           <w:szCs w:val="24"/>
         </w:rPr>
       </w:pPr>
-      <w:r>
-        <w:rPr>
-          <w:rFonts w:ascii="宋体" w:eastAsia="宋体" w:hAnsi="宋体" w:cs="宋体" w:hint="eastAsia"/>
-          <w:sz w:val="24"/>
-          <w:szCs w:val="24"/>
-        </w:rPr>
-        <w:t>Ios打包上传</w:t>
-      </w:r>
-    </w:p>
-    <w:p>
-      <w:pPr>
-        <w:pStyle w:val="10"/>
-        <w:ind w:firstLineChars="0" w:firstLine="0"/>
-        <w:rPr>
-          <w:rFonts w:ascii="宋体" w:eastAsia="宋体" w:hAnsi="宋体" w:cs="宋体"/>
-          <w:sz w:val="24"/>
-          <w:szCs w:val="24"/>
-        </w:rPr>
-      </w:pPr>
-      <w:hyperlink r:id="rId98" w:history="1">
+      <w:proofErr w:type="spellStart"/>
+      <w:r>
+        <w:rPr>
+          <w:rFonts w:ascii="宋体" w:eastAsia="宋体" w:hAnsi="宋体" w:cs="宋体" w:hint="eastAsia"/>
+          <w:sz w:val="24"/>
+          <w:szCs w:val="24"/>
+        </w:rPr>
+        <w:t>Ios</w:t>
+      </w:r>
+      <w:proofErr w:type="spellEnd"/>
+      <w:r>
+        <w:rPr>
+          <w:rFonts w:ascii="宋体" w:eastAsia="宋体" w:hAnsi="宋体" w:cs="宋体" w:hint="eastAsia"/>
+          <w:sz w:val="24"/>
+          <w:szCs w:val="24"/>
+        </w:rPr>
+        <w:t>打包上传</w:t>
+      </w:r>
+    </w:p>
+    <w:p>
+      <w:pPr>
+        <w:pStyle w:val="10"/>
+        <w:ind w:firstLineChars="0" w:firstLine="0"/>
+        <w:rPr>
+          <w:rFonts w:ascii="宋体" w:eastAsia="宋体" w:hAnsi="宋体" w:cs="宋体"/>
+          <w:sz w:val="24"/>
+          <w:szCs w:val="24"/>
+        </w:rPr>
+      </w:pPr>
+      <w:hyperlink r:id="rId81" w:history="1">
         <w:r>
           <w:rPr>
             <w:rFonts w:ascii="宋体" w:eastAsia="宋体" w:hAnsi="宋体" w:cs="宋体" w:hint="eastAsia"/>
@@ -4997,26 +5911,36 @@
           <w:szCs w:val="24"/>
         </w:rPr>
       </w:pPr>
-      <w:r>
-        <w:rPr>
-          <w:rFonts w:ascii="宋体" w:eastAsia="宋体" w:hAnsi="宋体" w:cs="宋体" w:hint="eastAsia"/>
-          <w:sz w:val="24"/>
-          <w:szCs w:val="24"/>
-        </w:rPr>
-        <w:t>Ios应用名称和包名修改</w:t>
-      </w:r>
-    </w:p>
-    <w:p>
-      <w:pPr>
-        <w:pStyle w:val="10"/>
-        <w:ind w:firstLineChars="0" w:firstLine="0"/>
-        <w:rPr>
-          <w:rFonts w:ascii="宋体" w:eastAsia="宋体" w:hAnsi="宋体" w:cs="宋体"/>
-          <w:sz w:val="24"/>
-          <w:szCs w:val="24"/>
-        </w:rPr>
-      </w:pPr>
-      <w:hyperlink r:id="rId99" w:history="1">
+      <w:proofErr w:type="spellStart"/>
+      <w:r>
+        <w:rPr>
+          <w:rFonts w:ascii="宋体" w:eastAsia="宋体" w:hAnsi="宋体" w:cs="宋体" w:hint="eastAsia"/>
+          <w:sz w:val="24"/>
+          <w:szCs w:val="24"/>
+        </w:rPr>
+        <w:t>Ios</w:t>
+      </w:r>
+      <w:proofErr w:type="spellEnd"/>
+      <w:r>
+        <w:rPr>
+          <w:rFonts w:ascii="宋体" w:eastAsia="宋体" w:hAnsi="宋体" w:cs="宋体" w:hint="eastAsia"/>
+          <w:sz w:val="24"/>
+          <w:szCs w:val="24"/>
+        </w:rPr>
+        <w:t>应用名称和包名修改</w:t>
+      </w:r>
+    </w:p>
+    <w:p>
+      <w:pPr>
+        <w:pStyle w:val="10"/>
+        <w:ind w:firstLineChars="0" w:firstLine="0"/>
+        <w:rPr>
+          <w:rFonts w:ascii="宋体" w:eastAsia="宋体" w:hAnsi="宋体" w:cs="宋体"/>
+          <w:sz w:val="24"/>
+          <w:szCs w:val="24"/>
+        </w:rPr>
+      </w:pPr>
+      <w:hyperlink r:id="rId82" w:history="1">
         <w:r>
           <w:rPr>
             <w:rFonts w:ascii="宋体" w:eastAsia="宋体" w:hAnsi="宋体" w:cs="宋体" w:hint="eastAsia"/>
@@ -5048,26 +5972,36 @@
           <w:szCs w:val="24"/>
         </w:rPr>
       </w:pPr>
-      <w:r>
-        <w:rPr>
-          <w:rFonts w:ascii="宋体" w:eastAsia="宋体" w:hAnsi="宋体" w:cs="宋体" w:hint="eastAsia"/>
-          <w:sz w:val="24"/>
-          <w:szCs w:val="24"/>
-        </w:rPr>
-        <w:t>Ios打包</w:t>
-      </w:r>
-    </w:p>
-    <w:p>
-      <w:pPr>
-        <w:pStyle w:val="10"/>
-        <w:ind w:firstLineChars="0" w:firstLine="0"/>
-        <w:rPr>
-          <w:rFonts w:ascii="宋体" w:eastAsia="宋体" w:hAnsi="宋体" w:cs="宋体"/>
-          <w:sz w:val="24"/>
-          <w:szCs w:val="24"/>
-        </w:rPr>
-      </w:pPr>
-      <w:hyperlink r:id="rId100" w:history="1">
+      <w:proofErr w:type="spellStart"/>
+      <w:r>
+        <w:rPr>
+          <w:rFonts w:ascii="宋体" w:eastAsia="宋体" w:hAnsi="宋体" w:cs="宋体" w:hint="eastAsia"/>
+          <w:sz w:val="24"/>
+          <w:szCs w:val="24"/>
+        </w:rPr>
+        <w:t>Ios</w:t>
+      </w:r>
+      <w:proofErr w:type="spellEnd"/>
+      <w:r>
+        <w:rPr>
+          <w:rFonts w:ascii="宋体" w:eastAsia="宋体" w:hAnsi="宋体" w:cs="宋体" w:hint="eastAsia"/>
+          <w:sz w:val="24"/>
+          <w:szCs w:val="24"/>
+        </w:rPr>
+        <w:t>打包</w:t>
+      </w:r>
+    </w:p>
+    <w:p>
+      <w:pPr>
+        <w:pStyle w:val="10"/>
+        <w:ind w:firstLineChars="0" w:firstLine="0"/>
+        <w:rPr>
+          <w:rFonts w:ascii="宋体" w:eastAsia="宋体" w:hAnsi="宋体" w:cs="宋体"/>
+          <w:sz w:val="24"/>
+          <w:szCs w:val="24"/>
+        </w:rPr>
+      </w:pPr>
+      <w:hyperlink r:id="rId83" w:history="1">
         <w:r>
           <w:rPr>
             <w:rFonts w:ascii="宋体" w:eastAsia="宋体" w:hAnsi="宋体" w:cs="宋体" w:hint="eastAsia"/>
@@ -5118,7 +6052,7 @@
           <w:szCs w:val="24"/>
         </w:rPr>
       </w:pPr>
-      <w:hyperlink r:id="rId101" w:history="1">
+      <w:hyperlink r:id="rId84" w:history="1">
         <w:r>
           <w:rPr>
             <w:rFonts w:ascii="宋体" w:eastAsia="宋体" w:hAnsi="宋体" w:cs="宋体" w:hint="eastAsia"/>
@@ -5169,7 +6103,7 @@
           <w:szCs w:val="24"/>
         </w:rPr>
       </w:pPr>
-      <w:hyperlink r:id="rId102" w:history="1">
+      <w:hyperlink r:id="rId85" w:history="1">
         <w:r>
           <w:rPr>
             <w:rFonts w:ascii="宋体" w:eastAsia="宋体" w:hAnsi="宋体" w:cs="宋体" w:hint="eastAsia"/>
@@ -5220,7 +6154,7 @@
           <w:szCs w:val="24"/>
         </w:rPr>
       </w:pPr>
-      <w:hyperlink r:id="rId103" w:history="1">
+      <w:hyperlink r:id="rId86" w:history="1">
         <w:r>
           <w:rPr>
             <w:rFonts w:ascii="宋体" w:eastAsia="宋体" w:hAnsi="宋体" w:cs="宋体" w:hint="eastAsia"/>
@@ -5258,20 +6192,38 @@
           <w:sz w:val="24"/>
           <w:szCs w:val="24"/>
         </w:rPr>
-        <w:t>在React/Redux应用中使用Sagas管理异步操作</w:t>
-      </w:r>
-    </w:p>
-    <w:p>
-      <w:pPr>
-        <w:pStyle w:val="10"/>
-        <w:ind w:firstLineChars="0" w:firstLine="0"/>
-        <w:rPr>
-          <w:rFonts w:ascii="宋体" w:eastAsia="宋体" w:hAnsi="宋体" w:cs="宋体"/>
-          <w:sz w:val="24"/>
-          <w:szCs w:val="24"/>
-        </w:rPr>
-      </w:pPr>
-      <w:hyperlink r:id="rId104" w:history="1">
+        <w:t>在React/</w:t>
+      </w:r>
+      <w:proofErr w:type="spellStart"/>
+      <w:r>
+        <w:rPr>
+          <w:rFonts w:ascii="宋体" w:eastAsia="宋体" w:hAnsi="宋体" w:cs="宋体" w:hint="eastAsia"/>
+          <w:sz w:val="24"/>
+          <w:szCs w:val="24"/>
+        </w:rPr>
+        <w:t>Redux</w:t>
+      </w:r>
+      <w:proofErr w:type="spellEnd"/>
+      <w:r>
+        <w:rPr>
+          <w:rFonts w:ascii="宋体" w:eastAsia="宋体" w:hAnsi="宋体" w:cs="宋体" w:hint="eastAsia"/>
+          <w:sz w:val="24"/>
+          <w:szCs w:val="24"/>
+        </w:rPr>
+        <w:t>应用中使用Sagas管理异步操作</w:t>
+      </w:r>
+    </w:p>
+    <w:p>
+      <w:pPr>
+        <w:pStyle w:val="10"/>
+        <w:ind w:firstLineChars="0" w:firstLine="0"/>
+        <w:rPr>
+          <w:rFonts w:ascii="宋体" w:eastAsia="宋体" w:hAnsi="宋体" w:cs="宋体"/>
+          <w:sz w:val="24"/>
+          <w:szCs w:val="24"/>
+        </w:rPr>
+      </w:pPr>
+      <w:hyperlink r:id="rId87" w:history="1">
         <w:r>
           <w:rPr>
             <w:rFonts w:ascii="宋体" w:eastAsia="宋体" w:hAnsi="宋体" w:cs="宋体" w:hint="eastAsia"/>
@@ -5303,26 +6255,36 @@
           <w:szCs w:val="24"/>
         </w:rPr>
       </w:pPr>
-      <w:r>
-        <w:rPr>
-          <w:rFonts w:ascii="宋体" w:eastAsia="宋体" w:hAnsi="宋体" w:cs="宋体" w:hint="eastAsia"/>
-          <w:sz w:val="24"/>
-          <w:szCs w:val="24"/>
-        </w:rPr>
-        <w:t>Ios启动页设置</w:t>
-      </w:r>
-    </w:p>
-    <w:p>
-      <w:pPr>
-        <w:pStyle w:val="10"/>
-        <w:ind w:firstLineChars="0" w:firstLine="0"/>
-        <w:rPr>
-          <w:rFonts w:ascii="宋体" w:eastAsia="宋体" w:hAnsi="宋体" w:cs="宋体"/>
-          <w:sz w:val="24"/>
-          <w:szCs w:val="24"/>
-        </w:rPr>
-      </w:pPr>
-      <w:hyperlink r:id="rId105" w:history="1">
+      <w:proofErr w:type="spellStart"/>
+      <w:r>
+        <w:rPr>
+          <w:rFonts w:ascii="宋体" w:eastAsia="宋体" w:hAnsi="宋体" w:cs="宋体" w:hint="eastAsia"/>
+          <w:sz w:val="24"/>
+          <w:szCs w:val="24"/>
+        </w:rPr>
+        <w:t>Ios</w:t>
+      </w:r>
+      <w:proofErr w:type="spellEnd"/>
+      <w:r>
+        <w:rPr>
+          <w:rFonts w:ascii="宋体" w:eastAsia="宋体" w:hAnsi="宋体" w:cs="宋体" w:hint="eastAsia"/>
+          <w:sz w:val="24"/>
+          <w:szCs w:val="24"/>
+        </w:rPr>
+        <w:t>启动页设置</w:t>
+      </w:r>
+    </w:p>
+    <w:p>
+      <w:pPr>
+        <w:pStyle w:val="10"/>
+        <w:ind w:firstLineChars="0" w:firstLine="0"/>
+        <w:rPr>
+          <w:rFonts w:ascii="宋体" w:eastAsia="宋体" w:hAnsi="宋体" w:cs="宋体"/>
+          <w:sz w:val="24"/>
+          <w:szCs w:val="24"/>
+        </w:rPr>
+      </w:pPr>
+      <w:hyperlink r:id="rId88" w:history="1">
         <w:r>
           <w:rPr>
             <w:rFonts w:ascii="宋体" w:eastAsia="宋体" w:hAnsi="宋体" w:cs="宋体" w:hint="eastAsia"/>
@@ -5360,20 +6322,38 @@
           <w:sz w:val="24"/>
           <w:szCs w:val="24"/>
         </w:rPr>
-        <w:t>React-native ios打包</w:t>
-      </w:r>
-    </w:p>
-    <w:p>
-      <w:pPr>
-        <w:pStyle w:val="10"/>
-        <w:ind w:firstLineChars="0" w:firstLine="0"/>
-        <w:rPr>
-          <w:rFonts w:ascii="宋体" w:eastAsia="宋体" w:hAnsi="宋体" w:cs="宋体"/>
-          <w:sz w:val="24"/>
-          <w:szCs w:val="24"/>
-        </w:rPr>
-      </w:pPr>
-      <w:hyperlink r:id="rId106" w:history="1">
+        <w:t xml:space="preserve">React-native </w:t>
+      </w:r>
+      <w:proofErr w:type="spellStart"/>
+      <w:r>
+        <w:rPr>
+          <w:rFonts w:ascii="宋体" w:eastAsia="宋体" w:hAnsi="宋体" w:cs="宋体" w:hint="eastAsia"/>
+          <w:sz w:val="24"/>
+          <w:szCs w:val="24"/>
+        </w:rPr>
+        <w:t>ios</w:t>
+      </w:r>
+      <w:proofErr w:type="spellEnd"/>
+      <w:r>
+        <w:rPr>
+          <w:rFonts w:ascii="宋体" w:eastAsia="宋体" w:hAnsi="宋体" w:cs="宋体" w:hint="eastAsia"/>
+          <w:sz w:val="24"/>
+          <w:szCs w:val="24"/>
+        </w:rPr>
+        <w:t>打包</w:t>
+      </w:r>
+    </w:p>
+    <w:p>
+      <w:pPr>
+        <w:pStyle w:val="10"/>
+        <w:ind w:firstLineChars="0" w:firstLine="0"/>
+        <w:rPr>
+          <w:rFonts w:ascii="宋体" w:eastAsia="宋体" w:hAnsi="宋体" w:cs="宋体"/>
+          <w:sz w:val="24"/>
+          <w:szCs w:val="24"/>
+        </w:rPr>
+      </w:pPr>
+      <w:hyperlink r:id="rId89" w:history="1">
         <w:r>
           <w:rPr>
             <w:rFonts w:ascii="宋体" w:eastAsia="宋体" w:hAnsi="宋体" w:cs="宋体" w:hint="eastAsia"/>
@@ -5424,7 +6404,7 @@
           <w:szCs w:val="24"/>
         </w:rPr>
       </w:pPr>
-      <w:hyperlink r:id="rId107" w:history="1">
+      <w:hyperlink r:id="rId90" w:history="1">
         <w:r>
           <w:rPr>
             <w:rFonts w:ascii="宋体" w:eastAsia="宋体" w:hAnsi="宋体" w:cs="宋体" w:hint="eastAsia"/>
@@ -5475,7 +6455,7 @@
           <w:szCs w:val="24"/>
         </w:rPr>
       </w:pPr>
-      <w:hyperlink r:id="rId108" w:history="1">
+      <w:hyperlink r:id="rId91" w:history="1">
         <w:r>
           <w:rPr>
             <w:rStyle w:val="a9"/>
@@ -5514,20 +6494,30 @@
           <w:sz w:val="24"/>
           <w:szCs w:val="24"/>
         </w:rPr>
-        <w:t>申请keyhash</w:t>
-      </w:r>
-    </w:p>
-    <w:p>
-      <w:pPr>
-        <w:pStyle w:val="10"/>
-        <w:ind w:firstLineChars="0" w:firstLine="0"/>
-        <w:rPr>
-          <w:rFonts w:ascii="宋体" w:eastAsia="宋体" w:hAnsi="宋体" w:cs="宋体"/>
-          <w:sz w:val="24"/>
-          <w:szCs w:val="24"/>
-        </w:rPr>
-      </w:pPr>
-      <w:hyperlink r:id="rId109" w:history="1">
+        <w:t>申请</w:t>
+      </w:r>
+      <w:proofErr w:type="spellStart"/>
+      <w:r>
+        <w:rPr>
+          <w:rFonts w:ascii="宋体" w:eastAsia="宋体" w:hAnsi="宋体" w:cs="宋体" w:hint="eastAsia"/>
+          <w:sz w:val="24"/>
+          <w:szCs w:val="24"/>
+        </w:rPr>
+        <w:t>keyhash</w:t>
+      </w:r>
+      <w:proofErr w:type="spellEnd"/>
+    </w:p>
+    <w:p>
+      <w:pPr>
+        <w:pStyle w:val="10"/>
+        <w:ind w:firstLineChars="0" w:firstLine="0"/>
+        <w:rPr>
+          <w:rFonts w:ascii="宋体" w:eastAsia="宋体" w:hAnsi="宋体" w:cs="宋体"/>
+          <w:sz w:val="24"/>
+          <w:szCs w:val="24"/>
+        </w:rPr>
+      </w:pPr>
+      <w:hyperlink r:id="rId92" w:history="1">
         <w:r>
           <w:rPr>
             <w:rFonts w:ascii="宋体" w:eastAsia="宋体" w:hAnsi="宋体" w:cs="宋体" w:hint="eastAsia"/>
@@ -5578,7 +6568,7 @@
           <w:szCs w:val="24"/>
         </w:rPr>
       </w:pPr>
-      <w:hyperlink r:id="rId110" w:history="1">
+      <w:hyperlink r:id="rId93" w:history="1">
         <w:r>
           <w:rPr>
             <w:rStyle w:val="a9"/>
@@ -5611,7 +6601,7 @@
           <w:szCs w:val="24"/>
         </w:rPr>
       </w:pPr>
-      <w:hyperlink r:id="rId111" w:anchor="%E6%A0%87%E7%82%B9%E5%92%8C%E7%AC%A6%E5%8F%B7" w:history="1">
+      <w:hyperlink r:id="rId94" w:anchor="%E6%A0%87%E7%82%B9%E5%92%8C%E7%AC%A6%E5%8F%B7" w:history="1">
         <w:r>
           <w:rPr>
             <w:rStyle w:val="a9"/>
@@ -5644,26 +6634,46 @@
           <w:szCs w:val="24"/>
         </w:rPr>
       </w:pPr>
-      <w:r>
-        <w:rPr>
-          <w:rFonts w:ascii="宋体" w:eastAsia="宋体" w:hAnsi="宋体" w:cs="宋体" w:hint="eastAsia"/>
-          <w:sz w:val="24"/>
-          <w:szCs w:val="24"/>
-        </w:rPr>
-        <w:t>unicode 编码在线转换工具--javascript</w:t>
-      </w:r>
-    </w:p>
-    <w:p>
-      <w:pPr>
-        <w:pStyle w:val="10"/>
-        <w:ind w:firstLineChars="0" w:firstLine="0"/>
-        <w:rPr>
-          <w:rFonts w:ascii="宋体" w:eastAsia="宋体" w:hAnsi="宋体" w:cs="宋体"/>
-          <w:sz w:val="24"/>
-          <w:szCs w:val="24"/>
-        </w:rPr>
-      </w:pPr>
-      <w:hyperlink r:id="rId112" w:history="1">
+      <w:proofErr w:type="spellStart"/>
+      <w:r>
+        <w:rPr>
+          <w:rFonts w:ascii="宋体" w:eastAsia="宋体" w:hAnsi="宋体" w:cs="宋体" w:hint="eastAsia"/>
+          <w:sz w:val="24"/>
+          <w:szCs w:val="24"/>
+        </w:rPr>
+        <w:t>unicode</w:t>
+      </w:r>
+      <w:proofErr w:type="spellEnd"/>
+      <w:r>
+        <w:rPr>
+          <w:rFonts w:ascii="宋体" w:eastAsia="宋体" w:hAnsi="宋体" w:cs="宋体" w:hint="eastAsia"/>
+          <w:sz w:val="24"/>
+          <w:szCs w:val="24"/>
+        </w:rPr>
+        <w:t xml:space="preserve"> 编码在线转换工具--</w:t>
+      </w:r>
+      <w:proofErr w:type="spellStart"/>
+      <w:r>
+        <w:rPr>
+          <w:rFonts w:ascii="宋体" w:eastAsia="宋体" w:hAnsi="宋体" w:cs="宋体" w:hint="eastAsia"/>
+          <w:sz w:val="24"/>
+          <w:szCs w:val="24"/>
+        </w:rPr>
+        <w:t>javascript</w:t>
+      </w:r>
+      <w:proofErr w:type="spellEnd"/>
+    </w:p>
+    <w:p>
+      <w:pPr>
+        <w:pStyle w:val="10"/>
+        <w:ind w:firstLineChars="0" w:firstLine="0"/>
+        <w:rPr>
+          <w:rFonts w:ascii="宋体" w:eastAsia="宋体" w:hAnsi="宋体" w:cs="宋体"/>
+          <w:sz w:val="24"/>
+          <w:szCs w:val="24"/>
+        </w:rPr>
+      </w:pPr>
+      <w:hyperlink r:id="rId95" w:history="1">
         <w:r>
           <w:rPr>
             <w:rStyle w:val="a9"/>
@@ -5696,26 +6706,36 @@
           <w:szCs w:val="24"/>
         </w:rPr>
       </w:pPr>
-      <w:r>
-        <w:rPr>
-          <w:rFonts w:ascii="宋体" w:eastAsia="宋体" w:hAnsi="宋体" w:cs="宋体" w:hint="eastAsia"/>
-          <w:sz w:val="24"/>
-          <w:szCs w:val="24"/>
-        </w:rPr>
-        <w:t>Git使用教程</w:t>
-      </w:r>
-    </w:p>
-    <w:p>
-      <w:pPr>
-        <w:pStyle w:val="10"/>
-        <w:ind w:firstLineChars="0" w:firstLine="0"/>
-        <w:rPr>
-          <w:rFonts w:ascii="宋体" w:eastAsia="宋体" w:hAnsi="宋体" w:cs="宋体"/>
-          <w:sz w:val="24"/>
-          <w:szCs w:val="24"/>
-        </w:rPr>
-      </w:pPr>
-      <w:hyperlink r:id="rId113" w:history="1">
+      <w:proofErr w:type="spellStart"/>
+      <w:r>
+        <w:rPr>
+          <w:rFonts w:ascii="宋体" w:eastAsia="宋体" w:hAnsi="宋体" w:cs="宋体" w:hint="eastAsia"/>
+          <w:sz w:val="24"/>
+          <w:szCs w:val="24"/>
+        </w:rPr>
+        <w:t>Git</w:t>
+      </w:r>
+      <w:proofErr w:type="spellEnd"/>
+      <w:r>
+        <w:rPr>
+          <w:rFonts w:ascii="宋体" w:eastAsia="宋体" w:hAnsi="宋体" w:cs="宋体" w:hint="eastAsia"/>
+          <w:sz w:val="24"/>
+          <w:szCs w:val="24"/>
+        </w:rPr>
+        <w:t>使用教程</w:t>
+      </w:r>
+    </w:p>
+    <w:p>
+      <w:pPr>
+        <w:pStyle w:val="10"/>
+        <w:ind w:firstLineChars="0" w:firstLine="0"/>
+        <w:rPr>
+          <w:rFonts w:ascii="宋体" w:eastAsia="宋体" w:hAnsi="宋体" w:cs="宋体"/>
+          <w:sz w:val="24"/>
+          <w:szCs w:val="24"/>
+        </w:rPr>
+      </w:pPr>
+      <w:hyperlink r:id="rId96" w:history="1">
         <w:r>
           <w:rPr>
             <w:rStyle w:val="a9"/>
@@ -5748,13 +6768,23 @@
           <w:szCs w:val="24"/>
         </w:rPr>
       </w:pPr>
-      <w:r>
-        <w:rPr>
-          <w:rFonts w:ascii="宋体" w:eastAsia="宋体" w:hAnsi="宋体" w:cs="宋体" w:hint="eastAsia"/>
-          <w:sz w:val="24"/>
-          <w:szCs w:val="24"/>
-        </w:rPr>
-        <w:t>Js图片预览</w:t>
+      <w:proofErr w:type="spellStart"/>
+      <w:r>
+        <w:rPr>
+          <w:rFonts w:ascii="宋体" w:eastAsia="宋体" w:hAnsi="宋体" w:cs="宋体" w:hint="eastAsia"/>
+          <w:sz w:val="24"/>
+          <w:szCs w:val="24"/>
+        </w:rPr>
+        <w:t>Js</w:t>
+      </w:r>
+      <w:proofErr w:type="spellEnd"/>
+      <w:r>
+        <w:rPr>
+          <w:rFonts w:ascii="宋体" w:eastAsia="宋体" w:hAnsi="宋体" w:cs="宋体" w:hint="eastAsia"/>
+          <w:sz w:val="24"/>
+          <w:szCs w:val="24"/>
+        </w:rPr>
+        <w:t>图片预览</w:t>
       </w:r>
       <w:r>
         <w:rPr>
@@ -5764,7 +6794,7 @@
         </w:rPr>
         <w:br/>
       </w:r>
-      <w:hyperlink r:id="rId114" w:history="1">
+      <w:hyperlink r:id="rId97" w:history="1">
         <w:r>
           <w:rPr>
             <w:rStyle w:val="a9"/>
@@ -5797,7 +6827,7 @@
           <w:szCs w:val="24"/>
         </w:rPr>
       </w:pPr>
-      <w:hyperlink r:id="rId115" w:history="1">
+      <w:hyperlink r:id="rId98" w:history="1">
         <w:r>
           <w:rPr>
             <w:rStyle w:val="a9"/>
@@ -5849,7 +6879,7 @@
           <w:szCs w:val="24"/>
         </w:rPr>
       </w:pPr>
-      <w:hyperlink r:id="rId116" w:history="1">
+      <w:hyperlink r:id="rId99" w:history="1">
         <w:r>
           <w:rPr>
             <w:rStyle w:val="a9"/>
@@ -5916,7 +6946,7 @@
           <w:szCs w:val="24"/>
         </w:rPr>
       </w:pPr>
-      <w:hyperlink r:id="rId117" w:history="1">
+      <w:hyperlink r:id="rId100" w:history="1">
         <w:r>
           <w:rPr>
             <w:rStyle w:val="a9"/>
@@ -5943,13 +6973,15 @@
       <w:pPr>
         <w:pStyle w:val="1"/>
       </w:pPr>
-      <w:hyperlink r:id="rId118" w:history="1">
+      <w:hyperlink r:id="rId101" w:history="1">
+        <w:proofErr w:type="gramStart"/>
         <w:r>
           <w:rPr>
             <w:rStyle w:val="a9"/>
           </w:rPr>
           <w:t>vue-preview</w:t>
         </w:r>
+        <w:proofErr w:type="gramEnd"/>
       </w:hyperlink>
       <w:r>
         <w:t xml:space="preserve"> </w:t>
@@ -5965,7 +6997,7 @@
           <w:szCs w:val="24"/>
         </w:rPr>
       </w:pPr>
-      <w:hyperlink r:id="rId119" w:history="1">
+      <w:hyperlink r:id="rId102" w:history="1">
         <w:r>
           <w:rPr>
             <w:rStyle w:val="a8"/>
@@ -5998,26 +7030,36 @@
           <w:szCs w:val="24"/>
         </w:rPr>
       </w:pPr>
-      <w:r>
-        <w:rPr>
-          <w:rFonts w:ascii="宋体" w:eastAsia="宋体" w:hAnsi="宋体" w:cs="宋体" w:hint="eastAsia"/>
-          <w:sz w:val="24"/>
-          <w:szCs w:val="24"/>
-        </w:rPr>
-        <w:t>Js图片预览</w:t>
-      </w:r>
-    </w:p>
-    <w:p>
-      <w:pPr>
-        <w:pStyle w:val="10"/>
-        <w:ind w:firstLineChars="0" w:firstLine="0"/>
-        <w:rPr>
-          <w:rFonts w:ascii="宋体" w:eastAsia="宋体" w:hAnsi="宋体" w:cs="宋体"/>
-          <w:sz w:val="24"/>
-          <w:szCs w:val="24"/>
-        </w:rPr>
-      </w:pPr>
-      <w:hyperlink r:id="rId120" w:history="1">
+      <w:proofErr w:type="spellStart"/>
+      <w:r>
+        <w:rPr>
+          <w:rFonts w:ascii="宋体" w:eastAsia="宋体" w:hAnsi="宋体" w:cs="宋体" w:hint="eastAsia"/>
+          <w:sz w:val="24"/>
+          <w:szCs w:val="24"/>
+        </w:rPr>
+        <w:t>Js</w:t>
+      </w:r>
+      <w:proofErr w:type="spellEnd"/>
+      <w:r>
+        <w:rPr>
+          <w:rFonts w:ascii="宋体" w:eastAsia="宋体" w:hAnsi="宋体" w:cs="宋体" w:hint="eastAsia"/>
+          <w:sz w:val="24"/>
+          <w:szCs w:val="24"/>
+        </w:rPr>
+        <w:t>图片预览</w:t>
+      </w:r>
+    </w:p>
+    <w:p>
+      <w:pPr>
+        <w:pStyle w:val="10"/>
+        <w:ind w:firstLineChars="0" w:firstLine="0"/>
+        <w:rPr>
+          <w:rFonts w:ascii="宋体" w:eastAsia="宋体" w:hAnsi="宋体" w:cs="宋体"/>
+          <w:sz w:val="24"/>
+          <w:szCs w:val="24"/>
+        </w:rPr>
+      </w:pPr>
+      <w:hyperlink r:id="rId103" w:history="1">
         <w:r>
           <w:rPr>
             <w:rStyle w:val="a9"/>
@@ -6050,26 +7092,36 @@
           <w:szCs w:val="24"/>
         </w:rPr>
       </w:pPr>
-      <w:r>
-        <w:rPr>
-          <w:rFonts w:ascii="宋体" w:eastAsia="宋体" w:hAnsi="宋体" w:cs="宋体" w:hint="eastAsia"/>
-          <w:sz w:val="24"/>
-          <w:szCs w:val="24"/>
-        </w:rPr>
-        <w:t>Npm包安装量</w:t>
-      </w:r>
-    </w:p>
-    <w:p>
-      <w:pPr>
-        <w:pStyle w:val="10"/>
-        <w:ind w:firstLineChars="0" w:firstLine="0"/>
-        <w:rPr>
-          <w:rFonts w:ascii="宋体" w:eastAsia="宋体" w:hAnsi="宋体" w:cs="宋体"/>
-          <w:sz w:val="24"/>
-          <w:szCs w:val="24"/>
-        </w:rPr>
-      </w:pPr>
-      <w:hyperlink r:id="rId121" w:history="1">
+      <w:proofErr w:type="spellStart"/>
+      <w:r>
+        <w:rPr>
+          <w:rFonts w:ascii="宋体" w:eastAsia="宋体" w:hAnsi="宋体" w:cs="宋体" w:hint="eastAsia"/>
+          <w:sz w:val="24"/>
+          <w:szCs w:val="24"/>
+        </w:rPr>
+        <w:t>Npm</w:t>
+      </w:r>
+      <w:proofErr w:type="spellEnd"/>
+      <w:r>
+        <w:rPr>
+          <w:rFonts w:ascii="宋体" w:eastAsia="宋体" w:hAnsi="宋体" w:cs="宋体" w:hint="eastAsia"/>
+          <w:sz w:val="24"/>
+          <w:szCs w:val="24"/>
+        </w:rPr>
+        <w:t>包安装量</w:t>
+      </w:r>
+    </w:p>
+    <w:p>
+      <w:pPr>
+        <w:pStyle w:val="10"/>
+        <w:ind w:firstLineChars="0" w:firstLine="0"/>
+        <w:rPr>
+          <w:rFonts w:ascii="宋体" w:eastAsia="宋体" w:hAnsi="宋体" w:cs="宋体"/>
+          <w:sz w:val="24"/>
+          <w:szCs w:val="24"/>
+        </w:rPr>
+      </w:pPr>
+      <w:hyperlink r:id="rId104" w:history="1">
         <w:r>
           <w:rPr>
             <w:rStyle w:val="a9"/>
@@ -6121,7 +7173,7 @@
           <w:szCs w:val="24"/>
         </w:rPr>
       </w:pPr>
-      <w:hyperlink r:id="rId122" w:history="1">
+      <w:hyperlink r:id="rId105" w:history="1">
         <w:r>
           <w:rPr>
             <w:rStyle w:val="a9"/>
@@ -6160,20 +7212,38 @@
           <w:sz w:val="24"/>
           <w:szCs w:val="24"/>
         </w:rPr>
-        <w:t>用Google Cloud Platform搭建Shadowsocks服务教程</w:t>
-      </w:r>
-    </w:p>
-    <w:p>
-      <w:pPr>
-        <w:pStyle w:val="10"/>
-        <w:ind w:firstLineChars="0" w:firstLine="0"/>
-        <w:rPr>
-          <w:rFonts w:ascii="宋体" w:eastAsia="宋体" w:hAnsi="宋体" w:cs="宋体"/>
-          <w:sz w:val="24"/>
-          <w:szCs w:val="24"/>
-        </w:rPr>
-      </w:pPr>
-      <w:hyperlink r:id="rId123" w:history="1">
+        <w:t>用Google Cloud Platform搭建</w:t>
+      </w:r>
+      <w:proofErr w:type="spellStart"/>
+      <w:r>
+        <w:rPr>
+          <w:rFonts w:ascii="宋体" w:eastAsia="宋体" w:hAnsi="宋体" w:cs="宋体"/>
+          <w:sz w:val="24"/>
+          <w:szCs w:val="24"/>
+        </w:rPr>
+        <w:t>Shadowsocks</w:t>
+      </w:r>
+      <w:proofErr w:type="spellEnd"/>
+      <w:r>
+        <w:rPr>
+          <w:rFonts w:ascii="宋体" w:eastAsia="宋体" w:hAnsi="宋体" w:cs="宋体"/>
+          <w:sz w:val="24"/>
+          <w:szCs w:val="24"/>
+        </w:rPr>
+        <w:t>服务教程</w:t>
+      </w:r>
+    </w:p>
+    <w:p>
+      <w:pPr>
+        <w:pStyle w:val="10"/>
+        <w:ind w:firstLineChars="0" w:firstLine="0"/>
+        <w:rPr>
+          <w:rFonts w:ascii="宋体" w:eastAsia="宋体" w:hAnsi="宋体" w:cs="宋体"/>
+          <w:sz w:val="24"/>
+          <w:szCs w:val="24"/>
+        </w:rPr>
+      </w:pPr>
+      <w:hyperlink r:id="rId106" w:history="1">
         <w:r>
           <w:rPr>
             <w:rStyle w:val="a9"/>
@@ -6247,7 +7317,7 @@
           <w:szCs w:val="24"/>
         </w:rPr>
       </w:pPr>
-      <w:hyperlink r:id="rId124" w:history="1">
+      <w:hyperlink r:id="rId107" w:history="1">
         <w:r>
           <w:rPr>
             <w:rStyle w:val="a9"/>
@@ -6280,7 +7350,7 @@
           <w:szCs w:val="24"/>
         </w:rPr>
       </w:pPr>
-      <w:hyperlink r:id="rId125" w:history="1">
+      <w:hyperlink r:id="rId108" w:history="1">
         <w:r>
           <w:rPr>
             <w:rStyle w:val="a9"/>
@@ -6332,7 +7402,7 @@
           <w:szCs w:val="24"/>
         </w:rPr>
       </w:pPr>
-      <w:hyperlink r:id="rId126" w:history="1">
+      <w:hyperlink r:id="rId109" w:history="1">
         <w:r>
           <w:rPr>
             <w:rStyle w:val="a9"/>
@@ -6365,7 +7435,7 @@
           <w:szCs w:val="24"/>
         </w:rPr>
       </w:pPr>
-      <w:hyperlink r:id="rId127" w:history="1">
+      <w:hyperlink r:id="rId110" w:history="1">
         <w:r>
           <w:rPr>
             <w:rStyle w:val="a9"/>
@@ -6415,7 +7485,7 @@
           <w:rStyle w:val="HTML0"/>
         </w:rPr>
       </w:pPr>
-      <w:hyperlink r:id="rId128" w:history="1">
+      <w:hyperlink r:id="rId111" w:history="1">
         <w:r>
           <w:rPr>
             <w:rStyle w:val="a9"/>
@@ -6444,6 +7514,7 @@
           <w:rStyle w:val="HTML0"/>
         </w:rPr>
       </w:pPr>
+      <w:proofErr w:type="gramStart"/>
       <w:r>
         <w:rPr>
           <w:rStyle w:val="HTML0"/>
@@ -6452,6 +7523,7 @@
         <w:lastRenderedPageBreak/>
         <w:t>微信支付</w:t>
       </w:r>
+      <w:proofErr w:type="gramEnd"/>
     </w:p>
     <w:p>
       <w:pPr>
@@ -6461,7 +7533,7 @@
           <w:rStyle w:val="HTML0"/>
         </w:rPr>
       </w:pPr>
-      <w:hyperlink r:id="rId129" w:history="1">
+      <w:hyperlink r:id="rId112" w:history="1">
         <w:r>
           <w:rPr>
             <w:rStyle w:val="a8"/>
@@ -6490,7 +7562,7 @@
           <w:rStyle w:val="HTML0"/>
         </w:rPr>
       </w:pPr>
-      <w:hyperlink r:id="rId130" w:history="1">
+      <w:hyperlink r:id="rId113" w:history="1">
         <w:r>
           <w:rPr>
             <w:rStyle w:val="a9"/>
@@ -6519,7 +7591,7 @@
           <w:rStyle w:val="HTML0"/>
         </w:rPr>
       </w:pPr>
-      <w:hyperlink r:id="rId131" w:history="1">
+      <w:hyperlink r:id="rId114" w:history="1">
         <w:r>
           <w:rPr>
             <w:rStyle w:val="a9"/>
@@ -6570,7 +7642,7 @@
                     </pic:cNvPicPr>
                   </pic:nvPicPr>
                   <pic:blipFill>
-                    <a:blip r:embed="rId132"/>
+                    <a:blip r:embed="rId115"/>
                     <a:stretch>
                       <a:fillRect/>
                     </a:stretch>
@@ -6617,6 +7689,7 @@
           <w:shd w:val="clear" w:color="auto" w:fill="F6F8FA"/>
         </w:rPr>
       </w:pPr>
+      <w:proofErr w:type="gramStart"/>
       <w:r>
         <w:rPr>
           <w:rFonts w:ascii="SFMono-Regular" w:eastAsia="SFMono-Regular" w:hAnsi="SFMono-Regular" w:cs="SFMono-Regular"/>
@@ -6627,6 +7700,7 @@
         </w:rPr>
         <w:t>try</w:t>
       </w:r>
+      <w:proofErr w:type="gramEnd"/>
       <w:r>
         <w:rPr>
           <w:rFonts w:ascii="SFMono-Regular" w:eastAsia="SFMono-Regular" w:hAnsi="SFMono-Regular" w:cs="SFMono-Regular"/>
@@ -6661,6 +7735,7 @@
         </w:rPr>
         <w:t xml:space="preserve">            </w:t>
       </w:r>
+      <w:proofErr w:type="gramStart"/>
       <w:r>
         <w:rPr>
           <w:rFonts w:ascii="SFMono-Regular" w:eastAsia="SFMono-Regular" w:hAnsi="SFMono-Regular" w:cs="SFMono-Regular"/>
@@ -6681,6 +7756,7 @@
         </w:rPr>
         <w:t>(</w:t>
       </w:r>
+      <w:proofErr w:type="gramEnd"/>
       <w:r>
         <w:rPr>
           <w:rFonts w:ascii="SFMono-Regular" w:eastAsia="SFMono-Regular" w:hAnsi="SFMono-Regular" w:cs="SFMono-Regular"/>
@@ -6691,6 +7767,7 @@
         </w:rPr>
         <w:t>!</w:t>
       </w:r>
+      <w:proofErr w:type="spellStart"/>
       <w:r>
         <w:rPr>
           <w:rFonts w:ascii="SFMono-Regular" w:eastAsia="SFMono-Regular" w:hAnsi="SFMono-Regular" w:cs="SFMono-Regular"/>
@@ -6699,7 +7776,18 @@
           <w:szCs w:val="18"/>
           <w:shd w:val="clear" w:color="auto" w:fill="F6F8FA"/>
         </w:rPr>
-        <w:t>isWeChatInited){</w:t>
+        <w:t>isWeChatInited</w:t>
+      </w:r>
+      <w:proofErr w:type="spellEnd"/>
+      <w:r>
+        <w:rPr>
+          <w:rFonts w:ascii="SFMono-Regular" w:eastAsia="SFMono-Regular" w:hAnsi="SFMono-Regular" w:cs="SFMono-Regular"/>
+          <w:color w:val="24292E"/>
+          <w:sz w:val="18"/>
+          <w:szCs w:val="18"/>
+          <w:shd w:val="clear" w:color="auto" w:fill="F6F8FA"/>
+        </w:rPr>
+        <w:t>){</w:t>
       </w:r>
     </w:p>
     <w:p>
@@ -6725,6 +7813,7 @@
         </w:rPr>
         <w:t xml:space="preserve">                </w:t>
       </w:r>
+      <w:proofErr w:type="gramStart"/>
       <w:r>
         <w:rPr>
           <w:rFonts w:ascii="SFMono-Regular" w:eastAsia="SFMono-Regular" w:hAnsi="SFMono-Regular" w:cs="SFMono-Regular"/>
@@ -6735,6 +7824,7 @@
         </w:rPr>
         <w:t>let</w:t>
       </w:r>
+      <w:proofErr w:type="gramEnd"/>
       <w:r>
         <w:rPr>
           <w:rFonts w:ascii="SFMono-Regular" w:eastAsia="SFMono-Regular" w:hAnsi="SFMono-Regular" w:cs="SFMono-Regular"/>
@@ -6743,7 +7833,29 @@
           <w:szCs w:val="18"/>
           <w:shd w:val="clear" w:color="auto" w:fill="F6F8FA"/>
         </w:rPr>
-        <w:t xml:space="preserve"> registerInfo </w:t>
+        <w:t xml:space="preserve"> </w:t>
+      </w:r>
+      <w:proofErr w:type="spellStart"/>
+      <w:r>
+        <w:rPr>
+          <w:rFonts w:ascii="SFMono-Regular" w:eastAsia="SFMono-Regular" w:hAnsi="SFMono-Regular" w:cs="SFMono-Regular"/>
+          <w:color w:val="24292E"/>
+          <w:sz w:val="18"/>
+          <w:szCs w:val="18"/>
+          <w:shd w:val="clear" w:color="auto" w:fill="F6F8FA"/>
+        </w:rPr>
+        <w:t>registerInfo</w:t>
+      </w:r>
+      <w:proofErr w:type="spellEnd"/>
+      <w:r>
+        <w:rPr>
+          <w:rFonts w:ascii="SFMono-Regular" w:eastAsia="SFMono-Regular" w:hAnsi="SFMono-Regular" w:cs="SFMono-Regular"/>
+          <w:color w:val="24292E"/>
+          <w:sz w:val="18"/>
+          <w:szCs w:val="18"/>
+          <w:shd w:val="clear" w:color="auto" w:fill="F6F8FA"/>
+        </w:rPr>
+        <w:t xml:space="preserve"> </w:t>
       </w:r>
       <w:r>
         <w:rPr>
@@ -6785,6 +7897,7 @@
         </w:rPr>
         <w:t xml:space="preserve"> </w:t>
       </w:r>
+      <w:proofErr w:type="spellStart"/>
       <w:r>
         <w:rPr>
           <w:rFonts w:ascii="SFMono-Regular" w:eastAsia="SFMono-Regular" w:hAnsi="SFMono-Regular" w:cs="SFMono-Regular"/>
@@ -6815,6 +7928,7 @@
         </w:rPr>
         <w:t>registerApp</w:t>
       </w:r>
+      <w:proofErr w:type="spellEnd"/>
       <w:r>
         <w:rPr>
           <w:rFonts w:ascii="SFMono-Regular" w:eastAsia="SFMono-Regular" w:hAnsi="SFMono-Regular" w:cs="SFMono-Regular"/>
@@ -6825,6 +7939,7 @@
         </w:rPr>
         <w:t>(</w:t>
       </w:r>
+      <w:proofErr w:type="spellStart"/>
       <w:r>
         <w:rPr>
           <w:rFonts w:ascii="SFMono-Regular" w:eastAsia="SFMono-Regular" w:hAnsi="SFMono-Regular" w:cs="SFMono-Regular"/>
@@ -6855,6 +7970,7 @@
         </w:rPr>
         <w:t>WeiXinAppId</w:t>
       </w:r>
+      <w:proofErr w:type="spellEnd"/>
       <w:r>
         <w:rPr>
           <w:rFonts w:ascii="SFMono-Regular" w:eastAsia="SFMono-Regular" w:hAnsi="SFMono-Regular" w:cs="SFMono-Regular"/>
@@ -6889,6 +8005,7 @@
         </w:rPr>
         <w:t xml:space="preserve">                </w:t>
       </w:r>
+      <w:proofErr w:type="gramStart"/>
       <w:r>
         <w:rPr>
           <w:rFonts w:ascii="SFMono-Regular" w:eastAsia="SFMono-Regular" w:hAnsi="SFMono-Regular" w:cs="SFMono-Regular"/>
@@ -6929,6 +8046,7 @@
         </w:rPr>
         <w:t>(</w:t>
       </w:r>
+      <w:proofErr w:type="gramEnd"/>
       <w:r>
         <w:rPr>
           <w:rFonts w:ascii="SFMono-Regular" w:eastAsia="SFMono-Regular" w:hAnsi="SFMono-Regular" w:cs="SFMono-Regular"/>
@@ -6937,7 +8055,29 @@
           <w:szCs w:val="18"/>
           <w:shd w:val="clear" w:color="auto" w:fill="F6F8FA"/>
         </w:rPr>
-        <w:t>"registerInfo:"</w:t>
+        <w:t>"</w:t>
+      </w:r>
+      <w:proofErr w:type="spellStart"/>
+      <w:r>
+        <w:rPr>
+          <w:rFonts w:ascii="SFMono-Regular" w:eastAsia="SFMono-Regular" w:hAnsi="SFMono-Regular" w:cs="SFMono-Regular"/>
+          <w:color w:val="183691"/>
+          <w:sz w:val="18"/>
+          <w:szCs w:val="18"/>
+          <w:shd w:val="clear" w:color="auto" w:fill="F6F8FA"/>
+        </w:rPr>
+        <w:t>registerInfo</w:t>
+      </w:r>
+      <w:proofErr w:type="spellEnd"/>
+      <w:r>
+        <w:rPr>
+          <w:rFonts w:ascii="SFMono-Regular" w:eastAsia="SFMono-Regular" w:hAnsi="SFMono-Regular" w:cs="SFMono-Regular"/>
+          <w:color w:val="183691"/>
+          <w:sz w:val="18"/>
+          <w:szCs w:val="18"/>
+          <w:shd w:val="clear" w:color="auto" w:fill="F6F8FA"/>
+        </w:rPr>
+        <w:t>:"</w:t>
       </w:r>
       <w:r>
         <w:rPr>
@@ -6947,7 +8087,29 @@
           <w:szCs w:val="18"/>
           <w:shd w:val="clear" w:color="auto" w:fill="F6F8FA"/>
         </w:rPr>
-        <w:t>, registerInfo)</w:t>
+        <w:t xml:space="preserve">, </w:t>
+      </w:r>
+      <w:proofErr w:type="spellStart"/>
+      <w:r>
+        <w:rPr>
+          <w:rFonts w:ascii="SFMono-Regular" w:eastAsia="SFMono-Regular" w:hAnsi="SFMono-Regular" w:cs="SFMono-Regular"/>
+          <w:color w:val="24292E"/>
+          <w:sz w:val="18"/>
+          <w:szCs w:val="18"/>
+          <w:shd w:val="clear" w:color="auto" w:fill="F6F8FA"/>
+        </w:rPr>
+        <w:t>registerInfo</w:t>
+      </w:r>
+      <w:proofErr w:type="spellEnd"/>
+      <w:r>
+        <w:rPr>
+          <w:rFonts w:ascii="SFMono-Regular" w:eastAsia="SFMono-Regular" w:hAnsi="SFMono-Regular" w:cs="SFMono-Regular"/>
+          <w:color w:val="24292E"/>
+          <w:sz w:val="18"/>
+          <w:szCs w:val="18"/>
+          <w:shd w:val="clear" w:color="auto" w:fill="F6F8FA"/>
+        </w:rPr>
+        <w:t>)</w:t>
       </w:r>
     </w:p>
     <w:p>
@@ -6973,6 +8135,7 @@
         </w:rPr>
         <w:t xml:space="preserve">                </w:t>
       </w:r>
+      <w:proofErr w:type="gramStart"/>
       <w:r>
         <w:rPr>
           <w:rFonts w:ascii="SFMono-Regular" w:eastAsia="SFMono-Regular" w:hAnsi="SFMono-Regular" w:cs="SFMono-Regular"/>
@@ -6983,6 +8146,7 @@
         </w:rPr>
         <w:t>let</w:t>
       </w:r>
+      <w:proofErr w:type="gramEnd"/>
       <w:r>
         <w:rPr>
           <w:rFonts w:ascii="SFMono-Regular" w:eastAsia="SFMono-Regular" w:hAnsi="SFMono-Regular" w:cs="SFMono-Regular"/>
@@ -6991,7 +8155,29 @@
           <w:szCs w:val="18"/>
           <w:shd w:val="clear" w:color="auto" w:fill="F6F8FA"/>
         </w:rPr>
-        <w:t xml:space="preserve"> isWeixinInstalled </w:t>
+        <w:t xml:space="preserve"> </w:t>
+      </w:r>
+      <w:proofErr w:type="spellStart"/>
+      <w:r>
+        <w:rPr>
+          <w:rFonts w:ascii="SFMono-Regular" w:eastAsia="SFMono-Regular" w:hAnsi="SFMono-Regular" w:cs="SFMono-Regular"/>
+          <w:color w:val="24292E"/>
+          <w:sz w:val="18"/>
+          <w:szCs w:val="18"/>
+          <w:shd w:val="clear" w:color="auto" w:fill="F6F8FA"/>
+        </w:rPr>
+        <w:t>isWeixinInstalled</w:t>
+      </w:r>
+      <w:proofErr w:type="spellEnd"/>
+      <w:r>
+        <w:rPr>
+          <w:rFonts w:ascii="SFMono-Regular" w:eastAsia="SFMono-Regular" w:hAnsi="SFMono-Regular" w:cs="SFMono-Regular"/>
+          <w:color w:val="24292E"/>
+          <w:sz w:val="18"/>
+          <w:szCs w:val="18"/>
+          <w:shd w:val="clear" w:color="auto" w:fill="F6F8FA"/>
+        </w:rPr>
+        <w:t xml:space="preserve"> </w:t>
       </w:r>
       <w:r>
         <w:rPr>
@@ -7033,6 +8219,7 @@
         </w:rPr>
         <w:t xml:space="preserve"> </w:t>
       </w:r>
+      <w:proofErr w:type="spellStart"/>
       <w:r>
         <w:rPr>
           <w:rFonts w:ascii="SFMono-Regular" w:eastAsia="SFMono-Regular" w:hAnsi="SFMono-Regular" w:cs="SFMono-Regular"/>
@@ -7063,6 +8250,7 @@
         </w:rPr>
         <w:t>isWXAppInstalled</w:t>
       </w:r>
+      <w:proofErr w:type="spellEnd"/>
       <w:r>
         <w:rPr>
           <w:rFonts w:ascii="SFMono-Regular" w:eastAsia="SFMono-Regular" w:hAnsi="SFMono-Regular" w:cs="SFMono-Regular"/>
@@ -7097,6 +8285,7 @@
         </w:rPr>
         <w:t xml:space="preserve">                </w:t>
       </w:r>
+      <w:proofErr w:type="gramStart"/>
       <w:r>
         <w:rPr>
           <w:rFonts w:ascii="SFMono-Regular" w:eastAsia="SFMono-Regular" w:hAnsi="SFMono-Regular" w:cs="SFMono-Regular"/>
@@ -7137,6 +8326,7 @@
         </w:rPr>
         <w:t>(</w:t>
       </w:r>
+      <w:proofErr w:type="gramEnd"/>
       <w:r>
         <w:rPr>
           <w:rFonts w:ascii="SFMono-Regular" w:eastAsia="SFMono-Regular" w:hAnsi="SFMono-Regular" w:cs="SFMono-Regular"/>
@@ -7145,7 +8335,29 @@
           <w:szCs w:val="18"/>
           <w:shd w:val="clear" w:color="auto" w:fill="F6F8FA"/>
         </w:rPr>
-        <w:t>"isWeixinInstalled:"</w:t>
+        <w:t>"</w:t>
+      </w:r>
+      <w:proofErr w:type="spellStart"/>
+      <w:r>
+        <w:rPr>
+          <w:rFonts w:ascii="SFMono-Regular" w:eastAsia="SFMono-Regular" w:hAnsi="SFMono-Regular" w:cs="SFMono-Regular"/>
+          <w:color w:val="183691"/>
+          <w:sz w:val="18"/>
+          <w:szCs w:val="18"/>
+          <w:shd w:val="clear" w:color="auto" w:fill="F6F8FA"/>
+        </w:rPr>
+        <w:t>isWeixinInstalled</w:t>
+      </w:r>
+      <w:proofErr w:type="spellEnd"/>
+      <w:r>
+        <w:rPr>
+          <w:rFonts w:ascii="SFMono-Regular" w:eastAsia="SFMono-Regular" w:hAnsi="SFMono-Regular" w:cs="SFMono-Regular"/>
+          <w:color w:val="183691"/>
+          <w:sz w:val="18"/>
+          <w:szCs w:val="18"/>
+          <w:shd w:val="clear" w:color="auto" w:fill="F6F8FA"/>
+        </w:rPr>
+        <w:t>:"</w:t>
       </w:r>
       <w:r>
         <w:rPr>
@@ -7155,7 +8367,29 @@
           <w:szCs w:val="18"/>
           <w:shd w:val="clear" w:color="auto" w:fill="F6F8FA"/>
         </w:rPr>
-        <w:t>, isWeixinInstalled)</w:t>
+        <w:t xml:space="preserve">, </w:t>
+      </w:r>
+      <w:proofErr w:type="spellStart"/>
+      <w:r>
+        <w:rPr>
+          <w:rFonts w:ascii="SFMono-Regular" w:eastAsia="SFMono-Regular" w:hAnsi="SFMono-Regular" w:cs="SFMono-Regular"/>
+          <w:color w:val="24292E"/>
+          <w:sz w:val="18"/>
+          <w:szCs w:val="18"/>
+          <w:shd w:val="clear" w:color="auto" w:fill="F6F8FA"/>
+        </w:rPr>
+        <w:t>isWeixinInstalled</w:t>
+      </w:r>
+      <w:proofErr w:type="spellEnd"/>
+      <w:r>
+        <w:rPr>
+          <w:rFonts w:ascii="SFMono-Regular" w:eastAsia="SFMono-Regular" w:hAnsi="SFMono-Regular" w:cs="SFMono-Regular"/>
+          <w:color w:val="24292E"/>
+          <w:sz w:val="18"/>
+          <w:szCs w:val="18"/>
+          <w:shd w:val="clear" w:color="auto" w:fill="F6F8FA"/>
+        </w:rPr>
+        <w:t>)</w:t>
       </w:r>
     </w:p>
     <w:p>
@@ -7181,6 +8415,7 @@
         </w:rPr>
         <w:t xml:space="preserve">                </w:t>
       </w:r>
+      <w:proofErr w:type="gramStart"/>
       <w:r>
         <w:rPr>
           <w:rFonts w:ascii="SFMono-Regular" w:eastAsia="SFMono-Regular" w:hAnsi="SFMono-Regular" w:cs="SFMono-Regular"/>
@@ -7201,6 +8436,7 @@
         </w:rPr>
         <w:t>(</w:t>
       </w:r>
+      <w:proofErr w:type="gramEnd"/>
       <w:r>
         <w:rPr>
           <w:rFonts w:ascii="SFMono-Regular" w:eastAsia="SFMono-Regular" w:hAnsi="SFMono-Regular" w:cs="SFMono-Regular"/>
@@ -7211,6 +8447,7 @@
         </w:rPr>
         <w:t>!</w:t>
       </w:r>
+      <w:proofErr w:type="spellStart"/>
       <w:r>
         <w:rPr>
           <w:rFonts w:ascii="SFMono-Regular" w:eastAsia="SFMono-Regular" w:hAnsi="SFMono-Regular" w:cs="SFMono-Regular"/>
@@ -7219,7 +8456,18 @@
           <w:szCs w:val="18"/>
           <w:shd w:val="clear" w:color="auto" w:fill="F6F8FA"/>
         </w:rPr>
-        <w:t>isWeixinInstalled){</w:t>
+        <w:t>isWeixinInstalled</w:t>
+      </w:r>
+      <w:proofErr w:type="spellEnd"/>
+      <w:r>
+        <w:rPr>
+          <w:rFonts w:ascii="SFMono-Regular" w:eastAsia="SFMono-Regular" w:hAnsi="SFMono-Regular" w:cs="SFMono-Regular"/>
+          <w:color w:val="24292E"/>
+          <w:sz w:val="18"/>
+          <w:szCs w:val="18"/>
+          <w:shd w:val="clear" w:color="auto" w:fill="F6F8FA"/>
+        </w:rPr>
+        <w:t>){</w:t>
       </w:r>
     </w:p>
     <w:p>
@@ -7245,6 +8493,7 @@
         </w:rPr>
         <w:t xml:space="preserve">                    </w:t>
       </w:r>
+      <w:proofErr w:type="gramStart"/>
       <w:r>
         <w:rPr>
           <w:rFonts w:ascii="SFMono-Regular" w:eastAsia="SFMono-Regular" w:hAnsi="SFMono-Regular" w:cs="SFMono-Regular"/>
@@ -7255,6 +8504,7 @@
         </w:rPr>
         <w:t>throw</w:t>
       </w:r>
+      <w:proofErr w:type="gramEnd"/>
       <w:r>
         <w:rPr>
           <w:rFonts w:ascii="SFMono-Regular" w:eastAsia="SFMono-Regular" w:hAnsi="SFMono-Regular" w:cs="SFMono-Regular"/>
@@ -7273,7 +8523,29 @@
           <w:szCs w:val="18"/>
           <w:shd w:val="clear" w:color="auto" w:fill="F6F8FA"/>
         </w:rPr>
-        <w:t>"weixin not installed"</w:t>
+        <w:t>"</w:t>
+      </w:r>
+      <w:proofErr w:type="spellStart"/>
+      <w:r>
+        <w:rPr>
+          <w:rFonts w:ascii="SFMono-Regular" w:eastAsia="SFMono-Regular" w:hAnsi="SFMono-Regular" w:cs="SFMono-Regular"/>
+          <w:color w:val="183691"/>
+          <w:sz w:val="18"/>
+          <w:szCs w:val="18"/>
+          <w:shd w:val="clear" w:color="auto" w:fill="F6F8FA"/>
+        </w:rPr>
+        <w:t>weixin</w:t>
+      </w:r>
+      <w:proofErr w:type="spellEnd"/>
+      <w:r>
+        <w:rPr>
+          <w:rFonts w:ascii="SFMono-Regular" w:eastAsia="SFMono-Regular" w:hAnsi="SFMono-Regular" w:cs="SFMono-Regular"/>
+          <w:color w:val="183691"/>
+          <w:sz w:val="18"/>
+          <w:szCs w:val="18"/>
+          <w:shd w:val="clear" w:color="auto" w:fill="F6F8FA"/>
+        </w:rPr>
+        <w:t xml:space="preserve"> not installed"</w:t>
       </w:r>
     </w:p>
     <w:p>
@@ -7321,7 +8593,31 @@
           <w:szCs w:val="18"/>
           <w:shd w:val="clear" w:color="auto" w:fill="F6F8FA"/>
         </w:rPr>
-        <w:t xml:space="preserve">                isWeChatInited </w:t>
+        <w:t xml:space="preserve">                </w:t>
+      </w:r>
+      <w:proofErr w:type="spellStart"/>
+      <w:proofErr w:type="gramStart"/>
+      <w:r>
+        <w:rPr>
+          <w:rFonts w:ascii="SFMono-Regular" w:eastAsia="SFMono-Regular" w:hAnsi="SFMono-Regular" w:cs="SFMono-Regular"/>
+          <w:color w:val="24292E"/>
+          <w:sz w:val="18"/>
+          <w:szCs w:val="18"/>
+          <w:shd w:val="clear" w:color="auto" w:fill="F6F8FA"/>
+        </w:rPr>
+        <w:t>isWeChatInited</w:t>
+      </w:r>
+      <w:proofErr w:type="spellEnd"/>
+      <w:proofErr w:type="gramEnd"/>
+      <w:r>
+        <w:rPr>
+          <w:rFonts w:ascii="SFMono-Regular" w:eastAsia="SFMono-Regular" w:hAnsi="SFMono-Regular" w:cs="SFMono-Regular"/>
+          <w:color w:val="24292E"/>
+          <w:sz w:val="18"/>
+          <w:szCs w:val="18"/>
+          <w:shd w:val="clear" w:color="auto" w:fill="F6F8FA"/>
+        </w:rPr>
+        <w:t xml:space="preserve"> </w:t>
       </w:r>
       <w:r>
         <w:rPr>
@@ -7401,6 +8697,7 @@
         </w:rPr>
         <w:t xml:space="preserve">            </w:t>
       </w:r>
+      <w:proofErr w:type="gramStart"/>
       <w:r>
         <w:rPr>
           <w:rFonts w:ascii="SFMono-Regular" w:eastAsia="SFMono-Regular" w:hAnsi="SFMono-Regular" w:cs="SFMono-Regular"/>
@@ -7411,6 +8708,7 @@
         </w:rPr>
         <w:t>let</w:t>
       </w:r>
+      <w:proofErr w:type="gramEnd"/>
       <w:r>
         <w:rPr>
           <w:rFonts w:ascii="SFMono-Regular" w:eastAsia="SFMono-Regular" w:hAnsi="SFMono-Regular" w:cs="SFMono-Regular"/>
@@ -7419,7 +8717,29 @@
           <w:szCs w:val="18"/>
           <w:shd w:val="clear" w:color="auto" w:fill="F6F8FA"/>
         </w:rPr>
-        <w:t xml:space="preserve"> weiPayInfo </w:t>
+        <w:t xml:space="preserve"> </w:t>
+      </w:r>
+      <w:proofErr w:type="spellStart"/>
+      <w:r>
+        <w:rPr>
+          <w:rFonts w:ascii="SFMono-Regular" w:eastAsia="SFMono-Regular" w:hAnsi="SFMono-Regular" w:cs="SFMono-Regular"/>
+          <w:color w:val="24292E"/>
+          <w:sz w:val="18"/>
+          <w:szCs w:val="18"/>
+          <w:shd w:val="clear" w:color="auto" w:fill="F6F8FA"/>
+        </w:rPr>
+        <w:t>weiPayInfo</w:t>
+      </w:r>
+      <w:proofErr w:type="spellEnd"/>
+      <w:r>
+        <w:rPr>
+          <w:rFonts w:ascii="SFMono-Regular" w:eastAsia="SFMono-Regular" w:hAnsi="SFMono-Regular" w:cs="SFMono-Regular"/>
+          <w:color w:val="24292E"/>
+          <w:sz w:val="18"/>
+          <w:szCs w:val="18"/>
+          <w:shd w:val="clear" w:color="auto" w:fill="F6F8FA"/>
+        </w:rPr>
+        <w:t xml:space="preserve"> </w:t>
       </w:r>
       <w:r>
         <w:rPr>
@@ -7461,6 +8781,7 @@
         </w:rPr>
         <w:t xml:space="preserve"> </w:t>
       </w:r>
+      <w:proofErr w:type="spellStart"/>
       <w:r>
         <w:rPr>
           <w:rFonts w:ascii="SFMono-Regular" w:eastAsia="SFMono-Regular" w:hAnsi="SFMono-Regular" w:cs="SFMono-Regular"/>
@@ -7471,6 +8792,7 @@
         </w:rPr>
         <w:t>weixin_generate_order</w:t>
       </w:r>
+      <w:proofErr w:type="spellEnd"/>
       <w:r>
         <w:rPr>
           <w:rFonts w:ascii="SFMono-Regular" w:eastAsia="SFMono-Regular" w:hAnsi="SFMono-Regular" w:cs="SFMono-Regular"/>
@@ -7481,6 +8803,7 @@
         </w:rPr>
         <w:t>(</w:t>
       </w:r>
+      <w:proofErr w:type="spellStart"/>
       <w:r>
         <w:rPr>
           <w:rFonts w:ascii="SFMono-Regular" w:eastAsia="SFMono-Regular" w:hAnsi="SFMono-Regular" w:cs="SFMono-Regular"/>
@@ -7511,6 +8834,7 @@
         </w:rPr>
         <w:t>billAliseId</w:t>
       </w:r>
+      <w:proofErr w:type="spellEnd"/>
       <w:r>
         <w:rPr>
           <w:rFonts w:ascii="SFMono-Regular" w:eastAsia="SFMono-Regular" w:hAnsi="SFMono-Regular" w:cs="SFMono-Regular"/>
@@ -7546,6 +8870,7 @@
         <w:lastRenderedPageBreak/>
         <w:t xml:space="preserve">            </w:t>
       </w:r>
+      <w:proofErr w:type="gramStart"/>
       <w:r>
         <w:rPr>
           <w:rFonts w:ascii="SFMono-Regular" w:eastAsia="SFMono-Regular" w:hAnsi="SFMono-Regular" w:cs="SFMono-Regular"/>
@@ -7586,6 +8911,7 @@
         </w:rPr>
         <w:t>(</w:t>
       </w:r>
+      <w:proofErr w:type="gramEnd"/>
       <w:r>
         <w:rPr>
           <w:rFonts w:ascii="SFMono-Regular" w:eastAsia="SFMono-Regular" w:hAnsi="SFMono-Regular" w:cs="SFMono-Regular"/>
@@ -7594,7 +8920,29 @@
           <w:szCs w:val="18"/>
           <w:shd w:val="clear" w:color="auto" w:fill="F6F8FA"/>
         </w:rPr>
-        <w:t>"weiPayInfo:"</w:t>
+        <w:t>"</w:t>
+      </w:r>
+      <w:proofErr w:type="spellStart"/>
+      <w:r>
+        <w:rPr>
+          <w:rFonts w:ascii="SFMono-Regular" w:eastAsia="SFMono-Regular" w:hAnsi="SFMono-Regular" w:cs="SFMono-Regular"/>
+          <w:color w:val="183691"/>
+          <w:sz w:val="18"/>
+          <w:szCs w:val="18"/>
+          <w:shd w:val="clear" w:color="auto" w:fill="F6F8FA"/>
+        </w:rPr>
+        <w:t>weiPayInfo</w:t>
+      </w:r>
+      <w:proofErr w:type="spellEnd"/>
+      <w:r>
+        <w:rPr>
+          <w:rFonts w:ascii="SFMono-Regular" w:eastAsia="SFMono-Regular" w:hAnsi="SFMono-Regular" w:cs="SFMono-Regular"/>
+          <w:color w:val="183691"/>
+          <w:sz w:val="18"/>
+          <w:szCs w:val="18"/>
+          <w:shd w:val="clear" w:color="auto" w:fill="F6F8FA"/>
+        </w:rPr>
+        <w:t>:"</w:t>
       </w:r>
       <w:r>
         <w:rPr>
@@ -7604,7 +8952,29 @@
           <w:szCs w:val="18"/>
           <w:shd w:val="clear" w:color="auto" w:fill="F6F8FA"/>
         </w:rPr>
-        <w:t>, weiPayInfo)</w:t>
+        <w:t xml:space="preserve">, </w:t>
+      </w:r>
+      <w:proofErr w:type="spellStart"/>
+      <w:r>
+        <w:rPr>
+          <w:rFonts w:ascii="SFMono-Regular" w:eastAsia="SFMono-Regular" w:hAnsi="SFMono-Regular" w:cs="SFMono-Regular"/>
+          <w:color w:val="24292E"/>
+          <w:sz w:val="18"/>
+          <w:szCs w:val="18"/>
+          <w:shd w:val="clear" w:color="auto" w:fill="F6F8FA"/>
+        </w:rPr>
+        <w:t>weiPayInfo</w:t>
+      </w:r>
+      <w:proofErr w:type="spellEnd"/>
+      <w:r>
+        <w:rPr>
+          <w:rFonts w:ascii="SFMono-Regular" w:eastAsia="SFMono-Regular" w:hAnsi="SFMono-Regular" w:cs="SFMono-Regular"/>
+          <w:color w:val="24292E"/>
+          <w:sz w:val="18"/>
+          <w:szCs w:val="18"/>
+          <w:shd w:val="clear" w:color="auto" w:fill="F6F8FA"/>
+        </w:rPr>
+        <w:t>)</w:t>
       </w:r>
     </w:p>
     <w:p>
@@ -7630,6 +9000,7 @@
         </w:rPr>
         <w:t xml:space="preserve">            </w:t>
       </w:r>
+      <w:proofErr w:type="gramStart"/>
       <w:r>
         <w:rPr>
           <w:rFonts w:ascii="SFMono-Regular" w:eastAsia="SFMono-Regular" w:hAnsi="SFMono-Regular" w:cs="SFMono-Regular"/>
@@ -7640,6 +9011,7 @@
         </w:rPr>
         <w:t>let</w:t>
       </w:r>
+      <w:proofErr w:type="gramEnd"/>
       <w:r>
         <w:rPr>
           <w:rFonts w:ascii="SFMono-Regular" w:eastAsia="SFMono-Regular" w:hAnsi="SFMono-Regular" w:cs="SFMono-Regular"/>
@@ -7690,6 +9062,7 @@
         </w:rPr>
         <w:t xml:space="preserve"> </w:t>
       </w:r>
+      <w:proofErr w:type="spellStart"/>
       <w:r>
         <w:rPr>
           <w:rFonts w:ascii="SFMono-Regular" w:eastAsia="SFMono-Regular" w:hAnsi="SFMono-Regular" w:cs="SFMono-Regular"/>
@@ -7720,6 +9093,7 @@
         </w:rPr>
         <w:t>pay</w:t>
       </w:r>
+      <w:proofErr w:type="spellEnd"/>
       <w:r>
         <w:rPr>
           <w:rFonts w:ascii="SFMono-Regular" w:eastAsia="SFMono-Regular" w:hAnsi="SFMono-Regular" w:cs="SFMono-Regular"/>
@@ -7776,8 +9150,20 @@
           <w:szCs w:val="18"/>
           <w:shd w:val="clear" w:color="auto" w:fill="F6F8FA"/>
         </w:rPr>
-        <w:t xml:space="preserve">                    partnerId</w:t>
-      </w:r>
+        <w:t xml:space="preserve">                    </w:t>
+      </w:r>
+      <w:proofErr w:type="spellStart"/>
+      <w:r>
+        <w:rPr>
+          <w:rFonts w:ascii="SFMono-Regular" w:eastAsia="SFMono-Regular" w:hAnsi="SFMono-Regular" w:cs="SFMono-Regular"/>
+          <w:color w:val="24292E"/>
+          <w:sz w:val="18"/>
+          <w:szCs w:val="18"/>
+          <w:shd w:val="clear" w:color="auto" w:fill="F6F8FA"/>
+        </w:rPr>
+        <w:t>partnerId</w:t>
+      </w:r>
+      <w:proofErr w:type="spellEnd"/>
       <w:r>
         <w:rPr>
           <w:rFonts w:ascii="SFMono-Regular" w:eastAsia="SFMono-Regular" w:hAnsi="SFMono-Regular" w:cs="SFMono-Regular"/>
@@ -7798,6 +9184,7 @@
         </w:rPr>
         <w:t xml:space="preserve"> </w:t>
       </w:r>
+      <w:proofErr w:type="spellStart"/>
       <w:r>
         <w:rPr>
           <w:rFonts w:ascii="SFMono-Regular" w:eastAsia="SFMono-Regular" w:hAnsi="SFMono-Regular" w:cs="SFMono-Regular"/>
@@ -7828,6 +9215,7 @@
         </w:rPr>
         <w:t>partnerid</w:t>
       </w:r>
+      <w:proofErr w:type="spellEnd"/>
       <w:r>
         <w:rPr>
           <w:rFonts w:ascii="SFMono-Regular" w:eastAsia="SFMono-Regular" w:hAnsi="SFMono-Regular" w:cs="SFMono-Regular"/>
@@ -7846,7 +9234,29 @@
           <w:szCs w:val="18"/>
           <w:shd w:val="clear" w:color="auto" w:fill="F6F8FA"/>
         </w:rPr>
-        <w:t>// 商家向财付通申请的商家id</w:t>
+        <w:t>// 商家</w:t>
+      </w:r>
+      <w:proofErr w:type="gramStart"/>
+      <w:r>
+        <w:rPr>
+          <w:rFonts w:ascii="SFMono-Regular" w:eastAsia="SFMono-Regular" w:hAnsi="SFMono-Regular" w:cs="SFMono-Regular"/>
+          <w:color w:val="969896"/>
+          <w:sz w:val="18"/>
+          <w:szCs w:val="18"/>
+          <w:shd w:val="clear" w:color="auto" w:fill="F6F8FA"/>
+        </w:rPr>
+        <w:t>向财付通申请</w:t>
+      </w:r>
+      <w:proofErr w:type="gramEnd"/>
+      <w:r>
+        <w:rPr>
+          <w:rFonts w:ascii="SFMono-Regular" w:eastAsia="SFMono-Regular" w:hAnsi="SFMono-Regular" w:cs="SFMono-Regular"/>
+          <w:color w:val="969896"/>
+          <w:sz w:val="18"/>
+          <w:szCs w:val="18"/>
+          <w:shd w:val="clear" w:color="auto" w:fill="F6F8FA"/>
+        </w:rPr>
+        <w:t>的商家id</w:t>
       </w:r>
     </w:p>
     <w:p>
@@ -7870,8 +9280,20 @@
           <w:szCs w:val="18"/>
           <w:shd w:val="clear" w:color="auto" w:fill="F6F8FA"/>
         </w:rPr>
-        <w:t xml:space="preserve">                    prepayId</w:t>
-      </w:r>
+        <w:t xml:space="preserve">                    </w:t>
+      </w:r>
+      <w:proofErr w:type="spellStart"/>
+      <w:r>
+        <w:rPr>
+          <w:rFonts w:ascii="SFMono-Regular" w:eastAsia="SFMono-Regular" w:hAnsi="SFMono-Regular" w:cs="SFMono-Regular"/>
+          <w:color w:val="24292E"/>
+          <w:sz w:val="18"/>
+          <w:szCs w:val="18"/>
+          <w:shd w:val="clear" w:color="auto" w:fill="F6F8FA"/>
+        </w:rPr>
+        <w:t>prepayId</w:t>
+      </w:r>
+      <w:proofErr w:type="spellEnd"/>
       <w:r>
         <w:rPr>
           <w:rFonts w:ascii="SFMono-Regular" w:eastAsia="SFMono-Regular" w:hAnsi="SFMono-Regular" w:cs="SFMono-Regular"/>
@@ -7892,6 +9314,7 @@
         </w:rPr>
         <w:t xml:space="preserve"> </w:t>
       </w:r>
+      <w:proofErr w:type="spellStart"/>
       <w:r>
         <w:rPr>
           <w:rFonts w:ascii="SFMono-Regular" w:eastAsia="SFMono-Regular" w:hAnsi="SFMono-Regular" w:cs="SFMono-Regular"/>
@@ -7922,6 +9345,7 @@
         </w:rPr>
         <w:t>prepayid</w:t>
       </w:r>
+      <w:proofErr w:type="spellEnd"/>
       <w:r>
         <w:rPr>
           <w:rFonts w:ascii="SFMono-Regular" w:eastAsia="SFMono-Regular" w:hAnsi="SFMono-Regular" w:cs="SFMono-Regular"/>
@@ -7964,8 +9388,20 @@
           <w:szCs w:val="18"/>
           <w:shd w:val="clear" w:color="auto" w:fill="F6F8FA"/>
         </w:rPr>
-        <w:t xml:space="preserve">                    nonceStr</w:t>
-      </w:r>
+        <w:t xml:space="preserve">                    </w:t>
+      </w:r>
+      <w:proofErr w:type="spellStart"/>
+      <w:r>
+        <w:rPr>
+          <w:rFonts w:ascii="SFMono-Regular" w:eastAsia="SFMono-Regular" w:hAnsi="SFMono-Regular" w:cs="SFMono-Regular"/>
+          <w:color w:val="24292E"/>
+          <w:sz w:val="18"/>
+          <w:szCs w:val="18"/>
+          <w:shd w:val="clear" w:color="auto" w:fill="F6F8FA"/>
+        </w:rPr>
+        <w:t>nonceStr</w:t>
+      </w:r>
+      <w:proofErr w:type="spellEnd"/>
       <w:r>
         <w:rPr>
           <w:rFonts w:ascii="SFMono-Regular" w:eastAsia="SFMono-Regular" w:hAnsi="SFMono-Regular" w:cs="SFMono-Regular"/>
@@ -7986,6 +9422,7 @@
         </w:rPr>
         <w:t xml:space="preserve"> </w:t>
       </w:r>
+      <w:proofErr w:type="spellStart"/>
       <w:r>
         <w:rPr>
           <w:rFonts w:ascii="SFMono-Regular" w:eastAsia="SFMono-Regular" w:hAnsi="SFMono-Regular" w:cs="SFMono-Regular"/>
@@ -8016,6 +9453,7 @@
         </w:rPr>
         <w:t>noncestr</w:t>
       </w:r>
+      <w:proofErr w:type="spellEnd"/>
       <w:r>
         <w:rPr>
           <w:rFonts w:ascii="SFMono-Regular" w:eastAsia="SFMono-Regular" w:hAnsi="SFMono-Regular" w:cs="SFMono-Regular"/>
@@ -8058,8 +9496,20 @@
           <w:szCs w:val="18"/>
           <w:shd w:val="clear" w:color="auto" w:fill="F6F8FA"/>
         </w:rPr>
-        <w:t xml:space="preserve">                    timeStamp</w:t>
-      </w:r>
+        <w:t xml:space="preserve">                    </w:t>
+      </w:r>
+      <w:proofErr w:type="spellStart"/>
+      <w:r>
+        <w:rPr>
+          <w:rFonts w:ascii="SFMono-Regular" w:eastAsia="SFMono-Regular" w:hAnsi="SFMono-Regular" w:cs="SFMono-Regular"/>
+          <w:color w:val="24292E"/>
+          <w:sz w:val="18"/>
+          <w:szCs w:val="18"/>
+          <w:shd w:val="clear" w:color="auto" w:fill="F6F8FA"/>
+        </w:rPr>
+        <w:t>timeStamp</w:t>
+      </w:r>
+      <w:proofErr w:type="spellEnd"/>
       <w:r>
         <w:rPr>
           <w:rFonts w:ascii="SFMono-Regular" w:eastAsia="SFMono-Regular" w:hAnsi="SFMono-Regular" w:cs="SFMono-Regular"/>
@@ -8080,6 +9530,7 @@
         </w:rPr>
         <w:t xml:space="preserve"> </w:t>
       </w:r>
+      <w:proofErr w:type="spellStart"/>
       <w:r>
         <w:rPr>
           <w:rFonts w:ascii="SFMono-Regular" w:eastAsia="SFMono-Regular" w:hAnsi="SFMono-Regular" w:cs="SFMono-Regular"/>
@@ -8110,6 +9561,7 @@
         </w:rPr>
         <w:t>timestamp</w:t>
       </w:r>
+      <w:proofErr w:type="spellEnd"/>
       <w:r>
         <w:rPr>
           <w:rFonts w:ascii="SFMono-Regular" w:eastAsia="SFMono-Regular" w:hAnsi="SFMono-Regular" w:cs="SFMono-Regular"/>
@@ -8174,6 +9626,7 @@
         </w:rPr>
         <w:t xml:space="preserve"> </w:t>
       </w:r>
+      <w:proofErr w:type="spellStart"/>
       <w:r>
         <w:rPr>
           <w:rFonts w:ascii="SFMono-Regular" w:eastAsia="SFMono-Regular" w:hAnsi="SFMono-Regular" w:cs="SFMono-Regular"/>
@@ -8204,6 +9657,7 @@
         </w:rPr>
         <w:t>package</w:t>
       </w:r>
+      <w:proofErr w:type="spellEnd"/>
       <w:r>
         <w:rPr>
           <w:rFonts w:ascii="SFMono-Regular" w:eastAsia="SFMono-Regular" w:hAnsi="SFMono-Regular" w:cs="SFMono-Regular"/>
@@ -8222,7 +9676,29 @@
           <w:szCs w:val="18"/>
           <w:shd w:val="clear" w:color="auto" w:fill="F6F8FA"/>
         </w:rPr>
-        <w:t>// 商家根据财付通文档填写的数据和签名</w:t>
+        <w:t>// 商家根据</w:t>
+      </w:r>
+      <w:proofErr w:type="gramStart"/>
+      <w:r>
+        <w:rPr>
+          <w:rFonts w:ascii="SFMono-Regular" w:eastAsia="SFMono-Regular" w:hAnsi="SFMono-Regular" w:cs="SFMono-Regular"/>
+          <w:color w:val="969896"/>
+          <w:sz w:val="18"/>
+          <w:szCs w:val="18"/>
+          <w:shd w:val="clear" w:color="auto" w:fill="F6F8FA"/>
+        </w:rPr>
+        <w:t>财付通</w:t>
+      </w:r>
+      <w:proofErr w:type="gramEnd"/>
+      <w:r>
+        <w:rPr>
+          <w:rFonts w:ascii="SFMono-Regular" w:eastAsia="SFMono-Regular" w:hAnsi="SFMono-Regular" w:cs="SFMono-Regular"/>
+          <w:color w:val="969896"/>
+          <w:sz w:val="18"/>
+          <w:szCs w:val="18"/>
+          <w:shd w:val="clear" w:color="auto" w:fill="F6F8FA"/>
+        </w:rPr>
+        <w:t>文档填写的数据和签名</w:t>
       </w:r>
     </w:p>
     <w:p>
@@ -8268,6 +9744,7 @@
         </w:rPr>
         <w:t xml:space="preserve"> </w:t>
       </w:r>
+      <w:proofErr w:type="spellStart"/>
       <w:r>
         <w:rPr>
           <w:rFonts w:ascii="SFMono-Regular" w:eastAsia="SFMono-Regular" w:hAnsi="SFMono-Regular" w:cs="SFMono-Regular"/>
@@ -8298,6 +9775,7 @@
         </w:rPr>
         <w:t>sign</w:t>
       </w:r>
+      <w:proofErr w:type="spellEnd"/>
       <w:r>
         <w:rPr>
           <w:rFonts w:ascii="SFMono-Regular" w:eastAsia="SFMono-Regular" w:hAnsi="SFMono-Regular" w:cs="SFMono-Regular"/>
@@ -8316,7 +9794,29 @@
           <w:szCs w:val="18"/>
           <w:shd w:val="clear" w:color="auto" w:fill="F6F8FA"/>
         </w:rPr>
-        <w:t>// 商家根据微信开放平台文档对数据做的签名</w:t>
+        <w:t>// 商家根据</w:t>
+      </w:r>
+      <w:proofErr w:type="gramStart"/>
+      <w:r>
+        <w:rPr>
+          <w:rFonts w:ascii="SFMono-Regular" w:eastAsia="SFMono-Regular" w:hAnsi="SFMono-Regular" w:cs="SFMono-Regular"/>
+          <w:color w:val="969896"/>
+          <w:sz w:val="18"/>
+          <w:szCs w:val="18"/>
+          <w:shd w:val="clear" w:color="auto" w:fill="F6F8FA"/>
+        </w:rPr>
+        <w:t>微信开放</w:t>
+      </w:r>
+      <w:proofErr w:type="gramEnd"/>
+      <w:r>
+        <w:rPr>
+          <w:rFonts w:ascii="SFMono-Regular" w:eastAsia="SFMono-Regular" w:hAnsi="SFMono-Regular" w:cs="SFMono-Regular"/>
+          <w:color w:val="969896"/>
+          <w:sz w:val="18"/>
+          <w:szCs w:val="18"/>
+          <w:shd w:val="clear" w:color="auto" w:fill="F6F8FA"/>
+        </w:rPr>
+        <w:t>平台文档对数据做的签名</w:t>
       </w:r>
     </w:p>
     <w:p>
@@ -8390,6 +9890,7 @@
         </w:rPr>
         <w:t xml:space="preserve">            </w:t>
       </w:r>
+      <w:proofErr w:type="gramStart"/>
       <w:r>
         <w:rPr>
           <w:rFonts w:ascii="SFMono-Regular" w:eastAsia="SFMono-Regular" w:hAnsi="SFMono-Regular" w:cs="SFMono-Regular"/>
@@ -8430,6 +9931,7 @@
         </w:rPr>
         <w:t>(</w:t>
       </w:r>
+      <w:proofErr w:type="gramEnd"/>
       <w:r>
         <w:rPr>
           <w:rFonts w:ascii="SFMono-Regular" w:eastAsia="SFMono-Regular" w:hAnsi="SFMono-Regular" w:cs="SFMono-Regular"/>
@@ -8474,6 +9976,7 @@
         </w:rPr>
         <w:t xml:space="preserve">            </w:t>
       </w:r>
+      <w:proofErr w:type="gramStart"/>
       <w:r>
         <w:rPr>
           <w:rFonts w:ascii="SFMono-Regular" w:eastAsia="SFMono-Regular" w:hAnsi="SFMono-Regular" w:cs="SFMono-Regular"/>
@@ -8484,6 +9987,7 @@
         </w:rPr>
         <w:t>return</w:t>
       </w:r>
+      <w:proofErr w:type="gramEnd"/>
       <w:r>
         <w:rPr>
           <w:rFonts w:ascii="SFMono-Regular" w:eastAsia="SFMono-Regular" w:hAnsi="SFMono-Regular" w:cs="SFMono-Regular"/>
@@ -8494,6 +9998,7 @@
         </w:rPr>
         <w:t xml:space="preserve"> </w:t>
       </w:r>
+      <w:proofErr w:type="spellStart"/>
       <w:r>
         <w:rPr>
           <w:rFonts w:ascii="SFMono-Regular" w:eastAsia="SFMono-Regular" w:hAnsi="SFMono-Regular" w:cs="SFMono-Regular"/>
@@ -8524,6 +10029,7 @@
         </w:rPr>
         <w:t>resolve</w:t>
       </w:r>
+      <w:proofErr w:type="spellEnd"/>
       <w:r>
         <w:rPr>
           <w:rFonts w:ascii="SFMono-Regular" w:eastAsia="SFMono-Regular" w:hAnsi="SFMono-Regular" w:cs="SFMono-Regular"/>
@@ -8534,6 +10040,7 @@
         </w:rPr>
         <w:t>(</w:t>
       </w:r>
+      <w:proofErr w:type="spellStart"/>
       <w:r>
         <w:rPr>
           <w:rFonts w:ascii="SFMono-Regular" w:eastAsia="SFMono-Regular" w:hAnsi="SFMono-Regular" w:cs="SFMono-Regular"/>
@@ -8564,6 +10071,7 @@
         </w:rPr>
         <w:t>NetResSuccess</w:t>
       </w:r>
+      <w:proofErr w:type="spellEnd"/>
       <w:r>
         <w:rPr>
           <w:rFonts w:ascii="SFMono-Regular" w:eastAsia="SFMono-Regular" w:hAnsi="SFMono-Regular" w:cs="SFMono-Regular"/>
@@ -8642,6 +10150,7 @@
         </w:rPr>
         <w:t xml:space="preserve">            </w:t>
       </w:r>
+      <w:proofErr w:type="gramStart"/>
       <w:r>
         <w:rPr>
           <w:rFonts w:ascii="SFMono-Regular" w:eastAsia="SFMono-Regular" w:hAnsi="SFMono-Regular" w:cs="SFMono-Regular"/>
@@ -8682,6 +10191,7 @@
         </w:rPr>
         <w:t>(</w:t>
       </w:r>
+      <w:proofErr w:type="gramEnd"/>
       <w:r>
         <w:rPr>
           <w:rFonts w:ascii="SFMono-Regular" w:eastAsia="SFMono-Regular" w:hAnsi="SFMono-Regular" w:cs="SFMono-Regular"/>
@@ -8726,6 +10236,7 @@
         </w:rPr>
         <w:t xml:space="preserve">            </w:t>
       </w:r>
+      <w:proofErr w:type="gramStart"/>
       <w:r>
         <w:rPr>
           <w:rFonts w:ascii="SFMono-Regular" w:eastAsia="SFMono-Regular" w:hAnsi="SFMono-Regular" w:cs="SFMono-Regular"/>
@@ -8736,6 +10247,7 @@
         </w:rPr>
         <w:t>return</w:t>
       </w:r>
+      <w:proofErr w:type="gramEnd"/>
       <w:r>
         <w:rPr>
           <w:rFonts w:ascii="SFMono-Regular" w:eastAsia="SFMono-Regular" w:hAnsi="SFMono-Regular" w:cs="SFMono-Regular"/>
@@ -8746,6 +10258,7 @@
         </w:rPr>
         <w:t xml:space="preserve"> </w:t>
       </w:r>
+      <w:proofErr w:type="spellStart"/>
       <w:r>
         <w:rPr>
           <w:rFonts w:ascii="SFMono-Regular" w:eastAsia="SFMono-Regular" w:hAnsi="SFMono-Regular" w:cs="SFMono-Regular"/>
@@ -8776,6 +10289,7 @@
         </w:rPr>
         <w:t>reject</w:t>
       </w:r>
+      <w:proofErr w:type="spellEnd"/>
       <w:r>
         <w:rPr>
           <w:rFonts w:ascii="SFMono-Regular" w:eastAsia="SFMono-Regular" w:hAnsi="SFMono-Regular" w:cs="SFMono-Regular"/>
@@ -8786,6 +10300,7 @@
         </w:rPr>
         <w:t>(</w:t>
       </w:r>
+      <w:proofErr w:type="spellStart"/>
       <w:r>
         <w:rPr>
           <w:rFonts w:ascii="SFMono-Regular" w:eastAsia="SFMono-Regular" w:hAnsi="SFMono-Regular" w:cs="SFMono-Regular"/>
@@ -8816,6 +10331,7 @@
         </w:rPr>
         <w:t>NetResFail</w:t>
       </w:r>
+      <w:proofErr w:type="spellEnd"/>
       <w:r>
         <w:rPr>
           <w:rFonts w:ascii="SFMono-Regular" w:eastAsia="SFMono-Regular" w:hAnsi="SFMono-Regular" w:cs="SFMono-Regular"/>
@@ -8881,8 +10397,17 @@
           <w:rStyle w:val="HTML0"/>
           <w:rFonts w:hint="eastAsia"/>
         </w:rPr>
-        <w:t>React-native-wx</w:t>
-      </w:r>
+        <w:t>React-native-</w:t>
+      </w:r>
+      <w:proofErr w:type="spellStart"/>
+      <w:r>
+        <w:rPr>
+          <w:rStyle w:val="HTML0"/>
+          <w:rFonts w:hint="eastAsia"/>
+        </w:rPr>
+        <w:t>wx</w:t>
+      </w:r>
+      <w:proofErr w:type="spellEnd"/>
     </w:p>
     <w:p>
       <w:pPr>
@@ -8890,40 +10415,63 @@
         <w:widowControl/>
         <w:spacing w:beforeAutospacing="1" w:afterAutospacing="1"/>
       </w:pPr>
-      <w:r>
-        <w:t>微信登录、分享、支付模块</w:t>
-      </w:r>
-    </w:p>
-    <w:p>
-      <w:pPr>
-        <w:pStyle w:val="10"/>
-        <w:ind w:firstLineChars="0" w:firstLine="0"/>
-        <w:rPr>
-          <w:rFonts w:ascii="宋体" w:eastAsia="宋体" w:hAnsi="宋体" w:cs="宋体"/>
-          <w:sz w:val="24"/>
-          <w:szCs w:val="24"/>
-        </w:rPr>
-      </w:pPr>
-      <w:r>
-        <w:rPr>
-          <w:rFonts w:ascii="宋体" w:eastAsia="宋体" w:hAnsi="宋体" w:cs="宋体" w:hint="eastAsia"/>
-          <w:sz w:val="24"/>
-          <w:szCs w:val="24"/>
-        </w:rPr>
-        <w:t>React-native 中使用antd-mobile</w:t>
-      </w:r>
-    </w:p>
-    <w:p>
-      <w:pPr>
-        <w:pStyle w:val="10"/>
-        <w:ind w:firstLineChars="0" w:firstLine="0"/>
-        <w:rPr>
-          <w:rFonts w:ascii="宋体" w:eastAsia="宋体" w:hAnsi="宋体" w:cs="宋体"/>
-          <w:sz w:val="24"/>
-          <w:szCs w:val="24"/>
-        </w:rPr>
-      </w:pPr>
-      <w:hyperlink r:id="rId133" w:history="1">
+      <w:proofErr w:type="gramStart"/>
+      <w:r>
+        <w:t>微信登录</w:t>
+      </w:r>
+      <w:proofErr w:type="gramEnd"/>
+      <w:r>
+        <w:t>、分享、支付模块</w:t>
+      </w:r>
+    </w:p>
+    <w:p>
+      <w:pPr>
+        <w:pStyle w:val="10"/>
+        <w:ind w:firstLineChars="0" w:firstLine="0"/>
+        <w:rPr>
+          <w:rFonts w:ascii="宋体" w:eastAsia="宋体" w:hAnsi="宋体" w:cs="宋体"/>
+          <w:sz w:val="24"/>
+          <w:szCs w:val="24"/>
+        </w:rPr>
+      </w:pPr>
+      <w:r>
+        <w:rPr>
+          <w:rFonts w:ascii="宋体" w:eastAsia="宋体" w:hAnsi="宋体" w:cs="宋体" w:hint="eastAsia"/>
+          <w:sz w:val="24"/>
+          <w:szCs w:val="24"/>
+        </w:rPr>
+        <w:t>React-native 中使用</w:t>
+      </w:r>
+      <w:proofErr w:type="spellStart"/>
+      <w:r>
+        <w:rPr>
+          <w:rFonts w:ascii="宋体" w:eastAsia="宋体" w:hAnsi="宋体" w:cs="宋体" w:hint="eastAsia"/>
+          <w:sz w:val="24"/>
+          <w:szCs w:val="24"/>
+        </w:rPr>
+        <w:t>antd</w:t>
+      </w:r>
+      <w:proofErr w:type="spellEnd"/>
+      <w:r>
+        <w:rPr>
+          <w:rFonts w:ascii="宋体" w:eastAsia="宋体" w:hAnsi="宋体" w:cs="宋体" w:hint="eastAsia"/>
+          <w:sz w:val="24"/>
+          <w:szCs w:val="24"/>
+        </w:rPr>
+        <w:t>-mobile</w:t>
+      </w:r>
+    </w:p>
+    <w:p>
+      <w:pPr>
+        <w:pStyle w:val="10"/>
+        <w:ind w:firstLineChars="0" w:firstLine="0"/>
+        <w:rPr>
+          <w:rFonts w:ascii="宋体" w:eastAsia="宋体" w:hAnsi="宋体" w:cs="宋体"/>
+          <w:sz w:val="24"/>
+          <w:szCs w:val="24"/>
+        </w:rPr>
+      </w:pPr>
+      <w:hyperlink r:id="rId116" w:history="1">
         <w:r>
           <w:rPr>
             <w:rStyle w:val="a8"/>
@@ -8975,7 +10523,7 @@
           <w:szCs w:val="24"/>
         </w:rPr>
       </w:pPr>
-      <w:hyperlink r:id="rId134" w:history="1">
+      <w:hyperlink r:id="rId117" w:history="1">
         <w:r>
           <w:rPr>
             <w:rStyle w:val="a9"/>
@@ -9027,7 +10575,7 @@
           <w:szCs w:val="24"/>
         </w:rPr>
       </w:pPr>
-      <w:hyperlink r:id="rId135" w:history="1">
+      <w:hyperlink r:id="rId118" w:history="1">
         <w:r>
           <w:rPr>
             <w:rStyle w:val="a9"/>
@@ -9100,7 +10648,7 @@
           <w:szCs w:val="24"/>
         </w:rPr>
       </w:pPr>
-      <w:hyperlink r:id="rId136" w:history="1">
+      <w:hyperlink r:id="rId119" w:history="1">
         <w:r>
           <w:rPr>
             <w:rStyle w:val="a9"/>
@@ -9152,7 +10700,7 @@
           <w:szCs w:val="24"/>
         </w:rPr>
       </w:pPr>
-      <w:hyperlink r:id="rId137" w:history="1">
+      <w:hyperlink r:id="rId120" w:history="1">
         <w:r>
           <w:rPr>
             <w:rStyle w:val="a9"/>
@@ -9266,7 +10814,7 @@
           <w:lang w:bidi="ar"/>
         </w:rPr>
       </w:pPr>
-      <w:hyperlink r:id="rId138" w:history="1">
+      <w:hyperlink r:id="rId121" w:history="1">
         <w:r>
           <w:rPr>
             <w:rStyle w:val="a8"/>
@@ -9318,7 +10866,7 @@
           <w:lang w:bidi="ar"/>
         </w:rPr>
       </w:pPr>
-      <w:hyperlink r:id="rId139" w:history="1">
+      <w:hyperlink r:id="rId122" w:history="1">
         <w:r>
           <w:rPr>
             <w:rStyle w:val="a9"/>
@@ -9380,7 +10928,7 @@
           <w:lang w:bidi="ar"/>
         </w:rPr>
       </w:pPr>
-      <w:hyperlink r:id="rId140" w:history="1">
+      <w:hyperlink r:id="rId123" w:history="1">
         <w:r>
           <w:rPr>
             <w:rStyle w:val="a9"/>
@@ -9445,7 +10993,7 @@
                     </pic:cNvPicPr>
                   </pic:nvPicPr>
                   <pic:blipFill>
-                    <a:blip r:embed="rId141"/>
+                    <a:blip r:embed="rId124"/>
                     <a:stretch>
                       <a:fillRect/>
                     </a:stretch>
@@ -9499,8 +11047,20 @@
           <w:szCs w:val="24"/>
           <w:lang w:bidi="ar"/>
         </w:rPr>
-        <w:t>React native 热跟新</w:t>
-      </w:r>
+        <w:t xml:space="preserve">React native </w:t>
+      </w:r>
+      <w:proofErr w:type="gramStart"/>
+      <w:r>
+        <w:rPr>
+          <w:rFonts w:ascii="宋体" w:eastAsia="宋体" w:hAnsi="宋体" w:cs="宋体" w:hint="eastAsia"/>
+          <w:kern w:val="0"/>
+          <w:sz w:val="24"/>
+          <w:szCs w:val="24"/>
+          <w:lang w:bidi="ar"/>
+        </w:rPr>
+        <w:t>热跟新</w:t>
+      </w:r>
+      <w:proofErr w:type="gramEnd"/>
     </w:p>
     <w:p>
       <w:pPr>
@@ -9514,7 +11074,7 @@
           <w:lang w:bidi="ar"/>
         </w:rPr>
       </w:pPr>
-      <w:hyperlink r:id="rId142" w:history="1">
+      <w:hyperlink r:id="rId125" w:history="1">
         <w:r>
           <w:rPr>
             <w:rStyle w:val="a8"/>
@@ -9553,7 +11113,7 @@
           <w:lang w:bidi="ar"/>
         </w:rPr>
       </w:pPr>
-      <w:hyperlink r:id="rId143" w:history="1">
+      <w:hyperlink r:id="rId126" w:history="1">
         <w:r>
           <w:rPr>
             <w:rStyle w:val="a8"/>
@@ -9615,7 +11175,7 @@
           <w:lang w:bidi="ar"/>
         </w:rPr>
       </w:pPr>
-      <w:hyperlink r:id="rId144" w:history="1">
+      <w:hyperlink r:id="rId127" w:history="1">
         <w:r>
           <w:rPr>
             <w:rStyle w:val="a8"/>
@@ -9675,8 +11235,32 @@
           <w:szCs w:val="24"/>
           <w:lang w:bidi="ar"/>
         </w:rPr>
-        <w:t>React native介入微信api</w:t>
-      </w:r>
+        <w:t>React native</w:t>
+      </w:r>
+      <w:proofErr w:type="gramStart"/>
+      <w:r>
+        <w:rPr>
+          <w:rFonts w:ascii="宋体" w:eastAsia="宋体" w:hAnsi="宋体" w:cs="宋体" w:hint="eastAsia"/>
+          <w:kern w:val="0"/>
+          <w:sz w:val="24"/>
+          <w:szCs w:val="24"/>
+          <w:lang w:bidi="ar"/>
+        </w:rPr>
+        <w:t>介入微信</w:t>
+      </w:r>
+      <w:proofErr w:type="spellStart"/>
+      <w:proofErr w:type="gramEnd"/>
+      <w:r>
+        <w:rPr>
+          <w:rFonts w:ascii="宋体" w:eastAsia="宋体" w:hAnsi="宋体" w:cs="宋体" w:hint="eastAsia"/>
+          <w:kern w:val="0"/>
+          <w:sz w:val="24"/>
+          <w:szCs w:val="24"/>
+          <w:lang w:bidi="ar"/>
+        </w:rPr>
+        <w:t>api</w:t>
+      </w:r>
+      <w:proofErr w:type="spellEnd"/>
     </w:p>
     <w:p>
       <w:pPr>
@@ -9690,7 +11274,7 @@
           <w:lang w:bidi="ar"/>
         </w:rPr>
       </w:pPr>
-      <w:hyperlink r:id="rId145" w:history="1">
+      <w:hyperlink r:id="rId128" w:history="1">
         <w:r>
           <w:rPr>
             <w:rStyle w:val="a9"/>
@@ -9737,8 +11321,20 @@
           <w:szCs w:val="24"/>
           <w:lang w:bidi="ar"/>
         </w:rPr>
-        <w:t>React native接入支付宝api</w:t>
-      </w:r>
+        <w:t>React native接入支付宝</w:t>
+      </w:r>
+      <w:proofErr w:type="spellStart"/>
+      <w:r>
+        <w:rPr>
+          <w:rFonts w:ascii="宋体" w:eastAsia="宋体" w:hAnsi="宋体" w:cs="宋体" w:hint="eastAsia"/>
+          <w:kern w:val="0"/>
+          <w:sz w:val="24"/>
+          <w:szCs w:val="24"/>
+          <w:lang w:bidi="ar"/>
+        </w:rPr>
+        <w:t>api</w:t>
+      </w:r>
+      <w:proofErr w:type="spellEnd"/>
     </w:p>
     <w:p>
       <w:pPr>
@@ -9752,7 +11348,7 @@
           <w:lang w:bidi="ar"/>
         </w:rPr>
       </w:pPr>
-      <w:hyperlink r:id="rId146" w:history="1">
+      <w:hyperlink r:id="rId129" w:history="1">
         <w:r>
           <w:rPr>
             <w:rStyle w:val="a9"/>
@@ -9814,7 +11410,7 @@
           <w:lang w:bidi="ar"/>
         </w:rPr>
       </w:pPr>
-      <w:hyperlink r:id="rId147" w:history="1">
+      <w:hyperlink r:id="rId130" w:history="1">
         <w:r>
           <w:rPr>
             <w:rStyle w:val="a9"/>
@@ -9853,6 +11449,7 @@
           <w:lang w:bidi="ar"/>
         </w:rPr>
       </w:pPr>
+      <w:proofErr w:type="spellStart"/>
       <w:r>
         <w:rPr>
           <w:rFonts w:ascii="宋体" w:eastAsia="宋体" w:hAnsi="宋体" w:cs="宋体" w:hint="eastAsia"/>
@@ -9861,7 +11458,18 @@
           <w:szCs w:val="24"/>
           <w:lang w:bidi="ar"/>
         </w:rPr>
-        <w:t>Ndk下载地址</w:t>
+        <w:t>Ndk</w:t>
+      </w:r>
+      <w:proofErr w:type="spellEnd"/>
+      <w:r>
+        <w:rPr>
+          <w:rFonts w:ascii="宋体" w:eastAsia="宋体" w:hAnsi="宋体" w:cs="宋体" w:hint="eastAsia"/>
+          <w:kern w:val="0"/>
+          <w:sz w:val="24"/>
+          <w:szCs w:val="24"/>
+          <w:lang w:bidi="ar"/>
+        </w:rPr>
+        <w:t>下载地址</w:t>
       </w:r>
     </w:p>
     <w:p>
@@ -9876,7 +11484,7 @@
           <w:lang w:bidi="ar"/>
         </w:rPr>
       </w:pPr>
-      <w:hyperlink r:id="rId148" w:history="1">
+      <w:hyperlink r:id="rId131" w:history="1">
         <w:r>
           <w:rPr>
             <w:rStyle w:val="a9"/>
@@ -9938,7 +11546,7 @@
           <w:lang w:bidi="ar"/>
         </w:rPr>
       </w:pPr>
-      <w:hyperlink r:id="rId149" w:history="1">
+      <w:hyperlink r:id="rId132" w:history="1">
         <w:r>
           <w:rPr>
             <w:rStyle w:val="a9"/>
@@ -9975,7 +11583,7 @@
           <w:lang w:bidi="ar"/>
         </w:rPr>
       </w:pPr>
-      <w:hyperlink r:id="rId150" w:history="1">
+      <w:hyperlink r:id="rId133" w:history="1">
         <w:r>
           <w:rPr>
             <w:rFonts w:ascii="宋体" w:eastAsia="宋体" w:hAnsi="宋体" w:cs="宋体" w:hint="eastAsia"/>
@@ -9998,7 +11606,7 @@
           <w:szCs w:val="24"/>
         </w:rPr>
       </w:pPr>
-      <w:hyperlink r:id="rId151" w:history="1">
+      <w:hyperlink r:id="rId134" w:history="1">
         <w:r>
           <w:rPr>
             <w:rStyle w:val="a9"/>
@@ -10050,7 +11658,7 @@
           <w:szCs w:val="24"/>
         </w:rPr>
       </w:pPr>
-      <w:hyperlink r:id="rId152" w:history="1">
+      <w:hyperlink r:id="rId135" w:history="1">
         <w:r>
           <w:rPr>
             <w:rStyle w:val="a9"/>
@@ -10083,26 +11691,36 @@
           <w:szCs w:val="24"/>
         </w:rPr>
       </w:pPr>
-      <w:r>
-        <w:rPr>
-          <w:rFonts w:ascii="宋体" w:eastAsia="宋体" w:hAnsi="宋体" w:cs="宋体" w:hint="eastAsia"/>
-          <w:sz w:val="24"/>
-          <w:szCs w:val="24"/>
-        </w:rPr>
-        <w:t>Webpack中文文档</w:t>
-      </w:r>
-    </w:p>
-    <w:p>
-      <w:pPr>
-        <w:pStyle w:val="10"/>
-        <w:ind w:firstLineChars="0" w:firstLine="0"/>
-        <w:rPr>
-          <w:rFonts w:ascii="宋体" w:eastAsia="宋体" w:hAnsi="宋体" w:cs="宋体"/>
-          <w:sz w:val="24"/>
-          <w:szCs w:val="24"/>
-        </w:rPr>
-      </w:pPr>
-      <w:hyperlink r:id="rId153" w:history="1">
+      <w:proofErr w:type="spellStart"/>
+      <w:r>
+        <w:rPr>
+          <w:rFonts w:ascii="宋体" w:eastAsia="宋体" w:hAnsi="宋体" w:cs="宋体" w:hint="eastAsia"/>
+          <w:sz w:val="24"/>
+          <w:szCs w:val="24"/>
+        </w:rPr>
+        <w:t>Webpack</w:t>
+      </w:r>
+      <w:proofErr w:type="spellEnd"/>
+      <w:r>
+        <w:rPr>
+          <w:rFonts w:ascii="宋体" w:eastAsia="宋体" w:hAnsi="宋体" w:cs="宋体" w:hint="eastAsia"/>
+          <w:sz w:val="24"/>
+          <w:szCs w:val="24"/>
+        </w:rPr>
+        <w:t>中文文档</w:t>
+      </w:r>
+    </w:p>
+    <w:p>
+      <w:pPr>
+        <w:pStyle w:val="10"/>
+        <w:ind w:firstLineChars="0" w:firstLine="0"/>
+        <w:rPr>
+          <w:rFonts w:ascii="宋体" w:eastAsia="宋体" w:hAnsi="宋体" w:cs="宋体"/>
+          <w:sz w:val="24"/>
+          <w:szCs w:val="24"/>
+        </w:rPr>
+      </w:pPr>
+      <w:hyperlink r:id="rId136" w:history="1">
         <w:r>
           <w:rPr>
             <w:rStyle w:val="a9"/>
@@ -10135,13 +11753,41 @@
           <w:szCs w:val="24"/>
         </w:rPr>
       </w:pPr>
-      <w:r>
-        <w:rPr>
-          <w:rFonts w:ascii="宋体" w:eastAsia="宋体" w:hAnsi="宋体" w:cs="宋体"/>
-          <w:sz w:val="24"/>
-          <w:szCs w:val="24"/>
-        </w:rPr>
-        <w:t>webpack 插件 svg-sprite-loader</w:t>
+      <w:proofErr w:type="spellStart"/>
+      <w:r>
+        <w:rPr>
+          <w:rFonts w:ascii="宋体" w:eastAsia="宋体" w:hAnsi="宋体" w:cs="宋体"/>
+          <w:sz w:val="24"/>
+          <w:szCs w:val="24"/>
+        </w:rPr>
+        <w:t>webpack</w:t>
+      </w:r>
+      <w:proofErr w:type="spellEnd"/>
+      <w:r>
+        <w:rPr>
+          <w:rFonts w:ascii="宋体" w:eastAsia="宋体" w:hAnsi="宋体" w:cs="宋体"/>
+          <w:sz w:val="24"/>
+          <w:szCs w:val="24"/>
+        </w:rPr>
+        <w:t xml:space="preserve"> 插件 </w:t>
+      </w:r>
+      <w:proofErr w:type="spellStart"/>
+      <w:r>
+        <w:rPr>
+          <w:rFonts w:ascii="宋体" w:eastAsia="宋体" w:hAnsi="宋体" w:cs="宋体"/>
+          <w:sz w:val="24"/>
+          <w:szCs w:val="24"/>
+        </w:rPr>
+        <w:t>svg</w:t>
+      </w:r>
+      <w:proofErr w:type="spellEnd"/>
+      <w:r>
+        <w:rPr>
+          <w:rFonts w:ascii="宋体" w:eastAsia="宋体" w:hAnsi="宋体" w:cs="宋体"/>
+          <w:sz w:val="24"/>
+          <w:szCs w:val="24"/>
+        </w:rPr>
+        <w:t>-sprite-loader</w:t>
       </w:r>
       <w:r>
         <w:rPr>
@@ -10162,7 +11808,7 @@
           <w:szCs w:val="24"/>
         </w:rPr>
       </w:pPr>
-      <w:hyperlink r:id="rId154" w:history="1">
+      <w:hyperlink r:id="rId137" w:history="1">
         <w:r>
           <w:rPr>
             <w:rStyle w:val="a9"/>
@@ -10201,20 +11847,66 @@
           <w:sz w:val="24"/>
           <w:szCs w:val="24"/>
         </w:rPr>
-        <w:t>使用git上传项目到github</w:t>
-      </w:r>
-    </w:p>
-    <w:p>
-      <w:pPr>
-        <w:pStyle w:val="10"/>
-        <w:ind w:firstLineChars="0" w:firstLine="0"/>
-        <w:rPr>
-          <w:rFonts w:ascii="宋体" w:eastAsia="宋体" w:hAnsi="宋体" w:cs="宋体"/>
-          <w:sz w:val="24"/>
-          <w:szCs w:val="24"/>
-        </w:rPr>
-      </w:pPr>
-      <w:hyperlink r:id="rId155" w:history="1">
+        <w:t>使用</w:t>
+      </w:r>
+      <w:proofErr w:type="spellStart"/>
+      <w:r>
+        <w:rPr>
+          <w:rFonts w:ascii="宋体" w:eastAsia="宋体" w:hAnsi="宋体" w:cs="宋体" w:hint="eastAsia"/>
+          <w:sz w:val="24"/>
+          <w:szCs w:val="24"/>
+        </w:rPr>
+        <w:t>git</w:t>
+      </w:r>
+      <w:proofErr w:type="spellEnd"/>
+      <w:r>
+        <w:rPr>
+          <w:rFonts w:ascii="宋体" w:eastAsia="宋体" w:hAnsi="宋体" w:cs="宋体" w:hint="eastAsia"/>
+          <w:sz w:val="24"/>
+          <w:szCs w:val="24"/>
+        </w:rPr>
+        <w:t>上</w:t>
+      </w:r>
+      <w:proofErr w:type="gramStart"/>
+      <w:r>
+        <w:rPr>
+          <w:rFonts w:ascii="宋体" w:eastAsia="宋体" w:hAnsi="宋体" w:cs="宋体" w:hint="eastAsia"/>
+          <w:sz w:val="24"/>
+          <w:szCs w:val="24"/>
+        </w:rPr>
+        <w:t>传项目</w:t>
+      </w:r>
+      <w:proofErr w:type="gramEnd"/>
+      <w:r>
+        <w:rPr>
+          <w:rFonts w:ascii="宋体" w:eastAsia="宋体" w:hAnsi="宋体" w:cs="宋体" w:hint="eastAsia"/>
+          <w:sz w:val="24"/>
+          <w:szCs w:val="24"/>
+        </w:rPr>
+        <w:t>到</w:t>
+      </w:r>
+      <w:proofErr w:type="spellStart"/>
+      <w:r>
+        <w:rPr>
+          <w:rFonts w:ascii="宋体" w:eastAsia="宋体" w:hAnsi="宋体" w:cs="宋体" w:hint="eastAsia"/>
+          <w:sz w:val="24"/>
+          <w:szCs w:val="24"/>
+        </w:rPr>
+        <w:t>github</w:t>
+      </w:r>
+      <w:proofErr w:type="spellEnd"/>
+    </w:p>
+    <w:p>
+      <w:pPr>
+        <w:pStyle w:val="10"/>
+        <w:ind w:firstLineChars="0" w:firstLine="0"/>
+        <w:rPr>
+          <w:rFonts w:ascii="宋体" w:eastAsia="宋体" w:hAnsi="宋体" w:cs="宋体"/>
+          <w:sz w:val="24"/>
+          <w:szCs w:val="24"/>
+        </w:rPr>
+      </w:pPr>
+      <w:hyperlink r:id="rId138" w:history="1">
         <w:r>
           <w:rPr>
             <w:rStyle w:val="a9"/>
@@ -10247,26 +11939,54 @@
           <w:szCs w:val="24"/>
         </w:rPr>
       </w:pPr>
-      <w:r>
-        <w:rPr>
-          <w:rFonts w:ascii="宋体" w:eastAsia="宋体" w:hAnsi="宋体" w:cs="宋体"/>
-          <w:sz w:val="24"/>
-          <w:szCs w:val="24"/>
-        </w:rPr>
-        <w:t>webstorm中js文件被识别成txt类型</w:t>
-      </w:r>
-    </w:p>
-    <w:p>
-      <w:pPr>
-        <w:pStyle w:val="10"/>
-        <w:ind w:firstLineChars="0" w:firstLine="0"/>
-        <w:rPr>
-          <w:rFonts w:ascii="宋体" w:eastAsia="宋体" w:hAnsi="宋体" w:cs="宋体"/>
-          <w:sz w:val="24"/>
-          <w:szCs w:val="24"/>
-        </w:rPr>
-      </w:pPr>
-      <w:hyperlink r:id="rId156" w:history="1">
+      <w:proofErr w:type="spellStart"/>
+      <w:r>
+        <w:rPr>
+          <w:rFonts w:ascii="宋体" w:eastAsia="宋体" w:hAnsi="宋体" w:cs="宋体"/>
+          <w:sz w:val="24"/>
+          <w:szCs w:val="24"/>
+        </w:rPr>
+        <w:t>webstorm</w:t>
+      </w:r>
+      <w:proofErr w:type="spellEnd"/>
+      <w:r>
+        <w:rPr>
+          <w:rFonts w:ascii="宋体" w:eastAsia="宋体" w:hAnsi="宋体" w:cs="宋体"/>
+          <w:sz w:val="24"/>
+          <w:szCs w:val="24"/>
+        </w:rPr>
+        <w:t>中</w:t>
+      </w:r>
+      <w:proofErr w:type="spellStart"/>
+      <w:r>
+        <w:rPr>
+          <w:rFonts w:ascii="宋体" w:eastAsia="宋体" w:hAnsi="宋体" w:cs="宋体"/>
+          <w:sz w:val="24"/>
+          <w:szCs w:val="24"/>
+        </w:rPr>
+        <w:t>js</w:t>
+      </w:r>
+      <w:proofErr w:type="spellEnd"/>
+      <w:r>
+        <w:rPr>
+          <w:rFonts w:ascii="宋体" w:eastAsia="宋体" w:hAnsi="宋体" w:cs="宋体"/>
+          <w:sz w:val="24"/>
+          <w:szCs w:val="24"/>
+        </w:rPr>
+        <w:t>文件被识别成txt类型</w:t>
+      </w:r>
+    </w:p>
+    <w:p>
+      <w:pPr>
+        <w:pStyle w:val="10"/>
+        <w:ind w:firstLineChars="0" w:firstLine="0"/>
+        <w:rPr>
+          <w:rFonts w:ascii="宋体" w:eastAsia="宋体" w:hAnsi="宋体" w:cs="宋体"/>
+          <w:sz w:val="24"/>
+          <w:szCs w:val="24"/>
+        </w:rPr>
+      </w:pPr>
+      <w:hyperlink r:id="rId139" w:history="1">
         <w:r>
           <w:rPr>
             <w:rStyle w:val="a9"/>
@@ -10316,20 +12036,38 @@
           <w:sz w:val="24"/>
           <w:szCs w:val="24"/>
         </w:rPr>
-        <w:t>新建项目并放到github上</w:t>
-      </w:r>
-    </w:p>
-    <w:p>
-      <w:pPr>
-        <w:pStyle w:val="10"/>
-        <w:ind w:firstLineChars="0" w:firstLine="0"/>
-        <w:rPr>
-          <w:rFonts w:ascii="宋体" w:eastAsia="宋体" w:hAnsi="宋体" w:cs="宋体"/>
-          <w:sz w:val="24"/>
-          <w:szCs w:val="24"/>
-        </w:rPr>
-      </w:pPr>
-      <w:hyperlink r:id="rId157" w:history="1">
+        <w:t>新建项目并放到</w:t>
+      </w:r>
+      <w:proofErr w:type="spellStart"/>
+      <w:r>
+        <w:rPr>
+          <w:rFonts w:ascii="宋体" w:eastAsia="宋体" w:hAnsi="宋体" w:cs="宋体" w:hint="eastAsia"/>
+          <w:sz w:val="24"/>
+          <w:szCs w:val="24"/>
+        </w:rPr>
+        <w:t>github</w:t>
+      </w:r>
+      <w:proofErr w:type="spellEnd"/>
+      <w:r>
+        <w:rPr>
+          <w:rFonts w:ascii="宋体" w:eastAsia="宋体" w:hAnsi="宋体" w:cs="宋体" w:hint="eastAsia"/>
+          <w:sz w:val="24"/>
+          <w:szCs w:val="24"/>
+        </w:rPr>
+        <w:t>上</w:t>
+      </w:r>
+    </w:p>
+    <w:p>
+      <w:pPr>
+        <w:pStyle w:val="10"/>
+        <w:ind w:firstLineChars="0" w:firstLine="0"/>
+        <w:rPr>
+          <w:rFonts w:ascii="宋体" w:eastAsia="宋体" w:hAnsi="宋体" w:cs="宋体"/>
+          <w:sz w:val="24"/>
+          <w:szCs w:val="24"/>
+        </w:rPr>
+      </w:pPr>
+      <w:hyperlink r:id="rId140" w:history="1">
         <w:r>
           <w:rPr>
             <w:rStyle w:val="a9"/>
@@ -10357,7 +12095,43 @@
           <w:sz w:val="24"/>
           <w:szCs w:val="24"/>
         </w:rPr>
-        <w:t>（git pull 失败 ,提示：fatal: refusing to merge unrelated histories</w:t>
+        <w:t>（</w:t>
+      </w:r>
+      <w:proofErr w:type="spellStart"/>
+      <w:r>
+        <w:rPr>
+          <w:rFonts w:ascii="宋体" w:eastAsia="宋体" w:hAnsi="宋体" w:cs="宋体" w:hint="eastAsia"/>
+          <w:sz w:val="24"/>
+          <w:szCs w:val="24"/>
+        </w:rPr>
+        <w:t>git</w:t>
+      </w:r>
+      <w:proofErr w:type="spellEnd"/>
+      <w:r>
+        <w:rPr>
+          <w:rFonts w:ascii="宋体" w:eastAsia="宋体" w:hAnsi="宋体" w:cs="宋体" w:hint="eastAsia"/>
+          <w:sz w:val="24"/>
+          <w:szCs w:val="24"/>
+        </w:rPr>
+        <w:t xml:space="preserve"> pull 失败 ,提示：</w:t>
+      </w:r>
+      <w:proofErr w:type="gramStart"/>
+      <w:r>
+        <w:rPr>
+          <w:rFonts w:ascii="宋体" w:eastAsia="宋体" w:hAnsi="宋体" w:cs="宋体" w:hint="eastAsia"/>
+          <w:sz w:val="24"/>
+          <w:szCs w:val="24"/>
+        </w:rPr>
+        <w:t>fatal</w:t>
+      </w:r>
+      <w:proofErr w:type="gramEnd"/>
+      <w:r>
+        <w:rPr>
+          <w:rFonts w:ascii="宋体" w:eastAsia="宋体" w:hAnsi="宋体" w:cs="宋体" w:hint="eastAsia"/>
+          <w:sz w:val="24"/>
+          <w:szCs w:val="24"/>
+        </w:rPr>
+        <w:t>: refusing to merge unrelated histories</w:t>
       </w:r>
     </w:p>
     <w:p>
@@ -10370,11 +12144,21 @@
         </w:rPr>
         <w:t>解决方案：</w:t>
       </w:r>
+      <w:proofErr w:type="spellStart"/>
+      <w:proofErr w:type="gramStart"/>
       <w:r>
         <w:rPr>
           <w:rStyle w:val="HTML0"/>
         </w:rPr>
-        <w:t xml:space="preserve">git pull origin master </w:t>
+        <w:t>git</w:t>
+      </w:r>
+      <w:proofErr w:type="spellEnd"/>
+      <w:proofErr w:type="gramEnd"/>
+      <w:r>
+        <w:rPr>
+          <w:rStyle w:val="HTML0"/>
+        </w:rPr>
+        <w:t xml:space="preserve"> pull origin master </w:t>
       </w:r>
       <w:r>
         <w:t>--</w:t>
@@ -10435,20 +12219,38 @@
           <w:sz w:val="24"/>
           <w:szCs w:val="24"/>
         </w:rPr>
-        <w:t>从零构建Webpack开发多页面应用</w:t>
-      </w:r>
-    </w:p>
-    <w:p>
-      <w:pPr>
-        <w:pStyle w:val="10"/>
-        <w:ind w:firstLineChars="0" w:firstLine="0"/>
-        <w:rPr>
-          <w:rFonts w:ascii="宋体" w:eastAsia="宋体" w:hAnsi="宋体" w:cs="宋体"/>
-          <w:sz w:val="24"/>
-          <w:szCs w:val="24"/>
-        </w:rPr>
-      </w:pPr>
-      <w:hyperlink r:id="rId158" w:history="1">
+        <w:t>从零构建</w:t>
+      </w:r>
+      <w:proofErr w:type="spellStart"/>
+      <w:r>
+        <w:rPr>
+          <w:rFonts w:ascii="宋体" w:eastAsia="宋体" w:hAnsi="宋体" w:cs="宋体" w:hint="eastAsia"/>
+          <w:sz w:val="24"/>
+          <w:szCs w:val="24"/>
+        </w:rPr>
+        <w:t>Webpack</w:t>
+      </w:r>
+      <w:proofErr w:type="spellEnd"/>
+      <w:r>
+        <w:rPr>
+          <w:rFonts w:ascii="宋体" w:eastAsia="宋体" w:hAnsi="宋体" w:cs="宋体" w:hint="eastAsia"/>
+          <w:sz w:val="24"/>
+          <w:szCs w:val="24"/>
+        </w:rPr>
+        <w:t>开发多页面应用</w:t>
+      </w:r>
+    </w:p>
+    <w:p>
+      <w:pPr>
+        <w:pStyle w:val="10"/>
+        <w:ind w:firstLineChars="0" w:firstLine="0"/>
+        <w:rPr>
+          <w:rFonts w:ascii="宋体" w:eastAsia="宋体" w:hAnsi="宋体" w:cs="宋体"/>
+          <w:sz w:val="24"/>
+          <w:szCs w:val="24"/>
+        </w:rPr>
+      </w:pPr>
+      <w:hyperlink r:id="rId141" w:history="1">
         <w:r>
           <w:rPr>
             <w:rStyle w:val="a9"/>
@@ -10481,6 +12283,7 @@
           <w:szCs w:val="24"/>
         </w:rPr>
       </w:pPr>
+      <w:proofErr w:type="spellStart"/>
       <w:r>
         <w:rPr>
           <w:rFonts w:ascii="宋体" w:eastAsia="宋体" w:hAnsi="宋体" w:cs="宋体" w:hint="eastAsia"/>
@@ -10488,20 +12291,29 @@
           <w:szCs w:val="24"/>
         </w:rPr>
         <w:lastRenderedPageBreak/>
-        <w:t>git安装配置流程</w:t>
-      </w:r>
-    </w:p>
-    <w:p>
-      <w:pPr>
-        <w:pStyle w:val="10"/>
-        <w:ind w:firstLineChars="0" w:firstLine="0"/>
-        <w:rPr>
-          <w:rFonts w:ascii="宋体" w:eastAsia="宋体" w:hAnsi="宋体" w:cs="宋体"/>
-          <w:sz w:val="24"/>
-          <w:szCs w:val="24"/>
-        </w:rPr>
-      </w:pPr>
-      <w:hyperlink r:id="rId159" w:history="1">
+        <w:t>git</w:t>
+      </w:r>
+      <w:proofErr w:type="spellEnd"/>
+      <w:r>
+        <w:rPr>
+          <w:rFonts w:ascii="宋体" w:eastAsia="宋体" w:hAnsi="宋体" w:cs="宋体" w:hint="eastAsia"/>
+          <w:sz w:val="24"/>
+          <w:szCs w:val="24"/>
+        </w:rPr>
+        <w:t>安装配置流程</w:t>
+      </w:r>
+    </w:p>
+    <w:p>
+      <w:pPr>
+        <w:pStyle w:val="10"/>
+        <w:ind w:firstLineChars="0" w:firstLine="0"/>
+        <w:rPr>
+          <w:rFonts w:ascii="宋体" w:eastAsia="宋体" w:hAnsi="宋体" w:cs="宋体"/>
+          <w:sz w:val="24"/>
+          <w:szCs w:val="24"/>
+        </w:rPr>
+      </w:pPr>
+      <w:hyperlink r:id="rId142" w:history="1">
         <w:r>
           <w:rPr>
             <w:rStyle w:val="a9"/>
@@ -10523,7 +12335,7 @@
           <w:szCs w:val="24"/>
         </w:rPr>
       </w:pPr>
-      <w:hyperlink r:id="rId160" w:history="1">
+      <w:hyperlink r:id="rId143" w:history="1">
         <w:r>
           <w:rPr>
             <w:rStyle w:val="a9"/>
@@ -10556,6 +12368,7 @@
           <w:szCs w:val="24"/>
         </w:rPr>
       </w:pPr>
+      <w:proofErr w:type="spellStart"/>
       <w:r>
         <w:rPr>
           <w:rFonts w:ascii="宋体" w:eastAsia="宋体" w:hAnsi="宋体" w:cs="宋体" w:hint="eastAsia"/>
@@ -10572,6 +12385,7 @@
         </w:rPr>
         <w:t>-tfs</w:t>
       </w:r>
+      <w:proofErr w:type="spellEnd"/>
       <w:r>
         <w:rPr>
           <w:rFonts w:ascii="宋体" w:eastAsia="宋体" w:hAnsi="宋体" w:cs="宋体" w:hint="eastAsia"/>
@@ -10591,7 +12405,7 @@
           <w:szCs w:val="24"/>
         </w:rPr>
       </w:pPr>
-      <w:hyperlink r:id="rId161" w:history="1">
+      <w:hyperlink r:id="rId144" w:history="1">
         <w:r>
           <w:rPr>
             <w:rStyle w:val="a9"/>
@@ -10613,7 +12427,7 @@
           <w:szCs w:val="24"/>
         </w:rPr>
       </w:pPr>
-      <w:hyperlink r:id="rId162" w:history="1">
+      <w:hyperlink r:id="rId145" w:history="1">
         <w:r>
           <w:rPr>
             <w:rStyle w:val="a9"/>
@@ -10652,20 +12466,48 @@
           <w:sz w:val="24"/>
           <w:szCs w:val="24"/>
         </w:rPr>
-        <w:t>在webstorm上使用tfs</w:t>
-      </w:r>
-    </w:p>
-    <w:p>
-      <w:pPr>
-        <w:pStyle w:val="10"/>
-        <w:ind w:firstLineChars="0" w:firstLine="0"/>
-        <w:rPr>
-          <w:rFonts w:ascii="宋体" w:eastAsia="宋体" w:hAnsi="宋体" w:cs="宋体"/>
-          <w:sz w:val="24"/>
-          <w:szCs w:val="24"/>
-        </w:rPr>
-      </w:pPr>
-      <w:hyperlink r:id="rId163" w:history="1">
+        <w:t>在</w:t>
+      </w:r>
+      <w:proofErr w:type="spellStart"/>
+      <w:r>
+        <w:rPr>
+          <w:rFonts w:ascii="宋体" w:eastAsia="宋体" w:hAnsi="宋体" w:cs="宋体"/>
+          <w:sz w:val="24"/>
+          <w:szCs w:val="24"/>
+        </w:rPr>
+        <w:t>webstorm</w:t>
+      </w:r>
+      <w:proofErr w:type="spellEnd"/>
+      <w:r>
+        <w:rPr>
+          <w:rFonts w:ascii="宋体" w:eastAsia="宋体" w:hAnsi="宋体" w:cs="宋体"/>
+          <w:sz w:val="24"/>
+          <w:szCs w:val="24"/>
+        </w:rPr>
+        <w:t>上使用</w:t>
+      </w:r>
+      <w:proofErr w:type="spellStart"/>
+      <w:r>
+        <w:rPr>
+          <w:rFonts w:ascii="宋体" w:eastAsia="宋体" w:hAnsi="宋体" w:cs="宋体"/>
+          <w:sz w:val="24"/>
+          <w:szCs w:val="24"/>
+        </w:rPr>
+        <w:t>tfs</w:t>
+      </w:r>
+      <w:proofErr w:type="spellEnd"/>
+    </w:p>
+    <w:p>
+      <w:pPr>
+        <w:pStyle w:val="10"/>
+        <w:ind w:firstLineChars="0" w:firstLine="0"/>
+        <w:rPr>
+          <w:rFonts w:ascii="宋体" w:eastAsia="宋体" w:hAnsi="宋体" w:cs="宋体"/>
+          <w:sz w:val="24"/>
+          <w:szCs w:val="24"/>
+        </w:rPr>
+      </w:pPr>
+      <w:hyperlink r:id="rId146" w:history="1">
         <w:r>
           <w:rPr>
             <w:rStyle w:val="a9"/>
@@ -10734,7 +12576,7 @@
           <w:szCs w:val="24"/>
         </w:rPr>
       </w:pPr>
-      <w:hyperlink r:id="rId164" w:history="1">
+      <w:hyperlink r:id="rId147" w:history="1">
         <w:r>
           <w:rPr>
             <w:rStyle w:val="a9"/>
@@ -10756,7 +12598,7 @@
           <w:szCs w:val="24"/>
         </w:rPr>
       </w:pPr>
-      <w:hyperlink r:id="rId165" w:history="1">
+      <w:hyperlink r:id="rId148" w:history="1">
         <w:r>
           <w:rPr>
             <w:rStyle w:val="a9"/>
@@ -10778,7 +12620,7 @@
           <w:szCs w:val="24"/>
         </w:rPr>
       </w:pPr>
-      <w:hyperlink r:id="rId166" w:history="1">
+      <w:hyperlink r:id="rId149" w:history="1">
         <w:r>
           <w:rPr>
             <w:rStyle w:val="a9"/>
@@ -10811,6 +12653,7 @@
           <w:szCs w:val="24"/>
         </w:rPr>
       </w:pPr>
+      <w:proofErr w:type="spellStart"/>
       <w:r>
         <w:rPr>
           <w:rFonts w:ascii="宋体" w:eastAsia="宋体" w:hAnsi="宋体" w:cs="宋体" w:hint="eastAsia"/>
@@ -10819,6 +12662,7 @@
         </w:rPr>
         <w:t>npm</w:t>
       </w:r>
+      <w:proofErr w:type="spellEnd"/>
       <w:r>
         <w:rPr>
           <w:rFonts w:ascii="宋体" w:eastAsia="宋体" w:hAnsi="宋体" w:cs="宋体"/>
@@ -10846,7 +12690,7 @@
           <w:szCs w:val="24"/>
         </w:rPr>
       </w:pPr>
-      <w:hyperlink r:id="rId167" w:history="1">
+      <w:hyperlink r:id="rId150" w:history="1">
         <w:r>
           <w:rPr>
             <w:rStyle w:val="a9"/>
@@ -10879,26 +12723,36 @@
           <w:szCs w:val="24"/>
         </w:rPr>
       </w:pPr>
-      <w:r>
-        <w:rPr>
-          <w:rFonts w:ascii="宋体" w:eastAsia="宋体" w:hAnsi="宋体" w:cs="宋体" w:hint="eastAsia"/>
-          <w:sz w:val="24"/>
-          <w:szCs w:val="24"/>
-        </w:rPr>
-        <w:t>eslint中文</w:t>
-      </w:r>
-    </w:p>
-    <w:p>
-      <w:pPr>
-        <w:pStyle w:val="10"/>
-        <w:ind w:firstLineChars="0" w:firstLine="0"/>
-        <w:rPr>
-          <w:rFonts w:ascii="宋体" w:eastAsia="宋体" w:hAnsi="宋体" w:cs="宋体"/>
-          <w:sz w:val="24"/>
-          <w:szCs w:val="24"/>
-        </w:rPr>
-      </w:pPr>
-      <w:hyperlink r:id="rId168" w:history="1">
+      <w:proofErr w:type="spellStart"/>
+      <w:r>
+        <w:rPr>
+          <w:rFonts w:ascii="宋体" w:eastAsia="宋体" w:hAnsi="宋体" w:cs="宋体" w:hint="eastAsia"/>
+          <w:sz w:val="24"/>
+          <w:szCs w:val="24"/>
+        </w:rPr>
+        <w:t>eslint</w:t>
+      </w:r>
+      <w:proofErr w:type="spellEnd"/>
+      <w:r>
+        <w:rPr>
+          <w:rFonts w:ascii="宋体" w:eastAsia="宋体" w:hAnsi="宋体" w:cs="宋体" w:hint="eastAsia"/>
+          <w:sz w:val="24"/>
+          <w:szCs w:val="24"/>
+        </w:rPr>
+        <w:t>中文</w:t>
+      </w:r>
+    </w:p>
+    <w:p>
+      <w:pPr>
+        <w:pStyle w:val="10"/>
+        <w:ind w:firstLineChars="0" w:firstLine="0"/>
+        <w:rPr>
+          <w:rFonts w:ascii="宋体" w:eastAsia="宋体" w:hAnsi="宋体" w:cs="宋体"/>
+          <w:sz w:val="24"/>
+          <w:szCs w:val="24"/>
+        </w:rPr>
+      </w:pPr>
+      <w:hyperlink r:id="rId151" w:history="1">
         <w:r>
           <w:rPr>
             <w:rStyle w:val="a9"/>
@@ -10931,26 +12785,36 @@
           <w:szCs w:val="24"/>
         </w:rPr>
       </w:pPr>
-      <w:r>
-        <w:rPr>
-          <w:rFonts w:ascii="宋体" w:eastAsia="宋体" w:hAnsi="宋体" w:cs="宋体" w:hint="eastAsia"/>
-          <w:sz w:val="24"/>
-          <w:szCs w:val="24"/>
-        </w:rPr>
-        <w:t>javascript编码规范</w:t>
-      </w:r>
-    </w:p>
-    <w:p>
-      <w:pPr>
-        <w:pStyle w:val="10"/>
-        <w:ind w:firstLineChars="0" w:firstLine="0"/>
-        <w:rPr>
-          <w:rFonts w:ascii="宋体" w:eastAsia="宋体" w:hAnsi="宋体" w:cs="宋体"/>
-          <w:sz w:val="24"/>
-          <w:szCs w:val="24"/>
-        </w:rPr>
-      </w:pPr>
-      <w:hyperlink r:id="rId169" w:history="1">
+      <w:proofErr w:type="spellStart"/>
+      <w:r>
+        <w:rPr>
+          <w:rFonts w:ascii="宋体" w:eastAsia="宋体" w:hAnsi="宋体" w:cs="宋体" w:hint="eastAsia"/>
+          <w:sz w:val="24"/>
+          <w:szCs w:val="24"/>
+        </w:rPr>
+        <w:t>javascript</w:t>
+      </w:r>
+      <w:proofErr w:type="spellEnd"/>
+      <w:r>
+        <w:rPr>
+          <w:rFonts w:ascii="宋体" w:eastAsia="宋体" w:hAnsi="宋体" w:cs="宋体" w:hint="eastAsia"/>
+          <w:sz w:val="24"/>
+          <w:szCs w:val="24"/>
+        </w:rPr>
+        <w:t>编码规范</w:t>
+      </w:r>
+    </w:p>
+    <w:p>
+      <w:pPr>
+        <w:pStyle w:val="10"/>
+        <w:ind w:firstLineChars="0" w:firstLine="0"/>
+        <w:rPr>
+          <w:rFonts w:ascii="宋体" w:eastAsia="宋体" w:hAnsi="宋体" w:cs="宋体"/>
+          <w:sz w:val="24"/>
+          <w:szCs w:val="24"/>
+        </w:rPr>
+      </w:pPr>
+      <w:hyperlink r:id="rId152" w:history="1">
         <w:r>
           <w:rPr>
             <w:rStyle w:val="a9"/>
@@ -10973,7 +12837,7 @@
           <w:szCs w:val="24"/>
         </w:rPr>
       </w:pPr>
-      <w:hyperlink r:id="rId170" w:history="1">
+      <w:hyperlink r:id="rId153" w:history="1">
         <w:r>
           <w:rPr>
             <w:rStyle w:val="a9"/>
@@ -10995,7 +12859,7 @@
           <w:szCs w:val="24"/>
         </w:rPr>
       </w:pPr>
-      <w:hyperlink r:id="rId171" w:history="1">
+      <w:hyperlink r:id="rId154" w:history="1">
         <w:r>
           <w:rPr>
             <w:rStyle w:val="a9"/>
@@ -11054,26 +12918,36 @@
           <w:szCs w:val="24"/>
         </w:rPr>
       </w:pPr>
-      <w:r>
-        <w:rPr>
-          <w:rFonts w:ascii="宋体" w:eastAsia="宋体" w:hAnsi="宋体" w:cs="宋体" w:hint="eastAsia"/>
-          <w:sz w:val="24"/>
-          <w:szCs w:val="24"/>
-        </w:rPr>
-        <w:t>rn编码规范</w:t>
-      </w:r>
-    </w:p>
-    <w:p>
-      <w:pPr>
-        <w:pStyle w:val="10"/>
-        <w:ind w:firstLineChars="0" w:firstLine="0"/>
-        <w:rPr>
-          <w:rFonts w:ascii="宋体" w:eastAsia="宋体" w:hAnsi="宋体" w:cs="宋体"/>
-          <w:sz w:val="24"/>
-          <w:szCs w:val="24"/>
-        </w:rPr>
-      </w:pPr>
-      <w:hyperlink r:id="rId172" w:history="1">
+      <w:proofErr w:type="spellStart"/>
+      <w:r>
+        <w:rPr>
+          <w:rFonts w:ascii="宋体" w:eastAsia="宋体" w:hAnsi="宋体" w:cs="宋体" w:hint="eastAsia"/>
+          <w:sz w:val="24"/>
+          <w:szCs w:val="24"/>
+        </w:rPr>
+        <w:t>rn</w:t>
+      </w:r>
+      <w:proofErr w:type="spellEnd"/>
+      <w:r>
+        <w:rPr>
+          <w:rFonts w:ascii="宋体" w:eastAsia="宋体" w:hAnsi="宋体" w:cs="宋体" w:hint="eastAsia"/>
+          <w:sz w:val="24"/>
+          <w:szCs w:val="24"/>
+        </w:rPr>
+        <w:t>编码规范</w:t>
+      </w:r>
+    </w:p>
+    <w:p>
+      <w:pPr>
+        <w:pStyle w:val="10"/>
+        <w:ind w:firstLineChars="0" w:firstLine="0"/>
+        <w:rPr>
+          <w:rFonts w:ascii="宋体" w:eastAsia="宋体" w:hAnsi="宋体" w:cs="宋体"/>
+          <w:sz w:val="24"/>
+          <w:szCs w:val="24"/>
+        </w:rPr>
+      </w:pPr>
+      <w:hyperlink r:id="rId155" w:history="1">
         <w:r>
           <w:rPr>
             <w:rStyle w:val="a9"/>
@@ -11106,26 +12980,36 @@
           <w:szCs w:val="24"/>
         </w:rPr>
       </w:pPr>
-      <w:r>
-        <w:rPr>
-          <w:rFonts w:ascii="宋体" w:eastAsia="宋体" w:hAnsi="宋体" w:cs="宋体" w:hint="eastAsia"/>
-          <w:sz w:val="24"/>
-          <w:szCs w:val="24"/>
-        </w:rPr>
-        <w:t>svn使用文档</w:t>
-      </w:r>
-    </w:p>
-    <w:p>
-      <w:pPr>
-        <w:pStyle w:val="10"/>
-        <w:ind w:firstLineChars="0" w:firstLine="0"/>
-        <w:rPr>
-          <w:rFonts w:ascii="宋体" w:eastAsia="宋体" w:hAnsi="宋体" w:cs="宋体"/>
-          <w:sz w:val="24"/>
-          <w:szCs w:val="24"/>
-        </w:rPr>
-      </w:pPr>
-      <w:hyperlink r:id="rId173" w:history="1">
+      <w:proofErr w:type="spellStart"/>
+      <w:r>
+        <w:rPr>
+          <w:rFonts w:ascii="宋体" w:eastAsia="宋体" w:hAnsi="宋体" w:cs="宋体" w:hint="eastAsia"/>
+          <w:sz w:val="24"/>
+          <w:szCs w:val="24"/>
+        </w:rPr>
+        <w:t>svn</w:t>
+      </w:r>
+      <w:proofErr w:type="spellEnd"/>
+      <w:r>
+        <w:rPr>
+          <w:rFonts w:ascii="宋体" w:eastAsia="宋体" w:hAnsi="宋体" w:cs="宋体" w:hint="eastAsia"/>
+          <w:sz w:val="24"/>
+          <w:szCs w:val="24"/>
+        </w:rPr>
+        <w:t>使用文档</w:t>
+      </w:r>
+    </w:p>
+    <w:p>
+      <w:pPr>
+        <w:pStyle w:val="10"/>
+        <w:ind w:firstLineChars="0" w:firstLine="0"/>
+        <w:rPr>
+          <w:rFonts w:ascii="宋体" w:eastAsia="宋体" w:hAnsi="宋体" w:cs="宋体"/>
+          <w:sz w:val="24"/>
+          <w:szCs w:val="24"/>
+        </w:rPr>
+      </w:pPr>
+      <w:hyperlink r:id="rId156" w:history="1">
         <w:r>
           <w:rPr>
             <w:rStyle w:val="a9"/>
@@ -11158,6 +13042,7 @@
           <w:szCs w:val="24"/>
         </w:rPr>
       </w:pPr>
+      <w:proofErr w:type="spellStart"/>
       <w:r>
         <w:rPr>
           <w:rFonts w:ascii="宋体" w:eastAsia="宋体" w:hAnsi="宋体" w:cs="宋体" w:hint="eastAsia"/>
@@ -11172,7 +13057,16 @@
           <w:sz w:val="24"/>
           <w:szCs w:val="24"/>
         </w:rPr>
-        <w:t xml:space="preserve">script </w:t>
+        <w:t>script</w:t>
+      </w:r>
+      <w:proofErr w:type="spellEnd"/>
+      <w:r>
+        <w:rPr>
+          <w:rFonts w:ascii="宋体" w:eastAsia="宋体" w:hAnsi="宋体" w:cs="宋体"/>
+          <w:sz w:val="24"/>
+          <w:szCs w:val="24"/>
+        </w:rPr>
+        <w:t xml:space="preserve"> </w:t>
       </w:r>
       <w:r>
         <w:rPr>
@@ -11225,7 +13119,7 @@
           <w:szCs w:val="24"/>
         </w:rPr>
       </w:pPr>
-      <w:hyperlink r:id="rId174" w:history="1">
+      <w:hyperlink r:id="rId157" w:history="1">
         <w:r>
           <w:rPr>
             <w:rStyle w:val="a9"/>
@@ -11293,7 +13187,7 @@
           <w:szCs w:val="24"/>
         </w:rPr>
       </w:pPr>
-      <w:hyperlink r:id="rId175" w:history="1">
+      <w:hyperlink r:id="rId158" w:history="1">
         <w:r>
           <w:rPr>
             <w:rStyle w:val="a9"/>
@@ -11345,7 +13239,7 @@
           <w:szCs w:val="24"/>
         </w:rPr>
       </w:pPr>
-      <w:hyperlink r:id="rId176" w:history="1">
+      <w:hyperlink r:id="rId159" w:history="1">
         <w:r>
           <w:rPr>
             <w:rStyle w:val="a9"/>
@@ -11386,7 +13280,7 @@
           <w:szCs w:val="24"/>
         </w:rPr>
       </w:pPr>
-      <w:hyperlink r:id="rId177" w:history="1">
+      <w:hyperlink r:id="rId160" w:history="1">
         <w:r>
           <w:rPr>
             <w:rStyle w:val="a9"/>
@@ -11439,7 +13333,7 @@
           <w:szCs w:val="24"/>
         </w:rPr>
       </w:pPr>
-      <w:hyperlink r:id="rId178" w:history="1">
+      <w:hyperlink r:id="rId161" w:history="1">
         <w:r>
           <w:rPr>
             <w:rStyle w:val="a9"/>
@@ -11500,7 +13394,7 @@
           <w:szCs w:val="24"/>
         </w:rPr>
       </w:pPr>
-      <w:hyperlink r:id="rId179" w:history="1">
+      <w:hyperlink r:id="rId162" w:history="1">
         <w:r>
           <w:rPr>
             <w:rStyle w:val="a9"/>
@@ -11523,7 +13417,7 @@
           <w:szCs w:val="24"/>
         </w:rPr>
       </w:pPr>
-      <w:hyperlink r:id="rId180" w:history="1">
+      <w:hyperlink r:id="rId163" w:history="1">
         <w:r>
           <w:rPr>
             <w:rStyle w:val="a9"/>
@@ -11545,7 +13439,7 @@
           <w:szCs w:val="24"/>
         </w:rPr>
       </w:pPr>
-      <w:hyperlink r:id="rId181" w:history="1">
+      <w:hyperlink r:id="rId164" w:history="1">
         <w:r>
           <w:rPr>
             <w:rStyle w:val="a9"/>
@@ -11567,7 +13461,7 @@
           <w:szCs w:val="24"/>
         </w:rPr>
       </w:pPr>
-      <w:hyperlink r:id="rId182" w:history="1">
+      <w:hyperlink r:id="rId165" w:history="1">
         <w:r>
           <w:rPr>
             <w:rStyle w:val="a9"/>
@@ -11589,7 +13483,7 @@
           <w:szCs w:val="24"/>
         </w:rPr>
       </w:pPr>
-      <w:hyperlink r:id="rId183" w:history="1">
+      <w:hyperlink r:id="rId166" w:history="1">
         <w:r>
           <w:rPr>
             <w:rStyle w:val="a9"/>
@@ -11611,7 +13505,7 @@
           <w:szCs w:val="24"/>
         </w:rPr>
       </w:pPr>
-      <w:hyperlink r:id="rId184" w:history="1">
+      <w:hyperlink r:id="rId167" w:history="1">
         <w:r>
           <w:rPr>
             <w:rStyle w:val="a9"/>
@@ -11635,7 +13529,7 @@
           <w:u w:val="single"/>
         </w:rPr>
       </w:pPr>
-      <w:hyperlink r:id="rId185" w:history="1">
+      <w:hyperlink r:id="rId168" w:history="1">
         <w:r>
           <w:rPr>
             <w:rStyle w:val="a9"/>
@@ -11687,14 +13581,34 @@
           <w:szCs w:val="24"/>
         </w:rPr>
       </w:pPr>
-      <w:r>
-        <w:rPr>
-          <w:rFonts w:ascii="宋体" w:eastAsia="宋体" w:hAnsi="宋体" w:cs="宋体"/>
-          <w:sz w:val="24"/>
-          <w:szCs w:val="24"/>
-        </w:rPr>
-        <w:t>jest-junit-reporter</w:t>
-      </w:r>
+      <w:proofErr w:type="gramStart"/>
+      <w:r>
+        <w:rPr>
+          <w:rFonts w:ascii="宋体" w:eastAsia="宋体" w:hAnsi="宋体" w:cs="宋体"/>
+          <w:sz w:val="24"/>
+          <w:szCs w:val="24"/>
+        </w:rPr>
+        <w:t>jest-</w:t>
+      </w:r>
+      <w:proofErr w:type="spellStart"/>
+      <w:r>
+        <w:rPr>
+          <w:rFonts w:ascii="宋体" w:eastAsia="宋体" w:hAnsi="宋体" w:cs="宋体"/>
+          <w:sz w:val="24"/>
+          <w:szCs w:val="24"/>
+        </w:rPr>
+        <w:t>junit</w:t>
+      </w:r>
+      <w:proofErr w:type="spellEnd"/>
+      <w:r>
+        <w:rPr>
+          <w:rFonts w:ascii="宋体" w:eastAsia="宋体" w:hAnsi="宋体" w:cs="宋体"/>
+          <w:sz w:val="24"/>
+          <w:szCs w:val="24"/>
+        </w:rPr>
+        <w:t>-reporter</w:t>
+      </w:r>
+      <w:proofErr w:type="gramEnd"/>
     </w:p>
     <w:p>
       <w:pPr>
@@ -11736,7 +13650,7 @@
           <w:szCs w:val="24"/>
         </w:rPr>
       </w:pPr>
-      <w:hyperlink r:id="rId186" w:history="1">
+      <w:hyperlink r:id="rId169" w:history="1">
         <w:r>
           <w:rPr>
             <w:rStyle w:val="a9"/>
@@ -11804,7 +13718,7 @@
           <w:szCs w:val="24"/>
         </w:rPr>
       </w:pPr>
-      <w:hyperlink r:id="rId187" w:history="1">
+      <w:hyperlink r:id="rId170" w:history="1">
         <w:r>
           <w:rPr>
             <w:rStyle w:val="a9"/>
@@ -11872,7 +13786,7 @@
           <w:szCs w:val="24"/>
         </w:rPr>
       </w:pPr>
-      <w:hyperlink r:id="rId188" w:history="1">
+      <w:hyperlink r:id="rId171" w:history="1">
         <w:r>
           <w:rPr>
             <w:rStyle w:val="a9"/>
@@ -11940,7 +13854,7 @@
           <w:szCs w:val="24"/>
         </w:rPr>
       </w:pPr>
-      <w:hyperlink r:id="rId189" w:history="1">
+      <w:hyperlink r:id="rId172" w:history="1">
         <w:r>
           <w:rPr>
             <w:rStyle w:val="a9"/>
@@ -12024,7 +13938,7 @@
           <w:szCs w:val="24"/>
         </w:rPr>
       </w:pPr>
-      <w:hyperlink r:id="rId190" w:history="1">
+      <w:hyperlink r:id="rId173" w:history="1">
         <w:r>
           <w:rPr>
             <w:rStyle w:val="a9"/>
@@ -12076,7 +13990,7 @@
           <w:szCs w:val="24"/>
         </w:rPr>
       </w:pPr>
-      <w:hyperlink r:id="rId191" w:history="1">
+      <w:hyperlink r:id="rId174" w:history="1">
         <w:r>
           <w:rPr>
             <w:rStyle w:val="a9"/>
@@ -12115,20 +14029,38 @@
           <w:sz w:val="24"/>
           <w:szCs w:val="24"/>
         </w:rPr>
-        <w:t>饿了么升级pwa应用</w:t>
-      </w:r>
-    </w:p>
-    <w:p>
-      <w:pPr>
-        <w:pStyle w:val="10"/>
-        <w:ind w:firstLineChars="0" w:firstLine="0"/>
-        <w:rPr>
-          <w:rFonts w:ascii="宋体" w:eastAsia="宋体" w:hAnsi="宋体" w:cs="宋体"/>
-          <w:sz w:val="24"/>
-          <w:szCs w:val="24"/>
-        </w:rPr>
-      </w:pPr>
-      <w:hyperlink r:id="rId192" w:history="1">
+        <w:t>饿了么升级</w:t>
+      </w:r>
+      <w:proofErr w:type="spellStart"/>
+      <w:r>
+        <w:rPr>
+          <w:rFonts w:ascii="宋体" w:eastAsia="宋体" w:hAnsi="宋体" w:cs="宋体" w:hint="eastAsia"/>
+          <w:sz w:val="24"/>
+          <w:szCs w:val="24"/>
+        </w:rPr>
+        <w:t>pwa</w:t>
+      </w:r>
+      <w:proofErr w:type="spellEnd"/>
+      <w:r>
+        <w:rPr>
+          <w:rFonts w:ascii="宋体" w:eastAsia="宋体" w:hAnsi="宋体" w:cs="宋体" w:hint="eastAsia"/>
+          <w:sz w:val="24"/>
+          <w:szCs w:val="24"/>
+        </w:rPr>
+        <w:t>应用</w:t>
+      </w:r>
+    </w:p>
+    <w:p>
+      <w:pPr>
+        <w:pStyle w:val="10"/>
+        <w:ind w:firstLineChars="0" w:firstLine="0"/>
+        <w:rPr>
+          <w:rFonts w:ascii="宋体" w:eastAsia="宋体" w:hAnsi="宋体" w:cs="宋体"/>
+          <w:sz w:val="24"/>
+          <w:szCs w:val="24"/>
+        </w:rPr>
+      </w:pPr>
+      <w:hyperlink r:id="rId175" w:history="1">
         <w:r>
           <w:rPr>
             <w:rStyle w:val="a9"/>
@@ -12212,7 +14144,7 @@
           <w:szCs w:val="24"/>
         </w:rPr>
       </w:pPr>
-      <w:hyperlink r:id="rId193" w:anchor="how-to-depend-on-this-package" w:history="1">
+      <w:hyperlink r:id="rId176" w:anchor="how-to-depend-on-this-package" w:history="1">
         <w:r>
           <w:rPr>
             <w:rStyle w:val="a9"/>
@@ -12264,7 +14196,7 @@
           <w:szCs w:val="24"/>
         </w:rPr>
       </w:pPr>
-      <w:hyperlink r:id="rId194" w:history="1">
+      <w:hyperlink r:id="rId177" w:history="1">
         <w:r>
           <w:rPr>
             <w:rStyle w:val="a9"/>
@@ -12316,7 +14248,7 @@
           <w:szCs w:val="24"/>
         </w:rPr>
       </w:pPr>
-      <w:hyperlink r:id="rId195" w:history="1">
+      <w:hyperlink r:id="rId178" w:history="1">
         <w:r>
           <w:rPr>
             <w:rStyle w:val="a9"/>
@@ -12362,7 +14294,7 @@
           <w:rStyle w:val="topicfulltitle"/>
         </w:rPr>
       </w:pPr>
-      <w:hyperlink r:id="rId196" w:history="1">
+      <w:hyperlink r:id="rId179" w:history="1">
         <w:r>
           <w:rPr>
             <w:rStyle w:val="a9"/>
@@ -12409,7 +14341,7 @@
           <w:szCs w:val="24"/>
         </w:rPr>
       </w:pPr>
-      <w:hyperlink r:id="rId197" w:history="1">
+      <w:hyperlink r:id="rId180" w:history="1">
         <w:r>
           <w:rPr>
             <w:rStyle w:val="a9"/>
@@ -12442,26 +14374,36 @@
           <w:szCs w:val="24"/>
         </w:rPr>
       </w:pPr>
-      <w:r>
-        <w:rPr>
-          <w:rFonts w:ascii="宋体" w:eastAsia="宋体" w:hAnsi="宋体" w:cs="宋体" w:hint="eastAsia"/>
-          <w:sz w:val="24"/>
-          <w:szCs w:val="24"/>
-        </w:rPr>
-        <w:t>api测试</w:t>
-      </w:r>
-    </w:p>
-    <w:p>
-      <w:pPr>
-        <w:pStyle w:val="10"/>
-        <w:ind w:firstLineChars="0" w:firstLine="0"/>
-        <w:rPr>
-          <w:rFonts w:ascii="宋体" w:eastAsia="宋体" w:hAnsi="宋体" w:cs="宋体"/>
-          <w:sz w:val="24"/>
-          <w:szCs w:val="24"/>
-        </w:rPr>
-      </w:pPr>
-      <w:hyperlink r:id="rId198" w:history="1">
+      <w:proofErr w:type="spellStart"/>
+      <w:r>
+        <w:rPr>
+          <w:rFonts w:ascii="宋体" w:eastAsia="宋体" w:hAnsi="宋体" w:cs="宋体" w:hint="eastAsia"/>
+          <w:sz w:val="24"/>
+          <w:szCs w:val="24"/>
+        </w:rPr>
+        <w:t>api</w:t>
+      </w:r>
+      <w:proofErr w:type="spellEnd"/>
+      <w:r>
+        <w:rPr>
+          <w:rFonts w:ascii="宋体" w:eastAsia="宋体" w:hAnsi="宋体" w:cs="宋体" w:hint="eastAsia"/>
+          <w:sz w:val="24"/>
+          <w:szCs w:val="24"/>
+        </w:rPr>
+        <w:t>测试</w:t>
+      </w:r>
+    </w:p>
+    <w:p>
+      <w:pPr>
+        <w:pStyle w:val="10"/>
+        <w:ind w:firstLineChars="0" w:firstLine="0"/>
+        <w:rPr>
+          <w:rFonts w:ascii="宋体" w:eastAsia="宋体" w:hAnsi="宋体" w:cs="宋体"/>
+          <w:sz w:val="24"/>
+          <w:szCs w:val="24"/>
+        </w:rPr>
+      </w:pPr>
+      <w:hyperlink r:id="rId181" w:history="1">
         <w:r>
           <w:rPr>
             <w:rStyle w:val="a9"/>
@@ -12470,6 +14412,76 @@
             <w:szCs w:val="24"/>
           </w:rPr>
           <w:t>https://resttesttest.com/</w:t>
+        </w:r>
+      </w:hyperlink>
+    </w:p>
+    <w:p>
+      <w:pPr>
+        <w:pStyle w:val="10"/>
+        <w:ind w:firstLineChars="0" w:firstLine="0"/>
+        <w:rPr>
+          <w:rFonts w:ascii="宋体" w:eastAsia="宋体" w:hAnsi="宋体" w:cs="宋体"/>
+          <w:sz w:val="24"/>
+          <w:szCs w:val="24"/>
+        </w:rPr>
+      </w:pPr>
+    </w:p>
+    <w:p>
+      <w:pPr>
+        <w:pStyle w:val="10"/>
+        <w:ind w:firstLineChars="0" w:firstLine="0"/>
+        <w:rPr>
+          <w:rFonts w:ascii="宋体" w:eastAsia="宋体" w:hAnsi="宋体" w:cs="宋体"/>
+          <w:sz w:val="24"/>
+          <w:szCs w:val="24"/>
+        </w:rPr>
+      </w:pPr>
+      <w:proofErr w:type="spellStart"/>
+      <w:r>
+        <w:rPr>
+          <w:rFonts w:ascii="宋体" w:eastAsia="宋体" w:hAnsi="宋体" w:cs="宋体" w:hint="eastAsia"/>
+          <w:sz w:val="24"/>
+          <w:szCs w:val="24"/>
+        </w:rPr>
+        <w:t>g</w:t>
+      </w:r>
+      <w:r>
+        <w:rPr>
+          <w:rFonts w:ascii="宋体" w:eastAsia="宋体" w:hAnsi="宋体" w:cs="宋体"/>
+          <w:sz w:val="24"/>
+          <w:szCs w:val="24"/>
+        </w:rPr>
+        <w:t>it</w:t>
+      </w:r>
+      <w:proofErr w:type="spellEnd"/>
+      <w:r>
+        <w:rPr>
+          <w:rFonts w:ascii="宋体" w:eastAsia="宋体" w:hAnsi="宋体" w:cs="宋体" w:hint="eastAsia"/>
+          <w:sz w:val="24"/>
+          <w:szCs w:val="24"/>
+        </w:rPr>
+        <w:t>命令详解</w:t>
+      </w:r>
+    </w:p>
+    <w:p>
+      <w:pPr>
+        <w:pStyle w:val="10"/>
+        <w:ind w:firstLineChars="0" w:firstLine="0"/>
+        <w:rPr>
+          <w:rFonts w:ascii="宋体" w:eastAsia="宋体" w:hAnsi="宋体" w:cs="宋体"/>
+          <w:sz w:val="24"/>
+          <w:szCs w:val="24"/>
+        </w:rPr>
+      </w:pPr>
+      <w:hyperlink r:id="rId182" w:history="1">
+        <w:r>
+          <w:rPr>
+            <w:rStyle w:val="a9"/>
+            <w:rFonts w:ascii="宋体" w:eastAsia="宋体" w:hAnsi="宋体" w:cs="宋体"/>
+            <w:sz w:val="24"/>
+            <w:szCs w:val="24"/>
+          </w:rPr>
+          <w:t>https://www.liaoxuefeng.com/wiki/0013739516305929606dd18361248578c67b8067c8c017b000/0013744142037508cf42e51debf49668810645e02887691000</w:t>
         </w:r>
       </w:hyperlink>
     </w:p>

--- a/2017-02-10 学习资源6.docx
+++ b/2017-02-10 学习资源6.docx
@@ -56,7 +56,21 @@
         <w:rPr>
           <w:rFonts w:ascii="微软雅黑" w:eastAsia="微软雅黑" w:hAnsi="微软雅黑" w:hint="eastAsia"/>
         </w:rPr>
-        <w:t>除了 ES6 和 React 基础，每个人各自负责的部分，可以在这两天了解一下，然后制定学习计划。下周我们的重点是学习 ES6 和 React 基础。周一我们将安装好环境，以及在上午十点开会讨论，然后确定总目标、制定学习时间表等。同时，大概会在周四、五请一些队员分享一些学习 ES6 和 React 基础的经验心得。</w:t>
+        <w:t>除了 ES6 和 React 基础，每个人各自负责的部分，可以在这两天了解一下，然后制定学习计划。下周我们的重点是学习 ES6 和 React 基础。周一我们将安装好环境，以及在上午十点开会讨论，然后确定总目标、制定学习时间表等。同时，大概会在周四、</w:t>
+      </w:r>
+      <w:proofErr w:type="gramStart"/>
+      <w:r>
+        <w:rPr>
+          <w:rFonts w:ascii="微软雅黑" w:eastAsia="微软雅黑" w:hAnsi="微软雅黑" w:hint="eastAsia"/>
+        </w:rPr>
+        <w:t>五请一些</w:t>
+      </w:r>
+      <w:proofErr w:type="gramEnd"/>
+      <w:r>
+        <w:rPr>
+          <w:rFonts w:ascii="微软雅黑" w:eastAsia="微软雅黑" w:hAnsi="微软雅黑" w:hint="eastAsia"/>
+        </w:rPr>
+        <w:t>队员分享一些学习 ES6 和 React 基础的经验心得。</w:t>
       </w:r>
     </w:p>
     <w:p>
@@ -71,7 +85,21 @@
         <w:rPr>
           <w:rFonts w:ascii="微软雅黑" w:eastAsia="微软雅黑" w:hAnsi="微软雅黑" w:hint="eastAsia"/>
         </w:rPr>
-        <w:t>在学习过程中，如果有问题，可以发到群里，然后大家互相帮忙解决。有其他好的学习资源也可以分享到群里。</w:t>
+        <w:t>在学习过程中，如果有问题，可以发到群里，然后大家互相帮忙解决。有其他好的学习资源也可以</w:t>
+      </w:r>
+      <w:proofErr w:type="gramStart"/>
+      <w:r>
+        <w:rPr>
+          <w:rFonts w:ascii="微软雅黑" w:eastAsia="微软雅黑" w:hAnsi="微软雅黑" w:hint="eastAsia"/>
+        </w:rPr>
+        <w:t>分享到群里</w:t>
+      </w:r>
+      <w:proofErr w:type="gramEnd"/>
+      <w:r>
+        <w:rPr>
+          <w:rFonts w:ascii="微软雅黑" w:eastAsia="微软雅黑" w:hAnsi="微软雅黑" w:hint="eastAsia"/>
+        </w:rPr>
+        <w:t>。</w:t>
       </w:r>
     </w:p>
     <w:p>
@@ -117,7 +145,27 @@
           <w:color w:val="auto"/>
           <w:u w:val="none"/>
         </w:rPr>
-        <w:t>（大家可以阅读这篇文章，对未来一两个月我们将要学习的 React 技术栈有一个初步的了解）</w:t>
+        <w:t>（大家可以阅读这篇文章，对未来一两个月我们将要学习的 React 技术</w:t>
+      </w:r>
+      <w:proofErr w:type="gramStart"/>
+      <w:r>
+        <w:rPr>
+          <w:rStyle w:val="a9"/>
+          <w:rFonts w:ascii="微软雅黑" w:eastAsia="微软雅黑" w:hAnsi="微软雅黑" w:hint="eastAsia"/>
+          <w:color w:val="auto"/>
+          <w:u w:val="none"/>
+        </w:rPr>
+        <w:t>栈</w:t>
+      </w:r>
+      <w:proofErr w:type="gramEnd"/>
+      <w:r>
+        <w:rPr>
+          <w:rStyle w:val="a9"/>
+          <w:rFonts w:ascii="微软雅黑" w:eastAsia="微软雅黑" w:hAnsi="微软雅黑" w:hint="eastAsia"/>
+          <w:color w:val="auto"/>
+          <w:u w:val="none"/>
+        </w:rPr>
+        <w:t>有一个初步的了解）</w:t>
       </w:r>
     </w:p>
     <w:p>
@@ -138,6 +186,7 @@
         </w:rPr>
         <w:t xml:space="preserve">初识 </w:t>
       </w:r>
+      <w:proofErr w:type="spellStart"/>
       <w:r>
         <w:rPr>
           <w:rFonts w:ascii="微软雅黑" w:eastAsia="微软雅黑" w:hAnsi="微软雅黑"/>
@@ -148,17 +197,41 @@
         <w:rPr>
           <w:rFonts w:ascii="微软雅黑" w:eastAsia="微软雅黑" w:hAnsi="微软雅黑" w:hint="eastAsia"/>
         </w:rPr>
-        <w:t>va：</w:t>
-      </w:r>
-      <w:hyperlink r:id="rId6" w:history="1">
-        <w:r>
-          <w:rPr>
-            <w:rStyle w:val="a9"/>
-            <w:rFonts w:ascii="微软雅黑" w:eastAsia="微软雅黑" w:hAnsi="微软雅黑" w:hint="eastAsia"/>
-          </w:rPr>
-          <w:t>https://github.com/pigcan/blog/issues/2</w:t>
-        </w:r>
-      </w:hyperlink>
+        <w:t>va</w:t>
+      </w:r>
+      <w:proofErr w:type="spellEnd"/>
+      <w:r>
+        <w:rPr>
+          <w:rFonts w:ascii="微软雅黑" w:eastAsia="微软雅黑" w:hAnsi="微软雅黑" w:hint="eastAsia"/>
+        </w:rPr>
+        <w:t>：</w:t>
+      </w:r>
+      <w:r>
+        <w:fldChar w:fldCharType="begin"/>
+      </w:r>
+      <w:r>
+        <w:instrText xml:space="preserve"> H</w:instrText>
+      </w:r>
+      <w:r>
+        <w:instrText xml:space="preserve">YPERLINK "https://github.com/pigcan/blog/issues/2" </w:instrText>
+      </w:r>
+      <w:r>
+        <w:fldChar w:fldCharType="separate"/>
+      </w:r>
+      <w:r>
+        <w:rPr>
+          <w:rStyle w:val="a9"/>
+          <w:rFonts w:ascii="微软雅黑" w:eastAsia="微软雅黑" w:hAnsi="微软雅黑" w:hint="eastAsia"/>
+        </w:rPr>
+        <w:t>https://github.com/pigcan/blog/issues/2</w:t>
+      </w:r>
+      <w:r>
+        <w:rPr>
+          <w:rStyle w:val="a9"/>
+          <w:rFonts w:ascii="微软雅黑" w:eastAsia="微软雅黑" w:hAnsi="微软雅黑"/>
+        </w:rPr>
+        <w:fldChar w:fldCharType="end"/>
+      </w:r>
     </w:p>
     <w:p>
       <w:pPr>
@@ -213,7 +286,7 @@
           <w:u w:val="none"/>
         </w:rPr>
       </w:pPr>
-      <w:hyperlink r:id="rId7" w:history="1">
+      <w:hyperlink r:id="rId6" w:history="1">
         <w:r>
           <w:rPr>
             <w:rStyle w:val="a8"/>
@@ -298,15 +371,32 @@
         </w:rPr>
         <w:t>：</w:t>
       </w:r>
-      <w:hyperlink r:id="rId8" w:history="1">
-        <w:r>
-          <w:rPr>
-            <w:rStyle w:val="a9"/>
-            <w:rFonts w:ascii="微软雅黑" w:eastAsia="微软雅黑" w:hAnsi="微软雅黑"/>
-          </w:rPr>
-          <w:t>https://segmentfault.com/a/1190000003818502</w:t>
-        </w:r>
-      </w:hyperlink>
+      <w:r>
+        <w:fldChar w:fldCharType="begin"/>
+      </w:r>
+      <w:r>
+        <w:instrText xml:space="preserve"> HYPERLINK "https://segmentfault.com/a/11</w:instrText>
+      </w:r>
+      <w:r>
+        <w:instrText xml:space="preserve">90000003818502" </w:instrText>
+      </w:r>
+      <w:r>
+        <w:fldChar w:fldCharType="separate"/>
+      </w:r>
+      <w:r>
+        <w:rPr>
+          <w:rStyle w:val="a9"/>
+          <w:rFonts w:ascii="微软雅黑" w:eastAsia="微软雅黑" w:hAnsi="微软雅黑"/>
+        </w:rPr>
+        <w:t>https://segmentfault.com/a/1190000003818502</w:t>
+      </w:r>
+      <w:r>
+        <w:rPr>
+          <w:rStyle w:val="a9"/>
+          <w:rFonts w:ascii="微软雅黑" w:eastAsia="微软雅黑" w:hAnsi="微软雅黑"/>
+        </w:rPr>
+        <w:fldChar w:fldCharType="end"/>
+      </w:r>
     </w:p>
     <w:p>
       <w:pPr>
@@ -345,7 +435,7 @@
         </w:rPr>
         <w:t>》：</w:t>
       </w:r>
-      <w:hyperlink r:id="rId9" w:history="1">
+      <w:hyperlink r:id="rId7" w:history="1">
         <w:r>
           <w:rPr>
             <w:rStyle w:val="a9"/>
@@ -416,17 +506,45 @@
         <w:rPr>
           <w:rFonts w:ascii="微软雅黑" w:eastAsia="微软雅黑" w:hAnsi="微软雅黑" w:hint="eastAsia"/>
         </w:rPr>
-        <w:t>从零开始学 ReactJS（1-4 节）：</w:t>
-      </w:r>
-      <w:hyperlink r:id="rId10" w:history="1">
-        <w:r>
-          <w:rPr>
-            <w:rStyle w:val="a8"/>
-            <w:rFonts w:ascii="微软雅黑" w:eastAsia="微软雅黑" w:hAnsi="微软雅黑" w:hint="eastAsia"/>
-          </w:rPr>
-          <w:t>https://github.com/carlleton/reactjs101/tree/zh-CN</w:t>
-        </w:r>
-      </w:hyperlink>
+        <w:t xml:space="preserve">从零开始学 </w:t>
+      </w:r>
+      <w:proofErr w:type="spellStart"/>
+      <w:r>
+        <w:rPr>
+          <w:rFonts w:ascii="微软雅黑" w:eastAsia="微软雅黑" w:hAnsi="微软雅黑" w:hint="eastAsia"/>
+        </w:rPr>
+        <w:t>ReactJS</w:t>
+      </w:r>
+      <w:proofErr w:type="spellEnd"/>
+      <w:r>
+        <w:rPr>
+          <w:rFonts w:ascii="微软雅黑" w:eastAsia="微软雅黑" w:hAnsi="微软雅黑" w:hint="eastAsia"/>
+        </w:rPr>
+        <w:t>（1-4 节）：</w:t>
+      </w:r>
+      <w:r>
+        <w:fldChar w:fldCharType="begin"/>
+      </w:r>
+      <w:r>
+        <w:instrText xml:space="preserve"> HYPERLINK "https://github.com/carlleton/reactjs101/tree/zh-CN" </w:instrText>
+      </w:r>
+      <w:r>
+        <w:fldChar w:fldCharType="separate"/>
+      </w:r>
+      <w:r>
+        <w:rPr>
+          <w:rStyle w:val="a8"/>
+          <w:rFonts w:ascii="微软雅黑" w:eastAsia="微软雅黑" w:hAnsi="微软雅黑" w:hint="eastAsia"/>
+        </w:rPr>
+        <w:t>https://github.com/carlleton/reactjs101/tree/zh-CN</w:t>
+      </w:r>
+      <w:r>
+        <w:rPr>
+          <w:rStyle w:val="a8"/>
+          <w:rFonts w:ascii="微软雅黑" w:eastAsia="微软雅黑" w:hAnsi="微软雅黑"/>
+        </w:rPr>
+        <w:fldChar w:fldCharType="end"/>
+      </w:r>
     </w:p>
     <w:p>
       <w:pPr>
@@ -446,15 +564,29 @@
         </w:rPr>
         <w:t>React 入门实例教程：</w:t>
       </w:r>
-      <w:hyperlink r:id="rId11" w:history="1">
-        <w:r>
-          <w:rPr>
-            <w:rStyle w:val="a9"/>
-            <w:rFonts w:ascii="微软雅黑" w:eastAsia="微软雅黑" w:hAnsi="微软雅黑" w:hint="eastAsia"/>
-          </w:rPr>
-          <w:t>http://www.ruanyifeng.com/blog/2015/03/react.html</w:t>
-        </w:r>
-      </w:hyperlink>
+      <w:r>
+        <w:fldChar w:fldCharType="begin"/>
+      </w:r>
+      <w:r>
+        <w:instrText xml:space="preserve"> HYPERLINK "http://www.ruanyifeng.com/blog/2015/03/react.html" </w:instrText>
+      </w:r>
+      <w:r>
+        <w:fldChar w:fldCharType="separate"/>
+      </w:r>
+      <w:r>
+        <w:rPr>
+          <w:rStyle w:val="a9"/>
+          <w:rFonts w:ascii="微软雅黑" w:eastAsia="微软雅黑" w:hAnsi="微软雅黑" w:hint="eastAsia"/>
+        </w:rPr>
+        <w:t>http://www.ruanyifeng.com/blog/2015/03/react.html</w:t>
+      </w:r>
+      <w:r>
+        <w:rPr>
+          <w:rStyle w:val="a9"/>
+          <w:rFonts w:ascii="微软雅黑" w:eastAsia="微软雅黑" w:hAnsi="微软雅黑"/>
+        </w:rPr>
+        <w:fldChar w:fldCharType="end"/>
+      </w:r>
     </w:p>
     <w:p>
       <w:pPr>
@@ -480,7 +612,7 @@
         </w:rPr>
         <w:t>：</w:t>
       </w:r>
-      <w:hyperlink r:id="rId12" w:history="1">
+      <w:hyperlink r:id="rId8" w:history="1">
         <w:r>
           <w:rPr>
             <w:rStyle w:val="a8"/>
@@ -528,7 +660,35 @@
           <w:szCs w:val="24"/>
           <w:u w:val="none"/>
         </w:rPr>
-        <w:t>React Native（王秦、Taony）</w:t>
+        <w:t>React Native（王秦、</w:t>
+      </w:r>
+      <w:proofErr w:type="spellStart"/>
+      <w:r>
+        <w:rPr>
+          <w:rStyle w:val="a9"/>
+          <w:rFonts w:ascii="微软雅黑" w:eastAsia="微软雅黑" w:hAnsi="微软雅黑" w:hint="eastAsia"/>
+          <w:b/>
+          <w:bCs/>
+          <w:color w:val="auto"/>
+          <w:sz w:val="24"/>
+          <w:szCs w:val="24"/>
+          <w:u w:val="none"/>
+        </w:rPr>
+        <w:t>Taony</w:t>
+      </w:r>
+      <w:proofErr w:type="spellEnd"/>
+      <w:r>
+        <w:rPr>
+          <w:rStyle w:val="a9"/>
+          <w:rFonts w:ascii="微软雅黑" w:eastAsia="微软雅黑" w:hAnsi="微软雅黑" w:hint="eastAsia"/>
+          <w:b/>
+          <w:bCs/>
+          <w:color w:val="auto"/>
+          <w:sz w:val="24"/>
+          <w:szCs w:val="24"/>
+          <w:u w:val="none"/>
+        </w:rPr>
+        <w:t>）</w:t>
       </w:r>
     </w:p>
     <w:p>
@@ -550,15 +710,29 @@
         <w:lastRenderedPageBreak/>
         <w:t>React Native 中文文档：</w:t>
       </w:r>
-      <w:hyperlink r:id="rId13" w:history="1">
-        <w:r>
-          <w:rPr>
-            <w:rStyle w:val="a9"/>
-            <w:rFonts w:ascii="微软雅黑" w:eastAsia="微软雅黑" w:hAnsi="微软雅黑" w:hint="eastAsia"/>
-          </w:rPr>
-          <w:t>http://reactnative.cn/docs/0.41/getting-started.html</w:t>
-        </w:r>
-      </w:hyperlink>
+      <w:r>
+        <w:fldChar w:fldCharType="begin"/>
+      </w:r>
+      <w:r>
+        <w:instrText xml:space="preserve"> HYPERLINK "http://reactnative.cn/docs/0.41/getting-started.html" </w:instrText>
+      </w:r>
+      <w:r>
+        <w:fldChar w:fldCharType="separate"/>
+      </w:r>
+      <w:r>
+        <w:rPr>
+          <w:rStyle w:val="a9"/>
+          <w:rFonts w:ascii="微软雅黑" w:eastAsia="微软雅黑" w:hAnsi="微软雅黑" w:hint="eastAsia"/>
+        </w:rPr>
+        <w:t>http://reactnative.cn/docs/0.41/getting-started.html</w:t>
+      </w:r>
+      <w:r>
+        <w:rPr>
+          <w:rStyle w:val="a9"/>
+          <w:rFonts w:ascii="微软雅黑" w:eastAsia="微软雅黑" w:hAnsi="微软雅黑"/>
+        </w:rPr>
+        <w:fldChar w:fldCharType="end"/>
+      </w:r>
     </w:p>
     <w:p>
       <w:pPr>
@@ -587,7 +761,7 @@
           <w:rFonts w:ascii="微软雅黑" w:eastAsia="微软雅黑" w:hAnsi="微软雅黑"/>
         </w:rPr>
       </w:pPr>
-      <w:hyperlink r:id="rId14" w:anchor="list/path=%2F" w:history="1">
+      <w:hyperlink r:id="rId9" w:anchor="list/path=%2F" w:history="1">
         <w:r>
           <w:rPr>
             <w:rStyle w:val="a9"/>
@@ -656,15 +830,29 @@
         </w:rPr>
         <w:t>React Router 使用教程：</w:t>
       </w:r>
-      <w:hyperlink r:id="rId15" w:history="1">
-        <w:r>
-          <w:rPr>
-            <w:rStyle w:val="a9"/>
-            <w:rFonts w:ascii="微软雅黑" w:eastAsia="微软雅黑" w:hAnsi="微软雅黑" w:hint="eastAsia"/>
-          </w:rPr>
-          <w:t>http://www.ruanyifeng.com/blog/2016/05/react_router.html</w:t>
-        </w:r>
-      </w:hyperlink>
+      <w:r>
+        <w:fldChar w:fldCharType="begin"/>
+      </w:r>
+      <w:r>
+        <w:instrText xml:space="preserve"> HYPERLINK "http://www.ruanyifeng.com/blog/2016/05/react_router.html" </w:instrText>
+      </w:r>
+      <w:r>
+        <w:fldChar w:fldCharType="separate"/>
+      </w:r>
+      <w:r>
+        <w:rPr>
+          <w:rStyle w:val="a9"/>
+          <w:rFonts w:ascii="微软雅黑" w:eastAsia="微软雅黑" w:hAnsi="微软雅黑" w:hint="eastAsia"/>
+        </w:rPr>
+        <w:t>http://www.ruanyifeng.com/blog/2016/05/react_router.html</w:t>
+      </w:r>
+      <w:r>
+        <w:rPr>
+          <w:rStyle w:val="a9"/>
+          <w:rFonts w:ascii="微软雅黑" w:eastAsia="微软雅黑" w:hAnsi="微软雅黑"/>
+        </w:rPr>
+        <w:fldChar w:fldCharType="end"/>
+      </w:r>
     </w:p>
     <w:p>
       <w:pPr>
@@ -693,7 +881,7 @@
           <w:rFonts w:ascii="微软雅黑" w:eastAsia="微软雅黑" w:hAnsi="微软雅黑"/>
         </w:rPr>
       </w:pPr>
-      <w:hyperlink r:id="rId16" w:history="1">
+      <w:hyperlink r:id="rId10" w:history="1">
         <w:r>
           <w:rPr>
             <w:rStyle w:val="a9"/>
@@ -721,15 +909,32 @@
         </w:rPr>
         <w:t>React Router 中文文档：</w:t>
       </w:r>
-      <w:hyperlink r:id="rId17" w:history="1">
-        <w:r>
-          <w:rPr>
-            <w:rStyle w:val="a9"/>
-            <w:rFonts w:ascii="微软雅黑" w:eastAsia="微软雅黑" w:hAnsi="微软雅黑" w:hint="eastAsia"/>
-          </w:rPr>
-          <w:t>https://react-guide.github.io/react-router-cn/index.html</w:t>
-        </w:r>
-      </w:hyperlink>
+      <w:r>
+        <w:fldChar w:fldCharType="begin"/>
+      </w:r>
+      <w:r>
+        <w:instrText xml:space="preserve"> HYPERLINK "https://react-guide.git</w:instrText>
+      </w:r>
+      <w:r>
+        <w:instrText xml:space="preserve">hub.io/react-router-cn/index.html" </w:instrText>
+      </w:r>
+      <w:r>
+        <w:fldChar w:fldCharType="separate"/>
+      </w:r>
+      <w:r>
+        <w:rPr>
+          <w:rStyle w:val="a9"/>
+          <w:rFonts w:ascii="微软雅黑" w:eastAsia="微软雅黑" w:hAnsi="微软雅黑" w:hint="eastAsia"/>
+        </w:rPr>
+        <w:t>https://react-guide.github.io/react-router-cn/index.html</w:t>
+      </w:r>
+      <w:r>
+        <w:rPr>
+          <w:rStyle w:val="a9"/>
+          <w:rFonts w:ascii="微软雅黑" w:eastAsia="微软雅黑" w:hAnsi="微软雅黑"/>
+        </w:rPr>
+        <w:fldChar w:fldCharType="end"/>
+      </w:r>
     </w:p>
     <w:p>
       <w:pPr>
@@ -758,6 +963,7 @@
           <w:u w:val="none"/>
         </w:rPr>
       </w:pPr>
+      <w:proofErr w:type="spellStart"/>
       <w:r>
         <w:rPr>
           <w:rStyle w:val="a9"/>
@@ -769,7 +975,21 @@
           <w:szCs w:val="24"/>
           <w:u w:val="none"/>
         </w:rPr>
-        <w:t>Webpack（超哥）</w:t>
+        <w:t>Webpack</w:t>
+      </w:r>
+      <w:proofErr w:type="spellEnd"/>
+      <w:r>
+        <w:rPr>
+          <w:rStyle w:val="a9"/>
+          <w:rFonts w:ascii="微软雅黑" w:eastAsia="微软雅黑" w:hAnsi="微软雅黑" w:hint="eastAsia"/>
+          <w:b/>
+          <w:bCs/>
+          <w:color w:val="auto"/>
+          <w:sz w:val="24"/>
+          <w:szCs w:val="24"/>
+          <w:u w:val="none"/>
+        </w:rPr>
+        <w:t>（超哥）</w:t>
       </w:r>
     </w:p>
     <w:p>
@@ -788,7 +1008,21 @@
         <w:rPr>
           <w:rFonts w:ascii="微软雅黑" w:eastAsia="微软雅黑" w:hAnsi="微软雅黑" w:hint="eastAsia"/>
         </w:rPr>
-        <w:t>React 开发环境设置与 Webpack 入门教学：</w:t>
+        <w:t xml:space="preserve">React 开发环境设置与 </w:t>
+      </w:r>
+      <w:proofErr w:type="spellStart"/>
+      <w:r>
+        <w:rPr>
+          <w:rFonts w:ascii="微软雅黑" w:eastAsia="微软雅黑" w:hAnsi="微软雅黑" w:hint="eastAsia"/>
+        </w:rPr>
+        <w:t>Webpack</w:t>
+      </w:r>
+      <w:proofErr w:type="spellEnd"/>
+      <w:r>
+        <w:rPr>
+          <w:rFonts w:ascii="微软雅黑" w:eastAsia="微软雅黑" w:hAnsi="微软雅黑" w:hint="eastAsia"/>
+        </w:rPr>
+        <w:t xml:space="preserve"> 入门教学：</w:t>
       </w:r>
     </w:p>
     <w:p>
@@ -799,7 +1033,7 @@
           <w:rFonts w:ascii="微软雅黑" w:eastAsia="微软雅黑" w:hAnsi="微软雅黑"/>
         </w:rPr>
       </w:pPr>
-      <w:hyperlink r:id="rId18" w:history="1">
+      <w:hyperlink r:id="rId11" w:history="1">
         <w:r>
           <w:rPr>
             <w:rStyle w:val="a9"/>
@@ -821,21 +1055,43 @@
           <w:rFonts w:ascii="微软雅黑" w:eastAsia="微软雅黑" w:hAnsi="微软雅黑"/>
         </w:rPr>
       </w:pPr>
+      <w:proofErr w:type="spellStart"/>
       <w:r>
         <w:rPr>
           <w:rFonts w:ascii="微软雅黑" w:eastAsia="微软雅黑" w:hAnsi="微软雅黑" w:hint="eastAsia"/>
         </w:rPr>
-        <w:t>Webpack 中文指南：</w:t>
-      </w:r>
-      <w:hyperlink r:id="rId19" w:history="1">
-        <w:r>
-          <w:rPr>
-            <w:rStyle w:val="a9"/>
-            <w:rFonts w:ascii="微软雅黑" w:eastAsia="微软雅黑" w:hAnsi="微软雅黑" w:hint="eastAsia"/>
-          </w:rPr>
-          <w:t>http://zhaoda.net/webpack-handbook/index.html</w:t>
-        </w:r>
-      </w:hyperlink>
+        <w:t>Webpack</w:t>
+      </w:r>
+      <w:proofErr w:type="spellEnd"/>
+      <w:r>
+        <w:rPr>
+          <w:rFonts w:ascii="微软雅黑" w:eastAsia="微软雅黑" w:hAnsi="微软雅黑" w:hint="eastAsia"/>
+        </w:rPr>
+        <w:t xml:space="preserve"> 中文指南：</w:t>
+      </w:r>
+      <w:r>
+        <w:fldChar w:fldCharType="begin"/>
+      </w:r>
+      <w:r>
+        <w:instrText xml:space="preserve"> HYPERLINK "http://zhaoda.net/webpack-handbook/index.html" </w:instrText>
+      </w:r>
+      <w:r>
+        <w:fldChar w:fldCharType="separate"/>
+      </w:r>
+      <w:r>
+        <w:rPr>
+          <w:rStyle w:val="a9"/>
+          <w:rFonts w:ascii="微软雅黑" w:eastAsia="微软雅黑" w:hAnsi="微软雅黑" w:hint="eastAsia"/>
+        </w:rPr>
+        <w:t>http://zhaoda.net/webpack-handbook/index.html</w:t>
+      </w:r>
+      <w:r>
+        <w:rPr>
+          <w:rStyle w:val="a9"/>
+          <w:rFonts w:ascii="微软雅黑" w:eastAsia="微软雅黑" w:hAnsi="微软雅黑"/>
+        </w:rPr>
+        <w:fldChar w:fldCharType="end"/>
+      </w:r>
     </w:p>
     <w:p>
       <w:pPr>
@@ -864,6 +1120,7 @@
           <w:u w:val="none"/>
         </w:rPr>
       </w:pPr>
+      <w:proofErr w:type="spellStart"/>
       <w:r>
         <w:rPr>
           <w:rStyle w:val="a9"/>
@@ -875,7 +1132,21 @@
           <w:szCs w:val="24"/>
           <w:u w:val="none"/>
         </w:rPr>
-        <w:t>Redux（嘉俊、春生）</w:t>
+        <w:t>Redux</w:t>
+      </w:r>
+      <w:proofErr w:type="spellEnd"/>
+      <w:r>
+        <w:rPr>
+          <w:rStyle w:val="a9"/>
+          <w:rFonts w:ascii="微软雅黑" w:eastAsia="微软雅黑" w:hAnsi="微软雅黑" w:hint="eastAsia"/>
+          <w:b/>
+          <w:bCs/>
+          <w:color w:val="auto"/>
+          <w:sz w:val="24"/>
+          <w:szCs w:val="24"/>
+          <w:u w:val="none"/>
+        </w:rPr>
+        <w:t>（嘉俊、春生）</w:t>
       </w:r>
     </w:p>
     <w:p>
@@ -890,19 +1161,62 @@
           <w:rFonts w:ascii="微软雅黑" w:eastAsia="微软雅黑" w:hAnsi="微软雅黑"/>
         </w:rPr>
       </w:pPr>
+      <w:proofErr w:type="spellStart"/>
       <w:r>
         <w:rPr>
           <w:rFonts w:ascii="微软雅黑" w:eastAsia="微软雅黑" w:hAnsi="微软雅黑" w:hint="eastAsia"/>
         </w:rPr>
-        <w:t>Redux 入门教程：</w:t>
-      </w:r>
-      <w:hyperlink r:id="rId20" w:history="1">
+        <w:t>Redux</w:t>
+      </w:r>
+      <w:proofErr w:type="spellEnd"/>
+      <w:r>
+        <w:rPr>
+          <w:rFonts w:ascii="微软雅黑" w:eastAsia="微软雅黑" w:hAnsi="微软雅黑" w:hint="eastAsia"/>
+        </w:rPr>
+        <w:t xml:space="preserve"> 入门教程：</w:t>
+      </w:r>
+      <w:r>
+        <w:fldChar w:fldCharType="begin"/>
+      </w:r>
+      <w:r>
+        <w:instrText xml:space="preserve"> HYPERLINK "http://www.ruanyifeng.com/blog/2016/09</w:instrText>
+      </w:r>
+      <w:r>
+        <w:instrText xml:space="preserve">/redux_tutorial_part_one_basic_usages.html" </w:instrText>
+      </w:r>
+      <w:r>
+        <w:fldChar w:fldCharType="separate"/>
+      </w:r>
+      <w:r>
+        <w:rPr>
+          <w:rStyle w:val="a9"/>
+          <w:rFonts w:ascii="微软雅黑" w:eastAsia="微软雅黑" w:hAnsi="微软雅黑" w:hint="eastAsia"/>
+        </w:rPr>
+        <w:t>http://www.ruanyifeng.com/blog/2016/09/redux_tutorial_part_one_basic_usages.html</w:t>
+      </w:r>
+      <w:r>
+        <w:rPr>
+          <w:rStyle w:val="a9"/>
+          <w:rFonts w:ascii="微软雅黑" w:eastAsia="微软雅黑" w:hAnsi="微软雅黑"/>
+        </w:rPr>
+        <w:fldChar w:fldCharType="end"/>
+      </w:r>
+    </w:p>
+    <w:p>
+      <w:pPr>
+        <w:pStyle w:val="10"/>
+        <w:ind w:firstLineChars="0"/>
+        <w:rPr>
+          <w:rFonts w:ascii="微软雅黑" w:eastAsia="微软雅黑" w:hAnsi="微软雅黑"/>
+        </w:rPr>
+      </w:pPr>
+      <w:hyperlink r:id="rId12" w:history="1">
         <w:r>
           <w:rPr>
             <w:rStyle w:val="a9"/>
             <w:rFonts w:ascii="微软雅黑" w:eastAsia="微软雅黑" w:hAnsi="微软雅黑" w:hint="eastAsia"/>
           </w:rPr>
-          <w:t>http://www.ruanyifeng.com/blog/2016/09/redux_tutorial_part_one_basic_usages.html</w:t>
+          <w:t>http://www.ruanyifeng.com/blog/2016/09/redux_tutorial_part_two_async_operations.html</w:t>
         </w:r>
       </w:hyperlink>
     </w:p>
@@ -914,25 +1228,7 @@
           <w:rFonts w:ascii="微软雅黑" w:eastAsia="微软雅黑" w:hAnsi="微软雅黑"/>
         </w:rPr>
       </w:pPr>
-      <w:hyperlink r:id="rId21" w:history="1">
-        <w:r>
-          <w:rPr>
-            <w:rStyle w:val="a9"/>
-            <w:rFonts w:ascii="微软雅黑" w:eastAsia="微软雅黑" w:hAnsi="微软雅黑" w:hint="eastAsia"/>
-          </w:rPr>
-          <w:t>http://www.ruanyifeng.com/blog/2016/09/redux_tutorial_part_two_async_operations.html</w:t>
-        </w:r>
-      </w:hyperlink>
-    </w:p>
-    <w:p>
-      <w:pPr>
-        <w:pStyle w:val="10"/>
-        <w:ind w:firstLineChars="0"/>
-        <w:rPr>
-          <w:rFonts w:ascii="微软雅黑" w:eastAsia="微软雅黑" w:hAnsi="微软雅黑"/>
-        </w:rPr>
-      </w:pPr>
-      <w:hyperlink r:id="rId22" w:history="1">
+      <w:hyperlink r:id="rId13" w:history="1">
         <w:r>
           <w:rPr>
             <w:rStyle w:val="a9"/>
@@ -954,21 +1250,43 @@
           <w:rFonts w:ascii="微软雅黑" w:eastAsia="微软雅黑" w:hAnsi="微软雅黑"/>
         </w:rPr>
       </w:pPr>
+      <w:proofErr w:type="spellStart"/>
       <w:r>
         <w:rPr>
           <w:rFonts w:ascii="微软雅黑" w:eastAsia="微软雅黑" w:hAnsi="微软雅黑" w:hint="eastAsia"/>
         </w:rPr>
-        <w:t>Redux 基础概念、实战入门：</w:t>
-      </w:r>
-      <w:hyperlink r:id="rId23" w:history="1">
-        <w:r>
-          <w:rPr>
-            <w:rStyle w:val="a9"/>
-            <w:rFonts w:ascii="微软雅黑" w:eastAsia="微软雅黑" w:hAnsi="微软雅黑" w:hint="eastAsia"/>
-          </w:rPr>
-          <w:t>https://github.com/carlleton/reactjs101/tree/zh-CN/Ch07</w:t>
-        </w:r>
-      </w:hyperlink>
+        <w:t>Redux</w:t>
+      </w:r>
+      <w:proofErr w:type="spellEnd"/>
+      <w:r>
+        <w:rPr>
+          <w:rFonts w:ascii="微软雅黑" w:eastAsia="微软雅黑" w:hAnsi="微软雅黑" w:hint="eastAsia"/>
+        </w:rPr>
+        <w:t xml:space="preserve"> 基础概念、实战入门：</w:t>
+      </w:r>
+      <w:r>
+        <w:fldChar w:fldCharType="begin"/>
+      </w:r>
+      <w:r>
+        <w:instrText xml:space="preserve"> HYPERLINK "https://github.com/carlleton/reactjs101/tree/zh-CN/Ch07" </w:instrText>
+      </w:r>
+      <w:r>
+        <w:fldChar w:fldCharType="separate"/>
+      </w:r>
+      <w:r>
+        <w:rPr>
+          <w:rStyle w:val="a9"/>
+          <w:rFonts w:ascii="微软雅黑" w:eastAsia="微软雅黑" w:hAnsi="微软雅黑" w:hint="eastAsia"/>
+        </w:rPr>
+        <w:t>https://github.com/carlleton/reactjs101/tree/zh-CN/Ch07</w:t>
+      </w:r>
+      <w:r>
+        <w:rPr>
+          <w:rStyle w:val="a9"/>
+          <w:rFonts w:ascii="微软雅黑" w:eastAsia="微软雅黑" w:hAnsi="微软雅黑"/>
+        </w:rPr>
+        <w:fldChar w:fldCharType="end"/>
+      </w:r>
     </w:p>
     <w:p>
       <w:pPr>
@@ -982,21 +1300,43 @@
           <w:rFonts w:ascii="微软雅黑" w:eastAsia="微软雅黑" w:hAnsi="微软雅黑"/>
         </w:rPr>
       </w:pPr>
+      <w:proofErr w:type="spellStart"/>
       <w:r>
         <w:rPr>
           <w:rFonts w:ascii="微软雅黑" w:eastAsia="微软雅黑" w:hAnsi="微软雅黑" w:hint="eastAsia"/>
         </w:rPr>
-        <w:t>Redux 中文文档：</w:t>
-      </w:r>
-      <w:hyperlink r:id="rId24" w:history="1">
-        <w:r>
-          <w:rPr>
-            <w:rStyle w:val="a9"/>
-            <w:rFonts w:ascii="微软雅黑" w:eastAsia="微软雅黑" w:hAnsi="微软雅黑" w:hint="eastAsia"/>
-          </w:rPr>
-          <w:t>http://cn.redux.js.org/</w:t>
-        </w:r>
-      </w:hyperlink>
+        <w:t>Redux</w:t>
+      </w:r>
+      <w:proofErr w:type="spellEnd"/>
+      <w:r>
+        <w:rPr>
+          <w:rFonts w:ascii="微软雅黑" w:eastAsia="微软雅黑" w:hAnsi="微软雅黑" w:hint="eastAsia"/>
+        </w:rPr>
+        <w:t xml:space="preserve"> 中文文档：</w:t>
+      </w:r>
+      <w:r>
+        <w:fldChar w:fldCharType="begin"/>
+      </w:r>
+      <w:r>
+        <w:instrText xml:space="preserve"> HYPERLINK "http://cn.redux.js.org/" </w:instrText>
+      </w:r>
+      <w:r>
+        <w:fldChar w:fldCharType="separate"/>
+      </w:r>
+      <w:r>
+        <w:rPr>
+          <w:rStyle w:val="a9"/>
+          <w:rFonts w:ascii="微软雅黑" w:eastAsia="微软雅黑" w:hAnsi="微软雅黑" w:hint="eastAsia"/>
+        </w:rPr>
+        <w:t>http://cn.redux.js.org/</w:t>
+      </w:r>
+      <w:r>
+        <w:rPr>
+          <w:rStyle w:val="a9"/>
+          <w:rFonts w:ascii="微软雅黑" w:eastAsia="微软雅黑" w:hAnsi="微软雅黑"/>
+        </w:rPr>
+        <w:fldChar w:fldCharType="end"/>
+      </w:r>
     </w:p>
     <w:p>
       <w:pPr>
@@ -1025,6 +1365,7 @@
           <w:u w:val="none"/>
         </w:rPr>
       </w:pPr>
+      <w:proofErr w:type="spellStart"/>
       <w:r>
         <w:rPr>
           <w:rStyle w:val="a9"/>
@@ -1038,6 +1379,7 @@
         </w:rPr>
         <w:t>Dva</w:t>
       </w:r>
+      <w:proofErr w:type="spellEnd"/>
       <w:r>
         <w:rPr>
           <w:rStyle w:val="a9"/>
@@ -1045,7 +1387,47 @@
           <w:color w:val="auto"/>
           <w:u w:val="none"/>
         </w:rPr>
-        <w:t>（基于 redux、redux-saga 和 react-router@2.x 的轻量级前端框架）</w:t>
+        <w:t xml:space="preserve">（基于 </w:t>
+      </w:r>
+      <w:proofErr w:type="spellStart"/>
+      <w:r>
+        <w:rPr>
+          <w:rStyle w:val="a9"/>
+          <w:rFonts w:ascii="微软雅黑" w:eastAsia="微软雅黑" w:hAnsi="微软雅黑" w:hint="eastAsia"/>
+          <w:color w:val="auto"/>
+          <w:u w:val="none"/>
+        </w:rPr>
+        <w:t>redux</w:t>
+      </w:r>
+      <w:proofErr w:type="spellEnd"/>
+      <w:r>
+        <w:rPr>
+          <w:rStyle w:val="a9"/>
+          <w:rFonts w:ascii="微软雅黑" w:eastAsia="微软雅黑" w:hAnsi="微软雅黑" w:hint="eastAsia"/>
+          <w:color w:val="auto"/>
+          <w:u w:val="none"/>
+        </w:rPr>
+        <w:t>、</w:t>
+      </w:r>
+      <w:proofErr w:type="spellStart"/>
+      <w:r>
+        <w:rPr>
+          <w:rStyle w:val="a9"/>
+          <w:rFonts w:ascii="微软雅黑" w:eastAsia="微软雅黑" w:hAnsi="微软雅黑" w:hint="eastAsia"/>
+          <w:color w:val="auto"/>
+          <w:u w:val="none"/>
+        </w:rPr>
+        <w:t>redux</w:t>
+      </w:r>
+      <w:proofErr w:type="spellEnd"/>
+      <w:r>
+        <w:rPr>
+          <w:rStyle w:val="a9"/>
+          <w:rFonts w:ascii="微软雅黑" w:eastAsia="微软雅黑" w:hAnsi="微软雅黑" w:hint="eastAsia"/>
+          <w:color w:val="auto"/>
+          <w:u w:val="none"/>
+        </w:rPr>
+        <w:t>-saga 和 react-router@2.x 的轻量级前端框架）</w:t>
       </w:r>
     </w:p>
     <w:p>
@@ -1060,6 +1442,7 @@
           <w:rFonts w:ascii="微软雅黑" w:eastAsia="微软雅黑" w:hAnsi="微软雅黑"/>
         </w:rPr>
       </w:pPr>
+      <w:proofErr w:type="spellStart"/>
       <w:r>
         <w:rPr>
           <w:rFonts w:ascii="微软雅黑" w:eastAsia="微软雅黑" w:hAnsi="微软雅黑"/>
@@ -1072,6 +1455,7 @@
         </w:rPr>
         <w:t>va</w:t>
       </w:r>
+      <w:proofErr w:type="spellEnd"/>
       <w:r>
         <w:rPr>
           <w:rFonts w:ascii="微软雅黑" w:eastAsia="微软雅黑" w:hAnsi="微软雅黑"/>
@@ -1084,15 +1468,29 @@
         </w:rPr>
         <w:t>文档：</w:t>
       </w:r>
-      <w:hyperlink r:id="rId25" w:history="1">
-        <w:r>
-          <w:rPr>
-            <w:rStyle w:val="a8"/>
-            <w:rFonts w:ascii="微软雅黑" w:eastAsia="微软雅黑" w:hAnsi="微软雅黑"/>
-          </w:rPr>
-          <w:t>https://github.com/dvajs/dva/blob/master/README_zh-CN.md</w:t>
-        </w:r>
-      </w:hyperlink>
+      <w:r>
+        <w:fldChar w:fldCharType="begin"/>
+      </w:r>
+      <w:r>
+        <w:instrText xml:space="preserve"> HYPERLINK "https://github.com/dvajs/dva/blob/master/README_zh-CN.md" </w:instrText>
+      </w:r>
+      <w:r>
+        <w:fldChar w:fldCharType="separate"/>
+      </w:r>
+      <w:r>
+        <w:rPr>
+          <w:rStyle w:val="a8"/>
+          <w:rFonts w:ascii="微软雅黑" w:eastAsia="微软雅黑" w:hAnsi="微软雅黑"/>
+        </w:rPr>
+        <w:t>https://github.com/dvajs/dva/blob/master/README_zh-CN.md</w:t>
+      </w:r>
+      <w:r>
+        <w:rPr>
+          <w:rStyle w:val="a8"/>
+          <w:rFonts w:ascii="微软雅黑" w:eastAsia="微软雅黑" w:hAnsi="微软雅黑"/>
+        </w:rPr>
+        <w:fldChar w:fldCharType="end"/>
+      </w:r>
     </w:p>
     <w:p>
       <w:pPr>
@@ -1152,15 +1550,29 @@
         </w:rPr>
         <w:t>（移动端）：</w:t>
       </w:r>
-      <w:hyperlink r:id="rId26" w:history="1">
-        <w:r>
-          <w:rPr>
-            <w:rStyle w:val="a9"/>
-            <w:rFonts w:ascii="微软雅黑" w:eastAsia="微软雅黑" w:hAnsi="微软雅黑"/>
-          </w:rPr>
-          <w:t>http://mobile.ant.design/</w:t>
-        </w:r>
-      </w:hyperlink>
+      <w:r>
+        <w:fldChar w:fldCharType="begin"/>
+      </w:r>
+      <w:r>
+        <w:instrText xml:space="preserve"> HYPERLINK "http://mobile.ant.design/" </w:instrText>
+      </w:r>
+      <w:r>
+        <w:fldChar w:fldCharType="separate"/>
+      </w:r>
+      <w:r>
+        <w:rPr>
+          <w:rStyle w:val="a9"/>
+          <w:rFonts w:ascii="微软雅黑" w:eastAsia="微软雅黑" w:hAnsi="微软雅黑"/>
+        </w:rPr>
+        <w:t>http://mobile.ant.design/</w:t>
+      </w:r>
+      <w:r>
+        <w:rPr>
+          <w:rStyle w:val="a9"/>
+          <w:rFonts w:ascii="微软雅黑" w:eastAsia="微软雅黑" w:hAnsi="微软雅黑"/>
+        </w:rPr>
+        <w:fldChar w:fldCharType="end"/>
+      </w:r>
     </w:p>
     <w:p>
       <w:pPr>
@@ -1186,15 +1598,29 @@
         </w:rPr>
         <w:t>（桌面端）：</w:t>
       </w:r>
-      <w:hyperlink r:id="rId27" w:history="1">
-        <w:r>
-          <w:rPr>
-            <w:rStyle w:val="a9"/>
-            <w:rFonts w:ascii="微软雅黑" w:eastAsia="微软雅黑" w:hAnsi="微软雅黑"/>
-          </w:rPr>
-          <w:t>https://ant.design/index-cn</w:t>
-        </w:r>
-      </w:hyperlink>
+      <w:r>
+        <w:fldChar w:fldCharType="begin"/>
+      </w:r>
+      <w:r>
+        <w:instrText xml:space="preserve"> HYPERLINK "https://ant.design/index-cn" </w:instrText>
+      </w:r>
+      <w:r>
+        <w:fldChar w:fldCharType="separate"/>
+      </w:r>
+      <w:r>
+        <w:rPr>
+          <w:rStyle w:val="a9"/>
+          <w:rFonts w:ascii="微软雅黑" w:eastAsia="微软雅黑" w:hAnsi="微软雅黑"/>
+        </w:rPr>
+        <w:t>https://ant.design/index-cn</w:t>
+      </w:r>
+      <w:r>
+        <w:rPr>
+          <w:rStyle w:val="a9"/>
+          <w:rFonts w:ascii="微软雅黑" w:eastAsia="微软雅黑" w:hAnsi="微软雅黑"/>
+        </w:rPr>
+        <w:fldChar w:fldCharType="end"/>
+      </w:r>
     </w:p>
     <w:p>
       <w:pPr>
@@ -1257,21 +1683,43 @@
         </w:rPr>
         <w:t xml:space="preserve"> </w:t>
       </w:r>
+      <w:proofErr w:type="gramStart"/>
       <w:r>
         <w:rPr>
           <w:rFonts w:ascii="微软雅黑" w:eastAsia="微软雅黑" w:hAnsi="微软雅黑" w:hint="eastAsia"/>
         </w:rPr>
-        <w:t>奇舞前端特训营视频（还在更新）：</w:t>
-      </w:r>
-      <w:hyperlink r:id="rId28" w:history="1">
-        <w:r>
-          <w:rPr>
-            <w:rStyle w:val="a9"/>
-            <w:rFonts w:ascii="微软雅黑" w:eastAsia="微软雅黑" w:hAnsi="微软雅黑"/>
-          </w:rPr>
-          <w:t>https://t.75team.com/video</w:t>
-        </w:r>
-      </w:hyperlink>
+        <w:t>奇舞前端</w:t>
+      </w:r>
+      <w:proofErr w:type="gramEnd"/>
+      <w:r>
+        <w:rPr>
+          <w:rFonts w:ascii="微软雅黑" w:eastAsia="微软雅黑" w:hAnsi="微软雅黑" w:hint="eastAsia"/>
+        </w:rPr>
+        <w:t>特训营视频（还在更新）：</w:t>
+      </w:r>
+      <w:r>
+        <w:fldChar w:fldCharType="begin"/>
+      </w:r>
+      <w:r>
+        <w:instrText xml:space="preserve"> HYPERLINK "https://t.75team.com/video" </w:instrText>
+      </w:r>
+      <w:r>
+        <w:fldChar w:fldCharType="separate"/>
+      </w:r>
+      <w:r>
+        <w:rPr>
+          <w:rStyle w:val="a9"/>
+          <w:rFonts w:ascii="微软雅黑" w:eastAsia="微软雅黑" w:hAnsi="微软雅黑"/>
+        </w:rPr>
+        <w:t>https://t.75team.com/video</w:t>
+      </w:r>
+      <w:r>
+        <w:rPr>
+          <w:rStyle w:val="a9"/>
+          <w:rFonts w:ascii="微软雅黑" w:eastAsia="微软雅黑" w:hAnsi="微软雅黑"/>
+        </w:rPr>
+        <w:fldChar w:fldCharType="end"/>
+      </w:r>
     </w:p>
     <w:p>
       <w:pPr>
@@ -1285,6 +1733,7 @@
           <w:rFonts w:ascii="微软雅黑" w:eastAsia="微软雅黑" w:hAnsi="微软雅黑"/>
         </w:rPr>
       </w:pPr>
+      <w:proofErr w:type="spellStart"/>
       <w:r>
         <w:rPr>
           <w:rFonts w:ascii="微软雅黑" w:eastAsia="微软雅黑" w:hAnsi="微软雅黑" w:hint="eastAsia"/>
@@ -1297,21 +1746,36 @@
         </w:rPr>
         <w:t>reeCodeCamp</w:t>
       </w:r>
+      <w:proofErr w:type="spellEnd"/>
       <w:r>
         <w:rPr>
           <w:rFonts w:ascii="微软雅黑" w:eastAsia="微软雅黑" w:hAnsi="微软雅黑" w:hint="eastAsia"/>
         </w:rPr>
         <w:t>（边练边学）：</w:t>
       </w:r>
-      <w:hyperlink r:id="rId29" w:history="1">
-        <w:r>
-          <w:rPr>
-            <w:rStyle w:val="a9"/>
-            <w:rFonts w:ascii="微软雅黑" w:eastAsia="微软雅黑" w:hAnsi="微软雅黑"/>
-          </w:rPr>
-          <w:t>https://www.freecodecamp.cn/</w:t>
-        </w:r>
-      </w:hyperlink>
+      <w:r>
+        <w:fldChar w:fldCharType="begin"/>
+      </w:r>
+      <w:r>
+        <w:instrText xml:space="preserve"> HYPERLINK "https://www.freecodecamp.cn/" </w:instrText>
+      </w:r>
+      <w:r>
+        <w:fldChar w:fldCharType="separate"/>
+      </w:r>
+      <w:r>
+        <w:rPr>
+          <w:rStyle w:val="a9"/>
+          <w:rFonts w:ascii="微软雅黑" w:eastAsia="微软雅黑" w:hAnsi="微软雅黑"/>
+        </w:rPr>
+        <w:t>https://www.freecodecamp.cn/</w:t>
+      </w:r>
+      <w:r>
+        <w:rPr>
+          <w:rStyle w:val="a9"/>
+          <w:rFonts w:ascii="微软雅黑" w:eastAsia="微软雅黑" w:hAnsi="微软雅黑"/>
+        </w:rPr>
+        <w:fldChar w:fldCharType="end"/>
+      </w:r>
       <w:r>
         <w:rPr>
           <w:rFonts w:ascii="微软雅黑" w:eastAsia="微软雅黑" w:hAnsi="微软雅黑"/>
@@ -1343,15 +1807,29 @@
         </w:rPr>
         <w:t>、CSS 编码规范：</w:t>
       </w:r>
-      <w:hyperlink r:id="rId30" w:history="1">
-        <w:r>
-          <w:rPr>
-            <w:rStyle w:val="a9"/>
-            <w:rFonts w:ascii="微软雅黑" w:eastAsia="微软雅黑" w:hAnsi="微软雅黑"/>
-          </w:rPr>
-          <w:t>http://codeguide.bootcss.com/</w:t>
-        </w:r>
-      </w:hyperlink>
+      <w:r>
+        <w:fldChar w:fldCharType="begin"/>
+      </w:r>
+      <w:r>
+        <w:instrText xml:space="preserve"> HYPERLINK "http://codeguide.bootcss.com/" </w:instrText>
+      </w:r>
+      <w:r>
+        <w:fldChar w:fldCharType="separate"/>
+      </w:r>
+      <w:r>
+        <w:rPr>
+          <w:rStyle w:val="a9"/>
+          <w:rFonts w:ascii="微软雅黑" w:eastAsia="微软雅黑" w:hAnsi="微软雅黑"/>
+        </w:rPr>
+        <w:t>http://codeguide.bootcss.com/</w:t>
+      </w:r>
+      <w:r>
+        <w:rPr>
+          <w:rStyle w:val="a9"/>
+          <w:rFonts w:ascii="微软雅黑" w:eastAsia="微软雅黑" w:hAnsi="微软雅黑"/>
+        </w:rPr>
+        <w:fldChar w:fldCharType="end"/>
+      </w:r>
     </w:p>
     <w:p>
       <w:pPr>
@@ -1377,7 +1855,7 @@
         </w:rPr>
         <w:t>：</w:t>
       </w:r>
-      <w:hyperlink r:id="rId31" w:history="1">
+      <w:hyperlink r:id="rId14" w:history="1">
         <w:r>
           <w:rPr>
             <w:rStyle w:val="a9"/>
@@ -1426,7 +1904,7 @@
           <w:szCs w:val="24"/>
         </w:rPr>
       </w:pPr>
-      <w:hyperlink r:id="rId32" w:history="1">
+      <w:hyperlink r:id="rId15" w:history="1">
         <w:r>
           <w:rPr>
             <w:rStyle w:val="a9"/>
@@ -1459,7 +1937,7 @@
           <w:szCs w:val="24"/>
         </w:rPr>
       </w:pPr>
-      <w:hyperlink r:id="rId33" w:history="1">
+      <w:hyperlink r:id="rId16" w:history="1">
         <w:r>
           <w:rPr>
             <w:rStyle w:val="a9"/>
@@ -1511,7 +1989,7 @@
           <w:szCs w:val="24"/>
         </w:rPr>
       </w:pPr>
-      <w:hyperlink r:id="rId34" w:history="1">
+      <w:hyperlink r:id="rId17" w:history="1">
         <w:r>
           <w:rPr>
             <w:rStyle w:val="a9"/>
@@ -1563,7 +2041,7 @@
           <w:szCs w:val="24"/>
         </w:rPr>
       </w:pPr>
-      <w:hyperlink r:id="rId35" w:history="1">
+      <w:hyperlink r:id="rId18" w:history="1">
         <w:r>
           <w:rPr>
             <w:rStyle w:val="a9"/>
@@ -1596,37 +2074,47 @@
           <w:szCs w:val="24"/>
         </w:rPr>
       </w:pPr>
-      <w:r>
-        <w:rPr>
-          <w:rFonts w:ascii="宋体" w:eastAsia="宋体" w:hAnsi="宋体" w:cs="宋体" w:hint="eastAsia"/>
-          <w:sz w:val="24"/>
-          <w:szCs w:val="24"/>
-        </w:rPr>
-        <w:t>Roadhog配置</w:t>
-      </w:r>
-    </w:p>
-    <w:p>
-      <w:pPr>
-        <w:pStyle w:val="10"/>
-        <w:ind w:firstLineChars="0" w:firstLine="0"/>
-        <w:rPr>
-          <w:rFonts w:ascii="宋体" w:eastAsia="宋体" w:hAnsi="宋体" w:cs="宋体"/>
-          <w:sz w:val="24"/>
-          <w:szCs w:val="24"/>
-        </w:rPr>
-      </w:pPr>
-    </w:p>
-    <w:p>
-      <w:pPr>
-        <w:pStyle w:val="10"/>
-        <w:ind w:firstLineChars="0" w:firstLine="0"/>
-        <w:rPr>
-          <w:rFonts w:ascii="宋体" w:eastAsia="宋体" w:hAnsi="宋体" w:cs="宋体"/>
-          <w:sz w:val="24"/>
-          <w:szCs w:val="24"/>
-        </w:rPr>
-      </w:pPr>
-      <w:hyperlink r:id="rId36" w:anchor="%E9%85%8D%E7%BD%AE" w:history="1">
+      <w:proofErr w:type="spellStart"/>
+      <w:r>
+        <w:rPr>
+          <w:rFonts w:ascii="宋体" w:eastAsia="宋体" w:hAnsi="宋体" w:cs="宋体" w:hint="eastAsia"/>
+          <w:sz w:val="24"/>
+          <w:szCs w:val="24"/>
+        </w:rPr>
+        <w:t>Roadhog</w:t>
+      </w:r>
+      <w:proofErr w:type="spellEnd"/>
+      <w:r>
+        <w:rPr>
+          <w:rFonts w:ascii="宋体" w:eastAsia="宋体" w:hAnsi="宋体" w:cs="宋体" w:hint="eastAsia"/>
+          <w:sz w:val="24"/>
+          <w:szCs w:val="24"/>
+        </w:rPr>
+        <w:t>配置</w:t>
+      </w:r>
+    </w:p>
+    <w:p>
+      <w:pPr>
+        <w:pStyle w:val="10"/>
+        <w:ind w:firstLineChars="0" w:firstLine="0"/>
+        <w:rPr>
+          <w:rFonts w:ascii="宋体" w:eastAsia="宋体" w:hAnsi="宋体" w:cs="宋体"/>
+          <w:sz w:val="24"/>
+          <w:szCs w:val="24"/>
+        </w:rPr>
+      </w:pPr>
+    </w:p>
+    <w:p>
+      <w:pPr>
+        <w:pStyle w:val="10"/>
+        <w:ind w:firstLineChars="0" w:firstLine="0"/>
+        <w:rPr>
+          <w:rFonts w:ascii="宋体" w:eastAsia="宋体" w:hAnsi="宋体" w:cs="宋体"/>
+          <w:sz w:val="24"/>
+          <w:szCs w:val="24"/>
+        </w:rPr>
+      </w:pPr>
+      <w:hyperlink r:id="rId19" w:anchor="%E9%85%8D%E7%BD%AE" w:history="1">
         <w:r>
           <w:rPr>
             <w:rStyle w:val="a9"/>
@@ -1689,7 +2177,7 @@
           <w:szCs w:val="24"/>
         </w:rPr>
       </w:pPr>
-      <w:hyperlink r:id="rId37" w:history="1">
+      <w:hyperlink r:id="rId20" w:history="1">
         <w:r>
           <w:rPr>
             <w:rStyle w:val="a9"/>
@@ -1741,7 +2229,7 @@
           <w:szCs w:val="24"/>
         </w:rPr>
       </w:pPr>
-      <w:hyperlink r:id="rId38" w:history="1">
+      <w:hyperlink r:id="rId21" w:history="1">
         <w:r>
           <w:rPr>
             <w:rStyle w:val="a9"/>
@@ -1804,7 +2292,7 @@
           <w:szCs w:val="24"/>
         </w:rPr>
       </w:pPr>
-      <w:hyperlink r:id="rId39" w:history="1">
+      <w:hyperlink r:id="rId22" w:history="1">
         <w:r>
           <w:rPr>
             <w:rStyle w:val="a9"/>
@@ -1918,7 +2406,7 @@
         </w:rPr>
         <w:br/>
       </w:r>
-      <w:hyperlink r:id="rId40" w:history="1">
+      <w:hyperlink r:id="rId23" w:history="1">
         <w:r>
           <w:rPr>
             <w:rStyle w:val="a9"/>
@@ -1950,8 +2438,8 @@
           <w:szCs w:val="24"/>
         </w:rPr>
         <w:br/>
-        <w:t>webpack 环境构建资料</w:t>
-      </w:r>
+      </w:r>
+      <w:proofErr w:type="spellStart"/>
       <w:r>
         <w:rPr>
           <w:rFonts w:ascii="宋体" w:eastAsia="宋体" w:hAnsi="宋体" w:cs="宋体"/>
@@ -1959,9 +2447,28 @@
           <w:sz w:val="24"/>
           <w:szCs w:val="24"/>
         </w:rPr>
+        <w:t>webpack</w:t>
+      </w:r>
+      <w:proofErr w:type="spellEnd"/>
+      <w:r>
+        <w:rPr>
+          <w:rFonts w:ascii="宋体" w:eastAsia="宋体" w:hAnsi="宋体" w:cs="宋体"/>
+          <w:kern w:val="0"/>
+          <w:sz w:val="24"/>
+          <w:szCs w:val="24"/>
+        </w:rPr>
+        <w:t> 环境构建资料</w:t>
+      </w:r>
+      <w:r>
+        <w:rPr>
+          <w:rFonts w:ascii="宋体" w:eastAsia="宋体" w:hAnsi="宋体" w:cs="宋体"/>
+          <w:kern w:val="0"/>
+          <w:sz w:val="24"/>
+          <w:szCs w:val="24"/>
+        </w:rPr>
         <w:br/>
       </w:r>
-      <w:hyperlink r:id="rId41" w:history="1">
+      <w:hyperlink r:id="rId24" w:history="1">
         <w:r>
           <w:rPr>
             <w:rStyle w:val="a9"/>
@@ -1994,7 +2501,7 @@
         </w:rPr>
         <w:br/>
       </w:r>
-      <w:hyperlink r:id="rId42" w:history="1">
+      <w:hyperlink r:id="rId25" w:history="1">
         <w:r>
           <w:rPr>
             <w:rStyle w:val="a9"/>
@@ -2027,7 +2534,7 @@
         </w:rPr>
         <w:br/>
       </w:r>
-      <w:hyperlink r:id="rId43" w:history="1">
+      <w:hyperlink r:id="rId26" w:history="1">
         <w:r>
           <w:rPr>
             <w:rStyle w:val="a9"/>
@@ -2060,7 +2567,7 @@
         </w:rPr>
         <w:br/>
       </w:r>
-      <w:hyperlink r:id="rId44" w:history="1">
+      <w:hyperlink r:id="rId27" w:history="1">
         <w:r>
           <w:rPr>
             <w:rStyle w:val="a9"/>
@@ -2093,7 +2600,7 @@
         </w:rPr>
         <w:br/>
       </w:r>
-      <w:hyperlink r:id="rId45" w:history="1">
+      <w:hyperlink r:id="rId28" w:history="1">
         <w:r>
           <w:rPr>
             <w:rStyle w:val="a9"/>
@@ -2156,7 +2663,7 @@
           <w:szCs w:val="24"/>
         </w:rPr>
       </w:pPr>
-      <w:hyperlink r:id="rId46" w:history="1">
+      <w:hyperlink r:id="rId29" w:history="1">
         <w:r>
           <w:rPr>
             <w:rStyle w:val="a9"/>
@@ -2206,7 +2713,7 @@
           <w:szCs w:val="24"/>
         </w:rPr>
       </w:pPr>
-      <w:hyperlink r:id="rId47" w:history="1">
+      <w:hyperlink r:id="rId30" w:history="1">
         <w:r>
           <w:rPr>
             <w:rStyle w:val="a9"/>
@@ -2239,32 +2746,42 @@
           <w:szCs w:val="24"/>
         </w:rPr>
       </w:pPr>
-      <w:r>
-        <w:rPr>
-          <w:rFonts w:ascii="宋体" w:eastAsia="宋体" w:hAnsi="宋体" w:cs="宋体" w:hint="eastAsia"/>
-          <w:sz w:val="24"/>
-          <w:szCs w:val="24"/>
-        </w:rPr>
-        <w:t>antd-mobile主题默认设置</w:t>
-      </w:r>
-    </w:p>
-    <w:p>
-      <w:pPr>
-        <w:pStyle w:val="10"/>
-        <w:ind w:firstLineChars="0" w:firstLine="0"/>
-        <w:rPr>
-          <w:rFonts w:ascii="宋体" w:eastAsia="宋体" w:hAnsi="宋体" w:cs="宋体"/>
-          <w:sz w:val="24"/>
-          <w:szCs w:val="24"/>
-        </w:rPr>
-      </w:pPr>
-    </w:p>
-    <w:p>
-      <w:pPr>
-        <w:pStyle w:val="10"/>
-        <w:ind w:firstLineChars="0" w:firstLine="0"/>
-      </w:pPr>
-      <w:hyperlink r:id="rId48" w:history="1">
+      <w:proofErr w:type="spellStart"/>
+      <w:r>
+        <w:rPr>
+          <w:rFonts w:ascii="宋体" w:eastAsia="宋体" w:hAnsi="宋体" w:cs="宋体" w:hint="eastAsia"/>
+          <w:sz w:val="24"/>
+          <w:szCs w:val="24"/>
+        </w:rPr>
+        <w:t>antd</w:t>
+      </w:r>
+      <w:proofErr w:type="spellEnd"/>
+      <w:r>
+        <w:rPr>
+          <w:rFonts w:ascii="宋体" w:eastAsia="宋体" w:hAnsi="宋体" w:cs="宋体" w:hint="eastAsia"/>
+          <w:sz w:val="24"/>
+          <w:szCs w:val="24"/>
+        </w:rPr>
+        <w:t>-mobile主题默认设置</w:t>
+      </w:r>
+    </w:p>
+    <w:p>
+      <w:pPr>
+        <w:pStyle w:val="10"/>
+        <w:ind w:firstLineChars="0" w:firstLine="0"/>
+        <w:rPr>
+          <w:rFonts w:ascii="宋体" w:eastAsia="宋体" w:hAnsi="宋体" w:cs="宋体"/>
+          <w:sz w:val="24"/>
+          <w:szCs w:val="24"/>
+        </w:rPr>
+      </w:pPr>
+    </w:p>
+    <w:p>
+      <w:pPr>
+        <w:pStyle w:val="10"/>
+        <w:ind w:firstLineChars="0" w:firstLine="0"/>
+      </w:pPr>
+      <w:hyperlink r:id="rId31" w:history="1">
         <w:r>
           <w:rPr>
             <w:rStyle w:val="a9"/>
@@ -2320,7 +2837,7 @@
                     </pic:cNvPicPr>
                   </pic:nvPicPr>
                   <pic:blipFill>
-                    <a:blip r:embed="rId49" cstate="print"/>
+                    <a:blip r:embed="rId32" cstate="print"/>
                     <a:srcRect/>
                     <a:stretch>
                       <a:fillRect/>
@@ -2370,37 +2887,47 @@
           <w:szCs w:val="24"/>
         </w:rPr>
       </w:pPr>
-      <w:r>
-        <w:rPr>
-          <w:rFonts w:ascii="宋体" w:eastAsia="宋体" w:hAnsi="宋体" w:cs="宋体" w:hint="eastAsia"/>
-          <w:sz w:val="24"/>
-          <w:szCs w:val="24"/>
-        </w:rPr>
-        <w:t>antd-mobile设计变量命名表及设计规范</w:t>
-      </w:r>
-    </w:p>
-    <w:p>
-      <w:pPr>
-        <w:pStyle w:val="10"/>
-        <w:ind w:firstLineChars="0" w:firstLine="0"/>
-        <w:rPr>
-          <w:rFonts w:ascii="宋体" w:eastAsia="宋体" w:hAnsi="宋体" w:cs="宋体"/>
-          <w:sz w:val="24"/>
-          <w:szCs w:val="24"/>
-        </w:rPr>
-      </w:pPr>
-    </w:p>
-    <w:p>
-      <w:pPr>
-        <w:pStyle w:val="10"/>
-        <w:ind w:firstLineChars="0" w:firstLine="0"/>
-        <w:rPr>
-          <w:rFonts w:ascii="宋体" w:eastAsia="宋体" w:hAnsi="宋体" w:cs="宋体"/>
-          <w:sz w:val="24"/>
-          <w:szCs w:val="24"/>
-        </w:rPr>
-      </w:pPr>
-      <w:hyperlink r:id="rId50" w:history="1">
+      <w:proofErr w:type="spellStart"/>
+      <w:r>
+        <w:rPr>
+          <w:rFonts w:ascii="宋体" w:eastAsia="宋体" w:hAnsi="宋体" w:cs="宋体" w:hint="eastAsia"/>
+          <w:sz w:val="24"/>
+          <w:szCs w:val="24"/>
+        </w:rPr>
+        <w:t>antd</w:t>
+      </w:r>
+      <w:proofErr w:type="spellEnd"/>
+      <w:r>
+        <w:rPr>
+          <w:rFonts w:ascii="宋体" w:eastAsia="宋体" w:hAnsi="宋体" w:cs="宋体" w:hint="eastAsia"/>
+          <w:sz w:val="24"/>
+          <w:szCs w:val="24"/>
+        </w:rPr>
+        <w:t>-mobile设计变量命名表及设计规范</w:t>
+      </w:r>
+    </w:p>
+    <w:p>
+      <w:pPr>
+        <w:pStyle w:val="10"/>
+        <w:ind w:firstLineChars="0" w:firstLine="0"/>
+        <w:rPr>
+          <w:rFonts w:ascii="宋体" w:eastAsia="宋体" w:hAnsi="宋体" w:cs="宋体"/>
+          <w:sz w:val="24"/>
+          <w:szCs w:val="24"/>
+        </w:rPr>
+      </w:pPr>
+    </w:p>
+    <w:p>
+      <w:pPr>
+        <w:pStyle w:val="10"/>
+        <w:ind w:firstLineChars="0" w:firstLine="0"/>
+        <w:rPr>
+          <w:rFonts w:ascii="宋体" w:eastAsia="宋体" w:hAnsi="宋体" w:cs="宋体"/>
+          <w:sz w:val="24"/>
+          <w:szCs w:val="24"/>
+        </w:rPr>
+      </w:pPr>
+      <w:hyperlink r:id="rId33" w:history="1">
         <w:r>
           <w:rPr>
             <w:rStyle w:val="a9"/>
@@ -2433,21 +2960,31 @@
           <w:szCs w:val="24"/>
         </w:rPr>
       </w:pPr>
-      <w:r>
-        <w:rPr>
-          <w:rFonts w:ascii="宋体" w:eastAsia="宋体" w:hAnsi="宋体" w:cs="宋体" w:hint="eastAsia"/>
-          <w:sz w:val="24"/>
-          <w:szCs w:val="24"/>
-        </w:rPr>
-        <w:t>webstrom链接服务器</w:t>
-      </w:r>
-    </w:p>
-    <w:p>
-      <w:pPr>
-        <w:pStyle w:val="10"/>
-        <w:ind w:firstLineChars="0" w:firstLine="0"/>
-      </w:pPr>
-      <w:hyperlink r:id="rId51" w:history="1">
+      <w:proofErr w:type="spellStart"/>
+      <w:r>
+        <w:rPr>
+          <w:rFonts w:ascii="宋体" w:eastAsia="宋体" w:hAnsi="宋体" w:cs="宋体" w:hint="eastAsia"/>
+          <w:sz w:val="24"/>
+          <w:szCs w:val="24"/>
+        </w:rPr>
+        <w:t>webstrom</w:t>
+      </w:r>
+      <w:proofErr w:type="spellEnd"/>
+      <w:r>
+        <w:rPr>
+          <w:rFonts w:ascii="宋体" w:eastAsia="宋体" w:hAnsi="宋体" w:cs="宋体" w:hint="eastAsia"/>
+          <w:sz w:val="24"/>
+          <w:szCs w:val="24"/>
+        </w:rPr>
+        <w:t>链接服务器</w:t>
+      </w:r>
+    </w:p>
+    <w:p>
+      <w:pPr>
+        <w:pStyle w:val="10"/>
+        <w:ind w:firstLineChars="0" w:firstLine="0"/>
+      </w:pPr>
+      <w:hyperlink r:id="rId34" w:history="1">
         <w:r>
           <w:rPr>
             <w:rStyle w:val="a9"/>
@@ -2464,7 +3001,7 @@
         <w:pStyle w:val="10"/>
         <w:ind w:firstLineChars="0" w:firstLine="0"/>
       </w:pPr>
-      <w:hyperlink r:id="rId52" w:history="1">
+      <w:hyperlink r:id="rId35" w:history="1">
         <w:r>
           <w:rPr>
             <w:rStyle w:val="a9"/>
@@ -2484,24 +3021,32 @@
         <w:pStyle w:val="10"/>
         <w:ind w:firstLineChars="0" w:firstLine="0"/>
       </w:pPr>
+      <w:proofErr w:type="spellStart"/>
       <w:r>
         <w:rPr>
           <w:rFonts w:hint="eastAsia"/>
         </w:rPr>
-        <w:t>cnode数据源</w:t>
-      </w:r>
-    </w:p>
-    <w:p>
-      <w:pPr>
-        <w:pStyle w:val="10"/>
-        <w:ind w:firstLineChars="0" w:firstLine="0"/>
-        <w:rPr>
-          <w:rFonts w:ascii="宋体" w:eastAsia="宋体" w:hAnsi="宋体" w:cs="宋体"/>
-          <w:sz w:val="24"/>
-          <w:szCs w:val="24"/>
-        </w:rPr>
-      </w:pPr>
-      <w:hyperlink r:id="rId53" w:history="1">
+        <w:t>cnode</w:t>
+      </w:r>
+      <w:proofErr w:type="spellEnd"/>
+      <w:r>
+        <w:rPr>
+          <w:rFonts w:hint="eastAsia"/>
+        </w:rPr>
+        <w:t>数据源</w:t>
+      </w:r>
+    </w:p>
+    <w:p>
+      <w:pPr>
+        <w:pStyle w:val="10"/>
+        <w:ind w:firstLineChars="0" w:firstLine="0"/>
+        <w:rPr>
+          <w:rFonts w:ascii="宋体" w:eastAsia="宋体" w:hAnsi="宋体" w:cs="宋体"/>
+          <w:sz w:val="24"/>
+          <w:szCs w:val="24"/>
+        </w:rPr>
+      </w:pPr>
+      <w:hyperlink r:id="rId36" w:history="1">
         <w:r>
           <w:rPr>
             <w:rStyle w:val="a9"/>
@@ -2553,7 +3098,7 @@
           <w:szCs w:val="24"/>
         </w:rPr>
       </w:pPr>
-      <w:hyperlink r:id="rId54" w:history="1">
+      <w:hyperlink r:id="rId37" w:history="1">
         <w:r>
           <w:rPr>
             <w:rStyle w:val="a9"/>
@@ -2586,7 +3131,7 @@
           <w:szCs w:val="24"/>
         </w:rPr>
       </w:pPr>
-      <w:hyperlink r:id="rId55" w:history="1">
+      <w:hyperlink r:id="rId38" w:history="1">
         <w:r>
           <w:rPr>
             <w:rStyle w:val="a9"/>
@@ -2675,67 +3220,97 @@
           <w:szCs w:val="24"/>
         </w:rPr>
       </w:pPr>
+      <w:proofErr w:type="gramStart"/>
       <w:r>
         <w:rPr>
           <w:rFonts w:ascii="宋体" w:eastAsia="宋体" w:hAnsi="宋体" w:cs="宋体"/>
           <w:kern w:val="0"/>
           <w:sz w:val="24"/>
         </w:rPr>
-        <w:t>react-lazyload</w:t>
-      </w:r>
-    </w:p>
-    <w:p>
-      <w:pPr>
-        <w:pStyle w:val="10"/>
-        <w:ind w:firstLineChars="0" w:firstLine="0"/>
-        <w:rPr>
-          <w:rFonts w:ascii="宋体" w:eastAsia="宋体" w:hAnsi="宋体" w:cs="宋体"/>
-          <w:sz w:val="24"/>
-          <w:szCs w:val="24"/>
-        </w:rPr>
-      </w:pPr>
-    </w:p>
-    <w:p>
-      <w:pPr>
-        <w:pStyle w:val="10"/>
-        <w:ind w:firstLineChars="0" w:firstLine="0"/>
-        <w:rPr>
-          <w:rFonts w:ascii="宋体" w:eastAsia="宋体" w:hAnsi="宋体" w:cs="宋体"/>
-          <w:sz w:val="24"/>
-          <w:szCs w:val="24"/>
-        </w:rPr>
-      </w:pPr>
-    </w:p>
-    <w:p>
-      <w:pPr>
-        <w:pStyle w:val="10"/>
-        <w:ind w:firstLineChars="0" w:firstLine="0"/>
-        <w:rPr>
-          <w:rFonts w:ascii="宋体" w:eastAsia="宋体" w:hAnsi="宋体" w:cs="宋体"/>
-          <w:sz w:val="24"/>
-          <w:szCs w:val="24"/>
-        </w:rPr>
-      </w:pPr>
-      <w:r>
-        <w:rPr>
-          <w:rFonts w:ascii="宋体" w:eastAsia="宋体" w:hAnsi="宋体" w:cs="宋体" w:hint="eastAsia"/>
-          <w:sz w:val="24"/>
-          <w:szCs w:val="24"/>
-        </w:rPr>
-        <w:t>jqH5 cavans 涂鸦插件</w:t>
-      </w:r>
-    </w:p>
-    <w:p>
-      <w:pPr>
-        <w:pStyle w:val="10"/>
-        <w:ind w:firstLineChars="0" w:firstLine="0"/>
-        <w:rPr>
-          <w:rFonts w:ascii="宋体" w:eastAsia="宋体" w:hAnsi="宋体" w:cs="宋体"/>
-          <w:sz w:val="24"/>
-          <w:szCs w:val="24"/>
-        </w:rPr>
-      </w:pPr>
-      <w:hyperlink r:id="rId56" w:history="1">
+        <w:t>react-</w:t>
+      </w:r>
+      <w:proofErr w:type="spellStart"/>
+      <w:r>
+        <w:rPr>
+          <w:rFonts w:ascii="宋体" w:eastAsia="宋体" w:hAnsi="宋体" w:cs="宋体"/>
+          <w:kern w:val="0"/>
+          <w:sz w:val="24"/>
+        </w:rPr>
+        <w:t>lazyload</w:t>
+      </w:r>
+      <w:proofErr w:type="spellEnd"/>
+      <w:proofErr w:type="gramEnd"/>
+    </w:p>
+    <w:p>
+      <w:pPr>
+        <w:pStyle w:val="10"/>
+        <w:ind w:firstLineChars="0" w:firstLine="0"/>
+        <w:rPr>
+          <w:rFonts w:ascii="宋体" w:eastAsia="宋体" w:hAnsi="宋体" w:cs="宋体"/>
+          <w:sz w:val="24"/>
+          <w:szCs w:val="24"/>
+        </w:rPr>
+      </w:pPr>
+    </w:p>
+    <w:p>
+      <w:pPr>
+        <w:pStyle w:val="10"/>
+        <w:ind w:firstLineChars="0" w:firstLine="0"/>
+        <w:rPr>
+          <w:rFonts w:ascii="宋体" w:eastAsia="宋体" w:hAnsi="宋体" w:cs="宋体"/>
+          <w:sz w:val="24"/>
+          <w:szCs w:val="24"/>
+        </w:rPr>
+      </w:pPr>
+    </w:p>
+    <w:p>
+      <w:pPr>
+        <w:pStyle w:val="10"/>
+        <w:ind w:firstLineChars="0" w:firstLine="0"/>
+        <w:rPr>
+          <w:rFonts w:ascii="宋体" w:eastAsia="宋体" w:hAnsi="宋体" w:cs="宋体"/>
+          <w:sz w:val="24"/>
+          <w:szCs w:val="24"/>
+        </w:rPr>
+      </w:pPr>
+      <w:r>
+        <w:rPr>
+          <w:rFonts w:ascii="宋体" w:eastAsia="宋体" w:hAnsi="宋体" w:cs="宋体" w:hint="eastAsia"/>
+          <w:sz w:val="24"/>
+          <w:szCs w:val="24"/>
+        </w:rPr>
+        <w:t xml:space="preserve">jqH5 </w:t>
+      </w:r>
+      <w:proofErr w:type="spellStart"/>
+      <w:r>
+        <w:rPr>
+          <w:rFonts w:ascii="宋体" w:eastAsia="宋体" w:hAnsi="宋体" w:cs="宋体" w:hint="eastAsia"/>
+          <w:sz w:val="24"/>
+          <w:szCs w:val="24"/>
+        </w:rPr>
+        <w:t>cavans</w:t>
+      </w:r>
+      <w:proofErr w:type="spellEnd"/>
+      <w:r>
+        <w:rPr>
+          <w:rFonts w:ascii="宋体" w:eastAsia="宋体" w:hAnsi="宋体" w:cs="宋体" w:hint="eastAsia"/>
+          <w:sz w:val="24"/>
+          <w:szCs w:val="24"/>
+        </w:rPr>
+        <w:t xml:space="preserve"> 涂鸦插件</w:t>
+      </w:r>
+    </w:p>
+    <w:p>
+      <w:pPr>
+        <w:pStyle w:val="10"/>
+        <w:ind w:firstLineChars="0" w:firstLine="0"/>
+        <w:rPr>
+          <w:rFonts w:ascii="宋体" w:eastAsia="宋体" w:hAnsi="宋体" w:cs="宋体"/>
+          <w:sz w:val="24"/>
+          <w:szCs w:val="24"/>
+        </w:rPr>
+      </w:pPr>
+      <w:hyperlink r:id="rId39" w:history="1">
         <w:r>
           <w:rPr>
             <w:rStyle w:val="a9"/>
@@ -2788,7 +3363,7 @@
           <w:szCs w:val="24"/>
         </w:rPr>
       </w:pPr>
-      <w:hyperlink r:id="rId57" w:history="1">
+      <w:hyperlink r:id="rId40" w:history="1">
         <w:r>
           <w:rPr>
             <w:rStyle w:val="a8"/>
@@ -2823,7 +3398,7 @@
           <w:szCs w:val="24"/>
         </w:rPr>
       </w:pPr>
-      <w:hyperlink r:id="rId58" w:history="1">
+      <w:hyperlink r:id="rId41" w:history="1">
         <w:r>
           <w:rPr>
             <w:rStyle w:val="a9"/>
@@ -2876,7 +3451,7 @@
           <w:szCs w:val="24"/>
         </w:rPr>
       </w:pPr>
-      <w:hyperlink r:id="rId59" w:history="1">
+      <w:hyperlink r:id="rId42" w:history="1">
         <w:r>
           <w:rPr>
             <w:rStyle w:val="a9"/>
@@ -2909,7 +3484,7 @@
           <w:szCs w:val="24"/>
         </w:rPr>
       </w:pPr>
-      <w:hyperlink r:id="rId60" w:history="1">
+      <w:hyperlink r:id="rId43" w:history="1">
         <w:r>
           <w:rPr>
             <w:rStyle w:val="a9"/>
@@ -2942,26 +3517,36 @@
           <w:szCs w:val="24"/>
         </w:rPr>
       </w:pPr>
-      <w:r>
-        <w:rPr>
-          <w:rFonts w:ascii="宋体" w:eastAsia="宋体" w:hAnsi="宋体" w:cs="宋体" w:hint="eastAsia"/>
-          <w:sz w:val="24"/>
-          <w:szCs w:val="24"/>
-        </w:rPr>
-        <w:t>Antd设计</w:t>
-      </w:r>
-    </w:p>
-    <w:p>
-      <w:pPr>
-        <w:pStyle w:val="10"/>
-        <w:ind w:firstLineChars="0" w:firstLine="0"/>
-        <w:rPr>
-          <w:rFonts w:ascii="宋体" w:eastAsia="宋体" w:hAnsi="宋体" w:cs="宋体"/>
-          <w:sz w:val="24"/>
-          <w:szCs w:val="24"/>
-        </w:rPr>
-      </w:pPr>
-      <w:hyperlink r:id="rId61" w:history="1">
+      <w:proofErr w:type="spellStart"/>
+      <w:r>
+        <w:rPr>
+          <w:rFonts w:ascii="宋体" w:eastAsia="宋体" w:hAnsi="宋体" w:cs="宋体" w:hint="eastAsia"/>
+          <w:sz w:val="24"/>
+          <w:szCs w:val="24"/>
+        </w:rPr>
+        <w:t>Antd</w:t>
+      </w:r>
+      <w:proofErr w:type="spellEnd"/>
+      <w:r>
+        <w:rPr>
+          <w:rFonts w:ascii="宋体" w:eastAsia="宋体" w:hAnsi="宋体" w:cs="宋体" w:hint="eastAsia"/>
+          <w:sz w:val="24"/>
+          <w:szCs w:val="24"/>
+        </w:rPr>
+        <w:t>设计</w:t>
+      </w:r>
+    </w:p>
+    <w:p>
+      <w:pPr>
+        <w:pStyle w:val="10"/>
+        <w:ind w:firstLineChars="0" w:firstLine="0"/>
+        <w:rPr>
+          <w:rFonts w:ascii="宋体" w:eastAsia="宋体" w:hAnsi="宋体" w:cs="宋体"/>
+          <w:sz w:val="24"/>
+          <w:szCs w:val="24"/>
+        </w:rPr>
+      </w:pPr>
+      <w:hyperlink r:id="rId44" w:history="1">
         <w:r>
           <w:rPr>
             <w:rStyle w:val="a9"/>
@@ -2996,7 +3581,7 @@
           <w:lang w:bidi="ar"/>
         </w:rPr>
       </w:pPr>
-      <w:hyperlink r:id="rId62" w:history="1">
+      <w:hyperlink r:id="rId45" w:history="1">
         <w:r>
           <w:rPr>
             <w:rStyle w:val="a9"/>
@@ -3032,7 +3617,7 @@
         </w:rPr>
         <w:br/>
       </w:r>
-      <w:hyperlink r:id="rId63" w:history="1">
+      <w:hyperlink r:id="rId46" w:history="1">
         <w:r>
           <w:rPr>
             <w:rStyle w:val="a9"/>
@@ -3068,7 +3653,7 @@
         </w:rPr>
         <w:br/>
       </w:r>
-      <w:hyperlink r:id="rId64" w:history="1">
+      <w:hyperlink r:id="rId47" w:history="1">
         <w:r>
           <w:rPr>
             <w:rStyle w:val="a9"/>
@@ -3107,6 +3692,7 @@
           <w:lang w:bidi="ar"/>
         </w:rPr>
       </w:pPr>
+      <w:proofErr w:type="spellStart"/>
       <w:r>
         <w:rPr>
           <w:rFonts w:ascii="宋体" w:eastAsia="宋体" w:hAnsi="宋体" w:cs="宋体" w:hint="eastAsia"/>
@@ -3115,7 +3701,18 @@
           <w:szCs w:val="24"/>
           <w:lang w:bidi="ar"/>
         </w:rPr>
-        <w:t>Js编码规范</w:t>
+        <w:t>Js</w:t>
+      </w:r>
+      <w:proofErr w:type="spellEnd"/>
+      <w:r>
+        <w:rPr>
+          <w:rFonts w:ascii="宋体" w:eastAsia="宋体" w:hAnsi="宋体" w:cs="宋体" w:hint="eastAsia"/>
+          <w:kern w:val="0"/>
+          <w:sz w:val="24"/>
+          <w:szCs w:val="24"/>
+          <w:lang w:bidi="ar"/>
+        </w:rPr>
+        <w:t>编码规范</w:t>
       </w:r>
     </w:p>
     <w:p>
@@ -3143,7 +3740,7 @@
           <w:lang w:bidi="ar"/>
         </w:rPr>
       </w:pPr>
-      <w:hyperlink r:id="rId65" w:history="1">
+      <w:hyperlink r:id="rId48" w:history="1">
         <w:r>
           <w:rPr>
             <w:rStyle w:val="a9"/>
@@ -3205,7 +3802,7 @@
           <w:lang w:bidi="ar"/>
         </w:rPr>
       </w:pPr>
-      <w:hyperlink r:id="rId66" w:history="1">
+      <w:hyperlink r:id="rId49" w:history="1">
         <w:r>
           <w:rPr>
             <w:rStyle w:val="a9"/>
@@ -3326,7 +3923,7 @@
           <w:szCs w:val="24"/>
         </w:rPr>
       </w:pPr>
-      <w:hyperlink r:id="rId67" w:history="1">
+      <w:hyperlink r:id="rId50" w:history="1">
         <w:r>
           <w:rPr>
             <w:rStyle w:val="a8"/>
@@ -3359,7 +3956,7 @@
           <w:szCs w:val="24"/>
         </w:rPr>
       </w:pPr>
-      <w:hyperlink r:id="rId68" w:history="1">
+      <w:hyperlink r:id="rId51" w:history="1">
         <w:r>
           <w:rPr>
             <w:rStyle w:val="a9"/>
@@ -3411,7 +4008,7 @@
           <w:szCs w:val="24"/>
         </w:rPr>
       </w:pPr>
-      <w:hyperlink r:id="rId69" w:history="1">
+      <w:hyperlink r:id="rId52" w:history="1">
         <w:r>
           <w:rPr>
             <w:rStyle w:val="a8"/>
@@ -3461,7 +4058,7 @@
           <w:rStyle w:val="HTML0"/>
         </w:rPr>
       </w:pPr>
-      <w:hyperlink r:id="rId70" w:history="1">
+      <w:hyperlink r:id="rId53" w:history="1">
         <w:r>
           <w:rPr>
             <w:rStyle w:val="a8"/>
@@ -3481,7 +4078,7 @@
           <w:rStyle w:val="HTML0"/>
         </w:rPr>
       </w:pPr>
-      <w:hyperlink r:id="rId71" w:history="1">
+      <w:hyperlink r:id="rId54" w:history="1">
         <w:r>
           <w:rPr>
             <w:rStyle w:val="a9"/>
@@ -3501,7 +4098,7 @@
           <w:rStyle w:val="HTML0"/>
         </w:rPr>
       </w:pPr>
-      <w:hyperlink r:id="rId72" w:history="1">
+      <w:hyperlink r:id="rId55" w:history="1">
         <w:r>
           <w:rPr>
             <w:rStyle w:val="a9"/>
@@ -3530,6 +4127,7 @@
           <w:rStyle w:val="HTML0"/>
         </w:rPr>
       </w:pPr>
+      <w:proofErr w:type="gramStart"/>
       <w:r>
         <w:rPr>
           <w:rStyle w:val="HTML0"/>
@@ -3537,6 +4135,7 @@
         </w:rPr>
         <w:t>微信支付</w:t>
       </w:r>
+      <w:proofErr w:type="gramEnd"/>
     </w:p>
     <w:p>
       <w:pPr>
@@ -3546,7 +4145,7 @@
           <w:rStyle w:val="HTML0"/>
         </w:rPr>
       </w:pPr>
-      <w:hyperlink r:id="rId73" w:history="1">
+      <w:hyperlink r:id="rId56" w:history="1">
         <w:r>
           <w:rPr>
             <w:rStyle w:val="a8"/>
@@ -3580,8 +4179,17 @@
           <w:rStyle w:val="HTML0"/>
           <w:rFonts w:hint="eastAsia"/>
         </w:rPr>
-        <w:t>React-native-wx</w:t>
-      </w:r>
+        <w:t>React-native-</w:t>
+      </w:r>
+      <w:proofErr w:type="spellStart"/>
+      <w:r>
+        <w:rPr>
+          <w:rStyle w:val="HTML0"/>
+          <w:rFonts w:hint="eastAsia"/>
+        </w:rPr>
+        <w:t>wx</w:t>
+      </w:r>
+      <w:proofErr w:type="spellEnd"/>
     </w:p>
     <w:p>
       <w:pPr>
@@ -3589,40 +4197,63 @@
         <w:widowControl/>
         <w:spacing w:beforeAutospacing="1" w:afterAutospacing="1"/>
       </w:pPr>
-      <w:r>
-        <w:t>微信登录、分享、支付模块</w:t>
-      </w:r>
-    </w:p>
-    <w:p>
-      <w:pPr>
-        <w:pStyle w:val="10"/>
-        <w:ind w:firstLineChars="0" w:firstLine="0"/>
-        <w:rPr>
-          <w:rFonts w:ascii="宋体" w:eastAsia="宋体" w:hAnsi="宋体" w:cs="宋体"/>
-          <w:sz w:val="24"/>
-          <w:szCs w:val="24"/>
-        </w:rPr>
-      </w:pPr>
-      <w:r>
-        <w:rPr>
-          <w:rFonts w:ascii="宋体" w:eastAsia="宋体" w:hAnsi="宋体" w:cs="宋体" w:hint="eastAsia"/>
-          <w:sz w:val="24"/>
-          <w:szCs w:val="24"/>
-        </w:rPr>
-        <w:t>React-native 中使用antd-mobile</w:t>
-      </w:r>
-    </w:p>
-    <w:p>
-      <w:pPr>
-        <w:pStyle w:val="10"/>
-        <w:ind w:firstLineChars="0" w:firstLine="0"/>
-        <w:rPr>
-          <w:rFonts w:ascii="宋体" w:eastAsia="宋体" w:hAnsi="宋体" w:cs="宋体"/>
-          <w:sz w:val="24"/>
-          <w:szCs w:val="24"/>
-        </w:rPr>
-      </w:pPr>
-      <w:hyperlink r:id="rId74" w:history="1">
+      <w:proofErr w:type="gramStart"/>
+      <w:r>
+        <w:t>微信登录</w:t>
+      </w:r>
+      <w:proofErr w:type="gramEnd"/>
+      <w:r>
+        <w:t>、分享、支付模块</w:t>
+      </w:r>
+    </w:p>
+    <w:p>
+      <w:pPr>
+        <w:pStyle w:val="10"/>
+        <w:ind w:firstLineChars="0" w:firstLine="0"/>
+        <w:rPr>
+          <w:rFonts w:ascii="宋体" w:eastAsia="宋体" w:hAnsi="宋体" w:cs="宋体"/>
+          <w:sz w:val="24"/>
+          <w:szCs w:val="24"/>
+        </w:rPr>
+      </w:pPr>
+      <w:r>
+        <w:rPr>
+          <w:rFonts w:ascii="宋体" w:eastAsia="宋体" w:hAnsi="宋体" w:cs="宋体" w:hint="eastAsia"/>
+          <w:sz w:val="24"/>
+          <w:szCs w:val="24"/>
+        </w:rPr>
+        <w:t>React-native 中使用</w:t>
+      </w:r>
+      <w:proofErr w:type="spellStart"/>
+      <w:r>
+        <w:rPr>
+          <w:rFonts w:ascii="宋体" w:eastAsia="宋体" w:hAnsi="宋体" w:cs="宋体" w:hint="eastAsia"/>
+          <w:sz w:val="24"/>
+          <w:szCs w:val="24"/>
+        </w:rPr>
+        <w:t>antd</w:t>
+      </w:r>
+      <w:proofErr w:type="spellEnd"/>
+      <w:r>
+        <w:rPr>
+          <w:rFonts w:ascii="宋体" w:eastAsia="宋体" w:hAnsi="宋体" w:cs="宋体" w:hint="eastAsia"/>
+          <w:sz w:val="24"/>
+          <w:szCs w:val="24"/>
+        </w:rPr>
+        <w:t>-mobile</w:t>
+      </w:r>
+    </w:p>
+    <w:p>
+      <w:pPr>
+        <w:pStyle w:val="10"/>
+        <w:ind w:firstLineChars="0" w:firstLine="0"/>
+        <w:rPr>
+          <w:rFonts w:ascii="宋体" w:eastAsia="宋体" w:hAnsi="宋体" w:cs="宋体"/>
+          <w:sz w:val="24"/>
+          <w:szCs w:val="24"/>
+        </w:rPr>
+      </w:pPr>
+      <w:hyperlink r:id="rId57" w:history="1">
         <w:r>
           <w:rPr>
             <w:rStyle w:val="a9"/>
@@ -3674,7 +4305,7 @@
           <w:szCs w:val="24"/>
         </w:rPr>
       </w:pPr>
-      <w:hyperlink r:id="rId75" w:history="1">
+      <w:hyperlink r:id="rId58" w:history="1">
         <w:r>
           <w:rPr>
             <w:rStyle w:val="a9"/>
@@ -3707,7 +4338,7 @@
           <w:szCs w:val="24"/>
         </w:rPr>
       </w:pPr>
-      <w:hyperlink r:id="rId76" w:history="1">
+      <w:hyperlink r:id="rId59" w:history="1">
         <w:r>
           <w:rPr>
             <w:rStyle w:val="a9"/>
@@ -3757,7 +4388,25 @@
           <w:sz w:val="24"/>
           <w:szCs w:val="24"/>
         </w:rPr>
-        <w:t>走马灯在ios中的bug解决方案</w:t>
+        <w:t>走马灯在</w:t>
+      </w:r>
+      <w:proofErr w:type="spellStart"/>
+      <w:r>
+        <w:rPr>
+          <w:rFonts w:ascii="宋体" w:eastAsia="宋体" w:hAnsi="宋体" w:cs="宋体" w:hint="eastAsia"/>
+          <w:sz w:val="24"/>
+          <w:szCs w:val="24"/>
+        </w:rPr>
+        <w:t>ios</w:t>
+      </w:r>
+      <w:proofErr w:type="spellEnd"/>
+      <w:r>
+        <w:rPr>
+          <w:rFonts w:ascii="宋体" w:eastAsia="宋体" w:hAnsi="宋体" w:cs="宋体" w:hint="eastAsia"/>
+          <w:sz w:val="24"/>
+          <w:szCs w:val="24"/>
+        </w:rPr>
+        <w:t>中的bug解决方案</w:t>
       </w:r>
     </w:p>
     <w:p>
@@ -3767,11 +4416,35 @@
           <w:rStyle w:val="HTML0"/>
         </w:rPr>
       </w:pPr>
+      <w:proofErr w:type="spellStart"/>
+      <w:proofErr w:type="gramStart"/>
       <w:r>
         <w:rPr>
           <w:rStyle w:val="HTML0"/>
         </w:rPr>
-        <w:t>autoplay={banners.length &gt; 1}</w:t>
+        <w:t>autoplay</w:t>
+      </w:r>
+      <w:proofErr w:type="spellEnd"/>
+      <w:proofErr w:type="gramEnd"/>
+      <w:r>
+        <w:rPr>
+          <w:rStyle w:val="HTML0"/>
+        </w:rPr>
+        <w:t>={</w:t>
+      </w:r>
+      <w:proofErr w:type="spellStart"/>
+      <w:r>
+        <w:rPr>
+          <w:rStyle w:val="HTML0"/>
+        </w:rPr>
+        <w:t>banners.length</w:t>
+      </w:r>
+      <w:proofErr w:type="spellEnd"/>
+      <w:r>
+        <w:rPr>
+          <w:rStyle w:val="HTML0"/>
+        </w:rPr>
+        <w:t xml:space="preserve"> &gt; 1}</w:t>
       </w:r>
     </w:p>
     <w:p>
@@ -3781,22 +4454,66 @@
           <w:rStyle w:val="HTML0"/>
         </w:rPr>
       </w:pPr>
+      <w:proofErr w:type="gramStart"/>
       <w:r>
         <w:rPr>
           <w:rStyle w:val="HTML0"/>
         </w:rPr>
-        <w:t>infinite={banners.length &gt; 1}</w:t>
+        <w:t>infinite</w:t>
+      </w:r>
+      <w:proofErr w:type="gramEnd"/>
+      <w:r>
+        <w:rPr>
+          <w:rStyle w:val="HTML0"/>
+        </w:rPr>
+        <w:t>={</w:t>
+      </w:r>
+      <w:proofErr w:type="spellStart"/>
+      <w:r>
+        <w:rPr>
+          <w:rStyle w:val="HTML0"/>
+        </w:rPr>
+        <w:t>banners.length</w:t>
+      </w:r>
+      <w:proofErr w:type="spellEnd"/>
+      <w:r>
+        <w:rPr>
+          <w:rStyle w:val="HTML0"/>
+        </w:rPr>
+        <w:t xml:space="preserve"> &gt; 1}</w:t>
       </w:r>
     </w:p>
     <w:p>
       <w:pPr>
         <w:pStyle w:val="HTML"/>
       </w:pPr>
+      <w:proofErr w:type="gramStart"/>
       <w:r>
         <w:rPr>
           <w:rStyle w:val="HTML0"/>
         </w:rPr>
-        <w:t>dots={banners.length &gt; 1}</w:t>
+        <w:t>dots</w:t>
+      </w:r>
+      <w:proofErr w:type="gramEnd"/>
+      <w:r>
+        <w:rPr>
+          <w:rStyle w:val="HTML0"/>
+        </w:rPr>
+        <w:t>={</w:t>
+      </w:r>
+      <w:proofErr w:type="spellStart"/>
+      <w:r>
+        <w:rPr>
+          <w:rStyle w:val="HTML0"/>
+        </w:rPr>
+        <w:t>banners.length</w:t>
+      </w:r>
+      <w:proofErr w:type="spellEnd"/>
+      <w:r>
+        <w:rPr>
+          <w:rStyle w:val="HTML0"/>
+        </w:rPr>
+        <w:t xml:space="preserve"> &gt; 1}</w:t>
       </w:r>
     </w:p>
     <w:p>
@@ -3839,7 +4556,7 @@
           <w:szCs w:val="24"/>
         </w:rPr>
       </w:pPr>
-      <w:hyperlink r:id="rId77" w:history="1">
+      <w:hyperlink r:id="rId60" w:history="1">
         <w:r>
           <w:rPr>
             <w:rStyle w:val="a9"/>
@@ -3891,7 +4608,7 @@
           <w:szCs w:val="24"/>
         </w:rPr>
       </w:pPr>
-      <w:hyperlink r:id="rId78" w:history="1">
+      <w:hyperlink r:id="rId61" w:history="1">
         <w:r>
           <w:rPr>
             <w:rStyle w:val="a9"/>
@@ -3924,7 +4641,7 @@
           <w:szCs w:val="24"/>
         </w:rPr>
       </w:pPr>
-      <w:hyperlink r:id="rId79" w:history="1">
+      <w:hyperlink r:id="rId62" w:history="1">
         <w:r>
           <w:rPr>
             <w:rStyle w:val="a9"/>
@@ -3957,7 +4674,8 @@
           <w:szCs w:val="24"/>
         </w:rPr>
       </w:pPr>
-      <w:hyperlink r:id="rId80" w:tgtFrame="http://reactnative.cn/post/_blank" w:history="1">
+      <w:hyperlink r:id="rId63" w:tgtFrame="http://reactnative.cn/post/_blank" w:history="1">
+        <w:proofErr w:type="gramStart"/>
         <w:r>
           <w:rPr>
             <w:rStyle w:val="a9"/>
@@ -3965,32 +4683,42 @@
             <w:sz w:val="24"/>
             <w:szCs w:val="24"/>
           </w:rPr>
-          <w:t>安卓Back键的处理·基本+高级篇</w:t>
-        </w:r>
-      </w:hyperlink>
-    </w:p>
-    <w:p>
-      <w:pPr>
-        <w:pStyle w:val="10"/>
-        <w:ind w:firstLineChars="0" w:firstLine="0"/>
-        <w:rPr>
-          <w:rFonts w:ascii="宋体" w:eastAsia="宋体" w:hAnsi="宋体" w:cs="宋体"/>
-          <w:sz w:val="24"/>
-          <w:szCs w:val="24"/>
-        </w:rPr>
-      </w:pPr>
-    </w:p>
-    <w:p>
-      <w:pPr>
-        <w:pStyle w:val="10"/>
-        <w:ind w:firstLineChars="0" w:firstLine="0"/>
-        <w:rPr>
-          <w:rFonts w:ascii="宋体" w:eastAsia="宋体" w:hAnsi="宋体" w:cs="宋体"/>
-          <w:sz w:val="24"/>
-          <w:szCs w:val="24"/>
-        </w:rPr>
-      </w:pPr>
-      <w:hyperlink r:id="rId81" w:history="1">
+          <w:t>安卓</w:t>
+        </w:r>
+        <w:proofErr w:type="gramEnd"/>
+        <w:r>
+          <w:rPr>
+            <w:rStyle w:val="a9"/>
+            <w:rFonts w:ascii="宋体" w:eastAsia="宋体" w:hAnsi="宋体" w:cs="宋体"/>
+            <w:sz w:val="24"/>
+            <w:szCs w:val="24"/>
+          </w:rPr>
+          <w:t>Back键的处理·基本+高级篇</w:t>
+        </w:r>
+      </w:hyperlink>
+    </w:p>
+    <w:p>
+      <w:pPr>
+        <w:pStyle w:val="10"/>
+        <w:ind w:firstLineChars="0" w:firstLine="0"/>
+        <w:rPr>
+          <w:rFonts w:ascii="宋体" w:eastAsia="宋体" w:hAnsi="宋体" w:cs="宋体"/>
+          <w:sz w:val="24"/>
+          <w:szCs w:val="24"/>
+        </w:rPr>
+      </w:pPr>
+    </w:p>
+    <w:p>
+      <w:pPr>
+        <w:pStyle w:val="10"/>
+        <w:ind w:firstLineChars="0" w:firstLine="0"/>
+        <w:rPr>
+          <w:rFonts w:ascii="宋体" w:eastAsia="宋体" w:hAnsi="宋体" w:cs="宋体"/>
+          <w:sz w:val="24"/>
+          <w:szCs w:val="24"/>
+        </w:rPr>
+      </w:pPr>
+      <w:hyperlink r:id="rId64" w:history="1">
         <w:r>
           <w:rPr>
             <w:rStyle w:val="a9"/>
@@ -4023,7 +4751,7 @@
           <w:szCs w:val="24"/>
         </w:rPr>
       </w:pPr>
-      <w:hyperlink r:id="rId82" w:tgtFrame="http://reactnative.cn/post/_blank" w:history="1">
+      <w:hyperlink r:id="rId65" w:tgtFrame="http://reactnative.cn/post/_blank" w:history="1">
         <w:r>
           <w:rPr>
             <w:rStyle w:val="a9"/>
@@ -4045,7 +4773,7 @@
           <w:szCs w:val="24"/>
         </w:rPr>
       </w:pPr>
-      <w:hyperlink r:id="rId83" w:history="1">
+      <w:hyperlink r:id="rId66" w:history="1">
         <w:r>
           <w:rPr>
             <w:rStyle w:val="a9"/>
@@ -4078,13 +4806,41 @@
           <w:szCs w:val="24"/>
         </w:rPr>
       </w:pPr>
-      <w:r>
-        <w:rPr>
-          <w:rFonts w:ascii="宋体" w:eastAsia="宋体" w:hAnsi="宋体" w:cs="宋体" w:hint="eastAsia"/>
-          <w:sz w:val="24"/>
-          <w:szCs w:val="24"/>
-        </w:rPr>
-        <w:t>Antd-mobile Icon在ios中配置</w:t>
+      <w:proofErr w:type="spellStart"/>
+      <w:r>
+        <w:rPr>
+          <w:rFonts w:ascii="宋体" w:eastAsia="宋体" w:hAnsi="宋体" w:cs="宋体" w:hint="eastAsia"/>
+          <w:sz w:val="24"/>
+          <w:szCs w:val="24"/>
+        </w:rPr>
+        <w:t>Antd</w:t>
+      </w:r>
+      <w:proofErr w:type="spellEnd"/>
+      <w:r>
+        <w:rPr>
+          <w:rFonts w:ascii="宋体" w:eastAsia="宋体" w:hAnsi="宋体" w:cs="宋体" w:hint="eastAsia"/>
+          <w:sz w:val="24"/>
+          <w:szCs w:val="24"/>
+        </w:rPr>
+        <w:t>-mobile Icon在</w:t>
+      </w:r>
+      <w:proofErr w:type="spellStart"/>
+      <w:r>
+        <w:rPr>
+          <w:rFonts w:ascii="宋体" w:eastAsia="宋体" w:hAnsi="宋体" w:cs="宋体" w:hint="eastAsia"/>
+          <w:sz w:val="24"/>
+          <w:szCs w:val="24"/>
+        </w:rPr>
+        <w:t>ios</w:t>
+      </w:r>
+      <w:proofErr w:type="spellEnd"/>
+      <w:r>
+        <w:rPr>
+          <w:rFonts w:ascii="宋体" w:eastAsia="宋体" w:hAnsi="宋体" w:cs="宋体" w:hint="eastAsia"/>
+          <w:sz w:val="24"/>
+          <w:szCs w:val="24"/>
+        </w:rPr>
+        <w:t>中配置</w:t>
       </w:r>
     </w:p>
     <w:p>
@@ -4107,8 +4863,9 @@
           <w:shd w:val="clear" w:color="auto" w:fill="2B2B2B"/>
         </w:rPr>
         <w:lastRenderedPageBreak/>
-        <w:t>&lt;key&gt;UIAppFonts&lt;/key&gt;</w:t>
-      </w:r>
+        <w:t>&lt;</w:t>
+      </w:r>
+      <w:proofErr w:type="gramStart"/>
       <w:r>
         <w:rPr>
           <w:rFonts w:ascii="Source Code Pro" w:eastAsia="Source Code Pro" w:hAnsi="Source Code Pro" w:cs="Source Code Pro"/>
@@ -4117,9 +4874,10 @@
           <w:szCs w:val="33"/>
           <w:shd w:val="clear" w:color="auto" w:fill="2B2B2B"/>
         </w:rPr>
-        <w:br/>
-        <w:t>&lt;array&gt;</w:t>
-      </w:r>
+        <w:t>key&gt;</w:t>
+      </w:r>
+      <w:proofErr w:type="spellStart"/>
+      <w:proofErr w:type="gramEnd"/>
       <w:r>
         <w:rPr>
           <w:rFonts w:ascii="Source Code Pro" w:eastAsia="Source Code Pro" w:hAnsi="Source Code Pro" w:cs="Source Code Pro"/>
@@ -4128,9 +4886,9 @@
           <w:szCs w:val="33"/>
           <w:shd w:val="clear" w:color="auto" w:fill="2B2B2B"/>
         </w:rPr>
-        <w:br/>
-        <w:t xml:space="preserve">    &lt;string&gt;fonts/anticon.ttf&lt;/string&gt;</w:t>
-      </w:r>
+        <w:t>UIAppFonts</w:t>
+      </w:r>
+      <w:proofErr w:type="spellEnd"/>
       <w:r>
         <w:rPr>
           <w:rFonts w:ascii="Source Code Pro" w:eastAsia="Source Code Pro" w:hAnsi="Source Code Pro" w:cs="Source Code Pro"/>
@@ -4139,6 +4897,38 @@
           <w:szCs w:val="33"/>
           <w:shd w:val="clear" w:color="auto" w:fill="2B2B2B"/>
         </w:rPr>
+        <w:t>&lt;/key&gt;</w:t>
+      </w:r>
+      <w:r>
+        <w:rPr>
+          <w:rFonts w:ascii="Source Code Pro" w:eastAsia="Source Code Pro" w:hAnsi="Source Code Pro" w:cs="Source Code Pro"/>
+          <w:color w:val="A9B7C6"/>
+          <w:sz w:val="33"/>
+          <w:szCs w:val="33"/>
+          <w:shd w:val="clear" w:color="auto" w:fill="2B2B2B"/>
+        </w:rPr>
+        <w:br/>
+        <w:t>&lt;array&gt;</w:t>
+      </w:r>
+      <w:r>
+        <w:rPr>
+          <w:rFonts w:ascii="Source Code Pro" w:eastAsia="Source Code Pro" w:hAnsi="Source Code Pro" w:cs="Source Code Pro"/>
+          <w:color w:val="A9B7C6"/>
+          <w:sz w:val="33"/>
+          <w:szCs w:val="33"/>
+          <w:shd w:val="clear" w:color="auto" w:fill="2B2B2B"/>
+        </w:rPr>
+        <w:br/>
+        <w:t xml:space="preserve">    &lt;string&gt;fonts/anticon.ttf&lt;/string&gt;</w:t>
+      </w:r>
+      <w:r>
+        <w:rPr>
+          <w:rFonts w:ascii="Source Code Pro" w:eastAsia="Source Code Pro" w:hAnsi="Source Code Pro" w:cs="Source Code Pro"/>
+          <w:color w:val="A9B7C6"/>
+          <w:sz w:val="33"/>
+          <w:szCs w:val="33"/>
+          <w:shd w:val="clear" w:color="auto" w:fill="2B2B2B"/>
+        </w:rPr>
         <w:br/>
         <w:t>&lt;/array&gt;</w:t>
       </w:r>
@@ -4183,7 +4973,7 @@
           <w:szCs w:val="24"/>
         </w:rPr>
       </w:pPr>
-      <w:hyperlink r:id="rId84" w:history="1">
+      <w:hyperlink r:id="rId67" w:history="1">
         <w:r>
           <w:rPr>
             <w:rFonts w:ascii="宋体" w:eastAsia="宋体" w:hAnsi="宋体" w:cs="宋体" w:hint="eastAsia"/>
@@ -4215,7 +5005,7 @@
           <w:szCs w:val="24"/>
         </w:rPr>
       </w:pPr>
-      <w:hyperlink r:id="rId85" w:history="1">
+      <w:hyperlink r:id="rId68" w:history="1">
         <w:r>
           <w:rPr>
             <w:rFonts w:ascii="宋体" w:eastAsia="宋体" w:hAnsi="宋体" w:cs="宋体" w:hint="eastAsia"/>
@@ -4244,56 +5034,114 @@
         </w:rPr>
         <w:t>命令</w:t>
       </w:r>
-      <w:r>
-        <w:rPr>
-          <w:rFonts w:ascii="宋体" w:eastAsia="宋体" w:hAnsi="宋体" w:cs="宋体"/>
-          <w:sz w:val="24"/>
-          <w:szCs w:val="24"/>
-        </w:rPr>
-        <w:t>keytool -list -v -keystore myapp.keystore</w:t>
-      </w:r>
-    </w:p>
-    <w:p>
-      <w:pPr>
-        <w:pStyle w:val="10"/>
-        <w:ind w:firstLineChars="0" w:firstLine="0"/>
-        <w:rPr>
-          <w:rFonts w:ascii="宋体" w:eastAsia="宋体" w:hAnsi="宋体" w:cs="宋体"/>
-          <w:sz w:val="24"/>
-          <w:szCs w:val="24"/>
-        </w:rPr>
-      </w:pPr>
-    </w:p>
-    <w:p>
-      <w:pPr>
-        <w:pStyle w:val="10"/>
-        <w:ind w:firstLineChars="0" w:firstLine="0"/>
-        <w:rPr>
-          <w:rFonts w:ascii="宋体" w:eastAsia="宋体" w:hAnsi="宋体" w:cs="宋体"/>
-          <w:sz w:val="24"/>
-          <w:szCs w:val="24"/>
-        </w:rPr>
-      </w:pPr>
-      <w:r>
-        <w:rPr>
-          <w:rFonts w:ascii="宋体" w:eastAsia="宋体" w:hAnsi="宋体" w:cs="宋体" w:hint="eastAsia"/>
-          <w:sz w:val="24"/>
-          <w:szCs w:val="24"/>
-        </w:rPr>
-        <w:t>跨平台二维码扫描</w:t>
-      </w:r>
-    </w:p>
-    <w:p>
-      <w:pPr>
-        <w:pStyle w:val="10"/>
-        <w:ind w:firstLineChars="0" w:firstLine="0"/>
-        <w:rPr>
-          <w:rFonts w:ascii="宋体" w:eastAsia="宋体" w:hAnsi="宋体" w:cs="宋体"/>
-          <w:sz w:val="24"/>
-          <w:szCs w:val="24"/>
-        </w:rPr>
-      </w:pPr>
-      <w:hyperlink r:id="rId86" w:history="1">
+      <w:proofErr w:type="spellStart"/>
+      <w:r>
+        <w:rPr>
+          <w:rFonts w:ascii="宋体" w:eastAsia="宋体" w:hAnsi="宋体" w:cs="宋体"/>
+          <w:sz w:val="24"/>
+          <w:szCs w:val="24"/>
+        </w:rPr>
+        <w:t>keytool</w:t>
+      </w:r>
+      <w:proofErr w:type="spellEnd"/>
+      <w:r>
+        <w:rPr>
+          <w:rFonts w:ascii="宋体" w:eastAsia="宋体" w:hAnsi="宋体" w:cs="宋体"/>
+          <w:sz w:val="24"/>
+          <w:szCs w:val="24"/>
+        </w:rPr>
+        <w:t xml:space="preserve"> -list -v -</w:t>
+      </w:r>
+      <w:proofErr w:type="spellStart"/>
+      <w:r>
+        <w:rPr>
+          <w:rFonts w:ascii="宋体" w:eastAsia="宋体" w:hAnsi="宋体" w:cs="宋体"/>
+          <w:sz w:val="24"/>
+          <w:szCs w:val="24"/>
+        </w:rPr>
+        <w:t>keystore</w:t>
+      </w:r>
+      <w:proofErr w:type="spellEnd"/>
+      <w:r>
+        <w:rPr>
+          <w:rFonts w:ascii="宋体" w:eastAsia="宋体" w:hAnsi="宋体" w:cs="宋体"/>
+          <w:sz w:val="24"/>
+          <w:szCs w:val="24"/>
+        </w:rPr>
+        <w:t xml:space="preserve"> </w:t>
+      </w:r>
+      <w:proofErr w:type="spellStart"/>
+      <w:r>
+        <w:rPr>
+          <w:rFonts w:ascii="宋体" w:eastAsia="宋体" w:hAnsi="宋体" w:cs="宋体"/>
+          <w:sz w:val="24"/>
+          <w:szCs w:val="24"/>
+        </w:rPr>
+        <w:t>myapp.</w:t>
+      </w:r>
+      <w:proofErr w:type="gramStart"/>
+      <w:r>
+        <w:rPr>
+          <w:rFonts w:ascii="宋体" w:eastAsia="宋体" w:hAnsi="宋体" w:cs="宋体"/>
+          <w:sz w:val="24"/>
+          <w:szCs w:val="24"/>
+        </w:rPr>
+        <w:t>keystore</w:t>
+      </w:r>
+      <w:proofErr w:type="spellEnd"/>
+      <w:proofErr w:type="gramEnd"/>
+    </w:p>
+    <w:p>
+      <w:pPr>
+        <w:pStyle w:val="10"/>
+        <w:ind w:firstLineChars="0" w:firstLine="0"/>
+        <w:rPr>
+          <w:rFonts w:ascii="宋体" w:eastAsia="宋体" w:hAnsi="宋体" w:cs="宋体"/>
+          <w:sz w:val="24"/>
+          <w:szCs w:val="24"/>
+        </w:rPr>
+      </w:pPr>
+    </w:p>
+    <w:p>
+      <w:pPr>
+        <w:pStyle w:val="10"/>
+        <w:ind w:firstLineChars="0" w:firstLine="0"/>
+        <w:rPr>
+          <w:rFonts w:ascii="宋体" w:eastAsia="宋体" w:hAnsi="宋体" w:cs="宋体"/>
+          <w:sz w:val="24"/>
+          <w:szCs w:val="24"/>
+        </w:rPr>
+      </w:pPr>
+      <w:r>
+        <w:rPr>
+          <w:rFonts w:ascii="宋体" w:eastAsia="宋体" w:hAnsi="宋体" w:cs="宋体" w:hint="eastAsia"/>
+          <w:sz w:val="24"/>
+          <w:szCs w:val="24"/>
+        </w:rPr>
+        <w:t>跨平台</w:t>
+      </w:r>
+      <w:proofErr w:type="gramStart"/>
+      <w:r>
+        <w:rPr>
+          <w:rFonts w:ascii="宋体" w:eastAsia="宋体" w:hAnsi="宋体" w:cs="宋体" w:hint="eastAsia"/>
+          <w:sz w:val="24"/>
+          <w:szCs w:val="24"/>
+        </w:rPr>
+        <w:t>二维码扫描</w:t>
+      </w:r>
+      <w:proofErr w:type="gramEnd"/>
+    </w:p>
+    <w:p>
+      <w:pPr>
+        <w:pStyle w:val="10"/>
+        <w:ind w:firstLineChars="0" w:firstLine="0"/>
+        <w:rPr>
+          <w:rFonts w:ascii="宋体" w:eastAsia="宋体" w:hAnsi="宋体" w:cs="宋体"/>
+          <w:sz w:val="24"/>
+          <w:szCs w:val="24"/>
+        </w:rPr>
+      </w:pPr>
+      <w:hyperlink r:id="rId69" w:history="1">
         <w:r>
           <w:rPr>
             <w:rStyle w:val="a9"/>
@@ -4345,7 +5193,7 @@
           <w:szCs w:val="24"/>
         </w:rPr>
       </w:pPr>
-      <w:hyperlink r:id="rId87" w:history="1">
+      <w:hyperlink r:id="rId70" w:history="1">
         <w:r>
           <w:rPr>
             <w:rFonts w:ascii="宋体" w:eastAsia="宋体" w:hAnsi="宋体" w:cs="宋体" w:hint="eastAsia"/>
@@ -4366,7 +5214,7 @@
           <w:szCs w:val="24"/>
         </w:rPr>
       </w:pPr>
-      <w:hyperlink r:id="rId88" w:history="1">
+      <w:hyperlink r:id="rId71" w:history="1">
         <w:r>
           <w:rPr>
             <w:rStyle w:val="a9"/>
@@ -4429,7 +5277,7 @@
           <w:szCs w:val="24"/>
         </w:rPr>
       </w:pPr>
-      <w:hyperlink r:id="rId89" w:history="1">
+      <w:hyperlink r:id="rId72" w:history="1">
         <w:r>
           <w:rPr>
             <w:rStyle w:val="a9"/>
@@ -4462,7 +5310,7 @@
           <w:szCs w:val="24"/>
         </w:rPr>
       </w:pPr>
-      <w:hyperlink r:id="rId90" w:history="1">
+      <w:hyperlink r:id="rId73" w:history="1">
         <w:r>
           <w:rPr>
             <w:rStyle w:val="a9"/>
@@ -4495,6 +5343,7 @@
           <w:szCs w:val="24"/>
         </w:rPr>
       </w:pPr>
+      <w:proofErr w:type="gramStart"/>
       <w:r>
         <w:rPr>
           <w:rFonts w:ascii="宋体" w:eastAsia="宋体" w:hAnsi="宋体" w:cs="宋体" w:hint="eastAsia"/>
@@ -4503,78 +5352,119 @@
         </w:rPr>
         <w:t>轮播插件</w:t>
       </w:r>
-    </w:p>
-    <w:p>
-      <w:pPr>
-        <w:pStyle w:val="10"/>
-        <w:ind w:firstLineChars="0" w:firstLine="0"/>
-        <w:rPr>
-          <w:rFonts w:ascii="宋体" w:eastAsia="宋体" w:hAnsi="宋体" w:cs="宋体"/>
-          <w:sz w:val="24"/>
-          <w:szCs w:val="24"/>
-        </w:rPr>
-      </w:pPr>
-      <w:r>
-        <w:rPr>
-          <w:rFonts w:ascii="宋体" w:eastAsia="宋体" w:hAnsi="宋体" w:cs="宋体" w:hint="eastAsia"/>
-          <w:sz w:val="24"/>
-          <w:szCs w:val="24"/>
-        </w:rPr>
-        <w:t>react-native-swiper</w:t>
-      </w:r>
-    </w:p>
-    <w:p>
-      <w:pPr>
-        <w:pStyle w:val="10"/>
-        <w:ind w:firstLineChars="0" w:firstLine="0"/>
-        <w:rPr>
-          <w:rFonts w:ascii="宋体" w:eastAsia="宋体" w:hAnsi="宋体" w:cs="宋体"/>
-          <w:sz w:val="24"/>
-          <w:szCs w:val="24"/>
-        </w:rPr>
-      </w:pPr>
-    </w:p>
-    <w:p>
-      <w:pPr>
-        <w:pStyle w:val="10"/>
-        <w:ind w:firstLineChars="0" w:firstLine="0"/>
-        <w:rPr>
-          <w:rFonts w:ascii="宋体" w:eastAsia="宋体" w:hAnsi="宋体" w:cs="宋体"/>
-          <w:sz w:val="24"/>
-          <w:szCs w:val="24"/>
-        </w:rPr>
-      </w:pPr>
-      <w:r>
-        <w:rPr>
-          <w:rFonts w:ascii="宋体" w:eastAsia="宋体" w:hAnsi="宋体" w:cs="宋体" w:hint="eastAsia"/>
-          <w:sz w:val="24"/>
-          <w:szCs w:val="24"/>
-        </w:rPr>
-        <w:t>Vm ware worksation安装</w:t>
-      </w:r>
-    </w:p>
-    <w:p>
-      <w:pPr>
-        <w:pStyle w:val="10"/>
-        <w:ind w:firstLineChars="0" w:firstLine="0"/>
-        <w:rPr>
-          <w:rFonts w:ascii="宋体" w:eastAsia="宋体" w:hAnsi="宋体" w:cs="宋体"/>
-          <w:sz w:val="24"/>
-          <w:szCs w:val="24"/>
-        </w:rPr>
-      </w:pPr>
-    </w:p>
-    <w:p>
-      <w:pPr>
-        <w:pStyle w:val="10"/>
-        <w:ind w:firstLineChars="0" w:firstLine="0"/>
-        <w:rPr>
-          <w:rFonts w:ascii="宋体" w:eastAsia="宋体" w:hAnsi="宋体" w:cs="宋体"/>
-          <w:sz w:val="24"/>
-          <w:szCs w:val="24"/>
-        </w:rPr>
-      </w:pPr>
-      <w:hyperlink r:id="rId91" w:history="1">
+      <w:proofErr w:type="gramEnd"/>
+    </w:p>
+    <w:p>
+      <w:pPr>
+        <w:pStyle w:val="10"/>
+        <w:ind w:firstLineChars="0" w:firstLine="0"/>
+        <w:rPr>
+          <w:rFonts w:ascii="宋体" w:eastAsia="宋体" w:hAnsi="宋体" w:cs="宋体"/>
+          <w:sz w:val="24"/>
+          <w:szCs w:val="24"/>
+        </w:rPr>
+      </w:pPr>
+      <w:proofErr w:type="gramStart"/>
+      <w:r>
+        <w:rPr>
+          <w:rFonts w:ascii="宋体" w:eastAsia="宋体" w:hAnsi="宋体" w:cs="宋体" w:hint="eastAsia"/>
+          <w:sz w:val="24"/>
+          <w:szCs w:val="24"/>
+        </w:rPr>
+        <w:t>react-native-</w:t>
+      </w:r>
+      <w:proofErr w:type="spellStart"/>
+      <w:r>
+        <w:rPr>
+          <w:rFonts w:ascii="宋体" w:eastAsia="宋体" w:hAnsi="宋体" w:cs="宋体" w:hint="eastAsia"/>
+          <w:sz w:val="24"/>
+          <w:szCs w:val="24"/>
+        </w:rPr>
+        <w:t>swiper</w:t>
+      </w:r>
+      <w:proofErr w:type="spellEnd"/>
+      <w:proofErr w:type="gramEnd"/>
+    </w:p>
+    <w:p>
+      <w:pPr>
+        <w:pStyle w:val="10"/>
+        <w:ind w:firstLineChars="0" w:firstLine="0"/>
+        <w:rPr>
+          <w:rFonts w:ascii="宋体" w:eastAsia="宋体" w:hAnsi="宋体" w:cs="宋体"/>
+          <w:sz w:val="24"/>
+          <w:szCs w:val="24"/>
+        </w:rPr>
+      </w:pPr>
+    </w:p>
+    <w:p>
+      <w:pPr>
+        <w:pStyle w:val="10"/>
+        <w:ind w:firstLineChars="0" w:firstLine="0"/>
+        <w:rPr>
+          <w:rFonts w:ascii="宋体" w:eastAsia="宋体" w:hAnsi="宋体" w:cs="宋体"/>
+          <w:sz w:val="24"/>
+          <w:szCs w:val="24"/>
+        </w:rPr>
+      </w:pPr>
+      <w:proofErr w:type="spellStart"/>
+      <w:r>
+        <w:rPr>
+          <w:rFonts w:ascii="宋体" w:eastAsia="宋体" w:hAnsi="宋体" w:cs="宋体" w:hint="eastAsia"/>
+          <w:sz w:val="24"/>
+          <w:szCs w:val="24"/>
+        </w:rPr>
+        <w:t>Vm</w:t>
+      </w:r>
+      <w:proofErr w:type="spellEnd"/>
+      <w:r>
+        <w:rPr>
+          <w:rFonts w:ascii="宋体" w:eastAsia="宋体" w:hAnsi="宋体" w:cs="宋体" w:hint="eastAsia"/>
+          <w:sz w:val="24"/>
+          <w:szCs w:val="24"/>
+        </w:rPr>
+        <w:t xml:space="preserve"> ware </w:t>
+      </w:r>
+      <w:proofErr w:type="spellStart"/>
+      <w:r>
+        <w:rPr>
+          <w:rFonts w:ascii="宋体" w:eastAsia="宋体" w:hAnsi="宋体" w:cs="宋体" w:hint="eastAsia"/>
+          <w:sz w:val="24"/>
+          <w:szCs w:val="24"/>
+        </w:rPr>
+        <w:t>worksation</w:t>
+      </w:r>
+      <w:proofErr w:type="spellEnd"/>
+      <w:r>
+        <w:rPr>
+          <w:rFonts w:ascii="宋体" w:eastAsia="宋体" w:hAnsi="宋体" w:cs="宋体" w:hint="eastAsia"/>
+          <w:sz w:val="24"/>
+          <w:szCs w:val="24"/>
+        </w:rPr>
+        <w:t>安装</w:t>
+      </w:r>
+    </w:p>
+    <w:p>
+      <w:pPr>
+        <w:pStyle w:val="10"/>
+        <w:ind w:firstLineChars="0" w:firstLine="0"/>
+        <w:rPr>
+          <w:rFonts w:ascii="宋体" w:eastAsia="宋体" w:hAnsi="宋体" w:cs="宋体"/>
+          <w:sz w:val="24"/>
+          <w:szCs w:val="24"/>
+        </w:rPr>
+      </w:pPr>
+    </w:p>
+    <w:p>
+      <w:pPr>
+        <w:pStyle w:val="10"/>
+        <w:ind w:firstLineChars="0" w:firstLine="0"/>
+        <w:rPr>
+          <w:rFonts w:ascii="宋体" w:eastAsia="宋体" w:hAnsi="宋体" w:cs="宋体"/>
+          <w:sz w:val="24"/>
+          <w:szCs w:val="24"/>
+        </w:rPr>
+      </w:pPr>
+      <w:hyperlink r:id="rId74" w:history="1">
         <w:r>
           <w:rPr>
             <w:rStyle w:val="a8"/>
@@ -4596,7 +5486,7 @@
           <w:szCs w:val="24"/>
         </w:rPr>
       </w:pPr>
-      <w:hyperlink r:id="rId92" w:history="1">
+      <w:hyperlink r:id="rId75" w:history="1">
         <w:r>
           <w:rPr>
             <w:rStyle w:val="a9"/>
@@ -4648,7 +5538,7 @@
           <w:szCs w:val="24"/>
         </w:rPr>
       </w:pPr>
-      <w:hyperlink r:id="rId93" w:history="1">
+      <w:hyperlink r:id="rId76" w:history="1">
         <w:r>
           <w:rPr>
             <w:rStyle w:val="a8"/>
@@ -4700,7 +5590,7 @@
           <w:szCs w:val="24"/>
         </w:rPr>
       </w:pPr>
-      <w:hyperlink r:id="rId94" w:history="1">
+      <w:hyperlink r:id="rId77" w:history="1">
         <w:r>
           <w:rPr>
             <w:rStyle w:val="a9"/>
@@ -4733,25 +5623,37 @@
           <w:szCs w:val="24"/>
         </w:rPr>
       </w:pPr>
-      <w:r>
-        <w:rPr>
-          <w:rFonts w:ascii="宋体" w:eastAsia="宋体" w:hAnsi="宋体" w:cs="宋体" w:hint="eastAsia"/>
-          <w:sz w:val="24"/>
-          <w:szCs w:val="24"/>
-        </w:rPr>
-        <w:t>Git删除代码插件</w:t>
-      </w:r>
-    </w:p>
-    <w:p>
-      <w:pPr>
-        <w:pStyle w:val="10"/>
-        <w:ind w:firstLineChars="0" w:firstLine="0"/>
-        <w:rPr>
-          <w:rFonts w:ascii="宋体" w:eastAsia="宋体" w:hAnsi="宋体" w:cs="宋体"/>
-          <w:sz w:val="24"/>
-          <w:szCs w:val="24"/>
-        </w:rPr>
-      </w:pPr>
+      <w:proofErr w:type="spellStart"/>
+      <w:r>
+        <w:rPr>
+          <w:rFonts w:ascii="宋体" w:eastAsia="宋体" w:hAnsi="宋体" w:cs="宋体" w:hint="eastAsia"/>
+          <w:sz w:val="24"/>
+          <w:szCs w:val="24"/>
+        </w:rPr>
+        <w:t>Git</w:t>
+      </w:r>
+      <w:proofErr w:type="spellEnd"/>
+      <w:r>
+        <w:rPr>
+          <w:rFonts w:ascii="宋体" w:eastAsia="宋体" w:hAnsi="宋体" w:cs="宋体" w:hint="eastAsia"/>
+          <w:sz w:val="24"/>
+          <w:szCs w:val="24"/>
+        </w:rPr>
+        <w:t>删除代码插件</w:t>
+      </w:r>
+    </w:p>
+    <w:p>
+      <w:pPr>
+        <w:pStyle w:val="10"/>
+        <w:ind w:firstLineChars="0" w:firstLine="0"/>
+        <w:rPr>
+          <w:rFonts w:ascii="宋体" w:eastAsia="宋体" w:hAnsi="宋体" w:cs="宋体"/>
+          <w:sz w:val="24"/>
+          <w:szCs w:val="24"/>
+        </w:rPr>
+      </w:pPr>
+      <w:proofErr w:type="spellStart"/>
+      <w:proofErr w:type="gramStart"/>
       <w:r>
         <w:rPr>
           <w:rFonts w:ascii="宋体" w:eastAsia="宋体" w:hAnsi="宋体" w:cs="宋体" w:hint="eastAsia"/>
@@ -4760,6 +5662,8 @@
         </w:rPr>
         <w:t>rimraf</w:t>
       </w:r>
+      <w:proofErr w:type="spellEnd"/>
+      <w:proofErr w:type="gramEnd"/>
     </w:p>
     <w:p>
       <w:pPr>
@@ -4801,7 +5705,7 @@
           <w:szCs w:val="24"/>
         </w:rPr>
       </w:pPr>
-      <w:hyperlink r:id="rId95" w:history="1">
+      <w:hyperlink r:id="rId78" w:history="1">
         <w:r>
           <w:rPr>
             <w:rFonts w:ascii="宋体" w:eastAsia="宋体" w:hAnsi="宋体" w:cs="宋体" w:hint="eastAsia"/>
@@ -4863,7 +5767,7 @@
           <w:szCs w:val="24"/>
         </w:rPr>
       </w:pPr>
-      <w:hyperlink r:id="rId96" w:history="1">
+      <w:hyperlink r:id="rId79" w:history="1">
         <w:r>
           <w:rPr>
             <w:rFonts w:ascii="宋体" w:eastAsia="宋体" w:hAnsi="宋体" w:cs="宋体" w:hint="eastAsia"/>
@@ -4914,7 +5818,7 @@
           <w:szCs w:val="24"/>
         </w:rPr>
       </w:pPr>
-      <w:hyperlink r:id="rId97" w:history="1">
+      <w:hyperlink r:id="rId80" w:history="1">
         <w:r>
           <w:rPr>
             <w:rFonts w:ascii="宋体" w:eastAsia="宋体" w:hAnsi="宋体" w:cs="宋体" w:hint="eastAsia"/>
@@ -4946,26 +5850,36 @@
           <w:szCs w:val="24"/>
         </w:rPr>
       </w:pPr>
-      <w:r>
-        <w:rPr>
-          <w:rFonts w:ascii="宋体" w:eastAsia="宋体" w:hAnsi="宋体" w:cs="宋体" w:hint="eastAsia"/>
-          <w:sz w:val="24"/>
-          <w:szCs w:val="24"/>
-        </w:rPr>
-        <w:t>Ios打包上传</w:t>
-      </w:r>
-    </w:p>
-    <w:p>
-      <w:pPr>
-        <w:pStyle w:val="10"/>
-        <w:ind w:firstLineChars="0" w:firstLine="0"/>
-        <w:rPr>
-          <w:rFonts w:ascii="宋体" w:eastAsia="宋体" w:hAnsi="宋体" w:cs="宋体"/>
-          <w:sz w:val="24"/>
-          <w:szCs w:val="24"/>
-        </w:rPr>
-      </w:pPr>
-      <w:hyperlink r:id="rId98" w:history="1">
+      <w:proofErr w:type="spellStart"/>
+      <w:r>
+        <w:rPr>
+          <w:rFonts w:ascii="宋体" w:eastAsia="宋体" w:hAnsi="宋体" w:cs="宋体" w:hint="eastAsia"/>
+          <w:sz w:val="24"/>
+          <w:szCs w:val="24"/>
+        </w:rPr>
+        <w:t>Ios</w:t>
+      </w:r>
+      <w:proofErr w:type="spellEnd"/>
+      <w:r>
+        <w:rPr>
+          <w:rFonts w:ascii="宋体" w:eastAsia="宋体" w:hAnsi="宋体" w:cs="宋体" w:hint="eastAsia"/>
+          <w:sz w:val="24"/>
+          <w:szCs w:val="24"/>
+        </w:rPr>
+        <w:t>打包上传</w:t>
+      </w:r>
+    </w:p>
+    <w:p>
+      <w:pPr>
+        <w:pStyle w:val="10"/>
+        <w:ind w:firstLineChars="0" w:firstLine="0"/>
+        <w:rPr>
+          <w:rFonts w:ascii="宋体" w:eastAsia="宋体" w:hAnsi="宋体" w:cs="宋体"/>
+          <w:sz w:val="24"/>
+          <w:szCs w:val="24"/>
+        </w:rPr>
+      </w:pPr>
+      <w:hyperlink r:id="rId81" w:history="1">
         <w:r>
           <w:rPr>
             <w:rFonts w:ascii="宋体" w:eastAsia="宋体" w:hAnsi="宋体" w:cs="宋体" w:hint="eastAsia"/>
@@ -4997,26 +5911,36 @@
           <w:szCs w:val="24"/>
         </w:rPr>
       </w:pPr>
-      <w:r>
-        <w:rPr>
-          <w:rFonts w:ascii="宋体" w:eastAsia="宋体" w:hAnsi="宋体" w:cs="宋体" w:hint="eastAsia"/>
-          <w:sz w:val="24"/>
-          <w:szCs w:val="24"/>
-        </w:rPr>
-        <w:t>Ios应用名称和包名修改</w:t>
-      </w:r>
-    </w:p>
-    <w:p>
-      <w:pPr>
-        <w:pStyle w:val="10"/>
-        <w:ind w:firstLineChars="0" w:firstLine="0"/>
-        <w:rPr>
-          <w:rFonts w:ascii="宋体" w:eastAsia="宋体" w:hAnsi="宋体" w:cs="宋体"/>
-          <w:sz w:val="24"/>
-          <w:szCs w:val="24"/>
-        </w:rPr>
-      </w:pPr>
-      <w:hyperlink r:id="rId99" w:history="1">
+      <w:proofErr w:type="spellStart"/>
+      <w:r>
+        <w:rPr>
+          <w:rFonts w:ascii="宋体" w:eastAsia="宋体" w:hAnsi="宋体" w:cs="宋体" w:hint="eastAsia"/>
+          <w:sz w:val="24"/>
+          <w:szCs w:val="24"/>
+        </w:rPr>
+        <w:t>Ios</w:t>
+      </w:r>
+      <w:proofErr w:type="spellEnd"/>
+      <w:r>
+        <w:rPr>
+          <w:rFonts w:ascii="宋体" w:eastAsia="宋体" w:hAnsi="宋体" w:cs="宋体" w:hint="eastAsia"/>
+          <w:sz w:val="24"/>
+          <w:szCs w:val="24"/>
+        </w:rPr>
+        <w:t>应用名称和包名修改</w:t>
+      </w:r>
+    </w:p>
+    <w:p>
+      <w:pPr>
+        <w:pStyle w:val="10"/>
+        <w:ind w:firstLineChars="0" w:firstLine="0"/>
+        <w:rPr>
+          <w:rFonts w:ascii="宋体" w:eastAsia="宋体" w:hAnsi="宋体" w:cs="宋体"/>
+          <w:sz w:val="24"/>
+          <w:szCs w:val="24"/>
+        </w:rPr>
+      </w:pPr>
+      <w:hyperlink r:id="rId82" w:history="1">
         <w:r>
           <w:rPr>
             <w:rFonts w:ascii="宋体" w:eastAsia="宋体" w:hAnsi="宋体" w:cs="宋体" w:hint="eastAsia"/>
@@ -5048,26 +5972,36 @@
           <w:szCs w:val="24"/>
         </w:rPr>
       </w:pPr>
-      <w:r>
-        <w:rPr>
-          <w:rFonts w:ascii="宋体" w:eastAsia="宋体" w:hAnsi="宋体" w:cs="宋体" w:hint="eastAsia"/>
-          <w:sz w:val="24"/>
-          <w:szCs w:val="24"/>
-        </w:rPr>
-        <w:t>Ios打包</w:t>
-      </w:r>
-    </w:p>
-    <w:p>
-      <w:pPr>
-        <w:pStyle w:val="10"/>
-        <w:ind w:firstLineChars="0" w:firstLine="0"/>
-        <w:rPr>
-          <w:rFonts w:ascii="宋体" w:eastAsia="宋体" w:hAnsi="宋体" w:cs="宋体"/>
-          <w:sz w:val="24"/>
-          <w:szCs w:val="24"/>
-        </w:rPr>
-      </w:pPr>
-      <w:hyperlink r:id="rId100" w:history="1">
+      <w:proofErr w:type="spellStart"/>
+      <w:r>
+        <w:rPr>
+          <w:rFonts w:ascii="宋体" w:eastAsia="宋体" w:hAnsi="宋体" w:cs="宋体" w:hint="eastAsia"/>
+          <w:sz w:val="24"/>
+          <w:szCs w:val="24"/>
+        </w:rPr>
+        <w:t>Ios</w:t>
+      </w:r>
+      <w:proofErr w:type="spellEnd"/>
+      <w:r>
+        <w:rPr>
+          <w:rFonts w:ascii="宋体" w:eastAsia="宋体" w:hAnsi="宋体" w:cs="宋体" w:hint="eastAsia"/>
+          <w:sz w:val="24"/>
+          <w:szCs w:val="24"/>
+        </w:rPr>
+        <w:t>打包</w:t>
+      </w:r>
+    </w:p>
+    <w:p>
+      <w:pPr>
+        <w:pStyle w:val="10"/>
+        <w:ind w:firstLineChars="0" w:firstLine="0"/>
+        <w:rPr>
+          <w:rFonts w:ascii="宋体" w:eastAsia="宋体" w:hAnsi="宋体" w:cs="宋体"/>
+          <w:sz w:val="24"/>
+          <w:szCs w:val="24"/>
+        </w:rPr>
+      </w:pPr>
+      <w:hyperlink r:id="rId83" w:history="1">
         <w:r>
           <w:rPr>
             <w:rFonts w:ascii="宋体" w:eastAsia="宋体" w:hAnsi="宋体" w:cs="宋体" w:hint="eastAsia"/>
@@ -5118,7 +6052,7 @@
           <w:szCs w:val="24"/>
         </w:rPr>
       </w:pPr>
-      <w:hyperlink r:id="rId101" w:history="1">
+      <w:hyperlink r:id="rId84" w:history="1">
         <w:r>
           <w:rPr>
             <w:rFonts w:ascii="宋体" w:eastAsia="宋体" w:hAnsi="宋体" w:cs="宋体" w:hint="eastAsia"/>
@@ -5169,7 +6103,7 @@
           <w:szCs w:val="24"/>
         </w:rPr>
       </w:pPr>
-      <w:hyperlink r:id="rId102" w:history="1">
+      <w:hyperlink r:id="rId85" w:history="1">
         <w:r>
           <w:rPr>
             <w:rFonts w:ascii="宋体" w:eastAsia="宋体" w:hAnsi="宋体" w:cs="宋体" w:hint="eastAsia"/>
@@ -5220,7 +6154,7 @@
           <w:szCs w:val="24"/>
         </w:rPr>
       </w:pPr>
-      <w:hyperlink r:id="rId103" w:history="1">
+      <w:hyperlink r:id="rId86" w:history="1">
         <w:r>
           <w:rPr>
             <w:rFonts w:ascii="宋体" w:eastAsia="宋体" w:hAnsi="宋体" w:cs="宋体" w:hint="eastAsia"/>
@@ -5258,20 +6192,38 @@
           <w:sz w:val="24"/>
           <w:szCs w:val="24"/>
         </w:rPr>
-        <w:t>在React/Redux应用中使用Sagas管理异步操作</w:t>
-      </w:r>
-    </w:p>
-    <w:p>
-      <w:pPr>
-        <w:pStyle w:val="10"/>
-        <w:ind w:firstLineChars="0" w:firstLine="0"/>
-        <w:rPr>
-          <w:rFonts w:ascii="宋体" w:eastAsia="宋体" w:hAnsi="宋体" w:cs="宋体"/>
-          <w:sz w:val="24"/>
-          <w:szCs w:val="24"/>
-        </w:rPr>
-      </w:pPr>
-      <w:hyperlink r:id="rId104" w:history="1">
+        <w:t>在React/</w:t>
+      </w:r>
+      <w:proofErr w:type="spellStart"/>
+      <w:r>
+        <w:rPr>
+          <w:rFonts w:ascii="宋体" w:eastAsia="宋体" w:hAnsi="宋体" w:cs="宋体" w:hint="eastAsia"/>
+          <w:sz w:val="24"/>
+          <w:szCs w:val="24"/>
+        </w:rPr>
+        <w:t>Redux</w:t>
+      </w:r>
+      <w:proofErr w:type="spellEnd"/>
+      <w:r>
+        <w:rPr>
+          <w:rFonts w:ascii="宋体" w:eastAsia="宋体" w:hAnsi="宋体" w:cs="宋体" w:hint="eastAsia"/>
+          <w:sz w:val="24"/>
+          <w:szCs w:val="24"/>
+        </w:rPr>
+        <w:t>应用中使用Sagas管理异步操作</w:t>
+      </w:r>
+    </w:p>
+    <w:p>
+      <w:pPr>
+        <w:pStyle w:val="10"/>
+        <w:ind w:firstLineChars="0" w:firstLine="0"/>
+        <w:rPr>
+          <w:rFonts w:ascii="宋体" w:eastAsia="宋体" w:hAnsi="宋体" w:cs="宋体"/>
+          <w:sz w:val="24"/>
+          <w:szCs w:val="24"/>
+        </w:rPr>
+      </w:pPr>
+      <w:hyperlink r:id="rId87" w:history="1">
         <w:r>
           <w:rPr>
             <w:rFonts w:ascii="宋体" w:eastAsia="宋体" w:hAnsi="宋体" w:cs="宋体" w:hint="eastAsia"/>
@@ -5303,26 +6255,36 @@
           <w:szCs w:val="24"/>
         </w:rPr>
       </w:pPr>
-      <w:r>
-        <w:rPr>
-          <w:rFonts w:ascii="宋体" w:eastAsia="宋体" w:hAnsi="宋体" w:cs="宋体" w:hint="eastAsia"/>
-          <w:sz w:val="24"/>
-          <w:szCs w:val="24"/>
-        </w:rPr>
-        <w:t>Ios启动页设置</w:t>
-      </w:r>
-    </w:p>
-    <w:p>
-      <w:pPr>
-        <w:pStyle w:val="10"/>
-        <w:ind w:firstLineChars="0" w:firstLine="0"/>
-        <w:rPr>
-          <w:rFonts w:ascii="宋体" w:eastAsia="宋体" w:hAnsi="宋体" w:cs="宋体"/>
-          <w:sz w:val="24"/>
-          <w:szCs w:val="24"/>
-        </w:rPr>
-      </w:pPr>
-      <w:hyperlink r:id="rId105" w:history="1">
+      <w:proofErr w:type="spellStart"/>
+      <w:r>
+        <w:rPr>
+          <w:rFonts w:ascii="宋体" w:eastAsia="宋体" w:hAnsi="宋体" w:cs="宋体" w:hint="eastAsia"/>
+          <w:sz w:val="24"/>
+          <w:szCs w:val="24"/>
+        </w:rPr>
+        <w:t>Ios</w:t>
+      </w:r>
+      <w:proofErr w:type="spellEnd"/>
+      <w:r>
+        <w:rPr>
+          <w:rFonts w:ascii="宋体" w:eastAsia="宋体" w:hAnsi="宋体" w:cs="宋体" w:hint="eastAsia"/>
+          <w:sz w:val="24"/>
+          <w:szCs w:val="24"/>
+        </w:rPr>
+        <w:t>启动页设置</w:t>
+      </w:r>
+    </w:p>
+    <w:p>
+      <w:pPr>
+        <w:pStyle w:val="10"/>
+        <w:ind w:firstLineChars="0" w:firstLine="0"/>
+        <w:rPr>
+          <w:rFonts w:ascii="宋体" w:eastAsia="宋体" w:hAnsi="宋体" w:cs="宋体"/>
+          <w:sz w:val="24"/>
+          <w:szCs w:val="24"/>
+        </w:rPr>
+      </w:pPr>
+      <w:hyperlink r:id="rId88" w:history="1">
         <w:r>
           <w:rPr>
             <w:rFonts w:ascii="宋体" w:eastAsia="宋体" w:hAnsi="宋体" w:cs="宋体" w:hint="eastAsia"/>
@@ -5360,20 +6322,38 @@
           <w:sz w:val="24"/>
           <w:szCs w:val="24"/>
         </w:rPr>
-        <w:t>React-native ios打包</w:t>
-      </w:r>
-    </w:p>
-    <w:p>
-      <w:pPr>
-        <w:pStyle w:val="10"/>
-        <w:ind w:firstLineChars="0" w:firstLine="0"/>
-        <w:rPr>
-          <w:rFonts w:ascii="宋体" w:eastAsia="宋体" w:hAnsi="宋体" w:cs="宋体"/>
-          <w:sz w:val="24"/>
-          <w:szCs w:val="24"/>
-        </w:rPr>
-      </w:pPr>
-      <w:hyperlink r:id="rId106" w:history="1">
+        <w:t xml:space="preserve">React-native </w:t>
+      </w:r>
+      <w:proofErr w:type="spellStart"/>
+      <w:r>
+        <w:rPr>
+          <w:rFonts w:ascii="宋体" w:eastAsia="宋体" w:hAnsi="宋体" w:cs="宋体" w:hint="eastAsia"/>
+          <w:sz w:val="24"/>
+          <w:szCs w:val="24"/>
+        </w:rPr>
+        <w:t>ios</w:t>
+      </w:r>
+      <w:proofErr w:type="spellEnd"/>
+      <w:r>
+        <w:rPr>
+          <w:rFonts w:ascii="宋体" w:eastAsia="宋体" w:hAnsi="宋体" w:cs="宋体" w:hint="eastAsia"/>
+          <w:sz w:val="24"/>
+          <w:szCs w:val="24"/>
+        </w:rPr>
+        <w:t>打包</w:t>
+      </w:r>
+    </w:p>
+    <w:p>
+      <w:pPr>
+        <w:pStyle w:val="10"/>
+        <w:ind w:firstLineChars="0" w:firstLine="0"/>
+        <w:rPr>
+          <w:rFonts w:ascii="宋体" w:eastAsia="宋体" w:hAnsi="宋体" w:cs="宋体"/>
+          <w:sz w:val="24"/>
+          <w:szCs w:val="24"/>
+        </w:rPr>
+      </w:pPr>
+      <w:hyperlink r:id="rId89" w:history="1">
         <w:r>
           <w:rPr>
             <w:rFonts w:ascii="宋体" w:eastAsia="宋体" w:hAnsi="宋体" w:cs="宋体" w:hint="eastAsia"/>
@@ -5424,7 +6404,7 @@
           <w:szCs w:val="24"/>
         </w:rPr>
       </w:pPr>
-      <w:hyperlink r:id="rId107" w:history="1">
+      <w:hyperlink r:id="rId90" w:history="1">
         <w:r>
           <w:rPr>
             <w:rFonts w:ascii="宋体" w:eastAsia="宋体" w:hAnsi="宋体" w:cs="宋体" w:hint="eastAsia"/>
@@ -5475,7 +6455,7 @@
           <w:szCs w:val="24"/>
         </w:rPr>
       </w:pPr>
-      <w:hyperlink r:id="rId108" w:history="1">
+      <w:hyperlink r:id="rId91" w:history="1">
         <w:r>
           <w:rPr>
             <w:rStyle w:val="a9"/>
@@ -5514,20 +6494,30 @@
           <w:sz w:val="24"/>
           <w:szCs w:val="24"/>
         </w:rPr>
-        <w:t>申请keyhash</w:t>
-      </w:r>
-    </w:p>
-    <w:p>
-      <w:pPr>
-        <w:pStyle w:val="10"/>
-        <w:ind w:firstLineChars="0" w:firstLine="0"/>
-        <w:rPr>
-          <w:rFonts w:ascii="宋体" w:eastAsia="宋体" w:hAnsi="宋体" w:cs="宋体"/>
-          <w:sz w:val="24"/>
-          <w:szCs w:val="24"/>
-        </w:rPr>
-      </w:pPr>
-      <w:hyperlink r:id="rId109" w:history="1">
+        <w:t>申请</w:t>
+      </w:r>
+      <w:proofErr w:type="spellStart"/>
+      <w:r>
+        <w:rPr>
+          <w:rFonts w:ascii="宋体" w:eastAsia="宋体" w:hAnsi="宋体" w:cs="宋体" w:hint="eastAsia"/>
+          <w:sz w:val="24"/>
+          <w:szCs w:val="24"/>
+        </w:rPr>
+        <w:t>keyhash</w:t>
+      </w:r>
+      <w:proofErr w:type="spellEnd"/>
+    </w:p>
+    <w:p>
+      <w:pPr>
+        <w:pStyle w:val="10"/>
+        <w:ind w:firstLineChars="0" w:firstLine="0"/>
+        <w:rPr>
+          <w:rFonts w:ascii="宋体" w:eastAsia="宋体" w:hAnsi="宋体" w:cs="宋体"/>
+          <w:sz w:val="24"/>
+          <w:szCs w:val="24"/>
+        </w:rPr>
+      </w:pPr>
+      <w:hyperlink r:id="rId92" w:history="1">
         <w:r>
           <w:rPr>
             <w:rFonts w:ascii="宋体" w:eastAsia="宋体" w:hAnsi="宋体" w:cs="宋体" w:hint="eastAsia"/>
@@ -5578,7 +6568,7 @@
           <w:szCs w:val="24"/>
         </w:rPr>
       </w:pPr>
-      <w:hyperlink r:id="rId110" w:history="1">
+      <w:hyperlink r:id="rId93" w:history="1">
         <w:r>
           <w:rPr>
             <w:rStyle w:val="a9"/>
@@ -5611,7 +6601,7 @@
           <w:szCs w:val="24"/>
         </w:rPr>
       </w:pPr>
-      <w:hyperlink r:id="rId111" w:anchor="%E6%A0%87%E7%82%B9%E5%92%8C%E7%AC%A6%E5%8F%B7" w:history="1">
+      <w:hyperlink r:id="rId94" w:anchor="%E6%A0%87%E7%82%B9%E5%92%8C%E7%AC%A6%E5%8F%B7" w:history="1">
         <w:r>
           <w:rPr>
             <w:rStyle w:val="a9"/>
@@ -5644,26 +6634,46 @@
           <w:szCs w:val="24"/>
         </w:rPr>
       </w:pPr>
-      <w:r>
-        <w:rPr>
-          <w:rFonts w:ascii="宋体" w:eastAsia="宋体" w:hAnsi="宋体" w:cs="宋体" w:hint="eastAsia"/>
-          <w:sz w:val="24"/>
-          <w:szCs w:val="24"/>
-        </w:rPr>
-        <w:t>unicode 编码在线转换工具--javascript</w:t>
-      </w:r>
-    </w:p>
-    <w:p>
-      <w:pPr>
-        <w:pStyle w:val="10"/>
-        <w:ind w:firstLineChars="0" w:firstLine="0"/>
-        <w:rPr>
-          <w:rFonts w:ascii="宋体" w:eastAsia="宋体" w:hAnsi="宋体" w:cs="宋体"/>
-          <w:sz w:val="24"/>
-          <w:szCs w:val="24"/>
-        </w:rPr>
-      </w:pPr>
-      <w:hyperlink r:id="rId112" w:history="1">
+      <w:proofErr w:type="spellStart"/>
+      <w:r>
+        <w:rPr>
+          <w:rFonts w:ascii="宋体" w:eastAsia="宋体" w:hAnsi="宋体" w:cs="宋体" w:hint="eastAsia"/>
+          <w:sz w:val="24"/>
+          <w:szCs w:val="24"/>
+        </w:rPr>
+        <w:t>unicode</w:t>
+      </w:r>
+      <w:proofErr w:type="spellEnd"/>
+      <w:r>
+        <w:rPr>
+          <w:rFonts w:ascii="宋体" w:eastAsia="宋体" w:hAnsi="宋体" w:cs="宋体" w:hint="eastAsia"/>
+          <w:sz w:val="24"/>
+          <w:szCs w:val="24"/>
+        </w:rPr>
+        <w:t xml:space="preserve"> 编码在线转换工具--</w:t>
+      </w:r>
+      <w:proofErr w:type="spellStart"/>
+      <w:r>
+        <w:rPr>
+          <w:rFonts w:ascii="宋体" w:eastAsia="宋体" w:hAnsi="宋体" w:cs="宋体" w:hint="eastAsia"/>
+          <w:sz w:val="24"/>
+          <w:szCs w:val="24"/>
+        </w:rPr>
+        <w:t>javascript</w:t>
+      </w:r>
+      <w:proofErr w:type="spellEnd"/>
+    </w:p>
+    <w:p>
+      <w:pPr>
+        <w:pStyle w:val="10"/>
+        <w:ind w:firstLineChars="0" w:firstLine="0"/>
+        <w:rPr>
+          <w:rFonts w:ascii="宋体" w:eastAsia="宋体" w:hAnsi="宋体" w:cs="宋体"/>
+          <w:sz w:val="24"/>
+          <w:szCs w:val="24"/>
+        </w:rPr>
+      </w:pPr>
+      <w:hyperlink r:id="rId95" w:history="1">
         <w:r>
           <w:rPr>
             <w:rStyle w:val="a9"/>
@@ -5696,26 +6706,36 @@
           <w:szCs w:val="24"/>
         </w:rPr>
       </w:pPr>
-      <w:r>
-        <w:rPr>
-          <w:rFonts w:ascii="宋体" w:eastAsia="宋体" w:hAnsi="宋体" w:cs="宋体" w:hint="eastAsia"/>
-          <w:sz w:val="24"/>
-          <w:szCs w:val="24"/>
-        </w:rPr>
-        <w:t>Git使用教程</w:t>
-      </w:r>
-    </w:p>
-    <w:p>
-      <w:pPr>
-        <w:pStyle w:val="10"/>
-        <w:ind w:firstLineChars="0" w:firstLine="0"/>
-        <w:rPr>
-          <w:rFonts w:ascii="宋体" w:eastAsia="宋体" w:hAnsi="宋体" w:cs="宋体"/>
-          <w:sz w:val="24"/>
-          <w:szCs w:val="24"/>
-        </w:rPr>
-      </w:pPr>
-      <w:hyperlink r:id="rId113" w:history="1">
+      <w:proofErr w:type="spellStart"/>
+      <w:r>
+        <w:rPr>
+          <w:rFonts w:ascii="宋体" w:eastAsia="宋体" w:hAnsi="宋体" w:cs="宋体" w:hint="eastAsia"/>
+          <w:sz w:val="24"/>
+          <w:szCs w:val="24"/>
+        </w:rPr>
+        <w:t>Git</w:t>
+      </w:r>
+      <w:proofErr w:type="spellEnd"/>
+      <w:r>
+        <w:rPr>
+          <w:rFonts w:ascii="宋体" w:eastAsia="宋体" w:hAnsi="宋体" w:cs="宋体" w:hint="eastAsia"/>
+          <w:sz w:val="24"/>
+          <w:szCs w:val="24"/>
+        </w:rPr>
+        <w:t>使用教程</w:t>
+      </w:r>
+    </w:p>
+    <w:p>
+      <w:pPr>
+        <w:pStyle w:val="10"/>
+        <w:ind w:firstLineChars="0" w:firstLine="0"/>
+        <w:rPr>
+          <w:rFonts w:ascii="宋体" w:eastAsia="宋体" w:hAnsi="宋体" w:cs="宋体"/>
+          <w:sz w:val="24"/>
+          <w:szCs w:val="24"/>
+        </w:rPr>
+      </w:pPr>
+      <w:hyperlink r:id="rId96" w:history="1">
         <w:r>
           <w:rPr>
             <w:rStyle w:val="a9"/>
@@ -5748,13 +6768,23 @@
           <w:szCs w:val="24"/>
         </w:rPr>
       </w:pPr>
-      <w:r>
-        <w:rPr>
-          <w:rFonts w:ascii="宋体" w:eastAsia="宋体" w:hAnsi="宋体" w:cs="宋体" w:hint="eastAsia"/>
-          <w:sz w:val="24"/>
-          <w:szCs w:val="24"/>
-        </w:rPr>
-        <w:t>Js图片预览</w:t>
+      <w:proofErr w:type="spellStart"/>
+      <w:r>
+        <w:rPr>
+          <w:rFonts w:ascii="宋体" w:eastAsia="宋体" w:hAnsi="宋体" w:cs="宋体" w:hint="eastAsia"/>
+          <w:sz w:val="24"/>
+          <w:szCs w:val="24"/>
+        </w:rPr>
+        <w:t>Js</w:t>
+      </w:r>
+      <w:proofErr w:type="spellEnd"/>
+      <w:r>
+        <w:rPr>
+          <w:rFonts w:ascii="宋体" w:eastAsia="宋体" w:hAnsi="宋体" w:cs="宋体" w:hint="eastAsia"/>
+          <w:sz w:val="24"/>
+          <w:szCs w:val="24"/>
+        </w:rPr>
+        <w:t>图片预览</w:t>
       </w:r>
       <w:r>
         <w:rPr>
@@ -5764,7 +6794,7 @@
         </w:rPr>
         <w:br/>
       </w:r>
-      <w:hyperlink r:id="rId114" w:history="1">
+      <w:hyperlink r:id="rId97" w:history="1">
         <w:r>
           <w:rPr>
             <w:rStyle w:val="a9"/>
@@ -5797,7 +6827,7 @@
           <w:szCs w:val="24"/>
         </w:rPr>
       </w:pPr>
-      <w:hyperlink r:id="rId115" w:history="1">
+      <w:hyperlink r:id="rId98" w:history="1">
         <w:r>
           <w:rPr>
             <w:rStyle w:val="a9"/>
@@ -5849,7 +6879,7 @@
           <w:szCs w:val="24"/>
         </w:rPr>
       </w:pPr>
-      <w:hyperlink r:id="rId116" w:history="1">
+      <w:hyperlink r:id="rId99" w:history="1">
         <w:r>
           <w:rPr>
             <w:rStyle w:val="a9"/>
@@ -5916,7 +6946,7 @@
           <w:szCs w:val="24"/>
         </w:rPr>
       </w:pPr>
-      <w:hyperlink r:id="rId117" w:history="1">
+      <w:hyperlink r:id="rId100" w:history="1">
         <w:r>
           <w:rPr>
             <w:rStyle w:val="a9"/>
@@ -5943,13 +6973,15 @@
       <w:pPr>
         <w:pStyle w:val="1"/>
       </w:pPr>
-      <w:hyperlink r:id="rId118" w:history="1">
+      <w:hyperlink r:id="rId101" w:history="1">
+        <w:proofErr w:type="gramStart"/>
         <w:r>
           <w:rPr>
             <w:rStyle w:val="a9"/>
           </w:rPr>
           <w:t>vue-preview</w:t>
         </w:r>
+        <w:proofErr w:type="gramEnd"/>
       </w:hyperlink>
       <w:r>
         <w:t xml:space="preserve"> </w:t>
@@ -5965,7 +6997,7 @@
           <w:szCs w:val="24"/>
         </w:rPr>
       </w:pPr>
-      <w:hyperlink r:id="rId119" w:history="1">
+      <w:hyperlink r:id="rId102" w:history="1">
         <w:r>
           <w:rPr>
             <w:rStyle w:val="a8"/>
@@ -5998,26 +7030,36 @@
           <w:szCs w:val="24"/>
         </w:rPr>
       </w:pPr>
-      <w:r>
-        <w:rPr>
-          <w:rFonts w:ascii="宋体" w:eastAsia="宋体" w:hAnsi="宋体" w:cs="宋体" w:hint="eastAsia"/>
-          <w:sz w:val="24"/>
-          <w:szCs w:val="24"/>
-        </w:rPr>
-        <w:t>Js图片预览</w:t>
-      </w:r>
-    </w:p>
-    <w:p>
-      <w:pPr>
-        <w:pStyle w:val="10"/>
-        <w:ind w:firstLineChars="0" w:firstLine="0"/>
-        <w:rPr>
-          <w:rFonts w:ascii="宋体" w:eastAsia="宋体" w:hAnsi="宋体" w:cs="宋体"/>
-          <w:sz w:val="24"/>
-          <w:szCs w:val="24"/>
-        </w:rPr>
-      </w:pPr>
-      <w:hyperlink r:id="rId120" w:history="1">
+      <w:proofErr w:type="spellStart"/>
+      <w:r>
+        <w:rPr>
+          <w:rFonts w:ascii="宋体" w:eastAsia="宋体" w:hAnsi="宋体" w:cs="宋体" w:hint="eastAsia"/>
+          <w:sz w:val="24"/>
+          <w:szCs w:val="24"/>
+        </w:rPr>
+        <w:t>Js</w:t>
+      </w:r>
+      <w:proofErr w:type="spellEnd"/>
+      <w:r>
+        <w:rPr>
+          <w:rFonts w:ascii="宋体" w:eastAsia="宋体" w:hAnsi="宋体" w:cs="宋体" w:hint="eastAsia"/>
+          <w:sz w:val="24"/>
+          <w:szCs w:val="24"/>
+        </w:rPr>
+        <w:t>图片预览</w:t>
+      </w:r>
+    </w:p>
+    <w:p>
+      <w:pPr>
+        <w:pStyle w:val="10"/>
+        <w:ind w:firstLineChars="0" w:firstLine="0"/>
+        <w:rPr>
+          <w:rFonts w:ascii="宋体" w:eastAsia="宋体" w:hAnsi="宋体" w:cs="宋体"/>
+          <w:sz w:val="24"/>
+          <w:szCs w:val="24"/>
+        </w:rPr>
+      </w:pPr>
+      <w:hyperlink r:id="rId103" w:history="1">
         <w:r>
           <w:rPr>
             <w:rStyle w:val="a9"/>
@@ -6050,26 +7092,36 @@
           <w:szCs w:val="24"/>
         </w:rPr>
       </w:pPr>
-      <w:r>
-        <w:rPr>
-          <w:rFonts w:ascii="宋体" w:eastAsia="宋体" w:hAnsi="宋体" w:cs="宋体" w:hint="eastAsia"/>
-          <w:sz w:val="24"/>
-          <w:szCs w:val="24"/>
-        </w:rPr>
-        <w:t>Npm包安装量</w:t>
-      </w:r>
-    </w:p>
-    <w:p>
-      <w:pPr>
-        <w:pStyle w:val="10"/>
-        <w:ind w:firstLineChars="0" w:firstLine="0"/>
-        <w:rPr>
-          <w:rFonts w:ascii="宋体" w:eastAsia="宋体" w:hAnsi="宋体" w:cs="宋体"/>
-          <w:sz w:val="24"/>
-          <w:szCs w:val="24"/>
-        </w:rPr>
-      </w:pPr>
-      <w:hyperlink r:id="rId121" w:history="1">
+      <w:proofErr w:type="spellStart"/>
+      <w:r>
+        <w:rPr>
+          <w:rFonts w:ascii="宋体" w:eastAsia="宋体" w:hAnsi="宋体" w:cs="宋体" w:hint="eastAsia"/>
+          <w:sz w:val="24"/>
+          <w:szCs w:val="24"/>
+        </w:rPr>
+        <w:t>Npm</w:t>
+      </w:r>
+      <w:proofErr w:type="spellEnd"/>
+      <w:r>
+        <w:rPr>
+          <w:rFonts w:ascii="宋体" w:eastAsia="宋体" w:hAnsi="宋体" w:cs="宋体" w:hint="eastAsia"/>
+          <w:sz w:val="24"/>
+          <w:szCs w:val="24"/>
+        </w:rPr>
+        <w:t>包安装量</w:t>
+      </w:r>
+    </w:p>
+    <w:p>
+      <w:pPr>
+        <w:pStyle w:val="10"/>
+        <w:ind w:firstLineChars="0" w:firstLine="0"/>
+        <w:rPr>
+          <w:rFonts w:ascii="宋体" w:eastAsia="宋体" w:hAnsi="宋体" w:cs="宋体"/>
+          <w:sz w:val="24"/>
+          <w:szCs w:val="24"/>
+        </w:rPr>
+      </w:pPr>
+      <w:hyperlink r:id="rId104" w:history="1">
         <w:r>
           <w:rPr>
             <w:rStyle w:val="a9"/>
@@ -6121,7 +7173,7 @@
           <w:szCs w:val="24"/>
         </w:rPr>
       </w:pPr>
-      <w:hyperlink r:id="rId122" w:history="1">
+      <w:hyperlink r:id="rId105" w:history="1">
         <w:r>
           <w:rPr>
             <w:rStyle w:val="a9"/>
@@ -6160,20 +7212,38 @@
           <w:sz w:val="24"/>
           <w:szCs w:val="24"/>
         </w:rPr>
-        <w:t>用Google Cloud Platform搭建Shadowsocks服务教程</w:t>
-      </w:r>
-    </w:p>
-    <w:p>
-      <w:pPr>
-        <w:pStyle w:val="10"/>
-        <w:ind w:firstLineChars="0" w:firstLine="0"/>
-        <w:rPr>
-          <w:rFonts w:ascii="宋体" w:eastAsia="宋体" w:hAnsi="宋体" w:cs="宋体"/>
-          <w:sz w:val="24"/>
-          <w:szCs w:val="24"/>
-        </w:rPr>
-      </w:pPr>
-      <w:hyperlink r:id="rId123" w:history="1">
+        <w:t>用Google Cloud Platform搭建</w:t>
+      </w:r>
+      <w:proofErr w:type="spellStart"/>
+      <w:r>
+        <w:rPr>
+          <w:rFonts w:ascii="宋体" w:eastAsia="宋体" w:hAnsi="宋体" w:cs="宋体"/>
+          <w:sz w:val="24"/>
+          <w:szCs w:val="24"/>
+        </w:rPr>
+        <w:t>Shadowsocks</w:t>
+      </w:r>
+      <w:proofErr w:type="spellEnd"/>
+      <w:r>
+        <w:rPr>
+          <w:rFonts w:ascii="宋体" w:eastAsia="宋体" w:hAnsi="宋体" w:cs="宋体"/>
+          <w:sz w:val="24"/>
+          <w:szCs w:val="24"/>
+        </w:rPr>
+        <w:t>服务教程</w:t>
+      </w:r>
+    </w:p>
+    <w:p>
+      <w:pPr>
+        <w:pStyle w:val="10"/>
+        <w:ind w:firstLineChars="0" w:firstLine="0"/>
+        <w:rPr>
+          <w:rFonts w:ascii="宋体" w:eastAsia="宋体" w:hAnsi="宋体" w:cs="宋体"/>
+          <w:sz w:val="24"/>
+          <w:szCs w:val="24"/>
+        </w:rPr>
+      </w:pPr>
+      <w:hyperlink r:id="rId106" w:history="1">
         <w:r>
           <w:rPr>
             <w:rStyle w:val="a9"/>
@@ -6247,7 +7317,7 @@
           <w:szCs w:val="24"/>
         </w:rPr>
       </w:pPr>
-      <w:hyperlink r:id="rId124" w:history="1">
+      <w:hyperlink r:id="rId107" w:history="1">
         <w:r>
           <w:rPr>
             <w:rStyle w:val="a9"/>
@@ -6280,7 +7350,7 @@
           <w:szCs w:val="24"/>
         </w:rPr>
       </w:pPr>
-      <w:hyperlink r:id="rId125" w:history="1">
+      <w:hyperlink r:id="rId108" w:history="1">
         <w:r>
           <w:rPr>
             <w:rStyle w:val="a9"/>
@@ -6332,7 +7402,7 @@
           <w:szCs w:val="24"/>
         </w:rPr>
       </w:pPr>
-      <w:hyperlink r:id="rId126" w:history="1">
+      <w:hyperlink r:id="rId109" w:history="1">
         <w:r>
           <w:rPr>
             <w:rStyle w:val="a9"/>
@@ -6365,7 +7435,7 @@
           <w:szCs w:val="24"/>
         </w:rPr>
       </w:pPr>
-      <w:hyperlink r:id="rId127" w:history="1">
+      <w:hyperlink r:id="rId110" w:history="1">
         <w:r>
           <w:rPr>
             <w:rStyle w:val="a9"/>
@@ -6415,7 +7485,7 @@
           <w:rStyle w:val="HTML0"/>
         </w:rPr>
       </w:pPr>
-      <w:hyperlink r:id="rId128" w:history="1">
+      <w:hyperlink r:id="rId111" w:history="1">
         <w:r>
           <w:rPr>
             <w:rStyle w:val="a9"/>
@@ -6444,6 +7514,7 @@
           <w:rStyle w:val="HTML0"/>
         </w:rPr>
       </w:pPr>
+      <w:proofErr w:type="gramStart"/>
       <w:r>
         <w:rPr>
           <w:rStyle w:val="HTML0"/>
@@ -6452,6 +7523,7 @@
         <w:lastRenderedPageBreak/>
         <w:t>微信支付</w:t>
       </w:r>
+      <w:proofErr w:type="gramEnd"/>
     </w:p>
     <w:p>
       <w:pPr>
@@ -6461,7 +7533,7 @@
           <w:rStyle w:val="HTML0"/>
         </w:rPr>
       </w:pPr>
-      <w:hyperlink r:id="rId129" w:history="1">
+      <w:hyperlink r:id="rId112" w:history="1">
         <w:r>
           <w:rPr>
             <w:rStyle w:val="a8"/>
@@ -6490,7 +7562,7 @@
           <w:rStyle w:val="HTML0"/>
         </w:rPr>
       </w:pPr>
-      <w:hyperlink r:id="rId130" w:history="1">
+      <w:hyperlink r:id="rId113" w:history="1">
         <w:r>
           <w:rPr>
             <w:rStyle w:val="a9"/>
@@ -6519,7 +7591,7 @@
           <w:rStyle w:val="HTML0"/>
         </w:rPr>
       </w:pPr>
-      <w:hyperlink r:id="rId131" w:history="1">
+      <w:hyperlink r:id="rId114" w:history="1">
         <w:r>
           <w:rPr>
             <w:rStyle w:val="a9"/>
@@ -6570,7 +7642,7 @@
                     </pic:cNvPicPr>
                   </pic:nvPicPr>
                   <pic:blipFill>
-                    <a:blip r:embed="rId132"/>
+                    <a:blip r:embed="rId115"/>
                     <a:stretch>
                       <a:fillRect/>
                     </a:stretch>
@@ -6617,6 +7689,7 @@
           <w:shd w:val="clear" w:color="auto" w:fill="F6F8FA"/>
         </w:rPr>
       </w:pPr>
+      <w:proofErr w:type="gramStart"/>
       <w:r>
         <w:rPr>
           <w:rFonts w:ascii="SFMono-Regular" w:eastAsia="SFMono-Regular" w:hAnsi="SFMono-Regular" w:cs="SFMono-Regular"/>
@@ -6627,6 +7700,7 @@
         </w:rPr>
         <w:t>try</w:t>
       </w:r>
+      <w:proofErr w:type="gramEnd"/>
       <w:r>
         <w:rPr>
           <w:rFonts w:ascii="SFMono-Regular" w:eastAsia="SFMono-Regular" w:hAnsi="SFMono-Regular" w:cs="SFMono-Regular"/>
@@ -6661,6 +7735,7 @@
         </w:rPr>
         <w:t xml:space="preserve">            </w:t>
       </w:r>
+      <w:proofErr w:type="gramStart"/>
       <w:r>
         <w:rPr>
           <w:rFonts w:ascii="SFMono-Regular" w:eastAsia="SFMono-Regular" w:hAnsi="SFMono-Regular" w:cs="SFMono-Regular"/>
@@ -6681,6 +7756,7 @@
         </w:rPr>
         <w:t>(</w:t>
       </w:r>
+      <w:proofErr w:type="gramEnd"/>
       <w:r>
         <w:rPr>
           <w:rFonts w:ascii="SFMono-Regular" w:eastAsia="SFMono-Regular" w:hAnsi="SFMono-Regular" w:cs="SFMono-Regular"/>
@@ -6691,6 +7767,7 @@
         </w:rPr>
         <w:t>!</w:t>
       </w:r>
+      <w:proofErr w:type="spellStart"/>
       <w:r>
         <w:rPr>
           <w:rFonts w:ascii="SFMono-Regular" w:eastAsia="SFMono-Regular" w:hAnsi="SFMono-Regular" w:cs="SFMono-Regular"/>
@@ -6699,7 +7776,18 @@
           <w:szCs w:val="18"/>
           <w:shd w:val="clear" w:color="auto" w:fill="F6F8FA"/>
         </w:rPr>
-        <w:t>isWeChatInited){</w:t>
+        <w:t>isWeChatInited</w:t>
+      </w:r>
+      <w:proofErr w:type="spellEnd"/>
+      <w:r>
+        <w:rPr>
+          <w:rFonts w:ascii="SFMono-Regular" w:eastAsia="SFMono-Regular" w:hAnsi="SFMono-Regular" w:cs="SFMono-Regular"/>
+          <w:color w:val="24292E"/>
+          <w:sz w:val="18"/>
+          <w:szCs w:val="18"/>
+          <w:shd w:val="clear" w:color="auto" w:fill="F6F8FA"/>
+        </w:rPr>
+        <w:t>){</w:t>
       </w:r>
     </w:p>
     <w:p>
@@ -6725,6 +7813,7 @@
         </w:rPr>
         <w:t xml:space="preserve">                </w:t>
       </w:r>
+      <w:proofErr w:type="gramStart"/>
       <w:r>
         <w:rPr>
           <w:rFonts w:ascii="SFMono-Regular" w:eastAsia="SFMono-Regular" w:hAnsi="SFMono-Regular" w:cs="SFMono-Regular"/>
@@ -6735,6 +7824,7 @@
         </w:rPr>
         <w:t>let</w:t>
       </w:r>
+      <w:proofErr w:type="gramEnd"/>
       <w:r>
         <w:rPr>
           <w:rFonts w:ascii="SFMono-Regular" w:eastAsia="SFMono-Regular" w:hAnsi="SFMono-Regular" w:cs="SFMono-Regular"/>
@@ -6743,7 +7833,29 @@
           <w:szCs w:val="18"/>
           <w:shd w:val="clear" w:color="auto" w:fill="F6F8FA"/>
         </w:rPr>
-        <w:t xml:space="preserve"> registerInfo </w:t>
+        <w:t xml:space="preserve"> </w:t>
+      </w:r>
+      <w:proofErr w:type="spellStart"/>
+      <w:r>
+        <w:rPr>
+          <w:rFonts w:ascii="SFMono-Regular" w:eastAsia="SFMono-Regular" w:hAnsi="SFMono-Regular" w:cs="SFMono-Regular"/>
+          <w:color w:val="24292E"/>
+          <w:sz w:val="18"/>
+          <w:szCs w:val="18"/>
+          <w:shd w:val="clear" w:color="auto" w:fill="F6F8FA"/>
+        </w:rPr>
+        <w:t>registerInfo</w:t>
+      </w:r>
+      <w:proofErr w:type="spellEnd"/>
+      <w:r>
+        <w:rPr>
+          <w:rFonts w:ascii="SFMono-Regular" w:eastAsia="SFMono-Regular" w:hAnsi="SFMono-Regular" w:cs="SFMono-Regular"/>
+          <w:color w:val="24292E"/>
+          <w:sz w:val="18"/>
+          <w:szCs w:val="18"/>
+          <w:shd w:val="clear" w:color="auto" w:fill="F6F8FA"/>
+        </w:rPr>
+        <w:t xml:space="preserve"> </w:t>
       </w:r>
       <w:r>
         <w:rPr>
@@ -6785,6 +7897,7 @@
         </w:rPr>
         <w:t xml:space="preserve"> </w:t>
       </w:r>
+      <w:proofErr w:type="spellStart"/>
       <w:r>
         <w:rPr>
           <w:rFonts w:ascii="SFMono-Regular" w:eastAsia="SFMono-Regular" w:hAnsi="SFMono-Regular" w:cs="SFMono-Regular"/>
@@ -6815,6 +7928,7 @@
         </w:rPr>
         <w:t>registerApp</w:t>
       </w:r>
+      <w:proofErr w:type="spellEnd"/>
       <w:r>
         <w:rPr>
           <w:rFonts w:ascii="SFMono-Regular" w:eastAsia="SFMono-Regular" w:hAnsi="SFMono-Regular" w:cs="SFMono-Regular"/>
@@ -6825,6 +7939,7 @@
         </w:rPr>
         <w:t>(</w:t>
       </w:r>
+      <w:proofErr w:type="spellStart"/>
       <w:r>
         <w:rPr>
           <w:rFonts w:ascii="SFMono-Regular" w:eastAsia="SFMono-Regular" w:hAnsi="SFMono-Regular" w:cs="SFMono-Regular"/>
@@ -6855,6 +7970,7 @@
         </w:rPr>
         <w:t>WeiXinAppId</w:t>
       </w:r>
+      <w:proofErr w:type="spellEnd"/>
       <w:r>
         <w:rPr>
           <w:rFonts w:ascii="SFMono-Regular" w:eastAsia="SFMono-Regular" w:hAnsi="SFMono-Regular" w:cs="SFMono-Regular"/>
@@ -6889,6 +8005,7 @@
         </w:rPr>
         <w:t xml:space="preserve">                </w:t>
       </w:r>
+      <w:proofErr w:type="gramStart"/>
       <w:r>
         <w:rPr>
           <w:rFonts w:ascii="SFMono-Regular" w:eastAsia="SFMono-Regular" w:hAnsi="SFMono-Regular" w:cs="SFMono-Regular"/>
@@ -6929,6 +8046,7 @@
         </w:rPr>
         <w:t>(</w:t>
       </w:r>
+      <w:proofErr w:type="gramEnd"/>
       <w:r>
         <w:rPr>
           <w:rFonts w:ascii="SFMono-Regular" w:eastAsia="SFMono-Regular" w:hAnsi="SFMono-Regular" w:cs="SFMono-Regular"/>
@@ -6937,7 +8055,29 @@
           <w:szCs w:val="18"/>
           <w:shd w:val="clear" w:color="auto" w:fill="F6F8FA"/>
         </w:rPr>
-        <w:t>"registerInfo:"</w:t>
+        <w:t>"</w:t>
+      </w:r>
+      <w:proofErr w:type="spellStart"/>
+      <w:r>
+        <w:rPr>
+          <w:rFonts w:ascii="SFMono-Regular" w:eastAsia="SFMono-Regular" w:hAnsi="SFMono-Regular" w:cs="SFMono-Regular"/>
+          <w:color w:val="183691"/>
+          <w:sz w:val="18"/>
+          <w:szCs w:val="18"/>
+          <w:shd w:val="clear" w:color="auto" w:fill="F6F8FA"/>
+        </w:rPr>
+        <w:t>registerInfo</w:t>
+      </w:r>
+      <w:proofErr w:type="spellEnd"/>
+      <w:r>
+        <w:rPr>
+          <w:rFonts w:ascii="SFMono-Regular" w:eastAsia="SFMono-Regular" w:hAnsi="SFMono-Regular" w:cs="SFMono-Regular"/>
+          <w:color w:val="183691"/>
+          <w:sz w:val="18"/>
+          <w:szCs w:val="18"/>
+          <w:shd w:val="clear" w:color="auto" w:fill="F6F8FA"/>
+        </w:rPr>
+        <w:t>:"</w:t>
       </w:r>
       <w:r>
         <w:rPr>
@@ -6947,7 +8087,29 @@
           <w:szCs w:val="18"/>
           <w:shd w:val="clear" w:color="auto" w:fill="F6F8FA"/>
         </w:rPr>
-        <w:t>, registerInfo)</w:t>
+        <w:t xml:space="preserve">, </w:t>
+      </w:r>
+      <w:proofErr w:type="spellStart"/>
+      <w:r>
+        <w:rPr>
+          <w:rFonts w:ascii="SFMono-Regular" w:eastAsia="SFMono-Regular" w:hAnsi="SFMono-Regular" w:cs="SFMono-Regular"/>
+          <w:color w:val="24292E"/>
+          <w:sz w:val="18"/>
+          <w:szCs w:val="18"/>
+          <w:shd w:val="clear" w:color="auto" w:fill="F6F8FA"/>
+        </w:rPr>
+        <w:t>registerInfo</w:t>
+      </w:r>
+      <w:proofErr w:type="spellEnd"/>
+      <w:r>
+        <w:rPr>
+          <w:rFonts w:ascii="SFMono-Regular" w:eastAsia="SFMono-Regular" w:hAnsi="SFMono-Regular" w:cs="SFMono-Regular"/>
+          <w:color w:val="24292E"/>
+          <w:sz w:val="18"/>
+          <w:szCs w:val="18"/>
+          <w:shd w:val="clear" w:color="auto" w:fill="F6F8FA"/>
+        </w:rPr>
+        <w:t>)</w:t>
       </w:r>
     </w:p>
     <w:p>
@@ -6973,6 +8135,7 @@
         </w:rPr>
         <w:t xml:space="preserve">                </w:t>
       </w:r>
+      <w:proofErr w:type="gramStart"/>
       <w:r>
         <w:rPr>
           <w:rFonts w:ascii="SFMono-Regular" w:eastAsia="SFMono-Regular" w:hAnsi="SFMono-Regular" w:cs="SFMono-Regular"/>
@@ -6983,6 +8146,7 @@
         </w:rPr>
         <w:t>let</w:t>
       </w:r>
+      <w:proofErr w:type="gramEnd"/>
       <w:r>
         <w:rPr>
           <w:rFonts w:ascii="SFMono-Regular" w:eastAsia="SFMono-Regular" w:hAnsi="SFMono-Regular" w:cs="SFMono-Regular"/>
@@ -6991,7 +8155,29 @@
           <w:szCs w:val="18"/>
           <w:shd w:val="clear" w:color="auto" w:fill="F6F8FA"/>
         </w:rPr>
-        <w:t xml:space="preserve"> isWeixinInstalled </w:t>
+        <w:t xml:space="preserve"> </w:t>
+      </w:r>
+      <w:proofErr w:type="spellStart"/>
+      <w:r>
+        <w:rPr>
+          <w:rFonts w:ascii="SFMono-Regular" w:eastAsia="SFMono-Regular" w:hAnsi="SFMono-Regular" w:cs="SFMono-Regular"/>
+          <w:color w:val="24292E"/>
+          <w:sz w:val="18"/>
+          <w:szCs w:val="18"/>
+          <w:shd w:val="clear" w:color="auto" w:fill="F6F8FA"/>
+        </w:rPr>
+        <w:t>isWeixinInstalled</w:t>
+      </w:r>
+      <w:proofErr w:type="spellEnd"/>
+      <w:r>
+        <w:rPr>
+          <w:rFonts w:ascii="SFMono-Regular" w:eastAsia="SFMono-Regular" w:hAnsi="SFMono-Regular" w:cs="SFMono-Regular"/>
+          <w:color w:val="24292E"/>
+          <w:sz w:val="18"/>
+          <w:szCs w:val="18"/>
+          <w:shd w:val="clear" w:color="auto" w:fill="F6F8FA"/>
+        </w:rPr>
+        <w:t xml:space="preserve"> </w:t>
       </w:r>
       <w:r>
         <w:rPr>
@@ -7033,6 +8219,7 @@
         </w:rPr>
         <w:t xml:space="preserve"> </w:t>
       </w:r>
+      <w:proofErr w:type="spellStart"/>
       <w:r>
         <w:rPr>
           <w:rFonts w:ascii="SFMono-Regular" w:eastAsia="SFMono-Regular" w:hAnsi="SFMono-Regular" w:cs="SFMono-Regular"/>
@@ -7063,6 +8250,7 @@
         </w:rPr>
         <w:t>isWXAppInstalled</w:t>
       </w:r>
+      <w:proofErr w:type="spellEnd"/>
       <w:r>
         <w:rPr>
           <w:rFonts w:ascii="SFMono-Regular" w:eastAsia="SFMono-Regular" w:hAnsi="SFMono-Regular" w:cs="SFMono-Regular"/>
@@ -7097,6 +8285,7 @@
         </w:rPr>
         <w:t xml:space="preserve">                </w:t>
       </w:r>
+      <w:proofErr w:type="gramStart"/>
       <w:r>
         <w:rPr>
           <w:rFonts w:ascii="SFMono-Regular" w:eastAsia="SFMono-Regular" w:hAnsi="SFMono-Regular" w:cs="SFMono-Regular"/>
@@ -7137,6 +8326,7 @@
         </w:rPr>
         <w:t>(</w:t>
       </w:r>
+      <w:proofErr w:type="gramEnd"/>
       <w:r>
         <w:rPr>
           <w:rFonts w:ascii="SFMono-Regular" w:eastAsia="SFMono-Regular" w:hAnsi="SFMono-Regular" w:cs="SFMono-Regular"/>
@@ -7145,7 +8335,29 @@
           <w:szCs w:val="18"/>
           <w:shd w:val="clear" w:color="auto" w:fill="F6F8FA"/>
         </w:rPr>
-        <w:t>"isWeixinInstalled:"</w:t>
+        <w:t>"</w:t>
+      </w:r>
+      <w:proofErr w:type="spellStart"/>
+      <w:r>
+        <w:rPr>
+          <w:rFonts w:ascii="SFMono-Regular" w:eastAsia="SFMono-Regular" w:hAnsi="SFMono-Regular" w:cs="SFMono-Regular"/>
+          <w:color w:val="183691"/>
+          <w:sz w:val="18"/>
+          <w:szCs w:val="18"/>
+          <w:shd w:val="clear" w:color="auto" w:fill="F6F8FA"/>
+        </w:rPr>
+        <w:t>isWeixinInstalled</w:t>
+      </w:r>
+      <w:proofErr w:type="spellEnd"/>
+      <w:r>
+        <w:rPr>
+          <w:rFonts w:ascii="SFMono-Regular" w:eastAsia="SFMono-Regular" w:hAnsi="SFMono-Regular" w:cs="SFMono-Regular"/>
+          <w:color w:val="183691"/>
+          <w:sz w:val="18"/>
+          <w:szCs w:val="18"/>
+          <w:shd w:val="clear" w:color="auto" w:fill="F6F8FA"/>
+        </w:rPr>
+        <w:t>:"</w:t>
       </w:r>
       <w:r>
         <w:rPr>
@@ -7155,7 +8367,29 @@
           <w:szCs w:val="18"/>
           <w:shd w:val="clear" w:color="auto" w:fill="F6F8FA"/>
         </w:rPr>
-        <w:t>, isWeixinInstalled)</w:t>
+        <w:t xml:space="preserve">, </w:t>
+      </w:r>
+      <w:proofErr w:type="spellStart"/>
+      <w:r>
+        <w:rPr>
+          <w:rFonts w:ascii="SFMono-Regular" w:eastAsia="SFMono-Regular" w:hAnsi="SFMono-Regular" w:cs="SFMono-Regular"/>
+          <w:color w:val="24292E"/>
+          <w:sz w:val="18"/>
+          <w:szCs w:val="18"/>
+          <w:shd w:val="clear" w:color="auto" w:fill="F6F8FA"/>
+        </w:rPr>
+        <w:t>isWeixinInstalled</w:t>
+      </w:r>
+      <w:proofErr w:type="spellEnd"/>
+      <w:r>
+        <w:rPr>
+          <w:rFonts w:ascii="SFMono-Regular" w:eastAsia="SFMono-Regular" w:hAnsi="SFMono-Regular" w:cs="SFMono-Regular"/>
+          <w:color w:val="24292E"/>
+          <w:sz w:val="18"/>
+          <w:szCs w:val="18"/>
+          <w:shd w:val="clear" w:color="auto" w:fill="F6F8FA"/>
+        </w:rPr>
+        <w:t>)</w:t>
       </w:r>
     </w:p>
     <w:p>
@@ -7181,6 +8415,7 @@
         </w:rPr>
         <w:t xml:space="preserve">                </w:t>
       </w:r>
+      <w:proofErr w:type="gramStart"/>
       <w:r>
         <w:rPr>
           <w:rFonts w:ascii="SFMono-Regular" w:eastAsia="SFMono-Regular" w:hAnsi="SFMono-Regular" w:cs="SFMono-Regular"/>
@@ -7201,6 +8436,7 @@
         </w:rPr>
         <w:t>(</w:t>
       </w:r>
+      <w:proofErr w:type="gramEnd"/>
       <w:r>
         <w:rPr>
           <w:rFonts w:ascii="SFMono-Regular" w:eastAsia="SFMono-Regular" w:hAnsi="SFMono-Regular" w:cs="SFMono-Regular"/>
@@ -7211,6 +8447,7 @@
         </w:rPr>
         <w:t>!</w:t>
       </w:r>
+      <w:proofErr w:type="spellStart"/>
       <w:r>
         <w:rPr>
           <w:rFonts w:ascii="SFMono-Regular" w:eastAsia="SFMono-Regular" w:hAnsi="SFMono-Regular" w:cs="SFMono-Regular"/>
@@ -7219,7 +8456,18 @@
           <w:szCs w:val="18"/>
           <w:shd w:val="clear" w:color="auto" w:fill="F6F8FA"/>
         </w:rPr>
-        <w:t>isWeixinInstalled){</w:t>
+        <w:t>isWeixinInstalled</w:t>
+      </w:r>
+      <w:proofErr w:type="spellEnd"/>
+      <w:r>
+        <w:rPr>
+          <w:rFonts w:ascii="SFMono-Regular" w:eastAsia="SFMono-Regular" w:hAnsi="SFMono-Regular" w:cs="SFMono-Regular"/>
+          <w:color w:val="24292E"/>
+          <w:sz w:val="18"/>
+          <w:szCs w:val="18"/>
+          <w:shd w:val="clear" w:color="auto" w:fill="F6F8FA"/>
+        </w:rPr>
+        <w:t>){</w:t>
       </w:r>
     </w:p>
     <w:p>
@@ -7245,6 +8493,7 @@
         </w:rPr>
         <w:t xml:space="preserve">                    </w:t>
       </w:r>
+      <w:proofErr w:type="gramStart"/>
       <w:r>
         <w:rPr>
           <w:rFonts w:ascii="SFMono-Regular" w:eastAsia="SFMono-Regular" w:hAnsi="SFMono-Regular" w:cs="SFMono-Regular"/>
@@ -7255,6 +8504,7 @@
         </w:rPr>
         <w:t>throw</w:t>
       </w:r>
+      <w:proofErr w:type="gramEnd"/>
       <w:r>
         <w:rPr>
           <w:rFonts w:ascii="SFMono-Regular" w:eastAsia="SFMono-Regular" w:hAnsi="SFMono-Regular" w:cs="SFMono-Regular"/>
@@ -7273,7 +8523,29 @@
           <w:szCs w:val="18"/>
           <w:shd w:val="clear" w:color="auto" w:fill="F6F8FA"/>
         </w:rPr>
-        <w:t>"weixin not installed"</w:t>
+        <w:t>"</w:t>
+      </w:r>
+      <w:proofErr w:type="spellStart"/>
+      <w:r>
+        <w:rPr>
+          <w:rFonts w:ascii="SFMono-Regular" w:eastAsia="SFMono-Regular" w:hAnsi="SFMono-Regular" w:cs="SFMono-Regular"/>
+          <w:color w:val="183691"/>
+          <w:sz w:val="18"/>
+          <w:szCs w:val="18"/>
+          <w:shd w:val="clear" w:color="auto" w:fill="F6F8FA"/>
+        </w:rPr>
+        <w:t>weixin</w:t>
+      </w:r>
+      <w:proofErr w:type="spellEnd"/>
+      <w:r>
+        <w:rPr>
+          <w:rFonts w:ascii="SFMono-Regular" w:eastAsia="SFMono-Regular" w:hAnsi="SFMono-Regular" w:cs="SFMono-Regular"/>
+          <w:color w:val="183691"/>
+          <w:sz w:val="18"/>
+          <w:szCs w:val="18"/>
+          <w:shd w:val="clear" w:color="auto" w:fill="F6F8FA"/>
+        </w:rPr>
+        <w:t xml:space="preserve"> not installed"</w:t>
       </w:r>
     </w:p>
     <w:p>
@@ -7321,7 +8593,31 @@
           <w:szCs w:val="18"/>
           <w:shd w:val="clear" w:color="auto" w:fill="F6F8FA"/>
         </w:rPr>
-        <w:t xml:space="preserve">                isWeChatInited </w:t>
+        <w:t xml:space="preserve">                </w:t>
+      </w:r>
+      <w:proofErr w:type="spellStart"/>
+      <w:proofErr w:type="gramStart"/>
+      <w:r>
+        <w:rPr>
+          <w:rFonts w:ascii="SFMono-Regular" w:eastAsia="SFMono-Regular" w:hAnsi="SFMono-Regular" w:cs="SFMono-Regular"/>
+          <w:color w:val="24292E"/>
+          <w:sz w:val="18"/>
+          <w:szCs w:val="18"/>
+          <w:shd w:val="clear" w:color="auto" w:fill="F6F8FA"/>
+        </w:rPr>
+        <w:t>isWeChatInited</w:t>
+      </w:r>
+      <w:proofErr w:type="spellEnd"/>
+      <w:proofErr w:type="gramEnd"/>
+      <w:r>
+        <w:rPr>
+          <w:rFonts w:ascii="SFMono-Regular" w:eastAsia="SFMono-Regular" w:hAnsi="SFMono-Regular" w:cs="SFMono-Regular"/>
+          <w:color w:val="24292E"/>
+          <w:sz w:val="18"/>
+          <w:szCs w:val="18"/>
+          <w:shd w:val="clear" w:color="auto" w:fill="F6F8FA"/>
+        </w:rPr>
+        <w:t xml:space="preserve"> </w:t>
       </w:r>
       <w:r>
         <w:rPr>
@@ -7401,6 +8697,7 @@
         </w:rPr>
         <w:t xml:space="preserve">            </w:t>
       </w:r>
+      <w:proofErr w:type="gramStart"/>
       <w:r>
         <w:rPr>
           <w:rFonts w:ascii="SFMono-Regular" w:eastAsia="SFMono-Regular" w:hAnsi="SFMono-Regular" w:cs="SFMono-Regular"/>
@@ -7411,6 +8708,7 @@
         </w:rPr>
         <w:t>let</w:t>
       </w:r>
+      <w:proofErr w:type="gramEnd"/>
       <w:r>
         <w:rPr>
           <w:rFonts w:ascii="SFMono-Regular" w:eastAsia="SFMono-Regular" w:hAnsi="SFMono-Regular" w:cs="SFMono-Regular"/>
@@ -7419,7 +8717,29 @@
           <w:szCs w:val="18"/>
           <w:shd w:val="clear" w:color="auto" w:fill="F6F8FA"/>
         </w:rPr>
-        <w:t xml:space="preserve"> weiPayInfo </w:t>
+        <w:t xml:space="preserve"> </w:t>
+      </w:r>
+      <w:proofErr w:type="spellStart"/>
+      <w:r>
+        <w:rPr>
+          <w:rFonts w:ascii="SFMono-Regular" w:eastAsia="SFMono-Regular" w:hAnsi="SFMono-Regular" w:cs="SFMono-Regular"/>
+          <w:color w:val="24292E"/>
+          <w:sz w:val="18"/>
+          <w:szCs w:val="18"/>
+          <w:shd w:val="clear" w:color="auto" w:fill="F6F8FA"/>
+        </w:rPr>
+        <w:t>weiPayInfo</w:t>
+      </w:r>
+      <w:proofErr w:type="spellEnd"/>
+      <w:r>
+        <w:rPr>
+          <w:rFonts w:ascii="SFMono-Regular" w:eastAsia="SFMono-Regular" w:hAnsi="SFMono-Regular" w:cs="SFMono-Regular"/>
+          <w:color w:val="24292E"/>
+          <w:sz w:val="18"/>
+          <w:szCs w:val="18"/>
+          <w:shd w:val="clear" w:color="auto" w:fill="F6F8FA"/>
+        </w:rPr>
+        <w:t xml:space="preserve"> </w:t>
       </w:r>
       <w:r>
         <w:rPr>
@@ -7461,6 +8781,7 @@
         </w:rPr>
         <w:t xml:space="preserve"> </w:t>
       </w:r>
+      <w:proofErr w:type="spellStart"/>
       <w:r>
         <w:rPr>
           <w:rFonts w:ascii="SFMono-Regular" w:eastAsia="SFMono-Regular" w:hAnsi="SFMono-Regular" w:cs="SFMono-Regular"/>
@@ -7471,6 +8792,7 @@
         </w:rPr>
         <w:t>weixin_generate_order</w:t>
       </w:r>
+      <w:proofErr w:type="spellEnd"/>
       <w:r>
         <w:rPr>
           <w:rFonts w:ascii="SFMono-Regular" w:eastAsia="SFMono-Regular" w:hAnsi="SFMono-Regular" w:cs="SFMono-Regular"/>
@@ -7481,6 +8803,7 @@
         </w:rPr>
         <w:t>(</w:t>
       </w:r>
+      <w:proofErr w:type="spellStart"/>
       <w:r>
         <w:rPr>
           <w:rFonts w:ascii="SFMono-Regular" w:eastAsia="SFMono-Regular" w:hAnsi="SFMono-Regular" w:cs="SFMono-Regular"/>
@@ -7511,6 +8834,7 @@
         </w:rPr>
         <w:t>billAliseId</w:t>
       </w:r>
+      <w:proofErr w:type="spellEnd"/>
       <w:r>
         <w:rPr>
           <w:rFonts w:ascii="SFMono-Regular" w:eastAsia="SFMono-Regular" w:hAnsi="SFMono-Regular" w:cs="SFMono-Regular"/>
@@ -7546,6 +8870,7 @@
         <w:lastRenderedPageBreak/>
         <w:t xml:space="preserve">            </w:t>
       </w:r>
+      <w:proofErr w:type="gramStart"/>
       <w:r>
         <w:rPr>
           <w:rFonts w:ascii="SFMono-Regular" w:eastAsia="SFMono-Regular" w:hAnsi="SFMono-Regular" w:cs="SFMono-Regular"/>
@@ -7586,6 +8911,7 @@
         </w:rPr>
         <w:t>(</w:t>
       </w:r>
+      <w:proofErr w:type="gramEnd"/>
       <w:r>
         <w:rPr>
           <w:rFonts w:ascii="SFMono-Regular" w:eastAsia="SFMono-Regular" w:hAnsi="SFMono-Regular" w:cs="SFMono-Regular"/>
@@ -7594,7 +8920,29 @@
           <w:szCs w:val="18"/>
           <w:shd w:val="clear" w:color="auto" w:fill="F6F8FA"/>
         </w:rPr>
-        <w:t>"weiPayInfo:"</w:t>
+        <w:t>"</w:t>
+      </w:r>
+      <w:proofErr w:type="spellStart"/>
+      <w:r>
+        <w:rPr>
+          <w:rFonts w:ascii="SFMono-Regular" w:eastAsia="SFMono-Regular" w:hAnsi="SFMono-Regular" w:cs="SFMono-Regular"/>
+          <w:color w:val="183691"/>
+          <w:sz w:val="18"/>
+          <w:szCs w:val="18"/>
+          <w:shd w:val="clear" w:color="auto" w:fill="F6F8FA"/>
+        </w:rPr>
+        <w:t>weiPayInfo</w:t>
+      </w:r>
+      <w:proofErr w:type="spellEnd"/>
+      <w:r>
+        <w:rPr>
+          <w:rFonts w:ascii="SFMono-Regular" w:eastAsia="SFMono-Regular" w:hAnsi="SFMono-Regular" w:cs="SFMono-Regular"/>
+          <w:color w:val="183691"/>
+          <w:sz w:val="18"/>
+          <w:szCs w:val="18"/>
+          <w:shd w:val="clear" w:color="auto" w:fill="F6F8FA"/>
+        </w:rPr>
+        <w:t>:"</w:t>
       </w:r>
       <w:r>
         <w:rPr>
@@ -7604,7 +8952,29 @@
           <w:szCs w:val="18"/>
           <w:shd w:val="clear" w:color="auto" w:fill="F6F8FA"/>
         </w:rPr>
-        <w:t>, weiPayInfo)</w:t>
+        <w:t xml:space="preserve">, </w:t>
+      </w:r>
+      <w:proofErr w:type="spellStart"/>
+      <w:r>
+        <w:rPr>
+          <w:rFonts w:ascii="SFMono-Regular" w:eastAsia="SFMono-Regular" w:hAnsi="SFMono-Regular" w:cs="SFMono-Regular"/>
+          <w:color w:val="24292E"/>
+          <w:sz w:val="18"/>
+          <w:szCs w:val="18"/>
+          <w:shd w:val="clear" w:color="auto" w:fill="F6F8FA"/>
+        </w:rPr>
+        <w:t>weiPayInfo</w:t>
+      </w:r>
+      <w:proofErr w:type="spellEnd"/>
+      <w:r>
+        <w:rPr>
+          <w:rFonts w:ascii="SFMono-Regular" w:eastAsia="SFMono-Regular" w:hAnsi="SFMono-Regular" w:cs="SFMono-Regular"/>
+          <w:color w:val="24292E"/>
+          <w:sz w:val="18"/>
+          <w:szCs w:val="18"/>
+          <w:shd w:val="clear" w:color="auto" w:fill="F6F8FA"/>
+        </w:rPr>
+        <w:t>)</w:t>
       </w:r>
     </w:p>
     <w:p>
@@ -7630,6 +9000,7 @@
         </w:rPr>
         <w:t xml:space="preserve">            </w:t>
       </w:r>
+      <w:proofErr w:type="gramStart"/>
       <w:r>
         <w:rPr>
           <w:rFonts w:ascii="SFMono-Regular" w:eastAsia="SFMono-Regular" w:hAnsi="SFMono-Regular" w:cs="SFMono-Regular"/>
@@ -7640,6 +9011,7 @@
         </w:rPr>
         <w:t>let</w:t>
       </w:r>
+      <w:proofErr w:type="gramEnd"/>
       <w:r>
         <w:rPr>
           <w:rFonts w:ascii="SFMono-Regular" w:eastAsia="SFMono-Regular" w:hAnsi="SFMono-Regular" w:cs="SFMono-Regular"/>
@@ -7690,6 +9062,7 @@
         </w:rPr>
         <w:t xml:space="preserve"> </w:t>
       </w:r>
+      <w:proofErr w:type="spellStart"/>
       <w:r>
         <w:rPr>
           <w:rFonts w:ascii="SFMono-Regular" w:eastAsia="SFMono-Regular" w:hAnsi="SFMono-Regular" w:cs="SFMono-Regular"/>
@@ -7720,6 +9093,7 @@
         </w:rPr>
         <w:t>pay</w:t>
       </w:r>
+      <w:proofErr w:type="spellEnd"/>
       <w:r>
         <w:rPr>
           <w:rFonts w:ascii="SFMono-Regular" w:eastAsia="SFMono-Regular" w:hAnsi="SFMono-Regular" w:cs="SFMono-Regular"/>
@@ -7776,8 +9150,20 @@
           <w:szCs w:val="18"/>
           <w:shd w:val="clear" w:color="auto" w:fill="F6F8FA"/>
         </w:rPr>
-        <w:t xml:space="preserve">                    partnerId</w:t>
-      </w:r>
+        <w:t xml:space="preserve">                    </w:t>
+      </w:r>
+      <w:proofErr w:type="spellStart"/>
+      <w:r>
+        <w:rPr>
+          <w:rFonts w:ascii="SFMono-Regular" w:eastAsia="SFMono-Regular" w:hAnsi="SFMono-Regular" w:cs="SFMono-Regular"/>
+          <w:color w:val="24292E"/>
+          <w:sz w:val="18"/>
+          <w:szCs w:val="18"/>
+          <w:shd w:val="clear" w:color="auto" w:fill="F6F8FA"/>
+        </w:rPr>
+        <w:t>partnerId</w:t>
+      </w:r>
+      <w:proofErr w:type="spellEnd"/>
       <w:r>
         <w:rPr>
           <w:rFonts w:ascii="SFMono-Regular" w:eastAsia="SFMono-Regular" w:hAnsi="SFMono-Regular" w:cs="SFMono-Regular"/>
@@ -7798,6 +9184,7 @@
         </w:rPr>
         <w:t xml:space="preserve"> </w:t>
       </w:r>
+      <w:proofErr w:type="spellStart"/>
       <w:r>
         <w:rPr>
           <w:rFonts w:ascii="SFMono-Regular" w:eastAsia="SFMono-Regular" w:hAnsi="SFMono-Regular" w:cs="SFMono-Regular"/>
@@ -7828,6 +9215,7 @@
         </w:rPr>
         <w:t>partnerid</w:t>
       </w:r>
+      <w:proofErr w:type="spellEnd"/>
       <w:r>
         <w:rPr>
           <w:rFonts w:ascii="SFMono-Regular" w:eastAsia="SFMono-Regular" w:hAnsi="SFMono-Regular" w:cs="SFMono-Regular"/>
@@ -7846,7 +9234,29 @@
           <w:szCs w:val="18"/>
           <w:shd w:val="clear" w:color="auto" w:fill="F6F8FA"/>
         </w:rPr>
-        <w:t>// 商家向财付通申请的商家id</w:t>
+        <w:t>// 商家</w:t>
+      </w:r>
+      <w:proofErr w:type="gramStart"/>
+      <w:r>
+        <w:rPr>
+          <w:rFonts w:ascii="SFMono-Regular" w:eastAsia="SFMono-Regular" w:hAnsi="SFMono-Regular" w:cs="SFMono-Regular"/>
+          <w:color w:val="969896"/>
+          <w:sz w:val="18"/>
+          <w:szCs w:val="18"/>
+          <w:shd w:val="clear" w:color="auto" w:fill="F6F8FA"/>
+        </w:rPr>
+        <w:t>向财付通申请</w:t>
+      </w:r>
+      <w:proofErr w:type="gramEnd"/>
+      <w:r>
+        <w:rPr>
+          <w:rFonts w:ascii="SFMono-Regular" w:eastAsia="SFMono-Regular" w:hAnsi="SFMono-Regular" w:cs="SFMono-Regular"/>
+          <w:color w:val="969896"/>
+          <w:sz w:val="18"/>
+          <w:szCs w:val="18"/>
+          <w:shd w:val="clear" w:color="auto" w:fill="F6F8FA"/>
+        </w:rPr>
+        <w:t>的商家id</w:t>
       </w:r>
     </w:p>
     <w:p>
@@ -7870,8 +9280,20 @@
           <w:szCs w:val="18"/>
           <w:shd w:val="clear" w:color="auto" w:fill="F6F8FA"/>
         </w:rPr>
-        <w:t xml:space="preserve">                    prepayId</w:t>
-      </w:r>
+        <w:t xml:space="preserve">                    </w:t>
+      </w:r>
+      <w:proofErr w:type="spellStart"/>
+      <w:r>
+        <w:rPr>
+          <w:rFonts w:ascii="SFMono-Regular" w:eastAsia="SFMono-Regular" w:hAnsi="SFMono-Regular" w:cs="SFMono-Regular"/>
+          <w:color w:val="24292E"/>
+          <w:sz w:val="18"/>
+          <w:szCs w:val="18"/>
+          <w:shd w:val="clear" w:color="auto" w:fill="F6F8FA"/>
+        </w:rPr>
+        <w:t>prepayId</w:t>
+      </w:r>
+      <w:proofErr w:type="spellEnd"/>
       <w:r>
         <w:rPr>
           <w:rFonts w:ascii="SFMono-Regular" w:eastAsia="SFMono-Regular" w:hAnsi="SFMono-Regular" w:cs="SFMono-Regular"/>
@@ -7892,6 +9314,7 @@
         </w:rPr>
         <w:t xml:space="preserve"> </w:t>
       </w:r>
+      <w:proofErr w:type="spellStart"/>
       <w:r>
         <w:rPr>
           <w:rFonts w:ascii="SFMono-Regular" w:eastAsia="SFMono-Regular" w:hAnsi="SFMono-Regular" w:cs="SFMono-Regular"/>
@@ -7922,6 +9345,7 @@
         </w:rPr>
         <w:t>prepayid</w:t>
       </w:r>
+      <w:proofErr w:type="spellEnd"/>
       <w:r>
         <w:rPr>
           <w:rFonts w:ascii="SFMono-Regular" w:eastAsia="SFMono-Regular" w:hAnsi="SFMono-Regular" w:cs="SFMono-Regular"/>
@@ -7964,8 +9388,20 @@
           <w:szCs w:val="18"/>
           <w:shd w:val="clear" w:color="auto" w:fill="F6F8FA"/>
         </w:rPr>
-        <w:t xml:space="preserve">                    nonceStr</w:t>
-      </w:r>
+        <w:t xml:space="preserve">                    </w:t>
+      </w:r>
+      <w:proofErr w:type="spellStart"/>
+      <w:r>
+        <w:rPr>
+          <w:rFonts w:ascii="SFMono-Regular" w:eastAsia="SFMono-Regular" w:hAnsi="SFMono-Regular" w:cs="SFMono-Regular"/>
+          <w:color w:val="24292E"/>
+          <w:sz w:val="18"/>
+          <w:szCs w:val="18"/>
+          <w:shd w:val="clear" w:color="auto" w:fill="F6F8FA"/>
+        </w:rPr>
+        <w:t>nonceStr</w:t>
+      </w:r>
+      <w:proofErr w:type="spellEnd"/>
       <w:r>
         <w:rPr>
           <w:rFonts w:ascii="SFMono-Regular" w:eastAsia="SFMono-Regular" w:hAnsi="SFMono-Regular" w:cs="SFMono-Regular"/>
@@ -7986,6 +9422,7 @@
         </w:rPr>
         <w:t xml:space="preserve"> </w:t>
       </w:r>
+      <w:proofErr w:type="spellStart"/>
       <w:r>
         <w:rPr>
           <w:rFonts w:ascii="SFMono-Regular" w:eastAsia="SFMono-Regular" w:hAnsi="SFMono-Regular" w:cs="SFMono-Regular"/>
@@ -8016,6 +9453,7 @@
         </w:rPr>
         <w:t>noncestr</w:t>
       </w:r>
+      <w:proofErr w:type="spellEnd"/>
       <w:r>
         <w:rPr>
           <w:rFonts w:ascii="SFMono-Regular" w:eastAsia="SFMono-Regular" w:hAnsi="SFMono-Regular" w:cs="SFMono-Regular"/>
@@ -8058,8 +9496,20 @@
           <w:szCs w:val="18"/>
           <w:shd w:val="clear" w:color="auto" w:fill="F6F8FA"/>
         </w:rPr>
-        <w:t xml:space="preserve">                    timeStamp</w:t>
-      </w:r>
+        <w:t xml:space="preserve">                    </w:t>
+      </w:r>
+      <w:proofErr w:type="spellStart"/>
+      <w:r>
+        <w:rPr>
+          <w:rFonts w:ascii="SFMono-Regular" w:eastAsia="SFMono-Regular" w:hAnsi="SFMono-Regular" w:cs="SFMono-Regular"/>
+          <w:color w:val="24292E"/>
+          <w:sz w:val="18"/>
+          <w:szCs w:val="18"/>
+          <w:shd w:val="clear" w:color="auto" w:fill="F6F8FA"/>
+        </w:rPr>
+        <w:t>timeStamp</w:t>
+      </w:r>
+      <w:proofErr w:type="spellEnd"/>
       <w:r>
         <w:rPr>
           <w:rFonts w:ascii="SFMono-Regular" w:eastAsia="SFMono-Regular" w:hAnsi="SFMono-Regular" w:cs="SFMono-Regular"/>
@@ -8080,6 +9530,7 @@
         </w:rPr>
         <w:t xml:space="preserve"> </w:t>
       </w:r>
+      <w:proofErr w:type="spellStart"/>
       <w:r>
         <w:rPr>
           <w:rFonts w:ascii="SFMono-Regular" w:eastAsia="SFMono-Regular" w:hAnsi="SFMono-Regular" w:cs="SFMono-Regular"/>
@@ -8110,6 +9561,7 @@
         </w:rPr>
         <w:t>timestamp</w:t>
       </w:r>
+      <w:proofErr w:type="spellEnd"/>
       <w:r>
         <w:rPr>
           <w:rFonts w:ascii="SFMono-Regular" w:eastAsia="SFMono-Regular" w:hAnsi="SFMono-Regular" w:cs="SFMono-Regular"/>
@@ -8174,6 +9626,7 @@
         </w:rPr>
         <w:t xml:space="preserve"> </w:t>
       </w:r>
+      <w:proofErr w:type="spellStart"/>
       <w:r>
         <w:rPr>
           <w:rFonts w:ascii="SFMono-Regular" w:eastAsia="SFMono-Regular" w:hAnsi="SFMono-Regular" w:cs="SFMono-Regular"/>
@@ -8204,6 +9657,7 @@
         </w:rPr>
         <w:t>package</w:t>
       </w:r>
+      <w:proofErr w:type="spellEnd"/>
       <w:r>
         <w:rPr>
           <w:rFonts w:ascii="SFMono-Regular" w:eastAsia="SFMono-Regular" w:hAnsi="SFMono-Regular" w:cs="SFMono-Regular"/>
@@ -8222,7 +9676,29 @@
           <w:szCs w:val="18"/>
           <w:shd w:val="clear" w:color="auto" w:fill="F6F8FA"/>
         </w:rPr>
-        <w:t>// 商家根据财付通文档填写的数据和签名</w:t>
+        <w:t>// 商家根据</w:t>
+      </w:r>
+      <w:proofErr w:type="gramStart"/>
+      <w:r>
+        <w:rPr>
+          <w:rFonts w:ascii="SFMono-Regular" w:eastAsia="SFMono-Regular" w:hAnsi="SFMono-Regular" w:cs="SFMono-Regular"/>
+          <w:color w:val="969896"/>
+          <w:sz w:val="18"/>
+          <w:szCs w:val="18"/>
+          <w:shd w:val="clear" w:color="auto" w:fill="F6F8FA"/>
+        </w:rPr>
+        <w:t>财付通</w:t>
+      </w:r>
+      <w:proofErr w:type="gramEnd"/>
+      <w:r>
+        <w:rPr>
+          <w:rFonts w:ascii="SFMono-Regular" w:eastAsia="SFMono-Regular" w:hAnsi="SFMono-Regular" w:cs="SFMono-Regular"/>
+          <w:color w:val="969896"/>
+          <w:sz w:val="18"/>
+          <w:szCs w:val="18"/>
+          <w:shd w:val="clear" w:color="auto" w:fill="F6F8FA"/>
+        </w:rPr>
+        <w:t>文档填写的数据和签名</w:t>
       </w:r>
     </w:p>
     <w:p>
@@ -8268,6 +9744,7 @@
         </w:rPr>
         <w:t xml:space="preserve"> </w:t>
       </w:r>
+      <w:proofErr w:type="spellStart"/>
       <w:r>
         <w:rPr>
           <w:rFonts w:ascii="SFMono-Regular" w:eastAsia="SFMono-Regular" w:hAnsi="SFMono-Regular" w:cs="SFMono-Regular"/>
@@ -8298,6 +9775,7 @@
         </w:rPr>
         <w:t>sign</w:t>
       </w:r>
+      <w:proofErr w:type="spellEnd"/>
       <w:r>
         <w:rPr>
           <w:rFonts w:ascii="SFMono-Regular" w:eastAsia="SFMono-Regular" w:hAnsi="SFMono-Regular" w:cs="SFMono-Regular"/>
@@ -8316,7 +9794,29 @@
           <w:szCs w:val="18"/>
           <w:shd w:val="clear" w:color="auto" w:fill="F6F8FA"/>
         </w:rPr>
-        <w:t>// 商家根据微信开放平台文档对数据做的签名</w:t>
+        <w:t>// 商家根据</w:t>
+      </w:r>
+      <w:proofErr w:type="gramStart"/>
+      <w:r>
+        <w:rPr>
+          <w:rFonts w:ascii="SFMono-Regular" w:eastAsia="SFMono-Regular" w:hAnsi="SFMono-Regular" w:cs="SFMono-Regular"/>
+          <w:color w:val="969896"/>
+          <w:sz w:val="18"/>
+          <w:szCs w:val="18"/>
+          <w:shd w:val="clear" w:color="auto" w:fill="F6F8FA"/>
+        </w:rPr>
+        <w:t>微信开放</w:t>
+      </w:r>
+      <w:proofErr w:type="gramEnd"/>
+      <w:r>
+        <w:rPr>
+          <w:rFonts w:ascii="SFMono-Regular" w:eastAsia="SFMono-Regular" w:hAnsi="SFMono-Regular" w:cs="SFMono-Regular"/>
+          <w:color w:val="969896"/>
+          <w:sz w:val="18"/>
+          <w:szCs w:val="18"/>
+          <w:shd w:val="clear" w:color="auto" w:fill="F6F8FA"/>
+        </w:rPr>
+        <w:t>平台文档对数据做的签名</w:t>
       </w:r>
     </w:p>
     <w:p>
@@ -8390,6 +9890,7 @@
         </w:rPr>
         <w:t xml:space="preserve">            </w:t>
       </w:r>
+      <w:proofErr w:type="gramStart"/>
       <w:r>
         <w:rPr>
           <w:rFonts w:ascii="SFMono-Regular" w:eastAsia="SFMono-Regular" w:hAnsi="SFMono-Regular" w:cs="SFMono-Regular"/>
@@ -8430,6 +9931,7 @@
         </w:rPr>
         <w:t>(</w:t>
       </w:r>
+      <w:proofErr w:type="gramEnd"/>
       <w:r>
         <w:rPr>
           <w:rFonts w:ascii="SFMono-Regular" w:eastAsia="SFMono-Regular" w:hAnsi="SFMono-Regular" w:cs="SFMono-Regular"/>
@@ -8474,6 +9976,7 @@
         </w:rPr>
         <w:t xml:space="preserve">            </w:t>
       </w:r>
+      <w:proofErr w:type="gramStart"/>
       <w:r>
         <w:rPr>
           <w:rFonts w:ascii="SFMono-Regular" w:eastAsia="SFMono-Regular" w:hAnsi="SFMono-Regular" w:cs="SFMono-Regular"/>
@@ -8484,6 +9987,7 @@
         </w:rPr>
         <w:t>return</w:t>
       </w:r>
+      <w:proofErr w:type="gramEnd"/>
       <w:r>
         <w:rPr>
           <w:rFonts w:ascii="SFMono-Regular" w:eastAsia="SFMono-Regular" w:hAnsi="SFMono-Regular" w:cs="SFMono-Regular"/>
@@ -8494,6 +9998,7 @@
         </w:rPr>
         <w:t xml:space="preserve"> </w:t>
       </w:r>
+      <w:proofErr w:type="spellStart"/>
       <w:r>
         <w:rPr>
           <w:rFonts w:ascii="SFMono-Regular" w:eastAsia="SFMono-Regular" w:hAnsi="SFMono-Regular" w:cs="SFMono-Regular"/>
@@ -8524,6 +10029,7 @@
         </w:rPr>
         <w:t>resolve</w:t>
       </w:r>
+      <w:proofErr w:type="spellEnd"/>
       <w:r>
         <w:rPr>
           <w:rFonts w:ascii="SFMono-Regular" w:eastAsia="SFMono-Regular" w:hAnsi="SFMono-Regular" w:cs="SFMono-Regular"/>
@@ -8534,6 +10040,7 @@
         </w:rPr>
         <w:t>(</w:t>
       </w:r>
+      <w:proofErr w:type="spellStart"/>
       <w:r>
         <w:rPr>
           <w:rFonts w:ascii="SFMono-Regular" w:eastAsia="SFMono-Regular" w:hAnsi="SFMono-Regular" w:cs="SFMono-Regular"/>
@@ -8564,6 +10071,7 @@
         </w:rPr>
         <w:t>NetResSuccess</w:t>
       </w:r>
+      <w:proofErr w:type="spellEnd"/>
       <w:r>
         <w:rPr>
           <w:rFonts w:ascii="SFMono-Regular" w:eastAsia="SFMono-Regular" w:hAnsi="SFMono-Regular" w:cs="SFMono-Regular"/>
@@ -8642,6 +10150,7 @@
         </w:rPr>
         <w:t xml:space="preserve">            </w:t>
       </w:r>
+      <w:proofErr w:type="gramStart"/>
       <w:r>
         <w:rPr>
           <w:rFonts w:ascii="SFMono-Regular" w:eastAsia="SFMono-Regular" w:hAnsi="SFMono-Regular" w:cs="SFMono-Regular"/>
@@ -8682,6 +10191,7 @@
         </w:rPr>
         <w:t>(</w:t>
       </w:r>
+      <w:proofErr w:type="gramEnd"/>
       <w:r>
         <w:rPr>
           <w:rFonts w:ascii="SFMono-Regular" w:eastAsia="SFMono-Regular" w:hAnsi="SFMono-Regular" w:cs="SFMono-Regular"/>
@@ -8726,6 +10236,7 @@
         </w:rPr>
         <w:t xml:space="preserve">            </w:t>
       </w:r>
+      <w:proofErr w:type="gramStart"/>
       <w:r>
         <w:rPr>
           <w:rFonts w:ascii="SFMono-Regular" w:eastAsia="SFMono-Regular" w:hAnsi="SFMono-Regular" w:cs="SFMono-Regular"/>
@@ -8736,6 +10247,7 @@
         </w:rPr>
         <w:t>return</w:t>
       </w:r>
+      <w:proofErr w:type="gramEnd"/>
       <w:r>
         <w:rPr>
           <w:rFonts w:ascii="SFMono-Regular" w:eastAsia="SFMono-Regular" w:hAnsi="SFMono-Regular" w:cs="SFMono-Regular"/>
@@ -8746,6 +10258,7 @@
         </w:rPr>
         <w:t xml:space="preserve"> </w:t>
       </w:r>
+      <w:proofErr w:type="spellStart"/>
       <w:r>
         <w:rPr>
           <w:rFonts w:ascii="SFMono-Regular" w:eastAsia="SFMono-Regular" w:hAnsi="SFMono-Regular" w:cs="SFMono-Regular"/>
@@ -8776,6 +10289,7 @@
         </w:rPr>
         <w:t>reject</w:t>
       </w:r>
+      <w:proofErr w:type="spellEnd"/>
       <w:r>
         <w:rPr>
           <w:rFonts w:ascii="SFMono-Regular" w:eastAsia="SFMono-Regular" w:hAnsi="SFMono-Regular" w:cs="SFMono-Regular"/>
@@ -8786,6 +10300,7 @@
         </w:rPr>
         <w:t>(</w:t>
       </w:r>
+      <w:proofErr w:type="spellStart"/>
       <w:r>
         <w:rPr>
           <w:rFonts w:ascii="SFMono-Regular" w:eastAsia="SFMono-Regular" w:hAnsi="SFMono-Regular" w:cs="SFMono-Regular"/>
@@ -8816,6 +10331,7 @@
         </w:rPr>
         <w:t>NetResFail</w:t>
       </w:r>
+      <w:proofErr w:type="spellEnd"/>
       <w:r>
         <w:rPr>
           <w:rFonts w:ascii="SFMono-Regular" w:eastAsia="SFMono-Regular" w:hAnsi="SFMono-Regular" w:cs="SFMono-Regular"/>
@@ -8881,8 +10397,17 @@
           <w:rStyle w:val="HTML0"/>
           <w:rFonts w:hint="eastAsia"/>
         </w:rPr>
-        <w:t>React-native-wx</w:t>
-      </w:r>
+        <w:t>React-native-</w:t>
+      </w:r>
+      <w:proofErr w:type="spellStart"/>
+      <w:r>
+        <w:rPr>
+          <w:rStyle w:val="HTML0"/>
+          <w:rFonts w:hint="eastAsia"/>
+        </w:rPr>
+        <w:t>wx</w:t>
+      </w:r>
+      <w:proofErr w:type="spellEnd"/>
     </w:p>
     <w:p>
       <w:pPr>
@@ -8890,40 +10415,63 @@
         <w:widowControl/>
         <w:spacing w:beforeAutospacing="1" w:afterAutospacing="1"/>
       </w:pPr>
-      <w:r>
-        <w:t>微信登录、分享、支付模块</w:t>
-      </w:r>
-    </w:p>
-    <w:p>
-      <w:pPr>
-        <w:pStyle w:val="10"/>
-        <w:ind w:firstLineChars="0" w:firstLine="0"/>
-        <w:rPr>
-          <w:rFonts w:ascii="宋体" w:eastAsia="宋体" w:hAnsi="宋体" w:cs="宋体"/>
-          <w:sz w:val="24"/>
-          <w:szCs w:val="24"/>
-        </w:rPr>
-      </w:pPr>
-      <w:r>
-        <w:rPr>
-          <w:rFonts w:ascii="宋体" w:eastAsia="宋体" w:hAnsi="宋体" w:cs="宋体" w:hint="eastAsia"/>
-          <w:sz w:val="24"/>
-          <w:szCs w:val="24"/>
-        </w:rPr>
-        <w:t>React-native 中使用antd-mobile</w:t>
-      </w:r>
-    </w:p>
-    <w:p>
-      <w:pPr>
-        <w:pStyle w:val="10"/>
-        <w:ind w:firstLineChars="0" w:firstLine="0"/>
-        <w:rPr>
-          <w:rFonts w:ascii="宋体" w:eastAsia="宋体" w:hAnsi="宋体" w:cs="宋体"/>
-          <w:sz w:val="24"/>
-          <w:szCs w:val="24"/>
-        </w:rPr>
-      </w:pPr>
-      <w:hyperlink r:id="rId133" w:history="1">
+      <w:proofErr w:type="gramStart"/>
+      <w:r>
+        <w:t>微信登录</w:t>
+      </w:r>
+      <w:proofErr w:type="gramEnd"/>
+      <w:r>
+        <w:t>、分享、支付模块</w:t>
+      </w:r>
+    </w:p>
+    <w:p>
+      <w:pPr>
+        <w:pStyle w:val="10"/>
+        <w:ind w:firstLineChars="0" w:firstLine="0"/>
+        <w:rPr>
+          <w:rFonts w:ascii="宋体" w:eastAsia="宋体" w:hAnsi="宋体" w:cs="宋体"/>
+          <w:sz w:val="24"/>
+          <w:szCs w:val="24"/>
+        </w:rPr>
+      </w:pPr>
+      <w:r>
+        <w:rPr>
+          <w:rFonts w:ascii="宋体" w:eastAsia="宋体" w:hAnsi="宋体" w:cs="宋体" w:hint="eastAsia"/>
+          <w:sz w:val="24"/>
+          <w:szCs w:val="24"/>
+        </w:rPr>
+        <w:t>React-native 中使用</w:t>
+      </w:r>
+      <w:proofErr w:type="spellStart"/>
+      <w:r>
+        <w:rPr>
+          <w:rFonts w:ascii="宋体" w:eastAsia="宋体" w:hAnsi="宋体" w:cs="宋体" w:hint="eastAsia"/>
+          <w:sz w:val="24"/>
+          <w:szCs w:val="24"/>
+        </w:rPr>
+        <w:t>antd</w:t>
+      </w:r>
+      <w:proofErr w:type="spellEnd"/>
+      <w:r>
+        <w:rPr>
+          <w:rFonts w:ascii="宋体" w:eastAsia="宋体" w:hAnsi="宋体" w:cs="宋体" w:hint="eastAsia"/>
+          <w:sz w:val="24"/>
+          <w:szCs w:val="24"/>
+        </w:rPr>
+        <w:t>-mobile</w:t>
+      </w:r>
+    </w:p>
+    <w:p>
+      <w:pPr>
+        <w:pStyle w:val="10"/>
+        <w:ind w:firstLineChars="0" w:firstLine="0"/>
+        <w:rPr>
+          <w:rFonts w:ascii="宋体" w:eastAsia="宋体" w:hAnsi="宋体" w:cs="宋体"/>
+          <w:sz w:val="24"/>
+          <w:szCs w:val="24"/>
+        </w:rPr>
+      </w:pPr>
+      <w:hyperlink r:id="rId116" w:history="1">
         <w:r>
           <w:rPr>
             <w:rStyle w:val="a8"/>
@@ -8975,7 +10523,7 @@
           <w:szCs w:val="24"/>
         </w:rPr>
       </w:pPr>
-      <w:hyperlink r:id="rId134" w:history="1">
+      <w:hyperlink r:id="rId117" w:history="1">
         <w:r>
           <w:rPr>
             <w:rStyle w:val="a9"/>
@@ -9027,7 +10575,7 @@
           <w:szCs w:val="24"/>
         </w:rPr>
       </w:pPr>
-      <w:hyperlink r:id="rId135" w:history="1">
+      <w:hyperlink r:id="rId118" w:history="1">
         <w:r>
           <w:rPr>
             <w:rStyle w:val="a9"/>
@@ -9100,7 +10648,7 @@
           <w:szCs w:val="24"/>
         </w:rPr>
       </w:pPr>
-      <w:hyperlink r:id="rId136" w:history="1">
+      <w:hyperlink r:id="rId119" w:history="1">
         <w:r>
           <w:rPr>
             <w:rStyle w:val="a9"/>
@@ -9152,7 +10700,7 @@
           <w:szCs w:val="24"/>
         </w:rPr>
       </w:pPr>
-      <w:hyperlink r:id="rId137" w:history="1">
+      <w:hyperlink r:id="rId120" w:history="1">
         <w:r>
           <w:rPr>
             <w:rStyle w:val="a9"/>
@@ -9266,7 +10814,7 @@
           <w:lang w:bidi="ar"/>
         </w:rPr>
       </w:pPr>
-      <w:hyperlink r:id="rId138" w:history="1">
+      <w:hyperlink r:id="rId121" w:history="1">
         <w:r>
           <w:rPr>
             <w:rStyle w:val="a8"/>
@@ -9318,7 +10866,7 @@
           <w:lang w:bidi="ar"/>
         </w:rPr>
       </w:pPr>
-      <w:hyperlink r:id="rId139" w:history="1">
+      <w:hyperlink r:id="rId122" w:history="1">
         <w:r>
           <w:rPr>
             <w:rStyle w:val="a9"/>
@@ -9380,7 +10928,7 @@
           <w:lang w:bidi="ar"/>
         </w:rPr>
       </w:pPr>
-      <w:hyperlink r:id="rId140" w:history="1">
+      <w:hyperlink r:id="rId123" w:history="1">
         <w:r>
           <w:rPr>
             <w:rStyle w:val="a9"/>
@@ -9445,7 +10993,7 @@
                     </pic:cNvPicPr>
                   </pic:nvPicPr>
                   <pic:blipFill>
-                    <a:blip r:embed="rId141"/>
+                    <a:blip r:embed="rId124"/>
                     <a:stretch>
                       <a:fillRect/>
                     </a:stretch>
@@ -9499,8 +11047,20 @@
           <w:szCs w:val="24"/>
           <w:lang w:bidi="ar"/>
         </w:rPr>
-        <w:t>React native 热跟新</w:t>
-      </w:r>
+        <w:t xml:space="preserve">React native </w:t>
+      </w:r>
+      <w:proofErr w:type="gramStart"/>
+      <w:r>
+        <w:rPr>
+          <w:rFonts w:ascii="宋体" w:eastAsia="宋体" w:hAnsi="宋体" w:cs="宋体" w:hint="eastAsia"/>
+          <w:kern w:val="0"/>
+          <w:sz w:val="24"/>
+          <w:szCs w:val="24"/>
+          <w:lang w:bidi="ar"/>
+        </w:rPr>
+        <w:t>热跟新</w:t>
+      </w:r>
+      <w:proofErr w:type="gramEnd"/>
     </w:p>
     <w:p>
       <w:pPr>
@@ -9514,7 +11074,7 @@
           <w:lang w:bidi="ar"/>
         </w:rPr>
       </w:pPr>
-      <w:hyperlink r:id="rId142" w:history="1">
+      <w:hyperlink r:id="rId125" w:history="1">
         <w:r>
           <w:rPr>
             <w:rStyle w:val="a8"/>
@@ -9553,7 +11113,7 @@
           <w:lang w:bidi="ar"/>
         </w:rPr>
       </w:pPr>
-      <w:hyperlink r:id="rId143" w:history="1">
+      <w:hyperlink r:id="rId126" w:history="1">
         <w:r>
           <w:rPr>
             <w:rStyle w:val="a8"/>
@@ -9615,7 +11175,7 @@
           <w:lang w:bidi="ar"/>
         </w:rPr>
       </w:pPr>
-      <w:hyperlink r:id="rId144" w:history="1">
+      <w:hyperlink r:id="rId127" w:history="1">
         <w:r>
           <w:rPr>
             <w:rStyle w:val="a8"/>
@@ -9675,8 +11235,32 @@
           <w:szCs w:val="24"/>
           <w:lang w:bidi="ar"/>
         </w:rPr>
-        <w:t>React native介入微信api</w:t>
-      </w:r>
+        <w:t>React native</w:t>
+      </w:r>
+      <w:proofErr w:type="gramStart"/>
+      <w:r>
+        <w:rPr>
+          <w:rFonts w:ascii="宋体" w:eastAsia="宋体" w:hAnsi="宋体" w:cs="宋体" w:hint="eastAsia"/>
+          <w:kern w:val="0"/>
+          <w:sz w:val="24"/>
+          <w:szCs w:val="24"/>
+          <w:lang w:bidi="ar"/>
+        </w:rPr>
+        <w:t>介入微信</w:t>
+      </w:r>
+      <w:proofErr w:type="spellStart"/>
+      <w:proofErr w:type="gramEnd"/>
+      <w:r>
+        <w:rPr>
+          <w:rFonts w:ascii="宋体" w:eastAsia="宋体" w:hAnsi="宋体" w:cs="宋体" w:hint="eastAsia"/>
+          <w:kern w:val="0"/>
+          <w:sz w:val="24"/>
+          <w:szCs w:val="24"/>
+          <w:lang w:bidi="ar"/>
+        </w:rPr>
+        <w:t>api</w:t>
+      </w:r>
+      <w:proofErr w:type="spellEnd"/>
     </w:p>
     <w:p>
       <w:pPr>
@@ -9690,7 +11274,7 @@
           <w:lang w:bidi="ar"/>
         </w:rPr>
       </w:pPr>
-      <w:hyperlink r:id="rId145" w:history="1">
+      <w:hyperlink r:id="rId128" w:history="1">
         <w:r>
           <w:rPr>
             <w:rStyle w:val="a9"/>
@@ -9737,8 +11321,20 @@
           <w:szCs w:val="24"/>
           <w:lang w:bidi="ar"/>
         </w:rPr>
-        <w:t>React native接入支付宝api</w:t>
-      </w:r>
+        <w:t>React native接入支付宝</w:t>
+      </w:r>
+      <w:proofErr w:type="spellStart"/>
+      <w:r>
+        <w:rPr>
+          <w:rFonts w:ascii="宋体" w:eastAsia="宋体" w:hAnsi="宋体" w:cs="宋体" w:hint="eastAsia"/>
+          <w:kern w:val="0"/>
+          <w:sz w:val="24"/>
+          <w:szCs w:val="24"/>
+          <w:lang w:bidi="ar"/>
+        </w:rPr>
+        <w:t>api</w:t>
+      </w:r>
+      <w:proofErr w:type="spellEnd"/>
     </w:p>
     <w:p>
       <w:pPr>
@@ -9752,7 +11348,7 @@
           <w:lang w:bidi="ar"/>
         </w:rPr>
       </w:pPr>
-      <w:hyperlink r:id="rId146" w:history="1">
+      <w:hyperlink r:id="rId129" w:history="1">
         <w:r>
           <w:rPr>
             <w:rStyle w:val="a9"/>
@@ -9814,7 +11410,7 @@
           <w:lang w:bidi="ar"/>
         </w:rPr>
       </w:pPr>
-      <w:hyperlink r:id="rId147" w:history="1">
+      <w:hyperlink r:id="rId130" w:history="1">
         <w:r>
           <w:rPr>
             <w:rStyle w:val="a9"/>
@@ -9853,6 +11449,7 @@
           <w:lang w:bidi="ar"/>
         </w:rPr>
       </w:pPr>
+      <w:proofErr w:type="spellStart"/>
       <w:r>
         <w:rPr>
           <w:rFonts w:ascii="宋体" w:eastAsia="宋体" w:hAnsi="宋体" w:cs="宋体" w:hint="eastAsia"/>
@@ -9861,7 +11458,18 @@
           <w:szCs w:val="24"/>
           <w:lang w:bidi="ar"/>
         </w:rPr>
-        <w:t>Ndk下载地址</w:t>
+        <w:t>Ndk</w:t>
+      </w:r>
+      <w:proofErr w:type="spellEnd"/>
+      <w:r>
+        <w:rPr>
+          <w:rFonts w:ascii="宋体" w:eastAsia="宋体" w:hAnsi="宋体" w:cs="宋体" w:hint="eastAsia"/>
+          <w:kern w:val="0"/>
+          <w:sz w:val="24"/>
+          <w:szCs w:val="24"/>
+          <w:lang w:bidi="ar"/>
+        </w:rPr>
+        <w:t>下载地址</w:t>
       </w:r>
     </w:p>
     <w:p>
@@ -9876,7 +11484,7 @@
           <w:lang w:bidi="ar"/>
         </w:rPr>
       </w:pPr>
-      <w:hyperlink r:id="rId148" w:history="1">
+      <w:hyperlink r:id="rId131" w:history="1">
         <w:r>
           <w:rPr>
             <w:rStyle w:val="a9"/>
@@ -9938,7 +11546,7 @@
           <w:lang w:bidi="ar"/>
         </w:rPr>
       </w:pPr>
-      <w:hyperlink r:id="rId149" w:history="1">
+      <w:hyperlink r:id="rId132" w:history="1">
         <w:r>
           <w:rPr>
             <w:rStyle w:val="a9"/>
@@ -9975,7 +11583,7 @@
           <w:lang w:bidi="ar"/>
         </w:rPr>
       </w:pPr>
-      <w:hyperlink r:id="rId150" w:history="1">
+      <w:hyperlink r:id="rId133" w:history="1">
         <w:r>
           <w:rPr>
             <w:rFonts w:ascii="宋体" w:eastAsia="宋体" w:hAnsi="宋体" w:cs="宋体" w:hint="eastAsia"/>
@@ -9998,7 +11606,7 @@
           <w:szCs w:val="24"/>
         </w:rPr>
       </w:pPr>
-      <w:hyperlink r:id="rId151" w:history="1">
+      <w:hyperlink r:id="rId134" w:history="1">
         <w:r>
           <w:rPr>
             <w:rStyle w:val="a9"/>
@@ -10050,7 +11658,7 @@
           <w:szCs w:val="24"/>
         </w:rPr>
       </w:pPr>
-      <w:hyperlink r:id="rId152" w:history="1">
+      <w:hyperlink r:id="rId135" w:history="1">
         <w:r>
           <w:rPr>
             <w:rStyle w:val="a9"/>
@@ -10083,26 +11691,36 @@
           <w:szCs w:val="24"/>
         </w:rPr>
       </w:pPr>
-      <w:r>
-        <w:rPr>
-          <w:rFonts w:ascii="宋体" w:eastAsia="宋体" w:hAnsi="宋体" w:cs="宋体" w:hint="eastAsia"/>
-          <w:sz w:val="24"/>
-          <w:szCs w:val="24"/>
-        </w:rPr>
-        <w:t>Webpack中文文档</w:t>
-      </w:r>
-    </w:p>
-    <w:p>
-      <w:pPr>
-        <w:pStyle w:val="10"/>
-        <w:ind w:firstLineChars="0" w:firstLine="0"/>
-        <w:rPr>
-          <w:rFonts w:ascii="宋体" w:eastAsia="宋体" w:hAnsi="宋体" w:cs="宋体"/>
-          <w:sz w:val="24"/>
-          <w:szCs w:val="24"/>
-        </w:rPr>
-      </w:pPr>
-      <w:hyperlink r:id="rId153" w:history="1">
+      <w:proofErr w:type="spellStart"/>
+      <w:r>
+        <w:rPr>
+          <w:rFonts w:ascii="宋体" w:eastAsia="宋体" w:hAnsi="宋体" w:cs="宋体" w:hint="eastAsia"/>
+          <w:sz w:val="24"/>
+          <w:szCs w:val="24"/>
+        </w:rPr>
+        <w:t>Webpack</w:t>
+      </w:r>
+      <w:proofErr w:type="spellEnd"/>
+      <w:r>
+        <w:rPr>
+          <w:rFonts w:ascii="宋体" w:eastAsia="宋体" w:hAnsi="宋体" w:cs="宋体" w:hint="eastAsia"/>
+          <w:sz w:val="24"/>
+          <w:szCs w:val="24"/>
+        </w:rPr>
+        <w:t>中文文档</w:t>
+      </w:r>
+    </w:p>
+    <w:p>
+      <w:pPr>
+        <w:pStyle w:val="10"/>
+        <w:ind w:firstLineChars="0" w:firstLine="0"/>
+        <w:rPr>
+          <w:rFonts w:ascii="宋体" w:eastAsia="宋体" w:hAnsi="宋体" w:cs="宋体"/>
+          <w:sz w:val="24"/>
+          <w:szCs w:val="24"/>
+        </w:rPr>
+      </w:pPr>
+      <w:hyperlink r:id="rId136" w:history="1">
         <w:r>
           <w:rPr>
             <w:rStyle w:val="a9"/>
@@ -10135,13 +11753,41 @@
           <w:szCs w:val="24"/>
         </w:rPr>
       </w:pPr>
-      <w:r>
-        <w:rPr>
-          <w:rFonts w:ascii="宋体" w:eastAsia="宋体" w:hAnsi="宋体" w:cs="宋体"/>
-          <w:sz w:val="24"/>
-          <w:szCs w:val="24"/>
-        </w:rPr>
-        <w:t>webpack 插件 svg-sprite-loader</w:t>
+      <w:proofErr w:type="spellStart"/>
+      <w:r>
+        <w:rPr>
+          <w:rFonts w:ascii="宋体" w:eastAsia="宋体" w:hAnsi="宋体" w:cs="宋体"/>
+          <w:sz w:val="24"/>
+          <w:szCs w:val="24"/>
+        </w:rPr>
+        <w:t>webpack</w:t>
+      </w:r>
+      <w:proofErr w:type="spellEnd"/>
+      <w:r>
+        <w:rPr>
+          <w:rFonts w:ascii="宋体" w:eastAsia="宋体" w:hAnsi="宋体" w:cs="宋体"/>
+          <w:sz w:val="24"/>
+          <w:szCs w:val="24"/>
+        </w:rPr>
+        <w:t xml:space="preserve"> 插件 </w:t>
+      </w:r>
+      <w:proofErr w:type="spellStart"/>
+      <w:r>
+        <w:rPr>
+          <w:rFonts w:ascii="宋体" w:eastAsia="宋体" w:hAnsi="宋体" w:cs="宋体"/>
+          <w:sz w:val="24"/>
+          <w:szCs w:val="24"/>
+        </w:rPr>
+        <w:t>svg</w:t>
+      </w:r>
+      <w:proofErr w:type="spellEnd"/>
+      <w:r>
+        <w:rPr>
+          <w:rFonts w:ascii="宋体" w:eastAsia="宋体" w:hAnsi="宋体" w:cs="宋体"/>
+          <w:sz w:val="24"/>
+          <w:szCs w:val="24"/>
+        </w:rPr>
+        <w:t>-sprite-loader</w:t>
       </w:r>
       <w:r>
         <w:rPr>
@@ -10162,7 +11808,7 @@
           <w:szCs w:val="24"/>
         </w:rPr>
       </w:pPr>
-      <w:hyperlink r:id="rId154" w:history="1">
+      <w:hyperlink r:id="rId137" w:history="1">
         <w:r>
           <w:rPr>
             <w:rStyle w:val="a9"/>
@@ -10201,20 +11847,66 @@
           <w:sz w:val="24"/>
           <w:szCs w:val="24"/>
         </w:rPr>
-        <w:t>使用git上传项目到github</w:t>
-      </w:r>
-    </w:p>
-    <w:p>
-      <w:pPr>
-        <w:pStyle w:val="10"/>
-        <w:ind w:firstLineChars="0" w:firstLine="0"/>
-        <w:rPr>
-          <w:rFonts w:ascii="宋体" w:eastAsia="宋体" w:hAnsi="宋体" w:cs="宋体"/>
-          <w:sz w:val="24"/>
-          <w:szCs w:val="24"/>
-        </w:rPr>
-      </w:pPr>
-      <w:hyperlink r:id="rId155" w:history="1">
+        <w:t>使用</w:t>
+      </w:r>
+      <w:proofErr w:type="spellStart"/>
+      <w:r>
+        <w:rPr>
+          <w:rFonts w:ascii="宋体" w:eastAsia="宋体" w:hAnsi="宋体" w:cs="宋体" w:hint="eastAsia"/>
+          <w:sz w:val="24"/>
+          <w:szCs w:val="24"/>
+        </w:rPr>
+        <w:t>git</w:t>
+      </w:r>
+      <w:proofErr w:type="spellEnd"/>
+      <w:r>
+        <w:rPr>
+          <w:rFonts w:ascii="宋体" w:eastAsia="宋体" w:hAnsi="宋体" w:cs="宋体" w:hint="eastAsia"/>
+          <w:sz w:val="24"/>
+          <w:szCs w:val="24"/>
+        </w:rPr>
+        <w:t>上</w:t>
+      </w:r>
+      <w:proofErr w:type="gramStart"/>
+      <w:r>
+        <w:rPr>
+          <w:rFonts w:ascii="宋体" w:eastAsia="宋体" w:hAnsi="宋体" w:cs="宋体" w:hint="eastAsia"/>
+          <w:sz w:val="24"/>
+          <w:szCs w:val="24"/>
+        </w:rPr>
+        <w:t>传项目</w:t>
+      </w:r>
+      <w:proofErr w:type="gramEnd"/>
+      <w:r>
+        <w:rPr>
+          <w:rFonts w:ascii="宋体" w:eastAsia="宋体" w:hAnsi="宋体" w:cs="宋体" w:hint="eastAsia"/>
+          <w:sz w:val="24"/>
+          <w:szCs w:val="24"/>
+        </w:rPr>
+        <w:t>到</w:t>
+      </w:r>
+      <w:proofErr w:type="spellStart"/>
+      <w:r>
+        <w:rPr>
+          <w:rFonts w:ascii="宋体" w:eastAsia="宋体" w:hAnsi="宋体" w:cs="宋体" w:hint="eastAsia"/>
+          <w:sz w:val="24"/>
+          <w:szCs w:val="24"/>
+        </w:rPr>
+        <w:t>github</w:t>
+      </w:r>
+      <w:proofErr w:type="spellEnd"/>
+    </w:p>
+    <w:p>
+      <w:pPr>
+        <w:pStyle w:val="10"/>
+        <w:ind w:firstLineChars="0" w:firstLine="0"/>
+        <w:rPr>
+          <w:rFonts w:ascii="宋体" w:eastAsia="宋体" w:hAnsi="宋体" w:cs="宋体"/>
+          <w:sz w:val="24"/>
+          <w:szCs w:val="24"/>
+        </w:rPr>
+      </w:pPr>
+      <w:hyperlink r:id="rId138" w:history="1">
         <w:r>
           <w:rPr>
             <w:rStyle w:val="a9"/>
@@ -10247,26 +11939,54 @@
           <w:szCs w:val="24"/>
         </w:rPr>
       </w:pPr>
-      <w:r>
-        <w:rPr>
-          <w:rFonts w:ascii="宋体" w:eastAsia="宋体" w:hAnsi="宋体" w:cs="宋体"/>
-          <w:sz w:val="24"/>
-          <w:szCs w:val="24"/>
-        </w:rPr>
-        <w:t>webstorm中js文件被识别成txt类型</w:t>
-      </w:r>
-    </w:p>
-    <w:p>
-      <w:pPr>
-        <w:pStyle w:val="10"/>
-        <w:ind w:firstLineChars="0" w:firstLine="0"/>
-        <w:rPr>
-          <w:rFonts w:ascii="宋体" w:eastAsia="宋体" w:hAnsi="宋体" w:cs="宋体"/>
-          <w:sz w:val="24"/>
-          <w:szCs w:val="24"/>
-        </w:rPr>
-      </w:pPr>
-      <w:hyperlink r:id="rId156" w:history="1">
+      <w:proofErr w:type="spellStart"/>
+      <w:r>
+        <w:rPr>
+          <w:rFonts w:ascii="宋体" w:eastAsia="宋体" w:hAnsi="宋体" w:cs="宋体"/>
+          <w:sz w:val="24"/>
+          <w:szCs w:val="24"/>
+        </w:rPr>
+        <w:t>webstorm</w:t>
+      </w:r>
+      <w:proofErr w:type="spellEnd"/>
+      <w:r>
+        <w:rPr>
+          <w:rFonts w:ascii="宋体" w:eastAsia="宋体" w:hAnsi="宋体" w:cs="宋体"/>
+          <w:sz w:val="24"/>
+          <w:szCs w:val="24"/>
+        </w:rPr>
+        <w:t>中</w:t>
+      </w:r>
+      <w:proofErr w:type="spellStart"/>
+      <w:r>
+        <w:rPr>
+          <w:rFonts w:ascii="宋体" w:eastAsia="宋体" w:hAnsi="宋体" w:cs="宋体"/>
+          <w:sz w:val="24"/>
+          <w:szCs w:val="24"/>
+        </w:rPr>
+        <w:t>js</w:t>
+      </w:r>
+      <w:proofErr w:type="spellEnd"/>
+      <w:r>
+        <w:rPr>
+          <w:rFonts w:ascii="宋体" w:eastAsia="宋体" w:hAnsi="宋体" w:cs="宋体"/>
+          <w:sz w:val="24"/>
+          <w:szCs w:val="24"/>
+        </w:rPr>
+        <w:t>文件被识别成txt类型</w:t>
+      </w:r>
+    </w:p>
+    <w:p>
+      <w:pPr>
+        <w:pStyle w:val="10"/>
+        <w:ind w:firstLineChars="0" w:firstLine="0"/>
+        <w:rPr>
+          <w:rFonts w:ascii="宋体" w:eastAsia="宋体" w:hAnsi="宋体" w:cs="宋体"/>
+          <w:sz w:val="24"/>
+          <w:szCs w:val="24"/>
+        </w:rPr>
+      </w:pPr>
+      <w:hyperlink r:id="rId139" w:history="1">
         <w:r>
           <w:rPr>
             <w:rStyle w:val="a9"/>
@@ -10316,20 +12036,38 @@
           <w:sz w:val="24"/>
           <w:szCs w:val="24"/>
         </w:rPr>
-        <w:t>新建项目并放到github上</w:t>
-      </w:r>
-    </w:p>
-    <w:p>
-      <w:pPr>
-        <w:pStyle w:val="10"/>
-        <w:ind w:firstLineChars="0" w:firstLine="0"/>
-        <w:rPr>
-          <w:rFonts w:ascii="宋体" w:eastAsia="宋体" w:hAnsi="宋体" w:cs="宋体"/>
-          <w:sz w:val="24"/>
-          <w:szCs w:val="24"/>
-        </w:rPr>
-      </w:pPr>
-      <w:hyperlink r:id="rId157" w:history="1">
+        <w:t>新建项目并放到</w:t>
+      </w:r>
+      <w:proofErr w:type="spellStart"/>
+      <w:r>
+        <w:rPr>
+          <w:rFonts w:ascii="宋体" w:eastAsia="宋体" w:hAnsi="宋体" w:cs="宋体" w:hint="eastAsia"/>
+          <w:sz w:val="24"/>
+          <w:szCs w:val="24"/>
+        </w:rPr>
+        <w:t>github</w:t>
+      </w:r>
+      <w:proofErr w:type="spellEnd"/>
+      <w:r>
+        <w:rPr>
+          <w:rFonts w:ascii="宋体" w:eastAsia="宋体" w:hAnsi="宋体" w:cs="宋体" w:hint="eastAsia"/>
+          <w:sz w:val="24"/>
+          <w:szCs w:val="24"/>
+        </w:rPr>
+        <w:t>上</w:t>
+      </w:r>
+    </w:p>
+    <w:p>
+      <w:pPr>
+        <w:pStyle w:val="10"/>
+        <w:ind w:firstLineChars="0" w:firstLine="0"/>
+        <w:rPr>
+          <w:rFonts w:ascii="宋体" w:eastAsia="宋体" w:hAnsi="宋体" w:cs="宋体"/>
+          <w:sz w:val="24"/>
+          <w:szCs w:val="24"/>
+        </w:rPr>
+      </w:pPr>
+      <w:hyperlink r:id="rId140" w:history="1">
         <w:r>
           <w:rPr>
             <w:rStyle w:val="a9"/>
@@ -10357,7 +12095,43 @@
           <w:sz w:val="24"/>
           <w:szCs w:val="24"/>
         </w:rPr>
-        <w:t>（git pull 失败 ,提示：fatal: refusing to merge unrelated histories</w:t>
+        <w:t>（</w:t>
+      </w:r>
+      <w:proofErr w:type="spellStart"/>
+      <w:r>
+        <w:rPr>
+          <w:rFonts w:ascii="宋体" w:eastAsia="宋体" w:hAnsi="宋体" w:cs="宋体" w:hint="eastAsia"/>
+          <w:sz w:val="24"/>
+          <w:szCs w:val="24"/>
+        </w:rPr>
+        <w:t>git</w:t>
+      </w:r>
+      <w:proofErr w:type="spellEnd"/>
+      <w:r>
+        <w:rPr>
+          <w:rFonts w:ascii="宋体" w:eastAsia="宋体" w:hAnsi="宋体" w:cs="宋体" w:hint="eastAsia"/>
+          <w:sz w:val="24"/>
+          <w:szCs w:val="24"/>
+        </w:rPr>
+        <w:t xml:space="preserve"> pull 失败 ,提示：</w:t>
+      </w:r>
+      <w:proofErr w:type="gramStart"/>
+      <w:r>
+        <w:rPr>
+          <w:rFonts w:ascii="宋体" w:eastAsia="宋体" w:hAnsi="宋体" w:cs="宋体" w:hint="eastAsia"/>
+          <w:sz w:val="24"/>
+          <w:szCs w:val="24"/>
+        </w:rPr>
+        <w:t>fatal</w:t>
+      </w:r>
+      <w:proofErr w:type="gramEnd"/>
+      <w:r>
+        <w:rPr>
+          <w:rFonts w:ascii="宋体" w:eastAsia="宋体" w:hAnsi="宋体" w:cs="宋体" w:hint="eastAsia"/>
+          <w:sz w:val="24"/>
+          <w:szCs w:val="24"/>
+        </w:rPr>
+        <w:t>: refusing to merge unrelated histories</w:t>
       </w:r>
     </w:p>
     <w:p>
@@ -10370,11 +12144,21 @@
         </w:rPr>
         <w:t>解决方案：</w:t>
       </w:r>
+      <w:proofErr w:type="spellStart"/>
+      <w:proofErr w:type="gramStart"/>
       <w:r>
         <w:rPr>
           <w:rStyle w:val="HTML0"/>
         </w:rPr>
-        <w:t xml:space="preserve">git pull origin master </w:t>
+        <w:t>git</w:t>
+      </w:r>
+      <w:proofErr w:type="spellEnd"/>
+      <w:proofErr w:type="gramEnd"/>
+      <w:r>
+        <w:rPr>
+          <w:rStyle w:val="HTML0"/>
+        </w:rPr>
+        <w:t xml:space="preserve"> pull origin master </w:t>
       </w:r>
       <w:r>
         <w:t>--</w:t>
@@ -10435,20 +12219,38 @@
           <w:sz w:val="24"/>
           <w:szCs w:val="24"/>
         </w:rPr>
-        <w:t>从零构建Webpack开发多页面应用</w:t>
-      </w:r>
-    </w:p>
-    <w:p>
-      <w:pPr>
-        <w:pStyle w:val="10"/>
-        <w:ind w:firstLineChars="0" w:firstLine="0"/>
-        <w:rPr>
-          <w:rFonts w:ascii="宋体" w:eastAsia="宋体" w:hAnsi="宋体" w:cs="宋体"/>
-          <w:sz w:val="24"/>
-          <w:szCs w:val="24"/>
-        </w:rPr>
-      </w:pPr>
-      <w:hyperlink r:id="rId158" w:history="1">
+        <w:t>从零构建</w:t>
+      </w:r>
+      <w:proofErr w:type="spellStart"/>
+      <w:r>
+        <w:rPr>
+          <w:rFonts w:ascii="宋体" w:eastAsia="宋体" w:hAnsi="宋体" w:cs="宋体" w:hint="eastAsia"/>
+          <w:sz w:val="24"/>
+          <w:szCs w:val="24"/>
+        </w:rPr>
+        <w:t>Webpack</w:t>
+      </w:r>
+      <w:proofErr w:type="spellEnd"/>
+      <w:r>
+        <w:rPr>
+          <w:rFonts w:ascii="宋体" w:eastAsia="宋体" w:hAnsi="宋体" w:cs="宋体" w:hint="eastAsia"/>
+          <w:sz w:val="24"/>
+          <w:szCs w:val="24"/>
+        </w:rPr>
+        <w:t>开发多页面应用</w:t>
+      </w:r>
+    </w:p>
+    <w:p>
+      <w:pPr>
+        <w:pStyle w:val="10"/>
+        <w:ind w:firstLineChars="0" w:firstLine="0"/>
+        <w:rPr>
+          <w:rFonts w:ascii="宋体" w:eastAsia="宋体" w:hAnsi="宋体" w:cs="宋体"/>
+          <w:sz w:val="24"/>
+          <w:szCs w:val="24"/>
+        </w:rPr>
+      </w:pPr>
+      <w:hyperlink r:id="rId141" w:history="1">
         <w:r>
           <w:rPr>
             <w:rStyle w:val="a9"/>
@@ -10481,6 +12283,7 @@
           <w:szCs w:val="24"/>
         </w:rPr>
       </w:pPr>
+      <w:proofErr w:type="spellStart"/>
       <w:r>
         <w:rPr>
           <w:rFonts w:ascii="宋体" w:eastAsia="宋体" w:hAnsi="宋体" w:cs="宋体" w:hint="eastAsia"/>
@@ -10488,20 +12291,29 @@
           <w:szCs w:val="24"/>
         </w:rPr>
         <w:lastRenderedPageBreak/>
-        <w:t>git安装配置流程</w:t>
-      </w:r>
-    </w:p>
-    <w:p>
-      <w:pPr>
-        <w:pStyle w:val="10"/>
-        <w:ind w:firstLineChars="0" w:firstLine="0"/>
-        <w:rPr>
-          <w:rFonts w:ascii="宋体" w:eastAsia="宋体" w:hAnsi="宋体" w:cs="宋体"/>
-          <w:sz w:val="24"/>
-          <w:szCs w:val="24"/>
-        </w:rPr>
-      </w:pPr>
-      <w:hyperlink r:id="rId159" w:history="1">
+        <w:t>git</w:t>
+      </w:r>
+      <w:proofErr w:type="spellEnd"/>
+      <w:r>
+        <w:rPr>
+          <w:rFonts w:ascii="宋体" w:eastAsia="宋体" w:hAnsi="宋体" w:cs="宋体" w:hint="eastAsia"/>
+          <w:sz w:val="24"/>
+          <w:szCs w:val="24"/>
+        </w:rPr>
+        <w:t>安装配置流程</w:t>
+      </w:r>
+    </w:p>
+    <w:p>
+      <w:pPr>
+        <w:pStyle w:val="10"/>
+        <w:ind w:firstLineChars="0" w:firstLine="0"/>
+        <w:rPr>
+          <w:rFonts w:ascii="宋体" w:eastAsia="宋体" w:hAnsi="宋体" w:cs="宋体"/>
+          <w:sz w:val="24"/>
+          <w:szCs w:val="24"/>
+        </w:rPr>
+      </w:pPr>
+      <w:hyperlink r:id="rId142" w:history="1">
         <w:r>
           <w:rPr>
             <w:rStyle w:val="a9"/>
@@ -10523,7 +12335,7 @@
           <w:szCs w:val="24"/>
         </w:rPr>
       </w:pPr>
-      <w:hyperlink r:id="rId160" w:history="1">
+      <w:hyperlink r:id="rId143" w:history="1">
         <w:r>
           <w:rPr>
             <w:rStyle w:val="a9"/>
@@ -10556,6 +12368,7 @@
           <w:szCs w:val="24"/>
         </w:rPr>
       </w:pPr>
+      <w:proofErr w:type="spellStart"/>
       <w:r>
         <w:rPr>
           <w:rFonts w:ascii="宋体" w:eastAsia="宋体" w:hAnsi="宋体" w:cs="宋体" w:hint="eastAsia"/>
@@ -10572,6 +12385,7 @@
         </w:rPr>
         <w:t>-tfs</w:t>
       </w:r>
+      <w:proofErr w:type="spellEnd"/>
       <w:r>
         <w:rPr>
           <w:rFonts w:ascii="宋体" w:eastAsia="宋体" w:hAnsi="宋体" w:cs="宋体" w:hint="eastAsia"/>
@@ -10591,7 +12405,7 @@
           <w:szCs w:val="24"/>
         </w:rPr>
       </w:pPr>
-      <w:hyperlink r:id="rId161" w:history="1">
+      <w:hyperlink r:id="rId144" w:history="1">
         <w:r>
           <w:rPr>
             <w:rStyle w:val="a9"/>
@@ -10613,7 +12427,7 @@
           <w:szCs w:val="24"/>
         </w:rPr>
       </w:pPr>
-      <w:hyperlink r:id="rId162" w:history="1">
+      <w:hyperlink r:id="rId145" w:history="1">
         <w:r>
           <w:rPr>
             <w:rStyle w:val="a9"/>
@@ -10652,20 +12466,48 @@
           <w:sz w:val="24"/>
           <w:szCs w:val="24"/>
         </w:rPr>
-        <w:t>在webstorm上使用tfs</w:t>
-      </w:r>
-    </w:p>
-    <w:p>
-      <w:pPr>
-        <w:pStyle w:val="10"/>
-        <w:ind w:firstLineChars="0" w:firstLine="0"/>
-        <w:rPr>
-          <w:rFonts w:ascii="宋体" w:eastAsia="宋体" w:hAnsi="宋体" w:cs="宋体"/>
-          <w:sz w:val="24"/>
-          <w:szCs w:val="24"/>
-        </w:rPr>
-      </w:pPr>
-      <w:hyperlink r:id="rId163" w:history="1">
+        <w:t>在</w:t>
+      </w:r>
+      <w:proofErr w:type="spellStart"/>
+      <w:r>
+        <w:rPr>
+          <w:rFonts w:ascii="宋体" w:eastAsia="宋体" w:hAnsi="宋体" w:cs="宋体"/>
+          <w:sz w:val="24"/>
+          <w:szCs w:val="24"/>
+        </w:rPr>
+        <w:t>webstorm</w:t>
+      </w:r>
+      <w:proofErr w:type="spellEnd"/>
+      <w:r>
+        <w:rPr>
+          <w:rFonts w:ascii="宋体" w:eastAsia="宋体" w:hAnsi="宋体" w:cs="宋体"/>
+          <w:sz w:val="24"/>
+          <w:szCs w:val="24"/>
+        </w:rPr>
+        <w:t>上使用</w:t>
+      </w:r>
+      <w:proofErr w:type="spellStart"/>
+      <w:r>
+        <w:rPr>
+          <w:rFonts w:ascii="宋体" w:eastAsia="宋体" w:hAnsi="宋体" w:cs="宋体"/>
+          <w:sz w:val="24"/>
+          <w:szCs w:val="24"/>
+        </w:rPr>
+        <w:t>tfs</w:t>
+      </w:r>
+      <w:proofErr w:type="spellEnd"/>
+    </w:p>
+    <w:p>
+      <w:pPr>
+        <w:pStyle w:val="10"/>
+        <w:ind w:firstLineChars="0" w:firstLine="0"/>
+        <w:rPr>
+          <w:rFonts w:ascii="宋体" w:eastAsia="宋体" w:hAnsi="宋体" w:cs="宋体"/>
+          <w:sz w:val="24"/>
+          <w:szCs w:val="24"/>
+        </w:rPr>
+      </w:pPr>
+      <w:hyperlink r:id="rId146" w:history="1">
         <w:r>
           <w:rPr>
             <w:rStyle w:val="a9"/>
@@ -10734,7 +12576,7 @@
           <w:szCs w:val="24"/>
         </w:rPr>
       </w:pPr>
-      <w:hyperlink r:id="rId164" w:history="1">
+      <w:hyperlink r:id="rId147" w:history="1">
         <w:r>
           <w:rPr>
             <w:rStyle w:val="a9"/>
@@ -10756,7 +12598,7 @@
           <w:szCs w:val="24"/>
         </w:rPr>
       </w:pPr>
-      <w:hyperlink r:id="rId165" w:history="1">
+      <w:hyperlink r:id="rId148" w:history="1">
         <w:r>
           <w:rPr>
             <w:rStyle w:val="a9"/>
@@ -10778,7 +12620,7 @@
           <w:szCs w:val="24"/>
         </w:rPr>
       </w:pPr>
-      <w:hyperlink r:id="rId166" w:history="1">
+      <w:hyperlink r:id="rId149" w:history="1">
         <w:r>
           <w:rPr>
             <w:rStyle w:val="a9"/>
@@ -10811,6 +12653,7 @@
           <w:szCs w:val="24"/>
         </w:rPr>
       </w:pPr>
+      <w:proofErr w:type="spellStart"/>
       <w:r>
         <w:rPr>
           <w:rFonts w:ascii="宋体" w:eastAsia="宋体" w:hAnsi="宋体" w:cs="宋体" w:hint="eastAsia"/>
@@ -10819,6 +12662,7 @@
         </w:rPr>
         <w:t>npm</w:t>
       </w:r>
+      <w:proofErr w:type="spellEnd"/>
       <w:r>
         <w:rPr>
           <w:rFonts w:ascii="宋体" w:eastAsia="宋体" w:hAnsi="宋体" w:cs="宋体"/>
@@ -10846,7 +12690,7 @@
           <w:szCs w:val="24"/>
         </w:rPr>
       </w:pPr>
-      <w:hyperlink r:id="rId167" w:history="1">
+      <w:hyperlink r:id="rId150" w:history="1">
         <w:r>
           <w:rPr>
             <w:rStyle w:val="a9"/>
@@ -10879,26 +12723,36 @@
           <w:szCs w:val="24"/>
         </w:rPr>
       </w:pPr>
-      <w:r>
-        <w:rPr>
-          <w:rFonts w:ascii="宋体" w:eastAsia="宋体" w:hAnsi="宋体" w:cs="宋体" w:hint="eastAsia"/>
-          <w:sz w:val="24"/>
-          <w:szCs w:val="24"/>
-        </w:rPr>
-        <w:t>eslint中文</w:t>
-      </w:r>
-    </w:p>
-    <w:p>
-      <w:pPr>
-        <w:pStyle w:val="10"/>
-        <w:ind w:firstLineChars="0" w:firstLine="0"/>
-        <w:rPr>
-          <w:rFonts w:ascii="宋体" w:eastAsia="宋体" w:hAnsi="宋体" w:cs="宋体"/>
-          <w:sz w:val="24"/>
-          <w:szCs w:val="24"/>
-        </w:rPr>
-      </w:pPr>
-      <w:hyperlink r:id="rId168" w:history="1">
+      <w:proofErr w:type="spellStart"/>
+      <w:r>
+        <w:rPr>
+          <w:rFonts w:ascii="宋体" w:eastAsia="宋体" w:hAnsi="宋体" w:cs="宋体" w:hint="eastAsia"/>
+          <w:sz w:val="24"/>
+          <w:szCs w:val="24"/>
+        </w:rPr>
+        <w:t>eslint</w:t>
+      </w:r>
+      <w:proofErr w:type="spellEnd"/>
+      <w:r>
+        <w:rPr>
+          <w:rFonts w:ascii="宋体" w:eastAsia="宋体" w:hAnsi="宋体" w:cs="宋体" w:hint="eastAsia"/>
+          <w:sz w:val="24"/>
+          <w:szCs w:val="24"/>
+        </w:rPr>
+        <w:t>中文</w:t>
+      </w:r>
+    </w:p>
+    <w:p>
+      <w:pPr>
+        <w:pStyle w:val="10"/>
+        <w:ind w:firstLineChars="0" w:firstLine="0"/>
+        <w:rPr>
+          <w:rFonts w:ascii="宋体" w:eastAsia="宋体" w:hAnsi="宋体" w:cs="宋体"/>
+          <w:sz w:val="24"/>
+          <w:szCs w:val="24"/>
+        </w:rPr>
+      </w:pPr>
+      <w:hyperlink r:id="rId151" w:history="1">
         <w:r>
           <w:rPr>
             <w:rStyle w:val="a9"/>
@@ -10931,26 +12785,36 @@
           <w:szCs w:val="24"/>
         </w:rPr>
       </w:pPr>
-      <w:r>
-        <w:rPr>
-          <w:rFonts w:ascii="宋体" w:eastAsia="宋体" w:hAnsi="宋体" w:cs="宋体" w:hint="eastAsia"/>
-          <w:sz w:val="24"/>
-          <w:szCs w:val="24"/>
-        </w:rPr>
-        <w:t>javascript编码规范</w:t>
-      </w:r>
-    </w:p>
-    <w:p>
-      <w:pPr>
-        <w:pStyle w:val="10"/>
-        <w:ind w:firstLineChars="0" w:firstLine="0"/>
-        <w:rPr>
-          <w:rFonts w:ascii="宋体" w:eastAsia="宋体" w:hAnsi="宋体" w:cs="宋体"/>
-          <w:sz w:val="24"/>
-          <w:szCs w:val="24"/>
-        </w:rPr>
-      </w:pPr>
-      <w:hyperlink r:id="rId169" w:history="1">
+      <w:proofErr w:type="spellStart"/>
+      <w:r>
+        <w:rPr>
+          <w:rFonts w:ascii="宋体" w:eastAsia="宋体" w:hAnsi="宋体" w:cs="宋体" w:hint="eastAsia"/>
+          <w:sz w:val="24"/>
+          <w:szCs w:val="24"/>
+        </w:rPr>
+        <w:t>javascript</w:t>
+      </w:r>
+      <w:proofErr w:type="spellEnd"/>
+      <w:r>
+        <w:rPr>
+          <w:rFonts w:ascii="宋体" w:eastAsia="宋体" w:hAnsi="宋体" w:cs="宋体" w:hint="eastAsia"/>
+          <w:sz w:val="24"/>
+          <w:szCs w:val="24"/>
+        </w:rPr>
+        <w:t>编码规范</w:t>
+      </w:r>
+    </w:p>
+    <w:p>
+      <w:pPr>
+        <w:pStyle w:val="10"/>
+        <w:ind w:firstLineChars="0" w:firstLine="0"/>
+        <w:rPr>
+          <w:rFonts w:ascii="宋体" w:eastAsia="宋体" w:hAnsi="宋体" w:cs="宋体"/>
+          <w:sz w:val="24"/>
+          <w:szCs w:val="24"/>
+        </w:rPr>
+      </w:pPr>
+      <w:hyperlink r:id="rId152" w:history="1">
         <w:r>
           <w:rPr>
             <w:rStyle w:val="a9"/>
@@ -10973,7 +12837,7 @@
           <w:szCs w:val="24"/>
         </w:rPr>
       </w:pPr>
-      <w:hyperlink r:id="rId170" w:history="1">
+      <w:hyperlink r:id="rId153" w:history="1">
         <w:r>
           <w:rPr>
             <w:rStyle w:val="a9"/>
@@ -10995,7 +12859,7 @@
           <w:szCs w:val="24"/>
         </w:rPr>
       </w:pPr>
-      <w:hyperlink r:id="rId171" w:history="1">
+      <w:hyperlink r:id="rId154" w:history="1">
         <w:r>
           <w:rPr>
             <w:rStyle w:val="a9"/>
@@ -11054,26 +12918,36 @@
           <w:szCs w:val="24"/>
         </w:rPr>
       </w:pPr>
-      <w:r>
-        <w:rPr>
-          <w:rFonts w:ascii="宋体" w:eastAsia="宋体" w:hAnsi="宋体" w:cs="宋体" w:hint="eastAsia"/>
-          <w:sz w:val="24"/>
-          <w:szCs w:val="24"/>
-        </w:rPr>
-        <w:t>rn编码规范</w:t>
-      </w:r>
-    </w:p>
-    <w:p>
-      <w:pPr>
-        <w:pStyle w:val="10"/>
-        <w:ind w:firstLineChars="0" w:firstLine="0"/>
-        <w:rPr>
-          <w:rFonts w:ascii="宋体" w:eastAsia="宋体" w:hAnsi="宋体" w:cs="宋体"/>
-          <w:sz w:val="24"/>
-          <w:szCs w:val="24"/>
-        </w:rPr>
-      </w:pPr>
-      <w:hyperlink r:id="rId172" w:history="1">
+      <w:proofErr w:type="spellStart"/>
+      <w:r>
+        <w:rPr>
+          <w:rFonts w:ascii="宋体" w:eastAsia="宋体" w:hAnsi="宋体" w:cs="宋体" w:hint="eastAsia"/>
+          <w:sz w:val="24"/>
+          <w:szCs w:val="24"/>
+        </w:rPr>
+        <w:t>rn</w:t>
+      </w:r>
+      <w:proofErr w:type="spellEnd"/>
+      <w:r>
+        <w:rPr>
+          <w:rFonts w:ascii="宋体" w:eastAsia="宋体" w:hAnsi="宋体" w:cs="宋体" w:hint="eastAsia"/>
+          <w:sz w:val="24"/>
+          <w:szCs w:val="24"/>
+        </w:rPr>
+        <w:t>编码规范</w:t>
+      </w:r>
+    </w:p>
+    <w:p>
+      <w:pPr>
+        <w:pStyle w:val="10"/>
+        <w:ind w:firstLineChars="0" w:firstLine="0"/>
+        <w:rPr>
+          <w:rFonts w:ascii="宋体" w:eastAsia="宋体" w:hAnsi="宋体" w:cs="宋体"/>
+          <w:sz w:val="24"/>
+          <w:szCs w:val="24"/>
+        </w:rPr>
+      </w:pPr>
+      <w:hyperlink r:id="rId155" w:history="1">
         <w:r>
           <w:rPr>
             <w:rStyle w:val="a9"/>
@@ -11106,26 +12980,36 @@
           <w:szCs w:val="24"/>
         </w:rPr>
       </w:pPr>
-      <w:r>
-        <w:rPr>
-          <w:rFonts w:ascii="宋体" w:eastAsia="宋体" w:hAnsi="宋体" w:cs="宋体" w:hint="eastAsia"/>
-          <w:sz w:val="24"/>
-          <w:szCs w:val="24"/>
-        </w:rPr>
-        <w:t>svn使用文档</w:t>
-      </w:r>
-    </w:p>
-    <w:p>
-      <w:pPr>
-        <w:pStyle w:val="10"/>
-        <w:ind w:firstLineChars="0" w:firstLine="0"/>
-        <w:rPr>
-          <w:rFonts w:ascii="宋体" w:eastAsia="宋体" w:hAnsi="宋体" w:cs="宋体"/>
-          <w:sz w:val="24"/>
-          <w:szCs w:val="24"/>
-        </w:rPr>
-      </w:pPr>
-      <w:hyperlink r:id="rId173" w:history="1">
+      <w:proofErr w:type="spellStart"/>
+      <w:r>
+        <w:rPr>
+          <w:rFonts w:ascii="宋体" w:eastAsia="宋体" w:hAnsi="宋体" w:cs="宋体" w:hint="eastAsia"/>
+          <w:sz w:val="24"/>
+          <w:szCs w:val="24"/>
+        </w:rPr>
+        <w:t>svn</w:t>
+      </w:r>
+      <w:proofErr w:type="spellEnd"/>
+      <w:r>
+        <w:rPr>
+          <w:rFonts w:ascii="宋体" w:eastAsia="宋体" w:hAnsi="宋体" w:cs="宋体" w:hint="eastAsia"/>
+          <w:sz w:val="24"/>
+          <w:szCs w:val="24"/>
+        </w:rPr>
+        <w:t>使用文档</w:t>
+      </w:r>
+    </w:p>
+    <w:p>
+      <w:pPr>
+        <w:pStyle w:val="10"/>
+        <w:ind w:firstLineChars="0" w:firstLine="0"/>
+        <w:rPr>
+          <w:rFonts w:ascii="宋体" w:eastAsia="宋体" w:hAnsi="宋体" w:cs="宋体"/>
+          <w:sz w:val="24"/>
+          <w:szCs w:val="24"/>
+        </w:rPr>
+      </w:pPr>
+      <w:hyperlink r:id="rId156" w:history="1">
         <w:r>
           <w:rPr>
             <w:rStyle w:val="a9"/>
@@ -11158,6 +13042,7 @@
           <w:szCs w:val="24"/>
         </w:rPr>
       </w:pPr>
+      <w:proofErr w:type="spellStart"/>
       <w:r>
         <w:rPr>
           <w:rFonts w:ascii="宋体" w:eastAsia="宋体" w:hAnsi="宋体" w:cs="宋体" w:hint="eastAsia"/>
@@ -11172,7 +13057,16 @@
           <w:sz w:val="24"/>
           <w:szCs w:val="24"/>
         </w:rPr>
-        <w:t xml:space="preserve">script </w:t>
+        <w:t>script</w:t>
+      </w:r>
+      <w:proofErr w:type="spellEnd"/>
+      <w:r>
+        <w:rPr>
+          <w:rFonts w:ascii="宋体" w:eastAsia="宋体" w:hAnsi="宋体" w:cs="宋体"/>
+          <w:sz w:val="24"/>
+          <w:szCs w:val="24"/>
+        </w:rPr>
+        <w:t xml:space="preserve"> </w:t>
       </w:r>
       <w:r>
         <w:rPr>
@@ -11225,7 +13119,7 @@
           <w:szCs w:val="24"/>
         </w:rPr>
       </w:pPr>
-      <w:hyperlink r:id="rId174" w:history="1">
+      <w:hyperlink r:id="rId157" w:history="1">
         <w:r>
           <w:rPr>
             <w:rStyle w:val="a9"/>
@@ -11293,7 +13187,7 @@
           <w:szCs w:val="24"/>
         </w:rPr>
       </w:pPr>
-      <w:hyperlink r:id="rId175" w:history="1">
+      <w:hyperlink r:id="rId158" w:history="1">
         <w:r>
           <w:rPr>
             <w:rStyle w:val="a9"/>
@@ -11345,7 +13239,7 @@
           <w:szCs w:val="24"/>
         </w:rPr>
       </w:pPr>
-      <w:hyperlink r:id="rId176" w:history="1">
+      <w:hyperlink r:id="rId159" w:history="1">
         <w:r>
           <w:rPr>
             <w:rStyle w:val="a9"/>
@@ -11386,7 +13280,7 @@
           <w:szCs w:val="24"/>
         </w:rPr>
       </w:pPr>
-      <w:hyperlink r:id="rId177" w:history="1">
+      <w:hyperlink r:id="rId160" w:history="1">
         <w:r>
           <w:rPr>
             <w:rStyle w:val="a9"/>
@@ -11439,7 +13333,7 @@
           <w:szCs w:val="24"/>
         </w:rPr>
       </w:pPr>
-      <w:hyperlink r:id="rId178" w:history="1">
+      <w:hyperlink r:id="rId161" w:history="1">
         <w:r>
           <w:rPr>
             <w:rStyle w:val="a9"/>
@@ -11500,7 +13394,7 @@
           <w:szCs w:val="24"/>
         </w:rPr>
       </w:pPr>
-      <w:hyperlink r:id="rId179" w:history="1">
+      <w:hyperlink r:id="rId162" w:history="1">
         <w:r>
           <w:rPr>
             <w:rStyle w:val="a9"/>
@@ -11523,7 +13417,7 @@
           <w:szCs w:val="24"/>
         </w:rPr>
       </w:pPr>
-      <w:hyperlink r:id="rId180" w:history="1">
+      <w:hyperlink r:id="rId163" w:history="1">
         <w:r>
           <w:rPr>
             <w:rStyle w:val="a9"/>
@@ -11545,7 +13439,7 @@
           <w:szCs w:val="24"/>
         </w:rPr>
       </w:pPr>
-      <w:hyperlink r:id="rId181" w:history="1">
+      <w:hyperlink r:id="rId164" w:history="1">
         <w:r>
           <w:rPr>
             <w:rStyle w:val="a9"/>
@@ -11567,7 +13461,7 @@
           <w:szCs w:val="24"/>
         </w:rPr>
       </w:pPr>
-      <w:hyperlink r:id="rId182" w:history="1">
+      <w:hyperlink r:id="rId165" w:history="1">
         <w:r>
           <w:rPr>
             <w:rStyle w:val="a9"/>
@@ -11589,7 +13483,7 @@
           <w:szCs w:val="24"/>
         </w:rPr>
       </w:pPr>
-      <w:hyperlink r:id="rId183" w:history="1">
+      <w:hyperlink r:id="rId166" w:history="1">
         <w:r>
           <w:rPr>
             <w:rStyle w:val="a9"/>
@@ -11611,7 +13505,7 @@
           <w:szCs w:val="24"/>
         </w:rPr>
       </w:pPr>
-      <w:hyperlink r:id="rId184" w:history="1">
+      <w:hyperlink r:id="rId167" w:history="1">
         <w:r>
           <w:rPr>
             <w:rStyle w:val="a9"/>
@@ -11635,7 +13529,7 @@
           <w:u w:val="single"/>
         </w:rPr>
       </w:pPr>
-      <w:hyperlink r:id="rId185" w:history="1">
+      <w:hyperlink r:id="rId168" w:history="1">
         <w:r>
           <w:rPr>
             <w:rStyle w:val="a9"/>
@@ -11687,14 +13581,34 @@
           <w:szCs w:val="24"/>
         </w:rPr>
       </w:pPr>
-      <w:r>
-        <w:rPr>
-          <w:rFonts w:ascii="宋体" w:eastAsia="宋体" w:hAnsi="宋体" w:cs="宋体"/>
-          <w:sz w:val="24"/>
-          <w:szCs w:val="24"/>
-        </w:rPr>
-        <w:t>jest-junit-reporter</w:t>
-      </w:r>
+      <w:proofErr w:type="gramStart"/>
+      <w:r>
+        <w:rPr>
+          <w:rFonts w:ascii="宋体" w:eastAsia="宋体" w:hAnsi="宋体" w:cs="宋体"/>
+          <w:sz w:val="24"/>
+          <w:szCs w:val="24"/>
+        </w:rPr>
+        <w:t>jest-</w:t>
+      </w:r>
+      <w:proofErr w:type="spellStart"/>
+      <w:r>
+        <w:rPr>
+          <w:rFonts w:ascii="宋体" w:eastAsia="宋体" w:hAnsi="宋体" w:cs="宋体"/>
+          <w:sz w:val="24"/>
+          <w:szCs w:val="24"/>
+        </w:rPr>
+        <w:t>junit</w:t>
+      </w:r>
+      <w:proofErr w:type="spellEnd"/>
+      <w:r>
+        <w:rPr>
+          <w:rFonts w:ascii="宋体" w:eastAsia="宋体" w:hAnsi="宋体" w:cs="宋体"/>
+          <w:sz w:val="24"/>
+          <w:szCs w:val="24"/>
+        </w:rPr>
+        <w:t>-reporter</w:t>
+      </w:r>
+      <w:proofErr w:type="gramEnd"/>
     </w:p>
     <w:p>
       <w:pPr>
@@ -11736,7 +13650,7 @@
           <w:szCs w:val="24"/>
         </w:rPr>
       </w:pPr>
-      <w:hyperlink r:id="rId186" w:history="1">
+      <w:hyperlink r:id="rId169" w:history="1">
         <w:r>
           <w:rPr>
             <w:rStyle w:val="a9"/>
@@ -11804,7 +13718,7 @@
           <w:szCs w:val="24"/>
         </w:rPr>
       </w:pPr>
-      <w:hyperlink r:id="rId187" w:history="1">
+      <w:hyperlink r:id="rId170" w:history="1">
         <w:r>
           <w:rPr>
             <w:rStyle w:val="a9"/>
@@ -11872,7 +13786,7 @@
           <w:szCs w:val="24"/>
         </w:rPr>
       </w:pPr>
-      <w:hyperlink r:id="rId188" w:history="1">
+      <w:hyperlink r:id="rId171" w:history="1">
         <w:r>
           <w:rPr>
             <w:rStyle w:val="a9"/>
@@ -11940,7 +13854,7 @@
           <w:szCs w:val="24"/>
         </w:rPr>
       </w:pPr>
-      <w:hyperlink r:id="rId189" w:history="1">
+      <w:hyperlink r:id="rId172" w:history="1">
         <w:r>
           <w:rPr>
             <w:rStyle w:val="a9"/>
@@ -12024,7 +13938,7 @@
           <w:szCs w:val="24"/>
         </w:rPr>
       </w:pPr>
-      <w:hyperlink r:id="rId190" w:history="1">
+      <w:hyperlink r:id="rId173" w:history="1">
         <w:r>
           <w:rPr>
             <w:rStyle w:val="a9"/>
@@ -12076,7 +13990,7 @@
           <w:szCs w:val="24"/>
         </w:rPr>
       </w:pPr>
-      <w:hyperlink r:id="rId191" w:history="1">
+      <w:hyperlink r:id="rId174" w:history="1">
         <w:r>
           <w:rPr>
             <w:rStyle w:val="a9"/>
@@ -12115,20 +14029,38 @@
           <w:sz w:val="24"/>
           <w:szCs w:val="24"/>
         </w:rPr>
-        <w:t>饿了么升级pwa应用</w:t>
-      </w:r>
-    </w:p>
-    <w:p>
-      <w:pPr>
-        <w:pStyle w:val="10"/>
-        <w:ind w:firstLineChars="0" w:firstLine="0"/>
-        <w:rPr>
-          <w:rFonts w:ascii="宋体" w:eastAsia="宋体" w:hAnsi="宋体" w:cs="宋体"/>
-          <w:sz w:val="24"/>
-          <w:szCs w:val="24"/>
-        </w:rPr>
-      </w:pPr>
-      <w:hyperlink r:id="rId192" w:history="1">
+        <w:t>饿了么升级</w:t>
+      </w:r>
+      <w:proofErr w:type="spellStart"/>
+      <w:r>
+        <w:rPr>
+          <w:rFonts w:ascii="宋体" w:eastAsia="宋体" w:hAnsi="宋体" w:cs="宋体" w:hint="eastAsia"/>
+          <w:sz w:val="24"/>
+          <w:szCs w:val="24"/>
+        </w:rPr>
+        <w:t>pwa</w:t>
+      </w:r>
+      <w:proofErr w:type="spellEnd"/>
+      <w:r>
+        <w:rPr>
+          <w:rFonts w:ascii="宋体" w:eastAsia="宋体" w:hAnsi="宋体" w:cs="宋体" w:hint="eastAsia"/>
+          <w:sz w:val="24"/>
+          <w:szCs w:val="24"/>
+        </w:rPr>
+        <w:t>应用</w:t>
+      </w:r>
+    </w:p>
+    <w:p>
+      <w:pPr>
+        <w:pStyle w:val="10"/>
+        <w:ind w:firstLineChars="0" w:firstLine="0"/>
+        <w:rPr>
+          <w:rFonts w:ascii="宋体" w:eastAsia="宋体" w:hAnsi="宋体" w:cs="宋体"/>
+          <w:sz w:val="24"/>
+          <w:szCs w:val="24"/>
+        </w:rPr>
+      </w:pPr>
+      <w:hyperlink r:id="rId175" w:history="1">
         <w:r>
           <w:rPr>
             <w:rStyle w:val="a9"/>
@@ -12212,7 +14144,7 @@
           <w:szCs w:val="24"/>
         </w:rPr>
       </w:pPr>
-      <w:hyperlink r:id="rId193" w:anchor="how-to-depend-on-this-package" w:history="1">
+      <w:hyperlink r:id="rId176" w:anchor="how-to-depend-on-this-package" w:history="1">
         <w:r>
           <w:rPr>
             <w:rStyle w:val="a9"/>
@@ -12264,7 +14196,7 @@
           <w:szCs w:val="24"/>
         </w:rPr>
       </w:pPr>
-      <w:hyperlink r:id="rId194" w:history="1">
+      <w:hyperlink r:id="rId177" w:history="1">
         <w:r>
           <w:rPr>
             <w:rStyle w:val="a9"/>
@@ -12316,7 +14248,7 @@
           <w:szCs w:val="24"/>
         </w:rPr>
       </w:pPr>
-      <w:hyperlink r:id="rId195" w:history="1">
+      <w:hyperlink r:id="rId178" w:history="1">
         <w:r>
           <w:rPr>
             <w:rStyle w:val="a9"/>
@@ -12362,7 +14294,7 @@
           <w:rStyle w:val="topicfulltitle"/>
         </w:rPr>
       </w:pPr>
-      <w:hyperlink r:id="rId196" w:history="1">
+      <w:hyperlink r:id="rId179" w:history="1">
         <w:r>
           <w:rPr>
             <w:rStyle w:val="a9"/>
@@ -12409,7 +14341,7 @@
           <w:szCs w:val="24"/>
         </w:rPr>
       </w:pPr>
-      <w:hyperlink r:id="rId197" w:history="1">
+      <w:hyperlink r:id="rId180" w:history="1">
         <w:r>
           <w:rPr>
             <w:rStyle w:val="a9"/>
@@ -12442,26 +14374,36 @@
           <w:szCs w:val="24"/>
         </w:rPr>
       </w:pPr>
-      <w:r>
-        <w:rPr>
-          <w:rFonts w:ascii="宋体" w:eastAsia="宋体" w:hAnsi="宋体" w:cs="宋体" w:hint="eastAsia"/>
-          <w:sz w:val="24"/>
-          <w:szCs w:val="24"/>
-        </w:rPr>
-        <w:t>api测试</w:t>
-      </w:r>
-    </w:p>
-    <w:p>
-      <w:pPr>
-        <w:pStyle w:val="10"/>
-        <w:ind w:firstLineChars="0" w:firstLine="0"/>
-        <w:rPr>
-          <w:rFonts w:ascii="宋体" w:eastAsia="宋体" w:hAnsi="宋体" w:cs="宋体"/>
-          <w:sz w:val="24"/>
-          <w:szCs w:val="24"/>
-        </w:rPr>
-      </w:pPr>
-      <w:hyperlink r:id="rId198" w:history="1">
+      <w:proofErr w:type="spellStart"/>
+      <w:r>
+        <w:rPr>
+          <w:rFonts w:ascii="宋体" w:eastAsia="宋体" w:hAnsi="宋体" w:cs="宋体" w:hint="eastAsia"/>
+          <w:sz w:val="24"/>
+          <w:szCs w:val="24"/>
+        </w:rPr>
+        <w:t>api</w:t>
+      </w:r>
+      <w:proofErr w:type="spellEnd"/>
+      <w:r>
+        <w:rPr>
+          <w:rFonts w:ascii="宋体" w:eastAsia="宋体" w:hAnsi="宋体" w:cs="宋体" w:hint="eastAsia"/>
+          <w:sz w:val="24"/>
+          <w:szCs w:val="24"/>
+        </w:rPr>
+        <w:t>测试</w:t>
+      </w:r>
+    </w:p>
+    <w:p>
+      <w:pPr>
+        <w:pStyle w:val="10"/>
+        <w:ind w:firstLineChars="0" w:firstLine="0"/>
+        <w:rPr>
+          <w:rFonts w:ascii="宋体" w:eastAsia="宋体" w:hAnsi="宋体" w:cs="宋体"/>
+          <w:sz w:val="24"/>
+          <w:szCs w:val="24"/>
+        </w:rPr>
+      </w:pPr>
+      <w:hyperlink r:id="rId181" w:history="1">
         <w:r>
           <w:rPr>
             <w:rStyle w:val="a9"/>
@@ -12494,6 +14436,7 @@
           <w:szCs w:val="24"/>
         </w:rPr>
       </w:pPr>
+      <w:proofErr w:type="spellStart"/>
       <w:r>
         <w:rPr>
           <w:rFonts w:ascii="宋体" w:eastAsia="宋体" w:hAnsi="宋体" w:cs="宋体" w:hint="eastAsia"/>
@@ -12510,6 +14453,7 @@
         </w:rPr>
         <w:t>it</w:t>
       </w:r>
+      <w:proofErr w:type="spellEnd"/>
       <w:r>
         <w:rPr>
           <w:rFonts w:ascii="宋体" w:eastAsia="宋体" w:hAnsi="宋体" w:cs="宋体" w:hint="eastAsia"/>
@@ -12529,7 +14473,7 @@
           <w:szCs w:val="24"/>
         </w:rPr>
       </w:pPr>
-      <w:hyperlink r:id="rId199" w:history="1">
+      <w:hyperlink r:id="rId182" w:history="1">
         <w:r>
           <w:rPr>
             <w:rStyle w:val="a9"/>
@@ -12581,7 +14525,7 @@
           <w:szCs w:val="24"/>
         </w:rPr>
       </w:pPr>
-      <w:hyperlink r:id="rId200" w:history="1">
+      <w:hyperlink r:id="rId183" w:history="1">
         <w:r>
           <w:rPr>
             <w:rStyle w:val="a9"/>
@@ -12633,7 +14577,7 @@
           <w:szCs w:val="24"/>
         </w:rPr>
       </w:pPr>
-      <w:hyperlink r:id="rId201" w:history="1">
+      <w:hyperlink r:id="rId184" w:history="1">
         <w:r>
           <w:rPr>
             <w:rStyle w:val="a9"/>
@@ -12655,6 +14599,109 @@
           <w:szCs w:val="24"/>
         </w:rPr>
       </w:pPr>
+    </w:p>
+    <w:p>
+      <w:pPr>
+        <w:pStyle w:val="10"/>
+        <w:ind w:firstLineChars="0" w:firstLine="0"/>
+        <w:rPr>
+          <w:rFonts w:ascii="宋体" w:eastAsia="宋体" w:hAnsi="宋体" w:cs="宋体"/>
+          <w:sz w:val="24"/>
+          <w:szCs w:val="24"/>
+        </w:rPr>
+      </w:pPr>
+      <w:proofErr w:type="spellStart"/>
+      <w:r>
+        <w:rPr>
+          <w:rFonts w:ascii="宋体" w:eastAsia="宋体" w:hAnsi="宋体" w:cs="宋体" w:hint="eastAsia"/>
+          <w:sz w:val="24"/>
+          <w:szCs w:val="24"/>
+        </w:rPr>
+        <w:t>webpack</w:t>
+      </w:r>
+      <w:proofErr w:type="spellEnd"/>
+      <w:r>
+        <w:rPr>
+          <w:rFonts w:ascii="宋体" w:eastAsia="宋体" w:hAnsi="宋体" w:cs="宋体"/>
+          <w:sz w:val="24"/>
+          <w:szCs w:val="24"/>
+        </w:rPr>
+        <w:t xml:space="preserve"> react app</w:t>
+      </w:r>
+      <w:r>
+        <w:rPr>
+          <w:rFonts w:ascii="宋体" w:eastAsia="宋体" w:hAnsi="宋体" w:cs="宋体" w:hint="eastAsia"/>
+          <w:sz w:val="24"/>
+          <w:szCs w:val="24"/>
+        </w:rPr>
+        <w:t>脚手架搭建</w:t>
+      </w:r>
+    </w:p>
+    <w:p>
+      <w:pPr>
+        <w:pStyle w:val="10"/>
+        <w:ind w:firstLineChars="0" w:firstLine="0"/>
+        <w:rPr>
+          <w:rFonts w:ascii="宋体" w:eastAsia="宋体" w:hAnsi="宋体" w:cs="宋体"/>
+          <w:sz w:val="24"/>
+          <w:szCs w:val="24"/>
+        </w:rPr>
+      </w:pPr>
+      <w:hyperlink r:id="rId185" w:history="1">
+        <w:r>
+          <w:rPr>
+            <w:rStyle w:val="a9"/>
+            <w:rFonts w:ascii="宋体" w:eastAsia="宋体" w:hAnsi="宋体" w:cs="宋体"/>
+            <w:sz w:val="24"/>
+            <w:szCs w:val="24"/>
+          </w:rPr>
+          <w:t>https://github.com/wxyyxc1992/webpack-app-template/tree/master/react</w:t>
+        </w:r>
+      </w:hyperlink>
+    </w:p>
+    <w:p>
+      <w:pPr>
+        <w:pStyle w:val="10"/>
+        <w:ind w:firstLineChars="0" w:firstLine="0"/>
+        <w:rPr>
+          <w:rFonts w:ascii="宋体" w:eastAsia="宋体" w:hAnsi="宋体" w:cs="宋体"/>
+          <w:sz w:val="24"/>
+          <w:szCs w:val="24"/>
+        </w:rPr>
+      </w:pPr>
+      <w:hyperlink r:id="rId186" w:history="1">
+        <w:r>
+          <w:rPr>
+            <w:rStyle w:val="a9"/>
+            <w:rFonts w:ascii="宋体" w:eastAsia="宋体" w:hAnsi="宋体" w:cs="宋体"/>
+            <w:sz w:val="24"/>
+            <w:szCs w:val="24"/>
+          </w:rPr>
+          <w:t>https://github.com/wxyyxc1992/Web-Development-And-Engineering-Practices/blob/master/Modern-Web-Engineering-Practices/Webpack/%E5%9F%BA%E7%A1%80%E4%BD%BF%E7%94%A8.md</w:t>
+        </w:r>
+      </w:hyperlink>
+    </w:p>
+    <w:p>
+      <w:pPr>
+        <w:pStyle w:val="10"/>
+        <w:ind w:firstLineChars="0" w:firstLine="0"/>
+        <w:rPr>
+          <w:rFonts w:ascii="宋体" w:eastAsia="宋体" w:hAnsi="宋体" w:cs="宋体"/>
+          <w:sz w:val="24"/>
+          <w:szCs w:val="24"/>
+        </w:rPr>
+      </w:pPr>
+      <w:hyperlink r:id="rId187" w:history="1">
+        <w:r>
+          <w:rPr>
+            <w:rStyle w:val="a9"/>
+            <w:rFonts w:ascii="宋体" w:eastAsia="宋体" w:hAnsi="宋体" w:cs="宋体"/>
+            <w:sz w:val="24"/>
+            <w:szCs w:val="24"/>
+          </w:rPr>
+          <w:t>https://github.com/wxyyxc1992/Web-Development-And-Engineering-Practices/blob/master/Modern-Web-Engineering-Practices/Webpack/%E8%87%AA%E5%AE%9A%E4%B9%89%E5%8A%A0%E8%BD%BD%E5%99%A8%E4%B8%8E%E6%8F%92%E4%BB%B6.md</w:t>
+        </w:r>
+      </w:hyperlink>
     </w:p>
     <w:p>
       <w:pPr>

--- a/2017-02-10 学习资源6.docx
+++ b/2017-02-10 学习资源6.docx
@@ -56,7 +56,21 @@
         <w:rPr>
           <w:rFonts w:ascii="微软雅黑" w:eastAsia="微软雅黑" w:hAnsi="微软雅黑" w:hint="eastAsia"/>
         </w:rPr>
-        <w:t>除了 ES6 和 React 基础，每个人各自负责的部分，可以在这两天了解一下，然后制定学习计划。下周我们的重点是学习 ES6 和 React 基础。周一我们将安装好环境，以及在上午十点开会讨论，然后确定总目标、制定学习时间表等。同时，大概会在周四、五请一些队员分享一些学习 ES6 和 React 基础的经验心得。</w:t>
+        <w:t>除了 ES6 和 React 基础，每个人各自负责的部分，可以在这两天了解一下，然后制定学习计划。下周我们的重点是学习 ES6 和 React 基础。周一我们将安装好环境，以及在上午十点开会讨论，然后确定总目标、制定学习时间表等。同时，大概会在周四、</w:t>
+      </w:r>
+      <w:proofErr w:type="gramStart"/>
+      <w:r>
+        <w:rPr>
+          <w:rFonts w:ascii="微软雅黑" w:eastAsia="微软雅黑" w:hAnsi="微软雅黑" w:hint="eastAsia"/>
+        </w:rPr>
+        <w:t>五请一些</w:t>
+      </w:r>
+      <w:proofErr w:type="gramEnd"/>
+      <w:r>
+        <w:rPr>
+          <w:rFonts w:ascii="微软雅黑" w:eastAsia="微软雅黑" w:hAnsi="微软雅黑" w:hint="eastAsia"/>
+        </w:rPr>
+        <w:t>队员分享一些学习 ES6 和 React 基础的经验心得。</w:t>
       </w:r>
     </w:p>
     <w:p>
@@ -71,7 +85,21 @@
         <w:rPr>
           <w:rFonts w:ascii="微软雅黑" w:eastAsia="微软雅黑" w:hAnsi="微软雅黑" w:hint="eastAsia"/>
         </w:rPr>
-        <w:t>在学习过程中，如果有问题，可以发到群里，然后大家互相帮忙解决。有其他好的学习资源也可以分享到群里。</w:t>
+        <w:t>在学习过程中，如果有问题，可以发到群里，然后大家互相帮忙解决。有其他好的学习资源也可以</w:t>
+      </w:r>
+      <w:proofErr w:type="gramStart"/>
+      <w:r>
+        <w:rPr>
+          <w:rFonts w:ascii="微软雅黑" w:eastAsia="微软雅黑" w:hAnsi="微软雅黑" w:hint="eastAsia"/>
+        </w:rPr>
+        <w:t>分享到群里</w:t>
+      </w:r>
+      <w:proofErr w:type="gramEnd"/>
+      <w:r>
+        <w:rPr>
+          <w:rFonts w:ascii="微软雅黑" w:eastAsia="微软雅黑" w:hAnsi="微软雅黑" w:hint="eastAsia"/>
+        </w:rPr>
+        <w:t>。</w:t>
       </w:r>
     </w:p>
     <w:p>
@@ -117,7 +145,27 @@
           <w:color w:val="auto"/>
           <w:u w:val="none"/>
         </w:rPr>
-        <w:t>（大家可以阅读这篇文章，对未来一两个月我们将要学习的 React 技术栈有一个初步的了解）</w:t>
+        <w:t>（大家可以阅读这篇文章，对未来一两个月我们将要学习的 React 技术</w:t>
+      </w:r>
+      <w:proofErr w:type="gramStart"/>
+      <w:r>
+        <w:rPr>
+          <w:rStyle w:val="a9"/>
+          <w:rFonts w:ascii="微软雅黑" w:eastAsia="微软雅黑" w:hAnsi="微软雅黑" w:hint="eastAsia"/>
+          <w:color w:val="auto"/>
+          <w:u w:val="none"/>
+        </w:rPr>
+        <w:t>栈</w:t>
+      </w:r>
+      <w:proofErr w:type="gramEnd"/>
+      <w:r>
+        <w:rPr>
+          <w:rStyle w:val="a9"/>
+          <w:rFonts w:ascii="微软雅黑" w:eastAsia="微软雅黑" w:hAnsi="微软雅黑" w:hint="eastAsia"/>
+          <w:color w:val="auto"/>
+          <w:u w:val="none"/>
+        </w:rPr>
+        <w:t>有一个初步的了解）</w:t>
       </w:r>
     </w:p>
     <w:p>
@@ -138,6 +186,7 @@
         </w:rPr>
         <w:t xml:space="preserve">初识 </w:t>
       </w:r>
+      <w:proofErr w:type="spellStart"/>
       <w:r>
         <w:rPr>
           <w:rFonts w:ascii="微软雅黑" w:eastAsia="微软雅黑" w:hAnsi="微软雅黑"/>
@@ -148,17 +197,41 @@
         <w:rPr>
           <w:rFonts w:ascii="微软雅黑" w:eastAsia="微软雅黑" w:hAnsi="微软雅黑" w:hint="eastAsia"/>
         </w:rPr>
-        <w:t>va：</w:t>
-      </w:r>
-      <w:hyperlink r:id="rId6" w:history="1">
-        <w:r>
-          <w:rPr>
-            <w:rStyle w:val="a9"/>
-            <w:rFonts w:ascii="微软雅黑" w:eastAsia="微软雅黑" w:hAnsi="微软雅黑" w:hint="eastAsia"/>
-          </w:rPr>
-          <w:t>https://github.com/pigcan/blog/issues/2</w:t>
-        </w:r>
-      </w:hyperlink>
+        <w:t>va</w:t>
+      </w:r>
+      <w:proofErr w:type="spellEnd"/>
+      <w:r>
+        <w:rPr>
+          <w:rFonts w:ascii="微软雅黑" w:eastAsia="微软雅黑" w:hAnsi="微软雅黑" w:hint="eastAsia"/>
+        </w:rPr>
+        <w:t>：</w:t>
+      </w:r>
+      <w:r>
+        <w:fldChar w:fldCharType="begin"/>
+      </w:r>
+      <w:r>
+        <w:instrText xml:space="preserve"> H</w:instrText>
+      </w:r>
+      <w:r>
+        <w:instrText xml:space="preserve">YPERLINK "https://github.com/pigcan/blog/issues/2" </w:instrText>
+      </w:r>
+      <w:r>
+        <w:fldChar w:fldCharType="separate"/>
+      </w:r>
+      <w:r>
+        <w:rPr>
+          <w:rStyle w:val="a9"/>
+          <w:rFonts w:ascii="微软雅黑" w:eastAsia="微软雅黑" w:hAnsi="微软雅黑" w:hint="eastAsia"/>
+        </w:rPr>
+        <w:t>https://github.com/pigcan/blog/issues/2</w:t>
+      </w:r>
+      <w:r>
+        <w:rPr>
+          <w:rStyle w:val="a9"/>
+          <w:rFonts w:ascii="微软雅黑" w:eastAsia="微软雅黑" w:hAnsi="微软雅黑"/>
+        </w:rPr>
+        <w:fldChar w:fldCharType="end"/>
+      </w:r>
     </w:p>
     <w:p>
       <w:pPr>
@@ -213,7 +286,7 @@
           <w:u w:val="none"/>
         </w:rPr>
       </w:pPr>
-      <w:hyperlink r:id="rId7" w:history="1">
+      <w:hyperlink r:id="rId6" w:history="1">
         <w:r>
           <w:rPr>
             <w:rStyle w:val="a8"/>
@@ -298,15 +371,32 @@
         </w:rPr>
         <w:t>：</w:t>
       </w:r>
-      <w:hyperlink r:id="rId8" w:history="1">
-        <w:r>
-          <w:rPr>
-            <w:rStyle w:val="a9"/>
-            <w:rFonts w:ascii="微软雅黑" w:eastAsia="微软雅黑" w:hAnsi="微软雅黑"/>
-          </w:rPr>
-          <w:t>https://segmentfault.com/a/1190000003818502</w:t>
-        </w:r>
-      </w:hyperlink>
+      <w:r>
+        <w:fldChar w:fldCharType="begin"/>
+      </w:r>
+      <w:r>
+        <w:instrText xml:space="preserve"> HYPERLINK "https://segmentfault.com/a/11</w:instrText>
+      </w:r>
+      <w:r>
+        <w:instrText xml:space="preserve">90000003818502" </w:instrText>
+      </w:r>
+      <w:r>
+        <w:fldChar w:fldCharType="separate"/>
+      </w:r>
+      <w:r>
+        <w:rPr>
+          <w:rStyle w:val="a9"/>
+          <w:rFonts w:ascii="微软雅黑" w:eastAsia="微软雅黑" w:hAnsi="微软雅黑"/>
+        </w:rPr>
+        <w:t>https://segmentfault.com/a/1190000003818502</w:t>
+      </w:r>
+      <w:r>
+        <w:rPr>
+          <w:rStyle w:val="a9"/>
+          <w:rFonts w:ascii="微软雅黑" w:eastAsia="微软雅黑" w:hAnsi="微软雅黑"/>
+        </w:rPr>
+        <w:fldChar w:fldCharType="end"/>
+      </w:r>
     </w:p>
     <w:p>
       <w:pPr>
@@ -345,7 +435,7 @@
         </w:rPr>
         <w:t>》：</w:t>
       </w:r>
-      <w:hyperlink r:id="rId9" w:history="1">
+      <w:hyperlink r:id="rId7" w:history="1">
         <w:r>
           <w:rPr>
             <w:rStyle w:val="a9"/>
@@ -416,17 +506,45 @@
         <w:rPr>
           <w:rFonts w:ascii="微软雅黑" w:eastAsia="微软雅黑" w:hAnsi="微软雅黑" w:hint="eastAsia"/>
         </w:rPr>
-        <w:t>从零开始学 ReactJS（1-4 节）：</w:t>
-      </w:r>
-      <w:hyperlink r:id="rId10" w:history="1">
-        <w:r>
-          <w:rPr>
-            <w:rStyle w:val="a8"/>
-            <w:rFonts w:ascii="微软雅黑" w:eastAsia="微软雅黑" w:hAnsi="微软雅黑" w:hint="eastAsia"/>
-          </w:rPr>
-          <w:t>https://github.com/carlleton/reactjs101/tree/zh-CN</w:t>
-        </w:r>
-      </w:hyperlink>
+        <w:t xml:space="preserve">从零开始学 </w:t>
+      </w:r>
+      <w:proofErr w:type="spellStart"/>
+      <w:r>
+        <w:rPr>
+          <w:rFonts w:ascii="微软雅黑" w:eastAsia="微软雅黑" w:hAnsi="微软雅黑" w:hint="eastAsia"/>
+        </w:rPr>
+        <w:t>ReactJS</w:t>
+      </w:r>
+      <w:proofErr w:type="spellEnd"/>
+      <w:r>
+        <w:rPr>
+          <w:rFonts w:ascii="微软雅黑" w:eastAsia="微软雅黑" w:hAnsi="微软雅黑" w:hint="eastAsia"/>
+        </w:rPr>
+        <w:t>（1-4 节）：</w:t>
+      </w:r>
+      <w:r>
+        <w:fldChar w:fldCharType="begin"/>
+      </w:r>
+      <w:r>
+        <w:instrText xml:space="preserve"> HYPERLINK "https://github.com/carlleton/reactjs101/tree/zh-CN" </w:instrText>
+      </w:r>
+      <w:r>
+        <w:fldChar w:fldCharType="separate"/>
+      </w:r>
+      <w:r>
+        <w:rPr>
+          <w:rStyle w:val="a8"/>
+          <w:rFonts w:ascii="微软雅黑" w:eastAsia="微软雅黑" w:hAnsi="微软雅黑" w:hint="eastAsia"/>
+        </w:rPr>
+        <w:t>https://github.com/carlleton/reactjs101/tree/zh-CN</w:t>
+      </w:r>
+      <w:r>
+        <w:rPr>
+          <w:rStyle w:val="a8"/>
+          <w:rFonts w:ascii="微软雅黑" w:eastAsia="微软雅黑" w:hAnsi="微软雅黑"/>
+        </w:rPr>
+        <w:fldChar w:fldCharType="end"/>
+      </w:r>
     </w:p>
     <w:p>
       <w:pPr>
@@ -446,15 +564,29 @@
         </w:rPr>
         <w:t>React 入门实例教程：</w:t>
       </w:r>
-      <w:hyperlink r:id="rId11" w:history="1">
-        <w:r>
-          <w:rPr>
-            <w:rStyle w:val="a9"/>
-            <w:rFonts w:ascii="微软雅黑" w:eastAsia="微软雅黑" w:hAnsi="微软雅黑" w:hint="eastAsia"/>
-          </w:rPr>
-          <w:t>http://www.ruanyifeng.com/blog/2015/03/react.html</w:t>
-        </w:r>
-      </w:hyperlink>
+      <w:r>
+        <w:fldChar w:fldCharType="begin"/>
+      </w:r>
+      <w:r>
+        <w:instrText xml:space="preserve"> HYPERLINK "http://www.ruanyifeng.com/blog/2015/03/react.html" </w:instrText>
+      </w:r>
+      <w:r>
+        <w:fldChar w:fldCharType="separate"/>
+      </w:r>
+      <w:r>
+        <w:rPr>
+          <w:rStyle w:val="a9"/>
+          <w:rFonts w:ascii="微软雅黑" w:eastAsia="微软雅黑" w:hAnsi="微软雅黑" w:hint="eastAsia"/>
+        </w:rPr>
+        <w:t>http://www.ruanyifeng.com/blog/2015/03/react.html</w:t>
+      </w:r>
+      <w:r>
+        <w:rPr>
+          <w:rStyle w:val="a9"/>
+          <w:rFonts w:ascii="微软雅黑" w:eastAsia="微软雅黑" w:hAnsi="微软雅黑"/>
+        </w:rPr>
+        <w:fldChar w:fldCharType="end"/>
+      </w:r>
     </w:p>
     <w:p>
       <w:pPr>
@@ -480,7 +612,7 @@
         </w:rPr>
         <w:t>：</w:t>
       </w:r>
-      <w:hyperlink r:id="rId12" w:history="1">
+      <w:hyperlink r:id="rId8" w:history="1">
         <w:r>
           <w:rPr>
             <w:rStyle w:val="a8"/>
@@ -528,7 +660,35 @@
           <w:szCs w:val="24"/>
           <w:u w:val="none"/>
         </w:rPr>
-        <w:t>React Native（王秦、Taony）</w:t>
+        <w:t>React Native（王秦、</w:t>
+      </w:r>
+      <w:proofErr w:type="spellStart"/>
+      <w:r>
+        <w:rPr>
+          <w:rStyle w:val="a9"/>
+          <w:rFonts w:ascii="微软雅黑" w:eastAsia="微软雅黑" w:hAnsi="微软雅黑" w:hint="eastAsia"/>
+          <w:b/>
+          <w:bCs/>
+          <w:color w:val="auto"/>
+          <w:sz w:val="24"/>
+          <w:szCs w:val="24"/>
+          <w:u w:val="none"/>
+        </w:rPr>
+        <w:t>Taony</w:t>
+      </w:r>
+      <w:proofErr w:type="spellEnd"/>
+      <w:r>
+        <w:rPr>
+          <w:rStyle w:val="a9"/>
+          <w:rFonts w:ascii="微软雅黑" w:eastAsia="微软雅黑" w:hAnsi="微软雅黑" w:hint="eastAsia"/>
+          <w:b/>
+          <w:bCs/>
+          <w:color w:val="auto"/>
+          <w:sz w:val="24"/>
+          <w:szCs w:val="24"/>
+          <w:u w:val="none"/>
+        </w:rPr>
+        <w:t>）</w:t>
       </w:r>
     </w:p>
     <w:p>
@@ -550,15 +710,29 @@
         <w:lastRenderedPageBreak/>
         <w:t>React Native 中文文档：</w:t>
       </w:r>
-      <w:hyperlink r:id="rId13" w:history="1">
-        <w:r>
-          <w:rPr>
-            <w:rStyle w:val="a9"/>
-            <w:rFonts w:ascii="微软雅黑" w:eastAsia="微软雅黑" w:hAnsi="微软雅黑" w:hint="eastAsia"/>
-          </w:rPr>
-          <w:t>http://reactnative.cn/docs/0.41/getting-started.html</w:t>
-        </w:r>
-      </w:hyperlink>
+      <w:r>
+        <w:fldChar w:fldCharType="begin"/>
+      </w:r>
+      <w:r>
+        <w:instrText xml:space="preserve"> HYPERLINK "http://reactnative.cn/docs/0.41/getting-started.html" </w:instrText>
+      </w:r>
+      <w:r>
+        <w:fldChar w:fldCharType="separate"/>
+      </w:r>
+      <w:r>
+        <w:rPr>
+          <w:rStyle w:val="a9"/>
+          <w:rFonts w:ascii="微软雅黑" w:eastAsia="微软雅黑" w:hAnsi="微软雅黑" w:hint="eastAsia"/>
+        </w:rPr>
+        <w:t>http://reactnative.cn/docs/0.41/getting-started.html</w:t>
+      </w:r>
+      <w:r>
+        <w:rPr>
+          <w:rStyle w:val="a9"/>
+          <w:rFonts w:ascii="微软雅黑" w:eastAsia="微软雅黑" w:hAnsi="微软雅黑"/>
+        </w:rPr>
+        <w:fldChar w:fldCharType="end"/>
+      </w:r>
     </w:p>
     <w:p>
       <w:pPr>
@@ -587,7 +761,7 @@
           <w:rFonts w:ascii="微软雅黑" w:eastAsia="微软雅黑" w:hAnsi="微软雅黑"/>
         </w:rPr>
       </w:pPr>
-      <w:hyperlink r:id="rId14" w:anchor="list/path=%2F" w:history="1">
+      <w:hyperlink r:id="rId9" w:anchor="list/path=%2F" w:history="1">
         <w:r>
           <w:rPr>
             <w:rStyle w:val="a9"/>
@@ -656,15 +830,29 @@
         </w:rPr>
         <w:t>React Router 使用教程：</w:t>
       </w:r>
-      <w:hyperlink r:id="rId15" w:history="1">
-        <w:r>
-          <w:rPr>
-            <w:rStyle w:val="a9"/>
-            <w:rFonts w:ascii="微软雅黑" w:eastAsia="微软雅黑" w:hAnsi="微软雅黑" w:hint="eastAsia"/>
-          </w:rPr>
-          <w:t>http://www.ruanyifeng.com/blog/2016/05/react_router.html</w:t>
-        </w:r>
-      </w:hyperlink>
+      <w:r>
+        <w:fldChar w:fldCharType="begin"/>
+      </w:r>
+      <w:r>
+        <w:instrText xml:space="preserve"> HYPERLINK "http://www.ruanyifeng.com/blog/2016/05/react_router.html" </w:instrText>
+      </w:r>
+      <w:r>
+        <w:fldChar w:fldCharType="separate"/>
+      </w:r>
+      <w:r>
+        <w:rPr>
+          <w:rStyle w:val="a9"/>
+          <w:rFonts w:ascii="微软雅黑" w:eastAsia="微软雅黑" w:hAnsi="微软雅黑" w:hint="eastAsia"/>
+        </w:rPr>
+        <w:t>http://www.ruanyifeng.com/blog/2016/05/react_router.html</w:t>
+      </w:r>
+      <w:r>
+        <w:rPr>
+          <w:rStyle w:val="a9"/>
+          <w:rFonts w:ascii="微软雅黑" w:eastAsia="微软雅黑" w:hAnsi="微软雅黑"/>
+        </w:rPr>
+        <w:fldChar w:fldCharType="end"/>
+      </w:r>
     </w:p>
     <w:p>
       <w:pPr>
@@ -693,7 +881,7 @@
           <w:rFonts w:ascii="微软雅黑" w:eastAsia="微软雅黑" w:hAnsi="微软雅黑"/>
         </w:rPr>
       </w:pPr>
-      <w:hyperlink r:id="rId16" w:history="1">
+      <w:hyperlink r:id="rId10" w:history="1">
         <w:r>
           <w:rPr>
             <w:rStyle w:val="a9"/>
@@ -721,15 +909,32 @@
         </w:rPr>
         <w:t>React Router 中文文档：</w:t>
       </w:r>
-      <w:hyperlink r:id="rId17" w:history="1">
-        <w:r>
-          <w:rPr>
-            <w:rStyle w:val="a9"/>
-            <w:rFonts w:ascii="微软雅黑" w:eastAsia="微软雅黑" w:hAnsi="微软雅黑" w:hint="eastAsia"/>
-          </w:rPr>
-          <w:t>https://react-guide.github.io/react-router-cn/index.html</w:t>
-        </w:r>
-      </w:hyperlink>
+      <w:r>
+        <w:fldChar w:fldCharType="begin"/>
+      </w:r>
+      <w:r>
+        <w:instrText xml:space="preserve"> HYPERLINK "https://react-guide.git</w:instrText>
+      </w:r>
+      <w:r>
+        <w:instrText xml:space="preserve">hub.io/react-router-cn/index.html" </w:instrText>
+      </w:r>
+      <w:r>
+        <w:fldChar w:fldCharType="separate"/>
+      </w:r>
+      <w:r>
+        <w:rPr>
+          <w:rStyle w:val="a9"/>
+          <w:rFonts w:ascii="微软雅黑" w:eastAsia="微软雅黑" w:hAnsi="微软雅黑" w:hint="eastAsia"/>
+        </w:rPr>
+        <w:t>https://react-guide.github.io/react-router-cn/index.html</w:t>
+      </w:r>
+      <w:r>
+        <w:rPr>
+          <w:rStyle w:val="a9"/>
+          <w:rFonts w:ascii="微软雅黑" w:eastAsia="微软雅黑" w:hAnsi="微软雅黑"/>
+        </w:rPr>
+        <w:fldChar w:fldCharType="end"/>
+      </w:r>
     </w:p>
     <w:p>
       <w:pPr>
@@ -758,6 +963,7 @@
           <w:u w:val="none"/>
         </w:rPr>
       </w:pPr>
+      <w:proofErr w:type="spellStart"/>
       <w:r>
         <w:rPr>
           <w:rStyle w:val="a9"/>
@@ -769,7 +975,21 @@
           <w:szCs w:val="24"/>
           <w:u w:val="none"/>
         </w:rPr>
-        <w:t>Webpack（超哥）</w:t>
+        <w:t>Webpack</w:t>
+      </w:r>
+      <w:proofErr w:type="spellEnd"/>
+      <w:r>
+        <w:rPr>
+          <w:rStyle w:val="a9"/>
+          <w:rFonts w:ascii="微软雅黑" w:eastAsia="微软雅黑" w:hAnsi="微软雅黑" w:hint="eastAsia"/>
+          <w:b/>
+          <w:bCs/>
+          <w:color w:val="auto"/>
+          <w:sz w:val="24"/>
+          <w:szCs w:val="24"/>
+          <w:u w:val="none"/>
+        </w:rPr>
+        <w:t>（超哥）</w:t>
       </w:r>
     </w:p>
     <w:p>
@@ -788,7 +1008,21 @@
         <w:rPr>
           <w:rFonts w:ascii="微软雅黑" w:eastAsia="微软雅黑" w:hAnsi="微软雅黑" w:hint="eastAsia"/>
         </w:rPr>
-        <w:t>React 开发环境设置与 Webpack 入门教学：</w:t>
+        <w:t xml:space="preserve">React 开发环境设置与 </w:t>
+      </w:r>
+      <w:proofErr w:type="spellStart"/>
+      <w:r>
+        <w:rPr>
+          <w:rFonts w:ascii="微软雅黑" w:eastAsia="微软雅黑" w:hAnsi="微软雅黑" w:hint="eastAsia"/>
+        </w:rPr>
+        <w:t>Webpack</w:t>
+      </w:r>
+      <w:proofErr w:type="spellEnd"/>
+      <w:r>
+        <w:rPr>
+          <w:rFonts w:ascii="微软雅黑" w:eastAsia="微软雅黑" w:hAnsi="微软雅黑" w:hint="eastAsia"/>
+        </w:rPr>
+        <w:t xml:space="preserve"> 入门教学：</w:t>
       </w:r>
     </w:p>
     <w:p>
@@ -799,7 +1033,7 @@
           <w:rFonts w:ascii="微软雅黑" w:eastAsia="微软雅黑" w:hAnsi="微软雅黑"/>
         </w:rPr>
       </w:pPr>
-      <w:hyperlink r:id="rId18" w:history="1">
+      <w:hyperlink r:id="rId11" w:history="1">
         <w:r>
           <w:rPr>
             <w:rStyle w:val="a9"/>
@@ -821,21 +1055,43 @@
           <w:rFonts w:ascii="微软雅黑" w:eastAsia="微软雅黑" w:hAnsi="微软雅黑"/>
         </w:rPr>
       </w:pPr>
+      <w:proofErr w:type="spellStart"/>
       <w:r>
         <w:rPr>
           <w:rFonts w:ascii="微软雅黑" w:eastAsia="微软雅黑" w:hAnsi="微软雅黑" w:hint="eastAsia"/>
         </w:rPr>
-        <w:t>Webpack 中文指南：</w:t>
-      </w:r>
-      <w:hyperlink r:id="rId19" w:history="1">
-        <w:r>
-          <w:rPr>
-            <w:rStyle w:val="a9"/>
-            <w:rFonts w:ascii="微软雅黑" w:eastAsia="微软雅黑" w:hAnsi="微软雅黑" w:hint="eastAsia"/>
-          </w:rPr>
-          <w:t>http://zhaoda.net/webpack-handbook/index.html</w:t>
-        </w:r>
-      </w:hyperlink>
+        <w:t>Webpack</w:t>
+      </w:r>
+      <w:proofErr w:type="spellEnd"/>
+      <w:r>
+        <w:rPr>
+          <w:rFonts w:ascii="微软雅黑" w:eastAsia="微软雅黑" w:hAnsi="微软雅黑" w:hint="eastAsia"/>
+        </w:rPr>
+        <w:t xml:space="preserve"> 中文指南：</w:t>
+      </w:r>
+      <w:r>
+        <w:fldChar w:fldCharType="begin"/>
+      </w:r>
+      <w:r>
+        <w:instrText xml:space="preserve"> HYPERLINK "http://zhaoda.net/webpack-handbook/index.html" </w:instrText>
+      </w:r>
+      <w:r>
+        <w:fldChar w:fldCharType="separate"/>
+      </w:r>
+      <w:r>
+        <w:rPr>
+          <w:rStyle w:val="a9"/>
+          <w:rFonts w:ascii="微软雅黑" w:eastAsia="微软雅黑" w:hAnsi="微软雅黑" w:hint="eastAsia"/>
+        </w:rPr>
+        <w:t>http://zhaoda.net/webpack-handbook/index.html</w:t>
+      </w:r>
+      <w:r>
+        <w:rPr>
+          <w:rStyle w:val="a9"/>
+          <w:rFonts w:ascii="微软雅黑" w:eastAsia="微软雅黑" w:hAnsi="微软雅黑"/>
+        </w:rPr>
+        <w:fldChar w:fldCharType="end"/>
+      </w:r>
     </w:p>
     <w:p>
       <w:pPr>
@@ -864,6 +1120,7 @@
           <w:u w:val="none"/>
         </w:rPr>
       </w:pPr>
+      <w:proofErr w:type="spellStart"/>
       <w:r>
         <w:rPr>
           <w:rStyle w:val="a9"/>
@@ -875,7 +1132,21 @@
           <w:szCs w:val="24"/>
           <w:u w:val="none"/>
         </w:rPr>
-        <w:t>Redux（嘉俊、春生）</w:t>
+        <w:t>Redux</w:t>
+      </w:r>
+      <w:proofErr w:type="spellEnd"/>
+      <w:r>
+        <w:rPr>
+          <w:rStyle w:val="a9"/>
+          <w:rFonts w:ascii="微软雅黑" w:eastAsia="微软雅黑" w:hAnsi="微软雅黑" w:hint="eastAsia"/>
+          <w:b/>
+          <w:bCs/>
+          <w:color w:val="auto"/>
+          <w:sz w:val="24"/>
+          <w:szCs w:val="24"/>
+          <w:u w:val="none"/>
+        </w:rPr>
+        <w:t>（嘉俊、春生）</w:t>
       </w:r>
     </w:p>
     <w:p>
@@ -890,19 +1161,62 @@
           <w:rFonts w:ascii="微软雅黑" w:eastAsia="微软雅黑" w:hAnsi="微软雅黑"/>
         </w:rPr>
       </w:pPr>
+      <w:proofErr w:type="spellStart"/>
       <w:r>
         <w:rPr>
           <w:rFonts w:ascii="微软雅黑" w:eastAsia="微软雅黑" w:hAnsi="微软雅黑" w:hint="eastAsia"/>
         </w:rPr>
-        <w:t>Redux 入门教程：</w:t>
-      </w:r>
-      <w:hyperlink r:id="rId20" w:history="1">
+        <w:t>Redux</w:t>
+      </w:r>
+      <w:proofErr w:type="spellEnd"/>
+      <w:r>
+        <w:rPr>
+          <w:rFonts w:ascii="微软雅黑" w:eastAsia="微软雅黑" w:hAnsi="微软雅黑" w:hint="eastAsia"/>
+        </w:rPr>
+        <w:t xml:space="preserve"> 入门教程：</w:t>
+      </w:r>
+      <w:r>
+        <w:fldChar w:fldCharType="begin"/>
+      </w:r>
+      <w:r>
+        <w:instrText xml:space="preserve"> HYPERLINK "http://www.ruanyifeng.com/blog/2016/09</w:instrText>
+      </w:r>
+      <w:r>
+        <w:instrText xml:space="preserve">/redux_tutorial_part_one_basic_usages.html" </w:instrText>
+      </w:r>
+      <w:r>
+        <w:fldChar w:fldCharType="separate"/>
+      </w:r>
+      <w:r>
+        <w:rPr>
+          <w:rStyle w:val="a9"/>
+          <w:rFonts w:ascii="微软雅黑" w:eastAsia="微软雅黑" w:hAnsi="微软雅黑" w:hint="eastAsia"/>
+        </w:rPr>
+        <w:t>http://www.ruanyifeng.com/blog/2016/09/redux_tutorial_part_one_basic_usages.html</w:t>
+      </w:r>
+      <w:r>
+        <w:rPr>
+          <w:rStyle w:val="a9"/>
+          <w:rFonts w:ascii="微软雅黑" w:eastAsia="微软雅黑" w:hAnsi="微软雅黑"/>
+        </w:rPr>
+        <w:fldChar w:fldCharType="end"/>
+      </w:r>
+    </w:p>
+    <w:p>
+      <w:pPr>
+        <w:pStyle w:val="10"/>
+        <w:ind w:firstLineChars="0"/>
+        <w:rPr>
+          <w:rFonts w:ascii="微软雅黑" w:eastAsia="微软雅黑" w:hAnsi="微软雅黑"/>
+        </w:rPr>
+      </w:pPr>
+      <w:hyperlink r:id="rId12" w:history="1">
         <w:r>
           <w:rPr>
             <w:rStyle w:val="a9"/>
             <w:rFonts w:ascii="微软雅黑" w:eastAsia="微软雅黑" w:hAnsi="微软雅黑" w:hint="eastAsia"/>
           </w:rPr>
-          <w:t>http://www.ruanyifeng.com/blog/2016/09/redux_tutorial_part_one_basic_usages.html</w:t>
+          <w:t>http://www.ruanyifeng.com/blog/2016/09/redux_tutorial_part_two_async_operations.html</w:t>
         </w:r>
       </w:hyperlink>
     </w:p>
@@ -914,25 +1228,7 @@
           <w:rFonts w:ascii="微软雅黑" w:eastAsia="微软雅黑" w:hAnsi="微软雅黑"/>
         </w:rPr>
       </w:pPr>
-      <w:hyperlink r:id="rId21" w:history="1">
-        <w:r>
-          <w:rPr>
-            <w:rStyle w:val="a9"/>
-            <w:rFonts w:ascii="微软雅黑" w:eastAsia="微软雅黑" w:hAnsi="微软雅黑" w:hint="eastAsia"/>
-          </w:rPr>
-          <w:t>http://www.ruanyifeng.com/blog/2016/09/redux_tutorial_part_two_async_operations.html</w:t>
-        </w:r>
-      </w:hyperlink>
-    </w:p>
-    <w:p>
-      <w:pPr>
-        <w:pStyle w:val="10"/>
-        <w:ind w:firstLineChars="0"/>
-        <w:rPr>
-          <w:rFonts w:ascii="微软雅黑" w:eastAsia="微软雅黑" w:hAnsi="微软雅黑"/>
-        </w:rPr>
-      </w:pPr>
-      <w:hyperlink r:id="rId22" w:history="1">
+      <w:hyperlink r:id="rId13" w:history="1">
         <w:r>
           <w:rPr>
             <w:rStyle w:val="a9"/>
@@ -954,21 +1250,43 @@
           <w:rFonts w:ascii="微软雅黑" w:eastAsia="微软雅黑" w:hAnsi="微软雅黑"/>
         </w:rPr>
       </w:pPr>
+      <w:proofErr w:type="spellStart"/>
       <w:r>
         <w:rPr>
           <w:rFonts w:ascii="微软雅黑" w:eastAsia="微软雅黑" w:hAnsi="微软雅黑" w:hint="eastAsia"/>
         </w:rPr>
-        <w:t>Redux 基础概念、实战入门：</w:t>
-      </w:r>
-      <w:hyperlink r:id="rId23" w:history="1">
-        <w:r>
-          <w:rPr>
-            <w:rStyle w:val="a9"/>
-            <w:rFonts w:ascii="微软雅黑" w:eastAsia="微软雅黑" w:hAnsi="微软雅黑" w:hint="eastAsia"/>
-          </w:rPr>
-          <w:t>https://github.com/carlleton/reactjs101/tree/zh-CN/Ch07</w:t>
-        </w:r>
-      </w:hyperlink>
+        <w:t>Redux</w:t>
+      </w:r>
+      <w:proofErr w:type="spellEnd"/>
+      <w:r>
+        <w:rPr>
+          <w:rFonts w:ascii="微软雅黑" w:eastAsia="微软雅黑" w:hAnsi="微软雅黑" w:hint="eastAsia"/>
+        </w:rPr>
+        <w:t xml:space="preserve"> 基础概念、实战入门：</w:t>
+      </w:r>
+      <w:r>
+        <w:fldChar w:fldCharType="begin"/>
+      </w:r>
+      <w:r>
+        <w:instrText xml:space="preserve"> HYPERLINK "https://github.com/carlleton/reactjs101/tree/zh-CN/Ch07" </w:instrText>
+      </w:r>
+      <w:r>
+        <w:fldChar w:fldCharType="separate"/>
+      </w:r>
+      <w:r>
+        <w:rPr>
+          <w:rStyle w:val="a9"/>
+          <w:rFonts w:ascii="微软雅黑" w:eastAsia="微软雅黑" w:hAnsi="微软雅黑" w:hint="eastAsia"/>
+        </w:rPr>
+        <w:t>https://github.com/carlleton/reactjs101/tree/zh-CN/Ch07</w:t>
+      </w:r>
+      <w:r>
+        <w:rPr>
+          <w:rStyle w:val="a9"/>
+          <w:rFonts w:ascii="微软雅黑" w:eastAsia="微软雅黑" w:hAnsi="微软雅黑"/>
+        </w:rPr>
+        <w:fldChar w:fldCharType="end"/>
+      </w:r>
     </w:p>
     <w:p>
       <w:pPr>
@@ -982,21 +1300,43 @@
           <w:rFonts w:ascii="微软雅黑" w:eastAsia="微软雅黑" w:hAnsi="微软雅黑"/>
         </w:rPr>
       </w:pPr>
+      <w:proofErr w:type="spellStart"/>
       <w:r>
         <w:rPr>
           <w:rFonts w:ascii="微软雅黑" w:eastAsia="微软雅黑" w:hAnsi="微软雅黑" w:hint="eastAsia"/>
         </w:rPr>
-        <w:t>Redux 中文文档：</w:t>
-      </w:r>
-      <w:hyperlink r:id="rId24" w:history="1">
-        <w:r>
-          <w:rPr>
-            <w:rStyle w:val="a9"/>
-            <w:rFonts w:ascii="微软雅黑" w:eastAsia="微软雅黑" w:hAnsi="微软雅黑" w:hint="eastAsia"/>
-          </w:rPr>
-          <w:t>http://cn.redux.js.org/</w:t>
-        </w:r>
-      </w:hyperlink>
+        <w:t>Redux</w:t>
+      </w:r>
+      <w:proofErr w:type="spellEnd"/>
+      <w:r>
+        <w:rPr>
+          <w:rFonts w:ascii="微软雅黑" w:eastAsia="微软雅黑" w:hAnsi="微软雅黑" w:hint="eastAsia"/>
+        </w:rPr>
+        <w:t xml:space="preserve"> 中文文档：</w:t>
+      </w:r>
+      <w:r>
+        <w:fldChar w:fldCharType="begin"/>
+      </w:r>
+      <w:r>
+        <w:instrText xml:space="preserve"> HYPERLINK "http://cn.redux.js.org/" </w:instrText>
+      </w:r>
+      <w:r>
+        <w:fldChar w:fldCharType="separate"/>
+      </w:r>
+      <w:r>
+        <w:rPr>
+          <w:rStyle w:val="a9"/>
+          <w:rFonts w:ascii="微软雅黑" w:eastAsia="微软雅黑" w:hAnsi="微软雅黑" w:hint="eastAsia"/>
+        </w:rPr>
+        <w:t>http://cn.redux.js.org/</w:t>
+      </w:r>
+      <w:r>
+        <w:rPr>
+          <w:rStyle w:val="a9"/>
+          <w:rFonts w:ascii="微软雅黑" w:eastAsia="微软雅黑" w:hAnsi="微软雅黑"/>
+        </w:rPr>
+        <w:fldChar w:fldCharType="end"/>
+      </w:r>
     </w:p>
     <w:p>
       <w:pPr>
@@ -1025,6 +1365,7 @@
           <w:u w:val="none"/>
         </w:rPr>
       </w:pPr>
+      <w:proofErr w:type="spellStart"/>
       <w:r>
         <w:rPr>
           <w:rStyle w:val="a9"/>
@@ -1038,6 +1379,7 @@
         </w:rPr>
         <w:t>Dva</w:t>
       </w:r>
+      <w:proofErr w:type="spellEnd"/>
       <w:r>
         <w:rPr>
           <w:rStyle w:val="a9"/>
@@ -1045,7 +1387,47 @@
           <w:color w:val="auto"/>
           <w:u w:val="none"/>
         </w:rPr>
-        <w:t>（基于 redux、redux-saga 和 react-router@2.x 的轻量级前端框架）</w:t>
+        <w:t xml:space="preserve">（基于 </w:t>
+      </w:r>
+      <w:proofErr w:type="spellStart"/>
+      <w:r>
+        <w:rPr>
+          <w:rStyle w:val="a9"/>
+          <w:rFonts w:ascii="微软雅黑" w:eastAsia="微软雅黑" w:hAnsi="微软雅黑" w:hint="eastAsia"/>
+          <w:color w:val="auto"/>
+          <w:u w:val="none"/>
+        </w:rPr>
+        <w:t>redux</w:t>
+      </w:r>
+      <w:proofErr w:type="spellEnd"/>
+      <w:r>
+        <w:rPr>
+          <w:rStyle w:val="a9"/>
+          <w:rFonts w:ascii="微软雅黑" w:eastAsia="微软雅黑" w:hAnsi="微软雅黑" w:hint="eastAsia"/>
+          <w:color w:val="auto"/>
+          <w:u w:val="none"/>
+        </w:rPr>
+        <w:t>、</w:t>
+      </w:r>
+      <w:proofErr w:type="spellStart"/>
+      <w:r>
+        <w:rPr>
+          <w:rStyle w:val="a9"/>
+          <w:rFonts w:ascii="微软雅黑" w:eastAsia="微软雅黑" w:hAnsi="微软雅黑" w:hint="eastAsia"/>
+          <w:color w:val="auto"/>
+          <w:u w:val="none"/>
+        </w:rPr>
+        <w:t>redux</w:t>
+      </w:r>
+      <w:proofErr w:type="spellEnd"/>
+      <w:r>
+        <w:rPr>
+          <w:rStyle w:val="a9"/>
+          <w:rFonts w:ascii="微软雅黑" w:eastAsia="微软雅黑" w:hAnsi="微软雅黑" w:hint="eastAsia"/>
+          <w:color w:val="auto"/>
+          <w:u w:val="none"/>
+        </w:rPr>
+        <w:t>-saga 和 react-router@2.x 的轻量级前端框架）</w:t>
       </w:r>
     </w:p>
     <w:p>
@@ -1060,6 +1442,7 @@
           <w:rFonts w:ascii="微软雅黑" w:eastAsia="微软雅黑" w:hAnsi="微软雅黑"/>
         </w:rPr>
       </w:pPr>
+      <w:proofErr w:type="spellStart"/>
       <w:r>
         <w:rPr>
           <w:rFonts w:ascii="微软雅黑" w:eastAsia="微软雅黑" w:hAnsi="微软雅黑"/>
@@ -1072,6 +1455,7 @@
         </w:rPr>
         <w:t>va</w:t>
       </w:r>
+      <w:proofErr w:type="spellEnd"/>
       <w:r>
         <w:rPr>
           <w:rFonts w:ascii="微软雅黑" w:eastAsia="微软雅黑" w:hAnsi="微软雅黑"/>
@@ -1084,15 +1468,29 @@
         </w:rPr>
         <w:t>文档：</w:t>
       </w:r>
-      <w:hyperlink r:id="rId25" w:history="1">
-        <w:r>
-          <w:rPr>
-            <w:rStyle w:val="a8"/>
-            <w:rFonts w:ascii="微软雅黑" w:eastAsia="微软雅黑" w:hAnsi="微软雅黑"/>
-          </w:rPr>
-          <w:t>https://github.com/dvajs/dva/blob/master/README_zh-CN.md</w:t>
-        </w:r>
-      </w:hyperlink>
+      <w:r>
+        <w:fldChar w:fldCharType="begin"/>
+      </w:r>
+      <w:r>
+        <w:instrText xml:space="preserve"> HYPERLINK "https://github.com/dvajs/dva/blob/master/README_zh-CN.md" </w:instrText>
+      </w:r>
+      <w:r>
+        <w:fldChar w:fldCharType="separate"/>
+      </w:r>
+      <w:r>
+        <w:rPr>
+          <w:rStyle w:val="a8"/>
+          <w:rFonts w:ascii="微软雅黑" w:eastAsia="微软雅黑" w:hAnsi="微软雅黑"/>
+        </w:rPr>
+        <w:t>https://github.com/dvajs/dva/blob/master/README_zh-CN.md</w:t>
+      </w:r>
+      <w:r>
+        <w:rPr>
+          <w:rStyle w:val="a8"/>
+          <w:rFonts w:ascii="微软雅黑" w:eastAsia="微软雅黑" w:hAnsi="微软雅黑"/>
+        </w:rPr>
+        <w:fldChar w:fldCharType="end"/>
+      </w:r>
     </w:p>
     <w:p>
       <w:pPr>
@@ -1152,15 +1550,29 @@
         </w:rPr>
         <w:t>（移动端）：</w:t>
       </w:r>
-      <w:hyperlink r:id="rId26" w:history="1">
-        <w:r>
-          <w:rPr>
-            <w:rStyle w:val="a9"/>
-            <w:rFonts w:ascii="微软雅黑" w:eastAsia="微软雅黑" w:hAnsi="微软雅黑"/>
-          </w:rPr>
-          <w:t>http://mobile.ant.design/</w:t>
-        </w:r>
-      </w:hyperlink>
+      <w:r>
+        <w:fldChar w:fldCharType="begin"/>
+      </w:r>
+      <w:r>
+        <w:instrText xml:space="preserve"> HYPERLINK "http://mobile.ant.design/" </w:instrText>
+      </w:r>
+      <w:r>
+        <w:fldChar w:fldCharType="separate"/>
+      </w:r>
+      <w:r>
+        <w:rPr>
+          <w:rStyle w:val="a9"/>
+          <w:rFonts w:ascii="微软雅黑" w:eastAsia="微软雅黑" w:hAnsi="微软雅黑"/>
+        </w:rPr>
+        <w:t>http://mobile.ant.design/</w:t>
+      </w:r>
+      <w:r>
+        <w:rPr>
+          <w:rStyle w:val="a9"/>
+          <w:rFonts w:ascii="微软雅黑" w:eastAsia="微软雅黑" w:hAnsi="微软雅黑"/>
+        </w:rPr>
+        <w:fldChar w:fldCharType="end"/>
+      </w:r>
     </w:p>
     <w:p>
       <w:pPr>
@@ -1186,15 +1598,29 @@
         </w:rPr>
         <w:t>（桌面端）：</w:t>
       </w:r>
-      <w:hyperlink r:id="rId27" w:history="1">
-        <w:r>
-          <w:rPr>
-            <w:rStyle w:val="a9"/>
-            <w:rFonts w:ascii="微软雅黑" w:eastAsia="微软雅黑" w:hAnsi="微软雅黑"/>
-          </w:rPr>
-          <w:t>https://ant.design/index-cn</w:t>
-        </w:r>
-      </w:hyperlink>
+      <w:r>
+        <w:fldChar w:fldCharType="begin"/>
+      </w:r>
+      <w:r>
+        <w:instrText xml:space="preserve"> HYPERLINK "https://ant.design/index-cn" </w:instrText>
+      </w:r>
+      <w:r>
+        <w:fldChar w:fldCharType="separate"/>
+      </w:r>
+      <w:r>
+        <w:rPr>
+          <w:rStyle w:val="a9"/>
+          <w:rFonts w:ascii="微软雅黑" w:eastAsia="微软雅黑" w:hAnsi="微软雅黑"/>
+        </w:rPr>
+        <w:t>https://ant.design/index-cn</w:t>
+      </w:r>
+      <w:r>
+        <w:rPr>
+          <w:rStyle w:val="a9"/>
+          <w:rFonts w:ascii="微软雅黑" w:eastAsia="微软雅黑" w:hAnsi="微软雅黑"/>
+        </w:rPr>
+        <w:fldChar w:fldCharType="end"/>
+      </w:r>
     </w:p>
     <w:p>
       <w:pPr>
@@ -1257,21 +1683,43 @@
         </w:rPr>
         <w:t xml:space="preserve"> </w:t>
       </w:r>
+      <w:proofErr w:type="gramStart"/>
       <w:r>
         <w:rPr>
           <w:rFonts w:ascii="微软雅黑" w:eastAsia="微软雅黑" w:hAnsi="微软雅黑" w:hint="eastAsia"/>
         </w:rPr>
-        <w:t>奇舞前端特训营视频（还在更新）：</w:t>
-      </w:r>
-      <w:hyperlink r:id="rId28" w:history="1">
-        <w:r>
-          <w:rPr>
-            <w:rStyle w:val="a9"/>
-            <w:rFonts w:ascii="微软雅黑" w:eastAsia="微软雅黑" w:hAnsi="微软雅黑"/>
-          </w:rPr>
-          <w:t>https://t.75team.com/video</w:t>
-        </w:r>
-      </w:hyperlink>
+        <w:t>奇舞前端</w:t>
+      </w:r>
+      <w:proofErr w:type="gramEnd"/>
+      <w:r>
+        <w:rPr>
+          <w:rFonts w:ascii="微软雅黑" w:eastAsia="微软雅黑" w:hAnsi="微软雅黑" w:hint="eastAsia"/>
+        </w:rPr>
+        <w:t>特训营视频（还在更新）：</w:t>
+      </w:r>
+      <w:r>
+        <w:fldChar w:fldCharType="begin"/>
+      </w:r>
+      <w:r>
+        <w:instrText xml:space="preserve"> HYPERLINK "https://t.75team.com/video" </w:instrText>
+      </w:r>
+      <w:r>
+        <w:fldChar w:fldCharType="separate"/>
+      </w:r>
+      <w:r>
+        <w:rPr>
+          <w:rStyle w:val="a9"/>
+          <w:rFonts w:ascii="微软雅黑" w:eastAsia="微软雅黑" w:hAnsi="微软雅黑"/>
+        </w:rPr>
+        <w:t>https://t.75team.com/video</w:t>
+      </w:r>
+      <w:r>
+        <w:rPr>
+          <w:rStyle w:val="a9"/>
+          <w:rFonts w:ascii="微软雅黑" w:eastAsia="微软雅黑" w:hAnsi="微软雅黑"/>
+        </w:rPr>
+        <w:fldChar w:fldCharType="end"/>
+      </w:r>
     </w:p>
     <w:p>
       <w:pPr>
@@ -1285,6 +1733,7 @@
           <w:rFonts w:ascii="微软雅黑" w:eastAsia="微软雅黑" w:hAnsi="微软雅黑"/>
         </w:rPr>
       </w:pPr>
+      <w:proofErr w:type="spellStart"/>
       <w:r>
         <w:rPr>
           <w:rFonts w:ascii="微软雅黑" w:eastAsia="微软雅黑" w:hAnsi="微软雅黑" w:hint="eastAsia"/>
@@ -1297,21 +1746,36 @@
         </w:rPr>
         <w:t>reeCodeCamp</w:t>
       </w:r>
+      <w:proofErr w:type="spellEnd"/>
       <w:r>
         <w:rPr>
           <w:rFonts w:ascii="微软雅黑" w:eastAsia="微软雅黑" w:hAnsi="微软雅黑" w:hint="eastAsia"/>
         </w:rPr>
         <w:t>（边练边学）：</w:t>
       </w:r>
-      <w:hyperlink r:id="rId29" w:history="1">
-        <w:r>
-          <w:rPr>
-            <w:rStyle w:val="a9"/>
-            <w:rFonts w:ascii="微软雅黑" w:eastAsia="微软雅黑" w:hAnsi="微软雅黑"/>
-          </w:rPr>
-          <w:t>https://www.freecodecamp.cn/</w:t>
-        </w:r>
-      </w:hyperlink>
+      <w:r>
+        <w:fldChar w:fldCharType="begin"/>
+      </w:r>
+      <w:r>
+        <w:instrText xml:space="preserve"> HYPERLINK "https://www.freecodecamp.cn/" </w:instrText>
+      </w:r>
+      <w:r>
+        <w:fldChar w:fldCharType="separate"/>
+      </w:r>
+      <w:r>
+        <w:rPr>
+          <w:rStyle w:val="a9"/>
+          <w:rFonts w:ascii="微软雅黑" w:eastAsia="微软雅黑" w:hAnsi="微软雅黑"/>
+        </w:rPr>
+        <w:t>https://www.freecodecamp.cn/</w:t>
+      </w:r>
+      <w:r>
+        <w:rPr>
+          <w:rStyle w:val="a9"/>
+          <w:rFonts w:ascii="微软雅黑" w:eastAsia="微软雅黑" w:hAnsi="微软雅黑"/>
+        </w:rPr>
+        <w:fldChar w:fldCharType="end"/>
+      </w:r>
       <w:r>
         <w:rPr>
           <w:rFonts w:ascii="微软雅黑" w:eastAsia="微软雅黑" w:hAnsi="微软雅黑"/>
@@ -1343,15 +1807,29 @@
         </w:rPr>
         <w:t>、CSS 编码规范：</w:t>
       </w:r>
-      <w:hyperlink r:id="rId30" w:history="1">
-        <w:r>
-          <w:rPr>
-            <w:rStyle w:val="a9"/>
-            <w:rFonts w:ascii="微软雅黑" w:eastAsia="微软雅黑" w:hAnsi="微软雅黑"/>
-          </w:rPr>
-          <w:t>http://codeguide.bootcss.com/</w:t>
-        </w:r>
-      </w:hyperlink>
+      <w:r>
+        <w:fldChar w:fldCharType="begin"/>
+      </w:r>
+      <w:r>
+        <w:instrText xml:space="preserve"> HYPERLINK "http://codeguide.bootcss.com/" </w:instrText>
+      </w:r>
+      <w:r>
+        <w:fldChar w:fldCharType="separate"/>
+      </w:r>
+      <w:r>
+        <w:rPr>
+          <w:rStyle w:val="a9"/>
+          <w:rFonts w:ascii="微软雅黑" w:eastAsia="微软雅黑" w:hAnsi="微软雅黑"/>
+        </w:rPr>
+        <w:t>http://codeguide.bootcss.com/</w:t>
+      </w:r>
+      <w:r>
+        <w:rPr>
+          <w:rStyle w:val="a9"/>
+          <w:rFonts w:ascii="微软雅黑" w:eastAsia="微软雅黑" w:hAnsi="微软雅黑"/>
+        </w:rPr>
+        <w:fldChar w:fldCharType="end"/>
+      </w:r>
     </w:p>
     <w:p>
       <w:pPr>
@@ -1377,7 +1855,7 @@
         </w:rPr>
         <w:t>：</w:t>
       </w:r>
-      <w:hyperlink r:id="rId31" w:history="1">
+      <w:hyperlink r:id="rId14" w:history="1">
         <w:r>
           <w:rPr>
             <w:rStyle w:val="a9"/>
@@ -1426,7 +1904,7 @@
           <w:szCs w:val="24"/>
         </w:rPr>
       </w:pPr>
-      <w:hyperlink r:id="rId32" w:history="1">
+      <w:hyperlink r:id="rId15" w:history="1">
         <w:r>
           <w:rPr>
             <w:rStyle w:val="a9"/>
@@ -1459,7 +1937,7 @@
           <w:szCs w:val="24"/>
         </w:rPr>
       </w:pPr>
-      <w:hyperlink r:id="rId33" w:history="1">
+      <w:hyperlink r:id="rId16" w:history="1">
         <w:r>
           <w:rPr>
             <w:rStyle w:val="a9"/>
@@ -1511,7 +1989,7 @@
           <w:szCs w:val="24"/>
         </w:rPr>
       </w:pPr>
-      <w:hyperlink r:id="rId34" w:history="1">
+      <w:hyperlink r:id="rId17" w:history="1">
         <w:r>
           <w:rPr>
             <w:rStyle w:val="a9"/>
@@ -1563,7 +2041,7 @@
           <w:szCs w:val="24"/>
         </w:rPr>
       </w:pPr>
-      <w:hyperlink r:id="rId35" w:history="1">
+      <w:hyperlink r:id="rId18" w:history="1">
         <w:r>
           <w:rPr>
             <w:rStyle w:val="a9"/>
@@ -1596,37 +2074,47 @@
           <w:szCs w:val="24"/>
         </w:rPr>
       </w:pPr>
-      <w:r>
-        <w:rPr>
-          <w:rFonts w:ascii="宋体" w:eastAsia="宋体" w:hAnsi="宋体" w:cs="宋体" w:hint="eastAsia"/>
-          <w:sz w:val="24"/>
-          <w:szCs w:val="24"/>
-        </w:rPr>
-        <w:t>Roadhog配置</w:t>
-      </w:r>
-    </w:p>
-    <w:p>
-      <w:pPr>
-        <w:pStyle w:val="10"/>
-        <w:ind w:firstLineChars="0" w:firstLine="0"/>
-        <w:rPr>
-          <w:rFonts w:ascii="宋体" w:eastAsia="宋体" w:hAnsi="宋体" w:cs="宋体"/>
-          <w:sz w:val="24"/>
-          <w:szCs w:val="24"/>
-        </w:rPr>
-      </w:pPr>
-    </w:p>
-    <w:p>
-      <w:pPr>
-        <w:pStyle w:val="10"/>
-        <w:ind w:firstLineChars="0" w:firstLine="0"/>
-        <w:rPr>
-          <w:rFonts w:ascii="宋体" w:eastAsia="宋体" w:hAnsi="宋体" w:cs="宋体"/>
-          <w:sz w:val="24"/>
-          <w:szCs w:val="24"/>
-        </w:rPr>
-      </w:pPr>
-      <w:hyperlink r:id="rId36" w:anchor="%E9%85%8D%E7%BD%AE" w:history="1">
+      <w:proofErr w:type="spellStart"/>
+      <w:r>
+        <w:rPr>
+          <w:rFonts w:ascii="宋体" w:eastAsia="宋体" w:hAnsi="宋体" w:cs="宋体" w:hint="eastAsia"/>
+          <w:sz w:val="24"/>
+          <w:szCs w:val="24"/>
+        </w:rPr>
+        <w:t>Roadhog</w:t>
+      </w:r>
+      <w:proofErr w:type="spellEnd"/>
+      <w:r>
+        <w:rPr>
+          <w:rFonts w:ascii="宋体" w:eastAsia="宋体" w:hAnsi="宋体" w:cs="宋体" w:hint="eastAsia"/>
+          <w:sz w:val="24"/>
+          <w:szCs w:val="24"/>
+        </w:rPr>
+        <w:t>配置</w:t>
+      </w:r>
+    </w:p>
+    <w:p>
+      <w:pPr>
+        <w:pStyle w:val="10"/>
+        <w:ind w:firstLineChars="0" w:firstLine="0"/>
+        <w:rPr>
+          <w:rFonts w:ascii="宋体" w:eastAsia="宋体" w:hAnsi="宋体" w:cs="宋体"/>
+          <w:sz w:val="24"/>
+          <w:szCs w:val="24"/>
+        </w:rPr>
+      </w:pPr>
+    </w:p>
+    <w:p>
+      <w:pPr>
+        <w:pStyle w:val="10"/>
+        <w:ind w:firstLineChars="0" w:firstLine="0"/>
+        <w:rPr>
+          <w:rFonts w:ascii="宋体" w:eastAsia="宋体" w:hAnsi="宋体" w:cs="宋体"/>
+          <w:sz w:val="24"/>
+          <w:szCs w:val="24"/>
+        </w:rPr>
+      </w:pPr>
+      <w:hyperlink r:id="rId19" w:anchor="%E9%85%8D%E7%BD%AE" w:history="1">
         <w:r>
           <w:rPr>
             <w:rStyle w:val="a9"/>
@@ -1689,7 +2177,7 @@
           <w:szCs w:val="24"/>
         </w:rPr>
       </w:pPr>
-      <w:hyperlink r:id="rId37" w:history="1">
+      <w:hyperlink r:id="rId20" w:history="1">
         <w:r>
           <w:rPr>
             <w:rStyle w:val="a9"/>
@@ -1741,7 +2229,7 @@
           <w:szCs w:val="24"/>
         </w:rPr>
       </w:pPr>
-      <w:hyperlink r:id="rId38" w:history="1">
+      <w:hyperlink r:id="rId21" w:history="1">
         <w:r>
           <w:rPr>
             <w:rStyle w:val="a9"/>
@@ -1804,7 +2292,7 @@
           <w:szCs w:val="24"/>
         </w:rPr>
       </w:pPr>
-      <w:hyperlink r:id="rId39" w:history="1">
+      <w:hyperlink r:id="rId22" w:history="1">
         <w:r>
           <w:rPr>
             <w:rStyle w:val="a9"/>
@@ -1918,7 +2406,7 @@
         </w:rPr>
         <w:br/>
       </w:r>
-      <w:hyperlink r:id="rId40" w:history="1">
+      <w:hyperlink r:id="rId23" w:history="1">
         <w:r>
           <w:rPr>
             <w:rStyle w:val="a9"/>
@@ -1950,8 +2438,8 @@
           <w:szCs w:val="24"/>
         </w:rPr>
         <w:br/>
-        <w:t>webpack 环境构建资料</w:t>
-      </w:r>
+      </w:r>
+      <w:proofErr w:type="spellStart"/>
       <w:r>
         <w:rPr>
           <w:rFonts w:ascii="宋体" w:eastAsia="宋体" w:hAnsi="宋体" w:cs="宋体"/>
@@ -1959,9 +2447,28 @@
           <w:sz w:val="24"/>
           <w:szCs w:val="24"/>
         </w:rPr>
+        <w:t>webpack</w:t>
+      </w:r>
+      <w:proofErr w:type="spellEnd"/>
+      <w:r>
+        <w:rPr>
+          <w:rFonts w:ascii="宋体" w:eastAsia="宋体" w:hAnsi="宋体" w:cs="宋体"/>
+          <w:kern w:val="0"/>
+          <w:sz w:val="24"/>
+          <w:szCs w:val="24"/>
+        </w:rPr>
+        <w:t> 环境构建资料</w:t>
+      </w:r>
+      <w:r>
+        <w:rPr>
+          <w:rFonts w:ascii="宋体" w:eastAsia="宋体" w:hAnsi="宋体" w:cs="宋体"/>
+          <w:kern w:val="0"/>
+          <w:sz w:val="24"/>
+          <w:szCs w:val="24"/>
+        </w:rPr>
         <w:br/>
       </w:r>
-      <w:hyperlink r:id="rId41" w:history="1">
+      <w:hyperlink r:id="rId24" w:history="1">
         <w:r>
           <w:rPr>
             <w:rStyle w:val="a9"/>
@@ -1994,7 +2501,7 @@
         </w:rPr>
         <w:br/>
       </w:r>
-      <w:hyperlink r:id="rId42" w:history="1">
+      <w:hyperlink r:id="rId25" w:history="1">
         <w:r>
           <w:rPr>
             <w:rStyle w:val="a9"/>
@@ -2027,7 +2534,7 @@
         </w:rPr>
         <w:br/>
       </w:r>
-      <w:hyperlink r:id="rId43" w:history="1">
+      <w:hyperlink r:id="rId26" w:history="1">
         <w:r>
           <w:rPr>
             <w:rStyle w:val="a9"/>
@@ -2060,7 +2567,7 @@
         </w:rPr>
         <w:br/>
       </w:r>
-      <w:hyperlink r:id="rId44" w:history="1">
+      <w:hyperlink r:id="rId27" w:history="1">
         <w:r>
           <w:rPr>
             <w:rStyle w:val="a9"/>
@@ -2093,7 +2600,7 @@
         </w:rPr>
         <w:br/>
       </w:r>
-      <w:hyperlink r:id="rId45" w:history="1">
+      <w:hyperlink r:id="rId28" w:history="1">
         <w:r>
           <w:rPr>
             <w:rStyle w:val="a9"/>
@@ -2156,7 +2663,7 @@
           <w:szCs w:val="24"/>
         </w:rPr>
       </w:pPr>
-      <w:hyperlink r:id="rId46" w:history="1">
+      <w:hyperlink r:id="rId29" w:history="1">
         <w:r>
           <w:rPr>
             <w:rStyle w:val="a9"/>
@@ -2206,7 +2713,7 @@
           <w:szCs w:val="24"/>
         </w:rPr>
       </w:pPr>
-      <w:hyperlink r:id="rId47" w:history="1">
+      <w:hyperlink r:id="rId30" w:history="1">
         <w:r>
           <w:rPr>
             <w:rStyle w:val="a9"/>
@@ -2239,32 +2746,42 @@
           <w:szCs w:val="24"/>
         </w:rPr>
       </w:pPr>
-      <w:r>
-        <w:rPr>
-          <w:rFonts w:ascii="宋体" w:eastAsia="宋体" w:hAnsi="宋体" w:cs="宋体" w:hint="eastAsia"/>
-          <w:sz w:val="24"/>
-          <w:szCs w:val="24"/>
-        </w:rPr>
-        <w:t>antd-mobile主题默认设置</w:t>
-      </w:r>
-    </w:p>
-    <w:p>
-      <w:pPr>
-        <w:pStyle w:val="10"/>
-        <w:ind w:firstLineChars="0" w:firstLine="0"/>
-        <w:rPr>
-          <w:rFonts w:ascii="宋体" w:eastAsia="宋体" w:hAnsi="宋体" w:cs="宋体"/>
-          <w:sz w:val="24"/>
-          <w:szCs w:val="24"/>
-        </w:rPr>
-      </w:pPr>
-    </w:p>
-    <w:p>
-      <w:pPr>
-        <w:pStyle w:val="10"/>
-        <w:ind w:firstLineChars="0" w:firstLine="0"/>
-      </w:pPr>
-      <w:hyperlink r:id="rId48" w:history="1">
+      <w:proofErr w:type="spellStart"/>
+      <w:r>
+        <w:rPr>
+          <w:rFonts w:ascii="宋体" w:eastAsia="宋体" w:hAnsi="宋体" w:cs="宋体" w:hint="eastAsia"/>
+          <w:sz w:val="24"/>
+          <w:szCs w:val="24"/>
+        </w:rPr>
+        <w:t>antd</w:t>
+      </w:r>
+      <w:proofErr w:type="spellEnd"/>
+      <w:r>
+        <w:rPr>
+          <w:rFonts w:ascii="宋体" w:eastAsia="宋体" w:hAnsi="宋体" w:cs="宋体" w:hint="eastAsia"/>
+          <w:sz w:val="24"/>
+          <w:szCs w:val="24"/>
+        </w:rPr>
+        <w:t>-mobile主题默认设置</w:t>
+      </w:r>
+    </w:p>
+    <w:p>
+      <w:pPr>
+        <w:pStyle w:val="10"/>
+        <w:ind w:firstLineChars="0" w:firstLine="0"/>
+        <w:rPr>
+          <w:rFonts w:ascii="宋体" w:eastAsia="宋体" w:hAnsi="宋体" w:cs="宋体"/>
+          <w:sz w:val="24"/>
+          <w:szCs w:val="24"/>
+        </w:rPr>
+      </w:pPr>
+    </w:p>
+    <w:p>
+      <w:pPr>
+        <w:pStyle w:val="10"/>
+        <w:ind w:firstLineChars="0" w:firstLine="0"/>
+      </w:pPr>
+      <w:hyperlink r:id="rId31" w:history="1">
         <w:r>
           <w:rPr>
             <w:rStyle w:val="a9"/>
@@ -2320,7 +2837,7 @@
                     </pic:cNvPicPr>
                   </pic:nvPicPr>
                   <pic:blipFill>
-                    <a:blip r:embed="rId49" cstate="print"/>
+                    <a:blip r:embed="rId32" cstate="print"/>
                     <a:srcRect/>
                     <a:stretch>
                       <a:fillRect/>
@@ -2370,37 +2887,47 @@
           <w:szCs w:val="24"/>
         </w:rPr>
       </w:pPr>
-      <w:r>
-        <w:rPr>
-          <w:rFonts w:ascii="宋体" w:eastAsia="宋体" w:hAnsi="宋体" w:cs="宋体" w:hint="eastAsia"/>
-          <w:sz w:val="24"/>
-          <w:szCs w:val="24"/>
-        </w:rPr>
-        <w:t>antd-mobile设计变量命名表及设计规范</w:t>
-      </w:r>
-    </w:p>
-    <w:p>
-      <w:pPr>
-        <w:pStyle w:val="10"/>
-        <w:ind w:firstLineChars="0" w:firstLine="0"/>
-        <w:rPr>
-          <w:rFonts w:ascii="宋体" w:eastAsia="宋体" w:hAnsi="宋体" w:cs="宋体"/>
-          <w:sz w:val="24"/>
-          <w:szCs w:val="24"/>
-        </w:rPr>
-      </w:pPr>
-    </w:p>
-    <w:p>
-      <w:pPr>
-        <w:pStyle w:val="10"/>
-        <w:ind w:firstLineChars="0" w:firstLine="0"/>
-        <w:rPr>
-          <w:rFonts w:ascii="宋体" w:eastAsia="宋体" w:hAnsi="宋体" w:cs="宋体"/>
-          <w:sz w:val="24"/>
-          <w:szCs w:val="24"/>
-        </w:rPr>
-      </w:pPr>
-      <w:hyperlink r:id="rId50" w:history="1">
+      <w:proofErr w:type="spellStart"/>
+      <w:r>
+        <w:rPr>
+          <w:rFonts w:ascii="宋体" w:eastAsia="宋体" w:hAnsi="宋体" w:cs="宋体" w:hint="eastAsia"/>
+          <w:sz w:val="24"/>
+          <w:szCs w:val="24"/>
+        </w:rPr>
+        <w:t>antd</w:t>
+      </w:r>
+      <w:proofErr w:type="spellEnd"/>
+      <w:r>
+        <w:rPr>
+          <w:rFonts w:ascii="宋体" w:eastAsia="宋体" w:hAnsi="宋体" w:cs="宋体" w:hint="eastAsia"/>
+          <w:sz w:val="24"/>
+          <w:szCs w:val="24"/>
+        </w:rPr>
+        <w:t>-mobile设计变量命名表及设计规范</w:t>
+      </w:r>
+    </w:p>
+    <w:p>
+      <w:pPr>
+        <w:pStyle w:val="10"/>
+        <w:ind w:firstLineChars="0" w:firstLine="0"/>
+        <w:rPr>
+          <w:rFonts w:ascii="宋体" w:eastAsia="宋体" w:hAnsi="宋体" w:cs="宋体"/>
+          <w:sz w:val="24"/>
+          <w:szCs w:val="24"/>
+        </w:rPr>
+      </w:pPr>
+    </w:p>
+    <w:p>
+      <w:pPr>
+        <w:pStyle w:val="10"/>
+        <w:ind w:firstLineChars="0" w:firstLine="0"/>
+        <w:rPr>
+          <w:rFonts w:ascii="宋体" w:eastAsia="宋体" w:hAnsi="宋体" w:cs="宋体"/>
+          <w:sz w:val="24"/>
+          <w:szCs w:val="24"/>
+        </w:rPr>
+      </w:pPr>
+      <w:hyperlink r:id="rId33" w:history="1">
         <w:r>
           <w:rPr>
             <w:rStyle w:val="a9"/>
@@ -2433,21 +2960,31 @@
           <w:szCs w:val="24"/>
         </w:rPr>
       </w:pPr>
-      <w:r>
-        <w:rPr>
-          <w:rFonts w:ascii="宋体" w:eastAsia="宋体" w:hAnsi="宋体" w:cs="宋体" w:hint="eastAsia"/>
-          <w:sz w:val="24"/>
-          <w:szCs w:val="24"/>
-        </w:rPr>
-        <w:t>webstrom链接服务器</w:t>
-      </w:r>
-    </w:p>
-    <w:p>
-      <w:pPr>
-        <w:pStyle w:val="10"/>
-        <w:ind w:firstLineChars="0" w:firstLine="0"/>
-      </w:pPr>
-      <w:hyperlink r:id="rId51" w:history="1">
+      <w:proofErr w:type="spellStart"/>
+      <w:r>
+        <w:rPr>
+          <w:rFonts w:ascii="宋体" w:eastAsia="宋体" w:hAnsi="宋体" w:cs="宋体" w:hint="eastAsia"/>
+          <w:sz w:val="24"/>
+          <w:szCs w:val="24"/>
+        </w:rPr>
+        <w:t>webstrom</w:t>
+      </w:r>
+      <w:proofErr w:type="spellEnd"/>
+      <w:r>
+        <w:rPr>
+          <w:rFonts w:ascii="宋体" w:eastAsia="宋体" w:hAnsi="宋体" w:cs="宋体" w:hint="eastAsia"/>
+          <w:sz w:val="24"/>
+          <w:szCs w:val="24"/>
+        </w:rPr>
+        <w:t>链接服务器</w:t>
+      </w:r>
+    </w:p>
+    <w:p>
+      <w:pPr>
+        <w:pStyle w:val="10"/>
+        <w:ind w:firstLineChars="0" w:firstLine="0"/>
+      </w:pPr>
+      <w:hyperlink r:id="rId34" w:history="1">
         <w:r>
           <w:rPr>
             <w:rStyle w:val="a9"/>
@@ -2464,7 +3001,7 @@
         <w:pStyle w:val="10"/>
         <w:ind w:firstLineChars="0" w:firstLine="0"/>
       </w:pPr>
-      <w:hyperlink r:id="rId52" w:history="1">
+      <w:hyperlink r:id="rId35" w:history="1">
         <w:r>
           <w:rPr>
             <w:rStyle w:val="a9"/>
@@ -2484,24 +3021,32 @@
         <w:pStyle w:val="10"/>
         <w:ind w:firstLineChars="0" w:firstLine="0"/>
       </w:pPr>
+      <w:proofErr w:type="spellStart"/>
       <w:r>
         <w:rPr>
           <w:rFonts w:hint="eastAsia"/>
         </w:rPr>
-        <w:t>cnode数据源</w:t>
-      </w:r>
-    </w:p>
-    <w:p>
-      <w:pPr>
-        <w:pStyle w:val="10"/>
-        <w:ind w:firstLineChars="0" w:firstLine="0"/>
-        <w:rPr>
-          <w:rFonts w:ascii="宋体" w:eastAsia="宋体" w:hAnsi="宋体" w:cs="宋体"/>
-          <w:sz w:val="24"/>
-          <w:szCs w:val="24"/>
-        </w:rPr>
-      </w:pPr>
-      <w:hyperlink r:id="rId53" w:history="1">
+        <w:t>cnode</w:t>
+      </w:r>
+      <w:proofErr w:type="spellEnd"/>
+      <w:r>
+        <w:rPr>
+          <w:rFonts w:hint="eastAsia"/>
+        </w:rPr>
+        <w:t>数据源</w:t>
+      </w:r>
+    </w:p>
+    <w:p>
+      <w:pPr>
+        <w:pStyle w:val="10"/>
+        <w:ind w:firstLineChars="0" w:firstLine="0"/>
+        <w:rPr>
+          <w:rFonts w:ascii="宋体" w:eastAsia="宋体" w:hAnsi="宋体" w:cs="宋体"/>
+          <w:sz w:val="24"/>
+          <w:szCs w:val="24"/>
+        </w:rPr>
+      </w:pPr>
+      <w:hyperlink r:id="rId36" w:history="1">
         <w:r>
           <w:rPr>
             <w:rStyle w:val="a9"/>
@@ -2553,7 +3098,7 @@
           <w:szCs w:val="24"/>
         </w:rPr>
       </w:pPr>
-      <w:hyperlink r:id="rId54" w:history="1">
+      <w:hyperlink r:id="rId37" w:history="1">
         <w:r>
           <w:rPr>
             <w:rStyle w:val="a9"/>
@@ -2586,7 +3131,7 @@
           <w:szCs w:val="24"/>
         </w:rPr>
       </w:pPr>
-      <w:hyperlink r:id="rId55" w:history="1">
+      <w:hyperlink r:id="rId38" w:history="1">
         <w:r>
           <w:rPr>
             <w:rStyle w:val="a9"/>
@@ -2675,67 +3220,97 @@
           <w:szCs w:val="24"/>
         </w:rPr>
       </w:pPr>
+      <w:proofErr w:type="gramStart"/>
       <w:r>
         <w:rPr>
           <w:rFonts w:ascii="宋体" w:eastAsia="宋体" w:hAnsi="宋体" w:cs="宋体"/>
           <w:kern w:val="0"/>
           <w:sz w:val="24"/>
         </w:rPr>
-        <w:t>react-lazyload</w:t>
-      </w:r>
-    </w:p>
-    <w:p>
-      <w:pPr>
-        <w:pStyle w:val="10"/>
-        <w:ind w:firstLineChars="0" w:firstLine="0"/>
-        <w:rPr>
-          <w:rFonts w:ascii="宋体" w:eastAsia="宋体" w:hAnsi="宋体" w:cs="宋体"/>
-          <w:sz w:val="24"/>
-          <w:szCs w:val="24"/>
-        </w:rPr>
-      </w:pPr>
-    </w:p>
-    <w:p>
-      <w:pPr>
-        <w:pStyle w:val="10"/>
-        <w:ind w:firstLineChars="0" w:firstLine="0"/>
-        <w:rPr>
-          <w:rFonts w:ascii="宋体" w:eastAsia="宋体" w:hAnsi="宋体" w:cs="宋体"/>
-          <w:sz w:val="24"/>
-          <w:szCs w:val="24"/>
-        </w:rPr>
-      </w:pPr>
-    </w:p>
-    <w:p>
-      <w:pPr>
-        <w:pStyle w:val="10"/>
-        <w:ind w:firstLineChars="0" w:firstLine="0"/>
-        <w:rPr>
-          <w:rFonts w:ascii="宋体" w:eastAsia="宋体" w:hAnsi="宋体" w:cs="宋体"/>
-          <w:sz w:val="24"/>
-          <w:szCs w:val="24"/>
-        </w:rPr>
-      </w:pPr>
-      <w:r>
-        <w:rPr>
-          <w:rFonts w:ascii="宋体" w:eastAsia="宋体" w:hAnsi="宋体" w:cs="宋体" w:hint="eastAsia"/>
-          <w:sz w:val="24"/>
-          <w:szCs w:val="24"/>
-        </w:rPr>
-        <w:t>jqH5 cavans 涂鸦插件</w:t>
-      </w:r>
-    </w:p>
-    <w:p>
-      <w:pPr>
-        <w:pStyle w:val="10"/>
-        <w:ind w:firstLineChars="0" w:firstLine="0"/>
-        <w:rPr>
-          <w:rFonts w:ascii="宋体" w:eastAsia="宋体" w:hAnsi="宋体" w:cs="宋体"/>
-          <w:sz w:val="24"/>
-          <w:szCs w:val="24"/>
-        </w:rPr>
-      </w:pPr>
-      <w:hyperlink r:id="rId56" w:history="1">
+        <w:t>react-</w:t>
+      </w:r>
+      <w:proofErr w:type="spellStart"/>
+      <w:r>
+        <w:rPr>
+          <w:rFonts w:ascii="宋体" w:eastAsia="宋体" w:hAnsi="宋体" w:cs="宋体"/>
+          <w:kern w:val="0"/>
+          <w:sz w:val="24"/>
+        </w:rPr>
+        <w:t>lazyload</w:t>
+      </w:r>
+      <w:proofErr w:type="spellEnd"/>
+      <w:proofErr w:type="gramEnd"/>
+    </w:p>
+    <w:p>
+      <w:pPr>
+        <w:pStyle w:val="10"/>
+        <w:ind w:firstLineChars="0" w:firstLine="0"/>
+        <w:rPr>
+          <w:rFonts w:ascii="宋体" w:eastAsia="宋体" w:hAnsi="宋体" w:cs="宋体"/>
+          <w:sz w:val="24"/>
+          <w:szCs w:val="24"/>
+        </w:rPr>
+      </w:pPr>
+    </w:p>
+    <w:p>
+      <w:pPr>
+        <w:pStyle w:val="10"/>
+        <w:ind w:firstLineChars="0" w:firstLine="0"/>
+        <w:rPr>
+          <w:rFonts w:ascii="宋体" w:eastAsia="宋体" w:hAnsi="宋体" w:cs="宋体"/>
+          <w:sz w:val="24"/>
+          <w:szCs w:val="24"/>
+        </w:rPr>
+      </w:pPr>
+    </w:p>
+    <w:p>
+      <w:pPr>
+        <w:pStyle w:val="10"/>
+        <w:ind w:firstLineChars="0" w:firstLine="0"/>
+        <w:rPr>
+          <w:rFonts w:ascii="宋体" w:eastAsia="宋体" w:hAnsi="宋体" w:cs="宋体"/>
+          <w:sz w:val="24"/>
+          <w:szCs w:val="24"/>
+        </w:rPr>
+      </w:pPr>
+      <w:r>
+        <w:rPr>
+          <w:rFonts w:ascii="宋体" w:eastAsia="宋体" w:hAnsi="宋体" w:cs="宋体" w:hint="eastAsia"/>
+          <w:sz w:val="24"/>
+          <w:szCs w:val="24"/>
+        </w:rPr>
+        <w:t xml:space="preserve">jqH5 </w:t>
+      </w:r>
+      <w:proofErr w:type="spellStart"/>
+      <w:r>
+        <w:rPr>
+          <w:rFonts w:ascii="宋体" w:eastAsia="宋体" w:hAnsi="宋体" w:cs="宋体" w:hint="eastAsia"/>
+          <w:sz w:val="24"/>
+          <w:szCs w:val="24"/>
+        </w:rPr>
+        <w:t>cavans</w:t>
+      </w:r>
+      <w:proofErr w:type="spellEnd"/>
+      <w:r>
+        <w:rPr>
+          <w:rFonts w:ascii="宋体" w:eastAsia="宋体" w:hAnsi="宋体" w:cs="宋体" w:hint="eastAsia"/>
+          <w:sz w:val="24"/>
+          <w:szCs w:val="24"/>
+        </w:rPr>
+        <w:t xml:space="preserve"> 涂鸦插件</w:t>
+      </w:r>
+    </w:p>
+    <w:p>
+      <w:pPr>
+        <w:pStyle w:val="10"/>
+        <w:ind w:firstLineChars="0" w:firstLine="0"/>
+        <w:rPr>
+          <w:rFonts w:ascii="宋体" w:eastAsia="宋体" w:hAnsi="宋体" w:cs="宋体"/>
+          <w:sz w:val="24"/>
+          <w:szCs w:val="24"/>
+        </w:rPr>
+      </w:pPr>
+      <w:hyperlink r:id="rId39" w:history="1">
         <w:r>
           <w:rPr>
             <w:rStyle w:val="a9"/>
@@ -2788,7 +3363,7 @@
           <w:szCs w:val="24"/>
         </w:rPr>
       </w:pPr>
-      <w:hyperlink r:id="rId57" w:history="1">
+      <w:hyperlink r:id="rId40" w:history="1">
         <w:r>
           <w:rPr>
             <w:rStyle w:val="a8"/>
@@ -2823,7 +3398,7 @@
           <w:szCs w:val="24"/>
         </w:rPr>
       </w:pPr>
-      <w:hyperlink r:id="rId58" w:history="1">
+      <w:hyperlink r:id="rId41" w:history="1">
         <w:r>
           <w:rPr>
             <w:rStyle w:val="a9"/>
@@ -2876,7 +3451,7 @@
           <w:szCs w:val="24"/>
         </w:rPr>
       </w:pPr>
-      <w:hyperlink r:id="rId59" w:history="1">
+      <w:hyperlink r:id="rId42" w:history="1">
         <w:r>
           <w:rPr>
             <w:rStyle w:val="a9"/>
@@ -2909,7 +3484,7 @@
           <w:szCs w:val="24"/>
         </w:rPr>
       </w:pPr>
-      <w:hyperlink r:id="rId60" w:history="1">
+      <w:hyperlink r:id="rId43" w:history="1">
         <w:r>
           <w:rPr>
             <w:rStyle w:val="a9"/>
@@ -2942,26 +3517,36 @@
           <w:szCs w:val="24"/>
         </w:rPr>
       </w:pPr>
-      <w:r>
-        <w:rPr>
-          <w:rFonts w:ascii="宋体" w:eastAsia="宋体" w:hAnsi="宋体" w:cs="宋体" w:hint="eastAsia"/>
-          <w:sz w:val="24"/>
-          <w:szCs w:val="24"/>
-        </w:rPr>
-        <w:t>Antd设计</w:t>
-      </w:r>
-    </w:p>
-    <w:p>
-      <w:pPr>
-        <w:pStyle w:val="10"/>
-        <w:ind w:firstLineChars="0" w:firstLine="0"/>
-        <w:rPr>
-          <w:rFonts w:ascii="宋体" w:eastAsia="宋体" w:hAnsi="宋体" w:cs="宋体"/>
-          <w:sz w:val="24"/>
-          <w:szCs w:val="24"/>
-        </w:rPr>
-      </w:pPr>
-      <w:hyperlink r:id="rId61" w:history="1">
+      <w:proofErr w:type="spellStart"/>
+      <w:r>
+        <w:rPr>
+          <w:rFonts w:ascii="宋体" w:eastAsia="宋体" w:hAnsi="宋体" w:cs="宋体" w:hint="eastAsia"/>
+          <w:sz w:val="24"/>
+          <w:szCs w:val="24"/>
+        </w:rPr>
+        <w:t>Antd</w:t>
+      </w:r>
+      <w:proofErr w:type="spellEnd"/>
+      <w:r>
+        <w:rPr>
+          <w:rFonts w:ascii="宋体" w:eastAsia="宋体" w:hAnsi="宋体" w:cs="宋体" w:hint="eastAsia"/>
+          <w:sz w:val="24"/>
+          <w:szCs w:val="24"/>
+        </w:rPr>
+        <w:t>设计</w:t>
+      </w:r>
+    </w:p>
+    <w:p>
+      <w:pPr>
+        <w:pStyle w:val="10"/>
+        <w:ind w:firstLineChars="0" w:firstLine="0"/>
+        <w:rPr>
+          <w:rFonts w:ascii="宋体" w:eastAsia="宋体" w:hAnsi="宋体" w:cs="宋体"/>
+          <w:sz w:val="24"/>
+          <w:szCs w:val="24"/>
+        </w:rPr>
+      </w:pPr>
+      <w:hyperlink r:id="rId44" w:history="1">
         <w:r>
           <w:rPr>
             <w:rStyle w:val="a9"/>
@@ -2996,7 +3581,7 @@
           <w:lang w:bidi="ar"/>
         </w:rPr>
       </w:pPr>
-      <w:hyperlink r:id="rId62" w:history="1">
+      <w:hyperlink r:id="rId45" w:history="1">
         <w:r>
           <w:rPr>
             <w:rStyle w:val="a9"/>
@@ -3032,7 +3617,7 @@
         </w:rPr>
         <w:br/>
       </w:r>
-      <w:hyperlink r:id="rId63" w:history="1">
+      <w:hyperlink r:id="rId46" w:history="1">
         <w:r>
           <w:rPr>
             <w:rStyle w:val="a9"/>
@@ -3068,7 +3653,7 @@
         </w:rPr>
         <w:br/>
       </w:r>
-      <w:hyperlink r:id="rId64" w:history="1">
+      <w:hyperlink r:id="rId47" w:history="1">
         <w:r>
           <w:rPr>
             <w:rStyle w:val="a9"/>
@@ -3107,6 +3692,7 @@
           <w:lang w:bidi="ar"/>
         </w:rPr>
       </w:pPr>
+      <w:proofErr w:type="spellStart"/>
       <w:r>
         <w:rPr>
           <w:rFonts w:ascii="宋体" w:eastAsia="宋体" w:hAnsi="宋体" w:cs="宋体" w:hint="eastAsia"/>
@@ -3115,7 +3701,18 @@
           <w:szCs w:val="24"/>
           <w:lang w:bidi="ar"/>
         </w:rPr>
-        <w:t>Js编码规范</w:t>
+        <w:t>Js</w:t>
+      </w:r>
+      <w:proofErr w:type="spellEnd"/>
+      <w:r>
+        <w:rPr>
+          <w:rFonts w:ascii="宋体" w:eastAsia="宋体" w:hAnsi="宋体" w:cs="宋体" w:hint="eastAsia"/>
+          <w:kern w:val="0"/>
+          <w:sz w:val="24"/>
+          <w:szCs w:val="24"/>
+          <w:lang w:bidi="ar"/>
+        </w:rPr>
+        <w:t>编码规范</w:t>
       </w:r>
     </w:p>
     <w:p>
@@ -3143,7 +3740,7 @@
           <w:lang w:bidi="ar"/>
         </w:rPr>
       </w:pPr>
-      <w:hyperlink r:id="rId65" w:history="1">
+      <w:hyperlink r:id="rId48" w:history="1">
         <w:r>
           <w:rPr>
             <w:rStyle w:val="a9"/>
@@ -3205,7 +3802,7 @@
           <w:lang w:bidi="ar"/>
         </w:rPr>
       </w:pPr>
-      <w:hyperlink r:id="rId66" w:history="1">
+      <w:hyperlink r:id="rId49" w:history="1">
         <w:r>
           <w:rPr>
             <w:rStyle w:val="a9"/>
@@ -3326,7 +3923,7 @@
           <w:szCs w:val="24"/>
         </w:rPr>
       </w:pPr>
-      <w:hyperlink r:id="rId67" w:history="1">
+      <w:hyperlink r:id="rId50" w:history="1">
         <w:r>
           <w:rPr>
             <w:rStyle w:val="a8"/>
@@ -3359,7 +3956,7 @@
           <w:szCs w:val="24"/>
         </w:rPr>
       </w:pPr>
-      <w:hyperlink r:id="rId68" w:history="1">
+      <w:hyperlink r:id="rId51" w:history="1">
         <w:r>
           <w:rPr>
             <w:rStyle w:val="a9"/>
@@ -3411,7 +4008,7 @@
           <w:szCs w:val="24"/>
         </w:rPr>
       </w:pPr>
-      <w:hyperlink r:id="rId69" w:history="1">
+      <w:hyperlink r:id="rId52" w:history="1">
         <w:r>
           <w:rPr>
             <w:rStyle w:val="a8"/>
@@ -3461,7 +4058,7 @@
           <w:rStyle w:val="HTML0"/>
         </w:rPr>
       </w:pPr>
-      <w:hyperlink r:id="rId70" w:history="1">
+      <w:hyperlink r:id="rId53" w:history="1">
         <w:r>
           <w:rPr>
             <w:rStyle w:val="a8"/>
@@ -3481,7 +4078,7 @@
           <w:rStyle w:val="HTML0"/>
         </w:rPr>
       </w:pPr>
-      <w:hyperlink r:id="rId71" w:history="1">
+      <w:hyperlink r:id="rId54" w:history="1">
         <w:r>
           <w:rPr>
             <w:rStyle w:val="a9"/>
@@ -3501,7 +4098,7 @@
           <w:rStyle w:val="HTML0"/>
         </w:rPr>
       </w:pPr>
-      <w:hyperlink r:id="rId72" w:history="1">
+      <w:hyperlink r:id="rId55" w:history="1">
         <w:r>
           <w:rPr>
             <w:rStyle w:val="a9"/>
@@ -3530,6 +4127,7 @@
           <w:rStyle w:val="HTML0"/>
         </w:rPr>
       </w:pPr>
+      <w:proofErr w:type="gramStart"/>
       <w:r>
         <w:rPr>
           <w:rStyle w:val="HTML0"/>
@@ -3537,6 +4135,7 @@
         </w:rPr>
         <w:t>微信支付</w:t>
       </w:r>
+      <w:proofErr w:type="gramEnd"/>
     </w:p>
     <w:p>
       <w:pPr>
@@ -3546,7 +4145,7 @@
           <w:rStyle w:val="HTML0"/>
         </w:rPr>
       </w:pPr>
-      <w:hyperlink r:id="rId73" w:history="1">
+      <w:hyperlink r:id="rId56" w:history="1">
         <w:r>
           <w:rPr>
             <w:rStyle w:val="a8"/>
@@ -3580,8 +4179,17 @@
           <w:rStyle w:val="HTML0"/>
           <w:rFonts w:hint="eastAsia"/>
         </w:rPr>
-        <w:t>React-native-wx</w:t>
-      </w:r>
+        <w:t>React-native-</w:t>
+      </w:r>
+      <w:proofErr w:type="spellStart"/>
+      <w:r>
+        <w:rPr>
+          <w:rStyle w:val="HTML0"/>
+          <w:rFonts w:hint="eastAsia"/>
+        </w:rPr>
+        <w:t>wx</w:t>
+      </w:r>
+      <w:proofErr w:type="spellEnd"/>
     </w:p>
     <w:p>
       <w:pPr>
@@ -3589,40 +4197,63 @@
         <w:widowControl/>
         <w:spacing w:beforeAutospacing="1" w:afterAutospacing="1"/>
       </w:pPr>
-      <w:r>
-        <w:t>微信登录、分享、支付模块</w:t>
-      </w:r>
-    </w:p>
-    <w:p>
-      <w:pPr>
-        <w:pStyle w:val="10"/>
-        <w:ind w:firstLineChars="0" w:firstLine="0"/>
-        <w:rPr>
-          <w:rFonts w:ascii="宋体" w:eastAsia="宋体" w:hAnsi="宋体" w:cs="宋体"/>
-          <w:sz w:val="24"/>
-          <w:szCs w:val="24"/>
-        </w:rPr>
-      </w:pPr>
-      <w:r>
-        <w:rPr>
-          <w:rFonts w:ascii="宋体" w:eastAsia="宋体" w:hAnsi="宋体" w:cs="宋体" w:hint="eastAsia"/>
-          <w:sz w:val="24"/>
-          <w:szCs w:val="24"/>
-        </w:rPr>
-        <w:t>React-native 中使用antd-mobile</w:t>
-      </w:r>
-    </w:p>
-    <w:p>
-      <w:pPr>
-        <w:pStyle w:val="10"/>
-        <w:ind w:firstLineChars="0" w:firstLine="0"/>
-        <w:rPr>
-          <w:rFonts w:ascii="宋体" w:eastAsia="宋体" w:hAnsi="宋体" w:cs="宋体"/>
-          <w:sz w:val="24"/>
-          <w:szCs w:val="24"/>
-        </w:rPr>
-      </w:pPr>
-      <w:hyperlink r:id="rId74" w:history="1">
+      <w:proofErr w:type="gramStart"/>
+      <w:r>
+        <w:t>微信登录</w:t>
+      </w:r>
+      <w:proofErr w:type="gramEnd"/>
+      <w:r>
+        <w:t>、分享、支付模块</w:t>
+      </w:r>
+    </w:p>
+    <w:p>
+      <w:pPr>
+        <w:pStyle w:val="10"/>
+        <w:ind w:firstLineChars="0" w:firstLine="0"/>
+        <w:rPr>
+          <w:rFonts w:ascii="宋体" w:eastAsia="宋体" w:hAnsi="宋体" w:cs="宋体"/>
+          <w:sz w:val="24"/>
+          <w:szCs w:val="24"/>
+        </w:rPr>
+      </w:pPr>
+      <w:r>
+        <w:rPr>
+          <w:rFonts w:ascii="宋体" w:eastAsia="宋体" w:hAnsi="宋体" w:cs="宋体" w:hint="eastAsia"/>
+          <w:sz w:val="24"/>
+          <w:szCs w:val="24"/>
+        </w:rPr>
+        <w:t>React-native 中使用</w:t>
+      </w:r>
+      <w:proofErr w:type="spellStart"/>
+      <w:r>
+        <w:rPr>
+          <w:rFonts w:ascii="宋体" w:eastAsia="宋体" w:hAnsi="宋体" w:cs="宋体" w:hint="eastAsia"/>
+          <w:sz w:val="24"/>
+          <w:szCs w:val="24"/>
+        </w:rPr>
+        <w:t>antd</w:t>
+      </w:r>
+      <w:proofErr w:type="spellEnd"/>
+      <w:r>
+        <w:rPr>
+          <w:rFonts w:ascii="宋体" w:eastAsia="宋体" w:hAnsi="宋体" w:cs="宋体" w:hint="eastAsia"/>
+          <w:sz w:val="24"/>
+          <w:szCs w:val="24"/>
+        </w:rPr>
+        <w:t>-mobile</w:t>
+      </w:r>
+    </w:p>
+    <w:p>
+      <w:pPr>
+        <w:pStyle w:val="10"/>
+        <w:ind w:firstLineChars="0" w:firstLine="0"/>
+        <w:rPr>
+          <w:rFonts w:ascii="宋体" w:eastAsia="宋体" w:hAnsi="宋体" w:cs="宋体"/>
+          <w:sz w:val="24"/>
+          <w:szCs w:val="24"/>
+        </w:rPr>
+      </w:pPr>
+      <w:hyperlink r:id="rId57" w:history="1">
         <w:r>
           <w:rPr>
             <w:rStyle w:val="a9"/>
@@ -3674,7 +4305,7 @@
           <w:szCs w:val="24"/>
         </w:rPr>
       </w:pPr>
-      <w:hyperlink r:id="rId75" w:history="1">
+      <w:hyperlink r:id="rId58" w:history="1">
         <w:r>
           <w:rPr>
             <w:rStyle w:val="a9"/>
@@ -3707,7 +4338,7 @@
           <w:szCs w:val="24"/>
         </w:rPr>
       </w:pPr>
-      <w:hyperlink r:id="rId76" w:history="1">
+      <w:hyperlink r:id="rId59" w:history="1">
         <w:r>
           <w:rPr>
             <w:rStyle w:val="a9"/>
@@ -3757,7 +4388,25 @@
           <w:sz w:val="24"/>
           <w:szCs w:val="24"/>
         </w:rPr>
-        <w:t>走马灯在ios中的bug解决方案</w:t>
+        <w:t>走马灯在</w:t>
+      </w:r>
+      <w:proofErr w:type="spellStart"/>
+      <w:r>
+        <w:rPr>
+          <w:rFonts w:ascii="宋体" w:eastAsia="宋体" w:hAnsi="宋体" w:cs="宋体" w:hint="eastAsia"/>
+          <w:sz w:val="24"/>
+          <w:szCs w:val="24"/>
+        </w:rPr>
+        <w:t>ios</w:t>
+      </w:r>
+      <w:proofErr w:type="spellEnd"/>
+      <w:r>
+        <w:rPr>
+          <w:rFonts w:ascii="宋体" w:eastAsia="宋体" w:hAnsi="宋体" w:cs="宋体" w:hint="eastAsia"/>
+          <w:sz w:val="24"/>
+          <w:szCs w:val="24"/>
+        </w:rPr>
+        <w:t>中的bug解决方案</w:t>
       </w:r>
     </w:p>
     <w:p>
@@ -3767,11 +4416,35 @@
           <w:rStyle w:val="HTML0"/>
         </w:rPr>
       </w:pPr>
+      <w:proofErr w:type="spellStart"/>
+      <w:proofErr w:type="gramStart"/>
       <w:r>
         <w:rPr>
           <w:rStyle w:val="HTML0"/>
         </w:rPr>
-        <w:t>autoplay={banners.length &gt; 1}</w:t>
+        <w:t>autoplay</w:t>
+      </w:r>
+      <w:proofErr w:type="spellEnd"/>
+      <w:proofErr w:type="gramEnd"/>
+      <w:r>
+        <w:rPr>
+          <w:rStyle w:val="HTML0"/>
+        </w:rPr>
+        <w:t>={</w:t>
+      </w:r>
+      <w:proofErr w:type="spellStart"/>
+      <w:r>
+        <w:rPr>
+          <w:rStyle w:val="HTML0"/>
+        </w:rPr>
+        <w:t>banners.length</w:t>
+      </w:r>
+      <w:proofErr w:type="spellEnd"/>
+      <w:r>
+        <w:rPr>
+          <w:rStyle w:val="HTML0"/>
+        </w:rPr>
+        <w:t xml:space="preserve"> &gt; 1}</w:t>
       </w:r>
     </w:p>
     <w:p>
@@ -3781,22 +4454,66 @@
           <w:rStyle w:val="HTML0"/>
         </w:rPr>
       </w:pPr>
+      <w:proofErr w:type="gramStart"/>
       <w:r>
         <w:rPr>
           <w:rStyle w:val="HTML0"/>
         </w:rPr>
-        <w:t>infinite={banners.length &gt; 1}</w:t>
+        <w:t>infinite</w:t>
+      </w:r>
+      <w:proofErr w:type="gramEnd"/>
+      <w:r>
+        <w:rPr>
+          <w:rStyle w:val="HTML0"/>
+        </w:rPr>
+        <w:t>={</w:t>
+      </w:r>
+      <w:proofErr w:type="spellStart"/>
+      <w:r>
+        <w:rPr>
+          <w:rStyle w:val="HTML0"/>
+        </w:rPr>
+        <w:t>banners.length</w:t>
+      </w:r>
+      <w:proofErr w:type="spellEnd"/>
+      <w:r>
+        <w:rPr>
+          <w:rStyle w:val="HTML0"/>
+        </w:rPr>
+        <w:t xml:space="preserve"> &gt; 1}</w:t>
       </w:r>
     </w:p>
     <w:p>
       <w:pPr>
         <w:pStyle w:val="HTML"/>
       </w:pPr>
+      <w:proofErr w:type="gramStart"/>
       <w:r>
         <w:rPr>
           <w:rStyle w:val="HTML0"/>
         </w:rPr>
-        <w:t>dots={banners.length &gt; 1}</w:t>
+        <w:t>dots</w:t>
+      </w:r>
+      <w:proofErr w:type="gramEnd"/>
+      <w:r>
+        <w:rPr>
+          <w:rStyle w:val="HTML0"/>
+        </w:rPr>
+        <w:t>={</w:t>
+      </w:r>
+      <w:proofErr w:type="spellStart"/>
+      <w:r>
+        <w:rPr>
+          <w:rStyle w:val="HTML0"/>
+        </w:rPr>
+        <w:t>banners.length</w:t>
+      </w:r>
+      <w:proofErr w:type="spellEnd"/>
+      <w:r>
+        <w:rPr>
+          <w:rStyle w:val="HTML0"/>
+        </w:rPr>
+        <w:t xml:space="preserve"> &gt; 1}</w:t>
       </w:r>
     </w:p>
     <w:p>
@@ -3839,7 +4556,7 @@
           <w:szCs w:val="24"/>
         </w:rPr>
       </w:pPr>
-      <w:hyperlink r:id="rId77" w:history="1">
+      <w:hyperlink r:id="rId60" w:history="1">
         <w:r>
           <w:rPr>
             <w:rStyle w:val="a9"/>
@@ -3891,7 +4608,7 @@
           <w:szCs w:val="24"/>
         </w:rPr>
       </w:pPr>
-      <w:hyperlink r:id="rId78" w:history="1">
+      <w:hyperlink r:id="rId61" w:history="1">
         <w:r>
           <w:rPr>
             <w:rStyle w:val="a9"/>
@@ -3924,7 +4641,7 @@
           <w:szCs w:val="24"/>
         </w:rPr>
       </w:pPr>
-      <w:hyperlink r:id="rId79" w:history="1">
+      <w:hyperlink r:id="rId62" w:history="1">
         <w:r>
           <w:rPr>
             <w:rStyle w:val="a9"/>
@@ -3957,7 +4674,8 @@
           <w:szCs w:val="24"/>
         </w:rPr>
       </w:pPr>
-      <w:hyperlink r:id="rId80" w:tgtFrame="http://reactnative.cn/post/_blank" w:history="1">
+      <w:hyperlink r:id="rId63" w:tgtFrame="http://reactnative.cn/post/_blank" w:history="1">
+        <w:proofErr w:type="gramStart"/>
         <w:r>
           <w:rPr>
             <w:rStyle w:val="a9"/>
@@ -3965,32 +4683,42 @@
             <w:sz w:val="24"/>
             <w:szCs w:val="24"/>
           </w:rPr>
-          <w:t>安卓Back键的处理·基本+高级篇</w:t>
-        </w:r>
-      </w:hyperlink>
-    </w:p>
-    <w:p>
-      <w:pPr>
-        <w:pStyle w:val="10"/>
-        <w:ind w:firstLineChars="0" w:firstLine="0"/>
-        <w:rPr>
-          <w:rFonts w:ascii="宋体" w:eastAsia="宋体" w:hAnsi="宋体" w:cs="宋体"/>
-          <w:sz w:val="24"/>
-          <w:szCs w:val="24"/>
-        </w:rPr>
-      </w:pPr>
-    </w:p>
-    <w:p>
-      <w:pPr>
-        <w:pStyle w:val="10"/>
-        <w:ind w:firstLineChars="0" w:firstLine="0"/>
-        <w:rPr>
-          <w:rFonts w:ascii="宋体" w:eastAsia="宋体" w:hAnsi="宋体" w:cs="宋体"/>
-          <w:sz w:val="24"/>
-          <w:szCs w:val="24"/>
-        </w:rPr>
-      </w:pPr>
-      <w:hyperlink r:id="rId81" w:history="1">
+          <w:t>安卓</w:t>
+        </w:r>
+        <w:proofErr w:type="gramEnd"/>
+        <w:r>
+          <w:rPr>
+            <w:rStyle w:val="a9"/>
+            <w:rFonts w:ascii="宋体" w:eastAsia="宋体" w:hAnsi="宋体" w:cs="宋体"/>
+            <w:sz w:val="24"/>
+            <w:szCs w:val="24"/>
+          </w:rPr>
+          <w:t>Back键的处理·基本+高级篇</w:t>
+        </w:r>
+      </w:hyperlink>
+    </w:p>
+    <w:p>
+      <w:pPr>
+        <w:pStyle w:val="10"/>
+        <w:ind w:firstLineChars="0" w:firstLine="0"/>
+        <w:rPr>
+          <w:rFonts w:ascii="宋体" w:eastAsia="宋体" w:hAnsi="宋体" w:cs="宋体"/>
+          <w:sz w:val="24"/>
+          <w:szCs w:val="24"/>
+        </w:rPr>
+      </w:pPr>
+    </w:p>
+    <w:p>
+      <w:pPr>
+        <w:pStyle w:val="10"/>
+        <w:ind w:firstLineChars="0" w:firstLine="0"/>
+        <w:rPr>
+          <w:rFonts w:ascii="宋体" w:eastAsia="宋体" w:hAnsi="宋体" w:cs="宋体"/>
+          <w:sz w:val="24"/>
+          <w:szCs w:val="24"/>
+        </w:rPr>
+      </w:pPr>
+      <w:hyperlink r:id="rId64" w:history="1">
         <w:r>
           <w:rPr>
             <w:rStyle w:val="a9"/>
@@ -4023,7 +4751,7 @@
           <w:szCs w:val="24"/>
         </w:rPr>
       </w:pPr>
-      <w:hyperlink r:id="rId82" w:tgtFrame="http://reactnative.cn/post/_blank" w:history="1">
+      <w:hyperlink r:id="rId65" w:tgtFrame="http://reactnative.cn/post/_blank" w:history="1">
         <w:r>
           <w:rPr>
             <w:rStyle w:val="a9"/>
@@ -4045,7 +4773,7 @@
           <w:szCs w:val="24"/>
         </w:rPr>
       </w:pPr>
-      <w:hyperlink r:id="rId83" w:history="1">
+      <w:hyperlink r:id="rId66" w:history="1">
         <w:r>
           <w:rPr>
             <w:rStyle w:val="a9"/>
@@ -4078,13 +4806,41 @@
           <w:szCs w:val="24"/>
         </w:rPr>
       </w:pPr>
-      <w:r>
-        <w:rPr>
-          <w:rFonts w:ascii="宋体" w:eastAsia="宋体" w:hAnsi="宋体" w:cs="宋体" w:hint="eastAsia"/>
-          <w:sz w:val="24"/>
-          <w:szCs w:val="24"/>
-        </w:rPr>
-        <w:t>Antd-mobile Icon在ios中配置</w:t>
+      <w:proofErr w:type="spellStart"/>
+      <w:r>
+        <w:rPr>
+          <w:rFonts w:ascii="宋体" w:eastAsia="宋体" w:hAnsi="宋体" w:cs="宋体" w:hint="eastAsia"/>
+          <w:sz w:val="24"/>
+          <w:szCs w:val="24"/>
+        </w:rPr>
+        <w:t>Antd</w:t>
+      </w:r>
+      <w:proofErr w:type="spellEnd"/>
+      <w:r>
+        <w:rPr>
+          <w:rFonts w:ascii="宋体" w:eastAsia="宋体" w:hAnsi="宋体" w:cs="宋体" w:hint="eastAsia"/>
+          <w:sz w:val="24"/>
+          <w:szCs w:val="24"/>
+        </w:rPr>
+        <w:t>-mobile Icon在</w:t>
+      </w:r>
+      <w:proofErr w:type="spellStart"/>
+      <w:r>
+        <w:rPr>
+          <w:rFonts w:ascii="宋体" w:eastAsia="宋体" w:hAnsi="宋体" w:cs="宋体" w:hint="eastAsia"/>
+          <w:sz w:val="24"/>
+          <w:szCs w:val="24"/>
+        </w:rPr>
+        <w:t>ios</w:t>
+      </w:r>
+      <w:proofErr w:type="spellEnd"/>
+      <w:r>
+        <w:rPr>
+          <w:rFonts w:ascii="宋体" w:eastAsia="宋体" w:hAnsi="宋体" w:cs="宋体" w:hint="eastAsia"/>
+          <w:sz w:val="24"/>
+          <w:szCs w:val="24"/>
+        </w:rPr>
+        <w:t>中配置</w:t>
       </w:r>
     </w:p>
     <w:p>
@@ -4107,8 +4863,9 @@
           <w:shd w:val="clear" w:color="auto" w:fill="2B2B2B"/>
         </w:rPr>
         <w:lastRenderedPageBreak/>
-        <w:t>&lt;key&gt;UIAppFonts&lt;/key&gt;</w:t>
-      </w:r>
+        <w:t>&lt;</w:t>
+      </w:r>
+      <w:proofErr w:type="gramStart"/>
       <w:r>
         <w:rPr>
           <w:rFonts w:ascii="Source Code Pro" w:eastAsia="Source Code Pro" w:hAnsi="Source Code Pro" w:cs="Source Code Pro"/>
@@ -4117,9 +4874,10 @@
           <w:szCs w:val="33"/>
           <w:shd w:val="clear" w:color="auto" w:fill="2B2B2B"/>
         </w:rPr>
-        <w:br/>
-        <w:t>&lt;array&gt;</w:t>
-      </w:r>
+        <w:t>key&gt;</w:t>
+      </w:r>
+      <w:proofErr w:type="spellStart"/>
+      <w:proofErr w:type="gramEnd"/>
       <w:r>
         <w:rPr>
           <w:rFonts w:ascii="Source Code Pro" w:eastAsia="Source Code Pro" w:hAnsi="Source Code Pro" w:cs="Source Code Pro"/>
@@ -4128,9 +4886,9 @@
           <w:szCs w:val="33"/>
           <w:shd w:val="clear" w:color="auto" w:fill="2B2B2B"/>
         </w:rPr>
-        <w:br/>
-        <w:t xml:space="preserve">    &lt;string&gt;fonts/anticon.ttf&lt;/string&gt;</w:t>
-      </w:r>
+        <w:t>UIAppFonts</w:t>
+      </w:r>
+      <w:proofErr w:type="spellEnd"/>
       <w:r>
         <w:rPr>
           <w:rFonts w:ascii="Source Code Pro" w:eastAsia="Source Code Pro" w:hAnsi="Source Code Pro" w:cs="Source Code Pro"/>
@@ -4139,6 +4897,38 @@
           <w:szCs w:val="33"/>
           <w:shd w:val="clear" w:color="auto" w:fill="2B2B2B"/>
         </w:rPr>
+        <w:t>&lt;/key&gt;</w:t>
+      </w:r>
+      <w:r>
+        <w:rPr>
+          <w:rFonts w:ascii="Source Code Pro" w:eastAsia="Source Code Pro" w:hAnsi="Source Code Pro" w:cs="Source Code Pro"/>
+          <w:color w:val="A9B7C6"/>
+          <w:sz w:val="33"/>
+          <w:szCs w:val="33"/>
+          <w:shd w:val="clear" w:color="auto" w:fill="2B2B2B"/>
+        </w:rPr>
+        <w:br/>
+        <w:t>&lt;array&gt;</w:t>
+      </w:r>
+      <w:r>
+        <w:rPr>
+          <w:rFonts w:ascii="Source Code Pro" w:eastAsia="Source Code Pro" w:hAnsi="Source Code Pro" w:cs="Source Code Pro"/>
+          <w:color w:val="A9B7C6"/>
+          <w:sz w:val="33"/>
+          <w:szCs w:val="33"/>
+          <w:shd w:val="clear" w:color="auto" w:fill="2B2B2B"/>
+        </w:rPr>
+        <w:br/>
+        <w:t xml:space="preserve">    &lt;string&gt;fonts/anticon.ttf&lt;/string&gt;</w:t>
+      </w:r>
+      <w:r>
+        <w:rPr>
+          <w:rFonts w:ascii="Source Code Pro" w:eastAsia="Source Code Pro" w:hAnsi="Source Code Pro" w:cs="Source Code Pro"/>
+          <w:color w:val="A9B7C6"/>
+          <w:sz w:val="33"/>
+          <w:szCs w:val="33"/>
+          <w:shd w:val="clear" w:color="auto" w:fill="2B2B2B"/>
+        </w:rPr>
         <w:br/>
         <w:t>&lt;/array&gt;</w:t>
       </w:r>
@@ -4183,7 +4973,7 @@
           <w:szCs w:val="24"/>
         </w:rPr>
       </w:pPr>
-      <w:hyperlink r:id="rId84" w:history="1">
+      <w:hyperlink r:id="rId67" w:history="1">
         <w:r>
           <w:rPr>
             <w:rFonts w:ascii="宋体" w:eastAsia="宋体" w:hAnsi="宋体" w:cs="宋体" w:hint="eastAsia"/>
@@ -4215,7 +5005,7 @@
           <w:szCs w:val="24"/>
         </w:rPr>
       </w:pPr>
-      <w:hyperlink r:id="rId85" w:history="1">
+      <w:hyperlink r:id="rId68" w:history="1">
         <w:r>
           <w:rPr>
             <w:rFonts w:ascii="宋体" w:eastAsia="宋体" w:hAnsi="宋体" w:cs="宋体" w:hint="eastAsia"/>
@@ -4244,56 +5034,114 @@
         </w:rPr>
         <w:t>命令</w:t>
       </w:r>
-      <w:r>
-        <w:rPr>
-          <w:rFonts w:ascii="宋体" w:eastAsia="宋体" w:hAnsi="宋体" w:cs="宋体"/>
-          <w:sz w:val="24"/>
-          <w:szCs w:val="24"/>
-        </w:rPr>
-        <w:t>keytool -list -v -keystore myapp.keystore</w:t>
-      </w:r>
-    </w:p>
-    <w:p>
-      <w:pPr>
-        <w:pStyle w:val="10"/>
-        <w:ind w:firstLineChars="0" w:firstLine="0"/>
-        <w:rPr>
-          <w:rFonts w:ascii="宋体" w:eastAsia="宋体" w:hAnsi="宋体" w:cs="宋体"/>
-          <w:sz w:val="24"/>
-          <w:szCs w:val="24"/>
-        </w:rPr>
-      </w:pPr>
-    </w:p>
-    <w:p>
-      <w:pPr>
-        <w:pStyle w:val="10"/>
-        <w:ind w:firstLineChars="0" w:firstLine="0"/>
-        <w:rPr>
-          <w:rFonts w:ascii="宋体" w:eastAsia="宋体" w:hAnsi="宋体" w:cs="宋体"/>
-          <w:sz w:val="24"/>
-          <w:szCs w:val="24"/>
-        </w:rPr>
-      </w:pPr>
-      <w:r>
-        <w:rPr>
-          <w:rFonts w:ascii="宋体" w:eastAsia="宋体" w:hAnsi="宋体" w:cs="宋体" w:hint="eastAsia"/>
-          <w:sz w:val="24"/>
-          <w:szCs w:val="24"/>
-        </w:rPr>
-        <w:t>跨平台二维码扫描</w:t>
-      </w:r>
-    </w:p>
-    <w:p>
-      <w:pPr>
-        <w:pStyle w:val="10"/>
-        <w:ind w:firstLineChars="0" w:firstLine="0"/>
-        <w:rPr>
-          <w:rFonts w:ascii="宋体" w:eastAsia="宋体" w:hAnsi="宋体" w:cs="宋体"/>
-          <w:sz w:val="24"/>
-          <w:szCs w:val="24"/>
-        </w:rPr>
-      </w:pPr>
-      <w:hyperlink r:id="rId86" w:history="1">
+      <w:proofErr w:type="spellStart"/>
+      <w:r>
+        <w:rPr>
+          <w:rFonts w:ascii="宋体" w:eastAsia="宋体" w:hAnsi="宋体" w:cs="宋体"/>
+          <w:sz w:val="24"/>
+          <w:szCs w:val="24"/>
+        </w:rPr>
+        <w:t>keytool</w:t>
+      </w:r>
+      <w:proofErr w:type="spellEnd"/>
+      <w:r>
+        <w:rPr>
+          <w:rFonts w:ascii="宋体" w:eastAsia="宋体" w:hAnsi="宋体" w:cs="宋体"/>
+          <w:sz w:val="24"/>
+          <w:szCs w:val="24"/>
+        </w:rPr>
+        <w:t xml:space="preserve"> -list -v -</w:t>
+      </w:r>
+      <w:proofErr w:type="spellStart"/>
+      <w:r>
+        <w:rPr>
+          <w:rFonts w:ascii="宋体" w:eastAsia="宋体" w:hAnsi="宋体" w:cs="宋体"/>
+          <w:sz w:val="24"/>
+          <w:szCs w:val="24"/>
+        </w:rPr>
+        <w:t>keystore</w:t>
+      </w:r>
+      <w:proofErr w:type="spellEnd"/>
+      <w:r>
+        <w:rPr>
+          <w:rFonts w:ascii="宋体" w:eastAsia="宋体" w:hAnsi="宋体" w:cs="宋体"/>
+          <w:sz w:val="24"/>
+          <w:szCs w:val="24"/>
+        </w:rPr>
+        <w:t xml:space="preserve"> </w:t>
+      </w:r>
+      <w:proofErr w:type="spellStart"/>
+      <w:r>
+        <w:rPr>
+          <w:rFonts w:ascii="宋体" w:eastAsia="宋体" w:hAnsi="宋体" w:cs="宋体"/>
+          <w:sz w:val="24"/>
+          <w:szCs w:val="24"/>
+        </w:rPr>
+        <w:t>myapp.</w:t>
+      </w:r>
+      <w:proofErr w:type="gramStart"/>
+      <w:r>
+        <w:rPr>
+          <w:rFonts w:ascii="宋体" w:eastAsia="宋体" w:hAnsi="宋体" w:cs="宋体"/>
+          <w:sz w:val="24"/>
+          <w:szCs w:val="24"/>
+        </w:rPr>
+        <w:t>keystore</w:t>
+      </w:r>
+      <w:proofErr w:type="spellEnd"/>
+      <w:proofErr w:type="gramEnd"/>
+    </w:p>
+    <w:p>
+      <w:pPr>
+        <w:pStyle w:val="10"/>
+        <w:ind w:firstLineChars="0" w:firstLine="0"/>
+        <w:rPr>
+          <w:rFonts w:ascii="宋体" w:eastAsia="宋体" w:hAnsi="宋体" w:cs="宋体"/>
+          <w:sz w:val="24"/>
+          <w:szCs w:val="24"/>
+        </w:rPr>
+      </w:pPr>
+    </w:p>
+    <w:p>
+      <w:pPr>
+        <w:pStyle w:val="10"/>
+        <w:ind w:firstLineChars="0" w:firstLine="0"/>
+        <w:rPr>
+          <w:rFonts w:ascii="宋体" w:eastAsia="宋体" w:hAnsi="宋体" w:cs="宋体"/>
+          <w:sz w:val="24"/>
+          <w:szCs w:val="24"/>
+        </w:rPr>
+      </w:pPr>
+      <w:r>
+        <w:rPr>
+          <w:rFonts w:ascii="宋体" w:eastAsia="宋体" w:hAnsi="宋体" w:cs="宋体" w:hint="eastAsia"/>
+          <w:sz w:val="24"/>
+          <w:szCs w:val="24"/>
+        </w:rPr>
+        <w:t>跨平台</w:t>
+      </w:r>
+      <w:proofErr w:type="gramStart"/>
+      <w:r>
+        <w:rPr>
+          <w:rFonts w:ascii="宋体" w:eastAsia="宋体" w:hAnsi="宋体" w:cs="宋体" w:hint="eastAsia"/>
+          <w:sz w:val="24"/>
+          <w:szCs w:val="24"/>
+        </w:rPr>
+        <w:t>二维码扫描</w:t>
+      </w:r>
+      <w:proofErr w:type="gramEnd"/>
+    </w:p>
+    <w:p>
+      <w:pPr>
+        <w:pStyle w:val="10"/>
+        <w:ind w:firstLineChars="0" w:firstLine="0"/>
+        <w:rPr>
+          <w:rFonts w:ascii="宋体" w:eastAsia="宋体" w:hAnsi="宋体" w:cs="宋体"/>
+          <w:sz w:val="24"/>
+          <w:szCs w:val="24"/>
+        </w:rPr>
+      </w:pPr>
+      <w:hyperlink r:id="rId69" w:history="1">
         <w:r>
           <w:rPr>
             <w:rStyle w:val="a9"/>
@@ -4345,7 +5193,7 @@
           <w:szCs w:val="24"/>
         </w:rPr>
       </w:pPr>
-      <w:hyperlink r:id="rId87" w:history="1">
+      <w:hyperlink r:id="rId70" w:history="1">
         <w:r>
           <w:rPr>
             <w:rFonts w:ascii="宋体" w:eastAsia="宋体" w:hAnsi="宋体" w:cs="宋体" w:hint="eastAsia"/>
@@ -4366,7 +5214,7 @@
           <w:szCs w:val="24"/>
         </w:rPr>
       </w:pPr>
-      <w:hyperlink r:id="rId88" w:history="1">
+      <w:hyperlink r:id="rId71" w:history="1">
         <w:r>
           <w:rPr>
             <w:rStyle w:val="a9"/>
@@ -4429,7 +5277,7 @@
           <w:szCs w:val="24"/>
         </w:rPr>
       </w:pPr>
-      <w:hyperlink r:id="rId89" w:history="1">
+      <w:hyperlink r:id="rId72" w:history="1">
         <w:r>
           <w:rPr>
             <w:rStyle w:val="a9"/>
@@ -4462,7 +5310,7 @@
           <w:szCs w:val="24"/>
         </w:rPr>
       </w:pPr>
-      <w:hyperlink r:id="rId90" w:history="1">
+      <w:hyperlink r:id="rId73" w:history="1">
         <w:r>
           <w:rPr>
             <w:rStyle w:val="a9"/>
@@ -4495,6 +5343,7 @@
           <w:szCs w:val="24"/>
         </w:rPr>
       </w:pPr>
+      <w:proofErr w:type="gramStart"/>
       <w:r>
         <w:rPr>
           <w:rFonts w:ascii="宋体" w:eastAsia="宋体" w:hAnsi="宋体" w:cs="宋体" w:hint="eastAsia"/>
@@ -4503,78 +5352,119 @@
         </w:rPr>
         <w:t>轮播插件</w:t>
       </w:r>
-    </w:p>
-    <w:p>
-      <w:pPr>
-        <w:pStyle w:val="10"/>
-        <w:ind w:firstLineChars="0" w:firstLine="0"/>
-        <w:rPr>
-          <w:rFonts w:ascii="宋体" w:eastAsia="宋体" w:hAnsi="宋体" w:cs="宋体"/>
-          <w:sz w:val="24"/>
-          <w:szCs w:val="24"/>
-        </w:rPr>
-      </w:pPr>
-      <w:r>
-        <w:rPr>
-          <w:rFonts w:ascii="宋体" w:eastAsia="宋体" w:hAnsi="宋体" w:cs="宋体" w:hint="eastAsia"/>
-          <w:sz w:val="24"/>
-          <w:szCs w:val="24"/>
-        </w:rPr>
-        <w:t>react-native-swiper</w:t>
-      </w:r>
-    </w:p>
-    <w:p>
-      <w:pPr>
-        <w:pStyle w:val="10"/>
-        <w:ind w:firstLineChars="0" w:firstLine="0"/>
-        <w:rPr>
-          <w:rFonts w:ascii="宋体" w:eastAsia="宋体" w:hAnsi="宋体" w:cs="宋体"/>
-          <w:sz w:val="24"/>
-          <w:szCs w:val="24"/>
-        </w:rPr>
-      </w:pPr>
-    </w:p>
-    <w:p>
-      <w:pPr>
-        <w:pStyle w:val="10"/>
-        <w:ind w:firstLineChars="0" w:firstLine="0"/>
-        <w:rPr>
-          <w:rFonts w:ascii="宋体" w:eastAsia="宋体" w:hAnsi="宋体" w:cs="宋体"/>
-          <w:sz w:val="24"/>
-          <w:szCs w:val="24"/>
-        </w:rPr>
-      </w:pPr>
-      <w:r>
-        <w:rPr>
-          <w:rFonts w:ascii="宋体" w:eastAsia="宋体" w:hAnsi="宋体" w:cs="宋体" w:hint="eastAsia"/>
-          <w:sz w:val="24"/>
-          <w:szCs w:val="24"/>
-        </w:rPr>
-        <w:t>Vm ware worksation安装</w:t>
-      </w:r>
-    </w:p>
-    <w:p>
-      <w:pPr>
-        <w:pStyle w:val="10"/>
-        <w:ind w:firstLineChars="0" w:firstLine="0"/>
-        <w:rPr>
-          <w:rFonts w:ascii="宋体" w:eastAsia="宋体" w:hAnsi="宋体" w:cs="宋体"/>
-          <w:sz w:val="24"/>
-          <w:szCs w:val="24"/>
-        </w:rPr>
-      </w:pPr>
-    </w:p>
-    <w:p>
-      <w:pPr>
-        <w:pStyle w:val="10"/>
-        <w:ind w:firstLineChars="0" w:firstLine="0"/>
-        <w:rPr>
-          <w:rFonts w:ascii="宋体" w:eastAsia="宋体" w:hAnsi="宋体" w:cs="宋体"/>
-          <w:sz w:val="24"/>
-          <w:szCs w:val="24"/>
-        </w:rPr>
-      </w:pPr>
-      <w:hyperlink r:id="rId91" w:history="1">
+      <w:proofErr w:type="gramEnd"/>
+    </w:p>
+    <w:p>
+      <w:pPr>
+        <w:pStyle w:val="10"/>
+        <w:ind w:firstLineChars="0" w:firstLine="0"/>
+        <w:rPr>
+          <w:rFonts w:ascii="宋体" w:eastAsia="宋体" w:hAnsi="宋体" w:cs="宋体"/>
+          <w:sz w:val="24"/>
+          <w:szCs w:val="24"/>
+        </w:rPr>
+      </w:pPr>
+      <w:proofErr w:type="gramStart"/>
+      <w:r>
+        <w:rPr>
+          <w:rFonts w:ascii="宋体" w:eastAsia="宋体" w:hAnsi="宋体" w:cs="宋体" w:hint="eastAsia"/>
+          <w:sz w:val="24"/>
+          <w:szCs w:val="24"/>
+        </w:rPr>
+        <w:t>react-native-</w:t>
+      </w:r>
+      <w:proofErr w:type="spellStart"/>
+      <w:r>
+        <w:rPr>
+          <w:rFonts w:ascii="宋体" w:eastAsia="宋体" w:hAnsi="宋体" w:cs="宋体" w:hint="eastAsia"/>
+          <w:sz w:val="24"/>
+          <w:szCs w:val="24"/>
+        </w:rPr>
+        <w:t>swiper</w:t>
+      </w:r>
+      <w:proofErr w:type="spellEnd"/>
+      <w:proofErr w:type="gramEnd"/>
+    </w:p>
+    <w:p>
+      <w:pPr>
+        <w:pStyle w:val="10"/>
+        <w:ind w:firstLineChars="0" w:firstLine="0"/>
+        <w:rPr>
+          <w:rFonts w:ascii="宋体" w:eastAsia="宋体" w:hAnsi="宋体" w:cs="宋体"/>
+          <w:sz w:val="24"/>
+          <w:szCs w:val="24"/>
+        </w:rPr>
+      </w:pPr>
+    </w:p>
+    <w:p>
+      <w:pPr>
+        <w:pStyle w:val="10"/>
+        <w:ind w:firstLineChars="0" w:firstLine="0"/>
+        <w:rPr>
+          <w:rFonts w:ascii="宋体" w:eastAsia="宋体" w:hAnsi="宋体" w:cs="宋体"/>
+          <w:sz w:val="24"/>
+          <w:szCs w:val="24"/>
+        </w:rPr>
+      </w:pPr>
+      <w:proofErr w:type="spellStart"/>
+      <w:r>
+        <w:rPr>
+          <w:rFonts w:ascii="宋体" w:eastAsia="宋体" w:hAnsi="宋体" w:cs="宋体" w:hint="eastAsia"/>
+          <w:sz w:val="24"/>
+          <w:szCs w:val="24"/>
+        </w:rPr>
+        <w:t>Vm</w:t>
+      </w:r>
+      <w:proofErr w:type="spellEnd"/>
+      <w:r>
+        <w:rPr>
+          <w:rFonts w:ascii="宋体" w:eastAsia="宋体" w:hAnsi="宋体" w:cs="宋体" w:hint="eastAsia"/>
+          <w:sz w:val="24"/>
+          <w:szCs w:val="24"/>
+        </w:rPr>
+        <w:t xml:space="preserve"> ware </w:t>
+      </w:r>
+      <w:proofErr w:type="spellStart"/>
+      <w:r>
+        <w:rPr>
+          <w:rFonts w:ascii="宋体" w:eastAsia="宋体" w:hAnsi="宋体" w:cs="宋体" w:hint="eastAsia"/>
+          <w:sz w:val="24"/>
+          <w:szCs w:val="24"/>
+        </w:rPr>
+        <w:t>worksation</w:t>
+      </w:r>
+      <w:proofErr w:type="spellEnd"/>
+      <w:r>
+        <w:rPr>
+          <w:rFonts w:ascii="宋体" w:eastAsia="宋体" w:hAnsi="宋体" w:cs="宋体" w:hint="eastAsia"/>
+          <w:sz w:val="24"/>
+          <w:szCs w:val="24"/>
+        </w:rPr>
+        <w:t>安装</w:t>
+      </w:r>
+    </w:p>
+    <w:p>
+      <w:pPr>
+        <w:pStyle w:val="10"/>
+        <w:ind w:firstLineChars="0" w:firstLine="0"/>
+        <w:rPr>
+          <w:rFonts w:ascii="宋体" w:eastAsia="宋体" w:hAnsi="宋体" w:cs="宋体"/>
+          <w:sz w:val="24"/>
+          <w:szCs w:val="24"/>
+        </w:rPr>
+      </w:pPr>
+    </w:p>
+    <w:p>
+      <w:pPr>
+        <w:pStyle w:val="10"/>
+        <w:ind w:firstLineChars="0" w:firstLine="0"/>
+        <w:rPr>
+          <w:rFonts w:ascii="宋体" w:eastAsia="宋体" w:hAnsi="宋体" w:cs="宋体"/>
+          <w:sz w:val="24"/>
+          <w:szCs w:val="24"/>
+        </w:rPr>
+      </w:pPr>
+      <w:hyperlink r:id="rId74" w:history="1">
         <w:r>
           <w:rPr>
             <w:rStyle w:val="a8"/>
@@ -4596,7 +5486,7 @@
           <w:szCs w:val="24"/>
         </w:rPr>
       </w:pPr>
-      <w:hyperlink r:id="rId92" w:history="1">
+      <w:hyperlink r:id="rId75" w:history="1">
         <w:r>
           <w:rPr>
             <w:rStyle w:val="a9"/>
@@ -4648,7 +5538,7 @@
           <w:szCs w:val="24"/>
         </w:rPr>
       </w:pPr>
-      <w:hyperlink r:id="rId93" w:history="1">
+      <w:hyperlink r:id="rId76" w:history="1">
         <w:r>
           <w:rPr>
             <w:rStyle w:val="a8"/>
@@ -4700,7 +5590,7 @@
           <w:szCs w:val="24"/>
         </w:rPr>
       </w:pPr>
-      <w:hyperlink r:id="rId94" w:history="1">
+      <w:hyperlink r:id="rId77" w:history="1">
         <w:r>
           <w:rPr>
             <w:rStyle w:val="a9"/>
@@ -4733,25 +5623,37 @@
           <w:szCs w:val="24"/>
         </w:rPr>
       </w:pPr>
-      <w:r>
-        <w:rPr>
-          <w:rFonts w:ascii="宋体" w:eastAsia="宋体" w:hAnsi="宋体" w:cs="宋体" w:hint="eastAsia"/>
-          <w:sz w:val="24"/>
-          <w:szCs w:val="24"/>
-        </w:rPr>
-        <w:t>Git删除代码插件</w:t>
-      </w:r>
-    </w:p>
-    <w:p>
-      <w:pPr>
-        <w:pStyle w:val="10"/>
-        <w:ind w:firstLineChars="0" w:firstLine="0"/>
-        <w:rPr>
-          <w:rFonts w:ascii="宋体" w:eastAsia="宋体" w:hAnsi="宋体" w:cs="宋体"/>
-          <w:sz w:val="24"/>
-          <w:szCs w:val="24"/>
-        </w:rPr>
-      </w:pPr>
+      <w:proofErr w:type="spellStart"/>
+      <w:r>
+        <w:rPr>
+          <w:rFonts w:ascii="宋体" w:eastAsia="宋体" w:hAnsi="宋体" w:cs="宋体" w:hint="eastAsia"/>
+          <w:sz w:val="24"/>
+          <w:szCs w:val="24"/>
+        </w:rPr>
+        <w:t>Git</w:t>
+      </w:r>
+      <w:proofErr w:type="spellEnd"/>
+      <w:r>
+        <w:rPr>
+          <w:rFonts w:ascii="宋体" w:eastAsia="宋体" w:hAnsi="宋体" w:cs="宋体" w:hint="eastAsia"/>
+          <w:sz w:val="24"/>
+          <w:szCs w:val="24"/>
+        </w:rPr>
+        <w:t>删除代码插件</w:t>
+      </w:r>
+    </w:p>
+    <w:p>
+      <w:pPr>
+        <w:pStyle w:val="10"/>
+        <w:ind w:firstLineChars="0" w:firstLine="0"/>
+        <w:rPr>
+          <w:rFonts w:ascii="宋体" w:eastAsia="宋体" w:hAnsi="宋体" w:cs="宋体"/>
+          <w:sz w:val="24"/>
+          <w:szCs w:val="24"/>
+        </w:rPr>
+      </w:pPr>
+      <w:proofErr w:type="spellStart"/>
+      <w:proofErr w:type="gramStart"/>
       <w:r>
         <w:rPr>
           <w:rFonts w:ascii="宋体" w:eastAsia="宋体" w:hAnsi="宋体" w:cs="宋体" w:hint="eastAsia"/>
@@ -4760,6 +5662,8 @@
         </w:rPr>
         <w:t>rimraf</w:t>
       </w:r>
+      <w:proofErr w:type="spellEnd"/>
+      <w:proofErr w:type="gramEnd"/>
     </w:p>
     <w:p>
       <w:pPr>
@@ -4801,7 +5705,7 @@
           <w:szCs w:val="24"/>
         </w:rPr>
       </w:pPr>
-      <w:hyperlink r:id="rId95" w:history="1">
+      <w:hyperlink r:id="rId78" w:history="1">
         <w:r>
           <w:rPr>
             <w:rFonts w:ascii="宋体" w:eastAsia="宋体" w:hAnsi="宋体" w:cs="宋体" w:hint="eastAsia"/>
@@ -4863,7 +5767,7 @@
           <w:szCs w:val="24"/>
         </w:rPr>
       </w:pPr>
-      <w:hyperlink r:id="rId96" w:history="1">
+      <w:hyperlink r:id="rId79" w:history="1">
         <w:r>
           <w:rPr>
             <w:rFonts w:ascii="宋体" w:eastAsia="宋体" w:hAnsi="宋体" w:cs="宋体" w:hint="eastAsia"/>
@@ -4914,7 +5818,7 @@
           <w:szCs w:val="24"/>
         </w:rPr>
       </w:pPr>
-      <w:hyperlink r:id="rId97" w:history="1">
+      <w:hyperlink r:id="rId80" w:history="1">
         <w:r>
           <w:rPr>
             <w:rFonts w:ascii="宋体" w:eastAsia="宋体" w:hAnsi="宋体" w:cs="宋体" w:hint="eastAsia"/>
@@ -4946,26 +5850,36 @@
           <w:szCs w:val="24"/>
         </w:rPr>
       </w:pPr>
-      <w:r>
-        <w:rPr>
-          <w:rFonts w:ascii="宋体" w:eastAsia="宋体" w:hAnsi="宋体" w:cs="宋体" w:hint="eastAsia"/>
-          <w:sz w:val="24"/>
-          <w:szCs w:val="24"/>
-        </w:rPr>
-        <w:t>Ios打包上传</w:t>
-      </w:r>
-    </w:p>
-    <w:p>
-      <w:pPr>
-        <w:pStyle w:val="10"/>
-        <w:ind w:firstLineChars="0" w:firstLine="0"/>
-        <w:rPr>
-          <w:rFonts w:ascii="宋体" w:eastAsia="宋体" w:hAnsi="宋体" w:cs="宋体"/>
-          <w:sz w:val="24"/>
-          <w:szCs w:val="24"/>
-        </w:rPr>
-      </w:pPr>
-      <w:hyperlink r:id="rId98" w:history="1">
+      <w:proofErr w:type="spellStart"/>
+      <w:r>
+        <w:rPr>
+          <w:rFonts w:ascii="宋体" w:eastAsia="宋体" w:hAnsi="宋体" w:cs="宋体" w:hint="eastAsia"/>
+          <w:sz w:val="24"/>
+          <w:szCs w:val="24"/>
+        </w:rPr>
+        <w:t>Ios</w:t>
+      </w:r>
+      <w:proofErr w:type="spellEnd"/>
+      <w:r>
+        <w:rPr>
+          <w:rFonts w:ascii="宋体" w:eastAsia="宋体" w:hAnsi="宋体" w:cs="宋体" w:hint="eastAsia"/>
+          <w:sz w:val="24"/>
+          <w:szCs w:val="24"/>
+        </w:rPr>
+        <w:t>打包上传</w:t>
+      </w:r>
+    </w:p>
+    <w:p>
+      <w:pPr>
+        <w:pStyle w:val="10"/>
+        <w:ind w:firstLineChars="0" w:firstLine="0"/>
+        <w:rPr>
+          <w:rFonts w:ascii="宋体" w:eastAsia="宋体" w:hAnsi="宋体" w:cs="宋体"/>
+          <w:sz w:val="24"/>
+          <w:szCs w:val="24"/>
+        </w:rPr>
+      </w:pPr>
+      <w:hyperlink r:id="rId81" w:history="1">
         <w:r>
           <w:rPr>
             <w:rFonts w:ascii="宋体" w:eastAsia="宋体" w:hAnsi="宋体" w:cs="宋体" w:hint="eastAsia"/>
@@ -4997,26 +5911,36 @@
           <w:szCs w:val="24"/>
         </w:rPr>
       </w:pPr>
-      <w:r>
-        <w:rPr>
-          <w:rFonts w:ascii="宋体" w:eastAsia="宋体" w:hAnsi="宋体" w:cs="宋体" w:hint="eastAsia"/>
-          <w:sz w:val="24"/>
-          <w:szCs w:val="24"/>
-        </w:rPr>
-        <w:t>Ios应用名称和包名修改</w:t>
-      </w:r>
-    </w:p>
-    <w:p>
-      <w:pPr>
-        <w:pStyle w:val="10"/>
-        <w:ind w:firstLineChars="0" w:firstLine="0"/>
-        <w:rPr>
-          <w:rFonts w:ascii="宋体" w:eastAsia="宋体" w:hAnsi="宋体" w:cs="宋体"/>
-          <w:sz w:val="24"/>
-          <w:szCs w:val="24"/>
-        </w:rPr>
-      </w:pPr>
-      <w:hyperlink r:id="rId99" w:history="1">
+      <w:proofErr w:type="spellStart"/>
+      <w:r>
+        <w:rPr>
+          <w:rFonts w:ascii="宋体" w:eastAsia="宋体" w:hAnsi="宋体" w:cs="宋体" w:hint="eastAsia"/>
+          <w:sz w:val="24"/>
+          <w:szCs w:val="24"/>
+        </w:rPr>
+        <w:t>Ios</w:t>
+      </w:r>
+      <w:proofErr w:type="spellEnd"/>
+      <w:r>
+        <w:rPr>
+          <w:rFonts w:ascii="宋体" w:eastAsia="宋体" w:hAnsi="宋体" w:cs="宋体" w:hint="eastAsia"/>
+          <w:sz w:val="24"/>
+          <w:szCs w:val="24"/>
+        </w:rPr>
+        <w:t>应用名称和包名修改</w:t>
+      </w:r>
+    </w:p>
+    <w:p>
+      <w:pPr>
+        <w:pStyle w:val="10"/>
+        <w:ind w:firstLineChars="0" w:firstLine="0"/>
+        <w:rPr>
+          <w:rFonts w:ascii="宋体" w:eastAsia="宋体" w:hAnsi="宋体" w:cs="宋体"/>
+          <w:sz w:val="24"/>
+          <w:szCs w:val="24"/>
+        </w:rPr>
+      </w:pPr>
+      <w:hyperlink r:id="rId82" w:history="1">
         <w:r>
           <w:rPr>
             <w:rFonts w:ascii="宋体" w:eastAsia="宋体" w:hAnsi="宋体" w:cs="宋体" w:hint="eastAsia"/>
@@ -5048,26 +5972,36 @@
           <w:szCs w:val="24"/>
         </w:rPr>
       </w:pPr>
-      <w:r>
-        <w:rPr>
-          <w:rFonts w:ascii="宋体" w:eastAsia="宋体" w:hAnsi="宋体" w:cs="宋体" w:hint="eastAsia"/>
-          <w:sz w:val="24"/>
-          <w:szCs w:val="24"/>
-        </w:rPr>
-        <w:t>Ios打包</w:t>
-      </w:r>
-    </w:p>
-    <w:p>
-      <w:pPr>
-        <w:pStyle w:val="10"/>
-        <w:ind w:firstLineChars="0" w:firstLine="0"/>
-        <w:rPr>
-          <w:rFonts w:ascii="宋体" w:eastAsia="宋体" w:hAnsi="宋体" w:cs="宋体"/>
-          <w:sz w:val="24"/>
-          <w:szCs w:val="24"/>
-        </w:rPr>
-      </w:pPr>
-      <w:hyperlink r:id="rId100" w:history="1">
+      <w:proofErr w:type="spellStart"/>
+      <w:r>
+        <w:rPr>
+          <w:rFonts w:ascii="宋体" w:eastAsia="宋体" w:hAnsi="宋体" w:cs="宋体" w:hint="eastAsia"/>
+          <w:sz w:val="24"/>
+          <w:szCs w:val="24"/>
+        </w:rPr>
+        <w:t>Ios</w:t>
+      </w:r>
+      <w:proofErr w:type="spellEnd"/>
+      <w:r>
+        <w:rPr>
+          <w:rFonts w:ascii="宋体" w:eastAsia="宋体" w:hAnsi="宋体" w:cs="宋体" w:hint="eastAsia"/>
+          <w:sz w:val="24"/>
+          <w:szCs w:val="24"/>
+        </w:rPr>
+        <w:t>打包</w:t>
+      </w:r>
+    </w:p>
+    <w:p>
+      <w:pPr>
+        <w:pStyle w:val="10"/>
+        <w:ind w:firstLineChars="0" w:firstLine="0"/>
+        <w:rPr>
+          <w:rFonts w:ascii="宋体" w:eastAsia="宋体" w:hAnsi="宋体" w:cs="宋体"/>
+          <w:sz w:val="24"/>
+          <w:szCs w:val="24"/>
+        </w:rPr>
+      </w:pPr>
+      <w:hyperlink r:id="rId83" w:history="1">
         <w:r>
           <w:rPr>
             <w:rFonts w:ascii="宋体" w:eastAsia="宋体" w:hAnsi="宋体" w:cs="宋体" w:hint="eastAsia"/>
@@ -5118,7 +6052,7 @@
           <w:szCs w:val="24"/>
         </w:rPr>
       </w:pPr>
-      <w:hyperlink r:id="rId101" w:history="1">
+      <w:hyperlink r:id="rId84" w:history="1">
         <w:r>
           <w:rPr>
             <w:rFonts w:ascii="宋体" w:eastAsia="宋体" w:hAnsi="宋体" w:cs="宋体" w:hint="eastAsia"/>
@@ -5169,7 +6103,7 @@
           <w:szCs w:val="24"/>
         </w:rPr>
       </w:pPr>
-      <w:hyperlink r:id="rId102" w:history="1">
+      <w:hyperlink r:id="rId85" w:history="1">
         <w:r>
           <w:rPr>
             <w:rFonts w:ascii="宋体" w:eastAsia="宋体" w:hAnsi="宋体" w:cs="宋体" w:hint="eastAsia"/>
@@ -5220,7 +6154,7 @@
           <w:szCs w:val="24"/>
         </w:rPr>
       </w:pPr>
-      <w:hyperlink r:id="rId103" w:history="1">
+      <w:hyperlink r:id="rId86" w:history="1">
         <w:r>
           <w:rPr>
             <w:rFonts w:ascii="宋体" w:eastAsia="宋体" w:hAnsi="宋体" w:cs="宋体" w:hint="eastAsia"/>
@@ -5258,20 +6192,38 @@
           <w:sz w:val="24"/>
           <w:szCs w:val="24"/>
         </w:rPr>
-        <w:t>在React/Redux应用中使用Sagas管理异步操作</w:t>
-      </w:r>
-    </w:p>
-    <w:p>
-      <w:pPr>
-        <w:pStyle w:val="10"/>
-        <w:ind w:firstLineChars="0" w:firstLine="0"/>
-        <w:rPr>
-          <w:rFonts w:ascii="宋体" w:eastAsia="宋体" w:hAnsi="宋体" w:cs="宋体"/>
-          <w:sz w:val="24"/>
-          <w:szCs w:val="24"/>
-        </w:rPr>
-      </w:pPr>
-      <w:hyperlink r:id="rId104" w:history="1">
+        <w:t>在React/</w:t>
+      </w:r>
+      <w:proofErr w:type="spellStart"/>
+      <w:r>
+        <w:rPr>
+          <w:rFonts w:ascii="宋体" w:eastAsia="宋体" w:hAnsi="宋体" w:cs="宋体" w:hint="eastAsia"/>
+          <w:sz w:val="24"/>
+          <w:szCs w:val="24"/>
+        </w:rPr>
+        <w:t>Redux</w:t>
+      </w:r>
+      <w:proofErr w:type="spellEnd"/>
+      <w:r>
+        <w:rPr>
+          <w:rFonts w:ascii="宋体" w:eastAsia="宋体" w:hAnsi="宋体" w:cs="宋体" w:hint="eastAsia"/>
+          <w:sz w:val="24"/>
+          <w:szCs w:val="24"/>
+        </w:rPr>
+        <w:t>应用中使用Sagas管理异步操作</w:t>
+      </w:r>
+    </w:p>
+    <w:p>
+      <w:pPr>
+        <w:pStyle w:val="10"/>
+        <w:ind w:firstLineChars="0" w:firstLine="0"/>
+        <w:rPr>
+          <w:rFonts w:ascii="宋体" w:eastAsia="宋体" w:hAnsi="宋体" w:cs="宋体"/>
+          <w:sz w:val="24"/>
+          <w:szCs w:val="24"/>
+        </w:rPr>
+      </w:pPr>
+      <w:hyperlink r:id="rId87" w:history="1">
         <w:r>
           <w:rPr>
             <w:rFonts w:ascii="宋体" w:eastAsia="宋体" w:hAnsi="宋体" w:cs="宋体" w:hint="eastAsia"/>
@@ -5303,26 +6255,36 @@
           <w:szCs w:val="24"/>
         </w:rPr>
       </w:pPr>
-      <w:r>
-        <w:rPr>
-          <w:rFonts w:ascii="宋体" w:eastAsia="宋体" w:hAnsi="宋体" w:cs="宋体" w:hint="eastAsia"/>
-          <w:sz w:val="24"/>
-          <w:szCs w:val="24"/>
-        </w:rPr>
-        <w:t>Ios启动页设置</w:t>
-      </w:r>
-    </w:p>
-    <w:p>
-      <w:pPr>
-        <w:pStyle w:val="10"/>
-        <w:ind w:firstLineChars="0" w:firstLine="0"/>
-        <w:rPr>
-          <w:rFonts w:ascii="宋体" w:eastAsia="宋体" w:hAnsi="宋体" w:cs="宋体"/>
-          <w:sz w:val="24"/>
-          <w:szCs w:val="24"/>
-        </w:rPr>
-      </w:pPr>
-      <w:hyperlink r:id="rId105" w:history="1">
+      <w:proofErr w:type="spellStart"/>
+      <w:r>
+        <w:rPr>
+          <w:rFonts w:ascii="宋体" w:eastAsia="宋体" w:hAnsi="宋体" w:cs="宋体" w:hint="eastAsia"/>
+          <w:sz w:val="24"/>
+          <w:szCs w:val="24"/>
+        </w:rPr>
+        <w:t>Ios</w:t>
+      </w:r>
+      <w:proofErr w:type="spellEnd"/>
+      <w:r>
+        <w:rPr>
+          <w:rFonts w:ascii="宋体" w:eastAsia="宋体" w:hAnsi="宋体" w:cs="宋体" w:hint="eastAsia"/>
+          <w:sz w:val="24"/>
+          <w:szCs w:val="24"/>
+        </w:rPr>
+        <w:t>启动页设置</w:t>
+      </w:r>
+    </w:p>
+    <w:p>
+      <w:pPr>
+        <w:pStyle w:val="10"/>
+        <w:ind w:firstLineChars="0" w:firstLine="0"/>
+        <w:rPr>
+          <w:rFonts w:ascii="宋体" w:eastAsia="宋体" w:hAnsi="宋体" w:cs="宋体"/>
+          <w:sz w:val="24"/>
+          <w:szCs w:val="24"/>
+        </w:rPr>
+      </w:pPr>
+      <w:hyperlink r:id="rId88" w:history="1">
         <w:r>
           <w:rPr>
             <w:rFonts w:ascii="宋体" w:eastAsia="宋体" w:hAnsi="宋体" w:cs="宋体" w:hint="eastAsia"/>
@@ -5360,20 +6322,38 @@
           <w:sz w:val="24"/>
           <w:szCs w:val="24"/>
         </w:rPr>
-        <w:t>React-native ios打包</w:t>
-      </w:r>
-    </w:p>
-    <w:p>
-      <w:pPr>
-        <w:pStyle w:val="10"/>
-        <w:ind w:firstLineChars="0" w:firstLine="0"/>
-        <w:rPr>
-          <w:rFonts w:ascii="宋体" w:eastAsia="宋体" w:hAnsi="宋体" w:cs="宋体"/>
-          <w:sz w:val="24"/>
-          <w:szCs w:val="24"/>
-        </w:rPr>
-      </w:pPr>
-      <w:hyperlink r:id="rId106" w:history="1">
+        <w:t xml:space="preserve">React-native </w:t>
+      </w:r>
+      <w:proofErr w:type="spellStart"/>
+      <w:r>
+        <w:rPr>
+          <w:rFonts w:ascii="宋体" w:eastAsia="宋体" w:hAnsi="宋体" w:cs="宋体" w:hint="eastAsia"/>
+          <w:sz w:val="24"/>
+          <w:szCs w:val="24"/>
+        </w:rPr>
+        <w:t>ios</w:t>
+      </w:r>
+      <w:proofErr w:type="spellEnd"/>
+      <w:r>
+        <w:rPr>
+          <w:rFonts w:ascii="宋体" w:eastAsia="宋体" w:hAnsi="宋体" w:cs="宋体" w:hint="eastAsia"/>
+          <w:sz w:val="24"/>
+          <w:szCs w:val="24"/>
+        </w:rPr>
+        <w:t>打包</w:t>
+      </w:r>
+    </w:p>
+    <w:p>
+      <w:pPr>
+        <w:pStyle w:val="10"/>
+        <w:ind w:firstLineChars="0" w:firstLine="0"/>
+        <w:rPr>
+          <w:rFonts w:ascii="宋体" w:eastAsia="宋体" w:hAnsi="宋体" w:cs="宋体"/>
+          <w:sz w:val="24"/>
+          <w:szCs w:val="24"/>
+        </w:rPr>
+      </w:pPr>
+      <w:hyperlink r:id="rId89" w:history="1">
         <w:r>
           <w:rPr>
             <w:rFonts w:ascii="宋体" w:eastAsia="宋体" w:hAnsi="宋体" w:cs="宋体" w:hint="eastAsia"/>
@@ -5424,7 +6404,7 @@
           <w:szCs w:val="24"/>
         </w:rPr>
       </w:pPr>
-      <w:hyperlink r:id="rId107" w:history="1">
+      <w:hyperlink r:id="rId90" w:history="1">
         <w:r>
           <w:rPr>
             <w:rFonts w:ascii="宋体" w:eastAsia="宋体" w:hAnsi="宋体" w:cs="宋体" w:hint="eastAsia"/>
@@ -5475,7 +6455,7 @@
           <w:szCs w:val="24"/>
         </w:rPr>
       </w:pPr>
-      <w:hyperlink r:id="rId108" w:history="1">
+      <w:hyperlink r:id="rId91" w:history="1">
         <w:r>
           <w:rPr>
             <w:rStyle w:val="a9"/>
@@ -5514,20 +6494,30 @@
           <w:sz w:val="24"/>
           <w:szCs w:val="24"/>
         </w:rPr>
-        <w:t>申请keyhash</w:t>
-      </w:r>
-    </w:p>
-    <w:p>
-      <w:pPr>
-        <w:pStyle w:val="10"/>
-        <w:ind w:firstLineChars="0" w:firstLine="0"/>
-        <w:rPr>
-          <w:rFonts w:ascii="宋体" w:eastAsia="宋体" w:hAnsi="宋体" w:cs="宋体"/>
-          <w:sz w:val="24"/>
-          <w:szCs w:val="24"/>
-        </w:rPr>
-      </w:pPr>
-      <w:hyperlink r:id="rId109" w:history="1">
+        <w:t>申请</w:t>
+      </w:r>
+      <w:proofErr w:type="spellStart"/>
+      <w:r>
+        <w:rPr>
+          <w:rFonts w:ascii="宋体" w:eastAsia="宋体" w:hAnsi="宋体" w:cs="宋体" w:hint="eastAsia"/>
+          <w:sz w:val="24"/>
+          <w:szCs w:val="24"/>
+        </w:rPr>
+        <w:t>keyhash</w:t>
+      </w:r>
+      <w:proofErr w:type="spellEnd"/>
+    </w:p>
+    <w:p>
+      <w:pPr>
+        <w:pStyle w:val="10"/>
+        <w:ind w:firstLineChars="0" w:firstLine="0"/>
+        <w:rPr>
+          <w:rFonts w:ascii="宋体" w:eastAsia="宋体" w:hAnsi="宋体" w:cs="宋体"/>
+          <w:sz w:val="24"/>
+          <w:szCs w:val="24"/>
+        </w:rPr>
+      </w:pPr>
+      <w:hyperlink r:id="rId92" w:history="1">
         <w:r>
           <w:rPr>
             <w:rFonts w:ascii="宋体" w:eastAsia="宋体" w:hAnsi="宋体" w:cs="宋体" w:hint="eastAsia"/>
@@ -5578,7 +6568,7 @@
           <w:szCs w:val="24"/>
         </w:rPr>
       </w:pPr>
-      <w:hyperlink r:id="rId110" w:history="1">
+      <w:hyperlink r:id="rId93" w:history="1">
         <w:r>
           <w:rPr>
             <w:rStyle w:val="a9"/>
@@ -5611,7 +6601,7 @@
           <w:szCs w:val="24"/>
         </w:rPr>
       </w:pPr>
-      <w:hyperlink r:id="rId111" w:anchor="%E6%A0%87%E7%82%B9%E5%92%8C%E7%AC%A6%E5%8F%B7" w:history="1">
+      <w:hyperlink r:id="rId94" w:anchor="%E6%A0%87%E7%82%B9%E5%92%8C%E7%AC%A6%E5%8F%B7" w:history="1">
         <w:r>
           <w:rPr>
             <w:rStyle w:val="a9"/>
@@ -5644,26 +6634,46 @@
           <w:szCs w:val="24"/>
         </w:rPr>
       </w:pPr>
-      <w:r>
-        <w:rPr>
-          <w:rFonts w:ascii="宋体" w:eastAsia="宋体" w:hAnsi="宋体" w:cs="宋体" w:hint="eastAsia"/>
-          <w:sz w:val="24"/>
-          <w:szCs w:val="24"/>
-        </w:rPr>
-        <w:t>unicode 编码在线转换工具--javascript</w:t>
-      </w:r>
-    </w:p>
-    <w:p>
-      <w:pPr>
-        <w:pStyle w:val="10"/>
-        <w:ind w:firstLineChars="0" w:firstLine="0"/>
-        <w:rPr>
-          <w:rFonts w:ascii="宋体" w:eastAsia="宋体" w:hAnsi="宋体" w:cs="宋体"/>
-          <w:sz w:val="24"/>
-          <w:szCs w:val="24"/>
-        </w:rPr>
-      </w:pPr>
-      <w:hyperlink r:id="rId112" w:history="1">
+      <w:proofErr w:type="spellStart"/>
+      <w:r>
+        <w:rPr>
+          <w:rFonts w:ascii="宋体" w:eastAsia="宋体" w:hAnsi="宋体" w:cs="宋体" w:hint="eastAsia"/>
+          <w:sz w:val="24"/>
+          <w:szCs w:val="24"/>
+        </w:rPr>
+        <w:t>unicode</w:t>
+      </w:r>
+      <w:proofErr w:type="spellEnd"/>
+      <w:r>
+        <w:rPr>
+          <w:rFonts w:ascii="宋体" w:eastAsia="宋体" w:hAnsi="宋体" w:cs="宋体" w:hint="eastAsia"/>
+          <w:sz w:val="24"/>
+          <w:szCs w:val="24"/>
+        </w:rPr>
+        <w:t xml:space="preserve"> 编码在线转换工具--</w:t>
+      </w:r>
+      <w:proofErr w:type="spellStart"/>
+      <w:r>
+        <w:rPr>
+          <w:rFonts w:ascii="宋体" w:eastAsia="宋体" w:hAnsi="宋体" w:cs="宋体" w:hint="eastAsia"/>
+          <w:sz w:val="24"/>
+          <w:szCs w:val="24"/>
+        </w:rPr>
+        <w:t>javascript</w:t>
+      </w:r>
+      <w:proofErr w:type="spellEnd"/>
+    </w:p>
+    <w:p>
+      <w:pPr>
+        <w:pStyle w:val="10"/>
+        <w:ind w:firstLineChars="0" w:firstLine="0"/>
+        <w:rPr>
+          <w:rFonts w:ascii="宋体" w:eastAsia="宋体" w:hAnsi="宋体" w:cs="宋体"/>
+          <w:sz w:val="24"/>
+          <w:szCs w:val="24"/>
+        </w:rPr>
+      </w:pPr>
+      <w:hyperlink r:id="rId95" w:history="1">
         <w:r>
           <w:rPr>
             <w:rStyle w:val="a9"/>
@@ -5696,26 +6706,36 @@
           <w:szCs w:val="24"/>
         </w:rPr>
       </w:pPr>
-      <w:r>
-        <w:rPr>
-          <w:rFonts w:ascii="宋体" w:eastAsia="宋体" w:hAnsi="宋体" w:cs="宋体" w:hint="eastAsia"/>
-          <w:sz w:val="24"/>
-          <w:szCs w:val="24"/>
-        </w:rPr>
-        <w:t>Git使用教程</w:t>
-      </w:r>
-    </w:p>
-    <w:p>
-      <w:pPr>
-        <w:pStyle w:val="10"/>
-        <w:ind w:firstLineChars="0" w:firstLine="0"/>
-        <w:rPr>
-          <w:rFonts w:ascii="宋体" w:eastAsia="宋体" w:hAnsi="宋体" w:cs="宋体"/>
-          <w:sz w:val="24"/>
-          <w:szCs w:val="24"/>
-        </w:rPr>
-      </w:pPr>
-      <w:hyperlink r:id="rId113" w:history="1">
+      <w:proofErr w:type="spellStart"/>
+      <w:r>
+        <w:rPr>
+          <w:rFonts w:ascii="宋体" w:eastAsia="宋体" w:hAnsi="宋体" w:cs="宋体" w:hint="eastAsia"/>
+          <w:sz w:val="24"/>
+          <w:szCs w:val="24"/>
+        </w:rPr>
+        <w:t>Git</w:t>
+      </w:r>
+      <w:proofErr w:type="spellEnd"/>
+      <w:r>
+        <w:rPr>
+          <w:rFonts w:ascii="宋体" w:eastAsia="宋体" w:hAnsi="宋体" w:cs="宋体" w:hint="eastAsia"/>
+          <w:sz w:val="24"/>
+          <w:szCs w:val="24"/>
+        </w:rPr>
+        <w:t>使用教程</w:t>
+      </w:r>
+    </w:p>
+    <w:p>
+      <w:pPr>
+        <w:pStyle w:val="10"/>
+        <w:ind w:firstLineChars="0" w:firstLine="0"/>
+        <w:rPr>
+          <w:rFonts w:ascii="宋体" w:eastAsia="宋体" w:hAnsi="宋体" w:cs="宋体"/>
+          <w:sz w:val="24"/>
+          <w:szCs w:val="24"/>
+        </w:rPr>
+      </w:pPr>
+      <w:hyperlink r:id="rId96" w:history="1">
         <w:r>
           <w:rPr>
             <w:rStyle w:val="a9"/>
@@ -5748,13 +6768,23 @@
           <w:szCs w:val="24"/>
         </w:rPr>
       </w:pPr>
-      <w:r>
-        <w:rPr>
-          <w:rFonts w:ascii="宋体" w:eastAsia="宋体" w:hAnsi="宋体" w:cs="宋体" w:hint="eastAsia"/>
-          <w:sz w:val="24"/>
-          <w:szCs w:val="24"/>
-        </w:rPr>
-        <w:t>Js图片预览</w:t>
+      <w:proofErr w:type="spellStart"/>
+      <w:r>
+        <w:rPr>
+          <w:rFonts w:ascii="宋体" w:eastAsia="宋体" w:hAnsi="宋体" w:cs="宋体" w:hint="eastAsia"/>
+          <w:sz w:val="24"/>
+          <w:szCs w:val="24"/>
+        </w:rPr>
+        <w:t>Js</w:t>
+      </w:r>
+      <w:proofErr w:type="spellEnd"/>
+      <w:r>
+        <w:rPr>
+          <w:rFonts w:ascii="宋体" w:eastAsia="宋体" w:hAnsi="宋体" w:cs="宋体" w:hint="eastAsia"/>
+          <w:sz w:val="24"/>
+          <w:szCs w:val="24"/>
+        </w:rPr>
+        <w:t>图片预览</w:t>
       </w:r>
       <w:r>
         <w:rPr>
@@ -5764,7 +6794,7 @@
         </w:rPr>
         <w:br/>
       </w:r>
-      <w:hyperlink r:id="rId114" w:history="1">
+      <w:hyperlink r:id="rId97" w:history="1">
         <w:r>
           <w:rPr>
             <w:rStyle w:val="a9"/>
@@ -5797,7 +6827,7 @@
           <w:szCs w:val="24"/>
         </w:rPr>
       </w:pPr>
-      <w:hyperlink r:id="rId115" w:history="1">
+      <w:hyperlink r:id="rId98" w:history="1">
         <w:r>
           <w:rPr>
             <w:rStyle w:val="a9"/>
@@ -5849,7 +6879,7 @@
           <w:szCs w:val="24"/>
         </w:rPr>
       </w:pPr>
-      <w:hyperlink r:id="rId116" w:history="1">
+      <w:hyperlink r:id="rId99" w:history="1">
         <w:r>
           <w:rPr>
             <w:rStyle w:val="a9"/>
@@ -5916,7 +6946,7 @@
           <w:szCs w:val="24"/>
         </w:rPr>
       </w:pPr>
-      <w:hyperlink r:id="rId117" w:history="1">
+      <w:hyperlink r:id="rId100" w:history="1">
         <w:r>
           <w:rPr>
             <w:rStyle w:val="a9"/>
@@ -5943,13 +6973,15 @@
       <w:pPr>
         <w:pStyle w:val="1"/>
       </w:pPr>
-      <w:hyperlink r:id="rId118" w:history="1">
+      <w:hyperlink r:id="rId101" w:history="1">
+        <w:proofErr w:type="gramStart"/>
         <w:r>
           <w:rPr>
             <w:rStyle w:val="a9"/>
           </w:rPr>
           <w:t>vue-preview</w:t>
         </w:r>
+        <w:proofErr w:type="gramEnd"/>
       </w:hyperlink>
       <w:r>
         <w:t xml:space="preserve"> </w:t>
@@ -5965,7 +6997,7 @@
           <w:szCs w:val="24"/>
         </w:rPr>
       </w:pPr>
-      <w:hyperlink r:id="rId119" w:history="1">
+      <w:hyperlink r:id="rId102" w:history="1">
         <w:r>
           <w:rPr>
             <w:rStyle w:val="a8"/>
@@ -5998,26 +7030,36 @@
           <w:szCs w:val="24"/>
         </w:rPr>
       </w:pPr>
-      <w:r>
-        <w:rPr>
-          <w:rFonts w:ascii="宋体" w:eastAsia="宋体" w:hAnsi="宋体" w:cs="宋体" w:hint="eastAsia"/>
-          <w:sz w:val="24"/>
-          <w:szCs w:val="24"/>
-        </w:rPr>
-        <w:t>Js图片预览</w:t>
-      </w:r>
-    </w:p>
-    <w:p>
-      <w:pPr>
-        <w:pStyle w:val="10"/>
-        <w:ind w:firstLineChars="0" w:firstLine="0"/>
-        <w:rPr>
-          <w:rFonts w:ascii="宋体" w:eastAsia="宋体" w:hAnsi="宋体" w:cs="宋体"/>
-          <w:sz w:val="24"/>
-          <w:szCs w:val="24"/>
-        </w:rPr>
-      </w:pPr>
-      <w:hyperlink r:id="rId120" w:history="1">
+      <w:proofErr w:type="spellStart"/>
+      <w:r>
+        <w:rPr>
+          <w:rFonts w:ascii="宋体" w:eastAsia="宋体" w:hAnsi="宋体" w:cs="宋体" w:hint="eastAsia"/>
+          <w:sz w:val="24"/>
+          <w:szCs w:val="24"/>
+        </w:rPr>
+        <w:t>Js</w:t>
+      </w:r>
+      <w:proofErr w:type="spellEnd"/>
+      <w:r>
+        <w:rPr>
+          <w:rFonts w:ascii="宋体" w:eastAsia="宋体" w:hAnsi="宋体" w:cs="宋体" w:hint="eastAsia"/>
+          <w:sz w:val="24"/>
+          <w:szCs w:val="24"/>
+        </w:rPr>
+        <w:t>图片预览</w:t>
+      </w:r>
+    </w:p>
+    <w:p>
+      <w:pPr>
+        <w:pStyle w:val="10"/>
+        <w:ind w:firstLineChars="0" w:firstLine="0"/>
+        <w:rPr>
+          <w:rFonts w:ascii="宋体" w:eastAsia="宋体" w:hAnsi="宋体" w:cs="宋体"/>
+          <w:sz w:val="24"/>
+          <w:szCs w:val="24"/>
+        </w:rPr>
+      </w:pPr>
+      <w:hyperlink r:id="rId103" w:history="1">
         <w:r>
           <w:rPr>
             <w:rStyle w:val="a9"/>
@@ -6050,26 +7092,36 @@
           <w:szCs w:val="24"/>
         </w:rPr>
       </w:pPr>
-      <w:r>
-        <w:rPr>
-          <w:rFonts w:ascii="宋体" w:eastAsia="宋体" w:hAnsi="宋体" w:cs="宋体" w:hint="eastAsia"/>
-          <w:sz w:val="24"/>
-          <w:szCs w:val="24"/>
-        </w:rPr>
-        <w:t>Npm包安装量</w:t>
-      </w:r>
-    </w:p>
-    <w:p>
-      <w:pPr>
-        <w:pStyle w:val="10"/>
-        <w:ind w:firstLineChars="0" w:firstLine="0"/>
-        <w:rPr>
-          <w:rFonts w:ascii="宋体" w:eastAsia="宋体" w:hAnsi="宋体" w:cs="宋体"/>
-          <w:sz w:val="24"/>
-          <w:szCs w:val="24"/>
-        </w:rPr>
-      </w:pPr>
-      <w:hyperlink r:id="rId121" w:history="1">
+      <w:proofErr w:type="spellStart"/>
+      <w:r>
+        <w:rPr>
+          <w:rFonts w:ascii="宋体" w:eastAsia="宋体" w:hAnsi="宋体" w:cs="宋体" w:hint="eastAsia"/>
+          <w:sz w:val="24"/>
+          <w:szCs w:val="24"/>
+        </w:rPr>
+        <w:t>Npm</w:t>
+      </w:r>
+      <w:proofErr w:type="spellEnd"/>
+      <w:r>
+        <w:rPr>
+          <w:rFonts w:ascii="宋体" w:eastAsia="宋体" w:hAnsi="宋体" w:cs="宋体" w:hint="eastAsia"/>
+          <w:sz w:val="24"/>
+          <w:szCs w:val="24"/>
+        </w:rPr>
+        <w:t>包安装量</w:t>
+      </w:r>
+    </w:p>
+    <w:p>
+      <w:pPr>
+        <w:pStyle w:val="10"/>
+        <w:ind w:firstLineChars="0" w:firstLine="0"/>
+        <w:rPr>
+          <w:rFonts w:ascii="宋体" w:eastAsia="宋体" w:hAnsi="宋体" w:cs="宋体"/>
+          <w:sz w:val="24"/>
+          <w:szCs w:val="24"/>
+        </w:rPr>
+      </w:pPr>
+      <w:hyperlink r:id="rId104" w:history="1">
         <w:r>
           <w:rPr>
             <w:rStyle w:val="a9"/>
@@ -6121,7 +7173,7 @@
           <w:szCs w:val="24"/>
         </w:rPr>
       </w:pPr>
-      <w:hyperlink r:id="rId122" w:history="1">
+      <w:hyperlink r:id="rId105" w:history="1">
         <w:r>
           <w:rPr>
             <w:rStyle w:val="a9"/>
@@ -6160,20 +7212,38 @@
           <w:sz w:val="24"/>
           <w:szCs w:val="24"/>
         </w:rPr>
-        <w:t>用Google Cloud Platform搭建Shadowsocks服务教程</w:t>
-      </w:r>
-    </w:p>
-    <w:p>
-      <w:pPr>
-        <w:pStyle w:val="10"/>
-        <w:ind w:firstLineChars="0" w:firstLine="0"/>
-        <w:rPr>
-          <w:rFonts w:ascii="宋体" w:eastAsia="宋体" w:hAnsi="宋体" w:cs="宋体"/>
-          <w:sz w:val="24"/>
-          <w:szCs w:val="24"/>
-        </w:rPr>
-      </w:pPr>
-      <w:hyperlink r:id="rId123" w:history="1">
+        <w:t>用Google Cloud Platform搭建</w:t>
+      </w:r>
+      <w:proofErr w:type="spellStart"/>
+      <w:r>
+        <w:rPr>
+          <w:rFonts w:ascii="宋体" w:eastAsia="宋体" w:hAnsi="宋体" w:cs="宋体"/>
+          <w:sz w:val="24"/>
+          <w:szCs w:val="24"/>
+        </w:rPr>
+        <w:t>Shadowsocks</w:t>
+      </w:r>
+      <w:proofErr w:type="spellEnd"/>
+      <w:r>
+        <w:rPr>
+          <w:rFonts w:ascii="宋体" w:eastAsia="宋体" w:hAnsi="宋体" w:cs="宋体"/>
+          <w:sz w:val="24"/>
+          <w:szCs w:val="24"/>
+        </w:rPr>
+        <w:t>服务教程</w:t>
+      </w:r>
+    </w:p>
+    <w:p>
+      <w:pPr>
+        <w:pStyle w:val="10"/>
+        <w:ind w:firstLineChars="0" w:firstLine="0"/>
+        <w:rPr>
+          <w:rFonts w:ascii="宋体" w:eastAsia="宋体" w:hAnsi="宋体" w:cs="宋体"/>
+          <w:sz w:val="24"/>
+          <w:szCs w:val="24"/>
+        </w:rPr>
+      </w:pPr>
+      <w:hyperlink r:id="rId106" w:history="1">
         <w:r>
           <w:rPr>
             <w:rStyle w:val="a9"/>
@@ -6247,7 +7317,7 @@
           <w:szCs w:val="24"/>
         </w:rPr>
       </w:pPr>
-      <w:hyperlink r:id="rId124" w:history="1">
+      <w:hyperlink r:id="rId107" w:history="1">
         <w:r>
           <w:rPr>
             <w:rStyle w:val="a9"/>
@@ -6280,7 +7350,7 @@
           <w:szCs w:val="24"/>
         </w:rPr>
       </w:pPr>
-      <w:hyperlink r:id="rId125" w:history="1">
+      <w:hyperlink r:id="rId108" w:history="1">
         <w:r>
           <w:rPr>
             <w:rStyle w:val="a9"/>
@@ -6332,7 +7402,7 @@
           <w:szCs w:val="24"/>
         </w:rPr>
       </w:pPr>
-      <w:hyperlink r:id="rId126" w:history="1">
+      <w:hyperlink r:id="rId109" w:history="1">
         <w:r>
           <w:rPr>
             <w:rStyle w:val="a9"/>
@@ -6365,7 +7435,7 @@
           <w:szCs w:val="24"/>
         </w:rPr>
       </w:pPr>
-      <w:hyperlink r:id="rId127" w:history="1">
+      <w:hyperlink r:id="rId110" w:history="1">
         <w:r>
           <w:rPr>
             <w:rStyle w:val="a9"/>
@@ -6415,7 +7485,7 @@
           <w:rStyle w:val="HTML0"/>
         </w:rPr>
       </w:pPr>
-      <w:hyperlink r:id="rId128" w:history="1">
+      <w:hyperlink r:id="rId111" w:history="1">
         <w:r>
           <w:rPr>
             <w:rStyle w:val="a9"/>
@@ -6444,6 +7514,7 @@
           <w:rStyle w:val="HTML0"/>
         </w:rPr>
       </w:pPr>
+      <w:proofErr w:type="gramStart"/>
       <w:r>
         <w:rPr>
           <w:rStyle w:val="HTML0"/>
@@ -6452,6 +7523,7 @@
         <w:lastRenderedPageBreak/>
         <w:t>微信支付</w:t>
       </w:r>
+      <w:proofErr w:type="gramEnd"/>
     </w:p>
     <w:p>
       <w:pPr>
@@ -6461,7 +7533,7 @@
           <w:rStyle w:val="HTML0"/>
         </w:rPr>
       </w:pPr>
-      <w:hyperlink r:id="rId129" w:history="1">
+      <w:hyperlink r:id="rId112" w:history="1">
         <w:r>
           <w:rPr>
             <w:rStyle w:val="a8"/>
@@ -6490,7 +7562,7 @@
           <w:rStyle w:val="HTML0"/>
         </w:rPr>
       </w:pPr>
-      <w:hyperlink r:id="rId130" w:history="1">
+      <w:hyperlink r:id="rId113" w:history="1">
         <w:r>
           <w:rPr>
             <w:rStyle w:val="a9"/>
@@ -6519,7 +7591,7 @@
           <w:rStyle w:val="HTML0"/>
         </w:rPr>
       </w:pPr>
-      <w:hyperlink r:id="rId131" w:history="1">
+      <w:hyperlink r:id="rId114" w:history="1">
         <w:r>
           <w:rPr>
             <w:rStyle w:val="a9"/>
@@ -6570,7 +7642,7 @@
                     </pic:cNvPicPr>
                   </pic:nvPicPr>
                   <pic:blipFill>
-                    <a:blip r:embed="rId132"/>
+                    <a:blip r:embed="rId115"/>
                     <a:stretch>
                       <a:fillRect/>
                     </a:stretch>
@@ -6617,6 +7689,7 @@
           <w:shd w:val="clear" w:color="auto" w:fill="F6F8FA"/>
         </w:rPr>
       </w:pPr>
+      <w:proofErr w:type="gramStart"/>
       <w:r>
         <w:rPr>
           <w:rFonts w:ascii="SFMono-Regular" w:eastAsia="SFMono-Regular" w:hAnsi="SFMono-Regular" w:cs="SFMono-Regular"/>
@@ -6627,6 +7700,7 @@
         </w:rPr>
         <w:t>try</w:t>
       </w:r>
+      <w:proofErr w:type="gramEnd"/>
       <w:r>
         <w:rPr>
           <w:rFonts w:ascii="SFMono-Regular" w:eastAsia="SFMono-Regular" w:hAnsi="SFMono-Regular" w:cs="SFMono-Regular"/>
@@ -6661,6 +7735,7 @@
         </w:rPr>
         <w:t xml:space="preserve">            </w:t>
       </w:r>
+      <w:proofErr w:type="gramStart"/>
       <w:r>
         <w:rPr>
           <w:rFonts w:ascii="SFMono-Regular" w:eastAsia="SFMono-Regular" w:hAnsi="SFMono-Regular" w:cs="SFMono-Regular"/>
@@ -6681,6 +7756,7 @@
         </w:rPr>
         <w:t>(</w:t>
       </w:r>
+      <w:proofErr w:type="gramEnd"/>
       <w:r>
         <w:rPr>
           <w:rFonts w:ascii="SFMono-Regular" w:eastAsia="SFMono-Regular" w:hAnsi="SFMono-Regular" w:cs="SFMono-Regular"/>
@@ -6691,6 +7767,7 @@
         </w:rPr>
         <w:t>!</w:t>
       </w:r>
+      <w:proofErr w:type="spellStart"/>
       <w:r>
         <w:rPr>
           <w:rFonts w:ascii="SFMono-Regular" w:eastAsia="SFMono-Regular" w:hAnsi="SFMono-Regular" w:cs="SFMono-Regular"/>
@@ -6699,7 +7776,18 @@
           <w:szCs w:val="18"/>
           <w:shd w:val="clear" w:color="auto" w:fill="F6F8FA"/>
         </w:rPr>
-        <w:t>isWeChatInited){</w:t>
+        <w:t>isWeChatInited</w:t>
+      </w:r>
+      <w:proofErr w:type="spellEnd"/>
+      <w:r>
+        <w:rPr>
+          <w:rFonts w:ascii="SFMono-Regular" w:eastAsia="SFMono-Regular" w:hAnsi="SFMono-Regular" w:cs="SFMono-Regular"/>
+          <w:color w:val="24292E"/>
+          <w:sz w:val="18"/>
+          <w:szCs w:val="18"/>
+          <w:shd w:val="clear" w:color="auto" w:fill="F6F8FA"/>
+        </w:rPr>
+        <w:t>){</w:t>
       </w:r>
     </w:p>
     <w:p>
@@ -6725,6 +7813,7 @@
         </w:rPr>
         <w:t xml:space="preserve">                </w:t>
       </w:r>
+      <w:proofErr w:type="gramStart"/>
       <w:r>
         <w:rPr>
           <w:rFonts w:ascii="SFMono-Regular" w:eastAsia="SFMono-Regular" w:hAnsi="SFMono-Regular" w:cs="SFMono-Regular"/>
@@ -6735,6 +7824,7 @@
         </w:rPr>
         <w:t>let</w:t>
       </w:r>
+      <w:proofErr w:type="gramEnd"/>
       <w:r>
         <w:rPr>
           <w:rFonts w:ascii="SFMono-Regular" w:eastAsia="SFMono-Regular" w:hAnsi="SFMono-Regular" w:cs="SFMono-Regular"/>
@@ -6743,7 +7833,29 @@
           <w:szCs w:val="18"/>
           <w:shd w:val="clear" w:color="auto" w:fill="F6F8FA"/>
         </w:rPr>
-        <w:t xml:space="preserve"> registerInfo </w:t>
+        <w:t xml:space="preserve"> </w:t>
+      </w:r>
+      <w:proofErr w:type="spellStart"/>
+      <w:r>
+        <w:rPr>
+          <w:rFonts w:ascii="SFMono-Regular" w:eastAsia="SFMono-Regular" w:hAnsi="SFMono-Regular" w:cs="SFMono-Regular"/>
+          <w:color w:val="24292E"/>
+          <w:sz w:val="18"/>
+          <w:szCs w:val="18"/>
+          <w:shd w:val="clear" w:color="auto" w:fill="F6F8FA"/>
+        </w:rPr>
+        <w:t>registerInfo</w:t>
+      </w:r>
+      <w:proofErr w:type="spellEnd"/>
+      <w:r>
+        <w:rPr>
+          <w:rFonts w:ascii="SFMono-Regular" w:eastAsia="SFMono-Regular" w:hAnsi="SFMono-Regular" w:cs="SFMono-Regular"/>
+          <w:color w:val="24292E"/>
+          <w:sz w:val="18"/>
+          <w:szCs w:val="18"/>
+          <w:shd w:val="clear" w:color="auto" w:fill="F6F8FA"/>
+        </w:rPr>
+        <w:t xml:space="preserve"> </w:t>
       </w:r>
       <w:r>
         <w:rPr>
@@ -6785,6 +7897,7 @@
         </w:rPr>
         <w:t xml:space="preserve"> </w:t>
       </w:r>
+      <w:proofErr w:type="spellStart"/>
       <w:r>
         <w:rPr>
           <w:rFonts w:ascii="SFMono-Regular" w:eastAsia="SFMono-Regular" w:hAnsi="SFMono-Regular" w:cs="SFMono-Regular"/>
@@ -6815,6 +7928,7 @@
         </w:rPr>
         <w:t>registerApp</w:t>
       </w:r>
+      <w:proofErr w:type="spellEnd"/>
       <w:r>
         <w:rPr>
           <w:rFonts w:ascii="SFMono-Regular" w:eastAsia="SFMono-Regular" w:hAnsi="SFMono-Regular" w:cs="SFMono-Regular"/>
@@ -6825,6 +7939,7 @@
         </w:rPr>
         <w:t>(</w:t>
       </w:r>
+      <w:proofErr w:type="spellStart"/>
       <w:r>
         <w:rPr>
           <w:rFonts w:ascii="SFMono-Regular" w:eastAsia="SFMono-Regular" w:hAnsi="SFMono-Regular" w:cs="SFMono-Regular"/>
@@ -6855,6 +7970,7 @@
         </w:rPr>
         <w:t>WeiXinAppId</w:t>
       </w:r>
+      <w:proofErr w:type="spellEnd"/>
       <w:r>
         <w:rPr>
           <w:rFonts w:ascii="SFMono-Regular" w:eastAsia="SFMono-Regular" w:hAnsi="SFMono-Regular" w:cs="SFMono-Regular"/>
@@ -6889,6 +8005,7 @@
         </w:rPr>
         <w:t xml:space="preserve">                </w:t>
       </w:r>
+      <w:proofErr w:type="gramStart"/>
       <w:r>
         <w:rPr>
           <w:rFonts w:ascii="SFMono-Regular" w:eastAsia="SFMono-Regular" w:hAnsi="SFMono-Regular" w:cs="SFMono-Regular"/>
@@ -6929,6 +8046,7 @@
         </w:rPr>
         <w:t>(</w:t>
       </w:r>
+      <w:proofErr w:type="gramEnd"/>
       <w:r>
         <w:rPr>
           <w:rFonts w:ascii="SFMono-Regular" w:eastAsia="SFMono-Regular" w:hAnsi="SFMono-Regular" w:cs="SFMono-Regular"/>
@@ -6937,7 +8055,29 @@
           <w:szCs w:val="18"/>
           <w:shd w:val="clear" w:color="auto" w:fill="F6F8FA"/>
         </w:rPr>
-        <w:t>"registerInfo:"</w:t>
+        <w:t>"</w:t>
+      </w:r>
+      <w:proofErr w:type="spellStart"/>
+      <w:r>
+        <w:rPr>
+          <w:rFonts w:ascii="SFMono-Regular" w:eastAsia="SFMono-Regular" w:hAnsi="SFMono-Regular" w:cs="SFMono-Regular"/>
+          <w:color w:val="183691"/>
+          <w:sz w:val="18"/>
+          <w:szCs w:val="18"/>
+          <w:shd w:val="clear" w:color="auto" w:fill="F6F8FA"/>
+        </w:rPr>
+        <w:t>registerInfo</w:t>
+      </w:r>
+      <w:proofErr w:type="spellEnd"/>
+      <w:r>
+        <w:rPr>
+          <w:rFonts w:ascii="SFMono-Regular" w:eastAsia="SFMono-Regular" w:hAnsi="SFMono-Regular" w:cs="SFMono-Regular"/>
+          <w:color w:val="183691"/>
+          <w:sz w:val="18"/>
+          <w:szCs w:val="18"/>
+          <w:shd w:val="clear" w:color="auto" w:fill="F6F8FA"/>
+        </w:rPr>
+        <w:t>:"</w:t>
       </w:r>
       <w:r>
         <w:rPr>
@@ -6947,7 +8087,29 @@
           <w:szCs w:val="18"/>
           <w:shd w:val="clear" w:color="auto" w:fill="F6F8FA"/>
         </w:rPr>
-        <w:t>, registerInfo)</w:t>
+        <w:t xml:space="preserve">, </w:t>
+      </w:r>
+      <w:proofErr w:type="spellStart"/>
+      <w:r>
+        <w:rPr>
+          <w:rFonts w:ascii="SFMono-Regular" w:eastAsia="SFMono-Regular" w:hAnsi="SFMono-Regular" w:cs="SFMono-Regular"/>
+          <w:color w:val="24292E"/>
+          <w:sz w:val="18"/>
+          <w:szCs w:val="18"/>
+          <w:shd w:val="clear" w:color="auto" w:fill="F6F8FA"/>
+        </w:rPr>
+        <w:t>registerInfo</w:t>
+      </w:r>
+      <w:proofErr w:type="spellEnd"/>
+      <w:r>
+        <w:rPr>
+          <w:rFonts w:ascii="SFMono-Regular" w:eastAsia="SFMono-Regular" w:hAnsi="SFMono-Regular" w:cs="SFMono-Regular"/>
+          <w:color w:val="24292E"/>
+          <w:sz w:val="18"/>
+          <w:szCs w:val="18"/>
+          <w:shd w:val="clear" w:color="auto" w:fill="F6F8FA"/>
+        </w:rPr>
+        <w:t>)</w:t>
       </w:r>
     </w:p>
     <w:p>
@@ -6973,6 +8135,7 @@
         </w:rPr>
         <w:t xml:space="preserve">                </w:t>
       </w:r>
+      <w:proofErr w:type="gramStart"/>
       <w:r>
         <w:rPr>
           <w:rFonts w:ascii="SFMono-Regular" w:eastAsia="SFMono-Regular" w:hAnsi="SFMono-Regular" w:cs="SFMono-Regular"/>
@@ -6983,6 +8146,7 @@
         </w:rPr>
         <w:t>let</w:t>
       </w:r>
+      <w:proofErr w:type="gramEnd"/>
       <w:r>
         <w:rPr>
           <w:rFonts w:ascii="SFMono-Regular" w:eastAsia="SFMono-Regular" w:hAnsi="SFMono-Regular" w:cs="SFMono-Regular"/>
@@ -6991,7 +8155,29 @@
           <w:szCs w:val="18"/>
           <w:shd w:val="clear" w:color="auto" w:fill="F6F8FA"/>
         </w:rPr>
-        <w:t xml:space="preserve"> isWeixinInstalled </w:t>
+        <w:t xml:space="preserve"> </w:t>
+      </w:r>
+      <w:proofErr w:type="spellStart"/>
+      <w:r>
+        <w:rPr>
+          <w:rFonts w:ascii="SFMono-Regular" w:eastAsia="SFMono-Regular" w:hAnsi="SFMono-Regular" w:cs="SFMono-Regular"/>
+          <w:color w:val="24292E"/>
+          <w:sz w:val="18"/>
+          <w:szCs w:val="18"/>
+          <w:shd w:val="clear" w:color="auto" w:fill="F6F8FA"/>
+        </w:rPr>
+        <w:t>isWeixinInstalled</w:t>
+      </w:r>
+      <w:proofErr w:type="spellEnd"/>
+      <w:r>
+        <w:rPr>
+          <w:rFonts w:ascii="SFMono-Regular" w:eastAsia="SFMono-Regular" w:hAnsi="SFMono-Regular" w:cs="SFMono-Regular"/>
+          <w:color w:val="24292E"/>
+          <w:sz w:val="18"/>
+          <w:szCs w:val="18"/>
+          <w:shd w:val="clear" w:color="auto" w:fill="F6F8FA"/>
+        </w:rPr>
+        <w:t xml:space="preserve"> </w:t>
       </w:r>
       <w:r>
         <w:rPr>
@@ -7033,6 +8219,7 @@
         </w:rPr>
         <w:t xml:space="preserve"> </w:t>
       </w:r>
+      <w:proofErr w:type="spellStart"/>
       <w:r>
         <w:rPr>
           <w:rFonts w:ascii="SFMono-Regular" w:eastAsia="SFMono-Regular" w:hAnsi="SFMono-Regular" w:cs="SFMono-Regular"/>
@@ -7063,6 +8250,7 @@
         </w:rPr>
         <w:t>isWXAppInstalled</w:t>
       </w:r>
+      <w:proofErr w:type="spellEnd"/>
       <w:r>
         <w:rPr>
           <w:rFonts w:ascii="SFMono-Regular" w:eastAsia="SFMono-Regular" w:hAnsi="SFMono-Regular" w:cs="SFMono-Regular"/>
@@ -7097,6 +8285,7 @@
         </w:rPr>
         <w:t xml:space="preserve">                </w:t>
       </w:r>
+      <w:proofErr w:type="gramStart"/>
       <w:r>
         <w:rPr>
           <w:rFonts w:ascii="SFMono-Regular" w:eastAsia="SFMono-Regular" w:hAnsi="SFMono-Regular" w:cs="SFMono-Regular"/>
@@ -7137,6 +8326,7 @@
         </w:rPr>
         <w:t>(</w:t>
       </w:r>
+      <w:proofErr w:type="gramEnd"/>
       <w:r>
         <w:rPr>
           <w:rFonts w:ascii="SFMono-Regular" w:eastAsia="SFMono-Regular" w:hAnsi="SFMono-Regular" w:cs="SFMono-Regular"/>
@@ -7145,7 +8335,29 @@
           <w:szCs w:val="18"/>
           <w:shd w:val="clear" w:color="auto" w:fill="F6F8FA"/>
         </w:rPr>
-        <w:t>"isWeixinInstalled:"</w:t>
+        <w:t>"</w:t>
+      </w:r>
+      <w:proofErr w:type="spellStart"/>
+      <w:r>
+        <w:rPr>
+          <w:rFonts w:ascii="SFMono-Regular" w:eastAsia="SFMono-Regular" w:hAnsi="SFMono-Regular" w:cs="SFMono-Regular"/>
+          <w:color w:val="183691"/>
+          <w:sz w:val="18"/>
+          <w:szCs w:val="18"/>
+          <w:shd w:val="clear" w:color="auto" w:fill="F6F8FA"/>
+        </w:rPr>
+        <w:t>isWeixinInstalled</w:t>
+      </w:r>
+      <w:proofErr w:type="spellEnd"/>
+      <w:r>
+        <w:rPr>
+          <w:rFonts w:ascii="SFMono-Regular" w:eastAsia="SFMono-Regular" w:hAnsi="SFMono-Regular" w:cs="SFMono-Regular"/>
+          <w:color w:val="183691"/>
+          <w:sz w:val="18"/>
+          <w:szCs w:val="18"/>
+          <w:shd w:val="clear" w:color="auto" w:fill="F6F8FA"/>
+        </w:rPr>
+        <w:t>:"</w:t>
       </w:r>
       <w:r>
         <w:rPr>
@@ -7155,7 +8367,29 @@
           <w:szCs w:val="18"/>
           <w:shd w:val="clear" w:color="auto" w:fill="F6F8FA"/>
         </w:rPr>
-        <w:t>, isWeixinInstalled)</w:t>
+        <w:t xml:space="preserve">, </w:t>
+      </w:r>
+      <w:proofErr w:type="spellStart"/>
+      <w:r>
+        <w:rPr>
+          <w:rFonts w:ascii="SFMono-Regular" w:eastAsia="SFMono-Regular" w:hAnsi="SFMono-Regular" w:cs="SFMono-Regular"/>
+          <w:color w:val="24292E"/>
+          <w:sz w:val="18"/>
+          <w:szCs w:val="18"/>
+          <w:shd w:val="clear" w:color="auto" w:fill="F6F8FA"/>
+        </w:rPr>
+        <w:t>isWeixinInstalled</w:t>
+      </w:r>
+      <w:proofErr w:type="spellEnd"/>
+      <w:r>
+        <w:rPr>
+          <w:rFonts w:ascii="SFMono-Regular" w:eastAsia="SFMono-Regular" w:hAnsi="SFMono-Regular" w:cs="SFMono-Regular"/>
+          <w:color w:val="24292E"/>
+          <w:sz w:val="18"/>
+          <w:szCs w:val="18"/>
+          <w:shd w:val="clear" w:color="auto" w:fill="F6F8FA"/>
+        </w:rPr>
+        <w:t>)</w:t>
       </w:r>
     </w:p>
     <w:p>
@@ -7181,6 +8415,7 @@
         </w:rPr>
         <w:t xml:space="preserve">                </w:t>
       </w:r>
+      <w:proofErr w:type="gramStart"/>
       <w:r>
         <w:rPr>
           <w:rFonts w:ascii="SFMono-Regular" w:eastAsia="SFMono-Regular" w:hAnsi="SFMono-Regular" w:cs="SFMono-Regular"/>
@@ -7201,6 +8436,7 @@
         </w:rPr>
         <w:t>(</w:t>
       </w:r>
+      <w:proofErr w:type="gramEnd"/>
       <w:r>
         <w:rPr>
           <w:rFonts w:ascii="SFMono-Regular" w:eastAsia="SFMono-Regular" w:hAnsi="SFMono-Regular" w:cs="SFMono-Regular"/>
@@ -7211,6 +8447,7 @@
         </w:rPr>
         <w:t>!</w:t>
       </w:r>
+      <w:proofErr w:type="spellStart"/>
       <w:r>
         <w:rPr>
           <w:rFonts w:ascii="SFMono-Regular" w:eastAsia="SFMono-Regular" w:hAnsi="SFMono-Regular" w:cs="SFMono-Regular"/>
@@ -7219,7 +8456,18 @@
           <w:szCs w:val="18"/>
           <w:shd w:val="clear" w:color="auto" w:fill="F6F8FA"/>
         </w:rPr>
-        <w:t>isWeixinInstalled){</w:t>
+        <w:t>isWeixinInstalled</w:t>
+      </w:r>
+      <w:proofErr w:type="spellEnd"/>
+      <w:r>
+        <w:rPr>
+          <w:rFonts w:ascii="SFMono-Regular" w:eastAsia="SFMono-Regular" w:hAnsi="SFMono-Regular" w:cs="SFMono-Regular"/>
+          <w:color w:val="24292E"/>
+          <w:sz w:val="18"/>
+          <w:szCs w:val="18"/>
+          <w:shd w:val="clear" w:color="auto" w:fill="F6F8FA"/>
+        </w:rPr>
+        <w:t>){</w:t>
       </w:r>
     </w:p>
     <w:p>
@@ -7245,6 +8493,7 @@
         </w:rPr>
         <w:t xml:space="preserve">                    </w:t>
       </w:r>
+      <w:proofErr w:type="gramStart"/>
       <w:r>
         <w:rPr>
           <w:rFonts w:ascii="SFMono-Regular" w:eastAsia="SFMono-Regular" w:hAnsi="SFMono-Regular" w:cs="SFMono-Regular"/>
@@ -7255,6 +8504,7 @@
         </w:rPr>
         <w:t>throw</w:t>
       </w:r>
+      <w:proofErr w:type="gramEnd"/>
       <w:r>
         <w:rPr>
           <w:rFonts w:ascii="SFMono-Regular" w:eastAsia="SFMono-Regular" w:hAnsi="SFMono-Regular" w:cs="SFMono-Regular"/>
@@ -7273,7 +8523,29 @@
           <w:szCs w:val="18"/>
           <w:shd w:val="clear" w:color="auto" w:fill="F6F8FA"/>
         </w:rPr>
-        <w:t>"weixin not installed"</w:t>
+        <w:t>"</w:t>
+      </w:r>
+      <w:proofErr w:type="spellStart"/>
+      <w:r>
+        <w:rPr>
+          <w:rFonts w:ascii="SFMono-Regular" w:eastAsia="SFMono-Regular" w:hAnsi="SFMono-Regular" w:cs="SFMono-Regular"/>
+          <w:color w:val="183691"/>
+          <w:sz w:val="18"/>
+          <w:szCs w:val="18"/>
+          <w:shd w:val="clear" w:color="auto" w:fill="F6F8FA"/>
+        </w:rPr>
+        <w:t>weixin</w:t>
+      </w:r>
+      <w:proofErr w:type="spellEnd"/>
+      <w:r>
+        <w:rPr>
+          <w:rFonts w:ascii="SFMono-Regular" w:eastAsia="SFMono-Regular" w:hAnsi="SFMono-Regular" w:cs="SFMono-Regular"/>
+          <w:color w:val="183691"/>
+          <w:sz w:val="18"/>
+          <w:szCs w:val="18"/>
+          <w:shd w:val="clear" w:color="auto" w:fill="F6F8FA"/>
+        </w:rPr>
+        <w:t xml:space="preserve"> not installed"</w:t>
       </w:r>
     </w:p>
     <w:p>
@@ -7321,7 +8593,31 @@
           <w:szCs w:val="18"/>
           <w:shd w:val="clear" w:color="auto" w:fill="F6F8FA"/>
         </w:rPr>
-        <w:t xml:space="preserve">                isWeChatInited </w:t>
+        <w:t xml:space="preserve">                </w:t>
+      </w:r>
+      <w:proofErr w:type="spellStart"/>
+      <w:proofErr w:type="gramStart"/>
+      <w:r>
+        <w:rPr>
+          <w:rFonts w:ascii="SFMono-Regular" w:eastAsia="SFMono-Regular" w:hAnsi="SFMono-Regular" w:cs="SFMono-Regular"/>
+          <w:color w:val="24292E"/>
+          <w:sz w:val="18"/>
+          <w:szCs w:val="18"/>
+          <w:shd w:val="clear" w:color="auto" w:fill="F6F8FA"/>
+        </w:rPr>
+        <w:t>isWeChatInited</w:t>
+      </w:r>
+      <w:proofErr w:type="spellEnd"/>
+      <w:proofErr w:type="gramEnd"/>
+      <w:r>
+        <w:rPr>
+          <w:rFonts w:ascii="SFMono-Regular" w:eastAsia="SFMono-Regular" w:hAnsi="SFMono-Regular" w:cs="SFMono-Regular"/>
+          <w:color w:val="24292E"/>
+          <w:sz w:val="18"/>
+          <w:szCs w:val="18"/>
+          <w:shd w:val="clear" w:color="auto" w:fill="F6F8FA"/>
+        </w:rPr>
+        <w:t xml:space="preserve"> </w:t>
       </w:r>
       <w:r>
         <w:rPr>
@@ -7401,6 +8697,7 @@
         </w:rPr>
         <w:t xml:space="preserve">            </w:t>
       </w:r>
+      <w:proofErr w:type="gramStart"/>
       <w:r>
         <w:rPr>
           <w:rFonts w:ascii="SFMono-Regular" w:eastAsia="SFMono-Regular" w:hAnsi="SFMono-Regular" w:cs="SFMono-Regular"/>
@@ -7411,6 +8708,7 @@
         </w:rPr>
         <w:t>let</w:t>
       </w:r>
+      <w:proofErr w:type="gramEnd"/>
       <w:r>
         <w:rPr>
           <w:rFonts w:ascii="SFMono-Regular" w:eastAsia="SFMono-Regular" w:hAnsi="SFMono-Regular" w:cs="SFMono-Regular"/>
@@ -7419,7 +8717,29 @@
           <w:szCs w:val="18"/>
           <w:shd w:val="clear" w:color="auto" w:fill="F6F8FA"/>
         </w:rPr>
-        <w:t xml:space="preserve"> weiPayInfo </w:t>
+        <w:t xml:space="preserve"> </w:t>
+      </w:r>
+      <w:proofErr w:type="spellStart"/>
+      <w:r>
+        <w:rPr>
+          <w:rFonts w:ascii="SFMono-Regular" w:eastAsia="SFMono-Regular" w:hAnsi="SFMono-Regular" w:cs="SFMono-Regular"/>
+          <w:color w:val="24292E"/>
+          <w:sz w:val="18"/>
+          <w:szCs w:val="18"/>
+          <w:shd w:val="clear" w:color="auto" w:fill="F6F8FA"/>
+        </w:rPr>
+        <w:t>weiPayInfo</w:t>
+      </w:r>
+      <w:proofErr w:type="spellEnd"/>
+      <w:r>
+        <w:rPr>
+          <w:rFonts w:ascii="SFMono-Regular" w:eastAsia="SFMono-Regular" w:hAnsi="SFMono-Regular" w:cs="SFMono-Regular"/>
+          <w:color w:val="24292E"/>
+          <w:sz w:val="18"/>
+          <w:szCs w:val="18"/>
+          <w:shd w:val="clear" w:color="auto" w:fill="F6F8FA"/>
+        </w:rPr>
+        <w:t xml:space="preserve"> </w:t>
       </w:r>
       <w:r>
         <w:rPr>
@@ -7461,6 +8781,7 @@
         </w:rPr>
         <w:t xml:space="preserve"> </w:t>
       </w:r>
+      <w:proofErr w:type="spellStart"/>
       <w:r>
         <w:rPr>
           <w:rFonts w:ascii="SFMono-Regular" w:eastAsia="SFMono-Regular" w:hAnsi="SFMono-Regular" w:cs="SFMono-Regular"/>
@@ -7471,6 +8792,7 @@
         </w:rPr>
         <w:t>weixin_generate_order</w:t>
       </w:r>
+      <w:proofErr w:type="spellEnd"/>
       <w:r>
         <w:rPr>
           <w:rFonts w:ascii="SFMono-Regular" w:eastAsia="SFMono-Regular" w:hAnsi="SFMono-Regular" w:cs="SFMono-Regular"/>
@@ -7481,6 +8803,7 @@
         </w:rPr>
         <w:t>(</w:t>
       </w:r>
+      <w:proofErr w:type="spellStart"/>
       <w:r>
         <w:rPr>
           <w:rFonts w:ascii="SFMono-Regular" w:eastAsia="SFMono-Regular" w:hAnsi="SFMono-Regular" w:cs="SFMono-Regular"/>
@@ -7511,6 +8834,7 @@
         </w:rPr>
         <w:t>billAliseId</w:t>
       </w:r>
+      <w:proofErr w:type="spellEnd"/>
       <w:r>
         <w:rPr>
           <w:rFonts w:ascii="SFMono-Regular" w:eastAsia="SFMono-Regular" w:hAnsi="SFMono-Regular" w:cs="SFMono-Regular"/>
@@ -7546,6 +8870,7 @@
         <w:lastRenderedPageBreak/>
         <w:t xml:space="preserve">            </w:t>
       </w:r>
+      <w:proofErr w:type="gramStart"/>
       <w:r>
         <w:rPr>
           <w:rFonts w:ascii="SFMono-Regular" w:eastAsia="SFMono-Regular" w:hAnsi="SFMono-Regular" w:cs="SFMono-Regular"/>
@@ -7586,6 +8911,7 @@
         </w:rPr>
         <w:t>(</w:t>
       </w:r>
+      <w:proofErr w:type="gramEnd"/>
       <w:r>
         <w:rPr>
           <w:rFonts w:ascii="SFMono-Regular" w:eastAsia="SFMono-Regular" w:hAnsi="SFMono-Regular" w:cs="SFMono-Regular"/>
@@ -7594,7 +8920,29 @@
           <w:szCs w:val="18"/>
           <w:shd w:val="clear" w:color="auto" w:fill="F6F8FA"/>
         </w:rPr>
-        <w:t>"weiPayInfo:"</w:t>
+        <w:t>"</w:t>
+      </w:r>
+      <w:proofErr w:type="spellStart"/>
+      <w:r>
+        <w:rPr>
+          <w:rFonts w:ascii="SFMono-Regular" w:eastAsia="SFMono-Regular" w:hAnsi="SFMono-Regular" w:cs="SFMono-Regular"/>
+          <w:color w:val="183691"/>
+          <w:sz w:val="18"/>
+          <w:szCs w:val="18"/>
+          <w:shd w:val="clear" w:color="auto" w:fill="F6F8FA"/>
+        </w:rPr>
+        <w:t>weiPayInfo</w:t>
+      </w:r>
+      <w:proofErr w:type="spellEnd"/>
+      <w:r>
+        <w:rPr>
+          <w:rFonts w:ascii="SFMono-Regular" w:eastAsia="SFMono-Regular" w:hAnsi="SFMono-Regular" w:cs="SFMono-Regular"/>
+          <w:color w:val="183691"/>
+          <w:sz w:val="18"/>
+          <w:szCs w:val="18"/>
+          <w:shd w:val="clear" w:color="auto" w:fill="F6F8FA"/>
+        </w:rPr>
+        <w:t>:"</w:t>
       </w:r>
       <w:r>
         <w:rPr>
@@ -7604,7 +8952,29 @@
           <w:szCs w:val="18"/>
           <w:shd w:val="clear" w:color="auto" w:fill="F6F8FA"/>
         </w:rPr>
-        <w:t>, weiPayInfo)</w:t>
+        <w:t xml:space="preserve">, </w:t>
+      </w:r>
+      <w:proofErr w:type="spellStart"/>
+      <w:r>
+        <w:rPr>
+          <w:rFonts w:ascii="SFMono-Regular" w:eastAsia="SFMono-Regular" w:hAnsi="SFMono-Regular" w:cs="SFMono-Regular"/>
+          <w:color w:val="24292E"/>
+          <w:sz w:val="18"/>
+          <w:szCs w:val="18"/>
+          <w:shd w:val="clear" w:color="auto" w:fill="F6F8FA"/>
+        </w:rPr>
+        <w:t>weiPayInfo</w:t>
+      </w:r>
+      <w:proofErr w:type="spellEnd"/>
+      <w:r>
+        <w:rPr>
+          <w:rFonts w:ascii="SFMono-Regular" w:eastAsia="SFMono-Regular" w:hAnsi="SFMono-Regular" w:cs="SFMono-Regular"/>
+          <w:color w:val="24292E"/>
+          <w:sz w:val="18"/>
+          <w:szCs w:val="18"/>
+          <w:shd w:val="clear" w:color="auto" w:fill="F6F8FA"/>
+        </w:rPr>
+        <w:t>)</w:t>
       </w:r>
     </w:p>
     <w:p>
@@ -7630,6 +9000,7 @@
         </w:rPr>
         <w:t xml:space="preserve">            </w:t>
       </w:r>
+      <w:proofErr w:type="gramStart"/>
       <w:r>
         <w:rPr>
           <w:rFonts w:ascii="SFMono-Regular" w:eastAsia="SFMono-Regular" w:hAnsi="SFMono-Regular" w:cs="SFMono-Regular"/>
@@ -7640,6 +9011,7 @@
         </w:rPr>
         <w:t>let</w:t>
       </w:r>
+      <w:proofErr w:type="gramEnd"/>
       <w:r>
         <w:rPr>
           <w:rFonts w:ascii="SFMono-Regular" w:eastAsia="SFMono-Regular" w:hAnsi="SFMono-Regular" w:cs="SFMono-Regular"/>
@@ -7690,6 +9062,7 @@
         </w:rPr>
         <w:t xml:space="preserve"> </w:t>
       </w:r>
+      <w:proofErr w:type="spellStart"/>
       <w:r>
         <w:rPr>
           <w:rFonts w:ascii="SFMono-Regular" w:eastAsia="SFMono-Regular" w:hAnsi="SFMono-Regular" w:cs="SFMono-Regular"/>
@@ -7720,6 +9093,7 @@
         </w:rPr>
         <w:t>pay</w:t>
       </w:r>
+      <w:proofErr w:type="spellEnd"/>
       <w:r>
         <w:rPr>
           <w:rFonts w:ascii="SFMono-Regular" w:eastAsia="SFMono-Regular" w:hAnsi="SFMono-Regular" w:cs="SFMono-Regular"/>
@@ -7776,8 +9150,20 @@
           <w:szCs w:val="18"/>
           <w:shd w:val="clear" w:color="auto" w:fill="F6F8FA"/>
         </w:rPr>
-        <w:t xml:space="preserve">                    partnerId</w:t>
-      </w:r>
+        <w:t xml:space="preserve">                    </w:t>
+      </w:r>
+      <w:proofErr w:type="spellStart"/>
+      <w:r>
+        <w:rPr>
+          <w:rFonts w:ascii="SFMono-Regular" w:eastAsia="SFMono-Regular" w:hAnsi="SFMono-Regular" w:cs="SFMono-Regular"/>
+          <w:color w:val="24292E"/>
+          <w:sz w:val="18"/>
+          <w:szCs w:val="18"/>
+          <w:shd w:val="clear" w:color="auto" w:fill="F6F8FA"/>
+        </w:rPr>
+        <w:t>partnerId</w:t>
+      </w:r>
+      <w:proofErr w:type="spellEnd"/>
       <w:r>
         <w:rPr>
           <w:rFonts w:ascii="SFMono-Regular" w:eastAsia="SFMono-Regular" w:hAnsi="SFMono-Regular" w:cs="SFMono-Regular"/>
@@ -7798,6 +9184,7 @@
         </w:rPr>
         <w:t xml:space="preserve"> </w:t>
       </w:r>
+      <w:proofErr w:type="spellStart"/>
       <w:r>
         <w:rPr>
           <w:rFonts w:ascii="SFMono-Regular" w:eastAsia="SFMono-Regular" w:hAnsi="SFMono-Regular" w:cs="SFMono-Regular"/>
@@ -7828,6 +9215,7 @@
         </w:rPr>
         <w:t>partnerid</w:t>
       </w:r>
+      <w:proofErr w:type="spellEnd"/>
       <w:r>
         <w:rPr>
           <w:rFonts w:ascii="SFMono-Regular" w:eastAsia="SFMono-Regular" w:hAnsi="SFMono-Regular" w:cs="SFMono-Regular"/>
@@ -7846,7 +9234,29 @@
           <w:szCs w:val="18"/>
           <w:shd w:val="clear" w:color="auto" w:fill="F6F8FA"/>
         </w:rPr>
-        <w:t>// 商家向财付通申请的商家id</w:t>
+        <w:t>// 商家</w:t>
+      </w:r>
+      <w:proofErr w:type="gramStart"/>
+      <w:r>
+        <w:rPr>
+          <w:rFonts w:ascii="SFMono-Regular" w:eastAsia="SFMono-Regular" w:hAnsi="SFMono-Regular" w:cs="SFMono-Regular"/>
+          <w:color w:val="969896"/>
+          <w:sz w:val="18"/>
+          <w:szCs w:val="18"/>
+          <w:shd w:val="clear" w:color="auto" w:fill="F6F8FA"/>
+        </w:rPr>
+        <w:t>向财付通申请</w:t>
+      </w:r>
+      <w:proofErr w:type="gramEnd"/>
+      <w:r>
+        <w:rPr>
+          <w:rFonts w:ascii="SFMono-Regular" w:eastAsia="SFMono-Regular" w:hAnsi="SFMono-Regular" w:cs="SFMono-Regular"/>
+          <w:color w:val="969896"/>
+          <w:sz w:val="18"/>
+          <w:szCs w:val="18"/>
+          <w:shd w:val="clear" w:color="auto" w:fill="F6F8FA"/>
+        </w:rPr>
+        <w:t>的商家id</w:t>
       </w:r>
     </w:p>
     <w:p>
@@ -7870,8 +9280,20 @@
           <w:szCs w:val="18"/>
           <w:shd w:val="clear" w:color="auto" w:fill="F6F8FA"/>
         </w:rPr>
-        <w:t xml:space="preserve">                    prepayId</w:t>
-      </w:r>
+        <w:t xml:space="preserve">                    </w:t>
+      </w:r>
+      <w:proofErr w:type="spellStart"/>
+      <w:r>
+        <w:rPr>
+          <w:rFonts w:ascii="SFMono-Regular" w:eastAsia="SFMono-Regular" w:hAnsi="SFMono-Regular" w:cs="SFMono-Regular"/>
+          <w:color w:val="24292E"/>
+          <w:sz w:val="18"/>
+          <w:szCs w:val="18"/>
+          <w:shd w:val="clear" w:color="auto" w:fill="F6F8FA"/>
+        </w:rPr>
+        <w:t>prepayId</w:t>
+      </w:r>
+      <w:proofErr w:type="spellEnd"/>
       <w:r>
         <w:rPr>
           <w:rFonts w:ascii="SFMono-Regular" w:eastAsia="SFMono-Regular" w:hAnsi="SFMono-Regular" w:cs="SFMono-Regular"/>
@@ -7892,6 +9314,7 @@
         </w:rPr>
         <w:t xml:space="preserve"> </w:t>
       </w:r>
+      <w:proofErr w:type="spellStart"/>
       <w:r>
         <w:rPr>
           <w:rFonts w:ascii="SFMono-Regular" w:eastAsia="SFMono-Regular" w:hAnsi="SFMono-Regular" w:cs="SFMono-Regular"/>
@@ -7922,6 +9345,7 @@
         </w:rPr>
         <w:t>prepayid</w:t>
       </w:r>
+      <w:proofErr w:type="spellEnd"/>
       <w:r>
         <w:rPr>
           <w:rFonts w:ascii="SFMono-Regular" w:eastAsia="SFMono-Regular" w:hAnsi="SFMono-Regular" w:cs="SFMono-Regular"/>
@@ -7964,8 +9388,20 @@
           <w:szCs w:val="18"/>
           <w:shd w:val="clear" w:color="auto" w:fill="F6F8FA"/>
         </w:rPr>
-        <w:t xml:space="preserve">                    nonceStr</w:t>
-      </w:r>
+        <w:t xml:space="preserve">                    </w:t>
+      </w:r>
+      <w:proofErr w:type="spellStart"/>
+      <w:r>
+        <w:rPr>
+          <w:rFonts w:ascii="SFMono-Regular" w:eastAsia="SFMono-Regular" w:hAnsi="SFMono-Regular" w:cs="SFMono-Regular"/>
+          <w:color w:val="24292E"/>
+          <w:sz w:val="18"/>
+          <w:szCs w:val="18"/>
+          <w:shd w:val="clear" w:color="auto" w:fill="F6F8FA"/>
+        </w:rPr>
+        <w:t>nonceStr</w:t>
+      </w:r>
+      <w:proofErr w:type="spellEnd"/>
       <w:r>
         <w:rPr>
           <w:rFonts w:ascii="SFMono-Regular" w:eastAsia="SFMono-Regular" w:hAnsi="SFMono-Regular" w:cs="SFMono-Regular"/>
@@ -7986,6 +9422,7 @@
         </w:rPr>
         <w:t xml:space="preserve"> </w:t>
       </w:r>
+      <w:proofErr w:type="spellStart"/>
       <w:r>
         <w:rPr>
           <w:rFonts w:ascii="SFMono-Regular" w:eastAsia="SFMono-Regular" w:hAnsi="SFMono-Regular" w:cs="SFMono-Regular"/>
@@ -8016,6 +9453,7 @@
         </w:rPr>
         <w:t>noncestr</w:t>
       </w:r>
+      <w:proofErr w:type="spellEnd"/>
       <w:r>
         <w:rPr>
           <w:rFonts w:ascii="SFMono-Regular" w:eastAsia="SFMono-Regular" w:hAnsi="SFMono-Regular" w:cs="SFMono-Regular"/>
@@ -8058,8 +9496,20 @@
           <w:szCs w:val="18"/>
           <w:shd w:val="clear" w:color="auto" w:fill="F6F8FA"/>
         </w:rPr>
-        <w:t xml:space="preserve">                    timeStamp</w:t>
-      </w:r>
+        <w:t xml:space="preserve">                    </w:t>
+      </w:r>
+      <w:proofErr w:type="spellStart"/>
+      <w:r>
+        <w:rPr>
+          <w:rFonts w:ascii="SFMono-Regular" w:eastAsia="SFMono-Regular" w:hAnsi="SFMono-Regular" w:cs="SFMono-Regular"/>
+          <w:color w:val="24292E"/>
+          <w:sz w:val="18"/>
+          <w:szCs w:val="18"/>
+          <w:shd w:val="clear" w:color="auto" w:fill="F6F8FA"/>
+        </w:rPr>
+        <w:t>timeStamp</w:t>
+      </w:r>
+      <w:proofErr w:type="spellEnd"/>
       <w:r>
         <w:rPr>
           <w:rFonts w:ascii="SFMono-Regular" w:eastAsia="SFMono-Regular" w:hAnsi="SFMono-Regular" w:cs="SFMono-Regular"/>
@@ -8080,6 +9530,7 @@
         </w:rPr>
         <w:t xml:space="preserve"> </w:t>
       </w:r>
+      <w:proofErr w:type="spellStart"/>
       <w:r>
         <w:rPr>
           <w:rFonts w:ascii="SFMono-Regular" w:eastAsia="SFMono-Regular" w:hAnsi="SFMono-Regular" w:cs="SFMono-Regular"/>
@@ -8110,6 +9561,7 @@
         </w:rPr>
         <w:t>timestamp</w:t>
       </w:r>
+      <w:proofErr w:type="spellEnd"/>
       <w:r>
         <w:rPr>
           <w:rFonts w:ascii="SFMono-Regular" w:eastAsia="SFMono-Regular" w:hAnsi="SFMono-Regular" w:cs="SFMono-Regular"/>
@@ -8174,6 +9626,7 @@
         </w:rPr>
         <w:t xml:space="preserve"> </w:t>
       </w:r>
+      <w:proofErr w:type="spellStart"/>
       <w:r>
         <w:rPr>
           <w:rFonts w:ascii="SFMono-Regular" w:eastAsia="SFMono-Regular" w:hAnsi="SFMono-Regular" w:cs="SFMono-Regular"/>
@@ -8204,6 +9657,7 @@
         </w:rPr>
         <w:t>package</w:t>
       </w:r>
+      <w:proofErr w:type="spellEnd"/>
       <w:r>
         <w:rPr>
           <w:rFonts w:ascii="SFMono-Regular" w:eastAsia="SFMono-Regular" w:hAnsi="SFMono-Regular" w:cs="SFMono-Regular"/>
@@ -8222,7 +9676,29 @@
           <w:szCs w:val="18"/>
           <w:shd w:val="clear" w:color="auto" w:fill="F6F8FA"/>
         </w:rPr>
-        <w:t>// 商家根据财付通文档填写的数据和签名</w:t>
+        <w:t>// 商家根据</w:t>
+      </w:r>
+      <w:proofErr w:type="gramStart"/>
+      <w:r>
+        <w:rPr>
+          <w:rFonts w:ascii="SFMono-Regular" w:eastAsia="SFMono-Regular" w:hAnsi="SFMono-Regular" w:cs="SFMono-Regular"/>
+          <w:color w:val="969896"/>
+          <w:sz w:val="18"/>
+          <w:szCs w:val="18"/>
+          <w:shd w:val="clear" w:color="auto" w:fill="F6F8FA"/>
+        </w:rPr>
+        <w:t>财付通</w:t>
+      </w:r>
+      <w:proofErr w:type="gramEnd"/>
+      <w:r>
+        <w:rPr>
+          <w:rFonts w:ascii="SFMono-Regular" w:eastAsia="SFMono-Regular" w:hAnsi="SFMono-Regular" w:cs="SFMono-Regular"/>
+          <w:color w:val="969896"/>
+          <w:sz w:val="18"/>
+          <w:szCs w:val="18"/>
+          <w:shd w:val="clear" w:color="auto" w:fill="F6F8FA"/>
+        </w:rPr>
+        <w:t>文档填写的数据和签名</w:t>
       </w:r>
     </w:p>
     <w:p>
@@ -8268,6 +9744,7 @@
         </w:rPr>
         <w:t xml:space="preserve"> </w:t>
       </w:r>
+      <w:proofErr w:type="spellStart"/>
       <w:r>
         <w:rPr>
           <w:rFonts w:ascii="SFMono-Regular" w:eastAsia="SFMono-Regular" w:hAnsi="SFMono-Regular" w:cs="SFMono-Regular"/>
@@ -8298,6 +9775,7 @@
         </w:rPr>
         <w:t>sign</w:t>
       </w:r>
+      <w:proofErr w:type="spellEnd"/>
       <w:r>
         <w:rPr>
           <w:rFonts w:ascii="SFMono-Regular" w:eastAsia="SFMono-Regular" w:hAnsi="SFMono-Regular" w:cs="SFMono-Regular"/>
@@ -8316,7 +9794,29 @@
           <w:szCs w:val="18"/>
           <w:shd w:val="clear" w:color="auto" w:fill="F6F8FA"/>
         </w:rPr>
-        <w:t>// 商家根据微信开放平台文档对数据做的签名</w:t>
+        <w:t>// 商家根据</w:t>
+      </w:r>
+      <w:proofErr w:type="gramStart"/>
+      <w:r>
+        <w:rPr>
+          <w:rFonts w:ascii="SFMono-Regular" w:eastAsia="SFMono-Regular" w:hAnsi="SFMono-Regular" w:cs="SFMono-Regular"/>
+          <w:color w:val="969896"/>
+          <w:sz w:val="18"/>
+          <w:szCs w:val="18"/>
+          <w:shd w:val="clear" w:color="auto" w:fill="F6F8FA"/>
+        </w:rPr>
+        <w:t>微信开放</w:t>
+      </w:r>
+      <w:proofErr w:type="gramEnd"/>
+      <w:r>
+        <w:rPr>
+          <w:rFonts w:ascii="SFMono-Regular" w:eastAsia="SFMono-Regular" w:hAnsi="SFMono-Regular" w:cs="SFMono-Regular"/>
+          <w:color w:val="969896"/>
+          <w:sz w:val="18"/>
+          <w:szCs w:val="18"/>
+          <w:shd w:val="clear" w:color="auto" w:fill="F6F8FA"/>
+        </w:rPr>
+        <w:t>平台文档对数据做的签名</w:t>
       </w:r>
     </w:p>
     <w:p>
@@ -8390,6 +9890,7 @@
         </w:rPr>
         <w:t xml:space="preserve">            </w:t>
       </w:r>
+      <w:proofErr w:type="gramStart"/>
       <w:r>
         <w:rPr>
           <w:rFonts w:ascii="SFMono-Regular" w:eastAsia="SFMono-Regular" w:hAnsi="SFMono-Regular" w:cs="SFMono-Regular"/>
@@ -8430,6 +9931,7 @@
         </w:rPr>
         <w:t>(</w:t>
       </w:r>
+      <w:proofErr w:type="gramEnd"/>
       <w:r>
         <w:rPr>
           <w:rFonts w:ascii="SFMono-Regular" w:eastAsia="SFMono-Regular" w:hAnsi="SFMono-Regular" w:cs="SFMono-Regular"/>
@@ -8474,6 +9976,7 @@
         </w:rPr>
         <w:t xml:space="preserve">            </w:t>
       </w:r>
+      <w:proofErr w:type="gramStart"/>
       <w:r>
         <w:rPr>
           <w:rFonts w:ascii="SFMono-Regular" w:eastAsia="SFMono-Regular" w:hAnsi="SFMono-Regular" w:cs="SFMono-Regular"/>
@@ -8484,6 +9987,7 @@
         </w:rPr>
         <w:t>return</w:t>
       </w:r>
+      <w:proofErr w:type="gramEnd"/>
       <w:r>
         <w:rPr>
           <w:rFonts w:ascii="SFMono-Regular" w:eastAsia="SFMono-Regular" w:hAnsi="SFMono-Regular" w:cs="SFMono-Regular"/>
@@ -8494,6 +9998,7 @@
         </w:rPr>
         <w:t xml:space="preserve"> </w:t>
       </w:r>
+      <w:proofErr w:type="spellStart"/>
       <w:r>
         <w:rPr>
           <w:rFonts w:ascii="SFMono-Regular" w:eastAsia="SFMono-Regular" w:hAnsi="SFMono-Regular" w:cs="SFMono-Regular"/>
@@ -8524,6 +10029,7 @@
         </w:rPr>
         <w:t>resolve</w:t>
       </w:r>
+      <w:proofErr w:type="spellEnd"/>
       <w:r>
         <w:rPr>
           <w:rFonts w:ascii="SFMono-Regular" w:eastAsia="SFMono-Regular" w:hAnsi="SFMono-Regular" w:cs="SFMono-Regular"/>
@@ -8534,6 +10040,7 @@
         </w:rPr>
         <w:t>(</w:t>
       </w:r>
+      <w:proofErr w:type="spellStart"/>
       <w:r>
         <w:rPr>
           <w:rFonts w:ascii="SFMono-Regular" w:eastAsia="SFMono-Regular" w:hAnsi="SFMono-Regular" w:cs="SFMono-Regular"/>
@@ -8564,6 +10071,7 @@
         </w:rPr>
         <w:t>NetResSuccess</w:t>
       </w:r>
+      <w:proofErr w:type="spellEnd"/>
       <w:r>
         <w:rPr>
           <w:rFonts w:ascii="SFMono-Regular" w:eastAsia="SFMono-Regular" w:hAnsi="SFMono-Regular" w:cs="SFMono-Regular"/>
@@ -8642,6 +10150,7 @@
         </w:rPr>
         <w:t xml:space="preserve">            </w:t>
       </w:r>
+      <w:proofErr w:type="gramStart"/>
       <w:r>
         <w:rPr>
           <w:rFonts w:ascii="SFMono-Regular" w:eastAsia="SFMono-Regular" w:hAnsi="SFMono-Regular" w:cs="SFMono-Regular"/>
@@ -8682,6 +10191,7 @@
         </w:rPr>
         <w:t>(</w:t>
       </w:r>
+      <w:proofErr w:type="gramEnd"/>
       <w:r>
         <w:rPr>
           <w:rFonts w:ascii="SFMono-Regular" w:eastAsia="SFMono-Regular" w:hAnsi="SFMono-Regular" w:cs="SFMono-Regular"/>
@@ -8726,6 +10236,7 @@
         </w:rPr>
         <w:t xml:space="preserve">            </w:t>
       </w:r>
+      <w:proofErr w:type="gramStart"/>
       <w:r>
         <w:rPr>
           <w:rFonts w:ascii="SFMono-Regular" w:eastAsia="SFMono-Regular" w:hAnsi="SFMono-Regular" w:cs="SFMono-Regular"/>
@@ -8736,6 +10247,7 @@
         </w:rPr>
         <w:t>return</w:t>
       </w:r>
+      <w:proofErr w:type="gramEnd"/>
       <w:r>
         <w:rPr>
           <w:rFonts w:ascii="SFMono-Regular" w:eastAsia="SFMono-Regular" w:hAnsi="SFMono-Regular" w:cs="SFMono-Regular"/>
@@ -8746,6 +10258,7 @@
         </w:rPr>
         <w:t xml:space="preserve"> </w:t>
       </w:r>
+      <w:proofErr w:type="spellStart"/>
       <w:r>
         <w:rPr>
           <w:rFonts w:ascii="SFMono-Regular" w:eastAsia="SFMono-Regular" w:hAnsi="SFMono-Regular" w:cs="SFMono-Regular"/>
@@ -8776,6 +10289,7 @@
         </w:rPr>
         <w:t>reject</w:t>
       </w:r>
+      <w:proofErr w:type="spellEnd"/>
       <w:r>
         <w:rPr>
           <w:rFonts w:ascii="SFMono-Regular" w:eastAsia="SFMono-Regular" w:hAnsi="SFMono-Regular" w:cs="SFMono-Regular"/>
@@ -8786,6 +10300,7 @@
         </w:rPr>
         <w:t>(</w:t>
       </w:r>
+      <w:proofErr w:type="spellStart"/>
       <w:r>
         <w:rPr>
           <w:rFonts w:ascii="SFMono-Regular" w:eastAsia="SFMono-Regular" w:hAnsi="SFMono-Regular" w:cs="SFMono-Regular"/>
@@ -8816,6 +10331,7 @@
         </w:rPr>
         <w:t>NetResFail</w:t>
       </w:r>
+      <w:proofErr w:type="spellEnd"/>
       <w:r>
         <w:rPr>
           <w:rFonts w:ascii="SFMono-Regular" w:eastAsia="SFMono-Regular" w:hAnsi="SFMono-Regular" w:cs="SFMono-Regular"/>
@@ -8881,8 +10397,17 @@
           <w:rStyle w:val="HTML0"/>
           <w:rFonts w:hint="eastAsia"/>
         </w:rPr>
-        <w:t>React-native-wx</w:t>
-      </w:r>
+        <w:t>React-native-</w:t>
+      </w:r>
+      <w:proofErr w:type="spellStart"/>
+      <w:r>
+        <w:rPr>
+          <w:rStyle w:val="HTML0"/>
+          <w:rFonts w:hint="eastAsia"/>
+        </w:rPr>
+        <w:t>wx</w:t>
+      </w:r>
+      <w:proofErr w:type="spellEnd"/>
     </w:p>
     <w:p>
       <w:pPr>
@@ -8890,40 +10415,63 @@
         <w:widowControl/>
         <w:spacing w:beforeAutospacing="1" w:afterAutospacing="1"/>
       </w:pPr>
-      <w:r>
-        <w:t>微信登录、分享、支付模块</w:t>
-      </w:r>
-    </w:p>
-    <w:p>
-      <w:pPr>
-        <w:pStyle w:val="10"/>
-        <w:ind w:firstLineChars="0" w:firstLine="0"/>
-        <w:rPr>
-          <w:rFonts w:ascii="宋体" w:eastAsia="宋体" w:hAnsi="宋体" w:cs="宋体"/>
-          <w:sz w:val="24"/>
-          <w:szCs w:val="24"/>
-        </w:rPr>
-      </w:pPr>
-      <w:r>
-        <w:rPr>
-          <w:rFonts w:ascii="宋体" w:eastAsia="宋体" w:hAnsi="宋体" w:cs="宋体" w:hint="eastAsia"/>
-          <w:sz w:val="24"/>
-          <w:szCs w:val="24"/>
-        </w:rPr>
-        <w:t>React-native 中使用antd-mobile</w:t>
-      </w:r>
-    </w:p>
-    <w:p>
-      <w:pPr>
-        <w:pStyle w:val="10"/>
-        <w:ind w:firstLineChars="0" w:firstLine="0"/>
-        <w:rPr>
-          <w:rFonts w:ascii="宋体" w:eastAsia="宋体" w:hAnsi="宋体" w:cs="宋体"/>
-          <w:sz w:val="24"/>
-          <w:szCs w:val="24"/>
-        </w:rPr>
-      </w:pPr>
-      <w:hyperlink r:id="rId133" w:history="1">
+      <w:proofErr w:type="gramStart"/>
+      <w:r>
+        <w:t>微信登录</w:t>
+      </w:r>
+      <w:proofErr w:type="gramEnd"/>
+      <w:r>
+        <w:t>、分享、支付模块</w:t>
+      </w:r>
+    </w:p>
+    <w:p>
+      <w:pPr>
+        <w:pStyle w:val="10"/>
+        <w:ind w:firstLineChars="0" w:firstLine="0"/>
+        <w:rPr>
+          <w:rFonts w:ascii="宋体" w:eastAsia="宋体" w:hAnsi="宋体" w:cs="宋体"/>
+          <w:sz w:val="24"/>
+          <w:szCs w:val="24"/>
+        </w:rPr>
+      </w:pPr>
+      <w:r>
+        <w:rPr>
+          <w:rFonts w:ascii="宋体" w:eastAsia="宋体" w:hAnsi="宋体" w:cs="宋体" w:hint="eastAsia"/>
+          <w:sz w:val="24"/>
+          <w:szCs w:val="24"/>
+        </w:rPr>
+        <w:t>React-native 中使用</w:t>
+      </w:r>
+      <w:proofErr w:type="spellStart"/>
+      <w:r>
+        <w:rPr>
+          <w:rFonts w:ascii="宋体" w:eastAsia="宋体" w:hAnsi="宋体" w:cs="宋体" w:hint="eastAsia"/>
+          <w:sz w:val="24"/>
+          <w:szCs w:val="24"/>
+        </w:rPr>
+        <w:t>antd</w:t>
+      </w:r>
+      <w:proofErr w:type="spellEnd"/>
+      <w:r>
+        <w:rPr>
+          <w:rFonts w:ascii="宋体" w:eastAsia="宋体" w:hAnsi="宋体" w:cs="宋体" w:hint="eastAsia"/>
+          <w:sz w:val="24"/>
+          <w:szCs w:val="24"/>
+        </w:rPr>
+        <w:t>-mobile</w:t>
+      </w:r>
+    </w:p>
+    <w:p>
+      <w:pPr>
+        <w:pStyle w:val="10"/>
+        <w:ind w:firstLineChars="0" w:firstLine="0"/>
+        <w:rPr>
+          <w:rFonts w:ascii="宋体" w:eastAsia="宋体" w:hAnsi="宋体" w:cs="宋体"/>
+          <w:sz w:val="24"/>
+          <w:szCs w:val="24"/>
+        </w:rPr>
+      </w:pPr>
+      <w:hyperlink r:id="rId116" w:history="1">
         <w:r>
           <w:rPr>
             <w:rStyle w:val="a8"/>
@@ -8975,7 +10523,7 @@
           <w:szCs w:val="24"/>
         </w:rPr>
       </w:pPr>
-      <w:hyperlink r:id="rId134" w:history="1">
+      <w:hyperlink r:id="rId117" w:history="1">
         <w:r>
           <w:rPr>
             <w:rStyle w:val="a9"/>
@@ -9027,7 +10575,7 @@
           <w:szCs w:val="24"/>
         </w:rPr>
       </w:pPr>
-      <w:hyperlink r:id="rId135" w:history="1">
+      <w:hyperlink r:id="rId118" w:history="1">
         <w:r>
           <w:rPr>
             <w:rStyle w:val="a9"/>
@@ -9100,7 +10648,7 @@
           <w:szCs w:val="24"/>
         </w:rPr>
       </w:pPr>
-      <w:hyperlink r:id="rId136" w:history="1">
+      <w:hyperlink r:id="rId119" w:history="1">
         <w:r>
           <w:rPr>
             <w:rStyle w:val="a9"/>
@@ -9152,7 +10700,7 @@
           <w:szCs w:val="24"/>
         </w:rPr>
       </w:pPr>
-      <w:hyperlink r:id="rId137" w:history="1">
+      <w:hyperlink r:id="rId120" w:history="1">
         <w:r>
           <w:rPr>
             <w:rStyle w:val="a9"/>
@@ -9266,7 +10814,7 @@
           <w:lang w:bidi="ar"/>
         </w:rPr>
       </w:pPr>
-      <w:hyperlink r:id="rId138" w:history="1">
+      <w:hyperlink r:id="rId121" w:history="1">
         <w:r>
           <w:rPr>
             <w:rStyle w:val="a8"/>
@@ -9318,7 +10866,7 @@
           <w:lang w:bidi="ar"/>
         </w:rPr>
       </w:pPr>
-      <w:hyperlink r:id="rId139" w:history="1">
+      <w:hyperlink r:id="rId122" w:history="1">
         <w:r>
           <w:rPr>
             <w:rStyle w:val="a9"/>
@@ -9380,7 +10928,7 @@
           <w:lang w:bidi="ar"/>
         </w:rPr>
       </w:pPr>
-      <w:hyperlink r:id="rId140" w:history="1">
+      <w:hyperlink r:id="rId123" w:history="1">
         <w:r>
           <w:rPr>
             <w:rStyle w:val="a9"/>
@@ -9445,7 +10993,7 @@
                     </pic:cNvPicPr>
                   </pic:nvPicPr>
                   <pic:blipFill>
-                    <a:blip r:embed="rId141"/>
+                    <a:blip r:embed="rId124"/>
                     <a:stretch>
                       <a:fillRect/>
                     </a:stretch>
@@ -9499,8 +11047,20 @@
           <w:szCs w:val="24"/>
           <w:lang w:bidi="ar"/>
         </w:rPr>
-        <w:t>React native 热跟新</w:t>
-      </w:r>
+        <w:t xml:space="preserve">React native </w:t>
+      </w:r>
+      <w:proofErr w:type="gramStart"/>
+      <w:r>
+        <w:rPr>
+          <w:rFonts w:ascii="宋体" w:eastAsia="宋体" w:hAnsi="宋体" w:cs="宋体" w:hint="eastAsia"/>
+          <w:kern w:val="0"/>
+          <w:sz w:val="24"/>
+          <w:szCs w:val="24"/>
+          <w:lang w:bidi="ar"/>
+        </w:rPr>
+        <w:t>热跟新</w:t>
+      </w:r>
+      <w:proofErr w:type="gramEnd"/>
     </w:p>
     <w:p>
       <w:pPr>
@@ -9514,7 +11074,7 @@
           <w:lang w:bidi="ar"/>
         </w:rPr>
       </w:pPr>
-      <w:hyperlink r:id="rId142" w:history="1">
+      <w:hyperlink r:id="rId125" w:history="1">
         <w:r>
           <w:rPr>
             <w:rStyle w:val="a8"/>
@@ -9553,7 +11113,7 @@
           <w:lang w:bidi="ar"/>
         </w:rPr>
       </w:pPr>
-      <w:hyperlink r:id="rId143" w:history="1">
+      <w:hyperlink r:id="rId126" w:history="1">
         <w:r>
           <w:rPr>
             <w:rStyle w:val="a8"/>
@@ -9615,7 +11175,7 @@
           <w:lang w:bidi="ar"/>
         </w:rPr>
       </w:pPr>
-      <w:hyperlink r:id="rId144" w:history="1">
+      <w:hyperlink r:id="rId127" w:history="1">
         <w:r>
           <w:rPr>
             <w:rStyle w:val="a8"/>
@@ -9675,8 +11235,32 @@
           <w:szCs w:val="24"/>
           <w:lang w:bidi="ar"/>
         </w:rPr>
-        <w:t>React native介入微信api</w:t>
-      </w:r>
+        <w:t>React native</w:t>
+      </w:r>
+      <w:proofErr w:type="gramStart"/>
+      <w:r>
+        <w:rPr>
+          <w:rFonts w:ascii="宋体" w:eastAsia="宋体" w:hAnsi="宋体" w:cs="宋体" w:hint="eastAsia"/>
+          <w:kern w:val="0"/>
+          <w:sz w:val="24"/>
+          <w:szCs w:val="24"/>
+          <w:lang w:bidi="ar"/>
+        </w:rPr>
+        <w:t>介入微信</w:t>
+      </w:r>
+      <w:proofErr w:type="spellStart"/>
+      <w:proofErr w:type="gramEnd"/>
+      <w:r>
+        <w:rPr>
+          <w:rFonts w:ascii="宋体" w:eastAsia="宋体" w:hAnsi="宋体" w:cs="宋体" w:hint="eastAsia"/>
+          <w:kern w:val="0"/>
+          <w:sz w:val="24"/>
+          <w:szCs w:val="24"/>
+          <w:lang w:bidi="ar"/>
+        </w:rPr>
+        <w:t>api</w:t>
+      </w:r>
+      <w:proofErr w:type="spellEnd"/>
     </w:p>
     <w:p>
       <w:pPr>
@@ -9690,7 +11274,7 @@
           <w:lang w:bidi="ar"/>
         </w:rPr>
       </w:pPr>
-      <w:hyperlink r:id="rId145" w:history="1">
+      <w:hyperlink r:id="rId128" w:history="1">
         <w:r>
           <w:rPr>
             <w:rStyle w:val="a9"/>
@@ -9737,8 +11321,20 @@
           <w:szCs w:val="24"/>
           <w:lang w:bidi="ar"/>
         </w:rPr>
-        <w:t>React native接入支付宝api</w:t>
-      </w:r>
+        <w:t>React native接入支付宝</w:t>
+      </w:r>
+      <w:proofErr w:type="spellStart"/>
+      <w:r>
+        <w:rPr>
+          <w:rFonts w:ascii="宋体" w:eastAsia="宋体" w:hAnsi="宋体" w:cs="宋体" w:hint="eastAsia"/>
+          <w:kern w:val="0"/>
+          <w:sz w:val="24"/>
+          <w:szCs w:val="24"/>
+          <w:lang w:bidi="ar"/>
+        </w:rPr>
+        <w:t>api</w:t>
+      </w:r>
+      <w:proofErr w:type="spellEnd"/>
     </w:p>
     <w:p>
       <w:pPr>
@@ -9752,7 +11348,7 @@
           <w:lang w:bidi="ar"/>
         </w:rPr>
       </w:pPr>
-      <w:hyperlink r:id="rId146" w:history="1">
+      <w:hyperlink r:id="rId129" w:history="1">
         <w:r>
           <w:rPr>
             <w:rStyle w:val="a9"/>
@@ -9814,7 +11410,7 @@
           <w:lang w:bidi="ar"/>
         </w:rPr>
       </w:pPr>
-      <w:hyperlink r:id="rId147" w:history="1">
+      <w:hyperlink r:id="rId130" w:history="1">
         <w:r>
           <w:rPr>
             <w:rStyle w:val="a9"/>
@@ -9853,6 +11449,7 @@
           <w:lang w:bidi="ar"/>
         </w:rPr>
       </w:pPr>
+      <w:proofErr w:type="spellStart"/>
       <w:r>
         <w:rPr>
           <w:rFonts w:ascii="宋体" w:eastAsia="宋体" w:hAnsi="宋体" w:cs="宋体" w:hint="eastAsia"/>
@@ -9861,7 +11458,18 @@
           <w:szCs w:val="24"/>
           <w:lang w:bidi="ar"/>
         </w:rPr>
-        <w:t>Ndk下载地址</w:t>
+        <w:t>Ndk</w:t>
+      </w:r>
+      <w:proofErr w:type="spellEnd"/>
+      <w:r>
+        <w:rPr>
+          <w:rFonts w:ascii="宋体" w:eastAsia="宋体" w:hAnsi="宋体" w:cs="宋体" w:hint="eastAsia"/>
+          <w:kern w:val="0"/>
+          <w:sz w:val="24"/>
+          <w:szCs w:val="24"/>
+          <w:lang w:bidi="ar"/>
+        </w:rPr>
+        <w:t>下载地址</w:t>
       </w:r>
     </w:p>
     <w:p>
@@ -9876,7 +11484,7 @@
           <w:lang w:bidi="ar"/>
         </w:rPr>
       </w:pPr>
-      <w:hyperlink r:id="rId148" w:history="1">
+      <w:hyperlink r:id="rId131" w:history="1">
         <w:r>
           <w:rPr>
             <w:rStyle w:val="a9"/>
@@ -9938,7 +11546,7 @@
           <w:lang w:bidi="ar"/>
         </w:rPr>
       </w:pPr>
-      <w:hyperlink r:id="rId149" w:history="1">
+      <w:hyperlink r:id="rId132" w:history="1">
         <w:r>
           <w:rPr>
             <w:rStyle w:val="a9"/>
@@ -9975,7 +11583,7 @@
           <w:lang w:bidi="ar"/>
         </w:rPr>
       </w:pPr>
-      <w:hyperlink r:id="rId150" w:history="1">
+      <w:hyperlink r:id="rId133" w:history="1">
         <w:r>
           <w:rPr>
             <w:rFonts w:ascii="宋体" w:eastAsia="宋体" w:hAnsi="宋体" w:cs="宋体" w:hint="eastAsia"/>
@@ -9998,7 +11606,7 @@
           <w:szCs w:val="24"/>
         </w:rPr>
       </w:pPr>
-      <w:hyperlink r:id="rId151" w:history="1">
+      <w:hyperlink r:id="rId134" w:history="1">
         <w:r>
           <w:rPr>
             <w:rStyle w:val="a9"/>
@@ -10050,7 +11658,7 @@
           <w:szCs w:val="24"/>
         </w:rPr>
       </w:pPr>
-      <w:hyperlink r:id="rId152" w:history="1">
+      <w:hyperlink r:id="rId135" w:history="1">
         <w:r>
           <w:rPr>
             <w:rStyle w:val="a9"/>
@@ -10083,26 +11691,36 @@
           <w:szCs w:val="24"/>
         </w:rPr>
       </w:pPr>
-      <w:r>
-        <w:rPr>
-          <w:rFonts w:ascii="宋体" w:eastAsia="宋体" w:hAnsi="宋体" w:cs="宋体" w:hint="eastAsia"/>
-          <w:sz w:val="24"/>
-          <w:szCs w:val="24"/>
-        </w:rPr>
-        <w:t>Webpack中文文档</w:t>
-      </w:r>
-    </w:p>
-    <w:p>
-      <w:pPr>
-        <w:pStyle w:val="10"/>
-        <w:ind w:firstLineChars="0" w:firstLine="0"/>
-        <w:rPr>
-          <w:rFonts w:ascii="宋体" w:eastAsia="宋体" w:hAnsi="宋体" w:cs="宋体"/>
-          <w:sz w:val="24"/>
-          <w:szCs w:val="24"/>
-        </w:rPr>
-      </w:pPr>
-      <w:hyperlink r:id="rId153" w:history="1">
+      <w:proofErr w:type="spellStart"/>
+      <w:r>
+        <w:rPr>
+          <w:rFonts w:ascii="宋体" w:eastAsia="宋体" w:hAnsi="宋体" w:cs="宋体" w:hint="eastAsia"/>
+          <w:sz w:val="24"/>
+          <w:szCs w:val="24"/>
+        </w:rPr>
+        <w:t>Webpack</w:t>
+      </w:r>
+      <w:proofErr w:type="spellEnd"/>
+      <w:r>
+        <w:rPr>
+          <w:rFonts w:ascii="宋体" w:eastAsia="宋体" w:hAnsi="宋体" w:cs="宋体" w:hint="eastAsia"/>
+          <w:sz w:val="24"/>
+          <w:szCs w:val="24"/>
+        </w:rPr>
+        <w:t>中文文档</w:t>
+      </w:r>
+    </w:p>
+    <w:p>
+      <w:pPr>
+        <w:pStyle w:val="10"/>
+        <w:ind w:firstLineChars="0" w:firstLine="0"/>
+        <w:rPr>
+          <w:rFonts w:ascii="宋体" w:eastAsia="宋体" w:hAnsi="宋体" w:cs="宋体"/>
+          <w:sz w:val="24"/>
+          <w:szCs w:val="24"/>
+        </w:rPr>
+      </w:pPr>
+      <w:hyperlink r:id="rId136" w:history="1">
         <w:r>
           <w:rPr>
             <w:rStyle w:val="a9"/>
@@ -10135,13 +11753,41 @@
           <w:szCs w:val="24"/>
         </w:rPr>
       </w:pPr>
-      <w:r>
-        <w:rPr>
-          <w:rFonts w:ascii="宋体" w:eastAsia="宋体" w:hAnsi="宋体" w:cs="宋体"/>
-          <w:sz w:val="24"/>
-          <w:szCs w:val="24"/>
-        </w:rPr>
-        <w:t>webpack 插件 svg-sprite-loader</w:t>
+      <w:proofErr w:type="spellStart"/>
+      <w:r>
+        <w:rPr>
+          <w:rFonts w:ascii="宋体" w:eastAsia="宋体" w:hAnsi="宋体" w:cs="宋体"/>
+          <w:sz w:val="24"/>
+          <w:szCs w:val="24"/>
+        </w:rPr>
+        <w:t>webpack</w:t>
+      </w:r>
+      <w:proofErr w:type="spellEnd"/>
+      <w:r>
+        <w:rPr>
+          <w:rFonts w:ascii="宋体" w:eastAsia="宋体" w:hAnsi="宋体" w:cs="宋体"/>
+          <w:sz w:val="24"/>
+          <w:szCs w:val="24"/>
+        </w:rPr>
+        <w:t xml:space="preserve"> 插件 </w:t>
+      </w:r>
+      <w:proofErr w:type="spellStart"/>
+      <w:r>
+        <w:rPr>
+          <w:rFonts w:ascii="宋体" w:eastAsia="宋体" w:hAnsi="宋体" w:cs="宋体"/>
+          <w:sz w:val="24"/>
+          <w:szCs w:val="24"/>
+        </w:rPr>
+        <w:t>svg</w:t>
+      </w:r>
+      <w:proofErr w:type="spellEnd"/>
+      <w:r>
+        <w:rPr>
+          <w:rFonts w:ascii="宋体" w:eastAsia="宋体" w:hAnsi="宋体" w:cs="宋体"/>
+          <w:sz w:val="24"/>
+          <w:szCs w:val="24"/>
+        </w:rPr>
+        <w:t>-sprite-loader</w:t>
       </w:r>
       <w:r>
         <w:rPr>
@@ -10162,7 +11808,7 @@
           <w:szCs w:val="24"/>
         </w:rPr>
       </w:pPr>
-      <w:hyperlink r:id="rId154" w:history="1">
+      <w:hyperlink r:id="rId137" w:history="1">
         <w:r>
           <w:rPr>
             <w:rStyle w:val="a9"/>
@@ -10201,20 +11847,66 @@
           <w:sz w:val="24"/>
           <w:szCs w:val="24"/>
         </w:rPr>
-        <w:t>使用git上传项目到github</w:t>
-      </w:r>
-    </w:p>
-    <w:p>
-      <w:pPr>
-        <w:pStyle w:val="10"/>
-        <w:ind w:firstLineChars="0" w:firstLine="0"/>
-        <w:rPr>
-          <w:rFonts w:ascii="宋体" w:eastAsia="宋体" w:hAnsi="宋体" w:cs="宋体"/>
-          <w:sz w:val="24"/>
-          <w:szCs w:val="24"/>
-        </w:rPr>
-      </w:pPr>
-      <w:hyperlink r:id="rId155" w:history="1">
+        <w:t>使用</w:t>
+      </w:r>
+      <w:proofErr w:type="spellStart"/>
+      <w:r>
+        <w:rPr>
+          <w:rFonts w:ascii="宋体" w:eastAsia="宋体" w:hAnsi="宋体" w:cs="宋体" w:hint="eastAsia"/>
+          <w:sz w:val="24"/>
+          <w:szCs w:val="24"/>
+        </w:rPr>
+        <w:t>git</w:t>
+      </w:r>
+      <w:proofErr w:type="spellEnd"/>
+      <w:r>
+        <w:rPr>
+          <w:rFonts w:ascii="宋体" w:eastAsia="宋体" w:hAnsi="宋体" w:cs="宋体" w:hint="eastAsia"/>
+          <w:sz w:val="24"/>
+          <w:szCs w:val="24"/>
+        </w:rPr>
+        <w:t>上</w:t>
+      </w:r>
+      <w:proofErr w:type="gramStart"/>
+      <w:r>
+        <w:rPr>
+          <w:rFonts w:ascii="宋体" w:eastAsia="宋体" w:hAnsi="宋体" w:cs="宋体" w:hint="eastAsia"/>
+          <w:sz w:val="24"/>
+          <w:szCs w:val="24"/>
+        </w:rPr>
+        <w:t>传项目</w:t>
+      </w:r>
+      <w:proofErr w:type="gramEnd"/>
+      <w:r>
+        <w:rPr>
+          <w:rFonts w:ascii="宋体" w:eastAsia="宋体" w:hAnsi="宋体" w:cs="宋体" w:hint="eastAsia"/>
+          <w:sz w:val="24"/>
+          <w:szCs w:val="24"/>
+        </w:rPr>
+        <w:t>到</w:t>
+      </w:r>
+      <w:proofErr w:type="spellStart"/>
+      <w:r>
+        <w:rPr>
+          <w:rFonts w:ascii="宋体" w:eastAsia="宋体" w:hAnsi="宋体" w:cs="宋体" w:hint="eastAsia"/>
+          <w:sz w:val="24"/>
+          <w:szCs w:val="24"/>
+        </w:rPr>
+        <w:t>github</w:t>
+      </w:r>
+      <w:proofErr w:type="spellEnd"/>
+    </w:p>
+    <w:p>
+      <w:pPr>
+        <w:pStyle w:val="10"/>
+        <w:ind w:firstLineChars="0" w:firstLine="0"/>
+        <w:rPr>
+          <w:rFonts w:ascii="宋体" w:eastAsia="宋体" w:hAnsi="宋体" w:cs="宋体"/>
+          <w:sz w:val="24"/>
+          <w:szCs w:val="24"/>
+        </w:rPr>
+      </w:pPr>
+      <w:hyperlink r:id="rId138" w:history="1">
         <w:r>
           <w:rPr>
             <w:rStyle w:val="a9"/>
@@ -10247,26 +11939,54 @@
           <w:szCs w:val="24"/>
         </w:rPr>
       </w:pPr>
-      <w:r>
-        <w:rPr>
-          <w:rFonts w:ascii="宋体" w:eastAsia="宋体" w:hAnsi="宋体" w:cs="宋体"/>
-          <w:sz w:val="24"/>
-          <w:szCs w:val="24"/>
-        </w:rPr>
-        <w:t>webstorm中js文件被识别成txt类型</w:t>
-      </w:r>
-    </w:p>
-    <w:p>
-      <w:pPr>
-        <w:pStyle w:val="10"/>
-        <w:ind w:firstLineChars="0" w:firstLine="0"/>
-        <w:rPr>
-          <w:rFonts w:ascii="宋体" w:eastAsia="宋体" w:hAnsi="宋体" w:cs="宋体"/>
-          <w:sz w:val="24"/>
-          <w:szCs w:val="24"/>
-        </w:rPr>
-      </w:pPr>
-      <w:hyperlink r:id="rId156" w:history="1">
+      <w:proofErr w:type="spellStart"/>
+      <w:r>
+        <w:rPr>
+          <w:rFonts w:ascii="宋体" w:eastAsia="宋体" w:hAnsi="宋体" w:cs="宋体"/>
+          <w:sz w:val="24"/>
+          <w:szCs w:val="24"/>
+        </w:rPr>
+        <w:t>webstorm</w:t>
+      </w:r>
+      <w:proofErr w:type="spellEnd"/>
+      <w:r>
+        <w:rPr>
+          <w:rFonts w:ascii="宋体" w:eastAsia="宋体" w:hAnsi="宋体" w:cs="宋体"/>
+          <w:sz w:val="24"/>
+          <w:szCs w:val="24"/>
+        </w:rPr>
+        <w:t>中</w:t>
+      </w:r>
+      <w:proofErr w:type="spellStart"/>
+      <w:r>
+        <w:rPr>
+          <w:rFonts w:ascii="宋体" w:eastAsia="宋体" w:hAnsi="宋体" w:cs="宋体"/>
+          <w:sz w:val="24"/>
+          <w:szCs w:val="24"/>
+        </w:rPr>
+        <w:t>js</w:t>
+      </w:r>
+      <w:proofErr w:type="spellEnd"/>
+      <w:r>
+        <w:rPr>
+          <w:rFonts w:ascii="宋体" w:eastAsia="宋体" w:hAnsi="宋体" w:cs="宋体"/>
+          <w:sz w:val="24"/>
+          <w:szCs w:val="24"/>
+        </w:rPr>
+        <w:t>文件被识别成txt类型</w:t>
+      </w:r>
+    </w:p>
+    <w:p>
+      <w:pPr>
+        <w:pStyle w:val="10"/>
+        <w:ind w:firstLineChars="0" w:firstLine="0"/>
+        <w:rPr>
+          <w:rFonts w:ascii="宋体" w:eastAsia="宋体" w:hAnsi="宋体" w:cs="宋体"/>
+          <w:sz w:val="24"/>
+          <w:szCs w:val="24"/>
+        </w:rPr>
+      </w:pPr>
+      <w:hyperlink r:id="rId139" w:history="1">
         <w:r>
           <w:rPr>
             <w:rStyle w:val="a9"/>
@@ -10316,20 +12036,38 @@
           <w:sz w:val="24"/>
           <w:szCs w:val="24"/>
         </w:rPr>
-        <w:t>新建项目并放到github上</w:t>
-      </w:r>
-    </w:p>
-    <w:p>
-      <w:pPr>
-        <w:pStyle w:val="10"/>
-        <w:ind w:firstLineChars="0" w:firstLine="0"/>
-        <w:rPr>
-          <w:rFonts w:ascii="宋体" w:eastAsia="宋体" w:hAnsi="宋体" w:cs="宋体"/>
-          <w:sz w:val="24"/>
-          <w:szCs w:val="24"/>
-        </w:rPr>
-      </w:pPr>
-      <w:hyperlink r:id="rId157" w:history="1">
+        <w:t>新建项目并放到</w:t>
+      </w:r>
+      <w:proofErr w:type="spellStart"/>
+      <w:r>
+        <w:rPr>
+          <w:rFonts w:ascii="宋体" w:eastAsia="宋体" w:hAnsi="宋体" w:cs="宋体" w:hint="eastAsia"/>
+          <w:sz w:val="24"/>
+          <w:szCs w:val="24"/>
+        </w:rPr>
+        <w:t>github</w:t>
+      </w:r>
+      <w:proofErr w:type="spellEnd"/>
+      <w:r>
+        <w:rPr>
+          <w:rFonts w:ascii="宋体" w:eastAsia="宋体" w:hAnsi="宋体" w:cs="宋体" w:hint="eastAsia"/>
+          <w:sz w:val="24"/>
+          <w:szCs w:val="24"/>
+        </w:rPr>
+        <w:t>上</w:t>
+      </w:r>
+    </w:p>
+    <w:p>
+      <w:pPr>
+        <w:pStyle w:val="10"/>
+        <w:ind w:firstLineChars="0" w:firstLine="0"/>
+        <w:rPr>
+          <w:rFonts w:ascii="宋体" w:eastAsia="宋体" w:hAnsi="宋体" w:cs="宋体"/>
+          <w:sz w:val="24"/>
+          <w:szCs w:val="24"/>
+        </w:rPr>
+      </w:pPr>
+      <w:hyperlink r:id="rId140" w:history="1">
         <w:r>
           <w:rPr>
             <w:rStyle w:val="a9"/>
@@ -10357,7 +12095,43 @@
           <w:sz w:val="24"/>
           <w:szCs w:val="24"/>
         </w:rPr>
-        <w:t>（git pull 失败 ,提示：fatal: refusing to merge unrelated histories</w:t>
+        <w:t>（</w:t>
+      </w:r>
+      <w:proofErr w:type="spellStart"/>
+      <w:r>
+        <w:rPr>
+          <w:rFonts w:ascii="宋体" w:eastAsia="宋体" w:hAnsi="宋体" w:cs="宋体" w:hint="eastAsia"/>
+          <w:sz w:val="24"/>
+          <w:szCs w:val="24"/>
+        </w:rPr>
+        <w:t>git</w:t>
+      </w:r>
+      <w:proofErr w:type="spellEnd"/>
+      <w:r>
+        <w:rPr>
+          <w:rFonts w:ascii="宋体" w:eastAsia="宋体" w:hAnsi="宋体" w:cs="宋体" w:hint="eastAsia"/>
+          <w:sz w:val="24"/>
+          <w:szCs w:val="24"/>
+        </w:rPr>
+        <w:t xml:space="preserve"> pull 失败 ,提示：</w:t>
+      </w:r>
+      <w:proofErr w:type="gramStart"/>
+      <w:r>
+        <w:rPr>
+          <w:rFonts w:ascii="宋体" w:eastAsia="宋体" w:hAnsi="宋体" w:cs="宋体" w:hint="eastAsia"/>
+          <w:sz w:val="24"/>
+          <w:szCs w:val="24"/>
+        </w:rPr>
+        <w:t>fatal</w:t>
+      </w:r>
+      <w:proofErr w:type="gramEnd"/>
+      <w:r>
+        <w:rPr>
+          <w:rFonts w:ascii="宋体" w:eastAsia="宋体" w:hAnsi="宋体" w:cs="宋体" w:hint="eastAsia"/>
+          <w:sz w:val="24"/>
+          <w:szCs w:val="24"/>
+        </w:rPr>
+        <w:t>: refusing to merge unrelated histories</w:t>
       </w:r>
     </w:p>
     <w:p>
@@ -10370,11 +12144,21 @@
         </w:rPr>
         <w:t>解决方案：</w:t>
       </w:r>
+      <w:proofErr w:type="spellStart"/>
+      <w:proofErr w:type="gramStart"/>
       <w:r>
         <w:rPr>
           <w:rStyle w:val="HTML0"/>
         </w:rPr>
-        <w:t xml:space="preserve">git pull origin master </w:t>
+        <w:t>git</w:t>
+      </w:r>
+      <w:proofErr w:type="spellEnd"/>
+      <w:proofErr w:type="gramEnd"/>
+      <w:r>
+        <w:rPr>
+          <w:rStyle w:val="HTML0"/>
+        </w:rPr>
+        <w:t xml:space="preserve"> pull origin master </w:t>
       </w:r>
       <w:r>
         <w:t>--</w:t>
@@ -10435,20 +12219,38 @@
           <w:sz w:val="24"/>
           <w:szCs w:val="24"/>
         </w:rPr>
-        <w:t>从零构建Webpack开发多页面应用</w:t>
-      </w:r>
-    </w:p>
-    <w:p>
-      <w:pPr>
-        <w:pStyle w:val="10"/>
-        <w:ind w:firstLineChars="0" w:firstLine="0"/>
-        <w:rPr>
-          <w:rFonts w:ascii="宋体" w:eastAsia="宋体" w:hAnsi="宋体" w:cs="宋体"/>
-          <w:sz w:val="24"/>
-          <w:szCs w:val="24"/>
-        </w:rPr>
-      </w:pPr>
-      <w:hyperlink r:id="rId158" w:history="1">
+        <w:t>从零构建</w:t>
+      </w:r>
+      <w:proofErr w:type="spellStart"/>
+      <w:r>
+        <w:rPr>
+          <w:rFonts w:ascii="宋体" w:eastAsia="宋体" w:hAnsi="宋体" w:cs="宋体" w:hint="eastAsia"/>
+          <w:sz w:val="24"/>
+          <w:szCs w:val="24"/>
+        </w:rPr>
+        <w:t>Webpack</w:t>
+      </w:r>
+      <w:proofErr w:type="spellEnd"/>
+      <w:r>
+        <w:rPr>
+          <w:rFonts w:ascii="宋体" w:eastAsia="宋体" w:hAnsi="宋体" w:cs="宋体" w:hint="eastAsia"/>
+          <w:sz w:val="24"/>
+          <w:szCs w:val="24"/>
+        </w:rPr>
+        <w:t>开发多页面应用</w:t>
+      </w:r>
+    </w:p>
+    <w:p>
+      <w:pPr>
+        <w:pStyle w:val="10"/>
+        <w:ind w:firstLineChars="0" w:firstLine="0"/>
+        <w:rPr>
+          <w:rFonts w:ascii="宋体" w:eastAsia="宋体" w:hAnsi="宋体" w:cs="宋体"/>
+          <w:sz w:val="24"/>
+          <w:szCs w:val="24"/>
+        </w:rPr>
+      </w:pPr>
+      <w:hyperlink r:id="rId141" w:history="1">
         <w:r>
           <w:rPr>
             <w:rStyle w:val="a9"/>
@@ -10481,6 +12283,7 @@
           <w:szCs w:val="24"/>
         </w:rPr>
       </w:pPr>
+      <w:proofErr w:type="spellStart"/>
       <w:r>
         <w:rPr>
           <w:rFonts w:ascii="宋体" w:eastAsia="宋体" w:hAnsi="宋体" w:cs="宋体" w:hint="eastAsia"/>
@@ -10488,20 +12291,29 @@
           <w:szCs w:val="24"/>
         </w:rPr>
         <w:lastRenderedPageBreak/>
-        <w:t>git安装配置流程</w:t>
-      </w:r>
-    </w:p>
-    <w:p>
-      <w:pPr>
-        <w:pStyle w:val="10"/>
-        <w:ind w:firstLineChars="0" w:firstLine="0"/>
-        <w:rPr>
-          <w:rFonts w:ascii="宋体" w:eastAsia="宋体" w:hAnsi="宋体" w:cs="宋体"/>
-          <w:sz w:val="24"/>
-          <w:szCs w:val="24"/>
-        </w:rPr>
-      </w:pPr>
-      <w:hyperlink r:id="rId159" w:history="1">
+        <w:t>git</w:t>
+      </w:r>
+      <w:proofErr w:type="spellEnd"/>
+      <w:r>
+        <w:rPr>
+          <w:rFonts w:ascii="宋体" w:eastAsia="宋体" w:hAnsi="宋体" w:cs="宋体" w:hint="eastAsia"/>
+          <w:sz w:val="24"/>
+          <w:szCs w:val="24"/>
+        </w:rPr>
+        <w:t>安装配置流程</w:t>
+      </w:r>
+    </w:p>
+    <w:p>
+      <w:pPr>
+        <w:pStyle w:val="10"/>
+        <w:ind w:firstLineChars="0" w:firstLine="0"/>
+        <w:rPr>
+          <w:rFonts w:ascii="宋体" w:eastAsia="宋体" w:hAnsi="宋体" w:cs="宋体"/>
+          <w:sz w:val="24"/>
+          <w:szCs w:val="24"/>
+        </w:rPr>
+      </w:pPr>
+      <w:hyperlink r:id="rId142" w:history="1">
         <w:r>
           <w:rPr>
             <w:rStyle w:val="a9"/>
@@ -10523,7 +12335,7 @@
           <w:szCs w:val="24"/>
         </w:rPr>
       </w:pPr>
-      <w:hyperlink r:id="rId160" w:history="1">
+      <w:hyperlink r:id="rId143" w:history="1">
         <w:r>
           <w:rPr>
             <w:rStyle w:val="a9"/>
@@ -10556,6 +12368,7 @@
           <w:szCs w:val="24"/>
         </w:rPr>
       </w:pPr>
+      <w:proofErr w:type="spellStart"/>
       <w:r>
         <w:rPr>
           <w:rFonts w:ascii="宋体" w:eastAsia="宋体" w:hAnsi="宋体" w:cs="宋体" w:hint="eastAsia"/>
@@ -10572,6 +12385,7 @@
         </w:rPr>
         <w:t>-tfs</w:t>
       </w:r>
+      <w:proofErr w:type="spellEnd"/>
       <w:r>
         <w:rPr>
           <w:rFonts w:ascii="宋体" w:eastAsia="宋体" w:hAnsi="宋体" w:cs="宋体" w:hint="eastAsia"/>
@@ -10591,7 +12405,7 @@
           <w:szCs w:val="24"/>
         </w:rPr>
       </w:pPr>
-      <w:hyperlink r:id="rId161" w:history="1">
+      <w:hyperlink r:id="rId144" w:history="1">
         <w:r>
           <w:rPr>
             <w:rStyle w:val="a9"/>
@@ -10613,7 +12427,7 @@
           <w:szCs w:val="24"/>
         </w:rPr>
       </w:pPr>
-      <w:hyperlink r:id="rId162" w:history="1">
+      <w:hyperlink r:id="rId145" w:history="1">
         <w:r>
           <w:rPr>
             <w:rStyle w:val="a9"/>
@@ -10652,20 +12466,48 @@
           <w:sz w:val="24"/>
           <w:szCs w:val="24"/>
         </w:rPr>
-        <w:t>在webstorm上使用tfs</w:t>
-      </w:r>
-    </w:p>
-    <w:p>
-      <w:pPr>
-        <w:pStyle w:val="10"/>
-        <w:ind w:firstLineChars="0" w:firstLine="0"/>
-        <w:rPr>
-          <w:rFonts w:ascii="宋体" w:eastAsia="宋体" w:hAnsi="宋体" w:cs="宋体"/>
-          <w:sz w:val="24"/>
-          <w:szCs w:val="24"/>
-        </w:rPr>
-      </w:pPr>
-      <w:hyperlink r:id="rId163" w:history="1">
+        <w:t>在</w:t>
+      </w:r>
+      <w:proofErr w:type="spellStart"/>
+      <w:r>
+        <w:rPr>
+          <w:rFonts w:ascii="宋体" w:eastAsia="宋体" w:hAnsi="宋体" w:cs="宋体"/>
+          <w:sz w:val="24"/>
+          <w:szCs w:val="24"/>
+        </w:rPr>
+        <w:t>webstorm</w:t>
+      </w:r>
+      <w:proofErr w:type="spellEnd"/>
+      <w:r>
+        <w:rPr>
+          <w:rFonts w:ascii="宋体" w:eastAsia="宋体" w:hAnsi="宋体" w:cs="宋体"/>
+          <w:sz w:val="24"/>
+          <w:szCs w:val="24"/>
+        </w:rPr>
+        <w:t>上使用</w:t>
+      </w:r>
+      <w:proofErr w:type="spellStart"/>
+      <w:r>
+        <w:rPr>
+          <w:rFonts w:ascii="宋体" w:eastAsia="宋体" w:hAnsi="宋体" w:cs="宋体"/>
+          <w:sz w:val="24"/>
+          <w:szCs w:val="24"/>
+        </w:rPr>
+        <w:t>tfs</w:t>
+      </w:r>
+      <w:proofErr w:type="spellEnd"/>
+    </w:p>
+    <w:p>
+      <w:pPr>
+        <w:pStyle w:val="10"/>
+        <w:ind w:firstLineChars="0" w:firstLine="0"/>
+        <w:rPr>
+          <w:rFonts w:ascii="宋体" w:eastAsia="宋体" w:hAnsi="宋体" w:cs="宋体"/>
+          <w:sz w:val="24"/>
+          <w:szCs w:val="24"/>
+        </w:rPr>
+      </w:pPr>
+      <w:hyperlink r:id="rId146" w:history="1">
         <w:r>
           <w:rPr>
             <w:rStyle w:val="a9"/>
@@ -10734,7 +12576,7 @@
           <w:szCs w:val="24"/>
         </w:rPr>
       </w:pPr>
-      <w:hyperlink r:id="rId164" w:history="1">
+      <w:hyperlink r:id="rId147" w:history="1">
         <w:r>
           <w:rPr>
             <w:rStyle w:val="a9"/>
@@ -10756,7 +12598,7 @@
           <w:szCs w:val="24"/>
         </w:rPr>
       </w:pPr>
-      <w:hyperlink r:id="rId165" w:history="1">
+      <w:hyperlink r:id="rId148" w:history="1">
         <w:r>
           <w:rPr>
             <w:rStyle w:val="a9"/>
@@ -10778,7 +12620,7 @@
           <w:szCs w:val="24"/>
         </w:rPr>
       </w:pPr>
-      <w:hyperlink r:id="rId166" w:history="1">
+      <w:hyperlink r:id="rId149" w:history="1">
         <w:r>
           <w:rPr>
             <w:rStyle w:val="a9"/>
@@ -10811,6 +12653,7 @@
           <w:szCs w:val="24"/>
         </w:rPr>
       </w:pPr>
+      <w:proofErr w:type="spellStart"/>
       <w:r>
         <w:rPr>
           <w:rFonts w:ascii="宋体" w:eastAsia="宋体" w:hAnsi="宋体" w:cs="宋体" w:hint="eastAsia"/>
@@ -10819,6 +12662,7 @@
         </w:rPr>
         <w:t>npm</w:t>
       </w:r>
+      <w:proofErr w:type="spellEnd"/>
       <w:r>
         <w:rPr>
           <w:rFonts w:ascii="宋体" w:eastAsia="宋体" w:hAnsi="宋体" w:cs="宋体"/>
@@ -10846,7 +12690,7 @@
           <w:szCs w:val="24"/>
         </w:rPr>
       </w:pPr>
-      <w:hyperlink r:id="rId167" w:history="1">
+      <w:hyperlink r:id="rId150" w:history="1">
         <w:r>
           <w:rPr>
             <w:rStyle w:val="a9"/>
@@ -10879,26 +12723,36 @@
           <w:szCs w:val="24"/>
         </w:rPr>
       </w:pPr>
-      <w:r>
-        <w:rPr>
-          <w:rFonts w:ascii="宋体" w:eastAsia="宋体" w:hAnsi="宋体" w:cs="宋体" w:hint="eastAsia"/>
-          <w:sz w:val="24"/>
-          <w:szCs w:val="24"/>
-        </w:rPr>
-        <w:t>eslint中文</w:t>
-      </w:r>
-    </w:p>
-    <w:p>
-      <w:pPr>
-        <w:pStyle w:val="10"/>
-        <w:ind w:firstLineChars="0" w:firstLine="0"/>
-        <w:rPr>
-          <w:rFonts w:ascii="宋体" w:eastAsia="宋体" w:hAnsi="宋体" w:cs="宋体"/>
-          <w:sz w:val="24"/>
-          <w:szCs w:val="24"/>
-        </w:rPr>
-      </w:pPr>
-      <w:hyperlink r:id="rId168" w:history="1">
+      <w:proofErr w:type="spellStart"/>
+      <w:r>
+        <w:rPr>
+          <w:rFonts w:ascii="宋体" w:eastAsia="宋体" w:hAnsi="宋体" w:cs="宋体" w:hint="eastAsia"/>
+          <w:sz w:val="24"/>
+          <w:szCs w:val="24"/>
+        </w:rPr>
+        <w:t>eslint</w:t>
+      </w:r>
+      <w:proofErr w:type="spellEnd"/>
+      <w:r>
+        <w:rPr>
+          <w:rFonts w:ascii="宋体" w:eastAsia="宋体" w:hAnsi="宋体" w:cs="宋体" w:hint="eastAsia"/>
+          <w:sz w:val="24"/>
+          <w:szCs w:val="24"/>
+        </w:rPr>
+        <w:t>中文</w:t>
+      </w:r>
+    </w:p>
+    <w:p>
+      <w:pPr>
+        <w:pStyle w:val="10"/>
+        <w:ind w:firstLineChars="0" w:firstLine="0"/>
+        <w:rPr>
+          <w:rFonts w:ascii="宋体" w:eastAsia="宋体" w:hAnsi="宋体" w:cs="宋体"/>
+          <w:sz w:val="24"/>
+          <w:szCs w:val="24"/>
+        </w:rPr>
+      </w:pPr>
+      <w:hyperlink r:id="rId151" w:history="1">
         <w:r>
           <w:rPr>
             <w:rStyle w:val="a9"/>
@@ -10931,26 +12785,36 @@
           <w:szCs w:val="24"/>
         </w:rPr>
       </w:pPr>
-      <w:r>
-        <w:rPr>
-          <w:rFonts w:ascii="宋体" w:eastAsia="宋体" w:hAnsi="宋体" w:cs="宋体" w:hint="eastAsia"/>
-          <w:sz w:val="24"/>
-          <w:szCs w:val="24"/>
-        </w:rPr>
-        <w:t>javascript编码规范</w:t>
-      </w:r>
-    </w:p>
-    <w:p>
-      <w:pPr>
-        <w:pStyle w:val="10"/>
-        <w:ind w:firstLineChars="0" w:firstLine="0"/>
-        <w:rPr>
-          <w:rFonts w:ascii="宋体" w:eastAsia="宋体" w:hAnsi="宋体" w:cs="宋体"/>
-          <w:sz w:val="24"/>
-          <w:szCs w:val="24"/>
-        </w:rPr>
-      </w:pPr>
-      <w:hyperlink r:id="rId169" w:history="1">
+      <w:proofErr w:type="spellStart"/>
+      <w:r>
+        <w:rPr>
+          <w:rFonts w:ascii="宋体" w:eastAsia="宋体" w:hAnsi="宋体" w:cs="宋体" w:hint="eastAsia"/>
+          <w:sz w:val="24"/>
+          <w:szCs w:val="24"/>
+        </w:rPr>
+        <w:t>javascript</w:t>
+      </w:r>
+      <w:proofErr w:type="spellEnd"/>
+      <w:r>
+        <w:rPr>
+          <w:rFonts w:ascii="宋体" w:eastAsia="宋体" w:hAnsi="宋体" w:cs="宋体" w:hint="eastAsia"/>
+          <w:sz w:val="24"/>
+          <w:szCs w:val="24"/>
+        </w:rPr>
+        <w:t>编码规范</w:t>
+      </w:r>
+    </w:p>
+    <w:p>
+      <w:pPr>
+        <w:pStyle w:val="10"/>
+        <w:ind w:firstLineChars="0" w:firstLine="0"/>
+        <w:rPr>
+          <w:rFonts w:ascii="宋体" w:eastAsia="宋体" w:hAnsi="宋体" w:cs="宋体"/>
+          <w:sz w:val="24"/>
+          <w:szCs w:val="24"/>
+        </w:rPr>
+      </w:pPr>
+      <w:hyperlink r:id="rId152" w:history="1">
         <w:r>
           <w:rPr>
             <w:rStyle w:val="a9"/>
@@ -10973,7 +12837,7 @@
           <w:szCs w:val="24"/>
         </w:rPr>
       </w:pPr>
-      <w:hyperlink r:id="rId170" w:history="1">
+      <w:hyperlink r:id="rId153" w:history="1">
         <w:r>
           <w:rPr>
             <w:rStyle w:val="a9"/>
@@ -10995,7 +12859,7 @@
           <w:szCs w:val="24"/>
         </w:rPr>
       </w:pPr>
-      <w:hyperlink r:id="rId171" w:history="1">
+      <w:hyperlink r:id="rId154" w:history="1">
         <w:r>
           <w:rPr>
             <w:rStyle w:val="a9"/>
@@ -11054,26 +12918,36 @@
           <w:szCs w:val="24"/>
         </w:rPr>
       </w:pPr>
-      <w:r>
-        <w:rPr>
-          <w:rFonts w:ascii="宋体" w:eastAsia="宋体" w:hAnsi="宋体" w:cs="宋体" w:hint="eastAsia"/>
-          <w:sz w:val="24"/>
-          <w:szCs w:val="24"/>
-        </w:rPr>
-        <w:t>rn编码规范</w:t>
-      </w:r>
-    </w:p>
-    <w:p>
-      <w:pPr>
-        <w:pStyle w:val="10"/>
-        <w:ind w:firstLineChars="0" w:firstLine="0"/>
-        <w:rPr>
-          <w:rFonts w:ascii="宋体" w:eastAsia="宋体" w:hAnsi="宋体" w:cs="宋体"/>
-          <w:sz w:val="24"/>
-          <w:szCs w:val="24"/>
-        </w:rPr>
-      </w:pPr>
-      <w:hyperlink r:id="rId172" w:history="1">
+      <w:proofErr w:type="spellStart"/>
+      <w:r>
+        <w:rPr>
+          <w:rFonts w:ascii="宋体" w:eastAsia="宋体" w:hAnsi="宋体" w:cs="宋体" w:hint="eastAsia"/>
+          <w:sz w:val="24"/>
+          <w:szCs w:val="24"/>
+        </w:rPr>
+        <w:t>rn</w:t>
+      </w:r>
+      <w:proofErr w:type="spellEnd"/>
+      <w:r>
+        <w:rPr>
+          <w:rFonts w:ascii="宋体" w:eastAsia="宋体" w:hAnsi="宋体" w:cs="宋体" w:hint="eastAsia"/>
+          <w:sz w:val="24"/>
+          <w:szCs w:val="24"/>
+        </w:rPr>
+        <w:t>编码规范</w:t>
+      </w:r>
+    </w:p>
+    <w:p>
+      <w:pPr>
+        <w:pStyle w:val="10"/>
+        <w:ind w:firstLineChars="0" w:firstLine="0"/>
+        <w:rPr>
+          <w:rFonts w:ascii="宋体" w:eastAsia="宋体" w:hAnsi="宋体" w:cs="宋体"/>
+          <w:sz w:val="24"/>
+          <w:szCs w:val="24"/>
+        </w:rPr>
+      </w:pPr>
+      <w:hyperlink r:id="rId155" w:history="1">
         <w:r>
           <w:rPr>
             <w:rStyle w:val="a9"/>
@@ -11106,26 +12980,36 @@
           <w:szCs w:val="24"/>
         </w:rPr>
       </w:pPr>
-      <w:r>
-        <w:rPr>
-          <w:rFonts w:ascii="宋体" w:eastAsia="宋体" w:hAnsi="宋体" w:cs="宋体" w:hint="eastAsia"/>
-          <w:sz w:val="24"/>
-          <w:szCs w:val="24"/>
-        </w:rPr>
-        <w:t>svn使用文档</w:t>
-      </w:r>
-    </w:p>
-    <w:p>
-      <w:pPr>
-        <w:pStyle w:val="10"/>
-        <w:ind w:firstLineChars="0" w:firstLine="0"/>
-        <w:rPr>
-          <w:rFonts w:ascii="宋体" w:eastAsia="宋体" w:hAnsi="宋体" w:cs="宋体"/>
-          <w:sz w:val="24"/>
-          <w:szCs w:val="24"/>
-        </w:rPr>
-      </w:pPr>
-      <w:hyperlink r:id="rId173" w:history="1">
+      <w:proofErr w:type="spellStart"/>
+      <w:r>
+        <w:rPr>
+          <w:rFonts w:ascii="宋体" w:eastAsia="宋体" w:hAnsi="宋体" w:cs="宋体" w:hint="eastAsia"/>
+          <w:sz w:val="24"/>
+          <w:szCs w:val="24"/>
+        </w:rPr>
+        <w:t>svn</w:t>
+      </w:r>
+      <w:proofErr w:type="spellEnd"/>
+      <w:r>
+        <w:rPr>
+          <w:rFonts w:ascii="宋体" w:eastAsia="宋体" w:hAnsi="宋体" w:cs="宋体" w:hint="eastAsia"/>
+          <w:sz w:val="24"/>
+          <w:szCs w:val="24"/>
+        </w:rPr>
+        <w:t>使用文档</w:t>
+      </w:r>
+    </w:p>
+    <w:p>
+      <w:pPr>
+        <w:pStyle w:val="10"/>
+        <w:ind w:firstLineChars="0" w:firstLine="0"/>
+        <w:rPr>
+          <w:rFonts w:ascii="宋体" w:eastAsia="宋体" w:hAnsi="宋体" w:cs="宋体"/>
+          <w:sz w:val="24"/>
+          <w:szCs w:val="24"/>
+        </w:rPr>
+      </w:pPr>
+      <w:hyperlink r:id="rId156" w:history="1">
         <w:r>
           <w:rPr>
             <w:rStyle w:val="a9"/>
@@ -11158,6 +13042,7 @@
           <w:szCs w:val="24"/>
         </w:rPr>
       </w:pPr>
+      <w:proofErr w:type="spellStart"/>
       <w:r>
         <w:rPr>
           <w:rFonts w:ascii="宋体" w:eastAsia="宋体" w:hAnsi="宋体" w:cs="宋体" w:hint="eastAsia"/>
@@ -11172,7 +13057,16 @@
           <w:sz w:val="24"/>
           <w:szCs w:val="24"/>
         </w:rPr>
-        <w:t xml:space="preserve">script </w:t>
+        <w:t>script</w:t>
+      </w:r>
+      <w:proofErr w:type="spellEnd"/>
+      <w:r>
+        <w:rPr>
+          <w:rFonts w:ascii="宋体" w:eastAsia="宋体" w:hAnsi="宋体" w:cs="宋体"/>
+          <w:sz w:val="24"/>
+          <w:szCs w:val="24"/>
+        </w:rPr>
+        <w:t xml:space="preserve"> </w:t>
       </w:r>
       <w:r>
         <w:rPr>
@@ -11225,7 +13119,7 @@
           <w:szCs w:val="24"/>
         </w:rPr>
       </w:pPr>
-      <w:hyperlink r:id="rId174" w:history="1">
+      <w:hyperlink r:id="rId157" w:history="1">
         <w:r>
           <w:rPr>
             <w:rStyle w:val="a9"/>
@@ -11293,7 +13187,7 @@
           <w:szCs w:val="24"/>
         </w:rPr>
       </w:pPr>
-      <w:hyperlink r:id="rId175" w:history="1">
+      <w:hyperlink r:id="rId158" w:history="1">
         <w:r>
           <w:rPr>
             <w:rStyle w:val="a9"/>
@@ -11345,7 +13239,7 @@
           <w:szCs w:val="24"/>
         </w:rPr>
       </w:pPr>
-      <w:hyperlink r:id="rId176" w:history="1">
+      <w:hyperlink r:id="rId159" w:history="1">
         <w:r>
           <w:rPr>
             <w:rStyle w:val="a9"/>
@@ -11386,7 +13280,7 @@
           <w:szCs w:val="24"/>
         </w:rPr>
       </w:pPr>
-      <w:hyperlink r:id="rId177" w:history="1">
+      <w:hyperlink r:id="rId160" w:history="1">
         <w:r>
           <w:rPr>
             <w:rStyle w:val="a9"/>
@@ -11439,7 +13333,7 @@
           <w:szCs w:val="24"/>
         </w:rPr>
       </w:pPr>
-      <w:hyperlink r:id="rId178" w:history="1">
+      <w:hyperlink r:id="rId161" w:history="1">
         <w:r>
           <w:rPr>
             <w:rStyle w:val="a9"/>
@@ -11500,7 +13394,7 @@
           <w:szCs w:val="24"/>
         </w:rPr>
       </w:pPr>
-      <w:hyperlink r:id="rId179" w:history="1">
+      <w:hyperlink r:id="rId162" w:history="1">
         <w:r>
           <w:rPr>
             <w:rStyle w:val="a9"/>
@@ -11523,7 +13417,7 @@
           <w:szCs w:val="24"/>
         </w:rPr>
       </w:pPr>
-      <w:hyperlink r:id="rId180" w:history="1">
+      <w:hyperlink r:id="rId163" w:history="1">
         <w:r>
           <w:rPr>
             <w:rStyle w:val="a9"/>
@@ -11545,7 +13439,7 @@
           <w:szCs w:val="24"/>
         </w:rPr>
       </w:pPr>
-      <w:hyperlink r:id="rId181" w:history="1">
+      <w:hyperlink r:id="rId164" w:history="1">
         <w:r>
           <w:rPr>
             <w:rStyle w:val="a9"/>
@@ -11567,7 +13461,7 @@
           <w:szCs w:val="24"/>
         </w:rPr>
       </w:pPr>
-      <w:hyperlink r:id="rId182" w:history="1">
+      <w:hyperlink r:id="rId165" w:history="1">
         <w:r>
           <w:rPr>
             <w:rStyle w:val="a9"/>
@@ -11589,7 +13483,7 @@
           <w:szCs w:val="24"/>
         </w:rPr>
       </w:pPr>
-      <w:hyperlink r:id="rId183" w:history="1">
+      <w:hyperlink r:id="rId166" w:history="1">
         <w:r>
           <w:rPr>
             <w:rStyle w:val="a9"/>
@@ -11611,7 +13505,7 @@
           <w:szCs w:val="24"/>
         </w:rPr>
       </w:pPr>
-      <w:hyperlink r:id="rId184" w:history="1">
+      <w:hyperlink r:id="rId167" w:history="1">
         <w:r>
           <w:rPr>
             <w:rStyle w:val="a9"/>
@@ -11635,7 +13529,7 @@
           <w:u w:val="single"/>
         </w:rPr>
       </w:pPr>
-      <w:hyperlink r:id="rId185" w:history="1">
+      <w:hyperlink r:id="rId168" w:history="1">
         <w:r>
           <w:rPr>
             <w:rStyle w:val="a9"/>
@@ -11687,14 +13581,34 @@
           <w:szCs w:val="24"/>
         </w:rPr>
       </w:pPr>
-      <w:r>
-        <w:rPr>
-          <w:rFonts w:ascii="宋体" w:eastAsia="宋体" w:hAnsi="宋体" w:cs="宋体"/>
-          <w:sz w:val="24"/>
-          <w:szCs w:val="24"/>
-        </w:rPr>
-        <w:t>jest-junit-reporter</w:t>
-      </w:r>
+      <w:proofErr w:type="gramStart"/>
+      <w:r>
+        <w:rPr>
+          <w:rFonts w:ascii="宋体" w:eastAsia="宋体" w:hAnsi="宋体" w:cs="宋体"/>
+          <w:sz w:val="24"/>
+          <w:szCs w:val="24"/>
+        </w:rPr>
+        <w:t>jest-</w:t>
+      </w:r>
+      <w:proofErr w:type="spellStart"/>
+      <w:r>
+        <w:rPr>
+          <w:rFonts w:ascii="宋体" w:eastAsia="宋体" w:hAnsi="宋体" w:cs="宋体"/>
+          <w:sz w:val="24"/>
+          <w:szCs w:val="24"/>
+        </w:rPr>
+        <w:t>junit</w:t>
+      </w:r>
+      <w:proofErr w:type="spellEnd"/>
+      <w:r>
+        <w:rPr>
+          <w:rFonts w:ascii="宋体" w:eastAsia="宋体" w:hAnsi="宋体" w:cs="宋体"/>
+          <w:sz w:val="24"/>
+          <w:szCs w:val="24"/>
+        </w:rPr>
+        <w:t>-reporter</w:t>
+      </w:r>
+      <w:proofErr w:type="gramEnd"/>
     </w:p>
     <w:p>
       <w:pPr>
@@ -11736,7 +13650,7 @@
           <w:szCs w:val="24"/>
         </w:rPr>
       </w:pPr>
-      <w:hyperlink r:id="rId186" w:history="1">
+      <w:hyperlink r:id="rId169" w:history="1">
         <w:r>
           <w:rPr>
             <w:rStyle w:val="a9"/>
@@ -11804,7 +13718,7 @@
           <w:szCs w:val="24"/>
         </w:rPr>
       </w:pPr>
-      <w:hyperlink r:id="rId187" w:history="1">
+      <w:hyperlink r:id="rId170" w:history="1">
         <w:r>
           <w:rPr>
             <w:rStyle w:val="a9"/>
@@ -11872,7 +13786,7 @@
           <w:szCs w:val="24"/>
         </w:rPr>
       </w:pPr>
-      <w:hyperlink r:id="rId188" w:history="1">
+      <w:hyperlink r:id="rId171" w:history="1">
         <w:r>
           <w:rPr>
             <w:rStyle w:val="a9"/>
@@ -11940,7 +13854,7 @@
           <w:szCs w:val="24"/>
         </w:rPr>
       </w:pPr>
-      <w:hyperlink r:id="rId189" w:history="1">
+      <w:hyperlink r:id="rId172" w:history="1">
         <w:r>
           <w:rPr>
             <w:rStyle w:val="a9"/>
@@ -12024,7 +13938,7 @@
           <w:szCs w:val="24"/>
         </w:rPr>
       </w:pPr>
-      <w:hyperlink r:id="rId190" w:history="1">
+      <w:hyperlink r:id="rId173" w:history="1">
         <w:r>
           <w:rPr>
             <w:rStyle w:val="a9"/>
@@ -12076,7 +13990,7 @@
           <w:szCs w:val="24"/>
         </w:rPr>
       </w:pPr>
-      <w:hyperlink r:id="rId191" w:history="1">
+      <w:hyperlink r:id="rId174" w:history="1">
         <w:r>
           <w:rPr>
             <w:rStyle w:val="a9"/>
@@ -12115,20 +14029,38 @@
           <w:sz w:val="24"/>
           <w:szCs w:val="24"/>
         </w:rPr>
-        <w:t>饿了么升级pwa应用</w:t>
-      </w:r>
-    </w:p>
-    <w:p>
-      <w:pPr>
-        <w:pStyle w:val="10"/>
-        <w:ind w:firstLineChars="0" w:firstLine="0"/>
-        <w:rPr>
-          <w:rFonts w:ascii="宋体" w:eastAsia="宋体" w:hAnsi="宋体" w:cs="宋体"/>
-          <w:sz w:val="24"/>
-          <w:szCs w:val="24"/>
-        </w:rPr>
-      </w:pPr>
-      <w:hyperlink r:id="rId192" w:history="1">
+        <w:t>饿了么升级</w:t>
+      </w:r>
+      <w:proofErr w:type="spellStart"/>
+      <w:r>
+        <w:rPr>
+          <w:rFonts w:ascii="宋体" w:eastAsia="宋体" w:hAnsi="宋体" w:cs="宋体" w:hint="eastAsia"/>
+          <w:sz w:val="24"/>
+          <w:szCs w:val="24"/>
+        </w:rPr>
+        <w:t>pwa</w:t>
+      </w:r>
+      <w:proofErr w:type="spellEnd"/>
+      <w:r>
+        <w:rPr>
+          <w:rFonts w:ascii="宋体" w:eastAsia="宋体" w:hAnsi="宋体" w:cs="宋体" w:hint="eastAsia"/>
+          <w:sz w:val="24"/>
+          <w:szCs w:val="24"/>
+        </w:rPr>
+        <w:t>应用</w:t>
+      </w:r>
+    </w:p>
+    <w:p>
+      <w:pPr>
+        <w:pStyle w:val="10"/>
+        <w:ind w:firstLineChars="0" w:firstLine="0"/>
+        <w:rPr>
+          <w:rFonts w:ascii="宋体" w:eastAsia="宋体" w:hAnsi="宋体" w:cs="宋体"/>
+          <w:sz w:val="24"/>
+          <w:szCs w:val="24"/>
+        </w:rPr>
+      </w:pPr>
+      <w:hyperlink r:id="rId175" w:history="1">
         <w:r>
           <w:rPr>
             <w:rStyle w:val="a9"/>
@@ -12212,7 +14144,7 @@
           <w:szCs w:val="24"/>
         </w:rPr>
       </w:pPr>
-      <w:hyperlink r:id="rId193" w:anchor="how-to-depend-on-this-package" w:history="1">
+      <w:hyperlink r:id="rId176" w:anchor="how-to-depend-on-this-package" w:history="1">
         <w:r>
           <w:rPr>
             <w:rStyle w:val="a9"/>
@@ -12264,7 +14196,7 @@
           <w:szCs w:val="24"/>
         </w:rPr>
       </w:pPr>
-      <w:hyperlink r:id="rId194" w:history="1">
+      <w:hyperlink r:id="rId177" w:history="1">
         <w:r>
           <w:rPr>
             <w:rStyle w:val="a9"/>
@@ -12316,7 +14248,7 @@
           <w:szCs w:val="24"/>
         </w:rPr>
       </w:pPr>
-      <w:hyperlink r:id="rId195" w:history="1">
+      <w:hyperlink r:id="rId178" w:history="1">
         <w:r>
           <w:rPr>
             <w:rStyle w:val="a9"/>
@@ -12362,7 +14294,7 @@
           <w:rStyle w:val="topicfulltitle"/>
         </w:rPr>
       </w:pPr>
-      <w:hyperlink r:id="rId196" w:history="1">
+      <w:hyperlink r:id="rId179" w:history="1">
         <w:r>
           <w:rPr>
             <w:rStyle w:val="a9"/>
@@ -12409,7 +14341,7 @@
           <w:szCs w:val="24"/>
         </w:rPr>
       </w:pPr>
-      <w:hyperlink r:id="rId197" w:history="1">
+      <w:hyperlink r:id="rId180" w:history="1">
         <w:r>
           <w:rPr>
             <w:rStyle w:val="a9"/>
@@ -12442,26 +14374,36 @@
           <w:szCs w:val="24"/>
         </w:rPr>
       </w:pPr>
-      <w:r>
-        <w:rPr>
-          <w:rFonts w:ascii="宋体" w:eastAsia="宋体" w:hAnsi="宋体" w:cs="宋体" w:hint="eastAsia"/>
-          <w:sz w:val="24"/>
-          <w:szCs w:val="24"/>
-        </w:rPr>
-        <w:t>api测试</w:t>
-      </w:r>
-    </w:p>
-    <w:p>
-      <w:pPr>
-        <w:pStyle w:val="10"/>
-        <w:ind w:firstLineChars="0" w:firstLine="0"/>
-        <w:rPr>
-          <w:rFonts w:ascii="宋体" w:eastAsia="宋体" w:hAnsi="宋体" w:cs="宋体"/>
-          <w:sz w:val="24"/>
-          <w:szCs w:val="24"/>
-        </w:rPr>
-      </w:pPr>
-      <w:hyperlink r:id="rId198" w:history="1">
+      <w:proofErr w:type="spellStart"/>
+      <w:r>
+        <w:rPr>
+          <w:rFonts w:ascii="宋体" w:eastAsia="宋体" w:hAnsi="宋体" w:cs="宋体" w:hint="eastAsia"/>
+          <w:sz w:val="24"/>
+          <w:szCs w:val="24"/>
+        </w:rPr>
+        <w:t>api</w:t>
+      </w:r>
+      <w:proofErr w:type="spellEnd"/>
+      <w:r>
+        <w:rPr>
+          <w:rFonts w:ascii="宋体" w:eastAsia="宋体" w:hAnsi="宋体" w:cs="宋体" w:hint="eastAsia"/>
+          <w:sz w:val="24"/>
+          <w:szCs w:val="24"/>
+        </w:rPr>
+        <w:t>测试</w:t>
+      </w:r>
+    </w:p>
+    <w:p>
+      <w:pPr>
+        <w:pStyle w:val="10"/>
+        <w:ind w:firstLineChars="0" w:firstLine="0"/>
+        <w:rPr>
+          <w:rFonts w:ascii="宋体" w:eastAsia="宋体" w:hAnsi="宋体" w:cs="宋体"/>
+          <w:sz w:val="24"/>
+          <w:szCs w:val="24"/>
+        </w:rPr>
+      </w:pPr>
+      <w:hyperlink r:id="rId181" w:history="1">
         <w:r>
           <w:rPr>
             <w:rStyle w:val="a9"/>
@@ -12494,6 +14436,7 @@
           <w:szCs w:val="24"/>
         </w:rPr>
       </w:pPr>
+      <w:proofErr w:type="spellStart"/>
       <w:r>
         <w:rPr>
           <w:rFonts w:ascii="宋体" w:eastAsia="宋体" w:hAnsi="宋体" w:cs="宋体" w:hint="eastAsia"/>
@@ -12510,6 +14453,7 @@
         </w:rPr>
         <w:t>it</w:t>
       </w:r>
+      <w:proofErr w:type="spellEnd"/>
       <w:r>
         <w:rPr>
           <w:rFonts w:ascii="宋体" w:eastAsia="宋体" w:hAnsi="宋体" w:cs="宋体" w:hint="eastAsia"/>
@@ -12529,7 +14473,7 @@
           <w:szCs w:val="24"/>
         </w:rPr>
       </w:pPr>
-      <w:hyperlink r:id="rId199" w:history="1">
+      <w:hyperlink r:id="rId182" w:history="1">
         <w:r>
           <w:rPr>
             <w:rStyle w:val="a9"/>
@@ -12581,7 +14525,7 @@
           <w:szCs w:val="24"/>
         </w:rPr>
       </w:pPr>
-      <w:hyperlink r:id="rId200" w:history="1">
+      <w:hyperlink r:id="rId183" w:history="1">
         <w:r>
           <w:rPr>
             <w:rStyle w:val="a9"/>
@@ -12633,7 +14577,7 @@
           <w:szCs w:val="24"/>
         </w:rPr>
       </w:pPr>
-      <w:hyperlink r:id="rId201" w:history="1">
+      <w:hyperlink r:id="rId184" w:history="1">
         <w:r>
           <w:rPr>
             <w:rStyle w:val="a9"/>
@@ -12666,6 +14610,7 @@
           <w:szCs w:val="24"/>
         </w:rPr>
       </w:pPr>
+      <w:proofErr w:type="spellStart"/>
       <w:r>
         <w:rPr>
           <w:rFonts w:ascii="宋体" w:eastAsia="宋体" w:hAnsi="宋体" w:cs="宋体" w:hint="eastAsia"/>
@@ -12674,6 +14619,7 @@
         </w:rPr>
         <w:t>webpack</w:t>
       </w:r>
+      <w:proofErr w:type="spellEnd"/>
       <w:r>
         <w:rPr>
           <w:rFonts w:ascii="宋体" w:eastAsia="宋体" w:hAnsi="宋体" w:cs="宋体"/>
@@ -12701,7 +14647,7 @@
           <w:szCs w:val="24"/>
         </w:rPr>
       </w:pPr>
-      <w:hyperlink r:id="rId202" w:history="1">
+      <w:hyperlink r:id="rId185" w:history="1">
         <w:r>
           <w:rPr>
             <w:rStyle w:val="a9"/>
@@ -12723,7 +14669,7 @@
           <w:szCs w:val="24"/>
         </w:rPr>
       </w:pPr>
-      <w:hyperlink r:id="rId203" w:history="1">
+      <w:hyperlink r:id="rId186" w:history="1">
         <w:r>
           <w:rPr>
             <w:rStyle w:val="a9"/>
@@ -12745,7 +14691,7 @@
           <w:szCs w:val="24"/>
         </w:rPr>
       </w:pPr>
-      <w:hyperlink r:id="rId204" w:history="1">
+      <w:hyperlink r:id="rId187" w:history="1">
         <w:r>
           <w:rPr>
             <w:rStyle w:val="a9"/>
@@ -12797,7 +14743,7 @@
           <w:szCs w:val="24"/>
         </w:rPr>
       </w:pPr>
-      <w:hyperlink r:id="rId205" w:history="1">
+      <w:hyperlink r:id="rId188" w:history="1">
         <w:r>
           <w:rPr>
             <w:rStyle w:val="a9"/>
@@ -12825,7 +14771,86 @@
         <w:pStyle w:val="10"/>
         <w:ind w:firstLineChars="0" w:firstLine="0"/>
         <w:rPr>
-          <w:rFonts w:ascii="宋体" w:eastAsia="宋体" w:hAnsi="宋体" w:cs="宋体" w:hint="eastAsia"/>
+          <w:rFonts w:ascii="宋体" w:eastAsia="宋体" w:hAnsi="宋体" w:cs="宋体"/>
+          <w:sz w:val="24"/>
+          <w:szCs w:val="24"/>
+        </w:rPr>
+      </w:pPr>
+      <w:r>
+        <w:rPr>
+          <w:rFonts w:ascii="宋体" w:eastAsia="宋体" w:hAnsi="宋体" w:cs="宋体" w:hint="eastAsia"/>
+          <w:sz w:val="24"/>
+          <w:szCs w:val="24"/>
+        </w:rPr>
+        <w:t>XSS</w:t>
+      </w:r>
+      <w:r>
+        <w:rPr>
+          <w:rFonts w:ascii="宋体" w:eastAsia="宋体" w:hAnsi="宋体" w:cs="宋体"/>
+          <w:sz w:val="24"/>
+          <w:szCs w:val="24"/>
+        </w:rPr>
+        <w:t>、</w:t>
+      </w:r>
+      <w:r>
+        <w:rPr>
+          <w:rFonts w:ascii="宋体" w:eastAsia="宋体" w:hAnsi="宋体" w:cs="宋体" w:hint="eastAsia"/>
+          <w:sz w:val="24"/>
+          <w:szCs w:val="24"/>
+        </w:rPr>
+        <w:t>CSRF</w:t>
+      </w:r>
+    </w:p>
+    <w:p>
+      <w:pPr>
+        <w:pStyle w:val="10"/>
+        <w:ind w:firstLineChars="0" w:firstLine="0"/>
+        <w:rPr>
+          <w:rFonts w:ascii="宋体" w:eastAsia="宋体" w:hAnsi="宋体" w:cs="宋体"/>
+          <w:sz w:val="24"/>
+          <w:szCs w:val="24"/>
+        </w:rPr>
+      </w:pPr>
+      <w:hyperlink r:id="rId189" w:history="1">
+        <w:r>
+          <w:rPr>
+            <w:rStyle w:val="a9"/>
+            <w:rFonts w:ascii="宋体" w:eastAsia="宋体" w:hAnsi="宋体" w:cs="宋体"/>
+            <w:sz w:val="24"/>
+            <w:szCs w:val="24"/>
+          </w:rPr>
+          <w:t>https://segmentfault.com/a/1190000007059639</w:t>
+        </w:r>
+      </w:hyperlink>
+    </w:p>
+    <w:p>
+      <w:pPr>
+        <w:pStyle w:val="10"/>
+        <w:ind w:firstLineChars="0" w:firstLine="0"/>
+        <w:rPr>
+          <w:rFonts w:ascii="宋体" w:eastAsia="宋体" w:hAnsi="宋体" w:cs="宋体"/>
+          <w:sz w:val="24"/>
+          <w:szCs w:val="24"/>
+        </w:rPr>
+      </w:pPr>
+      <w:hyperlink r:id="rId190" w:history="1">
+        <w:r>
+          <w:rPr>
+            <w:rStyle w:val="a9"/>
+            <w:rFonts w:ascii="宋体" w:eastAsia="宋体" w:hAnsi="宋体" w:cs="宋体"/>
+            <w:sz w:val="24"/>
+            <w:szCs w:val="24"/>
+          </w:rPr>
+          <w:t>https://segmentfault.com/a/1190000007766732</w:t>
+        </w:r>
+      </w:hyperlink>
+    </w:p>
+    <w:p>
+      <w:pPr>
+        <w:pStyle w:val="10"/>
+        <w:ind w:firstLineChars="0" w:firstLine="0"/>
+        <w:rPr>
+          <w:rFonts w:ascii="宋体" w:eastAsia="宋体" w:hAnsi="宋体" w:cs="宋体"/>
           <w:sz w:val="24"/>
           <w:szCs w:val="24"/>
         </w:rPr>

--- a/2017-02-10 学习资源6.docx
+++ b/2017-02-10 学习资源6.docx
@@ -14842,6 +14842,302 @@
             <w:szCs w:val="24"/>
           </w:rPr>
           <w:t>https://segmentfault.com/a/1190000007766732</w:t>
+        </w:r>
+      </w:hyperlink>
+    </w:p>
+    <w:p>
+      <w:pPr>
+        <w:pStyle w:val="10"/>
+        <w:ind w:firstLineChars="0" w:firstLine="0"/>
+        <w:rPr>
+          <w:rFonts w:ascii="宋体" w:eastAsia="宋体" w:hAnsi="宋体" w:cs="宋体"/>
+          <w:sz w:val="24"/>
+          <w:szCs w:val="24"/>
+        </w:rPr>
+      </w:pPr>
+    </w:p>
+    <w:p>
+      <w:pPr>
+        <w:pStyle w:val="10"/>
+        <w:ind w:firstLineChars="0" w:firstLine="0"/>
+        <w:rPr>
+          <w:rFonts w:ascii="宋体" w:eastAsia="宋体" w:hAnsi="宋体" w:cs="宋体"/>
+          <w:sz w:val="24"/>
+          <w:szCs w:val="24"/>
+        </w:rPr>
+      </w:pPr>
+      <w:r>
+        <w:rPr>
+          <w:rFonts w:ascii="宋体" w:eastAsia="宋体" w:hAnsi="宋体" w:cs="宋体" w:hint="eastAsia"/>
+          <w:sz w:val="24"/>
+          <w:szCs w:val="24"/>
+        </w:rPr>
+        <w:t>es6知识点整理</w:t>
+      </w:r>
+    </w:p>
+    <w:p>
+      <w:pPr>
+        <w:pStyle w:val="10"/>
+        <w:ind w:firstLineChars="0" w:firstLine="0"/>
+        <w:rPr>
+          <w:rFonts w:ascii="宋体" w:eastAsia="宋体" w:hAnsi="宋体" w:cs="宋体"/>
+          <w:sz w:val="24"/>
+          <w:szCs w:val="24"/>
+        </w:rPr>
+      </w:pPr>
+      <w:hyperlink r:id="rId191" w:history="1">
+        <w:r>
+          <w:rPr>
+            <w:rStyle w:val="a9"/>
+            <w:rFonts w:ascii="宋体" w:eastAsia="宋体" w:hAnsi="宋体" w:cs="宋体"/>
+            <w:sz w:val="24"/>
+            <w:szCs w:val="24"/>
+          </w:rPr>
+          <w:t>https://segmentfault.com/a/1190000013052997</w:t>
+        </w:r>
+      </w:hyperlink>
+    </w:p>
+    <w:p>
+      <w:pPr>
+        <w:pStyle w:val="10"/>
+        <w:ind w:firstLineChars="0" w:firstLine="0"/>
+        <w:rPr>
+          <w:rFonts w:ascii="宋体" w:eastAsia="宋体" w:hAnsi="宋体" w:cs="宋体"/>
+          <w:sz w:val="24"/>
+          <w:szCs w:val="24"/>
+        </w:rPr>
+      </w:pPr>
+    </w:p>
+    <w:p>
+      <w:pPr>
+        <w:pStyle w:val="10"/>
+        <w:ind w:firstLineChars="0" w:firstLine="0"/>
+        <w:rPr>
+          <w:rFonts w:ascii="宋体" w:eastAsia="宋体" w:hAnsi="宋体" w:cs="宋体"/>
+          <w:sz w:val="24"/>
+          <w:szCs w:val="24"/>
+        </w:rPr>
+      </w:pPr>
+      <w:r>
+        <w:rPr>
+          <w:rFonts w:ascii="宋体" w:eastAsia="宋体" w:hAnsi="宋体" w:cs="宋体" w:hint="eastAsia"/>
+          <w:sz w:val="24"/>
+          <w:szCs w:val="24"/>
+        </w:rPr>
+        <w:t>正则表达式</w:t>
+      </w:r>
+    </w:p>
+    <w:p>
+      <w:pPr>
+        <w:pStyle w:val="10"/>
+        <w:ind w:firstLineChars="0" w:firstLine="0"/>
+        <w:rPr>
+          <w:rFonts w:ascii="宋体" w:eastAsia="宋体" w:hAnsi="宋体" w:cs="宋体"/>
+          <w:sz w:val="24"/>
+          <w:szCs w:val="24"/>
+        </w:rPr>
+      </w:pPr>
+      <w:hyperlink r:id="rId192" w:history="1">
+        <w:r>
+          <w:rPr>
+            <w:rStyle w:val="a9"/>
+            <w:rFonts w:ascii="宋体" w:eastAsia="宋体" w:hAnsi="宋体" w:cs="宋体"/>
+            <w:sz w:val="24"/>
+            <w:szCs w:val="24"/>
+          </w:rPr>
+          <w:t>https://segmentfault.com/a/1190000013075245</w:t>
+        </w:r>
+      </w:hyperlink>
+    </w:p>
+    <w:p>
+      <w:pPr>
+        <w:pStyle w:val="10"/>
+        <w:ind w:firstLineChars="0" w:firstLine="0"/>
+        <w:rPr>
+          <w:rFonts w:ascii="宋体" w:eastAsia="宋体" w:hAnsi="宋体" w:cs="宋体"/>
+          <w:sz w:val="24"/>
+          <w:szCs w:val="24"/>
+        </w:rPr>
+      </w:pPr>
+    </w:p>
+    <w:p>
+      <w:pPr>
+        <w:pStyle w:val="10"/>
+        <w:ind w:firstLineChars="0" w:firstLine="0"/>
+        <w:rPr>
+          <w:rFonts w:ascii="宋体" w:eastAsia="宋体" w:hAnsi="宋体" w:cs="宋体"/>
+          <w:sz w:val="24"/>
+          <w:szCs w:val="24"/>
+        </w:rPr>
+      </w:pPr>
+      <w:r>
+        <w:rPr>
+          <w:rFonts w:ascii="宋体" w:eastAsia="宋体" w:hAnsi="宋体" w:cs="宋体" w:hint="eastAsia"/>
+          <w:sz w:val="24"/>
+          <w:szCs w:val="24"/>
+        </w:rPr>
+        <w:t>上报前端监控日志</w:t>
+      </w:r>
+    </w:p>
+    <w:p>
+      <w:pPr>
+        <w:pStyle w:val="10"/>
+        <w:ind w:firstLineChars="0" w:firstLine="0"/>
+        <w:rPr>
+          <w:rFonts w:ascii="宋体" w:eastAsia="宋体" w:hAnsi="宋体" w:cs="宋体"/>
+          <w:sz w:val="24"/>
+          <w:szCs w:val="24"/>
+        </w:rPr>
+      </w:pPr>
+      <w:hyperlink r:id="rId193" w:history="1">
+        <w:r>
+          <w:rPr>
+            <w:rStyle w:val="a9"/>
+            <w:rFonts w:ascii="宋体" w:eastAsia="宋体" w:hAnsi="宋体" w:cs="宋体"/>
+            <w:sz w:val="24"/>
+            <w:szCs w:val="24"/>
+          </w:rPr>
+          <w:t>http://www.aliued.com/?p=4172</w:t>
+        </w:r>
+      </w:hyperlink>
+    </w:p>
+    <w:p>
+      <w:pPr>
+        <w:pStyle w:val="10"/>
+        <w:ind w:firstLineChars="0" w:firstLine="0"/>
+        <w:rPr>
+          <w:rFonts w:ascii="宋体" w:eastAsia="宋体" w:hAnsi="宋体" w:cs="宋体"/>
+          <w:sz w:val="24"/>
+          <w:szCs w:val="24"/>
+        </w:rPr>
+      </w:pPr>
+    </w:p>
+    <w:p>
+      <w:pPr>
+        <w:pStyle w:val="10"/>
+        <w:ind w:firstLineChars="0" w:firstLine="0"/>
+        <w:rPr>
+          <w:rFonts w:ascii="宋体" w:eastAsia="宋体" w:hAnsi="宋体" w:cs="宋体"/>
+          <w:sz w:val="24"/>
+          <w:szCs w:val="24"/>
+        </w:rPr>
+      </w:pPr>
+      <w:r>
+        <w:rPr>
+          <w:rFonts w:ascii="宋体" w:eastAsia="宋体" w:hAnsi="宋体" w:cs="宋体" w:hint="eastAsia"/>
+          <w:sz w:val="24"/>
+          <w:szCs w:val="24"/>
+        </w:rPr>
+        <w:t>别再让你的</w:t>
+      </w:r>
+      <w:r>
+        <w:rPr>
+          <w:rFonts w:ascii="宋体" w:eastAsia="宋体" w:hAnsi="宋体" w:cs="宋体"/>
+          <w:sz w:val="24"/>
+          <w:szCs w:val="24"/>
+        </w:rPr>
+        <w:t>web页面在用户</w:t>
+      </w:r>
+      <w:proofErr w:type="gramStart"/>
+      <w:r>
+        <w:rPr>
+          <w:rFonts w:ascii="宋体" w:eastAsia="宋体" w:hAnsi="宋体" w:cs="宋体"/>
+          <w:sz w:val="24"/>
+          <w:szCs w:val="24"/>
+        </w:rPr>
+        <w:t>浏览器端裸奔</w:t>
+      </w:r>
+      <w:proofErr w:type="gramEnd"/>
+    </w:p>
+    <w:p>
+      <w:pPr>
+        <w:pStyle w:val="10"/>
+        <w:ind w:firstLineChars="0" w:firstLine="0"/>
+        <w:rPr>
+          <w:rFonts w:ascii="宋体" w:eastAsia="宋体" w:hAnsi="宋体" w:cs="宋体"/>
+          <w:sz w:val="24"/>
+          <w:szCs w:val="24"/>
+        </w:rPr>
+      </w:pPr>
+      <w:hyperlink r:id="rId194" w:history="1">
+        <w:r>
+          <w:rPr>
+            <w:rStyle w:val="a9"/>
+            <w:rFonts w:ascii="宋体" w:eastAsia="宋体" w:hAnsi="宋体" w:cs="宋体"/>
+            <w:sz w:val="24"/>
+            <w:szCs w:val="24"/>
+          </w:rPr>
+          <w:t>http://www.aliued.com/?p=4162</w:t>
+        </w:r>
+      </w:hyperlink>
+    </w:p>
+    <w:p>
+      <w:pPr>
+        <w:pStyle w:val="10"/>
+        <w:ind w:firstLineChars="0" w:firstLine="0"/>
+        <w:rPr>
+          <w:rFonts w:ascii="宋体" w:eastAsia="宋体" w:hAnsi="宋体" w:cs="宋体"/>
+          <w:sz w:val="24"/>
+          <w:szCs w:val="24"/>
+        </w:rPr>
+      </w:pPr>
+    </w:p>
+    <w:p>
+      <w:pPr>
+        <w:pStyle w:val="10"/>
+        <w:ind w:firstLineChars="0" w:firstLine="0"/>
+        <w:rPr>
+          <w:rFonts w:ascii="宋体" w:eastAsia="宋体" w:hAnsi="宋体" w:cs="宋体" w:hint="eastAsia"/>
+          <w:sz w:val="24"/>
+          <w:szCs w:val="24"/>
+        </w:rPr>
+      </w:pPr>
+      <w:r>
+        <w:rPr>
+          <w:rFonts w:ascii="宋体" w:eastAsia="宋体" w:hAnsi="宋体" w:cs="宋体" w:hint="eastAsia"/>
+          <w:sz w:val="24"/>
+          <w:szCs w:val="24"/>
+        </w:rPr>
+        <w:t>为什么你做的H5开屏那么慢？H5首屏</w:t>
+      </w:r>
+      <w:proofErr w:type="gramStart"/>
+      <w:r>
+        <w:rPr>
+          <w:rFonts w:ascii="宋体" w:eastAsia="宋体" w:hAnsi="宋体" w:cs="宋体" w:hint="eastAsia"/>
+          <w:sz w:val="24"/>
+          <w:szCs w:val="24"/>
+        </w:rPr>
+        <w:t>秒开方案</w:t>
+      </w:r>
+      <w:proofErr w:type="gramEnd"/>
+      <w:r>
+        <w:rPr>
+          <w:rFonts w:ascii="宋体" w:eastAsia="宋体" w:hAnsi="宋体" w:cs="宋体" w:hint="eastAsia"/>
+          <w:sz w:val="24"/>
+          <w:szCs w:val="24"/>
+        </w:rPr>
+        <w:t>探讨</w:t>
+      </w:r>
+    </w:p>
+    <w:p>
+      <w:pPr>
+        <w:pStyle w:val="10"/>
+        <w:ind w:firstLineChars="0" w:firstLine="0"/>
+        <w:rPr>
+          <w:rFonts w:ascii="宋体" w:eastAsia="宋体" w:hAnsi="宋体" w:cs="宋体"/>
+          <w:sz w:val="24"/>
+          <w:szCs w:val="24"/>
+        </w:rPr>
+      </w:pPr>
+      <w:hyperlink r:id="rId195" w:history="1">
+        <w:r>
+          <w:rPr>
+            <w:rStyle w:val="a9"/>
+            <w:rFonts w:ascii="宋体" w:eastAsia="宋体" w:hAnsi="宋体" w:cs="宋体"/>
+            <w:sz w:val="24"/>
+            <w:szCs w:val="24"/>
+          </w:rPr>
+          <w:t>http://mp.weixin.qq.com/s/ye1CeIjlfs9VSUab3gQI5g</w:t>
         </w:r>
       </w:hyperlink>
     </w:p>
@@ -15405,6 +15701,29 @@
       <w:szCs w:val="48"/>
     </w:rPr>
   </w:style>
+  <w:style w:type="paragraph" w:styleId="2">
+    <w:name w:val="heading 2"/>
+    <w:basedOn w:val="a"/>
+    <w:next w:val="a"/>
+    <w:link w:val="2Char"/>
+    <w:uiPriority w:val="9"/>
+    <w:unhideWhenUsed/>
+    <w:qFormat/>
+    <w:rsid w:val="00B5532F"/>
+    <w:pPr>
+      <w:keepNext/>
+      <w:keepLines/>
+      <w:spacing w:before="260" w:after="260" w:line="416" w:lineRule="auto"/>
+      <w:outlineLvl w:val="1"/>
+    </w:pPr>
+    <w:rPr>
+      <w:rFonts w:asciiTheme="majorHAnsi" w:eastAsiaTheme="majorEastAsia" w:hAnsiTheme="majorHAnsi" w:cstheme="majorBidi"/>
+      <w:b/>
+      <w:bCs/>
+      <w:sz w:val="32"/>
+      <w:szCs w:val="32"/>
+    </w:rPr>
+  </w:style>
   <w:style w:type="paragraph" w:styleId="3">
     <w:name w:val="heading 3"/>
     <w:basedOn w:val="a"/>
@@ -15728,6 +16047,21 @@
     <w:basedOn w:val="a0"/>
     <w:rsid w:val="0054727A"/>
   </w:style>
+  <w:style w:type="character" w:customStyle="1" w:styleId="2Char">
+    <w:name w:val="标题 2 Char"/>
+    <w:basedOn w:val="a0"/>
+    <w:link w:val="2"/>
+    <w:uiPriority w:val="9"/>
+    <w:rsid w:val="00B5532F"/>
+    <w:rPr>
+      <w:rFonts w:asciiTheme="majorHAnsi" w:eastAsiaTheme="majorEastAsia" w:hAnsiTheme="majorHAnsi" w:cstheme="majorBidi"/>
+      <w:b/>
+      <w:bCs/>
+      <w:kern w:val="2"/>
+      <w:sz w:val="32"/>
+      <w:szCs w:val="32"/>
+    </w:rPr>
+  </w:style>
 </w:styles>
 </file>
 

--- a/2017-02-10 学习资源6.docx
+++ b/2017-02-10 学习资源6.docx
@@ -13235,7 +13235,7 @@
         <w:pStyle w:val="10"/>
         <w:ind w:firstLineChars="0" w:firstLine="0"/>
         <w:rPr>
-          <w:rFonts w:ascii="宋体" w:eastAsia="宋体" w:hAnsi="宋体" w:cs="宋体" w:hint="eastAsia"/>
+          <w:rFonts w:ascii="宋体" w:eastAsia="宋体" w:hAnsi="宋体" w:cs="宋体"/>
           <w:sz w:val="24"/>
           <w:szCs w:val="24"/>
         </w:rPr>
@@ -13248,41 +13248,104 @@
         </w:rPr>
         <w:t>Webpack 多入口设置与 html-webpack-pugin 插件详解</w:t>
       </w:r>
+    </w:p>
+    <w:p>
+      <w:pPr>
+        <w:pStyle w:val="10"/>
+        <w:ind w:firstLineChars="0" w:firstLine="0"/>
+        <w:rPr>
+          <w:rFonts w:ascii="宋体" w:eastAsia="宋体" w:hAnsi="宋体" w:cs="宋体"/>
+          <w:sz w:val="24"/>
+          <w:szCs w:val="24"/>
+        </w:rPr>
+      </w:pPr>
+      <w:hyperlink r:id="rId214" w:history="1">
+        <w:r>
+          <w:rPr>
+            <w:rStyle w:val="a9"/>
+            <w:rFonts w:ascii="宋体" w:eastAsia="宋体" w:hAnsi="宋体" w:cs="宋体"/>
+            <w:sz w:val="24"/>
+            <w:szCs w:val="24"/>
+          </w:rPr>
+          <w:t>https://cnodejs.org/topic/5a41ede98230827a18293a8c</w:t>
+        </w:r>
+      </w:hyperlink>
+    </w:p>
+    <w:p>
+      <w:pPr>
+        <w:pStyle w:val="10"/>
+        <w:ind w:firstLineChars="0" w:firstLine="0"/>
+        <w:rPr>
+          <w:rFonts w:ascii="宋体" w:eastAsia="宋体" w:hAnsi="宋体" w:cs="宋体"/>
+          <w:sz w:val="24"/>
+          <w:szCs w:val="24"/>
+        </w:rPr>
+      </w:pPr>
+    </w:p>
+    <w:p>
+      <w:pPr>
+        <w:pStyle w:val="10"/>
+        <w:ind w:firstLineChars="0" w:firstLine="0"/>
+        <w:rPr>
+          <w:rFonts w:ascii="宋体" w:eastAsia="宋体" w:hAnsi="宋体" w:cs="宋体"/>
+          <w:sz w:val="24"/>
+          <w:szCs w:val="24"/>
+        </w:rPr>
+      </w:pPr>
+      <w:r>
+        <w:rPr>
+          <w:rFonts w:ascii="宋体" w:eastAsia="宋体" w:hAnsi="宋体" w:cs="宋体" w:hint="eastAsia"/>
+          <w:sz w:val="24"/>
+          <w:szCs w:val="24"/>
+        </w:rPr>
+        <w:t>使用hexo搭建博客</w:t>
+      </w:r>
+    </w:p>
+    <w:p>
+      <w:pPr>
+        <w:pStyle w:val="10"/>
+        <w:ind w:firstLineChars="0" w:firstLine="0"/>
+        <w:rPr>
+          <w:rFonts w:ascii="宋体" w:eastAsia="宋体" w:hAnsi="宋体" w:cs="宋体"/>
+          <w:sz w:val="24"/>
+          <w:szCs w:val="24"/>
+        </w:rPr>
+      </w:pPr>
+      <w:hyperlink r:id="rId215" w:history="1">
+        <w:r>
+          <w:rPr>
+            <w:rStyle w:val="a9"/>
+            <w:rFonts w:ascii="宋体" w:eastAsia="宋体" w:hAnsi="宋体" w:cs="宋体"/>
+            <w:sz w:val="24"/>
+            <w:szCs w:val="24"/>
+          </w:rPr>
+          <w:t>https://www.cnblogs.com/visugar/p/6821777.html</w:t>
+        </w:r>
+      </w:hyperlink>
+    </w:p>
+    <w:p>
+      <w:pPr>
+        <w:pStyle w:val="10"/>
+        <w:ind w:firstLineChars="0" w:firstLine="0"/>
+        <w:rPr>
+          <w:rFonts w:ascii="宋体" w:eastAsia="宋体" w:hAnsi="宋体" w:cs="宋体"/>
+          <w:sz w:val="24"/>
+          <w:szCs w:val="24"/>
+        </w:rPr>
+      </w:pPr>
+    </w:p>
+    <w:p>
+      <w:pPr>
+        <w:pStyle w:val="10"/>
+        <w:ind w:firstLineChars="0" w:firstLine="0"/>
+        <w:rPr>
+          <w:rFonts w:ascii="宋体" w:eastAsia="宋体" w:hAnsi="宋体" w:cs="宋体" w:hint="eastAsia"/>
+          <w:sz w:val="24"/>
+          <w:szCs w:val="24"/>
+        </w:rPr>
+      </w:pPr>
       <w:bookmarkStart w:id="0" w:name="_GoBack"/>
       <w:bookmarkEnd w:id="0"/>
-    </w:p>
-    <w:p>
-      <w:pPr>
-        <w:pStyle w:val="10"/>
-        <w:ind w:firstLineChars="0" w:firstLine="0"/>
-        <w:rPr>
-          <w:rFonts w:ascii="宋体" w:eastAsia="宋体" w:hAnsi="宋体" w:cs="宋体"/>
-          <w:sz w:val="24"/>
-          <w:szCs w:val="24"/>
-        </w:rPr>
-      </w:pPr>
-      <w:hyperlink r:id="rId214" w:history="1">
-        <w:r>
-          <w:rPr>
-            <w:rStyle w:val="a9"/>
-            <w:rFonts w:ascii="宋体" w:eastAsia="宋体" w:hAnsi="宋体" w:cs="宋体"/>
-            <w:sz w:val="24"/>
-            <w:szCs w:val="24"/>
-          </w:rPr>
-          <w:t>https://cnodejs.org/topic/5a41ede98230827a18293a8c</w:t>
-        </w:r>
-      </w:hyperlink>
-    </w:p>
-    <w:p>
-      <w:pPr>
-        <w:pStyle w:val="10"/>
-        <w:ind w:firstLineChars="0" w:firstLine="0"/>
-        <w:rPr>
-          <w:rFonts w:ascii="宋体" w:eastAsia="宋体" w:hAnsi="宋体" w:cs="宋体" w:hint="eastAsia"/>
-          <w:sz w:val="24"/>
-          <w:szCs w:val="24"/>
-        </w:rPr>
-      </w:pPr>
     </w:p>
     <w:sectPr>
       <w:pgSz w:w="11906" w:h="16838"/>

--- a/2017-02-10 学习资源6.docx
+++ b/2017-02-10 学习资源6.docx
@@ -56,7 +56,21 @@
         <w:rPr>
           <w:rFonts w:ascii="微软雅黑" w:eastAsia="微软雅黑" w:hAnsi="微软雅黑" w:hint="eastAsia"/>
         </w:rPr>
-        <w:t>除了 ES6 和 React 基础，每个人各自负责的部分，可以在这两天了解一下，然后制定学习计划。下周我们的重点是学习 ES6 和 React 基础。周一我们将安装好环境，以及在上午十点开会讨论，然后确定总目标、制定学习时间表等。同时，大概会在周四、五请一些队员分享一些学习 ES6 和 React 基础的经验心得。</w:t>
+        <w:t>除了 ES6 和 React 基础，每个人各自负责的部分，可以在这两天了解一下，然后制定学习计划。下周我们的重点是学习 ES6 和 React 基础。周一我们将安装好环境，以及在上午十点开会讨论，然后确定总目标、制定学习时间表等。同时，大概会在周四、</w:t>
+      </w:r>
+      <w:proofErr w:type="gramStart"/>
+      <w:r>
+        <w:rPr>
+          <w:rFonts w:ascii="微软雅黑" w:eastAsia="微软雅黑" w:hAnsi="微软雅黑" w:hint="eastAsia"/>
+        </w:rPr>
+        <w:t>五请一些</w:t>
+      </w:r>
+      <w:proofErr w:type="gramEnd"/>
+      <w:r>
+        <w:rPr>
+          <w:rFonts w:ascii="微软雅黑" w:eastAsia="微软雅黑" w:hAnsi="微软雅黑" w:hint="eastAsia"/>
+        </w:rPr>
+        <w:t>队员分享一些学习 ES6 和 React 基础的经验心得。</w:t>
       </w:r>
     </w:p>
     <w:p>
@@ -71,7 +85,21 @@
         <w:rPr>
           <w:rFonts w:ascii="微软雅黑" w:eastAsia="微软雅黑" w:hAnsi="微软雅黑" w:hint="eastAsia"/>
         </w:rPr>
-        <w:t>在学习过程中，如果有问题，可以发到群里，然后大家互相帮忙解决。有其他好的学习资源也可以分享到群里。</w:t>
+        <w:t>在学习过程中，如果有问题，可以发到群里，然后大家互相帮忙解决。有其他好的学习资源也可以</w:t>
+      </w:r>
+      <w:proofErr w:type="gramStart"/>
+      <w:r>
+        <w:rPr>
+          <w:rFonts w:ascii="微软雅黑" w:eastAsia="微软雅黑" w:hAnsi="微软雅黑" w:hint="eastAsia"/>
+        </w:rPr>
+        <w:t>分享到群里</w:t>
+      </w:r>
+      <w:proofErr w:type="gramEnd"/>
+      <w:r>
+        <w:rPr>
+          <w:rFonts w:ascii="微软雅黑" w:eastAsia="微软雅黑" w:hAnsi="微软雅黑" w:hint="eastAsia"/>
+        </w:rPr>
+        <w:t>。</w:t>
       </w:r>
     </w:p>
     <w:p>
@@ -117,7 +145,27 @@
           <w:color w:val="auto"/>
           <w:u w:val="none"/>
         </w:rPr>
-        <w:t>（大家可以阅读这篇文章，对未来一两个月我们将要学习的 React 技术栈有一个初步的了解）</w:t>
+        <w:t>（大家可以阅读这篇文章，对未来一两个月我们将要学习的 React 技术</w:t>
+      </w:r>
+      <w:proofErr w:type="gramStart"/>
+      <w:r>
+        <w:rPr>
+          <w:rStyle w:val="a9"/>
+          <w:rFonts w:ascii="微软雅黑" w:eastAsia="微软雅黑" w:hAnsi="微软雅黑" w:hint="eastAsia"/>
+          <w:color w:val="auto"/>
+          <w:u w:val="none"/>
+        </w:rPr>
+        <w:t>栈</w:t>
+      </w:r>
+      <w:proofErr w:type="gramEnd"/>
+      <w:r>
+        <w:rPr>
+          <w:rStyle w:val="a9"/>
+          <w:rFonts w:ascii="微软雅黑" w:eastAsia="微软雅黑" w:hAnsi="微软雅黑" w:hint="eastAsia"/>
+          <w:color w:val="auto"/>
+          <w:u w:val="none"/>
+        </w:rPr>
+        <w:t>有一个初步的了解）</w:t>
       </w:r>
     </w:p>
     <w:p>
@@ -138,6 +186,7 @@
         </w:rPr>
         <w:t xml:space="preserve">初识 </w:t>
       </w:r>
+      <w:proofErr w:type="spellStart"/>
       <w:r>
         <w:rPr>
           <w:rFonts w:ascii="微软雅黑" w:eastAsia="微软雅黑" w:hAnsi="微软雅黑"/>
@@ -148,17 +197,41 @@
         <w:rPr>
           <w:rFonts w:ascii="微软雅黑" w:eastAsia="微软雅黑" w:hAnsi="微软雅黑" w:hint="eastAsia"/>
         </w:rPr>
-        <w:t>va：</w:t>
-      </w:r>
-      <w:hyperlink r:id="rId6" w:history="1">
-        <w:r>
-          <w:rPr>
-            <w:rStyle w:val="a9"/>
-            <w:rFonts w:ascii="微软雅黑" w:eastAsia="微软雅黑" w:hAnsi="微软雅黑" w:hint="eastAsia"/>
-          </w:rPr>
-          <w:t>https://github.com/pigcan/blog/issues/2</w:t>
-        </w:r>
-      </w:hyperlink>
+        <w:t>va</w:t>
+      </w:r>
+      <w:proofErr w:type="spellEnd"/>
+      <w:r>
+        <w:rPr>
+          <w:rFonts w:ascii="微软雅黑" w:eastAsia="微软雅黑" w:hAnsi="微软雅黑" w:hint="eastAsia"/>
+        </w:rPr>
+        <w:t>：</w:t>
+      </w:r>
+      <w:r>
+        <w:fldChar w:fldCharType="begin"/>
+      </w:r>
+      <w:r>
+        <w:instrText xml:space="preserve"> H</w:instrText>
+      </w:r>
+      <w:r>
+        <w:instrText xml:space="preserve">YPERLINK "https://github.com/pigcan/blog/issues/2" </w:instrText>
+      </w:r>
+      <w:r>
+        <w:fldChar w:fldCharType="separate"/>
+      </w:r>
+      <w:r>
+        <w:rPr>
+          <w:rStyle w:val="a9"/>
+          <w:rFonts w:ascii="微软雅黑" w:eastAsia="微软雅黑" w:hAnsi="微软雅黑" w:hint="eastAsia"/>
+        </w:rPr>
+        <w:t>https://github.com/pigcan/blog/issues/2</w:t>
+      </w:r>
+      <w:r>
+        <w:rPr>
+          <w:rStyle w:val="a9"/>
+          <w:rFonts w:ascii="微软雅黑" w:eastAsia="微软雅黑" w:hAnsi="微软雅黑"/>
+        </w:rPr>
+        <w:fldChar w:fldCharType="end"/>
+      </w:r>
     </w:p>
     <w:p>
       <w:pPr>
@@ -213,7 +286,7 @@
           <w:u w:val="none"/>
         </w:rPr>
       </w:pPr>
-      <w:hyperlink r:id="rId7" w:history="1">
+      <w:hyperlink r:id="rId6" w:history="1">
         <w:r>
           <w:rPr>
             <w:rStyle w:val="a8"/>
@@ -298,15 +371,32 @@
         </w:rPr>
         <w:t>：</w:t>
       </w:r>
-      <w:hyperlink r:id="rId8" w:history="1">
-        <w:r>
-          <w:rPr>
-            <w:rStyle w:val="a9"/>
-            <w:rFonts w:ascii="微软雅黑" w:eastAsia="微软雅黑" w:hAnsi="微软雅黑"/>
-          </w:rPr>
-          <w:t>https://segmentfault.com/a/1190000003818502</w:t>
-        </w:r>
-      </w:hyperlink>
+      <w:r>
+        <w:fldChar w:fldCharType="begin"/>
+      </w:r>
+      <w:r>
+        <w:instrText xml:space="preserve"> HYPERLINK "https://segmentfault.com/a/11</w:instrText>
+      </w:r>
+      <w:r>
+        <w:instrText xml:space="preserve">90000003818502" </w:instrText>
+      </w:r>
+      <w:r>
+        <w:fldChar w:fldCharType="separate"/>
+      </w:r>
+      <w:r>
+        <w:rPr>
+          <w:rStyle w:val="a9"/>
+          <w:rFonts w:ascii="微软雅黑" w:eastAsia="微软雅黑" w:hAnsi="微软雅黑"/>
+        </w:rPr>
+        <w:t>https://segmentfault.com/a/1190000003818502</w:t>
+      </w:r>
+      <w:r>
+        <w:rPr>
+          <w:rStyle w:val="a9"/>
+          <w:rFonts w:ascii="微软雅黑" w:eastAsia="微软雅黑" w:hAnsi="微软雅黑"/>
+        </w:rPr>
+        <w:fldChar w:fldCharType="end"/>
+      </w:r>
     </w:p>
     <w:p>
       <w:pPr>
@@ -345,7 +435,7 @@
         </w:rPr>
         <w:t>》：</w:t>
       </w:r>
-      <w:hyperlink r:id="rId9" w:history="1">
+      <w:hyperlink r:id="rId7" w:history="1">
         <w:r>
           <w:rPr>
             <w:rStyle w:val="a9"/>
@@ -416,17 +506,45 @@
         <w:rPr>
           <w:rFonts w:ascii="微软雅黑" w:eastAsia="微软雅黑" w:hAnsi="微软雅黑" w:hint="eastAsia"/>
         </w:rPr>
-        <w:t>从零开始学 ReactJS（1-4 节）：</w:t>
-      </w:r>
-      <w:hyperlink r:id="rId10" w:history="1">
-        <w:r>
-          <w:rPr>
-            <w:rStyle w:val="a8"/>
-            <w:rFonts w:ascii="微软雅黑" w:eastAsia="微软雅黑" w:hAnsi="微软雅黑" w:hint="eastAsia"/>
-          </w:rPr>
-          <w:t>https://github.com/carlleton/reactjs101/tree/zh-CN</w:t>
-        </w:r>
-      </w:hyperlink>
+        <w:t xml:space="preserve">从零开始学 </w:t>
+      </w:r>
+      <w:proofErr w:type="spellStart"/>
+      <w:r>
+        <w:rPr>
+          <w:rFonts w:ascii="微软雅黑" w:eastAsia="微软雅黑" w:hAnsi="微软雅黑" w:hint="eastAsia"/>
+        </w:rPr>
+        <w:t>ReactJS</w:t>
+      </w:r>
+      <w:proofErr w:type="spellEnd"/>
+      <w:r>
+        <w:rPr>
+          <w:rFonts w:ascii="微软雅黑" w:eastAsia="微软雅黑" w:hAnsi="微软雅黑" w:hint="eastAsia"/>
+        </w:rPr>
+        <w:t>（1-4 节）：</w:t>
+      </w:r>
+      <w:r>
+        <w:fldChar w:fldCharType="begin"/>
+      </w:r>
+      <w:r>
+        <w:instrText xml:space="preserve"> HYPERLINK "https://github.com/carlleton/reactjs101/tree/zh-CN" </w:instrText>
+      </w:r>
+      <w:r>
+        <w:fldChar w:fldCharType="separate"/>
+      </w:r>
+      <w:r>
+        <w:rPr>
+          <w:rStyle w:val="a8"/>
+          <w:rFonts w:ascii="微软雅黑" w:eastAsia="微软雅黑" w:hAnsi="微软雅黑" w:hint="eastAsia"/>
+        </w:rPr>
+        <w:t>https://github.com/carlleton/reactjs101/tree/zh-CN</w:t>
+      </w:r>
+      <w:r>
+        <w:rPr>
+          <w:rStyle w:val="a8"/>
+          <w:rFonts w:ascii="微软雅黑" w:eastAsia="微软雅黑" w:hAnsi="微软雅黑"/>
+        </w:rPr>
+        <w:fldChar w:fldCharType="end"/>
+      </w:r>
     </w:p>
     <w:p>
       <w:pPr>
@@ -446,15 +564,29 @@
         </w:rPr>
         <w:t>React 入门实例教程：</w:t>
       </w:r>
-      <w:hyperlink r:id="rId11" w:history="1">
-        <w:r>
-          <w:rPr>
-            <w:rStyle w:val="a9"/>
-            <w:rFonts w:ascii="微软雅黑" w:eastAsia="微软雅黑" w:hAnsi="微软雅黑" w:hint="eastAsia"/>
-          </w:rPr>
-          <w:t>http://www.ruanyifeng.com/blog/2015/03/react.html</w:t>
-        </w:r>
-      </w:hyperlink>
+      <w:r>
+        <w:fldChar w:fldCharType="begin"/>
+      </w:r>
+      <w:r>
+        <w:instrText xml:space="preserve"> HYPERLINK "http://www.ruanyifeng.com/blog/2015/03/react.html" </w:instrText>
+      </w:r>
+      <w:r>
+        <w:fldChar w:fldCharType="separate"/>
+      </w:r>
+      <w:r>
+        <w:rPr>
+          <w:rStyle w:val="a9"/>
+          <w:rFonts w:ascii="微软雅黑" w:eastAsia="微软雅黑" w:hAnsi="微软雅黑" w:hint="eastAsia"/>
+        </w:rPr>
+        <w:t>http://www.ruanyifeng.com/blog/2015/03/react.html</w:t>
+      </w:r>
+      <w:r>
+        <w:rPr>
+          <w:rStyle w:val="a9"/>
+          <w:rFonts w:ascii="微软雅黑" w:eastAsia="微软雅黑" w:hAnsi="微软雅黑"/>
+        </w:rPr>
+        <w:fldChar w:fldCharType="end"/>
+      </w:r>
     </w:p>
     <w:p>
       <w:pPr>
@@ -480,7 +612,7 @@
         </w:rPr>
         <w:t>：</w:t>
       </w:r>
-      <w:hyperlink r:id="rId12" w:history="1">
+      <w:hyperlink r:id="rId8" w:history="1">
         <w:r>
           <w:rPr>
             <w:rStyle w:val="a8"/>
@@ -528,7 +660,35 @@
           <w:szCs w:val="24"/>
           <w:u w:val="none"/>
         </w:rPr>
-        <w:t>React Native（王秦、Taony）</w:t>
+        <w:t>React Native（王秦、</w:t>
+      </w:r>
+      <w:proofErr w:type="spellStart"/>
+      <w:r>
+        <w:rPr>
+          <w:rStyle w:val="a9"/>
+          <w:rFonts w:ascii="微软雅黑" w:eastAsia="微软雅黑" w:hAnsi="微软雅黑" w:hint="eastAsia"/>
+          <w:b/>
+          <w:bCs/>
+          <w:color w:val="auto"/>
+          <w:sz w:val="24"/>
+          <w:szCs w:val="24"/>
+          <w:u w:val="none"/>
+        </w:rPr>
+        <w:t>Taony</w:t>
+      </w:r>
+      <w:proofErr w:type="spellEnd"/>
+      <w:r>
+        <w:rPr>
+          <w:rStyle w:val="a9"/>
+          <w:rFonts w:ascii="微软雅黑" w:eastAsia="微软雅黑" w:hAnsi="微软雅黑" w:hint="eastAsia"/>
+          <w:b/>
+          <w:bCs/>
+          <w:color w:val="auto"/>
+          <w:sz w:val="24"/>
+          <w:szCs w:val="24"/>
+          <w:u w:val="none"/>
+        </w:rPr>
+        <w:t>）</w:t>
       </w:r>
     </w:p>
     <w:p>
@@ -550,15 +710,29 @@
         <w:lastRenderedPageBreak/>
         <w:t>React Native 中文文档：</w:t>
       </w:r>
-      <w:hyperlink r:id="rId13" w:history="1">
-        <w:r>
-          <w:rPr>
-            <w:rStyle w:val="a9"/>
-            <w:rFonts w:ascii="微软雅黑" w:eastAsia="微软雅黑" w:hAnsi="微软雅黑" w:hint="eastAsia"/>
-          </w:rPr>
-          <w:t>http://reactnative.cn/docs/0.41/getting-started.html</w:t>
-        </w:r>
-      </w:hyperlink>
+      <w:r>
+        <w:fldChar w:fldCharType="begin"/>
+      </w:r>
+      <w:r>
+        <w:instrText xml:space="preserve"> HYPERLINK "http://reactnative.cn/docs/0.41/getting-started.html" </w:instrText>
+      </w:r>
+      <w:r>
+        <w:fldChar w:fldCharType="separate"/>
+      </w:r>
+      <w:r>
+        <w:rPr>
+          <w:rStyle w:val="a9"/>
+          <w:rFonts w:ascii="微软雅黑" w:eastAsia="微软雅黑" w:hAnsi="微软雅黑" w:hint="eastAsia"/>
+        </w:rPr>
+        <w:t>http://reactnative.cn/docs/0.41/getting-started.html</w:t>
+      </w:r>
+      <w:r>
+        <w:rPr>
+          <w:rStyle w:val="a9"/>
+          <w:rFonts w:ascii="微软雅黑" w:eastAsia="微软雅黑" w:hAnsi="微软雅黑"/>
+        </w:rPr>
+        <w:fldChar w:fldCharType="end"/>
+      </w:r>
     </w:p>
     <w:p>
       <w:pPr>
@@ -587,7 +761,7 @@
           <w:rFonts w:ascii="微软雅黑" w:eastAsia="微软雅黑" w:hAnsi="微软雅黑"/>
         </w:rPr>
       </w:pPr>
-      <w:hyperlink r:id="rId14" w:anchor="list/path=%2F" w:history="1">
+      <w:hyperlink r:id="rId9" w:anchor="list/path=%2F" w:history="1">
         <w:r>
           <w:rPr>
             <w:rStyle w:val="a9"/>
@@ -656,15 +830,29 @@
         </w:rPr>
         <w:t>React Router 使用教程：</w:t>
       </w:r>
-      <w:hyperlink r:id="rId15" w:history="1">
-        <w:r>
-          <w:rPr>
-            <w:rStyle w:val="a9"/>
-            <w:rFonts w:ascii="微软雅黑" w:eastAsia="微软雅黑" w:hAnsi="微软雅黑" w:hint="eastAsia"/>
-          </w:rPr>
-          <w:t>http://www.ruanyifeng.com/blog/2016/05/react_router.html</w:t>
-        </w:r>
-      </w:hyperlink>
+      <w:r>
+        <w:fldChar w:fldCharType="begin"/>
+      </w:r>
+      <w:r>
+        <w:instrText xml:space="preserve"> HYPERLINK "http://www.ruanyifeng.com/blog/2016/05/react_router.html" </w:instrText>
+      </w:r>
+      <w:r>
+        <w:fldChar w:fldCharType="separate"/>
+      </w:r>
+      <w:r>
+        <w:rPr>
+          <w:rStyle w:val="a9"/>
+          <w:rFonts w:ascii="微软雅黑" w:eastAsia="微软雅黑" w:hAnsi="微软雅黑" w:hint="eastAsia"/>
+        </w:rPr>
+        <w:t>http://www.ruanyifeng.com/blog/2016/05/react_router.html</w:t>
+      </w:r>
+      <w:r>
+        <w:rPr>
+          <w:rStyle w:val="a9"/>
+          <w:rFonts w:ascii="微软雅黑" w:eastAsia="微软雅黑" w:hAnsi="微软雅黑"/>
+        </w:rPr>
+        <w:fldChar w:fldCharType="end"/>
+      </w:r>
     </w:p>
     <w:p>
       <w:pPr>
@@ -693,7 +881,7 @@
           <w:rFonts w:ascii="微软雅黑" w:eastAsia="微软雅黑" w:hAnsi="微软雅黑"/>
         </w:rPr>
       </w:pPr>
-      <w:hyperlink r:id="rId16" w:history="1">
+      <w:hyperlink r:id="rId10" w:history="1">
         <w:r>
           <w:rPr>
             <w:rStyle w:val="a9"/>
@@ -721,15 +909,32 @@
         </w:rPr>
         <w:t>React Router 中文文档：</w:t>
       </w:r>
-      <w:hyperlink r:id="rId17" w:history="1">
-        <w:r>
-          <w:rPr>
-            <w:rStyle w:val="a9"/>
-            <w:rFonts w:ascii="微软雅黑" w:eastAsia="微软雅黑" w:hAnsi="微软雅黑" w:hint="eastAsia"/>
-          </w:rPr>
-          <w:t>https://react-guide.github.io/react-router-cn/index.html</w:t>
-        </w:r>
-      </w:hyperlink>
+      <w:r>
+        <w:fldChar w:fldCharType="begin"/>
+      </w:r>
+      <w:r>
+        <w:instrText xml:space="preserve"> HYPERLINK "https://react-guide.git</w:instrText>
+      </w:r>
+      <w:r>
+        <w:instrText xml:space="preserve">hub.io/react-router-cn/index.html" </w:instrText>
+      </w:r>
+      <w:r>
+        <w:fldChar w:fldCharType="separate"/>
+      </w:r>
+      <w:r>
+        <w:rPr>
+          <w:rStyle w:val="a9"/>
+          <w:rFonts w:ascii="微软雅黑" w:eastAsia="微软雅黑" w:hAnsi="微软雅黑" w:hint="eastAsia"/>
+        </w:rPr>
+        <w:t>https://react-guide.github.io/react-router-cn/index.html</w:t>
+      </w:r>
+      <w:r>
+        <w:rPr>
+          <w:rStyle w:val="a9"/>
+          <w:rFonts w:ascii="微软雅黑" w:eastAsia="微软雅黑" w:hAnsi="微软雅黑"/>
+        </w:rPr>
+        <w:fldChar w:fldCharType="end"/>
+      </w:r>
     </w:p>
     <w:p>
       <w:pPr>
@@ -758,6 +963,7 @@
           <w:u w:val="none"/>
         </w:rPr>
       </w:pPr>
+      <w:proofErr w:type="spellStart"/>
       <w:r>
         <w:rPr>
           <w:rStyle w:val="a9"/>
@@ -769,7 +975,21 @@
           <w:szCs w:val="24"/>
           <w:u w:val="none"/>
         </w:rPr>
-        <w:t>Webpack（超哥）</w:t>
+        <w:t>Webpack</w:t>
+      </w:r>
+      <w:proofErr w:type="spellEnd"/>
+      <w:r>
+        <w:rPr>
+          <w:rStyle w:val="a9"/>
+          <w:rFonts w:ascii="微软雅黑" w:eastAsia="微软雅黑" w:hAnsi="微软雅黑" w:hint="eastAsia"/>
+          <w:b/>
+          <w:bCs/>
+          <w:color w:val="auto"/>
+          <w:sz w:val="24"/>
+          <w:szCs w:val="24"/>
+          <w:u w:val="none"/>
+        </w:rPr>
+        <w:t>（超哥）</w:t>
       </w:r>
     </w:p>
     <w:p>
@@ -788,7 +1008,21 @@
         <w:rPr>
           <w:rFonts w:ascii="微软雅黑" w:eastAsia="微软雅黑" w:hAnsi="微软雅黑" w:hint="eastAsia"/>
         </w:rPr>
-        <w:t>React 开发环境设置与 Webpack 入门教学：</w:t>
+        <w:t xml:space="preserve">React 开发环境设置与 </w:t>
+      </w:r>
+      <w:proofErr w:type="spellStart"/>
+      <w:r>
+        <w:rPr>
+          <w:rFonts w:ascii="微软雅黑" w:eastAsia="微软雅黑" w:hAnsi="微软雅黑" w:hint="eastAsia"/>
+        </w:rPr>
+        <w:t>Webpack</w:t>
+      </w:r>
+      <w:proofErr w:type="spellEnd"/>
+      <w:r>
+        <w:rPr>
+          <w:rFonts w:ascii="微软雅黑" w:eastAsia="微软雅黑" w:hAnsi="微软雅黑" w:hint="eastAsia"/>
+        </w:rPr>
+        <w:t xml:space="preserve"> 入门教学：</w:t>
       </w:r>
     </w:p>
     <w:p>
@@ -799,7 +1033,7 @@
           <w:rFonts w:ascii="微软雅黑" w:eastAsia="微软雅黑" w:hAnsi="微软雅黑"/>
         </w:rPr>
       </w:pPr>
-      <w:hyperlink r:id="rId18" w:history="1">
+      <w:hyperlink r:id="rId11" w:history="1">
         <w:r>
           <w:rPr>
             <w:rStyle w:val="a9"/>
@@ -821,21 +1055,43 @@
           <w:rFonts w:ascii="微软雅黑" w:eastAsia="微软雅黑" w:hAnsi="微软雅黑"/>
         </w:rPr>
       </w:pPr>
+      <w:proofErr w:type="spellStart"/>
       <w:r>
         <w:rPr>
           <w:rFonts w:ascii="微软雅黑" w:eastAsia="微软雅黑" w:hAnsi="微软雅黑" w:hint="eastAsia"/>
         </w:rPr>
-        <w:t>Webpack 中文指南：</w:t>
-      </w:r>
-      <w:hyperlink r:id="rId19" w:history="1">
-        <w:r>
-          <w:rPr>
-            <w:rStyle w:val="a9"/>
-            <w:rFonts w:ascii="微软雅黑" w:eastAsia="微软雅黑" w:hAnsi="微软雅黑" w:hint="eastAsia"/>
-          </w:rPr>
-          <w:t>http://zhaoda.net/webpack-handbook/index.html</w:t>
-        </w:r>
-      </w:hyperlink>
+        <w:t>Webpack</w:t>
+      </w:r>
+      <w:proofErr w:type="spellEnd"/>
+      <w:r>
+        <w:rPr>
+          <w:rFonts w:ascii="微软雅黑" w:eastAsia="微软雅黑" w:hAnsi="微软雅黑" w:hint="eastAsia"/>
+        </w:rPr>
+        <w:t xml:space="preserve"> 中文指南：</w:t>
+      </w:r>
+      <w:r>
+        <w:fldChar w:fldCharType="begin"/>
+      </w:r>
+      <w:r>
+        <w:instrText xml:space="preserve"> HYPERLINK "http://zhaoda.net/webpack-handbook/index.html" </w:instrText>
+      </w:r>
+      <w:r>
+        <w:fldChar w:fldCharType="separate"/>
+      </w:r>
+      <w:r>
+        <w:rPr>
+          <w:rStyle w:val="a9"/>
+          <w:rFonts w:ascii="微软雅黑" w:eastAsia="微软雅黑" w:hAnsi="微软雅黑" w:hint="eastAsia"/>
+        </w:rPr>
+        <w:t>http://zhaoda.net/webpack-handbook/index.html</w:t>
+      </w:r>
+      <w:r>
+        <w:rPr>
+          <w:rStyle w:val="a9"/>
+          <w:rFonts w:ascii="微软雅黑" w:eastAsia="微软雅黑" w:hAnsi="微软雅黑"/>
+        </w:rPr>
+        <w:fldChar w:fldCharType="end"/>
+      </w:r>
     </w:p>
     <w:p>
       <w:pPr>
@@ -864,6 +1120,7 @@
           <w:u w:val="none"/>
         </w:rPr>
       </w:pPr>
+      <w:proofErr w:type="spellStart"/>
       <w:r>
         <w:rPr>
           <w:rStyle w:val="a9"/>
@@ -875,7 +1132,21 @@
           <w:szCs w:val="24"/>
           <w:u w:val="none"/>
         </w:rPr>
-        <w:t>Redux（嘉俊、春生）</w:t>
+        <w:t>Redux</w:t>
+      </w:r>
+      <w:proofErr w:type="spellEnd"/>
+      <w:r>
+        <w:rPr>
+          <w:rStyle w:val="a9"/>
+          <w:rFonts w:ascii="微软雅黑" w:eastAsia="微软雅黑" w:hAnsi="微软雅黑" w:hint="eastAsia"/>
+          <w:b/>
+          <w:bCs/>
+          <w:color w:val="auto"/>
+          <w:sz w:val="24"/>
+          <w:szCs w:val="24"/>
+          <w:u w:val="none"/>
+        </w:rPr>
+        <w:t>（嘉俊、春生）</w:t>
       </w:r>
     </w:p>
     <w:p>
@@ -890,19 +1161,62 @@
           <w:rFonts w:ascii="微软雅黑" w:eastAsia="微软雅黑" w:hAnsi="微软雅黑"/>
         </w:rPr>
       </w:pPr>
+      <w:proofErr w:type="spellStart"/>
       <w:r>
         <w:rPr>
           <w:rFonts w:ascii="微软雅黑" w:eastAsia="微软雅黑" w:hAnsi="微软雅黑" w:hint="eastAsia"/>
         </w:rPr>
-        <w:t>Redux 入门教程：</w:t>
-      </w:r>
-      <w:hyperlink r:id="rId20" w:history="1">
+        <w:t>Redux</w:t>
+      </w:r>
+      <w:proofErr w:type="spellEnd"/>
+      <w:r>
+        <w:rPr>
+          <w:rFonts w:ascii="微软雅黑" w:eastAsia="微软雅黑" w:hAnsi="微软雅黑" w:hint="eastAsia"/>
+        </w:rPr>
+        <w:t xml:space="preserve"> 入门教程：</w:t>
+      </w:r>
+      <w:r>
+        <w:fldChar w:fldCharType="begin"/>
+      </w:r>
+      <w:r>
+        <w:instrText xml:space="preserve"> HYPERLINK "http://www.ruanyifeng.com/blog/2016/09</w:instrText>
+      </w:r>
+      <w:r>
+        <w:instrText xml:space="preserve">/redux_tutorial_part_one_basic_usages.html" </w:instrText>
+      </w:r>
+      <w:r>
+        <w:fldChar w:fldCharType="separate"/>
+      </w:r>
+      <w:r>
+        <w:rPr>
+          <w:rStyle w:val="a9"/>
+          <w:rFonts w:ascii="微软雅黑" w:eastAsia="微软雅黑" w:hAnsi="微软雅黑" w:hint="eastAsia"/>
+        </w:rPr>
+        <w:t>http://www.ruanyifeng.com/blog/2016/09/redux_tutorial_part_one_basic_usages.html</w:t>
+      </w:r>
+      <w:r>
+        <w:rPr>
+          <w:rStyle w:val="a9"/>
+          <w:rFonts w:ascii="微软雅黑" w:eastAsia="微软雅黑" w:hAnsi="微软雅黑"/>
+        </w:rPr>
+        <w:fldChar w:fldCharType="end"/>
+      </w:r>
+    </w:p>
+    <w:p>
+      <w:pPr>
+        <w:pStyle w:val="10"/>
+        <w:ind w:firstLineChars="0"/>
+        <w:rPr>
+          <w:rFonts w:ascii="微软雅黑" w:eastAsia="微软雅黑" w:hAnsi="微软雅黑"/>
+        </w:rPr>
+      </w:pPr>
+      <w:hyperlink r:id="rId12" w:history="1">
         <w:r>
           <w:rPr>
             <w:rStyle w:val="a9"/>
             <w:rFonts w:ascii="微软雅黑" w:eastAsia="微软雅黑" w:hAnsi="微软雅黑" w:hint="eastAsia"/>
           </w:rPr>
-          <w:t>http://www.ruanyifeng.com/blog/2016/09/redux_tutorial_part_one_basic_usages.html</w:t>
+          <w:t>http://www.ruanyifeng.com/blog/2016/09/redux_tutorial_part_two_async_operations.html</w:t>
         </w:r>
       </w:hyperlink>
     </w:p>
@@ -914,25 +1228,7 @@
           <w:rFonts w:ascii="微软雅黑" w:eastAsia="微软雅黑" w:hAnsi="微软雅黑"/>
         </w:rPr>
       </w:pPr>
-      <w:hyperlink r:id="rId21" w:history="1">
-        <w:r>
-          <w:rPr>
-            <w:rStyle w:val="a9"/>
-            <w:rFonts w:ascii="微软雅黑" w:eastAsia="微软雅黑" w:hAnsi="微软雅黑" w:hint="eastAsia"/>
-          </w:rPr>
-          <w:t>http://www.ruanyifeng.com/blog/2016/09/redux_tutorial_part_two_async_operations.html</w:t>
-        </w:r>
-      </w:hyperlink>
-    </w:p>
-    <w:p>
-      <w:pPr>
-        <w:pStyle w:val="10"/>
-        <w:ind w:firstLineChars="0"/>
-        <w:rPr>
-          <w:rFonts w:ascii="微软雅黑" w:eastAsia="微软雅黑" w:hAnsi="微软雅黑"/>
-        </w:rPr>
-      </w:pPr>
-      <w:hyperlink r:id="rId22" w:history="1">
+      <w:hyperlink r:id="rId13" w:history="1">
         <w:r>
           <w:rPr>
             <w:rStyle w:val="a9"/>
@@ -954,21 +1250,43 @@
           <w:rFonts w:ascii="微软雅黑" w:eastAsia="微软雅黑" w:hAnsi="微软雅黑"/>
         </w:rPr>
       </w:pPr>
+      <w:proofErr w:type="spellStart"/>
       <w:r>
         <w:rPr>
           <w:rFonts w:ascii="微软雅黑" w:eastAsia="微软雅黑" w:hAnsi="微软雅黑" w:hint="eastAsia"/>
         </w:rPr>
-        <w:t>Redux 基础概念、实战入门：</w:t>
-      </w:r>
-      <w:hyperlink r:id="rId23" w:history="1">
-        <w:r>
-          <w:rPr>
-            <w:rStyle w:val="a9"/>
-            <w:rFonts w:ascii="微软雅黑" w:eastAsia="微软雅黑" w:hAnsi="微软雅黑" w:hint="eastAsia"/>
-          </w:rPr>
-          <w:t>https://github.com/carlleton/reactjs101/tree/zh-CN/Ch07</w:t>
-        </w:r>
-      </w:hyperlink>
+        <w:t>Redux</w:t>
+      </w:r>
+      <w:proofErr w:type="spellEnd"/>
+      <w:r>
+        <w:rPr>
+          <w:rFonts w:ascii="微软雅黑" w:eastAsia="微软雅黑" w:hAnsi="微软雅黑" w:hint="eastAsia"/>
+        </w:rPr>
+        <w:t xml:space="preserve"> 基础概念、实战入门：</w:t>
+      </w:r>
+      <w:r>
+        <w:fldChar w:fldCharType="begin"/>
+      </w:r>
+      <w:r>
+        <w:instrText xml:space="preserve"> HYPERLINK "https://github.com/carlleton/reactjs101/tree/zh-CN/Ch07" </w:instrText>
+      </w:r>
+      <w:r>
+        <w:fldChar w:fldCharType="separate"/>
+      </w:r>
+      <w:r>
+        <w:rPr>
+          <w:rStyle w:val="a9"/>
+          <w:rFonts w:ascii="微软雅黑" w:eastAsia="微软雅黑" w:hAnsi="微软雅黑" w:hint="eastAsia"/>
+        </w:rPr>
+        <w:t>https://github.com/carlleton/reactjs101/tree/zh-CN/Ch07</w:t>
+      </w:r>
+      <w:r>
+        <w:rPr>
+          <w:rStyle w:val="a9"/>
+          <w:rFonts w:ascii="微软雅黑" w:eastAsia="微软雅黑" w:hAnsi="微软雅黑"/>
+        </w:rPr>
+        <w:fldChar w:fldCharType="end"/>
+      </w:r>
     </w:p>
     <w:p>
       <w:pPr>
@@ -982,21 +1300,43 @@
           <w:rFonts w:ascii="微软雅黑" w:eastAsia="微软雅黑" w:hAnsi="微软雅黑"/>
         </w:rPr>
       </w:pPr>
+      <w:proofErr w:type="spellStart"/>
       <w:r>
         <w:rPr>
           <w:rFonts w:ascii="微软雅黑" w:eastAsia="微软雅黑" w:hAnsi="微软雅黑" w:hint="eastAsia"/>
         </w:rPr>
-        <w:t>Redux 中文文档：</w:t>
-      </w:r>
-      <w:hyperlink r:id="rId24" w:history="1">
-        <w:r>
-          <w:rPr>
-            <w:rStyle w:val="a9"/>
-            <w:rFonts w:ascii="微软雅黑" w:eastAsia="微软雅黑" w:hAnsi="微软雅黑" w:hint="eastAsia"/>
-          </w:rPr>
-          <w:t>http://cn.redux.js.org/</w:t>
-        </w:r>
-      </w:hyperlink>
+        <w:t>Redux</w:t>
+      </w:r>
+      <w:proofErr w:type="spellEnd"/>
+      <w:r>
+        <w:rPr>
+          <w:rFonts w:ascii="微软雅黑" w:eastAsia="微软雅黑" w:hAnsi="微软雅黑" w:hint="eastAsia"/>
+        </w:rPr>
+        <w:t xml:space="preserve"> 中文文档：</w:t>
+      </w:r>
+      <w:r>
+        <w:fldChar w:fldCharType="begin"/>
+      </w:r>
+      <w:r>
+        <w:instrText xml:space="preserve"> HYPERLINK "http://cn.redux.js.org/" </w:instrText>
+      </w:r>
+      <w:r>
+        <w:fldChar w:fldCharType="separate"/>
+      </w:r>
+      <w:r>
+        <w:rPr>
+          <w:rStyle w:val="a9"/>
+          <w:rFonts w:ascii="微软雅黑" w:eastAsia="微软雅黑" w:hAnsi="微软雅黑" w:hint="eastAsia"/>
+        </w:rPr>
+        <w:t>http://cn.redux.js.org/</w:t>
+      </w:r>
+      <w:r>
+        <w:rPr>
+          <w:rStyle w:val="a9"/>
+          <w:rFonts w:ascii="微软雅黑" w:eastAsia="微软雅黑" w:hAnsi="微软雅黑"/>
+        </w:rPr>
+        <w:fldChar w:fldCharType="end"/>
+      </w:r>
     </w:p>
     <w:p>
       <w:pPr>
@@ -1025,6 +1365,7 @@
           <w:u w:val="none"/>
         </w:rPr>
       </w:pPr>
+      <w:proofErr w:type="spellStart"/>
       <w:r>
         <w:rPr>
           <w:rStyle w:val="a9"/>
@@ -1038,6 +1379,7 @@
         </w:rPr>
         <w:t>Dva</w:t>
       </w:r>
+      <w:proofErr w:type="spellEnd"/>
       <w:r>
         <w:rPr>
           <w:rStyle w:val="a9"/>
@@ -1045,7 +1387,47 @@
           <w:color w:val="auto"/>
           <w:u w:val="none"/>
         </w:rPr>
-        <w:t>（基于 redux、redux-saga 和 react-router@2.x 的轻量级前端框架）</w:t>
+        <w:t xml:space="preserve">（基于 </w:t>
+      </w:r>
+      <w:proofErr w:type="spellStart"/>
+      <w:r>
+        <w:rPr>
+          <w:rStyle w:val="a9"/>
+          <w:rFonts w:ascii="微软雅黑" w:eastAsia="微软雅黑" w:hAnsi="微软雅黑" w:hint="eastAsia"/>
+          <w:color w:val="auto"/>
+          <w:u w:val="none"/>
+        </w:rPr>
+        <w:t>redux</w:t>
+      </w:r>
+      <w:proofErr w:type="spellEnd"/>
+      <w:r>
+        <w:rPr>
+          <w:rStyle w:val="a9"/>
+          <w:rFonts w:ascii="微软雅黑" w:eastAsia="微软雅黑" w:hAnsi="微软雅黑" w:hint="eastAsia"/>
+          <w:color w:val="auto"/>
+          <w:u w:val="none"/>
+        </w:rPr>
+        <w:t>、</w:t>
+      </w:r>
+      <w:proofErr w:type="spellStart"/>
+      <w:r>
+        <w:rPr>
+          <w:rStyle w:val="a9"/>
+          <w:rFonts w:ascii="微软雅黑" w:eastAsia="微软雅黑" w:hAnsi="微软雅黑" w:hint="eastAsia"/>
+          <w:color w:val="auto"/>
+          <w:u w:val="none"/>
+        </w:rPr>
+        <w:t>redux</w:t>
+      </w:r>
+      <w:proofErr w:type="spellEnd"/>
+      <w:r>
+        <w:rPr>
+          <w:rStyle w:val="a9"/>
+          <w:rFonts w:ascii="微软雅黑" w:eastAsia="微软雅黑" w:hAnsi="微软雅黑" w:hint="eastAsia"/>
+          <w:color w:val="auto"/>
+          <w:u w:val="none"/>
+        </w:rPr>
+        <w:t>-saga 和 react-router@2.x 的轻量级前端框架）</w:t>
       </w:r>
     </w:p>
     <w:p>
@@ -1060,6 +1442,7 @@
           <w:rFonts w:ascii="微软雅黑" w:eastAsia="微软雅黑" w:hAnsi="微软雅黑"/>
         </w:rPr>
       </w:pPr>
+      <w:proofErr w:type="spellStart"/>
       <w:r>
         <w:rPr>
           <w:rFonts w:ascii="微软雅黑" w:eastAsia="微软雅黑" w:hAnsi="微软雅黑"/>
@@ -1072,6 +1455,7 @@
         </w:rPr>
         <w:t>va</w:t>
       </w:r>
+      <w:proofErr w:type="spellEnd"/>
       <w:r>
         <w:rPr>
           <w:rFonts w:ascii="微软雅黑" w:eastAsia="微软雅黑" w:hAnsi="微软雅黑"/>
@@ -1084,15 +1468,29 @@
         </w:rPr>
         <w:t>文档：</w:t>
       </w:r>
-      <w:hyperlink r:id="rId25" w:history="1">
-        <w:r>
-          <w:rPr>
-            <w:rStyle w:val="a8"/>
-            <w:rFonts w:ascii="微软雅黑" w:eastAsia="微软雅黑" w:hAnsi="微软雅黑"/>
-          </w:rPr>
-          <w:t>https://github.com/dvajs/dva/blob/master/README_zh-CN.md</w:t>
-        </w:r>
-      </w:hyperlink>
+      <w:r>
+        <w:fldChar w:fldCharType="begin"/>
+      </w:r>
+      <w:r>
+        <w:instrText xml:space="preserve"> HYPERLINK "https://github.com/dvajs/dva/blob/master/README_zh-CN.md" </w:instrText>
+      </w:r>
+      <w:r>
+        <w:fldChar w:fldCharType="separate"/>
+      </w:r>
+      <w:r>
+        <w:rPr>
+          <w:rStyle w:val="a8"/>
+          <w:rFonts w:ascii="微软雅黑" w:eastAsia="微软雅黑" w:hAnsi="微软雅黑"/>
+        </w:rPr>
+        <w:t>https://github.com/dvajs/dva/blob/master/README_zh-CN.md</w:t>
+      </w:r>
+      <w:r>
+        <w:rPr>
+          <w:rStyle w:val="a8"/>
+          <w:rFonts w:ascii="微软雅黑" w:eastAsia="微软雅黑" w:hAnsi="微软雅黑"/>
+        </w:rPr>
+        <w:fldChar w:fldCharType="end"/>
+      </w:r>
     </w:p>
     <w:p>
       <w:pPr>
@@ -1152,15 +1550,29 @@
         </w:rPr>
         <w:t>（移动端）：</w:t>
       </w:r>
-      <w:hyperlink r:id="rId26" w:history="1">
-        <w:r>
-          <w:rPr>
-            <w:rStyle w:val="a9"/>
-            <w:rFonts w:ascii="微软雅黑" w:eastAsia="微软雅黑" w:hAnsi="微软雅黑"/>
-          </w:rPr>
-          <w:t>http://mobile.ant.design/</w:t>
-        </w:r>
-      </w:hyperlink>
+      <w:r>
+        <w:fldChar w:fldCharType="begin"/>
+      </w:r>
+      <w:r>
+        <w:instrText xml:space="preserve"> HYPERLINK "http://mobile.ant.design/" </w:instrText>
+      </w:r>
+      <w:r>
+        <w:fldChar w:fldCharType="separate"/>
+      </w:r>
+      <w:r>
+        <w:rPr>
+          <w:rStyle w:val="a9"/>
+          <w:rFonts w:ascii="微软雅黑" w:eastAsia="微软雅黑" w:hAnsi="微软雅黑"/>
+        </w:rPr>
+        <w:t>http://mobile.ant.design/</w:t>
+      </w:r>
+      <w:r>
+        <w:rPr>
+          <w:rStyle w:val="a9"/>
+          <w:rFonts w:ascii="微软雅黑" w:eastAsia="微软雅黑" w:hAnsi="微软雅黑"/>
+        </w:rPr>
+        <w:fldChar w:fldCharType="end"/>
+      </w:r>
     </w:p>
     <w:p>
       <w:pPr>
@@ -1186,15 +1598,29 @@
         </w:rPr>
         <w:t>（桌面端）：</w:t>
       </w:r>
-      <w:hyperlink r:id="rId27" w:history="1">
-        <w:r>
-          <w:rPr>
-            <w:rStyle w:val="a9"/>
-            <w:rFonts w:ascii="微软雅黑" w:eastAsia="微软雅黑" w:hAnsi="微软雅黑"/>
-          </w:rPr>
-          <w:t>https://ant.design/index-cn</w:t>
-        </w:r>
-      </w:hyperlink>
+      <w:r>
+        <w:fldChar w:fldCharType="begin"/>
+      </w:r>
+      <w:r>
+        <w:instrText xml:space="preserve"> HYPERLINK "https://ant.design/index-cn" </w:instrText>
+      </w:r>
+      <w:r>
+        <w:fldChar w:fldCharType="separate"/>
+      </w:r>
+      <w:r>
+        <w:rPr>
+          <w:rStyle w:val="a9"/>
+          <w:rFonts w:ascii="微软雅黑" w:eastAsia="微软雅黑" w:hAnsi="微软雅黑"/>
+        </w:rPr>
+        <w:t>https://ant.design/index-cn</w:t>
+      </w:r>
+      <w:r>
+        <w:rPr>
+          <w:rStyle w:val="a9"/>
+          <w:rFonts w:ascii="微软雅黑" w:eastAsia="微软雅黑" w:hAnsi="微软雅黑"/>
+        </w:rPr>
+        <w:fldChar w:fldCharType="end"/>
+      </w:r>
     </w:p>
     <w:p>
       <w:pPr>
@@ -1257,21 +1683,43 @@
         </w:rPr>
         <w:t xml:space="preserve"> </w:t>
       </w:r>
+      <w:proofErr w:type="gramStart"/>
       <w:r>
         <w:rPr>
           <w:rFonts w:ascii="微软雅黑" w:eastAsia="微软雅黑" w:hAnsi="微软雅黑" w:hint="eastAsia"/>
         </w:rPr>
-        <w:t>奇舞前端特训营视频（还在更新）：</w:t>
-      </w:r>
-      <w:hyperlink r:id="rId28" w:history="1">
-        <w:r>
-          <w:rPr>
-            <w:rStyle w:val="a9"/>
-            <w:rFonts w:ascii="微软雅黑" w:eastAsia="微软雅黑" w:hAnsi="微软雅黑"/>
-          </w:rPr>
-          <w:t>https://t.75team.com/video</w:t>
-        </w:r>
-      </w:hyperlink>
+        <w:t>奇舞前端</w:t>
+      </w:r>
+      <w:proofErr w:type="gramEnd"/>
+      <w:r>
+        <w:rPr>
+          <w:rFonts w:ascii="微软雅黑" w:eastAsia="微软雅黑" w:hAnsi="微软雅黑" w:hint="eastAsia"/>
+        </w:rPr>
+        <w:t>特训营视频（还在更新）：</w:t>
+      </w:r>
+      <w:r>
+        <w:fldChar w:fldCharType="begin"/>
+      </w:r>
+      <w:r>
+        <w:instrText xml:space="preserve"> HYPERLINK "https://t.75team.com/video" </w:instrText>
+      </w:r>
+      <w:r>
+        <w:fldChar w:fldCharType="separate"/>
+      </w:r>
+      <w:r>
+        <w:rPr>
+          <w:rStyle w:val="a9"/>
+          <w:rFonts w:ascii="微软雅黑" w:eastAsia="微软雅黑" w:hAnsi="微软雅黑"/>
+        </w:rPr>
+        <w:t>https://t.75team.com/video</w:t>
+      </w:r>
+      <w:r>
+        <w:rPr>
+          <w:rStyle w:val="a9"/>
+          <w:rFonts w:ascii="微软雅黑" w:eastAsia="微软雅黑" w:hAnsi="微软雅黑"/>
+        </w:rPr>
+        <w:fldChar w:fldCharType="end"/>
+      </w:r>
     </w:p>
     <w:p>
       <w:pPr>
@@ -1285,6 +1733,7 @@
           <w:rFonts w:ascii="微软雅黑" w:eastAsia="微软雅黑" w:hAnsi="微软雅黑"/>
         </w:rPr>
       </w:pPr>
+      <w:proofErr w:type="spellStart"/>
       <w:r>
         <w:rPr>
           <w:rFonts w:ascii="微软雅黑" w:eastAsia="微软雅黑" w:hAnsi="微软雅黑" w:hint="eastAsia"/>
@@ -1297,21 +1746,36 @@
         </w:rPr>
         <w:t>reeCodeCamp</w:t>
       </w:r>
+      <w:proofErr w:type="spellEnd"/>
       <w:r>
         <w:rPr>
           <w:rFonts w:ascii="微软雅黑" w:eastAsia="微软雅黑" w:hAnsi="微软雅黑" w:hint="eastAsia"/>
         </w:rPr>
         <w:t>（边练边学）：</w:t>
       </w:r>
-      <w:hyperlink r:id="rId29" w:history="1">
-        <w:r>
-          <w:rPr>
-            <w:rStyle w:val="a9"/>
-            <w:rFonts w:ascii="微软雅黑" w:eastAsia="微软雅黑" w:hAnsi="微软雅黑"/>
-          </w:rPr>
-          <w:t>https://www.freecodecamp.cn/</w:t>
-        </w:r>
-      </w:hyperlink>
+      <w:r>
+        <w:fldChar w:fldCharType="begin"/>
+      </w:r>
+      <w:r>
+        <w:instrText xml:space="preserve"> HYPERLINK "https://www.freecodecamp.cn/" </w:instrText>
+      </w:r>
+      <w:r>
+        <w:fldChar w:fldCharType="separate"/>
+      </w:r>
+      <w:r>
+        <w:rPr>
+          <w:rStyle w:val="a9"/>
+          <w:rFonts w:ascii="微软雅黑" w:eastAsia="微软雅黑" w:hAnsi="微软雅黑"/>
+        </w:rPr>
+        <w:t>https://www.freecodecamp.cn/</w:t>
+      </w:r>
+      <w:r>
+        <w:rPr>
+          <w:rStyle w:val="a9"/>
+          <w:rFonts w:ascii="微软雅黑" w:eastAsia="微软雅黑" w:hAnsi="微软雅黑"/>
+        </w:rPr>
+        <w:fldChar w:fldCharType="end"/>
+      </w:r>
       <w:r>
         <w:rPr>
           <w:rFonts w:ascii="微软雅黑" w:eastAsia="微软雅黑" w:hAnsi="微软雅黑"/>
@@ -1343,15 +1807,29 @@
         </w:rPr>
         <w:t>、CSS 编码规范：</w:t>
       </w:r>
-      <w:hyperlink r:id="rId30" w:history="1">
-        <w:r>
-          <w:rPr>
-            <w:rStyle w:val="a9"/>
-            <w:rFonts w:ascii="微软雅黑" w:eastAsia="微软雅黑" w:hAnsi="微软雅黑"/>
-          </w:rPr>
-          <w:t>http://codeguide.bootcss.com/</w:t>
-        </w:r>
-      </w:hyperlink>
+      <w:r>
+        <w:fldChar w:fldCharType="begin"/>
+      </w:r>
+      <w:r>
+        <w:instrText xml:space="preserve"> HYPERLINK "http://codeguide.bootcss.com/" </w:instrText>
+      </w:r>
+      <w:r>
+        <w:fldChar w:fldCharType="separate"/>
+      </w:r>
+      <w:r>
+        <w:rPr>
+          <w:rStyle w:val="a9"/>
+          <w:rFonts w:ascii="微软雅黑" w:eastAsia="微软雅黑" w:hAnsi="微软雅黑"/>
+        </w:rPr>
+        <w:t>http://codeguide.bootcss.com/</w:t>
+      </w:r>
+      <w:r>
+        <w:rPr>
+          <w:rStyle w:val="a9"/>
+          <w:rFonts w:ascii="微软雅黑" w:eastAsia="微软雅黑" w:hAnsi="微软雅黑"/>
+        </w:rPr>
+        <w:fldChar w:fldCharType="end"/>
+      </w:r>
     </w:p>
     <w:p>
       <w:pPr>
@@ -1377,7 +1855,7 @@
         </w:rPr>
         <w:t>：</w:t>
       </w:r>
-      <w:hyperlink r:id="rId31" w:history="1">
+      <w:hyperlink r:id="rId14" w:history="1">
         <w:r>
           <w:rPr>
             <w:rStyle w:val="a9"/>
@@ -1426,7 +1904,7 @@
           <w:szCs w:val="24"/>
         </w:rPr>
       </w:pPr>
-      <w:hyperlink r:id="rId32" w:history="1">
+      <w:hyperlink r:id="rId15" w:history="1">
         <w:r>
           <w:rPr>
             <w:rStyle w:val="a9"/>
@@ -1459,7 +1937,7 @@
           <w:szCs w:val="24"/>
         </w:rPr>
       </w:pPr>
-      <w:hyperlink r:id="rId33" w:history="1">
+      <w:hyperlink r:id="rId16" w:history="1">
         <w:r>
           <w:rPr>
             <w:rStyle w:val="a9"/>
@@ -1511,7 +1989,7 @@
           <w:szCs w:val="24"/>
         </w:rPr>
       </w:pPr>
-      <w:hyperlink r:id="rId34" w:history="1">
+      <w:hyperlink r:id="rId17" w:history="1">
         <w:r>
           <w:rPr>
             <w:rStyle w:val="a9"/>
@@ -1563,7 +2041,7 @@
           <w:szCs w:val="24"/>
         </w:rPr>
       </w:pPr>
-      <w:hyperlink r:id="rId35" w:history="1">
+      <w:hyperlink r:id="rId18" w:history="1">
         <w:r>
           <w:rPr>
             <w:rStyle w:val="a9"/>
@@ -1596,37 +2074,47 @@
           <w:szCs w:val="24"/>
         </w:rPr>
       </w:pPr>
-      <w:r>
-        <w:rPr>
-          <w:rFonts w:ascii="宋体" w:eastAsia="宋体" w:hAnsi="宋体" w:cs="宋体" w:hint="eastAsia"/>
-          <w:sz w:val="24"/>
-          <w:szCs w:val="24"/>
-        </w:rPr>
-        <w:t>Roadhog配置</w:t>
-      </w:r>
-    </w:p>
-    <w:p>
-      <w:pPr>
-        <w:pStyle w:val="10"/>
-        <w:ind w:firstLineChars="0" w:firstLine="0"/>
-        <w:rPr>
-          <w:rFonts w:ascii="宋体" w:eastAsia="宋体" w:hAnsi="宋体" w:cs="宋体"/>
-          <w:sz w:val="24"/>
-          <w:szCs w:val="24"/>
-        </w:rPr>
-      </w:pPr>
-    </w:p>
-    <w:p>
-      <w:pPr>
-        <w:pStyle w:val="10"/>
-        <w:ind w:firstLineChars="0" w:firstLine="0"/>
-        <w:rPr>
-          <w:rFonts w:ascii="宋体" w:eastAsia="宋体" w:hAnsi="宋体" w:cs="宋体"/>
-          <w:sz w:val="24"/>
-          <w:szCs w:val="24"/>
-        </w:rPr>
-      </w:pPr>
-      <w:hyperlink r:id="rId36" w:anchor="%E9%85%8D%E7%BD%AE" w:history="1">
+      <w:proofErr w:type="spellStart"/>
+      <w:r>
+        <w:rPr>
+          <w:rFonts w:ascii="宋体" w:eastAsia="宋体" w:hAnsi="宋体" w:cs="宋体" w:hint="eastAsia"/>
+          <w:sz w:val="24"/>
+          <w:szCs w:val="24"/>
+        </w:rPr>
+        <w:t>Roadhog</w:t>
+      </w:r>
+      <w:proofErr w:type="spellEnd"/>
+      <w:r>
+        <w:rPr>
+          <w:rFonts w:ascii="宋体" w:eastAsia="宋体" w:hAnsi="宋体" w:cs="宋体" w:hint="eastAsia"/>
+          <w:sz w:val="24"/>
+          <w:szCs w:val="24"/>
+        </w:rPr>
+        <w:t>配置</w:t>
+      </w:r>
+    </w:p>
+    <w:p>
+      <w:pPr>
+        <w:pStyle w:val="10"/>
+        <w:ind w:firstLineChars="0" w:firstLine="0"/>
+        <w:rPr>
+          <w:rFonts w:ascii="宋体" w:eastAsia="宋体" w:hAnsi="宋体" w:cs="宋体"/>
+          <w:sz w:val="24"/>
+          <w:szCs w:val="24"/>
+        </w:rPr>
+      </w:pPr>
+    </w:p>
+    <w:p>
+      <w:pPr>
+        <w:pStyle w:val="10"/>
+        <w:ind w:firstLineChars="0" w:firstLine="0"/>
+        <w:rPr>
+          <w:rFonts w:ascii="宋体" w:eastAsia="宋体" w:hAnsi="宋体" w:cs="宋体"/>
+          <w:sz w:val="24"/>
+          <w:szCs w:val="24"/>
+        </w:rPr>
+      </w:pPr>
+      <w:hyperlink r:id="rId19" w:anchor="%E9%85%8D%E7%BD%AE" w:history="1">
         <w:r>
           <w:rPr>
             <w:rStyle w:val="a9"/>
@@ -1689,7 +2177,7 @@
           <w:szCs w:val="24"/>
         </w:rPr>
       </w:pPr>
-      <w:hyperlink r:id="rId37" w:history="1">
+      <w:hyperlink r:id="rId20" w:history="1">
         <w:r>
           <w:rPr>
             <w:rStyle w:val="a9"/>
@@ -1741,7 +2229,7 @@
           <w:szCs w:val="24"/>
         </w:rPr>
       </w:pPr>
-      <w:hyperlink r:id="rId38" w:history="1">
+      <w:hyperlink r:id="rId21" w:history="1">
         <w:r>
           <w:rPr>
             <w:rStyle w:val="a9"/>
@@ -1804,7 +2292,7 @@
           <w:szCs w:val="24"/>
         </w:rPr>
       </w:pPr>
-      <w:hyperlink r:id="rId39" w:history="1">
+      <w:hyperlink r:id="rId22" w:history="1">
         <w:r>
           <w:rPr>
             <w:rStyle w:val="a9"/>
@@ -1918,7 +2406,7 @@
         </w:rPr>
         <w:br/>
       </w:r>
-      <w:hyperlink r:id="rId40" w:history="1">
+      <w:hyperlink r:id="rId23" w:history="1">
         <w:r>
           <w:rPr>
             <w:rStyle w:val="a9"/>
@@ -1950,8 +2438,8 @@
           <w:szCs w:val="24"/>
         </w:rPr>
         <w:br/>
-        <w:t>webpack 环境构建资料</w:t>
-      </w:r>
+      </w:r>
+      <w:proofErr w:type="spellStart"/>
       <w:r>
         <w:rPr>
           <w:rFonts w:ascii="宋体" w:eastAsia="宋体" w:hAnsi="宋体" w:cs="宋体"/>
@@ -1959,9 +2447,28 @@
           <w:sz w:val="24"/>
           <w:szCs w:val="24"/>
         </w:rPr>
+        <w:t>webpack</w:t>
+      </w:r>
+      <w:proofErr w:type="spellEnd"/>
+      <w:r>
+        <w:rPr>
+          <w:rFonts w:ascii="宋体" w:eastAsia="宋体" w:hAnsi="宋体" w:cs="宋体"/>
+          <w:kern w:val="0"/>
+          <w:sz w:val="24"/>
+          <w:szCs w:val="24"/>
+        </w:rPr>
+        <w:t> 环境构建资料</w:t>
+      </w:r>
+      <w:r>
+        <w:rPr>
+          <w:rFonts w:ascii="宋体" w:eastAsia="宋体" w:hAnsi="宋体" w:cs="宋体"/>
+          <w:kern w:val="0"/>
+          <w:sz w:val="24"/>
+          <w:szCs w:val="24"/>
+        </w:rPr>
         <w:br/>
       </w:r>
-      <w:hyperlink r:id="rId41" w:history="1">
+      <w:hyperlink r:id="rId24" w:history="1">
         <w:r>
           <w:rPr>
             <w:rStyle w:val="a9"/>
@@ -1994,7 +2501,7 @@
         </w:rPr>
         <w:br/>
       </w:r>
-      <w:hyperlink r:id="rId42" w:history="1">
+      <w:hyperlink r:id="rId25" w:history="1">
         <w:r>
           <w:rPr>
             <w:rStyle w:val="a9"/>
@@ -2027,7 +2534,7 @@
         </w:rPr>
         <w:br/>
       </w:r>
-      <w:hyperlink r:id="rId43" w:history="1">
+      <w:hyperlink r:id="rId26" w:history="1">
         <w:r>
           <w:rPr>
             <w:rStyle w:val="a9"/>
@@ -2060,7 +2567,7 @@
         </w:rPr>
         <w:br/>
       </w:r>
-      <w:hyperlink r:id="rId44" w:history="1">
+      <w:hyperlink r:id="rId27" w:history="1">
         <w:r>
           <w:rPr>
             <w:rStyle w:val="a9"/>
@@ -2093,7 +2600,7 @@
         </w:rPr>
         <w:br/>
       </w:r>
-      <w:hyperlink r:id="rId45" w:history="1">
+      <w:hyperlink r:id="rId28" w:history="1">
         <w:r>
           <w:rPr>
             <w:rStyle w:val="a9"/>
@@ -2156,7 +2663,7 @@
           <w:szCs w:val="24"/>
         </w:rPr>
       </w:pPr>
-      <w:hyperlink r:id="rId46" w:history="1">
+      <w:hyperlink r:id="rId29" w:history="1">
         <w:r>
           <w:rPr>
             <w:rStyle w:val="a9"/>
@@ -2206,7 +2713,7 @@
           <w:szCs w:val="24"/>
         </w:rPr>
       </w:pPr>
-      <w:hyperlink r:id="rId47" w:history="1">
+      <w:hyperlink r:id="rId30" w:history="1">
         <w:r>
           <w:rPr>
             <w:rStyle w:val="a9"/>
@@ -2239,32 +2746,42 @@
           <w:szCs w:val="24"/>
         </w:rPr>
       </w:pPr>
-      <w:r>
-        <w:rPr>
-          <w:rFonts w:ascii="宋体" w:eastAsia="宋体" w:hAnsi="宋体" w:cs="宋体" w:hint="eastAsia"/>
-          <w:sz w:val="24"/>
-          <w:szCs w:val="24"/>
-        </w:rPr>
-        <w:t>antd-mobile主题默认设置</w:t>
-      </w:r>
-    </w:p>
-    <w:p>
-      <w:pPr>
-        <w:pStyle w:val="10"/>
-        <w:ind w:firstLineChars="0" w:firstLine="0"/>
-        <w:rPr>
-          <w:rFonts w:ascii="宋体" w:eastAsia="宋体" w:hAnsi="宋体" w:cs="宋体"/>
-          <w:sz w:val="24"/>
-          <w:szCs w:val="24"/>
-        </w:rPr>
-      </w:pPr>
-    </w:p>
-    <w:p>
-      <w:pPr>
-        <w:pStyle w:val="10"/>
-        <w:ind w:firstLineChars="0" w:firstLine="0"/>
-      </w:pPr>
-      <w:hyperlink r:id="rId48" w:history="1">
+      <w:proofErr w:type="spellStart"/>
+      <w:r>
+        <w:rPr>
+          <w:rFonts w:ascii="宋体" w:eastAsia="宋体" w:hAnsi="宋体" w:cs="宋体" w:hint="eastAsia"/>
+          <w:sz w:val="24"/>
+          <w:szCs w:val="24"/>
+        </w:rPr>
+        <w:t>antd</w:t>
+      </w:r>
+      <w:proofErr w:type="spellEnd"/>
+      <w:r>
+        <w:rPr>
+          <w:rFonts w:ascii="宋体" w:eastAsia="宋体" w:hAnsi="宋体" w:cs="宋体" w:hint="eastAsia"/>
+          <w:sz w:val="24"/>
+          <w:szCs w:val="24"/>
+        </w:rPr>
+        <w:t>-mobile主题默认设置</w:t>
+      </w:r>
+    </w:p>
+    <w:p>
+      <w:pPr>
+        <w:pStyle w:val="10"/>
+        <w:ind w:firstLineChars="0" w:firstLine="0"/>
+        <w:rPr>
+          <w:rFonts w:ascii="宋体" w:eastAsia="宋体" w:hAnsi="宋体" w:cs="宋体"/>
+          <w:sz w:val="24"/>
+          <w:szCs w:val="24"/>
+        </w:rPr>
+      </w:pPr>
+    </w:p>
+    <w:p>
+      <w:pPr>
+        <w:pStyle w:val="10"/>
+        <w:ind w:firstLineChars="0" w:firstLine="0"/>
+      </w:pPr>
+      <w:hyperlink r:id="rId31" w:history="1">
         <w:r>
           <w:rPr>
             <w:rStyle w:val="a9"/>
@@ -2320,7 +2837,7 @@
                     </pic:cNvPicPr>
                   </pic:nvPicPr>
                   <pic:blipFill>
-                    <a:blip r:embed="rId49" cstate="print"/>
+                    <a:blip r:embed="rId32" cstate="print"/>
                     <a:srcRect/>
                     <a:stretch>
                       <a:fillRect/>
@@ -2370,37 +2887,47 @@
           <w:szCs w:val="24"/>
         </w:rPr>
       </w:pPr>
-      <w:r>
-        <w:rPr>
-          <w:rFonts w:ascii="宋体" w:eastAsia="宋体" w:hAnsi="宋体" w:cs="宋体" w:hint="eastAsia"/>
-          <w:sz w:val="24"/>
-          <w:szCs w:val="24"/>
-        </w:rPr>
-        <w:t>antd-mobile设计变量命名表及设计规范</w:t>
-      </w:r>
-    </w:p>
-    <w:p>
-      <w:pPr>
-        <w:pStyle w:val="10"/>
-        <w:ind w:firstLineChars="0" w:firstLine="0"/>
-        <w:rPr>
-          <w:rFonts w:ascii="宋体" w:eastAsia="宋体" w:hAnsi="宋体" w:cs="宋体"/>
-          <w:sz w:val="24"/>
-          <w:szCs w:val="24"/>
-        </w:rPr>
-      </w:pPr>
-    </w:p>
-    <w:p>
-      <w:pPr>
-        <w:pStyle w:val="10"/>
-        <w:ind w:firstLineChars="0" w:firstLine="0"/>
-        <w:rPr>
-          <w:rFonts w:ascii="宋体" w:eastAsia="宋体" w:hAnsi="宋体" w:cs="宋体"/>
-          <w:sz w:val="24"/>
-          <w:szCs w:val="24"/>
-        </w:rPr>
-      </w:pPr>
-      <w:hyperlink r:id="rId50" w:history="1">
+      <w:proofErr w:type="spellStart"/>
+      <w:r>
+        <w:rPr>
+          <w:rFonts w:ascii="宋体" w:eastAsia="宋体" w:hAnsi="宋体" w:cs="宋体" w:hint="eastAsia"/>
+          <w:sz w:val="24"/>
+          <w:szCs w:val="24"/>
+        </w:rPr>
+        <w:t>antd</w:t>
+      </w:r>
+      <w:proofErr w:type="spellEnd"/>
+      <w:r>
+        <w:rPr>
+          <w:rFonts w:ascii="宋体" w:eastAsia="宋体" w:hAnsi="宋体" w:cs="宋体" w:hint="eastAsia"/>
+          <w:sz w:val="24"/>
+          <w:szCs w:val="24"/>
+        </w:rPr>
+        <w:t>-mobile设计变量命名表及设计规范</w:t>
+      </w:r>
+    </w:p>
+    <w:p>
+      <w:pPr>
+        <w:pStyle w:val="10"/>
+        <w:ind w:firstLineChars="0" w:firstLine="0"/>
+        <w:rPr>
+          <w:rFonts w:ascii="宋体" w:eastAsia="宋体" w:hAnsi="宋体" w:cs="宋体"/>
+          <w:sz w:val="24"/>
+          <w:szCs w:val="24"/>
+        </w:rPr>
+      </w:pPr>
+    </w:p>
+    <w:p>
+      <w:pPr>
+        <w:pStyle w:val="10"/>
+        <w:ind w:firstLineChars="0" w:firstLine="0"/>
+        <w:rPr>
+          <w:rFonts w:ascii="宋体" w:eastAsia="宋体" w:hAnsi="宋体" w:cs="宋体"/>
+          <w:sz w:val="24"/>
+          <w:szCs w:val="24"/>
+        </w:rPr>
+      </w:pPr>
+      <w:hyperlink r:id="rId33" w:history="1">
         <w:r>
           <w:rPr>
             <w:rStyle w:val="a9"/>
@@ -2433,21 +2960,31 @@
           <w:szCs w:val="24"/>
         </w:rPr>
       </w:pPr>
-      <w:r>
-        <w:rPr>
-          <w:rFonts w:ascii="宋体" w:eastAsia="宋体" w:hAnsi="宋体" w:cs="宋体" w:hint="eastAsia"/>
-          <w:sz w:val="24"/>
-          <w:szCs w:val="24"/>
-        </w:rPr>
-        <w:t>webstrom链接服务器</w:t>
-      </w:r>
-    </w:p>
-    <w:p>
-      <w:pPr>
-        <w:pStyle w:val="10"/>
-        <w:ind w:firstLineChars="0" w:firstLine="0"/>
-      </w:pPr>
-      <w:hyperlink r:id="rId51" w:history="1">
+      <w:proofErr w:type="spellStart"/>
+      <w:r>
+        <w:rPr>
+          <w:rFonts w:ascii="宋体" w:eastAsia="宋体" w:hAnsi="宋体" w:cs="宋体" w:hint="eastAsia"/>
+          <w:sz w:val="24"/>
+          <w:szCs w:val="24"/>
+        </w:rPr>
+        <w:t>webstrom</w:t>
+      </w:r>
+      <w:proofErr w:type="spellEnd"/>
+      <w:r>
+        <w:rPr>
+          <w:rFonts w:ascii="宋体" w:eastAsia="宋体" w:hAnsi="宋体" w:cs="宋体" w:hint="eastAsia"/>
+          <w:sz w:val="24"/>
+          <w:szCs w:val="24"/>
+        </w:rPr>
+        <w:t>链接服务器</w:t>
+      </w:r>
+    </w:p>
+    <w:p>
+      <w:pPr>
+        <w:pStyle w:val="10"/>
+        <w:ind w:firstLineChars="0" w:firstLine="0"/>
+      </w:pPr>
+      <w:hyperlink r:id="rId34" w:history="1">
         <w:r>
           <w:rPr>
             <w:rStyle w:val="a9"/>
@@ -2464,7 +3001,7 @@
         <w:pStyle w:val="10"/>
         <w:ind w:firstLineChars="0" w:firstLine="0"/>
       </w:pPr>
-      <w:hyperlink r:id="rId52" w:history="1">
+      <w:hyperlink r:id="rId35" w:history="1">
         <w:r>
           <w:rPr>
             <w:rStyle w:val="a9"/>
@@ -2484,24 +3021,32 @@
         <w:pStyle w:val="10"/>
         <w:ind w:firstLineChars="0" w:firstLine="0"/>
       </w:pPr>
+      <w:proofErr w:type="spellStart"/>
       <w:r>
         <w:rPr>
           <w:rFonts w:hint="eastAsia"/>
         </w:rPr>
-        <w:t>cnode数据源</w:t>
-      </w:r>
-    </w:p>
-    <w:p>
-      <w:pPr>
-        <w:pStyle w:val="10"/>
-        <w:ind w:firstLineChars="0" w:firstLine="0"/>
-        <w:rPr>
-          <w:rFonts w:ascii="宋体" w:eastAsia="宋体" w:hAnsi="宋体" w:cs="宋体"/>
-          <w:sz w:val="24"/>
-          <w:szCs w:val="24"/>
-        </w:rPr>
-      </w:pPr>
-      <w:hyperlink r:id="rId53" w:history="1">
+        <w:t>cnode</w:t>
+      </w:r>
+      <w:proofErr w:type="spellEnd"/>
+      <w:r>
+        <w:rPr>
+          <w:rFonts w:hint="eastAsia"/>
+        </w:rPr>
+        <w:t>数据源</w:t>
+      </w:r>
+    </w:p>
+    <w:p>
+      <w:pPr>
+        <w:pStyle w:val="10"/>
+        <w:ind w:firstLineChars="0" w:firstLine="0"/>
+        <w:rPr>
+          <w:rFonts w:ascii="宋体" w:eastAsia="宋体" w:hAnsi="宋体" w:cs="宋体"/>
+          <w:sz w:val="24"/>
+          <w:szCs w:val="24"/>
+        </w:rPr>
+      </w:pPr>
+      <w:hyperlink r:id="rId36" w:history="1">
         <w:r>
           <w:rPr>
             <w:rStyle w:val="a9"/>
@@ -2553,7 +3098,7 @@
           <w:szCs w:val="24"/>
         </w:rPr>
       </w:pPr>
-      <w:hyperlink r:id="rId54" w:history="1">
+      <w:hyperlink r:id="rId37" w:history="1">
         <w:r>
           <w:rPr>
             <w:rStyle w:val="a9"/>
@@ -2586,7 +3131,7 @@
           <w:szCs w:val="24"/>
         </w:rPr>
       </w:pPr>
-      <w:hyperlink r:id="rId55" w:history="1">
+      <w:hyperlink r:id="rId38" w:history="1">
         <w:r>
           <w:rPr>
             <w:rStyle w:val="a9"/>
@@ -2675,67 +3220,97 @@
           <w:szCs w:val="24"/>
         </w:rPr>
       </w:pPr>
+      <w:proofErr w:type="gramStart"/>
       <w:r>
         <w:rPr>
           <w:rFonts w:ascii="宋体" w:eastAsia="宋体" w:hAnsi="宋体" w:cs="宋体"/>
           <w:kern w:val="0"/>
           <w:sz w:val="24"/>
         </w:rPr>
-        <w:t>react-lazyload</w:t>
-      </w:r>
-    </w:p>
-    <w:p>
-      <w:pPr>
-        <w:pStyle w:val="10"/>
-        <w:ind w:firstLineChars="0" w:firstLine="0"/>
-        <w:rPr>
-          <w:rFonts w:ascii="宋体" w:eastAsia="宋体" w:hAnsi="宋体" w:cs="宋体"/>
-          <w:sz w:val="24"/>
-          <w:szCs w:val="24"/>
-        </w:rPr>
-      </w:pPr>
-    </w:p>
-    <w:p>
-      <w:pPr>
-        <w:pStyle w:val="10"/>
-        <w:ind w:firstLineChars="0" w:firstLine="0"/>
-        <w:rPr>
-          <w:rFonts w:ascii="宋体" w:eastAsia="宋体" w:hAnsi="宋体" w:cs="宋体"/>
-          <w:sz w:val="24"/>
-          <w:szCs w:val="24"/>
-        </w:rPr>
-      </w:pPr>
-    </w:p>
-    <w:p>
-      <w:pPr>
-        <w:pStyle w:val="10"/>
-        <w:ind w:firstLineChars="0" w:firstLine="0"/>
-        <w:rPr>
-          <w:rFonts w:ascii="宋体" w:eastAsia="宋体" w:hAnsi="宋体" w:cs="宋体"/>
-          <w:sz w:val="24"/>
-          <w:szCs w:val="24"/>
-        </w:rPr>
-      </w:pPr>
-      <w:r>
-        <w:rPr>
-          <w:rFonts w:ascii="宋体" w:eastAsia="宋体" w:hAnsi="宋体" w:cs="宋体" w:hint="eastAsia"/>
-          <w:sz w:val="24"/>
-          <w:szCs w:val="24"/>
-        </w:rPr>
-        <w:t>jqH5 cavans 涂鸦插件</w:t>
-      </w:r>
-    </w:p>
-    <w:p>
-      <w:pPr>
-        <w:pStyle w:val="10"/>
-        <w:ind w:firstLineChars="0" w:firstLine="0"/>
-        <w:rPr>
-          <w:rFonts w:ascii="宋体" w:eastAsia="宋体" w:hAnsi="宋体" w:cs="宋体"/>
-          <w:sz w:val="24"/>
-          <w:szCs w:val="24"/>
-        </w:rPr>
-      </w:pPr>
-      <w:hyperlink r:id="rId56" w:history="1">
+        <w:t>react-</w:t>
+      </w:r>
+      <w:proofErr w:type="spellStart"/>
+      <w:r>
+        <w:rPr>
+          <w:rFonts w:ascii="宋体" w:eastAsia="宋体" w:hAnsi="宋体" w:cs="宋体"/>
+          <w:kern w:val="0"/>
+          <w:sz w:val="24"/>
+        </w:rPr>
+        <w:t>lazyload</w:t>
+      </w:r>
+      <w:proofErr w:type="spellEnd"/>
+      <w:proofErr w:type="gramEnd"/>
+    </w:p>
+    <w:p>
+      <w:pPr>
+        <w:pStyle w:val="10"/>
+        <w:ind w:firstLineChars="0" w:firstLine="0"/>
+        <w:rPr>
+          <w:rFonts w:ascii="宋体" w:eastAsia="宋体" w:hAnsi="宋体" w:cs="宋体"/>
+          <w:sz w:val="24"/>
+          <w:szCs w:val="24"/>
+        </w:rPr>
+      </w:pPr>
+    </w:p>
+    <w:p>
+      <w:pPr>
+        <w:pStyle w:val="10"/>
+        <w:ind w:firstLineChars="0" w:firstLine="0"/>
+        <w:rPr>
+          <w:rFonts w:ascii="宋体" w:eastAsia="宋体" w:hAnsi="宋体" w:cs="宋体"/>
+          <w:sz w:val="24"/>
+          <w:szCs w:val="24"/>
+        </w:rPr>
+      </w:pPr>
+    </w:p>
+    <w:p>
+      <w:pPr>
+        <w:pStyle w:val="10"/>
+        <w:ind w:firstLineChars="0" w:firstLine="0"/>
+        <w:rPr>
+          <w:rFonts w:ascii="宋体" w:eastAsia="宋体" w:hAnsi="宋体" w:cs="宋体"/>
+          <w:sz w:val="24"/>
+          <w:szCs w:val="24"/>
+        </w:rPr>
+      </w:pPr>
+      <w:r>
+        <w:rPr>
+          <w:rFonts w:ascii="宋体" w:eastAsia="宋体" w:hAnsi="宋体" w:cs="宋体" w:hint="eastAsia"/>
+          <w:sz w:val="24"/>
+          <w:szCs w:val="24"/>
+        </w:rPr>
+        <w:t xml:space="preserve">jqH5 </w:t>
+      </w:r>
+      <w:proofErr w:type="spellStart"/>
+      <w:r>
+        <w:rPr>
+          <w:rFonts w:ascii="宋体" w:eastAsia="宋体" w:hAnsi="宋体" w:cs="宋体" w:hint="eastAsia"/>
+          <w:sz w:val="24"/>
+          <w:szCs w:val="24"/>
+        </w:rPr>
+        <w:t>cavans</w:t>
+      </w:r>
+      <w:proofErr w:type="spellEnd"/>
+      <w:r>
+        <w:rPr>
+          <w:rFonts w:ascii="宋体" w:eastAsia="宋体" w:hAnsi="宋体" w:cs="宋体" w:hint="eastAsia"/>
+          <w:sz w:val="24"/>
+          <w:szCs w:val="24"/>
+        </w:rPr>
+        <w:t xml:space="preserve"> 涂鸦插件</w:t>
+      </w:r>
+    </w:p>
+    <w:p>
+      <w:pPr>
+        <w:pStyle w:val="10"/>
+        <w:ind w:firstLineChars="0" w:firstLine="0"/>
+        <w:rPr>
+          <w:rFonts w:ascii="宋体" w:eastAsia="宋体" w:hAnsi="宋体" w:cs="宋体"/>
+          <w:sz w:val="24"/>
+          <w:szCs w:val="24"/>
+        </w:rPr>
+      </w:pPr>
+      <w:hyperlink r:id="rId39" w:history="1">
         <w:r>
           <w:rPr>
             <w:rStyle w:val="a9"/>
@@ -2788,7 +3363,7 @@
           <w:szCs w:val="24"/>
         </w:rPr>
       </w:pPr>
-      <w:hyperlink r:id="rId57" w:history="1">
+      <w:hyperlink r:id="rId40" w:history="1">
         <w:r>
           <w:rPr>
             <w:rStyle w:val="a8"/>
@@ -2823,7 +3398,7 @@
           <w:szCs w:val="24"/>
         </w:rPr>
       </w:pPr>
-      <w:hyperlink r:id="rId58" w:history="1">
+      <w:hyperlink r:id="rId41" w:history="1">
         <w:r>
           <w:rPr>
             <w:rStyle w:val="a9"/>
@@ -2876,7 +3451,7 @@
           <w:szCs w:val="24"/>
         </w:rPr>
       </w:pPr>
-      <w:hyperlink r:id="rId59" w:history="1">
+      <w:hyperlink r:id="rId42" w:history="1">
         <w:r>
           <w:rPr>
             <w:rStyle w:val="a9"/>
@@ -2909,7 +3484,7 @@
           <w:szCs w:val="24"/>
         </w:rPr>
       </w:pPr>
-      <w:hyperlink r:id="rId60" w:history="1">
+      <w:hyperlink r:id="rId43" w:history="1">
         <w:r>
           <w:rPr>
             <w:rStyle w:val="a9"/>
@@ -2942,26 +3517,36 @@
           <w:szCs w:val="24"/>
         </w:rPr>
       </w:pPr>
-      <w:r>
-        <w:rPr>
-          <w:rFonts w:ascii="宋体" w:eastAsia="宋体" w:hAnsi="宋体" w:cs="宋体" w:hint="eastAsia"/>
-          <w:sz w:val="24"/>
-          <w:szCs w:val="24"/>
-        </w:rPr>
-        <w:t>Antd设计</w:t>
-      </w:r>
-    </w:p>
-    <w:p>
-      <w:pPr>
-        <w:pStyle w:val="10"/>
-        <w:ind w:firstLineChars="0" w:firstLine="0"/>
-        <w:rPr>
-          <w:rFonts w:ascii="宋体" w:eastAsia="宋体" w:hAnsi="宋体" w:cs="宋体"/>
-          <w:sz w:val="24"/>
-          <w:szCs w:val="24"/>
-        </w:rPr>
-      </w:pPr>
-      <w:hyperlink r:id="rId61" w:history="1">
+      <w:proofErr w:type="spellStart"/>
+      <w:r>
+        <w:rPr>
+          <w:rFonts w:ascii="宋体" w:eastAsia="宋体" w:hAnsi="宋体" w:cs="宋体" w:hint="eastAsia"/>
+          <w:sz w:val="24"/>
+          <w:szCs w:val="24"/>
+        </w:rPr>
+        <w:t>Antd</w:t>
+      </w:r>
+      <w:proofErr w:type="spellEnd"/>
+      <w:r>
+        <w:rPr>
+          <w:rFonts w:ascii="宋体" w:eastAsia="宋体" w:hAnsi="宋体" w:cs="宋体" w:hint="eastAsia"/>
+          <w:sz w:val="24"/>
+          <w:szCs w:val="24"/>
+        </w:rPr>
+        <w:t>设计</w:t>
+      </w:r>
+    </w:p>
+    <w:p>
+      <w:pPr>
+        <w:pStyle w:val="10"/>
+        <w:ind w:firstLineChars="0" w:firstLine="0"/>
+        <w:rPr>
+          <w:rFonts w:ascii="宋体" w:eastAsia="宋体" w:hAnsi="宋体" w:cs="宋体"/>
+          <w:sz w:val="24"/>
+          <w:szCs w:val="24"/>
+        </w:rPr>
+      </w:pPr>
+      <w:hyperlink r:id="rId44" w:history="1">
         <w:r>
           <w:rPr>
             <w:rStyle w:val="a9"/>
@@ -2996,7 +3581,7 @@
           <w:lang w:bidi="ar"/>
         </w:rPr>
       </w:pPr>
-      <w:hyperlink r:id="rId62" w:history="1">
+      <w:hyperlink r:id="rId45" w:history="1">
         <w:r>
           <w:rPr>
             <w:rStyle w:val="a9"/>
@@ -3032,7 +3617,7 @@
         </w:rPr>
         <w:br/>
       </w:r>
-      <w:hyperlink r:id="rId63" w:history="1">
+      <w:hyperlink r:id="rId46" w:history="1">
         <w:r>
           <w:rPr>
             <w:rStyle w:val="a9"/>
@@ -3068,7 +3653,7 @@
         </w:rPr>
         <w:br/>
       </w:r>
-      <w:hyperlink r:id="rId64" w:history="1">
+      <w:hyperlink r:id="rId47" w:history="1">
         <w:r>
           <w:rPr>
             <w:rStyle w:val="a9"/>
@@ -3107,6 +3692,7 @@
           <w:lang w:bidi="ar"/>
         </w:rPr>
       </w:pPr>
+      <w:proofErr w:type="spellStart"/>
       <w:r>
         <w:rPr>
           <w:rFonts w:ascii="宋体" w:eastAsia="宋体" w:hAnsi="宋体" w:cs="宋体" w:hint="eastAsia"/>
@@ -3115,7 +3701,18 @@
           <w:szCs w:val="24"/>
           <w:lang w:bidi="ar"/>
         </w:rPr>
-        <w:t>Js编码规范</w:t>
+        <w:t>Js</w:t>
+      </w:r>
+      <w:proofErr w:type="spellEnd"/>
+      <w:r>
+        <w:rPr>
+          <w:rFonts w:ascii="宋体" w:eastAsia="宋体" w:hAnsi="宋体" w:cs="宋体" w:hint="eastAsia"/>
+          <w:kern w:val="0"/>
+          <w:sz w:val="24"/>
+          <w:szCs w:val="24"/>
+          <w:lang w:bidi="ar"/>
+        </w:rPr>
+        <w:t>编码规范</w:t>
       </w:r>
     </w:p>
     <w:p>
@@ -3143,7 +3740,7 @@
           <w:lang w:bidi="ar"/>
         </w:rPr>
       </w:pPr>
-      <w:hyperlink r:id="rId65" w:history="1">
+      <w:hyperlink r:id="rId48" w:history="1">
         <w:r>
           <w:rPr>
             <w:rStyle w:val="a9"/>
@@ -3205,7 +3802,7 @@
           <w:lang w:bidi="ar"/>
         </w:rPr>
       </w:pPr>
-      <w:hyperlink r:id="rId66" w:history="1">
+      <w:hyperlink r:id="rId49" w:history="1">
         <w:r>
           <w:rPr>
             <w:rStyle w:val="a9"/>
@@ -3326,7 +3923,7 @@
           <w:szCs w:val="24"/>
         </w:rPr>
       </w:pPr>
-      <w:hyperlink r:id="rId67" w:history="1">
+      <w:hyperlink r:id="rId50" w:history="1">
         <w:r>
           <w:rPr>
             <w:rStyle w:val="a8"/>
@@ -3359,7 +3956,7 @@
           <w:szCs w:val="24"/>
         </w:rPr>
       </w:pPr>
-      <w:hyperlink r:id="rId68" w:history="1">
+      <w:hyperlink r:id="rId51" w:history="1">
         <w:r>
           <w:rPr>
             <w:rStyle w:val="a9"/>
@@ -3411,7 +4008,7 @@
           <w:szCs w:val="24"/>
         </w:rPr>
       </w:pPr>
-      <w:hyperlink r:id="rId69" w:history="1">
+      <w:hyperlink r:id="rId52" w:history="1">
         <w:r>
           <w:rPr>
             <w:rStyle w:val="a8"/>
@@ -3461,7 +4058,7 @@
           <w:rStyle w:val="HTML0"/>
         </w:rPr>
       </w:pPr>
-      <w:hyperlink r:id="rId70" w:history="1">
+      <w:hyperlink r:id="rId53" w:history="1">
         <w:r>
           <w:rPr>
             <w:rStyle w:val="a8"/>
@@ -3481,7 +4078,7 @@
           <w:rStyle w:val="HTML0"/>
         </w:rPr>
       </w:pPr>
-      <w:hyperlink r:id="rId71" w:history="1">
+      <w:hyperlink r:id="rId54" w:history="1">
         <w:r>
           <w:rPr>
             <w:rStyle w:val="a9"/>
@@ -3501,7 +4098,7 @@
           <w:rStyle w:val="HTML0"/>
         </w:rPr>
       </w:pPr>
-      <w:hyperlink r:id="rId72" w:history="1">
+      <w:hyperlink r:id="rId55" w:history="1">
         <w:r>
           <w:rPr>
             <w:rStyle w:val="a9"/>
@@ -3530,6 +4127,7 @@
           <w:rStyle w:val="HTML0"/>
         </w:rPr>
       </w:pPr>
+      <w:proofErr w:type="gramStart"/>
       <w:r>
         <w:rPr>
           <w:rStyle w:val="HTML0"/>
@@ -3537,6 +4135,7 @@
         </w:rPr>
         <w:t>微信支付</w:t>
       </w:r>
+      <w:proofErr w:type="gramEnd"/>
     </w:p>
     <w:p>
       <w:pPr>
@@ -3546,7 +4145,7 @@
           <w:rStyle w:val="HTML0"/>
         </w:rPr>
       </w:pPr>
-      <w:hyperlink r:id="rId73" w:history="1">
+      <w:hyperlink r:id="rId56" w:history="1">
         <w:r>
           <w:rPr>
             <w:rStyle w:val="a8"/>
@@ -3580,8 +4179,17 @@
           <w:rStyle w:val="HTML0"/>
           <w:rFonts w:hint="eastAsia"/>
         </w:rPr>
-        <w:t>React-native-wx</w:t>
-      </w:r>
+        <w:t>React-native-</w:t>
+      </w:r>
+      <w:proofErr w:type="spellStart"/>
+      <w:r>
+        <w:rPr>
+          <w:rStyle w:val="HTML0"/>
+          <w:rFonts w:hint="eastAsia"/>
+        </w:rPr>
+        <w:t>wx</w:t>
+      </w:r>
+      <w:proofErr w:type="spellEnd"/>
     </w:p>
     <w:p>
       <w:pPr>
@@ -3589,40 +4197,63 @@
         <w:widowControl/>
         <w:spacing w:beforeAutospacing="1" w:afterAutospacing="1"/>
       </w:pPr>
-      <w:r>
-        <w:t>微信登录、分享、支付模块</w:t>
-      </w:r>
-    </w:p>
-    <w:p>
-      <w:pPr>
-        <w:pStyle w:val="10"/>
-        <w:ind w:firstLineChars="0" w:firstLine="0"/>
-        <w:rPr>
-          <w:rFonts w:ascii="宋体" w:eastAsia="宋体" w:hAnsi="宋体" w:cs="宋体"/>
-          <w:sz w:val="24"/>
-          <w:szCs w:val="24"/>
-        </w:rPr>
-      </w:pPr>
-      <w:r>
-        <w:rPr>
-          <w:rFonts w:ascii="宋体" w:eastAsia="宋体" w:hAnsi="宋体" w:cs="宋体" w:hint="eastAsia"/>
-          <w:sz w:val="24"/>
-          <w:szCs w:val="24"/>
-        </w:rPr>
-        <w:t>React-native 中使用antd-mobile</w:t>
-      </w:r>
-    </w:p>
-    <w:p>
-      <w:pPr>
-        <w:pStyle w:val="10"/>
-        <w:ind w:firstLineChars="0" w:firstLine="0"/>
-        <w:rPr>
-          <w:rFonts w:ascii="宋体" w:eastAsia="宋体" w:hAnsi="宋体" w:cs="宋体"/>
-          <w:sz w:val="24"/>
-          <w:szCs w:val="24"/>
-        </w:rPr>
-      </w:pPr>
-      <w:hyperlink r:id="rId74" w:history="1">
+      <w:proofErr w:type="gramStart"/>
+      <w:r>
+        <w:t>微信登录</w:t>
+      </w:r>
+      <w:proofErr w:type="gramEnd"/>
+      <w:r>
+        <w:t>、分享、支付模块</w:t>
+      </w:r>
+    </w:p>
+    <w:p>
+      <w:pPr>
+        <w:pStyle w:val="10"/>
+        <w:ind w:firstLineChars="0" w:firstLine="0"/>
+        <w:rPr>
+          <w:rFonts w:ascii="宋体" w:eastAsia="宋体" w:hAnsi="宋体" w:cs="宋体"/>
+          <w:sz w:val="24"/>
+          <w:szCs w:val="24"/>
+        </w:rPr>
+      </w:pPr>
+      <w:r>
+        <w:rPr>
+          <w:rFonts w:ascii="宋体" w:eastAsia="宋体" w:hAnsi="宋体" w:cs="宋体" w:hint="eastAsia"/>
+          <w:sz w:val="24"/>
+          <w:szCs w:val="24"/>
+        </w:rPr>
+        <w:t>React-native 中使用</w:t>
+      </w:r>
+      <w:proofErr w:type="spellStart"/>
+      <w:r>
+        <w:rPr>
+          <w:rFonts w:ascii="宋体" w:eastAsia="宋体" w:hAnsi="宋体" w:cs="宋体" w:hint="eastAsia"/>
+          <w:sz w:val="24"/>
+          <w:szCs w:val="24"/>
+        </w:rPr>
+        <w:t>antd</w:t>
+      </w:r>
+      <w:proofErr w:type="spellEnd"/>
+      <w:r>
+        <w:rPr>
+          <w:rFonts w:ascii="宋体" w:eastAsia="宋体" w:hAnsi="宋体" w:cs="宋体" w:hint="eastAsia"/>
+          <w:sz w:val="24"/>
+          <w:szCs w:val="24"/>
+        </w:rPr>
+        <w:t>-mobile</w:t>
+      </w:r>
+    </w:p>
+    <w:p>
+      <w:pPr>
+        <w:pStyle w:val="10"/>
+        <w:ind w:firstLineChars="0" w:firstLine="0"/>
+        <w:rPr>
+          <w:rFonts w:ascii="宋体" w:eastAsia="宋体" w:hAnsi="宋体" w:cs="宋体"/>
+          <w:sz w:val="24"/>
+          <w:szCs w:val="24"/>
+        </w:rPr>
+      </w:pPr>
+      <w:hyperlink r:id="rId57" w:history="1">
         <w:r>
           <w:rPr>
             <w:rStyle w:val="a9"/>
@@ -3674,7 +4305,7 @@
           <w:szCs w:val="24"/>
         </w:rPr>
       </w:pPr>
-      <w:hyperlink r:id="rId75" w:history="1">
+      <w:hyperlink r:id="rId58" w:history="1">
         <w:r>
           <w:rPr>
             <w:rStyle w:val="a9"/>
@@ -3707,7 +4338,7 @@
           <w:szCs w:val="24"/>
         </w:rPr>
       </w:pPr>
-      <w:hyperlink r:id="rId76" w:history="1">
+      <w:hyperlink r:id="rId59" w:history="1">
         <w:r>
           <w:rPr>
             <w:rStyle w:val="a9"/>
@@ -3757,7 +4388,25 @@
           <w:sz w:val="24"/>
           <w:szCs w:val="24"/>
         </w:rPr>
-        <w:t>走马灯在ios中的bug解决方案</w:t>
+        <w:t>走马灯在</w:t>
+      </w:r>
+      <w:proofErr w:type="spellStart"/>
+      <w:r>
+        <w:rPr>
+          <w:rFonts w:ascii="宋体" w:eastAsia="宋体" w:hAnsi="宋体" w:cs="宋体" w:hint="eastAsia"/>
+          <w:sz w:val="24"/>
+          <w:szCs w:val="24"/>
+        </w:rPr>
+        <w:t>ios</w:t>
+      </w:r>
+      <w:proofErr w:type="spellEnd"/>
+      <w:r>
+        <w:rPr>
+          <w:rFonts w:ascii="宋体" w:eastAsia="宋体" w:hAnsi="宋体" w:cs="宋体" w:hint="eastAsia"/>
+          <w:sz w:val="24"/>
+          <w:szCs w:val="24"/>
+        </w:rPr>
+        <w:t>中的bug解决方案</w:t>
       </w:r>
     </w:p>
     <w:p>
@@ -3767,11 +4416,35 @@
           <w:rStyle w:val="HTML0"/>
         </w:rPr>
       </w:pPr>
+      <w:proofErr w:type="spellStart"/>
+      <w:proofErr w:type="gramStart"/>
       <w:r>
         <w:rPr>
           <w:rStyle w:val="HTML0"/>
         </w:rPr>
-        <w:t>autoplay={banners.length &gt; 1}</w:t>
+        <w:t>autoplay</w:t>
+      </w:r>
+      <w:proofErr w:type="spellEnd"/>
+      <w:proofErr w:type="gramEnd"/>
+      <w:r>
+        <w:rPr>
+          <w:rStyle w:val="HTML0"/>
+        </w:rPr>
+        <w:t>={</w:t>
+      </w:r>
+      <w:proofErr w:type="spellStart"/>
+      <w:r>
+        <w:rPr>
+          <w:rStyle w:val="HTML0"/>
+        </w:rPr>
+        <w:t>banners.length</w:t>
+      </w:r>
+      <w:proofErr w:type="spellEnd"/>
+      <w:r>
+        <w:rPr>
+          <w:rStyle w:val="HTML0"/>
+        </w:rPr>
+        <w:t xml:space="preserve"> &gt; 1}</w:t>
       </w:r>
     </w:p>
     <w:p>
@@ -3781,22 +4454,66 @@
           <w:rStyle w:val="HTML0"/>
         </w:rPr>
       </w:pPr>
+      <w:proofErr w:type="gramStart"/>
       <w:r>
         <w:rPr>
           <w:rStyle w:val="HTML0"/>
         </w:rPr>
-        <w:t>infinite={banners.length &gt; 1}</w:t>
+        <w:t>infinite</w:t>
+      </w:r>
+      <w:proofErr w:type="gramEnd"/>
+      <w:r>
+        <w:rPr>
+          <w:rStyle w:val="HTML0"/>
+        </w:rPr>
+        <w:t>={</w:t>
+      </w:r>
+      <w:proofErr w:type="spellStart"/>
+      <w:r>
+        <w:rPr>
+          <w:rStyle w:val="HTML0"/>
+        </w:rPr>
+        <w:t>banners.length</w:t>
+      </w:r>
+      <w:proofErr w:type="spellEnd"/>
+      <w:r>
+        <w:rPr>
+          <w:rStyle w:val="HTML0"/>
+        </w:rPr>
+        <w:t xml:space="preserve"> &gt; 1}</w:t>
       </w:r>
     </w:p>
     <w:p>
       <w:pPr>
         <w:pStyle w:val="HTML"/>
       </w:pPr>
+      <w:proofErr w:type="gramStart"/>
       <w:r>
         <w:rPr>
           <w:rStyle w:val="HTML0"/>
         </w:rPr>
-        <w:t>dots={banners.length &gt; 1}</w:t>
+        <w:t>dots</w:t>
+      </w:r>
+      <w:proofErr w:type="gramEnd"/>
+      <w:r>
+        <w:rPr>
+          <w:rStyle w:val="HTML0"/>
+        </w:rPr>
+        <w:t>={</w:t>
+      </w:r>
+      <w:proofErr w:type="spellStart"/>
+      <w:r>
+        <w:rPr>
+          <w:rStyle w:val="HTML0"/>
+        </w:rPr>
+        <w:t>banners.length</w:t>
+      </w:r>
+      <w:proofErr w:type="spellEnd"/>
+      <w:r>
+        <w:rPr>
+          <w:rStyle w:val="HTML0"/>
+        </w:rPr>
+        <w:t xml:space="preserve"> &gt; 1}</w:t>
       </w:r>
     </w:p>
     <w:p>
@@ -3839,7 +4556,7 @@
           <w:szCs w:val="24"/>
         </w:rPr>
       </w:pPr>
-      <w:hyperlink r:id="rId77" w:history="1">
+      <w:hyperlink r:id="rId60" w:history="1">
         <w:r>
           <w:rPr>
             <w:rStyle w:val="a9"/>
@@ -3891,7 +4608,7 @@
           <w:szCs w:val="24"/>
         </w:rPr>
       </w:pPr>
-      <w:hyperlink r:id="rId78" w:history="1">
+      <w:hyperlink r:id="rId61" w:history="1">
         <w:r>
           <w:rPr>
             <w:rStyle w:val="a9"/>
@@ -3924,7 +4641,7 @@
           <w:szCs w:val="24"/>
         </w:rPr>
       </w:pPr>
-      <w:hyperlink r:id="rId79" w:history="1">
+      <w:hyperlink r:id="rId62" w:history="1">
         <w:r>
           <w:rPr>
             <w:rStyle w:val="a9"/>
@@ -3957,7 +4674,8 @@
           <w:szCs w:val="24"/>
         </w:rPr>
       </w:pPr>
-      <w:hyperlink r:id="rId80" w:tgtFrame="http://reactnative.cn/post/_blank" w:history="1">
+      <w:hyperlink r:id="rId63" w:tgtFrame="http://reactnative.cn/post/_blank" w:history="1">
+        <w:proofErr w:type="gramStart"/>
         <w:r>
           <w:rPr>
             <w:rStyle w:val="a9"/>
@@ -3965,32 +4683,42 @@
             <w:sz w:val="24"/>
             <w:szCs w:val="24"/>
           </w:rPr>
-          <w:t>安卓Back键的处理·基本+高级篇</w:t>
-        </w:r>
-      </w:hyperlink>
-    </w:p>
-    <w:p>
-      <w:pPr>
-        <w:pStyle w:val="10"/>
-        <w:ind w:firstLineChars="0" w:firstLine="0"/>
-        <w:rPr>
-          <w:rFonts w:ascii="宋体" w:eastAsia="宋体" w:hAnsi="宋体" w:cs="宋体"/>
-          <w:sz w:val="24"/>
-          <w:szCs w:val="24"/>
-        </w:rPr>
-      </w:pPr>
-    </w:p>
-    <w:p>
-      <w:pPr>
-        <w:pStyle w:val="10"/>
-        <w:ind w:firstLineChars="0" w:firstLine="0"/>
-        <w:rPr>
-          <w:rFonts w:ascii="宋体" w:eastAsia="宋体" w:hAnsi="宋体" w:cs="宋体"/>
-          <w:sz w:val="24"/>
-          <w:szCs w:val="24"/>
-        </w:rPr>
-      </w:pPr>
-      <w:hyperlink r:id="rId81" w:history="1">
+          <w:t>安卓</w:t>
+        </w:r>
+        <w:proofErr w:type="gramEnd"/>
+        <w:r>
+          <w:rPr>
+            <w:rStyle w:val="a9"/>
+            <w:rFonts w:ascii="宋体" w:eastAsia="宋体" w:hAnsi="宋体" w:cs="宋体"/>
+            <w:sz w:val="24"/>
+            <w:szCs w:val="24"/>
+          </w:rPr>
+          <w:t>Back键的处理·基本+高级篇</w:t>
+        </w:r>
+      </w:hyperlink>
+    </w:p>
+    <w:p>
+      <w:pPr>
+        <w:pStyle w:val="10"/>
+        <w:ind w:firstLineChars="0" w:firstLine="0"/>
+        <w:rPr>
+          <w:rFonts w:ascii="宋体" w:eastAsia="宋体" w:hAnsi="宋体" w:cs="宋体"/>
+          <w:sz w:val="24"/>
+          <w:szCs w:val="24"/>
+        </w:rPr>
+      </w:pPr>
+    </w:p>
+    <w:p>
+      <w:pPr>
+        <w:pStyle w:val="10"/>
+        <w:ind w:firstLineChars="0" w:firstLine="0"/>
+        <w:rPr>
+          <w:rFonts w:ascii="宋体" w:eastAsia="宋体" w:hAnsi="宋体" w:cs="宋体"/>
+          <w:sz w:val="24"/>
+          <w:szCs w:val="24"/>
+        </w:rPr>
+      </w:pPr>
+      <w:hyperlink r:id="rId64" w:history="1">
         <w:r>
           <w:rPr>
             <w:rStyle w:val="a9"/>
@@ -4023,7 +4751,7 @@
           <w:szCs w:val="24"/>
         </w:rPr>
       </w:pPr>
-      <w:hyperlink r:id="rId82" w:tgtFrame="http://reactnative.cn/post/_blank" w:history="1">
+      <w:hyperlink r:id="rId65" w:tgtFrame="http://reactnative.cn/post/_blank" w:history="1">
         <w:r>
           <w:rPr>
             <w:rStyle w:val="a9"/>
@@ -4045,7 +4773,7 @@
           <w:szCs w:val="24"/>
         </w:rPr>
       </w:pPr>
-      <w:hyperlink r:id="rId83" w:history="1">
+      <w:hyperlink r:id="rId66" w:history="1">
         <w:r>
           <w:rPr>
             <w:rStyle w:val="a9"/>
@@ -4078,13 +4806,41 @@
           <w:szCs w:val="24"/>
         </w:rPr>
       </w:pPr>
-      <w:r>
-        <w:rPr>
-          <w:rFonts w:ascii="宋体" w:eastAsia="宋体" w:hAnsi="宋体" w:cs="宋体" w:hint="eastAsia"/>
-          <w:sz w:val="24"/>
-          <w:szCs w:val="24"/>
-        </w:rPr>
-        <w:t>Antd-mobile Icon在ios中配置</w:t>
+      <w:proofErr w:type="spellStart"/>
+      <w:r>
+        <w:rPr>
+          <w:rFonts w:ascii="宋体" w:eastAsia="宋体" w:hAnsi="宋体" w:cs="宋体" w:hint="eastAsia"/>
+          <w:sz w:val="24"/>
+          <w:szCs w:val="24"/>
+        </w:rPr>
+        <w:t>Antd</w:t>
+      </w:r>
+      <w:proofErr w:type="spellEnd"/>
+      <w:r>
+        <w:rPr>
+          <w:rFonts w:ascii="宋体" w:eastAsia="宋体" w:hAnsi="宋体" w:cs="宋体" w:hint="eastAsia"/>
+          <w:sz w:val="24"/>
+          <w:szCs w:val="24"/>
+        </w:rPr>
+        <w:t>-mobile Icon在</w:t>
+      </w:r>
+      <w:proofErr w:type="spellStart"/>
+      <w:r>
+        <w:rPr>
+          <w:rFonts w:ascii="宋体" w:eastAsia="宋体" w:hAnsi="宋体" w:cs="宋体" w:hint="eastAsia"/>
+          <w:sz w:val="24"/>
+          <w:szCs w:val="24"/>
+        </w:rPr>
+        <w:t>ios</w:t>
+      </w:r>
+      <w:proofErr w:type="spellEnd"/>
+      <w:r>
+        <w:rPr>
+          <w:rFonts w:ascii="宋体" w:eastAsia="宋体" w:hAnsi="宋体" w:cs="宋体" w:hint="eastAsia"/>
+          <w:sz w:val="24"/>
+          <w:szCs w:val="24"/>
+        </w:rPr>
+        <w:t>中配置</w:t>
       </w:r>
     </w:p>
     <w:p>
@@ -4107,8 +4863,9 @@
           <w:shd w:val="clear" w:color="auto" w:fill="2B2B2B"/>
         </w:rPr>
         <w:lastRenderedPageBreak/>
-        <w:t>&lt;key&gt;UIAppFonts&lt;/key&gt;</w:t>
-      </w:r>
+        <w:t>&lt;</w:t>
+      </w:r>
+      <w:proofErr w:type="gramStart"/>
       <w:r>
         <w:rPr>
           <w:rFonts w:ascii="Source Code Pro" w:eastAsia="Source Code Pro" w:hAnsi="Source Code Pro" w:cs="Source Code Pro"/>
@@ -4117,9 +4874,10 @@
           <w:szCs w:val="33"/>
           <w:shd w:val="clear" w:color="auto" w:fill="2B2B2B"/>
         </w:rPr>
-        <w:br/>
-        <w:t>&lt;array&gt;</w:t>
-      </w:r>
+        <w:t>key&gt;</w:t>
+      </w:r>
+      <w:proofErr w:type="spellStart"/>
+      <w:proofErr w:type="gramEnd"/>
       <w:r>
         <w:rPr>
           <w:rFonts w:ascii="Source Code Pro" w:eastAsia="Source Code Pro" w:hAnsi="Source Code Pro" w:cs="Source Code Pro"/>
@@ -4128,9 +4886,9 @@
           <w:szCs w:val="33"/>
           <w:shd w:val="clear" w:color="auto" w:fill="2B2B2B"/>
         </w:rPr>
-        <w:br/>
-        <w:t xml:space="preserve">    &lt;string&gt;fonts/anticon.ttf&lt;/string&gt;</w:t>
-      </w:r>
+        <w:t>UIAppFonts</w:t>
+      </w:r>
+      <w:proofErr w:type="spellEnd"/>
       <w:r>
         <w:rPr>
           <w:rFonts w:ascii="Source Code Pro" w:eastAsia="Source Code Pro" w:hAnsi="Source Code Pro" w:cs="Source Code Pro"/>
@@ -4139,6 +4897,38 @@
           <w:szCs w:val="33"/>
           <w:shd w:val="clear" w:color="auto" w:fill="2B2B2B"/>
         </w:rPr>
+        <w:t>&lt;/key&gt;</w:t>
+      </w:r>
+      <w:r>
+        <w:rPr>
+          <w:rFonts w:ascii="Source Code Pro" w:eastAsia="Source Code Pro" w:hAnsi="Source Code Pro" w:cs="Source Code Pro"/>
+          <w:color w:val="A9B7C6"/>
+          <w:sz w:val="33"/>
+          <w:szCs w:val="33"/>
+          <w:shd w:val="clear" w:color="auto" w:fill="2B2B2B"/>
+        </w:rPr>
+        <w:br/>
+        <w:t>&lt;array&gt;</w:t>
+      </w:r>
+      <w:r>
+        <w:rPr>
+          <w:rFonts w:ascii="Source Code Pro" w:eastAsia="Source Code Pro" w:hAnsi="Source Code Pro" w:cs="Source Code Pro"/>
+          <w:color w:val="A9B7C6"/>
+          <w:sz w:val="33"/>
+          <w:szCs w:val="33"/>
+          <w:shd w:val="clear" w:color="auto" w:fill="2B2B2B"/>
+        </w:rPr>
+        <w:br/>
+        <w:t xml:space="preserve">    &lt;string&gt;fonts/anticon.ttf&lt;/string&gt;</w:t>
+      </w:r>
+      <w:r>
+        <w:rPr>
+          <w:rFonts w:ascii="Source Code Pro" w:eastAsia="Source Code Pro" w:hAnsi="Source Code Pro" w:cs="Source Code Pro"/>
+          <w:color w:val="A9B7C6"/>
+          <w:sz w:val="33"/>
+          <w:szCs w:val="33"/>
+          <w:shd w:val="clear" w:color="auto" w:fill="2B2B2B"/>
+        </w:rPr>
         <w:br/>
         <w:t>&lt;/array&gt;</w:t>
       </w:r>
@@ -4183,7 +4973,7 @@
           <w:szCs w:val="24"/>
         </w:rPr>
       </w:pPr>
-      <w:hyperlink r:id="rId84" w:history="1">
+      <w:hyperlink r:id="rId67" w:history="1">
         <w:r>
           <w:rPr>
             <w:rFonts w:ascii="宋体" w:eastAsia="宋体" w:hAnsi="宋体" w:cs="宋体" w:hint="eastAsia"/>
@@ -4215,7 +5005,7 @@
           <w:szCs w:val="24"/>
         </w:rPr>
       </w:pPr>
-      <w:hyperlink r:id="rId85" w:history="1">
+      <w:hyperlink r:id="rId68" w:history="1">
         <w:r>
           <w:rPr>
             <w:rFonts w:ascii="宋体" w:eastAsia="宋体" w:hAnsi="宋体" w:cs="宋体" w:hint="eastAsia"/>
@@ -4244,56 +5034,114 @@
         </w:rPr>
         <w:t>命令</w:t>
       </w:r>
-      <w:r>
-        <w:rPr>
-          <w:rFonts w:ascii="宋体" w:eastAsia="宋体" w:hAnsi="宋体" w:cs="宋体"/>
-          <w:sz w:val="24"/>
-          <w:szCs w:val="24"/>
-        </w:rPr>
-        <w:t>keytool -list -v -keystore myapp.keystore</w:t>
-      </w:r>
-    </w:p>
-    <w:p>
-      <w:pPr>
-        <w:pStyle w:val="10"/>
-        <w:ind w:firstLineChars="0" w:firstLine="0"/>
-        <w:rPr>
-          <w:rFonts w:ascii="宋体" w:eastAsia="宋体" w:hAnsi="宋体" w:cs="宋体"/>
-          <w:sz w:val="24"/>
-          <w:szCs w:val="24"/>
-        </w:rPr>
-      </w:pPr>
-    </w:p>
-    <w:p>
-      <w:pPr>
-        <w:pStyle w:val="10"/>
-        <w:ind w:firstLineChars="0" w:firstLine="0"/>
-        <w:rPr>
-          <w:rFonts w:ascii="宋体" w:eastAsia="宋体" w:hAnsi="宋体" w:cs="宋体"/>
-          <w:sz w:val="24"/>
-          <w:szCs w:val="24"/>
-        </w:rPr>
-      </w:pPr>
-      <w:r>
-        <w:rPr>
-          <w:rFonts w:ascii="宋体" w:eastAsia="宋体" w:hAnsi="宋体" w:cs="宋体" w:hint="eastAsia"/>
-          <w:sz w:val="24"/>
-          <w:szCs w:val="24"/>
-        </w:rPr>
-        <w:t>跨平台二维码扫描</w:t>
-      </w:r>
-    </w:p>
-    <w:p>
-      <w:pPr>
-        <w:pStyle w:val="10"/>
-        <w:ind w:firstLineChars="0" w:firstLine="0"/>
-        <w:rPr>
-          <w:rFonts w:ascii="宋体" w:eastAsia="宋体" w:hAnsi="宋体" w:cs="宋体"/>
-          <w:sz w:val="24"/>
-          <w:szCs w:val="24"/>
-        </w:rPr>
-      </w:pPr>
-      <w:hyperlink r:id="rId86" w:history="1">
+      <w:proofErr w:type="spellStart"/>
+      <w:r>
+        <w:rPr>
+          <w:rFonts w:ascii="宋体" w:eastAsia="宋体" w:hAnsi="宋体" w:cs="宋体"/>
+          <w:sz w:val="24"/>
+          <w:szCs w:val="24"/>
+        </w:rPr>
+        <w:t>keytool</w:t>
+      </w:r>
+      <w:proofErr w:type="spellEnd"/>
+      <w:r>
+        <w:rPr>
+          <w:rFonts w:ascii="宋体" w:eastAsia="宋体" w:hAnsi="宋体" w:cs="宋体"/>
+          <w:sz w:val="24"/>
+          <w:szCs w:val="24"/>
+        </w:rPr>
+        <w:t xml:space="preserve"> -list -v -</w:t>
+      </w:r>
+      <w:proofErr w:type="spellStart"/>
+      <w:r>
+        <w:rPr>
+          <w:rFonts w:ascii="宋体" w:eastAsia="宋体" w:hAnsi="宋体" w:cs="宋体"/>
+          <w:sz w:val="24"/>
+          <w:szCs w:val="24"/>
+        </w:rPr>
+        <w:t>keystore</w:t>
+      </w:r>
+      <w:proofErr w:type="spellEnd"/>
+      <w:r>
+        <w:rPr>
+          <w:rFonts w:ascii="宋体" w:eastAsia="宋体" w:hAnsi="宋体" w:cs="宋体"/>
+          <w:sz w:val="24"/>
+          <w:szCs w:val="24"/>
+        </w:rPr>
+        <w:t xml:space="preserve"> </w:t>
+      </w:r>
+      <w:proofErr w:type="spellStart"/>
+      <w:r>
+        <w:rPr>
+          <w:rFonts w:ascii="宋体" w:eastAsia="宋体" w:hAnsi="宋体" w:cs="宋体"/>
+          <w:sz w:val="24"/>
+          <w:szCs w:val="24"/>
+        </w:rPr>
+        <w:t>myapp.</w:t>
+      </w:r>
+      <w:proofErr w:type="gramStart"/>
+      <w:r>
+        <w:rPr>
+          <w:rFonts w:ascii="宋体" w:eastAsia="宋体" w:hAnsi="宋体" w:cs="宋体"/>
+          <w:sz w:val="24"/>
+          <w:szCs w:val="24"/>
+        </w:rPr>
+        <w:t>keystore</w:t>
+      </w:r>
+      <w:proofErr w:type="spellEnd"/>
+      <w:proofErr w:type="gramEnd"/>
+    </w:p>
+    <w:p>
+      <w:pPr>
+        <w:pStyle w:val="10"/>
+        <w:ind w:firstLineChars="0" w:firstLine="0"/>
+        <w:rPr>
+          <w:rFonts w:ascii="宋体" w:eastAsia="宋体" w:hAnsi="宋体" w:cs="宋体"/>
+          <w:sz w:val="24"/>
+          <w:szCs w:val="24"/>
+        </w:rPr>
+      </w:pPr>
+    </w:p>
+    <w:p>
+      <w:pPr>
+        <w:pStyle w:val="10"/>
+        <w:ind w:firstLineChars="0" w:firstLine="0"/>
+        <w:rPr>
+          <w:rFonts w:ascii="宋体" w:eastAsia="宋体" w:hAnsi="宋体" w:cs="宋体"/>
+          <w:sz w:val="24"/>
+          <w:szCs w:val="24"/>
+        </w:rPr>
+      </w:pPr>
+      <w:r>
+        <w:rPr>
+          <w:rFonts w:ascii="宋体" w:eastAsia="宋体" w:hAnsi="宋体" w:cs="宋体" w:hint="eastAsia"/>
+          <w:sz w:val="24"/>
+          <w:szCs w:val="24"/>
+        </w:rPr>
+        <w:t>跨平台</w:t>
+      </w:r>
+      <w:proofErr w:type="gramStart"/>
+      <w:r>
+        <w:rPr>
+          <w:rFonts w:ascii="宋体" w:eastAsia="宋体" w:hAnsi="宋体" w:cs="宋体" w:hint="eastAsia"/>
+          <w:sz w:val="24"/>
+          <w:szCs w:val="24"/>
+        </w:rPr>
+        <w:t>二维码扫描</w:t>
+      </w:r>
+      <w:proofErr w:type="gramEnd"/>
+    </w:p>
+    <w:p>
+      <w:pPr>
+        <w:pStyle w:val="10"/>
+        <w:ind w:firstLineChars="0" w:firstLine="0"/>
+        <w:rPr>
+          <w:rFonts w:ascii="宋体" w:eastAsia="宋体" w:hAnsi="宋体" w:cs="宋体"/>
+          <w:sz w:val="24"/>
+          <w:szCs w:val="24"/>
+        </w:rPr>
+      </w:pPr>
+      <w:hyperlink r:id="rId69" w:history="1">
         <w:r>
           <w:rPr>
             <w:rStyle w:val="a9"/>
@@ -4345,7 +5193,7 @@
           <w:szCs w:val="24"/>
         </w:rPr>
       </w:pPr>
-      <w:hyperlink r:id="rId87" w:history="1">
+      <w:hyperlink r:id="rId70" w:history="1">
         <w:r>
           <w:rPr>
             <w:rFonts w:ascii="宋体" w:eastAsia="宋体" w:hAnsi="宋体" w:cs="宋体" w:hint="eastAsia"/>
@@ -4366,7 +5214,7 @@
           <w:szCs w:val="24"/>
         </w:rPr>
       </w:pPr>
-      <w:hyperlink r:id="rId88" w:history="1">
+      <w:hyperlink r:id="rId71" w:history="1">
         <w:r>
           <w:rPr>
             <w:rStyle w:val="a9"/>
@@ -4429,7 +5277,7 @@
           <w:szCs w:val="24"/>
         </w:rPr>
       </w:pPr>
-      <w:hyperlink r:id="rId89" w:history="1">
+      <w:hyperlink r:id="rId72" w:history="1">
         <w:r>
           <w:rPr>
             <w:rStyle w:val="a9"/>
@@ -4462,7 +5310,7 @@
           <w:szCs w:val="24"/>
         </w:rPr>
       </w:pPr>
-      <w:hyperlink r:id="rId90" w:history="1">
+      <w:hyperlink r:id="rId73" w:history="1">
         <w:r>
           <w:rPr>
             <w:rStyle w:val="a9"/>
@@ -4495,6 +5343,7 @@
           <w:szCs w:val="24"/>
         </w:rPr>
       </w:pPr>
+      <w:proofErr w:type="gramStart"/>
       <w:r>
         <w:rPr>
           <w:rFonts w:ascii="宋体" w:eastAsia="宋体" w:hAnsi="宋体" w:cs="宋体" w:hint="eastAsia"/>
@@ -4503,78 +5352,119 @@
         </w:rPr>
         <w:t>轮播插件</w:t>
       </w:r>
-    </w:p>
-    <w:p>
-      <w:pPr>
-        <w:pStyle w:val="10"/>
-        <w:ind w:firstLineChars="0" w:firstLine="0"/>
-        <w:rPr>
-          <w:rFonts w:ascii="宋体" w:eastAsia="宋体" w:hAnsi="宋体" w:cs="宋体"/>
-          <w:sz w:val="24"/>
-          <w:szCs w:val="24"/>
-        </w:rPr>
-      </w:pPr>
-      <w:r>
-        <w:rPr>
-          <w:rFonts w:ascii="宋体" w:eastAsia="宋体" w:hAnsi="宋体" w:cs="宋体" w:hint="eastAsia"/>
-          <w:sz w:val="24"/>
-          <w:szCs w:val="24"/>
-        </w:rPr>
-        <w:t>react-native-swiper</w:t>
-      </w:r>
-    </w:p>
-    <w:p>
-      <w:pPr>
-        <w:pStyle w:val="10"/>
-        <w:ind w:firstLineChars="0" w:firstLine="0"/>
-        <w:rPr>
-          <w:rFonts w:ascii="宋体" w:eastAsia="宋体" w:hAnsi="宋体" w:cs="宋体"/>
-          <w:sz w:val="24"/>
-          <w:szCs w:val="24"/>
-        </w:rPr>
-      </w:pPr>
-    </w:p>
-    <w:p>
-      <w:pPr>
-        <w:pStyle w:val="10"/>
-        <w:ind w:firstLineChars="0" w:firstLine="0"/>
-        <w:rPr>
-          <w:rFonts w:ascii="宋体" w:eastAsia="宋体" w:hAnsi="宋体" w:cs="宋体"/>
-          <w:sz w:val="24"/>
-          <w:szCs w:val="24"/>
-        </w:rPr>
-      </w:pPr>
-      <w:r>
-        <w:rPr>
-          <w:rFonts w:ascii="宋体" w:eastAsia="宋体" w:hAnsi="宋体" w:cs="宋体" w:hint="eastAsia"/>
-          <w:sz w:val="24"/>
-          <w:szCs w:val="24"/>
-        </w:rPr>
-        <w:t>Vm ware worksation安装</w:t>
-      </w:r>
-    </w:p>
-    <w:p>
-      <w:pPr>
-        <w:pStyle w:val="10"/>
-        <w:ind w:firstLineChars="0" w:firstLine="0"/>
-        <w:rPr>
-          <w:rFonts w:ascii="宋体" w:eastAsia="宋体" w:hAnsi="宋体" w:cs="宋体"/>
-          <w:sz w:val="24"/>
-          <w:szCs w:val="24"/>
-        </w:rPr>
-      </w:pPr>
-    </w:p>
-    <w:p>
-      <w:pPr>
-        <w:pStyle w:val="10"/>
-        <w:ind w:firstLineChars="0" w:firstLine="0"/>
-        <w:rPr>
-          <w:rFonts w:ascii="宋体" w:eastAsia="宋体" w:hAnsi="宋体" w:cs="宋体"/>
-          <w:sz w:val="24"/>
-          <w:szCs w:val="24"/>
-        </w:rPr>
-      </w:pPr>
-      <w:hyperlink r:id="rId91" w:history="1">
+      <w:proofErr w:type="gramEnd"/>
+    </w:p>
+    <w:p>
+      <w:pPr>
+        <w:pStyle w:val="10"/>
+        <w:ind w:firstLineChars="0" w:firstLine="0"/>
+        <w:rPr>
+          <w:rFonts w:ascii="宋体" w:eastAsia="宋体" w:hAnsi="宋体" w:cs="宋体"/>
+          <w:sz w:val="24"/>
+          <w:szCs w:val="24"/>
+        </w:rPr>
+      </w:pPr>
+      <w:proofErr w:type="gramStart"/>
+      <w:r>
+        <w:rPr>
+          <w:rFonts w:ascii="宋体" w:eastAsia="宋体" w:hAnsi="宋体" w:cs="宋体" w:hint="eastAsia"/>
+          <w:sz w:val="24"/>
+          <w:szCs w:val="24"/>
+        </w:rPr>
+        <w:t>react-native-</w:t>
+      </w:r>
+      <w:proofErr w:type="spellStart"/>
+      <w:r>
+        <w:rPr>
+          <w:rFonts w:ascii="宋体" w:eastAsia="宋体" w:hAnsi="宋体" w:cs="宋体" w:hint="eastAsia"/>
+          <w:sz w:val="24"/>
+          <w:szCs w:val="24"/>
+        </w:rPr>
+        <w:t>swiper</w:t>
+      </w:r>
+      <w:proofErr w:type="spellEnd"/>
+      <w:proofErr w:type="gramEnd"/>
+    </w:p>
+    <w:p>
+      <w:pPr>
+        <w:pStyle w:val="10"/>
+        <w:ind w:firstLineChars="0" w:firstLine="0"/>
+        <w:rPr>
+          <w:rFonts w:ascii="宋体" w:eastAsia="宋体" w:hAnsi="宋体" w:cs="宋体"/>
+          <w:sz w:val="24"/>
+          <w:szCs w:val="24"/>
+        </w:rPr>
+      </w:pPr>
+    </w:p>
+    <w:p>
+      <w:pPr>
+        <w:pStyle w:val="10"/>
+        <w:ind w:firstLineChars="0" w:firstLine="0"/>
+        <w:rPr>
+          <w:rFonts w:ascii="宋体" w:eastAsia="宋体" w:hAnsi="宋体" w:cs="宋体"/>
+          <w:sz w:val="24"/>
+          <w:szCs w:val="24"/>
+        </w:rPr>
+      </w:pPr>
+      <w:proofErr w:type="spellStart"/>
+      <w:r>
+        <w:rPr>
+          <w:rFonts w:ascii="宋体" w:eastAsia="宋体" w:hAnsi="宋体" w:cs="宋体" w:hint="eastAsia"/>
+          <w:sz w:val="24"/>
+          <w:szCs w:val="24"/>
+        </w:rPr>
+        <w:t>Vm</w:t>
+      </w:r>
+      <w:proofErr w:type="spellEnd"/>
+      <w:r>
+        <w:rPr>
+          <w:rFonts w:ascii="宋体" w:eastAsia="宋体" w:hAnsi="宋体" w:cs="宋体" w:hint="eastAsia"/>
+          <w:sz w:val="24"/>
+          <w:szCs w:val="24"/>
+        </w:rPr>
+        <w:t xml:space="preserve"> ware </w:t>
+      </w:r>
+      <w:proofErr w:type="spellStart"/>
+      <w:r>
+        <w:rPr>
+          <w:rFonts w:ascii="宋体" w:eastAsia="宋体" w:hAnsi="宋体" w:cs="宋体" w:hint="eastAsia"/>
+          <w:sz w:val="24"/>
+          <w:szCs w:val="24"/>
+        </w:rPr>
+        <w:t>worksation</w:t>
+      </w:r>
+      <w:proofErr w:type="spellEnd"/>
+      <w:r>
+        <w:rPr>
+          <w:rFonts w:ascii="宋体" w:eastAsia="宋体" w:hAnsi="宋体" w:cs="宋体" w:hint="eastAsia"/>
+          <w:sz w:val="24"/>
+          <w:szCs w:val="24"/>
+        </w:rPr>
+        <w:t>安装</w:t>
+      </w:r>
+    </w:p>
+    <w:p>
+      <w:pPr>
+        <w:pStyle w:val="10"/>
+        <w:ind w:firstLineChars="0" w:firstLine="0"/>
+        <w:rPr>
+          <w:rFonts w:ascii="宋体" w:eastAsia="宋体" w:hAnsi="宋体" w:cs="宋体"/>
+          <w:sz w:val="24"/>
+          <w:szCs w:val="24"/>
+        </w:rPr>
+      </w:pPr>
+    </w:p>
+    <w:p>
+      <w:pPr>
+        <w:pStyle w:val="10"/>
+        <w:ind w:firstLineChars="0" w:firstLine="0"/>
+        <w:rPr>
+          <w:rFonts w:ascii="宋体" w:eastAsia="宋体" w:hAnsi="宋体" w:cs="宋体"/>
+          <w:sz w:val="24"/>
+          <w:szCs w:val="24"/>
+        </w:rPr>
+      </w:pPr>
+      <w:hyperlink r:id="rId74" w:history="1">
         <w:r>
           <w:rPr>
             <w:rStyle w:val="a8"/>
@@ -4596,7 +5486,7 @@
           <w:szCs w:val="24"/>
         </w:rPr>
       </w:pPr>
-      <w:hyperlink r:id="rId92" w:history="1">
+      <w:hyperlink r:id="rId75" w:history="1">
         <w:r>
           <w:rPr>
             <w:rStyle w:val="a9"/>
@@ -4648,7 +5538,7 @@
           <w:szCs w:val="24"/>
         </w:rPr>
       </w:pPr>
-      <w:hyperlink r:id="rId93" w:history="1">
+      <w:hyperlink r:id="rId76" w:history="1">
         <w:r>
           <w:rPr>
             <w:rStyle w:val="a8"/>
@@ -4700,7 +5590,7 @@
           <w:szCs w:val="24"/>
         </w:rPr>
       </w:pPr>
-      <w:hyperlink r:id="rId94" w:history="1">
+      <w:hyperlink r:id="rId77" w:history="1">
         <w:r>
           <w:rPr>
             <w:rStyle w:val="a9"/>
@@ -4733,25 +5623,37 @@
           <w:szCs w:val="24"/>
         </w:rPr>
       </w:pPr>
-      <w:r>
-        <w:rPr>
-          <w:rFonts w:ascii="宋体" w:eastAsia="宋体" w:hAnsi="宋体" w:cs="宋体" w:hint="eastAsia"/>
-          <w:sz w:val="24"/>
-          <w:szCs w:val="24"/>
-        </w:rPr>
-        <w:t>Git删除代码插件</w:t>
-      </w:r>
-    </w:p>
-    <w:p>
-      <w:pPr>
-        <w:pStyle w:val="10"/>
-        <w:ind w:firstLineChars="0" w:firstLine="0"/>
-        <w:rPr>
-          <w:rFonts w:ascii="宋体" w:eastAsia="宋体" w:hAnsi="宋体" w:cs="宋体"/>
-          <w:sz w:val="24"/>
-          <w:szCs w:val="24"/>
-        </w:rPr>
-      </w:pPr>
+      <w:proofErr w:type="spellStart"/>
+      <w:r>
+        <w:rPr>
+          <w:rFonts w:ascii="宋体" w:eastAsia="宋体" w:hAnsi="宋体" w:cs="宋体" w:hint="eastAsia"/>
+          <w:sz w:val="24"/>
+          <w:szCs w:val="24"/>
+        </w:rPr>
+        <w:t>Git</w:t>
+      </w:r>
+      <w:proofErr w:type="spellEnd"/>
+      <w:r>
+        <w:rPr>
+          <w:rFonts w:ascii="宋体" w:eastAsia="宋体" w:hAnsi="宋体" w:cs="宋体" w:hint="eastAsia"/>
+          <w:sz w:val="24"/>
+          <w:szCs w:val="24"/>
+        </w:rPr>
+        <w:t>删除代码插件</w:t>
+      </w:r>
+    </w:p>
+    <w:p>
+      <w:pPr>
+        <w:pStyle w:val="10"/>
+        <w:ind w:firstLineChars="0" w:firstLine="0"/>
+        <w:rPr>
+          <w:rFonts w:ascii="宋体" w:eastAsia="宋体" w:hAnsi="宋体" w:cs="宋体"/>
+          <w:sz w:val="24"/>
+          <w:szCs w:val="24"/>
+        </w:rPr>
+      </w:pPr>
+      <w:proofErr w:type="spellStart"/>
+      <w:proofErr w:type="gramStart"/>
       <w:r>
         <w:rPr>
           <w:rFonts w:ascii="宋体" w:eastAsia="宋体" w:hAnsi="宋体" w:cs="宋体" w:hint="eastAsia"/>
@@ -4760,6 +5662,8 @@
         </w:rPr>
         <w:t>rimraf</w:t>
       </w:r>
+      <w:proofErr w:type="spellEnd"/>
+      <w:proofErr w:type="gramEnd"/>
     </w:p>
     <w:p>
       <w:pPr>
@@ -4801,7 +5705,7 @@
           <w:szCs w:val="24"/>
         </w:rPr>
       </w:pPr>
-      <w:hyperlink r:id="rId95" w:history="1">
+      <w:hyperlink r:id="rId78" w:history="1">
         <w:r>
           <w:rPr>
             <w:rFonts w:ascii="宋体" w:eastAsia="宋体" w:hAnsi="宋体" w:cs="宋体" w:hint="eastAsia"/>
@@ -4863,7 +5767,7 @@
           <w:szCs w:val="24"/>
         </w:rPr>
       </w:pPr>
-      <w:hyperlink r:id="rId96" w:history="1">
+      <w:hyperlink r:id="rId79" w:history="1">
         <w:r>
           <w:rPr>
             <w:rFonts w:ascii="宋体" w:eastAsia="宋体" w:hAnsi="宋体" w:cs="宋体" w:hint="eastAsia"/>
@@ -4914,7 +5818,7 @@
           <w:szCs w:val="24"/>
         </w:rPr>
       </w:pPr>
-      <w:hyperlink r:id="rId97" w:history="1">
+      <w:hyperlink r:id="rId80" w:history="1">
         <w:r>
           <w:rPr>
             <w:rFonts w:ascii="宋体" w:eastAsia="宋体" w:hAnsi="宋体" w:cs="宋体" w:hint="eastAsia"/>
@@ -4946,26 +5850,36 @@
           <w:szCs w:val="24"/>
         </w:rPr>
       </w:pPr>
-      <w:r>
-        <w:rPr>
-          <w:rFonts w:ascii="宋体" w:eastAsia="宋体" w:hAnsi="宋体" w:cs="宋体" w:hint="eastAsia"/>
-          <w:sz w:val="24"/>
-          <w:szCs w:val="24"/>
-        </w:rPr>
-        <w:t>Ios打包上传</w:t>
-      </w:r>
-    </w:p>
-    <w:p>
-      <w:pPr>
-        <w:pStyle w:val="10"/>
-        <w:ind w:firstLineChars="0" w:firstLine="0"/>
-        <w:rPr>
-          <w:rFonts w:ascii="宋体" w:eastAsia="宋体" w:hAnsi="宋体" w:cs="宋体"/>
-          <w:sz w:val="24"/>
-          <w:szCs w:val="24"/>
-        </w:rPr>
-      </w:pPr>
-      <w:hyperlink r:id="rId98" w:history="1">
+      <w:proofErr w:type="spellStart"/>
+      <w:r>
+        <w:rPr>
+          <w:rFonts w:ascii="宋体" w:eastAsia="宋体" w:hAnsi="宋体" w:cs="宋体" w:hint="eastAsia"/>
+          <w:sz w:val="24"/>
+          <w:szCs w:val="24"/>
+        </w:rPr>
+        <w:t>Ios</w:t>
+      </w:r>
+      <w:proofErr w:type="spellEnd"/>
+      <w:r>
+        <w:rPr>
+          <w:rFonts w:ascii="宋体" w:eastAsia="宋体" w:hAnsi="宋体" w:cs="宋体" w:hint="eastAsia"/>
+          <w:sz w:val="24"/>
+          <w:szCs w:val="24"/>
+        </w:rPr>
+        <w:t>打包上传</w:t>
+      </w:r>
+    </w:p>
+    <w:p>
+      <w:pPr>
+        <w:pStyle w:val="10"/>
+        <w:ind w:firstLineChars="0" w:firstLine="0"/>
+        <w:rPr>
+          <w:rFonts w:ascii="宋体" w:eastAsia="宋体" w:hAnsi="宋体" w:cs="宋体"/>
+          <w:sz w:val="24"/>
+          <w:szCs w:val="24"/>
+        </w:rPr>
+      </w:pPr>
+      <w:hyperlink r:id="rId81" w:history="1">
         <w:r>
           <w:rPr>
             <w:rFonts w:ascii="宋体" w:eastAsia="宋体" w:hAnsi="宋体" w:cs="宋体" w:hint="eastAsia"/>
@@ -4997,26 +5911,36 @@
           <w:szCs w:val="24"/>
         </w:rPr>
       </w:pPr>
-      <w:r>
-        <w:rPr>
-          <w:rFonts w:ascii="宋体" w:eastAsia="宋体" w:hAnsi="宋体" w:cs="宋体" w:hint="eastAsia"/>
-          <w:sz w:val="24"/>
-          <w:szCs w:val="24"/>
-        </w:rPr>
-        <w:t>Ios应用名称和包名修改</w:t>
-      </w:r>
-    </w:p>
-    <w:p>
-      <w:pPr>
-        <w:pStyle w:val="10"/>
-        <w:ind w:firstLineChars="0" w:firstLine="0"/>
-        <w:rPr>
-          <w:rFonts w:ascii="宋体" w:eastAsia="宋体" w:hAnsi="宋体" w:cs="宋体"/>
-          <w:sz w:val="24"/>
-          <w:szCs w:val="24"/>
-        </w:rPr>
-      </w:pPr>
-      <w:hyperlink r:id="rId99" w:history="1">
+      <w:proofErr w:type="spellStart"/>
+      <w:r>
+        <w:rPr>
+          <w:rFonts w:ascii="宋体" w:eastAsia="宋体" w:hAnsi="宋体" w:cs="宋体" w:hint="eastAsia"/>
+          <w:sz w:val="24"/>
+          <w:szCs w:val="24"/>
+        </w:rPr>
+        <w:t>Ios</w:t>
+      </w:r>
+      <w:proofErr w:type="spellEnd"/>
+      <w:r>
+        <w:rPr>
+          <w:rFonts w:ascii="宋体" w:eastAsia="宋体" w:hAnsi="宋体" w:cs="宋体" w:hint="eastAsia"/>
+          <w:sz w:val="24"/>
+          <w:szCs w:val="24"/>
+        </w:rPr>
+        <w:t>应用名称和包名修改</w:t>
+      </w:r>
+    </w:p>
+    <w:p>
+      <w:pPr>
+        <w:pStyle w:val="10"/>
+        <w:ind w:firstLineChars="0" w:firstLine="0"/>
+        <w:rPr>
+          <w:rFonts w:ascii="宋体" w:eastAsia="宋体" w:hAnsi="宋体" w:cs="宋体"/>
+          <w:sz w:val="24"/>
+          <w:szCs w:val="24"/>
+        </w:rPr>
+      </w:pPr>
+      <w:hyperlink r:id="rId82" w:history="1">
         <w:r>
           <w:rPr>
             <w:rFonts w:ascii="宋体" w:eastAsia="宋体" w:hAnsi="宋体" w:cs="宋体" w:hint="eastAsia"/>
@@ -5048,26 +5972,36 @@
           <w:szCs w:val="24"/>
         </w:rPr>
       </w:pPr>
-      <w:r>
-        <w:rPr>
-          <w:rFonts w:ascii="宋体" w:eastAsia="宋体" w:hAnsi="宋体" w:cs="宋体" w:hint="eastAsia"/>
-          <w:sz w:val="24"/>
-          <w:szCs w:val="24"/>
-        </w:rPr>
-        <w:t>Ios打包</w:t>
-      </w:r>
-    </w:p>
-    <w:p>
-      <w:pPr>
-        <w:pStyle w:val="10"/>
-        <w:ind w:firstLineChars="0" w:firstLine="0"/>
-        <w:rPr>
-          <w:rFonts w:ascii="宋体" w:eastAsia="宋体" w:hAnsi="宋体" w:cs="宋体"/>
-          <w:sz w:val="24"/>
-          <w:szCs w:val="24"/>
-        </w:rPr>
-      </w:pPr>
-      <w:hyperlink r:id="rId100" w:history="1">
+      <w:proofErr w:type="spellStart"/>
+      <w:r>
+        <w:rPr>
+          <w:rFonts w:ascii="宋体" w:eastAsia="宋体" w:hAnsi="宋体" w:cs="宋体" w:hint="eastAsia"/>
+          <w:sz w:val="24"/>
+          <w:szCs w:val="24"/>
+        </w:rPr>
+        <w:t>Ios</w:t>
+      </w:r>
+      <w:proofErr w:type="spellEnd"/>
+      <w:r>
+        <w:rPr>
+          <w:rFonts w:ascii="宋体" w:eastAsia="宋体" w:hAnsi="宋体" w:cs="宋体" w:hint="eastAsia"/>
+          <w:sz w:val="24"/>
+          <w:szCs w:val="24"/>
+        </w:rPr>
+        <w:t>打包</w:t>
+      </w:r>
+    </w:p>
+    <w:p>
+      <w:pPr>
+        <w:pStyle w:val="10"/>
+        <w:ind w:firstLineChars="0" w:firstLine="0"/>
+        <w:rPr>
+          <w:rFonts w:ascii="宋体" w:eastAsia="宋体" w:hAnsi="宋体" w:cs="宋体"/>
+          <w:sz w:val="24"/>
+          <w:szCs w:val="24"/>
+        </w:rPr>
+      </w:pPr>
+      <w:hyperlink r:id="rId83" w:history="1">
         <w:r>
           <w:rPr>
             <w:rFonts w:ascii="宋体" w:eastAsia="宋体" w:hAnsi="宋体" w:cs="宋体" w:hint="eastAsia"/>
@@ -5118,7 +6052,7 @@
           <w:szCs w:val="24"/>
         </w:rPr>
       </w:pPr>
-      <w:hyperlink r:id="rId101" w:history="1">
+      <w:hyperlink r:id="rId84" w:history="1">
         <w:r>
           <w:rPr>
             <w:rFonts w:ascii="宋体" w:eastAsia="宋体" w:hAnsi="宋体" w:cs="宋体" w:hint="eastAsia"/>
@@ -5169,7 +6103,7 @@
           <w:szCs w:val="24"/>
         </w:rPr>
       </w:pPr>
-      <w:hyperlink r:id="rId102" w:history="1">
+      <w:hyperlink r:id="rId85" w:history="1">
         <w:r>
           <w:rPr>
             <w:rFonts w:ascii="宋体" w:eastAsia="宋体" w:hAnsi="宋体" w:cs="宋体" w:hint="eastAsia"/>
@@ -5220,7 +6154,7 @@
           <w:szCs w:val="24"/>
         </w:rPr>
       </w:pPr>
-      <w:hyperlink r:id="rId103" w:history="1">
+      <w:hyperlink r:id="rId86" w:history="1">
         <w:r>
           <w:rPr>
             <w:rFonts w:ascii="宋体" w:eastAsia="宋体" w:hAnsi="宋体" w:cs="宋体" w:hint="eastAsia"/>
@@ -5258,20 +6192,38 @@
           <w:sz w:val="24"/>
           <w:szCs w:val="24"/>
         </w:rPr>
-        <w:t>在React/Redux应用中使用Sagas管理异步操作</w:t>
-      </w:r>
-    </w:p>
-    <w:p>
-      <w:pPr>
-        <w:pStyle w:val="10"/>
-        <w:ind w:firstLineChars="0" w:firstLine="0"/>
-        <w:rPr>
-          <w:rFonts w:ascii="宋体" w:eastAsia="宋体" w:hAnsi="宋体" w:cs="宋体"/>
-          <w:sz w:val="24"/>
-          <w:szCs w:val="24"/>
-        </w:rPr>
-      </w:pPr>
-      <w:hyperlink r:id="rId104" w:history="1">
+        <w:t>在React/</w:t>
+      </w:r>
+      <w:proofErr w:type="spellStart"/>
+      <w:r>
+        <w:rPr>
+          <w:rFonts w:ascii="宋体" w:eastAsia="宋体" w:hAnsi="宋体" w:cs="宋体" w:hint="eastAsia"/>
+          <w:sz w:val="24"/>
+          <w:szCs w:val="24"/>
+        </w:rPr>
+        <w:t>Redux</w:t>
+      </w:r>
+      <w:proofErr w:type="spellEnd"/>
+      <w:r>
+        <w:rPr>
+          <w:rFonts w:ascii="宋体" w:eastAsia="宋体" w:hAnsi="宋体" w:cs="宋体" w:hint="eastAsia"/>
+          <w:sz w:val="24"/>
+          <w:szCs w:val="24"/>
+        </w:rPr>
+        <w:t>应用中使用Sagas管理异步操作</w:t>
+      </w:r>
+    </w:p>
+    <w:p>
+      <w:pPr>
+        <w:pStyle w:val="10"/>
+        <w:ind w:firstLineChars="0" w:firstLine="0"/>
+        <w:rPr>
+          <w:rFonts w:ascii="宋体" w:eastAsia="宋体" w:hAnsi="宋体" w:cs="宋体"/>
+          <w:sz w:val="24"/>
+          <w:szCs w:val="24"/>
+        </w:rPr>
+      </w:pPr>
+      <w:hyperlink r:id="rId87" w:history="1">
         <w:r>
           <w:rPr>
             <w:rFonts w:ascii="宋体" w:eastAsia="宋体" w:hAnsi="宋体" w:cs="宋体" w:hint="eastAsia"/>
@@ -5303,26 +6255,36 @@
           <w:szCs w:val="24"/>
         </w:rPr>
       </w:pPr>
-      <w:r>
-        <w:rPr>
-          <w:rFonts w:ascii="宋体" w:eastAsia="宋体" w:hAnsi="宋体" w:cs="宋体" w:hint="eastAsia"/>
-          <w:sz w:val="24"/>
-          <w:szCs w:val="24"/>
-        </w:rPr>
-        <w:t>Ios启动页设置</w:t>
-      </w:r>
-    </w:p>
-    <w:p>
-      <w:pPr>
-        <w:pStyle w:val="10"/>
-        <w:ind w:firstLineChars="0" w:firstLine="0"/>
-        <w:rPr>
-          <w:rFonts w:ascii="宋体" w:eastAsia="宋体" w:hAnsi="宋体" w:cs="宋体"/>
-          <w:sz w:val="24"/>
-          <w:szCs w:val="24"/>
-        </w:rPr>
-      </w:pPr>
-      <w:hyperlink r:id="rId105" w:history="1">
+      <w:proofErr w:type="spellStart"/>
+      <w:r>
+        <w:rPr>
+          <w:rFonts w:ascii="宋体" w:eastAsia="宋体" w:hAnsi="宋体" w:cs="宋体" w:hint="eastAsia"/>
+          <w:sz w:val="24"/>
+          <w:szCs w:val="24"/>
+        </w:rPr>
+        <w:t>Ios</w:t>
+      </w:r>
+      <w:proofErr w:type="spellEnd"/>
+      <w:r>
+        <w:rPr>
+          <w:rFonts w:ascii="宋体" w:eastAsia="宋体" w:hAnsi="宋体" w:cs="宋体" w:hint="eastAsia"/>
+          <w:sz w:val="24"/>
+          <w:szCs w:val="24"/>
+        </w:rPr>
+        <w:t>启动页设置</w:t>
+      </w:r>
+    </w:p>
+    <w:p>
+      <w:pPr>
+        <w:pStyle w:val="10"/>
+        <w:ind w:firstLineChars="0" w:firstLine="0"/>
+        <w:rPr>
+          <w:rFonts w:ascii="宋体" w:eastAsia="宋体" w:hAnsi="宋体" w:cs="宋体"/>
+          <w:sz w:val="24"/>
+          <w:szCs w:val="24"/>
+        </w:rPr>
+      </w:pPr>
+      <w:hyperlink r:id="rId88" w:history="1">
         <w:r>
           <w:rPr>
             <w:rFonts w:ascii="宋体" w:eastAsia="宋体" w:hAnsi="宋体" w:cs="宋体" w:hint="eastAsia"/>
@@ -5360,20 +6322,38 @@
           <w:sz w:val="24"/>
           <w:szCs w:val="24"/>
         </w:rPr>
-        <w:t>React-native ios打包</w:t>
-      </w:r>
-    </w:p>
-    <w:p>
-      <w:pPr>
-        <w:pStyle w:val="10"/>
-        <w:ind w:firstLineChars="0" w:firstLine="0"/>
-        <w:rPr>
-          <w:rFonts w:ascii="宋体" w:eastAsia="宋体" w:hAnsi="宋体" w:cs="宋体"/>
-          <w:sz w:val="24"/>
-          <w:szCs w:val="24"/>
-        </w:rPr>
-      </w:pPr>
-      <w:hyperlink r:id="rId106" w:history="1">
+        <w:t xml:space="preserve">React-native </w:t>
+      </w:r>
+      <w:proofErr w:type="spellStart"/>
+      <w:r>
+        <w:rPr>
+          <w:rFonts w:ascii="宋体" w:eastAsia="宋体" w:hAnsi="宋体" w:cs="宋体" w:hint="eastAsia"/>
+          <w:sz w:val="24"/>
+          <w:szCs w:val="24"/>
+        </w:rPr>
+        <w:t>ios</w:t>
+      </w:r>
+      <w:proofErr w:type="spellEnd"/>
+      <w:r>
+        <w:rPr>
+          <w:rFonts w:ascii="宋体" w:eastAsia="宋体" w:hAnsi="宋体" w:cs="宋体" w:hint="eastAsia"/>
+          <w:sz w:val="24"/>
+          <w:szCs w:val="24"/>
+        </w:rPr>
+        <w:t>打包</w:t>
+      </w:r>
+    </w:p>
+    <w:p>
+      <w:pPr>
+        <w:pStyle w:val="10"/>
+        <w:ind w:firstLineChars="0" w:firstLine="0"/>
+        <w:rPr>
+          <w:rFonts w:ascii="宋体" w:eastAsia="宋体" w:hAnsi="宋体" w:cs="宋体"/>
+          <w:sz w:val="24"/>
+          <w:szCs w:val="24"/>
+        </w:rPr>
+      </w:pPr>
+      <w:hyperlink r:id="rId89" w:history="1">
         <w:r>
           <w:rPr>
             <w:rFonts w:ascii="宋体" w:eastAsia="宋体" w:hAnsi="宋体" w:cs="宋体" w:hint="eastAsia"/>
@@ -5424,7 +6404,7 @@
           <w:szCs w:val="24"/>
         </w:rPr>
       </w:pPr>
-      <w:hyperlink r:id="rId107" w:history="1">
+      <w:hyperlink r:id="rId90" w:history="1">
         <w:r>
           <w:rPr>
             <w:rFonts w:ascii="宋体" w:eastAsia="宋体" w:hAnsi="宋体" w:cs="宋体" w:hint="eastAsia"/>
@@ -5475,7 +6455,7 @@
           <w:szCs w:val="24"/>
         </w:rPr>
       </w:pPr>
-      <w:hyperlink r:id="rId108" w:history="1">
+      <w:hyperlink r:id="rId91" w:history="1">
         <w:r>
           <w:rPr>
             <w:rStyle w:val="a9"/>
@@ -5514,20 +6494,30 @@
           <w:sz w:val="24"/>
           <w:szCs w:val="24"/>
         </w:rPr>
-        <w:t>申请keyhash</w:t>
-      </w:r>
-    </w:p>
-    <w:p>
-      <w:pPr>
-        <w:pStyle w:val="10"/>
-        <w:ind w:firstLineChars="0" w:firstLine="0"/>
-        <w:rPr>
-          <w:rFonts w:ascii="宋体" w:eastAsia="宋体" w:hAnsi="宋体" w:cs="宋体"/>
-          <w:sz w:val="24"/>
-          <w:szCs w:val="24"/>
-        </w:rPr>
-      </w:pPr>
-      <w:hyperlink r:id="rId109" w:history="1">
+        <w:t>申请</w:t>
+      </w:r>
+      <w:proofErr w:type="spellStart"/>
+      <w:r>
+        <w:rPr>
+          <w:rFonts w:ascii="宋体" w:eastAsia="宋体" w:hAnsi="宋体" w:cs="宋体" w:hint="eastAsia"/>
+          <w:sz w:val="24"/>
+          <w:szCs w:val="24"/>
+        </w:rPr>
+        <w:t>keyhash</w:t>
+      </w:r>
+      <w:proofErr w:type="spellEnd"/>
+    </w:p>
+    <w:p>
+      <w:pPr>
+        <w:pStyle w:val="10"/>
+        <w:ind w:firstLineChars="0" w:firstLine="0"/>
+        <w:rPr>
+          <w:rFonts w:ascii="宋体" w:eastAsia="宋体" w:hAnsi="宋体" w:cs="宋体"/>
+          <w:sz w:val="24"/>
+          <w:szCs w:val="24"/>
+        </w:rPr>
+      </w:pPr>
+      <w:hyperlink r:id="rId92" w:history="1">
         <w:r>
           <w:rPr>
             <w:rFonts w:ascii="宋体" w:eastAsia="宋体" w:hAnsi="宋体" w:cs="宋体" w:hint="eastAsia"/>
@@ -5578,7 +6568,7 @@
           <w:szCs w:val="24"/>
         </w:rPr>
       </w:pPr>
-      <w:hyperlink r:id="rId110" w:history="1">
+      <w:hyperlink r:id="rId93" w:history="1">
         <w:r>
           <w:rPr>
             <w:rStyle w:val="a9"/>
@@ -5611,7 +6601,7 @@
           <w:szCs w:val="24"/>
         </w:rPr>
       </w:pPr>
-      <w:hyperlink r:id="rId111" w:anchor="%E6%A0%87%E7%82%B9%E5%92%8C%E7%AC%A6%E5%8F%B7" w:history="1">
+      <w:hyperlink r:id="rId94" w:anchor="%E6%A0%87%E7%82%B9%E5%92%8C%E7%AC%A6%E5%8F%B7" w:history="1">
         <w:r>
           <w:rPr>
             <w:rStyle w:val="a9"/>
@@ -5644,26 +6634,46 @@
           <w:szCs w:val="24"/>
         </w:rPr>
       </w:pPr>
-      <w:r>
-        <w:rPr>
-          <w:rFonts w:ascii="宋体" w:eastAsia="宋体" w:hAnsi="宋体" w:cs="宋体" w:hint="eastAsia"/>
-          <w:sz w:val="24"/>
-          <w:szCs w:val="24"/>
-        </w:rPr>
-        <w:t>unicode 编码在线转换工具--javascript</w:t>
-      </w:r>
-    </w:p>
-    <w:p>
-      <w:pPr>
-        <w:pStyle w:val="10"/>
-        <w:ind w:firstLineChars="0" w:firstLine="0"/>
-        <w:rPr>
-          <w:rFonts w:ascii="宋体" w:eastAsia="宋体" w:hAnsi="宋体" w:cs="宋体"/>
-          <w:sz w:val="24"/>
-          <w:szCs w:val="24"/>
-        </w:rPr>
-      </w:pPr>
-      <w:hyperlink r:id="rId112" w:history="1">
+      <w:proofErr w:type="spellStart"/>
+      <w:r>
+        <w:rPr>
+          <w:rFonts w:ascii="宋体" w:eastAsia="宋体" w:hAnsi="宋体" w:cs="宋体" w:hint="eastAsia"/>
+          <w:sz w:val="24"/>
+          <w:szCs w:val="24"/>
+        </w:rPr>
+        <w:t>unicode</w:t>
+      </w:r>
+      <w:proofErr w:type="spellEnd"/>
+      <w:r>
+        <w:rPr>
+          <w:rFonts w:ascii="宋体" w:eastAsia="宋体" w:hAnsi="宋体" w:cs="宋体" w:hint="eastAsia"/>
+          <w:sz w:val="24"/>
+          <w:szCs w:val="24"/>
+        </w:rPr>
+        <w:t xml:space="preserve"> 编码在线转换工具--</w:t>
+      </w:r>
+      <w:proofErr w:type="spellStart"/>
+      <w:r>
+        <w:rPr>
+          <w:rFonts w:ascii="宋体" w:eastAsia="宋体" w:hAnsi="宋体" w:cs="宋体" w:hint="eastAsia"/>
+          <w:sz w:val="24"/>
+          <w:szCs w:val="24"/>
+        </w:rPr>
+        <w:t>javascript</w:t>
+      </w:r>
+      <w:proofErr w:type="spellEnd"/>
+    </w:p>
+    <w:p>
+      <w:pPr>
+        <w:pStyle w:val="10"/>
+        <w:ind w:firstLineChars="0" w:firstLine="0"/>
+        <w:rPr>
+          <w:rFonts w:ascii="宋体" w:eastAsia="宋体" w:hAnsi="宋体" w:cs="宋体"/>
+          <w:sz w:val="24"/>
+          <w:szCs w:val="24"/>
+        </w:rPr>
+      </w:pPr>
+      <w:hyperlink r:id="rId95" w:history="1">
         <w:r>
           <w:rPr>
             <w:rStyle w:val="a9"/>
@@ -5696,26 +6706,36 @@
           <w:szCs w:val="24"/>
         </w:rPr>
       </w:pPr>
-      <w:r>
-        <w:rPr>
-          <w:rFonts w:ascii="宋体" w:eastAsia="宋体" w:hAnsi="宋体" w:cs="宋体" w:hint="eastAsia"/>
-          <w:sz w:val="24"/>
-          <w:szCs w:val="24"/>
-        </w:rPr>
-        <w:t>Git使用教程</w:t>
-      </w:r>
-    </w:p>
-    <w:p>
-      <w:pPr>
-        <w:pStyle w:val="10"/>
-        <w:ind w:firstLineChars="0" w:firstLine="0"/>
-        <w:rPr>
-          <w:rFonts w:ascii="宋体" w:eastAsia="宋体" w:hAnsi="宋体" w:cs="宋体"/>
-          <w:sz w:val="24"/>
-          <w:szCs w:val="24"/>
-        </w:rPr>
-      </w:pPr>
-      <w:hyperlink r:id="rId113" w:history="1">
+      <w:proofErr w:type="spellStart"/>
+      <w:r>
+        <w:rPr>
+          <w:rFonts w:ascii="宋体" w:eastAsia="宋体" w:hAnsi="宋体" w:cs="宋体" w:hint="eastAsia"/>
+          <w:sz w:val="24"/>
+          <w:szCs w:val="24"/>
+        </w:rPr>
+        <w:t>Git</w:t>
+      </w:r>
+      <w:proofErr w:type="spellEnd"/>
+      <w:r>
+        <w:rPr>
+          <w:rFonts w:ascii="宋体" w:eastAsia="宋体" w:hAnsi="宋体" w:cs="宋体" w:hint="eastAsia"/>
+          <w:sz w:val="24"/>
+          <w:szCs w:val="24"/>
+        </w:rPr>
+        <w:t>使用教程</w:t>
+      </w:r>
+    </w:p>
+    <w:p>
+      <w:pPr>
+        <w:pStyle w:val="10"/>
+        <w:ind w:firstLineChars="0" w:firstLine="0"/>
+        <w:rPr>
+          <w:rFonts w:ascii="宋体" w:eastAsia="宋体" w:hAnsi="宋体" w:cs="宋体"/>
+          <w:sz w:val="24"/>
+          <w:szCs w:val="24"/>
+        </w:rPr>
+      </w:pPr>
+      <w:hyperlink r:id="rId96" w:history="1">
         <w:r>
           <w:rPr>
             <w:rStyle w:val="a9"/>
@@ -5748,13 +6768,23 @@
           <w:szCs w:val="24"/>
         </w:rPr>
       </w:pPr>
-      <w:r>
-        <w:rPr>
-          <w:rFonts w:ascii="宋体" w:eastAsia="宋体" w:hAnsi="宋体" w:cs="宋体" w:hint="eastAsia"/>
-          <w:sz w:val="24"/>
-          <w:szCs w:val="24"/>
-        </w:rPr>
-        <w:t>Js图片预览</w:t>
+      <w:proofErr w:type="spellStart"/>
+      <w:r>
+        <w:rPr>
+          <w:rFonts w:ascii="宋体" w:eastAsia="宋体" w:hAnsi="宋体" w:cs="宋体" w:hint="eastAsia"/>
+          <w:sz w:val="24"/>
+          <w:szCs w:val="24"/>
+        </w:rPr>
+        <w:t>Js</w:t>
+      </w:r>
+      <w:proofErr w:type="spellEnd"/>
+      <w:r>
+        <w:rPr>
+          <w:rFonts w:ascii="宋体" w:eastAsia="宋体" w:hAnsi="宋体" w:cs="宋体" w:hint="eastAsia"/>
+          <w:sz w:val="24"/>
+          <w:szCs w:val="24"/>
+        </w:rPr>
+        <w:t>图片预览</w:t>
       </w:r>
       <w:r>
         <w:rPr>
@@ -5764,7 +6794,7 @@
         </w:rPr>
         <w:br/>
       </w:r>
-      <w:hyperlink r:id="rId114" w:history="1">
+      <w:hyperlink r:id="rId97" w:history="1">
         <w:r>
           <w:rPr>
             <w:rStyle w:val="a9"/>
@@ -5797,7 +6827,7 @@
           <w:szCs w:val="24"/>
         </w:rPr>
       </w:pPr>
-      <w:hyperlink r:id="rId115" w:history="1">
+      <w:hyperlink r:id="rId98" w:history="1">
         <w:r>
           <w:rPr>
             <w:rStyle w:val="a9"/>
@@ -5849,7 +6879,7 @@
           <w:szCs w:val="24"/>
         </w:rPr>
       </w:pPr>
-      <w:hyperlink r:id="rId116" w:history="1">
+      <w:hyperlink r:id="rId99" w:history="1">
         <w:r>
           <w:rPr>
             <w:rStyle w:val="a9"/>
@@ -5916,7 +6946,7 @@
           <w:szCs w:val="24"/>
         </w:rPr>
       </w:pPr>
-      <w:hyperlink r:id="rId117" w:history="1">
+      <w:hyperlink r:id="rId100" w:history="1">
         <w:r>
           <w:rPr>
             <w:rStyle w:val="a9"/>
@@ -5943,13 +6973,15 @@
       <w:pPr>
         <w:pStyle w:val="1"/>
       </w:pPr>
-      <w:hyperlink r:id="rId118" w:history="1">
+      <w:hyperlink r:id="rId101" w:history="1">
+        <w:proofErr w:type="gramStart"/>
         <w:r>
           <w:rPr>
             <w:rStyle w:val="a9"/>
           </w:rPr>
           <w:t>vue-preview</w:t>
         </w:r>
+        <w:proofErr w:type="gramEnd"/>
       </w:hyperlink>
       <w:r>
         <w:t xml:space="preserve"> </w:t>
@@ -5965,7 +6997,7 @@
           <w:szCs w:val="24"/>
         </w:rPr>
       </w:pPr>
-      <w:hyperlink r:id="rId119" w:history="1">
+      <w:hyperlink r:id="rId102" w:history="1">
         <w:r>
           <w:rPr>
             <w:rStyle w:val="a8"/>
@@ -5998,26 +7030,36 @@
           <w:szCs w:val="24"/>
         </w:rPr>
       </w:pPr>
-      <w:r>
-        <w:rPr>
-          <w:rFonts w:ascii="宋体" w:eastAsia="宋体" w:hAnsi="宋体" w:cs="宋体" w:hint="eastAsia"/>
-          <w:sz w:val="24"/>
-          <w:szCs w:val="24"/>
-        </w:rPr>
-        <w:t>Js图片预览</w:t>
-      </w:r>
-    </w:p>
-    <w:p>
-      <w:pPr>
-        <w:pStyle w:val="10"/>
-        <w:ind w:firstLineChars="0" w:firstLine="0"/>
-        <w:rPr>
-          <w:rFonts w:ascii="宋体" w:eastAsia="宋体" w:hAnsi="宋体" w:cs="宋体"/>
-          <w:sz w:val="24"/>
-          <w:szCs w:val="24"/>
-        </w:rPr>
-      </w:pPr>
-      <w:hyperlink r:id="rId120" w:history="1">
+      <w:proofErr w:type="spellStart"/>
+      <w:r>
+        <w:rPr>
+          <w:rFonts w:ascii="宋体" w:eastAsia="宋体" w:hAnsi="宋体" w:cs="宋体" w:hint="eastAsia"/>
+          <w:sz w:val="24"/>
+          <w:szCs w:val="24"/>
+        </w:rPr>
+        <w:t>Js</w:t>
+      </w:r>
+      <w:proofErr w:type="spellEnd"/>
+      <w:r>
+        <w:rPr>
+          <w:rFonts w:ascii="宋体" w:eastAsia="宋体" w:hAnsi="宋体" w:cs="宋体" w:hint="eastAsia"/>
+          <w:sz w:val="24"/>
+          <w:szCs w:val="24"/>
+        </w:rPr>
+        <w:t>图片预览</w:t>
+      </w:r>
+    </w:p>
+    <w:p>
+      <w:pPr>
+        <w:pStyle w:val="10"/>
+        <w:ind w:firstLineChars="0" w:firstLine="0"/>
+        <w:rPr>
+          <w:rFonts w:ascii="宋体" w:eastAsia="宋体" w:hAnsi="宋体" w:cs="宋体"/>
+          <w:sz w:val="24"/>
+          <w:szCs w:val="24"/>
+        </w:rPr>
+      </w:pPr>
+      <w:hyperlink r:id="rId103" w:history="1">
         <w:r>
           <w:rPr>
             <w:rStyle w:val="a9"/>
@@ -6050,26 +7092,36 @@
           <w:szCs w:val="24"/>
         </w:rPr>
       </w:pPr>
-      <w:r>
-        <w:rPr>
-          <w:rFonts w:ascii="宋体" w:eastAsia="宋体" w:hAnsi="宋体" w:cs="宋体" w:hint="eastAsia"/>
-          <w:sz w:val="24"/>
-          <w:szCs w:val="24"/>
-        </w:rPr>
-        <w:t>Npm包安装量</w:t>
-      </w:r>
-    </w:p>
-    <w:p>
-      <w:pPr>
-        <w:pStyle w:val="10"/>
-        <w:ind w:firstLineChars="0" w:firstLine="0"/>
-        <w:rPr>
-          <w:rFonts w:ascii="宋体" w:eastAsia="宋体" w:hAnsi="宋体" w:cs="宋体"/>
-          <w:sz w:val="24"/>
-          <w:szCs w:val="24"/>
-        </w:rPr>
-      </w:pPr>
-      <w:hyperlink r:id="rId121" w:history="1">
+      <w:proofErr w:type="spellStart"/>
+      <w:r>
+        <w:rPr>
+          <w:rFonts w:ascii="宋体" w:eastAsia="宋体" w:hAnsi="宋体" w:cs="宋体" w:hint="eastAsia"/>
+          <w:sz w:val="24"/>
+          <w:szCs w:val="24"/>
+        </w:rPr>
+        <w:t>Npm</w:t>
+      </w:r>
+      <w:proofErr w:type="spellEnd"/>
+      <w:r>
+        <w:rPr>
+          <w:rFonts w:ascii="宋体" w:eastAsia="宋体" w:hAnsi="宋体" w:cs="宋体" w:hint="eastAsia"/>
+          <w:sz w:val="24"/>
+          <w:szCs w:val="24"/>
+        </w:rPr>
+        <w:t>包安装量</w:t>
+      </w:r>
+    </w:p>
+    <w:p>
+      <w:pPr>
+        <w:pStyle w:val="10"/>
+        <w:ind w:firstLineChars="0" w:firstLine="0"/>
+        <w:rPr>
+          <w:rFonts w:ascii="宋体" w:eastAsia="宋体" w:hAnsi="宋体" w:cs="宋体"/>
+          <w:sz w:val="24"/>
+          <w:szCs w:val="24"/>
+        </w:rPr>
+      </w:pPr>
+      <w:hyperlink r:id="rId104" w:history="1">
         <w:r>
           <w:rPr>
             <w:rStyle w:val="a9"/>
@@ -6121,7 +7173,7 @@
           <w:szCs w:val="24"/>
         </w:rPr>
       </w:pPr>
-      <w:hyperlink r:id="rId122" w:history="1">
+      <w:hyperlink r:id="rId105" w:history="1">
         <w:r>
           <w:rPr>
             <w:rStyle w:val="a9"/>
@@ -6160,20 +7212,38 @@
           <w:sz w:val="24"/>
           <w:szCs w:val="24"/>
         </w:rPr>
-        <w:t>用Google Cloud Platform搭建Shadowsocks服务教程</w:t>
-      </w:r>
-    </w:p>
-    <w:p>
-      <w:pPr>
-        <w:pStyle w:val="10"/>
-        <w:ind w:firstLineChars="0" w:firstLine="0"/>
-        <w:rPr>
-          <w:rFonts w:ascii="宋体" w:eastAsia="宋体" w:hAnsi="宋体" w:cs="宋体"/>
-          <w:sz w:val="24"/>
-          <w:szCs w:val="24"/>
-        </w:rPr>
-      </w:pPr>
-      <w:hyperlink r:id="rId123" w:history="1">
+        <w:t>用Google Cloud Platform搭建</w:t>
+      </w:r>
+      <w:proofErr w:type="spellStart"/>
+      <w:r>
+        <w:rPr>
+          <w:rFonts w:ascii="宋体" w:eastAsia="宋体" w:hAnsi="宋体" w:cs="宋体"/>
+          <w:sz w:val="24"/>
+          <w:szCs w:val="24"/>
+        </w:rPr>
+        <w:t>Shadowsocks</w:t>
+      </w:r>
+      <w:proofErr w:type="spellEnd"/>
+      <w:r>
+        <w:rPr>
+          <w:rFonts w:ascii="宋体" w:eastAsia="宋体" w:hAnsi="宋体" w:cs="宋体"/>
+          <w:sz w:val="24"/>
+          <w:szCs w:val="24"/>
+        </w:rPr>
+        <w:t>服务教程</w:t>
+      </w:r>
+    </w:p>
+    <w:p>
+      <w:pPr>
+        <w:pStyle w:val="10"/>
+        <w:ind w:firstLineChars="0" w:firstLine="0"/>
+        <w:rPr>
+          <w:rFonts w:ascii="宋体" w:eastAsia="宋体" w:hAnsi="宋体" w:cs="宋体"/>
+          <w:sz w:val="24"/>
+          <w:szCs w:val="24"/>
+        </w:rPr>
+      </w:pPr>
+      <w:hyperlink r:id="rId106" w:history="1">
         <w:r>
           <w:rPr>
             <w:rStyle w:val="a9"/>
@@ -6247,7 +7317,7 @@
           <w:szCs w:val="24"/>
         </w:rPr>
       </w:pPr>
-      <w:hyperlink r:id="rId124" w:history="1">
+      <w:hyperlink r:id="rId107" w:history="1">
         <w:r>
           <w:rPr>
             <w:rStyle w:val="a9"/>
@@ -6280,7 +7350,7 @@
           <w:szCs w:val="24"/>
         </w:rPr>
       </w:pPr>
-      <w:hyperlink r:id="rId125" w:history="1">
+      <w:hyperlink r:id="rId108" w:history="1">
         <w:r>
           <w:rPr>
             <w:rStyle w:val="a9"/>
@@ -6332,7 +7402,7 @@
           <w:szCs w:val="24"/>
         </w:rPr>
       </w:pPr>
-      <w:hyperlink r:id="rId126" w:history="1">
+      <w:hyperlink r:id="rId109" w:history="1">
         <w:r>
           <w:rPr>
             <w:rStyle w:val="a9"/>
@@ -6365,7 +7435,7 @@
           <w:szCs w:val="24"/>
         </w:rPr>
       </w:pPr>
-      <w:hyperlink r:id="rId127" w:history="1">
+      <w:hyperlink r:id="rId110" w:history="1">
         <w:r>
           <w:rPr>
             <w:rStyle w:val="a9"/>
@@ -6415,7 +7485,7 @@
           <w:rStyle w:val="HTML0"/>
         </w:rPr>
       </w:pPr>
-      <w:hyperlink r:id="rId128" w:history="1">
+      <w:hyperlink r:id="rId111" w:history="1">
         <w:r>
           <w:rPr>
             <w:rStyle w:val="a9"/>
@@ -6444,6 +7514,7 @@
           <w:rStyle w:val="HTML0"/>
         </w:rPr>
       </w:pPr>
+      <w:proofErr w:type="gramStart"/>
       <w:r>
         <w:rPr>
           <w:rStyle w:val="HTML0"/>
@@ -6452,6 +7523,7 @@
         <w:lastRenderedPageBreak/>
         <w:t>微信支付</w:t>
       </w:r>
+      <w:proofErr w:type="gramEnd"/>
     </w:p>
     <w:p>
       <w:pPr>
@@ -6461,7 +7533,7 @@
           <w:rStyle w:val="HTML0"/>
         </w:rPr>
       </w:pPr>
-      <w:hyperlink r:id="rId129" w:history="1">
+      <w:hyperlink r:id="rId112" w:history="1">
         <w:r>
           <w:rPr>
             <w:rStyle w:val="a8"/>
@@ -6490,7 +7562,7 @@
           <w:rStyle w:val="HTML0"/>
         </w:rPr>
       </w:pPr>
-      <w:hyperlink r:id="rId130" w:history="1">
+      <w:hyperlink r:id="rId113" w:history="1">
         <w:r>
           <w:rPr>
             <w:rStyle w:val="a9"/>
@@ -6519,7 +7591,7 @@
           <w:rStyle w:val="HTML0"/>
         </w:rPr>
       </w:pPr>
-      <w:hyperlink r:id="rId131" w:history="1">
+      <w:hyperlink r:id="rId114" w:history="1">
         <w:r>
           <w:rPr>
             <w:rStyle w:val="a9"/>
@@ -6570,7 +7642,7 @@
                     </pic:cNvPicPr>
                   </pic:nvPicPr>
                   <pic:blipFill>
-                    <a:blip r:embed="rId132"/>
+                    <a:blip r:embed="rId115"/>
                     <a:stretch>
                       <a:fillRect/>
                     </a:stretch>
@@ -6617,6 +7689,7 @@
           <w:shd w:val="clear" w:color="auto" w:fill="F6F8FA"/>
         </w:rPr>
       </w:pPr>
+      <w:proofErr w:type="gramStart"/>
       <w:r>
         <w:rPr>
           <w:rFonts w:ascii="SFMono-Regular" w:eastAsia="SFMono-Regular" w:hAnsi="SFMono-Regular" w:cs="SFMono-Regular"/>
@@ -6627,6 +7700,7 @@
         </w:rPr>
         <w:t>try</w:t>
       </w:r>
+      <w:proofErr w:type="gramEnd"/>
       <w:r>
         <w:rPr>
           <w:rFonts w:ascii="SFMono-Regular" w:eastAsia="SFMono-Regular" w:hAnsi="SFMono-Regular" w:cs="SFMono-Regular"/>
@@ -6661,6 +7735,7 @@
         </w:rPr>
         <w:t xml:space="preserve">            </w:t>
       </w:r>
+      <w:proofErr w:type="gramStart"/>
       <w:r>
         <w:rPr>
           <w:rFonts w:ascii="SFMono-Regular" w:eastAsia="SFMono-Regular" w:hAnsi="SFMono-Regular" w:cs="SFMono-Regular"/>
@@ -6681,6 +7756,7 @@
         </w:rPr>
         <w:t>(</w:t>
       </w:r>
+      <w:proofErr w:type="gramEnd"/>
       <w:r>
         <w:rPr>
           <w:rFonts w:ascii="SFMono-Regular" w:eastAsia="SFMono-Regular" w:hAnsi="SFMono-Regular" w:cs="SFMono-Regular"/>
@@ -6691,6 +7767,7 @@
         </w:rPr>
         <w:t>!</w:t>
       </w:r>
+      <w:proofErr w:type="spellStart"/>
       <w:r>
         <w:rPr>
           <w:rFonts w:ascii="SFMono-Regular" w:eastAsia="SFMono-Regular" w:hAnsi="SFMono-Regular" w:cs="SFMono-Regular"/>
@@ -6699,7 +7776,18 @@
           <w:szCs w:val="18"/>
           <w:shd w:val="clear" w:color="auto" w:fill="F6F8FA"/>
         </w:rPr>
-        <w:t>isWeChatInited){</w:t>
+        <w:t>isWeChatInited</w:t>
+      </w:r>
+      <w:proofErr w:type="spellEnd"/>
+      <w:r>
+        <w:rPr>
+          <w:rFonts w:ascii="SFMono-Regular" w:eastAsia="SFMono-Regular" w:hAnsi="SFMono-Regular" w:cs="SFMono-Regular"/>
+          <w:color w:val="24292E"/>
+          <w:sz w:val="18"/>
+          <w:szCs w:val="18"/>
+          <w:shd w:val="clear" w:color="auto" w:fill="F6F8FA"/>
+        </w:rPr>
+        <w:t>){</w:t>
       </w:r>
     </w:p>
     <w:p>
@@ -6725,6 +7813,7 @@
         </w:rPr>
         <w:t xml:space="preserve">                </w:t>
       </w:r>
+      <w:proofErr w:type="gramStart"/>
       <w:r>
         <w:rPr>
           <w:rFonts w:ascii="SFMono-Regular" w:eastAsia="SFMono-Regular" w:hAnsi="SFMono-Regular" w:cs="SFMono-Regular"/>
@@ -6735,6 +7824,7 @@
         </w:rPr>
         <w:t>let</w:t>
       </w:r>
+      <w:proofErr w:type="gramEnd"/>
       <w:r>
         <w:rPr>
           <w:rFonts w:ascii="SFMono-Regular" w:eastAsia="SFMono-Regular" w:hAnsi="SFMono-Regular" w:cs="SFMono-Regular"/>
@@ -6743,7 +7833,29 @@
           <w:szCs w:val="18"/>
           <w:shd w:val="clear" w:color="auto" w:fill="F6F8FA"/>
         </w:rPr>
-        <w:t xml:space="preserve"> registerInfo </w:t>
+        <w:t xml:space="preserve"> </w:t>
+      </w:r>
+      <w:proofErr w:type="spellStart"/>
+      <w:r>
+        <w:rPr>
+          <w:rFonts w:ascii="SFMono-Regular" w:eastAsia="SFMono-Regular" w:hAnsi="SFMono-Regular" w:cs="SFMono-Regular"/>
+          <w:color w:val="24292E"/>
+          <w:sz w:val="18"/>
+          <w:szCs w:val="18"/>
+          <w:shd w:val="clear" w:color="auto" w:fill="F6F8FA"/>
+        </w:rPr>
+        <w:t>registerInfo</w:t>
+      </w:r>
+      <w:proofErr w:type="spellEnd"/>
+      <w:r>
+        <w:rPr>
+          <w:rFonts w:ascii="SFMono-Regular" w:eastAsia="SFMono-Regular" w:hAnsi="SFMono-Regular" w:cs="SFMono-Regular"/>
+          <w:color w:val="24292E"/>
+          <w:sz w:val="18"/>
+          <w:szCs w:val="18"/>
+          <w:shd w:val="clear" w:color="auto" w:fill="F6F8FA"/>
+        </w:rPr>
+        <w:t xml:space="preserve"> </w:t>
       </w:r>
       <w:r>
         <w:rPr>
@@ -6785,6 +7897,7 @@
         </w:rPr>
         <w:t xml:space="preserve"> </w:t>
       </w:r>
+      <w:proofErr w:type="spellStart"/>
       <w:r>
         <w:rPr>
           <w:rFonts w:ascii="SFMono-Regular" w:eastAsia="SFMono-Regular" w:hAnsi="SFMono-Regular" w:cs="SFMono-Regular"/>
@@ -6815,6 +7928,7 @@
         </w:rPr>
         <w:t>registerApp</w:t>
       </w:r>
+      <w:proofErr w:type="spellEnd"/>
       <w:r>
         <w:rPr>
           <w:rFonts w:ascii="SFMono-Regular" w:eastAsia="SFMono-Regular" w:hAnsi="SFMono-Regular" w:cs="SFMono-Regular"/>
@@ -6825,6 +7939,7 @@
         </w:rPr>
         <w:t>(</w:t>
       </w:r>
+      <w:proofErr w:type="spellStart"/>
       <w:r>
         <w:rPr>
           <w:rFonts w:ascii="SFMono-Regular" w:eastAsia="SFMono-Regular" w:hAnsi="SFMono-Regular" w:cs="SFMono-Regular"/>
@@ -6855,6 +7970,7 @@
         </w:rPr>
         <w:t>WeiXinAppId</w:t>
       </w:r>
+      <w:proofErr w:type="spellEnd"/>
       <w:r>
         <w:rPr>
           <w:rFonts w:ascii="SFMono-Regular" w:eastAsia="SFMono-Regular" w:hAnsi="SFMono-Regular" w:cs="SFMono-Regular"/>
@@ -6889,6 +8005,7 @@
         </w:rPr>
         <w:t xml:space="preserve">                </w:t>
       </w:r>
+      <w:proofErr w:type="gramStart"/>
       <w:r>
         <w:rPr>
           <w:rFonts w:ascii="SFMono-Regular" w:eastAsia="SFMono-Regular" w:hAnsi="SFMono-Regular" w:cs="SFMono-Regular"/>
@@ -6929,6 +8046,7 @@
         </w:rPr>
         <w:t>(</w:t>
       </w:r>
+      <w:proofErr w:type="gramEnd"/>
       <w:r>
         <w:rPr>
           <w:rFonts w:ascii="SFMono-Regular" w:eastAsia="SFMono-Regular" w:hAnsi="SFMono-Regular" w:cs="SFMono-Regular"/>
@@ -6937,7 +8055,29 @@
           <w:szCs w:val="18"/>
           <w:shd w:val="clear" w:color="auto" w:fill="F6F8FA"/>
         </w:rPr>
-        <w:t>"registerInfo:"</w:t>
+        <w:t>"</w:t>
+      </w:r>
+      <w:proofErr w:type="spellStart"/>
+      <w:r>
+        <w:rPr>
+          <w:rFonts w:ascii="SFMono-Regular" w:eastAsia="SFMono-Regular" w:hAnsi="SFMono-Regular" w:cs="SFMono-Regular"/>
+          <w:color w:val="183691"/>
+          <w:sz w:val="18"/>
+          <w:szCs w:val="18"/>
+          <w:shd w:val="clear" w:color="auto" w:fill="F6F8FA"/>
+        </w:rPr>
+        <w:t>registerInfo</w:t>
+      </w:r>
+      <w:proofErr w:type="spellEnd"/>
+      <w:r>
+        <w:rPr>
+          <w:rFonts w:ascii="SFMono-Regular" w:eastAsia="SFMono-Regular" w:hAnsi="SFMono-Regular" w:cs="SFMono-Regular"/>
+          <w:color w:val="183691"/>
+          <w:sz w:val="18"/>
+          <w:szCs w:val="18"/>
+          <w:shd w:val="clear" w:color="auto" w:fill="F6F8FA"/>
+        </w:rPr>
+        <w:t>:"</w:t>
       </w:r>
       <w:r>
         <w:rPr>
@@ -6947,7 +8087,29 @@
           <w:szCs w:val="18"/>
           <w:shd w:val="clear" w:color="auto" w:fill="F6F8FA"/>
         </w:rPr>
-        <w:t>, registerInfo)</w:t>
+        <w:t xml:space="preserve">, </w:t>
+      </w:r>
+      <w:proofErr w:type="spellStart"/>
+      <w:r>
+        <w:rPr>
+          <w:rFonts w:ascii="SFMono-Regular" w:eastAsia="SFMono-Regular" w:hAnsi="SFMono-Regular" w:cs="SFMono-Regular"/>
+          <w:color w:val="24292E"/>
+          <w:sz w:val="18"/>
+          <w:szCs w:val="18"/>
+          <w:shd w:val="clear" w:color="auto" w:fill="F6F8FA"/>
+        </w:rPr>
+        <w:t>registerInfo</w:t>
+      </w:r>
+      <w:proofErr w:type="spellEnd"/>
+      <w:r>
+        <w:rPr>
+          <w:rFonts w:ascii="SFMono-Regular" w:eastAsia="SFMono-Regular" w:hAnsi="SFMono-Regular" w:cs="SFMono-Regular"/>
+          <w:color w:val="24292E"/>
+          <w:sz w:val="18"/>
+          <w:szCs w:val="18"/>
+          <w:shd w:val="clear" w:color="auto" w:fill="F6F8FA"/>
+        </w:rPr>
+        <w:t>)</w:t>
       </w:r>
     </w:p>
     <w:p>
@@ -6973,6 +8135,7 @@
         </w:rPr>
         <w:t xml:space="preserve">                </w:t>
       </w:r>
+      <w:proofErr w:type="gramStart"/>
       <w:r>
         <w:rPr>
           <w:rFonts w:ascii="SFMono-Regular" w:eastAsia="SFMono-Regular" w:hAnsi="SFMono-Regular" w:cs="SFMono-Regular"/>
@@ -6983,6 +8146,7 @@
         </w:rPr>
         <w:t>let</w:t>
       </w:r>
+      <w:proofErr w:type="gramEnd"/>
       <w:r>
         <w:rPr>
           <w:rFonts w:ascii="SFMono-Regular" w:eastAsia="SFMono-Regular" w:hAnsi="SFMono-Regular" w:cs="SFMono-Regular"/>
@@ -6991,7 +8155,29 @@
           <w:szCs w:val="18"/>
           <w:shd w:val="clear" w:color="auto" w:fill="F6F8FA"/>
         </w:rPr>
-        <w:t xml:space="preserve"> isWeixinInstalled </w:t>
+        <w:t xml:space="preserve"> </w:t>
+      </w:r>
+      <w:proofErr w:type="spellStart"/>
+      <w:r>
+        <w:rPr>
+          <w:rFonts w:ascii="SFMono-Regular" w:eastAsia="SFMono-Regular" w:hAnsi="SFMono-Regular" w:cs="SFMono-Regular"/>
+          <w:color w:val="24292E"/>
+          <w:sz w:val="18"/>
+          <w:szCs w:val="18"/>
+          <w:shd w:val="clear" w:color="auto" w:fill="F6F8FA"/>
+        </w:rPr>
+        <w:t>isWeixinInstalled</w:t>
+      </w:r>
+      <w:proofErr w:type="spellEnd"/>
+      <w:r>
+        <w:rPr>
+          <w:rFonts w:ascii="SFMono-Regular" w:eastAsia="SFMono-Regular" w:hAnsi="SFMono-Regular" w:cs="SFMono-Regular"/>
+          <w:color w:val="24292E"/>
+          <w:sz w:val="18"/>
+          <w:szCs w:val="18"/>
+          <w:shd w:val="clear" w:color="auto" w:fill="F6F8FA"/>
+        </w:rPr>
+        <w:t xml:space="preserve"> </w:t>
       </w:r>
       <w:r>
         <w:rPr>
@@ -7033,6 +8219,7 @@
         </w:rPr>
         <w:t xml:space="preserve"> </w:t>
       </w:r>
+      <w:proofErr w:type="spellStart"/>
       <w:r>
         <w:rPr>
           <w:rFonts w:ascii="SFMono-Regular" w:eastAsia="SFMono-Regular" w:hAnsi="SFMono-Regular" w:cs="SFMono-Regular"/>
@@ -7063,6 +8250,7 @@
         </w:rPr>
         <w:t>isWXAppInstalled</w:t>
       </w:r>
+      <w:proofErr w:type="spellEnd"/>
       <w:r>
         <w:rPr>
           <w:rFonts w:ascii="SFMono-Regular" w:eastAsia="SFMono-Regular" w:hAnsi="SFMono-Regular" w:cs="SFMono-Regular"/>
@@ -7097,6 +8285,7 @@
         </w:rPr>
         <w:t xml:space="preserve">                </w:t>
       </w:r>
+      <w:proofErr w:type="gramStart"/>
       <w:r>
         <w:rPr>
           <w:rFonts w:ascii="SFMono-Regular" w:eastAsia="SFMono-Regular" w:hAnsi="SFMono-Regular" w:cs="SFMono-Regular"/>
@@ -7137,6 +8326,7 @@
         </w:rPr>
         <w:t>(</w:t>
       </w:r>
+      <w:proofErr w:type="gramEnd"/>
       <w:r>
         <w:rPr>
           <w:rFonts w:ascii="SFMono-Regular" w:eastAsia="SFMono-Regular" w:hAnsi="SFMono-Regular" w:cs="SFMono-Regular"/>
@@ -7145,7 +8335,29 @@
           <w:szCs w:val="18"/>
           <w:shd w:val="clear" w:color="auto" w:fill="F6F8FA"/>
         </w:rPr>
-        <w:t>"isWeixinInstalled:"</w:t>
+        <w:t>"</w:t>
+      </w:r>
+      <w:proofErr w:type="spellStart"/>
+      <w:r>
+        <w:rPr>
+          <w:rFonts w:ascii="SFMono-Regular" w:eastAsia="SFMono-Regular" w:hAnsi="SFMono-Regular" w:cs="SFMono-Regular"/>
+          <w:color w:val="183691"/>
+          <w:sz w:val="18"/>
+          <w:szCs w:val="18"/>
+          <w:shd w:val="clear" w:color="auto" w:fill="F6F8FA"/>
+        </w:rPr>
+        <w:t>isWeixinInstalled</w:t>
+      </w:r>
+      <w:proofErr w:type="spellEnd"/>
+      <w:r>
+        <w:rPr>
+          <w:rFonts w:ascii="SFMono-Regular" w:eastAsia="SFMono-Regular" w:hAnsi="SFMono-Regular" w:cs="SFMono-Regular"/>
+          <w:color w:val="183691"/>
+          <w:sz w:val="18"/>
+          <w:szCs w:val="18"/>
+          <w:shd w:val="clear" w:color="auto" w:fill="F6F8FA"/>
+        </w:rPr>
+        <w:t>:"</w:t>
       </w:r>
       <w:r>
         <w:rPr>
@@ -7155,7 +8367,29 @@
           <w:szCs w:val="18"/>
           <w:shd w:val="clear" w:color="auto" w:fill="F6F8FA"/>
         </w:rPr>
-        <w:t>, isWeixinInstalled)</w:t>
+        <w:t xml:space="preserve">, </w:t>
+      </w:r>
+      <w:proofErr w:type="spellStart"/>
+      <w:r>
+        <w:rPr>
+          <w:rFonts w:ascii="SFMono-Regular" w:eastAsia="SFMono-Regular" w:hAnsi="SFMono-Regular" w:cs="SFMono-Regular"/>
+          <w:color w:val="24292E"/>
+          <w:sz w:val="18"/>
+          <w:szCs w:val="18"/>
+          <w:shd w:val="clear" w:color="auto" w:fill="F6F8FA"/>
+        </w:rPr>
+        <w:t>isWeixinInstalled</w:t>
+      </w:r>
+      <w:proofErr w:type="spellEnd"/>
+      <w:r>
+        <w:rPr>
+          <w:rFonts w:ascii="SFMono-Regular" w:eastAsia="SFMono-Regular" w:hAnsi="SFMono-Regular" w:cs="SFMono-Regular"/>
+          <w:color w:val="24292E"/>
+          <w:sz w:val="18"/>
+          <w:szCs w:val="18"/>
+          <w:shd w:val="clear" w:color="auto" w:fill="F6F8FA"/>
+        </w:rPr>
+        <w:t>)</w:t>
       </w:r>
     </w:p>
     <w:p>
@@ -7181,6 +8415,7 @@
         </w:rPr>
         <w:t xml:space="preserve">                </w:t>
       </w:r>
+      <w:proofErr w:type="gramStart"/>
       <w:r>
         <w:rPr>
           <w:rFonts w:ascii="SFMono-Regular" w:eastAsia="SFMono-Regular" w:hAnsi="SFMono-Regular" w:cs="SFMono-Regular"/>
@@ -7201,6 +8436,7 @@
         </w:rPr>
         <w:t>(</w:t>
       </w:r>
+      <w:proofErr w:type="gramEnd"/>
       <w:r>
         <w:rPr>
           <w:rFonts w:ascii="SFMono-Regular" w:eastAsia="SFMono-Regular" w:hAnsi="SFMono-Regular" w:cs="SFMono-Regular"/>
@@ -7211,6 +8447,7 @@
         </w:rPr>
         <w:t>!</w:t>
       </w:r>
+      <w:proofErr w:type="spellStart"/>
       <w:r>
         <w:rPr>
           <w:rFonts w:ascii="SFMono-Regular" w:eastAsia="SFMono-Regular" w:hAnsi="SFMono-Regular" w:cs="SFMono-Regular"/>
@@ -7219,7 +8456,18 @@
           <w:szCs w:val="18"/>
           <w:shd w:val="clear" w:color="auto" w:fill="F6F8FA"/>
         </w:rPr>
-        <w:t>isWeixinInstalled){</w:t>
+        <w:t>isWeixinInstalled</w:t>
+      </w:r>
+      <w:proofErr w:type="spellEnd"/>
+      <w:r>
+        <w:rPr>
+          <w:rFonts w:ascii="SFMono-Regular" w:eastAsia="SFMono-Regular" w:hAnsi="SFMono-Regular" w:cs="SFMono-Regular"/>
+          <w:color w:val="24292E"/>
+          <w:sz w:val="18"/>
+          <w:szCs w:val="18"/>
+          <w:shd w:val="clear" w:color="auto" w:fill="F6F8FA"/>
+        </w:rPr>
+        <w:t>){</w:t>
       </w:r>
     </w:p>
     <w:p>
@@ -7245,6 +8493,7 @@
         </w:rPr>
         <w:t xml:space="preserve">                    </w:t>
       </w:r>
+      <w:proofErr w:type="gramStart"/>
       <w:r>
         <w:rPr>
           <w:rFonts w:ascii="SFMono-Regular" w:eastAsia="SFMono-Regular" w:hAnsi="SFMono-Regular" w:cs="SFMono-Regular"/>
@@ -7255,6 +8504,7 @@
         </w:rPr>
         <w:t>throw</w:t>
       </w:r>
+      <w:proofErr w:type="gramEnd"/>
       <w:r>
         <w:rPr>
           <w:rFonts w:ascii="SFMono-Regular" w:eastAsia="SFMono-Regular" w:hAnsi="SFMono-Regular" w:cs="SFMono-Regular"/>
@@ -7273,7 +8523,29 @@
           <w:szCs w:val="18"/>
           <w:shd w:val="clear" w:color="auto" w:fill="F6F8FA"/>
         </w:rPr>
-        <w:t>"weixin not installed"</w:t>
+        <w:t>"</w:t>
+      </w:r>
+      <w:proofErr w:type="spellStart"/>
+      <w:r>
+        <w:rPr>
+          <w:rFonts w:ascii="SFMono-Regular" w:eastAsia="SFMono-Regular" w:hAnsi="SFMono-Regular" w:cs="SFMono-Regular"/>
+          <w:color w:val="183691"/>
+          <w:sz w:val="18"/>
+          <w:szCs w:val="18"/>
+          <w:shd w:val="clear" w:color="auto" w:fill="F6F8FA"/>
+        </w:rPr>
+        <w:t>weixin</w:t>
+      </w:r>
+      <w:proofErr w:type="spellEnd"/>
+      <w:r>
+        <w:rPr>
+          <w:rFonts w:ascii="SFMono-Regular" w:eastAsia="SFMono-Regular" w:hAnsi="SFMono-Regular" w:cs="SFMono-Regular"/>
+          <w:color w:val="183691"/>
+          <w:sz w:val="18"/>
+          <w:szCs w:val="18"/>
+          <w:shd w:val="clear" w:color="auto" w:fill="F6F8FA"/>
+        </w:rPr>
+        <w:t xml:space="preserve"> not installed"</w:t>
       </w:r>
     </w:p>
     <w:p>
@@ -7321,7 +8593,31 @@
           <w:szCs w:val="18"/>
           <w:shd w:val="clear" w:color="auto" w:fill="F6F8FA"/>
         </w:rPr>
-        <w:t xml:space="preserve">                isWeChatInited </w:t>
+        <w:t xml:space="preserve">                </w:t>
+      </w:r>
+      <w:proofErr w:type="spellStart"/>
+      <w:proofErr w:type="gramStart"/>
+      <w:r>
+        <w:rPr>
+          <w:rFonts w:ascii="SFMono-Regular" w:eastAsia="SFMono-Regular" w:hAnsi="SFMono-Regular" w:cs="SFMono-Regular"/>
+          <w:color w:val="24292E"/>
+          <w:sz w:val="18"/>
+          <w:szCs w:val="18"/>
+          <w:shd w:val="clear" w:color="auto" w:fill="F6F8FA"/>
+        </w:rPr>
+        <w:t>isWeChatInited</w:t>
+      </w:r>
+      <w:proofErr w:type="spellEnd"/>
+      <w:proofErr w:type="gramEnd"/>
+      <w:r>
+        <w:rPr>
+          <w:rFonts w:ascii="SFMono-Regular" w:eastAsia="SFMono-Regular" w:hAnsi="SFMono-Regular" w:cs="SFMono-Regular"/>
+          <w:color w:val="24292E"/>
+          <w:sz w:val="18"/>
+          <w:szCs w:val="18"/>
+          <w:shd w:val="clear" w:color="auto" w:fill="F6F8FA"/>
+        </w:rPr>
+        <w:t xml:space="preserve"> </w:t>
       </w:r>
       <w:r>
         <w:rPr>
@@ -7401,6 +8697,7 @@
         </w:rPr>
         <w:t xml:space="preserve">            </w:t>
       </w:r>
+      <w:proofErr w:type="gramStart"/>
       <w:r>
         <w:rPr>
           <w:rFonts w:ascii="SFMono-Regular" w:eastAsia="SFMono-Regular" w:hAnsi="SFMono-Regular" w:cs="SFMono-Regular"/>
@@ -7411,6 +8708,7 @@
         </w:rPr>
         <w:t>let</w:t>
       </w:r>
+      <w:proofErr w:type="gramEnd"/>
       <w:r>
         <w:rPr>
           <w:rFonts w:ascii="SFMono-Regular" w:eastAsia="SFMono-Regular" w:hAnsi="SFMono-Regular" w:cs="SFMono-Regular"/>
@@ -7419,7 +8717,29 @@
           <w:szCs w:val="18"/>
           <w:shd w:val="clear" w:color="auto" w:fill="F6F8FA"/>
         </w:rPr>
-        <w:t xml:space="preserve"> weiPayInfo </w:t>
+        <w:t xml:space="preserve"> </w:t>
+      </w:r>
+      <w:proofErr w:type="spellStart"/>
+      <w:r>
+        <w:rPr>
+          <w:rFonts w:ascii="SFMono-Regular" w:eastAsia="SFMono-Regular" w:hAnsi="SFMono-Regular" w:cs="SFMono-Regular"/>
+          <w:color w:val="24292E"/>
+          <w:sz w:val="18"/>
+          <w:szCs w:val="18"/>
+          <w:shd w:val="clear" w:color="auto" w:fill="F6F8FA"/>
+        </w:rPr>
+        <w:t>weiPayInfo</w:t>
+      </w:r>
+      <w:proofErr w:type="spellEnd"/>
+      <w:r>
+        <w:rPr>
+          <w:rFonts w:ascii="SFMono-Regular" w:eastAsia="SFMono-Regular" w:hAnsi="SFMono-Regular" w:cs="SFMono-Regular"/>
+          <w:color w:val="24292E"/>
+          <w:sz w:val="18"/>
+          <w:szCs w:val="18"/>
+          <w:shd w:val="clear" w:color="auto" w:fill="F6F8FA"/>
+        </w:rPr>
+        <w:t xml:space="preserve"> </w:t>
       </w:r>
       <w:r>
         <w:rPr>
@@ -7461,6 +8781,7 @@
         </w:rPr>
         <w:t xml:space="preserve"> </w:t>
       </w:r>
+      <w:proofErr w:type="spellStart"/>
       <w:r>
         <w:rPr>
           <w:rFonts w:ascii="SFMono-Regular" w:eastAsia="SFMono-Regular" w:hAnsi="SFMono-Regular" w:cs="SFMono-Regular"/>
@@ -7471,6 +8792,7 @@
         </w:rPr>
         <w:t>weixin_generate_order</w:t>
       </w:r>
+      <w:proofErr w:type="spellEnd"/>
       <w:r>
         <w:rPr>
           <w:rFonts w:ascii="SFMono-Regular" w:eastAsia="SFMono-Regular" w:hAnsi="SFMono-Regular" w:cs="SFMono-Regular"/>
@@ -7481,6 +8803,7 @@
         </w:rPr>
         <w:t>(</w:t>
       </w:r>
+      <w:proofErr w:type="spellStart"/>
       <w:r>
         <w:rPr>
           <w:rFonts w:ascii="SFMono-Regular" w:eastAsia="SFMono-Regular" w:hAnsi="SFMono-Regular" w:cs="SFMono-Regular"/>
@@ -7511,6 +8834,7 @@
         </w:rPr>
         <w:t>billAliseId</w:t>
       </w:r>
+      <w:proofErr w:type="spellEnd"/>
       <w:r>
         <w:rPr>
           <w:rFonts w:ascii="SFMono-Regular" w:eastAsia="SFMono-Regular" w:hAnsi="SFMono-Regular" w:cs="SFMono-Regular"/>
@@ -7546,6 +8870,7 @@
         <w:lastRenderedPageBreak/>
         <w:t xml:space="preserve">            </w:t>
       </w:r>
+      <w:proofErr w:type="gramStart"/>
       <w:r>
         <w:rPr>
           <w:rFonts w:ascii="SFMono-Regular" w:eastAsia="SFMono-Regular" w:hAnsi="SFMono-Regular" w:cs="SFMono-Regular"/>
@@ -7586,6 +8911,7 @@
         </w:rPr>
         <w:t>(</w:t>
       </w:r>
+      <w:proofErr w:type="gramEnd"/>
       <w:r>
         <w:rPr>
           <w:rFonts w:ascii="SFMono-Regular" w:eastAsia="SFMono-Regular" w:hAnsi="SFMono-Regular" w:cs="SFMono-Regular"/>
@@ -7594,7 +8920,29 @@
           <w:szCs w:val="18"/>
           <w:shd w:val="clear" w:color="auto" w:fill="F6F8FA"/>
         </w:rPr>
-        <w:t>"weiPayInfo:"</w:t>
+        <w:t>"</w:t>
+      </w:r>
+      <w:proofErr w:type="spellStart"/>
+      <w:r>
+        <w:rPr>
+          <w:rFonts w:ascii="SFMono-Regular" w:eastAsia="SFMono-Regular" w:hAnsi="SFMono-Regular" w:cs="SFMono-Regular"/>
+          <w:color w:val="183691"/>
+          <w:sz w:val="18"/>
+          <w:szCs w:val="18"/>
+          <w:shd w:val="clear" w:color="auto" w:fill="F6F8FA"/>
+        </w:rPr>
+        <w:t>weiPayInfo</w:t>
+      </w:r>
+      <w:proofErr w:type="spellEnd"/>
+      <w:r>
+        <w:rPr>
+          <w:rFonts w:ascii="SFMono-Regular" w:eastAsia="SFMono-Regular" w:hAnsi="SFMono-Regular" w:cs="SFMono-Regular"/>
+          <w:color w:val="183691"/>
+          <w:sz w:val="18"/>
+          <w:szCs w:val="18"/>
+          <w:shd w:val="clear" w:color="auto" w:fill="F6F8FA"/>
+        </w:rPr>
+        <w:t>:"</w:t>
       </w:r>
       <w:r>
         <w:rPr>
@@ -7604,7 +8952,29 @@
           <w:szCs w:val="18"/>
           <w:shd w:val="clear" w:color="auto" w:fill="F6F8FA"/>
         </w:rPr>
-        <w:t>, weiPayInfo)</w:t>
+        <w:t xml:space="preserve">, </w:t>
+      </w:r>
+      <w:proofErr w:type="spellStart"/>
+      <w:r>
+        <w:rPr>
+          <w:rFonts w:ascii="SFMono-Regular" w:eastAsia="SFMono-Regular" w:hAnsi="SFMono-Regular" w:cs="SFMono-Regular"/>
+          <w:color w:val="24292E"/>
+          <w:sz w:val="18"/>
+          <w:szCs w:val="18"/>
+          <w:shd w:val="clear" w:color="auto" w:fill="F6F8FA"/>
+        </w:rPr>
+        <w:t>weiPayInfo</w:t>
+      </w:r>
+      <w:proofErr w:type="spellEnd"/>
+      <w:r>
+        <w:rPr>
+          <w:rFonts w:ascii="SFMono-Regular" w:eastAsia="SFMono-Regular" w:hAnsi="SFMono-Regular" w:cs="SFMono-Regular"/>
+          <w:color w:val="24292E"/>
+          <w:sz w:val="18"/>
+          <w:szCs w:val="18"/>
+          <w:shd w:val="clear" w:color="auto" w:fill="F6F8FA"/>
+        </w:rPr>
+        <w:t>)</w:t>
       </w:r>
     </w:p>
     <w:p>
@@ -7630,6 +9000,7 @@
         </w:rPr>
         <w:t xml:space="preserve">            </w:t>
       </w:r>
+      <w:proofErr w:type="gramStart"/>
       <w:r>
         <w:rPr>
           <w:rFonts w:ascii="SFMono-Regular" w:eastAsia="SFMono-Regular" w:hAnsi="SFMono-Regular" w:cs="SFMono-Regular"/>
@@ -7640,6 +9011,7 @@
         </w:rPr>
         <w:t>let</w:t>
       </w:r>
+      <w:proofErr w:type="gramEnd"/>
       <w:r>
         <w:rPr>
           <w:rFonts w:ascii="SFMono-Regular" w:eastAsia="SFMono-Regular" w:hAnsi="SFMono-Regular" w:cs="SFMono-Regular"/>
@@ -7690,6 +9062,7 @@
         </w:rPr>
         <w:t xml:space="preserve"> </w:t>
       </w:r>
+      <w:proofErr w:type="spellStart"/>
       <w:r>
         <w:rPr>
           <w:rFonts w:ascii="SFMono-Regular" w:eastAsia="SFMono-Regular" w:hAnsi="SFMono-Regular" w:cs="SFMono-Regular"/>
@@ -7720,6 +9093,7 @@
         </w:rPr>
         <w:t>pay</w:t>
       </w:r>
+      <w:proofErr w:type="spellEnd"/>
       <w:r>
         <w:rPr>
           <w:rFonts w:ascii="SFMono-Regular" w:eastAsia="SFMono-Regular" w:hAnsi="SFMono-Regular" w:cs="SFMono-Regular"/>
@@ -7776,8 +9150,20 @@
           <w:szCs w:val="18"/>
           <w:shd w:val="clear" w:color="auto" w:fill="F6F8FA"/>
         </w:rPr>
-        <w:t xml:space="preserve">                    partnerId</w:t>
-      </w:r>
+        <w:t xml:space="preserve">                    </w:t>
+      </w:r>
+      <w:proofErr w:type="spellStart"/>
+      <w:r>
+        <w:rPr>
+          <w:rFonts w:ascii="SFMono-Regular" w:eastAsia="SFMono-Regular" w:hAnsi="SFMono-Regular" w:cs="SFMono-Regular"/>
+          <w:color w:val="24292E"/>
+          <w:sz w:val="18"/>
+          <w:szCs w:val="18"/>
+          <w:shd w:val="clear" w:color="auto" w:fill="F6F8FA"/>
+        </w:rPr>
+        <w:t>partnerId</w:t>
+      </w:r>
+      <w:proofErr w:type="spellEnd"/>
       <w:r>
         <w:rPr>
           <w:rFonts w:ascii="SFMono-Regular" w:eastAsia="SFMono-Regular" w:hAnsi="SFMono-Regular" w:cs="SFMono-Regular"/>
@@ -7798,6 +9184,7 @@
         </w:rPr>
         <w:t xml:space="preserve"> </w:t>
       </w:r>
+      <w:proofErr w:type="spellStart"/>
       <w:r>
         <w:rPr>
           <w:rFonts w:ascii="SFMono-Regular" w:eastAsia="SFMono-Regular" w:hAnsi="SFMono-Regular" w:cs="SFMono-Regular"/>
@@ -7828,6 +9215,7 @@
         </w:rPr>
         <w:t>partnerid</w:t>
       </w:r>
+      <w:proofErr w:type="spellEnd"/>
       <w:r>
         <w:rPr>
           <w:rFonts w:ascii="SFMono-Regular" w:eastAsia="SFMono-Regular" w:hAnsi="SFMono-Regular" w:cs="SFMono-Regular"/>
@@ -7846,7 +9234,29 @@
           <w:szCs w:val="18"/>
           <w:shd w:val="clear" w:color="auto" w:fill="F6F8FA"/>
         </w:rPr>
-        <w:t>// 商家向财付通申请的商家id</w:t>
+        <w:t>// 商家</w:t>
+      </w:r>
+      <w:proofErr w:type="gramStart"/>
+      <w:r>
+        <w:rPr>
+          <w:rFonts w:ascii="SFMono-Regular" w:eastAsia="SFMono-Regular" w:hAnsi="SFMono-Regular" w:cs="SFMono-Regular"/>
+          <w:color w:val="969896"/>
+          <w:sz w:val="18"/>
+          <w:szCs w:val="18"/>
+          <w:shd w:val="clear" w:color="auto" w:fill="F6F8FA"/>
+        </w:rPr>
+        <w:t>向财付通申请</w:t>
+      </w:r>
+      <w:proofErr w:type="gramEnd"/>
+      <w:r>
+        <w:rPr>
+          <w:rFonts w:ascii="SFMono-Regular" w:eastAsia="SFMono-Regular" w:hAnsi="SFMono-Regular" w:cs="SFMono-Regular"/>
+          <w:color w:val="969896"/>
+          <w:sz w:val="18"/>
+          <w:szCs w:val="18"/>
+          <w:shd w:val="clear" w:color="auto" w:fill="F6F8FA"/>
+        </w:rPr>
+        <w:t>的商家id</w:t>
       </w:r>
     </w:p>
     <w:p>
@@ -7870,8 +9280,20 @@
           <w:szCs w:val="18"/>
           <w:shd w:val="clear" w:color="auto" w:fill="F6F8FA"/>
         </w:rPr>
-        <w:t xml:space="preserve">                    prepayId</w:t>
-      </w:r>
+        <w:t xml:space="preserve">                    </w:t>
+      </w:r>
+      <w:proofErr w:type="spellStart"/>
+      <w:r>
+        <w:rPr>
+          <w:rFonts w:ascii="SFMono-Regular" w:eastAsia="SFMono-Regular" w:hAnsi="SFMono-Regular" w:cs="SFMono-Regular"/>
+          <w:color w:val="24292E"/>
+          <w:sz w:val="18"/>
+          <w:szCs w:val="18"/>
+          <w:shd w:val="clear" w:color="auto" w:fill="F6F8FA"/>
+        </w:rPr>
+        <w:t>prepayId</w:t>
+      </w:r>
+      <w:proofErr w:type="spellEnd"/>
       <w:r>
         <w:rPr>
           <w:rFonts w:ascii="SFMono-Regular" w:eastAsia="SFMono-Regular" w:hAnsi="SFMono-Regular" w:cs="SFMono-Regular"/>
@@ -7892,6 +9314,7 @@
         </w:rPr>
         <w:t xml:space="preserve"> </w:t>
       </w:r>
+      <w:proofErr w:type="spellStart"/>
       <w:r>
         <w:rPr>
           <w:rFonts w:ascii="SFMono-Regular" w:eastAsia="SFMono-Regular" w:hAnsi="SFMono-Regular" w:cs="SFMono-Regular"/>
@@ -7922,6 +9345,7 @@
         </w:rPr>
         <w:t>prepayid</w:t>
       </w:r>
+      <w:proofErr w:type="spellEnd"/>
       <w:r>
         <w:rPr>
           <w:rFonts w:ascii="SFMono-Regular" w:eastAsia="SFMono-Regular" w:hAnsi="SFMono-Regular" w:cs="SFMono-Regular"/>
@@ -7964,8 +9388,20 @@
           <w:szCs w:val="18"/>
           <w:shd w:val="clear" w:color="auto" w:fill="F6F8FA"/>
         </w:rPr>
-        <w:t xml:space="preserve">                    nonceStr</w:t>
-      </w:r>
+        <w:t xml:space="preserve">                    </w:t>
+      </w:r>
+      <w:proofErr w:type="spellStart"/>
+      <w:r>
+        <w:rPr>
+          <w:rFonts w:ascii="SFMono-Regular" w:eastAsia="SFMono-Regular" w:hAnsi="SFMono-Regular" w:cs="SFMono-Regular"/>
+          <w:color w:val="24292E"/>
+          <w:sz w:val="18"/>
+          <w:szCs w:val="18"/>
+          <w:shd w:val="clear" w:color="auto" w:fill="F6F8FA"/>
+        </w:rPr>
+        <w:t>nonceStr</w:t>
+      </w:r>
+      <w:proofErr w:type="spellEnd"/>
       <w:r>
         <w:rPr>
           <w:rFonts w:ascii="SFMono-Regular" w:eastAsia="SFMono-Regular" w:hAnsi="SFMono-Regular" w:cs="SFMono-Regular"/>
@@ -7986,6 +9422,7 @@
         </w:rPr>
         <w:t xml:space="preserve"> </w:t>
       </w:r>
+      <w:proofErr w:type="spellStart"/>
       <w:r>
         <w:rPr>
           <w:rFonts w:ascii="SFMono-Regular" w:eastAsia="SFMono-Regular" w:hAnsi="SFMono-Regular" w:cs="SFMono-Regular"/>
@@ -8016,6 +9453,7 @@
         </w:rPr>
         <w:t>noncestr</w:t>
       </w:r>
+      <w:proofErr w:type="spellEnd"/>
       <w:r>
         <w:rPr>
           <w:rFonts w:ascii="SFMono-Regular" w:eastAsia="SFMono-Regular" w:hAnsi="SFMono-Regular" w:cs="SFMono-Regular"/>
@@ -8058,8 +9496,20 @@
           <w:szCs w:val="18"/>
           <w:shd w:val="clear" w:color="auto" w:fill="F6F8FA"/>
         </w:rPr>
-        <w:t xml:space="preserve">                    timeStamp</w:t>
-      </w:r>
+        <w:t xml:space="preserve">                    </w:t>
+      </w:r>
+      <w:proofErr w:type="spellStart"/>
+      <w:r>
+        <w:rPr>
+          <w:rFonts w:ascii="SFMono-Regular" w:eastAsia="SFMono-Regular" w:hAnsi="SFMono-Regular" w:cs="SFMono-Regular"/>
+          <w:color w:val="24292E"/>
+          <w:sz w:val="18"/>
+          <w:szCs w:val="18"/>
+          <w:shd w:val="clear" w:color="auto" w:fill="F6F8FA"/>
+        </w:rPr>
+        <w:t>timeStamp</w:t>
+      </w:r>
+      <w:proofErr w:type="spellEnd"/>
       <w:r>
         <w:rPr>
           <w:rFonts w:ascii="SFMono-Regular" w:eastAsia="SFMono-Regular" w:hAnsi="SFMono-Regular" w:cs="SFMono-Regular"/>
@@ -8080,6 +9530,7 @@
         </w:rPr>
         <w:t xml:space="preserve"> </w:t>
       </w:r>
+      <w:proofErr w:type="spellStart"/>
       <w:r>
         <w:rPr>
           <w:rFonts w:ascii="SFMono-Regular" w:eastAsia="SFMono-Regular" w:hAnsi="SFMono-Regular" w:cs="SFMono-Regular"/>
@@ -8110,6 +9561,7 @@
         </w:rPr>
         <w:t>timestamp</w:t>
       </w:r>
+      <w:proofErr w:type="spellEnd"/>
       <w:r>
         <w:rPr>
           <w:rFonts w:ascii="SFMono-Regular" w:eastAsia="SFMono-Regular" w:hAnsi="SFMono-Regular" w:cs="SFMono-Regular"/>
@@ -8174,6 +9626,7 @@
         </w:rPr>
         <w:t xml:space="preserve"> </w:t>
       </w:r>
+      <w:proofErr w:type="spellStart"/>
       <w:r>
         <w:rPr>
           <w:rFonts w:ascii="SFMono-Regular" w:eastAsia="SFMono-Regular" w:hAnsi="SFMono-Regular" w:cs="SFMono-Regular"/>
@@ -8204,6 +9657,7 @@
         </w:rPr>
         <w:t>package</w:t>
       </w:r>
+      <w:proofErr w:type="spellEnd"/>
       <w:r>
         <w:rPr>
           <w:rFonts w:ascii="SFMono-Regular" w:eastAsia="SFMono-Regular" w:hAnsi="SFMono-Regular" w:cs="SFMono-Regular"/>
@@ -8222,7 +9676,29 @@
           <w:szCs w:val="18"/>
           <w:shd w:val="clear" w:color="auto" w:fill="F6F8FA"/>
         </w:rPr>
-        <w:t>// 商家根据财付通文档填写的数据和签名</w:t>
+        <w:t>// 商家根据</w:t>
+      </w:r>
+      <w:proofErr w:type="gramStart"/>
+      <w:r>
+        <w:rPr>
+          <w:rFonts w:ascii="SFMono-Regular" w:eastAsia="SFMono-Regular" w:hAnsi="SFMono-Regular" w:cs="SFMono-Regular"/>
+          <w:color w:val="969896"/>
+          <w:sz w:val="18"/>
+          <w:szCs w:val="18"/>
+          <w:shd w:val="clear" w:color="auto" w:fill="F6F8FA"/>
+        </w:rPr>
+        <w:t>财付通</w:t>
+      </w:r>
+      <w:proofErr w:type="gramEnd"/>
+      <w:r>
+        <w:rPr>
+          <w:rFonts w:ascii="SFMono-Regular" w:eastAsia="SFMono-Regular" w:hAnsi="SFMono-Regular" w:cs="SFMono-Regular"/>
+          <w:color w:val="969896"/>
+          <w:sz w:val="18"/>
+          <w:szCs w:val="18"/>
+          <w:shd w:val="clear" w:color="auto" w:fill="F6F8FA"/>
+        </w:rPr>
+        <w:t>文档填写的数据和签名</w:t>
       </w:r>
     </w:p>
     <w:p>
@@ -8268,6 +9744,7 @@
         </w:rPr>
         <w:t xml:space="preserve"> </w:t>
       </w:r>
+      <w:proofErr w:type="spellStart"/>
       <w:r>
         <w:rPr>
           <w:rFonts w:ascii="SFMono-Regular" w:eastAsia="SFMono-Regular" w:hAnsi="SFMono-Regular" w:cs="SFMono-Regular"/>
@@ -8298,6 +9775,7 @@
         </w:rPr>
         <w:t>sign</w:t>
       </w:r>
+      <w:proofErr w:type="spellEnd"/>
       <w:r>
         <w:rPr>
           <w:rFonts w:ascii="SFMono-Regular" w:eastAsia="SFMono-Regular" w:hAnsi="SFMono-Regular" w:cs="SFMono-Regular"/>
@@ -8316,7 +9794,29 @@
           <w:szCs w:val="18"/>
           <w:shd w:val="clear" w:color="auto" w:fill="F6F8FA"/>
         </w:rPr>
-        <w:t>// 商家根据微信开放平台文档对数据做的签名</w:t>
+        <w:t>// 商家根据</w:t>
+      </w:r>
+      <w:proofErr w:type="gramStart"/>
+      <w:r>
+        <w:rPr>
+          <w:rFonts w:ascii="SFMono-Regular" w:eastAsia="SFMono-Regular" w:hAnsi="SFMono-Regular" w:cs="SFMono-Regular"/>
+          <w:color w:val="969896"/>
+          <w:sz w:val="18"/>
+          <w:szCs w:val="18"/>
+          <w:shd w:val="clear" w:color="auto" w:fill="F6F8FA"/>
+        </w:rPr>
+        <w:t>微信开放</w:t>
+      </w:r>
+      <w:proofErr w:type="gramEnd"/>
+      <w:r>
+        <w:rPr>
+          <w:rFonts w:ascii="SFMono-Regular" w:eastAsia="SFMono-Regular" w:hAnsi="SFMono-Regular" w:cs="SFMono-Regular"/>
+          <w:color w:val="969896"/>
+          <w:sz w:val="18"/>
+          <w:szCs w:val="18"/>
+          <w:shd w:val="clear" w:color="auto" w:fill="F6F8FA"/>
+        </w:rPr>
+        <w:t>平台文档对数据做的签名</w:t>
       </w:r>
     </w:p>
     <w:p>
@@ -8390,6 +9890,7 @@
         </w:rPr>
         <w:t xml:space="preserve">            </w:t>
       </w:r>
+      <w:proofErr w:type="gramStart"/>
       <w:r>
         <w:rPr>
           <w:rFonts w:ascii="SFMono-Regular" w:eastAsia="SFMono-Regular" w:hAnsi="SFMono-Regular" w:cs="SFMono-Regular"/>
@@ -8430,6 +9931,7 @@
         </w:rPr>
         <w:t>(</w:t>
       </w:r>
+      <w:proofErr w:type="gramEnd"/>
       <w:r>
         <w:rPr>
           <w:rFonts w:ascii="SFMono-Regular" w:eastAsia="SFMono-Regular" w:hAnsi="SFMono-Regular" w:cs="SFMono-Regular"/>
@@ -8474,6 +9976,7 @@
         </w:rPr>
         <w:t xml:space="preserve">            </w:t>
       </w:r>
+      <w:proofErr w:type="gramStart"/>
       <w:r>
         <w:rPr>
           <w:rFonts w:ascii="SFMono-Regular" w:eastAsia="SFMono-Regular" w:hAnsi="SFMono-Regular" w:cs="SFMono-Regular"/>
@@ -8484,6 +9987,7 @@
         </w:rPr>
         <w:t>return</w:t>
       </w:r>
+      <w:proofErr w:type="gramEnd"/>
       <w:r>
         <w:rPr>
           <w:rFonts w:ascii="SFMono-Regular" w:eastAsia="SFMono-Regular" w:hAnsi="SFMono-Regular" w:cs="SFMono-Regular"/>
@@ -8494,6 +9998,7 @@
         </w:rPr>
         <w:t xml:space="preserve"> </w:t>
       </w:r>
+      <w:proofErr w:type="spellStart"/>
       <w:r>
         <w:rPr>
           <w:rFonts w:ascii="SFMono-Regular" w:eastAsia="SFMono-Regular" w:hAnsi="SFMono-Regular" w:cs="SFMono-Regular"/>
@@ -8524,6 +10029,7 @@
         </w:rPr>
         <w:t>resolve</w:t>
       </w:r>
+      <w:proofErr w:type="spellEnd"/>
       <w:r>
         <w:rPr>
           <w:rFonts w:ascii="SFMono-Regular" w:eastAsia="SFMono-Regular" w:hAnsi="SFMono-Regular" w:cs="SFMono-Regular"/>
@@ -8534,6 +10040,7 @@
         </w:rPr>
         <w:t>(</w:t>
       </w:r>
+      <w:proofErr w:type="spellStart"/>
       <w:r>
         <w:rPr>
           <w:rFonts w:ascii="SFMono-Regular" w:eastAsia="SFMono-Regular" w:hAnsi="SFMono-Regular" w:cs="SFMono-Regular"/>
@@ -8564,6 +10071,7 @@
         </w:rPr>
         <w:t>NetResSuccess</w:t>
       </w:r>
+      <w:proofErr w:type="spellEnd"/>
       <w:r>
         <w:rPr>
           <w:rFonts w:ascii="SFMono-Regular" w:eastAsia="SFMono-Regular" w:hAnsi="SFMono-Regular" w:cs="SFMono-Regular"/>
@@ -8642,6 +10150,7 @@
         </w:rPr>
         <w:t xml:space="preserve">            </w:t>
       </w:r>
+      <w:proofErr w:type="gramStart"/>
       <w:r>
         <w:rPr>
           <w:rFonts w:ascii="SFMono-Regular" w:eastAsia="SFMono-Regular" w:hAnsi="SFMono-Regular" w:cs="SFMono-Regular"/>
@@ -8682,6 +10191,7 @@
         </w:rPr>
         <w:t>(</w:t>
       </w:r>
+      <w:proofErr w:type="gramEnd"/>
       <w:r>
         <w:rPr>
           <w:rFonts w:ascii="SFMono-Regular" w:eastAsia="SFMono-Regular" w:hAnsi="SFMono-Regular" w:cs="SFMono-Regular"/>
@@ -8726,6 +10236,7 @@
         </w:rPr>
         <w:t xml:space="preserve">            </w:t>
       </w:r>
+      <w:proofErr w:type="gramStart"/>
       <w:r>
         <w:rPr>
           <w:rFonts w:ascii="SFMono-Regular" w:eastAsia="SFMono-Regular" w:hAnsi="SFMono-Regular" w:cs="SFMono-Regular"/>
@@ -8736,6 +10247,7 @@
         </w:rPr>
         <w:t>return</w:t>
       </w:r>
+      <w:proofErr w:type="gramEnd"/>
       <w:r>
         <w:rPr>
           <w:rFonts w:ascii="SFMono-Regular" w:eastAsia="SFMono-Regular" w:hAnsi="SFMono-Regular" w:cs="SFMono-Regular"/>
@@ -8746,6 +10258,7 @@
         </w:rPr>
         <w:t xml:space="preserve"> </w:t>
       </w:r>
+      <w:proofErr w:type="spellStart"/>
       <w:r>
         <w:rPr>
           <w:rFonts w:ascii="SFMono-Regular" w:eastAsia="SFMono-Regular" w:hAnsi="SFMono-Regular" w:cs="SFMono-Regular"/>
@@ -8776,6 +10289,7 @@
         </w:rPr>
         <w:t>reject</w:t>
       </w:r>
+      <w:proofErr w:type="spellEnd"/>
       <w:r>
         <w:rPr>
           <w:rFonts w:ascii="SFMono-Regular" w:eastAsia="SFMono-Regular" w:hAnsi="SFMono-Regular" w:cs="SFMono-Regular"/>
@@ -8786,6 +10300,7 @@
         </w:rPr>
         <w:t>(</w:t>
       </w:r>
+      <w:proofErr w:type="spellStart"/>
       <w:r>
         <w:rPr>
           <w:rFonts w:ascii="SFMono-Regular" w:eastAsia="SFMono-Regular" w:hAnsi="SFMono-Regular" w:cs="SFMono-Regular"/>
@@ -8816,6 +10331,7 @@
         </w:rPr>
         <w:t>NetResFail</w:t>
       </w:r>
+      <w:proofErr w:type="spellEnd"/>
       <w:r>
         <w:rPr>
           <w:rFonts w:ascii="SFMono-Regular" w:eastAsia="SFMono-Regular" w:hAnsi="SFMono-Regular" w:cs="SFMono-Regular"/>
@@ -8881,8 +10397,17 @@
           <w:rStyle w:val="HTML0"/>
           <w:rFonts w:hint="eastAsia"/>
         </w:rPr>
-        <w:t>React-native-wx</w:t>
-      </w:r>
+        <w:t>React-native-</w:t>
+      </w:r>
+      <w:proofErr w:type="spellStart"/>
+      <w:r>
+        <w:rPr>
+          <w:rStyle w:val="HTML0"/>
+          <w:rFonts w:hint="eastAsia"/>
+        </w:rPr>
+        <w:t>wx</w:t>
+      </w:r>
+      <w:proofErr w:type="spellEnd"/>
     </w:p>
     <w:p>
       <w:pPr>
@@ -8890,40 +10415,63 @@
         <w:widowControl/>
         <w:spacing w:beforeAutospacing="1" w:afterAutospacing="1"/>
       </w:pPr>
-      <w:r>
-        <w:t>微信登录、分享、支付模块</w:t>
-      </w:r>
-    </w:p>
-    <w:p>
-      <w:pPr>
-        <w:pStyle w:val="10"/>
-        <w:ind w:firstLineChars="0" w:firstLine="0"/>
-        <w:rPr>
-          <w:rFonts w:ascii="宋体" w:eastAsia="宋体" w:hAnsi="宋体" w:cs="宋体"/>
-          <w:sz w:val="24"/>
-          <w:szCs w:val="24"/>
-        </w:rPr>
-      </w:pPr>
-      <w:r>
-        <w:rPr>
-          <w:rFonts w:ascii="宋体" w:eastAsia="宋体" w:hAnsi="宋体" w:cs="宋体" w:hint="eastAsia"/>
-          <w:sz w:val="24"/>
-          <w:szCs w:val="24"/>
-        </w:rPr>
-        <w:t>React-native 中使用antd-mobile</w:t>
-      </w:r>
-    </w:p>
-    <w:p>
-      <w:pPr>
-        <w:pStyle w:val="10"/>
-        <w:ind w:firstLineChars="0" w:firstLine="0"/>
-        <w:rPr>
-          <w:rFonts w:ascii="宋体" w:eastAsia="宋体" w:hAnsi="宋体" w:cs="宋体"/>
-          <w:sz w:val="24"/>
-          <w:szCs w:val="24"/>
-        </w:rPr>
-      </w:pPr>
-      <w:hyperlink r:id="rId133" w:history="1">
+      <w:proofErr w:type="gramStart"/>
+      <w:r>
+        <w:t>微信登录</w:t>
+      </w:r>
+      <w:proofErr w:type="gramEnd"/>
+      <w:r>
+        <w:t>、分享、支付模块</w:t>
+      </w:r>
+    </w:p>
+    <w:p>
+      <w:pPr>
+        <w:pStyle w:val="10"/>
+        <w:ind w:firstLineChars="0" w:firstLine="0"/>
+        <w:rPr>
+          <w:rFonts w:ascii="宋体" w:eastAsia="宋体" w:hAnsi="宋体" w:cs="宋体"/>
+          <w:sz w:val="24"/>
+          <w:szCs w:val="24"/>
+        </w:rPr>
+      </w:pPr>
+      <w:r>
+        <w:rPr>
+          <w:rFonts w:ascii="宋体" w:eastAsia="宋体" w:hAnsi="宋体" w:cs="宋体" w:hint="eastAsia"/>
+          <w:sz w:val="24"/>
+          <w:szCs w:val="24"/>
+        </w:rPr>
+        <w:t>React-native 中使用</w:t>
+      </w:r>
+      <w:proofErr w:type="spellStart"/>
+      <w:r>
+        <w:rPr>
+          <w:rFonts w:ascii="宋体" w:eastAsia="宋体" w:hAnsi="宋体" w:cs="宋体" w:hint="eastAsia"/>
+          <w:sz w:val="24"/>
+          <w:szCs w:val="24"/>
+        </w:rPr>
+        <w:t>antd</w:t>
+      </w:r>
+      <w:proofErr w:type="spellEnd"/>
+      <w:r>
+        <w:rPr>
+          <w:rFonts w:ascii="宋体" w:eastAsia="宋体" w:hAnsi="宋体" w:cs="宋体" w:hint="eastAsia"/>
+          <w:sz w:val="24"/>
+          <w:szCs w:val="24"/>
+        </w:rPr>
+        <w:t>-mobile</w:t>
+      </w:r>
+    </w:p>
+    <w:p>
+      <w:pPr>
+        <w:pStyle w:val="10"/>
+        <w:ind w:firstLineChars="0" w:firstLine="0"/>
+        <w:rPr>
+          <w:rFonts w:ascii="宋体" w:eastAsia="宋体" w:hAnsi="宋体" w:cs="宋体"/>
+          <w:sz w:val="24"/>
+          <w:szCs w:val="24"/>
+        </w:rPr>
+      </w:pPr>
+      <w:hyperlink r:id="rId116" w:history="1">
         <w:r>
           <w:rPr>
             <w:rStyle w:val="a8"/>
@@ -8975,7 +10523,7 @@
           <w:szCs w:val="24"/>
         </w:rPr>
       </w:pPr>
-      <w:hyperlink r:id="rId134" w:history="1">
+      <w:hyperlink r:id="rId117" w:history="1">
         <w:r>
           <w:rPr>
             <w:rStyle w:val="a9"/>
@@ -9027,7 +10575,7 @@
           <w:szCs w:val="24"/>
         </w:rPr>
       </w:pPr>
-      <w:hyperlink r:id="rId135" w:history="1">
+      <w:hyperlink r:id="rId118" w:history="1">
         <w:r>
           <w:rPr>
             <w:rStyle w:val="a9"/>
@@ -9100,7 +10648,7 @@
           <w:szCs w:val="24"/>
         </w:rPr>
       </w:pPr>
-      <w:hyperlink r:id="rId136" w:history="1">
+      <w:hyperlink r:id="rId119" w:history="1">
         <w:r>
           <w:rPr>
             <w:rStyle w:val="a9"/>
@@ -9152,7 +10700,7 @@
           <w:szCs w:val="24"/>
         </w:rPr>
       </w:pPr>
-      <w:hyperlink r:id="rId137" w:history="1">
+      <w:hyperlink r:id="rId120" w:history="1">
         <w:r>
           <w:rPr>
             <w:rStyle w:val="a9"/>
@@ -9266,7 +10814,7 @@
           <w:lang w:bidi="ar"/>
         </w:rPr>
       </w:pPr>
-      <w:hyperlink r:id="rId138" w:history="1">
+      <w:hyperlink r:id="rId121" w:history="1">
         <w:r>
           <w:rPr>
             <w:rStyle w:val="a8"/>
@@ -9318,7 +10866,7 @@
           <w:lang w:bidi="ar"/>
         </w:rPr>
       </w:pPr>
-      <w:hyperlink r:id="rId139" w:history="1">
+      <w:hyperlink r:id="rId122" w:history="1">
         <w:r>
           <w:rPr>
             <w:rStyle w:val="a9"/>
@@ -9380,7 +10928,7 @@
           <w:lang w:bidi="ar"/>
         </w:rPr>
       </w:pPr>
-      <w:hyperlink r:id="rId140" w:history="1">
+      <w:hyperlink r:id="rId123" w:history="1">
         <w:r>
           <w:rPr>
             <w:rStyle w:val="a9"/>
@@ -9445,7 +10993,7 @@
                     </pic:cNvPicPr>
                   </pic:nvPicPr>
                   <pic:blipFill>
-                    <a:blip r:embed="rId141"/>
+                    <a:blip r:embed="rId124"/>
                     <a:stretch>
                       <a:fillRect/>
                     </a:stretch>
@@ -9499,8 +11047,20 @@
           <w:szCs w:val="24"/>
           <w:lang w:bidi="ar"/>
         </w:rPr>
-        <w:t>React native 热跟新</w:t>
-      </w:r>
+        <w:t xml:space="preserve">React native </w:t>
+      </w:r>
+      <w:proofErr w:type="gramStart"/>
+      <w:r>
+        <w:rPr>
+          <w:rFonts w:ascii="宋体" w:eastAsia="宋体" w:hAnsi="宋体" w:cs="宋体" w:hint="eastAsia"/>
+          <w:kern w:val="0"/>
+          <w:sz w:val="24"/>
+          <w:szCs w:val="24"/>
+          <w:lang w:bidi="ar"/>
+        </w:rPr>
+        <w:t>热跟新</w:t>
+      </w:r>
+      <w:proofErr w:type="gramEnd"/>
     </w:p>
     <w:p>
       <w:pPr>
@@ -9514,7 +11074,7 @@
           <w:lang w:bidi="ar"/>
         </w:rPr>
       </w:pPr>
-      <w:hyperlink r:id="rId142" w:history="1">
+      <w:hyperlink r:id="rId125" w:history="1">
         <w:r>
           <w:rPr>
             <w:rStyle w:val="a8"/>
@@ -9553,7 +11113,7 @@
           <w:lang w:bidi="ar"/>
         </w:rPr>
       </w:pPr>
-      <w:hyperlink r:id="rId143" w:history="1">
+      <w:hyperlink r:id="rId126" w:history="1">
         <w:r>
           <w:rPr>
             <w:rStyle w:val="a8"/>
@@ -9615,7 +11175,7 @@
           <w:lang w:bidi="ar"/>
         </w:rPr>
       </w:pPr>
-      <w:hyperlink r:id="rId144" w:history="1">
+      <w:hyperlink r:id="rId127" w:history="1">
         <w:r>
           <w:rPr>
             <w:rStyle w:val="a8"/>
@@ -9675,8 +11235,32 @@
           <w:szCs w:val="24"/>
           <w:lang w:bidi="ar"/>
         </w:rPr>
-        <w:t>React native介入微信api</w:t>
-      </w:r>
+        <w:t>React native</w:t>
+      </w:r>
+      <w:proofErr w:type="gramStart"/>
+      <w:r>
+        <w:rPr>
+          <w:rFonts w:ascii="宋体" w:eastAsia="宋体" w:hAnsi="宋体" w:cs="宋体" w:hint="eastAsia"/>
+          <w:kern w:val="0"/>
+          <w:sz w:val="24"/>
+          <w:szCs w:val="24"/>
+          <w:lang w:bidi="ar"/>
+        </w:rPr>
+        <w:t>介入微信</w:t>
+      </w:r>
+      <w:proofErr w:type="spellStart"/>
+      <w:proofErr w:type="gramEnd"/>
+      <w:r>
+        <w:rPr>
+          <w:rFonts w:ascii="宋体" w:eastAsia="宋体" w:hAnsi="宋体" w:cs="宋体" w:hint="eastAsia"/>
+          <w:kern w:val="0"/>
+          <w:sz w:val="24"/>
+          <w:szCs w:val="24"/>
+          <w:lang w:bidi="ar"/>
+        </w:rPr>
+        <w:t>api</w:t>
+      </w:r>
+      <w:proofErr w:type="spellEnd"/>
     </w:p>
     <w:p>
       <w:pPr>
@@ -9690,7 +11274,7 @@
           <w:lang w:bidi="ar"/>
         </w:rPr>
       </w:pPr>
-      <w:hyperlink r:id="rId145" w:history="1">
+      <w:hyperlink r:id="rId128" w:history="1">
         <w:r>
           <w:rPr>
             <w:rStyle w:val="a9"/>
@@ -9737,8 +11321,20 @@
           <w:szCs w:val="24"/>
           <w:lang w:bidi="ar"/>
         </w:rPr>
-        <w:t>React native接入支付宝api</w:t>
-      </w:r>
+        <w:t>React native接入支付宝</w:t>
+      </w:r>
+      <w:proofErr w:type="spellStart"/>
+      <w:r>
+        <w:rPr>
+          <w:rFonts w:ascii="宋体" w:eastAsia="宋体" w:hAnsi="宋体" w:cs="宋体" w:hint="eastAsia"/>
+          <w:kern w:val="0"/>
+          <w:sz w:val="24"/>
+          <w:szCs w:val="24"/>
+          <w:lang w:bidi="ar"/>
+        </w:rPr>
+        <w:t>api</w:t>
+      </w:r>
+      <w:proofErr w:type="spellEnd"/>
     </w:p>
     <w:p>
       <w:pPr>
@@ -9752,7 +11348,7 @@
           <w:lang w:bidi="ar"/>
         </w:rPr>
       </w:pPr>
-      <w:hyperlink r:id="rId146" w:history="1">
+      <w:hyperlink r:id="rId129" w:history="1">
         <w:r>
           <w:rPr>
             <w:rStyle w:val="a9"/>
@@ -9814,7 +11410,7 @@
           <w:lang w:bidi="ar"/>
         </w:rPr>
       </w:pPr>
-      <w:hyperlink r:id="rId147" w:history="1">
+      <w:hyperlink r:id="rId130" w:history="1">
         <w:r>
           <w:rPr>
             <w:rStyle w:val="a9"/>
@@ -9853,6 +11449,7 @@
           <w:lang w:bidi="ar"/>
         </w:rPr>
       </w:pPr>
+      <w:proofErr w:type="spellStart"/>
       <w:r>
         <w:rPr>
           <w:rFonts w:ascii="宋体" w:eastAsia="宋体" w:hAnsi="宋体" w:cs="宋体" w:hint="eastAsia"/>
@@ -9861,7 +11458,18 @@
           <w:szCs w:val="24"/>
           <w:lang w:bidi="ar"/>
         </w:rPr>
-        <w:t>Ndk下载地址</w:t>
+        <w:t>Ndk</w:t>
+      </w:r>
+      <w:proofErr w:type="spellEnd"/>
+      <w:r>
+        <w:rPr>
+          <w:rFonts w:ascii="宋体" w:eastAsia="宋体" w:hAnsi="宋体" w:cs="宋体" w:hint="eastAsia"/>
+          <w:kern w:val="0"/>
+          <w:sz w:val="24"/>
+          <w:szCs w:val="24"/>
+          <w:lang w:bidi="ar"/>
+        </w:rPr>
+        <w:t>下载地址</w:t>
       </w:r>
     </w:p>
     <w:p>
@@ -9876,7 +11484,7 @@
           <w:lang w:bidi="ar"/>
         </w:rPr>
       </w:pPr>
-      <w:hyperlink r:id="rId148" w:history="1">
+      <w:hyperlink r:id="rId131" w:history="1">
         <w:r>
           <w:rPr>
             <w:rStyle w:val="a9"/>
@@ -9938,7 +11546,7 @@
           <w:lang w:bidi="ar"/>
         </w:rPr>
       </w:pPr>
-      <w:hyperlink r:id="rId149" w:history="1">
+      <w:hyperlink r:id="rId132" w:history="1">
         <w:r>
           <w:rPr>
             <w:rStyle w:val="a9"/>
@@ -9975,7 +11583,7 @@
           <w:lang w:bidi="ar"/>
         </w:rPr>
       </w:pPr>
-      <w:hyperlink r:id="rId150" w:history="1">
+      <w:hyperlink r:id="rId133" w:history="1">
         <w:r>
           <w:rPr>
             <w:rFonts w:ascii="宋体" w:eastAsia="宋体" w:hAnsi="宋体" w:cs="宋体" w:hint="eastAsia"/>
@@ -9998,7 +11606,7 @@
           <w:szCs w:val="24"/>
         </w:rPr>
       </w:pPr>
-      <w:hyperlink r:id="rId151" w:history="1">
+      <w:hyperlink r:id="rId134" w:history="1">
         <w:r>
           <w:rPr>
             <w:rStyle w:val="a9"/>
@@ -10050,7 +11658,7 @@
           <w:szCs w:val="24"/>
         </w:rPr>
       </w:pPr>
-      <w:hyperlink r:id="rId152" w:history="1">
+      <w:hyperlink r:id="rId135" w:history="1">
         <w:r>
           <w:rPr>
             <w:rStyle w:val="a9"/>
@@ -10083,26 +11691,36 @@
           <w:szCs w:val="24"/>
         </w:rPr>
       </w:pPr>
-      <w:r>
-        <w:rPr>
-          <w:rFonts w:ascii="宋体" w:eastAsia="宋体" w:hAnsi="宋体" w:cs="宋体" w:hint="eastAsia"/>
-          <w:sz w:val="24"/>
-          <w:szCs w:val="24"/>
-        </w:rPr>
-        <w:t>Webpack中文文档</w:t>
-      </w:r>
-    </w:p>
-    <w:p>
-      <w:pPr>
-        <w:pStyle w:val="10"/>
-        <w:ind w:firstLineChars="0" w:firstLine="0"/>
-        <w:rPr>
-          <w:rFonts w:ascii="宋体" w:eastAsia="宋体" w:hAnsi="宋体" w:cs="宋体"/>
-          <w:sz w:val="24"/>
-          <w:szCs w:val="24"/>
-        </w:rPr>
-      </w:pPr>
-      <w:hyperlink r:id="rId153" w:history="1">
+      <w:proofErr w:type="spellStart"/>
+      <w:r>
+        <w:rPr>
+          <w:rFonts w:ascii="宋体" w:eastAsia="宋体" w:hAnsi="宋体" w:cs="宋体" w:hint="eastAsia"/>
+          <w:sz w:val="24"/>
+          <w:szCs w:val="24"/>
+        </w:rPr>
+        <w:t>Webpack</w:t>
+      </w:r>
+      <w:proofErr w:type="spellEnd"/>
+      <w:r>
+        <w:rPr>
+          <w:rFonts w:ascii="宋体" w:eastAsia="宋体" w:hAnsi="宋体" w:cs="宋体" w:hint="eastAsia"/>
+          <w:sz w:val="24"/>
+          <w:szCs w:val="24"/>
+        </w:rPr>
+        <w:t>中文文档</w:t>
+      </w:r>
+    </w:p>
+    <w:p>
+      <w:pPr>
+        <w:pStyle w:val="10"/>
+        <w:ind w:firstLineChars="0" w:firstLine="0"/>
+        <w:rPr>
+          <w:rFonts w:ascii="宋体" w:eastAsia="宋体" w:hAnsi="宋体" w:cs="宋体"/>
+          <w:sz w:val="24"/>
+          <w:szCs w:val="24"/>
+        </w:rPr>
+      </w:pPr>
+      <w:hyperlink r:id="rId136" w:history="1">
         <w:r>
           <w:rPr>
             <w:rStyle w:val="a9"/>
@@ -10135,13 +11753,41 @@
           <w:szCs w:val="24"/>
         </w:rPr>
       </w:pPr>
-      <w:r>
-        <w:rPr>
-          <w:rFonts w:ascii="宋体" w:eastAsia="宋体" w:hAnsi="宋体" w:cs="宋体"/>
-          <w:sz w:val="24"/>
-          <w:szCs w:val="24"/>
-        </w:rPr>
-        <w:t>webpack 插件 svg-sprite-loader</w:t>
+      <w:proofErr w:type="spellStart"/>
+      <w:r>
+        <w:rPr>
+          <w:rFonts w:ascii="宋体" w:eastAsia="宋体" w:hAnsi="宋体" w:cs="宋体"/>
+          <w:sz w:val="24"/>
+          <w:szCs w:val="24"/>
+        </w:rPr>
+        <w:t>webpack</w:t>
+      </w:r>
+      <w:proofErr w:type="spellEnd"/>
+      <w:r>
+        <w:rPr>
+          <w:rFonts w:ascii="宋体" w:eastAsia="宋体" w:hAnsi="宋体" w:cs="宋体"/>
+          <w:sz w:val="24"/>
+          <w:szCs w:val="24"/>
+        </w:rPr>
+        <w:t xml:space="preserve"> 插件 </w:t>
+      </w:r>
+      <w:proofErr w:type="spellStart"/>
+      <w:r>
+        <w:rPr>
+          <w:rFonts w:ascii="宋体" w:eastAsia="宋体" w:hAnsi="宋体" w:cs="宋体"/>
+          <w:sz w:val="24"/>
+          <w:szCs w:val="24"/>
+        </w:rPr>
+        <w:t>svg</w:t>
+      </w:r>
+      <w:proofErr w:type="spellEnd"/>
+      <w:r>
+        <w:rPr>
+          <w:rFonts w:ascii="宋体" w:eastAsia="宋体" w:hAnsi="宋体" w:cs="宋体"/>
+          <w:sz w:val="24"/>
+          <w:szCs w:val="24"/>
+        </w:rPr>
+        <w:t>-sprite-loader</w:t>
       </w:r>
       <w:r>
         <w:rPr>
@@ -10162,7 +11808,7 @@
           <w:szCs w:val="24"/>
         </w:rPr>
       </w:pPr>
-      <w:hyperlink r:id="rId154" w:history="1">
+      <w:hyperlink r:id="rId137" w:history="1">
         <w:r>
           <w:rPr>
             <w:rStyle w:val="a9"/>
@@ -10201,20 +11847,66 @@
           <w:sz w:val="24"/>
           <w:szCs w:val="24"/>
         </w:rPr>
-        <w:t>使用git上传项目到github</w:t>
-      </w:r>
-    </w:p>
-    <w:p>
-      <w:pPr>
-        <w:pStyle w:val="10"/>
-        <w:ind w:firstLineChars="0" w:firstLine="0"/>
-        <w:rPr>
-          <w:rFonts w:ascii="宋体" w:eastAsia="宋体" w:hAnsi="宋体" w:cs="宋体"/>
-          <w:sz w:val="24"/>
-          <w:szCs w:val="24"/>
-        </w:rPr>
-      </w:pPr>
-      <w:hyperlink r:id="rId155" w:history="1">
+        <w:t>使用</w:t>
+      </w:r>
+      <w:proofErr w:type="spellStart"/>
+      <w:r>
+        <w:rPr>
+          <w:rFonts w:ascii="宋体" w:eastAsia="宋体" w:hAnsi="宋体" w:cs="宋体" w:hint="eastAsia"/>
+          <w:sz w:val="24"/>
+          <w:szCs w:val="24"/>
+        </w:rPr>
+        <w:t>git</w:t>
+      </w:r>
+      <w:proofErr w:type="spellEnd"/>
+      <w:r>
+        <w:rPr>
+          <w:rFonts w:ascii="宋体" w:eastAsia="宋体" w:hAnsi="宋体" w:cs="宋体" w:hint="eastAsia"/>
+          <w:sz w:val="24"/>
+          <w:szCs w:val="24"/>
+        </w:rPr>
+        <w:t>上</w:t>
+      </w:r>
+      <w:proofErr w:type="gramStart"/>
+      <w:r>
+        <w:rPr>
+          <w:rFonts w:ascii="宋体" w:eastAsia="宋体" w:hAnsi="宋体" w:cs="宋体" w:hint="eastAsia"/>
+          <w:sz w:val="24"/>
+          <w:szCs w:val="24"/>
+        </w:rPr>
+        <w:t>传项目</w:t>
+      </w:r>
+      <w:proofErr w:type="gramEnd"/>
+      <w:r>
+        <w:rPr>
+          <w:rFonts w:ascii="宋体" w:eastAsia="宋体" w:hAnsi="宋体" w:cs="宋体" w:hint="eastAsia"/>
+          <w:sz w:val="24"/>
+          <w:szCs w:val="24"/>
+        </w:rPr>
+        <w:t>到</w:t>
+      </w:r>
+      <w:proofErr w:type="spellStart"/>
+      <w:r>
+        <w:rPr>
+          <w:rFonts w:ascii="宋体" w:eastAsia="宋体" w:hAnsi="宋体" w:cs="宋体" w:hint="eastAsia"/>
+          <w:sz w:val="24"/>
+          <w:szCs w:val="24"/>
+        </w:rPr>
+        <w:t>github</w:t>
+      </w:r>
+      <w:proofErr w:type="spellEnd"/>
+    </w:p>
+    <w:p>
+      <w:pPr>
+        <w:pStyle w:val="10"/>
+        <w:ind w:firstLineChars="0" w:firstLine="0"/>
+        <w:rPr>
+          <w:rFonts w:ascii="宋体" w:eastAsia="宋体" w:hAnsi="宋体" w:cs="宋体"/>
+          <w:sz w:val="24"/>
+          <w:szCs w:val="24"/>
+        </w:rPr>
+      </w:pPr>
+      <w:hyperlink r:id="rId138" w:history="1">
         <w:r>
           <w:rPr>
             <w:rStyle w:val="a9"/>
@@ -10247,26 +11939,54 @@
           <w:szCs w:val="24"/>
         </w:rPr>
       </w:pPr>
-      <w:r>
-        <w:rPr>
-          <w:rFonts w:ascii="宋体" w:eastAsia="宋体" w:hAnsi="宋体" w:cs="宋体"/>
-          <w:sz w:val="24"/>
-          <w:szCs w:val="24"/>
-        </w:rPr>
-        <w:t>webstorm中js文件被识别成txt类型</w:t>
-      </w:r>
-    </w:p>
-    <w:p>
-      <w:pPr>
-        <w:pStyle w:val="10"/>
-        <w:ind w:firstLineChars="0" w:firstLine="0"/>
-        <w:rPr>
-          <w:rFonts w:ascii="宋体" w:eastAsia="宋体" w:hAnsi="宋体" w:cs="宋体"/>
-          <w:sz w:val="24"/>
-          <w:szCs w:val="24"/>
-        </w:rPr>
-      </w:pPr>
-      <w:hyperlink r:id="rId156" w:history="1">
+      <w:proofErr w:type="spellStart"/>
+      <w:r>
+        <w:rPr>
+          <w:rFonts w:ascii="宋体" w:eastAsia="宋体" w:hAnsi="宋体" w:cs="宋体"/>
+          <w:sz w:val="24"/>
+          <w:szCs w:val="24"/>
+        </w:rPr>
+        <w:t>webstorm</w:t>
+      </w:r>
+      <w:proofErr w:type="spellEnd"/>
+      <w:r>
+        <w:rPr>
+          <w:rFonts w:ascii="宋体" w:eastAsia="宋体" w:hAnsi="宋体" w:cs="宋体"/>
+          <w:sz w:val="24"/>
+          <w:szCs w:val="24"/>
+        </w:rPr>
+        <w:t>中</w:t>
+      </w:r>
+      <w:proofErr w:type="spellStart"/>
+      <w:r>
+        <w:rPr>
+          <w:rFonts w:ascii="宋体" w:eastAsia="宋体" w:hAnsi="宋体" w:cs="宋体"/>
+          <w:sz w:val="24"/>
+          <w:szCs w:val="24"/>
+        </w:rPr>
+        <w:t>js</w:t>
+      </w:r>
+      <w:proofErr w:type="spellEnd"/>
+      <w:r>
+        <w:rPr>
+          <w:rFonts w:ascii="宋体" w:eastAsia="宋体" w:hAnsi="宋体" w:cs="宋体"/>
+          <w:sz w:val="24"/>
+          <w:szCs w:val="24"/>
+        </w:rPr>
+        <w:t>文件被识别成txt类型</w:t>
+      </w:r>
+    </w:p>
+    <w:p>
+      <w:pPr>
+        <w:pStyle w:val="10"/>
+        <w:ind w:firstLineChars="0" w:firstLine="0"/>
+        <w:rPr>
+          <w:rFonts w:ascii="宋体" w:eastAsia="宋体" w:hAnsi="宋体" w:cs="宋体"/>
+          <w:sz w:val="24"/>
+          <w:szCs w:val="24"/>
+        </w:rPr>
+      </w:pPr>
+      <w:hyperlink r:id="rId139" w:history="1">
         <w:r>
           <w:rPr>
             <w:rStyle w:val="a9"/>
@@ -10316,20 +12036,38 @@
           <w:sz w:val="24"/>
           <w:szCs w:val="24"/>
         </w:rPr>
-        <w:t>新建项目并放到github上</w:t>
-      </w:r>
-    </w:p>
-    <w:p>
-      <w:pPr>
-        <w:pStyle w:val="10"/>
-        <w:ind w:firstLineChars="0" w:firstLine="0"/>
-        <w:rPr>
-          <w:rFonts w:ascii="宋体" w:eastAsia="宋体" w:hAnsi="宋体" w:cs="宋体"/>
-          <w:sz w:val="24"/>
-          <w:szCs w:val="24"/>
-        </w:rPr>
-      </w:pPr>
-      <w:hyperlink r:id="rId157" w:history="1">
+        <w:t>新建项目并放到</w:t>
+      </w:r>
+      <w:proofErr w:type="spellStart"/>
+      <w:r>
+        <w:rPr>
+          <w:rFonts w:ascii="宋体" w:eastAsia="宋体" w:hAnsi="宋体" w:cs="宋体" w:hint="eastAsia"/>
+          <w:sz w:val="24"/>
+          <w:szCs w:val="24"/>
+        </w:rPr>
+        <w:t>github</w:t>
+      </w:r>
+      <w:proofErr w:type="spellEnd"/>
+      <w:r>
+        <w:rPr>
+          <w:rFonts w:ascii="宋体" w:eastAsia="宋体" w:hAnsi="宋体" w:cs="宋体" w:hint="eastAsia"/>
+          <w:sz w:val="24"/>
+          <w:szCs w:val="24"/>
+        </w:rPr>
+        <w:t>上</w:t>
+      </w:r>
+    </w:p>
+    <w:p>
+      <w:pPr>
+        <w:pStyle w:val="10"/>
+        <w:ind w:firstLineChars="0" w:firstLine="0"/>
+        <w:rPr>
+          <w:rFonts w:ascii="宋体" w:eastAsia="宋体" w:hAnsi="宋体" w:cs="宋体"/>
+          <w:sz w:val="24"/>
+          <w:szCs w:val="24"/>
+        </w:rPr>
+      </w:pPr>
+      <w:hyperlink r:id="rId140" w:history="1">
         <w:r>
           <w:rPr>
             <w:rStyle w:val="a9"/>
@@ -10357,7 +12095,43 @@
           <w:sz w:val="24"/>
           <w:szCs w:val="24"/>
         </w:rPr>
-        <w:t>（git pull 失败 ,提示：fatal: refusing to merge unrelated histories</w:t>
+        <w:t>（</w:t>
+      </w:r>
+      <w:proofErr w:type="spellStart"/>
+      <w:r>
+        <w:rPr>
+          <w:rFonts w:ascii="宋体" w:eastAsia="宋体" w:hAnsi="宋体" w:cs="宋体" w:hint="eastAsia"/>
+          <w:sz w:val="24"/>
+          <w:szCs w:val="24"/>
+        </w:rPr>
+        <w:t>git</w:t>
+      </w:r>
+      <w:proofErr w:type="spellEnd"/>
+      <w:r>
+        <w:rPr>
+          <w:rFonts w:ascii="宋体" w:eastAsia="宋体" w:hAnsi="宋体" w:cs="宋体" w:hint="eastAsia"/>
+          <w:sz w:val="24"/>
+          <w:szCs w:val="24"/>
+        </w:rPr>
+        <w:t xml:space="preserve"> pull 失败 ,提示：</w:t>
+      </w:r>
+      <w:proofErr w:type="gramStart"/>
+      <w:r>
+        <w:rPr>
+          <w:rFonts w:ascii="宋体" w:eastAsia="宋体" w:hAnsi="宋体" w:cs="宋体" w:hint="eastAsia"/>
+          <w:sz w:val="24"/>
+          <w:szCs w:val="24"/>
+        </w:rPr>
+        <w:t>fatal</w:t>
+      </w:r>
+      <w:proofErr w:type="gramEnd"/>
+      <w:r>
+        <w:rPr>
+          <w:rFonts w:ascii="宋体" w:eastAsia="宋体" w:hAnsi="宋体" w:cs="宋体" w:hint="eastAsia"/>
+          <w:sz w:val="24"/>
+          <w:szCs w:val="24"/>
+        </w:rPr>
+        <w:t>: refusing to merge unrelated histories</w:t>
       </w:r>
     </w:p>
     <w:p>
@@ -10370,11 +12144,21 @@
         </w:rPr>
         <w:t>解决方案：</w:t>
       </w:r>
+      <w:proofErr w:type="spellStart"/>
+      <w:proofErr w:type="gramStart"/>
       <w:r>
         <w:rPr>
           <w:rStyle w:val="HTML0"/>
         </w:rPr>
-        <w:t xml:space="preserve">git pull origin master </w:t>
+        <w:t>git</w:t>
+      </w:r>
+      <w:proofErr w:type="spellEnd"/>
+      <w:proofErr w:type="gramEnd"/>
+      <w:r>
+        <w:rPr>
+          <w:rStyle w:val="HTML0"/>
+        </w:rPr>
+        <w:t xml:space="preserve"> pull origin master </w:t>
       </w:r>
       <w:r>
         <w:t>--</w:t>
@@ -10435,20 +12219,38 @@
           <w:sz w:val="24"/>
           <w:szCs w:val="24"/>
         </w:rPr>
-        <w:t>从零构建Webpack开发多页面应用</w:t>
-      </w:r>
-    </w:p>
-    <w:p>
-      <w:pPr>
-        <w:pStyle w:val="10"/>
-        <w:ind w:firstLineChars="0" w:firstLine="0"/>
-        <w:rPr>
-          <w:rFonts w:ascii="宋体" w:eastAsia="宋体" w:hAnsi="宋体" w:cs="宋体"/>
-          <w:sz w:val="24"/>
-          <w:szCs w:val="24"/>
-        </w:rPr>
-      </w:pPr>
-      <w:hyperlink r:id="rId158" w:history="1">
+        <w:t>从零构建</w:t>
+      </w:r>
+      <w:proofErr w:type="spellStart"/>
+      <w:r>
+        <w:rPr>
+          <w:rFonts w:ascii="宋体" w:eastAsia="宋体" w:hAnsi="宋体" w:cs="宋体" w:hint="eastAsia"/>
+          <w:sz w:val="24"/>
+          <w:szCs w:val="24"/>
+        </w:rPr>
+        <w:t>Webpack</w:t>
+      </w:r>
+      <w:proofErr w:type="spellEnd"/>
+      <w:r>
+        <w:rPr>
+          <w:rFonts w:ascii="宋体" w:eastAsia="宋体" w:hAnsi="宋体" w:cs="宋体" w:hint="eastAsia"/>
+          <w:sz w:val="24"/>
+          <w:szCs w:val="24"/>
+        </w:rPr>
+        <w:t>开发多页面应用</w:t>
+      </w:r>
+    </w:p>
+    <w:p>
+      <w:pPr>
+        <w:pStyle w:val="10"/>
+        <w:ind w:firstLineChars="0" w:firstLine="0"/>
+        <w:rPr>
+          <w:rFonts w:ascii="宋体" w:eastAsia="宋体" w:hAnsi="宋体" w:cs="宋体"/>
+          <w:sz w:val="24"/>
+          <w:szCs w:val="24"/>
+        </w:rPr>
+      </w:pPr>
+      <w:hyperlink r:id="rId141" w:history="1">
         <w:r>
           <w:rPr>
             <w:rStyle w:val="a9"/>
@@ -10481,6 +12283,7 @@
           <w:szCs w:val="24"/>
         </w:rPr>
       </w:pPr>
+      <w:proofErr w:type="spellStart"/>
       <w:r>
         <w:rPr>
           <w:rFonts w:ascii="宋体" w:eastAsia="宋体" w:hAnsi="宋体" w:cs="宋体" w:hint="eastAsia"/>
@@ -10488,20 +12291,29 @@
           <w:szCs w:val="24"/>
         </w:rPr>
         <w:lastRenderedPageBreak/>
-        <w:t>git安装配置流程</w:t>
-      </w:r>
-    </w:p>
-    <w:p>
-      <w:pPr>
-        <w:pStyle w:val="10"/>
-        <w:ind w:firstLineChars="0" w:firstLine="0"/>
-        <w:rPr>
-          <w:rFonts w:ascii="宋体" w:eastAsia="宋体" w:hAnsi="宋体" w:cs="宋体"/>
-          <w:sz w:val="24"/>
-          <w:szCs w:val="24"/>
-        </w:rPr>
-      </w:pPr>
-      <w:hyperlink r:id="rId159" w:history="1">
+        <w:t>git</w:t>
+      </w:r>
+      <w:proofErr w:type="spellEnd"/>
+      <w:r>
+        <w:rPr>
+          <w:rFonts w:ascii="宋体" w:eastAsia="宋体" w:hAnsi="宋体" w:cs="宋体" w:hint="eastAsia"/>
+          <w:sz w:val="24"/>
+          <w:szCs w:val="24"/>
+        </w:rPr>
+        <w:t>安装配置流程</w:t>
+      </w:r>
+    </w:p>
+    <w:p>
+      <w:pPr>
+        <w:pStyle w:val="10"/>
+        <w:ind w:firstLineChars="0" w:firstLine="0"/>
+        <w:rPr>
+          <w:rFonts w:ascii="宋体" w:eastAsia="宋体" w:hAnsi="宋体" w:cs="宋体"/>
+          <w:sz w:val="24"/>
+          <w:szCs w:val="24"/>
+        </w:rPr>
+      </w:pPr>
+      <w:hyperlink r:id="rId142" w:history="1">
         <w:r>
           <w:rPr>
             <w:rStyle w:val="a9"/>
@@ -10523,7 +12335,7 @@
           <w:szCs w:val="24"/>
         </w:rPr>
       </w:pPr>
-      <w:hyperlink r:id="rId160" w:history="1">
+      <w:hyperlink r:id="rId143" w:history="1">
         <w:r>
           <w:rPr>
             <w:rStyle w:val="a9"/>
@@ -10556,6 +12368,7 @@
           <w:szCs w:val="24"/>
         </w:rPr>
       </w:pPr>
+      <w:proofErr w:type="spellStart"/>
       <w:r>
         <w:rPr>
           <w:rFonts w:ascii="宋体" w:eastAsia="宋体" w:hAnsi="宋体" w:cs="宋体" w:hint="eastAsia"/>
@@ -10572,6 +12385,7 @@
         </w:rPr>
         <w:t>-tfs</w:t>
       </w:r>
+      <w:proofErr w:type="spellEnd"/>
       <w:r>
         <w:rPr>
           <w:rFonts w:ascii="宋体" w:eastAsia="宋体" w:hAnsi="宋体" w:cs="宋体" w:hint="eastAsia"/>
@@ -10591,7 +12405,7 @@
           <w:szCs w:val="24"/>
         </w:rPr>
       </w:pPr>
-      <w:hyperlink r:id="rId161" w:history="1">
+      <w:hyperlink r:id="rId144" w:history="1">
         <w:r>
           <w:rPr>
             <w:rStyle w:val="a9"/>
@@ -10613,7 +12427,7 @@
           <w:szCs w:val="24"/>
         </w:rPr>
       </w:pPr>
-      <w:hyperlink r:id="rId162" w:history="1">
+      <w:hyperlink r:id="rId145" w:history="1">
         <w:r>
           <w:rPr>
             <w:rStyle w:val="a9"/>
@@ -10652,20 +12466,48 @@
           <w:sz w:val="24"/>
           <w:szCs w:val="24"/>
         </w:rPr>
-        <w:t>在webstorm上使用tfs</w:t>
-      </w:r>
-    </w:p>
-    <w:p>
-      <w:pPr>
-        <w:pStyle w:val="10"/>
-        <w:ind w:firstLineChars="0" w:firstLine="0"/>
-        <w:rPr>
-          <w:rFonts w:ascii="宋体" w:eastAsia="宋体" w:hAnsi="宋体" w:cs="宋体"/>
-          <w:sz w:val="24"/>
-          <w:szCs w:val="24"/>
-        </w:rPr>
-      </w:pPr>
-      <w:hyperlink r:id="rId163" w:history="1">
+        <w:t>在</w:t>
+      </w:r>
+      <w:proofErr w:type="spellStart"/>
+      <w:r>
+        <w:rPr>
+          <w:rFonts w:ascii="宋体" w:eastAsia="宋体" w:hAnsi="宋体" w:cs="宋体"/>
+          <w:sz w:val="24"/>
+          <w:szCs w:val="24"/>
+        </w:rPr>
+        <w:t>webstorm</w:t>
+      </w:r>
+      <w:proofErr w:type="spellEnd"/>
+      <w:r>
+        <w:rPr>
+          <w:rFonts w:ascii="宋体" w:eastAsia="宋体" w:hAnsi="宋体" w:cs="宋体"/>
+          <w:sz w:val="24"/>
+          <w:szCs w:val="24"/>
+        </w:rPr>
+        <w:t>上使用</w:t>
+      </w:r>
+      <w:proofErr w:type="spellStart"/>
+      <w:r>
+        <w:rPr>
+          <w:rFonts w:ascii="宋体" w:eastAsia="宋体" w:hAnsi="宋体" w:cs="宋体"/>
+          <w:sz w:val="24"/>
+          <w:szCs w:val="24"/>
+        </w:rPr>
+        <w:t>tfs</w:t>
+      </w:r>
+      <w:proofErr w:type="spellEnd"/>
+    </w:p>
+    <w:p>
+      <w:pPr>
+        <w:pStyle w:val="10"/>
+        <w:ind w:firstLineChars="0" w:firstLine="0"/>
+        <w:rPr>
+          <w:rFonts w:ascii="宋体" w:eastAsia="宋体" w:hAnsi="宋体" w:cs="宋体"/>
+          <w:sz w:val="24"/>
+          <w:szCs w:val="24"/>
+        </w:rPr>
+      </w:pPr>
+      <w:hyperlink r:id="rId146" w:history="1">
         <w:r>
           <w:rPr>
             <w:rStyle w:val="a9"/>
@@ -10734,7 +12576,7 @@
           <w:szCs w:val="24"/>
         </w:rPr>
       </w:pPr>
-      <w:hyperlink r:id="rId164" w:history="1">
+      <w:hyperlink r:id="rId147" w:history="1">
         <w:r>
           <w:rPr>
             <w:rStyle w:val="a9"/>
@@ -10756,7 +12598,7 @@
           <w:szCs w:val="24"/>
         </w:rPr>
       </w:pPr>
-      <w:hyperlink r:id="rId165" w:history="1">
+      <w:hyperlink r:id="rId148" w:history="1">
         <w:r>
           <w:rPr>
             <w:rStyle w:val="a9"/>
@@ -10778,7 +12620,7 @@
           <w:szCs w:val="24"/>
         </w:rPr>
       </w:pPr>
-      <w:hyperlink r:id="rId166" w:history="1">
+      <w:hyperlink r:id="rId149" w:history="1">
         <w:r>
           <w:rPr>
             <w:rStyle w:val="a9"/>
@@ -10811,6 +12653,7 @@
           <w:szCs w:val="24"/>
         </w:rPr>
       </w:pPr>
+      <w:proofErr w:type="spellStart"/>
       <w:r>
         <w:rPr>
           <w:rFonts w:ascii="宋体" w:eastAsia="宋体" w:hAnsi="宋体" w:cs="宋体" w:hint="eastAsia"/>
@@ -10819,6 +12662,7 @@
         </w:rPr>
         <w:t>npm</w:t>
       </w:r>
+      <w:proofErr w:type="spellEnd"/>
       <w:r>
         <w:rPr>
           <w:rFonts w:ascii="宋体" w:eastAsia="宋体" w:hAnsi="宋体" w:cs="宋体"/>
@@ -10846,7 +12690,7 @@
           <w:szCs w:val="24"/>
         </w:rPr>
       </w:pPr>
-      <w:hyperlink r:id="rId167" w:history="1">
+      <w:hyperlink r:id="rId150" w:history="1">
         <w:r>
           <w:rPr>
             <w:rStyle w:val="a9"/>
@@ -10879,26 +12723,36 @@
           <w:szCs w:val="24"/>
         </w:rPr>
       </w:pPr>
-      <w:r>
-        <w:rPr>
-          <w:rFonts w:ascii="宋体" w:eastAsia="宋体" w:hAnsi="宋体" w:cs="宋体" w:hint="eastAsia"/>
-          <w:sz w:val="24"/>
-          <w:szCs w:val="24"/>
-        </w:rPr>
-        <w:t>eslint中文</w:t>
-      </w:r>
-    </w:p>
-    <w:p>
-      <w:pPr>
-        <w:pStyle w:val="10"/>
-        <w:ind w:firstLineChars="0" w:firstLine="0"/>
-        <w:rPr>
-          <w:rFonts w:ascii="宋体" w:eastAsia="宋体" w:hAnsi="宋体" w:cs="宋体"/>
-          <w:sz w:val="24"/>
-          <w:szCs w:val="24"/>
-        </w:rPr>
-      </w:pPr>
-      <w:hyperlink r:id="rId168" w:history="1">
+      <w:proofErr w:type="spellStart"/>
+      <w:r>
+        <w:rPr>
+          <w:rFonts w:ascii="宋体" w:eastAsia="宋体" w:hAnsi="宋体" w:cs="宋体" w:hint="eastAsia"/>
+          <w:sz w:val="24"/>
+          <w:szCs w:val="24"/>
+        </w:rPr>
+        <w:t>eslint</w:t>
+      </w:r>
+      <w:proofErr w:type="spellEnd"/>
+      <w:r>
+        <w:rPr>
+          <w:rFonts w:ascii="宋体" w:eastAsia="宋体" w:hAnsi="宋体" w:cs="宋体" w:hint="eastAsia"/>
+          <w:sz w:val="24"/>
+          <w:szCs w:val="24"/>
+        </w:rPr>
+        <w:t>中文</w:t>
+      </w:r>
+    </w:p>
+    <w:p>
+      <w:pPr>
+        <w:pStyle w:val="10"/>
+        <w:ind w:firstLineChars="0" w:firstLine="0"/>
+        <w:rPr>
+          <w:rFonts w:ascii="宋体" w:eastAsia="宋体" w:hAnsi="宋体" w:cs="宋体"/>
+          <w:sz w:val="24"/>
+          <w:szCs w:val="24"/>
+        </w:rPr>
+      </w:pPr>
+      <w:hyperlink r:id="rId151" w:history="1">
         <w:r>
           <w:rPr>
             <w:rStyle w:val="a9"/>
@@ -10931,26 +12785,36 @@
           <w:szCs w:val="24"/>
         </w:rPr>
       </w:pPr>
-      <w:r>
-        <w:rPr>
-          <w:rFonts w:ascii="宋体" w:eastAsia="宋体" w:hAnsi="宋体" w:cs="宋体" w:hint="eastAsia"/>
-          <w:sz w:val="24"/>
-          <w:szCs w:val="24"/>
-        </w:rPr>
-        <w:t>javascript编码规范</w:t>
-      </w:r>
-    </w:p>
-    <w:p>
-      <w:pPr>
-        <w:pStyle w:val="10"/>
-        <w:ind w:firstLineChars="0" w:firstLine="0"/>
-        <w:rPr>
-          <w:rFonts w:ascii="宋体" w:eastAsia="宋体" w:hAnsi="宋体" w:cs="宋体"/>
-          <w:sz w:val="24"/>
-          <w:szCs w:val="24"/>
-        </w:rPr>
-      </w:pPr>
-      <w:hyperlink r:id="rId169" w:history="1">
+      <w:proofErr w:type="spellStart"/>
+      <w:r>
+        <w:rPr>
+          <w:rFonts w:ascii="宋体" w:eastAsia="宋体" w:hAnsi="宋体" w:cs="宋体" w:hint="eastAsia"/>
+          <w:sz w:val="24"/>
+          <w:szCs w:val="24"/>
+        </w:rPr>
+        <w:t>javascript</w:t>
+      </w:r>
+      <w:proofErr w:type="spellEnd"/>
+      <w:r>
+        <w:rPr>
+          <w:rFonts w:ascii="宋体" w:eastAsia="宋体" w:hAnsi="宋体" w:cs="宋体" w:hint="eastAsia"/>
+          <w:sz w:val="24"/>
+          <w:szCs w:val="24"/>
+        </w:rPr>
+        <w:t>编码规范</w:t>
+      </w:r>
+    </w:p>
+    <w:p>
+      <w:pPr>
+        <w:pStyle w:val="10"/>
+        <w:ind w:firstLineChars="0" w:firstLine="0"/>
+        <w:rPr>
+          <w:rFonts w:ascii="宋体" w:eastAsia="宋体" w:hAnsi="宋体" w:cs="宋体"/>
+          <w:sz w:val="24"/>
+          <w:szCs w:val="24"/>
+        </w:rPr>
+      </w:pPr>
+      <w:hyperlink r:id="rId152" w:history="1">
         <w:r>
           <w:rPr>
             <w:rStyle w:val="a9"/>
@@ -10973,7 +12837,7 @@
           <w:szCs w:val="24"/>
         </w:rPr>
       </w:pPr>
-      <w:hyperlink r:id="rId170" w:history="1">
+      <w:hyperlink r:id="rId153" w:history="1">
         <w:r>
           <w:rPr>
             <w:rStyle w:val="a9"/>
@@ -10995,7 +12859,7 @@
           <w:szCs w:val="24"/>
         </w:rPr>
       </w:pPr>
-      <w:hyperlink r:id="rId171" w:history="1">
+      <w:hyperlink r:id="rId154" w:history="1">
         <w:r>
           <w:rPr>
             <w:rStyle w:val="a9"/>
@@ -11054,26 +12918,36 @@
           <w:szCs w:val="24"/>
         </w:rPr>
       </w:pPr>
-      <w:r>
-        <w:rPr>
-          <w:rFonts w:ascii="宋体" w:eastAsia="宋体" w:hAnsi="宋体" w:cs="宋体" w:hint="eastAsia"/>
-          <w:sz w:val="24"/>
-          <w:szCs w:val="24"/>
-        </w:rPr>
-        <w:t>rn编码规范</w:t>
-      </w:r>
-    </w:p>
-    <w:p>
-      <w:pPr>
-        <w:pStyle w:val="10"/>
-        <w:ind w:firstLineChars="0" w:firstLine="0"/>
-        <w:rPr>
-          <w:rFonts w:ascii="宋体" w:eastAsia="宋体" w:hAnsi="宋体" w:cs="宋体"/>
-          <w:sz w:val="24"/>
-          <w:szCs w:val="24"/>
-        </w:rPr>
-      </w:pPr>
-      <w:hyperlink r:id="rId172" w:history="1">
+      <w:proofErr w:type="spellStart"/>
+      <w:r>
+        <w:rPr>
+          <w:rFonts w:ascii="宋体" w:eastAsia="宋体" w:hAnsi="宋体" w:cs="宋体" w:hint="eastAsia"/>
+          <w:sz w:val="24"/>
+          <w:szCs w:val="24"/>
+        </w:rPr>
+        <w:t>rn</w:t>
+      </w:r>
+      <w:proofErr w:type="spellEnd"/>
+      <w:r>
+        <w:rPr>
+          <w:rFonts w:ascii="宋体" w:eastAsia="宋体" w:hAnsi="宋体" w:cs="宋体" w:hint="eastAsia"/>
+          <w:sz w:val="24"/>
+          <w:szCs w:val="24"/>
+        </w:rPr>
+        <w:t>编码规范</w:t>
+      </w:r>
+    </w:p>
+    <w:p>
+      <w:pPr>
+        <w:pStyle w:val="10"/>
+        <w:ind w:firstLineChars="0" w:firstLine="0"/>
+        <w:rPr>
+          <w:rFonts w:ascii="宋体" w:eastAsia="宋体" w:hAnsi="宋体" w:cs="宋体"/>
+          <w:sz w:val="24"/>
+          <w:szCs w:val="24"/>
+        </w:rPr>
+      </w:pPr>
+      <w:hyperlink r:id="rId155" w:history="1">
         <w:r>
           <w:rPr>
             <w:rStyle w:val="a9"/>
@@ -11106,26 +12980,36 @@
           <w:szCs w:val="24"/>
         </w:rPr>
       </w:pPr>
-      <w:r>
-        <w:rPr>
-          <w:rFonts w:ascii="宋体" w:eastAsia="宋体" w:hAnsi="宋体" w:cs="宋体" w:hint="eastAsia"/>
-          <w:sz w:val="24"/>
-          <w:szCs w:val="24"/>
-        </w:rPr>
-        <w:t>svn使用文档</w:t>
-      </w:r>
-    </w:p>
-    <w:p>
-      <w:pPr>
-        <w:pStyle w:val="10"/>
-        <w:ind w:firstLineChars="0" w:firstLine="0"/>
-        <w:rPr>
-          <w:rFonts w:ascii="宋体" w:eastAsia="宋体" w:hAnsi="宋体" w:cs="宋体"/>
-          <w:sz w:val="24"/>
-          <w:szCs w:val="24"/>
-        </w:rPr>
-      </w:pPr>
-      <w:hyperlink r:id="rId173" w:history="1">
+      <w:proofErr w:type="spellStart"/>
+      <w:r>
+        <w:rPr>
+          <w:rFonts w:ascii="宋体" w:eastAsia="宋体" w:hAnsi="宋体" w:cs="宋体" w:hint="eastAsia"/>
+          <w:sz w:val="24"/>
+          <w:szCs w:val="24"/>
+        </w:rPr>
+        <w:t>svn</w:t>
+      </w:r>
+      <w:proofErr w:type="spellEnd"/>
+      <w:r>
+        <w:rPr>
+          <w:rFonts w:ascii="宋体" w:eastAsia="宋体" w:hAnsi="宋体" w:cs="宋体" w:hint="eastAsia"/>
+          <w:sz w:val="24"/>
+          <w:szCs w:val="24"/>
+        </w:rPr>
+        <w:t>使用文档</w:t>
+      </w:r>
+    </w:p>
+    <w:p>
+      <w:pPr>
+        <w:pStyle w:val="10"/>
+        <w:ind w:firstLineChars="0" w:firstLine="0"/>
+        <w:rPr>
+          <w:rFonts w:ascii="宋体" w:eastAsia="宋体" w:hAnsi="宋体" w:cs="宋体"/>
+          <w:sz w:val="24"/>
+          <w:szCs w:val="24"/>
+        </w:rPr>
+      </w:pPr>
+      <w:hyperlink r:id="rId156" w:history="1">
         <w:r>
           <w:rPr>
             <w:rStyle w:val="a9"/>
@@ -11158,6 +13042,7 @@
           <w:szCs w:val="24"/>
         </w:rPr>
       </w:pPr>
+      <w:proofErr w:type="spellStart"/>
       <w:r>
         <w:rPr>
           <w:rFonts w:ascii="宋体" w:eastAsia="宋体" w:hAnsi="宋体" w:cs="宋体" w:hint="eastAsia"/>
@@ -11172,7 +13057,16 @@
           <w:sz w:val="24"/>
           <w:szCs w:val="24"/>
         </w:rPr>
-        <w:t xml:space="preserve">script </w:t>
+        <w:t>script</w:t>
+      </w:r>
+      <w:proofErr w:type="spellEnd"/>
+      <w:r>
+        <w:rPr>
+          <w:rFonts w:ascii="宋体" w:eastAsia="宋体" w:hAnsi="宋体" w:cs="宋体"/>
+          <w:sz w:val="24"/>
+          <w:szCs w:val="24"/>
+        </w:rPr>
+        <w:t xml:space="preserve"> </w:t>
       </w:r>
       <w:r>
         <w:rPr>
@@ -11225,7 +13119,7 @@
           <w:szCs w:val="24"/>
         </w:rPr>
       </w:pPr>
-      <w:hyperlink r:id="rId174" w:history="1">
+      <w:hyperlink r:id="rId157" w:history="1">
         <w:r>
           <w:rPr>
             <w:rStyle w:val="a9"/>
@@ -11293,7 +13187,7 @@
           <w:szCs w:val="24"/>
         </w:rPr>
       </w:pPr>
-      <w:hyperlink r:id="rId175" w:history="1">
+      <w:hyperlink r:id="rId158" w:history="1">
         <w:r>
           <w:rPr>
             <w:rStyle w:val="a9"/>
@@ -11345,7 +13239,7 @@
           <w:szCs w:val="24"/>
         </w:rPr>
       </w:pPr>
-      <w:hyperlink r:id="rId176" w:history="1">
+      <w:hyperlink r:id="rId159" w:history="1">
         <w:r>
           <w:rPr>
             <w:rStyle w:val="a9"/>
@@ -11386,7 +13280,7 @@
           <w:szCs w:val="24"/>
         </w:rPr>
       </w:pPr>
-      <w:hyperlink r:id="rId177" w:history="1">
+      <w:hyperlink r:id="rId160" w:history="1">
         <w:r>
           <w:rPr>
             <w:rStyle w:val="a9"/>
@@ -11439,7 +13333,7 @@
           <w:szCs w:val="24"/>
         </w:rPr>
       </w:pPr>
-      <w:hyperlink r:id="rId178" w:history="1">
+      <w:hyperlink r:id="rId161" w:history="1">
         <w:r>
           <w:rPr>
             <w:rStyle w:val="a9"/>
@@ -11500,7 +13394,7 @@
           <w:szCs w:val="24"/>
         </w:rPr>
       </w:pPr>
-      <w:hyperlink r:id="rId179" w:history="1">
+      <w:hyperlink r:id="rId162" w:history="1">
         <w:r>
           <w:rPr>
             <w:rStyle w:val="a9"/>
@@ -11523,7 +13417,7 @@
           <w:szCs w:val="24"/>
         </w:rPr>
       </w:pPr>
-      <w:hyperlink r:id="rId180" w:history="1">
+      <w:hyperlink r:id="rId163" w:history="1">
         <w:r>
           <w:rPr>
             <w:rStyle w:val="a9"/>
@@ -11545,7 +13439,7 @@
           <w:szCs w:val="24"/>
         </w:rPr>
       </w:pPr>
-      <w:hyperlink r:id="rId181" w:history="1">
+      <w:hyperlink r:id="rId164" w:history="1">
         <w:r>
           <w:rPr>
             <w:rStyle w:val="a9"/>
@@ -11567,7 +13461,7 @@
           <w:szCs w:val="24"/>
         </w:rPr>
       </w:pPr>
-      <w:hyperlink r:id="rId182" w:history="1">
+      <w:hyperlink r:id="rId165" w:history="1">
         <w:r>
           <w:rPr>
             <w:rStyle w:val="a9"/>
@@ -11589,7 +13483,7 @@
           <w:szCs w:val="24"/>
         </w:rPr>
       </w:pPr>
-      <w:hyperlink r:id="rId183" w:history="1">
+      <w:hyperlink r:id="rId166" w:history="1">
         <w:r>
           <w:rPr>
             <w:rStyle w:val="a9"/>
@@ -11611,7 +13505,7 @@
           <w:szCs w:val="24"/>
         </w:rPr>
       </w:pPr>
-      <w:hyperlink r:id="rId184" w:history="1">
+      <w:hyperlink r:id="rId167" w:history="1">
         <w:r>
           <w:rPr>
             <w:rStyle w:val="a9"/>
@@ -11635,7 +13529,7 @@
           <w:u w:val="single"/>
         </w:rPr>
       </w:pPr>
-      <w:hyperlink r:id="rId185" w:history="1">
+      <w:hyperlink r:id="rId168" w:history="1">
         <w:r>
           <w:rPr>
             <w:rStyle w:val="a9"/>
@@ -11687,14 +13581,34 @@
           <w:szCs w:val="24"/>
         </w:rPr>
       </w:pPr>
-      <w:r>
-        <w:rPr>
-          <w:rFonts w:ascii="宋体" w:eastAsia="宋体" w:hAnsi="宋体" w:cs="宋体"/>
-          <w:sz w:val="24"/>
-          <w:szCs w:val="24"/>
-        </w:rPr>
-        <w:t>jest-junit-reporter</w:t>
-      </w:r>
+      <w:proofErr w:type="gramStart"/>
+      <w:r>
+        <w:rPr>
+          <w:rFonts w:ascii="宋体" w:eastAsia="宋体" w:hAnsi="宋体" w:cs="宋体"/>
+          <w:sz w:val="24"/>
+          <w:szCs w:val="24"/>
+        </w:rPr>
+        <w:t>jest-</w:t>
+      </w:r>
+      <w:proofErr w:type="spellStart"/>
+      <w:r>
+        <w:rPr>
+          <w:rFonts w:ascii="宋体" w:eastAsia="宋体" w:hAnsi="宋体" w:cs="宋体"/>
+          <w:sz w:val="24"/>
+          <w:szCs w:val="24"/>
+        </w:rPr>
+        <w:t>junit</w:t>
+      </w:r>
+      <w:proofErr w:type="spellEnd"/>
+      <w:r>
+        <w:rPr>
+          <w:rFonts w:ascii="宋体" w:eastAsia="宋体" w:hAnsi="宋体" w:cs="宋体"/>
+          <w:sz w:val="24"/>
+          <w:szCs w:val="24"/>
+        </w:rPr>
+        <w:t>-reporter</w:t>
+      </w:r>
+      <w:proofErr w:type="gramEnd"/>
     </w:p>
     <w:p>
       <w:pPr>
@@ -11736,7 +13650,7 @@
           <w:szCs w:val="24"/>
         </w:rPr>
       </w:pPr>
-      <w:hyperlink r:id="rId186" w:history="1">
+      <w:hyperlink r:id="rId169" w:history="1">
         <w:r>
           <w:rPr>
             <w:rStyle w:val="a9"/>
@@ -11804,7 +13718,7 @@
           <w:szCs w:val="24"/>
         </w:rPr>
       </w:pPr>
-      <w:hyperlink r:id="rId187" w:history="1">
+      <w:hyperlink r:id="rId170" w:history="1">
         <w:r>
           <w:rPr>
             <w:rStyle w:val="a9"/>
@@ -11872,7 +13786,7 @@
           <w:szCs w:val="24"/>
         </w:rPr>
       </w:pPr>
-      <w:hyperlink r:id="rId188" w:history="1">
+      <w:hyperlink r:id="rId171" w:history="1">
         <w:r>
           <w:rPr>
             <w:rStyle w:val="a9"/>
@@ -11940,7 +13854,7 @@
           <w:szCs w:val="24"/>
         </w:rPr>
       </w:pPr>
-      <w:hyperlink r:id="rId189" w:history="1">
+      <w:hyperlink r:id="rId172" w:history="1">
         <w:r>
           <w:rPr>
             <w:rStyle w:val="a9"/>
@@ -12024,7 +13938,7 @@
           <w:szCs w:val="24"/>
         </w:rPr>
       </w:pPr>
-      <w:hyperlink r:id="rId190" w:history="1">
+      <w:hyperlink r:id="rId173" w:history="1">
         <w:r>
           <w:rPr>
             <w:rStyle w:val="a9"/>
@@ -12076,7 +13990,7 @@
           <w:szCs w:val="24"/>
         </w:rPr>
       </w:pPr>
-      <w:hyperlink r:id="rId191" w:history="1">
+      <w:hyperlink r:id="rId174" w:history="1">
         <w:r>
           <w:rPr>
             <w:rStyle w:val="a9"/>
@@ -12115,20 +14029,38 @@
           <w:sz w:val="24"/>
           <w:szCs w:val="24"/>
         </w:rPr>
-        <w:t>饿了么升级pwa应用</w:t>
-      </w:r>
-    </w:p>
-    <w:p>
-      <w:pPr>
-        <w:pStyle w:val="10"/>
-        <w:ind w:firstLineChars="0" w:firstLine="0"/>
-        <w:rPr>
-          <w:rFonts w:ascii="宋体" w:eastAsia="宋体" w:hAnsi="宋体" w:cs="宋体"/>
-          <w:sz w:val="24"/>
-          <w:szCs w:val="24"/>
-        </w:rPr>
-      </w:pPr>
-      <w:hyperlink r:id="rId192" w:history="1">
+        <w:t>饿了么升级</w:t>
+      </w:r>
+      <w:proofErr w:type="spellStart"/>
+      <w:r>
+        <w:rPr>
+          <w:rFonts w:ascii="宋体" w:eastAsia="宋体" w:hAnsi="宋体" w:cs="宋体" w:hint="eastAsia"/>
+          <w:sz w:val="24"/>
+          <w:szCs w:val="24"/>
+        </w:rPr>
+        <w:t>pwa</w:t>
+      </w:r>
+      <w:proofErr w:type="spellEnd"/>
+      <w:r>
+        <w:rPr>
+          <w:rFonts w:ascii="宋体" w:eastAsia="宋体" w:hAnsi="宋体" w:cs="宋体" w:hint="eastAsia"/>
+          <w:sz w:val="24"/>
+          <w:szCs w:val="24"/>
+        </w:rPr>
+        <w:t>应用</w:t>
+      </w:r>
+    </w:p>
+    <w:p>
+      <w:pPr>
+        <w:pStyle w:val="10"/>
+        <w:ind w:firstLineChars="0" w:firstLine="0"/>
+        <w:rPr>
+          <w:rFonts w:ascii="宋体" w:eastAsia="宋体" w:hAnsi="宋体" w:cs="宋体"/>
+          <w:sz w:val="24"/>
+          <w:szCs w:val="24"/>
+        </w:rPr>
+      </w:pPr>
+      <w:hyperlink r:id="rId175" w:history="1">
         <w:r>
           <w:rPr>
             <w:rStyle w:val="a9"/>
@@ -12212,7 +14144,7 @@
           <w:szCs w:val="24"/>
         </w:rPr>
       </w:pPr>
-      <w:hyperlink r:id="rId193" w:anchor="how-to-depend-on-this-package" w:history="1">
+      <w:hyperlink r:id="rId176" w:anchor="how-to-depend-on-this-package" w:history="1">
         <w:r>
           <w:rPr>
             <w:rStyle w:val="a9"/>
@@ -12264,7 +14196,7 @@
           <w:szCs w:val="24"/>
         </w:rPr>
       </w:pPr>
-      <w:hyperlink r:id="rId194" w:history="1">
+      <w:hyperlink r:id="rId177" w:history="1">
         <w:r>
           <w:rPr>
             <w:rStyle w:val="a9"/>
@@ -12316,7 +14248,7 @@
           <w:szCs w:val="24"/>
         </w:rPr>
       </w:pPr>
-      <w:hyperlink r:id="rId195" w:history="1">
+      <w:hyperlink r:id="rId178" w:history="1">
         <w:r>
           <w:rPr>
             <w:rStyle w:val="a9"/>
@@ -12362,7 +14294,7 @@
           <w:rStyle w:val="topicfulltitle"/>
         </w:rPr>
       </w:pPr>
-      <w:hyperlink r:id="rId196" w:history="1">
+      <w:hyperlink r:id="rId179" w:history="1">
         <w:r>
           <w:rPr>
             <w:rStyle w:val="a9"/>
@@ -12409,7 +14341,7 @@
           <w:szCs w:val="24"/>
         </w:rPr>
       </w:pPr>
-      <w:hyperlink r:id="rId197" w:history="1">
+      <w:hyperlink r:id="rId180" w:history="1">
         <w:r>
           <w:rPr>
             <w:rStyle w:val="a9"/>
@@ -12442,26 +14374,36 @@
           <w:szCs w:val="24"/>
         </w:rPr>
       </w:pPr>
-      <w:r>
-        <w:rPr>
-          <w:rFonts w:ascii="宋体" w:eastAsia="宋体" w:hAnsi="宋体" w:cs="宋体" w:hint="eastAsia"/>
-          <w:sz w:val="24"/>
-          <w:szCs w:val="24"/>
-        </w:rPr>
-        <w:t>api测试</w:t>
-      </w:r>
-    </w:p>
-    <w:p>
-      <w:pPr>
-        <w:pStyle w:val="10"/>
-        <w:ind w:firstLineChars="0" w:firstLine="0"/>
-        <w:rPr>
-          <w:rFonts w:ascii="宋体" w:eastAsia="宋体" w:hAnsi="宋体" w:cs="宋体"/>
-          <w:sz w:val="24"/>
-          <w:szCs w:val="24"/>
-        </w:rPr>
-      </w:pPr>
-      <w:hyperlink r:id="rId198" w:history="1">
+      <w:proofErr w:type="spellStart"/>
+      <w:r>
+        <w:rPr>
+          <w:rFonts w:ascii="宋体" w:eastAsia="宋体" w:hAnsi="宋体" w:cs="宋体" w:hint="eastAsia"/>
+          <w:sz w:val="24"/>
+          <w:szCs w:val="24"/>
+        </w:rPr>
+        <w:t>api</w:t>
+      </w:r>
+      <w:proofErr w:type="spellEnd"/>
+      <w:r>
+        <w:rPr>
+          <w:rFonts w:ascii="宋体" w:eastAsia="宋体" w:hAnsi="宋体" w:cs="宋体" w:hint="eastAsia"/>
+          <w:sz w:val="24"/>
+          <w:szCs w:val="24"/>
+        </w:rPr>
+        <w:t>测试</w:t>
+      </w:r>
+    </w:p>
+    <w:p>
+      <w:pPr>
+        <w:pStyle w:val="10"/>
+        <w:ind w:firstLineChars="0" w:firstLine="0"/>
+        <w:rPr>
+          <w:rFonts w:ascii="宋体" w:eastAsia="宋体" w:hAnsi="宋体" w:cs="宋体"/>
+          <w:sz w:val="24"/>
+          <w:szCs w:val="24"/>
+        </w:rPr>
+      </w:pPr>
+      <w:hyperlink r:id="rId181" w:history="1">
         <w:r>
           <w:rPr>
             <w:rStyle w:val="a9"/>
@@ -12494,6 +14436,7 @@
           <w:szCs w:val="24"/>
         </w:rPr>
       </w:pPr>
+      <w:proofErr w:type="spellStart"/>
       <w:r>
         <w:rPr>
           <w:rFonts w:ascii="宋体" w:eastAsia="宋体" w:hAnsi="宋体" w:cs="宋体" w:hint="eastAsia"/>
@@ -12510,6 +14453,7 @@
         </w:rPr>
         <w:t>it</w:t>
       </w:r>
+      <w:proofErr w:type="spellEnd"/>
       <w:r>
         <w:rPr>
           <w:rFonts w:ascii="宋体" w:eastAsia="宋体" w:hAnsi="宋体" w:cs="宋体" w:hint="eastAsia"/>
@@ -12529,7 +14473,7 @@
           <w:szCs w:val="24"/>
         </w:rPr>
       </w:pPr>
-      <w:hyperlink r:id="rId199" w:history="1">
+      <w:hyperlink r:id="rId182" w:history="1">
         <w:r>
           <w:rPr>
             <w:rStyle w:val="a9"/>
@@ -12581,7 +14525,7 @@
           <w:szCs w:val="24"/>
         </w:rPr>
       </w:pPr>
-      <w:hyperlink r:id="rId200" w:history="1">
+      <w:hyperlink r:id="rId183" w:history="1">
         <w:r>
           <w:rPr>
             <w:rStyle w:val="a9"/>
@@ -12633,7 +14577,7 @@
           <w:szCs w:val="24"/>
         </w:rPr>
       </w:pPr>
-      <w:hyperlink r:id="rId201" w:history="1">
+      <w:hyperlink r:id="rId184" w:history="1">
         <w:r>
           <w:rPr>
             <w:rStyle w:val="a9"/>
@@ -12666,6 +14610,7 @@
           <w:szCs w:val="24"/>
         </w:rPr>
       </w:pPr>
+      <w:proofErr w:type="spellStart"/>
       <w:r>
         <w:rPr>
           <w:rFonts w:ascii="宋体" w:eastAsia="宋体" w:hAnsi="宋体" w:cs="宋体" w:hint="eastAsia"/>
@@ -12674,6 +14619,7 @@
         </w:rPr>
         <w:t>webpack</w:t>
       </w:r>
+      <w:proofErr w:type="spellEnd"/>
       <w:r>
         <w:rPr>
           <w:rFonts w:ascii="宋体" w:eastAsia="宋体" w:hAnsi="宋体" w:cs="宋体"/>
@@ -12701,7 +14647,7 @@
           <w:szCs w:val="24"/>
         </w:rPr>
       </w:pPr>
-      <w:hyperlink r:id="rId202" w:history="1">
+      <w:hyperlink r:id="rId185" w:history="1">
         <w:r>
           <w:rPr>
             <w:rStyle w:val="a9"/>
@@ -12723,7 +14669,7 @@
           <w:szCs w:val="24"/>
         </w:rPr>
       </w:pPr>
-      <w:hyperlink r:id="rId203" w:history="1">
+      <w:hyperlink r:id="rId186" w:history="1">
         <w:r>
           <w:rPr>
             <w:rStyle w:val="a9"/>
@@ -12745,7 +14691,7 @@
           <w:szCs w:val="24"/>
         </w:rPr>
       </w:pPr>
-      <w:hyperlink r:id="rId204" w:history="1">
+      <w:hyperlink r:id="rId187" w:history="1">
         <w:r>
           <w:rPr>
             <w:rStyle w:val="a9"/>
@@ -12792,12 +14738,13 @@
         <w:pStyle w:val="10"/>
         <w:ind w:firstLineChars="0" w:firstLine="0"/>
         <w:rPr>
-          <w:rFonts w:ascii="宋体" w:eastAsia="宋体" w:hAnsi="宋体" w:cs="宋体"/>
-          <w:sz w:val="24"/>
-          <w:szCs w:val="24"/>
-        </w:rPr>
-      </w:pPr>
-      <w:hyperlink r:id="rId205" w:history="1">
+          <w:rStyle w:val="a9"/>
+          <w:rFonts w:ascii="宋体" w:eastAsia="宋体" w:hAnsi="宋体" w:cs="宋体"/>
+          <w:sz w:val="24"/>
+          <w:szCs w:val="24"/>
+        </w:rPr>
+      </w:pPr>
+      <w:hyperlink r:id="rId188" w:history="1">
         <w:r>
           <w:rPr>
             <w:rStyle w:val="a9"/>
@@ -12819,53 +14766,7 @@
           <w:szCs w:val="24"/>
         </w:rPr>
       </w:pPr>
-    </w:p>
-    <w:p>
-      <w:pPr>
-        <w:pStyle w:val="10"/>
-        <w:ind w:firstLineChars="0" w:firstLine="0"/>
-        <w:rPr>
-          <w:rFonts w:ascii="宋体" w:eastAsia="宋体" w:hAnsi="宋体" w:cs="宋体"/>
-          <w:sz w:val="24"/>
-          <w:szCs w:val="24"/>
-        </w:rPr>
-      </w:pPr>
-      <w:r>
-        <w:rPr>
-          <w:rFonts w:ascii="宋体" w:eastAsia="宋体" w:hAnsi="宋体" w:cs="宋体" w:hint="eastAsia"/>
-          <w:sz w:val="24"/>
-          <w:szCs w:val="24"/>
-        </w:rPr>
-        <w:t>XSS</w:t>
-      </w:r>
-      <w:r>
-        <w:rPr>
-          <w:rFonts w:ascii="宋体" w:eastAsia="宋体" w:hAnsi="宋体" w:cs="宋体"/>
-          <w:sz w:val="24"/>
-          <w:szCs w:val="24"/>
-        </w:rPr>
-        <w:t>、</w:t>
-      </w:r>
-      <w:r>
-        <w:rPr>
-          <w:rFonts w:ascii="宋体" w:eastAsia="宋体" w:hAnsi="宋体" w:cs="宋体" w:hint="eastAsia"/>
-          <w:sz w:val="24"/>
-          <w:szCs w:val="24"/>
-        </w:rPr>
-        <w:t>CSRF</w:t>
-      </w:r>
-    </w:p>
-    <w:p>
-      <w:pPr>
-        <w:pStyle w:val="10"/>
-        <w:ind w:firstLineChars="0" w:firstLine="0"/>
-        <w:rPr>
-          <w:rFonts w:ascii="宋体" w:eastAsia="宋体" w:hAnsi="宋体" w:cs="宋体"/>
-          <w:sz w:val="24"/>
-          <w:szCs w:val="24"/>
-        </w:rPr>
-      </w:pPr>
-      <w:hyperlink r:id="rId206" w:history="1">
+      <w:hyperlink r:id="rId189" w:history="1">
         <w:r>
           <w:rPr>
             <w:rStyle w:val="a9"/>
@@ -12873,21 +14774,21 @@
             <w:sz w:val="24"/>
             <w:szCs w:val="24"/>
           </w:rPr>
-          <w:t>https://segmentfault.com/a/1190000007059639</w:t>
-        </w:r>
-      </w:hyperlink>
-    </w:p>
-    <w:p>
-      <w:pPr>
-        <w:pStyle w:val="10"/>
-        <w:ind w:firstLineChars="0" w:firstLine="0"/>
-        <w:rPr>
-          <w:rFonts w:ascii="宋体" w:eastAsia="宋体" w:hAnsi="宋体" w:cs="宋体"/>
-          <w:sz w:val="24"/>
-          <w:szCs w:val="24"/>
-        </w:rPr>
-      </w:pPr>
-      <w:hyperlink r:id="rId207" w:history="1">
+          <w:t>http://www.imweb.io/topic/579df1c693d9938132cc8d8a</w:t>
+        </w:r>
+      </w:hyperlink>
+    </w:p>
+    <w:p>
+      <w:pPr>
+        <w:pStyle w:val="10"/>
+        <w:ind w:firstLineChars="0" w:firstLine="0"/>
+        <w:rPr>
+          <w:rFonts w:ascii="宋体" w:eastAsia="宋体" w:hAnsi="宋体" w:cs="宋体"/>
+          <w:sz w:val="24"/>
+          <w:szCs w:val="24"/>
+        </w:rPr>
+      </w:pPr>
+      <w:hyperlink r:id="rId190" w:history="1">
         <w:r>
           <w:rPr>
             <w:rStyle w:val="a9"/>
@@ -12895,51 +14796,69 @@
             <w:sz w:val="24"/>
             <w:szCs w:val="24"/>
           </w:rPr>
-          <w:t>https://segmentfault.com/a/1190000007766732</w:t>
-        </w:r>
-      </w:hyperlink>
-    </w:p>
-    <w:p>
-      <w:pPr>
-        <w:pStyle w:val="10"/>
-        <w:ind w:firstLineChars="0" w:firstLine="0"/>
-        <w:rPr>
-          <w:rFonts w:ascii="宋体" w:eastAsia="宋体" w:hAnsi="宋体" w:cs="宋体"/>
-          <w:sz w:val="24"/>
-          <w:szCs w:val="24"/>
-        </w:rPr>
-      </w:pPr>
-    </w:p>
-    <w:p>
-      <w:pPr>
-        <w:pStyle w:val="10"/>
-        <w:ind w:firstLineChars="0" w:firstLine="0"/>
-        <w:rPr>
-          <w:rFonts w:ascii="宋体" w:eastAsia="宋体" w:hAnsi="宋体" w:cs="宋体"/>
-          <w:sz w:val="24"/>
-          <w:szCs w:val="24"/>
-        </w:rPr>
-      </w:pPr>
-      <w:r>
-        <w:rPr>
-          <w:rFonts w:ascii="宋体" w:eastAsia="宋体" w:hAnsi="宋体" w:cs="宋体" w:hint="eastAsia"/>
-          <w:sz w:val="24"/>
-          <w:szCs w:val="24"/>
-        </w:rPr>
-        <w:t>es6知识点整理</w:t>
-      </w:r>
-    </w:p>
-    <w:p>
-      <w:pPr>
-        <w:pStyle w:val="10"/>
-        <w:ind w:firstLineChars="0" w:firstLine="0"/>
-        <w:rPr>
-          <w:rFonts w:ascii="宋体" w:eastAsia="宋体" w:hAnsi="宋体" w:cs="宋体"/>
-          <w:sz w:val="24"/>
-          <w:szCs w:val="24"/>
-        </w:rPr>
-      </w:pPr>
-      <w:hyperlink r:id="rId208" w:history="1">
+          <w:t>https://wooyun.js.org/drops/Web%E5%89%8D%E7%AB%AF%E6%85%A2%E5%8A%A0%E5%AF%86.html</w:t>
+        </w:r>
+      </w:hyperlink>
+    </w:p>
+    <w:p>
+      <w:pPr>
+        <w:pStyle w:val="10"/>
+        <w:ind w:firstLineChars="0" w:firstLine="0"/>
+        <w:rPr>
+          <w:rFonts w:ascii="宋体" w:eastAsia="宋体" w:hAnsi="宋体" w:cs="宋体"/>
+          <w:sz w:val="24"/>
+          <w:szCs w:val="24"/>
+        </w:rPr>
+      </w:pPr>
+      <w:bookmarkStart w:id="0" w:name="_GoBack"/>
+      <w:bookmarkEnd w:id="0"/>
+    </w:p>
+    <w:p>
+      <w:pPr>
+        <w:pStyle w:val="10"/>
+        <w:ind w:firstLineChars="0" w:firstLine="0"/>
+        <w:rPr>
+          <w:rFonts w:ascii="宋体" w:eastAsia="宋体" w:hAnsi="宋体" w:cs="宋体"/>
+          <w:sz w:val="24"/>
+          <w:szCs w:val="24"/>
+        </w:rPr>
+      </w:pPr>
+      <w:r>
+        <w:rPr>
+          <w:rFonts w:ascii="宋体" w:eastAsia="宋体" w:hAnsi="宋体" w:cs="宋体" w:hint="eastAsia"/>
+          <w:sz w:val="24"/>
+          <w:szCs w:val="24"/>
+        </w:rPr>
+        <w:t>XSS</w:t>
+      </w:r>
+      <w:r>
+        <w:rPr>
+          <w:rFonts w:ascii="宋体" w:eastAsia="宋体" w:hAnsi="宋体" w:cs="宋体"/>
+          <w:sz w:val="24"/>
+          <w:szCs w:val="24"/>
+        </w:rPr>
+        <w:t>、</w:t>
+      </w:r>
+      <w:r>
+        <w:rPr>
+          <w:rFonts w:ascii="宋体" w:eastAsia="宋体" w:hAnsi="宋体" w:cs="宋体" w:hint="eastAsia"/>
+          <w:sz w:val="24"/>
+          <w:szCs w:val="24"/>
+        </w:rPr>
+        <w:t>CSRF</w:t>
+      </w:r>
+    </w:p>
+    <w:p>
+      <w:pPr>
+        <w:pStyle w:val="10"/>
+        <w:ind w:firstLineChars="0" w:firstLine="0"/>
+        <w:rPr>
+          <w:rFonts w:ascii="宋体" w:eastAsia="宋体" w:hAnsi="宋体" w:cs="宋体"/>
+          <w:sz w:val="24"/>
+          <w:szCs w:val="24"/>
+        </w:rPr>
+      </w:pPr>
+      <w:hyperlink r:id="rId191" w:history="1">
         <w:r>
           <w:rPr>
             <w:rStyle w:val="a9"/>
@@ -12947,51 +14866,21 @@
             <w:sz w:val="24"/>
             <w:szCs w:val="24"/>
           </w:rPr>
-          <w:t>https://segmentfault.com/a/1190000013052997</w:t>
-        </w:r>
-      </w:hyperlink>
-    </w:p>
-    <w:p>
-      <w:pPr>
-        <w:pStyle w:val="10"/>
-        <w:ind w:firstLineChars="0" w:firstLine="0"/>
-        <w:rPr>
-          <w:rFonts w:ascii="宋体" w:eastAsia="宋体" w:hAnsi="宋体" w:cs="宋体"/>
-          <w:sz w:val="24"/>
-          <w:szCs w:val="24"/>
-        </w:rPr>
-      </w:pPr>
-    </w:p>
-    <w:p>
-      <w:pPr>
-        <w:pStyle w:val="10"/>
-        <w:ind w:firstLineChars="0" w:firstLine="0"/>
-        <w:rPr>
-          <w:rFonts w:ascii="宋体" w:eastAsia="宋体" w:hAnsi="宋体" w:cs="宋体"/>
-          <w:sz w:val="24"/>
-          <w:szCs w:val="24"/>
-        </w:rPr>
-      </w:pPr>
-      <w:r>
-        <w:rPr>
-          <w:rFonts w:ascii="宋体" w:eastAsia="宋体" w:hAnsi="宋体" w:cs="宋体" w:hint="eastAsia"/>
-          <w:sz w:val="24"/>
-          <w:szCs w:val="24"/>
-        </w:rPr>
-        <w:t>正则表达式</w:t>
-      </w:r>
-    </w:p>
-    <w:p>
-      <w:pPr>
-        <w:pStyle w:val="10"/>
-        <w:ind w:firstLineChars="0" w:firstLine="0"/>
-        <w:rPr>
-          <w:rFonts w:ascii="宋体" w:eastAsia="宋体" w:hAnsi="宋体" w:cs="宋体"/>
-          <w:sz w:val="24"/>
-          <w:szCs w:val="24"/>
-        </w:rPr>
-      </w:pPr>
-      <w:hyperlink r:id="rId209" w:history="1">
+          <w:t>https://segmentfault.com/a/1190000007059639</w:t>
+        </w:r>
+      </w:hyperlink>
+    </w:p>
+    <w:p>
+      <w:pPr>
+        <w:pStyle w:val="10"/>
+        <w:ind w:firstLineChars="0" w:firstLine="0"/>
+        <w:rPr>
+          <w:rFonts w:ascii="宋体" w:eastAsia="宋体" w:hAnsi="宋体" w:cs="宋体"/>
+          <w:sz w:val="24"/>
+          <w:szCs w:val="24"/>
+        </w:rPr>
+      </w:pPr>
+      <w:hyperlink r:id="rId192" w:history="1">
         <w:r>
           <w:rPr>
             <w:rStyle w:val="a9"/>
@@ -12999,51 +14888,51 @@
             <w:sz w:val="24"/>
             <w:szCs w:val="24"/>
           </w:rPr>
-          <w:t>https://segmentfault.com/a/1190000013075245</w:t>
-        </w:r>
-      </w:hyperlink>
-    </w:p>
-    <w:p>
-      <w:pPr>
-        <w:pStyle w:val="10"/>
-        <w:ind w:firstLineChars="0" w:firstLine="0"/>
-        <w:rPr>
-          <w:rFonts w:ascii="宋体" w:eastAsia="宋体" w:hAnsi="宋体" w:cs="宋体"/>
-          <w:sz w:val="24"/>
-          <w:szCs w:val="24"/>
-        </w:rPr>
-      </w:pPr>
-    </w:p>
-    <w:p>
-      <w:pPr>
-        <w:pStyle w:val="10"/>
-        <w:ind w:firstLineChars="0" w:firstLine="0"/>
-        <w:rPr>
-          <w:rFonts w:ascii="宋体" w:eastAsia="宋体" w:hAnsi="宋体" w:cs="宋体"/>
-          <w:sz w:val="24"/>
-          <w:szCs w:val="24"/>
-        </w:rPr>
-      </w:pPr>
-      <w:r>
-        <w:rPr>
-          <w:rFonts w:ascii="宋体" w:eastAsia="宋体" w:hAnsi="宋体" w:cs="宋体" w:hint="eastAsia"/>
-          <w:sz w:val="24"/>
-          <w:szCs w:val="24"/>
-        </w:rPr>
-        <w:t>上报前端监控日志</w:t>
-      </w:r>
-    </w:p>
-    <w:p>
-      <w:pPr>
-        <w:pStyle w:val="10"/>
-        <w:ind w:firstLineChars="0" w:firstLine="0"/>
-        <w:rPr>
-          <w:rFonts w:ascii="宋体" w:eastAsia="宋体" w:hAnsi="宋体" w:cs="宋体"/>
-          <w:sz w:val="24"/>
-          <w:szCs w:val="24"/>
-        </w:rPr>
-      </w:pPr>
-      <w:hyperlink r:id="rId210" w:history="1">
+          <w:t>https://segmentfault.com/a/1190000007766732</w:t>
+        </w:r>
+      </w:hyperlink>
+    </w:p>
+    <w:p>
+      <w:pPr>
+        <w:pStyle w:val="10"/>
+        <w:ind w:firstLineChars="0" w:firstLine="0"/>
+        <w:rPr>
+          <w:rFonts w:ascii="宋体" w:eastAsia="宋体" w:hAnsi="宋体" w:cs="宋体"/>
+          <w:sz w:val="24"/>
+          <w:szCs w:val="24"/>
+        </w:rPr>
+      </w:pPr>
+    </w:p>
+    <w:p>
+      <w:pPr>
+        <w:pStyle w:val="10"/>
+        <w:ind w:firstLineChars="0" w:firstLine="0"/>
+        <w:rPr>
+          <w:rFonts w:ascii="宋体" w:eastAsia="宋体" w:hAnsi="宋体" w:cs="宋体"/>
+          <w:sz w:val="24"/>
+          <w:szCs w:val="24"/>
+        </w:rPr>
+      </w:pPr>
+      <w:r>
+        <w:rPr>
+          <w:rFonts w:ascii="宋体" w:eastAsia="宋体" w:hAnsi="宋体" w:cs="宋体" w:hint="eastAsia"/>
+          <w:sz w:val="24"/>
+          <w:szCs w:val="24"/>
+        </w:rPr>
+        <w:t>es6知识点整理</w:t>
+      </w:r>
+    </w:p>
+    <w:p>
+      <w:pPr>
+        <w:pStyle w:val="10"/>
+        <w:ind w:firstLineChars="0" w:firstLine="0"/>
+        <w:rPr>
+          <w:rFonts w:ascii="宋体" w:eastAsia="宋体" w:hAnsi="宋体" w:cs="宋体"/>
+          <w:sz w:val="24"/>
+          <w:szCs w:val="24"/>
+        </w:rPr>
+      </w:pPr>
+      <w:hyperlink r:id="rId193" w:history="1">
         <w:r>
           <w:rPr>
             <w:rStyle w:val="a9"/>
@@ -13051,59 +14940,51 @@
             <w:sz w:val="24"/>
             <w:szCs w:val="24"/>
           </w:rPr>
-          <w:t>http://www.aliued.com/?p=4172</w:t>
-        </w:r>
-      </w:hyperlink>
-    </w:p>
-    <w:p>
-      <w:pPr>
-        <w:pStyle w:val="10"/>
-        <w:ind w:firstLineChars="0" w:firstLine="0"/>
-        <w:rPr>
-          <w:rFonts w:ascii="宋体" w:eastAsia="宋体" w:hAnsi="宋体" w:cs="宋体"/>
-          <w:sz w:val="24"/>
-          <w:szCs w:val="24"/>
-        </w:rPr>
-      </w:pPr>
-    </w:p>
-    <w:p>
-      <w:pPr>
-        <w:pStyle w:val="10"/>
-        <w:ind w:firstLineChars="0" w:firstLine="0"/>
-        <w:rPr>
-          <w:rFonts w:ascii="宋体" w:eastAsia="宋体" w:hAnsi="宋体" w:cs="宋体"/>
-          <w:sz w:val="24"/>
-          <w:szCs w:val="24"/>
-        </w:rPr>
-      </w:pPr>
-      <w:r>
-        <w:rPr>
-          <w:rFonts w:ascii="宋体" w:eastAsia="宋体" w:hAnsi="宋体" w:cs="宋体" w:hint="eastAsia"/>
-          <w:sz w:val="24"/>
-          <w:szCs w:val="24"/>
-        </w:rPr>
-        <w:t>别再让你的</w:t>
-      </w:r>
-      <w:r>
-        <w:rPr>
-          <w:rFonts w:ascii="宋体" w:eastAsia="宋体" w:hAnsi="宋体" w:cs="宋体"/>
-          <w:sz w:val="24"/>
-          <w:szCs w:val="24"/>
-        </w:rPr>
-        <w:t>web页面在用户浏览器端裸奔</w:t>
-      </w:r>
-    </w:p>
-    <w:p>
-      <w:pPr>
-        <w:pStyle w:val="10"/>
-        <w:ind w:firstLineChars="0" w:firstLine="0"/>
-        <w:rPr>
-          <w:rFonts w:ascii="宋体" w:eastAsia="宋体" w:hAnsi="宋体" w:cs="宋体"/>
-          <w:sz w:val="24"/>
-          <w:szCs w:val="24"/>
-        </w:rPr>
-      </w:pPr>
-      <w:hyperlink r:id="rId211" w:history="1">
+          <w:t>https://segmentfault.com/a/1190000013052997</w:t>
+        </w:r>
+      </w:hyperlink>
+    </w:p>
+    <w:p>
+      <w:pPr>
+        <w:pStyle w:val="10"/>
+        <w:ind w:firstLineChars="0" w:firstLine="0"/>
+        <w:rPr>
+          <w:rFonts w:ascii="宋体" w:eastAsia="宋体" w:hAnsi="宋体" w:cs="宋体"/>
+          <w:sz w:val="24"/>
+          <w:szCs w:val="24"/>
+        </w:rPr>
+      </w:pPr>
+    </w:p>
+    <w:p>
+      <w:pPr>
+        <w:pStyle w:val="10"/>
+        <w:ind w:firstLineChars="0" w:firstLine="0"/>
+        <w:rPr>
+          <w:rFonts w:ascii="宋体" w:eastAsia="宋体" w:hAnsi="宋体" w:cs="宋体"/>
+          <w:sz w:val="24"/>
+          <w:szCs w:val="24"/>
+        </w:rPr>
+      </w:pPr>
+      <w:r>
+        <w:rPr>
+          <w:rFonts w:ascii="宋体" w:eastAsia="宋体" w:hAnsi="宋体" w:cs="宋体" w:hint="eastAsia"/>
+          <w:sz w:val="24"/>
+          <w:szCs w:val="24"/>
+        </w:rPr>
+        <w:t>正则表达式</w:t>
+      </w:r>
+    </w:p>
+    <w:p>
+      <w:pPr>
+        <w:pStyle w:val="10"/>
+        <w:ind w:firstLineChars="0" w:firstLine="0"/>
+        <w:rPr>
+          <w:rFonts w:ascii="宋体" w:eastAsia="宋体" w:hAnsi="宋体" w:cs="宋体"/>
+          <w:sz w:val="24"/>
+          <w:szCs w:val="24"/>
+        </w:rPr>
+      </w:pPr>
+      <w:hyperlink r:id="rId194" w:history="1">
         <w:r>
           <w:rPr>
             <w:rStyle w:val="a9"/>
@@ -13111,51 +14992,51 @@
             <w:sz w:val="24"/>
             <w:szCs w:val="24"/>
           </w:rPr>
-          <w:t>http://www.aliued.com/?p=4162</w:t>
-        </w:r>
-      </w:hyperlink>
-    </w:p>
-    <w:p>
-      <w:pPr>
-        <w:pStyle w:val="10"/>
-        <w:ind w:firstLineChars="0" w:firstLine="0"/>
-        <w:rPr>
-          <w:rFonts w:ascii="宋体" w:eastAsia="宋体" w:hAnsi="宋体" w:cs="宋体"/>
-          <w:sz w:val="24"/>
-          <w:szCs w:val="24"/>
-        </w:rPr>
-      </w:pPr>
-    </w:p>
-    <w:p>
-      <w:pPr>
-        <w:pStyle w:val="10"/>
-        <w:ind w:firstLineChars="0" w:firstLine="0"/>
-        <w:rPr>
-          <w:rFonts w:ascii="宋体" w:eastAsia="宋体" w:hAnsi="宋体" w:cs="宋体"/>
-          <w:sz w:val="24"/>
-          <w:szCs w:val="24"/>
-        </w:rPr>
-      </w:pPr>
-      <w:r>
-        <w:rPr>
-          <w:rFonts w:ascii="宋体" w:eastAsia="宋体" w:hAnsi="宋体" w:cs="宋体" w:hint="eastAsia"/>
-          <w:sz w:val="24"/>
-          <w:szCs w:val="24"/>
-        </w:rPr>
-        <w:t>为什么你做的H5开屏那么慢？H5首屏秒开方案探讨</w:t>
-      </w:r>
-    </w:p>
-    <w:p>
-      <w:pPr>
-        <w:pStyle w:val="10"/>
-        <w:ind w:firstLineChars="0" w:firstLine="0"/>
-        <w:rPr>
-          <w:rFonts w:ascii="宋体" w:eastAsia="宋体" w:hAnsi="宋体" w:cs="宋体"/>
-          <w:sz w:val="24"/>
-          <w:szCs w:val="24"/>
-        </w:rPr>
-      </w:pPr>
-      <w:hyperlink r:id="rId212" w:history="1">
+          <w:t>https://segmentfault.com/a/1190000013075245</w:t>
+        </w:r>
+      </w:hyperlink>
+    </w:p>
+    <w:p>
+      <w:pPr>
+        <w:pStyle w:val="10"/>
+        <w:ind w:firstLineChars="0" w:firstLine="0"/>
+        <w:rPr>
+          <w:rFonts w:ascii="宋体" w:eastAsia="宋体" w:hAnsi="宋体" w:cs="宋体"/>
+          <w:sz w:val="24"/>
+          <w:szCs w:val="24"/>
+        </w:rPr>
+      </w:pPr>
+    </w:p>
+    <w:p>
+      <w:pPr>
+        <w:pStyle w:val="10"/>
+        <w:ind w:firstLineChars="0" w:firstLine="0"/>
+        <w:rPr>
+          <w:rFonts w:ascii="宋体" w:eastAsia="宋体" w:hAnsi="宋体" w:cs="宋体"/>
+          <w:sz w:val="24"/>
+          <w:szCs w:val="24"/>
+        </w:rPr>
+      </w:pPr>
+      <w:r>
+        <w:rPr>
+          <w:rFonts w:ascii="宋体" w:eastAsia="宋体" w:hAnsi="宋体" w:cs="宋体" w:hint="eastAsia"/>
+          <w:sz w:val="24"/>
+          <w:szCs w:val="24"/>
+        </w:rPr>
+        <w:t>上报前端监控日志</w:t>
+      </w:r>
+    </w:p>
+    <w:p>
+      <w:pPr>
+        <w:pStyle w:val="10"/>
+        <w:ind w:firstLineChars="0" w:firstLine="0"/>
+        <w:rPr>
+          <w:rFonts w:ascii="宋体" w:eastAsia="宋体" w:hAnsi="宋体" w:cs="宋体"/>
+          <w:sz w:val="24"/>
+          <w:szCs w:val="24"/>
+        </w:rPr>
+      </w:pPr>
+      <w:hyperlink r:id="rId195" w:history="1">
         <w:r>
           <w:rPr>
             <w:rStyle w:val="a9"/>
@@ -13163,51 +15044,69 @@
             <w:sz w:val="24"/>
             <w:szCs w:val="24"/>
           </w:rPr>
-          <w:t>http://mp.weixin.qq.com/s/ye1CeIjlfs9VSUab3gQI5g</w:t>
-        </w:r>
-      </w:hyperlink>
-    </w:p>
-    <w:p>
-      <w:pPr>
-        <w:pStyle w:val="10"/>
-        <w:ind w:firstLineChars="0" w:firstLine="0"/>
-        <w:rPr>
-          <w:rFonts w:ascii="宋体" w:eastAsia="宋体" w:hAnsi="宋体" w:cs="宋体"/>
-          <w:sz w:val="24"/>
-          <w:szCs w:val="24"/>
-        </w:rPr>
-      </w:pPr>
-    </w:p>
-    <w:p>
-      <w:pPr>
-        <w:pStyle w:val="10"/>
-        <w:ind w:firstLineChars="0" w:firstLine="0"/>
-        <w:rPr>
-          <w:rFonts w:ascii="宋体" w:eastAsia="宋体" w:hAnsi="宋体" w:cs="宋体"/>
-          <w:sz w:val="24"/>
-          <w:szCs w:val="24"/>
-        </w:rPr>
-      </w:pPr>
-      <w:r>
-        <w:rPr>
-          <w:rFonts w:ascii="宋体" w:eastAsia="宋体" w:hAnsi="宋体" w:cs="宋体"/>
-          <w:sz w:val="24"/>
-          <w:szCs w:val="24"/>
-        </w:rPr>
-        <w:t>性能优化知识与实践整理</w:t>
-      </w:r>
-    </w:p>
-    <w:p>
-      <w:pPr>
-        <w:pStyle w:val="10"/>
-        <w:ind w:firstLineChars="0" w:firstLine="0"/>
-        <w:rPr>
-          <w:rFonts w:ascii="宋体" w:eastAsia="宋体" w:hAnsi="宋体" w:cs="宋体"/>
-          <w:sz w:val="24"/>
-          <w:szCs w:val="24"/>
-        </w:rPr>
-      </w:pPr>
-      <w:hyperlink r:id="rId213" w:history="1">
+          <w:t>http://www.aliued.com/?p=4172</w:t>
+        </w:r>
+      </w:hyperlink>
+    </w:p>
+    <w:p>
+      <w:pPr>
+        <w:pStyle w:val="10"/>
+        <w:ind w:firstLineChars="0" w:firstLine="0"/>
+        <w:rPr>
+          <w:rFonts w:ascii="宋体" w:eastAsia="宋体" w:hAnsi="宋体" w:cs="宋体"/>
+          <w:sz w:val="24"/>
+          <w:szCs w:val="24"/>
+        </w:rPr>
+      </w:pPr>
+    </w:p>
+    <w:p>
+      <w:pPr>
+        <w:pStyle w:val="10"/>
+        <w:ind w:firstLineChars="0" w:firstLine="0"/>
+        <w:rPr>
+          <w:rFonts w:ascii="宋体" w:eastAsia="宋体" w:hAnsi="宋体" w:cs="宋体"/>
+          <w:sz w:val="24"/>
+          <w:szCs w:val="24"/>
+        </w:rPr>
+      </w:pPr>
+      <w:r>
+        <w:rPr>
+          <w:rFonts w:ascii="宋体" w:eastAsia="宋体" w:hAnsi="宋体" w:cs="宋体" w:hint="eastAsia"/>
+          <w:sz w:val="24"/>
+          <w:szCs w:val="24"/>
+        </w:rPr>
+        <w:t>别再让你的</w:t>
+      </w:r>
+      <w:r>
+        <w:rPr>
+          <w:rFonts w:ascii="宋体" w:eastAsia="宋体" w:hAnsi="宋体" w:cs="宋体"/>
+          <w:sz w:val="24"/>
+          <w:szCs w:val="24"/>
+        </w:rPr>
+        <w:t>web页面在用户</w:t>
+      </w:r>
+      <w:proofErr w:type="gramStart"/>
+      <w:r>
+        <w:rPr>
+          <w:rFonts w:ascii="宋体" w:eastAsia="宋体" w:hAnsi="宋体" w:cs="宋体"/>
+          <w:sz w:val="24"/>
+          <w:szCs w:val="24"/>
+        </w:rPr>
+        <w:t>浏览器端裸奔</w:t>
+      </w:r>
+      <w:proofErr w:type="gramEnd"/>
+    </w:p>
+    <w:p>
+      <w:pPr>
+        <w:pStyle w:val="10"/>
+        <w:ind w:firstLineChars="0" w:firstLine="0"/>
+        <w:rPr>
+          <w:rFonts w:ascii="宋体" w:eastAsia="宋体" w:hAnsi="宋体" w:cs="宋体"/>
+          <w:sz w:val="24"/>
+          <w:szCs w:val="24"/>
+        </w:rPr>
+      </w:pPr>
+      <w:hyperlink r:id="rId196" w:history="1">
         <w:r>
           <w:rPr>
             <w:rStyle w:val="a9"/>
@@ -13215,51 +15114,69 @@
             <w:sz w:val="24"/>
             <w:szCs w:val="24"/>
           </w:rPr>
-          <w:t>https://cnodejs.org/topic/5a311f729807389a1809f37a</w:t>
-        </w:r>
-      </w:hyperlink>
-    </w:p>
-    <w:p>
-      <w:pPr>
-        <w:pStyle w:val="10"/>
-        <w:ind w:firstLineChars="0" w:firstLine="0"/>
-        <w:rPr>
-          <w:rFonts w:ascii="宋体" w:eastAsia="宋体" w:hAnsi="宋体" w:cs="宋体"/>
-          <w:sz w:val="24"/>
-          <w:szCs w:val="24"/>
-        </w:rPr>
-      </w:pPr>
-    </w:p>
-    <w:p>
-      <w:pPr>
-        <w:pStyle w:val="10"/>
-        <w:ind w:firstLineChars="0" w:firstLine="0"/>
-        <w:rPr>
-          <w:rFonts w:ascii="宋体" w:eastAsia="宋体" w:hAnsi="宋体" w:cs="宋体"/>
-          <w:sz w:val="24"/>
-          <w:szCs w:val="24"/>
-        </w:rPr>
-      </w:pPr>
-      <w:r>
-        <w:rPr>
-          <w:rFonts w:ascii="宋体" w:eastAsia="宋体" w:hAnsi="宋体" w:cs="宋体"/>
-          <w:sz w:val="24"/>
-          <w:szCs w:val="24"/>
-        </w:rPr>
-        <w:t>Webpack 多入口设置与 html-webpack-pugin 插件详解</w:t>
-      </w:r>
-    </w:p>
-    <w:p>
-      <w:pPr>
-        <w:pStyle w:val="10"/>
-        <w:ind w:firstLineChars="0" w:firstLine="0"/>
-        <w:rPr>
-          <w:rFonts w:ascii="宋体" w:eastAsia="宋体" w:hAnsi="宋体" w:cs="宋体"/>
-          <w:sz w:val="24"/>
-          <w:szCs w:val="24"/>
-        </w:rPr>
-      </w:pPr>
-      <w:hyperlink r:id="rId214" w:history="1">
+          <w:t>http://www.aliued.com/?p=4162</w:t>
+        </w:r>
+      </w:hyperlink>
+    </w:p>
+    <w:p>
+      <w:pPr>
+        <w:pStyle w:val="10"/>
+        <w:ind w:firstLineChars="0" w:firstLine="0"/>
+        <w:rPr>
+          <w:rFonts w:ascii="宋体" w:eastAsia="宋体" w:hAnsi="宋体" w:cs="宋体"/>
+          <w:sz w:val="24"/>
+          <w:szCs w:val="24"/>
+        </w:rPr>
+      </w:pPr>
+    </w:p>
+    <w:p>
+      <w:pPr>
+        <w:pStyle w:val="10"/>
+        <w:ind w:firstLineChars="0" w:firstLine="0"/>
+        <w:rPr>
+          <w:rFonts w:ascii="宋体" w:eastAsia="宋体" w:hAnsi="宋体" w:cs="宋体"/>
+          <w:sz w:val="24"/>
+          <w:szCs w:val="24"/>
+        </w:rPr>
+      </w:pPr>
+      <w:r>
+        <w:rPr>
+          <w:rFonts w:ascii="宋体" w:eastAsia="宋体" w:hAnsi="宋体" w:cs="宋体" w:hint="eastAsia"/>
+          <w:sz w:val="24"/>
+          <w:szCs w:val="24"/>
+        </w:rPr>
+        <w:t>为什么你做的H5开屏那么慢？H5首屏</w:t>
+      </w:r>
+      <w:proofErr w:type="gramStart"/>
+      <w:r>
+        <w:rPr>
+          <w:rFonts w:ascii="宋体" w:eastAsia="宋体" w:hAnsi="宋体" w:cs="宋体" w:hint="eastAsia"/>
+          <w:sz w:val="24"/>
+          <w:szCs w:val="24"/>
+        </w:rPr>
+        <w:t>秒开方案</w:t>
+      </w:r>
+      <w:proofErr w:type="gramEnd"/>
+      <w:r>
+        <w:rPr>
+          <w:rFonts w:ascii="宋体" w:eastAsia="宋体" w:hAnsi="宋体" w:cs="宋体" w:hint="eastAsia"/>
+          <w:sz w:val="24"/>
+          <w:szCs w:val="24"/>
+        </w:rPr>
+        <w:t>探讨</w:t>
+      </w:r>
+    </w:p>
+    <w:p>
+      <w:pPr>
+        <w:pStyle w:val="10"/>
+        <w:ind w:firstLineChars="0" w:firstLine="0"/>
+        <w:rPr>
+          <w:rFonts w:ascii="宋体" w:eastAsia="宋体" w:hAnsi="宋体" w:cs="宋体"/>
+          <w:sz w:val="24"/>
+          <w:szCs w:val="24"/>
+        </w:rPr>
+      </w:pPr>
+      <w:hyperlink r:id="rId197" w:history="1">
         <w:r>
           <w:rPr>
             <w:rStyle w:val="a9"/>
@@ -13267,51 +15184,51 @@
             <w:sz w:val="24"/>
             <w:szCs w:val="24"/>
           </w:rPr>
-          <w:t>https://cnodejs.org/topic/5a41ede98230827a18293a8c</w:t>
-        </w:r>
-      </w:hyperlink>
-    </w:p>
-    <w:p>
-      <w:pPr>
-        <w:pStyle w:val="10"/>
-        <w:ind w:firstLineChars="0" w:firstLine="0"/>
-        <w:rPr>
-          <w:rFonts w:ascii="宋体" w:eastAsia="宋体" w:hAnsi="宋体" w:cs="宋体"/>
-          <w:sz w:val="24"/>
-          <w:szCs w:val="24"/>
-        </w:rPr>
-      </w:pPr>
-    </w:p>
-    <w:p>
-      <w:pPr>
-        <w:pStyle w:val="10"/>
-        <w:ind w:firstLineChars="0" w:firstLine="0"/>
-        <w:rPr>
-          <w:rFonts w:ascii="宋体" w:eastAsia="宋体" w:hAnsi="宋体" w:cs="宋体"/>
-          <w:sz w:val="24"/>
-          <w:szCs w:val="24"/>
-        </w:rPr>
-      </w:pPr>
-      <w:r>
-        <w:rPr>
-          <w:rFonts w:ascii="宋体" w:eastAsia="宋体" w:hAnsi="宋体" w:cs="宋体" w:hint="eastAsia"/>
-          <w:sz w:val="24"/>
-          <w:szCs w:val="24"/>
-        </w:rPr>
-        <w:t>使用hexo搭建博客</w:t>
-      </w:r>
-    </w:p>
-    <w:p>
-      <w:pPr>
-        <w:pStyle w:val="10"/>
-        <w:ind w:firstLineChars="0" w:firstLine="0"/>
-        <w:rPr>
-          <w:rFonts w:ascii="宋体" w:eastAsia="宋体" w:hAnsi="宋体" w:cs="宋体"/>
-          <w:sz w:val="24"/>
-          <w:szCs w:val="24"/>
-        </w:rPr>
-      </w:pPr>
-      <w:hyperlink r:id="rId215" w:history="1">
+          <w:t>http://mp.weixin.qq.com/s/ye1CeIjlfs9VSUab3gQI5g</w:t>
+        </w:r>
+      </w:hyperlink>
+    </w:p>
+    <w:p>
+      <w:pPr>
+        <w:pStyle w:val="10"/>
+        <w:ind w:firstLineChars="0" w:firstLine="0"/>
+        <w:rPr>
+          <w:rFonts w:ascii="宋体" w:eastAsia="宋体" w:hAnsi="宋体" w:cs="宋体"/>
+          <w:sz w:val="24"/>
+          <w:szCs w:val="24"/>
+        </w:rPr>
+      </w:pPr>
+    </w:p>
+    <w:p>
+      <w:pPr>
+        <w:pStyle w:val="10"/>
+        <w:ind w:firstLineChars="0" w:firstLine="0"/>
+        <w:rPr>
+          <w:rFonts w:ascii="宋体" w:eastAsia="宋体" w:hAnsi="宋体" w:cs="宋体"/>
+          <w:sz w:val="24"/>
+          <w:szCs w:val="24"/>
+        </w:rPr>
+      </w:pPr>
+      <w:r>
+        <w:rPr>
+          <w:rFonts w:ascii="宋体" w:eastAsia="宋体" w:hAnsi="宋体" w:cs="宋体"/>
+          <w:sz w:val="24"/>
+          <w:szCs w:val="24"/>
+        </w:rPr>
+        <w:t>性能优化知识与实践整理</w:t>
+      </w:r>
+    </w:p>
+    <w:p>
+      <w:pPr>
+        <w:pStyle w:val="10"/>
+        <w:ind w:firstLineChars="0" w:firstLine="0"/>
+        <w:rPr>
+          <w:rFonts w:ascii="宋体" w:eastAsia="宋体" w:hAnsi="宋体" w:cs="宋体"/>
+          <w:sz w:val="24"/>
+          <w:szCs w:val="24"/>
+        </w:rPr>
+      </w:pPr>
+      <w:hyperlink r:id="rId198" w:history="1">
         <w:r>
           <w:rPr>
             <w:rStyle w:val="a9"/>
@@ -13319,6 +15236,174 @@
             <w:sz w:val="24"/>
             <w:szCs w:val="24"/>
           </w:rPr>
+          <w:t>https://cnodejs.org/topic/5a311f729807389a1809f37a</w:t>
+        </w:r>
+      </w:hyperlink>
+    </w:p>
+    <w:p>
+      <w:pPr>
+        <w:pStyle w:val="10"/>
+        <w:ind w:firstLineChars="0" w:firstLine="0"/>
+        <w:rPr>
+          <w:rFonts w:ascii="宋体" w:eastAsia="宋体" w:hAnsi="宋体" w:cs="宋体"/>
+          <w:sz w:val="24"/>
+          <w:szCs w:val="24"/>
+        </w:rPr>
+      </w:pPr>
+    </w:p>
+    <w:p>
+      <w:pPr>
+        <w:pStyle w:val="10"/>
+        <w:ind w:firstLineChars="0" w:firstLine="0"/>
+        <w:rPr>
+          <w:rFonts w:ascii="宋体" w:eastAsia="宋体" w:hAnsi="宋体" w:cs="宋体"/>
+          <w:sz w:val="24"/>
+          <w:szCs w:val="24"/>
+        </w:rPr>
+      </w:pPr>
+      <w:proofErr w:type="spellStart"/>
+      <w:r>
+        <w:rPr>
+          <w:rFonts w:ascii="宋体" w:eastAsia="宋体" w:hAnsi="宋体" w:cs="宋体"/>
+          <w:sz w:val="24"/>
+          <w:szCs w:val="24"/>
+        </w:rPr>
+        <w:t>Webpack</w:t>
+      </w:r>
+      <w:proofErr w:type="spellEnd"/>
+      <w:r>
+        <w:rPr>
+          <w:rFonts w:ascii="宋体" w:eastAsia="宋体" w:hAnsi="宋体" w:cs="宋体"/>
+          <w:sz w:val="24"/>
+          <w:szCs w:val="24"/>
+        </w:rPr>
+        <w:t xml:space="preserve"> 多入口设置与 html-</w:t>
+      </w:r>
+      <w:proofErr w:type="spellStart"/>
+      <w:r>
+        <w:rPr>
+          <w:rFonts w:ascii="宋体" w:eastAsia="宋体" w:hAnsi="宋体" w:cs="宋体"/>
+          <w:sz w:val="24"/>
+          <w:szCs w:val="24"/>
+        </w:rPr>
+        <w:t>webpack</w:t>
+      </w:r>
+      <w:proofErr w:type="spellEnd"/>
+      <w:r>
+        <w:rPr>
+          <w:rFonts w:ascii="宋体" w:eastAsia="宋体" w:hAnsi="宋体" w:cs="宋体"/>
+          <w:sz w:val="24"/>
+          <w:szCs w:val="24"/>
+        </w:rPr>
+        <w:t>-</w:t>
+      </w:r>
+      <w:proofErr w:type="spellStart"/>
+      <w:r>
+        <w:rPr>
+          <w:rFonts w:ascii="宋体" w:eastAsia="宋体" w:hAnsi="宋体" w:cs="宋体"/>
+          <w:sz w:val="24"/>
+          <w:szCs w:val="24"/>
+        </w:rPr>
+        <w:t>pugin</w:t>
+      </w:r>
+      <w:proofErr w:type="spellEnd"/>
+      <w:r>
+        <w:rPr>
+          <w:rFonts w:ascii="宋体" w:eastAsia="宋体" w:hAnsi="宋体" w:cs="宋体"/>
+          <w:sz w:val="24"/>
+          <w:szCs w:val="24"/>
+        </w:rPr>
+        <w:t xml:space="preserve"> 插件详解</w:t>
+      </w:r>
+    </w:p>
+    <w:p>
+      <w:pPr>
+        <w:pStyle w:val="10"/>
+        <w:ind w:firstLineChars="0" w:firstLine="0"/>
+        <w:rPr>
+          <w:rFonts w:ascii="宋体" w:eastAsia="宋体" w:hAnsi="宋体" w:cs="宋体"/>
+          <w:sz w:val="24"/>
+          <w:szCs w:val="24"/>
+        </w:rPr>
+      </w:pPr>
+      <w:hyperlink r:id="rId199" w:history="1">
+        <w:r>
+          <w:rPr>
+            <w:rStyle w:val="a9"/>
+            <w:rFonts w:ascii="宋体" w:eastAsia="宋体" w:hAnsi="宋体" w:cs="宋体"/>
+            <w:sz w:val="24"/>
+            <w:szCs w:val="24"/>
+          </w:rPr>
+          <w:t>https://cnodejs.org/topic/5a41ede98230827a18293a8c</w:t>
+        </w:r>
+      </w:hyperlink>
+    </w:p>
+    <w:p>
+      <w:pPr>
+        <w:pStyle w:val="10"/>
+        <w:ind w:firstLineChars="0" w:firstLine="0"/>
+        <w:rPr>
+          <w:rFonts w:ascii="宋体" w:eastAsia="宋体" w:hAnsi="宋体" w:cs="宋体"/>
+          <w:sz w:val="24"/>
+          <w:szCs w:val="24"/>
+        </w:rPr>
+      </w:pPr>
+    </w:p>
+    <w:p>
+      <w:pPr>
+        <w:pStyle w:val="10"/>
+        <w:ind w:firstLineChars="0" w:firstLine="0"/>
+        <w:rPr>
+          <w:rFonts w:ascii="宋体" w:eastAsia="宋体" w:hAnsi="宋体" w:cs="宋体"/>
+          <w:sz w:val="24"/>
+          <w:szCs w:val="24"/>
+        </w:rPr>
+      </w:pPr>
+      <w:r>
+        <w:rPr>
+          <w:rFonts w:ascii="宋体" w:eastAsia="宋体" w:hAnsi="宋体" w:cs="宋体" w:hint="eastAsia"/>
+          <w:sz w:val="24"/>
+          <w:szCs w:val="24"/>
+        </w:rPr>
+        <w:t>使用</w:t>
+      </w:r>
+      <w:proofErr w:type="spellStart"/>
+      <w:r>
+        <w:rPr>
+          <w:rFonts w:ascii="宋体" w:eastAsia="宋体" w:hAnsi="宋体" w:cs="宋体" w:hint="eastAsia"/>
+          <w:sz w:val="24"/>
+          <w:szCs w:val="24"/>
+        </w:rPr>
+        <w:t>hexo</w:t>
+      </w:r>
+      <w:proofErr w:type="spellEnd"/>
+      <w:r>
+        <w:rPr>
+          <w:rFonts w:ascii="宋体" w:eastAsia="宋体" w:hAnsi="宋体" w:cs="宋体" w:hint="eastAsia"/>
+          <w:sz w:val="24"/>
+          <w:szCs w:val="24"/>
+        </w:rPr>
+        <w:t>搭建博客</w:t>
+      </w:r>
+    </w:p>
+    <w:p>
+      <w:pPr>
+        <w:pStyle w:val="10"/>
+        <w:ind w:firstLineChars="0" w:firstLine="0"/>
+        <w:rPr>
+          <w:rFonts w:ascii="宋体" w:eastAsia="宋体" w:hAnsi="宋体" w:cs="宋体"/>
+          <w:sz w:val="24"/>
+          <w:szCs w:val="24"/>
+        </w:rPr>
+      </w:pPr>
+      <w:hyperlink r:id="rId200" w:history="1">
+        <w:r>
+          <w:rPr>
+            <w:rStyle w:val="a9"/>
+            <w:rFonts w:ascii="宋体" w:eastAsia="宋体" w:hAnsi="宋体" w:cs="宋体"/>
+            <w:sz w:val="24"/>
+            <w:szCs w:val="24"/>
+          </w:rPr>
           <w:t>https://www.cnblogs.com/visugar/p/6821777.html</w:t>
         </w:r>
       </w:hyperlink>
@@ -13339,13 +15424,71 @@
         <w:pStyle w:val="10"/>
         <w:ind w:firstLineChars="0" w:firstLine="0"/>
         <w:rPr>
-          <w:rFonts w:ascii="宋体" w:eastAsia="宋体" w:hAnsi="宋体" w:cs="宋体" w:hint="eastAsia"/>
-          <w:sz w:val="24"/>
-          <w:szCs w:val="24"/>
-        </w:rPr>
-      </w:pPr>
-      <w:bookmarkStart w:id="0" w:name="_GoBack"/>
-      <w:bookmarkEnd w:id="0"/>
+          <w:rFonts w:ascii="宋体" w:eastAsia="宋体" w:hAnsi="宋体" w:cs="宋体"/>
+          <w:sz w:val="24"/>
+          <w:szCs w:val="24"/>
+        </w:rPr>
+      </w:pPr>
+      <w:proofErr w:type="spellStart"/>
+      <w:r>
+        <w:rPr>
+          <w:rFonts w:ascii="宋体" w:eastAsia="宋体" w:hAnsi="宋体" w:cs="宋体" w:hint="eastAsia"/>
+          <w:sz w:val="24"/>
+          <w:szCs w:val="24"/>
+        </w:rPr>
+        <w:lastRenderedPageBreak/>
+        <w:t>web</w:t>
+      </w:r>
+      <w:r>
+        <w:rPr>
+          <w:rFonts w:ascii="宋体" w:eastAsia="宋体" w:hAnsi="宋体" w:cs="宋体"/>
+          <w:sz w:val="24"/>
+          <w:szCs w:val="24"/>
+        </w:rPr>
+        <w:t>Assembly</w:t>
+      </w:r>
+      <w:proofErr w:type="spellEnd"/>
+      <w:r>
+        <w:rPr>
+          <w:rFonts w:ascii="宋体" w:eastAsia="宋体" w:hAnsi="宋体" w:cs="宋体" w:hint="eastAsia"/>
+          <w:sz w:val="24"/>
+          <w:szCs w:val="24"/>
+        </w:rPr>
+        <w:t>实践</w:t>
+      </w:r>
+    </w:p>
+    <w:p>
+      <w:pPr>
+        <w:pStyle w:val="10"/>
+        <w:ind w:firstLineChars="0" w:firstLine="0"/>
+        <w:rPr>
+          <w:rFonts w:ascii="宋体" w:eastAsia="宋体" w:hAnsi="宋体" w:cs="宋体"/>
+          <w:sz w:val="24"/>
+          <w:szCs w:val="24"/>
+        </w:rPr>
+      </w:pPr>
+      <w:hyperlink r:id="rId201" w:history="1">
+        <w:r>
+          <w:rPr>
+            <w:rStyle w:val="a9"/>
+            <w:rFonts w:ascii="宋体" w:eastAsia="宋体" w:hAnsi="宋体" w:cs="宋体"/>
+            <w:sz w:val="24"/>
+            <w:szCs w:val="24"/>
+          </w:rPr>
+          <w:t>https://segmentfault.com/a/1190000008402872</w:t>
+        </w:r>
+      </w:hyperlink>
+    </w:p>
+    <w:p>
+      <w:pPr>
+        <w:pStyle w:val="10"/>
+        <w:ind w:firstLineChars="0" w:firstLine="0"/>
+        <w:rPr>
+          <w:rFonts w:ascii="宋体" w:eastAsia="宋体" w:hAnsi="宋体" w:cs="宋体" w:hint="eastAsia"/>
+          <w:sz w:val="24"/>
+          <w:szCs w:val="24"/>
+        </w:rPr>
+      </w:pPr>
     </w:p>
     <w:sectPr>
       <w:pgSz w:w="11906" w:h="16838"/>

--- a/2017-02-10 学习资源6.docx
+++ b/2017-02-10 学习资源6.docx
@@ -13651,6 +13651,58 @@
         <w:pStyle w:val="10"/>
         <w:ind w:firstLineChars="0" w:firstLine="0"/>
         <w:rPr>
+          <w:rFonts w:ascii="宋体" w:eastAsia="宋体" w:hAnsi="宋体" w:cs="宋体"/>
+          <w:sz w:val="24"/>
+          <w:szCs w:val="24"/>
+        </w:rPr>
+      </w:pPr>
+    </w:p>
+    <w:p>
+      <w:pPr>
+        <w:pStyle w:val="10"/>
+        <w:ind w:firstLineChars="0" w:firstLine="0"/>
+        <w:rPr>
+          <w:rFonts w:ascii="宋体" w:eastAsia="宋体" w:hAnsi="宋体" w:cs="宋体"/>
+          <w:sz w:val="24"/>
+          <w:szCs w:val="24"/>
+        </w:rPr>
+      </w:pPr>
+      <w:r>
+        <w:rPr>
+          <w:rFonts w:ascii="宋体" w:eastAsia="宋体" w:hAnsi="宋体" w:cs="宋体" w:hint="eastAsia"/>
+          <w:sz w:val="24"/>
+          <w:szCs w:val="24"/>
+        </w:rPr>
+        <w:t>浏览器缓存</w:t>
+      </w:r>
+    </w:p>
+    <w:p>
+      <w:pPr>
+        <w:pStyle w:val="10"/>
+        <w:ind w:firstLineChars="0" w:firstLine="0"/>
+        <w:rPr>
+          <w:rFonts w:ascii="宋体" w:eastAsia="宋体" w:hAnsi="宋体" w:cs="宋体"/>
+          <w:sz w:val="24"/>
+          <w:szCs w:val="24"/>
+        </w:rPr>
+      </w:pPr>
+      <w:hyperlink r:id="rId225" w:history="1">
+        <w:r>
+          <w:rPr>
+            <w:rStyle w:val="a9"/>
+            <w:rFonts w:ascii="宋体" w:eastAsia="宋体" w:hAnsi="宋体" w:cs="宋体"/>
+            <w:sz w:val="24"/>
+            <w:szCs w:val="24"/>
+          </w:rPr>
+          <w:t>https://juejin.im/entry/5a5450dff265da3e5033a066</w:t>
+        </w:r>
+      </w:hyperlink>
+    </w:p>
+    <w:p>
+      <w:pPr>
+        <w:pStyle w:val="10"/>
+        <w:ind w:firstLineChars="0" w:firstLine="0"/>
+        <w:rPr>
           <w:rFonts w:ascii="宋体" w:eastAsia="宋体" w:hAnsi="宋体" w:cs="宋体" w:hint="eastAsia"/>
           <w:sz w:val="24"/>
           <w:szCs w:val="24"/>
@@ -13658,6 +13710,17 @@
       </w:pPr>
       <w:bookmarkStart w:id="0" w:name="_GoBack"/>
       <w:bookmarkEnd w:id="0"/>
+    </w:p>
+    <w:p>
+      <w:pPr>
+        <w:pStyle w:val="10"/>
+        <w:ind w:firstLineChars="0" w:firstLine="0"/>
+        <w:rPr>
+          <w:rFonts w:ascii="宋体" w:eastAsia="宋体" w:hAnsi="宋体" w:cs="宋体" w:hint="eastAsia"/>
+          <w:sz w:val="24"/>
+          <w:szCs w:val="24"/>
+        </w:rPr>
+      </w:pPr>
     </w:p>
     <w:sectPr>
       <w:pgSz w:w="11906" w:h="16838"/>

--- a/2017-02-10 学习资源6.docx
+++ b/2017-02-10 学习资源6.docx
@@ -17252,8 +17252,90 @@
           <w:szCs w:val="24"/>
         </w:rPr>
       </w:pPr>
+    </w:p>
+    <w:p>
+      <w:pPr>
+        <w:pStyle w:val="19"/>
+        <w:ind w:firstLine="0" w:firstLineChars="0"/>
+        <w:rPr>
+          <w:rFonts w:hint="eastAsia" w:ascii="宋体" w:hAnsi="宋体" w:eastAsia="宋体" w:cs="宋体"/>
+          <w:sz w:val="24"/>
+          <w:szCs w:val="24"/>
+        </w:rPr>
+      </w:pPr>
+      <w:r>
+        <w:rPr>
+          <w:rFonts w:hint="default" w:ascii="宋体" w:hAnsi="宋体" w:eastAsia="宋体" w:cs="宋体"/>
+          <w:sz w:val="24"/>
+          <w:szCs w:val="24"/>
+        </w:rPr>
+        <w:t>iOS推送证书的创建（推送通知）</w:t>
+      </w:r>
       <w:bookmarkStart w:id="0" w:name="_GoBack"/>
       <w:bookmarkEnd w:id="0"/>
+    </w:p>
+    <w:p>
+      <w:pPr>
+        <w:pStyle w:val="19"/>
+        <w:ind w:firstLine="0" w:firstLineChars="0"/>
+        <w:rPr>
+          <w:rFonts w:hint="eastAsia" w:ascii="宋体" w:hAnsi="宋体" w:eastAsia="宋体" w:cs="宋体"/>
+          <w:sz w:val="24"/>
+          <w:szCs w:val="24"/>
+        </w:rPr>
+      </w:pPr>
+      <w:r>
+        <w:rPr>
+          <w:rFonts w:hint="eastAsia" w:ascii="宋体" w:hAnsi="宋体" w:eastAsia="宋体" w:cs="宋体"/>
+          <w:sz w:val="24"/>
+          <w:szCs w:val="24"/>
+        </w:rPr>
+        <w:fldChar w:fldCharType="begin"/>
+      </w:r>
+      <w:r>
+        <w:rPr>
+          <w:rFonts w:hint="eastAsia" w:ascii="宋体" w:hAnsi="宋体" w:eastAsia="宋体" w:cs="宋体"/>
+          <w:sz w:val="24"/>
+          <w:szCs w:val="24"/>
+        </w:rPr>
+        <w:instrText xml:space="preserve"> HYPERLINK "http://www.applicationloader.net/blog/zh/397.html" </w:instrText>
+      </w:r>
+      <w:r>
+        <w:rPr>
+          <w:rFonts w:hint="eastAsia" w:ascii="宋体" w:hAnsi="宋体" w:eastAsia="宋体" w:cs="宋体"/>
+          <w:sz w:val="24"/>
+          <w:szCs w:val="24"/>
+        </w:rPr>
+        <w:fldChar w:fldCharType="separate"/>
+      </w:r>
+      <w:r>
+        <w:rPr>
+          <w:rStyle w:val="14"/>
+          <w:rFonts w:hint="eastAsia" w:ascii="宋体" w:hAnsi="宋体" w:eastAsia="宋体" w:cs="宋体"/>
+          <w:sz w:val="24"/>
+          <w:szCs w:val="24"/>
+        </w:rPr>
+        <w:t>http://www.applicationloader.net/blog/zh/397.html</w:t>
+      </w:r>
+      <w:r>
+        <w:rPr>
+          <w:rFonts w:hint="eastAsia" w:ascii="宋体" w:hAnsi="宋体" w:eastAsia="宋体" w:cs="宋体"/>
+          <w:sz w:val="24"/>
+          <w:szCs w:val="24"/>
+        </w:rPr>
+        <w:fldChar w:fldCharType="end"/>
+      </w:r>
+    </w:p>
+    <w:p>
+      <w:pPr>
+        <w:pStyle w:val="19"/>
+        <w:ind w:firstLine="0" w:firstLineChars="0"/>
+        <w:rPr>
+          <w:rFonts w:hint="eastAsia" w:ascii="宋体" w:hAnsi="宋体" w:eastAsia="宋体" w:cs="宋体"/>
+          <w:sz w:val="24"/>
+          <w:szCs w:val="24"/>
+        </w:rPr>
+      </w:pPr>
     </w:p>
     <w:sectPr>
       <w:pgSz w:w="11906" w:h="16838"/>
@@ -17461,7 +17543,7 @@
     <w:lsdException w:qFormat="1" w:unhideWhenUsed="0" w:uiPriority="10" w:semiHidden="0" w:name="Title"/>
     <w:lsdException w:uiPriority="99" w:name="Closing"/>
     <w:lsdException w:uiPriority="99" w:name="Signature"/>
-    <w:lsdException w:uiPriority="1" w:name="Default Paragraph Font"/>
+    <w:lsdException w:qFormat="1" w:uiPriority="1" w:name="Default Paragraph Font"/>
     <w:lsdException w:uiPriority="99" w:name="Body Text"/>
     <w:lsdException w:uiPriority="99" w:name="Body Text Indent"/>
     <w:lsdException w:uiPriority="99" w:name="List Continue"/>
@@ -17751,6 +17833,7 @@
     <w:name w:val="Default Paragraph Font"/>
     <w:semiHidden/>
     <w:unhideWhenUsed/>
+    <w:qFormat/>
     <w:uiPriority w:val="1"/>
   </w:style>
   <w:style w:type="table" w:default="1" w:styleId="16">
@@ -18006,6 +18089,7 @@
     <w:name w:val="标题 4 Char"/>
     <w:basedOn w:val="11"/>
     <w:link w:val="5"/>
+    <w:qFormat/>
     <w:uiPriority w:val="9"/>
     <w:rPr>
       <w:rFonts w:asciiTheme="majorHAnsi" w:hAnsiTheme="majorHAnsi" w:eastAsiaTheme="majorEastAsia" w:cstheme="majorBidi"/>
@@ -18019,12 +18103,14 @@
   <w:style w:type="character" w:customStyle="1" w:styleId="26">
     <w:name w:val="topic_full_title"/>
     <w:basedOn w:val="11"/>
+    <w:qFormat/>
     <w:uiPriority w:val="0"/>
   </w:style>
   <w:style w:type="character" w:customStyle="1" w:styleId="27">
     <w:name w:val="标题 2 Char"/>
     <w:basedOn w:val="11"/>
     <w:link w:val="3"/>
+    <w:qFormat/>
     <w:uiPriority w:val="9"/>
     <w:rPr>
       <w:rFonts w:asciiTheme="majorHAnsi" w:hAnsiTheme="majorHAnsi" w:eastAsiaTheme="majorEastAsia" w:cstheme="majorBidi"/>

--- a/2017-02-10 学习资源6.docx
+++ b/2017-02-10 学习资源6.docx
@@ -7058,7 +7058,7 @@
         <w:pStyle w:val="19"/>
         <w:ind w:firstLine="0" w:firstLineChars="0"/>
         <w:rPr>
-          <w:rFonts w:ascii="宋体" w:hAnsi="宋体" w:eastAsia="宋体" w:cs="宋体"/>
+          <w:rFonts w:hint="eastAsia" w:ascii="宋体" w:hAnsi="宋体" w:eastAsia="宋体" w:cs="宋体"/>
           <w:sz w:val="24"/>
           <w:szCs w:val="24"/>
         </w:rPr>
@@ -7070,6 +7070,58 @@
           <w:szCs w:val="24"/>
         </w:rPr>
         <w:t>Facebook应用申请参考文档</w:t>
+      </w:r>
+    </w:p>
+    <w:p>
+      <w:pPr>
+        <w:pStyle w:val="19"/>
+        <w:ind w:firstLine="0" w:firstLineChars="0"/>
+        <w:rPr>
+          <w:rFonts w:hint="eastAsia" w:ascii="宋体" w:hAnsi="宋体" w:eastAsia="宋体" w:cs="宋体"/>
+          <w:sz w:val="24"/>
+          <w:szCs w:val="24"/>
+        </w:rPr>
+      </w:pPr>
+      <w:r>
+        <w:rPr>
+          <w:rFonts w:hint="eastAsia" w:ascii="宋体" w:hAnsi="宋体" w:eastAsia="宋体" w:cs="宋体"/>
+          <w:sz w:val="24"/>
+          <w:szCs w:val="24"/>
+        </w:rPr>
+        <w:fldChar w:fldCharType="begin"/>
+      </w:r>
+      <w:r>
+        <w:rPr>
+          <w:rFonts w:hint="eastAsia" w:ascii="宋体" w:hAnsi="宋体" w:eastAsia="宋体" w:cs="宋体"/>
+          <w:sz w:val="24"/>
+          <w:szCs w:val="24"/>
+        </w:rPr>
+        <w:instrText xml:space="preserve"> HYPERLINK "http://bbs.mob.com/thread-19148-1-1.html" </w:instrText>
+      </w:r>
+      <w:r>
+        <w:rPr>
+          <w:rFonts w:hint="eastAsia" w:ascii="宋体" w:hAnsi="宋体" w:eastAsia="宋体" w:cs="宋体"/>
+          <w:sz w:val="24"/>
+          <w:szCs w:val="24"/>
+        </w:rPr>
+        <w:fldChar w:fldCharType="separate"/>
+      </w:r>
+      <w:r>
+        <w:rPr>
+          <w:rStyle w:val="14"/>
+          <w:rFonts w:hint="eastAsia" w:ascii="宋体" w:hAnsi="宋体" w:eastAsia="宋体" w:cs="宋体"/>
+          <w:sz w:val="24"/>
+          <w:szCs w:val="24"/>
+        </w:rPr>
+        <w:t>http://bbs.mob.com/thread-19148-1-1.html</w:t>
+      </w:r>
+      <w:r>
+        <w:rPr>
+          <w:rFonts w:hint="eastAsia" w:ascii="宋体" w:hAnsi="宋体" w:eastAsia="宋体" w:cs="宋体"/>
+          <w:sz w:val="24"/>
+          <w:szCs w:val="24"/>
+        </w:rPr>
+        <w:fldChar w:fldCharType="end"/>
       </w:r>
     </w:p>
     <w:p>
@@ -17271,71 +17323,206 @@
         </w:rPr>
         <w:t>iOS推送证书的创建（推送通知）</w:t>
       </w:r>
+    </w:p>
+    <w:p>
+      <w:pPr>
+        <w:pStyle w:val="19"/>
+        <w:ind w:firstLine="0" w:firstLineChars="0"/>
+        <w:rPr>
+          <w:rFonts w:hint="eastAsia" w:ascii="宋体" w:hAnsi="宋体" w:eastAsia="宋体" w:cs="宋体"/>
+          <w:sz w:val="24"/>
+          <w:szCs w:val="24"/>
+        </w:rPr>
+      </w:pPr>
+      <w:r>
+        <w:rPr>
+          <w:rFonts w:hint="eastAsia" w:ascii="宋体" w:hAnsi="宋体" w:eastAsia="宋体" w:cs="宋体"/>
+          <w:sz w:val="24"/>
+          <w:szCs w:val="24"/>
+        </w:rPr>
+        <w:fldChar w:fldCharType="begin"/>
+      </w:r>
+      <w:r>
+        <w:rPr>
+          <w:rFonts w:hint="eastAsia" w:ascii="宋体" w:hAnsi="宋体" w:eastAsia="宋体" w:cs="宋体"/>
+          <w:sz w:val="24"/>
+          <w:szCs w:val="24"/>
+        </w:rPr>
+        <w:instrText xml:space="preserve"> HYPERLINK "http://www.applicationloader.net/blog/zh/397.html" </w:instrText>
+      </w:r>
+      <w:r>
+        <w:rPr>
+          <w:rFonts w:hint="eastAsia" w:ascii="宋体" w:hAnsi="宋体" w:eastAsia="宋体" w:cs="宋体"/>
+          <w:sz w:val="24"/>
+          <w:szCs w:val="24"/>
+        </w:rPr>
+        <w:fldChar w:fldCharType="separate"/>
+      </w:r>
+      <w:r>
+        <w:rPr>
+          <w:rStyle w:val="14"/>
+          <w:rFonts w:hint="eastAsia" w:ascii="宋体" w:hAnsi="宋体" w:eastAsia="宋体" w:cs="宋体"/>
+          <w:sz w:val="24"/>
+          <w:szCs w:val="24"/>
+        </w:rPr>
+        <w:t>http://www.applicationloader.net/blog/zh/397.html</w:t>
+      </w:r>
+      <w:r>
+        <w:rPr>
+          <w:rFonts w:hint="eastAsia" w:ascii="宋体" w:hAnsi="宋体" w:eastAsia="宋体" w:cs="宋体"/>
+          <w:sz w:val="24"/>
+          <w:szCs w:val="24"/>
+        </w:rPr>
+        <w:fldChar w:fldCharType="end"/>
+      </w:r>
+    </w:p>
+    <w:p>
+      <w:pPr>
+        <w:pStyle w:val="2"/>
+        <w:keepNext w:val="0"/>
+        <w:keepLines w:val="0"/>
+        <w:widowControl/>
+        <w:suppressLineNumbers w:val="0"/>
+        <w:pBdr>
+          <w:top w:val="none" w:color="auto" w:sz="0" w:space="0"/>
+          <w:left w:val="none" w:color="auto" w:sz="0" w:space="0"/>
+          <w:bottom w:val="none" w:color="auto" w:sz="0" w:space="0"/>
+          <w:right w:val="none" w:color="auto" w:sz="0" w:space="0"/>
+        </w:pBdr>
+        <w:wordWrap w:val="0"/>
+        <w:spacing w:before="0" w:beforeAutospacing="0" w:after="0" w:afterAutospacing="0" w:line="570" w:lineRule="atLeast"/>
+        <w:ind w:left="0" w:right="0" w:firstLine="0"/>
+        <w:rPr>
+          <w:rFonts w:hint="default" w:ascii="宋体" w:hAnsi="宋体" w:eastAsia="宋体" w:cs="宋体"/>
+          <w:b w:val="0"/>
+          <w:bCs w:val="0"/>
+          <w:kern w:val="2"/>
+          <w:sz w:val="24"/>
+          <w:szCs w:val="24"/>
+          <w:lang w:val="en-US" w:eastAsia="zh-CN" w:bidi="ar-SA"/>
+        </w:rPr>
+      </w:pPr>
+      <w:r>
+        <w:rPr>
+          <w:rFonts w:hint="default" w:ascii="宋体" w:hAnsi="宋体" w:eastAsia="宋体" w:cs="宋体"/>
+          <w:b w:val="0"/>
+          <w:bCs w:val="0"/>
+          <w:kern w:val="2"/>
+          <w:sz w:val="24"/>
+          <w:szCs w:val="24"/>
+          <w:lang w:val="en-US" w:eastAsia="zh-CN" w:bidi="ar-SA"/>
+        </w:rPr>
+        <w:t>关于苹果开发者账号申请付费流程</w:t>
+      </w:r>
+    </w:p>
+    <w:p>
+      <w:pPr>
+        <w:rPr>
+          <w:rFonts w:hint="eastAsia"/>
+          <w:lang w:val="en-US" w:eastAsia="zh-CN"/>
+        </w:rPr>
+      </w:pPr>
+      <w:r>
+        <w:rPr>
+          <w:rFonts w:hint="eastAsia"/>
+          <w:lang w:val="en-US" w:eastAsia="zh-CN"/>
+        </w:rPr>
+        <w:fldChar w:fldCharType="begin"/>
+      </w:r>
+      <w:r>
+        <w:rPr>
+          <w:rFonts w:hint="eastAsia"/>
+          <w:lang w:val="en-US" w:eastAsia="zh-CN"/>
+        </w:rPr>
+        <w:instrText xml:space="preserve"> HYPERLINK "https://jingyan.baidu.com/article/295430f1f674a00c7e005025.html" </w:instrText>
+      </w:r>
+      <w:r>
+        <w:rPr>
+          <w:rFonts w:hint="eastAsia"/>
+          <w:lang w:val="en-US" w:eastAsia="zh-CN"/>
+        </w:rPr>
+        <w:fldChar w:fldCharType="separate"/>
+      </w:r>
+      <w:r>
+        <w:rPr>
+          <w:rStyle w:val="14"/>
+          <w:rFonts w:hint="eastAsia"/>
+          <w:lang w:val="en-US" w:eastAsia="zh-CN"/>
+        </w:rPr>
+        <w:t>https://jingyan.baidu.com/article/295430f1f674a00c7e005025.html</w:t>
+      </w:r>
+      <w:r>
+        <w:rPr>
+          <w:rFonts w:hint="eastAsia"/>
+          <w:lang w:val="en-US" w:eastAsia="zh-CN"/>
+        </w:rPr>
+        <w:fldChar w:fldCharType="end"/>
+      </w:r>
+    </w:p>
+    <w:p>
+      <w:pPr>
+        <w:pStyle w:val="19"/>
+        <w:ind w:firstLine="0" w:firstLineChars="0"/>
+        <w:rPr>
+          <w:rFonts w:hint="eastAsia" w:ascii="宋体" w:hAnsi="宋体" w:eastAsia="宋体" w:cs="宋体"/>
+          <w:sz w:val="24"/>
+          <w:szCs w:val="24"/>
+        </w:rPr>
+      </w:pPr>
+      <w:r>
+        <w:rPr>
+          <w:rFonts w:hint="eastAsia" w:ascii="宋体" w:hAnsi="宋体" w:eastAsia="宋体" w:cs="宋体"/>
+          <w:sz w:val="24"/>
+          <w:szCs w:val="24"/>
+        </w:rPr>
+        <w:fldChar w:fldCharType="begin"/>
+      </w:r>
+      <w:r>
+        <w:rPr>
+          <w:rFonts w:hint="eastAsia" w:ascii="宋体" w:hAnsi="宋体" w:eastAsia="宋体" w:cs="宋体"/>
+          <w:sz w:val="24"/>
+          <w:szCs w:val="24"/>
+        </w:rPr>
+        <w:instrText xml:space="preserve"> HYPERLINK "https://blog.csdn.net/conglin1991/article/details/53018124" </w:instrText>
+      </w:r>
+      <w:r>
+        <w:rPr>
+          <w:rFonts w:hint="eastAsia" w:ascii="宋体" w:hAnsi="宋体" w:eastAsia="宋体" w:cs="宋体"/>
+          <w:sz w:val="24"/>
+          <w:szCs w:val="24"/>
+        </w:rPr>
+        <w:fldChar w:fldCharType="separate"/>
+      </w:r>
+      <w:r>
+        <w:rPr>
+          <w:rStyle w:val="14"/>
+          <w:rFonts w:hint="eastAsia" w:ascii="宋体" w:hAnsi="宋体" w:eastAsia="宋体" w:cs="宋体"/>
+          <w:sz w:val="24"/>
+          <w:szCs w:val="24"/>
+        </w:rPr>
+        <w:t>https://blog.csdn.net/conglin1991/article/details/53018124</w:t>
+      </w:r>
+      <w:r>
+        <w:rPr>
+          <w:rFonts w:hint="eastAsia" w:ascii="宋体" w:hAnsi="宋体" w:eastAsia="宋体" w:cs="宋体"/>
+          <w:sz w:val="24"/>
+          <w:szCs w:val="24"/>
+        </w:rPr>
+        <w:fldChar w:fldCharType="end"/>
+      </w:r>
+    </w:p>
+    <w:p>
+      <w:pPr>
+        <w:pStyle w:val="19"/>
+        <w:ind w:firstLine="0" w:firstLineChars="0"/>
+        <w:rPr>
+          <w:rFonts w:hint="eastAsia" w:ascii="宋体" w:hAnsi="宋体" w:eastAsia="宋体" w:cs="宋体"/>
+          <w:sz w:val="24"/>
+          <w:szCs w:val="24"/>
+        </w:rPr>
+      </w:pPr>
       <w:bookmarkStart w:id="0" w:name="_GoBack"/>
       <w:bookmarkEnd w:id="0"/>
-    </w:p>
-    <w:p>
-      <w:pPr>
-        <w:pStyle w:val="19"/>
-        <w:ind w:firstLine="0" w:firstLineChars="0"/>
-        <w:rPr>
-          <w:rFonts w:hint="eastAsia" w:ascii="宋体" w:hAnsi="宋体" w:eastAsia="宋体" w:cs="宋体"/>
-          <w:sz w:val="24"/>
-          <w:szCs w:val="24"/>
-        </w:rPr>
-      </w:pPr>
-      <w:r>
-        <w:rPr>
-          <w:rFonts w:hint="eastAsia" w:ascii="宋体" w:hAnsi="宋体" w:eastAsia="宋体" w:cs="宋体"/>
-          <w:sz w:val="24"/>
-          <w:szCs w:val="24"/>
-        </w:rPr>
-        <w:fldChar w:fldCharType="begin"/>
-      </w:r>
-      <w:r>
-        <w:rPr>
-          <w:rFonts w:hint="eastAsia" w:ascii="宋体" w:hAnsi="宋体" w:eastAsia="宋体" w:cs="宋体"/>
-          <w:sz w:val="24"/>
-          <w:szCs w:val="24"/>
-        </w:rPr>
-        <w:instrText xml:space="preserve"> HYPERLINK "http://www.applicationloader.net/blog/zh/397.html" </w:instrText>
-      </w:r>
-      <w:r>
-        <w:rPr>
-          <w:rFonts w:hint="eastAsia" w:ascii="宋体" w:hAnsi="宋体" w:eastAsia="宋体" w:cs="宋体"/>
-          <w:sz w:val="24"/>
-          <w:szCs w:val="24"/>
-        </w:rPr>
-        <w:fldChar w:fldCharType="separate"/>
-      </w:r>
-      <w:r>
-        <w:rPr>
-          <w:rStyle w:val="14"/>
-          <w:rFonts w:hint="eastAsia" w:ascii="宋体" w:hAnsi="宋体" w:eastAsia="宋体" w:cs="宋体"/>
-          <w:sz w:val="24"/>
-          <w:szCs w:val="24"/>
-        </w:rPr>
-        <w:t>http://www.applicationloader.net/blog/zh/397.html</w:t>
-      </w:r>
-      <w:r>
-        <w:rPr>
-          <w:rFonts w:hint="eastAsia" w:ascii="宋体" w:hAnsi="宋体" w:eastAsia="宋体" w:cs="宋体"/>
-          <w:sz w:val="24"/>
-          <w:szCs w:val="24"/>
-        </w:rPr>
-        <w:fldChar w:fldCharType="end"/>
-      </w:r>
-    </w:p>
-    <w:p>
-      <w:pPr>
-        <w:pStyle w:val="19"/>
-        <w:ind w:firstLine="0" w:firstLineChars="0"/>
-        <w:rPr>
-          <w:rFonts w:hint="eastAsia" w:ascii="宋体" w:hAnsi="宋体" w:eastAsia="宋体" w:cs="宋体"/>
-          <w:sz w:val="24"/>
-          <w:szCs w:val="24"/>
-        </w:rPr>
-      </w:pPr>
     </w:p>
     <w:sectPr>
       <w:pgSz w:w="11906" w:h="16838"/>

--- a/2017-02-10 学习资源6.docx
+++ b/2017-02-10 学习资源6.docx
@@ -14138,6 +14138,85 @@
           <w:t>https://www.cnblogs.com/torri/p/7258262.html</w:t>
         </w:r>
       </w:hyperlink>
+    </w:p>
+    <w:p>
+      <w:pPr>
+        <w:pStyle w:val="10"/>
+        <w:ind w:firstLineChars="0" w:firstLine="0"/>
+        <w:rPr>
+          <w:rFonts w:ascii="宋体" w:eastAsia="宋体" w:hAnsi="宋体" w:cs="宋体"/>
+          <w:sz w:val="24"/>
+          <w:szCs w:val="24"/>
+        </w:rPr>
+      </w:pPr>
+    </w:p>
+    <w:p>
+      <w:pPr>
+        <w:pStyle w:val="10"/>
+        <w:ind w:firstLineChars="0" w:firstLine="0"/>
+        <w:rPr>
+          <w:rFonts w:ascii="宋体" w:eastAsia="宋体" w:hAnsi="宋体" w:cs="宋体"/>
+          <w:sz w:val="24"/>
+          <w:szCs w:val="24"/>
+        </w:rPr>
+      </w:pPr>
+      <w:r>
+        <w:rPr>
+          <w:rFonts w:ascii="宋体" w:eastAsia="宋体" w:hAnsi="宋体" w:cs="宋体" w:hint="eastAsia"/>
+          <w:sz w:val="24"/>
+          <w:szCs w:val="24"/>
+        </w:rPr>
+        <w:t>ios</w:t>
+      </w:r>
+      <w:r>
+        <w:rPr>
+          <w:rFonts w:ascii="宋体" w:eastAsia="宋体" w:hAnsi="宋体" w:cs="宋体"/>
+          <w:sz w:val="24"/>
+          <w:szCs w:val="24"/>
+        </w:rPr>
+        <w:t xml:space="preserve"> https</w:t>
+      </w:r>
+      <w:r>
+        <w:rPr>
+          <w:rFonts w:ascii="宋体" w:eastAsia="宋体" w:hAnsi="宋体" w:cs="宋体" w:hint="eastAsia"/>
+          <w:sz w:val="24"/>
+          <w:szCs w:val="24"/>
+        </w:rPr>
+        <w:t>协议升级</w:t>
+      </w:r>
+    </w:p>
+    <w:p>
+      <w:pPr>
+        <w:pStyle w:val="10"/>
+        <w:ind w:firstLineChars="0" w:firstLine="0"/>
+        <w:rPr>
+          <w:rFonts w:ascii="宋体" w:eastAsia="宋体" w:hAnsi="宋体" w:cs="宋体"/>
+          <w:sz w:val="24"/>
+          <w:szCs w:val="24"/>
+        </w:rPr>
+      </w:pPr>
+      <w:hyperlink r:id="rId236" w:history="1">
+        <w:r>
+          <w:rPr>
+            <w:rStyle w:val="a9"/>
+            <w:rFonts w:ascii="宋体" w:eastAsia="宋体" w:hAnsi="宋体" w:cs="宋体"/>
+            <w:sz w:val="24"/>
+            <w:szCs w:val="24"/>
+          </w:rPr>
+          <w:t>https://www.aliyun.com/jiaocheng/365985.html</w:t>
+        </w:r>
+      </w:hyperlink>
+    </w:p>
+    <w:p>
+      <w:pPr>
+        <w:pStyle w:val="10"/>
+        <w:ind w:firstLineChars="0" w:firstLine="0"/>
+        <w:rPr>
+          <w:rFonts w:ascii="宋体" w:eastAsia="宋体" w:hAnsi="宋体" w:cs="宋体"/>
+          <w:sz w:val="24"/>
+          <w:szCs w:val="24"/>
+        </w:rPr>
+      </w:pPr>
     </w:p>
     <w:p>
       <w:pPr>

--- a/2017-02-10 学习资源6.docx
+++ b/2017-02-10 学习资源6.docx
@@ -16866,7 +16866,7 @@
       </w:r>
       <w:r>
         <w:rPr>
-          <w:rStyle w:val="14"/>
+          <w:rStyle w:val="13"/>
           <w:rFonts w:ascii="宋体" w:hAnsi="宋体" w:eastAsia="宋体" w:cs="宋体"/>
           <w:sz w:val="24"/>
           <w:szCs w:val="24"/>
@@ -17934,19 +17934,99 @@
           <w:szCs w:val="24"/>
         </w:rPr>
       </w:pPr>
+    </w:p>
+    <w:p>
+      <w:pPr>
+        <w:pStyle w:val="19"/>
+        <w:ind w:firstLine="0" w:firstLineChars="0"/>
+        <w:rPr>
+          <w:rFonts w:hint="eastAsia" w:ascii="宋体" w:hAnsi="宋体" w:eastAsia="宋体" w:cs="宋体"/>
+          <w:sz w:val="24"/>
+          <w:szCs w:val="24"/>
+          <w:lang w:val="en-US" w:eastAsia="zh-CN"/>
+        </w:rPr>
+      </w:pPr>
+      <w:r>
+        <w:rPr>
+          <w:rFonts w:hint="eastAsia" w:ascii="宋体" w:hAnsi="宋体" w:eastAsia="宋体" w:cs="宋体"/>
+          <w:sz w:val="24"/>
+          <w:szCs w:val="24"/>
+          <w:lang w:val="en-US" w:eastAsia="zh-CN"/>
+        </w:rPr>
+        <w:t>阿里云服务器开放新的端口</w:t>
+      </w:r>
+    </w:p>
+    <w:p>
+      <w:pPr>
+        <w:pStyle w:val="19"/>
+        <w:ind w:firstLine="0" w:firstLineChars="0"/>
+        <w:rPr>
+          <w:rFonts w:hint="eastAsia" w:ascii="宋体" w:hAnsi="宋体" w:eastAsia="宋体" w:cs="宋体"/>
+          <w:sz w:val="24"/>
+          <w:szCs w:val="24"/>
+          <w:lang w:val="en-US" w:eastAsia="zh-CN"/>
+        </w:rPr>
+      </w:pPr>
+      <w:r>
+        <w:rPr>
+          <w:rFonts w:hint="eastAsia" w:ascii="宋体" w:hAnsi="宋体" w:eastAsia="宋体" w:cs="宋体"/>
+          <w:sz w:val="24"/>
+          <w:szCs w:val="24"/>
+          <w:lang w:val="en-US" w:eastAsia="zh-CN"/>
+        </w:rPr>
+        <w:fldChar w:fldCharType="begin"/>
+      </w:r>
+      <w:r>
+        <w:rPr>
+          <w:rFonts w:hint="eastAsia" w:ascii="宋体" w:hAnsi="宋体" w:eastAsia="宋体" w:cs="宋体"/>
+          <w:sz w:val="24"/>
+          <w:szCs w:val="24"/>
+          <w:lang w:val="en-US" w:eastAsia="zh-CN"/>
+        </w:rPr>
+        <w:instrText xml:space="preserve"> HYPERLINK "https://jingyan.baidu.com/article/95c9d20d624d1eec4e756125.html" </w:instrText>
+      </w:r>
+      <w:r>
+        <w:rPr>
+          <w:rFonts w:hint="eastAsia" w:ascii="宋体" w:hAnsi="宋体" w:eastAsia="宋体" w:cs="宋体"/>
+          <w:sz w:val="24"/>
+          <w:szCs w:val="24"/>
+          <w:lang w:val="en-US" w:eastAsia="zh-CN"/>
+        </w:rPr>
+        <w:fldChar w:fldCharType="separate"/>
+      </w:r>
+      <w:r>
+        <w:rPr>
+          <w:rStyle w:val="14"/>
+          <w:rFonts w:hint="eastAsia" w:ascii="宋体" w:hAnsi="宋体" w:eastAsia="宋体" w:cs="宋体"/>
+          <w:sz w:val="24"/>
+          <w:szCs w:val="24"/>
+          <w:lang w:val="en-US" w:eastAsia="zh-CN"/>
+        </w:rPr>
+        <w:t>https://jingyan.baidu.com/article/95c9d20d624d1eec4e756125.html</w:t>
+      </w:r>
+      <w:r>
+        <w:rPr>
+          <w:rFonts w:hint="eastAsia" w:ascii="宋体" w:hAnsi="宋体" w:eastAsia="宋体" w:cs="宋体"/>
+          <w:sz w:val="24"/>
+          <w:szCs w:val="24"/>
+          <w:lang w:val="en-US" w:eastAsia="zh-CN"/>
+        </w:rPr>
+        <w:fldChar w:fldCharType="end"/>
+      </w:r>
+    </w:p>
+    <w:p>
+      <w:pPr>
+        <w:pStyle w:val="19"/>
+        <w:ind w:firstLine="0" w:firstLineChars="0"/>
+        <w:rPr>
+          <w:rFonts w:hint="eastAsia" w:ascii="宋体" w:hAnsi="宋体" w:eastAsia="宋体" w:cs="宋体"/>
+          <w:sz w:val="24"/>
+          <w:szCs w:val="24"/>
+          <w:lang w:val="en-US" w:eastAsia="zh-CN"/>
+        </w:rPr>
+      </w:pPr>
       <w:bookmarkStart w:id="0" w:name="_GoBack"/>
       <w:bookmarkEnd w:id="0"/>
-    </w:p>
-    <w:p>
-      <w:pPr>
-        <w:pStyle w:val="19"/>
-        <w:ind w:firstLine="0" w:firstLineChars="0"/>
-        <w:rPr>
-          <w:rFonts w:hint="eastAsia" w:ascii="宋体" w:hAnsi="宋体" w:eastAsia="宋体" w:cs="宋体"/>
-          <w:sz w:val="24"/>
-          <w:szCs w:val="24"/>
-        </w:rPr>
-      </w:pPr>
     </w:p>
     <w:sectPr>
       <w:pgSz w:w="11906" w:h="16838"/>
@@ -18192,7 +18272,7 @@
     <w:lsdException w:uiPriority="99" w:name="HTML Sample"/>
     <w:lsdException w:uiPriority="99" w:name="HTML Typewriter"/>
     <w:lsdException w:uiPriority="99" w:name="HTML Variable"/>
-    <w:lsdException w:uiPriority="99" w:name="Normal Table"/>
+    <w:lsdException w:qFormat="1" w:uiPriority="99" w:name="Normal Table"/>
     <w:lsdException w:uiPriority="99" w:name="annotation subject"/>
     <w:lsdException w:uiPriority="99" w:name="Table Simple 1"/>
     <w:lsdException w:uiPriority="99" w:name="Table Simple 2"/>
@@ -18450,6 +18530,7 @@
     <w:name w:val="Normal Table"/>
     <w:semiHidden/>
     <w:unhideWhenUsed/>
+    <w:qFormat/>
     <w:uiPriority w:val="99"/>
     <w:tblPr>
       <w:tblLayout w:type="fixed"/>

--- a/2017-02-10 学习资源6.docx
+++ b/2017-02-10 学习资源6.docx
@@ -18003,6 +18003,213 @@
           <w:lang w:val="en-US" w:eastAsia="zh-CN"/>
         </w:rPr>
         <w:t>https://jingyan.baidu.com/article/95c9d20d624d1eec4e756125.html</w:t>
+      </w:r>
+      <w:r>
+        <w:rPr>
+          <w:rFonts w:hint="eastAsia" w:ascii="宋体" w:hAnsi="宋体" w:eastAsia="宋体" w:cs="宋体"/>
+          <w:sz w:val="24"/>
+          <w:szCs w:val="24"/>
+          <w:lang w:val="en-US" w:eastAsia="zh-CN"/>
+        </w:rPr>
+        <w:fldChar w:fldCharType="end"/>
+      </w:r>
+    </w:p>
+    <w:p>
+      <w:pPr>
+        <w:pStyle w:val="19"/>
+        <w:ind w:firstLine="0" w:firstLineChars="0"/>
+        <w:rPr>
+          <w:rFonts w:hint="eastAsia" w:ascii="宋体" w:hAnsi="宋体" w:eastAsia="宋体" w:cs="宋体"/>
+          <w:sz w:val="24"/>
+          <w:szCs w:val="24"/>
+          <w:lang w:val="en-US" w:eastAsia="zh-CN"/>
+        </w:rPr>
+      </w:pPr>
+    </w:p>
+    <w:p>
+      <w:pPr>
+        <w:pStyle w:val="19"/>
+        <w:ind w:firstLine="0" w:firstLineChars="0"/>
+        <w:rPr>
+          <w:rFonts w:hint="eastAsia" w:ascii="宋体" w:hAnsi="宋体" w:eastAsia="宋体" w:cs="宋体"/>
+          <w:sz w:val="24"/>
+          <w:szCs w:val="24"/>
+          <w:lang w:val="en-US" w:eastAsia="zh-CN"/>
+        </w:rPr>
+      </w:pPr>
+      <w:r>
+        <w:rPr>
+          <w:rFonts w:hint="eastAsia" w:ascii="宋体" w:hAnsi="宋体" w:eastAsia="宋体" w:cs="宋体"/>
+          <w:sz w:val="24"/>
+          <w:szCs w:val="24"/>
+          <w:lang w:val="en-US" w:eastAsia="zh-CN"/>
+        </w:rPr>
+        <w:t>http升级为https相关资料</w:t>
+      </w:r>
+    </w:p>
+    <w:p>
+      <w:pPr>
+        <w:pStyle w:val="19"/>
+        <w:ind w:firstLine="0" w:firstLineChars="0"/>
+        <w:rPr>
+          <w:rFonts w:hint="eastAsia" w:ascii="宋体" w:hAnsi="宋体" w:eastAsia="宋体" w:cs="宋体"/>
+          <w:sz w:val="24"/>
+          <w:szCs w:val="24"/>
+          <w:lang w:val="en-US" w:eastAsia="zh-CN"/>
+        </w:rPr>
+      </w:pPr>
+      <w:r>
+        <w:rPr>
+          <w:rFonts w:hint="eastAsia" w:ascii="宋体" w:hAnsi="宋体" w:eastAsia="宋体" w:cs="宋体"/>
+          <w:sz w:val="24"/>
+          <w:szCs w:val="24"/>
+          <w:lang w:val="en-US" w:eastAsia="zh-CN"/>
+        </w:rPr>
+        <w:fldChar w:fldCharType="begin"/>
+      </w:r>
+      <w:r>
+        <w:rPr>
+          <w:rFonts w:hint="eastAsia" w:ascii="宋体" w:hAnsi="宋体" w:eastAsia="宋体" w:cs="宋体"/>
+          <w:sz w:val="24"/>
+          <w:szCs w:val="24"/>
+          <w:lang w:val="en-US" w:eastAsia="zh-CN"/>
+        </w:rPr>
+        <w:instrText xml:space="preserve"> HYPERLINK "http://www.ruanyifeng.com/blog/2016/08/migrate-from-http-to-https.html" </w:instrText>
+      </w:r>
+      <w:r>
+        <w:rPr>
+          <w:rFonts w:hint="eastAsia" w:ascii="宋体" w:hAnsi="宋体" w:eastAsia="宋体" w:cs="宋体"/>
+          <w:sz w:val="24"/>
+          <w:szCs w:val="24"/>
+          <w:lang w:val="en-US" w:eastAsia="zh-CN"/>
+        </w:rPr>
+        <w:fldChar w:fldCharType="separate"/>
+      </w:r>
+      <w:r>
+        <w:rPr>
+          <w:rStyle w:val="14"/>
+          <w:rFonts w:hint="eastAsia" w:ascii="宋体" w:hAnsi="宋体" w:eastAsia="宋体" w:cs="宋体"/>
+          <w:sz w:val="24"/>
+          <w:szCs w:val="24"/>
+          <w:lang w:val="en-US" w:eastAsia="zh-CN"/>
+        </w:rPr>
+        <w:t>http://www.ruanyifeng.com/blog/2016/08/migrate-from-http-to-https.html</w:t>
+      </w:r>
+      <w:r>
+        <w:rPr>
+          <w:rFonts w:hint="eastAsia" w:ascii="宋体" w:hAnsi="宋体" w:eastAsia="宋体" w:cs="宋体"/>
+          <w:sz w:val="24"/>
+          <w:szCs w:val="24"/>
+          <w:lang w:val="en-US" w:eastAsia="zh-CN"/>
+        </w:rPr>
+        <w:fldChar w:fldCharType="end"/>
+      </w:r>
+    </w:p>
+    <w:p>
+      <w:pPr>
+        <w:pStyle w:val="19"/>
+        <w:ind w:firstLine="0" w:firstLineChars="0"/>
+        <w:rPr>
+          <w:rFonts w:hint="eastAsia" w:ascii="宋体" w:hAnsi="宋体" w:eastAsia="宋体" w:cs="宋体"/>
+          <w:sz w:val="24"/>
+          <w:szCs w:val="24"/>
+          <w:lang w:val="en-US" w:eastAsia="zh-CN"/>
+        </w:rPr>
+      </w:pPr>
+      <w:r>
+        <w:rPr>
+          <w:rFonts w:hint="eastAsia" w:ascii="宋体" w:hAnsi="宋体" w:eastAsia="宋体" w:cs="宋体"/>
+          <w:sz w:val="24"/>
+          <w:szCs w:val="24"/>
+          <w:lang w:val="en-US" w:eastAsia="zh-CN"/>
+        </w:rPr>
+        <w:fldChar w:fldCharType="begin"/>
+      </w:r>
+      <w:r>
+        <w:rPr>
+          <w:rFonts w:hint="eastAsia" w:ascii="宋体" w:hAnsi="宋体" w:eastAsia="宋体" w:cs="宋体"/>
+          <w:sz w:val="24"/>
+          <w:szCs w:val="24"/>
+          <w:lang w:val="en-US" w:eastAsia="zh-CN"/>
+        </w:rPr>
+        <w:instrText xml:space="preserve"> HYPERLINK "http://baijiahao.baidu.com/s?id=1561575916685575&amp;wfr=spider&amp;for=pc" </w:instrText>
+      </w:r>
+      <w:r>
+        <w:rPr>
+          <w:rFonts w:hint="eastAsia" w:ascii="宋体" w:hAnsi="宋体" w:eastAsia="宋体" w:cs="宋体"/>
+          <w:sz w:val="24"/>
+          <w:szCs w:val="24"/>
+          <w:lang w:val="en-US" w:eastAsia="zh-CN"/>
+        </w:rPr>
+        <w:fldChar w:fldCharType="separate"/>
+      </w:r>
+      <w:r>
+        <w:rPr>
+          <w:rStyle w:val="14"/>
+          <w:rFonts w:hint="eastAsia" w:ascii="宋体" w:hAnsi="宋体" w:eastAsia="宋体" w:cs="宋体"/>
+          <w:sz w:val="24"/>
+          <w:szCs w:val="24"/>
+          <w:lang w:val="en-US" w:eastAsia="zh-CN"/>
+        </w:rPr>
+        <w:t>http://baijiahao.baidu.com/s?id=1561575916685575&amp;wfr=spider&amp;for=pc</w:t>
+      </w:r>
+      <w:r>
+        <w:rPr>
+          <w:rFonts w:hint="eastAsia" w:ascii="宋体" w:hAnsi="宋体" w:eastAsia="宋体" w:cs="宋体"/>
+          <w:sz w:val="24"/>
+          <w:szCs w:val="24"/>
+          <w:lang w:val="en-US" w:eastAsia="zh-CN"/>
+        </w:rPr>
+        <w:fldChar w:fldCharType="end"/>
+      </w:r>
+    </w:p>
+    <w:p>
+      <w:pPr>
+        <w:pStyle w:val="19"/>
+        <w:ind w:firstLine="0" w:firstLineChars="0"/>
+        <w:rPr>
+          <w:rFonts w:hint="eastAsia" w:ascii="宋体" w:hAnsi="宋体" w:eastAsia="宋体" w:cs="宋体"/>
+          <w:sz w:val="24"/>
+          <w:szCs w:val="24"/>
+          <w:lang w:val="en-US" w:eastAsia="zh-CN"/>
+        </w:rPr>
+      </w:pPr>
+      <w:r>
+        <w:rPr>
+          <w:rFonts w:hint="eastAsia" w:ascii="宋体" w:hAnsi="宋体" w:eastAsia="宋体" w:cs="宋体"/>
+          <w:sz w:val="24"/>
+          <w:szCs w:val="24"/>
+          <w:lang w:val="en-US" w:eastAsia="zh-CN"/>
+        </w:rPr>
+        <w:fldChar w:fldCharType="begin"/>
+      </w:r>
+      <w:r>
+        <w:rPr>
+          <w:rFonts w:hint="eastAsia" w:ascii="宋体" w:hAnsi="宋体" w:eastAsia="宋体" w:cs="宋体"/>
+          <w:sz w:val="24"/>
+          <w:szCs w:val="24"/>
+          <w:lang w:val="en-US" w:eastAsia="zh-CN"/>
+        </w:rPr>
+        <w:instrText xml:space="preserve"> HYPERLINK "http://www.chinaz.com/web/2015/0325/393194.shtml" </w:instrText>
+      </w:r>
+      <w:r>
+        <w:rPr>
+          <w:rFonts w:hint="eastAsia" w:ascii="宋体" w:hAnsi="宋体" w:eastAsia="宋体" w:cs="宋体"/>
+          <w:sz w:val="24"/>
+          <w:szCs w:val="24"/>
+          <w:lang w:val="en-US" w:eastAsia="zh-CN"/>
+        </w:rPr>
+        <w:fldChar w:fldCharType="separate"/>
+      </w:r>
+      <w:r>
+        <w:rPr>
+          <w:rStyle w:val="14"/>
+          <w:rFonts w:hint="eastAsia" w:ascii="宋体" w:hAnsi="宋体" w:eastAsia="宋体" w:cs="宋体"/>
+          <w:sz w:val="24"/>
+          <w:szCs w:val="24"/>
+          <w:lang w:val="en-US" w:eastAsia="zh-CN"/>
+        </w:rPr>
+        <w:t>http://www.chinaz.com/web/2015/0325/393194.shtml</w:t>
       </w:r>
       <w:r>
         <w:rPr>

--- a/2017-02-10 学习资源6.docx
+++ b/2017-02-10 学习资源6.docx
@@ -18232,8 +18232,160 @@
           <w:lang w:val="en-US" w:eastAsia="zh-CN"/>
         </w:rPr>
       </w:pPr>
+      <w:r>
+        <w:rPr>
+          <w:rFonts w:hint="eastAsia" w:ascii="宋体" w:hAnsi="宋体" w:eastAsia="宋体" w:cs="宋体"/>
+          <w:sz w:val="24"/>
+          <w:szCs w:val="24"/>
+          <w:lang w:val="en-US" w:eastAsia="zh-CN"/>
+        </w:rPr>
+        <w:fldChar w:fldCharType="begin"/>
+      </w:r>
+      <w:r>
+        <w:rPr>
+          <w:rFonts w:hint="eastAsia" w:ascii="宋体" w:hAnsi="宋体" w:eastAsia="宋体" w:cs="宋体"/>
+          <w:sz w:val="24"/>
+          <w:szCs w:val="24"/>
+          <w:lang w:val="en-US" w:eastAsia="zh-CN"/>
+        </w:rPr>
+        <w:instrText xml:space="preserve"> HYPERLINK "https://blog.csdn.net/yelin042/article/details/78110577" </w:instrText>
+      </w:r>
+      <w:r>
+        <w:rPr>
+          <w:rFonts w:hint="eastAsia" w:ascii="宋体" w:hAnsi="宋体" w:eastAsia="宋体" w:cs="宋体"/>
+          <w:sz w:val="24"/>
+          <w:szCs w:val="24"/>
+          <w:lang w:val="en-US" w:eastAsia="zh-CN"/>
+        </w:rPr>
+        <w:fldChar w:fldCharType="separate"/>
+      </w:r>
+      <w:r>
+        <w:rPr>
+          <w:rStyle w:val="14"/>
+          <w:rFonts w:hint="eastAsia" w:ascii="宋体" w:hAnsi="宋体" w:eastAsia="宋体" w:cs="宋体"/>
+          <w:sz w:val="24"/>
+          <w:szCs w:val="24"/>
+          <w:lang w:val="en-US" w:eastAsia="zh-CN"/>
+        </w:rPr>
+        <w:t>https://blog.csdn.net/yelin042/article/details/78110577</w:t>
+      </w:r>
+      <w:r>
+        <w:rPr>
+          <w:rFonts w:hint="eastAsia" w:ascii="宋体" w:hAnsi="宋体" w:eastAsia="宋体" w:cs="宋体"/>
+          <w:sz w:val="24"/>
+          <w:szCs w:val="24"/>
+          <w:lang w:val="en-US" w:eastAsia="zh-CN"/>
+        </w:rPr>
+        <w:fldChar w:fldCharType="end"/>
+      </w:r>
+    </w:p>
+    <w:p>
+      <w:pPr>
+        <w:pStyle w:val="19"/>
+        <w:ind w:firstLine="0" w:firstLineChars="0"/>
+        <w:rPr>
+          <w:rFonts w:hint="eastAsia" w:ascii="宋体" w:hAnsi="宋体" w:eastAsia="宋体" w:cs="宋体"/>
+          <w:sz w:val="24"/>
+          <w:szCs w:val="24"/>
+          <w:lang w:val="en-US" w:eastAsia="zh-CN"/>
+        </w:rPr>
+      </w:pPr>
+      <w:r>
+        <w:rPr>
+          <w:rFonts w:hint="eastAsia" w:ascii="宋体" w:hAnsi="宋体" w:eastAsia="宋体" w:cs="宋体"/>
+          <w:sz w:val="24"/>
+          <w:szCs w:val="24"/>
+          <w:lang w:val="en-US" w:eastAsia="zh-CN"/>
+        </w:rPr>
+        <w:fldChar w:fldCharType="begin"/>
+      </w:r>
+      <w:r>
+        <w:rPr>
+          <w:rFonts w:hint="eastAsia" w:ascii="宋体" w:hAnsi="宋体" w:eastAsia="宋体" w:cs="宋体"/>
+          <w:sz w:val="24"/>
+          <w:szCs w:val="24"/>
+          <w:lang w:val="en-US" w:eastAsia="zh-CN"/>
+        </w:rPr>
+        <w:instrText xml:space="preserve"> HYPERLINK "http://blog.cnezsoft.com/blog/ssl-80138.html" </w:instrText>
+      </w:r>
+      <w:r>
+        <w:rPr>
+          <w:rFonts w:hint="eastAsia" w:ascii="宋体" w:hAnsi="宋体" w:eastAsia="宋体" w:cs="宋体"/>
+          <w:sz w:val="24"/>
+          <w:szCs w:val="24"/>
+          <w:lang w:val="en-US" w:eastAsia="zh-CN"/>
+        </w:rPr>
+        <w:fldChar w:fldCharType="separate"/>
+      </w:r>
+      <w:r>
+        <w:rPr>
+          <w:rStyle w:val="14"/>
+          <w:rFonts w:hint="eastAsia" w:ascii="宋体" w:hAnsi="宋体" w:eastAsia="宋体" w:cs="宋体"/>
+          <w:sz w:val="24"/>
+          <w:szCs w:val="24"/>
+          <w:lang w:val="en-US" w:eastAsia="zh-CN"/>
+        </w:rPr>
+        <w:t>http://blog.cnezsoft.com/blog/ssl-80138.html</w:t>
+      </w:r>
+      <w:r>
+        <w:rPr>
+          <w:rFonts w:hint="eastAsia" w:ascii="宋体" w:hAnsi="宋体" w:eastAsia="宋体" w:cs="宋体"/>
+          <w:sz w:val="24"/>
+          <w:szCs w:val="24"/>
+          <w:lang w:val="en-US" w:eastAsia="zh-CN"/>
+        </w:rPr>
+        <w:fldChar w:fldCharType="end"/>
+      </w:r>
+    </w:p>
+    <w:p>
+      <w:pPr>
+        <w:pStyle w:val="19"/>
+        <w:ind w:firstLine="0" w:firstLineChars="0"/>
+        <w:rPr>
+          <w:rFonts w:hint="eastAsia" w:ascii="宋体" w:hAnsi="宋体" w:eastAsia="宋体" w:cs="宋体"/>
+          <w:sz w:val="24"/>
+          <w:szCs w:val="24"/>
+          <w:lang w:val="en-US" w:eastAsia="zh-CN"/>
+        </w:rPr>
+      </w:pPr>
+    </w:p>
+    <w:p>
+      <w:pPr>
+        <w:pStyle w:val="19"/>
+        <w:ind w:firstLine="0" w:firstLineChars="0"/>
+        <w:rPr>
+          <w:rFonts w:hint="eastAsia" w:ascii="宋体" w:hAnsi="宋体" w:eastAsia="宋体" w:cs="宋体"/>
+          <w:sz w:val="24"/>
+          <w:szCs w:val="24"/>
+          <w:lang w:val="en-US" w:eastAsia="zh-CN"/>
+        </w:rPr>
+      </w:pPr>
       <w:bookmarkStart w:id="0" w:name="_GoBack"/>
       <w:bookmarkEnd w:id="0"/>
+    </w:p>
+    <w:p>
+      <w:pPr>
+        <w:pStyle w:val="19"/>
+        <w:ind w:firstLine="0" w:firstLineChars="0"/>
+        <w:rPr>
+          <w:rFonts w:hint="eastAsia" w:ascii="宋体" w:hAnsi="宋体" w:eastAsia="宋体" w:cs="宋体"/>
+          <w:sz w:val="24"/>
+          <w:szCs w:val="24"/>
+          <w:lang w:val="en-US" w:eastAsia="zh-CN"/>
+        </w:rPr>
+      </w:pPr>
+    </w:p>
+    <w:p>
+      <w:pPr>
+        <w:pStyle w:val="19"/>
+        <w:ind w:firstLine="0" w:firstLineChars="0"/>
+        <w:rPr>
+          <w:rFonts w:hint="eastAsia" w:ascii="宋体" w:hAnsi="宋体" w:eastAsia="宋体" w:cs="宋体"/>
+          <w:sz w:val="24"/>
+          <w:szCs w:val="24"/>
+          <w:lang w:val="en-US" w:eastAsia="zh-CN"/>
+        </w:rPr>
+      </w:pPr>
     </w:p>
     <w:sectPr>
       <w:pgSz w:w="11906" w:h="16838"/>
@@ -18441,7 +18593,7 @@
     <w:lsdException w:qFormat="1" w:unhideWhenUsed="0" w:uiPriority="10" w:semiHidden="0" w:name="Title"/>
     <w:lsdException w:uiPriority="99" w:name="Closing"/>
     <w:lsdException w:uiPriority="99" w:name="Signature"/>
-    <w:lsdException w:uiPriority="1" w:name="Default Paragraph Font"/>
+    <w:lsdException w:qFormat="1" w:uiPriority="1" w:name="Default Paragraph Font"/>
     <w:lsdException w:uiPriority="99" w:name="Body Text"/>
     <w:lsdException w:uiPriority="99" w:name="Body Text Indent"/>
     <w:lsdException w:uiPriority="99" w:name="List Continue"/>
@@ -18731,6 +18883,7 @@
     <w:name w:val="Default Paragraph Font"/>
     <w:semiHidden/>
     <w:unhideWhenUsed/>
+    <w:qFormat/>
     <w:uiPriority w:val="1"/>
   </w:style>
   <w:style w:type="table" w:default="1" w:styleId="16">

--- a/2017-02-10 学习资源6.docx
+++ b/2017-02-10 学习资源6.docx
@@ -18348,6 +18348,52 @@
           <w:lang w:val="en-US" w:eastAsia="zh-CN"/>
         </w:rPr>
       </w:pPr>
+      <w:r>
+        <w:rPr>
+          <w:rFonts w:hint="eastAsia" w:ascii="宋体" w:hAnsi="宋体" w:eastAsia="宋体" w:cs="宋体"/>
+          <w:sz w:val="24"/>
+          <w:szCs w:val="24"/>
+          <w:lang w:val="en-US" w:eastAsia="zh-CN"/>
+        </w:rPr>
+        <w:fldChar w:fldCharType="begin"/>
+      </w:r>
+      <w:r>
+        <w:rPr>
+          <w:rFonts w:hint="eastAsia" w:ascii="宋体" w:hAnsi="宋体" w:eastAsia="宋体" w:cs="宋体"/>
+          <w:sz w:val="24"/>
+          <w:szCs w:val="24"/>
+          <w:lang w:val="en-US" w:eastAsia="zh-CN"/>
+        </w:rPr>
+        <w:instrText xml:space="preserve"> HYPERLINK "https://www.jianshu.com/p/eaac0d082ba2" </w:instrText>
+      </w:r>
+      <w:r>
+        <w:rPr>
+          <w:rFonts w:hint="eastAsia" w:ascii="宋体" w:hAnsi="宋体" w:eastAsia="宋体" w:cs="宋体"/>
+          <w:sz w:val="24"/>
+          <w:szCs w:val="24"/>
+          <w:lang w:val="en-US" w:eastAsia="zh-CN"/>
+        </w:rPr>
+        <w:fldChar w:fldCharType="separate"/>
+      </w:r>
+      <w:r>
+        <w:rPr>
+          <w:rStyle w:val="14"/>
+          <w:rFonts w:hint="eastAsia" w:ascii="宋体" w:hAnsi="宋体" w:eastAsia="宋体" w:cs="宋体"/>
+          <w:sz w:val="24"/>
+          <w:szCs w:val="24"/>
+          <w:lang w:val="en-US" w:eastAsia="zh-CN"/>
+        </w:rPr>
+        <w:t>https://www.jianshu.com/p/eaac0d082ba2</w:t>
+      </w:r>
+      <w:r>
+        <w:rPr>
+          <w:rFonts w:hint="eastAsia" w:ascii="宋体" w:hAnsi="宋体" w:eastAsia="宋体" w:cs="宋体"/>
+          <w:sz w:val="24"/>
+          <w:szCs w:val="24"/>
+          <w:lang w:val="en-US" w:eastAsia="zh-CN"/>
+        </w:rPr>
+        <w:fldChar w:fldCharType="end"/>
+      </w:r>
     </w:p>
     <w:p>
       <w:pPr>
@@ -18362,6 +18408,30 @@
       </w:pPr>
       <w:bookmarkStart w:id="0" w:name="_GoBack"/>
       <w:bookmarkEnd w:id="0"/>
+    </w:p>
+    <w:p>
+      <w:pPr>
+        <w:pStyle w:val="19"/>
+        <w:ind w:firstLine="0" w:firstLineChars="0"/>
+        <w:rPr>
+          <w:rFonts w:hint="eastAsia" w:ascii="宋体" w:hAnsi="宋体" w:eastAsia="宋体" w:cs="宋体"/>
+          <w:sz w:val="24"/>
+          <w:szCs w:val="24"/>
+          <w:lang w:val="en-US" w:eastAsia="zh-CN"/>
+        </w:rPr>
+      </w:pPr>
+    </w:p>
+    <w:p>
+      <w:pPr>
+        <w:pStyle w:val="19"/>
+        <w:ind w:firstLine="0" w:firstLineChars="0"/>
+        <w:rPr>
+          <w:rFonts w:hint="eastAsia" w:ascii="宋体" w:hAnsi="宋体" w:eastAsia="宋体" w:cs="宋体"/>
+          <w:sz w:val="24"/>
+          <w:szCs w:val="24"/>
+          <w:lang w:val="en-US" w:eastAsia="zh-CN"/>
+        </w:rPr>
+      </w:pPr>
     </w:p>
     <w:p>
       <w:pPr>

--- a/2017-02-10 学习资源6.docx
+++ b/2017-02-10 学习资源6.docx
@@ -18406,8 +18406,78 @@
           <w:lang w:val="en-US" w:eastAsia="zh-CN"/>
         </w:rPr>
       </w:pPr>
+      <w:r>
+        <w:rPr>
+          <w:rFonts w:hint="eastAsia" w:ascii="宋体" w:hAnsi="宋体" w:eastAsia="宋体" w:cs="宋体"/>
+          <w:sz w:val="24"/>
+          <w:szCs w:val="24"/>
+          <w:lang w:val="en-US" w:eastAsia="zh-CN"/>
+        </w:rPr>
+        <w:fldChar w:fldCharType="begin"/>
+      </w:r>
+      <w:r>
+        <w:rPr>
+          <w:rFonts w:hint="eastAsia" w:ascii="宋体" w:hAnsi="宋体" w:eastAsia="宋体" w:cs="宋体"/>
+          <w:sz w:val="24"/>
+          <w:szCs w:val="24"/>
+          <w:lang w:val="en-US" w:eastAsia="zh-CN"/>
+        </w:rPr>
+        <w:instrText xml:space="preserve"> HYPERLINK "https://help.aliyun.com/knowledge_detail/48924.html?spm=5176.10695662.1996646101.searchclickresult.59b1257fFwe1yJ" </w:instrText>
+      </w:r>
+      <w:r>
+        <w:rPr>
+          <w:rFonts w:hint="eastAsia" w:ascii="宋体" w:hAnsi="宋体" w:eastAsia="宋体" w:cs="宋体"/>
+          <w:sz w:val="24"/>
+          <w:szCs w:val="24"/>
+          <w:lang w:val="en-US" w:eastAsia="zh-CN"/>
+        </w:rPr>
+        <w:fldChar w:fldCharType="separate"/>
+      </w:r>
+      <w:r>
+        <w:rPr>
+          <w:rStyle w:val="14"/>
+          <w:rFonts w:hint="eastAsia" w:ascii="宋体" w:hAnsi="宋体" w:eastAsia="宋体" w:cs="宋体"/>
+          <w:sz w:val="24"/>
+          <w:szCs w:val="24"/>
+          <w:lang w:val="en-US" w:eastAsia="zh-CN"/>
+        </w:rPr>
+        <w:t>https://help.aliyun.com/knowledge_detail/48924.html?spm=5176.10695662.1996646101.searchclickresult.59b1257fFwe1yJ</w:t>
+      </w:r>
+      <w:r>
+        <w:rPr>
+          <w:rFonts w:hint="eastAsia" w:ascii="宋体" w:hAnsi="宋体" w:eastAsia="宋体" w:cs="宋体"/>
+          <w:sz w:val="24"/>
+          <w:szCs w:val="24"/>
+          <w:lang w:val="en-US" w:eastAsia="zh-CN"/>
+        </w:rPr>
+        <w:fldChar w:fldCharType="end"/>
+      </w:r>
+    </w:p>
+    <w:p>
+      <w:pPr>
+        <w:pStyle w:val="19"/>
+        <w:ind w:firstLine="0" w:firstLineChars="0"/>
+        <w:rPr>
+          <w:rFonts w:hint="eastAsia" w:ascii="宋体" w:hAnsi="宋体" w:eastAsia="宋体" w:cs="宋体"/>
+          <w:sz w:val="24"/>
+          <w:szCs w:val="24"/>
+          <w:lang w:val="en-US" w:eastAsia="zh-CN"/>
+        </w:rPr>
+      </w:pPr>
       <w:bookmarkStart w:id="0" w:name="_GoBack"/>
       <w:bookmarkEnd w:id="0"/>
+    </w:p>
+    <w:p>
+      <w:pPr>
+        <w:pStyle w:val="19"/>
+        <w:ind w:firstLine="0" w:firstLineChars="0"/>
+        <w:rPr>
+          <w:rFonts w:hint="eastAsia" w:ascii="宋体" w:hAnsi="宋体" w:eastAsia="宋体" w:cs="宋体"/>
+          <w:sz w:val="24"/>
+          <w:szCs w:val="24"/>
+          <w:lang w:val="en-US" w:eastAsia="zh-CN"/>
+        </w:rPr>
+      </w:pPr>
     </w:p>
     <w:p>
       <w:pPr>

--- a/2017-02-10 学习资源6.docx
+++ b/2017-02-10 学习资源6.docx
@@ -18464,8 +18464,123 @@
           <w:lang w:val="en-US" w:eastAsia="zh-CN"/>
         </w:rPr>
       </w:pPr>
+    </w:p>
+    <w:p>
+      <w:pPr>
+        <w:pStyle w:val="19"/>
+        <w:ind w:firstLine="0" w:firstLineChars="0"/>
+        <w:rPr>
+          <w:rFonts w:hint="eastAsia" w:ascii="宋体" w:hAnsi="宋体" w:eastAsia="宋体" w:cs="宋体"/>
+          <w:sz w:val="24"/>
+          <w:szCs w:val="24"/>
+          <w:lang w:val="en-US" w:eastAsia="zh-CN"/>
+        </w:rPr>
+      </w:pPr>
+      <w:r>
+        <w:rPr>
+          <w:rFonts w:hint="eastAsia" w:ascii="宋体" w:hAnsi="宋体" w:eastAsia="宋体" w:cs="宋体"/>
+          <w:sz w:val="24"/>
+          <w:szCs w:val="24"/>
+          <w:lang w:val="en-US" w:eastAsia="zh-CN"/>
+        </w:rPr>
+        <w:t>Webpack搭建简易的react开发环境</w:t>
+      </w:r>
+    </w:p>
+    <w:p>
+      <w:pPr>
+        <w:pStyle w:val="19"/>
+        <w:ind w:firstLine="0" w:firstLineChars="0"/>
+        <w:rPr>
+          <w:rFonts w:hint="eastAsia" w:ascii="宋体" w:hAnsi="宋体" w:eastAsia="宋体" w:cs="宋体"/>
+          <w:sz w:val="24"/>
+          <w:szCs w:val="24"/>
+          <w:lang w:val="en-US" w:eastAsia="zh-CN"/>
+        </w:rPr>
+      </w:pPr>
+      <w:r>
+        <w:rPr>
+          <w:rFonts w:hint="eastAsia" w:ascii="宋体" w:hAnsi="宋体" w:eastAsia="宋体" w:cs="宋体"/>
+          <w:sz w:val="24"/>
+          <w:szCs w:val="24"/>
+          <w:lang w:val="en-US" w:eastAsia="zh-CN"/>
+        </w:rPr>
+        <w:fldChar w:fldCharType="begin"/>
+      </w:r>
+      <w:r>
+        <w:rPr>
+          <w:rFonts w:hint="eastAsia" w:ascii="宋体" w:hAnsi="宋体" w:eastAsia="宋体" w:cs="宋体"/>
+          <w:sz w:val="24"/>
+          <w:szCs w:val="24"/>
+          <w:lang w:val="en-US" w:eastAsia="zh-CN"/>
+        </w:rPr>
+        <w:instrText xml:space="preserve"> HYPERLINK "https://segmentfault.com/a/1190000011157057" </w:instrText>
+      </w:r>
+      <w:r>
+        <w:rPr>
+          <w:rFonts w:hint="eastAsia" w:ascii="宋体" w:hAnsi="宋体" w:eastAsia="宋体" w:cs="宋体"/>
+          <w:sz w:val="24"/>
+          <w:szCs w:val="24"/>
+          <w:lang w:val="en-US" w:eastAsia="zh-CN"/>
+        </w:rPr>
+        <w:fldChar w:fldCharType="separate"/>
+      </w:r>
+      <w:r>
+        <w:rPr>
+          <w:rStyle w:val="14"/>
+          <w:rFonts w:hint="eastAsia" w:ascii="宋体" w:hAnsi="宋体" w:eastAsia="宋体" w:cs="宋体"/>
+          <w:sz w:val="24"/>
+          <w:szCs w:val="24"/>
+          <w:lang w:val="en-US" w:eastAsia="zh-CN"/>
+        </w:rPr>
+        <w:t>https://segmentfault.com/a/1190000011157057</w:t>
+      </w:r>
+      <w:r>
+        <w:rPr>
+          <w:rFonts w:hint="eastAsia" w:ascii="宋体" w:hAnsi="宋体" w:eastAsia="宋体" w:cs="宋体"/>
+          <w:sz w:val="24"/>
+          <w:szCs w:val="24"/>
+          <w:lang w:val="en-US" w:eastAsia="zh-CN"/>
+        </w:rPr>
+        <w:fldChar w:fldCharType="end"/>
+      </w:r>
+    </w:p>
+    <w:p>
+      <w:pPr>
+        <w:pStyle w:val="19"/>
+        <w:ind w:firstLine="0" w:firstLineChars="0"/>
+        <w:rPr>
+          <w:rFonts w:hint="eastAsia" w:ascii="宋体" w:hAnsi="宋体" w:eastAsia="宋体" w:cs="宋体"/>
+          <w:sz w:val="24"/>
+          <w:szCs w:val="24"/>
+          <w:lang w:val="en-US" w:eastAsia="zh-CN"/>
+        </w:rPr>
+      </w:pPr>
       <w:bookmarkStart w:id="0" w:name="_GoBack"/>
       <w:bookmarkEnd w:id="0"/>
+    </w:p>
+    <w:p>
+      <w:pPr>
+        <w:pStyle w:val="19"/>
+        <w:ind w:firstLine="0" w:firstLineChars="0"/>
+        <w:rPr>
+          <w:rFonts w:hint="eastAsia" w:ascii="宋体" w:hAnsi="宋体" w:eastAsia="宋体" w:cs="宋体"/>
+          <w:sz w:val="24"/>
+          <w:szCs w:val="24"/>
+          <w:lang w:val="en-US" w:eastAsia="zh-CN"/>
+        </w:rPr>
+      </w:pPr>
+    </w:p>
+    <w:p>
+      <w:pPr>
+        <w:pStyle w:val="19"/>
+        <w:ind w:firstLine="0" w:firstLineChars="0"/>
+        <w:rPr>
+          <w:rFonts w:hint="eastAsia" w:ascii="宋体" w:hAnsi="宋体" w:eastAsia="宋体" w:cs="宋体"/>
+          <w:sz w:val="24"/>
+          <w:szCs w:val="24"/>
+          <w:lang w:val="en-US" w:eastAsia="zh-CN"/>
+        </w:rPr>
+      </w:pPr>
     </w:p>
     <w:p>
       <w:pPr>

--- a/2017-02-10 学习资源6.docx
+++ b/2017-02-10 学习资源6.docx
@@ -18555,56 +18555,147 @@
           <w:lang w:val="en-US" w:eastAsia="zh-CN"/>
         </w:rPr>
       </w:pPr>
+    </w:p>
+    <w:p>
+      <w:pPr>
+        <w:pStyle w:val="19"/>
+        <w:ind w:firstLine="0" w:firstLineChars="0"/>
+        <w:rPr>
+          <w:rFonts w:hint="eastAsia" w:ascii="宋体" w:hAnsi="宋体" w:eastAsia="宋体" w:cs="宋体"/>
+          <w:sz w:val="24"/>
+          <w:szCs w:val="24"/>
+          <w:lang w:val="en-US" w:eastAsia="zh-CN"/>
+        </w:rPr>
+      </w:pPr>
+      <w:r>
+        <w:rPr>
+          <w:rFonts w:hint="eastAsia" w:ascii="宋体" w:hAnsi="宋体" w:eastAsia="宋体" w:cs="宋体"/>
+          <w:sz w:val="24"/>
+          <w:szCs w:val="24"/>
+          <w:lang w:val="en-US" w:eastAsia="zh-CN"/>
+        </w:rPr>
+        <w:t>WINSERVER2016如何安装IIS</w:t>
+      </w:r>
+    </w:p>
+    <w:p>
+      <w:pPr>
+        <w:pStyle w:val="19"/>
+        <w:ind w:firstLine="0" w:firstLineChars="0"/>
+        <w:rPr>
+          <w:rFonts w:hint="eastAsia" w:ascii="宋体" w:hAnsi="宋体" w:eastAsia="宋体" w:cs="宋体"/>
+          <w:sz w:val="24"/>
+          <w:szCs w:val="24"/>
+          <w:lang w:val="en-US" w:eastAsia="zh-CN"/>
+        </w:rPr>
+      </w:pPr>
+      <w:r>
+        <w:rPr>
+          <w:rFonts w:hint="eastAsia" w:ascii="宋体" w:hAnsi="宋体" w:eastAsia="宋体" w:cs="宋体"/>
+          <w:sz w:val="24"/>
+          <w:szCs w:val="24"/>
+          <w:lang w:val="en-US" w:eastAsia="zh-CN"/>
+        </w:rPr>
+        <w:fldChar w:fldCharType="begin"/>
+      </w:r>
+      <w:r>
+        <w:rPr>
+          <w:rFonts w:hint="eastAsia" w:ascii="宋体" w:hAnsi="宋体" w:eastAsia="宋体" w:cs="宋体"/>
+          <w:sz w:val="24"/>
+          <w:szCs w:val="24"/>
+          <w:lang w:val="en-US" w:eastAsia="zh-CN"/>
+        </w:rPr>
+        <w:instrText xml:space="preserve"> HYPERLINK "https://jingyan.baidu.com/article/91f5db1b10b2a31c7f05e320.html" </w:instrText>
+      </w:r>
+      <w:r>
+        <w:rPr>
+          <w:rFonts w:hint="eastAsia" w:ascii="宋体" w:hAnsi="宋体" w:eastAsia="宋体" w:cs="宋体"/>
+          <w:sz w:val="24"/>
+          <w:szCs w:val="24"/>
+          <w:lang w:val="en-US" w:eastAsia="zh-CN"/>
+        </w:rPr>
+        <w:fldChar w:fldCharType="separate"/>
+      </w:r>
+      <w:r>
+        <w:rPr>
+          <w:rStyle w:val="14"/>
+          <w:rFonts w:hint="eastAsia" w:ascii="宋体" w:hAnsi="宋体" w:eastAsia="宋体" w:cs="宋体"/>
+          <w:sz w:val="24"/>
+          <w:szCs w:val="24"/>
+          <w:lang w:val="en-US" w:eastAsia="zh-CN"/>
+        </w:rPr>
+        <w:t>https://jingyan.baidu.com/article/91f5db1b10b2a31c7f05e320.html</w:t>
+      </w:r>
+      <w:r>
+        <w:rPr>
+          <w:rFonts w:hint="eastAsia" w:ascii="宋体" w:hAnsi="宋体" w:eastAsia="宋体" w:cs="宋体"/>
+          <w:sz w:val="24"/>
+          <w:szCs w:val="24"/>
+          <w:lang w:val="en-US" w:eastAsia="zh-CN"/>
+        </w:rPr>
+        <w:fldChar w:fldCharType="end"/>
+      </w:r>
+    </w:p>
+    <w:p>
+      <w:pPr>
+        <w:pStyle w:val="19"/>
+        <w:ind w:firstLine="0" w:firstLineChars="0"/>
+        <w:rPr>
+          <w:rFonts w:hint="eastAsia" w:ascii="宋体" w:hAnsi="宋体" w:eastAsia="宋体" w:cs="宋体"/>
+          <w:sz w:val="24"/>
+          <w:szCs w:val="24"/>
+          <w:lang w:val="en-US" w:eastAsia="zh-CN"/>
+        </w:rPr>
+      </w:pPr>
+    </w:p>
+    <w:p>
+      <w:pPr>
+        <w:pStyle w:val="19"/>
+        <w:ind w:firstLine="0" w:firstLineChars="0"/>
+        <w:rPr>
+          <w:rFonts w:hint="eastAsia" w:ascii="宋体" w:hAnsi="宋体" w:eastAsia="宋体" w:cs="宋体"/>
+          <w:sz w:val="24"/>
+          <w:szCs w:val="24"/>
+          <w:lang w:val="en-US" w:eastAsia="zh-CN"/>
+        </w:rPr>
+      </w:pPr>
+    </w:p>
+    <w:p>
+      <w:pPr>
+        <w:pStyle w:val="19"/>
+        <w:ind w:firstLine="0" w:firstLineChars="0"/>
+        <w:rPr>
+          <w:rFonts w:hint="eastAsia" w:ascii="宋体" w:hAnsi="宋体" w:eastAsia="宋体" w:cs="宋体"/>
+          <w:sz w:val="24"/>
+          <w:szCs w:val="24"/>
+          <w:lang w:val="en-US" w:eastAsia="zh-CN"/>
+        </w:rPr>
+      </w:pPr>
+    </w:p>
+    <w:p>
+      <w:pPr>
+        <w:pStyle w:val="19"/>
+        <w:ind w:firstLine="0" w:firstLineChars="0"/>
+        <w:rPr>
+          <w:rFonts w:hint="eastAsia" w:ascii="宋体" w:hAnsi="宋体" w:eastAsia="宋体" w:cs="宋体"/>
+          <w:sz w:val="24"/>
+          <w:szCs w:val="24"/>
+          <w:lang w:val="en-US" w:eastAsia="zh-CN"/>
+        </w:rPr>
+      </w:pPr>
+    </w:p>
+    <w:p>
+      <w:pPr>
+        <w:pStyle w:val="19"/>
+        <w:ind w:firstLine="0" w:firstLineChars="0"/>
+        <w:rPr>
+          <w:rFonts w:hint="eastAsia" w:ascii="宋体" w:hAnsi="宋体" w:eastAsia="宋体" w:cs="宋体"/>
+          <w:sz w:val="24"/>
+          <w:szCs w:val="24"/>
+          <w:lang w:val="en-US" w:eastAsia="zh-CN"/>
+        </w:rPr>
+      </w:pPr>
       <w:bookmarkStart w:id="0" w:name="_GoBack"/>
       <w:bookmarkEnd w:id="0"/>
-    </w:p>
-    <w:p>
-      <w:pPr>
-        <w:pStyle w:val="19"/>
-        <w:ind w:firstLine="0" w:firstLineChars="0"/>
-        <w:rPr>
-          <w:rFonts w:hint="eastAsia" w:ascii="宋体" w:hAnsi="宋体" w:eastAsia="宋体" w:cs="宋体"/>
-          <w:sz w:val="24"/>
-          <w:szCs w:val="24"/>
-          <w:lang w:val="en-US" w:eastAsia="zh-CN"/>
-        </w:rPr>
-      </w:pPr>
-    </w:p>
-    <w:p>
-      <w:pPr>
-        <w:pStyle w:val="19"/>
-        <w:ind w:firstLine="0" w:firstLineChars="0"/>
-        <w:rPr>
-          <w:rFonts w:hint="eastAsia" w:ascii="宋体" w:hAnsi="宋体" w:eastAsia="宋体" w:cs="宋体"/>
-          <w:sz w:val="24"/>
-          <w:szCs w:val="24"/>
-          <w:lang w:val="en-US" w:eastAsia="zh-CN"/>
-        </w:rPr>
-      </w:pPr>
-    </w:p>
-    <w:p>
-      <w:pPr>
-        <w:pStyle w:val="19"/>
-        <w:ind w:firstLine="0" w:firstLineChars="0"/>
-        <w:rPr>
-          <w:rFonts w:hint="eastAsia" w:ascii="宋体" w:hAnsi="宋体" w:eastAsia="宋体" w:cs="宋体"/>
-          <w:sz w:val="24"/>
-          <w:szCs w:val="24"/>
-          <w:lang w:val="en-US" w:eastAsia="zh-CN"/>
-        </w:rPr>
-      </w:pPr>
-    </w:p>
-    <w:p>
-      <w:pPr>
-        <w:pStyle w:val="19"/>
-        <w:ind w:firstLine="0" w:firstLineChars="0"/>
-        <w:rPr>
-          <w:rFonts w:hint="eastAsia" w:ascii="宋体" w:hAnsi="宋体" w:eastAsia="宋体" w:cs="宋体"/>
-          <w:sz w:val="24"/>
-          <w:szCs w:val="24"/>
-          <w:lang w:val="en-US" w:eastAsia="zh-CN"/>
-        </w:rPr>
-      </w:pPr>
     </w:p>
     <w:p>
       <w:pPr>

--- a/2017-02-10 学习资源6.docx
+++ b/2017-02-10 学习资源6.docx
@@ -18658,6 +18658,97 @@
           <w:lang w:val="en-US" w:eastAsia="zh-CN"/>
         </w:rPr>
       </w:pPr>
+      <w:r>
+        <w:rPr>
+          <w:rFonts w:hint="eastAsia" w:ascii="宋体" w:hAnsi="宋体" w:eastAsia="宋体" w:cs="宋体"/>
+          <w:sz w:val="24"/>
+          <w:szCs w:val="24"/>
+          <w:lang w:val="en-US" w:eastAsia="zh-CN"/>
+        </w:rPr>
+        <w:t>如何搭建FTP服务器？</w:t>
+      </w:r>
+    </w:p>
+    <w:p>
+      <w:pPr>
+        <w:pStyle w:val="19"/>
+        <w:ind w:firstLine="0" w:firstLineChars="0"/>
+        <w:rPr>
+          <w:rFonts w:hint="eastAsia" w:ascii="宋体" w:hAnsi="宋体" w:eastAsia="宋体" w:cs="宋体"/>
+          <w:sz w:val="24"/>
+          <w:szCs w:val="24"/>
+          <w:lang w:val="en-US" w:eastAsia="zh-CN"/>
+        </w:rPr>
+      </w:pPr>
+      <w:r>
+        <w:rPr>
+          <w:rFonts w:hint="eastAsia" w:ascii="宋体" w:hAnsi="宋体" w:eastAsia="宋体" w:cs="宋体"/>
+          <w:sz w:val="24"/>
+          <w:szCs w:val="24"/>
+          <w:lang w:val="en-US" w:eastAsia="zh-CN"/>
+        </w:rPr>
+        <w:fldChar w:fldCharType="begin"/>
+      </w:r>
+      <w:r>
+        <w:rPr>
+          <w:rFonts w:hint="eastAsia" w:ascii="宋体" w:hAnsi="宋体" w:eastAsia="宋体" w:cs="宋体"/>
+          <w:sz w:val="24"/>
+          <w:szCs w:val="24"/>
+          <w:lang w:val="en-US" w:eastAsia="zh-CN"/>
+        </w:rPr>
+        <w:instrText xml:space="preserve"> HYPERLINK "https://jingyan.baidu.com/article/dca1fa6f479469f1a4405292.html" </w:instrText>
+      </w:r>
+      <w:r>
+        <w:rPr>
+          <w:rFonts w:hint="eastAsia" w:ascii="宋体" w:hAnsi="宋体" w:eastAsia="宋体" w:cs="宋体"/>
+          <w:sz w:val="24"/>
+          <w:szCs w:val="24"/>
+          <w:lang w:val="en-US" w:eastAsia="zh-CN"/>
+        </w:rPr>
+        <w:fldChar w:fldCharType="separate"/>
+      </w:r>
+      <w:r>
+        <w:rPr>
+          <w:rStyle w:val="14"/>
+          <w:rFonts w:hint="eastAsia" w:ascii="宋体" w:hAnsi="宋体" w:eastAsia="宋体" w:cs="宋体"/>
+          <w:sz w:val="24"/>
+          <w:szCs w:val="24"/>
+          <w:lang w:val="en-US" w:eastAsia="zh-CN"/>
+        </w:rPr>
+        <w:t>https://jingyan.baidu.com/article/dca1fa6f479469f1a4405292.html</w:t>
+      </w:r>
+      <w:r>
+        <w:rPr>
+          <w:rFonts w:hint="eastAsia" w:ascii="宋体" w:hAnsi="宋体" w:eastAsia="宋体" w:cs="宋体"/>
+          <w:sz w:val="24"/>
+          <w:szCs w:val="24"/>
+          <w:lang w:val="en-US" w:eastAsia="zh-CN"/>
+        </w:rPr>
+        <w:fldChar w:fldCharType="end"/>
+      </w:r>
+    </w:p>
+    <w:p>
+      <w:pPr>
+        <w:pStyle w:val="19"/>
+        <w:ind w:firstLine="0" w:firstLineChars="0"/>
+        <w:rPr>
+          <w:rFonts w:hint="eastAsia" w:ascii="宋体" w:hAnsi="宋体" w:eastAsia="宋体" w:cs="宋体"/>
+          <w:sz w:val="24"/>
+          <w:szCs w:val="24"/>
+          <w:lang w:val="en-US" w:eastAsia="zh-CN"/>
+        </w:rPr>
+      </w:pPr>
+    </w:p>
+    <w:p>
+      <w:pPr>
+        <w:pStyle w:val="19"/>
+        <w:ind w:firstLine="0" w:firstLineChars="0"/>
+        <w:rPr>
+          <w:rFonts w:hint="eastAsia" w:ascii="宋体" w:hAnsi="宋体" w:eastAsia="宋体" w:cs="宋体"/>
+          <w:sz w:val="24"/>
+          <w:szCs w:val="24"/>
+          <w:lang w:val="en-US" w:eastAsia="zh-CN"/>
+        </w:rPr>
+      </w:pPr>
     </w:p>
     <w:p>
       <w:pPr>
@@ -18696,18 +18787,6 @@
       </w:pPr>
       <w:bookmarkStart w:id="0" w:name="_GoBack"/>
       <w:bookmarkEnd w:id="0"/>
-    </w:p>
-    <w:p>
-      <w:pPr>
-        <w:pStyle w:val="19"/>
-        <w:ind w:firstLine="0" w:firstLineChars="0"/>
-        <w:rPr>
-          <w:rFonts w:hint="eastAsia" w:ascii="宋体" w:hAnsi="宋体" w:eastAsia="宋体" w:cs="宋体"/>
-          <w:sz w:val="24"/>
-          <w:szCs w:val="24"/>
-          <w:lang w:val="en-US" w:eastAsia="zh-CN"/>
-        </w:rPr>
-      </w:pPr>
     </w:p>
     <w:p>
       <w:pPr>

--- a/2017-02-10 学习资源6.docx
+++ b/2017-02-10 学习资源6.docx
@@ -18749,18 +18749,255 @@
           <w:lang w:val="en-US" w:eastAsia="zh-CN"/>
         </w:rPr>
       </w:pPr>
-    </w:p>
-    <w:p>
-      <w:pPr>
-        <w:pStyle w:val="19"/>
-        <w:ind w:firstLine="0" w:firstLineChars="0"/>
+      <w:r>
         <w:rPr>
           <w:rFonts w:hint="eastAsia" w:ascii="宋体" w:hAnsi="宋体" w:eastAsia="宋体" w:cs="宋体"/>
           <w:sz w:val="24"/>
           <w:szCs w:val="24"/>
           <w:lang w:val="en-US" w:eastAsia="zh-CN"/>
         </w:rPr>
-      </w:pPr>
+        <w:t>手动实现一个react</w:t>
+      </w:r>
+    </w:p>
+    <w:p>
+      <w:pPr>
+        <w:pStyle w:val="19"/>
+        <w:ind w:firstLine="0" w:firstLineChars="0"/>
+        <w:rPr>
+          <w:rFonts w:hint="eastAsia" w:ascii="宋体" w:hAnsi="宋体" w:eastAsia="宋体" w:cs="宋体"/>
+          <w:sz w:val="24"/>
+          <w:szCs w:val="24"/>
+          <w:lang w:val="en-US" w:eastAsia="zh-CN"/>
+        </w:rPr>
+      </w:pPr>
+      <w:r>
+        <w:rPr>
+          <w:rFonts w:hint="eastAsia" w:ascii="宋体" w:hAnsi="宋体" w:eastAsia="宋体" w:cs="宋体"/>
+          <w:sz w:val="24"/>
+          <w:szCs w:val="24"/>
+          <w:lang w:val="en-US" w:eastAsia="zh-CN"/>
+        </w:rPr>
+        <w:fldChar w:fldCharType="begin"/>
+      </w:r>
+      <w:r>
+        <w:rPr>
+          <w:rFonts w:hint="eastAsia" w:ascii="宋体" w:hAnsi="宋体" w:eastAsia="宋体" w:cs="宋体"/>
+          <w:sz w:val="24"/>
+          <w:szCs w:val="24"/>
+          <w:lang w:val="en-US" w:eastAsia="zh-CN"/>
+        </w:rPr>
+        <w:instrText xml:space="preserve"> HYPERLINK "https://github.com/hujiulong/blog" </w:instrText>
+      </w:r>
+      <w:r>
+        <w:rPr>
+          <w:rFonts w:hint="eastAsia" w:ascii="宋体" w:hAnsi="宋体" w:eastAsia="宋体" w:cs="宋体"/>
+          <w:sz w:val="24"/>
+          <w:szCs w:val="24"/>
+          <w:lang w:val="en-US" w:eastAsia="zh-CN"/>
+        </w:rPr>
+        <w:fldChar w:fldCharType="separate"/>
+      </w:r>
+      <w:r>
+        <w:rPr>
+          <w:rStyle w:val="14"/>
+          <w:rFonts w:hint="eastAsia" w:ascii="宋体" w:hAnsi="宋体" w:eastAsia="宋体" w:cs="宋体"/>
+          <w:sz w:val="24"/>
+          <w:szCs w:val="24"/>
+          <w:lang w:val="en-US" w:eastAsia="zh-CN"/>
+        </w:rPr>
+        <w:t>https://github.com/hujiulong/blog</w:t>
+      </w:r>
+      <w:r>
+        <w:rPr>
+          <w:rFonts w:hint="eastAsia" w:ascii="宋体" w:hAnsi="宋体" w:eastAsia="宋体" w:cs="宋体"/>
+          <w:sz w:val="24"/>
+          <w:szCs w:val="24"/>
+          <w:lang w:val="en-US" w:eastAsia="zh-CN"/>
+        </w:rPr>
+        <w:fldChar w:fldCharType="end"/>
+      </w:r>
+    </w:p>
+    <w:p>
+      <w:pPr>
+        <w:pStyle w:val="19"/>
+        <w:ind w:firstLine="0" w:firstLineChars="0"/>
+        <w:rPr>
+          <w:rFonts w:hint="eastAsia" w:ascii="宋体" w:hAnsi="宋体" w:eastAsia="宋体" w:cs="宋体"/>
+          <w:sz w:val="24"/>
+          <w:szCs w:val="24"/>
+          <w:lang w:val="en-US" w:eastAsia="zh-CN"/>
+        </w:rPr>
+      </w:pPr>
+    </w:p>
+    <w:p>
+      <w:pPr>
+        <w:pStyle w:val="19"/>
+        <w:ind w:firstLine="0" w:firstLineChars="0"/>
+        <w:rPr>
+          <w:rFonts w:hint="eastAsia" w:ascii="宋体" w:hAnsi="宋体" w:eastAsia="宋体" w:cs="宋体"/>
+          <w:sz w:val="24"/>
+          <w:szCs w:val="24"/>
+          <w:lang w:val="en-US" w:eastAsia="zh-CN"/>
+        </w:rPr>
+      </w:pPr>
+      <w:r>
+        <w:rPr>
+          <w:rFonts w:hint="eastAsia" w:ascii="宋体" w:hAnsi="宋体" w:eastAsia="宋体" w:cs="宋体"/>
+          <w:sz w:val="24"/>
+          <w:szCs w:val="24"/>
+          <w:lang w:val="en-US" w:eastAsia="zh-CN"/>
+        </w:rPr>
+        <w:t>pm2 学习资料</w:t>
+      </w:r>
+    </w:p>
+    <w:p>
+      <w:pPr>
+        <w:pStyle w:val="19"/>
+        <w:ind w:firstLine="0" w:firstLineChars="0"/>
+        <w:rPr>
+          <w:rFonts w:hint="eastAsia" w:ascii="宋体" w:hAnsi="宋体" w:eastAsia="宋体" w:cs="宋体"/>
+          <w:sz w:val="24"/>
+          <w:szCs w:val="24"/>
+          <w:lang w:val="en-US" w:eastAsia="zh-CN"/>
+        </w:rPr>
+      </w:pPr>
+      <w:r>
+        <w:rPr>
+          <w:rFonts w:hint="eastAsia" w:ascii="宋体" w:hAnsi="宋体" w:eastAsia="宋体" w:cs="宋体"/>
+          <w:sz w:val="24"/>
+          <w:szCs w:val="24"/>
+          <w:lang w:val="en-US" w:eastAsia="zh-CN"/>
+        </w:rPr>
+        <w:fldChar w:fldCharType="begin"/>
+      </w:r>
+      <w:r>
+        <w:rPr>
+          <w:rFonts w:hint="eastAsia" w:ascii="宋体" w:hAnsi="宋体" w:eastAsia="宋体" w:cs="宋体"/>
+          <w:sz w:val="24"/>
+          <w:szCs w:val="24"/>
+          <w:lang w:val="en-US" w:eastAsia="zh-CN"/>
+        </w:rPr>
+        <w:instrText xml:space="preserve"> HYPERLINK "http://www.cnblogs.com/zhentaoo/p/6421977.html" </w:instrText>
+      </w:r>
+      <w:r>
+        <w:rPr>
+          <w:rFonts w:hint="eastAsia" w:ascii="宋体" w:hAnsi="宋体" w:eastAsia="宋体" w:cs="宋体"/>
+          <w:sz w:val="24"/>
+          <w:szCs w:val="24"/>
+          <w:lang w:val="en-US" w:eastAsia="zh-CN"/>
+        </w:rPr>
+        <w:fldChar w:fldCharType="separate"/>
+      </w:r>
+      <w:r>
+        <w:rPr>
+          <w:rStyle w:val="14"/>
+          <w:rFonts w:hint="eastAsia" w:ascii="宋体" w:hAnsi="宋体" w:eastAsia="宋体" w:cs="宋体"/>
+          <w:sz w:val="24"/>
+          <w:szCs w:val="24"/>
+          <w:lang w:val="en-US" w:eastAsia="zh-CN"/>
+        </w:rPr>
+        <w:t>http://www.cnblogs.com/zhentaoo/p/6421977.html</w:t>
+      </w:r>
+      <w:r>
+        <w:rPr>
+          <w:rFonts w:hint="eastAsia" w:ascii="宋体" w:hAnsi="宋体" w:eastAsia="宋体" w:cs="宋体"/>
+          <w:sz w:val="24"/>
+          <w:szCs w:val="24"/>
+          <w:lang w:val="en-US" w:eastAsia="zh-CN"/>
+        </w:rPr>
+        <w:fldChar w:fldCharType="end"/>
+      </w:r>
+    </w:p>
+    <w:p>
+      <w:pPr>
+        <w:pStyle w:val="19"/>
+        <w:ind w:firstLine="0" w:firstLineChars="0"/>
+        <w:rPr>
+          <w:rFonts w:hint="eastAsia" w:ascii="宋体" w:hAnsi="宋体" w:eastAsia="宋体" w:cs="宋体"/>
+          <w:sz w:val="24"/>
+          <w:szCs w:val="24"/>
+          <w:lang w:val="en-US" w:eastAsia="zh-CN"/>
+        </w:rPr>
+      </w:pPr>
+    </w:p>
+    <w:p>
+      <w:pPr>
+        <w:pStyle w:val="19"/>
+        <w:ind w:firstLine="0" w:firstLineChars="0"/>
+        <w:rPr>
+          <w:rFonts w:hint="eastAsia" w:ascii="宋体" w:hAnsi="宋体" w:eastAsia="宋体" w:cs="宋体"/>
+          <w:sz w:val="24"/>
+          <w:szCs w:val="24"/>
+          <w:lang w:val="en-US" w:eastAsia="zh-CN"/>
+        </w:rPr>
+      </w:pPr>
+      <w:r>
+        <w:rPr>
+          <w:rFonts w:hint="eastAsia" w:ascii="宋体" w:hAnsi="宋体" w:eastAsia="宋体" w:cs="宋体"/>
+          <w:sz w:val="24"/>
+          <w:szCs w:val="24"/>
+          <w:lang w:val="en-US" w:eastAsia="zh-CN"/>
+        </w:rPr>
+        <w:t>Nginx中文文档</w:t>
+      </w:r>
+    </w:p>
+    <w:p>
+      <w:pPr>
+        <w:pStyle w:val="19"/>
+        <w:ind w:firstLine="0" w:firstLineChars="0"/>
+        <w:rPr>
+          <w:rFonts w:hint="eastAsia" w:ascii="宋体" w:hAnsi="宋体" w:eastAsia="宋体" w:cs="宋体"/>
+          <w:sz w:val="24"/>
+          <w:szCs w:val="24"/>
+          <w:lang w:val="en-US" w:eastAsia="zh-CN"/>
+        </w:rPr>
+      </w:pPr>
+      <w:r>
+        <w:rPr>
+          <w:rFonts w:hint="eastAsia" w:ascii="宋体" w:hAnsi="宋体" w:eastAsia="宋体" w:cs="宋体"/>
+          <w:sz w:val="24"/>
+          <w:szCs w:val="24"/>
+          <w:lang w:val="en-US" w:eastAsia="zh-CN"/>
+        </w:rPr>
+        <w:fldChar w:fldCharType="begin"/>
+      </w:r>
+      <w:r>
+        <w:rPr>
+          <w:rFonts w:hint="eastAsia" w:ascii="宋体" w:hAnsi="宋体" w:eastAsia="宋体" w:cs="宋体"/>
+          <w:sz w:val="24"/>
+          <w:szCs w:val="24"/>
+          <w:lang w:val="en-US" w:eastAsia="zh-CN"/>
+        </w:rPr>
+        <w:instrText xml:space="preserve"> HYPERLINK "https://wizardforcel.gitbooks.io/nginx-doc/content/index.html" </w:instrText>
+      </w:r>
+      <w:r>
+        <w:rPr>
+          <w:rFonts w:hint="eastAsia" w:ascii="宋体" w:hAnsi="宋体" w:eastAsia="宋体" w:cs="宋体"/>
+          <w:sz w:val="24"/>
+          <w:szCs w:val="24"/>
+          <w:lang w:val="en-US" w:eastAsia="zh-CN"/>
+        </w:rPr>
+        <w:fldChar w:fldCharType="separate"/>
+      </w:r>
+      <w:r>
+        <w:rPr>
+          <w:rStyle w:val="14"/>
+          <w:rFonts w:hint="eastAsia" w:ascii="宋体" w:hAnsi="宋体" w:eastAsia="宋体" w:cs="宋体"/>
+          <w:sz w:val="24"/>
+          <w:szCs w:val="24"/>
+          <w:lang w:val="en-US" w:eastAsia="zh-CN"/>
+        </w:rPr>
+        <w:t>https://wizardforcel.gitbooks.io/nginx-doc/content/index.html</w:t>
+      </w:r>
+      <w:r>
+        <w:rPr>
+          <w:rFonts w:hint="eastAsia" w:ascii="宋体" w:hAnsi="宋体" w:eastAsia="宋体" w:cs="宋体"/>
+          <w:sz w:val="24"/>
+          <w:szCs w:val="24"/>
+          <w:lang w:val="en-US" w:eastAsia="zh-CN"/>
+        </w:rPr>
+        <w:fldChar w:fldCharType="end"/>
+      </w:r>
     </w:p>
     <w:p>
       <w:pPr>
@@ -18787,6 +19024,54 @@
       </w:pPr>
       <w:bookmarkStart w:id="0" w:name="_GoBack"/>
       <w:bookmarkEnd w:id="0"/>
+    </w:p>
+    <w:p>
+      <w:pPr>
+        <w:pStyle w:val="19"/>
+        <w:ind w:firstLine="0" w:firstLineChars="0"/>
+        <w:rPr>
+          <w:rFonts w:hint="eastAsia" w:ascii="宋体" w:hAnsi="宋体" w:eastAsia="宋体" w:cs="宋体"/>
+          <w:sz w:val="24"/>
+          <w:szCs w:val="24"/>
+          <w:lang w:val="en-US" w:eastAsia="zh-CN"/>
+        </w:rPr>
+      </w:pPr>
+    </w:p>
+    <w:p>
+      <w:pPr>
+        <w:pStyle w:val="19"/>
+        <w:ind w:firstLine="0" w:firstLineChars="0"/>
+        <w:rPr>
+          <w:rFonts w:hint="eastAsia" w:ascii="宋体" w:hAnsi="宋体" w:eastAsia="宋体" w:cs="宋体"/>
+          <w:sz w:val="24"/>
+          <w:szCs w:val="24"/>
+          <w:lang w:val="en-US" w:eastAsia="zh-CN"/>
+        </w:rPr>
+      </w:pPr>
+    </w:p>
+    <w:p>
+      <w:pPr>
+        <w:pStyle w:val="19"/>
+        <w:ind w:firstLine="0" w:firstLineChars="0"/>
+        <w:rPr>
+          <w:rFonts w:hint="eastAsia" w:ascii="宋体" w:hAnsi="宋体" w:eastAsia="宋体" w:cs="宋体"/>
+          <w:sz w:val="24"/>
+          <w:szCs w:val="24"/>
+          <w:lang w:val="en-US" w:eastAsia="zh-CN"/>
+        </w:rPr>
+      </w:pPr>
+    </w:p>
+    <w:p>
+      <w:pPr>
+        <w:pStyle w:val="19"/>
+        <w:ind w:firstLine="0" w:firstLineChars="0"/>
+        <w:rPr>
+          <w:rFonts w:hint="eastAsia" w:ascii="宋体" w:hAnsi="宋体" w:eastAsia="宋体" w:cs="宋体"/>
+          <w:sz w:val="24"/>
+          <w:szCs w:val="24"/>
+          <w:lang w:val="en-US" w:eastAsia="zh-CN"/>
+        </w:rPr>
+      </w:pPr>
     </w:p>
     <w:p>
       <w:pPr>

--- a/2017-02-10 学习资源6.docx
+++ b/2017-02-10 学习资源6.docx
@@ -18988,6 +18988,97 @@
           <w:lang w:val="en-US" w:eastAsia="zh-CN"/>
         </w:rPr>
         <w:t>https://wizardforcel.gitbooks.io/nginx-doc/content/index.html</w:t>
+      </w:r>
+      <w:r>
+        <w:rPr>
+          <w:rFonts w:hint="eastAsia" w:ascii="宋体" w:hAnsi="宋体" w:eastAsia="宋体" w:cs="宋体"/>
+          <w:sz w:val="24"/>
+          <w:szCs w:val="24"/>
+          <w:lang w:val="en-US" w:eastAsia="zh-CN"/>
+        </w:rPr>
+        <w:fldChar w:fldCharType="end"/>
+      </w:r>
+    </w:p>
+    <w:p>
+      <w:pPr>
+        <w:pStyle w:val="19"/>
+        <w:ind w:firstLine="0" w:firstLineChars="0"/>
+        <w:rPr>
+          <w:rFonts w:hint="eastAsia" w:ascii="宋体" w:hAnsi="宋体" w:eastAsia="宋体" w:cs="宋体"/>
+          <w:sz w:val="24"/>
+          <w:szCs w:val="24"/>
+          <w:lang w:val="en-US" w:eastAsia="zh-CN"/>
+        </w:rPr>
+      </w:pPr>
+    </w:p>
+    <w:p>
+      <w:pPr>
+        <w:pStyle w:val="19"/>
+        <w:ind w:firstLine="0" w:firstLineChars="0"/>
+        <w:rPr>
+          <w:rFonts w:hint="eastAsia" w:ascii="宋体" w:hAnsi="宋体" w:eastAsia="宋体" w:cs="宋体"/>
+          <w:sz w:val="24"/>
+          <w:szCs w:val="24"/>
+          <w:lang w:val="en-US" w:eastAsia="zh-CN"/>
+        </w:rPr>
+      </w:pPr>
+      <w:r>
+        <w:rPr>
+          <w:rFonts w:hint="eastAsia" w:ascii="宋体" w:hAnsi="宋体" w:eastAsia="宋体" w:cs="宋体"/>
+          <w:sz w:val="24"/>
+          <w:szCs w:val="24"/>
+          <w:lang w:val="en-US" w:eastAsia="zh-CN"/>
+        </w:rPr>
+        <w:t>关于h5页面在iPhoneX的适配</w:t>
+      </w:r>
+    </w:p>
+    <w:p>
+      <w:pPr>
+        <w:pStyle w:val="19"/>
+        <w:ind w:firstLine="0" w:firstLineChars="0"/>
+        <w:rPr>
+          <w:rFonts w:hint="eastAsia" w:ascii="宋体" w:hAnsi="宋体" w:eastAsia="宋体" w:cs="宋体"/>
+          <w:sz w:val="24"/>
+          <w:szCs w:val="24"/>
+          <w:lang w:val="en-US" w:eastAsia="zh-CN"/>
+        </w:rPr>
+      </w:pPr>
+      <w:r>
+        <w:rPr>
+          <w:rFonts w:hint="eastAsia" w:ascii="宋体" w:hAnsi="宋体" w:eastAsia="宋体" w:cs="宋体"/>
+          <w:sz w:val="24"/>
+          <w:szCs w:val="24"/>
+          <w:lang w:val="en-US" w:eastAsia="zh-CN"/>
+        </w:rPr>
+        <w:fldChar w:fldCharType="begin"/>
+      </w:r>
+      <w:r>
+        <w:rPr>
+          <w:rFonts w:hint="eastAsia" w:ascii="宋体" w:hAnsi="宋体" w:eastAsia="宋体" w:cs="宋体"/>
+          <w:sz w:val="24"/>
+          <w:szCs w:val="24"/>
+          <w:lang w:val="en-US" w:eastAsia="zh-CN"/>
+        </w:rPr>
+        <w:instrText xml:space="preserve"> HYPERLINK "https://www.cnblogs.com/lolDragon/p/7795174.html" </w:instrText>
+      </w:r>
+      <w:r>
+        <w:rPr>
+          <w:rFonts w:hint="eastAsia" w:ascii="宋体" w:hAnsi="宋体" w:eastAsia="宋体" w:cs="宋体"/>
+          <w:sz w:val="24"/>
+          <w:szCs w:val="24"/>
+          <w:lang w:val="en-US" w:eastAsia="zh-CN"/>
+        </w:rPr>
+        <w:fldChar w:fldCharType="separate"/>
+      </w:r>
+      <w:r>
+        <w:rPr>
+          <w:rStyle w:val="14"/>
+          <w:rFonts w:hint="eastAsia" w:ascii="宋体" w:hAnsi="宋体" w:eastAsia="宋体" w:cs="宋体"/>
+          <w:sz w:val="24"/>
+          <w:szCs w:val="24"/>
+          <w:lang w:val="en-US" w:eastAsia="zh-CN"/>
+        </w:rPr>
+        <w:t>https://www.cnblogs.com/lolDragon/p/7795174.html</w:t>
       </w:r>
       <w:r>
         <w:rPr>

--- a/2017-02-10 学习资源6.docx
+++ b/2017-02-10 学习资源6.docx
@@ -19092,6 +19092,45 @@
     </w:p>
     <w:p>
       <w:pPr>
+        <w:pStyle w:val="2"/>
+        <w:keepNext w:val="0"/>
+        <w:keepLines w:val="0"/>
+        <w:widowControl/>
+        <w:suppressLineNumbers w:val="0"/>
+        <w:pBdr>
+          <w:top w:val="none" w:color="auto" w:sz="0" w:space="0"/>
+          <w:left w:val="none" w:color="auto" w:sz="0" w:space="0"/>
+          <w:bottom w:val="none" w:color="auto" w:sz="0" w:space="0"/>
+          <w:right w:val="none" w:color="auto" w:sz="0" w:space="0"/>
+        </w:pBdr>
+        <w:wordWrap w:val="0"/>
+        <w:spacing w:before="0" w:beforeAutospacing="0" w:after="0" w:afterAutospacing="0" w:line="570" w:lineRule="atLeast"/>
+        <w:ind w:left="0" w:right="0" w:firstLine="0"/>
+        <w:rPr>
+          <w:rFonts w:hint="eastAsia" w:ascii="宋体" w:hAnsi="宋体" w:eastAsia="宋体" w:cs="宋体"/>
+          <w:b w:val="0"/>
+          <w:bCs w:val="0"/>
+          <w:kern w:val="2"/>
+          <w:sz w:val="24"/>
+          <w:szCs w:val="24"/>
+          <w:lang w:val="en-US" w:eastAsia="zh-CN" w:bidi="ar-SA"/>
+        </w:rPr>
+      </w:pPr>
+      <w:r>
+        <w:rPr>
+          <w:rFonts w:hint="default" w:ascii="宋体" w:hAnsi="宋体" w:eastAsia="宋体" w:cs="宋体"/>
+          <w:b w:val="0"/>
+          <w:bCs w:val="0"/>
+          <w:kern w:val="2"/>
+          <w:sz w:val="24"/>
+          <w:szCs w:val="24"/>
+          <w:lang w:val="en-US" w:eastAsia="zh-CN" w:bidi="ar-SA"/>
+        </w:rPr>
+        <w:t>本地Windows远程桌面连接阿里云Ubuntu服务器</w:t>
+      </w:r>
+    </w:p>
+    <w:p>
+      <w:pPr>
         <w:pStyle w:val="19"/>
         <w:ind w:firstLine="0" w:firstLineChars="0"/>
         <w:rPr>
@@ -19101,6 +19140,416 @@
           <w:lang w:val="en-US" w:eastAsia="zh-CN"/>
         </w:rPr>
       </w:pPr>
+      <w:r>
+        <w:rPr>
+          <w:rFonts w:hint="eastAsia" w:ascii="宋体" w:hAnsi="宋体" w:eastAsia="宋体" w:cs="宋体"/>
+          <w:sz w:val="24"/>
+          <w:szCs w:val="24"/>
+          <w:lang w:val="en-US" w:eastAsia="zh-CN"/>
+        </w:rPr>
+        <w:fldChar w:fldCharType="begin"/>
+      </w:r>
+      <w:r>
+        <w:rPr>
+          <w:rFonts w:hint="eastAsia" w:ascii="宋体" w:hAnsi="宋体" w:eastAsia="宋体" w:cs="宋体"/>
+          <w:sz w:val="24"/>
+          <w:szCs w:val="24"/>
+          <w:lang w:val="en-US" w:eastAsia="zh-CN"/>
+        </w:rPr>
+        <w:instrText xml:space="preserve"> HYPERLINK "https://blog.csdn.net/xuesnowce/article/details/70117908" </w:instrText>
+      </w:r>
+      <w:r>
+        <w:rPr>
+          <w:rFonts w:hint="eastAsia" w:ascii="宋体" w:hAnsi="宋体" w:eastAsia="宋体" w:cs="宋体"/>
+          <w:sz w:val="24"/>
+          <w:szCs w:val="24"/>
+          <w:lang w:val="en-US" w:eastAsia="zh-CN"/>
+        </w:rPr>
+        <w:fldChar w:fldCharType="separate"/>
+      </w:r>
+      <w:r>
+        <w:rPr>
+          <w:rStyle w:val="14"/>
+          <w:rFonts w:hint="eastAsia" w:ascii="宋体" w:hAnsi="宋体" w:eastAsia="宋体" w:cs="宋体"/>
+          <w:sz w:val="24"/>
+          <w:szCs w:val="24"/>
+          <w:lang w:val="en-US" w:eastAsia="zh-CN"/>
+        </w:rPr>
+        <w:t>https://blog.csdn.net/xuesnowce/article/details/70117908</w:t>
+      </w:r>
+      <w:r>
+        <w:rPr>
+          <w:rFonts w:hint="eastAsia" w:ascii="宋体" w:hAnsi="宋体" w:eastAsia="宋体" w:cs="宋体"/>
+          <w:sz w:val="24"/>
+          <w:szCs w:val="24"/>
+          <w:lang w:val="en-US" w:eastAsia="zh-CN"/>
+        </w:rPr>
+        <w:fldChar w:fldCharType="end"/>
+      </w:r>
+    </w:p>
+    <w:p>
+      <w:pPr>
+        <w:pStyle w:val="19"/>
+        <w:ind w:firstLine="0" w:firstLineChars="0"/>
+        <w:rPr>
+          <w:rFonts w:hint="eastAsia" w:ascii="宋体" w:hAnsi="宋体" w:eastAsia="宋体" w:cs="宋体"/>
+          <w:sz w:val="24"/>
+          <w:szCs w:val="24"/>
+          <w:lang w:val="en-US" w:eastAsia="zh-CN"/>
+        </w:rPr>
+      </w:pPr>
+    </w:p>
+    <w:p>
+      <w:pPr>
+        <w:pStyle w:val="19"/>
+        <w:ind w:firstLine="0" w:firstLineChars="0"/>
+        <w:rPr>
+          <w:rFonts w:hint="eastAsia" w:ascii="宋体" w:hAnsi="宋体" w:eastAsia="宋体" w:cs="宋体"/>
+          <w:sz w:val="24"/>
+          <w:szCs w:val="24"/>
+          <w:lang w:val="en-US" w:eastAsia="zh-CN"/>
+        </w:rPr>
+      </w:pPr>
+      <w:r>
+        <w:rPr>
+          <w:rFonts w:hint="eastAsia" w:ascii="宋体" w:hAnsi="宋体" w:eastAsia="宋体" w:cs="宋体"/>
+          <w:sz w:val="24"/>
+          <w:szCs w:val="24"/>
+          <w:lang w:val="en-US" w:eastAsia="zh-CN"/>
+        </w:rPr>
+        <w:t>Windows安装openssl</w:t>
+      </w:r>
+    </w:p>
+    <w:p>
+      <w:pPr>
+        <w:pStyle w:val="19"/>
+        <w:ind w:firstLine="0" w:firstLineChars="0"/>
+        <w:rPr>
+          <w:rFonts w:hint="eastAsia" w:ascii="宋体" w:hAnsi="宋体" w:eastAsia="宋体" w:cs="宋体"/>
+          <w:sz w:val="24"/>
+          <w:szCs w:val="24"/>
+          <w:lang w:val="en-US" w:eastAsia="zh-CN"/>
+        </w:rPr>
+      </w:pPr>
+      <w:r>
+        <w:rPr>
+          <w:rFonts w:hint="eastAsia" w:ascii="宋体" w:hAnsi="宋体" w:eastAsia="宋体" w:cs="宋体"/>
+          <w:sz w:val="24"/>
+          <w:szCs w:val="24"/>
+          <w:lang w:val="en-US" w:eastAsia="zh-CN"/>
+        </w:rPr>
+        <w:fldChar w:fldCharType="begin"/>
+      </w:r>
+      <w:r>
+        <w:rPr>
+          <w:rFonts w:hint="eastAsia" w:ascii="宋体" w:hAnsi="宋体" w:eastAsia="宋体" w:cs="宋体"/>
+          <w:sz w:val="24"/>
+          <w:szCs w:val="24"/>
+          <w:lang w:val="en-US" w:eastAsia="zh-CN"/>
+        </w:rPr>
+        <w:instrText xml:space="preserve"> HYPERLINK "https://blog.csdn.net/kitok/article/details/72957185" </w:instrText>
+      </w:r>
+      <w:r>
+        <w:rPr>
+          <w:rFonts w:hint="eastAsia" w:ascii="宋体" w:hAnsi="宋体" w:eastAsia="宋体" w:cs="宋体"/>
+          <w:sz w:val="24"/>
+          <w:szCs w:val="24"/>
+          <w:lang w:val="en-US" w:eastAsia="zh-CN"/>
+        </w:rPr>
+        <w:fldChar w:fldCharType="separate"/>
+      </w:r>
+      <w:r>
+        <w:rPr>
+          <w:rStyle w:val="14"/>
+          <w:rFonts w:hint="eastAsia" w:ascii="宋体" w:hAnsi="宋体" w:eastAsia="宋体" w:cs="宋体"/>
+          <w:sz w:val="24"/>
+          <w:szCs w:val="24"/>
+          <w:lang w:val="en-US" w:eastAsia="zh-CN"/>
+        </w:rPr>
+        <w:t>https://blog.csdn.net/kitok/article/details/72957185</w:t>
+      </w:r>
+      <w:r>
+        <w:rPr>
+          <w:rFonts w:hint="eastAsia" w:ascii="宋体" w:hAnsi="宋体" w:eastAsia="宋体" w:cs="宋体"/>
+          <w:sz w:val="24"/>
+          <w:szCs w:val="24"/>
+          <w:lang w:val="en-US" w:eastAsia="zh-CN"/>
+        </w:rPr>
+        <w:fldChar w:fldCharType="end"/>
+      </w:r>
+    </w:p>
+    <w:p>
+      <w:pPr>
+        <w:pStyle w:val="19"/>
+        <w:ind w:firstLine="0" w:firstLineChars="0"/>
+        <w:rPr>
+          <w:rFonts w:hint="eastAsia" w:ascii="宋体" w:hAnsi="宋体" w:eastAsia="宋体" w:cs="宋体"/>
+          <w:sz w:val="24"/>
+          <w:szCs w:val="24"/>
+          <w:lang w:val="en-US" w:eastAsia="zh-CN"/>
+        </w:rPr>
+      </w:pPr>
+    </w:p>
+    <w:p>
+      <w:pPr>
+        <w:pStyle w:val="19"/>
+        <w:ind w:firstLine="0" w:firstLineChars="0"/>
+        <w:rPr>
+          <w:rFonts w:hint="eastAsia" w:ascii="宋体" w:hAnsi="宋体" w:eastAsia="宋体" w:cs="宋体"/>
+          <w:sz w:val="24"/>
+          <w:szCs w:val="24"/>
+          <w:lang w:val="en-US" w:eastAsia="zh-CN"/>
+        </w:rPr>
+      </w:pPr>
+      <w:r>
+        <w:rPr>
+          <w:rFonts w:hint="default" w:ascii="宋体" w:hAnsi="宋体" w:eastAsia="宋体" w:cs="宋体"/>
+          <w:sz w:val="24"/>
+          <w:szCs w:val="24"/>
+          <w:lang w:val="en-US" w:eastAsia="zh-CN"/>
+        </w:rPr>
+        <w:t>nginx配置SSL(https)</w:t>
+      </w:r>
+    </w:p>
+    <w:p>
+      <w:pPr>
+        <w:pStyle w:val="19"/>
+        <w:ind w:firstLine="0" w:firstLineChars="0"/>
+        <w:rPr>
+          <w:rFonts w:hint="eastAsia" w:ascii="宋体" w:hAnsi="宋体" w:eastAsia="宋体" w:cs="宋体"/>
+          <w:sz w:val="24"/>
+          <w:szCs w:val="24"/>
+          <w:lang w:val="en-US" w:eastAsia="zh-CN"/>
+        </w:rPr>
+      </w:pPr>
+      <w:r>
+        <w:rPr>
+          <w:rFonts w:hint="eastAsia" w:ascii="宋体" w:hAnsi="宋体" w:eastAsia="宋体" w:cs="宋体"/>
+          <w:sz w:val="24"/>
+          <w:szCs w:val="24"/>
+          <w:lang w:val="en-US" w:eastAsia="zh-CN"/>
+        </w:rPr>
+        <w:fldChar w:fldCharType="begin"/>
+      </w:r>
+      <w:r>
+        <w:rPr>
+          <w:rFonts w:hint="eastAsia" w:ascii="宋体" w:hAnsi="宋体" w:eastAsia="宋体" w:cs="宋体"/>
+          <w:sz w:val="24"/>
+          <w:szCs w:val="24"/>
+          <w:lang w:val="en-US" w:eastAsia="zh-CN"/>
+        </w:rPr>
+        <w:instrText xml:space="preserve"> HYPERLINK "https://blog.csdn.net/thc1987/article/details/52712272" </w:instrText>
+      </w:r>
+      <w:r>
+        <w:rPr>
+          <w:rFonts w:hint="eastAsia" w:ascii="宋体" w:hAnsi="宋体" w:eastAsia="宋体" w:cs="宋体"/>
+          <w:sz w:val="24"/>
+          <w:szCs w:val="24"/>
+          <w:lang w:val="en-US" w:eastAsia="zh-CN"/>
+        </w:rPr>
+        <w:fldChar w:fldCharType="separate"/>
+      </w:r>
+      <w:r>
+        <w:rPr>
+          <w:rStyle w:val="14"/>
+          <w:rFonts w:hint="eastAsia" w:ascii="宋体" w:hAnsi="宋体" w:eastAsia="宋体" w:cs="宋体"/>
+          <w:sz w:val="24"/>
+          <w:szCs w:val="24"/>
+          <w:lang w:val="en-US" w:eastAsia="zh-CN"/>
+        </w:rPr>
+        <w:t>https://blog.csdn.net/thc1987/article/details/52712272</w:t>
+      </w:r>
+      <w:r>
+        <w:rPr>
+          <w:rFonts w:hint="eastAsia" w:ascii="宋体" w:hAnsi="宋体" w:eastAsia="宋体" w:cs="宋体"/>
+          <w:sz w:val="24"/>
+          <w:szCs w:val="24"/>
+          <w:lang w:val="en-US" w:eastAsia="zh-CN"/>
+        </w:rPr>
+        <w:fldChar w:fldCharType="end"/>
+      </w:r>
+    </w:p>
+    <w:p>
+      <w:pPr>
+        <w:pStyle w:val="19"/>
+        <w:ind w:firstLine="0" w:firstLineChars="0"/>
+        <w:rPr>
+          <w:rFonts w:hint="eastAsia" w:ascii="宋体" w:hAnsi="宋体" w:eastAsia="宋体" w:cs="宋体"/>
+          <w:sz w:val="24"/>
+          <w:szCs w:val="24"/>
+          <w:lang w:val="en-US" w:eastAsia="zh-CN"/>
+        </w:rPr>
+      </w:pPr>
+    </w:p>
+    <w:p>
+      <w:pPr>
+        <w:pStyle w:val="19"/>
+        <w:ind w:firstLine="0" w:firstLineChars="0"/>
+        <w:rPr>
+          <w:rFonts w:hint="eastAsia" w:ascii="宋体" w:hAnsi="宋体" w:eastAsia="宋体" w:cs="宋体"/>
+          <w:sz w:val="24"/>
+          <w:szCs w:val="24"/>
+          <w:lang w:val="en-US" w:eastAsia="zh-CN"/>
+        </w:rPr>
+      </w:pPr>
+      <w:r>
+        <w:rPr>
+          <w:rFonts w:hint="eastAsia" w:ascii="宋体" w:hAnsi="宋体" w:eastAsia="宋体" w:cs="宋体"/>
+          <w:sz w:val="24"/>
+          <w:szCs w:val="24"/>
+          <w:lang w:val="en-US" w:eastAsia="zh-CN"/>
+        </w:rPr>
+        <w:t>Windows 设置开机自启</w:t>
+      </w:r>
+    </w:p>
+    <w:p>
+      <w:pPr>
+        <w:pStyle w:val="19"/>
+        <w:ind w:firstLine="0" w:firstLineChars="0"/>
+        <w:rPr>
+          <w:rFonts w:hint="eastAsia" w:ascii="宋体" w:hAnsi="宋体" w:eastAsia="宋体" w:cs="宋体"/>
+          <w:sz w:val="24"/>
+          <w:szCs w:val="24"/>
+          <w:lang w:val="en-US" w:eastAsia="zh-CN"/>
+        </w:rPr>
+      </w:pPr>
+      <w:r>
+        <w:rPr>
+          <w:rFonts w:hint="eastAsia" w:ascii="宋体" w:hAnsi="宋体" w:eastAsia="宋体" w:cs="宋体"/>
+          <w:sz w:val="24"/>
+          <w:szCs w:val="24"/>
+          <w:lang w:val="en-US" w:eastAsia="zh-CN"/>
+        </w:rPr>
+        <w:fldChar w:fldCharType="begin"/>
+      </w:r>
+      <w:r>
+        <w:rPr>
+          <w:rFonts w:hint="eastAsia" w:ascii="宋体" w:hAnsi="宋体" w:eastAsia="宋体" w:cs="宋体"/>
+          <w:sz w:val="24"/>
+          <w:szCs w:val="24"/>
+          <w:lang w:val="en-US" w:eastAsia="zh-CN"/>
+        </w:rPr>
+        <w:instrText xml:space="preserve"> HYPERLINK "https://blog.csdn.net/blick__winkel/article/details/77986481" </w:instrText>
+      </w:r>
+      <w:r>
+        <w:rPr>
+          <w:rFonts w:hint="eastAsia" w:ascii="宋体" w:hAnsi="宋体" w:eastAsia="宋体" w:cs="宋体"/>
+          <w:sz w:val="24"/>
+          <w:szCs w:val="24"/>
+          <w:lang w:val="en-US" w:eastAsia="zh-CN"/>
+        </w:rPr>
+        <w:fldChar w:fldCharType="separate"/>
+      </w:r>
+      <w:r>
+        <w:rPr>
+          <w:rStyle w:val="14"/>
+          <w:rFonts w:hint="eastAsia" w:ascii="宋体" w:hAnsi="宋体" w:eastAsia="宋体" w:cs="宋体"/>
+          <w:sz w:val="24"/>
+          <w:szCs w:val="24"/>
+          <w:lang w:val="en-US" w:eastAsia="zh-CN"/>
+        </w:rPr>
+        <w:t>https://blog.csdn.net/blick__winkel/article/details/77986481</w:t>
+      </w:r>
+      <w:r>
+        <w:rPr>
+          <w:rFonts w:hint="eastAsia" w:ascii="宋体" w:hAnsi="宋体" w:eastAsia="宋体" w:cs="宋体"/>
+          <w:sz w:val="24"/>
+          <w:szCs w:val="24"/>
+          <w:lang w:val="en-US" w:eastAsia="zh-CN"/>
+        </w:rPr>
+        <w:fldChar w:fldCharType="end"/>
+      </w:r>
+    </w:p>
+    <w:p>
+      <w:pPr>
+        <w:pStyle w:val="19"/>
+        <w:ind w:firstLine="0" w:firstLineChars="0"/>
+        <w:rPr>
+          <w:rFonts w:hint="eastAsia" w:ascii="宋体" w:hAnsi="宋体" w:eastAsia="宋体" w:cs="宋体"/>
+          <w:sz w:val="24"/>
+          <w:szCs w:val="24"/>
+          <w:lang w:val="en-US" w:eastAsia="zh-CN"/>
+        </w:rPr>
+      </w:pPr>
+    </w:p>
+    <w:p>
+      <w:pPr>
+        <w:pStyle w:val="19"/>
+        <w:ind w:firstLine="0" w:firstLineChars="0"/>
+        <w:rPr>
+          <w:rFonts w:hint="eastAsia" w:ascii="宋体" w:hAnsi="宋体" w:eastAsia="宋体" w:cs="宋体"/>
+          <w:sz w:val="24"/>
+          <w:szCs w:val="24"/>
+          <w:lang w:val="en-US" w:eastAsia="zh-CN"/>
+        </w:rPr>
+      </w:pPr>
+      <w:r>
+        <w:rPr>
+          <w:rFonts w:hint="eastAsia" w:ascii="宋体" w:hAnsi="宋体" w:eastAsia="宋体" w:cs="宋体"/>
+          <w:sz w:val="24"/>
+          <w:szCs w:val="24"/>
+          <w:lang w:val="en-US" w:eastAsia="zh-CN"/>
+        </w:rPr>
+        <w:t>Ubuntu 设置开机自启</w:t>
+      </w:r>
+    </w:p>
+    <w:p>
+      <w:pPr>
+        <w:pStyle w:val="19"/>
+        <w:ind w:firstLine="0" w:firstLineChars="0"/>
+        <w:rPr>
+          <w:rFonts w:hint="eastAsia" w:ascii="宋体" w:hAnsi="宋体" w:eastAsia="宋体" w:cs="宋体"/>
+          <w:sz w:val="24"/>
+          <w:szCs w:val="24"/>
+          <w:lang w:val="en-US" w:eastAsia="zh-CN"/>
+        </w:rPr>
+      </w:pPr>
+      <w:r>
+        <w:rPr>
+          <w:rFonts w:hint="eastAsia" w:ascii="宋体" w:hAnsi="宋体" w:eastAsia="宋体" w:cs="宋体"/>
+          <w:sz w:val="24"/>
+          <w:szCs w:val="24"/>
+          <w:lang w:val="en-US" w:eastAsia="zh-CN"/>
+        </w:rPr>
+        <w:fldChar w:fldCharType="begin"/>
+      </w:r>
+      <w:r>
+        <w:rPr>
+          <w:rFonts w:hint="eastAsia" w:ascii="宋体" w:hAnsi="宋体" w:eastAsia="宋体" w:cs="宋体"/>
+          <w:sz w:val="24"/>
+          <w:szCs w:val="24"/>
+          <w:lang w:val="en-US" w:eastAsia="zh-CN"/>
+        </w:rPr>
+        <w:instrText xml:space="preserve"> HYPERLINK "http://itindex.net/detail/35174-ubuntu-redis-%E5%BC%80%E6%9C%BA" </w:instrText>
+      </w:r>
+      <w:r>
+        <w:rPr>
+          <w:rFonts w:hint="eastAsia" w:ascii="宋体" w:hAnsi="宋体" w:eastAsia="宋体" w:cs="宋体"/>
+          <w:sz w:val="24"/>
+          <w:szCs w:val="24"/>
+          <w:lang w:val="en-US" w:eastAsia="zh-CN"/>
+        </w:rPr>
+        <w:fldChar w:fldCharType="separate"/>
+      </w:r>
+      <w:r>
+        <w:rPr>
+          <w:rStyle w:val="14"/>
+          <w:rFonts w:hint="eastAsia" w:ascii="宋体" w:hAnsi="宋体" w:eastAsia="宋体" w:cs="宋体"/>
+          <w:sz w:val="24"/>
+          <w:szCs w:val="24"/>
+          <w:lang w:val="en-US" w:eastAsia="zh-CN"/>
+        </w:rPr>
+        <w:t>http://itindex.net/detail/35174-ubuntu-redis-%E5%BC%80%E6%9C%BA</w:t>
+      </w:r>
+      <w:r>
+        <w:rPr>
+          <w:rFonts w:hint="eastAsia" w:ascii="宋体" w:hAnsi="宋体" w:eastAsia="宋体" w:cs="宋体"/>
+          <w:sz w:val="24"/>
+          <w:szCs w:val="24"/>
+          <w:lang w:val="en-US" w:eastAsia="zh-CN"/>
+        </w:rPr>
+        <w:fldChar w:fldCharType="end"/>
+      </w:r>
     </w:p>
     <w:p>
       <w:pPr>
@@ -19127,6 +19576,85 @@
           <w:lang w:val="en-US" w:eastAsia="zh-CN"/>
         </w:rPr>
       </w:pPr>
+    </w:p>
+    <w:p>
+      <w:pPr>
+        <w:pStyle w:val="19"/>
+        <w:ind w:firstLine="0" w:firstLineChars="0"/>
+        <w:rPr>
+          <w:rFonts w:hint="eastAsia" w:ascii="宋体" w:hAnsi="宋体" w:eastAsia="宋体" w:cs="宋体"/>
+          <w:sz w:val="24"/>
+          <w:szCs w:val="24"/>
+          <w:lang w:val="en-US" w:eastAsia="zh-CN"/>
+        </w:rPr>
+      </w:pPr>
+      <w:r>
+        <w:rPr>
+          <w:rFonts w:hint="eastAsia" w:ascii="宋体" w:hAnsi="宋体" w:eastAsia="宋体" w:cs="宋体"/>
+          <w:sz w:val="24"/>
+          <w:szCs w:val="24"/>
+          <w:lang w:val="en-US" w:eastAsia="zh-CN"/>
+        </w:rPr>
+        <w:t>Ubuntu 中查找软件位置</w:t>
+      </w:r>
+    </w:p>
+    <w:p>
+      <w:pPr>
+        <w:pStyle w:val="19"/>
+        <w:ind w:firstLine="0" w:firstLineChars="0"/>
+        <w:rPr>
+          <w:rFonts w:hint="eastAsia" w:ascii="宋体" w:hAnsi="宋体" w:eastAsia="宋体" w:cs="宋体"/>
+          <w:sz w:val="24"/>
+          <w:szCs w:val="24"/>
+          <w:lang w:val="en-US" w:eastAsia="zh-CN"/>
+        </w:rPr>
+      </w:pPr>
+      <w:r>
+        <w:rPr>
+          <w:rFonts w:hint="eastAsia" w:ascii="宋体" w:hAnsi="宋体" w:eastAsia="宋体" w:cs="宋体"/>
+          <w:sz w:val="24"/>
+          <w:szCs w:val="24"/>
+          <w:lang w:val="en-US" w:eastAsia="zh-CN"/>
+        </w:rPr>
+        <w:fldChar w:fldCharType="begin"/>
+      </w:r>
+      <w:r>
+        <w:rPr>
+          <w:rFonts w:hint="eastAsia" w:ascii="宋体" w:hAnsi="宋体" w:eastAsia="宋体" w:cs="宋体"/>
+          <w:sz w:val="24"/>
+          <w:szCs w:val="24"/>
+          <w:lang w:val="en-US" w:eastAsia="zh-CN"/>
+        </w:rPr>
+        <w:instrText xml:space="preserve"> HYPERLINK "https://www.cnblogs.com/zhuyatao/p/4060559.html" </w:instrText>
+      </w:r>
+      <w:r>
+        <w:rPr>
+          <w:rFonts w:hint="eastAsia" w:ascii="宋体" w:hAnsi="宋体" w:eastAsia="宋体" w:cs="宋体"/>
+          <w:sz w:val="24"/>
+          <w:szCs w:val="24"/>
+          <w:lang w:val="en-US" w:eastAsia="zh-CN"/>
+        </w:rPr>
+        <w:fldChar w:fldCharType="separate"/>
+      </w:r>
+      <w:r>
+        <w:rPr>
+          <w:rStyle w:val="14"/>
+          <w:rFonts w:hint="eastAsia" w:ascii="宋体" w:hAnsi="宋体" w:eastAsia="宋体" w:cs="宋体"/>
+          <w:sz w:val="24"/>
+          <w:szCs w:val="24"/>
+          <w:lang w:val="en-US" w:eastAsia="zh-CN"/>
+        </w:rPr>
+        <w:t>https://www.cnblogs.com/zhuyatao/p/4060559.html</w:t>
+      </w:r>
+      <w:r>
+        <w:rPr>
+          <w:rFonts w:hint="eastAsia" w:ascii="宋体" w:hAnsi="宋体" w:eastAsia="宋体" w:cs="宋体"/>
+          <w:sz w:val="24"/>
+          <w:szCs w:val="24"/>
+          <w:lang w:val="en-US" w:eastAsia="zh-CN"/>
+        </w:rPr>
+        <w:fldChar w:fldCharType="end"/>
+      </w:r>
     </w:p>
     <w:p>
       <w:pPr>

--- a/2017-02-10 学习资源6.docx
+++ b/2017-02-10 学习资源6.docx
@@ -19562,123 +19562,153 @@
           <w:lang w:val="en-US" w:eastAsia="zh-CN"/>
         </w:rPr>
       </w:pPr>
+    </w:p>
+    <w:p>
+      <w:pPr>
+        <w:pStyle w:val="19"/>
+        <w:ind w:firstLine="0" w:firstLineChars="0"/>
+        <w:rPr>
+          <w:rFonts w:hint="eastAsia" w:ascii="宋体" w:hAnsi="宋体" w:eastAsia="宋体" w:cs="宋体"/>
+          <w:sz w:val="24"/>
+          <w:szCs w:val="24"/>
+          <w:lang w:val="en-US" w:eastAsia="zh-CN"/>
+        </w:rPr>
+      </w:pPr>
+    </w:p>
+    <w:p>
+      <w:pPr>
+        <w:pStyle w:val="19"/>
+        <w:ind w:firstLine="0" w:firstLineChars="0"/>
+        <w:rPr>
+          <w:rFonts w:hint="eastAsia" w:ascii="宋体" w:hAnsi="宋体" w:eastAsia="宋体" w:cs="宋体"/>
+          <w:sz w:val="24"/>
+          <w:szCs w:val="24"/>
+          <w:lang w:val="en-US" w:eastAsia="zh-CN"/>
+        </w:rPr>
+      </w:pPr>
+      <w:r>
+        <w:rPr>
+          <w:rFonts w:hint="eastAsia" w:ascii="宋体" w:hAnsi="宋体" w:eastAsia="宋体" w:cs="宋体"/>
+          <w:sz w:val="24"/>
+          <w:szCs w:val="24"/>
+          <w:lang w:val="en-US" w:eastAsia="zh-CN"/>
+        </w:rPr>
+        <w:t>Ubuntu 中查找软件位置</w:t>
+      </w:r>
+    </w:p>
+    <w:p>
+      <w:pPr>
+        <w:pStyle w:val="19"/>
+        <w:ind w:firstLine="0" w:firstLineChars="0"/>
+        <w:rPr>
+          <w:rFonts w:hint="eastAsia" w:ascii="宋体" w:hAnsi="宋体" w:eastAsia="宋体" w:cs="宋体"/>
+          <w:sz w:val="24"/>
+          <w:szCs w:val="24"/>
+          <w:lang w:val="en-US" w:eastAsia="zh-CN"/>
+        </w:rPr>
+      </w:pPr>
+      <w:r>
+        <w:rPr>
+          <w:rFonts w:hint="eastAsia" w:ascii="宋体" w:hAnsi="宋体" w:eastAsia="宋体" w:cs="宋体"/>
+          <w:sz w:val="24"/>
+          <w:szCs w:val="24"/>
+          <w:lang w:val="en-US" w:eastAsia="zh-CN"/>
+        </w:rPr>
+        <w:fldChar w:fldCharType="begin"/>
+      </w:r>
+      <w:r>
+        <w:rPr>
+          <w:rFonts w:hint="eastAsia" w:ascii="宋体" w:hAnsi="宋体" w:eastAsia="宋体" w:cs="宋体"/>
+          <w:sz w:val="24"/>
+          <w:szCs w:val="24"/>
+          <w:lang w:val="en-US" w:eastAsia="zh-CN"/>
+        </w:rPr>
+        <w:instrText xml:space="preserve"> HYPERLINK "https://www.cnblogs.com/zhuyatao/p/4060559.html" </w:instrText>
+      </w:r>
+      <w:r>
+        <w:rPr>
+          <w:rFonts w:hint="eastAsia" w:ascii="宋体" w:hAnsi="宋体" w:eastAsia="宋体" w:cs="宋体"/>
+          <w:sz w:val="24"/>
+          <w:szCs w:val="24"/>
+          <w:lang w:val="en-US" w:eastAsia="zh-CN"/>
+        </w:rPr>
+        <w:fldChar w:fldCharType="separate"/>
+      </w:r>
+      <w:r>
+        <w:rPr>
+          <w:rStyle w:val="14"/>
+          <w:rFonts w:hint="eastAsia" w:ascii="宋体" w:hAnsi="宋体" w:eastAsia="宋体" w:cs="宋体"/>
+          <w:sz w:val="24"/>
+          <w:szCs w:val="24"/>
+          <w:lang w:val="en-US" w:eastAsia="zh-CN"/>
+        </w:rPr>
+        <w:t>https://www.cnblogs.com/zhuyatao/p/4060559.html</w:t>
+      </w:r>
+      <w:r>
+        <w:rPr>
+          <w:rFonts w:hint="eastAsia" w:ascii="宋体" w:hAnsi="宋体" w:eastAsia="宋体" w:cs="宋体"/>
+          <w:sz w:val="24"/>
+          <w:szCs w:val="24"/>
+          <w:lang w:val="en-US" w:eastAsia="zh-CN"/>
+        </w:rPr>
+        <w:fldChar w:fldCharType="end"/>
+      </w:r>
+    </w:p>
+    <w:p>
+      <w:pPr>
+        <w:pStyle w:val="19"/>
+        <w:ind w:firstLine="0" w:firstLineChars="0"/>
+        <w:rPr>
+          <w:rFonts w:hint="eastAsia" w:ascii="宋体" w:hAnsi="宋体" w:eastAsia="宋体" w:cs="宋体"/>
+          <w:sz w:val="24"/>
+          <w:szCs w:val="24"/>
+          <w:lang w:val="en-US" w:eastAsia="zh-CN"/>
+        </w:rPr>
+      </w:pPr>
+    </w:p>
+    <w:p>
+      <w:pPr>
+        <w:pStyle w:val="19"/>
+        <w:ind w:firstLine="0" w:firstLineChars="0"/>
+        <w:rPr>
+          <w:rFonts w:hint="eastAsia" w:ascii="宋体" w:hAnsi="宋体" w:eastAsia="宋体" w:cs="宋体"/>
+          <w:sz w:val="24"/>
+          <w:szCs w:val="24"/>
+          <w:lang w:val="en-US" w:eastAsia="zh-CN"/>
+        </w:rPr>
+      </w:pPr>
+      <w:r>
+        <w:rPr>
+          <w:rFonts w:hint="eastAsia" w:ascii="宋体" w:hAnsi="宋体" w:eastAsia="宋体" w:cs="宋体"/>
+          <w:sz w:val="24"/>
+          <w:szCs w:val="24"/>
+          <w:lang w:val="en-US" w:eastAsia="zh-CN"/>
+        </w:rPr>
+        <w:t>修改本地域名（windows）</w:t>
+      </w:r>
+    </w:p>
+    <w:p>
+      <w:pPr>
+        <w:pStyle w:val="19"/>
+        <w:ind w:firstLine="0" w:firstLineChars="0"/>
+        <w:rPr>
+          <w:rFonts w:hint="eastAsia" w:ascii="宋体" w:hAnsi="宋体" w:eastAsia="宋体" w:cs="宋体"/>
+          <w:sz w:val="24"/>
+          <w:szCs w:val="24"/>
+          <w:lang w:val="en-US" w:eastAsia="zh-CN"/>
+        </w:rPr>
+      </w:pPr>
+      <w:r>
+        <w:rPr>
+          <w:rFonts w:hint="eastAsia" w:ascii="宋体" w:hAnsi="宋体" w:eastAsia="宋体" w:cs="宋体"/>
+          <w:sz w:val="24"/>
+          <w:szCs w:val="24"/>
+          <w:lang w:val="en-US" w:eastAsia="zh-CN"/>
+        </w:rPr>
+        <w:t>修改C:\Windows\System32\drivers\etc\hosts文件</w:t>
+      </w:r>
       <w:bookmarkStart w:id="0" w:name="_GoBack"/>
       <w:bookmarkEnd w:id="0"/>
-    </w:p>
-    <w:p>
-      <w:pPr>
-        <w:pStyle w:val="19"/>
-        <w:ind w:firstLine="0" w:firstLineChars="0"/>
-        <w:rPr>
-          <w:rFonts w:hint="eastAsia" w:ascii="宋体" w:hAnsi="宋体" w:eastAsia="宋体" w:cs="宋体"/>
-          <w:sz w:val="24"/>
-          <w:szCs w:val="24"/>
-          <w:lang w:val="en-US" w:eastAsia="zh-CN"/>
-        </w:rPr>
-      </w:pPr>
-    </w:p>
-    <w:p>
-      <w:pPr>
-        <w:pStyle w:val="19"/>
-        <w:ind w:firstLine="0" w:firstLineChars="0"/>
-        <w:rPr>
-          <w:rFonts w:hint="eastAsia" w:ascii="宋体" w:hAnsi="宋体" w:eastAsia="宋体" w:cs="宋体"/>
-          <w:sz w:val="24"/>
-          <w:szCs w:val="24"/>
-          <w:lang w:val="en-US" w:eastAsia="zh-CN"/>
-        </w:rPr>
-      </w:pPr>
-      <w:r>
-        <w:rPr>
-          <w:rFonts w:hint="eastAsia" w:ascii="宋体" w:hAnsi="宋体" w:eastAsia="宋体" w:cs="宋体"/>
-          <w:sz w:val="24"/>
-          <w:szCs w:val="24"/>
-          <w:lang w:val="en-US" w:eastAsia="zh-CN"/>
-        </w:rPr>
-        <w:t>Ubuntu 中查找软件位置</w:t>
-      </w:r>
-    </w:p>
-    <w:p>
-      <w:pPr>
-        <w:pStyle w:val="19"/>
-        <w:ind w:firstLine="0" w:firstLineChars="0"/>
-        <w:rPr>
-          <w:rFonts w:hint="eastAsia" w:ascii="宋体" w:hAnsi="宋体" w:eastAsia="宋体" w:cs="宋体"/>
-          <w:sz w:val="24"/>
-          <w:szCs w:val="24"/>
-          <w:lang w:val="en-US" w:eastAsia="zh-CN"/>
-        </w:rPr>
-      </w:pPr>
-      <w:r>
-        <w:rPr>
-          <w:rFonts w:hint="eastAsia" w:ascii="宋体" w:hAnsi="宋体" w:eastAsia="宋体" w:cs="宋体"/>
-          <w:sz w:val="24"/>
-          <w:szCs w:val="24"/>
-          <w:lang w:val="en-US" w:eastAsia="zh-CN"/>
-        </w:rPr>
-        <w:fldChar w:fldCharType="begin"/>
-      </w:r>
-      <w:r>
-        <w:rPr>
-          <w:rFonts w:hint="eastAsia" w:ascii="宋体" w:hAnsi="宋体" w:eastAsia="宋体" w:cs="宋体"/>
-          <w:sz w:val="24"/>
-          <w:szCs w:val="24"/>
-          <w:lang w:val="en-US" w:eastAsia="zh-CN"/>
-        </w:rPr>
-        <w:instrText xml:space="preserve"> HYPERLINK "https://www.cnblogs.com/zhuyatao/p/4060559.html" </w:instrText>
-      </w:r>
-      <w:r>
-        <w:rPr>
-          <w:rFonts w:hint="eastAsia" w:ascii="宋体" w:hAnsi="宋体" w:eastAsia="宋体" w:cs="宋体"/>
-          <w:sz w:val="24"/>
-          <w:szCs w:val="24"/>
-          <w:lang w:val="en-US" w:eastAsia="zh-CN"/>
-        </w:rPr>
-        <w:fldChar w:fldCharType="separate"/>
-      </w:r>
-      <w:r>
-        <w:rPr>
-          <w:rStyle w:val="14"/>
-          <w:rFonts w:hint="eastAsia" w:ascii="宋体" w:hAnsi="宋体" w:eastAsia="宋体" w:cs="宋体"/>
-          <w:sz w:val="24"/>
-          <w:szCs w:val="24"/>
-          <w:lang w:val="en-US" w:eastAsia="zh-CN"/>
-        </w:rPr>
-        <w:t>https://www.cnblogs.com/zhuyatao/p/4060559.html</w:t>
-      </w:r>
-      <w:r>
-        <w:rPr>
-          <w:rFonts w:hint="eastAsia" w:ascii="宋体" w:hAnsi="宋体" w:eastAsia="宋体" w:cs="宋体"/>
-          <w:sz w:val="24"/>
-          <w:szCs w:val="24"/>
-          <w:lang w:val="en-US" w:eastAsia="zh-CN"/>
-        </w:rPr>
-        <w:fldChar w:fldCharType="end"/>
-      </w:r>
-    </w:p>
-    <w:p>
-      <w:pPr>
-        <w:pStyle w:val="19"/>
-        <w:ind w:firstLine="0" w:firstLineChars="0"/>
-        <w:rPr>
-          <w:rFonts w:hint="eastAsia" w:ascii="宋体" w:hAnsi="宋体" w:eastAsia="宋体" w:cs="宋体"/>
-          <w:sz w:val="24"/>
-          <w:szCs w:val="24"/>
-          <w:lang w:val="en-US" w:eastAsia="zh-CN"/>
-        </w:rPr>
-      </w:pPr>
-    </w:p>
-    <w:p>
-      <w:pPr>
-        <w:pStyle w:val="19"/>
-        <w:ind w:firstLine="0" w:firstLineChars="0"/>
-        <w:rPr>
-          <w:rFonts w:hint="eastAsia" w:ascii="宋体" w:hAnsi="宋体" w:eastAsia="宋体" w:cs="宋体"/>
-          <w:sz w:val="24"/>
-          <w:szCs w:val="24"/>
-          <w:lang w:val="en-US" w:eastAsia="zh-CN"/>
-        </w:rPr>
-      </w:pPr>
     </w:p>
     <w:p>
       <w:pPr>

--- a/2017-02-10 学习资源6.docx
+++ b/2017-02-10 学习资源6.docx
@@ -19636,7 +19636,7 @@
       </w:r>
       <w:r>
         <w:rPr>
-          <w:rStyle w:val="14"/>
+          <w:rStyle w:val="13"/>
           <w:rFonts w:hint="eastAsia" w:ascii="宋体" w:hAnsi="宋体" w:eastAsia="宋体" w:cs="宋体"/>
           <w:sz w:val="24"/>
           <w:szCs w:val="24"/>
@@ -19707,20 +19707,305 @@
         </w:rPr>
         <w:t>修改C:\Windows\System32\drivers\etc\hosts文件</w:t>
       </w:r>
+    </w:p>
+    <w:p>
+      <w:pPr>
+        <w:pStyle w:val="19"/>
+        <w:ind w:firstLine="0" w:firstLineChars="0"/>
+        <w:rPr>
+          <w:rFonts w:hint="eastAsia" w:ascii="宋体" w:hAnsi="宋体" w:eastAsia="宋体" w:cs="宋体"/>
+          <w:sz w:val="24"/>
+          <w:szCs w:val="24"/>
+          <w:lang w:val="en-US" w:eastAsia="zh-CN"/>
+        </w:rPr>
+      </w:pPr>
+    </w:p>
+    <w:p>
+      <w:pPr>
+        <w:pStyle w:val="19"/>
+        <w:ind w:firstLine="0" w:firstLineChars="0"/>
+        <w:rPr>
+          <w:rFonts w:hint="eastAsia" w:ascii="宋体" w:hAnsi="宋体" w:eastAsia="宋体" w:cs="宋体"/>
+          <w:sz w:val="24"/>
+          <w:szCs w:val="24"/>
+          <w:lang w:val="en-US" w:eastAsia="zh-CN"/>
+        </w:rPr>
+      </w:pPr>
+      <w:r>
+        <w:rPr>
+          <w:rFonts w:hint="eastAsia" w:ascii="宋体" w:hAnsi="宋体" w:eastAsia="宋体" w:cs="宋体"/>
+          <w:sz w:val="24"/>
+          <w:szCs w:val="24"/>
+          <w:lang w:val="en-US" w:eastAsia="zh-CN"/>
+        </w:rPr>
+        <w:t>Nginx配置gzip压缩</w:t>
+      </w:r>
+    </w:p>
+    <w:p>
+      <w:pPr>
+        <w:pStyle w:val="19"/>
+        <w:ind w:firstLine="0" w:firstLineChars="0"/>
+        <w:rPr>
+          <w:rFonts w:hint="eastAsia" w:ascii="宋体" w:hAnsi="宋体" w:eastAsia="宋体" w:cs="宋体"/>
+          <w:sz w:val="24"/>
+          <w:szCs w:val="24"/>
+          <w:lang w:val="en-US" w:eastAsia="zh-CN"/>
+        </w:rPr>
+      </w:pPr>
+      <w:r>
+        <w:rPr>
+          <w:rFonts w:hint="eastAsia" w:ascii="宋体" w:hAnsi="宋体" w:eastAsia="宋体" w:cs="宋体"/>
+          <w:sz w:val="24"/>
+          <w:szCs w:val="24"/>
+          <w:lang w:val="en-US" w:eastAsia="zh-CN"/>
+        </w:rPr>
+        <w:fldChar w:fldCharType="begin"/>
+      </w:r>
+      <w:r>
+        <w:rPr>
+          <w:rFonts w:hint="eastAsia" w:ascii="宋体" w:hAnsi="宋体" w:eastAsia="宋体" w:cs="宋体"/>
+          <w:sz w:val="24"/>
+          <w:szCs w:val="24"/>
+          <w:lang w:val="en-US" w:eastAsia="zh-CN"/>
+        </w:rPr>
+        <w:instrText xml:space="preserve"> HYPERLINK "https://www.cnblogs.com/yingsong/p/6047311.html" </w:instrText>
+      </w:r>
+      <w:r>
+        <w:rPr>
+          <w:rFonts w:hint="eastAsia" w:ascii="宋体" w:hAnsi="宋体" w:eastAsia="宋体" w:cs="宋体"/>
+          <w:sz w:val="24"/>
+          <w:szCs w:val="24"/>
+          <w:lang w:val="en-US" w:eastAsia="zh-CN"/>
+        </w:rPr>
+        <w:fldChar w:fldCharType="separate"/>
+      </w:r>
+      <w:r>
+        <w:rPr>
+          <w:rStyle w:val="14"/>
+          <w:rFonts w:hint="eastAsia" w:ascii="宋体" w:hAnsi="宋体" w:eastAsia="宋体" w:cs="宋体"/>
+          <w:sz w:val="24"/>
+          <w:szCs w:val="24"/>
+          <w:lang w:val="en-US" w:eastAsia="zh-CN"/>
+        </w:rPr>
+        <w:t>https://www.cnblogs.com/yingsong/p/6047311.html</w:t>
+      </w:r>
+      <w:r>
+        <w:rPr>
+          <w:rFonts w:hint="eastAsia" w:ascii="宋体" w:hAnsi="宋体" w:eastAsia="宋体" w:cs="宋体"/>
+          <w:sz w:val="24"/>
+          <w:szCs w:val="24"/>
+          <w:lang w:val="en-US" w:eastAsia="zh-CN"/>
+        </w:rPr>
+        <w:fldChar w:fldCharType="end"/>
+      </w:r>
+    </w:p>
+    <w:p>
+      <w:pPr>
+        <w:pStyle w:val="19"/>
+        <w:ind w:firstLine="0" w:firstLineChars="0"/>
+        <w:rPr>
+          <w:rFonts w:hint="eastAsia" w:ascii="宋体" w:hAnsi="宋体" w:eastAsia="宋体" w:cs="宋体"/>
+          <w:sz w:val="24"/>
+          <w:szCs w:val="24"/>
+          <w:lang w:val="en-US" w:eastAsia="zh-CN"/>
+        </w:rPr>
+      </w:pPr>
+    </w:p>
+    <w:p>
+      <w:pPr>
+        <w:pStyle w:val="19"/>
+        <w:ind w:firstLine="0" w:firstLineChars="0"/>
+        <w:rPr>
+          <w:rFonts w:hint="eastAsia" w:ascii="宋体" w:hAnsi="宋体" w:eastAsia="宋体" w:cs="宋体"/>
+          <w:sz w:val="24"/>
+          <w:szCs w:val="24"/>
+          <w:lang w:val="en-US" w:eastAsia="zh-CN"/>
+        </w:rPr>
+      </w:pPr>
+      <w:r>
+        <w:rPr>
+          <w:rFonts w:hint="eastAsia" w:ascii="宋体" w:hAnsi="宋体" w:eastAsia="宋体" w:cs="宋体"/>
+          <w:sz w:val="24"/>
+          <w:szCs w:val="24"/>
+          <w:lang w:val="en-US" w:eastAsia="zh-CN"/>
+        </w:rPr>
+        <w:t>jmeter使用技巧</w:t>
+      </w:r>
+    </w:p>
+    <w:p>
+      <w:pPr>
+        <w:pStyle w:val="19"/>
+        <w:ind w:firstLine="0" w:firstLineChars="0"/>
+        <w:rPr>
+          <w:rFonts w:hint="eastAsia" w:ascii="宋体" w:hAnsi="宋体" w:eastAsia="宋体" w:cs="宋体"/>
+          <w:sz w:val="24"/>
+          <w:szCs w:val="24"/>
+          <w:lang w:val="en-US" w:eastAsia="zh-CN"/>
+        </w:rPr>
+      </w:pPr>
+      <w:r>
+        <w:rPr>
+          <w:rFonts w:hint="eastAsia" w:ascii="宋体" w:hAnsi="宋体" w:eastAsia="宋体" w:cs="宋体"/>
+          <w:sz w:val="24"/>
+          <w:szCs w:val="24"/>
+          <w:lang w:val="en-US" w:eastAsia="zh-CN"/>
+        </w:rPr>
+        <w:fldChar w:fldCharType="begin"/>
+      </w:r>
+      <w:r>
+        <w:rPr>
+          <w:rFonts w:hint="eastAsia" w:ascii="宋体" w:hAnsi="宋体" w:eastAsia="宋体" w:cs="宋体"/>
+          <w:sz w:val="24"/>
+          <w:szCs w:val="24"/>
+          <w:lang w:val="en-US" w:eastAsia="zh-CN"/>
+        </w:rPr>
+        <w:instrText xml:space="preserve"> HYPERLINK "https://www.cnblogs.com/imyalost/p/7062784.html?utm_source=itdadao&amp;utm_medium=referral" </w:instrText>
+      </w:r>
+      <w:r>
+        <w:rPr>
+          <w:rFonts w:hint="eastAsia" w:ascii="宋体" w:hAnsi="宋体" w:eastAsia="宋体" w:cs="宋体"/>
+          <w:sz w:val="24"/>
+          <w:szCs w:val="24"/>
+          <w:lang w:val="en-US" w:eastAsia="zh-CN"/>
+        </w:rPr>
+        <w:fldChar w:fldCharType="separate"/>
+      </w:r>
+      <w:r>
+        <w:rPr>
+          <w:rStyle w:val="14"/>
+          <w:rFonts w:hint="eastAsia" w:ascii="宋体" w:hAnsi="宋体" w:eastAsia="宋体" w:cs="宋体"/>
+          <w:sz w:val="24"/>
+          <w:szCs w:val="24"/>
+          <w:lang w:val="en-US" w:eastAsia="zh-CN"/>
+        </w:rPr>
+        <w:t>https://www.cnblogs.com/imyalost/p/7062784.html?utm_source=itdadao&amp;utm_medium=referral</w:t>
+      </w:r>
+      <w:r>
+        <w:rPr>
+          <w:rFonts w:hint="eastAsia" w:ascii="宋体" w:hAnsi="宋体" w:eastAsia="宋体" w:cs="宋体"/>
+          <w:sz w:val="24"/>
+          <w:szCs w:val="24"/>
+          <w:lang w:val="en-US" w:eastAsia="zh-CN"/>
+        </w:rPr>
+        <w:fldChar w:fldCharType="end"/>
+      </w:r>
+    </w:p>
+    <w:p>
+      <w:pPr>
+        <w:pStyle w:val="19"/>
+        <w:ind w:firstLine="0" w:firstLineChars="0"/>
+        <w:rPr>
+          <w:rFonts w:hint="eastAsia" w:ascii="宋体" w:hAnsi="宋体" w:eastAsia="宋体" w:cs="宋体"/>
+          <w:sz w:val="24"/>
+          <w:szCs w:val="24"/>
+          <w:lang w:val="en-US" w:eastAsia="zh-CN"/>
+        </w:rPr>
+      </w:pPr>
+    </w:p>
+    <w:p>
+      <w:pPr>
+        <w:pStyle w:val="19"/>
+        <w:ind w:firstLine="0" w:firstLineChars="0"/>
+        <w:rPr>
+          <w:rFonts w:hint="eastAsia" w:ascii="宋体" w:hAnsi="宋体" w:eastAsia="宋体" w:cs="宋体"/>
+          <w:sz w:val="24"/>
+          <w:szCs w:val="24"/>
+          <w:lang w:val="en-US" w:eastAsia="zh-CN"/>
+        </w:rPr>
+      </w:pPr>
+      <w:r>
+        <w:rPr>
+          <w:rFonts w:hint="eastAsia" w:ascii="宋体" w:hAnsi="宋体" w:eastAsia="宋体" w:cs="宋体"/>
+          <w:sz w:val="24"/>
+          <w:szCs w:val="24"/>
+          <w:lang w:val="en-US" w:eastAsia="zh-CN"/>
+        </w:rPr>
+        <w:t>iOS中，访问系统隐私权限时修改alert文案的方法</w:t>
+      </w:r>
+    </w:p>
+    <w:p>
+      <w:pPr>
+        <w:pStyle w:val="19"/>
+        <w:ind w:firstLine="0" w:firstLineChars="0"/>
+        <w:rPr>
+          <w:rFonts w:hint="eastAsia" w:ascii="宋体" w:hAnsi="宋体" w:eastAsia="宋体" w:cs="宋体"/>
+          <w:sz w:val="24"/>
+          <w:szCs w:val="24"/>
+          <w:lang w:val="en-US" w:eastAsia="zh-CN"/>
+        </w:rPr>
+      </w:pPr>
+      <w:r>
+        <w:rPr>
+          <w:rFonts w:hint="eastAsia" w:ascii="宋体" w:hAnsi="宋体" w:eastAsia="宋体" w:cs="宋体"/>
+          <w:sz w:val="24"/>
+          <w:szCs w:val="24"/>
+          <w:lang w:val="en-US" w:eastAsia="zh-CN"/>
+        </w:rPr>
+        <w:fldChar w:fldCharType="begin"/>
+      </w:r>
+      <w:r>
+        <w:rPr>
+          <w:rFonts w:hint="eastAsia" w:ascii="宋体" w:hAnsi="宋体" w:eastAsia="宋体" w:cs="宋体"/>
+          <w:sz w:val="24"/>
+          <w:szCs w:val="24"/>
+          <w:lang w:val="en-US" w:eastAsia="zh-CN"/>
+        </w:rPr>
+        <w:instrText xml:space="preserve"> HYPERLINK "https://blog.csdn.net/tcthek/article/details/50587413" </w:instrText>
+      </w:r>
+      <w:r>
+        <w:rPr>
+          <w:rFonts w:hint="eastAsia" w:ascii="宋体" w:hAnsi="宋体" w:eastAsia="宋体" w:cs="宋体"/>
+          <w:sz w:val="24"/>
+          <w:szCs w:val="24"/>
+          <w:lang w:val="en-US" w:eastAsia="zh-CN"/>
+        </w:rPr>
+        <w:fldChar w:fldCharType="separate"/>
+      </w:r>
+      <w:r>
+        <w:rPr>
+          <w:rStyle w:val="14"/>
+          <w:rFonts w:hint="eastAsia" w:ascii="宋体" w:hAnsi="宋体" w:eastAsia="宋体" w:cs="宋体"/>
+          <w:sz w:val="24"/>
+          <w:szCs w:val="24"/>
+          <w:lang w:val="en-US" w:eastAsia="zh-CN"/>
+        </w:rPr>
+        <w:t>https://blog.csdn.net/tcthek/article/details/50587413</w:t>
+      </w:r>
+      <w:r>
+        <w:rPr>
+          <w:rFonts w:hint="eastAsia" w:ascii="宋体" w:hAnsi="宋体" w:eastAsia="宋体" w:cs="宋体"/>
+          <w:sz w:val="24"/>
+          <w:szCs w:val="24"/>
+          <w:lang w:val="en-US" w:eastAsia="zh-CN"/>
+        </w:rPr>
+        <w:fldChar w:fldCharType="end"/>
+      </w:r>
+    </w:p>
+    <w:p>
+      <w:pPr>
+        <w:pStyle w:val="19"/>
+        <w:ind w:firstLine="0" w:firstLineChars="0"/>
+        <w:rPr>
+          <w:rFonts w:hint="eastAsia" w:ascii="宋体" w:hAnsi="宋体" w:eastAsia="宋体" w:cs="宋体"/>
+          <w:sz w:val="24"/>
+          <w:szCs w:val="24"/>
+          <w:lang w:val="en-US" w:eastAsia="zh-CN"/>
+        </w:rPr>
+      </w:pPr>
+    </w:p>
+    <w:p>
+      <w:pPr>
+        <w:pStyle w:val="19"/>
+        <w:ind w:firstLine="0" w:firstLineChars="0"/>
+        <w:rPr>
+          <w:rFonts w:hint="eastAsia" w:ascii="宋体" w:hAnsi="宋体" w:eastAsia="宋体" w:cs="宋体"/>
+          <w:sz w:val="24"/>
+          <w:szCs w:val="24"/>
+          <w:lang w:val="en-US" w:eastAsia="zh-CN"/>
+        </w:rPr>
+      </w:pPr>
       <w:bookmarkStart w:id="0" w:name="_GoBack"/>
       <w:bookmarkEnd w:id="0"/>
-    </w:p>
-    <w:p>
-      <w:pPr>
-        <w:pStyle w:val="19"/>
-        <w:ind w:firstLine="0" w:firstLineChars="0"/>
-        <w:rPr>
-          <w:rFonts w:hint="eastAsia" w:ascii="宋体" w:hAnsi="宋体" w:eastAsia="宋体" w:cs="宋体"/>
-          <w:sz w:val="24"/>
-          <w:szCs w:val="24"/>
-          <w:lang w:val="en-US" w:eastAsia="zh-CN"/>
-        </w:rPr>
-      </w:pPr>
     </w:p>
     <w:p>
       <w:pPr>

--- a/2017-02-10 学习资源6.docx
+++ b/2017-02-10 学习资源6.docx
@@ -20004,20 +20004,190 @@
           <w:lang w:val="en-US" w:eastAsia="zh-CN"/>
         </w:rPr>
       </w:pPr>
+      <w:r>
+        <w:rPr>
+          <w:rFonts w:hint="eastAsia" w:ascii="宋体" w:hAnsi="宋体" w:eastAsia="宋体" w:cs="宋体"/>
+          <w:sz w:val="24"/>
+          <w:szCs w:val="24"/>
+          <w:lang w:val="en-US" w:eastAsia="zh-CN"/>
+        </w:rPr>
+        <w:t>禁止浏览器缓存网页配置</w:t>
+      </w:r>
+    </w:p>
+    <w:p>
+      <w:pPr>
+        <w:pStyle w:val="19"/>
+        <w:ind w:firstLine="0" w:firstLineChars="0"/>
+        <w:rPr>
+          <w:rFonts w:hint="eastAsia" w:ascii="宋体" w:hAnsi="宋体" w:eastAsia="宋体" w:cs="宋体"/>
+          <w:sz w:val="24"/>
+          <w:szCs w:val="24"/>
+          <w:lang w:val="en-US" w:eastAsia="zh-CN"/>
+        </w:rPr>
+      </w:pPr>
+      <w:r>
+        <w:rPr>
+          <w:rFonts w:hint="eastAsia" w:ascii="宋体" w:hAnsi="宋体" w:eastAsia="宋体" w:cs="宋体"/>
+          <w:sz w:val="24"/>
+          <w:szCs w:val="24"/>
+          <w:lang w:val="en-US" w:eastAsia="zh-CN"/>
+        </w:rPr>
+        <w:fldChar w:fldCharType="begin"/>
+      </w:r>
+      <w:r>
+        <w:rPr>
+          <w:rFonts w:hint="eastAsia" w:ascii="宋体" w:hAnsi="宋体" w:eastAsia="宋体" w:cs="宋体"/>
+          <w:sz w:val="24"/>
+          <w:szCs w:val="24"/>
+          <w:lang w:val="en-US" w:eastAsia="zh-CN"/>
+        </w:rPr>
+        <w:instrText xml:space="preserve"> HYPERLINK "https://blog.csdn.net/xingguoguo/article/details/53392852" </w:instrText>
+      </w:r>
+      <w:r>
+        <w:rPr>
+          <w:rFonts w:hint="eastAsia" w:ascii="宋体" w:hAnsi="宋体" w:eastAsia="宋体" w:cs="宋体"/>
+          <w:sz w:val="24"/>
+          <w:szCs w:val="24"/>
+          <w:lang w:val="en-US" w:eastAsia="zh-CN"/>
+        </w:rPr>
+        <w:fldChar w:fldCharType="separate"/>
+      </w:r>
+      <w:r>
+        <w:rPr>
+          <w:rStyle w:val="14"/>
+          <w:rFonts w:hint="eastAsia" w:ascii="宋体" w:hAnsi="宋体" w:eastAsia="宋体" w:cs="宋体"/>
+          <w:sz w:val="24"/>
+          <w:szCs w:val="24"/>
+          <w:lang w:val="en-US" w:eastAsia="zh-CN"/>
+        </w:rPr>
+        <w:t>https://blog.csdn.net/xingguoguo/article/details/53392852</w:t>
+      </w:r>
+      <w:r>
+        <w:rPr>
+          <w:rFonts w:hint="eastAsia" w:ascii="宋体" w:hAnsi="宋体" w:eastAsia="宋体" w:cs="宋体"/>
+          <w:sz w:val="24"/>
+          <w:szCs w:val="24"/>
+          <w:lang w:val="en-US" w:eastAsia="zh-CN"/>
+        </w:rPr>
+        <w:fldChar w:fldCharType="end"/>
+      </w:r>
+    </w:p>
+    <w:p>
+      <w:pPr>
+        <w:pStyle w:val="19"/>
+        <w:ind w:firstLine="0" w:firstLineChars="0"/>
+        <w:rPr>
+          <w:rFonts w:hint="eastAsia" w:ascii="宋体" w:hAnsi="宋体" w:eastAsia="宋体" w:cs="宋体"/>
+          <w:sz w:val="24"/>
+          <w:szCs w:val="24"/>
+          <w:lang w:val="en-US" w:eastAsia="zh-CN"/>
+        </w:rPr>
+      </w:pPr>
+    </w:p>
+    <w:p>
+      <w:pPr>
+        <w:pStyle w:val="19"/>
+        <w:ind w:firstLine="0" w:firstLineChars="0"/>
+        <w:rPr>
+          <w:rFonts w:hint="eastAsia" w:ascii="宋体" w:hAnsi="宋体" w:eastAsia="宋体" w:cs="宋体"/>
+          <w:sz w:val="24"/>
+          <w:szCs w:val="24"/>
+          <w:lang w:val="en-US" w:eastAsia="zh-CN"/>
+        </w:rPr>
+      </w:pPr>
+      <w:r>
+        <w:rPr>
+          <w:rFonts w:hint="eastAsia" w:ascii="宋体" w:hAnsi="宋体" w:eastAsia="宋体" w:cs="宋体"/>
+          <w:sz w:val="24"/>
+          <w:szCs w:val="24"/>
+          <w:lang w:val="en-US" w:eastAsia="zh-CN"/>
+        </w:rPr>
+        <w:t>阿里云非标端口支持</w:t>
+      </w:r>
+    </w:p>
+    <w:p>
+      <w:pPr>
+        <w:pStyle w:val="19"/>
+        <w:ind w:firstLine="0" w:firstLineChars="0"/>
+        <w:rPr>
+          <w:rFonts w:hint="eastAsia" w:ascii="宋体" w:hAnsi="宋体" w:eastAsia="宋体" w:cs="宋体"/>
+          <w:sz w:val="24"/>
+          <w:szCs w:val="24"/>
+          <w:lang w:val="en-US" w:eastAsia="zh-CN"/>
+        </w:rPr>
+      </w:pPr>
+      <w:r>
+        <w:rPr>
+          <w:rFonts w:hint="eastAsia" w:ascii="宋体" w:hAnsi="宋体" w:eastAsia="宋体" w:cs="宋体"/>
+          <w:sz w:val="24"/>
+          <w:szCs w:val="24"/>
+          <w:lang w:val="en-US" w:eastAsia="zh-CN"/>
+        </w:rPr>
+        <w:fldChar w:fldCharType="begin"/>
+      </w:r>
+      <w:r>
+        <w:rPr>
+          <w:rFonts w:hint="eastAsia" w:ascii="宋体" w:hAnsi="宋体" w:eastAsia="宋体" w:cs="宋体"/>
+          <w:sz w:val="24"/>
+          <w:szCs w:val="24"/>
+          <w:lang w:val="en-US" w:eastAsia="zh-CN"/>
+        </w:rPr>
+        <w:instrText xml:space="preserve"> HYPERLINK "https://help.aliyun.com/document_detail/51541.html?spm=5176.11065259.1996646101.searchclickresult.f2ec57d3YkBw7q" </w:instrText>
+      </w:r>
+      <w:r>
+        <w:rPr>
+          <w:rFonts w:hint="eastAsia" w:ascii="宋体" w:hAnsi="宋体" w:eastAsia="宋体" w:cs="宋体"/>
+          <w:sz w:val="24"/>
+          <w:szCs w:val="24"/>
+          <w:lang w:val="en-US" w:eastAsia="zh-CN"/>
+        </w:rPr>
+        <w:fldChar w:fldCharType="separate"/>
+      </w:r>
+      <w:r>
+        <w:rPr>
+          <w:rStyle w:val="14"/>
+          <w:rFonts w:hint="eastAsia" w:ascii="宋体" w:hAnsi="宋体" w:eastAsia="宋体" w:cs="宋体"/>
+          <w:sz w:val="24"/>
+          <w:szCs w:val="24"/>
+          <w:lang w:val="en-US" w:eastAsia="zh-CN"/>
+        </w:rPr>
+        <w:t>https://help.aliyun.com/document_detail/51541.html?spm=5176.11065259.1996646101.searchclickresult.f2ec57d3YkBw7q</w:t>
+      </w:r>
+      <w:r>
+        <w:rPr>
+          <w:rFonts w:hint="eastAsia" w:ascii="宋体" w:hAnsi="宋体" w:eastAsia="宋体" w:cs="宋体"/>
+          <w:sz w:val="24"/>
+          <w:szCs w:val="24"/>
+          <w:lang w:val="en-US" w:eastAsia="zh-CN"/>
+        </w:rPr>
+        <w:fldChar w:fldCharType="end"/>
+      </w:r>
+    </w:p>
+    <w:p>
+      <w:pPr>
+        <w:pStyle w:val="19"/>
+        <w:ind w:firstLine="0" w:firstLineChars="0"/>
+        <w:rPr>
+          <w:rFonts w:hint="eastAsia" w:ascii="宋体" w:hAnsi="宋体" w:eastAsia="宋体" w:cs="宋体"/>
+          <w:sz w:val="24"/>
+          <w:szCs w:val="24"/>
+          <w:lang w:val="en-US" w:eastAsia="zh-CN"/>
+        </w:rPr>
+      </w:pPr>
+    </w:p>
+    <w:p>
+      <w:pPr>
+        <w:pStyle w:val="19"/>
+        <w:ind w:firstLine="0" w:firstLineChars="0"/>
+        <w:rPr>
+          <w:rFonts w:hint="eastAsia" w:ascii="宋体" w:hAnsi="宋体" w:eastAsia="宋体" w:cs="宋体"/>
+          <w:sz w:val="24"/>
+          <w:szCs w:val="24"/>
+          <w:lang w:val="en-US" w:eastAsia="zh-CN"/>
+        </w:rPr>
+      </w:pPr>
       <w:bookmarkStart w:id="0" w:name="_GoBack"/>
       <w:bookmarkEnd w:id="0"/>
-    </w:p>
-    <w:p>
-      <w:pPr>
-        <w:pStyle w:val="19"/>
-        <w:ind w:firstLine="0" w:firstLineChars="0"/>
-        <w:rPr>
-          <w:rFonts w:hint="eastAsia" w:ascii="宋体" w:hAnsi="宋体" w:eastAsia="宋体" w:cs="宋体"/>
-          <w:sz w:val="24"/>
-          <w:szCs w:val="24"/>
-          <w:lang w:val="en-US" w:eastAsia="zh-CN"/>
-        </w:rPr>
-      </w:pPr>
     </w:p>
     <w:p>
       <w:pPr>

--- a/2017-02-10 学习资源6.docx
+++ b/2017-02-10 学习资源6.docx
@@ -20186,8 +20186,521 @@
           <w:lang w:val="en-US" w:eastAsia="zh-CN"/>
         </w:rPr>
       </w:pPr>
+      <w:r>
+        <w:rPr>
+          <w:rFonts w:hint="eastAsia" w:ascii="宋体" w:hAnsi="宋体" w:eastAsia="宋体" w:cs="宋体"/>
+          <w:sz w:val="24"/>
+          <w:szCs w:val="24"/>
+          <w:lang w:val="en-US" w:eastAsia="zh-CN"/>
+        </w:rPr>
+        <w:t>服务端根据请求的user-agent判断用户发起请求的客户端</w:t>
+      </w:r>
+    </w:p>
+    <w:p>
+      <w:pPr>
+        <w:pStyle w:val="19"/>
+        <w:ind w:firstLine="0" w:firstLineChars="0"/>
+        <w:rPr>
+          <w:rFonts w:hint="eastAsia" w:ascii="宋体" w:hAnsi="宋体" w:eastAsia="宋体" w:cs="宋体"/>
+          <w:sz w:val="24"/>
+          <w:szCs w:val="24"/>
+          <w:lang w:val="en-US" w:eastAsia="zh-CN"/>
+        </w:rPr>
+      </w:pPr>
+      <w:r>
+        <w:rPr>
+          <w:rFonts w:hint="eastAsia" w:ascii="宋体" w:hAnsi="宋体" w:eastAsia="宋体" w:cs="宋体"/>
+          <w:sz w:val="24"/>
+          <w:szCs w:val="24"/>
+          <w:lang w:val="en-US" w:eastAsia="zh-CN"/>
+        </w:rPr>
+        <w:fldChar w:fldCharType="begin"/>
+      </w:r>
+      <w:r>
+        <w:rPr>
+          <w:rFonts w:hint="eastAsia" w:ascii="宋体" w:hAnsi="宋体" w:eastAsia="宋体" w:cs="宋体"/>
+          <w:sz w:val="24"/>
+          <w:szCs w:val="24"/>
+          <w:lang w:val="en-US" w:eastAsia="zh-CN"/>
+        </w:rPr>
+        <w:instrText xml:space="preserve"> HYPERLINK "http://detectmobilebrowsers.com/" </w:instrText>
+      </w:r>
+      <w:r>
+        <w:rPr>
+          <w:rFonts w:hint="eastAsia" w:ascii="宋体" w:hAnsi="宋体" w:eastAsia="宋体" w:cs="宋体"/>
+          <w:sz w:val="24"/>
+          <w:szCs w:val="24"/>
+          <w:lang w:val="en-US" w:eastAsia="zh-CN"/>
+        </w:rPr>
+        <w:fldChar w:fldCharType="separate"/>
+      </w:r>
+      <w:r>
+        <w:rPr>
+          <w:rStyle w:val="14"/>
+          <w:rFonts w:hint="eastAsia" w:ascii="宋体" w:hAnsi="宋体" w:eastAsia="宋体" w:cs="宋体"/>
+          <w:sz w:val="24"/>
+          <w:szCs w:val="24"/>
+          <w:lang w:val="en-US" w:eastAsia="zh-CN"/>
+        </w:rPr>
+        <w:t>http://detectmobilebrowsers.com/</w:t>
+      </w:r>
+      <w:r>
+        <w:rPr>
+          <w:rFonts w:hint="eastAsia" w:ascii="宋体" w:hAnsi="宋体" w:eastAsia="宋体" w:cs="宋体"/>
+          <w:sz w:val="24"/>
+          <w:szCs w:val="24"/>
+          <w:lang w:val="en-US" w:eastAsia="zh-CN"/>
+        </w:rPr>
+        <w:fldChar w:fldCharType="end"/>
+      </w:r>
+    </w:p>
+    <w:p>
+      <w:pPr>
+        <w:pStyle w:val="19"/>
+        <w:ind w:firstLine="0" w:firstLineChars="0"/>
+        <w:rPr>
+          <w:rFonts w:hint="eastAsia" w:ascii="宋体" w:hAnsi="宋体" w:eastAsia="宋体" w:cs="宋体"/>
+          <w:sz w:val="24"/>
+          <w:szCs w:val="24"/>
+          <w:lang w:val="en-US" w:eastAsia="zh-CN"/>
+        </w:rPr>
+      </w:pPr>
+    </w:p>
+    <w:p>
+      <w:pPr>
+        <w:pStyle w:val="19"/>
+        <w:ind w:firstLine="0" w:firstLineChars="0"/>
+        <w:rPr>
+          <w:rFonts w:hint="eastAsia" w:ascii="宋体" w:hAnsi="宋体" w:eastAsia="宋体" w:cs="宋体"/>
+          <w:sz w:val="24"/>
+          <w:szCs w:val="24"/>
+          <w:lang w:val="en-US" w:eastAsia="zh-CN"/>
+        </w:rPr>
+      </w:pPr>
+      <w:r>
+        <w:rPr>
+          <w:rFonts w:hint="eastAsia" w:ascii="宋体" w:hAnsi="宋体" w:eastAsia="宋体" w:cs="宋体"/>
+          <w:sz w:val="24"/>
+          <w:szCs w:val="24"/>
+          <w:lang w:val="en-US" w:eastAsia="zh-CN"/>
+        </w:rPr>
+        <w:t>Linux连续注释</w:t>
+      </w:r>
+    </w:p>
+    <w:p>
+      <w:pPr>
+        <w:pStyle w:val="19"/>
+        <w:ind w:firstLine="0" w:firstLineChars="0"/>
+        <w:rPr>
+          <w:rFonts w:hint="eastAsia" w:ascii="宋体" w:hAnsi="宋体" w:eastAsia="宋体" w:cs="宋体"/>
+          <w:sz w:val="24"/>
+          <w:szCs w:val="24"/>
+          <w:lang w:val="en-US" w:eastAsia="zh-CN"/>
+        </w:rPr>
+      </w:pPr>
+      <w:r>
+        <w:rPr>
+          <w:rFonts w:hint="eastAsia" w:ascii="宋体" w:hAnsi="宋体" w:eastAsia="宋体" w:cs="宋体"/>
+          <w:sz w:val="24"/>
+          <w:szCs w:val="24"/>
+          <w:lang w:val="en-US" w:eastAsia="zh-CN"/>
+        </w:rPr>
+        <w:fldChar w:fldCharType="begin"/>
+      </w:r>
+      <w:r>
+        <w:rPr>
+          <w:rFonts w:hint="eastAsia" w:ascii="宋体" w:hAnsi="宋体" w:eastAsia="宋体" w:cs="宋体"/>
+          <w:sz w:val="24"/>
+          <w:szCs w:val="24"/>
+          <w:lang w:val="en-US" w:eastAsia="zh-CN"/>
+        </w:rPr>
+        <w:instrText xml:space="preserve"> HYPERLINK "https://www.cnblogs.com/yangp67/p/8113013.html" </w:instrText>
+      </w:r>
+      <w:r>
+        <w:rPr>
+          <w:rFonts w:hint="eastAsia" w:ascii="宋体" w:hAnsi="宋体" w:eastAsia="宋体" w:cs="宋体"/>
+          <w:sz w:val="24"/>
+          <w:szCs w:val="24"/>
+          <w:lang w:val="en-US" w:eastAsia="zh-CN"/>
+        </w:rPr>
+        <w:fldChar w:fldCharType="separate"/>
+      </w:r>
+      <w:r>
+        <w:rPr>
+          <w:rStyle w:val="14"/>
+          <w:rFonts w:hint="eastAsia" w:ascii="宋体" w:hAnsi="宋体" w:eastAsia="宋体" w:cs="宋体"/>
+          <w:sz w:val="24"/>
+          <w:szCs w:val="24"/>
+          <w:lang w:val="en-US" w:eastAsia="zh-CN"/>
+        </w:rPr>
+        <w:t>https://www.cnblogs.com/yangp67/p/8113013.html</w:t>
+      </w:r>
+      <w:r>
+        <w:rPr>
+          <w:rFonts w:hint="eastAsia" w:ascii="宋体" w:hAnsi="宋体" w:eastAsia="宋体" w:cs="宋体"/>
+          <w:sz w:val="24"/>
+          <w:szCs w:val="24"/>
+          <w:lang w:val="en-US" w:eastAsia="zh-CN"/>
+        </w:rPr>
+        <w:fldChar w:fldCharType="end"/>
+      </w:r>
+    </w:p>
+    <w:p>
+      <w:pPr>
+        <w:pStyle w:val="19"/>
+        <w:ind w:firstLine="0" w:firstLineChars="0"/>
+        <w:rPr>
+          <w:rFonts w:hint="eastAsia" w:ascii="宋体" w:hAnsi="宋体" w:eastAsia="宋体" w:cs="宋体"/>
+          <w:sz w:val="24"/>
+          <w:szCs w:val="24"/>
+          <w:lang w:val="en-US" w:eastAsia="zh-CN"/>
+        </w:rPr>
+      </w:pPr>
+      <w:r>
+        <w:rPr>
+          <w:rFonts w:hint="eastAsia" w:ascii="宋体" w:hAnsi="宋体" w:eastAsia="宋体" w:cs="宋体"/>
+          <w:sz w:val="24"/>
+          <w:szCs w:val="24"/>
+          <w:lang w:val="en-US" w:eastAsia="zh-CN"/>
+        </w:rPr>
+        <w:fldChar w:fldCharType="begin"/>
+      </w:r>
+      <w:r>
+        <w:rPr>
+          <w:rFonts w:hint="eastAsia" w:ascii="宋体" w:hAnsi="宋体" w:eastAsia="宋体" w:cs="宋体"/>
+          <w:sz w:val="24"/>
+          <w:szCs w:val="24"/>
+          <w:lang w:val="en-US" w:eastAsia="zh-CN"/>
+        </w:rPr>
+        <w:instrText xml:space="preserve"> HYPERLINK "https://blog.csdn.net/chenqiai0/article/details/8611328" </w:instrText>
+      </w:r>
+      <w:r>
+        <w:rPr>
+          <w:rFonts w:hint="eastAsia" w:ascii="宋体" w:hAnsi="宋体" w:eastAsia="宋体" w:cs="宋体"/>
+          <w:sz w:val="24"/>
+          <w:szCs w:val="24"/>
+          <w:lang w:val="en-US" w:eastAsia="zh-CN"/>
+        </w:rPr>
+        <w:fldChar w:fldCharType="separate"/>
+      </w:r>
+      <w:r>
+        <w:rPr>
+          <w:rStyle w:val="14"/>
+          <w:rFonts w:hint="eastAsia" w:ascii="宋体" w:hAnsi="宋体" w:eastAsia="宋体" w:cs="宋体"/>
+          <w:sz w:val="24"/>
+          <w:szCs w:val="24"/>
+          <w:lang w:val="en-US" w:eastAsia="zh-CN"/>
+        </w:rPr>
+        <w:t>https://blog.csdn.net/chenqiai0/article/details/8611328</w:t>
+      </w:r>
+      <w:r>
+        <w:rPr>
+          <w:rFonts w:hint="eastAsia" w:ascii="宋体" w:hAnsi="宋体" w:eastAsia="宋体" w:cs="宋体"/>
+          <w:sz w:val="24"/>
+          <w:szCs w:val="24"/>
+          <w:lang w:val="en-US" w:eastAsia="zh-CN"/>
+        </w:rPr>
+        <w:fldChar w:fldCharType="end"/>
+      </w:r>
+    </w:p>
+    <w:p>
+      <w:pPr>
+        <w:pStyle w:val="19"/>
+        <w:ind w:firstLine="0" w:firstLineChars="0"/>
+        <w:rPr>
+          <w:rFonts w:hint="eastAsia" w:ascii="宋体" w:hAnsi="宋体" w:eastAsia="宋体" w:cs="宋体"/>
+          <w:sz w:val="24"/>
+          <w:szCs w:val="24"/>
+          <w:lang w:val="en-US" w:eastAsia="zh-CN"/>
+        </w:rPr>
+      </w:pPr>
+    </w:p>
+    <w:p>
+      <w:pPr>
+        <w:pStyle w:val="19"/>
+        <w:ind w:firstLine="0" w:firstLineChars="0"/>
+        <w:rPr>
+          <w:rFonts w:hint="eastAsia" w:ascii="宋体" w:hAnsi="宋体" w:eastAsia="宋体" w:cs="宋体"/>
+          <w:sz w:val="24"/>
+          <w:szCs w:val="24"/>
+          <w:lang w:val="en-US" w:eastAsia="zh-CN"/>
+        </w:rPr>
+      </w:pPr>
+      <w:r>
+        <w:rPr>
+          <w:rFonts w:hint="default" w:ascii="宋体" w:hAnsi="宋体" w:eastAsia="宋体" w:cs="宋体"/>
+          <w:sz w:val="24"/>
+          <w:szCs w:val="24"/>
+          <w:lang w:val="en-US" w:eastAsia="zh-CN"/>
+        </w:rPr>
+        <w:t>Nginx配置网站适配PC和手机</w:t>
+      </w:r>
+    </w:p>
+    <w:p>
+      <w:pPr>
+        <w:pStyle w:val="19"/>
+        <w:ind w:firstLine="0" w:firstLineChars="0"/>
+        <w:rPr>
+          <w:rFonts w:hint="eastAsia" w:ascii="宋体" w:hAnsi="宋体" w:eastAsia="宋体" w:cs="宋体"/>
+          <w:sz w:val="24"/>
+          <w:szCs w:val="24"/>
+          <w:lang w:val="en-US" w:eastAsia="zh-CN"/>
+        </w:rPr>
+      </w:pPr>
+      <w:r>
+        <w:rPr>
+          <w:rFonts w:hint="eastAsia" w:ascii="宋体" w:hAnsi="宋体" w:eastAsia="宋体" w:cs="宋体"/>
+          <w:sz w:val="24"/>
+          <w:szCs w:val="24"/>
+          <w:lang w:val="en-US" w:eastAsia="zh-CN"/>
+        </w:rPr>
+        <w:fldChar w:fldCharType="begin"/>
+      </w:r>
+      <w:r>
+        <w:rPr>
+          <w:rFonts w:hint="eastAsia" w:ascii="宋体" w:hAnsi="宋体" w:eastAsia="宋体" w:cs="宋体"/>
+          <w:sz w:val="24"/>
+          <w:szCs w:val="24"/>
+          <w:lang w:val="en-US" w:eastAsia="zh-CN"/>
+        </w:rPr>
+        <w:instrText xml:space="preserve"> HYPERLINK "https://blog.csdn.net/xiao__gui/article/details/46680863" </w:instrText>
+      </w:r>
+      <w:r>
+        <w:rPr>
+          <w:rFonts w:hint="eastAsia" w:ascii="宋体" w:hAnsi="宋体" w:eastAsia="宋体" w:cs="宋体"/>
+          <w:sz w:val="24"/>
+          <w:szCs w:val="24"/>
+          <w:lang w:val="en-US" w:eastAsia="zh-CN"/>
+        </w:rPr>
+        <w:fldChar w:fldCharType="separate"/>
+      </w:r>
+      <w:r>
+        <w:rPr>
+          <w:rStyle w:val="14"/>
+          <w:rFonts w:hint="eastAsia" w:ascii="宋体" w:hAnsi="宋体" w:eastAsia="宋体" w:cs="宋体"/>
+          <w:sz w:val="24"/>
+          <w:szCs w:val="24"/>
+          <w:lang w:val="en-US" w:eastAsia="zh-CN"/>
+        </w:rPr>
+        <w:t>https://blog.csdn.net/xiao__gui/article/details/46680863</w:t>
+      </w:r>
+      <w:r>
+        <w:rPr>
+          <w:rFonts w:hint="eastAsia" w:ascii="宋体" w:hAnsi="宋体" w:eastAsia="宋体" w:cs="宋体"/>
+          <w:sz w:val="24"/>
+          <w:szCs w:val="24"/>
+          <w:lang w:val="en-US" w:eastAsia="zh-CN"/>
+        </w:rPr>
+        <w:fldChar w:fldCharType="end"/>
+      </w:r>
+    </w:p>
+    <w:p>
+      <w:pPr>
+        <w:pStyle w:val="19"/>
+        <w:ind w:firstLine="0" w:firstLineChars="0"/>
+        <w:rPr>
+          <w:rFonts w:hint="eastAsia" w:ascii="宋体" w:hAnsi="宋体" w:eastAsia="宋体" w:cs="宋体"/>
+          <w:sz w:val="24"/>
+          <w:szCs w:val="24"/>
+          <w:lang w:val="en-US" w:eastAsia="zh-CN"/>
+        </w:rPr>
+      </w:pPr>
+    </w:p>
+    <w:p>
+      <w:pPr>
+        <w:pStyle w:val="19"/>
+        <w:ind w:firstLine="0" w:firstLineChars="0"/>
+        <w:rPr>
+          <w:rFonts w:hint="eastAsia" w:ascii="宋体" w:hAnsi="宋体" w:eastAsia="宋体" w:cs="宋体"/>
+          <w:sz w:val="24"/>
+          <w:szCs w:val="24"/>
+          <w:lang w:val="en-US" w:eastAsia="zh-CN"/>
+        </w:rPr>
+      </w:pPr>
+      <w:r>
+        <w:rPr>
+          <w:rFonts w:hint="eastAsia" w:ascii="宋体" w:hAnsi="宋体" w:eastAsia="宋体" w:cs="宋体"/>
+          <w:sz w:val="24"/>
+          <w:szCs w:val="24"/>
+          <w:lang w:val="en-US" w:eastAsia="zh-CN"/>
+        </w:rPr>
+        <w:t>Niginx配置</w:t>
+      </w:r>
+    </w:p>
+    <w:p>
+      <w:pPr>
+        <w:pStyle w:val="19"/>
+        <w:ind w:firstLine="0" w:firstLineChars="0"/>
+        <w:rPr>
+          <w:rFonts w:hint="eastAsia" w:ascii="宋体" w:hAnsi="宋体" w:eastAsia="宋体" w:cs="宋体"/>
+          <w:sz w:val="24"/>
+          <w:szCs w:val="24"/>
+          <w:lang w:val="en-US" w:eastAsia="zh-CN"/>
+        </w:rPr>
+      </w:pPr>
+      <w:r>
+        <w:rPr>
+          <w:rFonts w:hint="eastAsia" w:ascii="宋体" w:hAnsi="宋体" w:eastAsia="宋体" w:cs="宋体"/>
+          <w:sz w:val="24"/>
+          <w:szCs w:val="24"/>
+          <w:lang w:val="en-US" w:eastAsia="zh-CN"/>
+        </w:rPr>
+        <w:fldChar w:fldCharType="begin"/>
+      </w:r>
+      <w:r>
+        <w:rPr>
+          <w:rFonts w:hint="eastAsia" w:ascii="宋体" w:hAnsi="宋体" w:eastAsia="宋体" w:cs="宋体"/>
+          <w:sz w:val="24"/>
+          <w:szCs w:val="24"/>
+          <w:lang w:val="en-US" w:eastAsia="zh-CN"/>
+        </w:rPr>
+        <w:instrText xml:space="preserve"> HYPERLINK "https://www.cnblogs.com/knowledgesea/p/5175711.html" </w:instrText>
+      </w:r>
+      <w:r>
+        <w:rPr>
+          <w:rFonts w:hint="eastAsia" w:ascii="宋体" w:hAnsi="宋体" w:eastAsia="宋体" w:cs="宋体"/>
+          <w:sz w:val="24"/>
+          <w:szCs w:val="24"/>
+          <w:lang w:val="en-US" w:eastAsia="zh-CN"/>
+        </w:rPr>
+        <w:fldChar w:fldCharType="separate"/>
+      </w:r>
+      <w:r>
+        <w:rPr>
+          <w:rStyle w:val="14"/>
+          <w:rFonts w:hint="eastAsia" w:ascii="宋体" w:hAnsi="宋体" w:eastAsia="宋体" w:cs="宋体"/>
+          <w:sz w:val="24"/>
+          <w:szCs w:val="24"/>
+          <w:lang w:val="en-US" w:eastAsia="zh-CN"/>
+        </w:rPr>
+        <w:t>https://www.cnblogs.com/knowledgesea/p/5175711.html</w:t>
+      </w:r>
+      <w:r>
+        <w:rPr>
+          <w:rFonts w:hint="eastAsia" w:ascii="宋体" w:hAnsi="宋体" w:eastAsia="宋体" w:cs="宋体"/>
+          <w:sz w:val="24"/>
+          <w:szCs w:val="24"/>
+          <w:lang w:val="en-US" w:eastAsia="zh-CN"/>
+        </w:rPr>
+        <w:fldChar w:fldCharType="end"/>
+      </w:r>
+    </w:p>
+    <w:p>
+      <w:pPr>
+        <w:pStyle w:val="19"/>
+        <w:ind w:firstLine="0" w:firstLineChars="0"/>
+        <w:rPr>
+          <w:rFonts w:hint="eastAsia" w:ascii="宋体" w:hAnsi="宋体" w:eastAsia="宋体" w:cs="宋体"/>
+          <w:sz w:val="24"/>
+          <w:szCs w:val="24"/>
+          <w:lang w:val="en-US" w:eastAsia="zh-CN"/>
+        </w:rPr>
+      </w:pPr>
+    </w:p>
+    <w:p>
+      <w:pPr>
+        <w:pStyle w:val="19"/>
+        <w:ind w:firstLine="0" w:firstLineChars="0"/>
+        <w:rPr>
+          <w:rFonts w:hint="eastAsia" w:ascii="宋体" w:hAnsi="宋体" w:eastAsia="宋体" w:cs="宋体"/>
+          <w:sz w:val="24"/>
+          <w:szCs w:val="24"/>
+          <w:lang w:val="en-US" w:eastAsia="zh-CN"/>
+        </w:rPr>
+      </w:pPr>
+      <w:r>
+        <w:rPr>
+          <w:rFonts w:hint="eastAsia" w:ascii="宋体" w:hAnsi="宋体" w:eastAsia="宋体" w:cs="宋体"/>
+          <w:sz w:val="24"/>
+          <w:szCs w:val="24"/>
+          <w:lang w:val="en-US" w:eastAsia="zh-CN"/>
+        </w:rPr>
+        <w:t>Nginx区分手机和PC访问不同的网站</w:t>
+      </w:r>
       <w:bookmarkStart w:id="0" w:name="_GoBack"/>
       <w:bookmarkEnd w:id="0"/>
+    </w:p>
+    <w:p>
+      <w:pPr>
+        <w:pStyle w:val="19"/>
+        <w:ind w:firstLine="0" w:firstLineChars="0"/>
+        <w:rPr>
+          <w:rFonts w:hint="eastAsia" w:ascii="宋体" w:hAnsi="宋体" w:eastAsia="宋体" w:cs="宋体"/>
+          <w:sz w:val="24"/>
+          <w:szCs w:val="24"/>
+          <w:lang w:val="en-US" w:eastAsia="zh-CN"/>
+        </w:rPr>
+      </w:pPr>
+      <w:r>
+        <w:rPr>
+          <w:rFonts w:hint="eastAsia" w:ascii="宋体" w:hAnsi="宋体" w:eastAsia="宋体" w:cs="宋体"/>
+          <w:sz w:val="24"/>
+          <w:szCs w:val="24"/>
+          <w:lang w:val="en-US" w:eastAsia="zh-CN"/>
+        </w:rPr>
+        <w:fldChar w:fldCharType="begin"/>
+      </w:r>
+      <w:r>
+        <w:rPr>
+          <w:rFonts w:hint="eastAsia" w:ascii="宋体" w:hAnsi="宋体" w:eastAsia="宋体" w:cs="宋体"/>
+          <w:sz w:val="24"/>
+          <w:szCs w:val="24"/>
+          <w:lang w:val="en-US" w:eastAsia="zh-CN"/>
+        </w:rPr>
+        <w:instrText xml:space="preserve"> HYPERLINK "https://www.cnblogs.com/xiwang6428/p/4593893.html" </w:instrText>
+      </w:r>
+      <w:r>
+        <w:rPr>
+          <w:rFonts w:hint="eastAsia" w:ascii="宋体" w:hAnsi="宋体" w:eastAsia="宋体" w:cs="宋体"/>
+          <w:sz w:val="24"/>
+          <w:szCs w:val="24"/>
+          <w:lang w:val="en-US" w:eastAsia="zh-CN"/>
+        </w:rPr>
+        <w:fldChar w:fldCharType="separate"/>
+      </w:r>
+      <w:r>
+        <w:rPr>
+          <w:rStyle w:val="14"/>
+          <w:rFonts w:hint="eastAsia" w:ascii="宋体" w:hAnsi="宋体" w:eastAsia="宋体" w:cs="宋体"/>
+          <w:sz w:val="24"/>
+          <w:szCs w:val="24"/>
+          <w:lang w:val="en-US" w:eastAsia="zh-CN"/>
+        </w:rPr>
+        <w:t>https://www.cnblogs.com/xiwang6428/p/4593893.html</w:t>
+      </w:r>
+      <w:r>
+        <w:rPr>
+          <w:rFonts w:hint="eastAsia" w:ascii="宋体" w:hAnsi="宋体" w:eastAsia="宋体" w:cs="宋体"/>
+          <w:sz w:val="24"/>
+          <w:szCs w:val="24"/>
+          <w:lang w:val="en-US" w:eastAsia="zh-CN"/>
+        </w:rPr>
+        <w:fldChar w:fldCharType="end"/>
+      </w:r>
+    </w:p>
+    <w:p>
+      <w:pPr>
+        <w:pStyle w:val="19"/>
+        <w:ind w:firstLine="0" w:firstLineChars="0"/>
+        <w:rPr>
+          <w:rFonts w:hint="eastAsia" w:ascii="宋体" w:hAnsi="宋体" w:eastAsia="宋体" w:cs="宋体"/>
+          <w:sz w:val="24"/>
+          <w:szCs w:val="24"/>
+          <w:lang w:val="en-US" w:eastAsia="zh-CN"/>
+        </w:rPr>
+      </w:pPr>
+    </w:p>
+    <w:p>
+      <w:pPr>
+        <w:pStyle w:val="19"/>
+        <w:ind w:firstLine="0" w:firstLineChars="0"/>
+        <w:rPr>
+          <w:rFonts w:hint="eastAsia" w:ascii="宋体" w:hAnsi="宋体" w:eastAsia="宋体" w:cs="宋体"/>
+          <w:sz w:val="24"/>
+          <w:szCs w:val="24"/>
+          <w:lang w:val="en-US" w:eastAsia="zh-CN"/>
+        </w:rPr>
+      </w:pPr>
     </w:p>
     <w:p>
       <w:pPr>

--- a/2017-02-10 学习资源6.docx
+++ b/2017-02-10 学习资源6.docx
@@ -19169,7 +19169,7 @@
       </w:r>
       <w:r>
         <w:rPr>
-          <w:rStyle w:val="14"/>
+          <w:rStyle w:val="13"/>
           <w:rFonts w:hint="eastAsia" w:ascii="宋体" w:hAnsi="宋体" w:eastAsia="宋体" w:cs="宋体"/>
           <w:sz w:val="24"/>
           <w:szCs w:val="24"/>
@@ -19309,1313 +19309,6 @@
           <w:lang w:val="en-US" w:eastAsia="zh-CN"/>
         </w:rPr>
         <w:t>nginx配置SSL(https)</w:t>
-      </w:r>
-    </w:p>
-    <w:p>
-      <w:pPr>
-        <w:pStyle w:val="19"/>
-        <w:ind w:firstLine="0" w:firstLineChars="0"/>
-        <w:rPr>
-          <w:rFonts w:hint="eastAsia" w:ascii="宋体" w:hAnsi="宋体" w:eastAsia="宋体" w:cs="宋体"/>
-          <w:sz w:val="24"/>
-          <w:szCs w:val="24"/>
-          <w:lang w:val="en-US" w:eastAsia="zh-CN"/>
-        </w:rPr>
-      </w:pPr>
-      <w:r>
-        <w:rPr>
-          <w:rFonts w:hint="eastAsia" w:ascii="宋体" w:hAnsi="宋体" w:eastAsia="宋体" w:cs="宋体"/>
-          <w:sz w:val="24"/>
-          <w:szCs w:val="24"/>
-          <w:lang w:val="en-US" w:eastAsia="zh-CN"/>
-        </w:rPr>
-        <w:fldChar w:fldCharType="begin"/>
-      </w:r>
-      <w:r>
-        <w:rPr>
-          <w:rFonts w:hint="eastAsia" w:ascii="宋体" w:hAnsi="宋体" w:eastAsia="宋体" w:cs="宋体"/>
-          <w:sz w:val="24"/>
-          <w:szCs w:val="24"/>
-          <w:lang w:val="en-US" w:eastAsia="zh-CN"/>
-        </w:rPr>
-        <w:instrText xml:space="preserve"> HYPERLINK "https://blog.csdn.net/thc1987/article/details/52712272" </w:instrText>
-      </w:r>
-      <w:r>
-        <w:rPr>
-          <w:rFonts w:hint="eastAsia" w:ascii="宋体" w:hAnsi="宋体" w:eastAsia="宋体" w:cs="宋体"/>
-          <w:sz w:val="24"/>
-          <w:szCs w:val="24"/>
-          <w:lang w:val="en-US" w:eastAsia="zh-CN"/>
-        </w:rPr>
-        <w:fldChar w:fldCharType="separate"/>
-      </w:r>
-      <w:r>
-        <w:rPr>
-          <w:rStyle w:val="14"/>
-          <w:rFonts w:hint="eastAsia" w:ascii="宋体" w:hAnsi="宋体" w:eastAsia="宋体" w:cs="宋体"/>
-          <w:sz w:val="24"/>
-          <w:szCs w:val="24"/>
-          <w:lang w:val="en-US" w:eastAsia="zh-CN"/>
-        </w:rPr>
-        <w:t>https://blog.csdn.net/thc1987/article/details/52712272</w:t>
-      </w:r>
-      <w:r>
-        <w:rPr>
-          <w:rFonts w:hint="eastAsia" w:ascii="宋体" w:hAnsi="宋体" w:eastAsia="宋体" w:cs="宋体"/>
-          <w:sz w:val="24"/>
-          <w:szCs w:val="24"/>
-          <w:lang w:val="en-US" w:eastAsia="zh-CN"/>
-        </w:rPr>
-        <w:fldChar w:fldCharType="end"/>
-      </w:r>
-    </w:p>
-    <w:p>
-      <w:pPr>
-        <w:pStyle w:val="19"/>
-        <w:ind w:firstLine="0" w:firstLineChars="0"/>
-        <w:rPr>
-          <w:rFonts w:hint="eastAsia" w:ascii="宋体" w:hAnsi="宋体" w:eastAsia="宋体" w:cs="宋体"/>
-          <w:sz w:val="24"/>
-          <w:szCs w:val="24"/>
-          <w:lang w:val="en-US" w:eastAsia="zh-CN"/>
-        </w:rPr>
-      </w:pPr>
-    </w:p>
-    <w:p>
-      <w:pPr>
-        <w:pStyle w:val="19"/>
-        <w:ind w:firstLine="0" w:firstLineChars="0"/>
-        <w:rPr>
-          <w:rFonts w:hint="eastAsia" w:ascii="宋体" w:hAnsi="宋体" w:eastAsia="宋体" w:cs="宋体"/>
-          <w:sz w:val="24"/>
-          <w:szCs w:val="24"/>
-          <w:lang w:val="en-US" w:eastAsia="zh-CN"/>
-        </w:rPr>
-      </w:pPr>
-      <w:r>
-        <w:rPr>
-          <w:rFonts w:hint="eastAsia" w:ascii="宋体" w:hAnsi="宋体" w:eastAsia="宋体" w:cs="宋体"/>
-          <w:sz w:val="24"/>
-          <w:szCs w:val="24"/>
-          <w:lang w:val="en-US" w:eastAsia="zh-CN"/>
-        </w:rPr>
-        <w:t>Windows 设置开机自启</w:t>
-      </w:r>
-    </w:p>
-    <w:p>
-      <w:pPr>
-        <w:pStyle w:val="19"/>
-        <w:ind w:firstLine="0" w:firstLineChars="0"/>
-        <w:rPr>
-          <w:rFonts w:hint="eastAsia" w:ascii="宋体" w:hAnsi="宋体" w:eastAsia="宋体" w:cs="宋体"/>
-          <w:sz w:val="24"/>
-          <w:szCs w:val="24"/>
-          <w:lang w:val="en-US" w:eastAsia="zh-CN"/>
-        </w:rPr>
-      </w:pPr>
-      <w:r>
-        <w:rPr>
-          <w:rFonts w:hint="eastAsia" w:ascii="宋体" w:hAnsi="宋体" w:eastAsia="宋体" w:cs="宋体"/>
-          <w:sz w:val="24"/>
-          <w:szCs w:val="24"/>
-          <w:lang w:val="en-US" w:eastAsia="zh-CN"/>
-        </w:rPr>
-        <w:fldChar w:fldCharType="begin"/>
-      </w:r>
-      <w:r>
-        <w:rPr>
-          <w:rFonts w:hint="eastAsia" w:ascii="宋体" w:hAnsi="宋体" w:eastAsia="宋体" w:cs="宋体"/>
-          <w:sz w:val="24"/>
-          <w:szCs w:val="24"/>
-          <w:lang w:val="en-US" w:eastAsia="zh-CN"/>
-        </w:rPr>
-        <w:instrText xml:space="preserve"> HYPERLINK "https://blog.csdn.net/blick__winkel/article/details/77986481" </w:instrText>
-      </w:r>
-      <w:r>
-        <w:rPr>
-          <w:rFonts w:hint="eastAsia" w:ascii="宋体" w:hAnsi="宋体" w:eastAsia="宋体" w:cs="宋体"/>
-          <w:sz w:val="24"/>
-          <w:szCs w:val="24"/>
-          <w:lang w:val="en-US" w:eastAsia="zh-CN"/>
-        </w:rPr>
-        <w:fldChar w:fldCharType="separate"/>
-      </w:r>
-      <w:r>
-        <w:rPr>
-          <w:rStyle w:val="14"/>
-          <w:rFonts w:hint="eastAsia" w:ascii="宋体" w:hAnsi="宋体" w:eastAsia="宋体" w:cs="宋体"/>
-          <w:sz w:val="24"/>
-          <w:szCs w:val="24"/>
-          <w:lang w:val="en-US" w:eastAsia="zh-CN"/>
-        </w:rPr>
-        <w:t>https://blog.csdn.net/blick__winkel/article/details/77986481</w:t>
-      </w:r>
-      <w:r>
-        <w:rPr>
-          <w:rFonts w:hint="eastAsia" w:ascii="宋体" w:hAnsi="宋体" w:eastAsia="宋体" w:cs="宋体"/>
-          <w:sz w:val="24"/>
-          <w:szCs w:val="24"/>
-          <w:lang w:val="en-US" w:eastAsia="zh-CN"/>
-        </w:rPr>
-        <w:fldChar w:fldCharType="end"/>
-      </w:r>
-    </w:p>
-    <w:p>
-      <w:pPr>
-        <w:pStyle w:val="19"/>
-        <w:ind w:firstLine="0" w:firstLineChars="0"/>
-        <w:rPr>
-          <w:rFonts w:hint="eastAsia" w:ascii="宋体" w:hAnsi="宋体" w:eastAsia="宋体" w:cs="宋体"/>
-          <w:sz w:val="24"/>
-          <w:szCs w:val="24"/>
-          <w:lang w:val="en-US" w:eastAsia="zh-CN"/>
-        </w:rPr>
-      </w:pPr>
-    </w:p>
-    <w:p>
-      <w:pPr>
-        <w:pStyle w:val="19"/>
-        <w:ind w:firstLine="0" w:firstLineChars="0"/>
-        <w:rPr>
-          <w:rFonts w:hint="eastAsia" w:ascii="宋体" w:hAnsi="宋体" w:eastAsia="宋体" w:cs="宋体"/>
-          <w:sz w:val="24"/>
-          <w:szCs w:val="24"/>
-          <w:lang w:val="en-US" w:eastAsia="zh-CN"/>
-        </w:rPr>
-      </w:pPr>
-      <w:r>
-        <w:rPr>
-          <w:rFonts w:hint="eastAsia" w:ascii="宋体" w:hAnsi="宋体" w:eastAsia="宋体" w:cs="宋体"/>
-          <w:sz w:val="24"/>
-          <w:szCs w:val="24"/>
-          <w:lang w:val="en-US" w:eastAsia="zh-CN"/>
-        </w:rPr>
-        <w:t>Ubuntu 设置开机自启</w:t>
-      </w:r>
-    </w:p>
-    <w:p>
-      <w:pPr>
-        <w:pStyle w:val="19"/>
-        <w:ind w:firstLine="0" w:firstLineChars="0"/>
-        <w:rPr>
-          <w:rFonts w:hint="eastAsia" w:ascii="宋体" w:hAnsi="宋体" w:eastAsia="宋体" w:cs="宋体"/>
-          <w:sz w:val="24"/>
-          <w:szCs w:val="24"/>
-          <w:lang w:val="en-US" w:eastAsia="zh-CN"/>
-        </w:rPr>
-      </w:pPr>
-      <w:r>
-        <w:rPr>
-          <w:rFonts w:hint="eastAsia" w:ascii="宋体" w:hAnsi="宋体" w:eastAsia="宋体" w:cs="宋体"/>
-          <w:sz w:val="24"/>
-          <w:szCs w:val="24"/>
-          <w:lang w:val="en-US" w:eastAsia="zh-CN"/>
-        </w:rPr>
-        <w:fldChar w:fldCharType="begin"/>
-      </w:r>
-      <w:r>
-        <w:rPr>
-          <w:rFonts w:hint="eastAsia" w:ascii="宋体" w:hAnsi="宋体" w:eastAsia="宋体" w:cs="宋体"/>
-          <w:sz w:val="24"/>
-          <w:szCs w:val="24"/>
-          <w:lang w:val="en-US" w:eastAsia="zh-CN"/>
-        </w:rPr>
-        <w:instrText xml:space="preserve"> HYPERLINK "http://itindex.net/detail/35174-ubuntu-redis-%E5%BC%80%E6%9C%BA" </w:instrText>
-      </w:r>
-      <w:r>
-        <w:rPr>
-          <w:rFonts w:hint="eastAsia" w:ascii="宋体" w:hAnsi="宋体" w:eastAsia="宋体" w:cs="宋体"/>
-          <w:sz w:val="24"/>
-          <w:szCs w:val="24"/>
-          <w:lang w:val="en-US" w:eastAsia="zh-CN"/>
-        </w:rPr>
-        <w:fldChar w:fldCharType="separate"/>
-      </w:r>
-      <w:r>
-        <w:rPr>
-          <w:rStyle w:val="14"/>
-          <w:rFonts w:hint="eastAsia" w:ascii="宋体" w:hAnsi="宋体" w:eastAsia="宋体" w:cs="宋体"/>
-          <w:sz w:val="24"/>
-          <w:szCs w:val="24"/>
-          <w:lang w:val="en-US" w:eastAsia="zh-CN"/>
-        </w:rPr>
-        <w:t>http://itindex.net/detail/35174-ubuntu-redis-%E5%BC%80%E6%9C%BA</w:t>
-      </w:r>
-      <w:r>
-        <w:rPr>
-          <w:rFonts w:hint="eastAsia" w:ascii="宋体" w:hAnsi="宋体" w:eastAsia="宋体" w:cs="宋体"/>
-          <w:sz w:val="24"/>
-          <w:szCs w:val="24"/>
-          <w:lang w:val="en-US" w:eastAsia="zh-CN"/>
-        </w:rPr>
-        <w:fldChar w:fldCharType="end"/>
-      </w:r>
-    </w:p>
-    <w:p>
-      <w:pPr>
-        <w:pStyle w:val="19"/>
-        <w:ind w:firstLine="0" w:firstLineChars="0"/>
-        <w:rPr>
-          <w:rFonts w:hint="eastAsia" w:ascii="宋体" w:hAnsi="宋体" w:eastAsia="宋体" w:cs="宋体"/>
-          <w:sz w:val="24"/>
-          <w:szCs w:val="24"/>
-          <w:lang w:val="en-US" w:eastAsia="zh-CN"/>
-        </w:rPr>
-      </w:pPr>
-    </w:p>
-    <w:p>
-      <w:pPr>
-        <w:pStyle w:val="19"/>
-        <w:ind w:firstLine="0" w:firstLineChars="0"/>
-        <w:rPr>
-          <w:rFonts w:hint="eastAsia" w:ascii="宋体" w:hAnsi="宋体" w:eastAsia="宋体" w:cs="宋体"/>
-          <w:sz w:val="24"/>
-          <w:szCs w:val="24"/>
-          <w:lang w:val="en-US" w:eastAsia="zh-CN"/>
-        </w:rPr>
-      </w:pPr>
-    </w:p>
-    <w:p>
-      <w:pPr>
-        <w:pStyle w:val="19"/>
-        <w:ind w:firstLine="0" w:firstLineChars="0"/>
-        <w:rPr>
-          <w:rFonts w:hint="eastAsia" w:ascii="宋体" w:hAnsi="宋体" w:eastAsia="宋体" w:cs="宋体"/>
-          <w:sz w:val="24"/>
-          <w:szCs w:val="24"/>
-          <w:lang w:val="en-US" w:eastAsia="zh-CN"/>
-        </w:rPr>
-      </w:pPr>
-      <w:r>
-        <w:rPr>
-          <w:rFonts w:hint="eastAsia" w:ascii="宋体" w:hAnsi="宋体" w:eastAsia="宋体" w:cs="宋体"/>
-          <w:sz w:val="24"/>
-          <w:szCs w:val="24"/>
-          <w:lang w:val="en-US" w:eastAsia="zh-CN"/>
-        </w:rPr>
-        <w:t>Ubuntu 中查找软件位置</w:t>
-      </w:r>
-    </w:p>
-    <w:p>
-      <w:pPr>
-        <w:pStyle w:val="19"/>
-        <w:ind w:firstLine="0" w:firstLineChars="0"/>
-        <w:rPr>
-          <w:rFonts w:hint="eastAsia" w:ascii="宋体" w:hAnsi="宋体" w:eastAsia="宋体" w:cs="宋体"/>
-          <w:sz w:val="24"/>
-          <w:szCs w:val="24"/>
-          <w:lang w:val="en-US" w:eastAsia="zh-CN"/>
-        </w:rPr>
-      </w:pPr>
-      <w:r>
-        <w:rPr>
-          <w:rFonts w:hint="eastAsia" w:ascii="宋体" w:hAnsi="宋体" w:eastAsia="宋体" w:cs="宋体"/>
-          <w:sz w:val="24"/>
-          <w:szCs w:val="24"/>
-          <w:lang w:val="en-US" w:eastAsia="zh-CN"/>
-        </w:rPr>
-        <w:fldChar w:fldCharType="begin"/>
-      </w:r>
-      <w:r>
-        <w:rPr>
-          <w:rFonts w:hint="eastAsia" w:ascii="宋体" w:hAnsi="宋体" w:eastAsia="宋体" w:cs="宋体"/>
-          <w:sz w:val="24"/>
-          <w:szCs w:val="24"/>
-          <w:lang w:val="en-US" w:eastAsia="zh-CN"/>
-        </w:rPr>
-        <w:instrText xml:space="preserve"> HYPERLINK "https://www.cnblogs.com/zhuyatao/p/4060559.html" </w:instrText>
-      </w:r>
-      <w:r>
-        <w:rPr>
-          <w:rFonts w:hint="eastAsia" w:ascii="宋体" w:hAnsi="宋体" w:eastAsia="宋体" w:cs="宋体"/>
-          <w:sz w:val="24"/>
-          <w:szCs w:val="24"/>
-          <w:lang w:val="en-US" w:eastAsia="zh-CN"/>
-        </w:rPr>
-        <w:fldChar w:fldCharType="separate"/>
-      </w:r>
-      <w:r>
-        <w:rPr>
-          <w:rStyle w:val="13"/>
-          <w:rFonts w:hint="eastAsia" w:ascii="宋体" w:hAnsi="宋体" w:eastAsia="宋体" w:cs="宋体"/>
-          <w:sz w:val="24"/>
-          <w:szCs w:val="24"/>
-          <w:lang w:val="en-US" w:eastAsia="zh-CN"/>
-        </w:rPr>
-        <w:t>https://www.cnblogs.com/zhuyatao/p/4060559.html</w:t>
-      </w:r>
-      <w:r>
-        <w:rPr>
-          <w:rFonts w:hint="eastAsia" w:ascii="宋体" w:hAnsi="宋体" w:eastAsia="宋体" w:cs="宋体"/>
-          <w:sz w:val="24"/>
-          <w:szCs w:val="24"/>
-          <w:lang w:val="en-US" w:eastAsia="zh-CN"/>
-        </w:rPr>
-        <w:fldChar w:fldCharType="end"/>
-      </w:r>
-    </w:p>
-    <w:p>
-      <w:pPr>
-        <w:pStyle w:val="19"/>
-        <w:ind w:firstLine="0" w:firstLineChars="0"/>
-        <w:rPr>
-          <w:rFonts w:hint="eastAsia" w:ascii="宋体" w:hAnsi="宋体" w:eastAsia="宋体" w:cs="宋体"/>
-          <w:sz w:val="24"/>
-          <w:szCs w:val="24"/>
-          <w:lang w:val="en-US" w:eastAsia="zh-CN"/>
-        </w:rPr>
-      </w:pPr>
-    </w:p>
-    <w:p>
-      <w:pPr>
-        <w:pStyle w:val="19"/>
-        <w:ind w:firstLine="0" w:firstLineChars="0"/>
-        <w:rPr>
-          <w:rFonts w:hint="eastAsia" w:ascii="宋体" w:hAnsi="宋体" w:eastAsia="宋体" w:cs="宋体"/>
-          <w:sz w:val="24"/>
-          <w:szCs w:val="24"/>
-          <w:lang w:val="en-US" w:eastAsia="zh-CN"/>
-        </w:rPr>
-      </w:pPr>
-      <w:r>
-        <w:rPr>
-          <w:rFonts w:hint="eastAsia" w:ascii="宋体" w:hAnsi="宋体" w:eastAsia="宋体" w:cs="宋体"/>
-          <w:sz w:val="24"/>
-          <w:szCs w:val="24"/>
-          <w:lang w:val="en-US" w:eastAsia="zh-CN"/>
-        </w:rPr>
-        <w:t>修改本地域名（windows）</w:t>
-      </w:r>
-    </w:p>
-    <w:p>
-      <w:pPr>
-        <w:pStyle w:val="19"/>
-        <w:ind w:firstLine="0" w:firstLineChars="0"/>
-        <w:rPr>
-          <w:rFonts w:hint="eastAsia" w:ascii="宋体" w:hAnsi="宋体" w:eastAsia="宋体" w:cs="宋体"/>
-          <w:sz w:val="24"/>
-          <w:szCs w:val="24"/>
-          <w:lang w:val="en-US" w:eastAsia="zh-CN"/>
-        </w:rPr>
-      </w:pPr>
-      <w:r>
-        <w:rPr>
-          <w:rFonts w:hint="eastAsia" w:ascii="宋体" w:hAnsi="宋体" w:eastAsia="宋体" w:cs="宋体"/>
-          <w:sz w:val="24"/>
-          <w:szCs w:val="24"/>
-          <w:lang w:val="en-US" w:eastAsia="zh-CN"/>
-        </w:rPr>
-        <w:t>修改C:\Windows\System32\drivers\etc\hosts文件</w:t>
-      </w:r>
-    </w:p>
-    <w:p>
-      <w:pPr>
-        <w:pStyle w:val="19"/>
-        <w:ind w:firstLine="0" w:firstLineChars="0"/>
-        <w:rPr>
-          <w:rFonts w:hint="eastAsia" w:ascii="宋体" w:hAnsi="宋体" w:eastAsia="宋体" w:cs="宋体"/>
-          <w:sz w:val="24"/>
-          <w:szCs w:val="24"/>
-          <w:lang w:val="en-US" w:eastAsia="zh-CN"/>
-        </w:rPr>
-      </w:pPr>
-    </w:p>
-    <w:p>
-      <w:pPr>
-        <w:pStyle w:val="19"/>
-        <w:ind w:firstLine="0" w:firstLineChars="0"/>
-        <w:rPr>
-          <w:rFonts w:hint="eastAsia" w:ascii="宋体" w:hAnsi="宋体" w:eastAsia="宋体" w:cs="宋体"/>
-          <w:sz w:val="24"/>
-          <w:szCs w:val="24"/>
-          <w:lang w:val="en-US" w:eastAsia="zh-CN"/>
-        </w:rPr>
-      </w:pPr>
-      <w:r>
-        <w:rPr>
-          <w:rFonts w:hint="eastAsia" w:ascii="宋体" w:hAnsi="宋体" w:eastAsia="宋体" w:cs="宋体"/>
-          <w:sz w:val="24"/>
-          <w:szCs w:val="24"/>
-          <w:lang w:val="en-US" w:eastAsia="zh-CN"/>
-        </w:rPr>
-        <w:t>Nginx配置gzip压缩</w:t>
-      </w:r>
-    </w:p>
-    <w:p>
-      <w:pPr>
-        <w:pStyle w:val="19"/>
-        <w:ind w:firstLine="0" w:firstLineChars="0"/>
-        <w:rPr>
-          <w:rFonts w:hint="eastAsia" w:ascii="宋体" w:hAnsi="宋体" w:eastAsia="宋体" w:cs="宋体"/>
-          <w:sz w:val="24"/>
-          <w:szCs w:val="24"/>
-          <w:lang w:val="en-US" w:eastAsia="zh-CN"/>
-        </w:rPr>
-      </w:pPr>
-      <w:r>
-        <w:rPr>
-          <w:rFonts w:hint="eastAsia" w:ascii="宋体" w:hAnsi="宋体" w:eastAsia="宋体" w:cs="宋体"/>
-          <w:sz w:val="24"/>
-          <w:szCs w:val="24"/>
-          <w:lang w:val="en-US" w:eastAsia="zh-CN"/>
-        </w:rPr>
-        <w:fldChar w:fldCharType="begin"/>
-      </w:r>
-      <w:r>
-        <w:rPr>
-          <w:rFonts w:hint="eastAsia" w:ascii="宋体" w:hAnsi="宋体" w:eastAsia="宋体" w:cs="宋体"/>
-          <w:sz w:val="24"/>
-          <w:szCs w:val="24"/>
-          <w:lang w:val="en-US" w:eastAsia="zh-CN"/>
-        </w:rPr>
-        <w:instrText xml:space="preserve"> HYPERLINK "https://www.cnblogs.com/yingsong/p/6047311.html" </w:instrText>
-      </w:r>
-      <w:r>
-        <w:rPr>
-          <w:rFonts w:hint="eastAsia" w:ascii="宋体" w:hAnsi="宋体" w:eastAsia="宋体" w:cs="宋体"/>
-          <w:sz w:val="24"/>
-          <w:szCs w:val="24"/>
-          <w:lang w:val="en-US" w:eastAsia="zh-CN"/>
-        </w:rPr>
-        <w:fldChar w:fldCharType="separate"/>
-      </w:r>
-      <w:r>
-        <w:rPr>
-          <w:rStyle w:val="14"/>
-          <w:rFonts w:hint="eastAsia" w:ascii="宋体" w:hAnsi="宋体" w:eastAsia="宋体" w:cs="宋体"/>
-          <w:sz w:val="24"/>
-          <w:szCs w:val="24"/>
-          <w:lang w:val="en-US" w:eastAsia="zh-CN"/>
-        </w:rPr>
-        <w:t>https://www.cnblogs.com/yingsong/p/6047311.html</w:t>
-      </w:r>
-      <w:r>
-        <w:rPr>
-          <w:rFonts w:hint="eastAsia" w:ascii="宋体" w:hAnsi="宋体" w:eastAsia="宋体" w:cs="宋体"/>
-          <w:sz w:val="24"/>
-          <w:szCs w:val="24"/>
-          <w:lang w:val="en-US" w:eastAsia="zh-CN"/>
-        </w:rPr>
-        <w:fldChar w:fldCharType="end"/>
-      </w:r>
-    </w:p>
-    <w:p>
-      <w:pPr>
-        <w:pStyle w:val="19"/>
-        <w:ind w:firstLine="0" w:firstLineChars="0"/>
-        <w:rPr>
-          <w:rFonts w:hint="eastAsia" w:ascii="宋体" w:hAnsi="宋体" w:eastAsia="宋体" w:cs="宋体"/>
-          <w:sz w:val="24"/>
-          <w:szCs w:val="24"/>
-          <w:lang w:val="en-US" w:eastAsia="zh-CN"/>
-        </w:rPr>
-      </w:pPr>
-    </w:p>
-    <w:p>
-      <w:pPr>
-        <w:pStyle w:val="19"/>
-        <w:ind w:firstLine="0" w:firstLineChars="0"/>
-        <w:rPr>
-          <w:rFonts w:hint="eastAsia" w:ascii="宋体" w:hAnsi="宋体" w:eastAsia="宋体" w:cs="宋体"/>
-          <w:sz w:val="24"/>
-          <w:szCs w:val="24"/>
-          <w:lang w:val="en-US" w:eastAsia="zh-CN"/>
-        </w:rPr>
-      </w:pPr>
-      <w:r>
-        <w:rPr>
-          <w:rFonts w:hint="eastAsia" w:ascii="宋体" w:hAnsi="宋体" w:eastAsia="宋体" w:cs="宋体"/>
-          <w:sz w:val="24"/>
-          <w:szCs w:val="24"/>
-          <w:lang w:val="en-US" w:eastAsia="zh-CN"/>
-        </w:rPr>
-        <w:t>jmeter使用技巧</w:t>
-      </w:r>
-    </w:p>
-    <w:p>
-      <w:pPr>
-        <w:pStyle w:val="19"/>
-        <w:ind w:firstLine="0" w:firstLineChars="0"/>
-        <w:rPr>
-          <w:rFonts w:hint="eastAsia" w:ascii="宋体" w:hAnsi="宋体" w:eastAsia="宋体" w:cs="宋体"/>
-          <w:sz w:val="24"/>
-          <w:szCs w:val="24"/>
-          <w:lang w:val="en-US" w:eastAsia="zh-CN"/>
-        </w:rPr>
-      </w:pPr>
-      <w:r>
-        <w:rPr>
-          <w:rFonts w:hint="eastAsia" w:ascii="宋体" w:hAnsi="宋体" w:eastAsia="宋体" w:cs="宋体"/>
-          <w:sz w:val="24"/>
-          <w:szCs w:val="24"/>
-          <w:lang w:val="en-US" w:eastAsia="zh-CN"/>
-        </w:rPr>
-        <w:fldChar w:fldCharType="begin"/>
-      </w:r>
-      <w:r>
-        <w:rPr>
-          <w:rFonts w:hint="eastAsia" w:ascii="宋体" w:hAnsi="宋体" w:eastAsia="宋体" w:cs="宋体"/>
-          <w:sz w:val="24"/>
-          <w:szCs w:val="24"/>
-          <w:lang w:val="en-US" w:eastAsia="zh-CN"/>
-        </w:rPr>
-        <w:instrText xml:space="preserve"> HYPERLINK "https://www.cnblogs.com/imyalost/p/7062784.html?utm_source=itdadao&amp;utm_medium=referral" </w:instrText>
-      </w:r>
-      <w:r>
-        <w:rPr>
-          <w:rFonts w:hint="eastAsia" w:ascii="宋体" w:hAnsi="宋体" w:eastAsia="宋体" w:cs="宋体"/>
-          <w:sz w:val="24"/>
-          <w:szCs w:val="24"/>
-          <w:lang w:val="en-US" w:eastAsia="zh-CN"/>
-        </w:rPr>
-        <w:fldChar w:fldCharType="separate"/>
-      </w:r>
-      <w:r>
-        <w:rPr>
-          <w:rStyle w:val="14"/>
-          <w:rFonts w:hint="eastAsia" w:ascii="宋体" w:hAnsi="宋体" w:eastAsia="宋体" w:cs="宋体"/>
-          <w:sz w:val="24"/>
-          <w:szCs w:val="24"/>
-          <w:lang w:val="en-US" w:eastAsia="zh-CN"/>
-        </w:rPr>
-        <w:t>https://www.cnblogs.com/imyalost/p/7062784.html?utm_source=itdadao&amp;utm_medium=referral</w:t>
-      </w:r>
-      <w:r>
-        <w:rPr>
-          <w:rFonts w:hint="eastAsia" w:ascii="宋体" w:hAnsi="宋体" w:eastAsia="宋体" w:cs="宋体"/>
-          <w:sz w:val="24"/>
-          <w:szCs w:val="24"/>
-          <w:lang w:val="en-US" w:eastAsia="zh-CN"/>
-        </w:rPr>
-        <w:fldChar w:fldCharType="end"/>
-      </w:r>
-    </w:p>
-    <w:p>
-      <w:pPr>
-        <w:pStyle w:val="19"/>
-        <w:ind w:firstLine="0" w:firstLineChars="0"/>
-        <w:rPr>
-          <w:rFonts w:hint="eastAsia" w:ascii="宋体" w:hAnsi="宋体" w:eastAsia="宋体" w:cs="宋体"/>
-          <w:sz w:val="24"/>
-          <w:szCs w:val="24"/>
-          <w:lang w:val="en-US" w:eastAsia="zh-CN"/>
-        </w:rPr>
-      </w:pPr>
-    </w:p>
-    <w:p>
-      <w:pPr>
-        <w:pStyle w:val="19"/>
-        <w:ind w:firstLine="0" w:firstLineChars="0"/>
-        <w:rPr>
-          <w:rFonts w:hint="eastAsia" w:ascii="宋体" w:hAnsi="宋体" w:eastAsia="宋体" w:cs="宋体"/>
-          <w:sz w:val="24"/>
-          <w:szCs w:val="24"/>
-          <w:lang w:val="en-US" w:eastAsia="zh-CN"/>
-        </w:rPr>
-      </w:pPr>
-      <w:r>
-        <w:rPr>
-          <w:rFonts w:hint="eastAsia" w:ascii="宋体" w:hAnsi="宋体" w:eastAsia="宋体" w:cs="宋体"/>
-          <w:sz w:val="24"/>
-          <w:szCs w:val="24"/>
-          <w:lang w:val="en-US" w:eastAsia="zh-CN"/>
-        </w:rPr>
-        <w:t>iOS中，访问系统隐私权限时修改alert文案的方法</w:t>
-      </w:r>
-    </w:p>
-    <w:p>
-      <w:pPr>
-        <w:pStyle w:val="19"/>
-        <w:ind w:firstLine="0" w:firstLineChars="0"/>
-        <w:rPr>
-          <w:rFonts w:hint="eastAsia" w:ascii="宋体" w:hAnsi="宋体" w:eastAsia="宋体" w:cs="宋体"/>
-          <w:sz w:val="24"/>
-          <w:szCs w:val="24"/>
-          <w:lang w:val="en-US" w:eastAsia="zh-CN"/>
-        </w:rPr>
-      </w:pPr>
-      <w:r>
-        <w:rPr>
-          <w:rFonts w:hint="eastAsia" w:ascii="宋体" w:hAnsi="宋体" w:eastAsia="宋体" w:cs="宋体"/>
-          <w:sz w:val="24"/>
-          <w:szCs w:val="24"/>
-          <w:lang w:val="en-US" w:eastAsia="zh-CN"/>
-        </w:rPr>
-        <w:fldChar w:fldCharType="begin"/>
-      </w:r>
-      <w:r>
-        <w:rPr>
-          <w:rFonts w:hint="eastAsia" w:ascii="宋体" w:hAnsi="宋体" w:eastAsia="宋体" w:cs="宋体"/>
-          <w:sz w:val="24"/>
-          <w:szCs w:val="24"/>
-          <w:lang w:val="en-US" w:eastAsia="zh-CN"/>
-        </w:rPr>
-        <w:instrText xml:space="preserve"> HYPERLINK "https://blog.csdn.net/tcthek/article/details/50587413" </w:instrText>
-      </w:r>
-      <w:r>
-        <w:rPr>
-          <w:rFonts w:hint="eastAsia" w:ascii="宋体" w:hAnsi="宋体" w:eastAsia="宋体" w:cs="宋体"/>
-          <w:sz w:val="24"/>
-          <w:szCs w:val="24"/>
-          <w:lang w:val="en-US" w:eastAsia="zh-CN"/>
-        </w:rPr>
-        <w:fldChar w:fldCharType="separate"/>
-      </w:r>
-      <w:r>
-        <w:rPr>
-          <w:rStyle w:val="14"/>
-          <w:rFonts w:hint="eastAsia" w:ascii="宋体" w:hAnsi="宋体" w:eastAsia="宋体" w:cs="宋体"/>
-          <w:sz w:val="24"/>
-          <w:szCs w:val="24"/>
-          <w:lang w:val="en-US" w:eastAsia="zh-CN"/>
-        </w:rPr>
-        <w:t>https://blog.csdn.net/tcthek/article/details/50587413</w:t>
-      </w:r>
-      <w:r>
-        <w:rPr>
-          <w:rFonts w:hint="eastAsia" w:ascii="宋体" w:hAnsi="宋体" w:eastAsia="宋体" w:cs="宋体"/>
-          <w:sz w:val="24"/>
-          <w:szCs w:val="24"/>
-          <w:lang w:val="en-US" w:eastAsia="zh-CN"/>
-        </w:rPr>
-        <w:fldChar w:fldCharType="end"/>
-      </w:r>
-    </w:p>
-    <w:p>
-      <w:pPr>
-        <w:pStyle w:val="19"/>
-        <w:ind w:firstLine="0" w:firstLineChars="0"/>
-        <w:rPr>
-          <w:rFonts w:hint="eastAsia" w:ascii="宋体" w:hAnsi="宋体" w:eastAsia="宋体" w:cs="宋体"/>
-          <w:sz w:val="24"/>
-          <w:szCs w:val="24"/>
-          <w:lang w:val="en-US" w:eastAsia="zh-CN"/>
-        </w:rPr>
-      </w:pPr>
-    </w:p>
-    <w:p>
-      <w:pPr>
-        <w:pStyle w:val="19"/>
-        <w:ind w:firstLine="0" w:firstLineChars="0"/>
-        <w:rPr>
-          <w:rFonts w:hint="eastAsia" w:ascii="宋体" w:hAnsi="宋体" w:eastAsia="宋体" w:cs="宋体"/>
-          <w:sz w:val="24"/>
-          <w:szCs w:val="24"/>
-          <w:lang w:val="en-US" w:eastAsia="zh-CN"/>
-        </w:rPr>
-      </w:pPr>
-      <w:r>
-        <w:rPr>
-          <w:rFonts w:hint="eastAsia" w:ascii="宋体" w:hAnsi="宋体" w:eastAsia="宋体" w:cs="宋体"/>
-          <w:sz w:val="24"/>
-          <w:szCs w:val="24"/>
-          <w:lang w:val="en-US" w:eastAsia="zh-CN"/>
-        </w:rPr>
-        <w:t>禁止浏览器缓存网页配置</w:t>
-      </w:r>
-    </w:p>
-    <w:p>
-      <w:pPr>
-        <w:pStyle w:val="19"/>
-        <w:ind w:firstLine="0" w:firstLineChars="0"/>
-        <w:rPr>
-          <w:rFonts w:hint="eastAsia" w:ascii="宋体" w:hAnsi="宋体" w:eastAsia="宋体" w:cs="宋体"/>
-          <w:sz w:val="24"/>
-          <w:szCs w:val="24"/>
-          <w:lang w:val="en-US" w:eastAsia="zh-CN"/>
-        </w:rPr>
-      </w:pPr>
-      <w:r>
-        <w:rPr>
-          <w:rFonts w:hint="eastAsia" w:ascii="宋体" w:hAnsi="宋体" w:eastAsia="宋体" w:cs="宋体"/>
-          <w:sz w:val="24"/>
-          <w:szCs w:val="24"/>
-          <w:lang w:val="en-US" w:eastAsia="zh-CN"/>
-        </w:rPr>
-        <w:fldChar w:fldCharType="begin"/>
-      </w:r>
-      <w:r>
-        <w:rPr>
-          <w:rFonts w:hint="eastAsia" w:ascii="宋体" w:hAnsi="宋体" w:eastAsia="宋体" w:cs="宋体"/>
-          <w:sz w:val="24"/>
-          <w:szCs w:val="24"/>
-          <w:lang w:val="en-US" w:eastAsia="zh-CN"/>
-        </w:rPr>
-        <w:instrText xml:space="preserve"> HYPERLINK "https://blog.csdn.net/xingguoguo/article/details/53392852" </w:instrText>
-      </w:r>
-      <w:r>
-        <w:rPr>
-          <w:rFonts w:hint="eastAsia" w:ascii="宋体" w:hAnsi="宋体" w:eastAsia="宋体" w:cs="宋体"/>
-          <w:sz w:val="24"/>
-          <w:szCs w:val="24"/>
-          <w:lang w:val="en-US" w:eastAsia="zh-CN"/>
-        </w:rPr>
-        <w:fldChar w:fldCharType="separate"/>
-      </w:r>
-      <w:r>
-        <w:rPr>
-          <w:rStyle w:val="14"/>
-          <w:rFonts w:hint="eastAsia" w:ascii="宋体" w:hAnsi="宋体" w:eastAsia="宋体" w:cs="宋体"/>
-          <w:sz w:val="24"/>
-          <w:szCs w:val="24"/>
-          <w:lang w:val="en-US" w:eastAsia="zh-CN"/>
-        </w:rPr>
-        <w:t>https://blog.csdn.net/xingguoguo/article/details/53392852</w:t>
-      </w:r>
-      <w:r>
-        <w:rPr>
-          <w:rFonts w:hint="eastAsia" w:ascii="宋体" w:hAnsi="宋体" w:eastAsia="宋体" w:cs="宋体"/>
-          <w:sz w:val="24"/>
-          <w:szCs w:val="24"/>
-          <w:lang w:val="en-US" w:eastAsia="zh-CN"/>
-        </w:rPr>
-        <w:fldChar w:fldCharType="end"/>
-      </w:r>
-    </w:p>
-    <w:p>
-      <w:pPr>
-        <w:pStyle w:val="19"/>
-        <w:ind w:firstLine="0" w:firstLineChars="0"/>
-        <w:rPr>
-          <w:rFonts w:hint="eastAsia" w:ascii="宋体" w:hAnsi="宋体" w:eastAsia="宋体" w:cs="宋体"/>
-          <w:sz w:val="24"/>
-          <w:szCs w:val="24"/>
-          <w:lang w:val="en-US" w:eastAsia="zh-CN"/>
-        </w:rPr>
-      </w:pPr>
-    </w:p>
-    <w:p>
-      <w:pPr>
-        <w:pStyle w:val="19"/>
-        <w:ind w:firstLine="0" w:firstLineChars="0"/>
-        <w:rPr>
-          <w:rFonts w:hint="eastAsia" w:ascii="宋体" w:hAnsi="宋体" w:eastAsia="宋体" w:cs="宋体"/>
-          <w:sz w:val="24"/>
-          <w:szCs w:val="24"/>
-          <w:lang w:val="en-US" w:eastAsia="zh-CN"/>
-        </w:rPr>
-      </w:pPr>
-      <w:r>
-        <w:rPr>
-          <w:rFonts w:hint="eastAsia" w:ascii="宋体" w:hAnsi="宋体" w:eastAsia="宋体" w:cs="宋体"/>
-          <w:sz w:val="24"/>
-          <w:szCs w:val="24"/>
-          <w:lang w:val="en-US" w:eastAsia="zh-CN"/>
-        </w:rPr>
-        <w:t>阿里云非标端口支持</w:t>
-      </w:r>
-    </w:p>
-    <w:p>
-      <w:pPr>
-        <w:pStyle w:val="19"/>
-        <w:ind w:firstLine="0" w:firstLineChars="0"/>
-        <w:rPr>
-          <w:rFonts w:hint="eastAsia" w:ascii="宋体" w:hAnsi="宋体" w:eastAsia="宋体" w:cs="宋体"/>
-          <w:sz w:val="24"/>
-          <w:szCs w:val="24"/>
-          <w:lang w:val="en-US" w:eastAsia="zh-CN"/>
-        </w:rPr>
-      </w:pPr>
-      <w:r>
-        <w:rPr>
-          <w:rFonts w:hint="eastAsia" w:ascii="宋体" w:hAnsi="宋体" w:eastAsia="宋体" w:cs="宋体"/>
-          <w:sz w:val="24"/>
-          <w:szCs w:val="24"/>
-          <w:lang w:val="en-US" w:eastAsia="zh-CN"/>
-        </w:rPr>
-        <w:fldChar w:fldCharType="begin"/>
-      </w:r>
-      <w:r>
-        <w:rPr>
-          <w:rFonts w:hint="eastAsia" w:ascii="宋体" w:hAnsi="宋体" w:eastAsia="宋体" w:cs="宋体"/>
-          <w:sz w:val="24"/>
-          <w:szCs w:val="24"/>
-          <w:lang w:val="en-US" w:eastAsia="zh-CN"/>
-        </w:rPr>
-        <w:instrText xml:space="preserve"> HYPERLINK "https://help.aliyun.com/document_detail/51541.html?spm=5176.11065259.1996646101.searchclickresult.f2ec57d3YkBw7q" </w:instrText>
-      </w:r>
-      <w:r>
-        <w:rPr>
-          <w:rFonts w:hint="eastAsia" w:ascii="宋体" w:hAnsi="宋体" w:eastAsia="宋体" w:cs="宋体"/>
-          <w:sz w:val="24"/>
-          <w:szCs w:val="24"/>
-          <w:lang w:val="en-US" w:eastAsia="zh-CN"/>
-        </w:rPr>
-        <w:fldChar w:fldCharType="separate"/>
-      </w:r>
-      <w:r>
-        <w:rPr>
-          <w:rStyle w:val="14"/>
-          <w:rFonts w:hint="eastAsia" w:ascii="宋体" w:hAnsi="宋体" w:eastAsia="宋体" w:cs="宋体"/>
-          <w:sz w:val="24"/>
-          <w:szCs w:val="24"/>
-          <w:lang w:val="en-US" w:eastAsia="zh-CN"/>
-        </w:rPr>
-        <w:t>https://help.aliyun.com/document_detail/51541.html?spm=5176.11065259.1996646101.searchclickresult.f2ec57d3YkBw7q</w:t>
-      </w:r>
-      <w:r>
-        <w:rPr>
-          <w:rFonts w:hint="eastAsia" w:ascii="宋体" w:hAnsi="宋体" w:eastAsia="宋体" w:cs="宋体"/>
-          <w:sz w:val="24"/>
-          <w:szCs w:val="24"/>
-          <w:lang w:val="en-US" w:eastAsia="zh-CN"/>
-        </w:rPr>
-        <w:fldChar w:fldCharType="end"/>
-      </w:r>
-    </w:p>
-    <w:p>
-      <w:pPr>
-        <w:pStyle w:val="19"/>
-        <w:ind w:firstLine="0" w:firstLineChars="0"/>
-        <w:rPr>
-          <w:rFonts w:hint="eastAsia" w:ascii="宋体" w:hAnsi="宋体" w:eastAsia="宋体" w:cs="宋体"/>
-          <w:sz w:val="24"/>
-          <w:szCs w:val="24"/>
-          <w:lang w:val="en-US" w:eastAsia="zh-CN"/>
-        </w:rPr>
-      </w:pPr>
-    </w:p>
-    <w:p>
-      <w:pPr>
-        <w:pStyle w:val="19"/>
-        <w:ind w:firstLine="0" w:firstLineChars="0"/>
-        <w:rPr>
-          <w:rFonts w:hint="eastAsia" w:ascii="宋体" w:hAnsi="宋体" w:eastAsia="宋体" w:cs="宋体"/>
-          <w:sz w:val="24"/>
-          <w:szCs w:val="24"/>
-          <w:lang w:val="en-US" w:eastAsia="zh-CN"/>
-        </w:rPr>
-      </w:pPr>
-      <w:r>
-        <w:rPr>
-          <w:rFonts w:hint="eastAsia" w:ascii="宋体" w:hAnsi="宋体" w:eastAsia="宋体" w:cs="宋体"/>
-          <w:sz w:val="24"/>
-          <w:szCs w:val="24"/>
-          <w:lang w:val="en-US" w:eastAsia="zh-CN"/>
-        </w:rPr>
-        <w:t>服务端根据请求的user-agent判断用户发起请求的客户端</w:t>
-      </w:r>
-    </w:p>
-    <w:p>
-      <w:pPr>
-        <w:pStyle w:val="19"/>
-        <w:ind w:firstLine="0" w:firstLineChars="0"/>
-        <w:rPr>
-          <w:rFonts w:hint="eastAsia" w:ascii="宋体" w:hAnsi="宋体" w:eastAsia="宋体" w:cs="宋体"/>
-          <w:sz w:val="24"/>
-          <w:szCs w:val="24"/>
-          <w:lang w:val="en-US" w:eastAsia="zh-CN"/>
-        </w:rPr>
-      </w:pPr>
-      <w:r>
-        <w:rPr>
-          <w:rFonts w:hint="eastAsia" w:ascii="宋体" w:hAnsi="宋体" w:eastAsia="宋体" w:cs="宋体"/>
-          <w:sz w:val="24"/>
-          <w:szCs w:val="24"/>
-          <w:lang w:val="en-US" w:eastAsia="zh-CN"/>
-        </w:rPr>
-        <w:fldChar w:fldCharType="begin"/>
-      </w:r>
-      <w:r>
-        <w:rPr>
-          <w:rFonts w:hint="eastAsia" w:ascii="宋体" w:hAnsi="宋体" w:eastAsia="宋体" w:cs="宋体"/>
-          <w:sz w:val="24"/>
-          <w:szCs w:val="24"/>
-          <w:lang w:val="en-US" w:eastAsia="zh-CN"/>
-        </w:rPr>
-        <w:instrText xml:space="preserve"> HYPERLINK "http://detectmobilebrowsers.com/" </w:instrText>
-      </w:r>
-      <w:r>
-        <w:rPr>
-          <w:rFonts w:hint="eastAsia" w:ascii="宋体" w:hAnsi="宋体" w:eastAsia="宋体" w:cs="宋体"/>
-          <w:sz w:val="24"/>
-          <w:szCs w:val="24"/>
-          <w:lang w:val="en-US" w:eastAsia="zh-CN"/>
-        </w:rPr>
-        <w:fldChar w:fldCharType="separate"/>
-      </w:r>
-      <w:r>
-        <w:rPr>
-          <w:rStyle w:val="14"/>
-          <w:rFonts w:hint="eastAsia" w:ascii="宋体" w:hAnsi="宋体" w:eastAsia="宋体" w:cs="宋体"/>
-          <w:sz w:val="24"/>
-          <w:szCs w:val="24"/>
-          <w:lang w:val="en-US" w:eastAsia="zh-CN"/>
-        </w:rPr>
-        <w:t>http://detectmobilebrowsers.com/</w:t>
-      </w:r>
-      <w:r>
-        <w:rPr>
-          <w:rFonts w:hint="eastAsia" w:ascii="宋体" w:hAnsi="宋体" w:eastAsia="宋体" w:cs="宋体"/>
-          <w:sz w:val="24"/>
-          <w:szCs w:val="24"/>
-          <w:lang w:val="en-US" w:eastAsia="zh-CN"/>
-        </w:rPr>
-        <w:fldChar w:fldCharType="end"/>
-      </w:r>
-    </w:p>
-    <w:p>
-      <w:pPr>
-        <w:pStyle w:val="19"/>
-        <w:ind w:firstLine="0" w:firstLineChars="0"/>
-        <w:rPr>
-          <w:rFonts w:hint="eastAsia" w:ascii="宋体" w:hAnsi="宋体" w:eastAsia="宋体" w:cs="宋体"/>
-          <w:sz w:val="24"/>
-          <w:szCs w:val="24"/>
-          <w:lang w:val="en-US" w:eastAsia="zh-CN"/>
-        </w:rPr>
-      </w:pPr>
-    </w:p>
-    <w:p>
-      <w:pPr>
-        <w:pStyle w:val="19"/>
-        <w:ind w:firstLine="0" w:firstLineChars="0"/>
-        <w:rPr>
-          <w:rFonts w:hint="eastAsia" w:ascii="宋体" w:hAnsi="宋体" w:eastAsia="宋体" w:cs="宋体"/>
-          <w:sz w:val="24"/>
-          <w:szCs w:val="24"/>
-          <w:lang w:val="en-US" w:eastAsia="zh-CN"/>
-        </w:rPr>
-      </w:pPr>
-      <w:r>
-        <w:rPr>
-          <w:rFonts w:hint="eastAsia" w:ascii="宋体" w:hAnsi="宋体" w:eastAsia="宋体" w:cs="宋体"/>
-          <w:sz w:val="24"/>
-          <w:szCs w:val="24"/>
-          <w:lang w:val="en-US" w:eastAsia="zh-CN"/>
-        </w:rPr>
-        <w:t>Linux连续注释</w:t>
-      </w:r>
-    </w:p>
-    <w:p>
-      <w:pPr>
-        <w:pStyle w:val="19"/>
-        <w:ind w:firstLine="0" w:firstLineChars="0"/>
-        <w:rPr>
-          <w:rFonts w:hint="eastAsia" w:ascii="宋体" w:hAnsi="宋体" w:eastAsia="宋体" w:cs="宋体"/>
-          <w:sz w:val="24"/>
-          <w:szCs w:val="24"/>
-          <w:lang w:val="en-US" w:eastAsia="zh-CN"/>
-        </w:rPr>
-      </w:pPr>
-      <w:r>
-        <w:rPr>
-          <w:rFonts w:hint="eastAsia" w:ascii="宋体" w:hAnsi="宋体" w:eastAsia="宋体" w:cs="宋体"/>
-          <w:sz w:val="24"/>
-          <w:szCs w:val="24"/>
-          <w:lang w:val="en-US" w:eastAsia="zh-CN"/>
-        </w:rPr>
-        <w:fldChar w:fldCharType="begin"/>
-      </w:r>
-      <w:r>
-        <w:rPr>
-          <w:rFonts w:hint="eastAsia" w:ascii="宋体" w:hAnsi="宋体" w:eastAsia="宋体" w:cs="宋体"/>
-          <w:sz w:val="24"/>
-          <w:szCs w:val="24"/>
-          <w:lang w:val="en-US" w:eastAsia="zh-CN"/>
-        </w:rPr>
-        <w:instrText xml:space="preserve"> HYPERLINK "https://www.cnblogs.com/yangp67/p/8113013.html" </w:instrText>
-      </w:r>
-      <w:r>
-        <w:rPr>
-          <w:rFonts w:hint="eastAsia" w:ascii="宋体" w:hAnsi="宋体" w:eastAsia="宋体" w:cs="宋体"/>
-          <w:sz w:val="24"/>
-          <w:szCs w:val="24"/>
-          <w:lang w:val="en-US" w:eastAsia="zh-CN"/>
-        </w:rPr>
-        <w:fldChar w:fldCharType="separate"/>
-      </w:r>
-      <w:r>
-        <w:rPr>
-          <w:rStyle w:val="14"/>
-          <w:rFonts w:hint="eastAsia" w:ascii="宋体" w:hAnsi="宋体" w:eastAsia="宋体" w:cs="宋体"/>
-          <w:sz w:val="24"/>
-          <w:szCs w:val="24"/>
-          <w:lang w:val="en-US" w:eastAsia="zh-CN"/>
-        </w:rPr>
-        <w:t>https://www.cnblogs.com/yangp67/p/8113013.html</w:t>
-      </w:r>
-      <w:r>
-        <w:rPr>
-          <w:rFonts w:hint="eastAsia" w:ascii="宋体" w:hAnsi="宋体" w:eastAsia="宋体" w:cs="宋体"/>
-          <w:sz w:val="24"/>
-          <w:szCs w:val="24"/>
-          <w:lang w:val="en-US" w:eastAsia="zh-CN"/>
-        </w:rPr>
-        <w:fldChar w:fldCharType="end"/>
-      </w:r>
-    </w:p>
-    <w:p>
-      <w:pPr>
-        <w:pStyle w:val="19"/>
-        <w:ind w:firstLine="0" w:firstLineChars="0"/>
-        <w:rPr>
-          <w:rFonts w:hint="eastAsia" w:ascii="宋体" w:hAnsi="宋体" w:eastAsia="宋体" w:cs="宋体"/>
-          <w:sz w:val="24"/>
-          <w:szCs w:val="24"/>
-          <w:lang w:val="en-US" w:eastAsia="zh-CN"/>
-        </w:rPr>
-      </w:pPr>
-      <w:r>
-        <w:rPr>
-          <w:rFonts w:hint="eastAsia" w:ascii="宋体" w:hAnsi="宋体" w:eastAsia="宋体" w:cs="宋体"/>
-          <w:sz w:val="24"/>
-          <w:szCs w:val="24"/>
-          <w:lang w:val="en-US" w:eastAsia="zh-CN"/>
-        </w:rPr>
-        <w:fldChar w:fldCharType="begin"/>
-      </w:r>
-      <w:r>
-        <w:rPr>
-          <w:rFonts w:hint="eastAsia" w:ascii="宋体" w:hAnsi="宋体" w:eastAsia="宋体" w:cs="宋体"/>
-          <w:sz w:val="24"/>
-          <w:szCs w:val="24"/>
-          <w:lang w:val="en-US" w:eastAsia="zh-CN"/>
-        </w:rPr>
-        <w:instrText xml:space="preserve"> HYPERLINK "https://blog.csdn.net/chenqiai0/article/details/8611328" </w:instrText>
-      </w:r>
-      <w:r>
-        <w:rPr>
-          <w:rFonts w:hint="eastAsia" w:ascii="宋体" w:hAnsi="宋体" w:eastAsia="宋体" w:cs="宋体"/>
-          <w:sz w:val="24"/>
-          <w:szCs w:val="24"/>
-          <w:lang w:val="en-US" w:eastAsia="zh-CN"/>
-        </w:rPr>
-        <w:fldChar w:fldCharType="separate"/>
-      </w:r>
-      <w:r>
-        <w:rPr>
-          <w:rStyle w:val="14"/>
-          <w:rFonts w:hint="eastAsia" w:ascii="宋体" w:hAnsi="宋体" w:eastAsia="宋体" w:cs="宋体"/>
-          <w:sz w:val="24"/>
-          <w:szCs w:val="24"/>
-          <w:lang w:val="en-US" w:eastAsia="zh-CN"/>
-        </w:rPr>
-        <w:t>https://blog.csdn.net/chenqiai0/article/details/8611328</w:t>
-      </w:r>
-      <w:r>
-        <w:rPr>
-          <w:rFonts w:hint="eastAsia" w:ascii="宋体" w:hAnsi="宋体" w:eastAsia="宋体" w:cs="宋体"/>
-          <w:sz w:val="24"/>
-          <w:szCs w:val="24"/>
-          <w:lang w:val="en-US" w:eastAsia="zh-CN"/>
-        </w:rPr>
-        <w:fldChar w:fldCharType="end"/>
-      </w:r>
-    </w:p>
-    <w:p>
-      <w:pPr>
-        <w:pStyle w:val="19"/>
-        <w:ind w:firstLine="0" w:firstLineChars="0"/>
-        <w:rPr>
-          <w:rFonts w:hint="eastAsia" w:ascii="宋体" w:hAnsi="宋体" w:eastAsia="宋体" w:cs="宋体"/>
-          <w:sz w:val="24"/>
-          <w:szCs w:val="24"/>
-          <w:lang w:val="en-US" w:eastAsia="zh-CN"/>
-        </w:rPr>
-      </w:pPr>
-    </w:p>
-    <w:p>
-      <w:pPr>
-        <w:pStyle w:val="19"/>
-        <w:ind w:firstLine="0" w:firstLineChars="0"/>
-        <w:rPr>
-          <w:rFonts w:hint="eastAsia" w:ascii="宋体" w:hAnsi="宋体" w:eastAsia="宋体" w:cs="宋体"/>
-          <w:sz w:val="24"/>
-          <w:szCs w:val="24"/>
-          <w:lang w:val="en-US" w:eastAsia="zh-CN"/>
-        </w:rPr>
-      </w:pPr>
-      <w:r>
-        <w:rPr>
-          <w:rFonts w:hint="default" w:ascii="宋体" w:hAnsi="宋体" w:eastAsia="宋体" w:cs="宋体"/>
-          <w:sz w:val="24"/>
-          <w:szCs w:val="24"/>
-          <w:lang w:val="en-US" w:eastAsia="zh-CN"/>
-        </w:rPr>
-        <w:t>Nginx配置网站适配PC和手机</w:t>
-      </w:r>
-    </w:p>
-    <w:p>
-      <w:pPr>
-        <w:pStyle w:val="19"/>
-        <w:ind w:firstLine="0" w:firstLineChars="0"/>
-        <w:rPr>
-          <w:rFonts w:hint="eastAsia" w:ascii="宋体" w:hAnsi="宋体" w:eastAsia="宋体" w:cs="宋体"/>
-          <w:sz w:val="24"/>
-          <w:szCs w:val="24"/>
-          <w:lang w:val="en-US" w:eastAsia="zh-CN"/>
-        </w:rPr>
-      </w:pPr>
-      <w:r>
-        <w:rPr>
-          <w:rFonts w:hint="eastAsia" w:ascii="宋体" w:hAnsi="宋体" w:eastAsia="宋体" w:cs="宋体"/>
-          <w:sz w:val="24"/>
-          <w:szCs w:val="24"/>
-          <w:lang w:val="en-US" w:eastAsia="zh-CN"/>
-        </w:rPr>
-        <w:fldChar w:fldCharType="begin"/>
-      </w:r>
-      <w:r>
-        <w:rPr>
-          <w:rFonts w:hint="eastAsia" w:ascii="宋体" w:hAnsi="宋体" w:eastAsia="宋体" w:cs="宋体"/>
-          <w:sz w:val="24"/>
-          <w:szCs w:val="24"/>
-          <w:lang w:val="en-US" w:eastAsia="zh-CN"/>
-        </w:rPr>
-        <w:instrText xml:space="preserve"> HYPERLINK "https://blog.csdn.net/xiao__gui/article/details/46680863" </w:instrText>
-      </w:r>
-      <w:r>
-        <w:rPr>
-          <w:rFonts w:hint="eastAsia" w:ascii="宋体" w:hAnsi="宋体" w:eastAsia="宋体" w:cs="宋体"/>
-          <w:sz w:val="24"/>
-          <w:szCs w:val="24"/>
-          <w:lang w:val="en-US" w:eastAsia="zh-CN"/>
-        </w:rPr>
-        <w:fldChar w:fldCharType="separate"/>
-      </w:r>
-      <w:r>
-        <w:rPr>
-          <w:rStyle w:val="14"/>
-          <w:rFonts w:hint="eastAsia" w:ascii="宋体" w:hAnsi="宋体" w:eastAsia="宋体" w:cs="宋体"/>
-          <w:sz w:val="24"/>
-          <w:szCs w:val="24"/>
-          <w:lang w:val="en-US" w:eastAsia="zh-CN"/>
-        </w:rPr>
-        <w:t>https://blog.csdn.net/xiao__gui/article/details/46680863</w:t>
-      </w:r>
-      <w:r>
-        <w:rPr>
-          <w:rFonts w:hint="eastAsia" w:ascii="宋体" w:hAnsi="宋体" w:eastAsia="宋体" w:cs="宋体"/>
-          <w:sz w:val="24"/>
-          <w:szCs w:val="24"/>
-          <w:lang w:val="en-US" w:eastAsia="zh-CN"/>
-        </w:rPr>
-        <w:fldChar w:fldCharType="end"/>
-      </w:r>
-    </w:p>
-    <w:p>
-      <w:pPr>
-        <w:pStyle w:val="19"/>
-        <w:ind w:firstLine="0" w:firstLineChars="0"/>
-        <w:rPr>
-          <w:rFonts w:hint="eastAsia" w:ascii="宋体" w:hAnsi="宋体" w:eastAsia="宋体" w:cs="宋体"/>
-          <w:sz w:val="24"/>
-          <w:szCs w:val="24"/>
-          <w:lang w:val="en-US" w:eastAsia="zh-CN"/>
-        </w:rPr>
-      </w:pPr>
-    </w:p>
-    <w:p>
-      <w:pPr>
-        <w:pStyle w:val="19"/>
-        <w:ind w:firstLine="0" w:firstLineChars="0"/>
-        <w:rPr>
-          <w:rFonts w:hint="eastAsia" w:ascii="宋体" w:hAnsi="宋体" w:eastAsia="宋体" w:cs="宋体"/>
-          <w:sz w:val="24"/>
-          <w:szCs w:val="24"/>
-          <w:lang w:val="en-US" w:eastAsia="zh-CN"/>
-        </w:rPr>
-      </w:pPr>
-      <w:r>
-        <w:rPr>
-          <w:rFonts w:hint="eastAsia" w:ascii="宋体" w:hAnsi="宋体" w:eastAsia="宋体" w:cs="宋体"/>
-          <w:sz w:val="24"/>
-          <w:szCs w:val="24"/>
-          <w:lang w:val="en-US" w:eastAsia="zh-CN"/>
-        </w:rPr>
-        <w:t>Niginx配置</w:t>
-      </w:r>
-    </w:p>
-    <w:p>
-      <w:pPr>
-        <w:pStyle w:val="19"/>
-        <w:ind w:firstLine="0" w:firstLineChars="0"/>
-        <w:rPr>
-          <w:rFonts w:hint="eastAsia" w:ascii="宋体" w:hAnsi="宋体" w:eastAsia="宋体" w:cs="宋体"/>
-          <w:sz w:val="24"/>
-          <w:szCs w:val="24"/>
-          <w:lang w:val="en-US" w:eastAsia="zh-CN"/>
-        </w:rPr>
-      </w:pPr>
-      <w:r>
-        <w:rPr>
-          <w:rFonts w:hint="eastAsia" w:ascii="宋体" w:hAnsi="宋体" w:eastAsia="宋体" w:cs="宋体"/>
-          <w:sz w:val="24"/>
-          <w:szCs w:val="24"/>
-          <w:lang w:val="en-US" w:eastAsia="zh-CN"/>
-        </w:rPr>
-        <w:fldChar w:fldCharType="begin"/>
-      </w:r>
-      <w:r>
-        <w:rPr>
-          <w:rFonts w:hint="eastAsia" w:ascii="宋体" w:hAnsi="宋体" w:eastAsia="宋体" w:cs="宋体"/>
-          <w:sz w:val="24"/>
-          <w:szCs w:val="24"/>
-          <w:lang w:val="en-US" w:eastAsia="zh-CN"/>
-        </w:rPr>
-        <w:instrText xml:space="preserve"> HYPERLINK "https://www.cnblogs.com/knowledgesea/p/5175711.html" </w:instrText>
-      </w:r>
-      <w:r>
-        <w:rPr>
-          <w:rFonts w:hint="eastAsia" w:ascii="宋体" w:hAnsi="宋体" w:eastAsia="宋体" w:cs="宋体"/>
-          <w:sz w:val="24"/>
-          <w:szCs w:val="24"/>
-          <w:lang w:val="en-US" w:eastAsia="zh-CN"/>
-        </w:rPr>
-        <w:fldChar w:fldCharType="separate"/>
-      </w:r>
-      <w:r>
-        <w:rPr>
-          <w:rStyle w:val="14"/>
-          <w:rFonts w:hint="eastAsia" w:ascii="宋体" w:hAnsi="宋体" w:eastAsia="宋体" w:cs="宋体"/>
-          <w:sz w:val="24"/>
-          <w:szCs w:val="24"/>
-          <w:lang w:val="en-US" w:eastAsia="zh-CN"/>
-        </w:rPr>
-        <w:t>https://www.cnblogs.com/knowledgesea/p/5175711.html</w:t>
-      </w:r>
-      <w:r>
-        <w:rPr>
-          <w:rFonts w:hint="eastAsia" w:ascii="宋体" w:hAnsi="宋体" w:eastAsia="宋体" w:cs="宋体"/>
-          <w:sz w:val="24"/>
-          <w:szCs w:val="24"/>
-          <w:lang w:val="en-US" w:eastAsia="zh-CN"/>
-        </w:rPr>
-        <w:fldChar w:fldCharType="end"/>
-      </w:r>
-    </w:p>
-    <w:p>
-      <w:pPr>
-        <w:pStyle w:val="19"/>
-        <w:ind w:firstLine="0" w:firstLineChars="0"/>
-        <w:rPr>
-          <w:rFonts w:hint="eastAsia" w:ascii="宋体" w:hAnsi="宋体" w:eastAsia="宋体" w:cs="宋体"/>
-          <w:sz w:val="24"/>
-          <w:szCs w:val="24"/>
-          <w:lang w:val="en-US" w:eastAsia="zh-CN"/>
-        </w:rPr>
-      </w:pPr>
-    </w:p>
-    <w:p>
-      <w:pPr>
-        <w:pStyle w:val="19"/>
-        <w:ind w:firstLine="0" w:firstLineChars="0"/>
-        <w:rPr>
-          <w:rFonts w:hint="eastAsia" w:ascii="宋体" w:hAnsi="宋体" w:eastAsia="宋体" w:cs="宋体"/>
-          <w:sz w:val="24"/>
-          <w:szCs w:val="24"/>
-          <w:lang w:val="en-US" w:eastAsia="zh-CN"/>
-        </w:rPr>
-      </w:pPr>
-      <w:r>
-        <w:rPr>
-          <w:rFonts w:hint="eastAsia" w:ascii="宋体" w:hAnsi="宋体" w:eastAsia="宋体" w:cs="宋体"/>
-          <w:sz w:val="24"/>
-          <w:szCs w:val="24"/>
-          <w:lang w:val="en-US" w:eastAsia="zh-CN"/>
-        </w:rPr>
-        <w:t>Nginx区分手机和PC访问不同的网站</w:t>
       </w:r>
       <w:bookmarkStart w:id="0" w:name="_GoBack"/>
       <w:bookmarkEnd w:id="0"/>
@@ -20647,6 +19340,1313 @@
           <w:szCs w:val="24"/>
           <w:lang w:val="en-US" w:eastAsia="zh-CN"/>
         </w:rPr>
+        <w:instrText xml:space="preserve"> HYPERLINK "https://blog.csdn.net/thc1987/article/details/52712272" </w:instrText>
+      </w:r>
+      <w:r>
+        <w:rPr>
+          <w:rFonts w:hint="eastAsia" w:ascii="宋体" w:hAnsi="宋体" w:eastAsia="宋体" w:cs="宋体"/>
+          <w:sz w:val="24"/>
+          <w:szCs w:val="24"/>
+          <w:lang w:val="en-US" w:eastAsia="zh-CN"/>
+        </w:rPr>
+        <w:fldChar w:fldCharType="separate"/>
+      </w:r>
+      <w:r>
+        <w:rPr>
+          <w:rStyle w:val="14"/>
+          <w:rFonts w:hint="eastAsia" w:ascii="宋体" w:hAnsi="宋体" w:eastAsia="宋体" w:cs="宋体"/>
+          <w:sz w:val="24"/>
+          <w:szCs w:val="24"/>
+          <w:lang w:val="en-US" w:eastAsia="zh-CN"/>
+        </w:rPr>
+        <w:t>https://blog.csdn.net/thc1987/article/details/52712272</w:t>
+      </w:r>
+      <w:r>
+        <w:rPr>
+          <w:rFonts w:hint="eastAsia" w:ascii="宋体" w:hAnsi="宋体" w:eastAsia="宋体" w:cs="宋体"/>
+          <w:sz w:val="24"/>
+          <w:szCs w:val="24"/>
+          <w:lang w:val="en-US" w:eastAsia="zh-CN"/>
+        </w:rPr>
+        <w:fldChar w:fldCharType="end"/>
+      </w:r>
+    </w:p>
+    <w:p>
+      <w:pPr>
+        <w:pStyle w:val="19"/>
+        <w:ind w:firstLine="0" w:firstLineChars="0"/>
+        <w:rPr>
+          <w:rFonts w:hint="eastAsia" w:ascii="宋体" w:hAnsi="宋体" w:eastAsia="宋体" w:cs="宋体"/>
+          <w:sz w:val="24"/>
+          <w:szCs w:val="24"/>
+          <w:lang w:val="en-US" w:eastAsia="zh-CN"/>
+        </w:rPr>
+      </w:pPr>
+    </w:p>
+    <w:p>
+      <w:pPr>
+        <w:pStyle w:val="19"/>
+        <w:ind w:firstLine="0" w:firstLineChars="0"/>
+        <w:rPr>
+          <w:rFonts w:hint="eastAsia" w:ascii="宋体" w:hAnsi="宋体" w:eastAsia="宋体" w:cs="宋体"/>
+          <w:sz w:val="24"/>
+          <w:szCs w:val="24"/>
+          <w:lang w:val="en-US" w:eastAsia="zh-CN"/>
+        </w:rPr>
+      </w:pPr>
+      <w:r>
+        <w:rPr>
+          <w:rFonts w:hint="eastAsia" w:ascii="宋体" w:hAnsi="宋体" w:eastAsia="宋体" w:cs="宋体"/>
+          <w:sz w:val="24"/>
+          <w:szCs w:val="24"/>
+          <w:lang w:val="en-US" w:eastAsia="zh-CN"/>
+        </w:rPr>
+        <w:t>Windows 设置开机自启</w:t>
+      </w:r>
+    </w:p>
+    <w:p>
+      <w:pPr>
+        <w:pStyle w:val="19"/>
+        <w:ind w:firstLine="0" w:firstLineChars="0"/>
+        <w:rPr>
+          <w:rFonts w:hint="eastAsia" w:ascii="宋体" w:hAnsi="宋体" w:eastAsia="宋体" w:cs="宋体"/>
+          <w:sz w:val="24"/>
+          <w:szCs w:val="24"/>
+          <w:lang w:val="en-US" w:eastAsia="zh-CN"/>
+        </w:rPr>
+      </w:pPr>
+      <w:r>
+        <w:rPr>
+          <w:rFonts w:hint="eastAsia" w:ascii="宋体" w:hAnsi="宋体" w:eastAsia="宋体" w:cs="宋体"/>
+          <w:sz w:val="24"/>
+          <w:szCs w:val="24"/>
+          <w:lang w:val="en-US" w:eastAsia="zh-CN"/>
+        </w:rPr>
+        <w:fldChar w:fldCharType="begin"/>
+      </w:r>
+      <w:r>
+        <w:rPr>
+          <w:rFonts w:hint="eastAsia" w:ascii="宋体" w:hAnsi="宋体" w:eastAsia="宋体" w:cs="宋体"/>
+          <w:sz w:val="24"/>
+          <w:szCs w:val="24"/>
+          <w:lang w:val="en-US" w:eastAsia="zh-CN"/>
+        </w:rPr>
+        <w:instrText xml:space="preserve"> HYPERLINK "https://blog.csdn.net/blick__winkel/article/details/77986481" </w:instrText>
+      </w:r>
+      <w:r>
+        <w:rPr>
+          <w:rFonts w:hint="eastAsia" w:ascii="宋体" w:hAnsi="宋体" w:eastAsia="宋体" w:cs="宋体"/>
+          <w:sz w:val="24"/>
+          <w:szCs w:val="24"/>
+          <w:lang w:val="en-US" w:eastAsia="zh-CN"/>
+        </w:rPr>
+        <w:fldChar w:fldCharType="separate"/>
+      </w:r>
+      <w:r>
+        <w:rPr>
+          <w:rStyle w:val="14"/>
+          <w:rFonts w:hint="eastAsia" w:ascii="宋体" w:hAnsi="宋体" w:eastAsia="宋体" w:cs="宋体"/>
+          <w:sz w:val="24"/>
+          <w:szCs w:val="24"/>
+          <w:lang w:val="en-US" w:eastAsia="zh-CN"/>
+        </w:rPr>
+        <w:t>https://blog.csdn.net/blick__winkel/article/details/77986481</w:t>
+      </w:r>
+      <w:r>
+        <w:rPr>
+          <w:rFonts w:hint="eastAsia" w:ascii="宋体" w:hAnsi="宋体" w:eastAsia="宋体" w:cs="宋体"/>
+          <w:sz w:val="24"/>
+          <w:szCs w:val="24"/>
+          <w:lang w:val="en-US" w:eastAsia="zh-CN"/>
+        </w:rPr>
+        <w:fldChar w:fldCharType="end"/>
+      </w:r>
+    </w:p>
+    <w:p>
+      <w:pPr>
+        <w:pStyle w:val="19"/>
+        <w:ind w:firstLine="0" w:firstLineChars="0"/>
+        <w:rPr>
+          <w:rFonts w:hint="eastAsia" w:ascii="宋体" w:hAnsi="宋体" w:eastAsia="宋体" w:cs="宋体"/>
+          <w:sz w:val="24"/>
+          <w:szCs w:val="24"/>
+          <w:lang w:val="en-US" w:eastAsia="zh-CN"/>
+        </w:rPr>
+      </w:pPr>
+    </w:p>
+    <w:p>
+      <w:pPr>
+        <w:pStyle w:val="19"/>
+        <w:ind w:firstLine="0" w:firstLineChars="0"/>
+        <w:rPr>
+          <w:rFonts w:hint="eastAsia" w:ascii="宋体" w:hAnsi="宋体" w:eastAsia="宋体" w:cs="宋体"/>
+          <w:sz w:val="24"/>
+          <w:szCs w:val="24"/>
+          <w:lang w:val="en-US" w:eastAsia="zh-CN"/>
+        </w:rPr>
+      </w:pPr>
+      <w:r>
+        <w:rPr>
+          <w:rFonts w:hint="eastAsia" w:ascii="宋体" w:hAnsi="宋体" w:eastAsia="宋体" w:cs="宋体"/>
+          <w:sz w:val="24"/>
+          <w:szCs w:val="24"/>
+          <w:lang w:val="en-US" w:eastAsia="zh-CN"/>
+        </w:rPr>
+        <w:t>Ubuntu 设置开机自启</w:t>
+      </w:r>
+    </w:p>
+    <w:p>
+      <w:pPr>
+        <w:pStyle w:val="19"/>
+        <w:ind w:firstLine="0" w:firstLineChars="0"/>
+        <w:rPr>
+          <w:rFonts w:hint="eastAsia" w:ascii="宋体" w:hAnsi="宋体" w:eastAsia="宋体" w:cs="宋体"/>
+          <w:sz w:val="24"/>
+          <w:szCs w:val="24"/>
+          <w:lang w:val="en-US" w:eastAsia="zh-CN"/>
+        </w:rPr>
+      </w:pPr>
+      <w:r>
+        <w:rPr>
+          <w:rFonts w:hint="eastAsia" w:ascii="宋体" w:hAnsi="宋体" w:eastAsia="宋体" w:cs="宋体"/>
+          <w:sz w:val="24"/>
+          <w:szCs w:val="24"/>
+          <w:lang w:val="en-US" w:eastAsia="zh-CN"/>
+        </w:rPr>
+        <w:fldChar w:fldCharType="begin"/>
+      </w:r>
+      <w:r>
+        <w:rPr>
+          <w:rFonts w:hint="eastAsia" w:ascii="宋体" w:hAnsi="宋体" w:eastAsia="宋体" w:cs="宋体"/>
+          <w:sz w:val="24"/>
+          <w:szCs w:val="24"/>
+          <w:lang w:val="en-US" w:eastAsia="zh-CN"/>
+        </w:rPr>
+        <w:instrText xml:space="preserve"> HYPERLINK "http://itindex.net/detail/35174-ubuntu-redis-%E5%BC%80%E6%9C%BA" </w:instrText>
+      </w:r>
+      <w:r>
+        <w:rPr>
+          <w:rFonts w:hint="eastAsia" w:ascii="宋体" w:hAnsi="宋体" w:eastAsia="宋体" w:cs="宋体"/>
+          <w:sz w:val="24"/>
+          <w:szCs w:val="24"/>
+          <w:lang w:val="en-US" w:eastAsia="zh-CN"/>
+        </w:rPr>
+        <w:fldChar w:fldCharType="separate"/>
+      </w:r>
+      <w:r>
+        <w:rPr>
+          <w:rStyle w:val="14"/>
+          <w:rFonts w:hint="eastAsia" w:ascii="宋体" w:hAnsi="宋体" w:eastAsia="宋体" w:cs="宋体"/>
+          <w:sz w:val="24"/>
+          <w:szCs w:val="24"/>
+          <w:lang w:val="en-US" w:eastAsia="zh-CN"/>
+        </w:rPr>
+        <w:t>http://itindex.net/detail/35174-ubuntu-redis-%E5%BC%80%E6%9C%BA</w:t>
+      </w:r>
+      <w:r>
+        <w:rPr>
+          <w:rFonts w:hint="eastAsia" w:ascii="宋体" w:hAnsi="宋体" w:eastAsia="宋体" w:cs="宋体"/>
+          <w:sz w:val="24"/>
+          <w:szCs w:val="24"/>
+          <w:lang w:val="en-US" w:eastAsia="zh-CN"/>
+        </w:rPr>
+        <w:fldChar w:fldCharType="end"/>
+      </w:r>
+    </w:p>
+    <w:p>
+      <w:pPr>
+        <w:pStyle w:val="19"/>
+        <w:ind w:firstLine="0" w:firstLineChars="0"/>
+        <w:rPr>
+          <w:rFonts w:hint="eastAsia" w:ascii="宋体" w:hAnsi="宋体" w:eastAsia="宋体" w:cs="宋体"/>
+          <w:sz w:val="24"/>
+          <w:szCs w:val="24"/>
+          <w:lang w:val="en-US" w:eastAsia="zh-CN"/>
+        </w:rPr>
+      </w:pPr>
+    </w:p>
+    <w:p>
+      <w:pPr>
+        <w:pStyle w:val="19"/>
+        <w:ind w:firstLine="0" w:firstLineChars="0"/>
+        <w:rPr>
+          <w:rFonts w:hint="eastAsia" w:ascii="宋体" w:hAnsi="宋体" w:eastAsia="宋体" w:cs="宋体"/>
+          <w:sz w:val="24"/>
+          <w:szCs w:val="24"/>
+          <w:lang w:val="en-US" w:eastAsia="zh-CN"/>
+        </w:rPr>
+      </w:pPr>
+    </w:p>
+    <w:p>
+      <w:pPr>
+        <w:pStyle w:val="19"/>
+        <w:ind w:firstLine="0" w:firstLineChars="0"/>
+        <w:rPr>
+          <w:rFonts w:hint="eastAsia" w:ascii="宋体" w:hAnsi="宋体" w:eastAsia="宋体" w:cs="宋体"/>
+          <w:sz w:val="24"/>
+          <w:szCs w:val="24"/>
+          <w:lang w:val="en-US" w:eastAsia="zh-CN"/>
+        </w:rPr>
+      </w:pPr>
+      <w:r>
+        <w:rPr>
+          <w:rFonts w:hint="eastAsia" w:ascii="宋体" w:hAnsi="宋体" w:eastAsia="宋体" w:cs="宋体"/>
+          <w:sz w:val="24"/>
+          <w:szCs w:val="24"/>
+          <w:lang w:val="en-US" w:eastAsia="zh-CN"/>
+        </w:rPr>
+        <w:t>Ubuntu 中查找软件位置</w:t>
+      </w:r>
+    </w:p>
+    <w:p>
+      <w:pPr>
+        <w:pStyle w:val="19"/>
+        <w:ind w:firstLine="0" w:firstLineChars="0"/>
+        <w:rPr>
+          <w:rFonts w:hint="eastAsia" w:ascii="宋体" w:hAnsi="宋体" w:eastAsia="宋体" w:cs="宋体"/>
+          <w:sz w:val="24"/>
+          <w:szCs w:val="24"/>
+          <w:lang w:val="en-US" w:eastAsia="zh-CN"/>
+        </w:rPr>
+      </w:pPr>
+      <w:r>
+        <w:rPr>
+          <w:rFonts w:hint="eastAsia" w:ascii="宋体" w:hAnsi="宋体" w:eastAsia="宋体" w:cs="宋体"/>
+          <w:sz w:val="24"/>
+          <w:szCs w:val="24"/>
+          <w:lang w:val="en-US" w:eastAsia="zh-CN"/>
+        </w:rPr>
+        <w:fldChar w:fldCharType="begin"/>
+      </w:r>
+      <w:r>
+        <w:rPr>
+          <w:rFonts w:hint="eastAsia" w:ascii="宋体" w:hAnsi="宋体" w:eastAsia="宋体" w:cs="宋体"/>
+          <w:sz w:val="24"/>
+          <w:szCs w:val="24"/>
+          <w:lang w:val="en-US" w:eastAsia="zh-CN"/>
+        </w:rPr>
+        <w:instrText xml:space="preserve"> HYPERLINK "https://www.cnblogs.com/zhuyatao/p/4060559.html" </w:instrText>
+      </w:r>
+      <w:r>
+        <w:rPr>
+          <w:rFonts w:hint="eastAsia" w:ascii="宋体" w:hAnsi="宋体" w:eastAsia="宋体" w:cs="宋体"/>
+          <w:sz w:val="24"/>
+          <w:szCs w:val="24"/>
+          <w:lang w:val="en-US" w:eastAsia="zh-CN"/>
+        </w:rPr>
+        <w:fldChar w:fldCharType="separate"/>
+      </w:r>
+      <w:r>
+        <w:rPr>
+          <w:rStyle w:val="13"/>
+          <w:rFonts w:hint="eastAsia" w:ascii="宋体" w:hAnsi="宋体" w:eastAsia="宋体" w:cs="宋体"/>
+          <w:sz w:val="24"/>
+          <w:szCs w:val="24"/>
+          <w:lang w:val="en-US" w:eastAsia="zh-CN"/>
+        </w:rPr>
+        <w:t>https://www.cnblogs.com/zhuyatao/p/4060559.html</w:t>
+      </w:r>
+      <w:r>
+        <w:rPr>
+          <w:rFonts w:hint="eastAsia" w:ascii="宋体" w:hAnsi="宋体" w:eastAsia="宋体" w:cs="宋体"/>
+          <w:sz w:val="24"/>
+          <w:szCs w:val="24"/>
+          <w:lang w:val="en-US" w:eastAsia="zh-CN"/>
+        </w:rPr>
+        <w:fldChar w:fldCharType="end"/>
+      </w:r>
+    </w:p>
+    <w:p>
+      <w:pPr>
+        <w:pStyle w:val="19"/>
+        <w:ind w:firstLine="0" w:firstLineChars="0"/>
+        <w:rPr>
+          <w:rFonts w:hint="eastAsia" w:ascii="宋体" w:hAnsi="宋体" w:eastAsia="宋体" w:cs="宋体"/>
+          <w:sz w:val="24"/>
+          <w:szCs w:val="24"/>
+          <w:lang w:val="en-US" w:eastAsia="zh-CN"/>
+        </w:rPr>
+      </w:pPr>
+    </w:p>
+    <w:p>
+      <w:pPr>
+        <w:pStyle w:val="19"/>
+        <w:ind w:firstLine="0" w:firstLineChars="0"/>
+        <w:rPr>
+          <w:rFonts w:hint="eastAsia" w:ascii="宋体" w:hAnsi="宋体" w:eastAsia="宋体" w:cs="宋体"/>
+          <w:sz w:val="24"/>
+          <w:szCs w:val="24"/>
+          <w:lang w:val="en-US" w:eastAsia="zh-CN"/>
+        </w:rPr>
+      </w:pPr>
+      <w:r>
+        <w:rPr>
+          <w:rFonts w:hint="eastAsia" w:ascii="宋体" w:hAnsi="宋体" w:eastAsia="宋体" w:cs="宋体"/>
+          <w:sz w:val="24"/>
+          <w:szCs w:val="24"/>
+          <w:lang w:val="en-US" w:eastAsia="zh-CN"/>
+        </w:rPr>
+        <w:t>修改本地域名（windows）</w:t>
+      </w:r>
+    </w:p>
+    <w:p>
+      <w:pPr>
+        <w:pStyle w:val="19"/>
+        <w:ind w:firstLine="0" w:firstLineChars="0"/>
+        <w:rPr>
+          <w:rFonts w:hint="eastAsia" w:ascii="宋体" w:hAnsi="宋体" w:eastAsia="宋体" w:cs="宋体"/>
+          <w:sz w:val="24"/>
+          <w:szCs w:val="24"/>
+          <w:lang w:val="en-US" w:eastAsia="zh-CN"/>
+        </w:rPr>
+      </w:pPr>
+      <w:r>
+        <w:rPr>
+          <w:rFonts w:hint="eastAsia" w:ascii="宋体" w:hAnsi="宋体" w:eastAsia="宋体" w:cs="宋体"/>
+          <w:sz w:val="24"/>
+          <w:szCs w:val="24"/>
+          <w:lang w:val="en-US" w:eastAsia="zh-CN"/>
+        </w:rPr>
+        <w:t>修改C:\Windows\System32\drivers\etc\hosts文件</w:t>
+      </w:r>
+    </w:p>
+    <w:p>
+      <w:pPr>
+        <w:pStyle w:val="19"/>
+        <w:ind w:firstLine="0" w:firstLineChars="0"/>
+        <w:rPr>
+          <w:rFonts w:hint="eastAsia" w:ascii="宋体" w:hAnsi="宋体" w:eastAsia="宋体" w:cs="宋体"/>
+          <w:sz w:val="24"/>
+          <w:szCs w:val="24"/>
+          <w:lang w:val="en-US" w:eastAsia="zh-CN"/>
+        </w:rPr>
+      </w:pPr>
+    </w:p>
+    <w:p>
+      <w:pPr>
+        <w:pStyle w:val="19"/>
+        <w:ind w:firstLine="0" w:firstLineChars="0"/>
+        <w:rPr>
+          <w:rFonts w:hint="eastAsia" w:ascii="宋体" w:hAnsi="宋体" w:eastAsia="宋体" w:cs="宋体"/>
+          <w:sz w:val="24"/>
+          <w:szCs w:val="24"/>
+          <w:lang w:val="en-US" w:eastAsia="zh-CN"/>
+        </w:rPr>
+      </w:pPr>
+      <w:r>
+        <w:rPr>
+          <w:rFonts w:hint="eastAsia" w:ascii="宋体" w:hAnsi="宋体" w:eastAsia="宋体" w:cs="宋体"/>
+          <w:sz w:val="24"/>
+          <w:szCs w:val="24"/>
+          <w:lang w:val="en-US" w:eastAsia="zh-CN"/>
+        </w:rPr>
+        <w:t>Nginx配置gzip压缩</w:t>
+      </w:r>
+    </w:p>
+    <w:p>
+      <w:pPr>
+        <w:pStyle w:val="19"/>
+        <w:ind w:firstLine="0" w:firstLineChars="0"/>
+        <w:rPr>
+          <w:rFonts w:hint="eastAsia" w:ascii="宋体" w:hAnsi="宋体" w:eastAsia="宋体" w:cs="宋体"/>
+          <w:sz w:val="24"/>
+          <w:szCs w:val="24"/>
+          <w:lang w:val="en-US" w:eastAsia="zh-CN"/>
+        </w:rPr>
+      </w:pPr>
+      <w:r>
+        <w:rPr>
+          <w:rFonts w:hint="eastAsia" w:ascii="宋体" w:hAnsi="宋体" w:eastAsia="宋体" w:cs="宋体"/>
+          <w:sz w:val="24"/>
+          <w:szCs w:val="24"/>
+          <w:lang w:val="en-US" w:eastAsia="zh-CN"/>
+        </w:rPr>
+        <w:fldChar w:fldCharType="begin"/>
+      </w:r>
+      <w:r>
+        <w:rPr>
+          <w:rFonts w:hint="eastAsia" w:ascii="宋体" w:hAnsi="宋体" w:eastAsia="宋体" w:cs="宋体"/>
+          <w:sz w:val="24"/>
+          <w:szCs w:val="24"/>
+          <w:lang w:val="en-US" w:eastAsia="zh-CN"/>
+        </w:rPr>
+        <w:instrText xml:space="preserve"> HYPERLINK "https://www.cnblogs.com/yingsong/p/6047311.html" </w:instrText>
+      </w:r>
+      <w:r>
+        <w:rPr>
+          <w:rFonts w:hint="eastAsia" w:ascii="宋体" w:hAnsi="宋体" w:eastAsia="宋体" w:cs="宋体"/>
+          <w:sz w:val="24"/>
+          <w:szCs w:val="24"/>
+          <w:lang w:val="en-US" w:eastAsia="zh-CN"/>
+        </w:rPr>
+        <w:fldChar w:fldCharType="separate"/>
+      </w:r>
+      <w:r>
+        <w:rPr>
+          <w:rStyle w:val="14"/>
+          <w:rFonts w:hint="eastAsia" w:ascii="宋体" w:hAnsi="宋体" w:eastAsia="宋体" w:cs="宋体"/>
+          <w:sz w:val="24"/>
+          <w:szCs w:val="24"/>
+          <w:lang w:val="en-US" w:eastAsia="zh-CN"/>
+        </w:rPr>
+        <w:t>https://www.cnblogs.com/yingsong/p/6047311.html</w:t>
+      </w:r>
+      <w:r>
+        <w:rPr>
+          <w:rFonts w:hint="eastAsia" w:ascii="宋体" w:hAnsi="宋体" w:eastAsia="宋体" w:cs="宋体"/>
+          <w:sz w:val="24"/>
+          <w:szCs w:val="24"/>
+          <w:lang w:val="en-US" w:eastAsia="zh-CN"/>
+        </w:rPr>
+        <w:fldChar w:fldCharType="end"/>
+      </w:r>
+    </w:p>
+    <w:p>
+      <w:pPr>
+        <w:pStyle w:val="19"/>
+        <w:ind w:firstLine="0" w:firstLineChars="0"/>
+        <w:rPr>
+          <w:rFonts w:hint="eastAsia" w:ascii="宋体" w:hAnsi="宋体" w:eastAsia="宋体" w:cs="宋体"/>
+          <w:sz w:val="24"/>
+          <w:szCs w:val="24"/>
+          <w:lang w:val="en-US" w:eastAsia="zh-CN"/>
+        </w:rPr>
+      </w:pPr>
+    </w:p>
+    <w:p>
+      <w:pPr>
+        <w:pStyle w:val="19"/>
+        <w:ind w:firstLine="0" w:firstLineChars="0"/>
+        <w:rPr>
+          <w:rFonts w:hint="eastAsia" w:ascii="宋体" w:hAnsi="宋体" w:eastAsia="宋体" w:cs="宋体"/>
+          <w:sz w:val="24"/>
+          <w:szCs w:val="24"/>
+          <w:lang w:val="en-US" w:eastAsia="zh-CN"/>
+        </w:rPr>
+      </w:pPr>
+      <w:r>
+        <w:rPr>
+          <w:rFonts w:hint="eastAsia" w:ascii="宋体" w:hAnsi="宋体" w:eastAsia="宋体" w:cs="宋体"/>
+          <w:sz w:val="24"/>
+          <w:szCs w:val="24"/>
+          <w:lang w:val="en-US" w:eastAsia="zh-CN"/>
+        </w:rPr>
+        <w:t>jmeter使用技巧</w:t>
+      </w:r>
+    </w:p>
+    <w:p>
+      <w:pPr>
+        <w:pStyle w:val="19"/>
+        <w:ind w:firstLine="0" w:firstLineChars="0"/>
+        <w:rPr>
+          <w:rFonts w:hint="eastAsia" w:ascii="宋体" w:hAnsi="宋体" w:eastAsia="宋体" w:cs="宋体"/>
+          <w:sz w:val="24"/>
+          <w:szCs w:val="24"/>
+          <w:lang w:val="en-US" w:eastAsia="zh-CN"/>
+        </w:rPr>
+      </w:pPr>
+      <w:r>
+        <w:rPr>
+          <w:rFonts w:hint="eastAsia" w:ascii="宋体" w:hAnsi="宋体" w:eastAsia="宋体" w:cs="宋体"/>
+          <w:sz w:val="24"/>
+          <w:szCs w:val="24"/>
+          <w:lang w:val="en-US" w:eastAsia="zh-CN"/>
+        </w:rPr>
+        <w:fldChar w:fldCharType="begin"/>
+      </w:r>
+      <w:r>
+        <w:rPr>
+          <w:rFonts w:hint="eastAsia" w:ascii="宋体" w:hAnsi="宋体" w:eastAsia="宋体" w:cs="宋体"/>
+          <w:sz w:val="24"/>
+          <w:szCs w:val="24"/>
+          <w:lang w:val="en-US" w:eastAsia="zh-CN"/>
+        </w:rPr>
+        <w:instrText xml:space="preserve"> HYPERLINK "https://www.cnblogs.com/imyalost/p/7062784.html?utm_source=itdadao&amp;utm_medium=referral" </w:instrText>
+      </w:r>
+      <w:r>
+        <w:rPr>
+          <w:rFonts w:hint="eastAsia" w:ascii="宋体" w:hAnsi="宋体" w:eastAsia="宋体" w:cs="宋体"/>
+          <w:sz w:val="24"/>
+          <w:szCs w:val="24"/>
+          <w:lang w:val="en-US" w:eastAsia="zh-CN"/>
+        </w:rPr>
+        <w:fldChar w:fldCharType="separate"/>
+      </w:r>
+      <w:r>
+        <w:rPr>
+          <w:rStyle w:val="14"/>
+          <w:rFonts w:hint="eastAsia" w:ascii="宋体" w:hAnsi="宋体" w:eastAsia="宋体" w:cs="宋体"/>
+          <w:sz w:val="24"/>
+          <w:szCs w:val="24"/>
+          <w:lang w:val="en-US" w:eastAsia="zh-CN"/>
+        </w:rPr>
+        <w:t>https://www.cnblogs.com/imyalost/p/7062784.html?utm_source=itdadao&amp;utm_medium=referral</w:t>
+      </w:r>
+      <w:r>
+        <w:rPr>
+          <w:rFonts w:hint="eastAsia" w:ascii="宋体" w:hAnsi="宋体" w:eastAsia="宋体" w:cs="宋体"/>
+          <w:sz w:val="24"/>
+          <w:szCs w:val="24"/>
+          <w:lang w:val="en-US" w:eastAsia="zh-CN"/>
+        </w:rPr>
+        <w:fldChar w:fldCharType="end"/>
+      </w:r>
+    </w:p>
+    <w:p>
+      <w:pPr>
+        <w:pStyle w:val="19"/>
+        <w:ind w:firstLine="0" w:firstLineChars="0"/>
+        <w:rPr>
+          <w:rFonts w:hint="eastAsia" w:ascii="宋体" w:hAnsi="宋体" w:eastAsia="宋体" w:cs="宋体"/>
+          <w:sz w:val="24"/>
+          <w:szCs w:val="24"/>
+          <w:lang w:val="en-US" w:eastAsia="zh-CN"/>
+        </w:rPr>
+      </w:pPr>
+    </w:p>
+    <w:p>
+      <w:pPr>
+        <w:pStyle w:val="19"/>
+        <w:ind w:firstLine="0" w:firstLineChars="0"/>
+        <w:rPr>
+          <w:rFonts w:hint="eastAsia" w:ascii="宋体" w:hAnsi="宋体" w:eastAsia="宋体" w:cs="宋体"/>
+          <w:sz w:val="24"/>
+          <w:szCs w:val="24"/>
+          <w:lang w:val="en-US" w:eastAsia="zh-CN"/>
+        </w:rPr>
+      </w:pPr>
+      <w:r>
+        <w:rPr>
+          <w:rFonts w:hint="eastAsia" w:ascii="宋体" w:hAnsi="宋体" w:eastAsia="宋体" w:cs="宋体"/>
+          <w:sz w:val="24"/>
+          <w:szCs w:val="24"/>
+          <w:lang w:val="en-US" w:eastAsia="zh-CN"/>
+        </w:rPr>
+        <w:t>iOS中，访问系统隐私权限时修改alert文案的方法</w:t>
+      </w:r>
+    </w:p>
+    <w:p>
+      <w:pPr>
+        <w:pStyle w:val="19"/>
+        <w:ind w:firstLine="0" w:firstLineChars="0"/>
+        <w:rPr>
+          <w:rFonts w:hint="eastAsia" w:ascii="宋体" w:hAnsi="宋体" w:eastAsia="宋体" w:cs="宋体"/>
+          <w:sz w:val="24"/>
+          <w:szCs w:val="24"/>
+          <w:lang w:val="en-US" w:eastAsia="zh-CN"/>
+        </w:rPr>
+      </w:pPr>
+      <w:r>
+        <w:rPr>
+          <w:rFonts w:hint="eastAsia" w:ascii="宋体" w:hAnsi="宋体" w:eastAsia="宋体" w:cs="宋体"/>
+          <w:sz w:val="24"/>
+          <w:szCs w:val="24"/>
+          <w:lang w:val="en-US" w:eastAsia="zh-CN"/>
+        </w:rPr>
+        <w:fldChar w:fldCharType="begin"/>
+      </w:r>
+      <w:r>
+        <w:rPr>
+          <w:rFonts w:hint="eastAsia" w:ascii="宋体" w:hAnsi="宋体" w:eastAsia="宋体" w:cs="宋体"/>
+          <w:sz w:val="24"/>
+          <w:szCs w:val="24"/>
+          <w:lang w:val="en-US" w:eastAsia="zh-CN"/>
+        </w:rPr>
+        <w:instrText xml:space="preserve"> HYPERLINK "https://blog.csdn.net/tcthek/article/details/50587413" </w:instrText>
+      </w:r>
+      <w:r>
+        <w:rPr>
+          <w:rFonts w:hint="eastAsia" w:ascii="宋体" w:hAnsi="宋体" w:eastAsia="宋体" w:cs="宋体"/>
+          <w:sz w:val="24"/>
+          <w:szCs w:val="24"/>
+          <w:lang w:val="en-US" w:eastAsia="zh-CN"/>
+        </w:rPr>
+        <w:fldChar w:fldCharType="separate"/>
+      </w:r>
+      <w:r>
+        <w:rPr>
+          <w:rStyle w:val="14"/>
+          <w:rFonts w:hint="eastAsia" w:ascii="宋体" w:hAnsi="宋体" w:eastAsia="宋体" w:cs="宋体"/>
+          <w:sz w:val="24"/>
+          <w:szCs w:val="24"/>
+          <w:lang w:val="en-US" w:eastAsia="zh-CN"/>
+        </w:rPr>
+        <w:t>https://blog.csdn.net/tcthek/article/details/50587413</w:t>
+      </w:r>
+      <w:r>
+        <w:rPr>
+          <w:rFonts w:hint="eastAsia" w:ascii="宋体" w:hAnsi="宋体" w:eastAsia="宋体" w:cs="宋体"/>
+          <w:sz w:val="24"/>
+          <w:szCs w:val="24"/>
+          <w:lang w:val="en-US" w:eastAsia="zh-CN"/>
+        </w:rPr>
+        <w:fldChar w:fldCharType="end"/>
+      </w:r>
+    </w:p>
+    <w:p>
+      <w:pPr>
+        <w:pStyle w:val="19"/>
+        <w:ind w:firstLine="0" w:firstLineChars="0"/>
+        <w:rPr>
+          <w:rFonts w:hint="eastAsia" w:ascii="宋体" w:hAnsi="宋体" w:eastAsia="宋体" w:cs="宋体"/>
+          <w:sz w:val="24"/>
+          <w:szCs w:val="24"/>
+          <w:lang w:val="en-US" w:eastAsia="zh-CN"/>
+        </w:rPr>
+      </w:pPr>
+    </w:p>
+    <w:p>
+      <w:pPr>
+        <w:pStyle w:val="19"/>
+        <w:ind w:firstLine="0" w:firstLineChars="0"/>
+        <w:rPr>
+          <w:rFonts w:hint="eastAsia" w:ascii="宋体" w:hAnsi="宋体" w:eastAsia="宋体" w:cs="宋体"/>
+          <w:sz w:val="24"/>
+          <w:szCs w:val="24"/>
+          <w:lang w:val="en-US" w:eastAsia="zh-CN"/>
+        </w:rPr>
+      </w:pPr>
+      <w:r>
+        <w:rPr>
+          <w:rFonts w:hint="eastAsia" w:ascii="宋体" w:hAnsi="宋体" w:eastAsia="宋体" w:cs="宋体"/>
+          <w:sz w:val="24"/>
+          <w:szCs w:val="24"/>
+          <w:lang w:val="en-US" w:eastAsia="zh-CN"/>
+        </w:rPr>
+        <w:t>禁止浏览器缓存网页配置</w:t>
+      </w:r>
+    </w:p>
+    <w:p>
+      <w:pPr>
+        <w:pStyle w:val="19"/>
+        <w:ind w:firstLine="0" w:firstLineChars="0"/>
+        <w:rPr>
+          <w:rFonts w:hint="eastAsia" w:ascii="宋体" w:hAnsi="宋体" w:eastAsia="宋体" w:cs="宋体"/>
+          <w:sz w:val="24"/>
+          <w:szCs w:val="24"/>
+          <w:lang w:val="en-US" w:eastAsia="zh-CN"/>
+        </w:rPr>
+      </w:pPr>
+      <w:r>
+        <w:rPr>
+          <w:rFonts w:hint="eastAsia" w:ascii="宋体" w:hAnsi="宋体" w:eastAsia="宋体" w:cs="宋体"/>
+          <w:sz w:val="24"/>
+          <w:szCs w:val="24"/>
+          <w:lang w:val="en-US" w:eastAsia="zh-CN"/>
+        </w:rPr>
+        <w:fldChar w:fldCharType="begin"/>
+      </w:r>
+      <w:r>
+        <w:rPr>
+          <w:rFonts w:hint="eastAsia" w:ascii="宋体" w:hAnsi="宋体" w:eastAsia="宋体" w:cs="宋体"/>
+          <w:sz w:val="24"/>
+          <w:szCs w:val="24"/>
+          <w:lang w:val="en-US" w:eastAsia="zh-CN"/>
+        </w:rPr>
+        <w:instrText xml:space="preserve"> HYPERLINK "https://blog.csdn.net/xingguoguo/article/details/53392852" </w:instrText>
+      </w:r>
+      <w:r>
+        <w:rPr>
+          <w:rFonts w:hint="eastAsia" w:ascii="宋体" w:hAnsi="宋体" w:eastAsia="宋体" w:cs="宋体"/>
+          <w:sz w:val="24"/>
+          <w:szCs w:val="24"/>
+          <w:lang w:val="en-US" w:eastAsia="zh-CN"/>
+        </w:rPr>
+        <w:fldChar w:fldCharType="separate"/>
+      </w:r>
+      <w:r>
+        <w:rPr>
+          <w:rStyle w:val="14"/>
+          <w:rFonts w:hint="eastAsia" w:ascii="宋体" w:hAnsi="宋体" w:eastAsia="宋体" w:cs="宋体"/>
+          <w:sz w:val="24"/>
+          <w:szCs w:val="24"/>
+          <w:lang w:val="en-US" w:eastAsia="zh-CN"/>
+        </w:rPr>
+        <w:t>https://blog.csdn.net/xingguoguo/article/details/53392852</w:t>
+      </w:r>
+      <w:r>
+        <w:rPr>
+          <w:rFonts w:hint="eastAsia" w:ascii="宋体" w:hAnsi="宋体" w:eastAsia="宋体" w:cs="宋体"/>
+          <w:sz w:val="24"/>
+          <w:szCs w:val="24"/>
+          <w:lang w:val="en-US" w:eastAsia="zh-CN"/>
+        </w:rPr>
+        <w:fldChar w:fldCharType="end"/>
+      </w:r>
+    </w:p>
+    <w:p>
+      <w:pPr>
+        <w:pStyle w:val="19"/>
+        <w:ind w:firstLine="0" w:firstLineChars="0"/>
+        <w:rPr>
+          <w:rFonts w:hint="eastAsia" w:ascii="宋体" w:hAnsi="宋体" w:eastAsia="宋体" w:cs="宋体"/>
+          <w:sz w:val="24"/>
+          <w:szCs w:val="24"/>
+          <w:lang w:val="en-US" w:eastAsia="zh-CN"/>
+        </w:rPr>
+      </w:pPr>
+    </w:p>
+    <w:p>
+      <w:pPr>
+        <w:pStyle w:val="19"/>
+        <w:ind w:firstLine="0" w:firstLineChars="0"/>
+        <w:rPr>
+          <w:rFonts w:hint="eastAsia" w:ascii="宋体" w:hAnsi="宋体" w:eastAsia="宋体" w:cs="宋体"/>
+          <w:sz w:val="24"/>
+          <w:szCs w:val="24"/>
+          <w:lang w:val="en-US" w:eastAsia="zh-CN"/>
+        </w:rPr>
+      </w:pPr>
+      <w:r>
+        <w:rPr>
+          <w:rFonts w:hint="eastAsia" w:ascii="宋体" w:hAnsi="宋体" w:eastAsia="宋体" w:cs="宋体"/>
+          <w:sz w:val="24"/>
+          <w:szCs w:val="24"/>
+          <w:lang w:val="en-US" w:eastAsia="zh-CN"/>
+        </w:rPr>
+        <w:t>阿里云非标端口支持</w:t>
+      </w:r>
+    </w:p>
+    <w:p>
+      <w:pPr>
+        <w:pStyle w:val="19"/>
+        <w:ind w:firstLine="0" w:firstLineChars="0"/>
+        <w:rPr>
+          <w:rFonts w:hint="eastAsia" w:ascii="宋体" w:hAnsi="宋体" w:eastAsia="宋体" w:cs="宋体"/>
+          <w:sz w:val="24"/>
+          <w:szCs w:val="24"/>
+          <w:lang w:val="en-US" w:eastAsia="zh-CN"/>
+        </w:rPr>
+      </w:pPr>
+      <w:r>
+        <w:rPr>
+          <w:rFonts w:hint="eastAsia" w:ascii="宋体" w:hAnsi="宋体" w:eastAsia="宋体" w:cs="宋体"/>
+          <w:sz w:val="24"/>
+          <w:szCs w:val="24"/>
+          <w:lang w:val="en-US" w:eastAsia="zh-CN"/>
+        </w:rPr>
+        <w:fldChar w:fldCharType="begin"/>
+      </w:r>
+      <w:r>
+        <w:rPr>
+          <w:rFonts w:hint="eastAsia" w:ascii="宋体" w:hAnsi="宋体" w:eastAsia="宋体" w:cs="宋体"/>
+          <w:sz w:val="24"/>
+          <w:szCs w:val="24"/>
+          <w:lang w:val="en-US" w:eastAsia="zh-CN"/>
+        </w:rPr>
+        <w:instrText xml:space="preserve"> HYPERLINK "https://help.aliyun.com/document_detail/51541.html?spm=5176.11065259.1996646101.searchclickresult.f2ec57d3YkBw7q" </w:instrText>
+      </w:r>
+      <w:r>
+        <w:rPr>
+          <w:rFonts w:hint="eastAsia" w:ascii="宋体" w:hAnsi="宋体" w:eastAsia="宋体" w:cs="宋体"/>
+          <w:sz w:val="24"/>
+          <w:szCs w:val="24"/>
+          <w:lang w:val="en-US" w:eastAsia="zh-CN"/>
+        </w:rPr>
+        <w:fldChar w:fldCharType="separate"/>
+      </w:r>
+      <w:r>
+        <w:rPr>
+          <w:rStyle w:val="14"/>
+          <w:rFonts w:hint="eastAsia" w:ascii="宋体" w:hAnsi="宋体" w:eastAsia="宋体" w:cs="宋体"/>
+          <w:sz w:val="24"/>
+          <w:szCs w:val="24"/>
+          <w:lang w:val="en-US" w:eastAsia="zh-CN"/>
+        </w:rPr>
+        <w:t>https://help.aliyun.com/document_detail/51541.html?spm=5176.11065259.1996646101.searchclickresult.f2ec57d3YkBw7q</w:t>
+      </w:r>
+      <w:r>
+        <w:rPr>
+          <w:rFonts w:hint="eastAsia" w:ascii="宋体" w:hAnsi="宋体" w:eastAsia="宋体" w:cs="宋体"/>
+          <w:sz w:val="24"/>
+          <w:szCs w:val="24"/>
+          <w:lang w:val="en-US" w:eastAsia="zh-CN"/>
+        </w:rPr>
+        <w:fldChar w:fldCharType="end"/>
+      </w:r>
+    </w:p>
+    <w:p>
+      <w:pPr>
+        <w:pStyle w:val="19"/>
+        <w:ind w:firstLine="0" w:firstLineChars="0"/>
+        <w:rPr>
+          <w:rFonts w:hint="eastAsia" w:ascii="宋体" w:hAnsi="宋体" w:eastAsia="宋体" w:cs="宋体"/>
+          <w:sz w:val="24"/>
+          <w:szCs w:val="24"/>
+          <w:lang w:val="en-US" w:eastAsia="zh-CN"/>
+        </w:rPr>
+      </w:pPr>
+    </w:p>
+    <w:p>
+      <w:pPr>
+        <w:pStyle w:val="19"/>
+        <w:ind w:firstLine="0" w:firstLineChars="0"/>
+        <w:rPr>
+          <w:rFonts w:hint="eastAsia" w:ascii="宋体" w:hAnsi="宋体" w:eastAsia="宋体" w:cs="宋体"/>
+          <w:sz w:val="24"/>
+          <w:szCs w:val="24"/>
+          <w:lang w:val="en-US" w:eastAsia="zh-CN"/>
+        </w:rPr>
+      </w:pPr>
+      <w:r>
+        <w:rPr>
+          <w:rFonts w:hint="eastAsia" w:ascii="宋体" w:hAnsi="宋体" w:eastAsia="宋体" w:cs="宋体"/>
+          <w:sz w:val="24"/>
+          <w:szCs w:val="24"/>
+          <w:lang w:val="en-US" w:eastAsia="zh-CN"/>
+        </w:rPr>
+        <w:t>服务端根据请求的user-agent判断用户发起请求的客户端</w:t>
+      </w:r>
+    </w:p>
+    <w:p>
+      <w:pPr>
+        <w:pStyle w:val="19"/>
+        <w:ind w:firstLine="0" w:firstLineChars="0"/>
+        <w:rPr>
+          <w:rFonts w:hint="eastAsia" w:ascii="宋体" w:hAnsi="宋体" w:eastAsia="宋体" w:cs="宋体"/>
+          <w:sz w:val="24"/>
+          <w:szCs w:val="24"/>
+          <w:lang w:val="en-US" w:eastAsia="zh-CN"/>
+        </w:rPr>
+      </w:pPr>
+      <w:r>
+        <w:rPr>
+          <w:rFonts w:hint="eastAsia" w:ascii="宋体" w:hAnsi="宋体" w:eastAsia="宋体" w:cs="宋体"/>
+          <w:sz w:val="24"/>
+          <w:szCs w:val="24"/>
+          <w:lang w:val="en-US" w:eastAsia="zh-CN"/>
+        </w:rPr>
+        <w:fldChar w:fldCharType="begin"/>
+      </w:r>
+      <w:r>
+        <w:rPr>
+          <w:rFonts w:hint="eastAsia" w:ascii="宋体" w:hAnsi="宋体" w:eastAsia="宋体" w:cs="宋体"/>
+          <w:sz w:val="24"/>
+          <w:szCs w:val="24"/>
+          <w:lang w:val="en-US" w:eastAsia="zh-CN"/>
+        </w:rPr>
+        <w:instrText xml:space="preserve"> HYPERLINK "http://detectmobilebrowsers.com/" </w:instrText>
+      </w:r>
+      <w:r>
+        <w:rPr>
+          <w:rFonts w:hint="eastAsia" w:ascii="宋体" w:hAnsi="宋体" w:eastAsia="宋体" w:cs="宋体"/>
+          <w:sz w:val="24"/>
+          <w:szCs w:val="24"/>
+          <w:lang w:val="en-US" w:eastAsia="zh-CN"/>
+        </w:rPr>
+        <w:fldChar w:fldCharType="separate"/>
+      </w:r>
+      <w:r>
+        <w:rPr>
+          <w:rStyle w:val="14"/>
+          <w:rFonts w:hint="eastAsia" w:ascii="宋体" w:hAnsi="宋体" w:eastAsia="宋体" w:cs="宋体"/>
+          <w:sz w:val="24"/>
+          <w:szCs w:val="24"/>
+          <w:lang w:val="en-US" w:eastAsia="zh-CN"/>
+        </w:rPr>
+        <w:t>http://detectmobilebrowsers.com/</w:t>
+      </w:r>
+      <w:r>
+        <w:rPr>
+          <w:rFonts w:hint="eastAsia" w:ascii="宋体" w:hAnsi="宋体" w:eastAsia="宋体" w:cs="宋体"/>
+          <w:sz w:val="24"/>
+          <w:szCs w:val="24"/>
+          <w:lang w:val="en-US" w:eastAsia="zh-CN"/>
+        </w:rPr>
+        <w:fldChar w:fldCharType="end"/>
+      </w:r>
+    </w:p>
+    <w:p>
+      <w:pPr>
+        <w:pStyle w:val="19"/>
+        <w:ind w:firstLine="0" w:firstLineChars="0"/>
+        <w:rPr>
+          <w:rFonts w:hint="eastAsia" w:ascii="宋体" w:hAnsi="宋体" w:eastAsia="宋体" w:cs="宋体"/>
+          <w:sz w:val="24"/>
+          <w:szCs w:val="24"/>
+          <w:lang w:val="en-US" w:eastAsia="zh-CN"/>
+        </w:rPr>
+      </w:pPr>
+    </w:p>
+    <w:p>
+      <w:pPr>
+        <w:pStyle w:val="19"/>
+        <w:ind w:firstLine="0" w:firstLineChars="0"/>
+        <w:rPr>
+          <w:rFonts w:hint="eastAsia" w:ascii="宋体" w:hAnsi="宋体" w:eastAsia="宋体" w:cs="宋体"/>
+          <w:sz w:val="24"/>
+          <w:szCs w:val="24"/>
+          <w:lang w:val="en-US" w:eastAsia="zh-CN"/>
+        </w:rPr>
+      </w:pPr>
+      <w:r>
+        <w:rPr>
+          <w:rFonts w:hint="eastAsia" w:ascii="宋体" w:hAnsi="宋体" w:eastAsia="宋体" w:cs="宋体"/>
+          <w:sz w:val="24"/>
+          <w:szCs w:val="24"/>
+          <w:lang w:val="en-US" w:eastAsia="zh-CN"/>
+        </w:rPr>
+        <w:t>Linux连续注释</w:t>
+      </w:r>
+    </w:p>
+    <w:p>
+      <w:pPr>
+        <w:pStyle w:val="19"/>
+        <w:ind w:firstLine="0" w:firstLineChars="0"/>
+        <w:rPr>
+          <w:rFonts w:hint="eastAsia" w:ascii="宋体" w:hAnsi="宋体" w:eastAsia="宋体" w:cs="宋体"/>
+          <w:sz w:val="24"/>
+          <w:szCs w:val="24"/>
+          <w:lang w:val="en-US" w:eastAsia="zh-CN"/>
+        </w:rPr>
+      </w:pPr>
+      <w:r>
+        <w:rPr>
+          <w:rFonts w:hint="eastAsia" w:ascii="宋体" w:hAnsi="宋体" w:eastAsia="宋体" w:cs="宋体"/>
+          <w:sz w:val="24"/>
+          <w:szCs w:val="24"/>
+          <w:lang w:val="en-US" w:eastAsia="zh-CN"/>
+        </w:rPr>
+        <w:fldChar w:fldCharType="begin"/>
+      </w:r>
+      <w:r>
+        <w:rPr>
+          <w:rFonts w:hint="eastAsia" w:ascii="宋体" w:hAnsi="宋体" w:eastAsia="宋体" w:cs="宋体"/>
+          <w:sz w:val="24"/>
+          <w:szCs w:val="24"/>
+          <w:lang w:val="en-US" w:eastAsia="zh-CN"/>
+        </w:rPr>
+        <w:instrText xml:space="preserve"> HYPERLINK "https://www.cnblogs.com/yangp67/p/8113013.html" </w:instrText>
+      </w:r>
+      <w:r>
+        <w:rPr>
+          <w:rFonts w:hint="eastAsia" w:ascii="宋体" w:hAnsi="宋体" w:eastAsia="宋体" w:cs="宋体"/>
+          <w:sz w:val="24"/>
+          <w:szCs w:val="24"/>
+          <w:lang w:val="en-US" w:eastAsia="zh-CN"/>
+        </w:rPr>
+        <w:fldChar w:fldCharType="separate"/>
+      </w:r>
+      <w:r>
+        <w:rPr>
+          <w:rStyle w:val="14"/>
+          <w:rFonts w:hint="eastAsia" w:ascii="宋体" w:hAnsi="宋体" w:eastAsia="宋体" w:cs="宋体"/>
+          <w:sz w:val="24"/>
+          <w:szCs w:val="24"/>
+          <w:lang w:val="en-US" w:eastAsia="zh-CN"/>
+        </w:rPr>
+        <w:t>https://www.cnblogs.com/yangp67/p/8113013.html</w:t>
+      </w:r>
+      <w:r>
+        <w:rPr>
+          <w:rFonts w:hint="eastAsia" w:ascii="宋体" w:hAnsi="宋体" w:eastAsia="宋体" w:cs="宋体"/>
+          <w:sz w:val="24"/>
+          <w:szCs w:val="24"/>
+          <w:lang w:val="en-US" w:eastAsia="zh-CN"/>
+        </w:rPr>
+        <w:fldChar w:fldCharType="end"/>
+      </w:r>
+    </w:p>
+    <w:p>
+      <w:pPr>
+        <w:pStyle w:val="19"/>
+        <w:ind w:firstLine="0" w:firstLineChars="0"/>
+        <w:rPr>
+          <w:rFonts w:hint="eastAsia" w:ascii="宋体" w:hAnsi="宋体" w:eastAsia="宋体" w:cs="宋体"/>
+          <w:sz w:val="24"/>
+          <w:szCs w:val="24"/>
+          <w:lang w:val="en-US" w:eastAsia="zh-CN"/>
+        </w:rPr>
+      </w:pPr>
+      <w:r>
+        <w:rPr>
+          <w:rFonts w:hint="eastAsia" w:ascii="宋体" w:hAnsi="宋体" w:eastAsia="宋体" w:cs="宋体"/>
+          <w:sz w:val="24"/>
+          <w:szCs w:val="24"/>
+          <w:lang w:val="en-US" w:eastAsia="zh-CN"/>
+        </w:rPr>
+        <w:fldChar w:fldCharType="begin"/>
+      </w:r>
+      <w:r>
+        <w:rPr>
+          <w:rFonts w:hint="eastAsia" w:ascii="宋体" w:hAnsi="宋体" w:eastAsia="宋体" w:cs="宋体"/>
+          <w:sz w:val="24"/>
+          <w:szCs w:val="24"/>
+          <w:lang w:val="en-US" w:eastAsia="zh-CN"/>
+        </w:rPr>
+        <w:instrText xml:space="preserve"> HYPERLINK "https://blog.csdn.net/chenqiai0/article/details/8611328" </w:instrText>
+      </w:r>
+      <w:r>
+        <w:rPr>
+          <w:rFonts w:hint="eastAsia" w:ascii="宋体" w:hAnsi="宋体" w:eastAsia="宋体" w:cs="宋体"/>
+          <w:sz w:val="24"/>
+          <w:szCs w:val="24"/>
+          <w:lang w:val="en-US" w:eastAsia="zh-CN"/>
+        </w:rPr>
+        <w:fldChar w:fldCharType="separate"/>
+      </w:r>
+      <w:r>
+        <w:rPr>
+          <w:rStyle w:val="14"/>
+          <w:rFonts w:hint="eastAsia" w:ascii="宋体" w:hAnsi="宋体" w:eastAsia="宋体" w:cs="宋体"/>
+          <w:sz w:val="24"/>
+          <w:szCs w:val="24"/>
+          <w:lang w:val="en-US" w:eastAsia="zh-CN"/>
+        </w:rPr>
+        <w:t>https://blog.csdn.net/chenqiai0/article/details/8611328</w:t>
+      </w:r>
+      <w:r>
+        <w:rPr>
+          <w:rFonts w:hint="eastAsia" w:ascii="宋体" w:hAnsi="宋体" w:eastAsia="宋体" w:cs="宋体"/>
+          <w:sz w:val="24"/>
+          <w:szCs w:val="24"/>
+          <w:lang w:val="en-US" w:eastAsia="zh-CN"/>
+        </w:rPr>
+        <w:fldChar w:fldCharType="end"/>
+      </w:r>
+    </w:p>
+    <w:p>
+      <w:pPr>
+        <w:pStyle w:val="19"/>
+        <w:ind w:firstLine="0" w:firstLineChars="0"/>
+        <w:rPr>
+          <w:rFonts w:hint="eastAsia" w:ascii="宋体" w:hAnsi="宋体" w:eastAsia="宋体" w:cs="宋体"/>
+          <w:sz w:val="24"/>
+          <w:szCs w:val="24"/>
+          <w:lang w:val="en-US" w:eastAsia="zh-CN"/>
+        </w:rPr>
+      </w:pPr>
+    </w:p>
+    <w:p>
+      <w:pPr>
+        <w:pStyle w:val="19"/>
+        <w:ind w:firstLine="0" w:firstLineChars="0"/>
+        <w:rPr>
+          <w:rFonts w:hint="eastAsia" w:ascii="宋体" w:hAnsi="宋体" w:eastAsia="宋体" w:cs="宋体"/>
+          <w:sz w:val="24"/>
+          <w:szCs w:val="24"/>
+          <w:lang w:val="en-US" w:eastAsia="zh-CN"/>
+        </w:rPr>
+      </w:pPr>
+      <w:r>
+        <w:rPr>
+          <w:rFonts w:hint="default" w:ascii="宋体" w:hAnsi="宋体" w:eastAsia="宋体" w:cs="宋体"/>
+          <w:sz w:val="24"/>
+          <w:szCs w:val="24"/>
+          <w:lang w:val="en-US" w:eastAsia="zh-CN"/>
+        </w:rPr>
+        <w:t>Nginx配置网站适配PC和手机</w:t>
+      </w:r>
+    </w:p>
+    <w:p>
+      <w:pPr>
+        <w:pStyle w:val="19"/>
+        <w:ind w:firstLine="0" w:firstLineChars="0"/>
+        <w:rPr>
+          <w:rFonts w:hint="eastAsia" w:ascii="宋体" w:hAnsi="宋体" w:eastAsia="宋体" w:cs="宋体"/>
+          <w:sz w:val="24"/>
+          <w:szCs w:val="24"/>
+          <w:lang w:val="en-US" w:eastAsia="zh-CN"/>
+        </w:rPr>
+      </w:pPr>
+      <w:r>
+        <w:rPr>
+          <w:rFonts w:hint="eastAsia" w:ascii="宋体" w:hAnsi="宋体" w:eastAsia="宋体" w:cs="宋体"/>
+          <w:sz w:val="24"/>
+          <w:szCs w:val="24"/>
+          <w:lang w:val="en-US" w:eastAsia="zh-CN"/>
+        </w:rPr>
+        <w:fldChar w:fldCharType="begin"/>
+      </w:r>
+      <w:r>
+        <w:rPr>
+          <w:rFonts w:hint="eastAsia" w:ascii="宋体" w:hAnsi="宋体" w:eastAsia="宋体" w:cs="宋体"/>
+          <w:sz w:val="24"/>
+          <w:szCs w:val="24"/>
+          <w:lang w:val="en-US" w:eastAsia="zh-CN"/>
+        </w:rPr>
+        <w:instrText xml:space="preserve"> HYPERLINK "https://blog.csdn.net/xiao__gui/article/details/46680863" </w:instrText>
+      </w:r>
+      <w:r>
+        <w:rPr>
+          <w:rFonts w:hint="eastAsia" w:ascii="宋体" w:hAnsi="宋体" w:eastAsia="宋体" w:cs="宋体"/>
+          <w:sz w:val="24"/>
+          <w:szCs w:val="24"/>
+          <w:lang w:val="en-US" w:eastAsia="zh-CN"/>
+        </w:rPr>
+        <w:fldChar w:fldCharType="separate"/>
+      </w:r>
+      <w:r>
+        <w:rPr>
+          <w:rStyle w:val="14"/>
+          <w:rFonts w:hint="eastAsia" w:ascii="宋体" w:hAnsi="宋体" w:eastAsia="宋体" w:cs="宋体"/>
+          <w:sz w:val="24"/>
+          <w:szCs w:val="24"/>
+          <w:lang w:val="en-US" w:eastAsia="zh-CN"/>
+        </w:rPr>
+        <w:t>https://blog.csdn.net/xiao__gui/article/details/46680863</w:t>
+      </w:r>
+      <w:r>
+        <w:rPr>
+          <w:rFonts w:hint="eastAsia" w:ascii="宋体" w:hAnsi="宋体" w:eastAsia="宋体" w:cs="宋体"/>
+          <w:sz w:val="24"/>
+          <w:szCs w:val="24"/>
+          <w:lang w:val="en-US" w:eastAsia="zh-CN"/>
+        </w:rPr>
+        <w:fldChar w:fldCharType="end"/>
+      </w:r>
+    </w:p>
+    <w:p>
+      <w:pPr>
+        <w:pStyle w:val="19"/>
+        <w:ind w:firstLine="0" w:firstLineChars="0"/>
+        <w:rPr>
+          <w:rFonts w:hint="eastAsia" w:ascii="宋体" w:hAnsi="宋体" w:eastAsia="宋体" w:cs="宋体"/>
+          <w:sz w:val="24"/>
+          <w:szCs w:val="24"/>
+          <w:lang w:val="en-US" w:eastAsia="zh-CN"/>
+        </w:rPr>
+      </w:pPr>
+    </w:p>
+    <w:p>
+      <w:pPr>
+        <w:pStyle w:val="19"/>
+        <w:ind w:firstLine="0" w:firstLineChars="0"/>
+        <w:rPr>
+          <w:rFonts w:hint="eastAsia" w:ascii="宋体" w:hAnsi="宋体" w:eastAsia="宋体" w:cs="宋体"/>
+          <w:sz w:val="24"/>
+          <w:szCs w:val="24"/>
+          <w:lang w:val="en-US" w:eastAsia="zh-CN"/>
+        </w:rPr>
+      </w:pPr>
+      <w:r>
+        <w:rPr>
+          <w:rFonts w:hint="eastAsia" w:ascii="宋体" w:hAnsi="宋体" w:eastAsia="宋体" w:cs="宋体"/>
+          <w:sz w:val="24"/>
+          <w:szCs w:val="24"/>
+          <w:lang w:val="en-US" w:eastAsia="zh-CN"/>
+        </w:rPr>
+        <w:t>Niginx配置</w:t>
+      </w:r>
+    </w:p>
+    <w:p>
+      <w:pPr>
+        <w:pStyle w:val="19"/>
+        <w:ind w:firstLine="0" w:firstLineChars="0"/>
+        <w:rPr>
+          <w:rFonts w:hint="eastAsia" w:ascii="宋体" w:hAnsi="宋体" w:eastAsia="宋体" w:cs="宋体"/>
+          <w:sz w:val="24"/>
+          <w:szCs w:val="24"/>
+          <w:lang w:val="en-US" w:eastAsia="zh-CN"/>
+        </w:rPr>
+      </w:pPr>
+      <w:r>
+        <w:rPr>
+          <w:rFonts w:hint="eastAsia" w:ascii="宋体" w:hAnsi="宋体" w:eastAsia="宋体" w:cs="宋体"/>
+          <w:sz w:val="24"/>
+          <w:szCs w:val="24"/>
+          <w:lang w:val="en-US" w:eastAsia="zh-CN"/>
+        </w:rPr>
+        <w:fldChar w:fldCharType="begin"/>
+      </w:r>
+      <w:r>
+        <w:rPr>
+          <w:rFonts w:hint="eastAsia" w:ascii="宋体" w:hAnsi="宋体" w:eastAsia="宋体" w:cs="宋体"/>
+          <w:sz w:val="24"/>
+          <w:szCs w:val="24"/>
+          <w:lang w:val="en-US" w:eastAsia="zh-CN"/>
+        </w:rPr>
+        <w:instrText xml:space="preserve"> HYPERLINK "https://www.cnblogs.com/knowledgesea/p/5175711.html" </w:instrText>
+      </w:r>
+      <w:r>
+        <w:rPr>
+          <w:rFonts w:hint="eastAsia" w:ascii="宋体" w:hAnsi="宋体" w:eastAsia="宋体" w:cs="宋体"/>
+          <w:sz w:val="24"/>
+          <w:szCs w:val="24"/>
+          <w:lang w:val="en-US" w:eastAsia="zh-CN"/>
+        </w:rPr>
+        <w:fldChar w:fldCharType="separate"/>
+      </w:r>
+      <w:r>
+        <w:rPr>
+          <w:rStyle w:val="14"/>
+          <w:rFonts w:hint="eastAsia" w:ascii="宋体" w:hAnsi="宋体" w:eastAsia="宋体" w:cs="宋体"/>
+          <w:sz w:val="24"/>
+          <w:szCs w:val="24"/>
+          <w:lang w:val="en-US" w:eastAsia="zh-CN"/>
+        </w:rPr>
+        <w:t>https://www.cnblogs.com/knowledgesea/p/5175711.html</w:t>
+      </w:r>
+      <w:r>
+        <w:rPr>
+          <w:rFonts w:hint="eastAsia" w:ascii="宋体" w:hAnsi="宋体" w:eastAsia="宋体" w:cs="宋体"/>
+          <w:sz w:val="24"/>
+          <w:szCs w:val="24"/>
+          <w:lang w:val="en-US" w:eastAsia="zh-CN"/>
+        </w:rPr>
+        <w:fldChar w:fldCharType="end"/>
+      </w:r>
+    </w:p>
+    <w:p>
+      <w:pPr>
+        <w:pStyle w:val="19"/>
+        <w:ind w:firstLine="0" w:firstLineChars="0"/>
+        <w:rPr>
+          <w:rFonts w:hint="eastAsia" w:ascii="宋体" w:hAnsi="宋体" w:eastAsia="宋体" w:cs="宋体"/>
+          <w:sz w:val="24"/>
+          <w:szCs w:val="24"/>
+          <w:lang w:val="en-US" w:eastAsia="zh-CN"/>
+        </w:rPr>
+      </w:pPr>
+    </w:p>
+    <w:p>
+      <w:pPr>
+        <w:pStyle w:val="19"/>
+        <w:ind w:firstLine="0" w:firstLineChars="0"/>
+        <w:rPr>
+          <w:rFonts w:hint="eastAsia" w:ascii="宋体" w:hAnsi="宋体" w:eastAsia="宋体" w:cs="宋体"/>
+          <w:sz w:val="24"/>
+          <w:szCs w:val="24"/>
+          <w:lang w:val="en-US" w:eastAsia="zh-CN"/>
+        </w:rPr>
+      </w:pPr>
+      <w:r>
+        <w:rPr>
+          <w:rFonts w:hint="eastAsia" w:ascii="宋体" w:hAnsi="宋体" w:eastAsia="宋体" w:cs="宋体"/>
+          <w:sz w:val="24"/>
+          <w:szCs w:val="24"/>
+          <w:lang w:val="en-US" w:eastAsia="zh-CN"/>
+        </w:rPr>
+        <w:t>Nginx区分手机和PC访问不同的网站</w:t>
+      </w:r>
+    </w:p>
+    <w:p>
+      <w:pPr>
+        <w:pStyle w:val="19"/>
+        <w:ind w:firstLine="0" w:firstLineChars="0"/>
+        <w:rPr>
+          <w:rFonts w:hint="eastAsia" w:ascii="宋体" w:hAnsi="宋体" w:eastAsia="宋体" w:cs="宋体"/>
+          <w:sz w:val="24"/>
+          <w:szCs w:val="24"/>
+          <w:lang w:val="en-US" w:eastAsia="zh-CN"/>
+        </w:rPr>
+      </w:pPr>
+      <w:r>
+        <w:rPr>
+          <w:rFonts w:hint="eastAsia" w:ascii="宋体" w:hAnsi="宋体" w:eastAsia="宋体" w:cs="宋体"/>
+          <w:sz w:val="24"/>
+          <w:szCs w:val="24"/>
+          <w:lang w:val="en-US" w:eastAsia="zh-CN"/>
+        </w:rPr>
+        <w:fldChar w:fldCharType="begin"/>
+      </w:r>
+      <w:r>
+        <w:rPr>
+          <w:rFonts w:hint="eastAsia" w:ascii="宋体" w:hAnsi="宋体" w:eastAsia="宋体" w:cs="宋体"/>
+          <w:sz w:val="24"/>
+          <w:szCs w:val="24"/>
+          <w:lang w:val="en-US" w:eastAsia="zh-CN"/>
+        </w:rPr>
         <w:instrText xml:space="preserve"> HYPERLINK "https://www.cnblogs.com/xiwang6428/p/4593893.html" </w:instrText>
       </w:r>
       <w:r>
@@ -20677,6 +20677,610 @@
         </w:rPr>
         <w:fldChar w:fldCharType="end"/>
       </w:r>
+    </w:p>
+    <w:p>
+      <w:pPr>
+        <w:pStyle w:val="19"/>
+        <w:ind w:firstLine="0" w:firstLineChars="0"/>
+        <w:rPr>
+          <w:rFonts w:hint="eastAsia" w:ascii="宋体" w:hAnsi="宋体" w:eastAsia="宋体" w:cs="宋体"/>
+          <w:sz w:val="24"/>
+          <w:szCs w:val="24"/>
+          <w:lang w:val="en-US" w:eastAsia="zh-CN"/>
+        </w:rPr>
+      </w:pPr>
+    </w:p>
+    <w:p>
+      <w:pPr>
+        <w:pStyle w:val="19"/>
+        <w:ind w:firstLine="0" w:firstLineChars="0"/>
+        <w:rPr>
+          <w:rFonts w:hint="eastAsia" w:ascii="宋体" w:hAnsi="宋体" w:eastAsia="宋体" w:cs="宋体"/>
+          <w:sz w:val="24"/>
+          <w:szCs w:val="24"/>
+          <w:lang w:val="en-US" w:eastAsia="zh-CN"/>
+        </w:rPr>
+      </w:pPr>
+      <w:r>
+        <w:rPr>
+          <w:rFonts w:hint="eastAsia" w:ascii="宋体" w:hAnsi="宋体" w:eastAsia="宋体" w:cs="宋体"/>
+          <w:sz w:val="24"/>
+          <w:szCs w:val="24"/>
+          <w:lang w:val="en-US" w:eastAsia="zh-CN"/>
+        </w:rPr>
+        <w:t>Nginx优化</w:t>
+      </w:r>
+    </w:p>
+    <w:p>
+      <w:pPr>
+        <w:pStyle w:val="19"/>
+        <w:ind w:firstLine="0" w:firstLineChars="0"/>
+        <w:rPr>
+          <w:rFonts w:hint="eastAsia" w:ascii="宋体" w:hAnsi="宋体" w:eastAsia="宋体" w:cs="宋体"/>
+          <w:sz w:val="24"/>
+          <w:szCs w:val="24"/>
+          <w:lang w:val="en-US" w:eastAsia="zh-CN"/>
+        </w:rPr>
+      </w:pPr>
+      <w:r>
+        <w:rPr>
+          <w:rFonts w:hint="eastAsia" w:ascii="宋体" w:hAnsi="宋体" w:eastAsia="宋体" w:cs="宋体"/>
+          <w:sz w:val="24"/>
+          <w:szCs w:val="24"/>
+          <w:lang w:val="en-US" w:eastAsia="zh-CN"/>
+        </w:rPr>
+        <w:fldChar w:fldCharType="begin"/>
+      </w:r>
+      <w:r>
+        <w:rPr>
+          <w:rFonts w:hint="eastAsia" w:ascii="宋体" w:hAnsi="宋体" w:eastAsia="宋体" w:cs="宋体"/>
+          <w:sz w:val="24"/>
+          <w:szCs w:val="24"/>
+          <w:lang w:val="en-US" w:eastAsia="zh-CN"/>
+        </w:rPr>
+        <w:instrText xml:space="preserve"> HYPERLINK "https://www.cnblogs.com/dazhidacheng/p/7772451.html" </w:instrText>
+      </w:r>
+      <w:r>
+        <w:rPr>
+          <w:rFonts w:hint="eastAsia" w:ascii="宋体" w:hAnsi="宋体" w:eastAsia="宋体" w:cs="宋体"/>
+          <w:sz w:val="24"/>
+          <w:szCs w:val="24"/>
+          <w:lang w:val="en-US" w:eastAsia="zh-CN"/>
+        </w:rPr>
+        <w:fldChar w:fldCharType="separate"/>
+      </w:r>
+      <w:r>
+        <w:rPr>
+          <w:rStyle w:val="14"/>
+          <w:rFonts w:hint="eastAsia" w:ascii="宋体" w:hAnsi="宋体" w:eastAsia="宋体" w:cs="宋体"/>
+          <w:sz w:val="24"/>
+          <w:szCs w:val="24"/>
+          <w:lang w:val="en-US" w:eastAsia="zh-CN"/>
+        </w:rPr>
+        <w:t>https://www.cnblogs.com/dazhidacheng/p/7772451.html</w:t>
+      </w:r>
+      <w:r>
+        <w:rPr>
+          <w:rFonts w:hint="eastAsia" w:ascii="宋体" w:hAnsi="宋体" w:eastAsia="宋体" w:cs="宋体"/>
+          <w:sz w:val="24"/>
+          <w:szCs w:val="24"/>
+          <w:lang w:val="en-US" w:eastAsia="zh-CN"/>
+        </w:rPr>
+        <w:fldChar w:fldCharType="end"/>
+      </w:r>
+    </w:p>
+    <w:p>
+      <w:pPr>
+        <w:pStyle w:val="19"/>
+        <w:ind w:firstLine="0" w:firstLineChars="0"/>
+        <w:rPr>
+          <w:rFonts w:hint="eastAsia" w:ascii="宋体" w:hAnsi="宋体" w:eastAsia="宋体" w:cs="宋体"/>
+          <w:sz w:val="24"/>
+          <w:szCs w:val="24"/>
+          <w:lang w:val="en-US" w:eastAsia="zh-CN"/>
+        </w:rPr>
+      </w:pPr>
+    </w:p>
+    <w:p>
+      <w:pPr>
+        <w:pStyle w:val="19"/>
+        <w:ind w:firstLine="0" w:firstLineChars="0"/>
+        <w:rPr>
+          <w:rFonts w:hint="eastAsia" w:ascii="宋体" w:hAnsi="宋体" w:eastAsia="宋体" w:cs="宋体"/>
+          <w:sz w:val="24"/>
+          <w:szCs w:val="24"/>
+          <w:lang w:val="en-US" w:eastAsia="zh-CN"/>
+        </w:rPr>
+      </w:pPr>
+      <w:r>
+        <w:rPr>
+          <w:rFonts w:hint="eastAsia" w:ascii="宋体" w:hAnsi="宋体" w:eastAsia="宋体" w:cs="宋体"/>
+          <w:sz w:val="24"/>
+          <w:szCs w:val="24"/>
+          <w:lang w:val="en-US" w:eastAsia="zh-CN"/>
+        </w:rPr>
+        <w:t>ss/ssr服务器搭建教程</w:t>
+      </w:r>
+    </w:p>
+    <w:p>
+      <w:pPr>
+        <w:pStyle w:val="19"/>
+        <w:ind w:firstLine="0" w:firstLineChars="0"/>
+        <w:rPr>
+          <w:rFonts w:hint="eastAsia" w:ascii="宋体" w:hAnsi="宋体" w:eastAsia="宋体" w:cs="宋体"/>
+          <w:sz w:val="24"/>
+          <w:szCs w:val="24"/>
+          <w:lang w:val="en-US" w:eastAsia="zh-CN"/>
+        </w:rPr>
+      </w:pPr>
+      <w:r>
+        <w:rPr>
+          <w:rFonts w:hint="eastAsia" w:ascii="宋体" w:hAnsi="宋体" w:eastAsia="宋体" w:cs="宋体"/>
+          <w:sz w:val="24"/>
+          <w:szCs w:val="24"/>
+          <w:lang w:val="en-US" w:eastAsia="zh-CN"/>
+        </w:rPr>
+        <w:fldChar w:fldCharType="begin"/>
+      </w:r>
+      <w:r>
+        <w:rPr>
+          <w:rFonts w:hint="eastAsia" w:ascii="宋体" w:hAnsi="宋体" w:eastAsia="宋体" w:cs="宋体"/>
+          <w:sz w:val="24"/>
+          <w:szCs w:val="24"/>
+          <w:lang w:val="en-US" w:eastAsia="zh-CN"/>
+        </w:rPr>
+        <w:instrText xml:space="preserve"> HYPERLINK "https://github.com/getlantern/forum/issues/5620" </w:instrText>
+      </w:r>
+      <w:r>
+        <w:rPr>
+          <w:rFonts w:hint="eastAsia" w:ascii="宋体" w:hAnsi="宋体" w:eastAsia="宋体" w:cs="宋体"/>
+          <w:sz w:val="24"/>
+          <w:szCs w:val="24"/>
+          <w:lang w:val="en-US" w:eastAsia="zh-CN"/>
+        </w:rPr>
+        <w:fldChar w:fldCharType="separate"/>
+      </w:r>
+      <w:r>
+        <w:rPr>
+          <w:rStyle w:val="13"/>
+          <w:rFonts w:hint="eastAsia" w:ascii="宋体" w:hAnsi="宋体" w:eastAsia="宋体" w:cs="宋体"/>
+          <w:sz w:val="24"/>
+          <w:szCs w:val="24"/>
+          <w:lang w:val="en-US" w:eastAsia="zh-CN"/>
+        </w:rPr>
+        <w:t>https://github.com/getlantern/forum/issues/5620</w:t>
+      </w:r>
+      <w:r>
+        <w:rPr>
+          <w:rFonts w:hint="eastAsia" w:ascii="宋体" w:hAnsi="宋体" w:eastAsia="宋体" w:cs="宋体"/>
+          <w:sz w:val="24"/>
+          <w:szCs w:val="24"/>
+          <w:lang w:val="en-US" w:eastAsia="zh-CN"/>
+        </w:rPr>
+        <w:fldChar w:fldCharType="end"/>
+      </w:r>
+    </w:p>
+    <w:p>
+      <w:pPr>
+        <w:pStyle w:val="19"/>
+        <w:ind w:firstLine="0" w:firstLineChars="0"/>
+        <w:rPr>
+          <w:rFonts w:hint="eastAsia" w:ascii="宋体" w:hAnsi="宋体" w:eastAsia="宋体" w:cs="宋体"/>
+          <w:sz w:val="24"/>
+          <w:szCs w:val="24"/>
+          <w:lang w:val="en-US" w:eastAsia="zh-CN"/>
+        </w:rPr>
+      </w:pPr>
+    </w:p>
+    <w:p>
+      <w:pPr>
+        <w:pStyle w:val="19"/>
+        <w:ind w:firstLine="0" w:firstLineChars="0"/>
+        <w:rPr>
+          <w:rFonts w:hint="eastAsia" w:ascii="宋体" w:hAnsi="宋体" w:eastAsia="宋体" w:cs="宋体"/>
+          <w:sz w:val="24"/>
+          <w:szCs w:val="24"/>
+          <w:lang w:val="en-US" w:eastAsia="zh-CN"/>
+        </w:rPr>
+      </w:pPr>
+      <w:r>
+        <w:rPr>
+          <w:rFonts w:hint="eastAsia" w:ascii="宋体" w:hAnsi="宋体" w:eastAsia="宋体" w:cs="宋体"/>
+          <w:sz w:val="24"/>
+          <w:szCs w:val="24"/>
+          <w:lang w:val="en-US" w:eastAsia="zh-CN"/>
+        </w:rPr>
+        <w:t>阿里云搭建ss服务器</w:t>
+      </w:r>
+    </w:p>
+    <w:p>
+      <w:pPr>
+        <w:pStyle w:val="19"/>
+        <w:ind w:firstLine="0" w:firstLineChars="0"/>
+        <w:rPr>
+          <w:rFonts w:hint="eastAsia" w:ascii="宋体" w:hAnsi="宋体" w:eastAsia="宋体" w:cs="宋体"/>
+          <w:sz w:val="24"/>
+          <w:szCs w:val="24"/>
+          <w:lang w:val="en-US" w:eastAsia="zh-CN"/>
+        </w:rPr>
+      </w:pPr>
+      <w:r>
+        <w:rPr>
+          <w:rFonts w:hint="eastAsia" w:ascii="宋体" w:hAnsi="宋体" w:eastAsia="宋体" w:cs="宋体"/>
+          <w:sz w:val="24"/>
+          <w:szCs w:val="24"/>
+          <w:lang w:val="en-US" w:eastAsia="zh-CN"/>
+        </w:rPr>
+        <w:fldChar w:fldCharType="begin"/>
+      </w:r>
+      <w:r>
+        <w:rPr>
+          <w:rFonts w:hint="eastAsia" w:ascii="宋体" w:hAnsi="宋体" w:eastAsia="宋体" w:cs="宋体"/>
+          <w:sz w:val="24"/>
+          <w:szCs w:val="24"/>
+          <w:lang w:val="en-US" w:eastAsia="zh-CN"/>
+        </w:rPr>
+        <w:instrText xml:space="preserve"> HYPERLINK "https://blog.csdn.net/yusisc/article/details/78605972" </w:instrText>
+      </w:r>
+      <w:r>
+        <w:rPr>
+          <w:rFonts w:hint="eastAsia" w:ascii="宋体" w:hAnsi="宋体" w:eastAsia="宋体" w:cs="宋体"/>
+          <w:sz w:val="24"/>
+          <w:szCs w:val="24"/>
+          <w:lang w:val="en-US" w:eastAsia="zh-CN"/>
+        </w:rPr>
+        <w:fldChar w:fldCharType="separate"/>
+      </w:r>
+      <w:r>
+        <w:rPr>
+          <w:rStyle w:val="14"/>
+          <w:rFonts w:hint="eastAsia" w:ascii="宋体" w:hAnsi="宋体" w:eastAsia="宋体" w:cs="宋体"/>
+          <w:sz w:val="24"/>
+          <w:szCs w:val="24"/>
+          <w:lang w:val="en-US" w:eastAsia="zh-CN"/>
+        </w:rPr>
+        <w:t>https://blog.csdn.net/yusisc/article/details/78605972</w:t>
+      </w:r>
+      <w:r>
+        <w:rPr>
+          <w:rFonts w:hint="eastAsia" w:ascii="宋体" w:hAnsi="宋体" w:eastAsia="宋体" w:cs="宋体"/>
+          <w:sz w:val="24"/>
+          <w:szCs w:val="24"/>
+          <w:lang w:val="en-US" w:eastAsia="zh-CN"/>
+        </w:rPr>
+        <w:fldChar w:fldCharType="end"/>
+      </w:r>
+    </w:p>
+    <w:p>
+      <w:pPr>
+        <w:pStyle w:val="19"/>
+        <w:ind w:firstLine="0" w:firstLineChars="0"/>
+        <w:rPr>
+          <w:rFonts w:hint="eastAsia" w:ascii="宋体" w:hAnsi="宋体" w:eastAsia="宋体" w:cs="宋体"/>
+          <w:sz w:val="24"/>
+          <w:szCs w:val="24"/>
+          <w:lang w:val="en-US" w:eastAsia="zh-CN"/>
+        </w:rPr>
+      </w:pPr>
+      <w:r>
+        <w:rPr>
+          <w:rFonts w:hint="eastAsia" w:ascii="宋体" w:hAnsi="宋体" w:eastAsia="宋体" w:cs="宋体"/>
+          <w:sz w:val="24"/>
+          <w:szCs w:val="24"/>
+          <w:lang w:val="en-US" w:eastAsia="zh-CN"/>
+        </w:rPr>
+        <w:fldChar w:fldCharType="begin"/>
+      </w:r>
+      <w:r>
+        <w:rPr>
+          <w:rFonts w:hint="eastAsia" w:ascii="宋体" w:hAnsi="宋体" w:eastAsia="宋体" w:cs="宋体"/>
+          <w:sz w:val="24"/>
+          <w:szCs w:val="24"/>
+          <w:lang w:val="en-US" w:eastAsia="zh-CN"/>
+        </w:rPr>
+        <w:instrText xml:space="preserve"> HYPERLINK "https://blog.csdn.net/zh237560547/article/details/75318697" </w:instrText>
+      </w:r>
+      <w:r>
+        <w:rPr>
+          <w:rFonts w:hint="eastAsia" w:ascii="宋体" w:hAnsi="宋体" w:eastAsia="宋体" w:cs="宋体"/>
+          <w:sz w:val="24"/>
+          <w:szCs w:val="24"/>
+          <w:lang w:val="en-US" w:eastAsia="zh-CN"/>
+        </w:rPr>
+        <w:fldChar w:fldCharType="separate"/>
+      </w:r>
+      <w:r>
+        <w:rPr>
+          <w:rStyle w:val="14"/>
+          <w:rFonts w:hint="eastAsia" w:ascii="宋体" w:hAnsi="宋体" w:eastAsia="宋体" w:cs="宋体"/>
+          <w:sz w:val="24"/>
+          <w:szCs w:val="24"/>
+          <w:lang w:val="en-US" w:eastAsia="zh-CN"/>
+        </w:rPr>
+        <w:t>https://blog.csdn.net/zh237560547/article/details/75318697</w:t>
+      </w:r>
+      <w:r>
+        <w:rPr>
+          <w:rFonts w:hint="eastAsia" w:ascii="宋体" w:hAnsi="宋体" w:eastAsia="宋体" w:cs="宋体"/>
+          <w:sz w:val="24"/>
+          <w:szCs w:val="24"/>
+          <w:lang w:val="en-US" w:eastAsia="zh-CN"/>
+        </w:rPr>
+        <w:fldChar w:fldCharType="end"/>
+      </w:r>
+    </w:p>
+    <w:p>
+      <w:pPr>
+        <w:pStyle w:val="19"/>
+        <w:ind w:firstLine="0" w:firstLineChars="0"/>
+        <w:rPr>
+          <w:rFonts w:hint="eastAsia" w:ascii="宋体" w:hAnsi="宋体" w:eastAsia="宋体" w:cs="宋体"/>
+          <w:sz w:val="24"/>
+          <w:szCs w:val="24"/>
+          <w:lang w:val="en-US" w:eastAsia="zh-CN"/>
+        </w:rPr>
+      </w:pPr>
+    </w:p>
+    <w:p>
+      <w:pPr>
+        <w:pStyle w:val="19"/>
+        <w:ind w:firstLine="0" w:firstLineChars="0"/>
+        <w:rPr>
+          <w:rFonts w:hint="eastAsia" w:ascii="宋体" w:hAnsi="宋体" w:eastAsia="宋体" w:cs="宋体"/>
+          <w:sz w:val="24"/>
+          <w:szCs w:val="24"/>
+          <w:lang w:val="en-US" w:eastAsia="zh-CN"/>
+        </w:rPr>
+      </w:pPr>
+      <w:r>
+        <w:rPr>
+          <w:rFonts w:hint="eastAsia" w:ascii="宋体" w:hAnsi="宋体" w:eastAsia="宋体" w:cs="宋体"/>
+          <w:sz w:val="24"/>
+          <w:szCs w:val="24"/>
+          <w:lang w:val="en-US" w:eastAsia="zh-CN"/>
+        </w:rPr>
+        <w:t>搭建ssr服务器</w:t>
+      </w:r>
+    </w:p>
+    <w:p>
+      <w:pPr>
+        <w:pStyle w:val="19"/>
+        <w:ind w:firstLine="0" w:firstLineChars="0"/>
+        <w:rPr>
+          <w:rFonts w:hint="eastAsia" w:ascii="宋体" w:hAnsi="宋体" w:eastAsia="宋体" w:cs="宋体"/>
+          <w:sz w:val="24"/>
+          <w:szCs w:val="24"/>
+          <w:lang w:val="en-US" w:eastAsia="zh-CN"/>
+        </w:rPr>
+      </w:pPr>
+      <w:r>
+        <w:rPr>
+          <w:rFonts w:hint="eastAsia" w:ascii="宋体" w:hAnsi="宋体" w:eastAsia="宋体" w:cs="宋体"/>
+          <w:sz w:val="24"/>
+          <w:szCs w:val="24"/>
+          <w:lang w:val="en-US" w:eastAsia="zh-CN"/>
+        </w:rPr>
+        <w:fldChar w:fldCharType="begin"/>
+      </w:r>
+      <w:r>
+        <w:rPr>
+          <w:rFonts w:hint="eastAsia" w:ascii="宋体" w:hAnsi="宋体" w:eastAsia="宋体" w:cs="宋体"/>
+          <w:sz w:val="24"/>
+          <w:szCs w:val="24"/>
+          <w:lang w:val="en-US" w:eastAsia="zh-CN"/>
+        </w:rPr>
+        <w:instrText xml:space="preserve"> HYPERLINK "https://www.jianshu.com/p/77d60433d33b" </w:instrText>
+      </w:r>
+      <w:r>
+        <w:rPr>
+          <w:rFonts w:hint="eastAsia" w:ascii="宋体" w:hAnsi="宋体" w:eastAsia="宋体" w:cs="宋体"/>
+          <w:sz w:val="24"/>
+          <w:szCs w:val="24"/>
+          <w:lang w:val="en-US" w:eastAsia="zh-CN"/>
+        </w:rPr>
+        <w:fldChar w:fldCharType="separate"/>
+      </w:r>
+      <w:r>
+        <w:rPr>
+          <w:rStyle w:val="14"/>
+          <w:rFonts w:hint="eastAsia" w:ascii="宋体" w:hAnsi="宋体" w:eastAsia="宋体" w:cs="宋体"/>
+          <w:sz w:val="24"/>
+          <w:szCs w:val="24"/>
+          <w:lang w:val="en-US" w:eastAsia="zh-CN"/>
+        </w:rPr>
+        <w:t>https://www.jianshu.com/p/77d60433d33b</w:t>
+      </w:r>
+      <w:r>
+        <w:rPr>
+          <w:rFonts w:hint="eastAsia" w:ascii="宋体" w:hAnsi="宋体" w:eastAsia="宋体" w:cs="宋体"/>
+          <w:sz w:val="24"/>
+          <w:szCs w:val="24"/>
+          <w:lang w:val="en-US" w:eastAsia="zh-CN"/>
+        </w:rPr>
+        <w:fldChar w:fldCharType="end"/>
+      </w:r>
+    </w:p>
+    <w:p>
+      <w:pPr>
+        <w:pStyle w:val="19"/>
+        <w:ind w:firstLine="0" w:firstLineChars="0"/>
+        <w:rPr>
+          <w:rFonts w:hint="eastAsia" w:ascii="宋体" w:hAnsi="宋体" w:eastAsia="宋体" w:cs="宋体"/>
+          <w:sz w:val="24"/>
+          <w:szCs w:val="24"/>
+          <w:lang w:val="en-US" w:eastAsia="zh-CN"/>
+        </w:rPr>
+      </w:pPr>
+      <w:r>
+        <w:rPr>
+          <w:rFonts w:hint="default" w:ascii="宋体" w:hAnsi="宋体" w:eastAsia="宋体" w:cs="宋体"/>
+          <w:sz w:val="24"/>
+          <w:szCs w:val="24"/>
+          <w:lang w:val="en-US" w:eastAsia="zh-CN"/>
+        </w:rPr>
+        <w:t>免费SS/SSR账号及服务器搭建教程</w:t>
+      </w:r>
+    </w:p>
+    <w:p>
+      <w:pPr>
+        <w:pStyle w:val="19"/>
+        <w:ind w:firstLine="0" w:firstLineChars="0"/>
+        <w:rPr>
+          <w:rFonts w:hint="eastAsia" w:ascii="宋体" w:hAnsi="宋体" w:eastAsia="宋体" w:cs="宋体"/>
+          <w:sz w:val="24"/>
+          <w:szCs w:val="24"/>
+          <w:lang w:val="en-US" w:eastAsia="zh-CN"/>
+        </w:rPr>
+      </w:pPr>
+      <w:r>
+        <w:rPr>
+          <w:rFonts w:hint="eastAsia" w:ascii="宋体" w:hAnsi="宋体" w:eastAsia="宋体" w:cs="宋体"/>
+          <w:sz w:val="24"/>
+          <w:szCs w:val="24"/>
+          <w:lang w:val="en-US" w:eastAsia="zh-CN"/>
+        </w:rPr>
+        <w:fldChar w:fldCharType="begin"/>
+      </w:r>
+      <w:r>
+        <w:rPr>
+          <w:rFonts w:hint="eastAsia" w:ascii="宋体" w:hAnsi="宋体" w:eastAsia="宋体" w:cs="宋体"/>
+          <w:sz w:val="24"/>
+          <w:szCs w:val="24"/>
+          <w:lang w:val="en-US" w:eastAsia="zh-CN"/>
+        </w:rPr>
+        <w:instrText xml:space="preserve"> HYPERLINK "http://429006.com/article/technology/4068.htm" </w:instrText>
+      </w:r>
+      <w:r>
+        <w:rPr>
+          <w:rFonts w:hint="eastAsia" w:ascii="宋体" w:hAnsi="宋体" w:eastAsia="宋体" w:cs="宋体"/>
+          <w:sz w:val="24"/>
+          <w:szCs w:val="24"/>
+          <w:lang w:val="en-US" w:eastAsia="zh-CN"/>
+        </w:rPr>
+        <w:fldChar w:fldCharType="separate"/>
+      </w:r>
+      <w:r>
+        <w:rPr>
+          <w:rStyle w:val="14"/>
+          <w:rFonts w:hint="eastAsia" w:ascii="宋体" w:hAnsi="宋体" w:eastAsia="宋体" w:cs="宋体"/>
+          <w:sz w:val="24"/>
+          <w:szCs w:val="24"/>
+          <w:lang w:val="en-US" w:eastAsia="zh-CN"/>
+        </w:rPr>
+        <w:t>http://429006.com/article/technology/4068.htm</w:t>
+      </w:r>
+      <w:r>
+        <w:rPr>
+          <w:rFonts w:hint="eastAsia" w:ascii="宋体" w:hAnsi="宋体" w:eastAsia="宋体" w:cs="宋体"/>
+          <w:sz w:val="24"/>
+          <w:szCs w:val="24"/>
+          <w:lang w:val="en-US" w:eastAsia="zh-CN"/>
+        </w:rPr>
+        <w:fldChar w:fldCharType="end"/>
+      </w:r>
+    </w:p>
+    <w:p>
+      <w:pPr>
+        <w:pStyle w:val="19"/>
+        <w:ind w:firstLine="0" w:firstLineChars="0"/>
+        <w:rPr>
+          <w:rFonts w:hint="eastAsia" w:ascii="宋体" w:hAnsi="宋体" w:eastAsia="宋体" w:cs="宋体"/>
+          <w:sz w:val="24"/>
+          <w:szCs w:val="24"/>
+          <w:lang w:val="en-US" w:eastAsia="zh-CN"/>
+        </w:rPr>
+      </w:pPr>
+    </w:p>
+    <w:p>
+      <w:pPr>
+        <w:pStyle w:val="19"/>
+        <w:ind w:firstLine="0" w:firstLineChars="0"/>
+        <w:rPr>
+          <w:rFonts w:hint="default" w:ascii="宋体" w:hAnsi="宋体" w:eastAsia="宋体" w:cs="宋体"/>
+          <w:sz w:val="24"/>
+          <w:szCs w:val="24"/>
+          <w:lang w:val="en-US" w:eastAsia="zh-CN"/>
+        </w:rPr>
+      </w:pPr>
+      <w:r>
+        <w:rPr>
+          <w:rFonts w:hint="default" w:ascii="宋体" w:hAnsi="宋体" w:eastAsia="宋体" w:cs="宋体"/>
+          <w:sz w:val="24"/>
+          <w:szCs w:val="24"/>
+          <w:lang w:val="en-US" w:eastAsia="zh-CN"/>
+        </w:rPr>
+        <w:t>利用亚马逊 EC2 搭建免费一年的 SSR</w:t>
+      </w:r>
+    </w:p>
+    <w:p>
+      <w:pPr>
+        <w:pStyle w:val="19"/>
+        <w:ind w:firstLine="0" w:firstLineChars="0"/>
+        <w:rPr>
+          <w:rFonts w:hint="eastAsia" w:ascii="宋体" w:hAnsi="宋体" w:eastAsia="宋体" w:cs="宋体"/>
+          <w:sz w:val="24"/>
+          <w:szCs w:val="24"/>
+          <w:lang w:val="en-US" w:eastAsia="zh-CN"/>
+        </w:rPr>
+      </w:pPr>
+      <w:r>
+        <w:rPr>
+          <w:rFonts w:hint="eastAsia" w:ascii="宋体" w:hAnsi="宋体" w:eastAsia="宋体" w:cs="宋体"/>
+          <w:sz w:val="24"/>
+          <w:szCs w:val="24"/>
+          <w:lang w:val="en-US" w:eastAsia="zh-CN"/>
+        </w:rPr>
+        <w:fldChar w:fldCharType="begin"/>
+      </w:r>
+      <w:r>
+        <w:rPr>
+          <w:rFonts w:hint="eastAsia" w:ascii="宋体" w:hAnsi="宋体" w:eastAsia="宋体" w:cs="宋体"/>
+          <w:sz w:val="24"/>
+          <w:szCs w:val="24"/>
+          <w:lang w:val="en-US" w:eastAsia="zh-CN"/>
+        </w:rPr>
+        <w:instrText xml:space="preserve"> HYPERLINK "https://blog.csdn.net/kntanchao/article/details/79191154" </w:instrText>
+      </w:r>
+      <w:r>
+        <w:rPr>
+          <w:rFonts w:hint="eastAsia" w:ascii="宋体" w:hAnsi="宋体" w:eastAsia="宋体" w:cs="宋体"/>
+          <w:sz w:val="24"/>
+          <w:szCs w:val="24"/>
+          <w:lang w:val="en-US" w:eastAsia="zh-CN"/>
+        </w:rPr>
+        <w:fldChar w:fldCharType="separate"/>
+      </w:r>
+      <w:r>
+        <w:rPr>
+          <w:rStyle w:val="14"/>
+          <w:rFonts w:hint="eastAsia" w:ascii="宋体" w:hAnsi="宋体" w:eastAsia="宋体" w:cs="宋体"/>
+          <w:sz w:val="24"/>
+          <w:szCs w:val="24"/>
+          <w:lang w:val="en-US" w:eastAsia="zh-CN"/>
+        </w:rPr>
+        <w:t>https://blog.csdn.net/kntanchao/article/details/79191154</w:t>
+      </w:r>
+      <w:r>
+        <w:rPr>
+          <w:rFonts w:hint="eastAsia" w:ascii="宋体" w:hAnsi="宋体" w:eastAsia="宋体" w:cs="宋体"/>
+          <w:sz w:val="24"/>
+          <w:szCs w:val="24"/>
+          <w:lang w:val="en-US" w:eastAsia="zh-CN"/>
+        </w:rPr>
+        <w:fldChar w:fldCharType="end"/>
+      </w:r>
+    </w:p>
+    <w:p>
+      <w:pPr>
+        <w:pStyle w:val="19"/>
+        <w:ind w:firstLine="0" w:firstLineChars="0"/>
+        <w:rPr>
+          <w:rFonts w:hint="eastAsia" w:ascii="宋体" w:hAnsi="宋体" w:eastAsia="宋体" w:cs="宋体"/>
+          <w:sz w:val="24"/>
+          <w:szCs w:val="24"/>
+          <w:lang w:val="en-US" w:eastAsia="zh-CN"/>
+        </w:rPr>
+      </w:pPr>
     </w:p>
     <w:p>
       <w:pPr>

--- a/2017-02-10 学习资源6.docx
+++ b/2017-02-10 学习资源6.docx
@@ -19310,2013 +19310,2080 @@
         </w:rPr>
         <w:t>nginx配置SSL(https)</w:t>
       </w:r>
+    </w:p>
+    <w:p>
+      <w:pPr>
+        <w:pStyle w:val="19"/>
+        <w:ind w:firstLine="0" w:firstLineChars="0"/>
+        <w:rPr>
+          <w:rFonts w:hint="eastAsia" w:ascii="宋体" w:hAnsi="宋体" w:eastAsia="宋体" w:cs="宋体"/>
+          <w:sz w:val="24"/>
+          <w:szCs w:val="24"/>
+          <w:lang w:val="en-US" w:eastAsia="zh-CN"/>
+        </w:rPr>
+      </w:pPr>
+      <w:r>
+        <w:rPr>
+          <w:rFonts w:hint="eastAsia" w:ascii="宋体" w:hAnsi="宋体" w:eastAsia="宋体" w:cs="宋体"/>
+          <w:sz w:val="24"/>
+          <w:szCs w:val="24"/>
+          <w:lang w:val="en-US" w:eastAsia="zh-CN"/>
+        </w:rPr>
+        <w:fldChar w:fldCharType="begin"/>
+      </w:r>
+      <w:r>
+        <w:rPr>
+          <w:rFonts w:hint="eastAsia" w:ascii="宋体" w:hAnsi="宋体" w:eastAsia="宋体" w:cs="宋体"/>
+          <w:sz w:val="24"/>
+          <w:szCs w:val="24"/>
+          <w:lang w:val="en-US" w:eastAsia="zh-CN"/>
+        </w:rPr>
+        <w:instrText xml:space="preserve"> HYPERLINK "https://blog.csdn.net/thc1987/article/details/52712272" </w:instrText>
+      </w:r>
+      <w:r>
+        <w:rPr>
+          <w:rFonts w:hint="eastAsia" w:ascii="宋体" w:hAnsi="宋体" w:eastAsia="宋体" w:cs="宋体"/>
+          <w:sz w:val="24"/>
+          <w:szCs w:val="24"/>
+          <w:lang w:val="en-US" w:eastAsia="zh-CN"/>
+        </w:rPr>
+        <w:fldChar w:fldCharType="separate"/>
+      </w:r>
+      <w:r>
+        <w:rPr>
+          <w:rStyle w:val="14"/>
+          <w:rFonts w:hint="eastAsia" w:ascii="宋体" w:hAnsi="宋体" w:eastAsia="宋体" w:cs="宋体"/>
+          <w:sz w:val="24"/>
+          <w:szCs w:val="24"/>
+          <w:lang w:val="en-US" w:eastAsia="zh-CN"/>
+        </w:rPr>
+        <w:t>https://blog.csdn.net/thc1987/article/details/52712272</w:t>
+      </w:r>
+      <w:r>
+        <w:rPr>
+          <w:rFonts w:hint="eastAsia" w:ascii="宋体" w:hAnsi="宋体" w:eastAsia="宋体" w:cs="宋体"/>
+          <w:sz w:val="24"/>
+          <w:szCs w:val="24"/>
+          <w:lang w:val="en-US" w:eastAsia="zh-CN"/>
+        </w:rPr>
+        <w:fldChar w:fldCharType="end"/>
+      </w:r>
+    </w:p>
+    <w:p>
+      <w:pPr>
+        <w:pStyle w:val="19"/>
+        <w:ind w:firstLine="0" w:firstLineChars="0"/>
+        <w:rPr>
+          <w:rFonts w:hint="eastAsia" w:ascii="宋体" w:hAnsi="宋体" w:eastAsia="宋体" w:cs="宋体"/>
+          <w:sz w:val="24"/>
+          <w:szCs w:val="24"/>
+          <w:lang w:val="en-US" w:eastAsia="zh-CN"/>
+        </w:rPr>
+      </w:pPr>
+    </w:p>
+    <w:p>
+      <w:pPr>
+        <w:pStyle w:val="19"/>
+        <w:ind w:firstLine="0" w:firstLineChars="0"/>
+        <w:rPr>
+          <w:rFonts w:hint="eastAsia" w:ascii="宋体" w:hAnsi="宋体" w:eastAsia="宋体" w:cs="宋体"/>
+          <w:sz w:val="24"/>
+          <w:szCs w:val="24"/>
+          <w:lang w:val="en-US" w:eastAsia="zh-CN"/>
+        </w:rPr>
+      </w:pPr>
+      <w:r>
+        <w:rPr>
+          <w:rFonts w:hint="eastAsia" w:ascii="宋体" w:hAnsi="宋体" w:eastAsia="宋体" w:cs="宋体"/>
+          <w:sz w:val="24"/>
+          <w:szCs w:val="24"/>
+          <w:lang w:val="en-US" w:eastAsia="zh-CN"/>
+        </w:rPr>
+        <w:t>Windows 设置开机自启</w:t>
+      </w:r>
+    </w:p>
+    <w:p>
+      <w:pPr>
+        <w:pStyle w:val="19"/>
+        <w:ind w:firstLine="0" w:firstLineChars="0"/>
+        <w:rPr>
+          <w:rFonts w:hint="eastAsia" w:ascii="宋体" w:hAnsi="宋体" w:eastAsia="宋体" w:cs="宋体"/>
+          <w:sz w:val="24"/>
+          <w:szCs w:val="24"/>
+          <w:lang w:val="en-US" w:eastAsia="zh-CN"/>
+        </w:rPr>
+      </w:pPr>
+      <w:r>
+        <w:rPr>
+          <w:rFonts w:hint="eastAsia" w:ascii="宋体" w:hAnsi="宋体" w:eastAsia="宋体" w:cs="宋体"/>
+          <w:sz w:val="24"/>
+          <w:szCs w:val="24"/>
+          <w:lang w:val="en-US" w:eastAsia="zh-CN"/>
+        </w:rPr>
+        <w:fldChar w:fldCharType="begin"/>
+      </w:r>
+      <w:r>
+        <w:rPr>
+          <w:rFonts w:hint="eastAsia" w:ascii="宋体" w:hAnsi="宋体" w:eastAsia="宋体" w:cs="宋体"/>
+          <w:sz w:val="24"/>
+          <w:szCs w:val="24"/>
+          <w:lang w:val="en-US" w:eastAsia="zh-CN"/>
+        </w:rPr>
+        <w:instrText xml:space="preserve"> HYPERLINK "https://blog.csdn.net/blick__winkel/article/details/77986481" </w:instrText>
+      </w:r>
+      <w:r>
+        <w:rPr>
+          <w:rFonts w:hint="eastAsia" w:ascii="宋体" w:hAnsi="宋体" w:eastAsia="宋体" w:cs="宋体"/>
+          <w:sz w:val="24"/>
+          <w:szCs w:val="24"/>
+          <w:lang w:val="en-US" w:eastAsia="zh-CN"/>
+        </w:rPr>
+        <w:fldChar w:fldCharType="separate"/>
+      </w:r>
+      <w:r>
+        <w:rPr>
+          <w:rStyle w:val="14"/>
+          <w:rFonts w:hint="eastAsia" w:ascii="宋体" w:hAnsi="宋体" w:eastAsia="宋体" w:cs="宋体"/>
+          <w:sz w:val="24"/>
+          <w:szCs w:val="24"/>
+          <w:lang w:val="en-US" w:eastAsia="zh-CN"/>
+        </w:rPr>
+        <w:t>https://blog.csdn.net/blick__winkel/article/details/77986481</w:t>
+      </w:r>
+      <w:r>
+        <w:rPr>
+          <w:rFonts w:hint="eastAsia" w:ascii="宋体" w:hAnsi="宋体" w:eastAsia="宋体" w:cs="宋体"/>
+          <w:sz w:val="24"/>
+          <w:szCs w:val="24"/>
+          <w:lang w:val="en-US" w:eastAsia="zh-CN"/>
+        </w:rPr>
+        <w:fldChar w:fldCharType="end"/>
+      </w:r>
+    </w:p>
+    <w:p>
+      <w:pPr>
+        <w:pStyle w:val="19"/>
+        <w:ind w:firstLine="0" w:firstLineChars="0"/>
+        <w:rPr>
+          <w:rFonts w:hint="eastAsia" w:ascii="宋体" w:hAnsi="宋体" w:eastAsia="宋体" w:cs="宋体"/>
+          <w:sz w:val="24"/>
+          <w:szCs w:val="24"/>
+          <w:lang w:val="en-US" w:eastAsia="zh-CN"/>
+        </w:rPr>
+      </w:pPr>
+    </w:p>
+    <w:p>
+      <w:pPr>
+        <w:pStyle w:val="19"/>
+        <w:ind w:firstLine="0" w:firstLineChars="0"/>
+        <w:rPr>
+          <w:rFonts w:hint="eastAsia" w:ascii="宋体" w:hAnsi="宋体" w:eastAsia="宋体" w:cs="宋体"/>
+          <w:sz w:val="24"/>
+          <w:szCs w:val="24"/>
+          <w:lang w:val="en-US" w:eastAsia="zh-CN"/>
+        </w:rPr>
+      </w:pPr>
+      <w:r>
+        <w:rPr>
+          <w:rFonts w:hint="eastAsia" w:ascii="宋体" w:hAnsi="宋体" w:eastAsia="宋体" w:cs="宋体"/>
+          <w:sz w:val="24"/>
+          <w:szCs w:val="24"/>
+          <w:lang w:val="en-US" w:eastAsia="zh-CN"/>
+        </w:rPr>
+        <w:t>Ubuntu 设置开机自启</w:t>
+      </w:r>
+    </w:p>
+    <w:p>
+      <w:pPr>
+        <w:pStyle w:val="19"/>
+        <w:ind w:firstLine="0" w:firstLineChars="0"/>
+        <w:rPr>
+          <w:rFonts w:hint="eastAsia" w:ascii="宋体" w:hAnsi="宋体" w:eastAsia="宋体" w:cs="宋体"/>
+          <w:sz w:val="24"/>
+          <w:szCs w:val="24"/>
+          <w:lang w:val="en-US" w:eastAsia="zh-CN"/>
+        </w:rPr>
+      </w:pPr>
+      <w:r>
+        <w:rPr>
+          <w:rFonts w:hint="eastAsia" w:ascii="宋体" w:hAnsi="宋体" w:eastAsia="宋体" w:cs="宋体"/>
+          <w:sz w:val="24"/>
+          <w:szCs w:val="24"/>
+          <w:lang w:val="en-US" w:eastAsia="zh-CN"/>
+        </w:rPr>
+        <w:fldChar w:fldCharType="begin"/>
+      </w:r>
+      <w:r>
+        <w:rPr>
+          <w:rFonts w:hint="eastAsia" w:ascii="宋体" w:hAnsi="宋体" w:eastAsia="宋体" w:cs="宋体"/>
+          <w:sz w:val="24"/>
+          <w:szCs w:val="24"/>
+          <w:lang w:val="en-US" w:eastAsia="zh-CN"/>
+        </w:rPr>
+        <w:instrText xml:space="preserve"> HYPERLINK "http://itindex.net/detail/35174-ubuntu-redis-%E5%BC%80%E6%9C%BA" </w:instrText>
+      </w:r>
+      <w:r>
+        <w:rPr>
+          <w:rFonts w:hint="eastAsia" w:ascii="宋体" w:hAnsi="宋体" w:eastAsia="宋体" w:cs="宋体"/>
+          <w:sz w:val="24"/>
+          <w:szCs w:val="24"/>
+          <w:lang w:val="en-US" w:eastAsia="zh-CN"/>
+        </w:rPr>
+        <w:fldChar w:fldCharType="separate"/>
+      </w:r>
+      <w:r>
+        <w:rPr>
+          <w:rStyle w:val="14"/>
+          <w:rFonts w:hint="eastAsia" w:ascii="宋体" w:hAnsi="宋体" w:eastAsia="宋体" w:cs="宋体"/>
+          <w:sz w:val="24"/>
+          <w:szCs w:val="24"/>
+          <w:lang w:val="en-US" w:eastAsia="zh-CN"/>
+        </w:rPr>
+        <w:t>http://itindex.net/detail/35174-ubuntu-redis-%E5%BC%80%E6%9C%BA</w:t>
+      </w:r>
+      <w:r>
+        <w:rPr>
+          <w:rFonts w:hint="eastAsia" w:ascii="宋体" w:hAnsi="宋体" w:eastAsia="宋体" w:cs="宋体"/>
+          <w:sz w:val="24"/>
+          <w:szCs w:val="24"/>
+          <w:lang w:val="en-US" w:eastAsia="zh-CN"/>
+        </w:rPr>
+        <w:fldChar w:fldCharType="end"/>
+      </w:r>
+    </w:p>
+    <w:p>
+      <w:pPr>
+        <w:pStyle w:val="19"/>
+        <w:ind w:firstLine="0" w:firstLineChars="0"/>
+        <w:rPr>
+          <w:rFonts w:hint="eastAsia" w:ascii="宋体" w:hAnsi="宋体" w:eastAsia="宋体" w:cs="宋体"/>
+          <w:sz w:val="24"/>
+          <w:szCs w:val="24"/>
+          <w:lang w:val="en-US" w:eastAsia="zh-CN"/>
+        </w:rPr>
+      </w:pPr>
+    </w:p>
+    <w:p>
+      <w:pPr>
+        <w:pStyle w:val="19"/>
+        <w:ind w:firstLine="0" w:firstLineChars="0"/>
+        <w:rPr>
+          <w:rFonts w:hint="eastAsia" w:ascii="宋体" w:hAnsi="宋体" w:eastAsia="宋体" w:cs="宋体"/>
+          <w:sz w:val="24"/>
+          <w:szCs w:val="24"/>
+          <w:lang w:val="en-US" w:eastAsia="zh-CN"/>
+        </w:rPr>
+      </w:pPr>
+    </w:p>
+    <w:p>
+      <w:pPr>
+        <w:pStyle w:val="19"/>
+        <w:ind w:firstLine="0" w:firstLineChars="0"/>
+        <w:rPr>
+          <w:rFonts w:hint="eastAsia" w:ascii="宋体" w:hAnsi="宋体" w:eastAsia="宋体" w:cs="宋体"/>
+          <w:sz w:val="24"/>
+          <w:szCs w:val="24"/>
+          <w:lang w:val="en-US" w:eastAsia="zh-CN"/>
+        </w:rPr>
+      </w:pPr>
+      <w:r>
+        <w:rPr>
+          <w:rFonts w:hint="eastAsia" w:ascii="宋体" w:hAnsi="宋体" w:eastAsia="宋体" w:cs="宋体"/>
+          <w:sz w:val="24"/>
+          <w:szCs w:val="24"/>
+          <w:lang w:val="en-US" w:eastAsia="zh-CN"/>
+        </w:rPr>
+        <w:t>Ubuntu 中查找软件位置</w:t>
+      </w:r>
+    </w:p>
+    <w:p>
+      <w:pPr>
+        <w:pStyle w:val="19"/>
+        <w:ind w:firstLine="0" w:firstLineChars="0"/>
+        <w:rPr>
+          <w:rFonts w:hint="eastAsia" w:ascii="宋体" w:hAnsi="宋体" w:eastAsia="宋体" w:cs="宋体"/>
+          <w:sz w:val="24"/>
+          <w:szCs w:val="24"/>
+          <w:lang w:val="en-US" w:eastAsia="zh-CN"/>
+        </w:rPr>
+      </w:pPr>
+      <w:r>
+        <w:rPr>
+          <w:rFonts w:hint="eastAsia" w:ascii="宋体" w:hAnsi="宋体" w:eastAsia="宋体" w:cs="宋体"/>
+          <w:sz w:val="24"/>
+          <w:szCs w:val="24"/>
+          <w:lang w:val="en-US" w:eastAsia="zh-CN"/>
+        </w:rPr>
+        <w:fldChar w:fldCharType="begin"/>
+      </w:r>
+      <w:r>
+        <w:rPr>
+          <w:rFonts w:hint="eastAsia" w:ascii="宋体" w:hAnsi="宋体" w:eastAsia="宋体" w:cs="宋体"/>
+          <w:sz w:val="24"/>
+          <w:szCs w:val="24"/>
+          <w:lang w:val="en-US" w:eastAsia="zh-CN"/>
+        </w:rPr>
+        <w:instrText xml:space="preserve"> HYPERLINK "https://www.cnblogs.com/zhuyatao/p/4060559.html" </w:instrText>
+      </w:r>
+      <w:r>
+        <w:rPr>
+          <w:rFonts w:hint="eastAsia" w:ascii="宋体" w:hAnsi="宋体" w:eastAsia="宋体" w:cs="宋体"/>
+          <w:sz w:val="24"/>
+          <w:szCs w:val="24"/>
+          <w:lang w:val="en-US" w:eastAsia="zh-CN"/>
+        </w:rPr>
+        <w:fldChar w:fldCharType="separate"/>
+      </w:r>
+      <w:r>
+        <w:rPr>
+          <w:rStyle w:val="13"/>
+          <w:rFonts w:hint="eastAsia" w:ascii="宋体" w:hAnsi="宋体" w:eastAsia="宋体" w:cs="宋体"/>
+          <w:sz w:val="24"/>
+          <w:szCs w:val="24"/>
+          <w:lang w:val="en-US" w:eastAsia="zh-CN"/>
+        </w:rPr>
+        <w:t>https://www.cnblogs.com/zhuyatao/p/4060559.html</w:t>
+      </w:r>
+      <w:r>
+        <w:rPr>
+          <w:rFonts w:hint="eastAsia" w:ascii="宋体" w:hAnsi="宋体" w:eastAsia="宋体" w:cs="宋体"/>
+          <w:sz w:val="24"/>
+          <w:szCs w:val="24"/>
+          <w:lang w:val="en-US" w:eastAsia="zh-CN"/>
+        </w:rPr>
+        <w:fldChar w:fldCharType="end"/>
+      </w:r>
+    </w:p>
+    <w:p>
+      <w:pPr>
+        <w:pStyle w:val="19"/>
+        <w:ind w:firstLine="0" w:firstLineChars="0"/>
+        <w:rPr>
+          <w:rFonts w:hint="eastAsia" w:ascii="宋体" w:hAnsi="宋体" w:eastAsia="宋体" w:cs="宋体"/>
+          <w:sz w:val="24"/>
+          <w:szCs w:val="24"/>
+          <w:lang w:val="en-US" w:eastAsia="zh-CN"/>
+        </w:rPr>
+      </w:pPr>
+    </w:p>
+    <w:p>
+      <w:pPr>
+        <w:pStyle w:val="19"/>
+        <w:ind w:firstLine="0" w:firstLineChars="0"/>
+        <w:rPr>
+          <w:rFonts w:hint="eastAsia" w:ascii="宋体" w:hAnsi="宋体" w:eastAsia="宋体" w:cs="宋体"/>
+          <w:sz w:val="24"/>
+          <w:szCs w:val="24"/>
+          <w:lang w:val="en-US" w:eastAsia="zh-CN"/>
+        </w:rPr>
+      </w:pPr>
+      <w:r>
+        <w:rPr>
+          <w:rFonts w:hint="eastAsia" w:ascii="宋体" w:hAnsi="宋体" w:eastAsia="宋体" w:cs="宋体"/>
+          <w:sz w:val="24"/>
+          <w:szCs w:val="24"/>
+          <w:lang w:val="en-US" w:eastAsia="zh-CN"/>
+        </w:rPr>
+        <w:t>修改本地域名（windows）</w:t>
+      </w:r>
+    </w:p>
+    <w:p>
+      <w:pPr>
+        <w:pStyle w:val="19"/>
+        <w:ind w:firstLine="0" w:firstLineChars="0"/>
+        <w:rPr>
+          <w:rFonts w:hint="eastAsia" w:ascii="宋体" w:hAnsi="宋体" w:eastAsia="宋体" w:cs="宋体"/>
+          <w:sz w:val="24"/>
+          <w:szCs w:val="24"/>
+          <w:lang w:val="en-US" w:eastAsia="zh-CN"/>
+        </w:rPr>
+      </w:pPr>
+      <w:r>
+        <w:rPr>
+          <w:rFonts w:hint="eastAsia" w:ascii="宋体" w:hAnsi="宋体" w:eastAsia="宋体" w:cs="宋体"/>
+          <w:sz w:val="24"/>
+          <w:szCs w:val="24"/>
+          <w:lang w:val="en-US" w:eastAsia="zh-CN"/>
+        </w:rPr>
+        <w:t>修改C:\Windows\System32\drivers\etc\hosts文件</w:t>
+      </w:r>
+    </w:p>
+    <w:p>
+      <w:pPr>
+        <w:pStyle w:val="19"/>
+        <w:ind w:firstLine="0" w:firstLineChars="0"/>
+        <w:rPr>
+          <w:rFonts w:hint="eastAsia" w:ascii="宋体" w:hAnsi="宋体" w:eastAsia="宋体" w:cs="宋体"/>
+          <w:sz w:val="24"/>
+          <w:szCs w:val="24"/>
+          <w:lang w:val="en-US" w:eastAsia="zh-CN"/>
+        </w:rPr>
+      </w:pPr>
+    </w:p>
+    <w:p>
+      <w:pPr>
+        <w:pStyle w:val="19"/>
+        <w:ind w:firstLine="0" w:firstLineChars="0"/>
+        <w:rPr>
+          <w:rFonts w:hint="eastAsia" w:ascii="宋体" w:hAnsi="宋体" w:eastAsia="宋体" w:cs="宋体"/>
+          <w:sz w:val="24"/>
+          <w:szCs w:val="24"/>
+          <w:lang w:val="en-US" w:eastAsia="zh-CN"/>
+        </w:rPr>
+      </w:pPr>
+      <w:r>
+        <w:rPr>
+          <w:rFonts w:hint="eastAsia" w:ascii="宋体" w:hAnsi="宋体" w:eastAsia="宋体" w:cs="宋体"/>
+          <w:sz w:val="24"/>
+          <w:szCs w:val="24"/>
+          <w:lang w:val="en-US" w:eastAsia="zh-CN"/>
+        </w:rPr>
+        <w:t>Nginx配置gzip压缩</w:t>
+      </w:r>
+    </w:p>
+    <w:p>
+      <w:pPr>
+        <w:pStyle w:val="19"/>
+        <w:ind w:firstLine="0" w:firstLineChars="0"/>
+        <w:rPr>
+          <w:rFonts w:hint="eastAsia" w:ascii="宋体" w:hAnsi="宋体" w:eastAsia="宋体" w:cs="宋体"/>
+          <w:sz w:val="24"/>
+          <w:szCs w:val="24"/>
+          <w:lang w:val="en-US" w:eastAsia="zh-CN"/>
+        </w:rPr>
+      </w:pPr>
+      <w:r>
+        <w:rPr>
+          <w:rFonts w:hint="eastAsia" w:ascii="宋体" w:hAnsi="宋体" w:eastAsia="宋体" w:cs="宋体"/>
+          <w:sz w:val="24"/>
+          <w:szCs w:val="24"/>
+          <w:lang w:val="en-US" w:eastAsia="zh-CN"/>
+        </w:rPr>
+        <w:fldChar w:fldCharType="begin"/>
+      </w:r>
+      <w:r>
+        <w:rPr>
+          <w:rFonts w:hint="eastAsia" w:ascii="宋体" w:hAnsi="宋体" w:eastAsia="宋体" w:cs="宋体"/>
+          <w:sz w:val="24"/>
+          <w:szCs w:val="24"/>
+          <w:lang w:val="en-US" w:eastAsia="zh-CN"/>
+        </w:rPr>
+        <w:instrText xml:space="preserve"> HYPERLINK "https://www.cnblogs.com/yingsong/p/6047311.html" </w:instrText>
+      </w:r>
+      <w:r>
+        <w:rPr>
+          <w:rFonts w:hint="eastAsia" w:ascii="宋体" w:hAnsi="宋体" w:eastAsia="宋体" w:cs="宋体"/>
+          <w:sz w:val="24"/>
+          <w:szCs w:val="24"/>
+          <w:lang w:val="en-US" w:eastAsia="zh-CN"/>
+        </w:rPr>
+        <w:fldChar w:fldCharType="separate"/>
+      </w:r>
+      <w:r>
+        <w:rPr>
+          <w:rStyle w:val="14"/>
+          <w:rFonts w:hint="eastAsia" w:ascii="宋体" w:hAnsi="宋体" w:eastAsia="宋体" w:cs="宋体"/>
+          <w:sz w:val="24"/>
+          <w:szCs w:val="24"/>
+          <w:lang w:val="en-US" w:eastAsia="zh-CN"/>
+        </w:rPr>
+        <w:t>https://www.cnblogs.com/yingsong/p/6047311.html</w:t>
+      </w:r>
+      <w:r>
+        <w:rPr>
+          <w:rFonts w:hint="eastAsia" w:ascii="宋体" w:hAnsi="宋体" w:eastAsia="宋体" w:cs="宋体"/>
+          <w:sz w:val="24"/>
+          <w:szCs w:val="24"/>
+          <w:lang w:val="en-US" w:eastAsia="zh-CN"/>
+        </w:rPr>
+        <w:fldChar w:fldCharType="end"/>
+      </w:r>
+    </w:p>
+    <w:p>
+      <w:pPr>
+        <w:pStyle w:val="19"/>
+        <w:ind w:firstLine="0" w:firstLineChars="0"/>
+        <w:rPr>
+          <w:rFonts w:hint="eastAsia" w:ascii="宋体" w:hAnsi="宋体" w:eastAsia="宋体" w:cs="宋体"/>
+          <w:sz w:val="24"/>
+          <w:szCs w:val="24"/>
+          <w:lang w:val="en-US" w:eastAsia="zh-CN"/>
+        </w:rPr>
+      </w:pPr>
+    </w:p>
+    <w:p>
+      <w:pPr>
+        <w:pStyle w:val="19"/>
+        <w:ind w:firstLine="0" w:firstLineChars="0"/>
+        <w:rPr>
+          <w:rFonts w:hint="eastAsia" w:ascii="宋体" w:hAnsi="宋体" w:eastAsia="宋体" w:cs="宋体"/>
+          <w:sz w:val="24"/>
+          <w:szCs w:val="24"/>
+          <w:lang w:val="en-US" w:eastAsia="zh-CN"/>
+        </w:rPr>
+      </w:pPr>
+      <w:r>
+        <w:rPr>
+          <w:rFonts w:hint="eastAsia" w:ascii="宋体" w:hAnsi="宋体" w:eastAsia="宋体" w:cs="宋体"/>
+          <w:sz w:val="24"/>
+          <w:szCs w:val="24"/>
+          <w:lang w:val="en-US" w:eastAsia="zh-CN"/>
+        </w:rPr>
+        <w:t>jmeter使用技巧</w:t>
+      </w:r>
+    </w:p>
+    <w:p>
+      <w:pPr>
+        <w:pStyle w:val="19"/>
+        <w:ind w:firstLine="0" w:firstLineChars="0"/>
+        <w:rPr>
+          <w:rFonts w:hint="eastAsia" w:ascii="宋体" w:hAnsi="宋体" w:eastAsia="宋体" w:cs="宋体"/>
+          <w:sz w:val="24"/>
+          <w:szCs w:val="24"/>
+          <w:lang w:val="en-US" w:eastAsia="zh-CN"/>
+        </w:rPr>
+      </w:pPr>
+      <w:r>
+        <w:rPr>
+          <w:rFonts w:hint="eastAsia" w:ascii="宋体" w:hAnsi="宋体" w:eastAsia="宋体" w:cs="宋体"/>
+          <w:sz w:val="24"/>
+          <w:szCs w:val="24"/>
+          <w:lang w:val="en-US" w:eastAsia="zh-CN"/>
+        </w:rPr>
+        <w:fldChar w:fldCharType="begin"/>
+      </w:r>
+      <w:r>
+        <w:rPr>
+          <w:rFonts w:hint="eastAsia" w:ascii="宋体" w:hAnsi="宋体" w:eastAsia="宋体" w:cs="宋体"/>
+          <w:sz w:val="24"/>
+          <w:szCs w:val="24"/>
+          <w:lang w:val="en-US" w:eastAsia="zh-CN"/>
+        </w:rPr>
+        <w:instrText xml:space="preserve"> HYPERLINK "https://www.cnblogs.com/imyalost/p/7062784.html?utm_source=itdadao&amp;utm_medium=referral" </w:instrText>
+      </w:r>
+      <w:r>
+        <w:rPr>
+          <w:rFonts w:hint="eastAsia" w:ascii="宋体" w:hAnsi="宋体" w:eastAsia="宋体" w:cs="宋体"/>
+          <w:sz w:val="24"/>
+          <w:szCs w:val="24"/>
+          <w:lang w:val="en-US" w:eastAsia="zh-CN"/>
+        </w:rPr>
+        <w:fldChar w:fldCharType="separate"/>
+      </w:r>
+      <w:r>
+        <w:rPr>
+          <w:rStyle w:val="14"/>
+          <w:rFonts w:hint="eastAsia" w:ascii="宋体" w:hAnsi="宋体" w:eastAsia="宋体" w:cs="宋体"/>
+          <w:sz w:val="24"/>
+          <w:szCs w:val="24"/>
+          <w:lang w:val="en-US" w:eastAsia="zh-CN"/>
+        </w:rPr>
+        <w:t>https://www.cnblogs.com/imyalost/p/7062784.html?utm_source=itdadao&amp;utm_medium=referral</w:t>
+      </w:r>
+      <w:r>
+        <w:rPr>
+          <w:rFonts w:hint="eastAsia" w:ascii="宋体" w:hAnsi="宋体" w:eastAsia="宋体" w:cs="宋体"/>
+          <w:sz w:val="24"/>
+          <w:szCs w:val="24"/>
+          <w:lang w:val="en-US" w:eastAsia="zh-CN"/>
+        </w:rPr>
+        <w:fldChar w:fldCharType="end"/>
+      </w:r>
+    </w:p>
+    <w:p>
+      <w:pPr>
+        <w:pStyle w:val="19"/>
+        <w:ind w:firstLine="0" w:firstLineChars="0"/>
+        <w:rPr>
+          <w:rFonts w:hint="eastAsia" w:ascii="宋体" w:hAnsi="宋体" w:eastAsia="宋体" w:cs="宋体"/>
+          <w:sz w:val="24"/>
+          <w:szCs w:val="24"/>
+          <w:lang w:val="en-US" w:eastAsia="zh-CN"/>
+        </w:rPr>
+      </w:pPr>
+    </w:p>
+    <w:p>
+      <w:pPr>
+        <w:pStyle w:val="19"/>
+        <w:ind w:firstLine="0" w:firstLineChars="0"/>
+        <w:rPr>
+          <w:rFonts w:hint="eastAsia" w:ascii="宋体" w:hAnsi="宋体" w:eastAsia="宋体" w:cs="宋体"/>
+          <w:sz w:val="24"/>
+          <w:szCs w:val="24"/>
+          <w:lang w:val="en-US" w:eastAsia="zh-CN"/>
+        </w:rPr>
+      </w:pPr>
+      <w:r>
+        <w:rPr>
+          <w:rFonts w:hint="eastAsia" w:ascii="宋体" w:hAnsi="宋体" w:eastAsia="宋体" w:cs="宋体"/>
+          <w:sz w:val="24"/>
+          <w:szCs w:val="24"/>
+          <w:lang w:val="en-US" w:eastAsia="zh-CN"/>
+        </w:rPr>
+        <w:t>iOS中，访问系统隐私权限时修改alert文案的方法</w:t>
+      </w:r>
+    </w:p>
+    <w:p>
+      <w:pPr>
+        <w:pStyle w:val="19"/>
+        <w:ind w:firstLine="0" w:firstLineChars="0"/>
+        <w:rPr>
+          <w:rFonts w:hint="eastAsia" w:ascii="宋体" w:hAnsi="宋体" w:eastAsia="宋体" w:cs="宋体"/>
+          <w:sz w:val="24"/>
+          <w:szCs w:val="24"/>
+          <w:lang w:val="en-US" w:eastAsia="zh-CN"/>
+        </w:rPr>
+      </w:pPr>
+      <w:r>
+        <w:rPr>
+          <w:rFonts w:hint="eastAsia" w:ascii="宋体" w:hAnsi="宋体" w:eastAsia="宋体" w:cs="宋体"/>
+          <w:sz w:val="24"/>
+          <w:szCs w:val="24"/>
+          <w:lang w:val="en-US" w:eastAsia="zh-CN"/>
+        </w:rPr>
+        <w:fldChar w:fldCharType="begin"/>
+      </w:r>
+      <w:r>
+        <w:rPr>
+          <w:rFonts w:hint="eastAsia" w:ascii="宋体" w:hAnsi="宋体" w:eastAsia="宋体" w:cs="宋体"/>
+          <w:sz w:val="24"/>
+          <w:szCs w:val="24"/>
+          <w:lang w:val="en-US" w:eastAsia="zh-CN"/>
+        </w:rPr>
+        <w:instrText xml:space="preserve"> HYPERLINK "https://blog.csdn.net/tcthek/article/details/50587413" </w:instrText>
+      </w:r>
+      <w:r>
+        <w:rPr>
+          <w:rFonts w:hint="eastAsia" w:ascii="宋体" w:hAnsi="宋体" w:eastAsia="宋体" w:cs="宋体"/>
+          <w:sz w:val="24"/>
+          <w:szCs w:val="24"/>
+          <w:lang w:val="en-US" w:eastAsia="zh-CN"/>
+        </w:rPr>
+        <w:fldChar w:fldCharType="separate"/>
+      </w:r>
+      <w:r>
+        <w:rPr>
+          <w:rStyle w:val="14"/>
+          <w:rFonts w:hint="eastAsia" w:ascii="宋体" w:hAnsi="宋体" w:eastAsia="宋体" w:cs="宋体"/>
+          <w:sz w:val="24"/>
+          <w:szCs w:val="24"/>
+          <w:lang w:val="en-US" w:eastAsia="zh-CN"/>
+        </w:rPr>
+        <w:t>https://blog.csdn.net/tcthek/article/details/50587413</w:t>
+      </w:r>
+      <w:r>
+        <w:rPr>
+          <w:rFonts w:hint="eastAsia" w:ascii="宋体" w:hAnsi="宋体" w:eastAsia="宋体" w:cs="宋体"/>
+          <w:sz w:val="24"/>
+          <w:szCs w:val="24"/>
+          <w:lang w:val="en-US" w:eastAsia="zh-CN"/>
+        </w:rPr>
+        <w:fldChar w:fldCharType="end"/>
+      </w:r>
+    </w:p>
+    <w:p>
+      <w:pPr>
+        <w:pStyle w:val="19"/>
+        <w:ind w:firstLine="0" w:firstLineChars="0"/>
+        <w:rPr>
+          <w:rFonts w:hint="eastAsia" w:ascii="宋体" w:hAnsi="宋体" w:eastAsia="宋体" w:cs="宋体"/>
+          <w:sz w:val="24"/>
+          <w:szCs w:val="24"/>
+          <w:lang w:val="en-US" w:eastAsia="zh-CN"/>
+        </w:rPr>
+      </w:pPr>
+    </w:p>
+    <w:p>
+      <w:pPr>
+        <w:pStyle w:val="19"/>
+        <w:ind w:firstLine="0" w:firstLineChars="0"/>
+        <w:rPr>
+          <w:rFonts w:hint="eastAsia" w:ascii="宋体" w:hAnsi="宋体" w:eastAsia="宋体" w:cs="宋体"/>
+          <w:sz w:val="24"/>
+          <w:szCs w:val="24"/>
+          <w:lang w:val="en-US" w:eastAsia="zh-CN"/>
+        </w:rPr>
+      </w:pPr>
+      <w:r>
+        <w:rPr>
+          <w:rFonts w:hint="eastAsia" w:ascii="宋体" w:hAnsi="宋体" w:eastAsia="宋体" w:cs="宋体"/>
+          <w:sz w:val="24"/>
+          <w:szCs w:val="24"/>
+          <w:lang w:val="en-US" w:eastAsia="zh-CN"/>
+        </w:rPr>
+        <w:t>禁止浏览器缓存网页配置</w:t>
+      </w:r>
+    </w:p>
+    <w:p>
+      <w:pPr>
+        <w:pStyle w:val="19"/>
+        <w:ind w:firstLine="0" w:firstLineChars="0"/>
+        <w:rPr>
+          <w:rFonts w:hint="eastAsia" w:ascii="宋体" w:hAnsi="宋体" w:eastAsia="宋体" w:cs="宋体"/>
+          <w:sz w:val="24"/>
+          <w:szCs w:val="24"/>
+          <w:lang w:val="en-US" w:eastAsia="zh-CN"/>
+        </w:rPr>
+      </w:pPr>
+      <w:r>
+        <w:rPr>
+          <w:rFonts w:hint="eastAsia" w:ascii="宋体" w:hAnsi="宋体" w:eastAsia="宋体" w:cs="宋体"/>
+          <w:sz w:val="24"/>
+          <w:szCs w:val="24"/>
+          <w:lang w:val="en-US" w:eastAsia="zh-CN"/>
+        </w:rPr>
+        <w:fldChar w:fldCharType="begin"/>
+      </w:r>
+      <w:r>
+        <w:rPr>
+          <w:rFonts w:hint="eastAsia" w:ascii="宋体" w:hAnsi="宋体" w:eastAsia="宋体" w:cs="宋体"/>
+          <w:sz w:val="24"/>
+          <w:szCs w:val="24"/>
+          <w:lang w:val="en-US" w:eastAsia="zh-CN"/>
+        </w:rPr>
+        <w:instrText xml:space="preserve"> HYPERLINK "https://blog.csdn.net/xingguoguo/article/details/53392852" </w:instrText>
+      </w:r>
+      <w:r>
+        <w:rPr>
+          <w:rFonts w:hint="eastAsia" w:ascii="宋体" w:hAnsi="宋体" w:eastAsia="宋体" w:cs="宋体"/>
+          <w:sz w:val="24"/>
+          <w:szCs w:val="24"/>
+          <w:lang w:val="en-US" w:eastAsia="zh-CN"/>
+        </w:rPr>
+        <w:fldChar w:fldCharType="separate"/>
+      </w:r>
+      <w:r>
+        <w:rPr>
+          <w:rStyle w:val="14"/>
+          <w:rFonts w:hint="eastAsia" w:ascii="宋体" w:hAnsi="宋体" w:eastAsia="宋体" w:cs="宋体"/>
+          <w:sz w:val="24"/>
+          <w:szCs w:val="24"/>
+          <w:lang w:val="en-US" w:eastAsia="zh-CN"/>
+        </w:rPr>
+        <w:t>https://blog.csdn.net/xingguoguo/article/details/53392852</w:t>
+      </w:r>
+      <w:r>
+        <w:rPr>
+          <w:rFonts w:hint="eastAsia" w:ascii="宋体" w:hAnsi="宋体" w:eastAsia="宋体" w:cs="宋体"/>
+          <w:sz w:val="24"/>
+          <w:szCs w:val="24"/>
+          <w:lang w:val="en-US" w:eastAsia="zh-CN"/>
+        </w:rPr>
+        <w:fldChar w:fldCharType="end"/>
+      </w:r>
+    </w:p>
+    <w:p>
+      <w:pPr>
+        <w:pStyle w:val="19"/>
+        <w:ind w:firstLine="0" w:firstLineChars="0"/>
+        <w:rPr>
+          <w:rFonts w:hint="eastAsia" w:ascii="宋体" w:hAnsi="宋体" w:eastAsia="宋体" w:cs="宋体"/>
+          <w:sz w:val="24"/>
+          <w:szCs w:val="24"/>
+          <w:lang w:val="en-US" w:eastAsia="zh-CN"/>
+        </w:rPr>
+      </w:pPr>
+    </w:p>
+    <w:p>
+      <w:pPr>
+        <w:pStyle w:val="19"/>
+        <w:ind w:firstLine="0" w:firstLineChars="0"/>
+        <w:rPr>
+          <w:rFonts w:hint="eastAsia" w:ascii="宋体" w:hAnsi="宋体" w:eastAsia="宋体" w:cs="宋体"/>
+          <w:sz w:val="24"/>
+          <w:szCs w:val="24"/>
+          <w:lang w:val="en-US" w:eastAsia="zh-CN"/>
+        </w:rPr>
+      </w:pPr>
+      <w:r>
+        <w:rPr>
+          <w:rFonts w:hint="eastAsia" w:ascii="宋体" w:hAnsi="宋体" w:eastAsia="宋体" w:cs="宋体"/>
+          <w:sz w:val="24"/>
+          <w:szCs w:val="24"/>
+          <w:lang w:val="en-US" w:eastAsia="zh-CN"/>
+        </w:rPr>
+        <w:t>阿里云非标端口支持</w:t>
+      </w:r>
+    </w:p>
+    <w:p>
+      <w:pPr>
+        <w:pStyle w:val="19"/>
+        <w:ind w:firstLine="0" w:firstLineChars="0"/>
+        <w:rPr>
+          <w:rFonts w:hint="eastAsia" w:ascii="宋体" w:hAnsi="宋体" w:eastAsia="宋体" w:cs="宋体"/>
+          <w:sz w:val="24"/>
+          <w:szCs w:val="24"/>
+          <w:lang w:val="en-US" w:eastAsia="zh-CN"/>
+        </w:rPr>
+      </w:pPr>
+      <w:r>
+        <w:rPr>
+          <w:rFonts w:hint="eastAsia" w:ascii="宋体" w:hAnsi="宋体" w:eastAsia="宋体" w:cs="宋体"/>
+          <w:sz w:val="24"/>
+          <w:szCs w:val="24"/>
+          <w:lang w:val="en-US" w:eastAsia="zh-CN"/>
+        </w:rPr>
+        <w:fldChar w:fldCharType="begin"/>
+      </w:r>
+      <w:r>
+        <w:rPr>
+          <w:rFonts w:hint="eastAsia" w:ascii="宋体" w:hAnsi="宋体" w:eastAsia="宋体" w:cs="宋体"/>
+          <w:sz w:val="24"/>
+          <w:szCs w:val="24"/>
+          <w:lang w:val="en-US" w:eastAsia="zh-CN"/>
+        </w:rPr>
+        <w:instrText xml:space="preserve"> HYPERLINK "https://help.aliyun.com/document_detail/51541.html?spm=5176.11065259.1996646101.searchclickresult.f2ec57d3YkBw7q" </w:instrText>
+      </w:r>
+      <w:r>
+        <w:rPr>
+          <w:rFonts w:hint="eastAsia" w:ascii="宋体" w:hAnsi="宋体" w:eastAsia="宋体" w:cs="宋体"/>
+          <w:sz w:val="24"/>
+          <w:szCs w:val="24"/>
+          <w:lang w:val="en-US" w:eastAsia="zh-CN"/>
+        </w:rPr>
+        <w:fldChar w:fldCharType="separate"/>
+      </w:r>
+      <w:r>
+        <w:rPr>
+          <w:rStyle w:val="14"/>
+          <w:rFonts w:hint="eastAsia" w:ascii="宋体" w:hAnsi="宋体" w:eastAsia="宋体" w:cs="宋体"/>
+          <w:sz w:val="24"/>
+          <w:szCs w:val="24"/>
+          <w:lang w:val="en-US" w:eastAsia="zh-CN"/>
+        </w:rPr>
+        <w:t>https://help.aliyun.com/document_detail/51541.html?spm=5176.11065259.1996646101.searchclickresult.f2ec57d3YkBw7q</w:t>
+      </w:r>
+      <w:r>
+        <w:rPr>
+          <w:rFonts w:hint="eastAsia" w:ascii="宋体" w:hAnsi="宋体" w:eastAsia="宋体" w:cs="宋体"/>
+          <w:sz w:val="24"/>
+          <w:szCs w:val="24"/>
+          <w:lang w:val="en-US" w:eastAsia="zh-CN"/>
+        </w:rPr>
+        <w:fldChar w:fldCharType="end"/>
+      </w:r>
+    </w:p>
+    <w:p>
+      <w:pPr>
+        <w:pStyle w:val="19"/>
+        <w:ind w:firstLine="0" w:firstLineChars="0"/>
+        <w:rPr>
+          <w:rFonts w:hint="eastAsia" w:ascii="宋体" w:hAnsi="宋体" w:eastAsia="宋体" w:cs="宋体"/>
+          <w:sz w:val="24"/>
+          <w:szCs w:val="24"/>
+          <w:lang w:val="en-US" w:eastAsia="zh-CN"/>
+        </w:rPr>
+      </w:pPr>
+    </w:p>
+    <w:p>
+      <w:pPr>
+        <w:pStyle w:val="19"/>
+        <w:ind w:firstLine="0" w:firstLineChars="0"/>
+        <w:rPr>
+          <w:rFonts w:hint="eastAsia" w:ascii="宋体" w:hAnsi="宋体" w:eastAsia="宋体" w:cs="宋体"/>
+          <w:sz w:val="24"/>
+          <w:szCs w:val="24"/>
+          <w:lang w:val="en-US" w:eastAsia="zh-CN"/>
+        </w:rPr>
+      </w:pPr>
+      <w:r>
+        <w:rPr>
+          <w:rFonts w:hint="eastAsia" w:ascii="宋体" w:hAnsi="宋体" w:eastAsia="宋体" w:cs="宋体"/>
+          <w:sz w:val="24"/>
+          <w:szCs w:val="24"/>
+          <w:lang w:val="en-US" w:eastAsia="zh-CN"/>
+        </w:rPr>
+        <w:t>服务端根据请求的user-agent判断用户发起请求的客户端</w:t>
+      </w:r>
+    </w:p>
+    <w:p>
+      <w:pPr>
+        <w:pStyle w:val="19"/>
+        <w:ind w:firstLine="0" w:firstLineChars="0"/>
+        <w:rPr>
+          <w:rFonts w:hint="eastAsia" w:ascii="宋体" w:hAnsi="宋体" w:eastAsia="宋体" w:cs="宋体"/>
+          <w:sz w:val="24"/>
+          <w:szCs w:val="24"/>
+          <w:lang w:val="en-US" w:eastAsia="zh-CN"/>
+        </w:rPr>
+      </w:pPr>
+      <w:r>
+        <w:rPr>
+          <w:rFonts w:hint="eastAsia" w:ascii="宋体" w:hAnsi="宋体" w:eastAsia="宋体" w:cs="宋体"/>
+          <w:sz w:val="24"/>
+          <w:szCs w:val="24"/>
+          <w:lang w:val="en-US" w:eastAsia="zh-CN"/>
+        </w:rPr>
+        <w:fldChar w:fldCharType="begin"/>
+      </w:r>
+      <w:r>
+        <w:rPr>
+          <w:rFonts w:hint="eastAsia" w:ascii="宋体" w:hAnsi="宋体" w:eastAsia="宋体" w:cs="宋体"/>
+          <w:sz w:val="24"/>
+          <w:szCs w:val="24"/>
+          <w:lang w:val="en-US" w:eastAsia="zh-CN"/>
+        </w:rPr>
+        <w:instrText xml:space="preserve"> HYPERLINK "http://detectmobilebrowsers.com/" </w:instrText>
+      </w:r>
+      <w:r>
+        <w:rPr>
+          <w:rFonts w:hint="eastAsia" w:ascii="宋体" w:hAnsi="宋体" w:eastAsia="宋体" w:cs="宋体"/>
+          <w:sz w:val="24"/>
+          <w:szCs w:val="24"/>
+          <w:lang w:val="en-US" w:eastAsia="zh-CN"/>
+        </w:rPr>
+        <w:fldChar w:fldCharType="separate"/>
+      </w:r>
+      <w:r>
+        <w:rPr>
+          <w:rStyle w:val="13"/>
+          <w:rFonts w:hint="eastAsia" w:ascii="宋体" w:hAnsi="宋体" w:eastAsia="宋体" w:cs="宋体"/>
+          <w:sz w:val="24"/>
+          <w:szCs w:val="24"/>
+          <w:lang w:val="en-US" w:eastAsia="zh-CN"/>
+        </w:rPr>
+        <w:t>http://detectmobilebrowsers.com/</w:t>
+      </w:r>
+      <w:r>
+        <w:rPr>
+          <w:rFonts w:hint="eastAsia" w:ascii="宋体" w:hAnsi="宋体" w:eastAsia="宋体" w:cs="宋体"/>
+          <w:sz w:val="24"/>
+          <w:szCs w:val="24"/>
+          <w:lang w:val="en-US" w:eastAsia="zh-CN"/>
+        </w:rPr>
+        <w:fldChar w:fldCharType="end"/>
+      </w:r>
+    </w:p>
+    <w:p>
+      <w:pPr>
+        <w:pStyle w:val="19"/>
+        <w:ind w:firstLine="0" w:firstLineChars="0"/>
+        <w:rPr>
+          <w:rFonts w:hint="eastAsia" w:ascii="宋体" w:hAnsi="宋体" w:eastAsia="宋体" w:cs="宋体"/>
+          <w:sz w:val="24"/>
+          <w:szCs w:val="24"/>
+          <w:lang w:val="en-US" w:eastAsia="zh-CN"/>
+        </w:rPr>
+      </w:pPr>
+    </w:p>
+    <w:p>
+      <w:pPr>
+        <w:pStyle w:val="19"/>
+        <w:ind w:firstLine="0" w:firstLineChars="0"/>
+        <w:rPr>
+          <w:rFonts w:hint="eastAsia" w:ascii="宋体" w:hAnsi="宋体" w:eastAsia="宋体" w:cs="宋体"/>
+          <w:sz w:val="24"/>
+          <w:szCs w:val="24"/>
+          <w:lang w:val="en-US" w:eastAsia="zh-CN"/>
+        </w:rPr>
+      </w:pPr>
+      <w:r>
+        <w:rPr>
+          <w:rFonts w:hint="eastAsia" w:ascii="宋体" w:hAnsi="宋体" w:eastAsia="宋体" w:cs="宋体"/>
+          <w:sz w:val="24"/>
+          <w:szCs w:val="24"/>
+          <w:lang w:val="en-US" w:eastAsia="zh-CN"/>
+        </w:rPr>
+        <w:t>Linux连续注释</w:t>
+      </w:r>
+    </w:p>
+    <w:p>
+      <w:pPr>
+        <w:pStyle w:val="19"/>
+        <w:ind w:firstLine="0" w:firstLineChars="0"/>
+        <w:rPr>
+          <w:rFonts w:hint="eastAsia" w:ascii="宋体" w:hAnsi="宋体" w:eastAsia="宋体" w:cs="宋体"/>
+          <w:sz w:val="24"/>
+          <w:szCs w:val="24"/>
+          <w:lang w:val="en-US" w:eastAsia="zh-CN"/>
+        </w:rPr>
+      </w:pPr>
+      <w:r>
+        <w:rPr>
+          <w:rFonts w:hint="eastAsia" w:ascii="宋体" w:hAnsi="宋体" w:eastAsia="宋体" w:cs="宋体"/>
+          <w:sz w:val="24"/>
+          <w:szCs w:val="24"/>
+          <w:lang w:val="en-US" w:eastAsia="zh-CN"/>
+        </w:rPr>
+        <w:fldChar w:fldCharType="begin"/>
+      </w:r>
+      <w:r>
+        <w:rPr>
+          <w:rFonts w:hint="eastAsia" w:ascii="宋体" w:hAnsi="宋体" w:eastAsia="宋体" w:cs="宋体"/>
+          <w:sz w:val="24"/>
+          <w:szCs w:val="24"/>
+          <w:lang w:val="en-US" w:eastAsia="zh-CN"/>
+        </w:rPr>
+        <w:instrText xml:space="preserve"> HYPERLINK "https://www.cnblogs.com/yangp67/p/8113013.html" </w:instrText>
+      </w:r>
+      <w:r>
+        <w:rPr>
+          <w:rFonts w:hint="eastAsia" w:ascii="宋体" w:hAnsi="宋体" w:eastAsia="宋体" w:cs="宋体"/>
+          <w:sz w:val="24"/>
+          <w:szCs w:val="24"/>
+          <w:lang w:val="en-US" w:eastAsia="zh-CN"/>
+        </w:rPr>
+        <w:fldChar w:fldCharType="separate"/>
+      </w:r>
+      <w:r>
+        <w:rPr>
+          <w:rStyle w:val="14"/>
+          <w:rFonts w:hint="eastAsia" w:ascii="宋体" w:hAnsi="宋体" w:eastAsia="宋体" w:cs="宋体"/>
+          <w:sz w:val="24"/>
+          <w:szCs w:val="24"/>
+          <w:lang w:val="en-US" w:eastAsia="zh-CN"/>
+        </w:rPr>
+        <w:t>https://www.cnblogs.com/yangp67/p/8113013.html</w:t>
+      </w:r>
+      <w:r>
+        <w:rPr>
+          <w:rFonts w:hint="eastAsia" w:ascii="宋体" w:hAnsi="宋体" w:eastAsia="宋体" w:cs="宋体"/>
+          <w:sz w:val="24"/>
+          <w:szCs w:val="24"/>
+          <w:lang w:val="en-US" w:eastAsia="zh-CN"/>
+        </w:rPr>
+        <w:fldChar w:fldCharType="end"/>
+      </w:r>
+    </w:p>
+    <w:p>
+      <w:pPr>
+        <w:pStyle w:val="19"/>
+        <w:ind w:firstLine="0" w:firstLineChars="0"/>
+        <w:rPr>
+          <w:rFonts w:hint="eastAsia" w:ascii="宋体" w:hAnsi="宋体" w:eastAsia="宋体" w:cs="宋体"/>
+          <w:sz w:val="24"/>
+          <w:szCs w:val="24"/>
+          <w:lang w:val="en-US" w:eastAsia="zh-CN"/>
+        </w:rPr>
+      </w:pPr>
+      <w:r>
+        <w:rPr>
+          <w:rFonts w:hint="eastAsia" w:ascii="宋体" w:hAnsi="宋体" w:eastAsia="宋体" w:cs="宋体"/>
+          <w:sz w:val="24"/>
+          <w:szCs w:val="24"/>
+          <w:lang w:val="en-US" w:eastAsia="zh-CN"/>
+        </w:rPr>
+        <w:fldChar w:fldCharType="begin"/>
+      </w:r>
+      <w:r>
+        <w:rPr>
+          <w:rFonts w:hint="eastAsia" w:ascii="宋体" w:hAnsi="宋体" w:eastAsia="宋体" w:cs="宋体"/>
+          <w:sz w:val="24"/>
+          <w:szCs w:val="24"/>
+          <w:lang w:val="en-US" w:eastAsia="zh-CN"/>
+        </w:rPr>
+        <w:instrText xml:space="preserve"> HYPERLINK "https://blog.csdn.net/chenqiai0/article/details/8611328" </w:instrText>
+      </w:r>
+      <w:r>
+        <w:rPr>
+          <w:rFonts w:hint="eastAsia" w:ascii="宋体" w:hAnsi="宋体" w:eastAsia="宋体" w:cs="宋体"/>
+          <w:sz w:val="24"/>
+          <w:szCs w:val="24"/>
+          <w:lang w:val="en-US" w:eastAsia="zh-CN"/>
+        </w:rPr>
+        <w:fldChar w:fldCharType="separate"/>
+      </w:r>
+      <w:r>
+        <w:rPr>
+          <w:rStyle w:val="14"/>
+          <w:rFonts w:hint="eastAsia" w:ascii="宋体" w:hAnsi="宋体" w:eastAsia="宋体" w:cs="宋体"/>
+          <w:sz w:val="24"/>
+          <w:szCs w:val="24"/>
+          <w:lang w:val="en-US" w:eastAsia="zh-CN"/>
+        </w:rPr>
+        <w:t>https://blog.csdn.net/chenqiai0/article/details/8611328</w:t>
+      </w:r>
+      <w:r>
+        <w:rPr>
+          <w:rFonts w:hint="eastAsia" w:ascii="宋体" w:hAnsi="宋体" w:eastAsia="宋体" w:cs="宋体"/>
+          <w:sz w:val="24"/>
+          <w:szCs w:val="24"/>
+          <w:lang w:val="en-US" w:eastAsia="zh-CN"/>
+        </w:rPr>
+        <w:fldChar w:fldCharType="end"/>
+      </w:r>
+    </w:p>
+    <w:p>
+      <w:pPr>
+        <w:pStyle w:val="19"/>
+        <w:ind w:firstLine="0" w:firstLineChars="0"/>
+        <w:rPr>
+          <w:rFonts w:hint="eastAsia" w:ascii="宋体" w:hAnsi="宋体" w:eastAsia="宋体" w:cs="宋体"/>
+          <w:sz w:val="24"/>
+          <w:szCs w:val="24"/>
+          <w:lang w:val="en-US" w:eastAsia="zh-CN"/>
+        </w:rPr>
+      </w:pPr>
+    </w:p>
+    <w:p>
+      <w:pPr>
+        <w:pStyle w:val="19"/>
+        <w:ind w:firstLine="0" w:firstLineChars="0"/>
+        <w:rPr>
+          <w:rFonts w:hint="eastAsia" w:ascii="宋体" w:hAnsi="宋体" w:eastAsia="宋体" w:cs="宋体"/>
+          <w:sz w:val="24"/>
+          <w:szCs w:val="24"/>
+          <w:lang w:val="en-US" w:eastAsia="zh-CN"/>
+        </w:rPr>
+      </w:pPr>
+      <w:r>
+        <w:rPr>
+          <w:rFonts w:hint="default" w:ascii="宋体" w:hAnsi="宋体" w:eastAsia="宋体" w:cs="宋体"/>
+          <w:sz w:val="24"/>
+          <w:szCs w:val="24"/>
+          <w:lang w:val="en-US" w:eastAsia="zh-CN"/>
+        </w:rPr>
+        <w:t>Nginx配置网站适配PC和手机</w:t>
+      </w:r>
+    </w:p>
+    <w:p>
+      <w:pPr>
+        <w:pStyle w:val="19"/>
+        <w:ind w:firstLine="0" w:firstLineChars="0"/>
+        <w:rPr>
+          <w:rFonts w:hint="eastAsia" w:ascii="宋体" w:hAnsi="宋体" w:eastAsia="宋体" w:cs="宋体"/>
+          <w:sz w:val="24"/>
+          <w:szCs w:val="24"/>
+          <w:lang w:val="en-US" w:eastAsia="zh-CN"/>
+        </w:rPr>
+      </w:pPr>
+      <w:r>
+        <w:rPr>
+          <w:rFonts w:hint="eastAsia" w:ascii="宋体" w:hAnsi="宋体" w:eastAsia="宋体" w:cs="宋体"/>
+          <w:sz w:val="24"/>
+          <w:szCs w:val="24"/>
+          <w:lang w:val="en-US" w:eastAsia="zh-CN"/>
+        </w:rPr>
+        <w:fldChar w:fldCharType="begin"/>
+      </w:r>
+      <w:r>
+        <w:rPr>
+          <w:rFonts w:hint="eastAsia" w:ascii="宋体" w:hAnsi="宋体" w:eastAsia="宋体" w:cs="宋体"/>
+          <w:sz w:val="24"/>
+          <w:szCs w:val="24"/>
+          <w:lang w:val="en-US" w:eastAsia="zh-CN"/>
+        </w:rPr>
+        <w:instrText xml:space="preserve"> HYPERLINK "https://blog.csdn.net/xiao__gui/article/details/46680863" </w:instrText>
+      </w:r>
+      <w:r>
+        <w:rPr>
+          <w:rFonts w:hint="eastAsia" w:ascii="宋体" w:hAnsi="宋体" w:eastAsia="宋体" w:cs="宋体"/>
+          <w:sz w:val="24"/>
+          <w:szCs w:val="24"/>
+          <w:lang w:val="en-US" w:eastAsia="zh-CN"/>
+        </w:rPr>
+        <w:fldChar w:fldCharType="separate"/>
+      </w:r>
+      <w:r>
+        <w:rPr>
+          <w:rStyle w:val="13"/>
+          <w:rFonts w:hint="eastAsia" w:ascii="宋体" w:hAnsi="宋体" w:eastAsia="宋体" w:cs="宋体"/>
+          <w:sz w:val="24"/>
+          <w:szCs w:val="24"/>
+          <w:lang w:val="en-US" w:eastAsia="zh-CN"/>
+        </w:rPr>
+        <w:t>https://blog.csdn.net/xiao__gui/article/details/46680863</w:t>
+      </w:r>
+      <w:r>
+        <w:rPr>
+          <w:rFonts w:hint="eastAsia" w:ascii="宋体" w:hAnsi="宋体" w:eastAsia="宋体" w:cs="宋体"/>
+          <w:sz w:val="24"/>
+          <w:szCs w:val="24"/>
+          <w:lang w:val="en-US" w:eastAsia="zh-CN"/>
+        </w:rPr>
+        <w:fldChar w:fldCharType="end"/>
+      </w:r>
+    </w:p>
+    <w:p>
+      <w:pPr>
+        <w:pStyle w:val="19"/>
+        <w:ind w:firstLine="0" w:firstLineChars="0"/>
+        <w:rPr>
+          <w:rFonts w:hint="eastAsia" w:ascii="宋体" w:hAnsi="宋体" w:eastAsia="宋体" w:cs="宋体"/>
+          <w:sz w:val="24"/>
+          <w:szCs w:val="24"/>
+          <w:lang w:val="en-US" w:eastAsia="zh-CN"/>
+        </w:rPr>
+      </w:pPr>
+    </w:p>
+    <w:p>
+      <w:pPr>
+        <w:pStyle w:val="19"/>
+        <w:ind w:firstLine="0" w:firstLineChars="0"/>
+        <w:rPr>
+          <w:rFonts w:hint="eastAsia" w:ascii="宋体" w:hAnsi="宋体" w:eastAsia="宋体" w:cs="宋体"/>
+          <w:sz w:val="24"/>
+          <w:szCs w:val="24"/>
+          <w:lang w:val="en-US" w:eastAsia="zh-CN"/>
+        </w:rPr>
+      </w:pPr>
+      <w:r>
+        <w:rPr>
+          <w:rFonts w:hint="eastAsia" w:ascii="宋体" w:hAnsi="宋体" w:eastAsia="宋体" w:cs="宋体"/>
+          <w:sz w:val="24"/>
+          <w:szCs w:val="24"/>
+          <w:lang w:val="en-US" w:eastAsia="zh-CN"/>
+        </w:rPr>
+        <w:t>Niginx配置</w:t>
+      </w:r>
+    </w:p>
+    <w:p>
+      <w:pPr>
+        <w:pStyle w:val="19"/>
+        <w:ind w:firstLine="0" w:firstLineChars="0"/>
+        <w:rPr>
+          <w:rFonts w:hint="eastAsia" w:ascii="宋体" w:hAnsi="宋体" w:eastAsia="宋体" w:cs="宋体"/>
+          <w:sz w:val="24"/>
+          <w:szCs w:val="24"/>
+          <w:lang w:val="en-US" w:eastAsia="zh-CN"/>
+        </w:rPr>
+      </w:pPr>
+      <w:r>
+        <w:rPr>
+          <w:rFonts w:hint="eastAsia" w:ascii="宋体" w:hAnsi="宋体" w:eastAsia="宋体" w:cs="宋体"/>
+          <w:sz w:val="24"/>
+          <w:szCs w:val="24"/>
+          <w:lang w:val="en-US" w:eastAsia="zh-CN"/>
+        </w:rPr>
+        <w:fldChar w:fldCharType="begin"/>
+      </w:r>
+      <w:r>
+        <w:rPr>
+          <w:rFonts w:hint="eastAsia" w:ascii="宋体" w:hAnsi="宋体" w:eastAsia="宋体" w:cs="宋体"/>
+          <w:sz w:val="24"/>
+          <w:szCs w:val="24"/>
+          <w:lang w:val="en-US" w:eastAsia="zh-CN"/>
+        </w:rPr>
+        <w:instrText xml:space="preserve"> HYPERLINK "https://www.cnblogs.com/knowledgesea/p/5175711.html" </w:instrText>
+      </w:r>
+      <w:r>
+        <w:rPr>
+          <w:rFonts w:hint="eastAsia" w:ascii="宋体" w:hAnsi="宋体" w:eastAsia="宋体" w:cs="宋体"/>
+          <w:sz w:val="24"/>
+          <w:szCs w:val="24"/>
+          <w:lang w:val="en-US" w:eastAsia="zh-CN"/>
+        </w:rPr>
+        <w:fldChar w:fldCharType="separate"/>
+      </w:r>
+      <w:r>
+        <w:rPr>
+          <w:rStyle w:val="13"/>
+          <w:rFonts w:hint="eastAsia" w:ascii="宋体" w:hAnsi="宋体" w:eastAsia="宋体" w:cs="宋体"/>
+          <w:sz w:val="24"/>
+          <w:szCs w:val="24"/>
+          <w:lang w:val="en-US" w:eastAsia="zh-CN"/>
+        </w:rPr>
+        <w:t>https://www.cnblogs.com/knowledgesea/p/5175711.html</w:t>
+      </w:r>
+      <w:r>
+        <w:rPr>
+          <w:rFonts w:hint="eastAsia" w:ascii="宋体" w:hAnsi="宋体" w:eastAsia="宋体" w:cs="宋体"/>
+          <w:sz w:val="24"/>
+          <w:szCs w:val="24"/>
+          <w:lang w:val="en-US" w:eastAsia="zh-CN"/>
+        </w:rPr>
+        <w:fldChar w:fldCharType="end"/>
+      </w:r>
+    </w:p>
+    <w:p>
+      <w:pPr>
+        <w:pStyle w:val="19"/>
+        <w:ind w:firstLine="0" w:firstLineChars="0"/>
+        <w:rPr>
+          <w:rFonts w:hint="eastAsia" w:ascii="宋体" w:hAnsi="宋体" w:eastAsia="宋体" w:cs="宋体"/>
+          <w:sz w:val="24"/>
+          <w:szCs w:val="24"/>
+          <w:lang w:val="en-US" w:eastAsia="zh-CN"/>
+        </w:rPr>
+      </w:pPr>
+    </w:p>
+    <w:p>
+      <w:pPr>
+        <w:pStyle w:val="19"/>
+        <w:ind w:firstLine="0" w:firstLineChars="0"/>
+        <w:rPr>
+          <w:rFonts w:hint="eastAsia" w:ascii="宋体" w:hAnsi="宋体" w:eastAsia="宋体" w:cs="宋体"/>
+          <w:sz w:val="24"/>
+          <w:szCs w:val="24"/>
+          <w:lang w:val="en-US" w:eastAsia="zh-CN"/>
+        </w:rPr>
+      </w:pPr>
+      <w:r>
+        <w:rPr>
+          <w:rFonts w:hint="eastAsia" w:ascii="宋体" w:hAnsi="宋体" w:eastAsia="宋体" w:cs="宋体"/>
+          <w:sz w:val="24"/>
+          <w:szCs w:val="24"/>
+          <w:lang w:val="en-US" w:eastAsia="zh-CN"/>
+        </w:rPr>
+        <w:t>Nginx区分手机和PC访问不同的网站</w:t>
+      </w:r>
+    </w:p>
+    <w:p>
+      <w:pPr>
+        <w:pStyle w:val="19"/>
+        <w:ind w:firstLine="0" w:firstLineChars="0"/>
+        <w:rPr>
+          <w:rFonts w:hint="eastAsia" w:ascii="宋体" w:hAnsi="宋体" w:eastAsia="宋体" w:cs="宋体"/>
+          <w:sz w:val="24"/>
+          <w:szCs w:val="24"/>
+          <w:lang w:val="en-US" w:eastAsia="zh-CN"/>
+        </w:rPr>
+      </w:pPr>
+      <w:r>
+        <w:rPr>
+          <w:rFonts w:hint="eastAsia" w:ascii="宋体" w:hAnsi="宋体" w:eastAsia="宋体" w:cs="宋体"/>
+          <w:sz w:val="24"/>
+          <w:szCs w:val="24"/>
+          <w:lang w:val="en-US" w:eastAsia="zh-CN"/>
+        </w:rPr>
+        <w:fldChar w:fldCharType="begin"/>
+      </w:r>
+      <w:r>
+        <w:rPr>
+          <w:rFonts w:hint="eastAsia" w:ascii="宋体" w:hAnsi="宋体" w:eastAsia="宋体" w:cs="宋体"/>
+          <w:sz w:val="24"/>
+          <w:szCs w:val="24"/>
+          <w:lang w:val="en-US" w:eastAsia="zh-CN"/>
+        </w:rPr>
+        <w:instrText xml:space="preserve"> HYPERLINK "https://www.cnblogs.com/xiwang6428/p/4593893.html" </w:instrText>
+      </w:r>
+      <w:r>
+        <w:rPr>
+          <w:rFonts w:hint="eastAsia" w:ascii="宋体" w:hAnsi="宋体" w:eastAsia="宋体" w:cs="宋体"/>
+          <w:sz w:val="24"/>
+          <w:szCs w:val="24"/>
+          <w:lang w:val="en-US" w:eastAsia="zh-CN"/>
+        </w:rPr>
+        <w:fldChar w:fldCharType="separate"/>
+      </w:r>
+      <w:r>
+        <w:rPr>
+          <w:rStyle w:val="13"/>
+          <w:rFonts w:hint="eastAsia" w:ascii="宋体" w:hAnsi="宋体" w:eastAsia="宋体" w:cs="宋体"/>
+          <w:sz w:val="24"/>
+          <w:szCs w:val="24"/>
+          <w:lang w:val="en-US" w:eastAsia="zh-CN"/>
+        </w:rPr>
+        <w:t>https://www.cnblogs.com/xiwang6428/p/4593893.html</w:t>
+      </w:r>
+      <w:r>
+        <w:rPr>
+          <w:rFonts w:hint="eastAsia" w:ascii="宋体" w:hAnsi="宋体" w:eastAsia="宋体" w:cs="宋体"/>
+          <w:sz w:val="24"/>
+          <w:szCs w:val="24"/>
+          <w:lang w:val="en-US" w:eastAsia="zh-CN"/>
+        </w:rPr>
+        <w:fldChar w:fldCharType="end"/>
+      </w:r>
+    </w:p>
+    <w:p>
+      <w:pPr>
+        <w:pStyle w:val="19"/>
+        <w:ind w:firstLine="0" w:firstLineChars="0"/>
+        <w:rPr>
+          <w:rFonts w:hint="eastAsia" w:ascii="宋体" w:hAnsi="宋体" w:eastAsia="宋体" w:cs="宋体"/>
+          <w:sz w:val="24"/>
+          <w:szCs w:val="24"/>
+          <w:lang w:val="en-US" w:eastAsia="zh-CN"/>
+        </w:rPr>
+      </w:pPr>
+    </w:p>
+    <w:p>
+      <w:pPr>
+        <w:pStyle w:val="19"/>
+        <w:ind w:firstLine="0" w:firstLineChars="0"/>
+        <w:rPr>
+          <w:rFonts w:hint="eastAsia" w:ascii="宋体" w:hAnsi="宋体" w:eastAsia="宋体" w:cs="宋体"/>
+          <w:sz w:val="24"/>
+          <w:szCs w:val="24"/>
+          <w:lang w:val="en-US" w:eastAsia="zh-CN"/>
+        </w:rPr>
+      </w:pPr>
+      <w:r>
+        <w:rPr>
+          <w:rFonts w:hint="eastAsia" w:ascii="宋体" w:hAnsi="宋体" w:eastAsia="宋体" w:cs="宋体"/>
+          <w:sz w:val="24"/>
+          <w:szCs w:val="24"/>
+          <w:lang w:val="en-US" w:eastAsia="zh-CN"/>
+        </w:rPr>
+        <w:t>Nginx优化</w:t>
+      </w:r>
+    </w:p>
+    <w:p>
+      <w:pPr>
+        <w:pStyle w:val="19"/>
+        <w:ind w:firstLine="0" w:firstLineChars="0"/>
+        <w:rPr>
+          <w:rFonts w:hint="eastAsia" w:ascii="宋体" w:hAnsi="宋体" w:eastAsia="宋体" w:cs="宋体"/>
+          <w:sz w:val="24"/>
+          <w:szCs w:val="24"/>
+          <w:lang w:val="en-US" w:eastAsia="zh-CN"/>
+        </w:rPr>
+      </w:pPr>
+      <w:r>
+        <w:rPr>
+          <w:rFonts w:hint="eastAsia" w:ascii="宋体" w:hAnsi="宋体" w:eastAsia="宋体" w:cs="宋体"/>
+          <w:sz w:val="24"/>
+          <w:szCs w:val="24"/>
+          <w:lang w:val="en-US" w:eastAsia="zh-CN"/>
+        </w:rPr>
+        <w:fldChar w:fldCharType="begin"/>
+      </w:r>
+      <w:r>
+        <w:rPr>
+          <w:rFonts w:hint="eastAsia" w:ascii="宋体" w:hAnsi="宋体" w:eastAsia="宋体" w:cs="宋体"/>
+          <w:sz w:val="24"/>
+          <w:szCs w:val="24"/>
+          <w:lang w:val="en-US" w:eastAsia="zh-CN"/>
+        </w:rPr>
+        <w:instrText xml:space="preserve"> HYPERLINK "https://www.cnblogs.com/dazhidacheng/p/7772451.html" </w:instrText>
+      </w:r>
+      <w:r>
+        <w:rPr>
+          <w:rFonts w:hint="eastAsia" w:ascii="宋体" w:hAnsi="宋体" w:eastAsia="宋体" w:cs="宋体"/>
+          <w:sz w:val="24"/>
+          <w:szCs w:val="24"/>
+          <w:lang w:val="en-US" w:eastAsia="zh-CN"/>
+        </w:rPr>
+        <w:fldChar w:fldCharType="separate"/>
+      </w:r>
+      <w:r>
+        <w:rPr>
+          <w:rStyle w:val="13"/>
+          <w:rFonts w:hint="eastAsia" w:ascii="宋体" w:hAnsi="宋体" w:eastAsia="宋体" w:cs="宋体"/>
+          <w:sz w:val="24"/>
+          <w:szCs w:val="24"/>
+          <w:lang w:val="en-US" w:eastAsia="zh-CN"/>
+        </w:rPr>
+        <w:t>https://www.cnblogs.com/dazhidacheng/p/7772451.html</w:t>
+      </w:r>
+      <w:r>
+        <w:rPr>
+          <w:rFonts w:hint="eastAsia" w:ascii="宋体" w:hAnsi="宋体" w:eastAsia="宋体" w:cs="宋体"/>
+          <w:sz w:val="24"/>
+          <w:szCs w:val="24"/>
+          <w:lang w:val="en-US" w:eastAsia="zh-CN"/>
+        </w:rPr>
+        <w:fldChar w:fldCharType="end"/>
+      </w:r>
+    </w:p>
+    <w:p>
+      <w:pPr>
+        <w:pStyle w:val="19"/>
+        <w:ind w:firstLine="0" w:firstLineChars="0"/>
+        <w:rPr>
+          <w:rFonts w:hint="eastAsia" w:ascii="宋体" w:hAnsi="宋体" w:eastAsia="宋体" w:cs="宋体"/>
+          <w:sz w:val="24"/>
+          <w:szCs w:val="24"/>
+          <w:lang w:val="en-US" w:eastAsia="zh-CN"/>
+        </w:rPr>
+      </w:pPr>
+    </w:p>
+    <w:p>
+      <w:pPr>
+        <w:pStyle w:val="19"/>
+        <w:ind w:firstLine="0" w:firstLineChars="0"/>
+        <w:rPr>
+          <w:rFonts w:hint="eastAsia" w:ascii="宋体" w:hAnsi="宋体" w:eastAsia="宋体" w:cs="宋体"/>
+          <w:sz w:val="24"/>
+          <w:szCs w:val="24"/>
+          <w:lang w:val="en-US" w:eastAsia="zh-CN"/>
+        </w:rPr>
+      </w:pPr>
+      <w:r>
+        <w:rPr>
+          <w:rFonts w:hint="eastAsia" w:ascii="宋体" w:hAnsi="宋体" w:eastAsia="宋体" w:cs="宋体"/>
+          <w:sz w:val="24"/>
+          <w:szCs w:val="24"/>
+          <w:lang w:val="en-US" w:eastAsia="zh-CN"/>
+        </w:rPr>
+        <w:t>ss/ssr服务器搭建教程</w:t>
+      </w:r>
+    </w:p>
+    <w:p>
+      <w:pPr>
+        <w:pStyle w:val="19"/>
+        <w:ind w:firstLine="0" w:firstLineChars="0"/>
+        <w:rPr>
+          <w:rFonts w:hint="eastAsia" w:ascii="宋体" w:hAnsi="宋体" w:eastAsia="宋体" w:cs="宋体"/>
+          <w:sz w:val="24"/>
+          <w:szCs w:val="24"/>
+          <w:lang w:val="en-US" w:eastAsia="zh-CN"/>
+        </w:rPr>
+      </w:pPr>
+      <w:r>
+        <w:rPr>
+          <w:rFonts w:hint="eastAsia" w:ascii="宋体" w:hAnsi="宋体" w:eastAsia="宋体" w:cs="宋体"/>
+          <w:sz w:val="24"/>
+          <w:szCs w:val="24"/>
+          <w:lang w:val="en-US" w:eastAsia="zh-CN"/>
+        </w:rPr>
+        <w:fldChar w:fldCharType="begin"/>
+      </w:r>
+      <w:r>
+        <w:rPr>
+          <w:rFonts w:hint="eastAsia" w:ascii="宋体" w:hAnsi="宋体" w:eastAsia="宋体" w:cs="宋体"/>
+          <w:sz w:val="24"/>
+          <w:szCs w:val="24"/>
+          <w:lang w:val="en-US" w:eastAsia="zh-CN"/>
+        </w:rPr>
+        <w:instrText xml:space="preserve"> HYPERLINK "https://github.com/getlantern/forum/issues/5620" </w:instrText>
+      </w:r>
+      <w:r>
+        <w:rPr>
+          <w:rFonts w:hint="eastAsia" w:ascii="宋体" w:hAnsi="宋体" w:eastAsia="宋体" w:cs="宋体"/>
+          <w:sz w:val="24"/>
+          <w:szCs w:val="24"/>
+          <w:lang w:val="en-US" w:eastAsia="zh-CN"/>
+        </w:rPr>
+        <w:fldChar w:fldCharType="separate"/>
+      </w:r>
+      <w:r>
+        <w:rPr>
+          <w:rStyle w:val="13"/>
+          <w:rFonts w:hint="eastAsia" w:ascii="宋体" w:hAnsi="宋体" w:eastAsia="宋体" w:cs="宋体"/>
+          <w:sz w:val="24"/>
+          <w:szCs w:val="24"/>
+          <w:lang w:val="en-US" w:eastAsia="zh-CN"/>
+        </w:rPr>
+        <w:t>https://github.com/getlantern/forum/issues/5620</w:t>
+      </w:r>
+      <w:r>
+        <w:rPr>
+          <w:rFonts w:hint="eastAsia" w:ascii="宋体" w:hAnsi="宋体" w:eastAsia="宋体" w:cs="宋体"/>
+          <w:sz w:val="24"/>
+          <w:szCs w:val="24"/>
+          <w:lang w:val="en-US" w:eastAsia="zh-CN"/>
+        </w:rPr>
+        <w:fldChar w:fldCharType="end"/>
+      </w:r>
+    </w:p>
+    <w:p>
+      <w:pPr>
+        <w:pStyle w:val="19"/>
+        <w:ind w:firstLine="0" w:firstLineChars="0"/>
+        <w:rPr>
+          <w:rFonts w:hint="eastAsia" w:ascii="宋体" w:hAnsi="宋体" w:eastAsia="宋体" w:cs="宋体"/>
+          <w:sz w:val="24"/>
+          <w:szCs w:val="24"/>
+          <w:lang w:val="en-US" w:eastAsia="zh-CN"/>
+        </w:rPr>
+      </w:pPr>
+    </w:p>
+    <w:p>
+      <w:pPr>
+        <w:pStyle w:val="19"/>
+        <w:ind w:firstLine="0" w:firstLineChars="0"/>
+        <w:rPr>
+          <w:rFonts w:hint="eastAsia" w:ascii="宋体" w:hAnsi="宋体" w:eastAsia="宋体" w:cs="宋体"/>
+          <w:sz w:val="24"/>
+          <w:szCs w:val="24"/>
+          <w:lang w:val="en-US" w:eastAsia="zh-CN"/>
+        </w:rPr>
+      </w:pPr>
+      <w:r>
+        <w:rPr>
+          <w:rFonts w:hint="eastAsia" w:ascii="宋体" w:hAnsi="宋体" w:eastAsia="宋体" w:cs="宋体"/>
+          <w:sz w:val="24"/>
+          <w:szCs w:val="24"/>
+          <w:lang w:val="en-US" w:eastAsia="zh-CN"/>
+        </w:rPr>
+        <w:t>阿里云搭建ss服务器</w:t>
+      </w:r>
+    </w:p>
+    <w:p>
+      <w:pPr>
+        <w:pStyle w:val="19"/>
+        <w:ind w:firstLine="0" w:firstLineChars="0"/>
+        <w:rPr>
+          <w:rFonts w:hint="eastAsia" w:ascii="宋体" w:hAnsi="宋体" w:eastAsia="宋体" w:cs="宋体"/>
+          <w:sz w:val="24"/>
+          <w:szCs w:val="24"/>
+          <w:lang w:val="en-US" w:eastAsia="zh-CN"/>
+        </w:rPr>
+      </w:pPr>
+      <w:r>
+        <w:rPr>
+          <w:rFonts w:hint="eastAsia" w:ascii="宋体" w:hAnsi="宋体" w:eastAsia="宋体" w:cs="宋体"/>
+          <w:sz w:val="24"/>
+          <w:szCs w:val="24"/>
+          <w:lang w:val="en-US" w:eastAsia="zh-CN"/>
+        </w:rPr>
+        <w:fldChar w:fldCharType="begin"/>
+      </w:r>
+      <w:r>
+        <w:rPr>
+          <w:rFonts w:hint="eastAsia" w:ascii="宋体" w:hAnsi="宋体" w:eastAsia="宋体" w:cs="宋体"/>
+          <w:sz w:val="24"/>
+          <w:szCs w:val="24"/>
+          <w:lang w:val="en-US" w:eastAsia="zh-CN"/>
+        </w:rPr>
+        <w:instrText xml:space="preserve"> HYPERLINK "https://blog.csdn.net/yusisc/article/details/78605972" </w:instrText>
+      </w:r>
+      <w:r>
+        <w:rPr>
+          <w:rFonts w:hint="eastAsia" w:ascii="宋体" w:hAnsi="宋体" w:eastAsia="宋体" w:cs="宋体"/>
+          <w:sz w:val="24"/>
+          <w:szCs w:val="24"/>
+          <w:lang w:val="en-US" w:eastAsia="zh-CN"/>
+        </w:rPr>
+        <w:fldChar w:fldCharType="separate"/>
+      </w:r>
+      <w:r>
+        <w:rPr>
+          <w:rStyle w:val="14"/>
+          <w:rFonts w:hint="eastAsia" w:ascii="宋体" w:hAnsi="宋体" w:eastAsia="宋体" w:cs="宋体"/>
+          <w:sz w:val="24"/>
+          <w:szCs w:val="24"/>
+          <w:lang w:val="en-US" w:eastAsia="zh-CN"/>
+        </w:rPr>
+        <w:t>https://blog.csdn.net/yusisc/article/details/78605972</w:t>
+      </w:r>
+      <w:r>
+        <w:rPr>
+          <w:rFonts w:hint="eastAsia" w:ascii="宋体" w:hAnsi="宋体" w:eastAsia="宋体" w:cs="宋体"/>
+          <w:sz w:val="24"/>
+          <w:szCs w:val="24"/>
+          <w:lang w:val="en-US" w:eastAsia="zh-CN"/>
+        </w:rPr>
+        <w:fldChar w:fldCharType="end"/>
+      </w:r>
+    </w:p>
+    <w:p>
+      <w:pPr>
+        <w:pStyle w:val="19"/>
+        <w:ind w:firstLine="0" w:firstLineChars="0"/>
+        <w:rPr>
+          <w:rFonts w:hint="eastAsia" w:ascii="宋体" w:hAnsi="宋体" w:eastAsia="宋体" w:cs="宋体"/>
+          <w:sz w:val="24"/>
+          <w:szCs w:val="24"/>
+          <w:lang w:val="en-US" w:eastAsia="zh-CN"/>
+        </w:rPr>
+      </w:pPr>
+      <w:r>
+        <w:rPr>
+          <w:rFonts w:hint="eastAsia" w:ascii="宋体" w:hAnsi="宋体" w:eastAsia="宋体" w:cs="宋体"/>
+          <w:sz w:val="24"/>
+          <w:szCs w:val="24"/>
+          <w:lang w:val="en-US" w:eastAsia="zh-CN"/>
+        </w:rPr>
+        <w:fldChar w:fldCharType="begin"/>
+      </w:r>
+      <w:r>
+        <w:rPr>
+          <w:rFonts w:hint="eastAsia" w:ascii="宋体" w:hAnsi="宋体" w:eastAsia="宋体" w:cs="宋体"/>
+          <w:sz w:val="24"/>
+          <w:szCs w:val="24"/>
+          <w:lang w:val="en-US" w:eastAsia="zh-CN"/>
+        </w:rPr>
+        <w:instrText xml:space="preserve"> HYPERLINK "https://blog.csdn.net/zh237560547/article/details/75318697" </w:instrText>
+      </w:r>
+      <w:r>
+        <w:rPr>
+          <w:rFonts w:hint="eastAsia" w:ascii="宋体" w:hAnsi="宋体" w:eastAsia="宋体" w:cs="宋体"/>
+          <w:sz w:val="24"/>
+          <w:szCs w:val="24"/>
+          <w:lang w:val="en-US" w:eastAsia="zh-CN"/>
+        </w:rPr>
+        <w:fldChar w:fldCharType="separate"/>
+      </w:r>
+      <w:r>
+        <w:rPr>
+          <w:rStyle w:val="14"/>
+          <w:rFonts w:hint="eastAsia" w:ascii="宋体" w:hAnsi="宋体" w:eastAsia="宋体" w:cs="宋体"/>
+          <w:sz w:val="24"/>
+          <w:szCs w:val="24"/>
+          <w:lang w:val="en-US" w:eastAsia="zh-CN"/>
+        </w:rPr>
+        <w:t>https://blog.csdn.net/zh237560547/article/details/75318697</w:t>
+      </w:r>
+      <w:r>
+        <w:rPr>
+          <w:rFonts w:hint="eastAsia" w:ascii="宋体" w:hAnsi="宋体" w:eastAsia="宋体" w:cs="宋体"/>
+          <w:sz w:val="24"/>
+          <w:szCs w:val="24"/>
+          <w:lang w:val="en-US" w:eastAsia="zh-CN"/>
+        </w:rPr>
+        <w:fldChar w:fldCharType="end"/>
+      </w:r>
+    </w:p>
+    <w:p>
+      <w:pPr>
+        <w:pStyle w:val="19"/>
+        <w:ind w:firstLine="0" w:firstLineChars="0"/>
+        <w:rPr>
+          <w:rFonts w:hint="eastAsia" w:ascii="宋体" w:hAnsi="宋体" w:eastAsia="宋体" w:cs="宋体"/>
+          <w:sz w:val="24"/>
+          <w:szCs w:val="24"/>
+          <w:lang w:val="en-US" w:eastAsia="zh-CN"/>
+        </w:rPr>
+      </w:pPr>
+    </w:p>
+    <w:p>
+      <w:pPr>
+        <w:pStyle w:val="19"/>
+        <w:ind w:firstLine="0" w:firstLineChars="0"/>
+        <w:rPr>
+          <w:rFonts w:hint="eastAsia" w:ascii="宋体" w:hAnsi="宋体" w:eastAsia="宋体" w:cs="宋体"/>
+          <w:sz w:val="24"/>
+          <w:szCs w:val="24"/>
+          <w:lang w:val="en-US" w:eastAsia="zh-CN"/>
+        </w:rPr>
+      </w:pPr>
+      <w:r>
+        <w:rPr>
+          <w:rFonts w:hint="eastAsia" w:ascii="宋体" w:hAnsi="宋体" w:eastAsia="宋体" w:cs="宋体"/>
+          <w:sz w:val="24"/>
+          <w:szCs w:val="24"/>
+          <w:lang w:val="en-US" w:eastAsia="zh-CN"/>
+        </w:rPr>
+        <w:t>搭建ssr服务器</w:t>
+      </w:r>
+    </w:p>
+    <w:p>
+      <w:pPr>
+        <w:pStyle w:val="19"/>
+        <w:ind w:firstLine="0" w:firstLineChars="0"/>
+        <w:rPr>
+          <w:rFonts w:hint="eastAsia" w:ascii="宋体" w:hAnsi="宋体" w:eastAsia="宋体" w:cs="宋体"/>
+          <w:sz w:val="24"/>
+          <w:szCs w:val="24"/>
+          <w:lang w:val="en-US" w:eastAsia="zh-CN"/>
+        </w:rPr>
+      </w:pPr>
+      <w:r>
+        <w:rPr>
+          <w:rFonts w:hint="eastAsia" w:ascii="宋体" w:hAnsi="宋体" w:eastAsia="宋体" w:cs="宋体"/>
+          <w:sz w:val="24"/>
+          <w:szCs w:val="24"/>
+          <w:lang w:val="en-US" w:eastAsia="zh-CN"/>
+        </w:rPr>
+        <w:fldChar w:fldCharType="begin"/>
+      </w:r>
+      <w:r>
+        <w:rPr>
+          <w:rFonts w:hint="eastAsia" w:ascii="宋体" w:hAnsi="宋体" w:eastAsia="宋体" w:cs="宋体"/>
+          <w:sz w:val="24"/>
+          <w:szCs w:val="24"/>
+          <w:lang w:val="en-US" w:eastAsia="zh-CN"/>
+        </w:rPr>
+        <w:instrText xml:space="preserve"> HYPERLINK "https://www.jianshu.com/p/77d60433d33b" </w:instrText>
+      </w:r>
+      <w:r>
+        <w:rPr>
+          <w:rFonts w:hint="eastAsia" w:ascii="宋体" w:hAnsi="宋体" w:eastAsia="宋体" w:cs="宋体"/>
+          <w:sz w:val="24"/>
+          <w:szCs w:val="24"/>
+          <w:lang w:val="en-US" w:eastAsia="zh-CN"/>
+        </w:rPr>
+        <w:fldChar w:fldCharType="separate"/>
+      </w:r>
+      <w:r>
+        <w:rPr>
+          <w:rStyle w:val="14"/>
+          <w:rFonts w:hint="eastAsia" w:ascii="宋体" w:hAnsi="宋体" w:eastAsia="宋体" w:cs="宋体"/>
+          <w:sz w:val="24"/>
+          <w:szCs w:val="24"/>
+          <w:lang w:val="en-US" w:eastAsia="zh-CN"/>
+        </w:rPr>
+        <w:t>https://www.jianshu.com/p/77d60433d33b</w:t>
+      </w:r>
+      <w:r>
+        <w:rPr>
+          <w:rFonts w:hint="eastAsia" w:ascii="宋体" w:hAnsi="宋体" w:eastAsia="宋体" w:cs="宋体"/>
+          <w:sz w:val="24"/>
+          <w:szCs w:val="24"/>
+          <w:lang w:val="en-US" w:eastAsia="zh-CN"/>
+        </w:rPr>
+        <w:fldChar w:fldCharType="end"/>
+      </w:r>
+    </w:p>
+    <w:p>
+      <w:pPr>
+        <w:pStyle w:val="19"/>
+        <w:ind w:firstLine="0" w:firstLineChars="0"/>
+        <w:rPr>
+          <w:rFonts w:hint="eastAsia" w:ascii="宋体" w:hAnsi="宋体" w:eastAsia="宋体" w:cs="宋体"/>
+          <w:sz w:val="24"/>
+          <w:szCs w:val="24"/>
+          <w:lang w:val="en-US" w:eastAsia="zh-CN"/>
+        </w:rPr>
+      </w:pPr>
+      <w:r>
+        <w:rPr>
+          <w:rFonts w:hint="default" w:ascii="宋体" w:hAnsi="宋体" w:eastAsia="宋体" w:cs="宋体"/>
+          <w:sz w:val="24"/>
+          <w:szCs w:val="24"/>
+          <w:lang w:val="en-US" w:eastAsia="zh-CN"/>
+        </w:rPr>
+        <w:t>免费SS/SSR账号及服务器搭建教程</w:t>
+      </w:r>
+    </w:p>
+    <w:p>
+      <w:pPr>
+        <w:pStyle w:val="19"/>
+        <w:ind w:firstLine="0" w:firstLineChars="0"/>
+        <w:rPr>
+          <w:rFonts w:hint="eastAsia" w:ascii="宋体" w:hAnsi="宋体" w:eastAsia="宋体" w:cs="宋体"/>
+          <w:sz w:val="24"/>
+          <w:szCs w:val="24"/>
+          <w:lang w:val="en-US" w:eastAsia="zh-CN"/>
+        </w:rPr>
+      </w:pPr>
+      <w:r>
+        <w:rPr>
+          <w:rFonts w:hint="eastAsia" w:ascii="宋体" w:hAnsi="宋体" w:eastAsia="宋体" w:cs="宋体"/>
+          <w:sz w:val="24"/>
+          <w:szCs w:val="24"/>
+          <w:lang w:val="en-US" w:eastAsia="zh-CN"/>
+        </w:rPr>
+        <w:fldChar w:fldCharType="begin"/>
+      </w:r>
+      <w:r>
+        <w:rPr>
+          <w:rFonts w:hint="eastAsia" w:ascii="宋体" w:hAnsi="宋体" w:eastAsia="宋体" w:cs="宋体"/>
+          <w:sz w:val="24"/>
+          <w:szCs w:val="24"/>
+          <w:lang w:val="en-US" w:eastAsia="zh-CN"/>
+        </w:rPr>
+        <w:instrText xml:space="preserve"> HYPERLINK "http://429006.com/article/technology/4068.htm" </w:instrText>
+      </w:r>
+      <w:r>
+        <w:rPr>
+          <w:rFonts w:hint="eastAsia" w:ascii="宋体" w:hAnsi="宋体" w:eastAsia="宋体" w:cs="宋体"/>
+          <w:sz w:val="24"/>
+          <w:szCs w:val="24"/>
+          <w:lang w:val="en-US" w:eastAsia="zh-CN"/>
+        </w:rPr>
+        <w:fldChar w:fldCharType="separate"/>
+      </w:r>
+      <w:r>
+        <w:rPr>
+          <w:rStyle w:val="14"/>
+          <w:rFonts w:hint="eastAsia" w:ascii="宋体" w:hAnsi="宋体" w:eastAsia="宋体" w:cs="宋体"/>
+          <w:sz w:val="24"/>
+          <w:szCs w:val="24"/>
+          <w:lang w:val="en-US" w:eastAsia="zh-CN"/>
+        </w:rPr>
+        <w:t>http://429006.com/article/technology/4068.htm</w:t>
+      </w:r>
+      <w:r>
+        <w:rPr>
+          <w:rFonts w:hint="eastAsia" w:ascii="宋体" w:hAnsi="宋体" w:eastAsia="宋体" w:cs="宋体"/>
+          <w:sz w:val="24"/>
+          <w:szCs w:val="24"/>
+          <w:lang w:val="en-US" w:eastAsia="zh-CN"/>
+        </w:rPr>
+        <w:fldChar w:fldCharType="end"/>
+      </w:r>
+    </w:p>
+    <w:p>
+      <w:pPr>
+        <w:pStyle w:val="19"/>
+        <w:ind w:firstLine="0" w:firstLineChars="0"/>
+        <w:rPr>
+          <w:rFonts w:hint="eastAsia" w:ascii="宋体" w:hAnsi="宋体" w:eastAsia="宋体" w:cs="宋体"/>
+          <w:sz w:val="24"/>
+          <w:szCs w:val="24"/>
+          <w:lang w:val="en-US" w:eastAsia="zh-CN"/>
+        </w:rPr>
+      </w:pPr>
+    </w:p>
+    <w:p>
+      <w:pPr>
+        <w:pStyle w:val="19"/>
+        <w:ind w:firstLine="0" w:firstLineChars="0"/>
+        <w:rPr>
+          <w:rFonts w:hint="default" w:ascii="宋体" w:hAnsi="宋体" w:eastAsia="宋体" w:cs="宋体"/>
+          <w:sz w:val="24"/>
+          <w:szCs w:val="24"/>
+          <w:lang w:val="en-US" w:eastAsia="zh-CN"/>
+        </w:rPr>
+      </w:pPr>
+      <w:r>
+        <w:rPr>
+          <w:rFonts w:hint="default" w:ascii="宋体" w:hAnsi="宋体" w:eastAsia="宋体" w:cs="宋体"/>
+          <w:sz w:val="24"/>
+          <w:szCs w:val="24"/>
+          <w:lang w:val="en-US" w:eastAsia="zh-CN"/>
+        </w:rPr>
+        <w:t>利用亚马逊 EC2 搭建免费一年的 SSR</w:t>
+      </w:r>
+    </w:p>
+    <w:p>
+      <w:pPr>
+        <w:pStyle w:val="19"/>
+        <w:ind w:firstLine="0" w:firstLineChars="0"/>
+        <w:rPr>
+          <w:rFonts w:hint="eastAsia" w:ascii="宋体" w:hAnsi="宋体" w:eastAsia="宋体" w:cs="宋体"/>
+          <w:sz w:val="24"/>
+          <w:szCs w:val="24"/>
+          <w:lang w:val="en-US" w:eastAsia="zh-CN"/>
+        </w:rPr>
+      </w:pPr>
+      <w:r>
+        <w:rPr>
+          <w:rFonts w:hint="eastAsia" w:ascii="宋体" w:hAnsi="宋体" w:eastAsia="宋体" w:cs="宋体"/>
+          <w:sz w:val="24"/>
+          <w:szCs w:val="24"/>
+          <w:lang w:val="en-US" w:eastAsia="zh-CN"/>
+        </w:rPr>
+        <w:fldChar w:fldCharType="begin"/>
+      </w:r>
+      <w:r>
+        <w:rPr>
+          <w:rFonts w:hint="eastAsia" w:ascii="宋体" w:hAnsi="宋体" w:eastAsia="宋体" w:cs="宋体"/>
+          <w:sz w:val="24"/>
+          <w:szCs w:val="24"/>
+          <w:lang w:val="en-US" w:eastAsia="zh-CN"/>
+        </w:rPr>
+        <w:instrText xml:space="preserve"> HYPERLINK "https://blog.csdn.net/kntanchao/article/details/79191154" </w:instrText>
+      </w:r>
+      <w:r>
+        <w:rPr>
+          <w:rFonts w:hint="eastAsia" w:ascii="宋体" w:hAnsi="宋体" w:eastAsia="宋体" w:cs="宋体"/>
+          <w:sz w:val="24"/>
+          <w:szCs w:val="24"/>
+          <w:lang w:val="en-US" w:eastAsia="zh-CN"/>
+        </w:rPr>
+        <w:fldChar w:fldCharType="separate"/>
+      </w:r>
+      <w:r>
+        <w:rPr>
+          <w:rStyle w:val="14"/>
+          <w:rFonts w:hint="eastAsia" w:ascii="宋体" w:hAnsi="宋体" w:eastAsia="宋体" w:cs="宋体"/>
+          <w:sz w:val="24"/>
+          <w:szCs w:val="24"/>
+          <w:lang w:val="en-US" w:eastAsia="zh-CN"/>
+        </w:rPr>
+        <w:t>https://blog.csdn.net/kntanchao/article/details/79191154</w:t>
+      </w:r>
+      <w:r>
+        <w:rPr>
+          <w:rFonts w:hint="eastAsia" w:ascii="宋体" w:hAnsi="宋体" w:eastAsia="宋体" w:cs="宋体"/>
+          <w:sz w:val="24"/>
+          <w:szCs w:val="24"/>
+          <w:lang w:val="en-US" w:eastAsia="zh-CN"/>
+        </w:rPr>
+        <w:fldChar w:fldCharType="end"/>
+      </w:r>
+    </w:p>
+    <w:p>
+      <w:pPr>
+        <w:pStyle w:val="19"/>
+        <w:ind w:firstLine="0" w:firstLineChars="0"/>
+        <w:rPr>
+          <w:rFonts w:hint="eastAsia" w:ascii="宋体" w:hAnsi="宋体" w:eastAsia="宋体" w:cs="宋体"/>
+          <w:sz w:val="24"/>
+          <w:szCs w:val="24"/>
+          <w:lang w:val="en-US" w:eastAsia="zh-CN"/>
+        </w:rPr>
+      </w:pPr>
+    </w:p>
+    <w:p>
+      <w:pPr>
+        <w:pStyle w:val="19"/>
+        <w:ind w:firstLine="0" w:firstLineChars="0"/>
+        <w:rPr>
+          <w:rFonts w:hint="eastAsia" w:ascii="宋体" w:hAnsi="宋体" w:eastAsia="宋体" w:cs="宋体"/>
+          <w:sz w:val="24"/>
+          <w:szCs w:val="24"/>
+          <w:lang w:val="en-US" w:eastAsia="zh-CN"/>
+        </w:rPr>
+      </w:pPr>
+      <w:r>
+        <w:rPr>
+          <w:rFonts w:hint="eastAsia" w:ascii="宋体" w:hAnsi="宋体" w:eastAsia="宋体" w:cs="宋体"/>
+          <w:sz w:val="24"/>
+          <w:szCs w:val="24"/>
+          <w:lang w:val="en-US" w:eastAsia="zh-CN"/>
+        </w:rPr>
+        <w:t>git绑定多个远程仓库</w:t>
+      </w:r>
+    </w:p>
+    <w:p>
+      <w:pPr>
+        <w:pStyle w:val="19"/>
+        <w:ind w:firstLine="0" w:firstLineChars="0"/>
+        <w:rPr>
+          <w:rFonts w:hint="eastAsia" w:ascii="宋体" w:hAnsi="宋体" w:eastAsia="宋体" w:cs="宋体"/>
+          <w:sz w:val="24"/>
+          <w:szCs w:val="24"/>
+          <w:lang w:val="en-US" w:eastAsia="zh-CN"/>
+        </w:rPr>
+      </w:pPr>
+      <w:r>
+        <w:rPr>
+          <w:rFonts w:hint="eastAsia" w:ascii="宋体" w:hAnsi="宋体" w:eastAsia="宋体" w:cs="宋体"/>
+          <w:sz w:val="24"/>
+          <w:szCs w:val="24"/>
+          <w:lang w:val="en-US" w:eastAsia="zh-CN"/>
+        </w:rPr>
+        <w:fldChar w:fldCharType="begin"/>
+      </w:r>
+      <w:r>
+        <w:rPr>
+          <w:rFonts w:hint="eastAsia" w:ascii="宋体" w:hAnsi="宋体" w:eastAsia="宋体" w:cs="宋体"/>
+          <w:sz w:val="24"/>
+          <w:szCs w:val="24"/>
+          <w:lang w:val="en-US" w:eastAsia="zh-CN"/>
+        </w:rPr>
+        <w:instrText xml:space="preserve"> HYPERLINK "https://www.cnblogs.com/hongdada/p/7573923.html" </w:instrText>
+      </w:r>
+      <w:r>
+        <w:rPr>
+          <w:rFonts w:hint="eastAsia" w:ascii="宋体" w:hAnsi="宋体" w:eastAsia="宋体" w:cs="宋体"/>
+          <w:sz w:val="24"/>
+          <w:szCs w:val="24"/>
+          <w:lang w:val="en-US" w:eastAsia="zh-CN"/>
+        </w:rPr>
+        <w:fldChar w:fldCharType="separate"/>
+      </w:r>
+      <w:r>
+        <w:rPr>
+          <w:rStyle w:val="14"/>
+          <w:rFonts w:hint="eastAsia" w:ascii="宋体" w:hAnsi="宋体" w:eastAsia="宋体" w:cs="宋体"/>
+          <w:sz w:val="24"/>
+          <w:szCs w:val="24"/>
+          <w:lang w:val="en-US" w:eastAsia="zh-CN"/>
+        </w:rPr>
+        <w:t>https://www.cnblogs.com/hongdada/p/7573923.html</w:t>
+      </w:r>
+      <w:r>
+        <w:rPr>
+          <w:rFonts w:hint="eastAsia" w:ascii="宋体" w:hAnsi="宋体" w:eastAsia="宋体" w:cs="宋体"/>
+          <w:sz w:val="24"/>
+          <w:szCs w:val="24"/>
+          <w:lang w:val="en-US" w:eastAsia="zh-CN"/>
+        </w:rPr>
+        <w:fldChar w:fldCharType="end"/>
+      </w:r>
+    </w:p>
+    <w:p>
+      <w:pPr>
+        <w:pStyle w:val="19"/>
+        <w:ind w:firstLine="0" w:firstLineChars="0"/>
+        <w:rPr>
+          <w:rFonts w:hint="eastAsia" w:ascii="宋体" w:hAnsi="宋体" w:eastAsia="宋体" w:cs="宋体"/>
+          <w:sz w:val="24"/>
+          <w:szCs w:val="24"/>
+          <w:lang w:val="en-US" w:eastAsia="zh-CN"/>
+        </w:rPr>
+      </w:pPr>
+    </w:p>
+    <w:p>
+      <w:pPr>
+        <w:pStyle w:val="19"/>
+        <w:ind w:firstLine="0" w:firstLineChars="0"/>
+        <w:rPr>
+          <w:rFonts w:hint="eastAsia" w:ascii="宋体" w:hAnsi="宋体" w:eastAsia="宋体" w:cs="宋体"/>
+          <w:sz w:val="24"/>
+          <w:szCs w:val="24"/>
+          <w:lang w:val="en-US" w:eastAsia="zh-CN"/>
+        </w:rPr>
+      </w:pPr>
       <w:bookmarkStart w:id="0" w:name="_GoBack"/>
       <w:bookmarkEnd w:id="0"/>
-    </w:p>
-    <w:p>
-      <w:pPr>
-        <w:pStyle w:val="19"/>
-        <w:ind w:firstLine="0" w:firstLineChars="0"/>
-        <w:rPr>
-          <w:rFonts w:hint="eastAsia" w:ascii="宋体" w:hAnsi="宋体" w:eastAsia="宋体" w:cs="宋体"/>
-          <w:sz w:val="24"/>
-          <w:szCs w:val="24"/>
-          <w:lang w:val="en-US" w:eastAsia="zh-CN"/>
-        </w:rPr>
-      </w:pPr>
-      <w:r>
-        <w:rPr>
-          <w:rFonts w:hint="eastAsia" w:ascii="宋体" w:hAnsi="宋体" w:eastAsia="宋体" w:cs="宋体"/>
-          <w:sz w:val="24"/>
-          <w:szCs w:val="24"/>
-          <w:lang w:val="en-US" w:eastAsia="zh-CN"/>
-        </w:rPr>
-        <w:fldChar w:fldCharType="begin"/>
-      </w:r>
-      <w:r>
-        <w:rPr>
-          <w:rFonts w:hint="eastAsia" w:ascii="宋体" w:hAnsi="宋体" w:eastAsia="宋体" w:cs="宋体"/>
-          <w:sz w:val="24"/>
-          <w:szCs w:val="24"/>
-          <w:lang w:val="en-US" w:eastAsia="zh-CN"/>
-        </w:rPr>
-        <w:instrText xml:space="preserve"> HYPERLINK "https://blog.csdn.net/thc1987/article/details/52712272" </w:instrText>
-      </w:r>
-      <w:r>
-        <w:rPr>
-          <w:rFonts w:hint="eastAsia" w:ascii="宋体" w:hAnsi="宋体" w:eastAsia="宋体" w:cs="宋体"/>
-          <w:sz w:val="24"/>
-          <w:szCs w:val="24"/>
-          <w:lang w:val="en-US" w:eastAsia="zh-CN"/>
-        </w:rPr>
-        <w:fldChar w:fldCharType="separate"/>
-      </w:r>
-      <w:r>
-        <w:rPr>
-          <w:rStyle w:val="14"/>
-          <w:rFonts w:hint="eastAsia" w:ascii="宋体" w:hAnsi="宋体" w:eastAsia="宋体" w:cs="宋体"/>
-          <w:sz w:val="24"/>
-          <w:szCs w:val="24"/>
-          <w:lang w:val="en-US" w:eastAsia="zh-CN"/>
-        </w:rPr>
-        <w:t>https://blog.csdn.net/thc1987/article/details/52712272</w:t>
-      </w:r>
-      <w:r>
-        <w:rPr>
-          <w:rFonts w:hint="eastAsia" w:ascii="宋体" w:hAnsi="宋体" w:eastAsia="宋体" w:cs="宋体"/>
-          <w:sz w:val="24"/>
-          <w:szCs w:val="24"/>
-          <w:lang w:val="en-US" w:eastAsia="zh-CN"/>
-        </w:rPr>
-        <w:fldChar w:fldCharType="end"/>
-      </w:r>
-    </w:p>
-    <w:p>
-      <w:pPr>
-        <w:pStyle w:val="19"/>
-        <w:ind w:firstLine="0" w:firstLineChars="0"/>
-        <w:rPr>
-          <w:rFonts w:hint="eastAsia" w:ascii="宋体" w:hAnsi="宋体" w:eastAsia="宋体" w:cs="宋体"/>
-          <w:sz w:val="24"/>
-          <w:szCs w:val="24"/>
-          <w:lang w:val="en-US" w:eastAsia="zh-CN"/>
-        </w:rPr>
-      </w:pPr>
-    </w:p>
-    <w:p>
-      <w:pPr>
-        <w:pStyle w:val="19"/>
-        <w:ind w:firstLine="0" w:firstLineChars="0"/>
-        <w:rPr>
-          <w:rFonts w:hint="eastAsia" w:ascii="宋体" w:hAnsi="宋体" w:eastAsia="宋体" w:cs="宋体"/>
-          <w:sz w:val="24"/>
-          <w:szCs w:val="24"/>
-          <w:lang w:val="en-US" w:eastAsia="zh-CN"/>
-        </w:rPr>
-      </w:pPr>
-      <w:r>
-        <w:rPr>
-          <w:rFonts w:hint="eastAsia" w:ascii="宋体" w:hAnsi="宋体" w:eastAsia="宋体" w:cs="宋体"/>
-          <w:sz w:val="24"/>
-          <w:szCs w:val="24"/>
-          <w:lang w:val="en-US" w:eastAsia="zh-CN"/>
-        </w:rPr>
-        <w:t>Windows 设置开机自启</w:t>
-      </w:r>
-    </w:p>
-    <w:p>
-      <w:pPr>
-        <w:pStyle w:val="19"/>
-        <w:ind w:firstLine="0" w:firstLineChars="0"/>
-        <w:rPr>
-          <w:rFonts w:hint="eastAsia" w:ascii="宋体" w:hAnsi="宋体" w:eastAsia="宋体" w:cs="宋体"/>
-          <w:sz w:val="24"/>
-          <w:szCs w:val="24"/>
-          <w:lang w:val="en-US" w:eastAsia="zh-CN"/>
-        </w:rPr>
-      </w:pPr>
-      <w:r>
-        <w:rPr>
-          <w:rFonts w:hint="eastAsia" w:ascii="宋体" w:hAnsi="宋体" w:eastAsia="宋体" w:cs="宋体"/>
-          <w:sz w:val="24"/>
-          <w:szCs w:val="24"/>
-          <w:lang w:val="en-US" w:eastAsia="zh-CN"/>
-        </w:rPr>
-        <w:fldChar w:fldCharType="begin"/>
-      </w:r>
-      <w:r>
-        <w:rPr>
-          <w:rFonts w:hint="eastAsia" w:ascii="宋体" w:hAnsi="宋体" w:eastAsia="宋体" w:cs="宋体"/>
-          <w:sz w:val="24"/>
-          <w:szCs w:val="24"/>
-          <w:lang w:val="en-US" w:eastAsia="zh-CN"/>
-        </w:rPr>
-        <w:instrText xml:space="preserve"> HYPERLINK "https://blog.csdn.net/blick__winkel/article/details/77986481" </w:instrText>
-      </w:r>
-      <w:r>
-        <w:rPr>
-          <w:rFonts w:hint="eastAsia" w:ascii="宋体" w:hAnsi="宋体" w:eastAsia="宋体" w:cs="宋体"/>
-          <w:sz w:val="24"/>
-          <w:szCs w:val="24"/>
-          <w:lang w:val="en-US" w:eastAsia="zh-CN"/>
-        </w:rPr>
-        <w:fldChar w:fldCharType="separate"/>
-      </w:r>
-      <w:r>
-        <w:rPr>
-          <w:rStyle w:val="14"/>
-          <w:rFonts w:hint="eastAsia" w:ascii="宋体" w:hAnsi="宋体" w:eastAsia="宋体" w:cs="宋体"/>
-          <w:sz w:val="24"/>
-          <w:szCs w:val="24"/>
-          <w:lang w:val="en-US" w:eastAsia="zh-CN"/>
-        </w:rPr>
-        <w:t>https://blog.csdn.net/blick__winkel/article/details/77986481</w:t>
-      </w:r>
-      <w:r>
-        <w:rPr>
-          <w:rFonts w:hint="eastAsia" w:ascii="宋体" w:hAnsi="宋体" w:eastAsia="宋体" w:cs="宋体"/>
-          <w:sz w:val="24"/>
-          <w:szCs w:val="24"/>
-          <w:lang w:val="en-US" w:eastAsia="zh-CN"/>
-        </w:rPr>
-        <w:fldChar w:fldCharType="end"/>
-      </w:r>
-    </w:p>
-    <w:p>
-      <w:pPr>
-        <w:pStyle w:val="19"/>
-        <w:ind w:firstLine="0" w:firstLineChars="0"/>
-        <w:rPr>
-          <w:rFonts w:hint="eastAsia" w:ascii="宋体" w:hAnsi="宋体" w:eastAsia="宋体" w:cs="宋体"/>
-          <w:sz w:val="24"/>
-          <w:szCs w:val="24"/>
-          <w:lang w:val="en-US" w:eastAsia="zh-CN"/>
-        </w:rPr>
-      </w:pPr>
-    </w:p>
-    <w:p>
-      <w:pPr>
-        <w:pStyle w:val="19"/>
-        <w:ind w:firstLine="0" w:firstLineChars="0"/>
-        <w:rPr>
-          <w:rFonts w:hint="eastAsia" w:ascii="宋体" w:hAnsi="宋体" w:eastAsia="宋体" w:cs="宋体"/>
-          <w:sz w:val="24"/>
-          <w:szCs w:val="24"/>
-          <w:lang w:val="en-US" w:eastAsia="zh-CN"/>
-        </w:rPr>
-      </w:pPr>
-      <w:r>
-        <w:rPr>
-          <w:rFonts w:hint="eastAsia" w:ascii="宋体" w:hAnsi="宋体" w:eastAsia="宋体" w:cs="宋体"/>
-          <w:sz w:val="24"/>
-          <w:szCs w:val="24"/>
-          <w:lang w:val="en-US" w:eastAsia="zh-CN"/>
-        </w:rPr>
-        <w:t>Ubuntu 设置开机自启</w:t>
-      </w:r>
-    </w:p>
-    <w:p>
-      <w:pPr>
-        <w:pStyle w:val="19"/>
-        <w:ind w:firstLine="0" w:firstLineChars="0"/>
-        <w:rPr>
-          <w:rFonts w:hint="eastAsia" w:ascii="宋体" w:hAnsi="宋体" w:eastAsia="宋体" w:cs="宋体"/>
-          <w:sz w:val="24"/>
-          <w:szCs w:val="24"/>
-          <w:lang w:val="en-US" w:eastAsia="zh-CN"/>
-        </w:rPr>
-      </w:pPr>
-      <w:r>
-        <w:rPr>
-          <w:rFonts w:hint="eastAsia" w:ascii="宋体" w:hAnsi="宋体" w:eastAsia="宋体" w:cs="宋体"/>
-          <w:sz w:val="24"/>
-          <w:szCs w:val="24"/>
-          <w:lang w:val="en-US" w:eastAsia="zh-CN"/>
-        </w:rPr>
-        <w:fldChar w:fldCharType="begin"/>
-      </w:r>
-      <w:r>
-        <w:rPr>
-          <w:rFonts w:hint="eastAsia" w:ascii="宋体" w:hAnsi="宋体" w:eastAsia="宋体" w:cs="宋体"/>
-          <w:sz w:val="24"/>
-          <w:szCs w:val="24"/>
-          <w:lang w:val="en-US" w:eastAsia="zh-CN"/>
-        </w:rPr>
-        <w:instrText xml:space="preserve"> HYPERLINK "http://itindex.net/detail/35174-ubuntu-redis-%E5%BC%80%E6%9C%BA" </w:instrText>
-      </w:r>
-      <w:r>
-        <w:rPr>
-          <w:rFonts w:hint="eastAsia" w:ascii="宋体" w:hAnsi="宋体" w:eastAsia="宋体" w:cs="宋体"/>
-          <w:sz w:val="24"/>
-          <w:szCs w:val="24"/>
-          <w:lang w:val="en-US" w:eastAsia="zh-CN"/>
-        </w:rPr>
-        <w:fldChar w:fldCharType="separate"/>
-      </w:r>
-      <w:r>
-        <w:rPr>
-          <w:rStyle w:val="14"/>
-          <w:rFonts w:hint="eastAsia" w:ascii="宋体" w:hAnsi="宋体" w:eastAsia="宋体" w:cs="宋体"/>
-          <w:sz w:val="24"/>
-          <w:szCs w:val="24"/>
-          <w:lang w:val="en-US" w:eastAsia="zh-CN"/>
-        </w:rPr>
-        <w:t>http://itindex.net/detail/35174-ubuntu-redis-%E5%BC%80%E6%9C%BA</w:t>
-      </w:r>
-      <w:r>
-        <w:rPr>
-          <w:rFonts w:hint="eastAsia" w:ascii="宋体" w:hAnsi="宋体" w:eastAsia="宋体" w:cs="宋体"/>
-          <w:sz w:val="24"/>
-          <w:szCs w:val="24"/>
-          <w:lang w:val="en-US" w:eastAsia="zh-CN"/>
-        </w:rPr>
-        <w:fldChar w:fldCharType="end"/>
-      </w:r>
-    </w:p>
-    <w:p>
-      <w:pPr>
-        <w:pStyle w:val="19"/>
-        <w:ind w:firstLine="0" w:firstLineChars="0"/>
-        <w:rPr>
-          <w:rFonts w:hint="eastAsia" w:ascii="宋体" w:hAnsi="宋体" w:eastAsia="宋体" w:cs="宋体"/>
-          <w:sz w:val="24"/>
-          <w:szCs w:val="24"/>
-          <w:lang w:val="en-US" w:eastAsia="zh-CN"/>
-        </w:rPr>
-      </w:pPr>
-    </w:p>
-    <w:p>
-      <w:pPr>
-        <w:pStyle w:val="19"/>
-        <w:ind w:firstLine="0" w:firstLineChars="0"/>
-        <w:rPr>
-          <w:rFonts w:hint="eastAsia" w:ascii="宋体" w:hAnsi="宋体" w:eastAsia="宋体" w:cs="宋体"/>
-          <w:sz w:val="24"/>
-          <w:szCs w:val="24"/>
-          <w:lang w:val="en-US" w:eastAsia="zh-CN"/>
-        </w:rPr>
-      </w:pPr>
-    </w:p>
-    <w:p>
-      <w:pPr>
-        <w:pStyle w:val="19"/>
-        <w:ind w:firstLine="0" w:firstLineChars="0"/>
-        <w:rPr>
-          <w:rFonts w:hint="eastAsia" w:ascii="宋体" w:hAnsi="宋体" w:eastAsia="宋体" w:cs="宋体"/>
-          <w:sz w:val="24"/>
-          <w:szCs w:val="24"/>
-          <w:lang w:val="en-US" w:eastAsia="zh-CN"/>
-        </w:rPr>
-      </w:pPr>
-      <w:r>
-        <w:rPr>
-          <w:rFonts w:hint="eastAsia" w:ascii="宋体" w:hAnsi="宋体" w:eastAsia="宋体" w:cs="宋体"/>
-          <w:sz w:val="24"/>
-          <w:szCs w:val="24"/>
-          <w:lang w:val="en-US" w:eastAsia="zh-CN"/>
-        </w:rPr>
-        <w:t>Ubuntu 中查找软件位置</w:t>
-      </w:r>
-    </w:p>
-    <w:p>
-      <w:pPr>
-        <w:pStyle w:val="19"/>
-        <w:ind w:firstLine="0" w:firstLineChars="0"/>
-        <w:rPr>
-          <w:rFonts w:hint="eastAsia" w:ascii="宋体" w:hAnsi="宋体" w:eastAsia="宋体" w:cs="宋体"/>
-          <w:sz w:val="24"/>
-          <w:szCs w:val="24"/>
-          <w:lang w:val="en-US" w:eastAsia="zh-CN"/>
-        </w:rPr>
-      </w:pPr>
-      <w:r>
-        <w:rPr>
-          <w:rFonts w:hint="eastAsia" w:ascii="宋体" w:hAnsi="宋体" w:eastAsia="宋体" w:cs="宋体"/>
-          <w:sz w:val="24"/>
-          <w:szCs w:val="24"/>
-          <w:lang w:val="en-US" w:eastAsia="zh-CN"/>
-        </w:rPr>
-        <w:fldChar w:fldCharType="begin"/>
-      </w:r>
-      <w:r>
-        <w:rPr>
-          <w:rFonts w:hint="eastAsia" w:ascii="宋体" w:hAnsi="宋体" w:eastAsia="宋体" w:cs="宋体"/>
-          <w:sz w:val="24"/>
-          <w:szCs w:val="24"/>
-          <w:lang w:val="en-US" w:eastAsia="zh-CN"/>
-        </w:rPr>
-        <w:instrText xml:space="preserve"> HYPERLINK "https://www.cnblogs.com/zhuyatao/p/4060559.html" </w:instrText>
-      </w:r>
-      <w:r>
-        <w:rPr>
-          <w:rFonts w:hint="eastAsia" w:ascii="宋体" w:hAnsi="宋体" w:eastAsia="宋体" w:cs="宋体"/>
-          <w:sz w:val="24"/>
-          <w:szCs w:val="24"/>
-          <w:lang w:val="en-US" w:eastAsia="zh-CN"/>
-        </w:rPr>
-        <w:fldChar w:fldCharType="separate"/>
-      </w:r>
-      <w:r>
-        <w:rPr>
-          <w:rStyle w:val="13"/>
-          <w:rFonts w:hint="eastAsia" w:ascii="宋体" w:hAnsi="宋体" w:eastAsia="宋体" w:cs="宋体"/>
-          <w:sz w:val="24"/>
-          <w:szCs w:val="24"/>
-          <w:lang w:val="en-US" w:eastAsia="zh-CN"/>
-        </w:rPr>
-        <w:t>https://www.cnblogs.com/zhuyatao/p/4060559.html</w:t>
-      </w:r>
-      <w:r>
-        <w:rPr>
-          <w:rFonts w:hint="eastAsia" w:ascii="宋体" w:hAnsi="宋体" w:eastAsia="宋体" w:cs="宋体"/>
-          <w:sz w:val="24"/>
-          <w:szCs w:val="24"/>
-          <w:lang w:val="en-US" w:eastAsia="zh-CN"/>
-        </w:rPr>
-        <w:fldChar w:fldCharType="end"/>
-      </w:r>
-    </w:p>
-    <w:p>
-      <w:pPr>
-        <w:pStyle w:val="19"/>
-        <w:ind w:firstLine="0" w:firstLineChars="0"/>
-        <w:rPr>
-          <w:rFonts w:hint="eastAsia" w:ascii="宋体" w:hAnsi="宋体" w:eastAsia="宋体" w:cs="宋体"/>
-          <w:sz w:val="24"/>
-          <w:szCs w:val="24"/>
-          <w:lang w:val="en-US" w:eastAsia="zh-CN"/>
-        </w:rPr>
-      </w:pPr>
-    </w:p>
-    <w:p>
-      <w:pPr>
-        <w:pStyle w:val="19"/>
-        <w:ind w:firstLine="0" w:firstLineChars="0"/>
-        <w:rPr>
-          <w:rFonts w:hint="eastAsia" w:ascii="宋体" w:hAnsi="宋体" w:eastAsia="宋体" w:cs="宋体"/>
-          <w:sz w:val="24"/>
-          <w:szCs w:val="24"/>
-          <w:lang w:val="en-US" w:eastAsia="zh-CN"/>
-        </w:rPr>
-      </w:pPr>
-      <w:r>
-        <w:rPr>
-          <w:rFonts w:hint="eastAsia" w:ascii="宋体" w:hAnsi="宋体" w:eastAsia="宋体" w:cs="宋体"/>
-          <w:sz w:val="24"/>
-          <w:szCs w:val="24"/>
-          <w:lang w:val="en-US" w:eastAsia="zh-CN"/>
-        </w:rPr>
-        <w:t>修改本地域名（windows）</w:t>
-      </w:r>
-    </w:p>
-    <w:p>
-      <w:pPr>
-        <w:pStyle w:val="19"/>
-        <w:ind w:firstLine="0" w:firstLineChars="0"/>
-        <w:rPr>
-          <w:rFonts w:hint="eastAsia" w:ascii="宋体" w:hAnsi="宋体" w:eastAsia="宋体" w:cs="宋体"/>
-          <w:sz w:val="24"/>
-          <w:szCs w:val="24"/>
-          <w:lang w:val="en-US" w:eastAsia="zh-CN"/>
-        </w:rPr>
-      </w:pPr>
-      <w:r>
-        <w:rPr>
-          <w:rFonts w:hint="eastAsia" w:ascii="宋体" w:hAnsi="宋体" w:eastAsia="宋体" w:cs="宋体"/>
-          <w:sz w:val="24"/>
-          <w:szCs w:val="24"/>
-          <w:lang w:val="en-US" w:eastAsia="zh-CN"/>
-        </w:rPr>
-        <w:t>修改C:\Windows\System32\drivers\etc\hosts文件</w:t>
-      </w:r>
-    </w:p>
-    <w:p>
-      <w:pPr>
-        <w:pStyle w:val="19"/>
-        <w:ind w:firstLine="0" w:firstLineChars="0"/>
-        <w:rPr>
-          <w:rFonts w:hint="eastAsia" w:ascii="宋体" w:hAnsi="宋体" w:eastAsia="宋体" w:cs="宋体"/>
-          <w:sz w:val="24"/>
-          <w:szCs w:val="24"/>
-          <w:lang w:val="en-US" w:eastAsia="zh-CN"/>
-        </w:rPr>
-      </w:pPr>
-    </w:p>
-    <w:p>
-      <w:pPr>
-        <w:pStyle w:val="19"/>
-        <w:ind w:firstLine="0" w:firstLineChars="0"/>
-        <w:rPr>
-          <w:rFonts w:hint="eastAsia" w:ascii="宋体" w:hAnsi="宋体" w:eastAsia="宋体" w:cs="宋体"/>
-          <w:sz w:val="24"/>
-          <w:szCs w:val="24"/>
-          <w:lang w:val="en-US" w:eastAsia="zh-CN"/>
-        </w:rPr>
-      </w:pPr>
-      <w:r>
-        <w:rPr>
-          <w:rFonts w:hint="eastAsia" w:ascii="宋体" w:hAnsi="宋体" w:eastAsia="宋体" w:cs="宋体"/>
-          <w:sz w:val="24"/>
-          <w:szCs w:val="24"/>
-          <w:lang w:val="en-US" w:eastAsia="zh-CN"/>
-        </w:rPr>
-        <w:t>Nginx配置gzip压缩</w:t>
-      </w:r>
-    </w:p>
-    <w:p>
-      <w:pPr>
-        <w:pStyle w:val="19"/>
-        <w:ind w:firstLine="0" w:firstLineChars="0"/>
-        <w:rPr>
-          <w:rFonts w:hint="eastAsia" w:ascii="宋体" w:hAnsi="宋体" w:eastAsia="宋体" w:cs="宋体"/>
-          <w:sz w:val="24"/>
-          <w:szCs w:val="24"/>
-          <w:lang w:val="en-US" w:eastAsia="zh-CN"/>
-        </w:rPr>
-      </w:pPr>
-      <w:r>
-        <w:rPr>
-          <w:rFonts w:hint="eastAsia" w:ascii="宋体" w:hAnsi="宋体" w:eastAsia="宋体" w:cs="宋体"/>
-          <w:sz w:val="24"/>
-          <w:szCs w:val="24"/>
-          <w:lang w:val="en-US" w:eastAsia="zh-CN"/>
-        </w:rPr>
-        <w:fldChar w:fldCharType="begin"/>
-      </w:r>
-      <w:r>
-        <w:rPr>
-          <w:rFonts w:hint="eastAsia" w:ascii="宋体" w:hAnsi="宋体" w:eastAsia="宋体" w:cs="宋体"/>
-          <w:sz w:val="24"/>
-          <w:szCs w:val="24"/>
-          <w:lang w:val="en-US" w:eastAsia="zh-CN"/>
-        </w:rPr>
-        <w:instrText xml:space="preserve"> HYPERLINK "https://www.cnblogs.com/yingsong/p/6047311.html" </w:instrText>
-      </w:r>
-      <w:r>
-        <w:rPr>
-          <w:rFonts w:hint="eastAsia" w:ascii="宋体" w:hAnsi="宋体" w:eastAsia="宋体" w:cs="宋体"/>
-          <w:sz w:val="24"/>
-          <w:szCs w:val="24"/>
-          <w:lang w:val="en-US" w:eastAsia="zh-CN"/>
-        </w:rPr>
-        <w:fldChar w:fldCharType="separate"/>
-      </w:r>
-      <w:r>
-        <w:rPr>
-          <w:rStyle w:val="14"/>
-          <w:rFonts w:hint="eastAsia" w:ascii="宋体" w:hAnsi="宋体" w:eastAsia="宋体" w:cs="宋体"/>
-          <w:sz w:val="24"/>
-          <w:szCs w:val="24"/>
-          <w:lang w:val="en-US" w:eastAsia="zh-CN"/>
-        </w:rPr>
-        <w:t>https://www.cnblogs.com/yingsong/p/6047311.html</w:t>
-      </w:r>
-      <w:r>
-        <w:rPr>
-          <w:rFonts w:hint="eastAsia" w:ascii="宋体" w:hAnsi="宋体" w:eastAsia="宋体" w:cs="宋体"/>
-          <w:sz w:val="24"/>
-          <w:szCs w:val="24"/>
-          <w:lang w:val="en-US" w:eastAsia="zh-CN"/>
-        </w:rPr>
-        <w:fldChar w:fldCharType="end"/>
-      </w:r>
-    </w:p>
-    <w:p>
-      <w:pPr>
-        <w:pStyle w:val="19"/>
-        <w:ind w:firstLine="0" w:firstLineChars="0"/>
-        <w:rPr>
-          <w:rFonts w:hint="eastAsia" w:ascii="宋体" w:hAnsi="宋体" w:eastAsia="宋体" w:cs="宋体"/>
-          <w:sz w:val="24"/>
-          <w:szCs w:val="24"/>
-          <w:lang w:val="en-US" w:eastAsia="zh-CN"/>
-        </w:rPr>
-      </w:pPr>
-    </w:p>
-    <w:p>
-      <w:pPr>
-        <w:pStyle w:val="19"/>
-        <w:ind w:firstLine="0" w:firstLineChars="0"/>
-        <w:rPr>
-          <w:rFonts w:hint="eastAsia" w:ascii="宋体" w:hAnsi="宋体" w:eastAsia="宋体" w:cs="宋体"/>
-          <w:sz w:val="24"/>
-          <w:szCs w:val="24"/>
-          <w:lang w:val="en-US" w:eastAsia="zh-CN"/>
-        </w:rPr>
-      </w:pPr>
-      <w:r>
-        <w:rPr>
-          <w:rFonts w:hint="eastAsia" w:ascii="宋体" w:hAnsi="宋体" w:eastAsia="宋体" w:cs="宋体"/>
-          <w:sz w:val="24"/>
-          <w:szCs w:val="24"/>
-          <w:lang w:val="en-US" w:eastAsia="zh-CN"/>
-        </w:rPr>
-        <w:t>jmeter使用技巧</w:t>
-      </w:r>
-    </w:p>
-    <w:p>
-      <w:pPr>
-        <w:pStyle w:val="19"/>
-        <w:ind w:firstLine="0" w:firstLineChars="0"/>
-        <w:rPr>
-          <w:rFonts w:hint="eastAsia" w:ascii="宋体" w:hAnsi="宋体" w:eastAsia="宋体" w:cs="宋体"/>
-          <w:sz w:val="24"/>
-          <w:szCs w:val="24"/>
-          <w:lang w:val="en-US" w:eastAsia="zh-CN"/>
-        </w:rPr>
-      </w:pPr>
-      <w:r>
-        <w:rPr>
-          <w:rFonts w:hint="eastAsia" w:ascii="宋体" w:hAnsi="宋体" w:eastAsia="宋体" w:cs="宋体"/>
-          <w:sz w:val="24"/>
-          <w:szCs w:val="24"/>
-          <w:lang w:val="en-US" w:eastAsia="zh-CN"/>
-        </w:rPr>
-        <w:fldChar w:fldCharType="begin"/>
-      </w:r>
-      <w:r>
-        <w:rPr>
-          <w:rFonts w:hint="eastAsia" w:ascii="宋体" w:hAnsi="宋体" w:eastAsia="宋体" w:cs="宋体"/>
-          <w:sz w:val="24"/>
-          <w:szCs w:val="24"/>
-          <w:lang w:val="en-US" w:eastAsia="zh-CN"/>
-        </w:rPr>
-        <w:instrText xml:space="preserve"> HYPERLINK "https://www.cnblogs.com/imyalost/p/7062784.html?utm_source=itdadao&amp;utm_medium=referral" </w:instrText>
-      </w:r>
-      <w:r>
-        <w:rPr>
-          <w:rFonts w:hint="eastAsia" w:ascii="宋体" w:hAnsi="宋体" w:eastAsia="宋体" w:cs="宋体"/>
-          <w:sz w:val="24"/>
-          <w:szCs w:val="24"/>
-          <w:lang w:val="en-US" w:eastAsia="zh-CN"/>
-        </w:rPr>
-        <w:fldChar w:fldCharType="separate"/>
-      </w:r>
-      <w:r>
-        <w:rPr>
-          <w:rStyle w:val="14"/>
-          <w:rFonts w:hint="eastAsia" w:ascii="宋体" w:hAnsi="宋体" w:eastAsia="宋体" w:cs="宋体"/>
-          <w:sz w:val="24"/>
-          <w:szCs w:val="24"/>
-          <w:lang w:val="en-US" w:eastAsia="zh-CN"/>
-        </w:rPr>
-        <w:t>https://www.cnblogs.com/imyalost/p/7062784.html?utm_source=itdadao&amp;utm_medium=referral</w:t>
-      </w:r>
-      <w:r>
-        <w:rPr>
-          <w:rFonts w:hint="eastAsia" w:ascii="宋体" w:hAnsi="宋体" w:eastAsia="宋体" w:cs="宋体"/>
-          <w:sz w:val="24"/>
-          <w:szCs w:val="24"/>
-          <w:lang w:val="en-US" w:eastAsia="zh-CN"/>
-        </w:rPr>
-        <w:fldChar w:fldCharType="end"/>
-      </w:r>
-    </w:p>
-    <w:p>
-      <w:pPr>
-        <w:pStyle w:val="19"/>
-        <w:ind w:firstLine="0" w:firstLineChars="0"/>
-        <w:rPr>
-          <w:rFonts w:hint="eastAsia" w:ascii="宋体" w:hAnsi="宋体" w:eastAsia="宋体" w:cs="宋体"/>
-          <w:sz w:val="24"/>
-          <w:szCs w:val="24"/>
-          <w:lang w:val="en-US" w:eastAsia="zh-CN"/>
-        </w:rPr>
-      </w:pPr>
-    </w:p>
-    <w:p>
-      <w:pPr>
-        <w:pStyle w:val="19"/>
-        <w:ind w:firstLine="0" w:firstLineChars="0"/>
-        <w:rPr>
-          <w:rFonts w:hint="eastAsia" w:ascii="宋体" w:hAnsi="宋体" w:eastAsia="宋体" w:cs="宋体"/>
-          <w:sz w:val="24"/>
-          <w:szCs w:val="24"/>
-          <w:lang w:val="en-US" w:eastAsia="zh-CN"/>
-        </w:rPr>
-      </w:pPr>
-      <w:r>
-        <w:rPr>
-          <w:rFonts w:hint="eastAsia" w:ascii="宋体" w:hAnsi="宋体" w:eastAsia="宋体" w:cs="宋体"/>
-          <w:sz w:val="24"/>
-          <w:szCs w:val="24"/>
-          <w:lang w:val="en-US" w:eastAsia="zh-CN"/>
-        </w:rPr>
-        <w:t>iOS中，访问系统隐私权限时修改alert文案的方法</w:t>
-      </w:r>
-    </w:p>
-    <w:p>
-      <w:pPr>
-        <w:pStyle w:val="19"/>
-        <w:ind w:firstLine="0" w:firstLineChars="0"/>
-        <w:rPr>
-          <w:rFonts w:hint="eastAsia" w:ascii="宋体" w:hAnsi="宋体" w:eastAsia="宋体" w:cs="宋体"/>
-          <w:sz w:val="24"/>
-          <w:szCs w:val="24"/>
-          <w:lang w:val="en-US" w:eastAsia="zh-CN"/>
-        </w:rPr>
-      </w:pPr>
-      <w:r>
-        <w:rPr>
-          <w:rFonts w:hint="eastAsia" w:ascii="宋体" w:hAnsi="宋体" w:eastAsia="宋体" w:cs="宋体"/>
-          <w:sz w:val="24"/>
-          <w:szCs w:val="24"/>
-          <w:lang w:val="en-US" w:eastAsia="zh-CN"/>
-        </w:rPr>
-        <w:fldChar w:fldCharType="begin"/>
-      </w:r>
-      <w:r>
-        <w:rPr>
-          <w:rFonts w:hint="eastAsia" w:ascii="宋体" w:hAnsi="宋体" w:eastAsia="宋体" w:cs="宋体"/>
-          <w:sz w:val="24"/>
-          <w:szCs w:val="24"/>
-          <w:lang w:val="en-US" w:eastAsia="zh-CN"/>
-        </w:rPr>
-        <w:instrText xml:space="preserve"> HYPERLINK "https://blog.csdn.net/tcthek/article/details/50587413" </w:instrText>
-      </w:r>
-      <w:r>
-        <w:rPr>
-          <w:rFonts w:hint="eastAsia" w:ascii="宋体" w:hAnsi="宋体" w:eastAsia="宋体" w:cs="宋体"/>
-          <w:sz w:val="24"/>
-          <w:szCs w:val="24"/>
-          <w:lang w:val="en-US" w:eastAsia="zh-CN"/>
-        </w:rPr>
-        <w:fldChar w:fldCharType="separate"/>
-      </w:r>
-      <w:r>
-        <w:rPr>
-          <w:rStyle w:val="14"/>
-          <w:rFonts w:hint="eastAsia" w:ascii="宋体" w:hAnsi="宋体" w:eastAsia="宋体" w:cs="宋体"/>
-          <w:sz w:val="24"/>
-          <w:szCs w:val="24"/>
-          <w:lang w:val="en-US" w:eastAsia="zh-CN"/>
-        </w:rPr>
-        <w:t>https://blog.csdn.net/tcthek/article/details/50587413</w:t>
-      </w:r>
-      <w:r>
-        <w:rPr>
-          <w:rFonts w:hint="eastAsia" w:ascii="宋体" w:hAnsi="宋体" w:eastAsia="宋体" w:cs="宋体"/>
-          <w:sz w:val="24"/>
-          <w:szCs w:val="24"/>
-          <w:lang w:val="en-US" w:eastAsia="zh-CN"/>
-        </w:rPr>
-        <w:fldChar w:fldCharType="end"/>
-      </w:r>
-    </w:p>
-    <w:p>
-      <w:pPr>
-        <w:pStyle w:val="19"/>
-        <w:ind w:firstLine="0" w:firstLineChars="0"/>
-        <w:rPr>
-          <w:rFonts w:hint="eastAsia" w:ascii="宋体" w:hAnsi="宋体" w:eastAsia="宋体" w:cs="宋体"/>
-          <w:sz w:val="24"/>
-          <w:szCs w:val="24"/>
-          <w:lang w:val="en-US" w:eastAsia="zh-CN"/>
-        </w:rPr>
-      </w:pPr>
-    </w:p>
-    <w:p>
-      <w:pPr>
-        <w:pStyle w:val="19"/>
-        <w:ind w:firstLine="0" w:firstLineChars="0"/>
-        <w:rPr>
-          <w:rFonts w:hint="eastAsia" w:ascii="宋体" w:hAnsi="宋体" w:eastAsia="宋体" w:cs="宋体"/>
-          <w:sz w:val="24"/>
-          <w:szCs w:val="24"/>
-          <w:lang w:val="en-US" w:eastAsia="zh-CN"/>
-        </w:rPr>
-      </w:pPr>
-      <w:r>
-        <w:rPr>
-          <w:rFonts w:hint="eastAsia" w:ascii="宋体" w:hAnsi="宋体" w:eastAsia="宋体" w:cs="宋体"/>
-          <w:sz w:val="24"/>
-          <w:szCs w:val="24"/>
-          <w:lang w:val="en-US" w:eastAsia="zh-CN"/>
-        </w:rPr>
-        <w:t>禁止浏览器缓存网页配置</w:t>
-      </w:r>
-    </w:p>
-    <w:p>
-      <w:pPr>
-        <w:pStyle w:val="19"/>
-        <w:ind w:firstLine="0" w:firstLineChars="0"/>
-        <w:rPr>
-          <w:rFonts w:hint="eastAsia" w:ascii="宋体" w:hAnsi="宋体" w:eastAsia="宋体" w:cs="宋体"/>
-          <w:sz w:val="24"/>
-          <w:szCs w:val="24"/>
-          <w:lang w:val="en-US" w:eastAsia="zh-CN"/>
-        </w:rPr>
-      </w:pPr>
-      <w:r>
-        <w:rPr>
-          <w:rFonts w:hint="eastAsia" w:ascii="宋体" w:hAnsi="宋体" w:eastAsia="宋体" w:cs="宋体"/>
-          <w:sz w:val="24"/>
-          <w:szCs w:val="24"/>
-          <w:lang w:val="en-US" w:eastAsia="zh-CN"/>
-        </w:rPr>
-        <w:fldChar w:fldCharType="begin"/>
-      </w:r>
-      <w:r>
-        <w:rPr>
-          <w:rFonts w:hint="eastAsia" w:ascii="宋体" w:hAnsi="宋体" w:eastAsia="宋体" w:cs="宋体"/>
-          <w:sz w:val="24"/>
-          <w:szCs w:val="24"/>
-          <w:lang w:val="en-US" w:eastAsia="zh-CN"/>
-        </w:rPr>
-        <w:instrText xml:space="preserve"> HYPERLINK "https://blog.csdn.net/xingguoguo/article/details/53392852" </w:instrText>
-      </w:r>
-      <w:r>
-        <w:rPr>
-          <w:rFonts w:hint="eastAsia" w:ascii="宋体" w:hAnsi="宋体" w:eastAsia="宋体" w:cs="宋体"/>
-          <w:sz w:val="24"/>
-          <w:szCs w:val="24"/>
-          <w:lang w:val="en-US" w:eastAsia="zh-CN"/>
-        </w:rPr>
-        <w:fldChar w:fldCharType="separate"/>
-      </w:r>
-      <w:r>
-        <w:rPr>
-          <w:rStyle w:val="14"/>
-          <w:rFonts w:hint="eastAsia" w:ascii="宋体" w:hAnsi="宋体" w:eastAsia="宋体" w:cs="宋体"/>
-          <w:sz w:val="24"/>
-          <w:szCs w:val="24"/>
-          <w:lang w:val="en-US" w:eastAsia="zh-CN"/>
-        </w:rPr>
-        <w:t>https://blog.csdn.net/xingguoguo/article/details/53392852</w:t>
-      </w:r>
-      <w:r>
-        <w:rPr>
-          <w:rFonts w:hint="eastAsia" w:ascii="宋体" w:hAnsi="宋体" w:eastAsia="宋体" w:cs="宋体"/>
-          <w:sz w:val="24"/>
-          <w:szCs w:val="24"/>
-          <w:lang w:val="en-US" w:eastAsia="zh-CN"/>
-        </w:rPr>
-        <w:fldChar w:fldCharType="end"/>
-      </w:r>
-    </w:p>
-    <w:p>
-      <w:pPr>
-        <w:pStyle w:val="19"/>
-        <w:ind w:firstLine="0" w:firstLineChars="0"/>
-        <w:rPr>
-          <w:rFonts w:hint="eastAsia" w:ascii="宋体" w:hAnsi="宋体" w:eastAsia="宋体" w:cs="宋体"/>
-          <w:sz w:val="24"/>
-          <w:szCs w:val="24"/>
-          <w:lang w:val="en-US" w:eastAsia="zh-CN"/>
-        </w:rPr>
-      </w:pPr>
-    </w:p>
-    <w:p>
-      <w:pPr>
-        <w:pStyle w:val="19"/>
-        <w:ind w:firstLine="0" w:firstLineChars="0"/>
-        <w:rPr>
-          <w:rFonts w:hint="eastAsia" w:ascii="宋体" w:hAnsi="宋体" w:eastAsia="宋体" w:cs="宋体"/>
-          <w:sz w:val="24"/>
-          <w:szCs w:val="24"/>
-          <w:lang w:val="en-US" w:eastAsia="zh-CN"/>
-        </w:rPr>
-      </w:pPr>
-      <w:r>
-        <w:rPr>
-          <w:rFonts w:hint="eastAsia" w:ascii="宋体" w:hAnsi="宋体" w:eastAsia="宋体" w:cs="宋体"/>
-          <w:sz w:val="24"/>
-          <w:szCs w:val="24"/>
-          <w:lang w:val="en-US" w:eastAsia="zh-CN"/>
-        </w:rPr>
-        <w:t>阿里云非标端口支持</w:t>
-      </w:r>
-    </w:p>
-    <w:p>
-      <w:pPr>
-        <w:pStyle w:val="19"/>
-        <w:ind w:firstLine="0" w:firstLineChars="0"/>
-        <w:rPr>
-          <w:rFonts w:hint="eastAsia" w:ascii="宋体" w:hAnsi="宋体" w:eastAsia="宋体" w:cs="宋体"/>
-          <w:sz w:val="24"/>
-          <w:szCs w:val="24"/>
-          <w:lang w:val="en-US" w:eastAsia="zh-CN"/>
-        </w:rPr>
-      </w:pPr>
-      <w:r>
-        <w:rPr>
-          <w:rFonts w:hint="eastAsia" w:ascii="宋体" w:hAnsi="宋体" w:eastAsia="宋体" w:cs="宋体"/>
-          <w:sz w:val="24"/>
-          <w:szCs w:val="24"/>
-          <w:lang w:val="en-US" w:eastAsia="zh-CN"/>
-        </w:rPr>
-        <w:fldChar w:fldCharType="begin"/>
-      </w:r>
-      <w:r>
-        <w:rPr>
-          <w:rFonts w:hint="eastAsia" w:ascii="宋体" w:hAnsi="宋体" w:eastAsia="宋体" w:cs="宋体"/>
-          <w:sz w:val="24"/>
-          <w:szCs w:val="24"/>
-          <w:lang w:val="en-US" w:eastAsia="zh-CN"/>
-        </w:rPr>
-        <w:instrText xml:space="preserve"> HYPERLINK "https://help.aliyun.com/document_detail/51541.html?spm=5176.11065259.1996646101.searchclickresult.f2ec57d3YkBw7q" </w:instrText>
-      </w:r>
-      <w:r>
-        <w:rPr>
-          <w:rFonts w:hint="eastAsia" w:ascii="宋体" w:hAnsi="宋体" w:eastAsia="宋体" w:cs="宋体"/>
-          <w:sz w:val="24"/>
-          <w:szCs w:val="24"/>
-          <w:lang w:val="en-US" w:eastAsia="zh-CN"/>
-        </w:rPr>
-        <w:fldChar w:fldCharType="separate"/>
-      </w:r>
-      <w:r>
-        <w:rPr>
-          <w:rStyle w:val="14"/>
-          <w:rFonts w:hint="eastAsia" w:ascii="宋体" w:hAnsi="宋体" w:eastAsia="宋体" w:cs="宋体"/>
-          <w:sz w:val="24"/>
-          <w:szCs w:val="24"/>
-          <w:lang w:val="en-US" w:eastAsia="zh-CN"/>
-        </w:rPr>
-        <w:t>https://help.aliyun.com/document_detail/51541.html?spm=5176.11065259.1996646101.searchclickresult.f2ec57d3YkBw7q</w:t>
-      </w:r>
-      <w:r>
-        <w:rPr>
-          <w:rFonts w:hint="eastAsia" w:ascii="宋体" w:hAnsi="宋体" w:eastAsia="宋体" w:cs="宋体"/>
-          <w:sz w:val="24"/>
-          <w:szCs w:val="24"/>
-          <w:lang w:val="en-US" w:eastAsia="zh-CN"/>
-        </w:rPr>
-        <w:fldChar w:fldCharType="end"/>
-      </w:r>
-    </w:p>
-    <w:p>
-      <w:pPr>
-        <w:pStyle w:val="19"/>
-        <w:ind w:firstLine="0" w:firstLineChars="0"/>
-        <w:rPr>
-          <w:rFonts w:hint="eastAsia" w:ascii="宋体" w:hAnsi="宋体" w:eastAsia="宋体" w:cs="宋体"/>
-          <w:sz w:val="24"/>
-          <w:szCs w:val="24"/>
-          <w:lang w:val="en-US" w:eastAsia="zh-CN"/>
-        </w:rPr>
-      </w:pPr>
-    </w:p>
-    <w:p>
-      <w:pPr>
-        <w:pStyle w:val="19"/>
-        <w:ind w:firstLine="0" w:firstLineChars="0"/>
-        <w:rPr>
-          <w:rFonts w:hint="eastAsia" w:ascii="宋体" w:hAnsi="宋体" w:eastAsia="宋体" w:cs="宋体"/>
-          <w:sz w:val="24"/>
-          <w:szCs w:val="24"/>
-          <w:lang w:val="en-US" w:eastAsia="zh-CN"/>
-        </w:rPr>
-      </w:pPr>
-      <w:r>
-        <w:rPr>
-          <w:rFonts w:hint="eastAsia" w:ascii="宋体" w:hAnsi="宋体" w:eastAsia="宋体" w:cs="宋体"/>
-          <w:sz w:val="24"/>
-          <w:szCs w:val="24"/>
-          <w:lang w:val="en-US" w:eastAsia="zh-CN"/>
-        </w:rPr>
-        <w:t>服务端根据请求的user-agent判断用户发起请求的客户端</w:t>
-      </w:r>
-    </w:p>
-    <w:p>
-      <w:pPr>
-        <w:pStyle w:val="19"/>
-        <w:ind w:firstLine="0" w:firstLineChars="0"/>
-        <w:rPr>
-          <w:rFonts w:hint="eastAsia" w:ascii="宋体" w:hAnsi="宋体" w:eastAsia="宋体" w:cs="宋体"/>
-          <w:sz w:val="24"/>
-          <w:szCs w:val="24"/>
-          <w:lang w:val="en-US" w:eastAsia="zh-CN"/>
-        </w:rPr>
-      </w:pPr>
-      <w:r>
-        <w:rPr>
-          <w:rFonts w:hint="eastAsia" w:ascii="宋体" w:hAnsi="宋体" w:eastAsia="宋体" w:cs="宋体"/>
-          <w:sz w:val="24"/>
-          <w:szCs w:val="24"/>
-          <w:lang w:val="en-US" w:eastAsia="zh-CN"/>
-        </w:rPr>
-        <w:fldChar w:fldCharType="begin"/>
-      </w:r>
-      <w:r>
-        <w:rPr>
-          <w:rFonts w:hint="eastAsia" w:ascii="宋体" w:hAnsi="宋体" w:eastAsia="宋体" w:cs="宋体"/>
-          <w:sz w:val="24"/>
-          <w:szCs w:val="24"/>
-          <w:lang w:val="en-US" w:eastAsia="zh-CN"/>
-        </w:rPr>
-        <w:instrText xml:space="preserve"> HYPERLINK "http://detectmobilebrowsers.com/" </w:instrText>
-      </w:r>
-      <w:r>
-        <w:rPr>
-          <w:rFonts w:hint="eastAsia" w:ascii="宋体" w:hAnsi="宋体" w:eastAsia="宋体" w:cs="宋体"/>
-          <w:sz w:val="24"/>
-          <w:szCs w:val="24"/>
-          <w:lang w:val="en-US" w:eastAsia="zh-CN"/>
-        </w:rPr>
-        <w:fldChar w:fldCharType="separate"/>
-      </w:r>
-      <w:r>
-        <w:rPr>
-          <w:rStyle w:val="14"/>
-          <w:rFonts w:hint="eastAsia" w:ascii="宋体" w:hAnsi="宋体" w:eastAsia="宋体" w:cs="宋体"/>
-          <w:sz w:val="24"/>
-          <w:szCs w:val="24"/>
-          <w:lang w:val="en-US" w:eastAsia="zh-CN"/>
-        </w:rPr>
-        <w:t>http://detectmobilebrowsers.com/</w:t>
-      </w:r>
-      <w:r>
-        <w:rPr>
-          <w:rFonts w:hint="eastAsia" w:ascii="宋体" w:hAnsi="宋体" w:eastAsia="宋体" w:cs="宋体"/>
-          <w:sz w:val="24"/>
-          <w:szCs w:val="24"/>
-          <w:lang w:val="en-US" w:eastAsia="zh-CN"/>
-        </w:rPr>
-        <w:fldChar w:fldCharType="end"/>
-      </w:r>
-    </w:p>
-    <w:p>
-      <w:pPr>
-        <w:pStyle w:val="19"/>
-        <w:ind w:firstLine="0" w:firstLineChars="0"/>
-        <w:rPr>
-          <w:rFonts w:hint="eastAsia" w:ascii="宋体" w:hAnsi="宋体" w:eastAsia="宋体" w:cs="宋体"/>
-          <w:sz w:val="24"/>
-          <w:szCs w:val="24"/>
-          <w:lang w:val="en-US" w:eastAsia="zh-CN"/>
-        </w:rPr>
-      </w:pPr>
-    </w:p>
-    <w:p>
-      <w:pPr>
-        <w:pStyle w:val="19"/>
-        <w:ind w:firstLine="0" w:firstLineChars="0"/>
-        <w:rPr>
-          <w:rFonts w:hint="eastAsia" w:ascii="宋体" w:hAnsi="宋体" w:eastAsia="宋体" w:cs="宋体"/>
-          <w:sz w:val="24"/>
-          <w:szCs w:val="24"/>
-          <w:lang w:val="en-US" w:eastAsia="zh-CN"/>
-        </w:rPr>
-      </w:pPr>
-      <w:r>
-        <w:rPr>
-          <w:rFonts w:hint="eastAsia" w:ascii="宋体" w:hAnsi="宋体" w:eastAsia="宋体" w:cs="宋体"/>
-          <w:sz w:val="24"/>
-          <w:szCs w:val="24"/>
-          <w:lang w:val="en-US" w:eastAsia="zh-CN"/>
-        </w:rPr>
-        <w:t>Linux连续注释</w:t>
-      </w:r>
-    </w:p>
-    <w:p>
-      <w:pPr>
-        <w:pStyle w:val="19"/>
-        <w:ind w:firstLine="0" w:firstLineChars="0"/>
-        <w:rPr>
-          <w:rFonts w:hint="eastAsia" w:ascii="宋体" w:hAnsi="宋体" w:eastAsia="宋体" w:cs="宋体"/>
-          <w:sz w:val="24"/>
-          <w:szCs w:val="24"/>
-          <w:lang w:val="en-US" w:eastAsia="zh-CN"/>
-        </w:rPr>
-      </w:pPr>
-      <w:r>
-        <w:rPr>
-          <w:rFonts w:hint="eastAsia" w:ascii="宋体" w:hAnsi="宋体" w:eastAsia="宋体" w:cs="宋体"/>
-          <w:sz w:val="24"/>
-          <w:szCs w:val="24"/>
-          <w:lang w:val="en-US" w:eastAsia="zh-CN"/>
-        </w:rPr>
-        <w:fldChar w:fldCharType="begin"/>
-      </w:r>
-      <w:r>
-        <w:rPr>
-          <w:rFonts w:hint="eastAsia" w:ascii="宋体" w:hAnsi="宋体" w:eastAsia="宋体" w:cs="宋体"/>
-          <w:sz w:val="24"/>
-          <w:szCs w:val="24"/>
-          <w:lang w:val="en-US" w:eastAsia="zh-CN"/>
-        </w:rPr>
-        <w:instrText xml:space="preserve"> HYPERLINK "https://www.cnblogs.com/yangp67/p/8113013.html" </w:instrText>
-      </w:r>
-      <w:r>
-        <w:rPr>
-          <w:rFonts w:hint="eastAsia" w:ascii="宋体" w:hAnsi="宋体" w:eastAsia="宋体" w:cs="宋体"/>
-          <w:sz w:val="24"/>
-          <w:szCs w:val="24"/>
-          <w:lang w:val="en-US" w:eastAsia="zh-CN"/>
-        </w:rPr>
-        <w:fldChar w:fldCharType="separate"/>
-      </w:r>
-      <w:r>
-        <w:rPr>
-          <w:rStyle w:val="14"/>
-          <w:rFonts w:hint="eastAsia" w:ascii="宋体" w:hAnsi="宋体" w:eastAsia="宋体" w:cs="宋体"/>
-          <w:sz w:val="24"/>
-          <w:szCs w:val="24"/>
-          <w:lang w:val="en-US" w:eastAsia="zh-CN"/>
-        </w:rPr>
-        <w:t>https://www.cnblogs.com/yangp67/p/8113013.html</w:t>
-      </w:r>
-      <w:r>
-        <w:rPr>
-          <w:rFonts w:hint="eastAsia" w:ascii="宋体" w:hAnsi="宋体" w:eastAsia="宋体" w:cs="宋体"/>
-          <w:sz w:val="24"/>
-          <w:szCs w:val="24"/>
-          <w:lang w:val="en-US" w:eastAsia="zh-CN"/>
-        </w:rPr>
-        <w:fldChar w:fldCharType="end"/>
-      </w:r>
-    </w:p>
-    <w:p>
-      <w:pPr>
-        <w:pStyle w:val="19"/>
-        <w:ind w:firstLine="0" w:firstLineChars="0"/>
-        <w:rPr>
-          <w:rFonts w:hint="eastAsia" w:ascii="宋体" w:hAnsi="宋体" w:eastAsia="宋体" w:cs="宋体"/>
-          <w:sz w:val="24"/>
-          <w:szCs w:val="24"/>
-          <w:lang w:val="en-US" w:eastAsia="zh-CN"/>
-        </w:rPr>
-      </w:pPr>
-      <w:r>
-        <w:rPr>
-          <w:rFonts w:hint="eastAsia" w:ascii="宋体" w:hAnsi="宋体" w:eastAsia="宋体" w:cs="宋体"/>
-          <w:sz w:val="24"/>
-          <w:szCs w:val="24"/>
-          <w:lang w:val="en-US" w:eastAsia="zh-CN"/>
-        </w:rPr>
-        <w:fldChar w:fldCharType="begin"/>
-      </w:r>
-      <w:r>
-        <w:rPr>
-          <w:rFonts w:hint="eastAsia" w:ascii="宋体" w:hAnsi="宋体" w:eastAsia="宋体" w:cs="宋体"/>
-          <w:sz w:val="24"/>
-          <w:szCs w:val="24"/>
-          <w:lang w:val="en-US" w:eastAsia="zh-CN"/>
-        </w:rPr>
-        <w:instrText xml:space="preserve"> HYPERLINK "https://blog.csdn.net/chenqiai0/article/details/8611328" </w:instrText>
-      </w:r>
-      <w:r>
-        <w:rPr>
-          <w:rFonts w:hint="eastAsia" w:ascii="宋体" w:hAnsi="宋体" w:eastAsia="宋体" w:cs="宋体"/>
-          <w:sz w:val="24"/>
-          <w:szCs w:val="24"/>
-          <w:lang w:val="en-US" w:eastAsia="zh-CN"/>
-        </w:rPr>
-        <w:fldChar w:fldCharType="separate"/>
-      </w:r>
-      <w:r>
-        <w:rPr>
-          <w:rStyle w:val="14"/>
-          <w:rFonts w:hint="eastAsia" w:ascii="宋体" w:hAnsi="宋体" w:eastAsia="宋体" w:cs="宋体"/>
-          <w:sz w:val="24"/>
-          <w:szCs w:val="24"/>
-          <w:lang w:val="en-US" w:eastAsia="zh-CN"/>
-        </w:rPr>
-        <w:t>https://blog.csdn.net/chenqiai0/article/details/8611328</w:t>
-      </w:r>
-      <w:r>
-        <w:rPr>
-          <w:rFonts w:hint="eastAsia" w:ascii="宋体" w:hAnsi="宋体" w:eastAsia="宋体" w:cs="宋体"/>
-          <w:sz w:val="24"/>
-          <w:szCs w:val="24"/>
-          <w:lang w:val="en-US" w:eastAsia="zh-CN"/>
-        </w:rPr>
-        <w:fldChar w:fldCharType="end"/>
-      </w:r>
-    </w:p>
-    <w:p>
-      <w:pPr>
-        <w:pStyle w:val="19"/>
-        <w:ind w:firstLine="0" w:firstLineChars="0"/>
-        <w:rPr>
-          <w:rFonts w:hint="eastAsia" w:ascii="宋体" w:hAnsi="宋体" w:eastAsia="宋体" w:cs="宋体"/>
-          <w:sz w:val="24"/>
-          <w:szCs w:val="24"/>
-          <w:lang w:val="en-US" w:eastAsia="zh-CN"/>
-        </w:rPr>
-      </w:pPr>
-    </w:p>
-    <w:p>
-      <w:pPr>
-        <w:pStyle w:val="19"/>
-        <w:ind w:firstLine="0" w:firstLineChars="0"/>
-        <w:rPr>
-          <w:rFonts w:hint="eastAsia" w:ascii="宋体" w:hAnsi="宋体" w:eastAsia="宋体" w:cs="宋体"/>
-          <w:sz w:val="24"/>
-          <w:szCs w:val="24"/>
-          <w:lang w:val="en-US" w:eastAsia="zh-CN"/>
-        </w:rPr>
-      </w:pPr>
-      <w:r>
-        <w:rPr>
-          <w:rFonts w:hint="default" w:ascii="宋体" w:hAnsi="宋体" w:eastAsia="宋体" w:cs="宋体"/>
-          <w:sz w:val="24"/>
-          <w:szCs w:val="24"/>
-          <w:lang w:val="en-US" w:eastAsia="zh-CN"/>
-        </w:rPr>
-        <w:t>Nginx配置网站适配PC和手机</w:t>
-      </w:r>
-    </w:p>
-    <w:p>
-      <w:pPr>
-        <w:pStyle w:val="19"/>
-        <w:ind w:firstLine="0" w:firstLineChars="0"/>
-        <w:rPr>
-          <w:rFonts w:hint="eastAsia" w:ascii="宋体" w:hAnsi="宋体" w:eastAsia="宋体" w:cs="宋体"/>
-          <w:sz w:val="24"/>
-          <w:szCs w:val="24"/>
-          <w:lang w:val="en-US" w:eastAsia="zh-CN"/>
-        </w:rPr>
-      </w:pPr>
-      <w:r>
-        <w:rPr>
-          <w:rFonts w:hint="eastAsia" w:ascii="宋体" w:hAnsi="宋体" w:eastAsia="宋体" w:cs="宋体"/>
-          <w:sz w:val="24"/>
-          <w:szCs w:val="24"/>
-          <w:lang w:val="en-US" w:eastAsia="zh-CN"/>
-        </w:rPr>
-        <w:fldChar w:fldCharType="begin"/>
-      </w:r>
-      <w:r>
-        <w:rPr>
-          <w:rFonts w:hint="eastAsia" w:ascii="宋体" w:hAnsi="宋体" w:eastAsia="宋体" w:cs="宋体"/>
-          <w:sz w:val="24"/>
-          <w:szCs w:val="24"/>
-          <w:lang w:val="en-US" w:eastAsia="zh-CN"/>
-        </w:rPr>
-        <w:instrText xml:space="preserve"> HYPERLINK "https://blog.csdn.net/xiao__gui/article/details/46680863" </w:instrText>
-      </w:r>
-      <w:r>
-        <w:rPr>
-          <w:rFonts w:hint="eastAsia" w:ascii="宋体" w:hAnsi="宋体" w:eastAsia="宋体" w:cs="宋体"/>
-          <w:sz w:val="24"/>
-          <w:szCs w:val="24"/>
-          <w:lang w:val="en-US" w:eastAsia="zh-CN"/>
-        </w:rPr>
-        <w:fldChar w:fldCharType="separate"/>
-      </w:r>
-      <w:r>
-        <w:rPr>
-          <w:rStyle w:val="14"/>
-          <w:rFonts w:hint="eastAsia" w:ascii="宋体" w:hAnsi="宋体" w:eastAsia="宋体" w:cs="宋体"/>
-          <w:sz w:val="24"/>
-          <w:szCs w:val="24"/>
-          <w:lang w:val="en-US" w:eastAsia="zh-CN"/>
-        </w:rPr>
-        <w:t>https://blog.csdn.net/xiao__gui/article/details/46680863</w:t>
-      </w:r>
-      <w:r>
-        <w:rPr>
-          <w:rFonts w:hint="eastAsia" w:ascii="宋体" w:hAnsi="宋体" w:eastAsia="宋体" w:cs="宋体"/>
-          <w:sz w:val="24"/>
-          <w:szCs w:val="24"/>
-          <w:lang w:val="en-US" w:eastAsia="zh-CN"/>
-        </w:rPr>
-        <w:fldChar w:fldCharType="end"/>
-      </w:r>
-    </w:p>
-    <w:p>
-      <w:pPr>
-        <w:pStyle w:val="19"/>
-        <w:ind w:firstLine="0" w:firstLineChars="0"/>
-        <w:rPr>
-          <w:rFonts w:hint="eastAsia" w:ascii="宋体" w:hAnsi="宋体" w:eastAsia="宋体" w:cs="宋体"/>
-          <w:sz w:val="24"/>
-          <w:szCs w:val="24"/>
-          <w:lang w:val="en-US" w:eastAsia="zh-CN"/>
-        </w:rPr>
-      </w:pPr>
-    </w:p>
-    <w:p>
-      <w:pPr>
-        <w:pStyle w:val="19"/>
-        <w:ind w:firstLine="0" w:firstLineChars="0"/>
-        <w:rPr>
-          <w:rFonts w:hint="eastAsia" w:ascii="宋体" w:hAnsi="宋体" w:eastAsia="宋体" w:cs="宋体"/>
-          <w:sz w:val="24"/>
-          <w:szCs w:val="24"/>
-          <w:lang w:val="en-US" w:eastAsia="zh-CN"/>
-        </w:rPr>
-      </w:pPr>
-      <w:r>
-        <w:rPr>
-          <w:rFonts w:hint="eastAsia" w:ascii="宋体" w:hAnsi="宋体" w:eastAsia="宋体" w:cs="宋体"/>
-          <w:sz w:val="24"/>
-          <w:szCs w:val="24"/>
-          <w:lang w:val="en-US" w:eastAsia="zh-CN"/>
-        </w:rPr>
-        <w:t>Niginx配置</w:t>
-      </w:r>
-    </w:p>
-    <w:p>
-      <w:pPr>
-        <w:pStyle w:val="19"/>
-        <w:ind w:firstLine="0" w:firstLineChars="0"/>
-        <w:rPr>
-          <w:rFonts w:hint="eastAsia" w:ascii="宋体" w:hAnsi="宋体" w:eastAsia="宋体" w:cs="宋体"/>
-          <w:sz w:val="24"/>
-          <w:szCs w:val="24"/>
-          <w:lang w:val="en-US" w:eastAsia="zh-CN"/>
-        </w:rPr>
-      </w:pPr>
-      <w:r>
-        <w:rPr>
-          <w:rFonts w:hint="eastAsia" w:ascii="宋体" w:hAnsi="宋体" w:eastAsia="宋体" w:cs="宋体"/>
-          <w:sz w:val="24"/>
-          <w:szCs w:val="24"/>
-          <w:lang w:val="en-US" w:eastAsia="zh-CN"/>
-        </w:rPr>
-        <w:fldChar w:fldCharType="begin"/>
-      </w:r>
-      <w:r>
-        <w:rPr>
-          <w:rFonts w:hint="eastAsia" w:ascii="宋体" w:hAnsi="宋体" w:eastAsia="宋体" w:cs="宋体"/>
-          <w:sz w:val="24"/>
-          <w:szCs w:val="24"/>
-          <w:lang w:val="en-US" w:eastAsia="zh-CN"/>
-        </w:rPr>
-        <w:instrText xml:space="preserve"> HYPERLINK "https://www.cnblogs.com/knowledgesea/p/5175711.html" </w:instrText>
-      </w:r>
-      <w:r>
-        <w:rPr>
-          <w:rFonts w:hint="eastAsia" w:ascii="宋体" w:hAnsi="宋体" w:eastAsia="宋体" w:cs="宋体"/>
-          <w:sz w:val="24"/>
-          <w:szCs w:val="24"/>
-          <w:lang w:val="en-US" w:eastAsia="zh-CN"/>
-        </w:rPr>
-        <w:fldChar w:fldCharType="separate"/>
-      </w:r>
-      <w:r>
-        <w:rPr>
-          <w:rStyle w:val="14"/>
-          <w:rFonts w:hint="eastAsia" w:ascii="宋体" w:hAnsi="宋体" w:eastAsia="宋体" w:cs="宋体"/>
-          <w:sz w:val="24"/>
-          <w:szCs w:val="24"/>
-          <w:lang w:val="en-US" w:eastAsia="zh-CN"/>
-        </w:rPr>
-        <w:t>https://www.cnblogs.com/knowledgesea/p/5175711.html</w:t>
-      </w:r>
-      <w:r>
-        <w:rPr>
-          <w:rFonts w:hint="eastAsia" w:ascii="宋体" w:hAnsi="宋体" w:eastAsia="宋体" w:cs="宋体"/>
-          <w:sz w:val="24"/>
-          <w:szCs w:val="24"/>
-          <w:lang w:val="en-US" w:eastAsia="zh-CN"/>
-        </w:rPr>
-        <w:fldChar w:fldCharType="end"/>
-      </w:r>
-    </w:p>
-    <w:p>
-      <w:pPr>
-        <w:pStyle w:val="19"/>
-        <w:ind w:firstLine="0" w:firstLineChars="0"/>
-        <w:rPr>
-          <w:rFonts w:hint="eastAsia" w:ascii="宋体" w:hAnsi="宋体" w:eastAsia="宋体" w:cs="宋体"/>
-          <w:sz w:val="24"/>
-          <w:szCs w:val="24"/>
-          <w:lang w:val="en-US" w:eastAsia="zh-CN"/>
-        </w:rPr>
-      </w:pPr>
-    </w:p>
-    <w:p>
-      <w:pPr>
-        <w:pStyle w:val="19"/>
-        <w:ind w:firstLine="0" w:firstLineChars="0"/>
-        <w:rPr>
-          <w:rFonts w:hint="eastAsia" w:ascii="宋体" w:hAnsi="宋体" w:eastAsia="宋体" w:cs="宋体"/>
-          <w:sz w:val="24"/>
-          <w:szCs w:val="24"/>
-          <w:lang w:val="en-US" w:eastAsia="zh-CN"/>
-        </w:rPr>
-      </w:pPr>
-      <w:r>
-        <w:rPr>
-          <w:rFonts w:hint="eastAsia" w:ascii="宋体" w:hAnsi="宋体" w:eastAsia="宋体" w:cs="宋体"/>
-          <w:sz w:val="24"/>
-          <w:szCs w:val="24"/>
-          <w:lang w:val="en-US" w:eastAsia="zh-CN"/>
-        </w:rPr>
-        <w:t>Nginx区分手机和PC访问不同的网站</w:t>
-      </w:r>
-    </w:p>
-    <w:p>
-      <w:pPr>
-        <w:pStyle w:val="19"/>
-        <w:ind w:firstLine="0" w:firstLineChars="0"/>
-        <w:rPr>
-          <w:rFonts w:hint="eastAsia" w:ascii="宋体" w:hAnsi="宋体" w:eastAsia="宋体" w:cs="宋体"/>
-          <w:sz w:val="24"/>
-          <w:szCs w:val="24"/>
-          <w:lang w:val="en-US" w:eastAsia="zh-CN"/>
-        </w:rPr>
-      </w:pPr>
-      <w:r>
-        <w:rPr>
-          <w:rFonts w:hint="eastAsia" w:ascii="宋体" w:hAnsi="宋体" w:eastAsia="宋体" w:cs="宋体"/>
-          <w:sz w:val="24"/>
-          <w:szCs w:val="24"/>
-          <w:lang w:val="en-US" w:eastAsia="zh-CN"/>
-        </w:rPr>
-        <w:fldChar w:fldCharType="begin"/>
-      </w:r>
-      <w:r>
-        <w:rPr>
-          <w:rFonts w:hint="eastAsia" w:ascii="宋体" w:hAnsi="宋体" w:eastAsia="宋体" w:cs="宋体"/>
-          <w:sz w:val="24"/>
-          <w:szCs w:val="24"/>
-          <w:lang w:val="en-US" w:eastAsia="zh-CN"/>
-        </w:rPr>
-        <w:instrText xml:space="preserve"> HYPERLINK "https://www.cnblogs.com/xiwang6428/p/4593893.html" </w:instrText>
-      </w:r>
-      <w:r>
-        <w:rPr>
-          <w:rFonts w:hint="eastAsia" w:ascii="宋体" w:hAnsi="宋体" w:eastAsia="宋体" w:cs="宋体"/>
-          <w:sz w:val="24"/>
-          <w:szCs w:val="24"/>
-          <w:lang w:val="en-US" w:eastAsia="zh-CN"/>
-        </w:rPr>
-        <w:fldChar w:fldCharType="separate"/>
-      </w:r>
-      <w:r>
-        <w:rPr>
-          <w:rStyle w:val="14"/>
-          <w:rFonts w:hint="eastAsia" w:ascii="宋体" w:hAnsi="宋体" w:eastAsia="宋体" w:cs="宋体"/>
-          <w:sz w:val="24"/>
-          <w:szCs w:val="24"/>
-          <w:lang w:val="en-US" w:eastAsia="zh-CN"/>
-        </w:rPr>
-        <w:t>https://www.cnblogs.com/xiwang6428/p/4593893.html</w:t>
-      </w:r>
-      <w:r>
-        <w:rPr>
-          <w:rFonts w:hint="eastAsia" w:ascii="宋体" w:hAnsi="宋体" w:eastAsia="宋体" w:cs="宋体"/>
-          <w:sz w:val="24"/>
-          <w:szCs w:val="24"/>
-          <w:lang w:val="en-US" w:eastAsia="zh-CN"/>
-        </w:rPr>
-        <w:fldChar w:fldCharType="end"/>
-      </w:r>
-    </w:p>
-    <w:p>
-      <w:pPr>
-        <w:pStyle w:val="19"/>
-        <w:ind w:firstLine="0" w:firstLineChars="0"/>
-        <w:rPr>
-          <w:rFonts w:hint="eastAsia" w:ascii="宋体" w:hAnsi="宋体" w:eastAsia="宋体" w:cs="宋体"/>
-          <w:sz w:val="24"/>
-          <w:szCs w:val="24"/>
-          <w:lang w:val="en-US" w:eastAsia="zh-CN"/>
-        </w:rPr>
-      </w:pPr>
-    </w:p>
-    <w:p>
-      <w:pPr>
-        <w:pStyle w:val="19"/>
-        <w:ind w:firstLine="0" w:firstLineChars="0"/>
-        <w:rPr>
-          <w:rFonts w:hint="eastAsia" w:ascii="宋体" w:hAnsi="宋体" w:eastAsia="宋体" w:cs="宋体"/>
-          <w:sz w:val="24"/>
-          <w:szCs w:val="24"/>
-          <w:lang w:val="en-US" w:eastAsia="zh-CN"/>
-        </w:rPr>
-      </w:pPr>
-      <w:r>
-        <w:rPr>
-          <w:rFonts w:hint="eastAsia" w:ascii="宋体" w:hAnsi="宋体" w:eastAsia="宋体" w:cs="宋体"/>
-          <w:sz w:val="24"/>
-          <w:szCs w:val="24"/>
-          <w:lang w:val="en-US" w:eastAsia="zh-CN"/>
-        </w:rPr>
-        <w:t>Nginx优化</w:t>
-      </w:r>
-    </w:p>
-    <w:p>
-      <w:pPr>
-        <w:pStyle w:val="19"/>
-        <w:ind w:firstLine="0" w:firstLineChars="0"/>
-        <w:rPr>
-          <w:rFonts w:hint="eastAsia" w:ascii="宋体" w:hAnsi="宋体" w:eastAsia="宋体" w:cs="宋体"/>
-          <w:sz w:val="24"/>
-          <w:szCs w:val="24"/>
-          <w:lang w:val="en-US" w:eastAsia="zh-CN"/>
-        </w:rPr>
-      </w:pPr>
-      <w:r>
-        <w:rPr>
-          <w:rFonts w:hint="eastAsia" w:ascii="宋体" w:hAnsi="宋体" w:eastAsia="宋体" w:cs="宋体"/>
-          <w:sz w:val="24"/>
-          <w:szCs w:val="24"/>
-          <w:lang w:val="en-US" w:eastAsia="zh-CN"/>
-        </w:rPr>
-        <w:fldChar w:fldCharType="begin"/>
-      </w:r>
-      <w:r>
-        <w:rPr>
-          <w:rFonts w:hint="eastAsia" w:ascii="宋体" w:hAnsi="宋体" w:eastAsia="宋体" w:cs="宋体"/>
-          <w:sz w:val="24"/>
-          <w:szCs w:val="24"/>
-          <w:lang w:val="en-US" w:eastAsia="zh-CN"/>
-        </w:rPr>
-        <w:instrText xml:space="preserve"> HYPERLINK "https://www.cnblogs.com/dazhidacheng/p/7772451.html" </w:instrText>
-      </w:r>
-      <w:r>
-        <w:rPr>
-          <w:rFonts w:hint="eastAsia" w:ascii="宋体" w:hAnsi="宋体" w:eastAsia="宋体" w:cs="宋体"/>
-          <w:sz w:val="24"/>
-          <w:szCs w:val="24"/>
-          <w:lang w:val="en-US" w:eastAsia="zh-CN"/>
-        </w:rPr>
-        <w:fldChar w:fldCharType="separate"/>
-      </w:r>
-      <w:r>
-        <w:rPr>
-          <w:rStyle w:val="14"/>
-          <w:rFonts w:hint="eastAsia" w:ascii="宋体" w:hAnsi="宋体" w:eastAsia="宋体" w:cs="宋体"/>
-          <w:sz w:val="24"/>
-          <w:szCs w:val="24"/>
-          <w:lang w:val="en-US" w:eastAsia="zh-CN"/>
-        </w:rPr>
-        <w:t>https://www.cnblogs.com/dazhidacheng/p/7772451.html</w:t>
-      </w:r>
-      <w:r>
-        <w:rPr>
-          <w:rFonts w:hint="eastAsia" w:ascii="宋体" w:hAnsi="宋体" w:eastAsia="宋体" w:cs="宋体"/>
-          <w:sz w:val="24"/>
-          <w:szCs w:val="24"/>
-          <w:lang w:val="en-US" w:eastAsia="zh-CN"/>
-        </w:rPr>
-        <w:fldChar w:fldCharType="end"/>
-      </w:r>
-    </w:p>
-    <w:p>
-      <w:pPr>
-        <w:pStyle w:val="19"/>
-        <w:ind w:firstLine="0" w:firstLineChars="0"/>
-        <w:rPr>
-          <w:rFonts w:hint="eastAsia" w:ascii="宋体" w:hAnsi="宋体" w:eastAsia="宋体" w:cs="宋体"/>
-          <w:sz w:val="24"/>
-          <w:szCs w:val="24"/>
-          <w:lang w:val="en-US" w:eastAsia="zh-CN"/>
-        </w:rPr>
-      </w:pPr>
-    </w:p>
-    <w:p>
-      <w:pPr>
-        <w:pStyle w:val="19"/>
-        <w:ind w:firstLine="0" w:firstLineChars="0"/>
-        <w:rPr>
-          <w:rFonts w:hint="eastAsia" w:ascii="宋体" w:hAnsi="宋体" w:eastAsia="宋体" w:cs="宋体"/>
-          <w:sz w:val="24"/>
-          <w:szCs w:val="24"/>
-          <w:lang w:val="en-US" w:eastAsia="zh-CN"/>
-        </w:rPr>
-      </w:pPr>
-      <w:r>
-        <w:rPr>
-          <w:rFonts w:hint="eastAsia" w:ascii="宋体" w:hAnsi="宋体" w:eastAsia="宋体" w:cs="宋体"/>
-          <w:sz w:val="24"/>
-          <w:szCs w:val="24"/>
-          <w:lang w:val="en-US" w:eastAsia="zh-CN"/>
-        </w:rPr>
-        <w:t>ss/ssr服务器搭建教程</w:t>
-      </w:r>
-    </w:p>
-    <w:p>
-      <w:pPr>
-        <w:pStyle w:val="19"/>
-        <w:ind w:firstLine="0" w:firstLineChars="0"/>
-        <w:rPr>
-          <w:rFonts w:hint="eastAsia" w:ascii="宋体" w:hAnsi="宋体" w:eastAsia="宋体" w:cs="宋体"/>
-          <w:sz w:val="24"/>
-          <w:szCs w:val="24"/>
-          <w:lang w:val="en-US" w:eastAsia="zh-CN"/>
-        </w:rPr>
-      </w:pPr>
-      <w:r>
-        <w:rPr>
-          <w:rFonts w:hint="eastAsia" w:ascii="宋体" w:hAnsi="宋体" w:eastAsia="宋体" w:cs="宋体"/>
-          <w:sz w:val="24"/>
-          <w:szCs w:val="24"/>
-          <w:lang w:val="en-US" w:eastAsia="zh-CN"/>
-        </w:rPr>
-        <w:fldChar w:fldCharType="begin"/>
-      </w:r>
-      <w:r>
-        <w:rPr>
-          <w:rFonts w:hint="eastAsia" w:ascii="宋体" w:hAnsi="宋体" w:eastAsia="宋体" w:cs="宋体"/>
-          <w:sz w:val="24"/>
-          <w:szCs w:val="24"/>
-          <w:lang w:val="en-US" w:eastAsia="zh-CN"/>
-        </w:rPr>
-        <w:instrText xml:space="preserve"> HYPERLINK "https://github.com/getlantern/forum/issues/5620" </w:instrText>
-      </w:r>
-      <w:r>
-        <w:rPr>
-          <w:rFonts w:hint="eastAsia" w:ascii="宋体" w:hAnsi="宋体" w:eastAsia="宋体" w:cs="宋体"/>
-          <w:sz w:val="24"/>
-          <w:szCs w:val="24"/>
-          <w:lang w:val="en-US" w:eastAsia="zh-CN"/>
-        </w:rPr>
-        <w:fldChar w:fldCharType="separate"/>
-      </w:r>
-      <w:r>
-        <w:rPr>
-          <w:rStyle w:val="13"/>
-          <w:rFonts w:hint="eastAsia" w:ascii="宋体" w:hAnsi="宋体" w:eastAsia="宋体" w:cs="宋体"/>
-          <w:sz w:val="24"/>
-          <w:szCs w:val="24"/>
-          <w:lang w:val="en-US" w:eastAsia="zh-CN"/>
-        </w:rPr>
-        <w:t>https://github.com/getlantern/forum/issues/5620</w:t>
-      </w:r>
-      <w:r>
-        <w:rPr>
-          <w:rFonts w:hint="eastAsia" w:ascii="宋体" w:hAnsi="宋体" w:eastAsia="宋体" w:cs="宋体"/>
-          <w:sz w:val="24"/>
-          <w:szCs w:val="24"/>
-          <w:lang w:val="en-US" w:eastAsia="zh-CN"/>
-        </w:rPr>
-        <w:fldChar w:fldCharType="end"/>
-      </w:r>
-    </w:p>
-    <w:p>
-      <w:pPr>
-        <w:pStyle w:val="19"/>
-        <w:ind w:firstLine="0" w:firstLineChars="0"/>
-        <w:rPr>
-          <w:rFonts w:hint="eastAsia" w:ascii="宋体" w:hAnsi="宋体" w:eastAsia="宋体" w:cs="宋体"/>
-          <w:sz w:val="24"/>
-          <w:szCs w:val="24"/>
-          <w:lang w:val="en-US" w:eastAsia="zh-CN"/>
-        </w:rPr>
-      </w:pPr>
-    </w:p>
-    <w:p>
-      <w:pPr>
-        <w:pStyle w:val="19"/>
-        <w:ind w:firstLine="0" w:firstLineChars="0"/>
-        <w:rPr>
-          <w:rFonts w:hint="eastAsia" w:ascii="宋体" w:hAnsi="宋体" w:eastAsia="宋体" w:cs="宋体"/>
-          <w:sz w:val="24"/>
-          <w:szCs w:val="24"/>
-          <w:lang w:val="en-US" w:eastAsia="zh-CN"/>
-        </w:rPr>
-      </w:pPr>
-      <w:r>
-        <w:rPr>
-          <w:rFonts w:hint="eastAsia" w:ascii="宋体" w:hAnsi="宋体" w:eastAsia="宋体" w:cs="宋体"/>
-          <w:sz w:val="24"/>
-          <w:szCs w:val="24"/>
-          <w:lang w:val="en-US" w:eastAsia="zh-CN"/>
-        </w:rPr>
-        <w:t>阿里云搭建ss服务器</w:t>
-      </w:r>
-    </w:p>
-    <w:p>
-      <w:pPr>
-        <w:pStyle w:val="19"/>
-        <w:ind w:firstLine="0" w:firstLineChars="0"/>
-        <w:rPr>
-          <w:rFonts w:hint="eastAsia" w:ascii="宋体" w:hAnsi="宋体" w:eastAsia="宋体" w:cs="宋体"/>
-          <w:sz w:val="24"/>
-          <w:szCs w:val="24"/>
-          <w:lang w:val="en-US" w:eastAsia="zh-CN"/>
-        </w:rPr>
-      </w:pPr>
-      <w:r>
-        <w:rPr>
-          <w:rFonts w:hint="eastAsia" w:ascii="宋体" w:hAnsi="宋体" w:eastAsia="宋体" w:cs="宋体"/>
-          <w:sz w:val="24"/>
-          <w:szCs w:val="24"/>
-          <w:lang w:val="en-US" w:eastAsia="zh-CN"/>
-        </w:rPr>
-        <w:fldChar w:fldCharType="begin"/>
-      </w:r>
-      <w:r>
-        <w:rPr>
-          <w:rFonts w:hint="eastAsia" w:ascii="宋体" w:hAnsi="宋体" w:eastAsia="宋体" w:cs="宋体"/>
-          <w:sz w:val="24"/>
-          <w:szCs w:val="24"/>
-          <w:lang w:val="en-US" w:eastAsia="zh-CN"/>
-        </w:rPr>
-        <w:instrText xml:space="preserve"> HYPERLINK "https://blog.csdn.net/yusisc/article/details/78605972" </w:instrText>
-      </w:r>
-      <w:r>
-        <w:rPr>
-          <w:rFonts w:hint="eastAsia" w:ascii="宋体" w:hAnsi="宋体" w:eastAsia="宋体" w:cs="宋体"/>
-          <w:sz w:val="24"/>
-          <w:szCs w:val="24"/>
-          <w:lang w:val="en-US" w:eastAsia="zh-CN"/>
-        </w:rPr>
-        <w:fldChar w:fldCharType="separate"/>
-      </w:r>
-      <w:r>
-        <w:rPr>
-          <w:rStyle w:val="14"/>
-          <w:rFonts w:hint="eastAsia" w:ascii="宋体" w:hAnsi="宋体" w:eastAsia="宋体" w:cs="宋体"/>
-          <w:sz w:val="24"/>
-          <w:szCs w:val="24"/>
-          <w:lang w:val="en-US" w:eastAsia="zh-CN"/>
-        </w:rPr>
-        <w:t>https://blog.csdn.net/yusisc/article/details/78605972</w:t>
-      </w:r>
-      <w:r>
-        <w:rPr>
-          <w:rFonts w:hint="eastAsia" w:ascii="宋体" w:hAnsi="宋体" w:eastAsia="宋体" w:cs="宋体"/>
-          <w:sz w:val="24"/>
-          <w:szCs w:val="24"/>
-          <w:lang w:val="en-US" w:eastAsia="zh-CN"/>
-        </w:rPr>
-        <w:fldChar w:fldCharType="end"/>
-      </w:r>
-    </w:p>
-    <w:p>
-      <w:pPr>
-        <w:pStyle w:val="19"/>
-        <w:ind w:firstLine="0" w:firstLineChars="0"/>
-        <w:rPr>
-          <w:rFonts w:hint="eastAsia" w:ascii="宋体" w:hAnsi="宋体" w:eastAsia="宋体" w:cs="宋体"/>
-          <w:sz w:val="24"/>
-          <w:szCs w:val="24"/>
-          <w:lang w:val="en-US" w:eastAsia="zh-CN"/>
-        </w:rPr>
-      </w:pPr>
-      <w:r>
-        <w:rPr>
-          <w:rFonts w:hint="eastAsia" w:ascii="宋体" w:hAnsi="宋体" w:eastAsia="宋体" w:cs="宋体"/>
-          <w:sz w:val="24"/>
-          <w:szCs w:val="24"/>
-          <w:lang w:val="en-US" w:eastAsia="zh-CN"/>
-        </w:rPr>
-        <w:fldChar w:fldCharType="begin"/>
-      </w:r>
-      <w:r>
-        <w:rPr>
-          <w:rFonts w:hint="eastAsia" w:ascii="宋体" w:hAnsi="宋体" w:eastAsia="宋体" w:cs="宋体"/>
-          <w:sz w:val="24"/>
-          <w:szCs w:val="24"/>
-          <w:lang w:val="en-US" w:eastAsia="zh-CN"/>
-        </w:rPr>
-        <w:instrText xml:space="preserve"> HYPERLINK "https://blog.csdn.net/zh237560547/article/details/75318697" </w:instrText>
-      </w:r>
-      <w:r>
-        <w:rPr>
-          <w:rFonts w:hint="eastAsia" w:ascii="宋体" w:hAnsi="宋体" w:eastAsia="宋体" w:cs="宋体"/>
-          <w:sz w:val="24"/>
-          <w:szCs w:val="24"/>
-          <w:lang w:val="en-US" w:eastAsia="zh-CN"/>
-        </w:rPr>
-        <w:fldChar w:fldCharType="separate"/>
-      </w:r>
-      <w:r>
-        <w:rPr>
-          <w:rStyle w:val="14"/>
-          <w:rFonts w:hint="eastAsia" w:ascii="宋体" w:hAnsi="宋体" w:eastAsia="宋体" w:cs="宋体"/>
-          <w:sz w:val="24"/>
-          <w:szCs w:val="24"/>
-          <w:lang w:val="en-US" w:eastAsia="zh-CN"/>
-        </w:rPr>
-        <w:t>https://blog.csdn.net/zh237560547/article/details/75318697</w:t>
-      </w:r>
-      <w:r>
-        <w:rPr>
-          <w:rFonts w:hint="eastAsia" w:ascii="宋体" w:hAnsi="宋体" w:eastAsia="宋体" w:cs="宋体"/>
-          <w:sz w:val="24"/>
-          <w:szCs w:val="24"/>
-          <w:lang w:val="en-US" w:eastAsia="zh-CN"/>
-        </w:rPr>
-        <w:fldChar w:fldCharType="end"/>
-      </w:r>
-    </w:p>
-    <w:p>
-      <w:pPr>
-        <w:pStyle w:val="19"/>
-        <w:ind w:firstLine="0" w:firstLineChars="0"/>
-        <w:rPr>
-          <w:rFonts w:hint="eastAsia" w:ascii="宋体" w:hAnsi="宋体" w:eastAsia="宋体" w:cs="宋体"/>
-          <w:sz w:val="24"/>
-          <w:szCs w:val="24"/>
-          <w:lang w:val="en-US" w:eastAsia="zh-CN"/>
-        </w:rPr>
-      </w:pPr>
-    </w:p>
-    <w:p>
-      <w:pPr>
-        <w:pStyle w:val="19"/>
-        <w:ind w:firstLine="0" w:firstLineChars="0"/>
-        <w:rPr>
-          <w:rFonts w:hint="eastAsia" w:ascii="宋体" w:hAnsi="宋体" w:eastAsia="宋体" w:cs="宋体"/>
-          <w:sz w:val="24"/>
-          <w:szCs w:val="24"/>
-          <w:lang w:val="en-US" w:eastAsia="zh-CN"/>
-        </w:rPr>
-      </w:pPr>
-      <w:r>
-        <w:rPr>
-          <w:rFonts w:hint="eastAsia" w:ascii="宋体" w:hAnsi="宋体" w:eastAsia="宋体" w:cs="宋体"/>
-          <w:sz w:val="24"/>
-          <w:szCs w:val="24"/>
-          <w:lang w:val="en-US" w:eastAsia="zh-CN"/>
-        </w:rPr>
-        <w:t>搭建ssr服务器</w:t>
-      </w:r>
-    </w:p>
-    <w:p>
-      <w:pPr>
-        <w:pStyle w:val="19"/>
-        <w:ind w:firstLine="0" w:firstLineChars="0"/>
-        <w:rPr>
-          <w:rFonts w:hint="eastAsia" w:ascii="宋体" w:hAnsi="宋体" w:eastAsia="宋体" w:cs="宋体"/>
-          <w:sz w:val="24"/>
-          <w:szCs w:val="24"/>
-          <w:lang w:val="en-US" w:eastAsia="zh-CN"/>
-        </w:rPr>
-      </w:pPr>
-      <w:r>
-        <w:rPr>
-          <w:rFonts w:hint="eastAsia" w:ascii="宋体" w:hAnsi="宋体" w:eastAsia="宋体" w:cs="宋体"/>
-          <w:sz w:val="24"/>
-          <w:szCs w:val="24"/>
-          <w:lang w:val="en-US" w:eastAsia="zh-CN"/>
-        </w:rPr>
-        <w:fldChar w:fldCharType="begin"/>
-      </w:r>
-      <w:r>
-        <w:rPr>
-          <w:rFonts w:hint="eastAsia" w:ascii="宋体" w:hAnsi="宋体" w:eastAsia="宋体" w:cs="宋体"/>
-          <w:sz w:val="24"/>
-          <w:szCs w:val="24"/>
-          <w:lang w:val="en-US" w:eastAsia="zh-CN"/>
-        </w:rPr>
-        <w:instrText xml:space="preserve"> HYPERLINK "https://www.jianshu.com/p/77d60433d33b" </w:instrText>
-      </w:r>
-      <w:r>
-        <w:rPr>
-          <w:rFonts w:hint="eastAsia" w:ascii="宋体" w:hAnsi="宋体" w:eastAsia="宋体" w:cs="宋体"/>
-          <w:sz w:val="24"/>
-          <w:szCs w:val="24"/>
-          <w:lang w:val="en-US" w:eastAsia="zh-CN"/>
-        </w:rPr>
-        <w:fldChar w:fldCharType="separate"/>
-      </w:r>
-      <w:r>
-        <w:rPr>
-          <w:rStyle w:val="14"/>
-          <w:rFonts w:hint="eastAsia" w:ascii="宋体" w:hAnsi="宋体" w:eastAsia="宋体" w:cs="宋体"/>
-          <w:sz w:val="24"/>
-          <w:szCs w:val="24"/>
-          <w:lang w:val="en-US" w:eastAsia="zh-CN"/>
-        </w:rPr>
-        <w:t>https://www.jianshu.com/p/77d60433d33b</w:t>
-      </w:r>
-      <w:r>
-        <w:rPr>
-          <w:rFonts w:hint="eastAsia" w:ascii="宋体" w:hAnsi="宋体" w:eastAsia="宋体" w:cs="宋体"/>
-          <w:sz w:val="24"/>
-          <w:szCs w:val="24"/>
-          <w:lang w:val="en-US" w:eastAsia="zh-CN"/>
-        </w:rPr>
-        <w:fldChar w:fldCharType="end"/>
-      </w:r>
-    </w:p>
-    <w:p>
-      <w:pPr>
-        <w:pStyle w:val="19"/>
-        <w:ind w:firstLine="0" w:firstLineChars="0"/>
-        <w:rPr>
-          <w:rFonts w:hint="eastAsia" w:ascii="宋体" w:hAnsi="宋体" w:eastAsia="宋体" w:cs="宋体"/>
-          <w:sz w:val="24"/>
-          <w:szCs w:val="24"/>
-          <w:lang w:val="en-US" w:eastAsia="zh-CN"/>
-        </w:rPr>
-      </w:pPr>
-      <w:r>
-        <w:rPr>
-          <w:rFonts w:hint="default" w:ascii="宋体" w:hAnsi="宋体" w:eastAsia="宋体" w:cs="宋体"/>
-          <w:sz w:val="24"/>
-          <w:szCs w:val="24"/>
-          <w:lang w:val="en-US" w:eastAsia="zh-CN"/>
-        </w:rPr>
-        <w:t>免费SS/SSR账号及服务器搭建教程</w:t>
-      </w:r>
-    </w:p>
-    <w:p>
-      <w:pPr>
-        <w:pStyle w:val="19"/>
-        <w:ind w:firstLine="0" w:firstLineChars="0"/>
-        <w:rPr>
-          <w:rFonts w:hint="eastAsia" w:ascii="宋体" w:hAnsi="宋体" w:eastAsia="宋体" w:cs="宋体"/>
-          <w:sz w:val="24"/>
-          <w:szCs w:val="24"/>
-          <w:lang w:val="en-US" w:eastAsia="zh-CN"/>
-        </w:rPr>
-      </w:pPr>
-      <w:r>
-        <w:rPr>
-          <w:rFonts w:hint="eastAsia" w:ascii="宋体" w:hAnsi="宋体" w:eastAsia="宋体" w:cs="宋体"/>
-          <w:sz w:val="24"/>
-          <w:szCs w:val="24"/>
-          <w:lang w:val="en-US" w:eastAsia="zh-CN"/>
-        </w:rPr>
-        <w:fldChar w:fldCharType="begin"/>
-      </w:r>
-      <w:r>
-        <w:rPr>
-          <w:rFonts w:hint="eastAsia" w:ascii="宋体" w:hAnsi="宋体" w:eastAsia="宋体" w:cs="宋体"/>
-          <w:sz w:val="24"/>
-          <w:szCs w:val="24"/>
-          <w:lang w:val="en-US" w:eastAsia="zh-CN"/>
-        </w:rPr>
-        <w:instrText xml:space="preserve"> HYPERLINK "http://429006.com/article/technology/4068.htm" </w:instrText>
-      </w:r>
-      <w:r>
-        <w:rPr>
-          <w:rFonts w:hint="eastAsia" w:ascii="宋体" w:hAnsi="宋体" w:eastAsia="宋体" w:cs="宋体"/>
-          <w:sz w:val="24"/>
-          <w:szCs w:val="24"/>
-          <w:lang w:val="en-US" w:eastAsia="zh-CN"/>
-        </w:rPr>
-        <w:fldChar w:fldCharType="separate"/>
-      </w:r>
-      <w:r>
-        <w:rPr>
-          <w:rStyle w:val="14"/>
-          <w:rFonts w:hint="eastAsia" w:ascii="宋体" w:hAnsi="宋体" w:eastAsia="宋体" w:cs="宋体"/>
-          <w:sz w:val="24"/>
-          <w:szCs w:val="24"/>
-          <w:lang w:val="en-US" w:eastAsia="zh-CN"/>
-        </w:rPr>
-        <w:t>http://429006.com/article/technology/4068.htm</w:t>
-      </w:r>
-      <w:r>
-        <w:rPr>
-          <w:rFonts w:hint="eastAsia" w:ascii="宋体" w:hAnsi="宋体" w:eastAsia="宋体" w:cs="宋体"/>
-          <w:sz w:val="24"/>
-          <w:szCs w:val="24"/>
-          <w:lang w:val="en-US" w:eastAsia="zh-CN"/>
-        </w:rPr>
-        <w:fldChar w:fldCharType="end"/>
-      </w:r>
-    </w:p>
-    <w:p>
-      <w:pPr>
-        <w:pStyle w:val="19"/>
-        <w:ind w:firstLine="0" w:firstLineChars="0"/>
-        <w:rPr>
-          <w:rFonts w:hint="eastAsia" w:ascii="宋体" w:hAnsi="宋体" w:eastAsia="宋体" w:cs="宋体"/>
-          <w:sz w:val="24"/>
-          <w:szCs w:val="24"/>
-          <w:lang w:val="en-US" w:eastAsia="zh-CN"/>
-        </w:rPr>
-      </w:pPr>
-    </w:p>
-    <w:p>
-      <w:pPr>
-        <w:pStyle w:val="19"/>
-        <w:ind w:firstLine="0" w:firstLineChars="0"/>
-        <w:rPr>
-          <w:rFonts w:hint="default" w:ascii="宋体" w:hAnsi="宋体" w:eastAsia="宋体" w:cs="宋体"/>
-          <w:sz w:val="24"/>
-          <w:szCs w:val="24"/>
-          <w:lang w:val="en-US" w:eastAsia="zh-CN"/>
-        </w:rPr>
-      </w:pPr>
-      <w:r>
-        <w:rPr>
-          <w:rFonts w:hint="default" w:ascii="宋体" w:hAnsi="宋体" w:eastAsia="宋体" w:cs="宋体"/>
-          <w:sz w:val="24"/>
-          <w:szCs w:val="24"/>
-          <w:lang w:val="en-US" w:eastAsia="zh-CN"/>
-        </w:rPr>
-        <w:t>利用亚马逊 EC2 搭建免费一年的 SSR</w:t>
-      </w:r>
-    </w:p>
-    <w:p>
-      <w:pPr>
-        <w:pStyle w:val="19"/>
-        <w:ind w:firstLine="0" w:firstLineChars="0"/>
-        <w:rPr>
-          <w:rFonts w:hint="eastAsia" w:ascii="宋体" w:hAnsi="宋体" w:eastAsia="宋体" w:cs="宋体"/>
-          <w:sz w:val="24"/>
-          <w:szCs w:val="24"/>
-          <w:lang w:val="en-US" w:eastAsia="zh-CN"/>
-        </w:rPr>
-      </w:pPr>
-      <w:r>
-        <w:rPr>
-          <w:rFonts w:hint="eastAsia" w:ascii="宋体" w:hAnsi="宋体" w:eastAsia="宋体" w:cs="宋体"/>
-          <w:sz w:val="24"/>
-          <w:szCs w:val="24"/>
-          <w:lang w:val="en-US" w:eastAsia="zh-CN"/>
-        </w:rPr>
-        <w:fldChar w:fldCharType="begin"/>
-      </w:r>
-      <w:r>
-        <w:rPr>
-          <w:rFonts w:hint="eastAsia" w:ascii="宋体" w:hAnsi="宋体" w:eastAsia="宋体" w:cs="宋体"/>
-          <w:sz w:val="24"/>
-          <w:szCs w:val="24"/>
-          <w:lang w:val="en-US" w:eastAsia="zh-CN"/>
-        </w:rPr>
-        <w:instrText xml:space="preserve"> HYPERLINK "https://blog.csdn.net/kntanchao/article/details/79191154" </w:instrText>
-      </w:r>
-      <w:r>
-        <w:rPr>
-          <w:rFonts w:hint="eastAsia" w:ascii="宋体" w:hAnsi="宋体" w:eastAsia="宋体" w:cs="宋体"/>
-          <w:sz w:val="24"/>
-          <w:szCs w:val="24"/>
-          <w:lang w:val="en-US" w:eastAsia="zh-CN"/>
-        </w:rPr>
-        <w:fldChar w:fldCharType="separate"/>
-      </w:r>
-      <w:r>
-        <w:rPr>
-          <w:rStyle w:val="14"/>
-          <w:rFonts w:hint="eastAsia" w:ascii="宋体" w:hAnsi="宋体" w:eastAsia="宋体" w:cs="宋体"/>
-          <w:sz w:val="24"/>
-          <w:szCs w:val="24"/>
-          <w:lang w:val="en-US" w:eastAsia="zh-CN"/>
-        </w:rPr>
-        <w:t>https://blog.csdn.net/kntanchao/article/details/79191154</w:t>
-      </w:r>
-      <w:r>
-        <w:rPr>
-          <w:rFonts w:hint="eastAsia" w:ascii="宋体" w:hAnsi="宋体" w:eastAsia="宋体" w:cs="宋体"/>
-          <w:sz w:val="24"/>
-          <w:szCs w:val="24"/>
-          <w:lang w:val="en-US" w:eastAsia="zh-CN"/>
-        </w:rPr>
-        <w:fldChar w:fldCharType="end"/>
-      </w:r>
-    </w:p>
-    <w:p>
-      <w:pPr>
-        <w:pStyle w:val="19"/>
-        <w:ind w:firstLine="0" w:firstLineChars="0"/>
-        <w:rPr>
-          <w:rFonts w:hint="eastAsia" w:ascii="宋体" w:hAnsi="宋体" w:eastAsia="宋体" w:cs="宋体"/>
-          <w:sz w:val="24"/>
-          <w:szCs w:val="24"/>
-          <w:lang w:val="en-US" w:eastAsia="zh-CN"/>
-        </w:rPr>
-      </w:pPr>
-    </w:p>
-    <w:p>
-      <w:pPr>
-        <w:pStyle w:val="19"/>
-        <w:ind w:firstLine="0" w:firstLineChars="0"/>
-        <w:rPr>
-          <w:rFonts w:hint="eastAsia" w:ascii="宋体" w:hAnsi="宋体" w:eastAsia="宋体" w:cs="宋体"/>
-          <w:sz w:val="24"/>
-          <w:szCs w:val="24"/>
-          <w:lang w:val="en-US" w:eastAsia="zh-CN"/>
-        </w:rPr>
-      </w:pPr>
-    </w:p>
-    <w:p>
-      <w:pPr>
-        <w:pStyle w:val="19"/>
-        <w:ind w:firstLine="0" w:firstLineChars="0"/>
-        <w:rPr>
-          <w:rFonts w:hint="eastAsia" w:ascii="宋体" w:hAnsi="宋体" w:eastAsia="宋体" w:cs="宋体"/>
-          <w:sz w:val="24"/>
-          <w:szCs w:val="24"/>
-          <w:lang w:val="en-US" w:eastAsia="zh-CN"/>
-        </w:rPr>
-      </w:pPr>
-    </w:p>
-    <w:p>
-      <w:pPr>
-        <w:pStyle w:val="19"/>
-        <w:ind w:firstLine="0" w:firstLineChars="0"/>
-        <w:rPr>
-          <w:rFonts w:hint="eastAsia" w:ascii="宋体" w:hAnsi="宋体" w:eastAsia="宋体" w:cs="宋体"/>
-          <w:sz w:val="24"/>
-          <w:szCs w:val="24"/>
-          <w:lang w:val="en-US" w:eastAsia="zh-CN"/>
-        </w:rPr>
-      </w:pPr>
     </w:p>
     <w:sectPr>
       <w:pgSz w:w="11906" w:h="16838"/>

--- a/2017-02-10 学习资源6.docx
+++ b/2017-02-10 学习资源6.docx
@@ -21382,8 +21382,226 @@
           <w:lang w:val="en-US" w:eastAsia="zh-CN"/>
         </w:rPr>
       </w:pPr>
+      <w:r>
+        <w:rPr>
+          <w:rFonts w:hint="eastAsia" w:ascii="宋体" w:hAnsi="宋体" w:eastAsia="宋体" w:cs="宋体"/>
+          <w:sz w:val="24"/>
+          <w:szCs w:val="24"/>
+          <w:lang w:val="en-US" w:eastAsia="zh-CN"/>
+        </w:rPr>
+        <w:t>一些有用的工具网站</w:t>
+      </w:r>
+    </w:p>
+    <w:p>
+      <w:pPr>
+        <w:pStyle w:val="19"/>
+        <w:ind w:firstLine="0" w:firstLineChars="0"/>
+        <w:rPr>
+          <w:rFonts w:hint="eastAsia" w:ascii="宋体" w:hAnsi="宋体" w:eastAsia="宋体" w:cs="宋体"/>
+          <w:sz w:val="24"/>
+          <w:szCs w:val="24"/>
+          <w:lang w:val="en-US" w:eastAsia="zh-CN"/>
+        </w:rPr>
+      </w:pPr>
+      <w:r>
+        <w:rPr>
+          <w:rFonts w:hint="eastAsia" w:ascii="宋体" w:hAnsi="宋体" w:eastAsia="宋体" w:cs="宋体"/>
+          <w:sz w:val="24"/>
+          <w:szCs w:val="24"/>
+          <w:lang w:val="en-US" w:eastAsia="zh-CN"/>
+        </w:rPr>
+        <w:fldChar w:fldCharType="begin"/>
+      </w:r>
+      <w:r>
+        <w:rPr>
+          <w:rFonts w:hint="eastAsia" w:ascii="宋体" w:hAnsi="宋体" w:eastAsia="宋体" w:cs="宋体"/>
+          <w:sz w:val="24"/>
+          <w:szCs w:val="24"/>
+          <w:lang w:val="en-US" w:eastAsia="zh-CN"/>
+        </w:rPr>
+        <w:instrText xml:space="preserve"> HYPERLINK "https://github.com/shenzekun/useful-tools" </w:instrText>
+      </w:r>
+      <w:r>
+        <w:rPr>
+          <w:rFonts w:hint="eastAsia" w:ascii="宋体" w:hAnsi="宋体" w:eastAsia="宋体" w:cs="宋体"/>
+          <w:sz w:val="24"/>
+          <w:szCs w:val="24"/>
+          <w:lang w:val="en-US" w:eastAsia="zh-CN"/>
+        </w:rPr>
+        <w:fldChar w:fldCharType="separate"/>
+      </w:r>
+      <w:r>
+        <w:rPr>
+          <w:rStyle w:val="14"/>
+          <w:rFonts w:hint="eastAsia" w:ascii="宋体" w:hAnsi="宋体" w:eastAsia="宋体" w:cs="宋体"/>
+          <w:sz w:val="24"/>
+          <w:szCs w:val="24"/>
+          <w:lang w:val="en-US" w:eastAsia="zh-CN"/>
+        </w:rPr>
+        <w:t>https://github.com/shenzekun/useful-tools</w:t>
+      </w:r>
+      <w:r>
+        <w:rPr>
+          <w:rFonts w:hint="eastAsia" w:ascii="宋体" w:hAnsi="宋体" w:eastAsia="宋体" w:cs="宋体"/>
+          <w:sz w:val="24"/>
+          <w:szCs w:val="24"/>
+          <w:lang w:val="en-US" w:eastAsia="zh-CN"/>
+        </w:rPr>
+        <w:fldChar w:fldCharType="end"/>
+      </w:r>
+    </w:p>
+    <w:p>
+      <w:pPr>
+        <w:pStyle w:val="19"/>
+        <w:ind w:firstLine="0" w:firstLineChars="0"/>
+        <w:rPr>
+          <w:rFonts w:hint="eastAsia" w:ascii="宋体" w:hAnsi="宋体" w:eastAsia="宋体" w:cs="宋体"/>
+          <w:sz w:val="24"/>
+          <w:szCs w:val="24"/>
+          <w:lang w:val="en-US" w:eastAsia="zh-CN"/>
+        </w:rPr>
+      </w:pPr>
+    </w:p>
+    <w:p>
+      <w:pPr>
+        <w:pStyle w:val="19"/>
+        <w:ind w:firstLine="0" w:firstLineChars="0"/>
+        <w:rPr>
+          <w:rFonts w:hint="eastAsia" w:ascii="宋体" w:hAnsi="宋体" w:eastAsia="宋体" w:cs="宋体"/>
+          <w:sz w:val="24"/>
+          <w:szCs w:val="24"/>
+          <w:lang w:val="en-US" w:eastAsia="zh-CN"/>
+        </w:rPr>
+      </w:pPr>
+      <w:r>
+        <w:rPr>
+          <w:rFonts w:hint="eastAsia" w:ascii="宋体" w:hAnsi="宋体" w:eastAsia="宋体" w:cs="宋体"/>
+          <w:sz w:val="24"/>
+          <w:szCs w:val="24"/>
+          <w:lang w:val="en-US" w:eastAsia="zh-CN"/>
+        </w:rPr>
+        <w:t>React中ref的使用方法</w:t>
+      </w:r>
+    </w:p>
+    <w:p>
+      <w:pPr>
+        <w:pStyle w:val="19"/>
+        <w:ind w:firstLine="0" w:firstLineChars="0"/>
+        <w:rPr>
+          <w:rFonts w:hint="eastAsia" w:ascii="宋体" w:hAnsi="宋体" w:eastAsia="宋体" w:cs="宋体"/>
+          <w:sz w:val="24"/>
+          <w:szCs w:val="24"/>
+          <w:lang w:val="en-US" w:eastAsia="zh-CN"/>
+        </w:rPr>
+      </w:pPr>
+      <w:r>
+        <w:rPr>
+          <w:rFonts w:hint="eastAsia" w:ascii="宋体" w:hAnsi="宋体" w:eastAsia="宋体" w:cs="宋体"/>
+          <w:sz w:val="24"/>
+          <w:szCs w:val="24"/>
+          <w:lang w:val="en-US" w:eastAsia="zh-CN"/>
+        </w:rPr>
+        <w:fldChar w:fldCharType="begin"/>
+      </w:r>
+      <w:r>
+        <w:rPr>
+          <w:rFonts w:hint="eastAsia" w:ascii="宋体" w:hAnsi="宋体" w:eastAsia="宋体" w:cs="宋体"/>
+          <w:sz w:val="24"/>
+          <w:szCs w:val="24"/>
+          <w:lang w:val="en-US" w:eastAsia="zh-CN"/>
+        </w:rPr>
+        <w:instrText xml:space="preserve"> HYPERLINK "https://segmentfault.com/a/1190000008665915" </w:instrText>
+      </w:r>
+      <w:r>
+        <w:rPr>
+          <w:rFonts w:hint="eastAsia" w:ascii="宋体" w:hAnsi="宋体" w:eastAsia="宋体" w:cs="宋体"/>
+          <w:sz w:val="24"/>
+          <w:szCs w:val="24"/>
+          <w:lang w:val="en-US" w:eastAsia="zh-CN"/>
+        </w:rPr>
+        <w:fldChar w:fldCharType="separate"/>
+      </w:r>
+      <w:r>
+        <w:rPr>
+          <w:rStyle w:val="14"/>
+          <w:rFonts w:hint="eastAsia" w:ascii="宋体" w:hAnsi="宋体" w:eastAsia="宋体" w:cs="宋体"/>
+          <w:sz w:val="24"/>
+          <w:szCs w:val="24"/>
+          <w:lang w:val="en-US" w:eastAsia="zh-CN"/>
+        </w:rPr>
+        <w:t>https://segmentfault.com/a/1190000008665915</w:t>
+      </w:r>
+      <w:r>
+        <w:rPr>
+          <w:rFonts w:hint="eastAsia" w:ascii="宋体" w:hAnsi="宋体" w:eastAsia="宋体" w:cs="宋体"/>
+          <w:sz w:val="24"/>
+          <w:szCs w:val="24"/>
+          <w:lang w:val="en-US" w:eastAsia="zh-CN"/>
+        </w:rPr>
+        <w:fldChar w:fldCharType="end"/>
+      </w:r>
+    </w:p>
+    <w:p>
+      <w:pPr>
+        <w:pStyle w:val="19"/>
+        <w:ind w:firstLine="0" w:firstLineChars="0"/>
+        <w:rPr>
+          <w:rFonts w:hint="eastAsia" w:ascii="宋体" w:hAnsi="宋体" w:eastAsia="宋体" w:cs="宋体"/>
+          <w:sz w:val="24"/>
+          <w:szCs w:val="24"/>
+          <w:lang w:val="en-US" w:eastAsia="zh-CN"/>
+        </w:rPr>
+      </w:pPr>
+    </w:p>
+    <w:p>
+      <w:pPr>
+        <w:pStyle w:val="19"/>
+        <w:ind w:firstLine="0" w:firstLineChars="0"/>
+        <w:rPr>
+          <w:rFonts w:hint="eastAsia" w:ascii="宋体" w:hAnsi="宋体" w:eastAsia="宋体" w:cs="宋体"/>
+          <w:sz w:val="24"/>
+          <w:szCs w:val="24"/>
+          <w:lang w:val="en-US" w:eastAsia="zh-CN"/>
+        </w:rPr>
+      </w:pPr>
       <w:bookmarkStart w:id="0" w:name="_GoBack"/>
       <w:bookmarkEnd w:id="0"/>
+    </w:p>
+    <w:p>
+      <w:pPr>
+        <w:pStyle w:val="19"/>
+        <w:ind w:firstLine="0" w:firstLineChars="0"/>
+        <w:rPr>
+          <w:rFonts w:hint="eastAsia" w:ascii="宋体" w:hAnsi="宋体" w:eastAsia="宋体" w:cs="宋体"/>
+          <w:sz w:val="24"/>
+          <w:szCs w:val="24"/>
+          <w:lang w:val="en-US" w:eastAsia="zh-CN"/>
+        </w:rPr>
+      </w:pPr>
+    </w:p>
+    <w:p>
+      <w:pPr>
+        <w:pStyle w:val="19"/>
+        <w:ind w:firstLine="0" w:firstLineChars="0"/>
+        <w:rPr>
+          <w:rFonts w:hint="eastAsia" w:ascii="宋体" w:hAnsi="宋体" w:eastAsia="宋体" w:cs="宋体"/>
+          <w:sz w:val="24"/>
+          <w:szCs w:val="24"/>
+          <w:lang w:val="en-US" w:eastAsia="zh-CN"/>
+        </w:rPr>
+      </w:pPr>
+    </w:p>
+    <w:p>
+      <w:pPr>
+        <w:pStyle w:val="19"/>
+        <w:ind w:firstLine="0" w:firstLineChars="0"/>
+        <w:rPr>
+          <w:rFonts w:hint="eastAsia" w:ascii="宋体" w:hAnsi="宋体" w:eastAsia="宋体" w:cs="宋体"/>
+          <w:sz w:val="24"/>
+          <w:szCs w:val="24"/>
+          <w:lang w:val="en-US" w:eastAsia="zh-CN"/>
+        </w:rPr>
+      </w:pPr>
     </w:p>
     <w:sectPr>
       <w:pgSz w:w="11906" w:h="16838"/>

--- a/2017-02-10 学习资源6.docx
+++ b/2017-02-10 学习资源6.docx
@@ -21564,8 +21564,111 @@
           <w:lang w:val="en-US" w:eastAsia="zh-CN"/>
         </w:rPr>
       </w:pPr>
+      <w:r>
+        <w:rPr>
+          <w:rFonts w:hint="eastAsia" w:ascii="宋体" w:hAnsi="宋体" w:eastAsia="宋体" w:cs="宋体"/>
+          <w:sz w:val="24"/>
+          <w:szCs w:val="24"/>
+          <w:lang w:val="en-US" w:eastAsia="zh-CN"/>
+        </w:rPr>
+        <w:t>Razzle 一款简单的服务端框架</w:t>
+      </w:r>
+    </w:p>
+    <w:p>
+      <w:pPr>
+        <w:pStyle w:val="19"/>
+        <w:ind w:firstLine="0" w:firstLineChars="0"/>
+        <w:rPr>
+          <w:rFonts w:hint="eastAsia" w:ascii="宋体" w:hAnsi="宋体" w:eastAsia="宋体" w:cs="宋体"/>
+          <w:sz w:val="24"/>
+          <w:szCs w:val="24"/>
+          <w:lang w:val="en-US" w:eastAsia="zh-CN"/>
+        </w:rPr>
+      </w:pPr>
+      <w:r>
+        <w:rPr>
+          <w:rFonts w:hint="eastAsia" w:ascii="宋体" w:hAnsi="宋体" w:eastAsia="宋体" w:cs="宋体"/>
+          <w:sz w:val="24"/>
+          <w:szCs w:val="24"/>
+          <w:lang w:val="en-US" w:eastAsia="zh-CN"/>
+        </w:rPr>
+        <w:fldChar w:fldCharType="begin"/>
+      </w:r>
+      <w:r>
+        <w:rPr>
+          <w:rFonts w:hint="eastAsia" w:ascii="宋体" w:hAnsi="宋体" w:eastAsia="宋体" w:cs="宋体"/>
+          <w:sz w:val="24"/>
+          <w:szCs w:val="24"/>
+          <w:lang w:val="en-US" w:eastAsia="zh-CN"/>
+        </w:rPr>
+        <w:instrText xml:space="preserve"> HYPERLINK "https://zhuanlan.zhihu.com/p/27660210" </w:instrText>
+      </w:r>
+      <w:r>
+        <w:rPr>
+          <w:rFonts w:hint="eastAsia" w:ascii="宋体" w:hAnsi="宋体" w:eastAsia="宋体" w:cs="宋体"/>
+          <w:sz w:val="24"/>
+          <w:szCs w:val="24"/>
+          <w:lang w:val="en-US" w:eastAsia="zh-CN"/>
+        </w:rPr>
+        <w:fldChar w:fldCharType="separate"/>
+      </w:r>
+      <w:r>
+        <w:rPr>
+          <w:rStyle w:val="14"/>
+          <w:rFonts w:hint="eastAsia" w:ascii="宋体" w:hAnsi="宋体" w:eastAsia="宋体" w:cs="宋体"/>
+          <w:sz w:val="24"/>
+          <w:szCs w:val="24"/>
+          <w:lang w:val="en-US" w:eastAsia="zh-CN"/>
+        </w:rPr>
+        <w:t>https://zhuanlan.zhihu.com/p/27660210</w:t>
+      </w:r>
+      <w:r>
+        <w:rPr>
+          <w:rFonts w:hint="eastAsia" w:ascii="宋体" w:hAnsi="宋体" w:eastAsia="宋体" w:cs="宋体"/>
+          <w:sz w:val="24"/>
+          <w:szCs w:val="24"/>
+          <w:lang w:val="en-US" w:eastAsia="zh-CN"/>
+        </w:rPr>
+        <w:fldChar w:fldCharType="end"/>
+      </w:r>
+    </w:p>
+    <w:p>
+      <w:pPr>
+        <w:pStyle w:val="19"/>
+        <w:ind w:firstLine="0" w:firstLineChars="0"/>
+        <w:rPr>
+          <w:rFonts w:hint="eastAsia" w:ascii="宋体" w:hAnsi="宋体" w:eastAsia="宋体" w:cs="宋体"/>
+          <w:sz w:val="24"/>
+          <w:szCs w:val="24"/>
+          <w:lang w:val="en-US" w:eastAsia="zh-CN"/>
+        </w:rPr>
+      </w:pPr>
+    </w:p>
+    <w:p>
+      <w:pPr>
+        <w:pStyle w:val="19"/>
+        <w:ind w:firstLine="0" w:firstLineChars="0"/>
+        <w:rPr>
+          <w:rFonts w:hint="eastAsia" w:ascii="宋体" w:hAnsi="宋体" w:eastAsia="宋体" w:cs="宋体"/>
+          <w:sz w:val="24"/>
+          <w:szCs w:val="24"/>
+          <w:lang w:val="en-US" w:eastAsia="zh-CN"/>
+        </w:rPr>
+      </w:pPr>
       <w:bookmarkStart w:id="0" w:name="_GoBack"/>
       <w:bookmarkEnd w:id="0"/>
+    </w:p>
+    <w:p>
+      <w:pPr>
+        <w:pStyle w:val="19"/>
+        <w:ind w:firstLine="0" w:firstLineChars="0"/>
+        <w:rPr>
+          <w:rFonts w:hint="eastAsia" w:ascii="宋体" w:hAnsi="宋体" w:eastAsia="宋体" w:cs="宋体"/>
+          <w:sz w:val="24"/>
+          <w:szCs w:val="24"/>
+          <w:lang w:val="en-US" w:eastAsia="zh-CN"/>
+        </w:rPr>
+      </w:pPr>
     </w:p>
     <w:p>
       <w:pPr>

--- a/2017-02-10 学习资源6.docx
+++ b/2017-02-10 学习资源6.docx
@@ -21655,20 +21655,208 @@
           <w:lang w:val="en-US" w:eastAsia="zh-CN"/>
         </w:rPr>
       </w:pPr>
+      <w:r>
+        <w:rPr>
+          <w:rFonts w:hint="eastAsia" w:ascii="宋体" w:hAnsi="宋体" w:eastAsia="宋体" w:cs="宋体"/>
+          <w:sz w:val="24"/>
+          <w:szCs w:val="24"/>
+          <w:lang w:val="en-US" w:eastAsia="zh-CN"/>
+        </w:rPr>
+        <w:t>Redis启动、检测、停止及配置等操作</w:t>
+      </w:r>
+    </w:p>
+    <w:p>
+      <w:pPr>
+        <w:pStyle w:val="19"/>
+        <w:ind w:firstLine="0" w:firstLineChars="0"/>
+        <w:rPr>
+          <w:rFonts w:hint="eastAsia" w:ascii="宋体" w:hAnsi="宋体" w:eastAsia="宋体" w:cs="宋体"/>
+          <w:sz w:val="24"/>
+          <w:szCs w:val="24"/>
+          <w:lang w:val="en-US" w:eastAsia="zh-CN"/>
+        </w:rPr>
+      </w:pPr>
+      <w:r>
+        <w:rPr>
+          <w:rFonts w:hint="eastAsia" w:ascii="宋体" w:hAnsi="宋体" w:eastAsia="宋体" w:cs="宋体"/>
+          <w:sz w:val="24"/>
+          <w:szCs w:val="24"/>
+          <w:lang w:val="en-US" w:eastAsia="zh-CN"/>
+        </w:rPr>
+        <w:fldChar w:fldCharType="begin"/>
+      </w:r>
+      <w:r>
+        <w:rPr>
+          <w:rFonts w:hint="eastAsia" w:ascii="宋体" w:hAnsi="宋体" w:eastAsia="宋体" w:cs="宋体"/>
+          <w:sz w:val="24"/>
+          <w:szCs w:val="24"/>
+          <w:lang w:val="en-US" w:eastAsia="zh-CN"/>
+        </w:rPr>
+        <w:instrText xml:space="preserve"> HYPERLINK "https://blog.csdn.net/tim_phper/article/details/52709386" </w:instrText>
+      </w:r>
+      <w:r>
+        <w:rPr>
+          <w:rFonts w:hint="eastAsia" w:ascii="宋体" w:hAnsi="宋体" w:eastAsia="宋体" w:cs="宋体"/>
+          <w:sz w:val="24"/>
+          <w:szCs w:val="24"/>
+          <w:lang w:val="en-US" w:eastAsia="zh-CN"/>
+        </w:rPr>
+        <w:fldChar w:fldCharType="separate"/>
+      </w:r>
+      <w:r>
+        <w:rPr>
+          <w:rStyle w:val="13"/>
+          <w:rFonts w:hint="eastAsia" w:ascii="宋体" w:hAnsi="宋体" w:eastAsia="宋体" w:cs="宋体"/>
+          <w:sz w:val="24"/>
+          <w:szCs w:val="24"/>
+          <w:lang w:val="en-US" w:eastAsia="zh-CN"/>
+        </w:rPr>
+        <w:t>https://blog.csdn.net/tim_phper/article/details/52709386</w:t>
+      </w:r>
+      <w:r>
+        <w:rPr>
+          <w:rFonts w:hint="eastAsia" w:ascii="宋体" w:hAnsi="宋体" w:eastAsia="宋体" w:cs="宋体"/>
+          <w:sz w:val="24"/>
+          <w:szCs w:val="24"/>
+          <w:lang w:val="en-US" w:eastAsia="zh-CN"/>
+        </w:rPr>
+        <w:fldChar w:fldCharType="end"/>
+      </w:r>
+    </w:p>
+    <w:p>
+      <w:pPr>
+        <w:pStyle w:val="19"/>
+        <w:ind w:firstLine="0" w:firstLineChars="0"/>
+        <w:rPr>
+          <w:rFonts w:hint="eastAsia" w:ascii="宋体" w:hAnsi="宋体" w:eastAsia="宋体" w:cs="宋体"/>
+          <w:sz w:val="24"/>
+          <w:szCs w:val="24"/>
+          <w:lang w:val="en-US" w:eastAsia="zh-CN"/>
+        </w:rPr>
+      </w:pPr>
+    </w:p>
+    <w:p>
+      <w:pPr>
+        <w:pStyle w:val="19"/>
+        <w:ind w:firstLine="0" w:firstLineChars="0"/>
+        <w:rPr>
+          <w:rFonts w:hint="eastAsia" w:ascii="宋体" w:hAnsi="宋体" w:eastAsia="宋体" w:cs="宋体"/>
+          <w:sz w:val="24"/>
+          <w:szCs w:val="24"/>
+          <w:lang w:val="en-US" w:eastAsia="zh-CN"/>
+        </w:rPr>
+      </w:pPr>
+      <w:r>
+        <w:rPr>
+          <w:rFonts w:hint="eastAsia" w:ascii="宋体" w:hAnsi="宋体" w:eastAsia="宋体" w:cs="宋体"/>
+          <w:sz w:val="24"/>
+          <w:szCs w:val="24"/>
+          <w:lang w:val="en-US" w:eastAsia="zh-CN"/>
+        </w:rPr>
+        <w:t>Ubuntu安装软件报错</w:t>
+      </w:r>
+      <w:r>
+        <w:rPr>
+          <w:rFonts w:hint="default" w:ascii="宋体" w:hAnsi="宋体" w:eastAsia="宋体" w:cs="宋体"/>
+          <w:sz w:val="24"/>
+          <w:szCs w:val="24"/>
+          <w:lang w:val="en-US" w:eastAsia="zh-CN"/>
+        </w:rPr>
+        <w:t>Sub-process /usr/bin/dpkg returned an error code</w:t>
+      </w:r>
+      <w:r>
+        <w:rPr>
+          <w:rFonts w:hint="eastAsia" w:ascii="宋体" w:hAnsi="宋体" w:eastAsia="宋体" w:cs="宋体"/>
+          <w:sz w:val="24"/>
+          <w:szCs w:val="24"/>
+          <w:lang w:val="en-US" w:eastAsia="zh-CN"/>
+        </w:rPr>
+        <w:t>解决办法</w:t>
+      </w:r>
+    </w:p>
+    <w:p>
+      <w:pPr>
+        <w:pStyle w:val="19"/>
+        <w:ind w:firstLine="0" w:firstLineChars="0"/>
+        <w:rPr>
+          <w:rFonts w:hint="eastAsia" w:ascii="宋体" w:hAnsi="宋体" w:eastAsia="宋体" w:cs="宋体"/>
+          <w:sz w:val="24"/>
+          <w:szCs w:val="24"/>
+          <w:lang w:val="en-US" w:eastAsia="zh-CN"/>
+        </w:rPr>
+      </w:pPr>
+      <w:r>
+        <w:rPr>
+          <w:rFonts w:hint="eastAsia" w:ascii="宋体" w:hAnsi="宋体" w:eastAsia="宋体" w:cs="宋体"/>
+          <w:sz w:val="24"/>
+          <w:szCs w:val="24"/>
+          <w:lang w:val="en-US" w:eastAsia="zh-CN"/>
+        </w:rPr>
+        <w:fldChar w:fldCharType="begin"/>
+      </w:r>
+      <w:r>
+        <w:rPr>
+          <w:rFonts w:hint="eastAsia" w:ascii="宋体" w:hAnsi="宋体" w:eastAsia="宋体" w:cs="宋体"/>
+          <w:sz w:val="24"/>
+          <w:szCs w:val="24"/>
+          <w:lang w:val="en-US" w:eastAsia="zh-CN"/>
+        </w:rPr>
+        <w:instrText xml:space="preserve"> HYPERLINK "https://blog.csdn.net/qq_31617637/article/details/72881105" </w:instrText>
+      </w:r>
+      <w:r>
+        <w:rPr>
+          <w:rFonts w:hint="eastAsia" w:ascii="宋体" w:hAnsi="宋体" w:eastAsia="宋体" w:cs="宋体"/>
+          <w:sz w:val="24"/>
+          <w:szCs w:val="24"/>
+          <w:lang w:val="en-US" w:eastAsia="zh-CN"/>
+        </w:rPr>
+        <w:fldChar w:fldCharType="separate"/>
+      </w:r>
+      <w:r>
+        <w:rPr>
+          <w:rStyle w:val="14"/>
+          <w:rFonts w:hint="eastAsia" w:ascii="宋体" w:hAnsi="宋体" w:eastAsia="宋体" w:cs="宋体"/>
+          <w:sz w:val="24"/>
+          <w:szCs w:val="24"/>
+          <w:lang w:val="en-US" w:eastAsia="zh-CN"/>
+        </w:rPr>
+        <w:t>https://blog.csdn.net/qq_31617637/article/details/72881105</w:t>
+      </w:r>
+      <w:r>
+        <w:rPr>
+          <w:rFonts w:hint="eastAsia" w:ascii="宋体" w:hAnsi="宋体" w:eastAsia="宋体" w:cs="宋体"/>
+          <w:sz w:val="24"/>
+          <w:szCs w:val="24"/>
+          <w:lang w:val="en-US" w:eastAsia="zh-CN"/>
+        </w:rPr>
+        <w:fldChar w:fldCharType="end"/>
+      </w:r>
+    </w:p>
+    <w:p>
+      <w:pPr>
+        <w:pStyle w:val="19"/>
+        <w:ind w:firstLine="0" w:firstLineChars="0"/>
+        <w:rPr>
+          <w:rFonts w:hint="eastAsia" w:ascii="宋体" w:hAnsi="宋体" w:eastAsia="宋体" w:cs="宋体"/>
+          <w:sz w:val="24"/>
+          <w:szCs w:val="24"/>
+          <w:lang w:val="en-US" w:eastAsia="zh-CN"/>
+        </w:rPr>
+      </w:pPr>
+    </w:p>
+    <w:p>
+      <w:pPr>
+        <w:pStyle w:val="19"/>
+        <w:ind w:firstLine="0" w:firstLineChars="0"/>
+        <w:rPr>
+          <w:rFonts w:hint="eastAsia" w:ascii="宋体" w:hAnsi="宋体" w:eastAsia="宋体" w:cs="宋体"/>
+          <w:sz w:val="24"/>
+          <w:szCs w:val="24"/>
+          <w:lang w:val="en-US" w:eastAsia="zh-CN"/>
+        </w:rPr>
+      </w:pPr>
       <w:bookmarkStart w:id="0" w:name="_GoBack"/>
       <w:bookmarkEnd w:id="0"/>
-    </w:p>
-    <w:p>
-      <w:pPr>
-        <w:pStyle w:val="19"/>
-        <w:ind w:firstLine="0" w:firstLineChars="0"/>
-        <w:rPr>
-          <w:rFonts w:hint="eastAsia" w:ascii="宋体" w:hAnsi="宋体" w:eastAsia="宋体" w:cs="宋体"/>
-          <w:sz w:val="24"/>
-          <w:szCs w:val="24"/>
-          <w:lang w:val="en-US" w:eastAsia="zh-CN"/>
-        </w:rPr>
-      </w:pPr>
     </w:p>
     <w:p>
       <w:pPr>

--- a/2017-02-10 学习资源6.docx
+++ b/2017-02-10 学习资源6.docx
@@ -8093,17 +8093,6 @@
           <w:szCs w:val="24"/>
         </w:rPr>
       </w:pPr>
-    </w:p>
-    <w:p>
-      <w:pPr>
-        <w:pStyle w:val="19"/>
-        <w:ind w:firstLine="0" w:firstLineChars="0"/>
-        <w:rPr>
-          <w:rFonts w:ascii="宋体" w:hAnsi="宋体" w:eastAsia="宋体" w:cs="宋体"/>
-          <w:sz w:val="24"/>
-          <w:szCs w:val="24"/>
-        </w:rPr>
-      </w:pPr>
       <w:r>
         <w:rPr>
           <w:rFonts w:hint="eastAsia" w:ascii="宋体" w:hAnsi="宋体" w:eastAsia="宋体" w:cs="宋体"/>
@@ -21843,6 +21832,176 @@
           <w:lang w:val="en-US" w:eastAsia="zh-CN"/>
         </w:rPr>
       </w:pPr>
+    </w:p>
+    <w:p>
+      <w:pPr>
+        <w:pStyle w:val="19"/>
+        <w:ind w:firstLine="0" w:firstLineChars="0"/>
+        <w:rPr>
+          <w:rFonts w:hint="eastAsia" w:ascii="宋体" w:hAnsi="宋体" w:eastAsia="宋体" w:cs="宋体"/>
+          <w:sz w:val="24"/>
+          <w:szCs w:val="24"/>
+          <w:lang w:val="en-US" w:eastAsia="zh-CN"/>
+        </w:rPr>
+      </w:pPr>
+      <w:r>
+        <w:rPr>
+          <w:rFonts w:hint="eastAsia" w:ascii="宋体" w:hAnsi="宋体" w:eastAsia="宋体" w:cs="宋体"/>
+          <w:sz w:val="24"/>
+          <w:szCs w:val="24"/>
+          <w:lang w:val="en-US" w:eastAsia="zh-CN"/>
+        </w:rPr>
+        <w:t>万能回答问题</w:t>
+      </w:r>
+    </w:p>
+    <w:p>
+      <w:pPr>
+        <w:pStyle w:val="19"/>
+        <w:ind w:firstLine="0" w:firstLineChars="0"/>
+        <w:rPr>
+          <w:rFonts w:hint="eastAsia" w:ascii="宋体" w:hAnsi="宋体" w:eastAsia="宋体" w:cs="宋体"/>
+          <w:sz w:val="24"/>
+          <w:szCs w:val="24"/>
+          <w:lang w:val="en-US" w:eastAsia="zh-CN"/>
+        </w:rPr>
+      </w:pPr>
+      <w:r>
+        <w:rPr>
+          <w:rFonts w:hint="eastAsia" w:ascii="宋体" w:hAnsi="宋体" w:eastAsia="宋体" w:cs="宋体"/>
+          <w:sz w:val="24"/>
+          <w:szCs w:val="24"/>
+          <w:lang w:val="en-US" w:eastAsia="zh-CN"/>
+        </w:rPr>
+        <w:fldChar w:fldCharType="begin"/>
+      </w:r>
+      <w:r>
+        <w:rPr>
+          <w:rFonts w:hint="eastAsia" w:ascii="宋体" w:hAnsi="宋体" w:eastAsia="宋体" w:cs="宋体"/>
+          <w:sz w:val="24"/>
+          <w:szCs w:val="24"/>
+          <w:lang w:val="en-US" w:eastAsia="zh-CN"/>
+        </w:rPr>
+        <w:instrText xml:space="preserve"> HYPERLINK "https://zh.lmgtfy.com/?q=question" </w:instrText>
+      </w:r>
+      <w:r>
+        <w:rPr>
+          <w:rFonts w:hint="eastAsia" w:ascii="宋体" w:hAnsi="宋体" w:eastAsia="宋体" w:cs="宋体"/>
+          <w:sz w:val="24"/>
+          <w:szCs w:val="24"/>
+          <w:lang w:val="en-US" w:eastAsia="zh-CN"/>
+        </w:rPr>
+        <w:fldChar w:fldCharType="separate"/>
+      </w:r>
+      <w:r>
+        <w:rPr>
+          <w:rStyle w:val="14"/>
+          <w:rFonts w:hint="eastAsia" w:ascii="宋体" w:hAnsi="宋体" w:eastAsia="宋体" w:cs="宋体"/>
+          <w:sz w:val="24"/>
+          <w:szCs w:val="24"/>
+          <w:lang w:val="en-US" w:eastAsia="zh-CN"/>
+        </w:rPr>
+        <w:t>https://zh.lmgtfy.com/?q=question</w:t>
+      </w:r>
+      <w:r>
+        <w:rPr>
+          <w:rFonts w:hint="eastAsia" w:ascii="宋体" w:hAnsi="宋体" w:eastAsia="宋体" w:cs="宋体"/>
+          <w:sz w:val="24"/>
+          <w:szCs w:val="24"/>
+          <w:lang w:val="en-US" w:eastAsia="zh-CN"/>
+        </w:rPr>
+        <w:fldChar w:fldCharType="end"/>
+      </w:r>
+    </w:p>
+    <w:p>
+      <w:pPr>
+        <w:pStyle w:val="19"/>
+        <w:ind w:firstLine="0" w:firstLineChars="0"/>
+        <w:rPr>
+          <w:rFonts w:hint="eastAsia" w:ascii="宋体" w:hAnsi="宋体" w:eastAsia="宋体" w:cs="宋体"/>
+          <w:sz w:val="24"/>
+          <w:szCs w:val="24"/>
+          <w:lang w:val="en-US" w:eastAsia="zh-CN"/>
+        </w:rPr>
+      </w:pPr>
+    </w:p>
+    <w:p>
+      <w:pPr>
+        <w:pStyle w:val="19"/>
+        <w:ind w:firstLine="0" w:firstLineChars="0"/>
+        <w:rPr>
+          <w:rFonts w:hint="eastAsia" w:ascii="宋体" w:hAnsi="宋体" w:eastAsia="宋体" w:cs="宋体"/>
+          <w:sz w:val="24"/>
+          <w:szCs w:val="24"/>
+          <w:lang w:val="en-US" w:eastAsia="zh-CN"/>
+        </w:rPr>
+      </w:pPr>
+      <w:r>
+        <w:rPr>
+          <w:rFonts w:hint="eastAsia" w:ascii="宋体" w:hAnsi="宋体" w:eastAsia="宋体" w:cs="宋体"/>
+          <w:sz w:val="24"/>
+          <w:szCs w:val="24"/>
+          <w:lang w:val="en-US" w:eastAsia="zh-CN"/>
+        </w:rPr>
+        <w:t>Js对象和哈希算法</w:t>
+      </w:r>
+    </w:p>
+    <w:p>
+      <w:pPr>
+        <w:pStyle w:val="19"/>
+        <w:ind w:firstLine="0" w:firstLineChars="0"/>
+        <w:rPr>
+          <w:rFonts w:hint="eastAsia" w:ascii="宋体" w:hAnsi="宋体" w:eastAsia="宋体" w:cs="宋体"/>
+          <w:sz w:val="24"/>
+          <w:szCs w:val="24"/>
+          <w:lang w:val="en-US" w:eastAsia="zh-CN"/>
+        </w:rPr>
+      </w:pPr>
+      <w:r>
+        <w:rPr>
+          <w:rFonts w:hint="eastAsia" w:ascii="宋体" w:hAnsi="宋体" w:eastAsia="宋体" w:cs="宋体"/>
+          <w:sz w:val="24"/>
+          <w:szCs w:val="24"/>
+          <w:lang w:val="en-US" w:eastAsia="zh-CN"/>
+        </w:rPr>
+        <w:fldChar w:fldCharType="begin"/>
+      </w:r>
+      <w:r>
+        <w:rPr>
+          <w:rFonts w:hint="eastAsia" w:ascii="宋体" w:hAnsi="宋体" w:eastAsia="宋体" w:cs="宋体"/>
+          <w:sz w:val="24"/>
+          <w:szCs w:val="24"/>
+          <w:lang w:val="en-US" w:eastAsia="zh-CN"/>
+        </w:rPr>
+        <w:instrText xml:space="preserve"> HYPERLINK "https://segmentfault.com/a/1190000007692754" </w:instrText>
+      </w:r>
+      <w:r>
+        <w:rPr>
+          <w:rFonts w:hint="eastAsia" w:ascii="宋体" w:hAnsi="宋体" w:eastAsia="宋体" w:cs="宋体"/>
+          <w:sz w:val="24"/>
+          <w:szCs w:val="24"/>
+          <w:lang w:val="en-US" w:eastAsia="zh-CN"/>
+        </w:rPr>
+        <w:fldChar w:fldCharType="separate"/>
+      </w:r>
+      <w:r>
+        <w:rPr>
+          <w:rStyle w:val="14"/>
+          <w:rFonts w:hint="eastAsia" w:ascii="宋体" w:hAnsi="宋体" w:eastAsia="宋体" w:cs="宋体"/>
+          <w:sz w:val="24"/>
+          <w:szCs w:val="24"/>
+          <w:lang w:val="en-US" w:eastAsia="zh-CN"/>
+        </w:rPr>
+        <w:t>https://segmentfault.com/a/1190000007692754</w:t>
+      </w:r>
+      <w:r>
+        <w:rPr>
+          <w:rFonts w:hint="eastAsia" w:ascii="宋体" w:hAnsi="宋体" w:eastAsia="宋体" w:cs="宋体"/>
+          <w:sz w:val="24"/>
+          <w:szCs w:val="24"/>
+          <w:lang w:val="en-US" w:eastAsia="zh-CN"/>
+        </w:rPr>
+        <w:fldChar w:fldCharType="end"/>
+      </w:r>
     </w:p>
     <w:p>
       <w:pPr>

--- a/2017-02-10 学习资源6.docx
+++ b/2017-02-10 学习资源6.docx
@@ -17446,7 +17446,7 @@
       </w:r>
       <w:r>
         <w:rPr>
-          <w:rStyle w:val="14"/>
+          <w:rStyle w:val="13"/>
           <w:rFonts w:ascii="宋体" w:hAnsi="宋体" w:eastAsia="宋体" w:cs="宋体"/>
           <w:sz w:val="24"/>
           <w:szCs w:val="24"/>
@@ -17484,7 +17484,7 @@
       </w:r>
       <w:r>
         <w:rPr>
-          <w:rStyle w:val="14"/>
+          <w:rStyle w:val="13"/>
           <w:rFonts w:ascii="宋体" w:hAnsi="宋体" w:eastAsia="宋体" w:cs="宋体"/>
           <w:sz w:val="24"/>
           <w:szCs w:val="24"/>
@@ -22014,20 +22014,96 @@
           <w:lang w:val="en-US" w:eastAsia="zh-CN"/>
         </w:rPr>
       </w:pPr>
+    </w:p>
+    <w:p>
+      <w:pPr>
+        <w:pStyle w:val="19"/>
+        <w:ind w:firstLine="0" w:firstLineChars="0"/>
+        <w:rPr>
+          <w:rFonts w:hint="eastAsia" w:ascii="宋体" w:hAnsi="宋体" w:eastAsia="宋体" w:cs="宋体"/>
+          <w:sz w:val="24"/>
+          <w:szCs w:val="24"/>
+          <w:lang w:val="en-US" w:eastAsia="zh-CN"/>
+        </w:rPr>
+      </w:pPr>
+      <w:r>
+        <w:rPr>
+          <w:rFonts w:hint="eastAsia" w:ascii="宋体" w:hAnsi="宋体" w:eastAsia="宋体" w:cs="宋体"/>
+          <w:sz w:val="24"/>
+          <w:szCs w:val="24"/>
+          <w:lang w:val="en-US" w:eastAsia="zh-CN"/>
+        </w:rPr>
+        <w:t>真机调试手机web</w:t>
+      </w:r>
       <w:bookmarkStart w:id="0" w:name="_GoBack"/>
       <w:bookmarkEnd w:id="0"/>
-    </w:p>
-    <w:p>
-      <w:pPr>
-        <w:pStyle w:val="19"/>
-        <w:ind w:firstLine="0" w:firstLineChars="0"/>
-        <w:rPr>
-          <w:rFonts w:hint="eastAsia" w:ascii="宋体" w:hAnsi="宋体" w:eastAsia="宋体" w:cs="宋体"/>
-          <w:sz w:val="24"/>
-          <w:szCs w:val="24"/>
-          <w:lang w:val="en-US" w:eastAsia="zh-CN"/>
-        </w:rPr>
-      </w:pPr>
+      <w:r>
+        <w:rPr>
+          <w:rFonts w:hint="eastAsia" w:ascii="宋体" w:hAnsi="宋体" w:eastAsia="宋体" w:cs="宋体"/>
+          <w:sz w:val="24"/>
+          <w:szCs w:val="24"/>
+          <w:lang w:val="en-US" w:eastAsia="zh-CN"/>
+        </w:rPr>
+        <w:t>页面</w:t>
+      </w:r>
+    </w:p>
+    <w:p>
+      <w:pPr>
+        <w:pStyle w:val="19"/>
+        <w:ind w:firstLine="0" w:firstLineChars="0"/>
+        <w:rPr>
+          <w:rFonts w:hint="eastAsia" w:ascii="宋体" w:hAnsi="宋体" w:eastAsia="宋体" w:cs="宋体"/>
+          <w:sz w:val="24"/>
+          <w:szCs w:val="24"/>
+          <w:lang w:val="en-US" w:eastAsia="zh-CN"/>
+        </w:rPr>
+      </w:pPr>
+      <w:r>
+        <w:rPr>
+          <w:rFonts w:hint="eastAsia" w:ascii="宋体" w:hAnsi="宋体" w:eastAsia="宋体" w:cs="宋体"/>
+          <w:sz w:val="24"/>
+          <w:szCs w:val="24"/>
+          <w:lang w:val="en-US" w:eastAsia="zh-CN"/>
+        </w:rPr>
+        <w:fldChar w:fldCharType="begin"/>
+      </w:r>
+      <w:r>
+        <w:rPr>
+          <w:rFonts w:hint="eastAsia" w:ascii="宋体" w:hAnsi="宋体" w:eastAsia="宋体" w:cs="宋体"/>
+          <w:sz w:val="24"/>
+          <w:szCs w:val="24"/>
+          <w:lang w:val="en-US" w:eastAsia="zh-CN"/>
+        </w:rPr>
+        <w:instrText xml:space="preserve"> HYPERLINK "https://github.com/wuchangming/spy-debugger" </w:instrText>
+      </w:r>
+      <w:r>
+        <w:rPr>
+          <w:rFonts w:hint="eastAsia" w:ascii="宋体" w:hAnsi="宋体" w:eastAsia="宋体" w:cs="宋体"/>
+          <w:sz w:val="24"/>
+          <w:szCs w:val="24"/>
+          <w:lang w:val="en-US" w:eastAsia="zh-CN"/>
+        </w:rPr>
+        <w:fldChar w:fldCharType="separate"/>
+      </w:r>
+      <w:r>
+        <w:rPr>
+          <w:rStyle w:val="14"/>
+          <w:rFonts w:hint="eastAsia" w:ascii="宋体" w:hAnsi="宋体" w:eastAsia="宋体" w:cs="宋体"/>
+          <w:sz w:val="24"/>
+          <w:szCs w:val="24"/>
+          <w:lang w:val="en-US" w:eastAsia="zh-CN"/>
+        </w:rPr>
+        <w:t>https://github.com/wuchangming/spy-debugger</w:t>
+      </w:r>
+      <w:r>
+        <w:rPr>
+          <w:rFonts w:hint="eastAsia" w:ascii="宋体" w:hAnsi="宋体" w:eastAsia="宋体" w:cs="宋体"/>
+          <w:sz w:val="24"/>
+          <w:szCs w:val="24"/>
+          <w:lang w:val="en-US" w:eastAsia="zh-CN"/>
+        </w:rPr>
+        <w:fldChar w:fldCharType="end"/>
+      </w:r>
     </w:p>
     <w:p>
       <w:pPr>

--- a/2017-02-10 学习资源6.docx
+++ b/2017-02-10 学习资源6.docx
@@ -22033,101 +22033,183 @@
           <w:szCs w:val="24"/>
           <w:lang w:val="en-US" w:eastAsia="zh-CN"/>
         </w:rPr>
-        <w:t>真机调试手机web</w:t>
-      </w:r>
+        <w:t>真机调试手机web页面</w:t>
+      </w:r>
+    </w:p>
+    <w:p>
+      <w:pPr>
+        <w:pStyle w:val="19"/>
+        <w:ind w:firstLine="0" w:firstLineChars="0"/>
+        <w:rPr>
+          <w:rFonts w:hint="eastAsia" w:ascii="宋体" w:hAnsi="宋体" w:eastAsia="宋体" w:cs="宋体"/>
+          <w:sz w:val="24"/>
+          <w:szCs w:val="24"/>
+          <w:lang w:val="en-US" w:eastAsia="zh-CN"/>
+        </w:rPr>
+      </w:pPr>
+      <w:r>
+        <w:rPr>
+          <w:rFonts w:hint="eastAsia" w:ascii="宋体" w:hAnsi="宋体" w:eastAsia="宋体" w:cs="宋体"/>
+          <w:sz w:val="24"/>
+          <w:szCs w:val="24"/>
+          <w:lang w:val="en-US" w:eastAsia="zh-CN"/>
+        </w:rPr>
+        <w:fldChar w:fldCharType="begin"/>
+      </w:r>
+      <w:r>
+        <w:rPr>
+          <w:rFonts w:hint="eastAsia" w:ascii="宋体" w:hAnsi="宋体" w:eastAsia="宋体" w:cs="宋体"/>
+          <w:sz w:val="24"/>
+          <w:szCs w:val="24"/>
+          <w:lang w:val="en-US" w:eastAsia="zh-CN"/>
+        </w:rPr>
+        <w:instrText xml:space="preserve"> HYPERLINK "https://github.com/wuchangming/spy-debugger" </w:instrText>
+      </w:r>
+      <w:r>
+        <w:rPr>
+          <w:rFonts w:hint="eastAsia" w:ascii="宋体" w:hAnsi="宋体" w:eastAsia="宋体" w:cs="宋体"/>
+          <w:sz w:val="24"/>
+          <w:szCs w:val="24"/>
+          <w:lang w:val="en-US" w:eastAsia="zh-CN"/>
+        </w:rPr>
+        <w:fldChar w:fldCharType="separate"/>
+      </w:r>
+      <w:r>
+        <w:rPr>
+          <w:rStyle w:val="14"/>
+          <w:rFonts w:hint="eastAsia" w:ascii="宋体" w:hAnsi="宋体" w:eastAsia="宋体" w:cs="宋体"/>
+          <w:sz w:val="24"/>
+          <w:szCs w:val="24"/>
+          <w:lang w:val="en-US" w:eastAsia="zh-CN"/>
+        </w:rPr>
+        <w:t>https://github.com/wuchangming/spy-debugger</w:t>
+      </w:r>
+      <w:r>
+        <w:rPr>
+          <w:rFonts w:hint="eastAsia" w:ascii="宋体" w:hAnsi="宋体" w:eastAsia="宋体" w:cs="宋体"/>
+          <w:sz w:val="24"/>
+          <w:szCs w:val="24"/>
+          <w:lang w:val="en-US" w:eastAsia="zh-CN"/>
+        </w:rPr>
+        <w:fldChar w:fldCharType="end"/>
+      </w:r>
+    </w:p>
+    <w:p>
+      <w:pPr>
+        <w:pStyle w:val="19"/>
+        <w:ind w:firstLine="0" w:firstLineChars="0"/>
+        <w:rPr>
+          <w:rFonts w:hint="eastAsia" w:ascii="宋体" w:hAnsi="宋体" w:eastAsia="宋体" w:cs="宋体"/>
+          <w:sz w:val="24"/>
+          <w:szCs w:val="24"/>
+          <w:lang w:val="en-US" w:eastAsia="zh-CN"/>
+        </w:rPr>
+      </w:pPr>
+    </w:p>
+    <w:p>
+      <w:pPr>
+        <w:pStyle w:val="19"/>
+        <w:ind w:firstLine="0" w:firstLineChars="0"/>
+        <w:rPr>
+          <w:rFonts w:hint="eastAsia" w:ascii="宋体" w:hAnsi="宋体" w:eastAsia="宋体" w:cs="宋体"/>
+          <w:sz w:val="24"/>
+          <w:szCs w:val="24"/>
+          <w:lang w:val="en-US" w:eastAsia="zh-CN"/>
+        </w:rPr>
+      </w:pPr>
+      <w:r>
+        <w:rPr>
+          <w:rFonts w:hint="eastAsia" w:ascii="宋体" w:hAnsi="宋体" w:eastAsia="宋体" w:cs="宋体"/>
+          <w:sz w:val="24"/>
+          <w:szCs w:val="24"/>
+          <w:lang w:val="en-US" w:eastAsia="zh-CN"/>
+        </w:rPr>
+        <w:t>Docker基础知识</w:t>
+      </w:r>
+    </w:p>
+    <w:p>
+      <w:pPr>
+        <w:pStyle w:val="19"/>
+        <w:ind w:firstLine="0" w:firstLineChars="0"/>
+        <w:rPr>
+          <w:rFonts w:hint="eastAsia" w:ascii="宋体" w:hAnsi="宋体" w:eastAsia="宋体" w:cs="宋体"/>
+          <w:sz w:val="24"/>
+          <w:szCs w:val="24"/>
+          <w:lang w:val="en-US" w:eastAsia="zh-CN"/>
+        </w:rPr>
+      </w:pPr>
+      <w:r>
+        <w:rPr>
+          <w:rFonts w:hint="eastAsia" w:ascii="宋体" w:hAnsi="宋体" w:eastAsia="宋体" w:cs="宋体"/>
+          <w:sz w:val="24"/>
+          <w:szCs w:val="24"/>
+          <w:lang w:val="en-US" w:eastAsia="zh-CN"/>
+        </w:rPr>
+        <w:fldChar w:fldCharType="begin"/>
+      </w:r>
+      <w:r>
+        <w:rPr>
+          <w:rFonts w:hint="eastAsia" w:ascii="宋体" w:hAnsi="宋体" w:eastAsia="宋体" w:cs="宋体"/>
+          <w:sz w:val="24"/>
+          <w:szCs w:val="24"/>
+          <w:lang w:val="en-US" w:eastAsia="zh-CN"/>
+        </w:rPr>
+        <w:instrText xml:space="preserve"> HYPERLINK "https://mp.weixin.qq.com/s/9NnXt2E-WCGD7U69H7qJQA" </w:instrText>
+      </w:r>
+      <w:r>
+        <w:rPr>
+          <w:rFonts w:hint="eastAsia" w:ascii="宋体" w:hAnsi="宋体" w:eastAsia="宋体" w:cs="宋体"/>
+          <w:sz w:val="24"/>
+          <w:szCs w:val="24"/>
+          <w:lang w:val="en-US" w:eastAsia="zh-CN"/>
+        </w:rPr>
+        <w:fldChar w:fldCharType="separate"/>
+      </w:r>
+      <w:r>
+        <w:rPr>
+          <w:rStyle w:val="14"/>
+          <w:rFonts w:hint="eastAsia" w:ascii="宋体" w:hAnsi="宋体" w:eastAsia="宋体" w:cs="宋体"/>
+          <w:sz w:val="24"/>
+          <w:szCs w:val="24"/>
+          <w:lang w:val="en-US" w:eastAsia="zh-CN"/>
+        </w:rPr>
+        <w:t>https://mp.weixin.qq.com/s/9NnXt2E-WCGD7U69H7qJQA</w:t>
+      </w:r>
+      <w:r>
+        <w:rPr>
+          <w:rFonts w:hint="eastAsia" w:ascii="宋体" w:hAnsi="宋体" w:eastAsia="宋体" w:cs="宋体"/>
+          <w:sz w:val="24"/>
+          <w:szCs w:val="24"/>
+          <w:lang w:val="en-US" w:eastAsia="zh-CN"/>
+        </w:rPr>
+        <w:fldChar w:fldCharType="end"/>
+      </w:r>
+    </w:p>
+    <w:p>
+      <w:pPr>
+        <w:pStyle w:val="19"/>
+        <w:ind w:firstLine="0" w:firstLineChars="0"/>
+        <w:rPr>
+          <w:rFonts w:hint="eastAsia" w:ascii="宋体" w:hAnsi="宋体" w:eastAsia="宋体" w:cs="宋体"/>
+          <w:sz w:val="24"/>
+          <w:szCs w:val="24"/>
+          <w:lang w:val="en-US" w:eastAsia="zh-CN"/>
+        </w:rPr>
+      </w:pPr>
+    </w:p>
+    <w:p>
+      <w:pPr>
+        <w:pStyle w:val="19"/>
+        <w:ind w:firstLine="0" w:firstLineChars="0"/>
+        <w:rPr>
+          <w:rFonts w:hint="eastAsia" w:ascii="宋体" w:hAnsi="宋体" w:eastAsia="宋体" w:cs="宋体"/>
+          <w:sz w:val="24"/>
+          <w:szCs w:val="24"/>
+          <w:lang w:val="en-US" w:eastAsia="zh-CN"/>
+        </w:rPr>
+      </w:pPr>
       <w:bookmarkStart w:id="0" w:name="_GoBack"/>
       <w:bookmarkEnd w:id="0"/>
-      <w:r>
-        <w:rPr>
-          <w:rFonts w:hint="eastAsia" w:ascii="宋体" w:hAnsi="宋体" w:eastAsia="宋体" w:cs="宋体"/>
-          <w:sz w:val="24"/>
-          <w:szCs w:val="24"/>
-          <w:lang w:val="en-US" w:eastAsia="zh-CN"/>
-        </w:rPr>
-        <w:t>页面</w:t>
-      </w:r>
-    </w:p>
-    <w:p>
-      <w:pPr>
-        <w:pStyle w:val="19"/>
-        <w:ind w:firstLine="0" w:firstLineChars="0"/>
-        <w:rPr>
-          <w:rFonts w:hint="eastAsia" w:ascii="宋体" w:hAnsi="宋体" w:eastAsia="宋体" w:cs="宋体"/>
-          <w:sz w:val="24"/>
-          <w:szCs w:val="24"/>
-          <w:lang w:val="en-US" w:eastAsia="zh-CN"/>
-        </w:rPr>
-      </w:pPr>
-      <w:r>
-        <w:rPr>
-          <w:rFonts w:hint="eastAsia" w:ascii="宋体" w:hAnsi="宋体" w:eastAsia="宋体" w:cs="宋体"/>
-          <w:sz w:val="24"/>
-          <w:szCs w:val="24"/>
-          <w:lang w:val="en-US" w:eastAsia="zh-CN"/>
-        </w:rPr>
-        <w:fldChar w:fldCharType="begin"/>
-      </w:r>
-      <w:r>
-        <w:rPr>
-          <w:rFonts w:hint="eastAsia" w:ascii="宋体" w:hAnsi="宋体" w:eastAsia="宋体" w:cs="宋体"/>
-          <w:sz w:val="24"/>
-          <w:szCs w:val="24"/>
-          <w:lang w:val="en-US" w:eastAsia="zh-CN"/>
-        </w:rPr>
-        <w:instrText xml:space="preserve"> HYPERLINK "https://github.com/wuchangming/spy-debugger" </w:instrText>
-      </w:r>
-      <w:r>
-        <w:rPr>
-          <w:rFonts w:hint="eastAsia" w:ascii="宋体" w:hAnsi="宋体" w:eastAsia="宋体" w:cs="宋体"/>
-          <w:sz w:val="24"/>
-          <w:szCs w:val="24"/>
-          <w:lang w:val="en-US" w:eastAsia="zh-CN"/>
-        </w:rPr>
-        <w:fldChar w:fldCharType="separate"/>
-      </w:r>
-      <w:r>
-        <w:rPr>
-          <w:rStyle w:val="14"/>
-          <w:rFonts w:hint="eastAsia" w:ascii="宋体" w:hAnsi="宋体" w:eastAsia="宋体" w:cs="宋体"/>
-          <w:sz w:val="24"/>
-          <w:szCs w:val="24"/>
-          <w:lang w:val="en-US" w:eastAsia="zh-CN"/>
-        </w:rPr>
-        <w:t>https://github.com/wuchangming/spy-debugger</w:t>
-      </w:r>
-      <w:r>
-        <w:rPr>
-          <w:rFonts w:hint="eastAsia" w:ascii="宋体" w:hAnsi="宋体" w:eastAsia="宋体" w:cs="宋体"/>
-          <w:sz w:val="24"/>
-          <w:szCs w:val="24"/>
-          <w:lang w:val="en-US" w:eastAsia="zh-CN"/>
-        </w:rPr>
-        <w:fldChar w:fldCharType="end"/>
-      </w:r>
-    </w:p>
-    <w:p>
-      <w:pPr>
-        <w:pStyle w:val="19"/>
-        <w:ind w:firstLine="0" w:firstLineChars="0"/>
-        <w:rPr>
-          <w:rFonts w:hint="eastAsia" w:ascii="宋体" w:hAnsi="宋体" w:eastAsia="宋体" w:cs="宋体"/>
-          <w:sz w:val="24"/>
-          <w:szCs w:val="24"/>
-          <w:lang w:val="en-US" w:eastAsia="zh-CN"/>
-        </w:rPr>
-      </w:pPr>
-    </w:p>
-    <w:p>
-      <w:pPr>
-        <w:pStyle w:val="19"/>
-        <w:ind w:firstLine="0" w:firstLineChars="0"/>
-        <w:rPr>
-          <w:rFonts w:hint="eastAsia" w:ascii="宋体" w:hAnsi="宋体" w:eastAsia="宋体" w:cs="宋体"/>
-          <w:sz w:val="24"/>
-          <w:szCs w:val="24"/>
-          <w:lang w:val="en-US" w:eastAsia="zh-CN"/>
-        </w:rPr>
-      </w:pPr>
     </w:p>
     <w:sectPr>
       <w:pgSz w:w="11906" w:h="16838"/>

--- a/2017-02-10 学习资源6.docx
+++ b/2017-02-10 学习资源6.docx
@@ -22174,6 +22174,395 @@
           <w:lang w:val="en-US" w:eastAsia="zh-CN"/>
         </w:rPr>
         <w:t>https://mp.weixin.qq.com/s/9NnXt2E-WCGD7U69H7qJQA</w:t>
+      </w:r>
+      <w:r>
+        <w:rPr>
+          <w:rFonts w:hint="eastAsia" w:ascii="宋体" w:hAnsi="宋体" w:eastAsia="宋体" w:cs="宋体"/>
+          <w:sz w:val="24"/>
+          <w:szCs w:val="24"/>
+          <w:lang w:val="en-US" w:eastAsia="zh-CN"/>
+        </w:rPr>
+        <w:fldChar w:fldCharType="end"/>
+      </w:r>
+    </w:p>
+    <w:p>
+      <w:pPr>
+        <w:pStyle w:val="19"/>
+        <w:ind w:firstLine="0" w:firstLineChars="0"/>
+        <w:rPr>
+          <w:rFonts w:hint="eastAsia" w:ascii="宋体" w:hAnsi="宋体" w:eastAsia="宋体" w:cs="宋体"/>
+          <w:sz w:val="24"/>
+          <w:szCs w:val="24"/>
+          <w:lang w:val="en-US" w:eastAsia="zh-CN"/>
+        </w:rPr>
+      </w:pPr>
+    </w:p>
+    <w:p>
+      <w:pPr>
+        <w:pStyle w:val="19"/>
+        <w:ind w:firstLine="0" w:firstLineChars="0"/>
+        <w:rPr>
+          <w:rFonts w:hint="eastAsia" w:ascii="宋体" w:hAnsi="宋体" w:eastAsia="宋体" w:cs="宋体"/>
+          <w:sz w:val="24"/>
+          <w:szCs w:val="24"/>
+          <w:lang w:val="en-US" w:eastAsia="zh-CN"/>
+        </w:rPr>
+      </w:pPr>
+      <w:r>
+        <w:rPr>
+          <w:rFonts w:hint="eastAsia" w:ascii="宋体" w:hAnsi="宋体" w:eastAsia="宋体" w:cs="宋体"/>
+          <w:sz w:val="24"/>
+          <w:szCs w:val="24"/>
+          <w:lang w:val="en-US" w:eastAsia="zh-CN"/>
+        </w:rPr>
+        <w:t>Ios执行后台任务</w:t>
+      </w:r>
+    </w:p>
+    <w:p>
+      <w:pPr>
+        <w:pStyle w:val="19"/>
+        <w:ind w:firstLine="0" w:firstLineChars="0"/>
+        <w:rPr>
+          <w:rFonts w:hint="eastAsia" w:ascii="宋体" w:hAnsi="宋体" w:eastAsia="宋体" w:cs="宋体"/>
+          <w:sz w:val="24"/>
+          <w:szCs w:val="24"/>
+          <w:lang w:val="en-US" w:eastAsia="zh-CN"/>
+        </w:rPr>
+      </w:pPr>
+      <w:r>
+        <w:rPr>
+          <w:rFonts w:hint="eastAsia" w:ascii="宋体" w:hAnsi="宋体" w:eastAsia="宋体" w:cs="宋体"/>
+          <w:sz w:val="24"/>
+          <w:szCs w:val="24"/>
+          <w:lang w:val="en-US" w:eastAsia="zh-CN"/>
+        </w:rPr>
+        <w:fldChar w:fldCharType="begin"/>
+      </w:r>
+      <w:r>
+        <w:rPr>
+          <w:rFonts w:hint="eastAsia" w:ascii="宋体" w:hAnsi="宋体" w:eastAsia="宋体" w:cs="宋体"/>
+          <w:sz w:val="24"/>
+          <w:szCs w:val="24"/>
+          <w:lang w:val="en-US" w:eastAsia="zh-CN"/>
+        </w:rPr>
+        <w:instrText xml:space="preserve"> HYPERLINK "https://blog.csdn.net/jingcheng345413/article/details/54967587" </w:instrText>
+      </w:r>
+      <w:r>
+        <w:rPr>
+          <w:rFonts w:hint="eastAsia" w:ascii="宋体" w:hAnsi="宋体" w:eastAsia="宋体" w:cs="宋体"/>
+          <w:sz w:val="24"/>
+          <w:szCs w:val="24"/>
+          <w:lang w:val="en-US" w:eastAsia="zh-CN"/>
+        </w:rPr>
+        <w:fldChar w:fldCharType="separate"/>
+      </w:r>
+      <w:r>
+        <w:rPr>
+          <w:rStyle w:val="14"/>
+          <w:rFonts w:hint="eastAsia" w:ascii="宋体" w:hAnsi="宋体" w:eastAsia="宋体" w:cs="宋体"/>
+          <w:sz w:val="24"/>
+          <w:szCs w:val="24"/>
+          <w:lang w:val="en-US" w:eastAsia="zh-CN"/>
+        </w:rPr>
+        <w:t>https://blog.csdn.net/jingcheng345413/article/details/54967587</w:t>
+      </w:r>
+      <w:r>
+        <w:rPr>
+          <w:rFonts w:hint="eastAsia" w:ascii="宋体" w:hAnsi="宋体" w:eastAsia="宋体" w:cs="宋体"/>
+          <w:sz w:val="24"/>
+          <w:szCs w:val="24"/>
+          <w:lang w:val="en-US" w:eastAsia="zh-CN"/>
+        </w:rPr>
+        <w:fldChar w:fldCharType="end"/>
+      </w:r>
+    </w:p>
+    <w:p>
+      <w:pPr>
+        <w:pStyle w:val="19"/>
+        <w:ind w:firstLine="0" w:firstLineChars="0"/>
+        <w:rPr>
+          <w:rFonts w:hint="eastAsia" w:ascii="宋体" w:hAnsi="宋体" w:eastAsia="宋体" w:cs="宋体"/>
+          <w:sz w:val="24"/>
+          <w:szCs w:val="24"/>
+          <w:lang w:val="en-US" w:eastAsia="zh-CN"/>
+        </w:rPr>
+      </w:pPr>
+      <w:r>
+        <w:rPr>
+          <w:rFonts w:hint="eastAsia" w:ascii="宋体" w:hAnsi="宋体" w:eastAsia="宋体" w:cs="宋体"/>
+          <w:sz w:val="24"/>
+          <w:szCs w:val="24"/>
+          <w:lang w:val="en-US" w:eastAsia="zh-CN"/>
+        </w:rPr>
+        <w:fldChar w:fldCharType="begin"/>
+      </w:r>
+      <w:r>
+        <w:rPr>
+          <w:rFonts w:hint="eastAsia" w:ascii="宋体" w:hAnsi="宋体" w:eastAsia="宋体" w:cs="宋体"/>
+          <w:sz w:val="24"/>
+          <w:szCs w:val="24"/>
+          <w:lang w:val="en-US" w:eastAsia="zh-CN"/>
+        </w:rPr>
+        <w:instrText xml:space="preserve"> HYPERLINK "https://blog.csdn.net/zhangkongzhongyun/article/details/38678137" </w:instrText>
+      </w:r>
+      <w:r>
+        <w:rPr>
+          <w:rFonts w:hint="eastAsia" w:ascii="宋体" w:hAnsi="宋体" w:eastAsia="宋体" w:cs="宋体"/>
+          <w:sz w:val="24"/>
+          <w:szCs w:val="24"/>
+          <w:lang w:val="en-US" w:eastAsia="zh-CN"/>
+        </w:rPr>
+        <w:fldChar w:fldCharType="separate"/>
+      </w:r>
+      <w:r>
+        <w:rPr>
+          <w:rStyle w:val="14"/>
+          <w:rFonts w:hint="eastAsia" w:ascii="宋体" w:hAnsi="宋体" w:eastAsia="宋体" w:cs="宋体"/>
+          <w:sz w:val="24"/>
+          <w:szCs w:val="24"/>
+          <w:lang w:val="en-US" w:eastAsia="zh-CN"/>
+        </w:rPr>
+        <w:t>https://blog.csdn.net/zhangkongzhongyun/article/details/38678137</w:t>
+      </w:r>
+      <w:r>
+        <w:rPr>
+          <w:rFonts w:hint="eastAsia" w:ascii="宋体" w:hAnsi="宋体" w:eastAsia="宋体" w:cs="宋体"/>
+          <w:sz w:val="24"/>
+          <w:szCs w:val="24"/>
+          <w:lang w:val="en-US" w:eastAsia="zh-CN"/>
+        </w:rPr>
+        <w:fldChar w:fldCharType="end"/>
+      </w:r>
+    </w:p>
+    <w:p>
+      <w:pPr>
+        <w:pStyle w:val="19"/>
+        <w:ind w:firstLine="0" w:firstLineChars="0"/>
+        <w:rPr>
+          <w:rFonts w:hint="eastAsia" w:ascii="宋体" w:hAnsi="宋体" w:eastAsia="宋体" w:cs="宋体"/>
+          <w:sz w:val="24"/>
+          <w:szCs w:val="24"/>
+          <w:lang w:val="en-US" w:eastAsia="zh-CN"/>
+        </w:rPr>
+      </w:pPr>
+      <w:r>
+        <w:rPr>
+          <w:rFonts w:hint="eastAsia" w:ascii="宋体" w:hAnsi="宋体" w:eastAsia="宋体" w:cs="宋体"/>
+          <w:sz w:val="24"/>
+          <w:szCs w:val="24"/>
+          <w:lang w:val="en-US" w:eastAsia="zh-CN"/>
+        </w:rPr>
+        <w:fldChar w:fldCharType="begin"/>
+      </w:r>
+      <w:r>
+        <w:rPr>
+          <w:rFonts w:hint="eastAsia" w:ascii="宋体" w:hAnsi="宋体" w:eastAsia="宋体" w:cs="宋体"/>
+          <w:sz w:val="24"/>
+          <w:szCs w:val="24"/>
+          <w:lang w:val="en-US" w:eastAsia="zh-CN"/>
+        </w:rPr>
+        <w:instrText xml:space="preserve"> HYPERLINK "https://blog.csdn.net/jia12216/article/details/50511874" </w:instrText>
+      </w:r>
+      <w:r>
+        <w:rPr>
+          <w:rFonts w:hint="eastAsia" w:ascii="宋体" w:hAnsi="宋体" w:eastAsia="宋体" w:cs="宋体"/>
+          <w:sz w:val="24"/>
+          <w:szCs w:val="24"/>
+          <w:lang w:val="en-US" w:eastAsia="zh-CN"/>
+        </w:rPr>
+        <w:fldChar w:fldCharType="separate"/>
+      </w:r>
+      <w:r>
+        <w:rPr>
+          <w:rStyle w:val="14"/>
+          <w:rFonts w:hint="eastAsia" w:ascii="宋体" w:hAnsi="宋体" w:eastAsia="宋体" w:cs="宋体"/>
+          <w:sz w:val="24"/>
+          <w:szCs w:val="24"/>
+          <w:lang w:val="en-US" w:eastAsia="zh-CN"/>
+        </w:rPr>
+        <w:t>https://blog.csdn.net/jia12216/article/details/50511874</w:t>
+      </w:r>
+      <w:r>
+        <w:rPr>
+          <w:rFonts w:hint="eastAsia" w:ascii="宋体" w:hAnsi="宋体" w:eastAsia="宋体" w:cs="宋体"/>
+          <w:sz w:val="24"/>
+          <w:szCs w:val="24"/>
+          <w:lang w:val="en-US" w:eastAsia="zh-CN"/>
+        </w:rPr>
+        <w:fldChar w:fldCharType="end"/>
+      </w:r>
+    </w:p>
+    <w:p>
+      <w:pPr>
+        <w:pStyle w:val="19"/>
+        <w:ind w:firstLine="0" w:firstLineChars="0"/>
+        <w:rPr>
+          <w:rFonts w:hint="eastAsia" w:ascii="宋体" w:hAnsi="宋体" w:eastAsia="宋体" w:cs="宋体"/>
+          <w:sz w:val="24"/>
+          <w:szCs w:val="24"/>
+          <w:lang w:val="en-US" w:eastAsia="zh-CN"/>
+        </w:rPr>
+      </w:pPr>
+    </w:p>
+    <w:p>
+      <w:pPr>
+        <w:pStyle w:val="19"/>
+        <w:ind w:firstLine="0" w:firstLineChars="0"/>
+        <w:rPr>
+          <w:rFonts w:hint="eastAsia" w:ascii="宋体" w:hAnsi="宋体" w:eastAsia="宋体" w:cs="宋体"/>
+          <w:sz w:val="24"/>
+          <w:szCs w:val="24"/>
+          <w:lang w:val="en-US" w:eastAsia="zh-CN"/>
+        </w:rPr>
+      </w:pPr>
+      <w:r>
+        <w:rPr>
+          <w:rFonts w:hint="eastAsia" w:ascii="宋体" w:hAnsi="宋体" w:eastAsia="宋体" w:cs="宋体"/>
+          <w:sz w:val="24"/>
+          <w:szCs w:val="24"/>
+          <w:lang w:val="en-US" w:eastAsia="zh-CN"/>
+        </w:rPr>
+        <w:t>JavaScript的模块</w:t>
+      </w:r>
+    </w:p>
+    <w:p>
+      <w:pPr>
+        <w:pStyle w:val="19"/>
+        <w:ind w:firstLine="0" w:firstLineChars="0"/>
+        <w:rPr>
+          <w:rFonts w:hint="eastAsia" w:ascii="宋体" w:hAnsi="宋体" w:eastAsia="宋体" w:cs="宋体"/>
+          <w:sz w:val="24"/>
+          <w:szCs w:val="24"/>
+          <w:lang w:val="en-US" w:eastAsia="zh-CN"/>
+        </w:rPr>
+      </w:pPr>
+      <w:r>
+        <w:rPr>
+          <w:rFonts w:hint="eastAsia" w:ascii="宋体" w:hAnsi="宋体" w:eastAsia="宋体" w:cs="宋体"/>
+          <w:sz w:val="24"/>
+          <w:szCs w:val="24"/>
+          <w:lang w:val="en-US" w:eastAsia="zh-CN"/>
+        </w:rPr>
+        <w:fldChar w:fldCharType="begin"/>
+      </w:r>
+      <w:r>
+        <w:rPr>
+          <w:rFonts w:hint="eastAsia" w:ascii="宋体" w:hAnsi="宋体" w:eastAsia="宋体" w:cs="宋体"/>
+          <w:sz w:val="24"/>
+          <w:szCs w:val="24"/>
+          <w:lang w:val="en-US" w:eastAsia="zh-CN"/>
+        </w:rPr>
+        <w:instrText xml:space="preserve"> HYPERLINK "https://qiqihaobenben.github.io/Front-End-Basics/JavaScript/utility/module" </w:instrText>
+      </w:r>
+      <w:r>
+        <w:rPr>
+          <w:rFonts w:hint="eastAsia" w:ascii="宋体" w:hAnsi="宋体" w:eastAsia="宋体" w:cs="宋体"/>
+          <w:sz w:val="24"/>
+          <w:szCs w:val="24"/>
+          <w:lang w:val="en-US" w:eastAsia="zh-CN"/>
+        </w:rPr>
+        <w:fldChar w:fldCharType="separate"/>
+      </w:r>
+      <w:r>
+        <w:rPr>
+          <w:rStyle w:val="14"/>
+          <w:rFonts w:hint="eastAsia" w:ascii="宋体" w:hAnsi="宋体" w:eastAsia="宋体" w:cs="宋体"/>
+          <w:sz w:val="24"/>
+          <w:szCs w:val="24"/>
+          <w:lang w:val="en-US" w:eastAsia="zh-CN"/>
+        </w:rPr>
+        <w:t>https://qiqihaobenben.github.io/Front-End-Basics/JavaScript/utility/module</w:t>
+      </w:r>
+      <w:r>
+        <w:rPr>
+          <w:rFonts w:hint="eastAsia" w:ascii="宋体" w:hAnsi="宋体" w:eastAsia="宋体" w:cs="宋体"/>
+          <w:sz w:val="24"/>
+          <w:szCs w:val="24"/>
+          <w:lang w:val="en-US" w:eastAsia="zh-CN"/>
+        </w:rPr>
+        <w:fldChar w:fldCharType="end"/>
+      </w:r>
+    </w:p>
+    <w:p>
+      <w:pPr>
+        <w:pStyle w:val="19"/>
+        <w:ind w:firstLine="0" w:firstLineChars="0"/>
+        <w:rPr>
+          <w:rFonts w:hint="eastAsia" w:ascii="宋体" w:hAnsi="宋体" w:eastAsia="宋体" w:cs="宋体"/>
+          <w:sz w:val="24"/>
+          <w:szCs w:val="24"/>
+          <w:lang w:val="en-US" w:eastAsia="zh-CN"/>
+        </w:rPr>
+      </w:pPr>
+    </w:p>
+    <w:p>
+      <w:pPr>
+        <w:pStyle w:val="19"/>
+        <w:ind w:firstLine="0" w:firstLineChars="0"/>
+        <w:rPr>
+          <w:rFonts w:hint="eastAsia" w:ascii="宋体" w:hAnsi="宋体" w:eastAsia="宋体" w:cs="宋体"/>
+          <w:sz w:val="24"/>
+          <w:szCs w:val="24"/>
+          <w:lang w:val="en-US" w:eastAsia="zh-CN"/>
+        </w:rPr>
+      </w:pPr>
+      <w:r>
+        <w:rPr>
+          <w:rFonts w:hint="eastAsia" w:ascii="宋体" w:hAnsi="宋体" w:eastAsia="宋体" w:cs="宋体"/>
+          <w:sz w:val="24"/>
+          <w:szCs w:val="24"/>
+          <w:lang w:val="en-US" w:eastAsia="zh-CN"/>
+        </w:rPr>
+        <w:t>水印生成方案</w:t>
+      </w:r>
+    </w:p>
+    <w:p>
+      <w:pPr>
+        <w:pStyle w:val="19"/>
+        <w:ind w:firstLine="0" w:firstLineChars="0"/>
+        <w:rPr>
+          <w:rFonts w:hint="eastAsia" w:ascii="宋体" w:hAnsi="宋体" w:eastAsia="宋体" w:cs="宋体"/>
+          <w:sz w:val="24"/>
+          <w:szCs w:val="24"/>
+          <w:lang w:val="en-US" w:eastAsia="zh-CN"/>
+        </w:rPr>
+      </w:pPr>
+      <w:r>
+        <w:rPr>
+          <w:rFonts w:hint="eastAsia" w:ascii="宋体" w:hAnsi="宋体" w:eastAsia="宋体" w:cs="宋体"/>
+          <w:sz w:val="24"/>
+          <w:szCs w:val="24"/>
+          <w:lang w:val="en-US" w:eastAsia="zh-CN"/>
+        </w:rPr>
+        <w:fldChar w:fldCharType="begin"/>
+      </w:r>
+      <w:r>
+        <w:rPr>
+          <w:rFonts w:hint="eastAsia" w:ascii="宋体" w:hAnsi="宋体" w:eastAsia="宋体" w:cs="宋体"/>
+          <w:sz w:val="24"/>
+          <w:szCs w:val="24"/>
+          <w:lang w:val="en-US" w:eastAsia="zh-CN"/>
+        </w:rPr>
+        <w:instrText xml:space="preserve"> HYPERLINK "https://musicfe.cn/page/15" </w:instrText>
+      </w:r>
+      <w:r>
+        <w:rPr>
+          <w:rFonts w:hint="eastAsia" w:ascii="宋体" w:hAnsi="宋体" w:eastAsia="宋体" w:cs="宋体"/>
+          <w:sz w:val="24"/>
+          <w:szCs w:val="24"/>
+          <w:lang w:val="en-US" w:eastAsia="zh-CN"/>
+        </w:rPr>
+        <w:fldChar w:fldCharType="separate"/>
+      </w:r>
+      <w:r>
+        <w:rPr>
+          <w:rStyle w:val="14"/>
+          <w:rFonts w:hint="eastAsia" w:ascii="宋体" w:hAnsi="宋体" w:eastAsia="宋体" w:cs="宋体"/>
+          <w:sz w:val="24"/>
+          <w:szCs w:val="24"/>
+          <w:lang w:val="en-US" w:eastAsia="zh-CN"/>
+        </w:rPr>
+        <w:t>https://musicfe.cn/page/15</w:t>
       </w:r>
       <w:r>
         <w:rPr>

--- a/2017-02-10 学习资源6.docx
+++ b/2017-02-10 学习资源6.docx
@@ -22597,8 +22597,269 @@
           <w:lang w:val="en-US" w:eastAsia="zh-CN"/>
         </w:rPr>
       </w:pPr>
+      <w:r>
+        <w:rPr>
+          <w:rFonts w:hint="eastAsia" w:ascii="宋体" w:hAnsi="宋体" w:eastAsia="宋体" w:cs="宋体"/>
+          <w:sz w:val="24"/>
+          <w:szCs w:val="24"/>
+          <w:lang w:val="en-US" w:eastAsia="zh-CN"/>
+        </w:rPr>
+        <w:t>React 16 加载性能优化指南</w:t>
+      </w:r>
+    </w:p>
+    <w:p>
+      <w:pPr>
+        <w:pStyle w:val="19"/>
+        <w:ind w:firstLine="0" w:firstLineChars="0"/>
+        <w:rPr>
+          <w:rFonts w:hint="eastAsia" w:ascii="宋体" w:hAnsi="宋体" w:eastAsia="宋体" w:cs="宋体"/>
+          <w:sz w:val="24"/>
+          <w:szCs w:val="24"/>
+          <w:lang w:val="en-US" w:eastAsia="zh-CN"/>
+        </w:rPr>
+      </w:pPr>
+      <w:r>
+        <w:rPr>
+          <w:rFonts w:hint="eastAsia" w:ascii="宋体" w:hAnsi="宋体" w:eastAsia="宋体" w:cs="宋体"/>
+          <w:sz w:val="24"/>
+          <w:szCs w:val="24"/>
+          <w:lang w:val="en-US" w:eastAsia="zh-CN"/>
+        </w:rPr>
+        <w:fldChar w:fldCharType="begin"/>
+      </w:r>
+      <w:r>
+        <w:rPr>
+          <w:rFonts w:hint="eastAsia" w:ascii="宋体" w:hAnsi="宋体" w:eastAsia="宋体" w:cs="宋体"/>
+          <w:sz w:val="24"/>
+          <w:szCs w:val="24"/>
+          <w:lang w:val="en-US" w:eastAsia="zh-CN"/>
+        </w:rPr>
+        <w:instrText xml:space="preserve"> HYPERLINK "https://mp.weixin.qq.com/s/zUcBF5ZHypFK89kfkkH5Ag" </w:instrText>
+      </w:r>
+      <w:r>
+        <w:rPr>
+          <w:rFonts w:hint="eastAsia" w:ascii="宋体" w:hAnsi="宋体" w:eastAsia="宋体" w:cs="宋体"/>
+          <w:sz w:val="24"/>
+          <w:szCs w:val="24"/>
+          <w:lang w:val="en-US" w:eastAsia="zh-CN"/>
+        </w:rPr>
+        <w:fldChar w:fldCharType="separate"/>
+      </w:r>
+      <w:r>
+        <w:rPr>
+          <w:rStyle w:val="14"/>
+          <w:rFonts w:hint="eastAsia" w:ascii="宋体" w:hAnsi="宋体" w:eastAsia="宋体" w:cs="宋体"/>
+          <w:sz w:val="24"/>
+          <w:szCs w:val="24"/>
+          <w:lang w:val="en-US" w:eastAsia="zh-CN"/>
+        </w:rPr>
+        <w:t>https://mp.weixin.qq.com/s/zUcBF5ZHypFK89kfkkH5Ag</w:t>
+      </w:r>
+      <w:r>
+        <w:rPr>
+          <w:rFonts w:hint="eastAsia" w:ascii="宋体" w:hAnsi="宋体" w:eastAsia="宋体" w:cs="宋体"/>
+          <w:sz w:val="24"/>
+          <w:szCs w:val="24"/>
+          <w:lang w:val="en-US" w:eastAsia="zh-CN"/>
+        </w:rPr>
+        <w:fldChar w:fldCharType="end"/>
+      </w:r>
+    </w:p>
+    <w:p>
+      <w:pPr>
+        <w:pStyle w:val="19"/>
+        <w:ind w:firstLine="0" w:firstLineChars="0"/>
+        <w:rPr>
+          <w:rFonts w:hint="eastAsia" w:ascii="宋体" w:hAnsi="宋体" w:eastAsia="宋体" w:cs="宋体"/>
+          <w:sz w:val="24"/>
+          <w:szCs w:val="24"/>
+          <w:lang w:val="en-US" w:eastAsia="zh-CN"/>
+        </w:rPr>
+      </w:pPr>
+    </w:p>
+    <w:p>
+      <w:pPr>
+        <w:pStyle w:val="19"/>
+        <w:ind w:firstLine="0" w:firstLineChars="0"/>
+        <w:rPr>
+          <w:rFonts w:hint="eastAsia" w:ascii="宋体" w:hAnsi="宋体" w:eastAsia="宋体" w:cs="宋体"/>
+          <w:sz w:val="24"/>
+          <w:szCs w:val="24"/>
+          <w:lang w:val="en-US" w:eastAsia="zh-CN"/>
+        </w:rPr>
+      </w:pPr>
+      <w:r>
+        <w:rPr>
+          <w:rFonts w:hint="eastAsia" w:ascii="宋体" w:hAnsi="宋体" w:eastAsia="宋体" w:cs="宋体"/>
+          <w:sz w:val="24"/>
+          <w:szCs w:val="24"/>
+          <w:lang w:val="en-US" w:eastAsia="zh-CN"/>
+        </w:rPr>
+        <w:t>Github icon 显示</w:t>
+      </w:r>
+    </w:p>
+    <w:p>
+      <w:pPr>
+        <w:pStyle w:val="19"/>
+        <w:ind w:firstLine="0" w:firstLineChars="0"/>
+        <w:rPr>
+          <w:rFonts w:hint="eastAsia" w:ascii="宋体" w:hAnsi="宋体" w:eastAsia="宋体" w:cs="宋体"/>
+          <w:sz w:val="24"/>
+          <w:szCs w:val="24"/>
+          <w:lang w:val="en-US" w:eastAsia="zh-CN"/>
+        </w:rPr>
+      </w:pPr>
+      <w:r>
+        <w:rPr>
+          <w:rFonts w:hint="eastAsia" w:ascii="宋体" w:hAnsi="宋体" w:eastAsia="宋体" w:cs="宋体"/>
+          <w:sz w:val="24"/>
+          <w:szCs w:val="24"/>
+          <w:lang w:val="en-US" w:eastAsia="zh-CN"/>
+        </w:rPr>
+        <w:fldChar w:fldCharType="begin"/>
+      </w:r>
+      <w:r>
+        <w:rPr>
+          <w:rFonts w:hint="eastAsia" w:ascii="宋体" w:hAnsi="宋体" w:eastAsia="宋体" w:cs="宋体"/>
+          <w:sz w:val="24"/>
+          <w:szCs w:val="24"/>
+          <w:lang w:val="en-US" w:eastAsia="zh-CN"/>
+        </w:rPr>
+        <w:instrText xml:space="preserve"> HYPERLINK "https://github.com/xxhomey19/github-file-icon" </w:instrText>
+      </w:r>
+      <w:r>
+        <w:rPr>
+          <w:rFonts w:hint="eastAsia" w:ascii="宋体" w:hAnsi="宋体" w:eastAsia="宋体" w:cs="宋体"/>
+          <w:sz w:val="24"/>
+          <w:szCs w:val="24"/>
+          <w:lang w:val="en-US" w:eastAsia="zh-CN"/>
+        </w:rPr>
+        <w:fldChar w:fldCharType="separate"/>
+      </w:r>
+      <w:r>
+        <w:rPr>
+          <w:rStyle w:val="14"/>
+          <w:rFonts w:hint="eastAsia" w:ascii="宋体" w:hAnsi="宋体" w:eastAsia="宋体" w:cs="宋体"/>
+          <w:sz w:val="24"/>
+          <w:szCs w:val="24"/>
+          <w:lang w:val="en-US" w:eastAsia="zh-CN"/>
+        </w:rPr>
+        <w:t>https://github.com/xxhomey19/github-file-icon</w:t>
+      </w:r>
+      <w:r>
+        <w:rPr>
+          <w:rFonts w:hint="eastAsia" w:ascii="宋体" w:hAnsi="宋体" w:eastAsia="宋体" w:cs="宋体"/>
+          <w:sz w:val="24"/>
+          <w:szCs w:val="24"/>
+          <w:lang w:val="en-US" w:eastAsia="zh-CN"/>
+        </w:rPr>
+        <w:fldChar w:fldCharType="end"/>
+      </w:r>
+    </w:p>
+    <w:p>
+      <w:pPr>
+        <w:pStyle w:val="19"/>
+        <w:ind w:firstLine="0" w:firstLineChars="0"/>
+        <w:rPr>
+          <w:rFonts w:hint="eastAsia" w:ascii="宋体" w:hAnsi="宋体" w:eastAsia="宋体" w:cs="宋体"/>
+          <w:sz w:val="24"/>
+          <w:szCs w:val="24"/>
+          <w:lang w:val="en-US" w:eastAsia="zh-CN"/>
+        </w:rPr>
+      </w:pPr>
       <w:bookmarkStart w:id="0" w:name="_GoBack"/>
       <w:bookmarkEnd w:id="0"/>
+      <w:r>
+        <w:rPr>
+          <w:rFonts w:hint="eastAsia" w:ascii="宋体" w:hAnsi="宋体" w:eastAsia="宋体" w:cs="宋体"/>
+          <w:sz w:val="24"/>
+          <w:szCs w:val="24"/>
+          <w:lang w:val="en-US" w:eastAsia="zh-CN"/>
+        </w:rPr>
+        <w:t>Electron Fiddle，可快速试验 electron 应用</w:t>
+      </w:r>
+    </w:p>
+    <w:p>
+      <w:pPr>
+        <w:pStyle w:val="19"/>
+        <w:ind w:firstLine="0" w:firstLineChars="0"/>
+        <w:rPr>
+          <w:rFonts w:hint="eastAsia" w:ascii="宋体" w:hAnsi="宋体" w:eastAsia="宋体" w:cs="宋体"/>
+          <w:sz w:val="24"/>
+          <w:szCs w:val="24"/>
+          <w:lang w:val="en-US" w:eastAsia="zh-CN"/>
+        </w:rPr>
+      </w:pPr>
+      <w:r>
+        <w:rPr>
+          <w:rFonts w:hint="eastAsia" w:ascii="宋体" w:hAnsi="宋体" w:eastAsia="宋体" w:cs="宋体"/>
+          <w:sz w:val="24"/>
+          <w:szCs w:val="24"/>
+          <w:lang w:val="en-US" w:eastAsia="zh-CN"/>
+        </w:rPr>
+        <w:fldChar w:fldCharType="begin"/>
+      </w:r>
+      <w:r>
+        <w:rPr>
+          <w:rFonts w:hint="eastAsia" w:ascii="宋体" w:hAnsi="宋体" w:eastAsia="宋体" w:cs="宋体"/>
+          <w:sz w:val="24"/>
+          <w:szCs w:val="24"/>
+          <w:lang w:val="en-US" w:eastAsia="zh-CN"/>
+        </w:rPr>
+        <w:instrText xml:space="preserve"> HYPERLINK "https://medium.com/@felixrieseberg/introducing-electron-fiddle-1de2be1ba6e7" </w:instrText>
+      </w:r>
+      <w:r>
+        <w:rPr>
+          <w:rFonts w:hint="eastAsia" w:ascii="宋体" w:hAnsi="宋体" w:eastAsia="宋体" w:cs="宋体"/>
+          <w:sz w:val="24"/>
+          <w:szCs w:val="24"/>
+          <w:lang w:val="en-US" w:eastAsia="zh-CN"/>
+        </w:rPr>
+        <w:fldChar w:fldCharType="separate"/>
+      </w:r>
+      <w:r>
+        <w:rPr>
+          <w:rStyle w:val="14"/>
+          <w:rFonts w:hint="eastAsia" w:ascii="宋体" w:hAnsi="宋体" w:eastAsia="宋体" w:cs="宋体"/>
+          <w:sz w:val="24"/>
+          <w:szCs w:val="24"/>
+          <w:lang w:val="en-US" w:eastAsia="zh-CN"/>
+        </w:rPr>
+        <w:t>https://medium.com/@felixrieseberg/introducing-electron-fiddle-1de2be1ba6e7</w:t>
+      </w:r>
+      <w:r>
+        <w:rPr>
+          <w:rFonts w:hint="eastAsia" w:ascii="宋体" w:hAnsi="宋体" w:eastAsia="宋体" w:cs="宋体"/>
+          <w:sz w:val="24"/>
+          <w:szCs w:val="24"/>
+          <w:lang w:val="en-US" w:eastAsia="zh-CN"/>
+        </w:rPr>
+        <w:fldChar w:fldCharType="end"/>
+      </w:r>
+    </w:p>
+    <w:p>
+      <w:pPr>
+        <w:pStyle w:val="19"/>
+        <w:ind w:firstLine="0" w:firstLineChars="0"/>
+        <w:rPr>
+          <w:rFonts w:hint="eastAsia" w:ascii="宋体" w:hAnsi="宋体" w:eastAsia="宋体" w:cs="宋体"/>
+          <w:sz w:val="24"/>
+          <w:szCs w:val="24"/>
+          <w:lang w:val="en-US" w:eastAsia="zh-CN"/>
+        </w:rPr>
+      </w:pPr>
+    </w:p>
+    <w:p>
+      <w:pPr>
+        <w:pStyle w:val="19"/>
+        <w:ind w:firstLine="0" w:firstLineChars="0"/>
+        <w:rPr>
+          <w:rFonts w:hint="eastAsia" w:ascii="宋体" w:hAnsi="宋体" w:eastAsia="宋体" w:cs="宋体"/>
+          <w:sz w:val="24"/>
+          <w:szCs w:val="24"/>
+          <w:lang w:val="en-US" w:eastAsia="zh-CN"/>
+        </w:rPr>
+      </w:pPr>
     </w:p>
     <w:sectPr>
       <w:pgSz w:w="11906" w:h="16838"/>

--- a/2017-02-10 学习资源6.docx
+++ b/2017-02-10 学习资源6.docx
@@ -22767,99 +22767,190 @@
           <w:lang w:val="en-US" w:eastAsia="zh-CN"/>
         </w:rPr>
       </w:pPr>
+      <w:r>
+        <w:rPr>
+          <w:rFonts w:hint="eastAsia" w:ascii="宋体" w:hAnsi="宋体" w:eastAsia="宋体" w:cs="宋体"/>
+          <w:sz w:val="24"/>
+          <w:szCs w:val="24"/>
+          <w:lang w:val="en-US" w:eastAsia="zh-CN"/>
+        </w:rPr>
+        <w:t>Electron Fiddle，可快速试验 electron 应用</w:t>
+      </w:r>
+    </w:p>
+    <w:p>
+      <w:pPr>
+        <w:pStyle w:val="19"/>
+        <w:ind w:firstLine="0" w:firstLineChars="0"/>
+        <w:rPr>
+          <w:rFonts w:hint="eastAsia" w:ascii="宋体" w:hAnsi="宋体" w:eastAsia="宋体" w:cs="宋体"/>
+          <w:sz w:val="24"/>
+          <w:szCs w:val="24"/>
+          <w:lang w:val="en-US" w:eastAsia="zh-CN"/>
+        </w:rPr>
+      </w:pPr>
+      <w:r>
+        <w:rPr>
+          <w:rFonts w:hint="eastAsia" w:ascii="宋体" w:hAnsi="宋体" w:eastAsia="宋体" w:cs="宋体"/>
+          <w:sz w:val="24"/>
+          <w:szCs w:val="24"/>
+          <w:lang w:val="en-US" w:eastAsia="zh-CN"/>
+        </w:rPr>
+        <w:fldChar w:fldCharType="begin"/>
+      </w:r>
+      <w:r>
+        <w:rPr>
+          <w:rFonts w:hint="eastAsia" w:ascii="宋体" w:hAnsi="宋体" w:eastAsia="宋体" w:cs="宋体"/>
+          <w:sz w:val="24"/>
+          <w:szCs w:val="24"/>
+          <w:lang w:val="en-US" w:eastAsia="zh-CN"/>
+        </w:rPr>
+        <w:instrText xml:space="preserve"> HYPERLINK "https://medium.com/@felixrieseberg/introducing-electron-fiddle-1de2be1ba6e7" </w:instrText>
+      </w:r>
+      <w:r>
+        <w:rPr>
+          <w:rFonts w:hint="eastAsia" w:ascii="宋体" w:hAnsi="宋体" w:eastAsia="宋体" w:cs="宋体"/>
+          <w:sz w:val="24"/>
+          <w:szCs w:val="24"/>
+          <w:lang w:val="en-US" w:eastAsia="zh-CN"/>
+        </w:rPr>
+        <w:fldChar w:fldCharType="separate"/>
+      </w:r>
+      <w:r>
+        <w:rPr>
+          <w:rStyle w:val="14"/>
+          <w:rFonts w:hint="eastAsia" w:ascii="宋体" w:hAnsi="宋体" w:eastAsia="宋体" w:cs="宋体"/>
+          <w:sz w:val="24"/>
+          <w:szCs w:val="24"/>
+          <w:lang w:val="en-US" w:eastAsia="zh-CN"/>
+        </w:rPr>
+        <w:t>https://medium.com/@felixrieseberg/introducing-electron-fiddle-1de2be1ba6e7</w:t>
+      </w:r>
+      <w:r>
+        <w:rPr>
+          <w:rFonts w:hint="eastAsia" w:ascii="宋体" w:hAnsi="宋体" w:eastAsia="宋体" w:cs="宋体"/>
+          <w:sz w:val="24"/>
+          <w:szCs w:val="24"/>
+          <w:lang w:val="en-US" w:eastAsia="zh-CN"/>
+        </w:rPr>
+        <w:fldChar w:fldCharType="end"/>
+      </w:r>
+    </w:p>
+    <w:p>
+      <w:pPr>
+        <w:pStyle w:val="19"/>
+        <w:ind w:firstLine="0" w:firstLineChars="0"/>
+        <w:rPr>
+          <w:rFonts w:hint="eastAsia" w:ascii="宋体" w:hAnsi="宋体" w:eastAsia="宋体" w:cs="宋体"/>
+          <w:sz w:val="24"/>
+          <w:szCs w:val="24"/>
+          <w:lang w:val="en-US" w:eastAsia="zh-CN"/>
+        </w:rPr>
+      </w:pPr>
+    </w:p>
+    <w:p>
+      <w:pPr>
+        <w:pStyle w:val="19"/>
+        <w:ind w:firstLine="0" w:firstLineChars="0"/>
+        <w:rPr>
+          <w:rFonts w:hint="eastAsia" w:ascii="宋体" w:hAnsi="宋体" w:eastAsia="宋体" w:cs="宋体"/>
+          <w:sz w:val="24"/>
+          <w:szCs w:val="24"/>
+          <w:lang w:val="en-US" w:eastAsia="zh-CN"/>
+        </w:rPr>
+      </w:pPr>
+      <w:r>
+        <w:rPr>
+          <w:rFonts w:hint="eastAsia" w:ascii="宋体" w:hAnsi="宋体" w:eastAsia="宋体" w:cs="宋体"/>
+          <w:sz w:val="24"/>
+          <w:szCs w:val="24"/>
+          <w:lang w:val="en-US" w:eastAsia="zh-CN"/>
+        </w:rPr>
+        <w:t>苹果安装brew报错解决方案</w:t>
+      </w:r>
+    </w:p>
+    <w:p>
+      <w:pPr>
+        <w:pStyle w:val="19"/>
+        <w:ind w:firstLine="0" w:firstLineChars="0"/>
+        <w:rPr>
+          <w:rFonts w:hint="eastAsia" w:ascii="宋体" w:hAnsi="宋体" w:eastAsia="宋体" w:cs="宋体"/>
+          <w:sz w:val="24"/>
+          <w:szCs w:val="24"/>
+          <w:lang w:val="en-US" w:eastAsia="zh-CN"/>
+        </w:rPr>
+      </w:pPr>
+      <w:r>
+        <w:rPr>
+          <w:rFonts w:hint="eastAsia" w:ascii="宋体" w:hAnsi="宋体" w:eastAsia="宋体" w:cs="宋体"/>
+          <w:sz w:val="24"/>
+          <w:szCs w:val="24"/>
+          <w:lang w:val="en-US" w:eastAsia="zh-CN"/>
+        </w:rPr>
+        <w:fldChar w:fldCharType="begin"/>
+      </w:r>
+      <w:r>
+        <w:rPr>
+          <w:rFonts w:hint="eastAsia" w:ascii="宋体" w:hAnsi="宋体" w:eastAsia="宋体" w:cs="宋体"/>
+          <w:sz w:val="24"/>
+          <w:szCs w:val="24"/>
+          <w:lang w:val="en-US" w:eastAsia="zh-CN"/>
+        </w:rPr>
+        <w:instrText xml:space="preserve"> HYPERLINK "http://www.cnblogs.com/ctaixw/p/9523848.html" </w:instrText>
+      </w:r>
+      <w:r>
+        <w:rPr>
+          <w:rFonts w:hint="eastAsia" w:ascii="宋体" w:hAnsi="宋体" w:eastAsia="宋体" w:cs="宋体"/>
+          <w:sz w:val="24"/>
+          <w:szCs w:val="24"/>
+          <w:lang w:val="en-US" w:eastAsia="zh-CN"/>
+        </w:rPr>
+        <w:fldChar w:fldCharType="separate"/>
+      </w:r>
+      <w:r>
+        <w:rPr>
+          <w:rStyle w:val="14"/>
+          <w:rFonts w:hint="eastAsia" w:ascii="宋体" w:hAnsi="宋体" w:eastAsia="宋体" w:cs="宋体"/>
+          <w:sz w:val="24"/>
+          <w:szCs w:val="24"/>
+          <w:lang w:val="en-US" w:eastAsia="zh-CN"/>
+        </w:rPr>
+        <w:t>http://www.cnblogs.com/ctaixw/p/9523848.html</w:t>
+      </w:r>
+      <w:r>
+        <w:rPr>
+          <w:rFonts w:hint="eastAsia" w:ascii="宋体" w:hAnsi="宋体" w:eastAsia="宋体" w:cs="宋体"/>
+          <w:sz w:val="24"/>
+          <w:szCs w:val="24"/>
+          <w:lang w:val="en-US" w:eastAsia="zh-CN"/>
+        </w:rPr>
+        <w:fldChar w:fldCharType="end"/>
+      </w:r>
+    </w:p>
+    <w:p>
+      <w:pPr>
+        <w:pStyle w:val="19"/>
+        <w:ind w:firstLine="0" w:firstLineChars="0"/>
+        <w:rPr>
+          <w:rFonts w:hint="eastAsia" w:ascii="宋体" w:hAnsi="宋体" w:eastAsia="宋体" w:cs="宋体"/>
+          <w:sz w:val="24"/>
+          <w:szCs w:val="24"/>
+          <w:lang w:val="en-US" w:eastAsia="zh-CN"/>
+        </w:rPr>
+      </w:pPr>
+    </w:p>
+    <w:p>
+      <w:pPr>
+        <w:pStyle w:val="19"/>
+        <w:ind w:firstLine="0" w:firstLineChars="0"/>
+        <w:rPr>
+          <w:rFonts w:hint="eastAsia" w:ascii="宋体" w:hAnsi="宋体" w:eastAsia="宋体" w:cs="宋体"/>
+          <w:sz w:val="24"/>
+          <w:szCs w:val="24"/>
+          <w:lang w:val="en-US" w:eastAsia="zh-CN"/>
+        </w:rPr>
+      </w:pPr>
       <w:bookmarkStart w:id="0" w:name="_GoBack"/>
       <w:bookmarkEnd w:id="0"/>
-      <w:r>
-        <w:rPr>
-          <w:rFonts w:hint="eastAsia" w:ascii="宋体" w:hAnsi="宋体" w:eastAsia="宋体" w:cs="宋体"/>
-          <w:sz w:val="24"/>
-          <w:szCs w:val="24"/>
-          <w:lang w:val="en-US" w:eastAsia="zh-CN"/>
-        </w:rPr>
-        <w:t>Electron Fiddle，可快速试验 electron 应用</w:t>
-      </w:r>
-    </w:p>
-    <w:p>
-      <w:pPr>
-        <w:pStyle w:val="19"/>
-        <w:ind w:firstLine="0" w:firstLineChars="0"/>
-        <w:rPr>
-          <w:rFonts w:hint="eastAsia" w:ascii="宋体" w:hAnsi="宋体" w:eastAsia="宋体" w:cs="宋体"/>
-          <w:sz w:val="24"/>
-          <w:szCs w:val="24"/>
-          <w:lang w:val="en-US" w:eastAsia="zh-CN"/>
-        </w:rPr>
-      </w:pPr>
-      <w:r>
-        <w:rPr>
-          <w:rFonts w:hint="eastAsia" w:ascii="宋体" w:hAnsi="宋体" w:eastAsia="宋体" w:cs="宋体"/>
-          <w:sz w:val="24"/>
-          <w:szCs w:val="24"/>
-          <w:lang w:val="en-US" w:eastAsia="zh-CN"/>
-        </w:rPr>
-        <w:fldChar w:fldCharType="begin"/>
-      </w:r>
-      <w:r>
-        <w:rPr>
-          <w:rFonts w:hint="eastAsia" w:ascii="宋体" w:hAnsi="宋体" w:eastAsia="宋体" w:cs="宋体"/>
-          <w:sz w:val="24"/>
-          <w:szCs w:val="24"/>
-          <w:lang w:val="en-US" w:eastAsia="zh-CN"/>
-        </w:rPr>
-        <w:instrText xml:space="preserve"> HYPERLINK "https://medium.com/@felixrieseberg/introducing-electron-fiddle-1de2be1ba6e7" </w:instrText>
-      </w:r>
-      <w:r>
-        <w:rPr>
-          <w:rFonts w:hint="eastAsia" w:ascii="宋体" w:hAnsi="宋体" w:eastAsia="宋体" w:cs="宋体"/>
-          <w:sz w:val="24"/>
-          <w:szCs w:val="24"/>
-          <w:lang w:val="en-US" w:eastAsia="zh-CN"/>
-        </w:rPr>
-        <w:fldChar w:fldCharType="separate"/>
-      </w:r>
-      <w:r>
-        <w:rPr>
-          <w:rStyle w:val="14"/>
-          <w:rFonts w:hint="eastAsia" w:ascii="宋体" w:hAnsi="宋体" w:eastAsia="宋体" w:cs="宋体"/>
-          <w:sz w:val="24"/>
-          <w:szCs w:val="24"/>
-          <w:lang w:val="en-US" w:eastAsia="zh-CN"/>
-        </w:rPr>
-        <w:t>https://medium.com/@felixrieseberg/introducing-electron-fiddle-1de2be1ba6e7</w:t>
-      </w:r>
-      <w:r>
-        <w:rPr>
-          <w:rFonts w:hint="eastAsia" w:ascii="宋体" w:hAnsi="宋体" w:eastAsia="宋体" w:cs="宋体"/>
-          <w:sz w:val="24"/>
-          <w:szCs w:val="24"/>
-          <w:lang w:val="en-US" w:eastAsia="zh-CN"/>
-        </w:rPr>
-        <w:fldChar w:fldCharType="end"/>
-      </w:r>
-    </w:p>
-    <w:p>
-      <w:pPr>
-        <w:pStyle w:val="19"/>
-        <w:ind w:firstLine="0" w:firstLineChars="0"/>
-        <w:rPr>
-          <w:rFonts w:hint="eastAsia" w:ascii="宋体" w:hAnsi="宋体" w:eastAsia="宋体" w:cs="宋体"/>
-          <w:sz w:val="24"/>
-          <w:szCs w:val="24"/>
-          <w:lang w:val="en-US" w:eastAsia="zh-CN"/>
-        </w:rPr>
-      </w:pPr>
-    </w:p>
-    <w:p>
-      <w:pPr>
-        <w:pStyle w:val="19"/>
-        <w:ind w:firstLine="0" w:firstLineChars="0"/>
-        <w:rPr>
-          <w:rFonts w:hint="eastAsia" w:ascii="宋体" w:hAnsi="宋体" w:eastAsia="宋体" w:cs="宋体"/>
-          <w:sz w:val="24"/>
-          <w:szCs w:val="24"/>
-          <w:lang w:val="en-US" w:eastAsia="zh-CN"/>
-        </w:rPr>
-      </w:pPr>
     </w:p>
     <w:sectPr>
       <w:pgSz w:w="11906" w:h="16838"/>

--- a/2017-02-10 学习资源6.docx
+++ b/2017-02-10 学习资源6.docx
@@ -22943,10 +22943,101 @@
         <w:pStyle w:val="19"/>
         <w:ind w:firstLine="0" w:firstLineChars="0"/>
         <w:rPr>
-          <w:rFonts w:hint="eastAsia" w:ascii="宋体" w:hAnsi="宋体" w:eastAsia="宋体" w:cs="宋体"/>
-          <w:sz w:val="24"/>
-          <w:szCs w:val="24"/>
-          <w:lang w:val="en-US" w:eastAsia="zh-CN"/>
+          <w:rFonts w:hint="default" w:ascii="宋体" w:hAnsi="宋体" w:eastAsia="宋体" w:cs="宋体"/>
+          <w:sz w:val="24"/>
+          <w:szCs w:val="24"/>
+          <w:lang w:eastAsia="zh-CN"/>
+        </w:rPr>
+      </w:pPr>
+      <w:r>
+        <w:rPr>
+          <w:rFonts w:hint="default" w:ascii="宋体" w:hAnsi="宋体" w:eastAsia="宋体" w:cs="宋体"/>
+          <w:sz w:val="24"/>
+          <w:szCs w:val="24"/>
+          <w:lang w:eastAsia="zh-CN"/>
+        </w:rPr>
+        <w:t>PhotoShop CC 激活</w:t>
+      </w:r>
+    </w:p>
+    <w:p>
+      <w:pPr>
+        <w:pStyle w:val="19"/>
+        <w:ind w:firstLine="0" w:firstLineChars="0"/>
+        <w:rPr>
+          <w:rFonts w:hint="eastAsia" w:ascii="宋体" w:hAnsi="宋体" w:eastAsia="宋体" w:cs="宋体"/>
+          <w:sz w:val="24"/>
+          <w:szCs w:val="24"/>
+          <w:lang w:eastAsia="zh-CN"/>
+        </w:rPr>
+      </w:pPr>
+      <w:r>
+        <w:rPr>
+          <w:rFonts w:hint="eastAsia" w:ascii="宋体" w:hAnsi="宋体" w:eastAsia="宋体" w:cs="宋体"/>
+          <w:sz w:val="24"/>
+          <w:szCs w:val="24"/>
+          <w:lang w:eastAsia="zh-CN"/>
+        </w:rPr>
+        <w:fldChar w:fldCharType="begin"/>
+      </w:r>
+      <w:r>
+        <w:rPr>
+          <w:rFonts w:hint="eastAsia" w:ascii="宋体" w:hAnsi="宋体" w:eastAsia="宋体" w:cs="宋体"/>
+          <w:sz w:val="24"/>
+          <w:szCs w:val="24"/>
+          <w:lang w:eastAsia="zh-CN"/>
+        </w:rPr>
+        <w:instrText xml:space="preserve"> HYPERLINK "http://www.bigzhong.com/wenzhang/20171019/53.html" </w:instrText>
+      </w:r>
+      <w:r>
+        <w:rPr>
+          <w:rFonts w:hint="eastAsia" w:ascii="宋体" w:hAnsi="宋体" w:eastAsia="宋体" w:cs="宋体"/>
+          <w:sz w:val="24"/>
+          <w:szCs w:val="24"/>
+          <w:lang w:eastAsia="zh-CN"/>
+        </w:rPr>
+        <w:fldChar w:fldCharType="separate"/>
+      </w:r>
+      <w:r>
+        <w:rPr>
+          <w:rStyle w:val="14"/>
+          <w:rFonts w:hint="eastAsia" w:ascii="宋体" w:hAnsi="宋体" w:eastAsia="宋体" w:cs="宋体"/>
+          <w:sz w:val="24"/>
+          <w:szCs w:val="24"/>
+          <w:lang w:eastAsia="zh-CN"/>
+        </w:rPr>
+        <w:t>http://www.bigzhong.com/wenzhang/20171019/53.html</w:t>
+      </w:r>
+      <w:r>
+        <w:rPr>
+          <w:rFonts w:hint="eastAsia" w:ascii="宋体" w:hAnsi="宋体" w:eastAsia="宋体" w:cs="宋体"/>
+          <w:sz w:val="24"/>
+          <w:szCs w:val="24"/>
+          <w:lang w:eastAsia="zh-CN"/>
+        </w:rPr>
+        <w:fldChar w:fldCharType="end"/>
+      </w:r>
+    </w:p>
+    <w:p>
+      <w:pPr>
+        <w:pStyle w:val="19"/>
+        <w:ind w:firstLine="0" w:firstLineChars="0"/>
+        <w:rPr>
+          <w:rFonts w:hint="eastAsia" w:ascii="宋体" w:hAnsi="宋体" w:eastAsia="宋体" w:cs="宋体"/>
+          <w:sz w:val="24"/>
+          <w:szCs w:val="24"/>
+          <w:lang w:eastAsia="zh-CN"/>
+        </w:rPr>
+      </w:pPr>
+    </w:p>
+    <w:p>
+      <w:pPr>
+        <w:pStyle w:val="19"/>
+        <w:ind w:firstLine="0" w:firstLineChars="0"/>
+        <w:rPr>
+          <w:rFonts w:hint="eastAsia" w:ascii="宋体" w:hAnsi="宋体" w:eastAsia="宋体" w:cs="宋体"/>
+          <w:sz w:val="24"/>
+          <w:szCs w:val="24"/>
+          <w:lang w:eastAsia="zh-CN"/>
         </w:rPr>
       </w:pPr>
       <w:bookmarkStart w:id="0" w:name="_GoBack"/>
@@ -23446,14 +23537,12 @@
   </w:style>
   <w:style w:type="character" w:default="1" w:styleId="11">
     <w:name w:val="Default Paragraph Font"/>
-    <w:semiHidden/>
     <w:unhideWhenUsed/>
     <w:qFormat/>
     <w:uiPriority w:val="1"/>
   </w:style>
   <w:style w:type="table" w:default="1" w:styleId="16">
     <w:name w:val="Normal Table"/>
-    <w:semiHidden/>
     <w:unhideWhenUsed/>
     <w:qFormat/>
     <w:uiPriority w:val="99"/>

--- a/2017-02-10 学习资源6.docx
+++ b/2017-02-10 学习资源6.docx
@@ -23034,14 +23034,262 @@
         <w:pStyle w:val="19"/>
         <w:ind w:firstLine="0" w:firstLineChars="0"/>
         <w:rPr>
-          <w:rFonts w:hint="eastAsia" w:ascii="宋体" w:hAnsi="宋体" w:eastAsia="宋体" w:cs="宋体"/>
+          <w:rFonts w:hint="default" w:ascii="宋体" w:hAnsi="宋体" w:eastAsia="宋体" w:cs="宋体"/>
           <w:sz w:val="24"/>
           <w:szCs w:val="24"/>
           <w:lang w:eastAsia="zh-CN"/>
         </w:rPr>
       </w:pPr>
+      <w:r>
+        <w:rPr>
+          <w:rFonts w:hint="default" w:ascii="宋体" w:hAnsi="宋体" w:eastAsia="宋体" w:cs="宋体"/>
+          <w:sz w:val="24"/>
+          <w:szCs w:val="24"/>
+          <w:lang w:eastAsia="zh-CN"/>
+        </w:rPr>
+        <w:t>Mac 使用sftp</w:t>
+      </w:r>
+    </w:p>
+    <w:p>
+      <w:pPr>
+        <w:pStyle w:val="19"/>
+        <w:ind w:firstLine="0" w:firstLineChars="0"/>
+        <w:rPr>
+          <w:rFonts w:hint="eastAsia" w:ascii="宋体" w:hAnsi="宋体" w:eastAsia="宋体" w:cs="宋体"/>
+          <w:sz w:val="24"/>
+          <w:szCs w:val="24"/>
+          <w:lang w:eastAsia="zh-CN"/>
+        </w:rPr>
+      </w:pPr>
+      <w:r>
+        <w:rPr>
+          <w:rFonts w:hint="eastAsia" w:ascii="宋体" w:hAnsi="宋体" w:eastAsia="宋体" w:cs="宋体"/>
+          <w:sz w:val="24"/>
+          <w:szCs w:val="24"/>
+          <w:lang w:eastAsia="zh-CN"/>
+        </w:rPr>
+        <w:fldChar w:fldCharType="begin"/>
+      </w:r>
+      <w:r>
+        <w:rPr>
+          <w:rFonts w:hint="eastAsia" w:ascii="宋体" w:hAnsi="宋体" w:eastAsia="宋体" w:cs="宋体"/>
+          <w:sz w:val="24"/>
+          <w:szCs w:val="24"/>
+          <w:lang w:eastAsia="zh-CN"/>
+        </w:rPr>
+        <w:instrText xml:space="preserve"> HYPERLINK "http://www.hoverlees.com/blog/?p=1810" </w:instrText>
+      </w:r>
+      <w:r>
+        <w:rPr>
+          <w:rFonts w:hint="eastAsia" w:ascii="宋体" w:hAnsi="宋体" w:eastAsia="宋体" w:cs="宋体"/>
+          <w:sz w:val="24"/>
+          <w:szCs w:val="24"/>
+          <w:lang w:eastAsia="zh-CN"/>
+        </w:rPr>
+        <w:fldChar w:fldCharType="separate"/>
+      </w:r>
+      <w:r>
+        <w:rPr>
+          <w:rStyle w:val="14"/>
+          <w:rFonts w:hint="eastAsia" w:ascii="宋体" w:hAnsi="宋体" w:eastAsia="宋体" w:cs="宋体"/>
+          <w:sz w:val="24"/>
+          <w:szCs w:val="24"/>
+          <w:lang w:eastAsia="zh-CN"/>
+        </w:rPr>
+        <w:t>http://www.hoverlees.com/blog/?p=1810</w:t>
+      </w:r>
+      <w:r>
+        <w:rPr>
+          <w:rFonts w:hint="eastAsia" w:ascii="宋体" w:hAnsi="宋体" w:eastAsia="宋体" w:cs="宋体"/>
+          <w:sz w:val="24"/>
+          <w:szCs w:val="24"/>
+          <w:lang w:eastAsia="zh-CN"/>
+        </w:rPr>
+        <w:fldChar w:fldCharType="end"/>
+      </w:r>
+    </w:p>
+    <w:p>
+      <w:pPr>
+        <w:pStyle w:val="19"/>
+        <w:ind w:firstLine="0" w:firstLineChars="0"/>
+        <w:rPr>
+          <w:rFonts w:hint="eastAsia" w:ascii="宋体" w:hAnsi="宋体" w:eastAsia="宋体" w:cs="宋体"/>
+          <w:sz w:val="24"/>
+          <w:szCs w:val="24"/>
+          <w:lang w:eastAsia="zh-CN"/>
+        </w:rPr>
+      </w:pPr>
+    </w:p>
+    <w:p>
+      <w:pPr>
+        <w:pStyle w:val="28"/>
+        <w:keepNext w:val="0"/>
+        <w:keepLines w:val="0"/>
+        <w:widowControl/>
+        <w:suppressLineNumbers w:val="0"/>
+      </w:pPr>
+      <w:r>
+        <w:rPr>
+          <w:rFonts w:hint="default" w:ascii="宋体" w:hAnsi="宋体" w:eastAsia="宋体" w:cs="宋体"/>
+          <w:sz w:val="24"/>
+          <w:szCs w:val="24"/>
+          <w:lang w:eastAsia="zh-CN"/>
+        </w:rPr>
+        <w:t>mono运行fiddler时报错（</w:t>
+      </w:r>
+      <w:r>
+        <w:rPr>
+          <w:rStyle w:val="29"/>
+        </w:rPr>
+        <w:t>Got a SIGSEGV while executing native code. This usually indicates</w:t>
+      </w:r>
+    </w:p>
+    <w:p>
+      <w:pPr>
+        <w:pStyle w:val="28"/>
+        <w:keepNext w:val="0"/>
+        <w:keepLines w:val="0"/>
+        <w:widowControl/>
+        <w:suppressLineNumbers w:val="0"/>
+        <w:rPr>
+          <w:rFonts w:hint="default" w:ascii="宋体" w:hAnsi="宋体" w:eastAsia="宋体" w:cs="宋体"/>
+          <w:sz w:val="24"/>
+          <w:szCs w:val="24"/>
+          <w:lang w:eastAsia="zh-CN"/>
+        </w:rPr>
+      </w:pPr>
+      <w:r>
+        <w:rPr>
+          <w:rStyle w:val="29"/>
+        </w:rPr>
+        <w:t>a fatal error in the mono runtime or one of the native libraries</w:t>
+      </w:r>
+      <w:r>
+        <w:t> </w:t>
+      </w:r>
+      <w:r>
+        <w:rPr>
+          <w:rStyle w:val="29"/>
+        </w:rPr>
+        <w:t>used by your application</w:t>
+      </w:r>
       <w:bookmarkStart w:id="0" w:name="_GoBack"/>
       <w:bookmarkEnd w:id="0"/>
+      <w:r>
+        <w:rPr>
+          <w:rFonts w:hint="default" w:ascii="宋体" w:hAnsi="宋体" w:eastAsia="宋体" w:cs="宋体"/>
+          <w:sz w:val="24"/>
+          <w:szCs w:val="24"/>
+          <w:lang w:eastAsia="zh-CN"/>
+        </w:rPr>
+        <w:t>）</w:t>
+      </w:r>
+    </w:p>
+    <w:p>
+      <w:pPr>
+        <w:pStyle w:val="19"/>
+        <w:ind w:firstLine="0" w:firstLineChars="0"/>
+        <w:rPr>
+          <w:rFonts w:hint="eastAsia" w:ascii="宋体" w:hAnsi="宋体" w:eastAsia="宋体" w:cs="宋体"/>
+          <w:sz w:val="24"/>
+          <w:szCs w:val="24"/>
+          <w:lang w:eastAsia="zh-CN"/>
+        </w:rPr>
+      </w:pPr>
+      <w:r>
+        <w:rPr>
+          <w:rFonts w:hint="eastAsia" w:ascii="宋体" w:hAnsi="宋体" w:eastAsia="宋体" w:cs="宋体"/>
+          <w:sz w:val="24"/>
+          <w:szCs w:val="24"/>
+          <w:lang w:eastAsia="zh-CN"/>
+        </w:rPr>
+        <w:fldChar w:fldCharType="begin"/>
+      </w:r>
+      <w:r>
+        <w:rPr>
+          <w:rFonts w:hint="eastAsia" w:ascii="宋体" w:hAnsi="宋体" w:eastAsia="宋体" w:cs="宋体"/>
+          <w:sz w:val="24"/>
+          <w:szCs w:val="24"/>
+          <w:lang w:eastAsia="zh-CN"/>
+        </w:rPr>
+        <w:instrText xml:space="preserve"> HYPERLINK "https://www.cnblogs.com/guodengjian/p/9125026.html#_lab2_1_3" </w:instrText>
+      </w:r>
+      <w:r>
+        <w:rPr>
+          <w:rFonts w:hint="eastAsia" w:ascii="宋体" w:hAnsi="宋体" w:eastAsia="宋体" w:cs="宋体"/>
+          <w:sz w:val="24"/>
+          <w:szCs w:val="24"/>
+          <w:lang w:eastAsia="zh-CN"/>
+        </w:rPr>
+        <w:fldChar w:fldCharType="separate"/>
+      </w:r>
+      <w:r>
+        <w:rPr>
+          <w:rStyle w:val="14"/>
+          <w:rFonts w:hint="eastAsia" w:ascii="宋体" w:hAnsi="宋体" w:eastAsia="宋体" w:cs="宋体"/>
+          <w:sz w:val="24"/>
+          <w:szCs w:val="24"/>
+          <w:lang w:eastAsia="zh-CN"/>
+        </w:rPr>
+        <w:t>https://www.cnblogs.com/guodengjian/p/9125026.html#_lab2_1_3</w:t>
+      </w:r>
+      <w:r>
+        <w:rPr>
+          <w:rFonts w:hint="eastAsia" w:ascii="宋体" w:hAnsi="宋体" w:eastAsia="宋体" w:cs="宋体"/>
+          <w:sz w:val="24"/>
+          <w:szCs w:val="24"/>
+          <w:lang w:eastAsia="zh-CN"/>
+        </w:rPr>
+        <w:fldChar w:fldCharType="end"/>
+      </w:r>
+    </w:p>
+    <w:p>
+      <w:pPr>
+        <w:pStyle w:val="19"/>
+        <w:ind w:firstLine="0" w:firstLineChars="0"/>
+        <w:rPr>
+          <w:rFonts w:hint="eastAsia" w:ascii="宋体" w:hAnsi="宋体" w:eastAsia="宋体" w:cs="宋体"/>
+          <w:sz w:val="24"/>
+          <w:szCs w:val="24"/>
+          <w:lang w:eastAsia="zh-CN"/>
+        </w:rPr>
+      </w:pPr>
+    </w:p>
+    <w:p>
+      <w:pPr>
+        <w:pStyle w:val="19"/>
+        <w:ind w:firstLine="0" w:firstLineChars="0"/>
+        <w:rPr>
+          <w:rFonts w:hint="eastAsia" w:ascii="宋体" w:hAnsi="宋体" w:eastAsia="宋体" w:cs="宋体"/>
+          <w:sz w:val="24"/>
+          <w:szCs w:val="24"/>
+          <w:lang w:eastAsia="zh-CN"/>
+        </w:rPr>
+      </w:pPr>
+    </w:p>
+    <w:p>
+      <w:pPr>
+        <w:pStyle w:val="19"/>
+        <w:ind w:firstLine="0" w:firstLineChars="0"/>
+        <w:rPr>
+          <w:rFonts w:hint="eastAsia" w:ascii="宋体" w:hAnsi="宋体" w:eastAsia="宋体" w:cs="宋体"/>
+          <w:sz w:val="24"/>
+          <w:szCs w:val="24"/>
+          <w:lang w:eastAsia="zh-CN"/>
+        </w:rPr>
+      </w:pPr>
+    </w:p>
+    <w:p>
+      <w:pPr>
+        <w:pStyle w:val="19"/>
+        <w:ind w:firstLine="0" w:firstLineChars="0"/>
+        <w:rPr>
+          <w:rFonts w:hint="eastAsia" w:ascii="宋体" w:hAnsi="宋体" w:eastAsia="宋体" w:cs="宋体"/>
+          <w:sz w:val="24"/>
+          <w:szCs w:val="24"/>
+          <w:lang w:eastAsia="zh-CN"/>
+        </w:rPr>
+      </w:pPr>
     </w:p>
     <w:sectPr>
       <w:pgSz w:w="11906" w:h="16838"/>
@@ -23249,7 +23497,7 @@
     <w:lsdException w:qFormat="1" w:unhideWhenUsed="0" w:uiPriority="10" w:semiHidden="0" w:name="Title"/>
     <w:lsdException w:uiPriority="99" w:name="Closing"/>
     <w:lsdException w:uiPriority="99" w:name="Signature"/>
-    <w:lsdException w:qFormat="1" w:uiPriority="1" w:name="Default Paragraph Font"/>
+    <w:lsdException w:qFormat="1" w:uiPriority="1" w:semiHidden="0" w:name="Default Paragraph Font"/>
     <w:lsdException w:uiPriority="99" w:name="Body Text"/>
     <w:lsdException w:uiPriority="99" w:name="Body Text Indent"/>
     <w:lsdException w:uiPriority="99" w:name="List Continue"/>
@@ -23287,7 +23535,7 @@
     <w:lsdException w:uiPriority="99" w:name="HTML Sample"/>
     <w:lsdException w:uiPriority="99" w:name="HTML Typewriter"/>
     <w:lsdException w:uiPriority="99" w:name="HTML Variable"/>
-    <w:lsdException w:qFormat="1" w:uiPriority="99" w:name="Normal Table"/>
+    <w:lsdException w:qFormat="1" w:uiPriority="99" w:semiHidden="0" w:name="Normal Table"/>
     <w:lsdException w:uiPriority="99" w:name="annotation subject"/>
     <w:lsdException w:uiPriority="99" w:name="Table Simple 1"/>
     <w:lsdException w:uiPriority="99" w:name="Table Simple 2"/>
@@ -23826,6 +24074,30 @@
       <w:szCs w:val="32"/>
     </w:rPr>
   </w:style>
+  <w:style w:type="paragraph" w:customStyle="1" w:styleId="28">
+    <w:name w:val="p1"/>
+    <w:basedOn w:val="1"/>
+    <w:uiPriority w:val="0"/>
+    <w:pPr>
+      <w:shd w:val="clear" w:fill="FFFFFF"/>
+      <w:spacing w:before="0" w:beforeAutospacing="0" w:after="0" w:afterAutospacing="0"/>
+      <w:ind w:left="0" w:right="0"/>
+      <w:jc w:val="left"/>
+    </w:pPr>
+    <w:rPr>
+      <w:rFonts w:ascii="Menlo" w:hAnsi="Menlo" w:eastAsia="Menlo" w:cs="Menlo"/>
+      <w:color w:val="000000"/>
+      <w:kern w:val="0"/>
+      <w:sz w:val="22"/>
+      <w:szCs w:val="22"/>
+      <w:lang w:val="en-US" w:eastAsia="zh-CN" w:bidi="ar"/>
+    </w:rPr>
+  </w:style>
+  <w:style w:type="character" w:customStyle="1" w:styleId="29">
+    <w:name w:val="s1"/>
+    <w:basedOn w:val="11"/>
+    <w:uiPriority w:val="0"/>
+  </w:style>
 </w:styles>
 </file>
 

--- a/2017-02-10 学习资源6.docx
+++ b/2017-02-10 学习资源6.docx
@@ -10,6 +10,15 @@
           <w:rFonts w:ascii="微软雅黑" w:hAnsi="微软雅黑" w:eastAsia="微软雅黑"/>
         </w:rPr>
       </w:pPr>
+      <w:r>
+        <w:rPr>
+          <w:rFonts w:hint="eastAsia" w:ascii="微软雅黑" w:hAnsi="微软雅黑" w:eastAsia="微软雅黑"/>
+          <w:lang w:val="en-US" w:eastAsia="zh-CN"/>
+        </w:rPr>
+        <w:t>s</w:t>
+      </w:r>
+      <w:bookmarkStart w:id="0" w:name="_GoBack"/>
+      <w:bookmarkEnd w:id="0"/>
       <w:r>
         <w:rPr>
           <w:rFonts w:hint="eastAsia" w:ascii="微软雅黑" w:hAnsi="微软雅黑" w:eastAsia="微软雅黑"/>
@@ -23122,89 +23131,57 @@
     </w:p>
     <w:p>
       <w:pPr>
-        <w:pStyle w:val="28"/>
-        <w:keepNext w:val="0"/>
-        <w:keepLines w:val="0"/>
-        <w:widowControl/>
-        <w:suppressLineNumbers w:val="0"/>
-      </w:pPr>
-      <w:r>
+        <w:pStyle w:val="19"/>
+        <w:ind w:firstLine="0" w:firstLineChars="0"/>
         <w:rPr>
           <w:rFonts w:hint="default" w:ascii="宋体" w:hAnsi="宋体" w:eastAsia="宋体" w:cs="宋体"/>
           <w:sz w:val="24"/>
           <w:szCs w:val="24"/>
           <w:lang w:eastAsia="zh-CN"/>
         </w:rPr>
-        <w:t>mono运行fiddler时报错（</w:t>
-      </w:r>
-      <w:r>
-        <w:rPr>
-          <w:rStyle w:val="29"/>
-        </w:rPr>
-        <w:t>Got a SIGSEGV while executing native code. This usually indicates</w:t>
-      </w:r>
-    </w:p>
-    <w:p>
-      <w:pPr>
-        <w:pStyle w:val="28"/>
-        <w:keepNext w:val="0"/>
-        <w:keepLines w:val="0"/>
-        <w:widowControl/>
-        <w:suppressLineNumbers w:val="0"/>
+      </w:pPr>
+      <w:r>
         <w:rPr>
           <w:rFonts w:hint="default" w:ascii="宋体" w:hAnsi="宋体" w:eastAsia="宋体" w:cs="宋体"/>
           <w:sz w:val="24"/>
           <w:szCs w:val="24"/>
           <w:lang w:eastAsia="zh-CN"/>
         </w:rPr>
-      </w:pPr>
-      <w:r>
-        <w:rPr>
-          <w:rStyle w:val="29"/>
-        </w:rPr>
-        <w:t>a fatal error in the mono runtime or one of the native libraries</w:t>
-      </w:r>
-      <w:r>
-        <w:t> </w:t>
-      </w:r>
-      <w:r>
-        <w:rPr>
-          <w:rStyle w:val="29"/>
-        </w:rPr>
-        <w:t>used by your application</w:t>
-      </w:r>
-      <w:bookmarkStart w:id="0" w:name="_GoBack"/>
-      <w:bookmarkEnd w:id="0"/>
-      <w:r>
+        <w:t>mono运行fiddler时报错（Got a SIGSEGV while executing native code. This usually indicates</w:t>
+      </w:r>
+    </w:p>
+    <w:p>
+      <w:pPr>
+        <w:pStyle w:val="19"/>
+        <w:ind w:firstLine="0" w:firstLineChars="0"/>
         <w:rPr>
           <w:rFonts w:hint="default" w:ascii="宋体" w:hAnsi="宋体" w:eastAsia="宋体" w:cs="宋体"/>
           <w:sz w:val="24"/>
           <w:szCs w:val="24"/>
           <w:lang w:eastAsia="zh-CN"/>
         </w:rPr>
-        <w:t>）</w:t>
-      </w:r>
-    </w:p>
-    <w:p>
-      <w:pPr>
-        <w:pStyle w:val="19"/>
-        <w:ind w:firstLine="0" w:firstLineChars="0"/>
-        <w:rPr>
-          <w:rFonts w:hint="eastAsia" w:ascii="宋体" w:hAnsi="宋体" w:eastAsia="宋体" w:cs="宋体"/>
+      </w:pPr>
+      <w:r>
+        <w:rPr>
+          <w:rFonts w:hint="default" w:ascii="宋体" w:hAnsi="宋体" w:eastAsia="宋体" w:cs="宋体"/>
           <w:sz w:val="24"/>
           <w:szCs w:val="24"/>
           <w:lang w:eastAsia="zh-CN"/>
         </w:rPr>
-      </w:pPr>
-      <w:r>
+        <w:t>a fatal error in the mono runtime or one of the native libraries used by your application）</w:t>
+      </w:r>
+    </w:p>
+    <w:p>
+      <w:pPr>
+        <w:pStyle w:val="19"/>
+        <w:ind w:firstLine="0" w:firstLineChars="0"/>
         <w:rPr>
           <w:rFonts w:hint="eastAsia" w:ascii="宋体" w:hAnsi="宋体" w:eastAsia="宋体" w:cs="宋体"/>
           <w:sz w:val="24"/>
           <w:szCs w:val="24"/>
           <w:lang w:eastAsia="zh-CN"/>
         </w:rPr>
-        <w:fldChar w:fldCharType="begin"/>
-      </w:r>
+      </w:pPr>
       <w:r>
         <w:rPr>
           <w:rFonts w:hint="eastAsia" w:ascii="宋体" w:hAnsi="宋体" w:eastAsia="宋体" w:cs="宋体"/>
@@ -23212,6 +23189,15 @@
           <w:szCs w:val="24"/>
           <w:lang w:eastAsia="zh-CN"/>
         </w:rPr>
+        <w:fldChar w:fldCharType="begin"/>
+      </w:r>
+      <w:r>
+        <w:rPr>
+          <w:rFonts w:hint="eastAsia" w:ascii="宋体" w:hAnsi="宋体" w:eastAsia="宋体" w:cs="宋体"/>
+          <w:sz w:val="24"/>
+          <w:szCs w:val="24"/>
+          <w:lang w:eastAsia="zh-CN"/>
+        </w:rPr>
         <w:instrText xml:space="preserve"> HYPERLINK "https://www.cnblogs.com/guodengjian/p/9125026.html#_lab2_1_3" </w:instrText>
       </w:r>
       <w:r>
@@ -23252,6 +23238,125 @@
           <w:sz w:val="24"/>
           <w:szCs w:val="24"/>
           <w:lang w:eastAsia="zh-CN"/>
+        </w:rPr>
+      </w:pPr>
+    </w:p>
+    <w:p>
+      <w:pPr>
+        <w:pStyle w:val="19"/>
+        <w:ind w:firstLine="0" w:firstLineChars="0"/>
+        <w:rPr>
+          <w:rFonts w:hint="eastAsia" w:ascii="宋体" w:hAnsi="宋体" w:eastAsia="宋体" w:cs="宋体"/>
+          <w:sz w:val="24"/>
+          <w:szCs w:val="24"/>
+          <w:lang w:val="en-US" w:eastAsia="zh-CN"/>
+        </w:rPr>
+      </w:pPr>
+      <w:r>
+        <w:rPr>
+          <w:rFonts w:hint="eastAsia" w:ascii="宋体" w:hAnsi="宋体" w:eastAsia="宋体" w:cs="宋体"/>
+          <w:sz w:val="24"/>
+          <w:szCs w:val="24"/>
+          <w:lang w:val="en-US" w:eastAsia="zh-CN"/>
+        </w:rPr>
+        <w:t>Fiddler拦截请求并修改</w:t>
+      </w:r>
+    </w:p>
+    <w:p>
+      <w:pPr>
+        <w:pStyle w:val="19"/>
+        <w:ind w:firstLine="0" w:firstLineChars="0"/>
+        <w:rPr>
+          <w:rFonts w:hint="eastAsia" w:ascii="宋体" w:hAnsi="宋体" w:eastAsia="宋体" w:cs="宋体"/>
+          <w:b/>
+          <w:bCs/>
+          <w:sz w:val="24"/>
+          <w:szCs w:val="24"/>
+          <w:lang w:val="en-US" w:eastAsia="zh-CN"/>
+        </w:rPr>
+      </w:pPr>
+      <w:r>
+        <w:rPr>
+          <w:rFonts w:hint="eastAsia" w:ascii="宋体" w:hAnsi="宋体" w:eastAsia="宋体" w:cs="宋体"/>
+          <w:b/>
+          <w:bCs/>
+          <w:sz w:val="24"/>
+          <w:szCs w:val="24"/>
+          <w:lang w:val="en-US" w:eastAsia="zh-CN"/>
+        </w:rPr>
+        <w:fldChar w:fldCharType="begin"/>
+      </w:r>
+      <w:r>
+        <w:rPr>
+          <w:rFonts w:hint="eastAsia" w:ascii="宋体" w:hAnsi="宋体" w:eastAsia="宋体" w:cs="宋体"/>
+          <w:b/>
+          <w:bCs/>
+          <w:sz w:val="24"/>
+          <w:szCs w:val="24"/>
+          <w:lang w:val="en-US" w:eastAsia="zh-CN"/>
+        </w:rPr>
+        <w:instrText xml:space="preserve"> HYPERLINK "https://blog.csdn.net/SooZooKi/article/details/79020601" </w:instrText>
+      </w:r>
+      <w:r>
+        <w:rPr>
+          <w:rFonts w:hint="eastAsia" w:ascii="宋体" w:hAnsi="宋体" w:eastAsia="宋体" w:cs="宋体"/>
+          <w:b/>
+          <w:bCs/>
+          <w:sz w:val="24"/>
+          <w:szCs w:val="24"/>
+          <w:lang w:val="en-US" w:eastAsia="zh-CN"/>
+        </w:rPr>
+        <w:fldChar w:fldCharType="separate"/>
+      </w:r>
+      <w:r>
+        <w:rPr>
+          <w:rStyle w:val="14"/>
+          <w:rFonts w:hint="eastAsia" w:ascii="宋体" w:hAnsi="宋体" w:eastAsia="宋体" w:cs="宋体"/>
+          <w:b/>
+          <w:bCs/>
+          <w:sz w:val="24"/>
+          <w:szCs w:val="24"/>
+          <w:lang w:val="en-US" w:eastAsia="zh-CN"/>
+        </w:rPr>
+        <w:t>https://blog.csdn.net/SooZooKi/article/details/79020601</w:t>
+      </w:r>
+      <w:r>
+        <w:rPr>
+          <w:rFonts w:hint="eastAsia" w:ascii="宋体" w:hAnsi="宋体" w:eastAsia="宋体" w:cs="宋体"/>
+          <w:b/>
+          <w:bCs/>
+          <w:sz w:val="24"/>
+          <w:szCs w:val="24"/>
+          <w:lang w:val="en-US" w:eastAsia="zh-CN"/>
+        </w:rPr>
+        <w:fldChar w:fldCharType="end"/>
+      </w:r>
+    </w:p>
+    <w:p>
+      <w:pPr>
+        <w:pStyle w:val="19"/>
+        <w:ind w:firstLine="0" w:firstLineChars="0"/>
+        <w:rPr>
+          <w:rFonts w:hint="eastAsia" w:ascii="宋体" w:hAnsi="宋体" w:eastAsia="宋体" w:cs="宋体"/>
+          <w:b/>
+          <w:bCs/>
+          <w:sz w:val="24"/>
+          <w:szCs w:val="24"/>
+          <w:lang w:val="en-US" w:eastAsia="zh-CN"/>
+        </w:rPr>
+      </w:pPr>
+    </w:p>
+    <w:p>
+      <w:pPr>
+        <w:pStyle w:val="19"/>
+        <w:ind w:firstLine="0" w:firstLineChars="0"/>
+        <w:rPr>
+          <w:rFonts w:hint="eastAsia" w:ascii="宋体" w:hAnsi="宋体" w:eastAsia="宋体" w:cs="宋体"/>
+          <w:b/>
+          <w:bCs/>
+          <w:sz w:val="24"/>
+          <w:szCs w:val="24"/>
+          <w:lang w:val="en-US" w:eastAsia="zh-CN"/>
         </w:rPr>
       </w:pPr>
     </w:p>
@@ -24077,6 +24182,7 @@
   <w:style w:type="paragraph" w:customStyle="1" w:styleId="28">
     <w:name w:val="p1"/>
     <w:basedOn w:val="1"/>
+    <w:qFormat/>
     <w:uiPriority w:val="0"/>
     <w:pPr>
       <w:shd w:val="clear" w:fill="FFFFFF"/>
@@ -24096,6 +24202,7 @@
   <w:style w:type="character" w:customStyle="1" w:styleId="29">
     <w:name w:val="s1"/>
     <w:basedOn w:val="11"/>
+    <w:qFormat/>
     <w:uiPriority w:val="0"/>
   </w:style>
 </w:styles>

--- a/2017-02-10 学习资源6.docx
+++ b/2017-02-10 学习资源6.docx
@@ -17,8 +17,6 @@
         </w:rPr>
         <w:t>s</w:t>
       </w:r>
-      <w:bookmarkStart w:id="0" w:name="_GoBack"/>
-      <w:bookmarkEnd w:id="0"/>
       <w:r>
         <w:rPr>
           <w:rFonts w:hint="eastAsia" w:ascii="微软雅黑" w:hAnsi="微软雅黑" w:eastAsia="微软雅黑"/>
@@ -23352,13 +23350,104 @@
         <w:ind w:firstLine="0" w:firstLineChars="0"/>
         <w:rPr>
           <w:rFonts w:hint="eastAsia" w:ascii="宋体" w:hAnsi="宋体" w:eastAsia="宋体" w:cs="宋体"/>
-          <w:b/>
-          <w:bCs/>
-          <w:sz w:val="24"/>
-          <w:szCs w:val="24"/>
-          <w:lang w:val="en-US" w:eastAsia="zh-CN"/>
-        </w:rPr>
-      </w:pPr>
+          <w:sz w:val="24"/>
+          <w:szCs w:val="24"/>
+          <w:lang w:val="en-US" w:eastAsia="zh-CN"/>
+        </w:rPr>
+      </w:pPr>
+      <w:r>
+        <w:rPr>
+          <w:rFonts w:hint="eastAsia" w:ascii="宋体" w:hAnsi="宋体" w:eastAsia="宋体" w:cs="宋体"/>
+          <w:sz w:val="24"/>
+          <w:szCs w:val="24"/>
+          <w:lang w:val="en-US" w:eastAsia="zh-CN"/>
+        </w:rPr>
+        <w:t>git解决冲突</w:t>
+      </w:r>
+    </w:p>
+    <w:p>
+      <w:pPr>
+        <w:pStyle w:val="19"/>
+        <w:ind w:firstLine="0" w:firstLineChars="0"/>
+        <w:rPr>
+          <w:rFonts w:hint="eastAsia" w:ascii="宋体" w:hAnsi="宋体" w:eastAsia="宋体" w:cs="宋体"/>
+          <w:sz w:val="24"/>
+          <w:szCs w:val="24"/>
+          <w:lang w:val="en-US" w:eastAsia="zh-CN"/>
+        </w:rPr>
+      </w:pPr>
+      <w:r>
+        <w:rPr>
+          <w:rFonts w:hint="eastAsia" w:ascii="宋体" w:hAnsi="宋体" w:eastAsia="宋体" w:cs="宋体"/>
+          <w:sz w:val="24"/>
+          <w:szCs w:val="24"/>
+          <w:lang w:val="en-US" w:eastAsia="zh-CN"/>
+        </w:rPr>
+        <w:fldChar w:fldCharType="begin"/>
+      </w:r>
+      <w:r>
+        <w:rPr>
+          <w:rFonts w:hint="eastAsia" w:ascii="宋体" w:hAnsi="宋体" w:eastAsia="宋体" w:cs="宋体"/>
+          <w:sz w:val="24"/>
+          <w:szCs w:val="24"/>
+          <w:lang w:val="en-US" w:eastAsia="zh-CN"/>
+        </w:rPr>
+        <w:instrText xml:space="preserve"> HYPERLINK "https://www.cnblogs.com/baby123/p/6588378.html" </w:instrText>
+      </w:r>
+      <w:r>
+        <w:rPr>
+          <w:rFonts w:hint="eastAsia" w:ascii="宋体" w:hAnsi="宋体" w:eastAsia="宋体" w:cs="宋体"/>
+          <w:sz w:val="24"/>
+          <w:szCs w:val="24"/>
+          <w:lang w:val="en-US" w:eastAsia="zh-CN"/>
+        </w:rPr>
+        <w:fldChar w:fldCharType="separate"/>
+      </w:r>
+      <w:r>
+        <w:rPr>
+          <w:rStyle w:val="14"/>
+          <w:rFonts w:hint="eastAsia" w:ascii="宋体" w:hAnsi="宋体" w:eastAsia="宋体" w:cs="宋体"/>
+          <w:sz w:val="24"/>
+          <w:szCs w:val="24"/>
+          <w:lang w:val="en-US" w:eastAsia="zh-CN"/>
+        </w:rPr>
+        <w:t>https://www.cnblogs.com/baby123/p/6588378.html</w:t>
+      </w:r>
+      <w:r>
+        <w:rPr>
+          <w:rFonts w:hint="eastAsia" w:ascii="宋体" w:hAnsi="宋体" w:eastAsia="宋体" w:cs="宋体"/>
+          <w:sz w:val="24"/>
+          <w:szCs w:val="24"/>
+          <w:lang w:val="en-US" w:eastAsia="zh-CN"/>
+        </w:rPr>
+        <w:fldChar w:fldCharType="end"/>
+      </w:r>
+    </w:p>
+    <w:p>
+      <w:pPr>
+        <w:pStyle w:val="19"/>
+        <w:ind w:firstLine="0" w:firstLineChars="0"/>
+        <w:rPr>
+          <w:rFonts w:hint="eastAsia" w:ascii="宋体" w:hAnsi="宋体" w:eastAsia="宋体" w:cs="宋体"/>
+          <w:sz w:val="24"/>
+          <w:szCs w:val="24"/>
+          <w:lang w:val="en-US" w:eastAsia="zh-CN"/>
+        </w:rPr>
+      </w:pPr>
+    </w:p>
+    <w:p>
+      <w:pPr>
+        <w:pStyle w:val="19"/>
+        <w:ind w:firstLine="0" w:firstLineChars="0"/>
+        <w:rPr>
+          <w:rFonts w:hint="eastAsia" w:ascii="宋体" w:hAnsi="宋体" w:eastAsia="宋体" w:cs="宋体"/>
+          <w:sz w:val="24"/>
+          <w:szCs w:val="24"/>
+          <w:lang w:val="en-US" w:eastAsia="zh-CN"/>
+        </w:rPr>
+      </w:pPr>
+      <w:bookmarkStart w:id="0" w:name="_GoBack"/>
+      <w:bookmarkEnd w:id="0"/>
     </w:p>
     <w:p>
       <w:pPr>

--- a/2017-02-10 学习资源6.docx
+++ b/2017-02-10 学习资源6.docx
@@ -5,13 +5,6 @@
     <w:p>
       <w:r>
         <w:rPr>
-          <w:rFonts w:ascii="Times" w:hAnsi="Times" w:cs="Times"/>
-          <w:sz w:val="24"/>
-        </w:rPr>
-        <w:t>s</w:t>
-      </w:r>
-      <w:r>
-        <w:rPr>
           <w:rFonts w:ascii="宋体-简" w:hAnsi="宋体-简" w:cs="宋体-简"/>
           <w:sz w:val="24"/>
         </w:rPr>
@@ -9723,15 +9716,202 @@
       </w:r>
     </w:p>
     <w:p>
-      <w:r>
-        <w:rPr>
+      <w:pPr>
+        <w:rPr>
+          <w:rFonts w:ascii="Times" w:hAnsi="Times" w:cs="Times"/>
+          <w:sz w:val="24"/>
+        </w:rPr>
+      </w:pPr>
+      <w:r>
+        <w:rPr>
+          <w:rFonts w:ascii="Times" w:hAnsi="Times" w:cs="Times"/>
+          <w:sz w:val="24"/>
+        </w:rPr>
+        <w:fldChar w:fldCharType="begin"/>
+      </w:r>
+      <w:r>
+        <w:rPr>
+          <w:rFonts w:ascii="Times" w:hAnsi="Times" w:cs="Times"/>
+          <w:sz w:val="24"/>
+        </w:rPr>
+        <w:instrText xml:space="preserve"> HYPERLINK "https://blog.csdn.net/kntanchao/article/details/79191154" </w:instrText>
+      </w:r>
+      <w:r>
+        <w:rPr>
+          <w:rFonts w:ascii="Times" w:hAnsi="Times" w:cs="Times"/>
+          <w:sz w:val="24"/>
+        </w:rPr>
+        <w:fldChar w:fldCharType="separate"/>
+      </w:r>
+      <w:r>
+        <w:rPr>
+          <w:rStyle w:val="6"/>
           <w:rFonts w:ascii="Times" w:hAnsi="Times" w:cs="Times"/>
           <w:sz w:val="24"/>
         </w:rPr>
         <w:t>https://blog.csdn.net/kntanchao/article/details/79191154</w:t>
       </w:r>
-    </w:p>
-    <w:p/>
+      <w:r>
+        <w:rPr>
+          <w:rFonts w:ascii="Times" w:hAnsi="Times" w:cs="Times"/>
+          <w:sz w:val="24"/>
+        </w:rPr>
+        <w:fldChar w:fldCharType="end"/>
+      </w:r>
+    </w:p>
+    <w:p>
+      <w:pPr>
+        <w:rPr>
+          <w:rFonts w:ascii="Times" w:hAnsi="Times" w:cs="Times"/>
+          <w:sz w:val="24"/>
+        </w:rPr>
+      </w:pPr>
+    </w:p>
+    <w:p>
+      <w:pPr>
+        <w:rPr>
+          <w:rFonts w:ascii="Times" w:hAnsi="Times" w:cs="Times"/>
+          <w:sz w:val="24"/>
+        </w:rPr>
+      </w:pPr>
+      <w:r>
+        <w:rPr>
+          <w:rFonts w:ascii="-apple-system" w:hAnsi="-apple-system" w:eastAsia="-apple-system" w:cs="-apple-system"/>
+          <w:i w:val="0"/>
+          <w:caps w:val="0"/>
+          <w:color w:val="000000"/>
+          <w:spacing w:val="0"/>
+          <w:kern w:val="0"/>
+          <w:sz w:val="28"/>
+          <w:szCs w:val="28"/>
+          <w:shd w:val="clear" w:fill="FFFFFF"/>
+          <w:lang w:val="en-US" w:eastAsia="zh-CN" w:bidi="ar"/>
+        </w:rPr>
+        <w:t>shadowsocks</w:t>
+      </w:r>
+      <w:r>
+        <w:rPr>
+          <w:rFonts w:ascii="-apple-system" w:hAnsi="-apple-system" w:eastAsia="-apple-system" w:cs="-apple-system"/>
+          <w:i w:val="0"/>
+          <w:caps w:val="0"/>
+          <w:color w:val="000000"/>
+          <w:spacing w:val="0"/>
+          <w:kern w:val="0"/>
+          <w:sz w:val="28"/>
+          <w:szCs w:val="28"/>
+          <w:shd w:val="clear" w:fill="FFFFFF"/>
+          <w:lang w:eastAsia="zh-CN" w:bidi="ar"/>
+        </w:rPr>
+        <w:t>客户端下载</w:t>
+      </w:r>
+    </w:p>
+    <w:p>
+      <w:pPr>
+        <w:rPr>
+          <w:rFonts w:hint="eastAsia" w:ascii="-apple-system" w:hAnsi="-apple-system" w:eastAsia="-apple-system" w:cs="-apple-system"/>
+          <w:i w:val="0"/>
+          <w:caps w:val="0"/>
+          <w:color w:val="000000"/>
+          <w:spacing w:val="0"/>
+          <w:kern w:val="0"/>
+          <w:sz w:val="28"/>
+          <w:szCs w:val="28"/>
+          <w:shd w:val="clear" w:fill="FFFFFF"/>
+          <w:lang w:val="en-US" w:eastAsia="zh-CN" w:bidi="ar"/>
+        </w:rPr>
+      </w:pPr>
+      <w:r>
+        <w:rPr>
+          <w:rFonts w:hint="eastAsia" w:ascii="-apple-system" w:hAnsi="-apple-system" w:eastAsia="-apple-system" w:cs="-apple-system"/>
+          <w:i w:val="0"/>
+          <w:caps w:val="0"/>
+          <w:color w:val="000000"/>
+          <w:spacing w:val="0"/>
+          <w:kern w:val="0"/>
+          <w:sz w:val="28"/>
+          <w:szCs w:val="28"/>
+          <w:shd w:val="clear" w:fill="FFFFFF"/>
+          <w:lang w:val="en-US" w:eastAsia="zh-CN" w:bidi="ar"/>
+        </w:rPr>
+        <w:fldChar w:fldCharType="begin"/>
+      </w:r>
+      <w:r>
+        <w:rPr>
+          <w:rFonts w:hint="eastAsia" w:ascii="-apple-system" w:hAnsi="-apple-system" w:eastAsia="-apple-system" w:cs="-apple-system"/>
+          <w:i w:val="0"/>
+          <w:caps w:val="0"/>
+          <w:color w:val="000000"/>
+          <w:spacing w:val="0"/>
+          <w:kern w:val="0"/>
+          <w:sz w:val="28"/>
+          <w:szCs w:val="28"/>
+          <w:shd w:val="clear" w:fill="FFFFFF"/>
+          <w:lang w:val="en-US" w:eastAsia="zh-CN" w:bidi="ar"/>
+        </w:rPr>
+        <w:instrText xml:space="preserve"> HYPERLINK "https://github.com/shadowsocks/shadowsocks-windows/releases" </w:instrText>
+      </w:r>
+      <w:r>
+        <w:rPr>
+          <w:rFonts w:hint="eastAsia" w:ascii="-apple-system" w:hAnsi="-apple-system" w:eastAsia="-apple-system" w:cs="-apple-system"/>
+          <w:i w:val="0"/>
+          <w:caps w:val="0"/>
+          <w:color w:val="000000"/>
+          <w:spacing w:val="0"/>
+          <w:kern w:val="0"/>
+          <w:sz w:val="28"/>
+          <w:szCs w:val="28"/>
+          <w:shd w:val="clear" w:fill="FFFFFF"/>
+          <w:lang w:val="en-US" w:eastAsia="zh-CN" w:bidi="ar"/>
+        </w:rPr>
+        <w:fldChar w:fldCharType="separate"/>
+      </w:r>
+      <w:r>
+        <w:rPr>
+          <w:rStyle w:val="6"/>
+          <w:rFonts w:hint="eastAsia" w:ascii="-apple-system" w:hAnsi="-apple-system" w:eastAsia="-apple-system" w:cs="-apple-system"/>
+          <w:i w:val="0"/>
+          <w:caps w:val="0"/>
+          <w:spacing w:val="0"/>
+          <w:kern w:val="0"/>
+          <w:sz w:val="28"/>
+          <w:szCs w:val="28"/>
+          <w:shd w:val="clear" w:fill="FFFFFF"/>
+          <w:lang w:val="en-US" w:eastAsia="zh-CN" w:bidi="ar"/>
+        </w:rPr>
+        <w:t>https://github.com/shadowsocks/shadowsocks-windows/releases</w:t>
+      </w:r>
+      <w:r>
+        <w:rPr>
+          <w:rFonts w:hint="eastAsia" w:ascii="-apple-system" w:hAnsi="-apple-system" w:eastAsia="-apple-system" w:cs="-apple-system"/>
+          <w:i w:val="0"/>
+          <w:caps w:val="0"/>
+          <w:color w:val="000000"/>
+          <w:spacing w:val="0"/>
+          <w:kern w:val="0"/>
+          <w:sz w:val="28"/>
+          <w:szCs w:val="28"/>
+          <w:shd w:val="clear" w:fill="FFFFFF"/>
+          <w:lang w:val="en-US" w:eastAsia="zh-CN" w:bidi="ar"/>
+        </w:rPr>
+        <w:fldChar w:fldCharType="end"/>
+      </w:r>
+    </w:p>
+    <w:p>
+      <w:pPr>
+        <w:rPr>
+          <w:rFonts w:hint="eastAsia" w:ascii="-apple-system" w:hAnsi="-apple-system" w:eastAsia="-apple-system" w:cs="-apple-system"/>
+          <w:i w:val="0"/>
+          <w:caps w:val="0"/>
+          <w:color w:val="000000"/>
+          <w:spacing w:val="0"/>
+          <w:kern w:val="0"/>
+          <w:sz w:val="28"/>
+          <w:szCs w:val="28"/>
+          <w:shd w:val="clear" w:fill="FFFFFF"/>
+          <w:lang w:val="en-US" w:eastAsia="zh-CN" w:bidi="ar"/>
+        </w:rPr>
+      </w:pPr>
+    </w:p>
     <w:p>
       <w:r>
         <w:rPr>
@@ -10581,10 +10761,310 @@
       </w:r>
       <w:r>
         <w:rPr>
-          <w:rStyle w:val="3"/>
+          <w:rStyle w:val="5"/>
           <w:rFonts w:hint="eastAsia"/>
         </w:rPr>
         <w:t>https://www.jianshu.com/p/8672bb3f98e9</w:t>
+      </w:r>
+      <w:r>
+        <w:rPr>
+          <w:rFonts w:hint="eastAsia"/>
+        </w:rPr>
+        <w:fldChar w:fldCharType="end"/>
+      </w:r>
+    </w:p>
+    <w:p>
+      <w:pPr>
+        <w:rPr>
+          <w:rFonts w:hint="eastAsia"/>
+        </w:rPr>
+      </w:pPr>
+    </w:p>
+    <w:p>
+      <w:r>
+        <w:t>Codepush 使用方法</w:t>
+      </w:r>
+    </w:p>
+    <w:p>
+      <w:pPr>
+        <w:rPr>
+          <w:rFonts w:hint="eastAsia"/>
+        </w:rPr>
+      </w:pPr>
+      <w:r>
+        <w:rPr>
+          <w:rFonts w:hint="eastAsia"/>
+        </w:rPr>
+        <w:fldChar w:fldCharType="begin"/>
+      </w:r>
+      <w:r>
+        <w:rPr>
+          <w:rFonts w:hint="eastAsia"/>
+        </w:rPr>
+        <w:instrText xml:space="preserve"> HYPERLINK "https://blog.csdn.net/qq_33323251/article/details/79437932" </w:instrText>
+      </w:r>
+      <w:r>
+        <w:rPr>
+          <w:rFonts w:hint="eastAsia"/>
+        </w:rPr>
+        <w:fldChar w:fldCharType="separate"/>
+      </w:r>
+      <w:r>
+        <w:rPr>
+          <w:rStyle w:val="5"/>
+          <w:rFonts w:hint="eastAsia"/>
+        </w:rPr>
+        <w:t>https://blog.csdn.net/qq_33323251/article/details/79437932</w:t>
+      </w:r>
+      <w:r>
+        <w:rPr>
+          <w:rFonts w:hint="eastAsia"/>
+        </w:rPr>
+        <w:fldChar w:fldCharType="end"/>
+      </w:r>
+    </w:p>
+    <w:p>
+      <w:pPr>
+        <w:rPr>
+          <w:rFonts w:hint="eastAsia"/>
+        </w:rPr>
+      </w:pPr>
+      <w:r>
+        <w:rPr>
+          <w:rFonts w:hint="eastAsia"/>
+        </w:rPr>
+        <w:fldChar w:fldCharType="begin"/>
+      </w:r>
+      <w:r>
+        <w:rPr>
+          <w:rFonts w:hint="eastAsia"/>
+        </w:rPr>
+        <w:instrText xml:space="preserve"> HYPERLINK "https://blog.csdn.net/qq_23414675/article/details/82356635" </w:instrText>
+      </w:r>
+      <w:r>
+        <w:rPr>
+          <w:rFonts w:hint="eastAsia"/>
+        </w:rPr>
+        <w:fldChar w:fldCharType="separate"/>
+      </w:r>
+      <w:r>
+        <w:rPr>
+          <w:rStyle w:val="5"/>
+          <w:rFonts w:hint="eastAsia"/>
+        </w:rPr>
+        <w:t>https://blog.csdn.net/qq_23414675/article/details/82356635</w:t>
+      </w:r>
+      <w:r>
+        <w:rPr>
+          <w:rFonts w:hint="eastAsia"/>
+        </w:rPr>
+        <w:fldChar w:fldCharType="end"/>
+      </w:r>
+    </w:p>
+    <w:p>
+      <w:pPr>
+        <w:rPr>
+          <w:rFonts w:hint="eastAsia"/>
+        </w:rPr>
+      </w:pPr>
+      <w:r>
+        <w:rPr>
+          <w:rFonts w:hint="eastAsia"/>
+        </w:rPr>
+        <w:fldChar w:fldCharType="begin"/>
+      </w:r>
+      <w:r>
+        <w:rPr>
+          <w:rFonts w:hint="eastAsia"/>
+        </w:rPr>
+        <w:instrText xml:space="preserve"> HYPERLINK "https://blog.csdn.net/u013718120/article/details/78344866" </w:instrText>
+      </w:r>
+      <w:r>
+        <w:rPr>
+          <w:rFonts w:hint="eastAsia"/>
+        </w:rPr>
+        <w:fldChar w:fldCharType="separate"/>
+      </w:r>
+      <w:r>
+        <w:rPr>
+          <w:rStyle w:val="5"/>
+          <w:rFonts w:hint="eastAsia"/>
+        </w:rPr>
+        <w:t>https://blog.csdn.net/u013718120/article/details/78344866</w:t>
+      </w:r>
+      <w:r>
+        <w:rPr>
+          <w:rFonts w:hint="eastAsia"/>
+        </w:rPr>
+        <w:fldChar w:fldCharType="end"/>
+      </w:r>
+    </w:p>
+    <w:p>
+      <w:pPr>
+        <w:rPr>
+          <w:rFonts w:hint="eastAsia"/>
+        </w:rPr>
+      </w:pPr>
+    </w:p>
+    <w:p>
+      <w:pPr>
+        <w:rPr>
+          <w:rFonts w:hint="default"/>
+        </w:rPr>
+      </w:pPr>
+      <w:r>
+        <w:rPr>
+          <w:rFonts w:hint="default"/>
+        </w:rPr>
+        <w:t>React native 链接应用市场和App Store</w:t>
+      </w:r>
+    </w:p>
+    <w:p>
+      <w:pPr>
+        <w:rPr>
+          <w:rFonts w:hint="eastAsia"/>
+        </w:rPr>
+      </w:pPr>
+      <w:r>
+        <w:rPr>
+          <w:rFonts w:hint="eastAsia"/>
+        </w:rPr>
+        <w:fldChar w:fldCharType="begin"/>
+      </w:r>
+      <w:r>
+        <w:rPr>
+          <w:rFonts w:hint="eastAsia"/>
+        </w:rPr>
+        <w:instrText xml:space="preserve"> HYPERLINK "https://www.jianshu.com/p/eebd4eba3a31" </w:instrText>
+      </w:r>
+      <w:r>
+        <w:rPr>
+          <w:rFonts w:hint="eastAsia"/>
+        </w:rPr>
+        <w:fldChar w:fldCharType="separate"/>
+      </w:r>
+      <w:r>
+        <w:rPr>
+          <w:rStyle w:val="6"/>
+          <w:rFonts w:hint="eastAsia"/>
+        </w:rPr>
+        <w:t>https://www.jianshu.com/p/eebd4eba3a31</w:t>
+      </w:r>
+      <w:r>
+        <w:rPr>
+          <w:rFonts w:hint="eastAsia"/>
+        </w:rPr>
+        <w:fldChar w:fldCharType="end"/>
+      </w:r>
+    </w:p>
+    <w:p>
+      <w:pPr>
+        <w:rPr>
+          <w:rFonts w:hint="eastAsia"/>
+        </w:rPr>
+      </w:pPr>
+    </w:p>
+    <w:p>
+      <w:pPr>
+        <w:rPr>
+          <w:rFonts w:hint="default"/>
+        </w:rPr>
+      </w:pPr>
+      <w:r>
+        <w:rPr>
+          <w:rFonts w:hint="default"/>
+        </w:rPr>
+        <w:t>翻墙</w:t>
+      </w:r>
+    </w:p>
+    <w:p>
+      <w:pPr>
+        <w:rPr>
+          <w:rFonts w:hint="eastAsia"/>
+        </w:rPr>
+      </w:pPr>
+      <w:r>
+        <w:rPr>
+          <w:rFonts w:hint="eastAsia"/>
+        </w:rPr>
+        <w:fldChar w:fldCharType="begin"/>
+      </w:r>
+      <w:r>
+        <w:rPr>
+          <w:rFonts w:hint="eastAsia"/>
+        </w:rPr>
+        <w:instrText xml:space="preserve"> HYPERLINK "https://github.com/bannedbook/fanqiang/wiki/Chrome%E4%B8%80%E9%94%AE%E7%BF%BB%E5%A2%99%E5%8C%85" </w:instrText>
+      </w:r>
+      <w:r>
+        <w:rPr>
+          <w:rFonts w:hint="eastAsia"/>
+        </w:rPr>
+        <w:fldChar w:fldCharType="separate"/>
+      </w:r>
+      <w:r>
+        <w:rPr>
+          <w:rStyle w:val="6"/>
+          <w:rFonts w:hint="eastAsia"/>
+        </w:rPr>
+        <w:t>https://github.com/bannedbook/fanqiang/wiki/Chrome%E4%B8%80%E9%94%AE%E7%BF%BB%E5%A2%99%E5%8C%85</w:t>
+      </w:r>
+      <w:r>
+        <w:rPr>
+          <w:rFonts w:hint="eastAsia"/>
+        </w:rPr>
+        <w:fldChar w:fldCharType="end"/>
+      </w:r>
+    </w:p>
+    <w:p>
+      <w:pPr>
+        <w:rPr>
+          <w:rFonts w:hint="eastAsia"/>
+        </w:rPr>
+      </w:pPr>
+    </w:p>
+    <w:p>
+      <w:pPr>
+        <w:rPr>
+          <w:rFonts w:hint="default"/>
+        </w:rPr>
+      </w:pPr>
+      <w:r>
+        <w:rPr>
+          <w:rFonts w:hint="default"/>
+        </w:rPr>
+        <w:t>React native 极光推送集成</w:t>
+      </w:r>
+    </w:p>
+    <w:p>
+      <w:pPr>
+        <w:rPr>
+          <w:rFonts w:hint="eastAsia"/>
+        </w:rPr>
+      </w:pPr>
+      <w:r>
+        <w:rPr>
+          <w:rFonts w:hint="eastAsia"/>
+        </w:rPr>
+        <w:fldChar w:fldCharType="begin"/>
+      </w:r>
+      <w:r>
+        <w:rPr>
+          <w:rFonts w:hint="eastAsia"/>
+        </w:rPr>
+        <w:instrText xml:space="preserve"> HYPERLINK "https://bbs.reactnative.cn/topic/3505/%E7%94%A8-jpush-react-native-%E6%8F%92%E4%BB%B6%E5%BF%AB%E9%80%9F%E9%9B%86%E6%88%90%E6%8E%A8%E9%80%81%E5%8A%9F%E8%83%BD-android-%E7%AF%87/2" </w:instrText>
+      </w:r>
+      <w:r>
+        <w:rPr>
+          <w:rFonts w:hint="eastAsia"/>
+        </w:rPr>
+        <w:fldChar w:fldCharType="separate"/>
+      </w:r>
+      <w:r>
+        <w:rPr>
+          <w:rStyle w:val="6"/>
+          <w:rFonts w:hint="eastAsia"/>
+        </w:rPr>
+        <w:t>https://bbs.reactnative.cn/topic/3505/%E7%94%A8-jpush-react-native-%E6%8F%92%E4%BB%B6%E5%BF%AB%E9%80%9F%E9%9B%86%E6%88%90%E6%8E%A8%E9%80%81%E5%8A%9F%E8%83%BD-android-%E7%AF%87/2</w:t>
       </w:r>
       <w:r>
         <w:rPr>
@@ -10602,7 +11082,6 @@
       <w:bookmarkStart w:id="0" w:name="_GoBack"/>
       <w:bookmarkEnd w:id="0"/>
     </w:p>
-    <w:p/>
     <w:p/>
     <w:sectPr>
       <w:pgSz w:w="11900" w:h="16840"/>
@@ -10617,7 +11096,7 @@
   <w:docDefaults>
     <w:rPrDefault>
       <w:rPr>
-        <w:rFonts w:asciiTheme="minorHAnsi" w:hAnsiTheme="minorHAnsi" w:eastAsiaTheme="minorEastAsia" w:cstheme="minorBidi"/>
+        <w:rFonts w:ascii="Times New Roman" w:hAnsi="Times New Roman" w:eastAsia="宋体" w:cs="Times New Roman"/>
       </w:rPr>
     </w:rPrDefault>
   </w:docDefaults>
@@ -10687,7 +11166,7 @@
     <w:lsdException w:qFormat="1" w:unhideWhenUsed="0" w:uiPriority="0" w:semiHidden="0" w:name="Title"/>
     <w:lsdException w:unhideWhenUsed="0" w:uiPriority="0" w:semiHidden="0" w:name="Closing"/>
     <w:lsdException w:unhideWhenUsed="0" w:uiPriority="0" w:semiHidden="0" w:name="Signature"/>
-    <w:lsdException w:unhideWhenUsed="0" w:uiPriority="0" w:name="Default Paragraph Font"/>
+    <w:lsdException w:qFormat="1" w:unhideWhenUsed="0" w:uiPriority="0" w:name="Default Paragraph Font"/>
     <w:lsdException w:unhideWhenUsed="0" w:uiPriority="0" w:semiHidden="0" w:name="Body Text"/>
     <w:lsdException w:unhideWhenUsed="0" w:uiPriority="0" w:semiHidden="0" w:name="Body Text Indent"/>
     <w:lsdException w:unhideWhenUsed="0" w:uiPriority="0" w:semiHidden="0" w:name="List Continue"/>
@@ -10707,8 +11186,8 @@
     <w:lsdException w:unhideWhenUsed="0" w:uiPriority="0" w:semiHidden="0" w:name="Body Text Indent 2"/>
     <w:lsdException w:unhideWhenUsed="0" w:uiPriority="0" w:semiHidden="0" w:name="Body Text Indent 3"/>
     <w:lsdException w:unhideWhenUsed="0" w:uiPriority="0" w:semiHidden="0" w:name="Block Text"/>
-    <w:lsdException w:unhideWhenUsed="0" w:uiPriority="0" w:semiHidden="0" w:name="Hyperlink"/>
-    <w:lsdException w:unhideWhenUsed="0" w:uiPriority="0" w:semiHidden="0" w:name="FollowedHyperlink"/>
+    <w:lsdException w:qFormat="1" w:unhideWhenUsed="0" w:uiPriority="0" w:semiHidden="0" w:name="Hyperlink"/>
+    <w:lsdException w:qFormat="1" w:unhideWhenUsed="0" w:uiPriority="0" w:semiHidden="0" w:name="FollowedHyperlink"/>
     <w:lsdException w:qFormat="1" w:unhideWhenUsed="0" w:uiPriority="0" w:semiHidden="0" w:name="Strong"/>
     <w:lsdException w:qFormat="1" w:unhideWhenUsed="0" w:uiPriority="0" w:semiHidden="0" w:name="Emphasis"/>
     <w:lsdException w:unhideWhenUsed="0" w:uiPriority="0" w:semiHidden="0" w:name="Document Map"/>
@@ -10718,10 +11197,10 @@
     <w:lsdException w:unhideWhenUsed="0" w:uiPriority="0" w:semiHidden="0" w:name="HTML Acronym"/>
     <w:lsdException w:unhideWhenUsed="0" w:uiPriority="0" w:semiHidden="0" w:name="HTML Address"/>
     <w:lsdException w:unhideWhenUsed="0" w:uiPriority="0" w:semiHidden="0" w:name="HTML Cite"/>
-    <w:lsdException w:unhideWhenUsed="0" w:uiPriority="0" w:semiHidden="0" w:name="HTML Code"/>
+    <w:lsdException w:qFormat="1" w:unhideWhenUsed="0" w:uiPriority="0" w:semiHidden="0" w:name="HTML Code"/>
     <w:lsdException w:unhideWhenUsed="0" w:uiPriority="0" w:semiHidden="0" w:name="HTML Definition"/>
     <w:lsdException w:unhideWhenUsed="0" w:uiPriority="0" w:semiHidden="0" w:name="HTML Keyboard"/>
-    <w:lsdException w:unhideWhenUsed="0" w:uiPriority="0" w:semiHidden="0" w:name="HTML Preformatted"/>
+    <w:lsdException w:qFormat="1" w:unhideWhenUsed="0" w:uiPriority="0" w:semiHidden="0" w:name="HTML Preformatted"/>
     <w:lsdException w:unhideWhenUsed="0" w:uiPriority="0" w:semiHidden="0" w:name="HTML Sample"/>
     <w:lsdException w:unhideWhenUsed="0" w:uiPriority="0" w:semiHidden="0" w:name="HTML Typewriter"/>
     <w:lsdException w:unhideWhenUsed="0" w:uiPriority="0" w:semiHidden="0" w:name="HTML Variable"/>
@@ -10880,16 +11359,37 @@
       <w:jc w:val="both"/>
     </w:pPr>
     <w:rPr>
+      <w:rFonts w:asciiTheme="minorHAnsi" w:hAnsiTheme="minorHAnsi" w:eastAsiaTheme="minorEastAsia" w:cstheme="minorBidi"/>
       <w:sz w:val="21"/>
       <w:szCs w:val="22"/>
     </w:rPr>
   </w:style>
-  <w:style w:type="character" w:default="1" w:styleId="2">
+  <w:style w:type="paragraph" w:styleId="2">
+    <w:name w:val="heading 1"/>
+    <w:basedOn w:val="1"/>
+    <w:next w:val="1"/>
+    <w:qFormat/>
+    <w:uiPriority w:val="0"/>
+    <w:pPr>
+      <w:spacing w:before="0" w:beforeAutospacing="1" w:after="0" w:afterAutospacing="1"/>
+      <w:jc w:val="left"/>
+    </w:pPr>
+    <w:rPr>
+      <w:rFonts w:hint="eastAsia" w:ascii="宋体" w:hAnsi="宋体" w:eastAsia="宋体" w:cs="宋体"/>
+      <w:b/>
+      <w:kern w:val="44"/>
+      <w:sz w:val="48"/>
+      <w:szCs w:val="48"/>
+      <w:lang w:val="en-US" w:eastAsia="zh-CN" w:bidi="ar"/>
+    </w:rPr>
+  </w:style>
+  <w:style w:type="character" w:default="1" w:styleId="4">
     <w:name w:val="Default Paragraph Font"/>
     <w:semiHidden/>
+    <w:qFormat/>
     <w:uiPriority w:val="0"/>
   </w:style>
-  <w:style w:type="table" w:default="1" w:styleId="4">
+  <w:style w:type="table" w:default="1" w:styleId="8">
     <w:name w:val="Normal Table"/>
     <w:semiHidden/>
     <w:qFormat/>
@@ -10904,13 +11404,68 @@
       </w:tblCellMar>
     </w:tblPr>
   </w:style>
-  <w:style w:type="character" w:styleId="3">
+  <w:style w:type="paragraph" w:styleId="3">
+    <w:name w:val="HTML Preformatted"/>
+    <w:basedOn w:val="1"/>
+    <w:qFormat/>
+    <w:uiPriority w:val="0"/>
+    <w:pPr>
+      <w:tabs>
+        <w:tab w:val="left" w:pos="916"/>
+        <w:tab w:val="left" w:pos="1832"/>
+        <w:tab w:val="left" w:pos="2748"/>
+        <w:tab w:val="left" w:pos="3664"/>
+        <w:tab w:val="left" w:pos="4580"/>
+        <w:tab w:val="left" w:pos="5496"/>
+        <w:tab w:val="left" w:pos="6412"/>
+        <w:tab w:val="left" w:pos="7328"/>
+        <w:tab w:val="left" w:pos="8244"/>
+        <w:tab w:val="left" w:pos="9160"/>
+        <w:tab w:val="left" w:pos="10076"/>
+        <w:tab w:val="left" w:pos="10992"/>
+        <w:tab w:val="left" w:pos="11908"/>
+        <w:tab w:val="left" w:pos="12824"/>
+        <w:tab w:val="left" w:pos="13740"/>
+        <w:tab w:val="left" w:pos="14656"/>
+      </w:tabs>
+      <w:jc w:val="left"/>
+    </w:pPr>
+    <w:rPr>
+      <w:rFonts w:ascii="Courier New" w:hAnsi="Courier New" w:cs="Courier New"/>
+      <w:kern w:val="0"/>
+      <w:sz w:val="20"/>
+      <w:szCs w:val="20"/>
+      <w:lang w:val="en-US" w:eastAsia="zh-CN" w:bidi="ar"/>
+    </w:rPr>
+  </w:style>
+  <w:style w:type="character" w:styleId="5">
+    <w:name w:val="FollowedHyperlink"/>
+    <w:basedOn w:val="4"/>
+    <w:qFormat/>
+    <w:uiPriority w:val="0"/>
+    <w:rPr>
+      <w:color w:val="800080"/>
+      <w:u w:val="single"/>
+    </w:rPr>
+  </w:style>
+  <w:style w:type="character" w:styleId="6">
     <w:name w:val="Hyperlink"/>
-    <w:basedOn w:val="2"/>
+    <w:basedOn w:val="4"/>
+    <w:qFormat/>
     <w:uiPriority w:val="0"/>
     <w:rPr>
       <w:color w:val="0000FF"/>
       <w:u w:val="single"/>
+    </w:rPr>
+  </w:style>
+  <w:style w:type="character" w:styleId="7">
+    <w:name w:val="HTML Code"/>
+    <w:basedOn w:val="4"/>
+    <w:qFormat/>
+    <w:uiPriority w:val="0"/>
+    <w:rPr>
+      <w:rFonts w:ascii="DejaVu Sans" w:hAnsi="DejaVu Sans"/>
+      <w:sz w:val="20"/>
     </w:rPr>
   </w:style>
 </w:styles>

--- a/2017-02-10 学习资源6.docx
+++ b/2017-02-10 学习资源6.docx
@@ -11079,10 +11079,59 @@
           <w:rFonts w:hint="eastAsia"/>
         </w:rPr>
       </w:pPr>
+    </w:p>
+    <w:p>
+      <w:r>
+        <w:t>https证书格式转换</w:t>
+      </w:r>
+    </w:p>
+    <w:p>
+      <w:pPr>
+        <w:rPr>
+          <w:rFonts w:hint="eastAsia"/>
+        </w:rPr>
+      </w:pPr>
+      <w:r>
+        <w:rPr>
+          <w:rFonts w:hint="eastAsia"/>
+        </w:rPr>
+        <w:fldChar w:fldCharType="begin"/>
+      </w:r>
+      <w:r>
+        <w:rPr>
+          <w:rFonts w:hint="eastAsia"/>
+        </w:rPr>
+        <w:instrText xml:space="preserve"> HYPERLINK "http://www.ttlsa.com/safe/ssl-certificate-format-and-conversion/" </w:instrText>
+      </w:r>
+      <w:r>
+        <w:rPr>
+          <w:rFonts w:hint="eastAsia"/>
+        </w:rPr>
+        <w:fldChar w:fldCharType="separate"/>
+      </w:r>
+      <w:r>
+        <w:rPr>
+          <w:rStyle w:val="6"/>
+          <w:rFonts w:hint="eastAsia"/>
+        </w:rPr>
+        <w:t>http://www.ttlsa.com/safe/ssl-certificate-format-and-conversion/</w:t>
+      </w:r>
+      <w:r>
+        <w:rPr>
+          <w:rFonts w:hint="eastAsia"/>
+        </w:rPr>
+        <w:fldChar w:fldCharType="end"/>
+      </w:r>
+    </w:p>
+    <w:p>
+      <w:pPr>
+        <w:rPr>
+          <w:rFonts w:hint="eastAsia"/>
+        </w:rPr>
+      </w:pPr>
       <w:bookmarkStart w:id="0" w:name="_GoBack"/>
       <w:bookmarkEnd w:id="0"/>
     </w:p>
-    <w:p/>
     <w:sectPr>
       <w:pgSz w:w="11900" w:h="16840"/>
       <w:pgMar w:top="567" w:right="567" w:bottom="567" w:left="567" w:header="720" w:footer="720" w:gutter="0"/>

--- a/2017-02-10 学习资源6.docx
+++ b/2017-02-10 学习资源6.docx
@@ -9745,7 +9745,7 @@
       </w:r>
       <w:r>
         <w:rPr>
-          <w:rStyle w:val="6"/>
+          <w:rStyle w:val="7"/>
           <w:rFonts w:ascii="Times" w:hAnsi="Times" w:cs="Times"/>
           <w:sz w:val="24"/>
         </w:rPr>
@@ -9867,7 +9867,7 @@
       </w:r>
       <w:r>
         <w:rPr>
-          <w:rStyle w:val="6"/>
+          <w:rStyle w:val="7"/>
           <w:rFonts w:hint="eastAsia" w:ascii="-apple-system" w:hAnsi="-apple-system" w:eastAsia="-apple-system" w:cs="-apple-system"/>
           <w:i w:val="0"/>
           <w:caps w:val="0"/>
@@ -10761,194 +10761,10 @@
       </w:r>
       <w:r>
         <w:rPr>
-          <w:rStyle w:val="5"/>
-          <w:rFonts w:hint="eastAsia"/>
-        </w:rPr>
-        <w:t>https://www.jianshu.com/p/8672bb3f98e9</w:t>
-      </w:r>
-      <w:r>
-        <w:rPr>
-          <w:rFonts w:hint="eastAsia"/>
-        </w:rPr>
-        <w:fldChar w:fldCharType="end"/>
-      </w:r>
-    </w:p>
-    <w:p>
-      <w:pPr>
-        <w:rPr>
-          <w:rFonts w:hint="eastAsia"/>
-        </w:rPr>
-      </w:pPr>
-    </w:p>
-    <w:p>
-      <w:r>
-        <w:t>Codepush 使用方法</w:t>
-      </w:r>
-    </w:p>
-    <w:p>
-      <w:pPr>
-        <w:rPr>
-          <w:rFonts w:hint="eastAsia"/>
-        </w:rPr>
-      </w:pPr>
-      <w:r>
-        <w:rPr>
-          <w:rFonts w:hint="eastAsia"/>
-        </w:rPr>
-        <w:fldChar w:fldCharType="begin"/>
-      </w:r>
-      <w:r>
-        <w:rPr>
-          <w:rFonts w:hint="eastAsia"/>
-        </w:rPr>
-        <w:instrText xml:space="preserve"> HYPERLINK "https://blog.csdn.net/qq_33323251/article/details/79437932" </w:instrText>
-      </w:r>
-      <w:r>
-        <w:rPr>
-          <w:rFonts w:hint="eastAsia"/>
-        </w:rPr>
-        <w:fldChar w:fldCharType="separate"/>
-      </w:r>
-      <w:r>
-        <w:rPr>
-          <w:rStyle w:val="5"/>
-          <w:rFonts w:hint="eastAsia"/>
-        </w:rPr>
-        <w:t>https://blog.csdn.net/qq_33323251/article/details/79437932</w:t>
-      </w:r>
-      <w:r>
-        <w:rPr>
-          <w:rFonts w:hint="eastAsia"/>
-        </w:rPr>
-        <w:fldChar w:fldCharType="end"/>
-      </w:r>
-    </w:p>
-    <w:p>
-      <w:pPr>
-        <w:rPr>
-          <w:rFonts w:hint="eastAsia"/>
-        </w:rPr>
-      </w:pPr>
-      <w:r>
-        <w:rPr>
-          <w:rFonts w:hint="eastAsia"/>
-        </w:rPr>
-        <w:fldChar w:fldCharType="begin"/>
-      </w:r>
-      <w:r>
-        <w:rPr>
-          <w:rFonts w:hint="eastAsia"/>
-        </w:rPr>
-        <w:instrText xml:space="preserve"> HYPERLINK "https://blog.csdn.net/qq_23414675/article/details/82356635" </w:instrText>
-      </w:r>
-      <w:r>
-        <w:rPr>
-          <w:rFonts w:hint="eastAsia"/>
-        </w:rPr>
-        <w:fldChar w:fldCharType="separate"/>
-      </w:r>
-      <w:r>
-        <w:rPr>
-          <w:rStyle w:val="5"/>
-          <w:rFonts w:hint="eastAsia"/>
-        </w:rPr>
-        <w:t>https://blog.csdn.net/qq_23414675/article/details/82356635</w:t>
-      </w:r>
-      <w:r>
-        <w:rPr>
-          <w:rFonts w:hint="eastAsia"/>
-        </w:rPr>
-        <w:fldChar w:fldCharType="end"/>
-      </w:r>
-    </w:p>
-    <w:p>
-      <w:pPr>
-        <w:rPr>
-          <w:rFonts w:hint="eastAsia"/>
-        </w:rPr>
-      </w:pPr>
-      <w:r>
-        <w:rPr>
-          <w:rFonts w:hint="eastAsia"/>
-        </w:rPr>
-        <w:fldChar w:fldCharType="begin"/>
-      </w:r>
-      <w:r>
-        <w:rPr>
-          <w:rFonts w:hint="eastAsia"/>
-        </w:rPr>
-        <w:instrText xml:space="preserve"> HYPERLINK "https://blog.csdn.net/u013718120/article/details/78344866" </w:instrText>
-      </w:r>
-      <w:r>
-        <w:rPr>
-          <w:rFonts w:hint="eastAsia"/>
-        </w:rPr>
-        <w:fldChar w:fldCharType="separate"/>
-      </w:r>
-      <w:r>
-        <w:rPr>
-          <w:rStyle w:val="5"/>
-          <w:rFonts w:hint="eastAsia"/>
-        </w:rPr>
-        <w:t>https://blog.csdn.net/u013718120/article/details/78344866</w:t>
-      </w:r>
-      <w:r>
-        <w:rPr>
-          <w:rFonts w:hint="eastAsia"/>
-        </w:rPr>
-        <w:fldChar w:fldCharType="end"/>
-      </w:r>
-    </w:p>
-    <w:p>
-      <w:pPr>
-        <w:rPr>
-          <w:rFonts w:hint="eastAsia"/>
-        </w:rPr>
-      </w:pPr>
-    </w:p>
-    <w:p>
-      <w:pPr>
-        <w:rPr>
-          <w:rFonts w:hint="default"/>
-        </w:rPr>
-      </w:pPr>
-      <w:r>
-        <w:rPr>
-          <w:rFonts w:hint="default"/>
-        </w:rPr>
-        <w:t>React native 链接应用市场和App Store</w:t>
-      </w:r>
-    </w:p>
-    <w:p>
-      <w:pPr>
-        <w:rPr>
-          <w:rFonts w:hint="eastAsia"/>
-        </w:rPr>
-      </w:pPr>
-      <w:r>
-        <w:rPr>
-          <w:rFonts w:hint="eastAsia"/>
-        </w:rPr>
-        <w:fldChar w:fldCharType="begin"/>
-      </w:r>
-      <w:r>
-        <w:rPr>
-          <w:rFonts w:hint="eastAsia"/>
-        </w:rPr>
-        <w:instrText xml:space="preserve"> HYPERLINK "https://www.jianshu.com/p/eebd4eba3a31" </w:instrText>
-      </w:r>
-      <w:r>
-        <w:rPr>
-          <w:rFonts w:hint="eastAsia"/>
-        </w:rPr>
-        <w:fldChar w:fldCharType="separate"/>
-      </w:r>
-      <w:r>
-        <w:rPr>
           <w:rStyle w:val="6"/>
           <w:rFonts w:hint="eastAsia"/>
         </w:rPr>
-        <w:t>https://www.jianshu.com/p/eebd4eba3a31</w:t>
+        <w:t>https://www.jianshu.com/p/8672bb3f98e9</w:t>
       </w:r>
       <w:r>
         <w:rPr>
@@ -10965,35 +10781,27 @@
       </w:pPr>
     </w:p>
     <w:p>
+      <w:r>
+        <w:t>Codepush 使用方法</w:t>
+      </w:r>
+    </w:p>
+    <w:p>
       <w:pPr>
         <w:rPr>
-          <w:rFonts w:hint="default"/>
+          <w:rFonts w:hint="eastAsia"/>
         </w:rPr>
       </w:pPr>
       <w:r>
         <w:rPr>
-          <w:rFonts w:hint="default"/>
-        </w:rPr>
-        <w:t>翻墙</w:t>
-      </w:r>
-    </w:p>
-    <w:p>
-      <w:pPr>
-        <w:rPr>
           <w:rFonts w:hint="eastAsia"/>
         </w:rPr>
-      </w:pPr>
+        <w:fldChar w:fldCharType="begin"/>
+      </w:r>
       <w:r>
         <w:rPr>
           <w:rFonts w:hint="eastAsia"/>
         </w:rPr>
-        <w:fldChar w:fldCharType="begin"/>
-      </w:r>
-      <w:r>
-        <w:rPr>
-          <w:rFonts w:hint="eastAsia"/>
-        </w:rPr>
-        <w:instrText xml:space="preserve"> HYPERLINK "https://github.com/bannedbook/fanqiang/wiki/Chrome%E4%B8%80%E9%94%AE%E7%BF%BB%E5%A2%99%E5%8C%85" </w:instrText>
+        <w:instrText xml:space="preserve"> HYPERLINK "https://blog.csdn.net/qq_33323251/article/details/79437932" </w:instrText>
       </w:r>
       <w:r>
         <w:rPr>
@@ -11006,7 +10814,7 @@
           <w:rStyle w:val="6"/>
           <w:rFonts w:hint="eastAsia"/>
         </w:rPr>
-        <w:t>https://github.com/bannedbook/fanqiang/wiki/Chrome%E4%B8%80%E9%94%AE%E7%BF%BB%E5%A2%99%E5%8C%85</w:t>
+        <w:t>https://blog.csdn.net/qq_33323251/article/details/79437932</w:t>
       </w:r>
       <w:r>
         <w:rPr>
@@ -11021,37 +10829,17 @@
           <w:rFonts w:hint="eastAsia"/>
         </w:rPr>
       </w:pPr>
-    </w:p>
-    <w:p>
-      <w:pPr>
-        <w:rPr>
-          <w:rFonts w:hint="default"/>
-        </w:rPr>
-      </w:pPr>
-      <w:r>
-        <w:rPr>
-          <w:rFonts w:hint="default"/>
-        </w:rPr>
-        <w:t>React native 极光推送集成</w:t>
-      </w:r>
-    </w:p>
-    <w:p>
-      <w:pPr>
+      <w:r>
         <w:rPr>
           <w:rFonts w:hint="eastAsia"/>
         </w:rPr>
-      </w:pPr>
+        <w:fldChar w:fldCharType="begin"/>
+      </w:r>
       <w:r>
         <w:rPr>
           <w:rFonts w:hint="eastAsia"/>
         </w:rPr>
-        <w:fldChar w:fldCharType="begin"/>
-      </w:r>
-      <w:r>
-        <w:rPr>
-          <w:rFonts w:hint="eastAsia"/>
-        </w:rPr>
-        <w:instrText xml:space="preserve"> HYPERLINK "https://bbs.reactnative.cn/topic/3505/%E7%94%A8-jpush-react-native-%E6%8F%92%E4%BB%B6%E5%BF%AB%E9%80%9F%E9%9B%86%E6%88%90%E6%8E%A8%E9%80%81%E5%8A%9F%E8%83%BD-android-%E7%AF%87/2" </w:instrText>
+        <w:instrText xml:space="preserve"> HYPERLINK "https://blog.csdn.net/qq_23414675/article/details/82356635" </w:instrText>
       </w:r>
       <w:r>
         <w:rPr>
@@ -11064,7 +10852,7 @@
           <w:rStyle w:val="6"/>
           <w:rFonts w:hint="eastAsia"/>
         </w:rPr>
-        <w:t>https://bbs.reactnative.cn/topic/3505/%E7%94%A8-jpush-react-native-%E6%8F%92%E4%BB%B6%E5%BF%AB%E9%80%9F%E9%9B%86%E6%88%90%E6%8E%A8%E9%80%81%E5%8A%9F%E8%83%BD-android-%E7%AF%87/2</w:t>
+        <w:t>https://blog.csdn.net/qq_23414675/article/details/82356635</w:t>
       </w:r>
       <w:r>
         <w:rPr>
@@ -11079,29 +10867,17 @@
           <w:rFonts w:hint="eastAsia"/>
         </w:rPr>
       </w:pPr>
-    </w:p>
-    <w:p>
-      <w:r>
-        <w:t>https证书格式转换</w:t>
-      </w:r>
-    </w:p>
-    <w:p>
-      <w:pPr>
+      <w:r>
         <w:rPr>
           <w:rFonts w:hint="eastAsia"/>
         </w:rPr>
-      </w:pPr>
+        <w:fldChar w:fldCharType="begin"/>
+      </w:r>
       <w:r>
         <w:rPr>
           <w:rFonts w:hint="eastAsia"/>
         </w:rPr>
-        <w:fldChar w:fldCharType="begin"/>
-      </w:r>
-      <w:r>
-        <w:rPr>
-          <w:rFonts w:hint="eastAsia"/>
-        </w:rPr>
-        <w:instrText xml:space="preserve"> HYPERLINK "http://www.ttlsa.com/safe/ssl-certificate-format-and-conversion/" </w:instrText>
+        <w:instrText xml:space="preserve"> HYPERLINK "https://blog.csdn.net/u013718120/article/details/78344866" </w:instrText>
       </w:r>
       <w:r>
         <w:rPr>
@@ -11114,7 +10890,347 @@
           <w:rStyle w:val="6"/>
           <w:rFonts w:hint="eastAsia"/>
         </w:rPr>
+        <w:t>https://blog.csdn.net/u013718120/article/details/78344866</w:t>
+      </w:r>
+      <w:r>
+        <w:rPr>
+          <w:rFonts w:hint="eastAsia"/>
+        </w:rPr>
+        <w:fldChar w:fldCharType="end"/>
+      </w:r>
+    </w:p>
+    <w:p>
+      <w:pPr>
+        <w:rPr>
+          <w:rFonts w:hint="eastAsia"/>
+        </w:rPr>
+      </w:pPr>
+    </w:p>
+    <w:p>
+      <w:pPr>
+        <w:rPr>
+          <w:rFonts w:hint="default"/>
+        </w:rPr>
+      </w:pPr>
+      <w:r>
+        <w:rPr>
+          <w:rFonts w:hint="default"/>
+        </w:rPr>
+        <w:t>React native 链接应用市场和App Store</w:t>
+      </w:r>
+    </w:p>
+    <w:p>
+      <w:pPr>
+        <w:rPr>
+          <w:rFonts w:hint="eastAsia"/>
+        </w:rPr>
+      </w:pPr>
+      <w:r>
+        <w:rPr>
+          <w:rFonts w:hint="eastAsia"/>
+        </w:rPr>
+        <w:fldChar w:fldCharType="begin"/>
+      </w:r>
+      <w:r>
+        <w:rPr>
+          <w:rFonts w:hint="eastAsia"/>
+        </w:rPr>
+        <w:instrText xml:space="preserve"> HYPERLINK "https://www.jianshu.com/p/eebd4eba3a31" </w:instrText>
+      </w:r>
+      <w:r>
+        <w:rPr>
+          <w:rFonts w:hint="eastAsia"/>
+        </w:rPr>
+        <w:fldChar w:fldCharType="separate"/>
+      </w:r>
+      <w:r>
+        <w:rPr>
+          <w:rStyle w:val="7"/>
+          <w:rFonts w:hint="eastAsia"/>
+        </w:rPr>
+        <w:t>https://www.jianshu.com/p/eebd4eba3a31</w:t>
+      </w:r>
+      <w:r>
+        <w:rPr>
+          <w:rFonts w:hint="eastAsia"/>
+        </w:rPr>
+        <w:fldChar w:fldCharType="end"/>
+      </w:r>
+    </w:p>
+    <w:p>
+      <w:pPr>
+        <w:rPr>
+          <w:rFonts w:hint="eastAsia"/>
+        </w:rPr>
+      </w:pPr>
+    </w:p>
+    <w:p>
+      <w:pPr>
+        <w:rPr>
+          <w:rFonts w:hint="default"/>
+        </w:rPr>
+      </w:pPr>
+      <w:r>
+        <w:rPr>
+          <w:rFonts w:hint="default"/>
+        </w:rPr>
+        <w:t>翻墙</w:t>
+      </w:r>
+    </w:p>
+    <w:p>
+      <w:pPr>
+        <w:rPr>
+          <w:rFonts w:hint="eastAsia"/>
+        </w:rPr>
+      </w:pPr>
+      <w:r>
+        <w:rPr>
+          <w:rFonts w:hint="eastAsia"/>
+        </w:rPr>
+        <w:fldChar w:fldCharType="begin"/>
+      </w:r>
+      <w:r>
+        <w:rPr>
+          <w:rFonts w:hint="eastAsia"/>
+        </w:rPr>
+        <w:instrText xml:space="preserve"> HYPERLINK "https://github.com/bannedbook/fanqiang/wiki/Chrome%E4%B8%80%E9%94%AE%E7%BF%BB%E5%A2%99%E5%8C%85" </w:instrText>
+      </w:r>
+      <w:r>
+        <w:rPr>
+          <w:rFonts w:hint="eastAsia"/>
+        </w:rPr>
+        <w:fldChar w:fldCharType="separate"/>
+      </w:r>
+      <w:r>
+        <w:rPr>
+          <w:rStyle w:val="7"/>
+          <w:rFonts w:hint="eastAsia"/>
+        </w:rPr>
+        <w:t>https://github.com/bannedbook/fanqiang/wiki/Chrome%E4%B8%80%E9%94%AE%E7%BF%BB%E5%A2%99%E5%8C%85</w:t>
+      </w:r>
+      <w:r>
+        <w:rPr>
+          <w:rFonts w:hint="eastAsia"/>
+        </w:rPr>
+        <w:fldChar w:fldCharType="end"/>
+      </w:r>
+    </w:p>
+    <w:p>
+      <w:pPr>
+        <w:rPr>
+          <w:rFonts w:hint="eastAsia"/>
+        </w:rPr>
+      </w:pPr>
+    </w:p>
+    <w:p>
+      <w:pPr>
+        <w:rPr>
+          <w:rFonts w:hint="default"/>
+        </w:rPr>
+      </w:pPr>
+      <w:r>
+        <w:rPr>
+          <w:rFonts w:hint="default"/>
+        </w:rPr>
+        <w:t>React native 极光推送集成</w:t>
+      </w:r>
+    </w:p>
+    <w:p>
+      <w:pPr>
+        <w:rPr>
+          <w:rFonts w:hint="eastAsia"/>
+        </w:rPr>
+      </w:pPr>
+      <w:r>
+        <w:rPr>
+          <w:rFonts w:hint="eastAsia"/>
+        </w:rPr>
+        <w:fldChar w:fldCharType="begin"/>
+      </w:r>
+      <w:r>
+        <w:rPr>
+          <w:rFonts w:hint="eastAsia"/>
+        </w:rPr>
+        <w:instrText xml:space="preserve"> HYPERLINK "https://bbs.reactnative.cn/topic/3505/%E7%94%A8-jpush-react-native-%E6%8F%92%E4%BB%B6%E5%BF%AB%E9%80%9F%E9%9B%86%E6%88%90%E6%8E%A8%E9%80%81%E5%8A%9F%E8%83%BD-android-%E7%AF%87/2" </w:instrText>
+      </w:r>
+      <w:r>
+        <w:rPr>
+          <w:rFonts w:hint="eastAsia"/>
+        </w:rPr>
+        <w:fldChar w:fldCharType="separate"/>
+      </w:r>
+      <w:r>
+        <w:rPr>
+          <w:rStyle w:val="7"/>
+          <w:rFonts w:hint="eastAsia"/>
+        </w:rPr>
+        <w:t>https://bbs.reactnative.cn/topic/3505/%E7%94%A8-jpush-react-native-%E6%8F%92%E4%BB%B6%E5%BF%AB%E9%80%9F%E9%9B%86%E6%88%90%E6%8E%A8%E9%80%81%E5%8A%9F%E8%83%BD-android-%E7%AF%87/2</w:t>
+      </w:r>
+      <w:r>
+        <w:rPr>
+          <w:rFonts w:hint="eastAsia"/>
+        </w:rPr>
+        <w:fldChar w:fldCharType="end"/>
+      </w:r>
+    </w:p>
+    <w:p>
+      <w:pPr>
+        <w:rPr>
+          <w:rFonts w:hint="eastAsia"/>
+        </w:rPr>
+      </w:pPr>
+    </w:p>
+    <w:p>
+      <w:r>
+        <w:t>https证书格式转换</w:t>
+      </w:r>
+    </w:p>
+    <w:p>
+      <w:pPr>
+        <w:rPr>
+          <w:rFonts w:hint="eastAsia"/>
+        </w:rPr>
+      </w:pPr>
+      <w:r>
+        <w:rPr>
+          <w:rFonts w:hint="eastAsia"/>
+        </w:rPr>
+        <w:fldChar w:fldCharType="begin"/>
+      </w:r>
+      <w:r>
+        <w:rPr>
+          <w:rFonts w:hint="eastAsia"/>
+        </w:rPr>
+        <w:instrText xml:space="preserve"> HYPERLINK "http://www.ttlsa.com/safe/ssl-certificate-format-and-conversion/" </w:instrText>
+      </w:r>
+      <w:r>
+        <w:rPr>
+          <w:rFonts w:hint="eastAsia"/>
+        </w:rPr>
+        <w:fldChar w:fldCharType="separate"/>
+      </w:r>
+      <w:r>
+        <w:rPr>
+          <w:rStyle w:val="7"/>
+          <w:rFonts w:hint="eastAsia"/>
+        </w:rPr>
         <w:t>http://www.ttlsa.com/safe/ssl-certificate-format-and-conversion/</w:t>
+      </w:r>
+      <w:r>
+        <w:rPr>
+          <w:rFonts w:hint="eastAsia"/>
+        </w:rPr>
+        <w:fldChar w:fldCharType="end"/>
+      </w:r>
+    </w:p>
+    <w:p>
+      <w:pPr>
+        <w:rPr>
+          <w:rFonts w:hint="eastAsia"/>
+        </w:rPr>
+      </w:pPr>
+    </w:p>
+    <w:p>
+      <w:pPr>
+        <w:rPr>
+          <w:rFonts w:hint="default"/>
+        </w:rPr>
+      </w:pPr>
+      <w:r>
+        <w:rPr>
+          <w:rFonts w:hint="default"/>
+        </w:rPr>
+        <w:t>ECMAScript 2016/2017/2018 新特性详解</w:t>
+      </w:r>
+    </w:p>
+    <w:p>
+      <w:pPr>
+        <w:rPr>
+          <w:rFonts w:hint="eastAsia"/>
+        </w:rPr>
+      </w:pPr>
+      <w:r>
+        <w:rPr>
+          <w:rFonts w:hint="eastAsia"/>
+        </w:rPr>
+        <w:fldChar w:fldCharType="begin"/>
+      </w:r>
+      <w:r>
+        <w:rPr>
+          <w:rFonts w:hint="eastAsia"/>
+        </w:rPr>
+        <w:instrText xml:space="preserve"> HYPERLINK "https://mp.weixin.qq.com/s/MfEEOWEAoHQHCNg9F0hjBQ" </w:instrText>
+      </w:r>
+      <w:r>
+        <w:rPr>
+          <w:rFonts w:hint="eastAsia"/>
+        </w:rPr>
+        <w:fldChar w:fldCharType="separate"/>
+      </w:r>
+      <w:r>
+        <w:rPr>
+          <w:rStyle w:val="7"/>
+          <w:rFonts w:hint="eastAsia"/>
+        </w:rPr>
+        <w:t>https://mp.weixin.qq.com/s/MfEEOWEAoHQHCNg9F0hjBQ</w:t>
+      </w:r>
+      <w:r>
+        <w:rPr>
+          <w:rFonts w:hint="eastAsia"/>
+        </w:rPr>
+        <w:fldChar w:fldCharType="end"/>
+      </w:r>
+    </w:p>
+    <w:p>
+      <w:pPr>
+        <w:rPr>
+          <w:rFonts w:hint="eastAsia"/>
+        </w:rPr>
+      </w:pPr>
+    </w:p>
+    <w:p>
+      <w:pPr>
+        <w:rPr>
+          <w:rFonts w:hint="default"/>
+        </w:rPr>
+      </w:pPr>
+      <w:r>
+        <w:rPr>
+          <w:rFonts w:hint="default"/>
+        </w:rPr>
+        <w:t>一台nginx多域名配置</w:t>
+      </w:r>
+    </w:p>
+    <w:p>
+      <w:pPr>
+        <w:rPr>
+          <w:rFonts w:hint="eastAsia"/>
+        </w:rPr>
+      </w:pPr>
+      <w:r>
+        <w:rPr>
+          <w:rFonts w:hint="eastAsia"/>
+        </w:rPr>
+        <w:fldChar w:fldCharType="begin"/>
+      </w:r>
+      <w:r>
+        <w:rPr>
+          <w:rFonts w:hint="eastAsia"/>
+        </w:rPr>
+        <w:instrText xml:space="preserve"> HYPERLINK "https://blog.csdn.net/wzl505/article/details/53213939" </w:instrText>
+      </w:r>
+      <w:r>
+        <w:rPr>
+          <w:rFonts w:hint="eastAsia"/>
+        </w:rPr>
+        <w:fldChar w:fldCharType="separate"/>
+      </w:r>
+      <w:r>
+        <w:rPr>
+          <w:rStyle w:val="7"/>
+          <w:rFonts w:hint="eastAsia"/>
+        </w:rPr>
+        <w:t>https://blog.csdn.net/wzl505/article/details/53213939</w:t>
       </w:r>
       <w:r>
         <w:rPr>
@@ -11131,6 +11247,347 @@
       </w:pPr>
       <w:bookmarkStart w:id="0" w:name="_GoBack"/>
       <w:bookmarkEnd w:id="0"/>
+    </w:p>
+    <w:p>
+      <w:pPr>
+        <w:rPr>
+          <w:rFonts w:hint="eastAsia"/>
+        </w:rPr>
+      </w:pPr>
+    </w:p>
+    <w:p>
+      <w:pPr>
+        <w:rPr>
+          <w:rFonts w:hint="default"/>
+          <w:b/>
+          <w:bCs/>
+          <w:sz w:val="24"/>
+          <w:szCs w:val="24"/>
+        </w:rPr>
+      </w:pPr>
+      <w:r>
+        <w:rPr>
+          <w:rFonts w:hint="default"/>
+          <w:b/>
+          <w:bCs/>
+          <w:sz w:val="24"/>
+          <w:szCs w:val="24"/>
+        </w:rPr>
+        <w:t>前端面试</w:t>
+      </w:r>
+    </w:p>
+    <w:p>
+      <w:pPr>
+        <w:rPr>
+          <w:rFonts w:hint="eastAsia"/>
+        </w:rPr>
+      </w:pPr>
+      <w:r>
+        <w:rPr>
+          <w:rFonts w:hint="eastAsia"/>
+        </w:rPr>
+        <w:t>2018前端面试总结，看完弄懂，工资少说加3K | 掘金技术征文</w:t>
+      </w:r>
+    </w:p>
+    <w:p>
+      <w:pPr>
+        <w:rPr>
+          <w:rFonts w:hint="eastAsia"/>
+        </w:rPr>
+      </w:pPr>
+      <w:r>
+        <w:rPr>
+          <w:rFonts w:hint="eastAsia"/>
+        </w:rPr>
+        <w:fldChar w:fldCharType="begin"/>
+      </w:r>
+      <w:r>
+        <w:rPr>
+          <w:rFonts w:hint="eastAsia"/>
+        </w:rPr>
+        <w:instrText xml:space="preserve"> HYPERLINK "https://juejin.im/post/5b94d8965188255c5a0cdc02" </w:instrText>
+      </w:r>
+      <w:r>
+        <w:rPr>
+          <w:rFonts w:hint="eastAsia"/>
+        </w:rPr>
+        <w:fldChar w:fldCharType="separate"/>
+      </w:r>
+      <w:r>
+        <w:rPr>
+          <w:rStyle w:val="7"/>
+          <w:rFonts w:hint="eastAsia"/>
+        </w:rPr>
+        <w:t>https://juejin.im/post/5b94d8965188255c5a0cdc02</w:t>
+      </w:r>
+      <w:r>
+        <w:rPr>
+          <w:rFonts w:hint="eastAsia"/>
+        </w:rPr>
+        <w:fldChar w:fldCharType="end"/>
+      </w:r>
+    </w:p>
+    <w:p>
+      <w:pPr>
+        <w:rPr>
+          <w:rFonts w:hint="eastAsia"/>
+        </w:rPr>
+      </w:pPr>
+      <w:r>
+        <w:rPr>
+          <w:rFonts w:hint="eastAsia"/>
+        </w:rPr>
+        <w:t>前端面试季 - 12家公司面试题全揭秘</w:t>
+      </w:r>
+    </w:p>
+    <w:p>
+      <w:pPr>
+        <w:rPr>
+          <w:rFonts w:hint="eastAsia"/>
+        </w:rPr>
+      </w:pPr>
+      <w:r>
+        <w:rPr>
+          <w:rFonts w:hint="eastAsia"/>
+        </w:rPr>
+        <w:fldChar w:fldCharType="begin"/>
+      </w:r>
+      <w:r>
+        <w:rPr>
+          <w:rFonts w:hint="eastAsia"/>
+        </w:rPr>
+        <w:instrText xml:space="preserve"> HYPERLINK "https://juejin.im/post/58d088045c497d0057d1c40d" </w:instrText>
+      </w:r>
+      <w:r>
+        <w:rPr>
+          <w:rFonts w:hint="eastAsia"/>
+        </w:rPr>
+        <w:fldChar w:fldCharType="separate"/>
+      </w:r>
+      <w:r>
+        <w:rPr>
+          <w:rStyle w:val="7"/>
+          <w:rFonts w:hint="eastAsia"/>
+        </w:rPr>
+        <w:t>https://juejin.im/post/58d088045c497d0057d1c40d</w:t>
+      </w:r>
+      <w:r>
+        <w:rPr>
+          <w:rFonts w:hint="eastAsia"/>
+        </w:rPr>
+        <w:fldChar w:fldCharType="end"/>
+      </w:r>
+    </w:p>
+    <w:p>
+      <w:pPr>
+        <w:rPr>
+          <w:rFonts w:hint="eastAsia"/>
+        </w:rPr>
+      </w:pPr>
+      <w:r>
+        <w:rPr>
+          <w:rFonts w:hint="eastAsia"/>
+        </w:rPr>
+        <w:t>金九银十铁12，目前腾讯、美团等五家大厂都收到意向offer | 掘金技术征文</w:t>
+      </w:r>
+    </w:p>
+    <w:p>
+      <w:pPr>
+        <w:rPr>
+          <w:rFonts w:hint="eastAsia"/>
+        </w:rPr>
+      </w:pPr>
+      <w:r>
+        <w:rPr>
+          <w:rFonts w:hint="eastAsia"/>
+        </w:rPr>
+        <w:fldChar w:fldCharType="begin"/>
+      </w:r>
+      <w:r>
+        <w:rPr>
+          <w:rFonts w:hint="eastAsia"/>
+        </w:rPr>
+        <w:instrText xml:space="preserve"> HYPERLINK "https://juejin.im/post/5b98bf7be51d450e7e5133f2" </w:instrText>
+      </w:r>
+      <w:r>
+        <w:rPr>
+          <w:rFonts w:hint="eastAsia"/>
+        </w:rPr>
+        <w:fldChar w:fldCharType="separate"/>
+      </w:r>
+      <w:r>
+        <w:rPr>
+          <w:rStyle w:val="7"/>
+          <w:rFonts w:hint="eastAsia"/>
+        </w:rPr>
+        <w:t>https://juejin.im/post/5b98bf7be51d450e7e5133f2</w:t>
+      </w:r>
+      <w:r>
+        <w:rPr>
+          <w:rFonts w:hint="eastAsia"/>
+        </w:rPr>
+        <w:fldChar w:fldCharType="end"/>
+      </w:r>
+    </w:p>
+    <w:p>
+      <w:pPr>
+        <w:rPr>
+          <w:rFonts w:hint="eastAsia"/>
+        </w:rPr>
+      </w:pPr>
+      <w:r>
+        <w:rPr>
+          <w:rFonts w:hint="eastAsia"/>
+        </w:rPr>
+        <w:t>如何轻松拿到淘宝前端 offer | 掘金技术征文</w:t>
+      </w:r>
+    </w:p>
+    <w:p>
+      <w:pPr>
+        <w:rPr>
+          <w:rFonts w:hint="eastAsia"/>
+        </w:rPr>
+      </w:pPr>
+      <w:r>
+        <w:rPr>
+          <w:rFonts w:hint="eastAsia"/>
+        </w:rPr>
+        <w:fldChar w:fldCharType="begin"/>
+      </w:r>
+      <w:r>
+        <w:rPr>
+          <w:rFonts w:hint="eastAsia"/>
+        </w:rPr>
+        <w:instrText xml:space="preserve"> HYPERLINK "https://juejin.im/post/5bbc54a2e51d450e5a7445b4" </w:instrText>
+      </w:r>
+      <w:r>
+        <w:rPr>
+          <w:rFonts w:hint="eastAsia"/>
+        </w:rPr>
+        <w:fldChar w:fldCharType="separate"/>
+      </w:r>
+      <w:r>
+        <w:rPr>
+          <w:rStyle w:val="7"/>
+          <w:rFonts w:hint="eastAsia"/>
+        </w:rPr>
+        <w:t>https://juejin.im/post/5bbc54a2e51d450e5a7445b4</w:t>
+      </w:r>
+      <w:r>
+        <w:rPr>
+          <w:rFonts w:hint="eastAsia"/>
+        </w:rPr>
+        <w:fldChar w:fldCharType="end"/>
+      </w:r>
+    </w:p>
+    <w:p>
+      <w:pPr>
+        <w:rPr>
+          <w:rFonts w:hint="eastAsia"/>
+        </w:rPr>
+      </w:pPr>
+      <w:r>
+        <w:rPr>
+          <w:rFonts w:hint="eastAsia"/>
+        </w:rPr>
+        <w:t>BAT内部薪资、等级大揭秘(史上最全)</w:t>
+      </w:r>
+    </w:p>
+    <w:p>
+      <w:pPr>
+        <w:rPr>
+          <w:rFonts w:hint="eastAsia"/>
+        </w:rPr>
+      </w:pPr>
+      <w:r>
+        <w:rPr>
+          <w:rFonts w:hint="eastAsia"/>
+        </w:rPr>
+        <w:fldChar w:fldCharType="begin"/>
+      </w:r>
+      <w:r>
+        <w:rPr>
+          <w:rFonts w:hint="eastAsia"/>
+        </w:rPr>
+        <w:instrText xml:space="preserve"> HYPERLINK "https://juejin.im/post/5b34675d6fb9a00e6325434e" </w:instrText>
+      </w:r>
+      <w:r>
+        <w:rPr>
+          <w:rFonts w:hint="eastAsia"/>
+        </w:rPr>
+        <w:fldChar w:fldCharType="separate"/>
+      </w:r>
+      <w:r>
+        <w:rPr>
+          <w:rStyle w:val="7"/>
+          <w:rFonts w:hint="eastAsia"/>
+        </w:rPr>
+        <w:t>https://juejin.im/post/5b34675d6fb9a00e6325434e</w:t>
+      </w:r>
+      <w:r>
+        <w:rPr>
+          <w:rFonts w:hint="eastAsia"/>
+        </w:rPr>
+        <w:fldChar w:fldCharType="end"/>
+      </w:r>
+    </w:p>
+    <w:p>
+      <w:pPr>
+        <w:rPr>
+          <w:rFonts w:hint="eastAsia"/>
+        </w:rPr>
+      </w:pPr>
+      <w:r>
+        <w:rPr>
+          <w:rFonts w:hint="eastAsia"/>
+        </w:rPr>
+        <w:t>程序员谈求职系列之常见的求职误区</w:t>
+      </w:r>
+    </w:p>
+    <w:p>
+      <w:pPr>
+        <w:rPr>
+          <w:rFonts w:hint="eastAsia"/>
+        </w:rPr>
+      </w:pPr>
+      <w:r>
+        <w:rPr>
+          <w:rFonts w:hint="eastAsia"/>
+        </w:rPr>
+        <w:fldChar w:fldCharType="begin"/>
+      </w:r>
+      <w:r>
+        <w:rPr>
+          <w:rFonts w:hint="eastAsia"/>
+        </w:rPr>
+        <w:instrText xml:space="preserve"> HYPERLINK "https://juejin.im/entry/587a1e93570c3500621ad248" </w:instrText>
+      </w:r>
+      <w:r>
+        <w:rPr>
+          <w:rFonts w:hint="eastAsia"/>
+        </w:rPr>
+        <w:fldChar w:fldCharType="separate"/>
+      </w:r>
+      <w:r>
+        <w:rPr>
+          <w:rStyle w:val="7"/>
+          <w:rFonts w:hint="eastAsia"/>
+        </w:rPr>
+        <w:t>https://juejin.im/entry/587a1e93570c3500621ad248</w:t>
+      </w:r>
+      <w:r>
+        <w:rPr>
+          <w:rFonts w:hint="eastAsia"/>
+        </w:rPr>
+        <w:fldChar w:fldCharType="end"/>
+      </w:r>
+    </w:p>
+    <w:p>
+      <w:pPr>
+        <w:rPr>
+          <w:rFonts w:hint="eastAsia"/>
+        </w:rPr>
+      </w:pPr>
     </w:p>
     <w:sectPr>
       <w:pgSz w:w="11900" w:h="16840"/>
@@ -11152,7 +11609,7 @@
   <w:latentStyles w:count="260" w:defQFormat="0" w:defUnhideWhenUsed="1" w:defSemiHidden="1" w:defUIPriority="99" w:defLockedState="0">
     <w:lsdException w:qFormat="1" w:unhideWhenUsed="0" w:uiPriority="0" w:semiHidden="0" w:name="Normal"/>
     <w:lsdException w:qFormat="1" w:unhideWhenUsed="0" w:uiPriority="0" w:semiHidden="0" w:name="heading 1"/>
-    <w:lsdException w:qFormat="1" w:uiPriority="0" w:name="heading 2"/>
+    <w:lsdException w:qFormat="1" w:uiPriority="0" w:semiHidden="0" w:name="heading 2"/>
     <w:lsdException w:qFormat="1" w:uiPriority="0" w:name="heading 3"/>
     <w:lsdException w:qFormat="1" w:uiPriority="0" w:name="heading 4"/>
     <w:lsdException w:qFormat="1" w:uiPriority="0" w:name="heading 5"/>
@@ -11432,13 +11889,33 @@
       <w:lang w:val="en-US" w:eastAsia="zh-CN" w:bidi="ar"/>
     </w:rPr>
   </w:style>
-  <w:style w:type="character" w:default="1" w:styleId="4">
+  <w:style w:type="paragraph" w:styleId="3">
+    <w:name w:val="heading 2"/>
+    <w:basedOn w:val="1"/>
+    <w:next w:val="1"/>
+    <w:unhideWhenUsed/>
+    <w:qFormat/>
+    <w:uiPriority w:val="0"/>
+    <w:pPr>
+      <w:spacing w:before="0" w:beforeAutospacing="1" w:after="0" w:afterAutospacing="1"/>
+      <w:jc w:val="left"/>
+    </w:pPr>
+    <w:rPr>
+      <w:rFonts w:hint="eastAsia" w:ascii="宋体" w:hAnsi="宋体" w:eastAsia="宋体" w:cs="宋体"/>
+      <w:b/>
+      <w:kern w:val="0"/>
+      <w:sz w:val="36"/>
+      <w:szCs w:val="36"/>
+      <w:lang w:val="en-US" w:eastAsia="zh-CN" w:bidi="ar"/>
+    </w:rPr>
+  </w:style>
+  <w:style w:type="character" w:default="1" w:styleId="5">
     <w:name w:val="Default Paragraph Font"/>
     <w:semiHidden/>
     <w:qFormat/>
     <w:uiPriority w:val="0"/>
   </w:style>
-  <w:style w:type="table" w:default="1" w:styleId="8">
+  <w:style w:type="table" w:default="1" w:styleId="9">
     <w:name w:val="Normal Table"/>
     <w:semiHidden/>
     <w:qFormat/>
@@ -11453,7 +11930,7 @@
       </w:tblCellMar>
     </w:tblPr>
   </w:style>
-  <w:style w:type="paragraph" w:styleId="3">
+  <w:style w:type="paragraph" w:styleId="4">
     <w:name w:val="HTML Preformatted"/>
     <w:basedOn w:val="1"/>
     <w:qFormat/>
@@ -11487,9 +11964,9 @@
       <w:lang w:val="en-US" w:eastAsia="zh-CN" w:bidi="ar"/>
     </w:rPr>
   </w:style>
-  <w:style w:type="character" w:styleId="5">
+  <w:style w:type="character" w:styleId="6">
     <w:name w:val="FollowedHyperlink"/>
-    <w:basedOn w:val="4"/>
+    <w:basedOn w:val="5"/>
     <w:qFormat/>
     <w:uiPriority w:val="0"/>
     <w:rPr>
@@ -11497,9 +11974,9 @@
       <w:u w:val="single"/>
     </w:rPr>
   </w:style>
-  <w:style w:type="character" w:styleId="6">
+  <w:style w:type="character" w:styleId="7">
     <w:name w:val="Hyperlink"/>
-    <w:basedOn w:val="4"/>
+    <w:basedOn w:val="5"/>
     <w:qFormat/>
     <w:uiPriority w:val="0"/>
     <w:rPr>
@@ -11507,9 +11984,9 @@
       <w:u w:val="single"/>
     </w:rPr>
   </w:style>
-  <w:style w:type="character" w:styleId="7">
+  <w:style w:type="character" w:styleId="8">
     <w:name w:val="HTML Code"/>
-    <w:basedOn w:val="4"/>
+    <w:basedOn w:val="5"/>
     <w:qFormat/>
     <w:uiPriority w:val="0"/>
     <w:rPr>

--- a/2017-02-10 学习资源6.docx
+++ b/2017-02-10 学习资源6.docx
@@ -11245,15 +11245,247 @@
           <w:rFonts w:hint="eastAsia"/>
         </w:rPr>
       </w:pPr>
+    </w:p>
+    <w:p>
+      <w:pPr>
+        <w:rPr>
+          <w:rFonts w:hint="default"/>
+        </w:rPr>
+      </w:pPr>
+      <w:r>
+        <w:rPr>
+          <w:rFonts w:hint="default"/>
+        </w:rPr>
+        <w:t>从设计者的角度看React</w:t>
+      </w:r>
+    </w:p>
+    <w:p>
+      <w:pPr>
+        <w:rPr>
+          <w:rFonts w:hint="eastAsia"/>
+        </w:rPr>
+      </w:pPr>
+      <w:r>
+        <w:rPr>
+          <w:rFonts w:hint="eastAsia"/>
+        </w:rPr>
+        <w:fldChar w:fldCharType="begin"/>
+      </w:r>
+      <w:r>
+        <w:rPr>
+          <w:rFonts w:hint="eastAsia"/>
+        </w:rPr>
+        <w:instrText xml:space="preserve"> HYPERLINK "https://segmentfault.com/a/1190000018141328#articleHeader0" </w:instrText>
+      </w:r>
+      <w:r>
+        <w:rPr>
+          <w:rFonts w:hint="eastAsia"/>
+        </w:rPr>
+        <w:fldChar w:fldCharType="separate"/>
+      </w:r>
+      <w:r>
+        <w:rPr>
+          <w:rStyle w:val="7"/>
+          <w:rFonts w:hint="eastAsia"/>
+        </w:rPr>
+        <w:t>https://segmentfault.com/a/1190000018141328#articleHeader0</w:t>
+      </w:r>
+      <w:r>
+        <w:rPr>
+          <w:rFonts w:hint="eastAsia"/>
+        </w:rPr>
+        <w:fldChar w:fldCharType="end"/>
+      </w:r>
+    </w:p>
+    <w:p>
+      <w:pPr>
+        <w:rPr>
+          <w:rFonts w:hint="eastAsia"/>
+        </w:rPr>
+      </w:pPr>
+    </w:p>
+    <w:p>
+      <w:pPr>
+        <w:rPr>
+          <w:rFonts w:hint="default"/>
+        </w:rPr>
+      </w:pPr>
+      <w:r>
+        <w:rPr>
+          <w:rFonts w:hint="default"/>
+        </w:rPr>
+        <w:t>常见六大web安全攻防解析</w:t>
+      </w:r>
+    </w:p>
+    <w:p>
+      <w:pPr>
+        <w:rPr>
+          <w:rFonts w:hint="eastAsia"/>
+        </w:rPr>
+      </w:pPr>
+      <w:r>
+        <w:rPr>
+          <w:rFonts w:hint="eastAsia"/>
+        </w:rPr>
+        <w:fldChar w:fldCharType="begin"/>
+      </w:r>
+      <w:r>
+        <w:rPr>
+          <w:rFonts w:hint="eastAsia"/>
+        </w:rPr>
+        <w:instrText xml:space="preserve"> HYPERLINK "https://segmentfault.com/a/1190000018073845" </w:instrText>
+      </w:r>
+      <w:r>
+        <w:rPr>
+          <w:rFonts w:hint="eastAsia"/>
+        </w:rPr>
+        <w:fldChar w:fldCharType="separate"/>
+      </w:r>
+      <w:r>
+        <w:rPr>
+          <w:rStyle w:val="7"/>
+          <w:rFonts w:hint="eastAsia"/>
+        </w:rPr>
+        <w:t>https://segmentfault.com/a/1190000018073845</w:t>
+      </w:r>
+      <w:r>
+        <w:rPr>
+          <w:rFonts w:hint="eastAsia"/>
+        </w:rPr>
+        <w:fldChar w:fldCharType="end"/>
+      </w:r>
+    </w:p>
+    <w:p>
+      <w:pPr>
+        <w:rPr>
+          <w:rFonts w:hint="eastAsia"/>
+        </w:rPr>
+      </w:pPr>
+    </w:p>
+    <w:p>
+      <w:pPr>
+        <w:rPr>
+          <w:rFonts w:hint="default"/>
+        </w:rPr>
+      </w:pPr>
+      <w:r>
+        <w:rPr>
+          <w:rFonts w:hint="default"/>
+        </w:rPr>
+        <w:t>JavaScript常见工具封装</w:t>
+      </w:r>
+    </w:p>
+    <w:p>
+      <w:pPr>
+        <w:rPr>
+          <w:rFonts w:hint="eastAsia"/>
+        </w:rPr>
+      </w:pPr>
+      <w:r>
+        <w:rPr>
+          <w:rFonts w:hint="eastAsia"/>
+        </w:rPr>
+        <w:fldChar w:fldCharType="begin"/>
+      </w:r>
+      <w:r>
+        <w:rPr>
+          <w:rFonts w:hint="eastAsia"/>
+        </w:rPr>
+        <w:instrText xml:space="preserve"> HYPERLINK "https://segmentfault.com/a/1190000018094920" </w:instrText>
+      </w:r>
+      <w:r>
+        <w:rPr>
+          <w:rFonts w:hint="eastAsia"/>
+        </w:rPr>
+        <w:fldChar w:fldCharType="separate"/>
+      </w:r>
+      <w:r>
+        <w:rPr>
+          <w:rStyle w:val="7"/>
+          <w:rFonts w:hint="eastAsia"/>
+        </w:rPr>
+        <w:t>https://segmentfault.com/a/1190000018094920</w:t>
+      </w:r>
+      <w:r>
+        <w:rPr>
+          <w:rFonts w:hint="eastAsia"/>
+        </w:rPr>
+        <w:fldChar w:fldCharType="end"/>
+      </w:r>
+    </w:p>
+    <w:p>
+      <w:pPr>
+        <w:rPr>
+          <w:rFonts w:hint="eastAsia"/>
+        </w:rPr>
+      </w:pPr>
+    </w:p>
+    <w:p>
+      <w:pPr>
+        <w:rPr>
+          <w:rFonts w:hint="eastAsia"/>
+        </w:rPr>
+      </w:pPr>
+      <w:r>
+        <w:rPr>
+          <w:rFonts w:hint="eastAsia"/>
+        </w:rPr>
+        <w:t>JavaScript 是如何工作的：编写自己的 Web 开发框架 + React 及其虚拟 DOM 原理</w:t>
+      </w:r>
+    </w:p>
+    <w:p>
+      <w:pPr>
+        <w:rPr>
+          <w:rFonts w:hint="eastAsia"/>
+        </w:rPr>
+      </w:pPr>
+      <w:r>
+        <w:rPr>
+          <w:rFonts w:hint="eastAsia"/>
+        </w:rPr>
+        <w:fldChar w:fldCharType="begin"/>
+      </w:r>
+      <w:r>
+        <w:rPr>
+          <w:rFonts w:hint="eastAsia"/>
+        </w:rPr>
+        <w:instrText xml:space="preserve"> HYPERLINK "https://segmentfault.com/a/1190000018059329" </w:instrText>
+      </w:r>
+      <w:r>
+        <w:rPr>
+          <w:rFonts w:hint="eastAsia"/>
+        </w:rPr>
+        <w:fldChar w:fldCharType="separate"/>
+      </w:r>
+      <w:r>
+        <w:rPr>
+          <w:rStyle w:val="7"/>
+          <w:rFonts w:hint="eastAsia"/>
+        </w:rPr>
+        <w:t>https://segmentfault.com/a/1190000018059329</w:t>
+      </w:r>
+      <w:r>
+        <w:rPr>
+          <w:rFonts w:hint="eastAsia"/>
+        </w:rPr>
+        <w:fldChar w:fldCharType="end"/>
+      </w:r>
+    </w:p>
+    <w:p>
+      <w:pPr>
+        <w:rPr>
+          <w:rFonts w:hint="eastAsia"/>
+        </w:rPr>
+      </w:pPr>
+    </w:p>
+    <w:p>
+      <w:pPr>
+        <w:rPr>
+          <w:rFonts w:hint="eastAsia"/>
+        </w:rPr>
+      </w:pPr>
       <w:bookmarkStart w:id="0" w:name="_GoBack"/>
       <w:bookmarkEnd w:id="0"/>
-    </w:p>
-    <w:p>
-      <w:pPr>
-        <w:rPr>
-          <w:rFonts w:hint="eastAsia"/>
-        </w:rPr>
-      </w:pPr>
     </w:p>
     <w:p>
       <w:pPr>

--- a/2017-02-10 学习资源6.docx
+++ b/2017-02-10 学习资源6.docx
@@ -9745,7 +9745,7 @@
       </w:r>
       <w:r>
         <w:rPr>
-          <w:rStyle w:val="7"/>
+          <w:rStyle w:val="8"/>
           <w:rFonts w:ascii="Times" w:hAnsi="Times" w:cs="Times"/>
           <w:sz w:val="24"/>
         </w:rPr>
@@ -9867,7 +9867,7 @@
       </w:r>
       <w:r>
         <w:rPr>
-          <w:rStyle w:val="7"/>
+          <w:rStyle w:val="8"/>
           <w:rFonts w:hint="eastAsia" w:ascii="-apple-system" w:hAnsi="-apple-system" w:eastAsia="-apple-system" w:cs="-apple-system"/>
           <w:i w:val="0"/>
           <w:caps w:val="0"/>
@@ -10761,7 +10761,7 @@
       </w:r>
       <w:r>
         <w:rPr>
-          <w:rStyle w:val="6"/>
+          <w:rStyle w:val="7"/>
           <w:rFonts w:hint="eastAsia"/>
         </w:rPr>
         <w:t>https://www.jianshu.com/p/8672bb3f98e9</w:t>
@@ -10811,7 +10811,7 @@
       </w:r>
       <w:r>
         <w:rPr>
-          <w:rStyle w:val="6"/>
+          <w:rStyle w:val="7"/>
           <w:rFonts w:hint="eastAsia"/>
         </w:rPr>
         <w:t>https://blog.csdn.net/qq_33323251/article/details/79437932</w:t>
@@ -10849,7 +10849,7 @@
       </w:r>
       <w:r>
         <w:rPr>
-          <w:rStyle w:val="6"/>
+          <w:rStyle w:val="7"/>
           <w:rFonts w:hint="eastAsia"/>
         </w:rPr>
         <w:t>https://blog.csdn.net/qq_23414675/article/details/82356635</w:t>
@@ -10887,7 +10887,7 @@
       </w:r>
       <w:r>
         <w:rPr>
-          <w:rStyle w:val="6"/>
+          <w:rStyle w:val="7"/>
           <w:rFonts w:hint="eastAsia"/>
         </w:rPr>
         <w:t>https://blog.csdn.net/u013718120/article/details/78344866</w:t>
@@ -10945,7 +10945,7 @@
       </w:r>
       <w:r>
         <w:rPr>
-          <w:rStyle w:val="7"/>
+          <w:rStyle w:val="8"/>
           <w:rFonts w:hint="eastAsia"/>
         </w:rPr>
         <w:t>https://www.jianshu.com/p/eebd4eba3a31</w:t>
@@ -11003,7 +11003,7 @@
       </w:r>
       <w:r>
         <w:rPr>
-          <w:rStyle w:val="7"/>
+          <w:rStyle w:val="8"/>
           <w:rFonts w:hint="eastAsia"/>
         </w:rPr>
         <w:t>https://github.com/bannedbook/fanqiang/wiki/Chrome%E4%B8%80%E9%94%AE%E7%BF%BB%E5%A2%99%E5%8C%85</w:t>
@@ -11061,7 +11061,7 @@
       </w:r>
       <w:r>
         <w:rPr>
-          <w:rStyle w:val="7"/>
+          <w:rStyle w:val="8"/>
           <w:rFonts w:hint="eastAsia"/>
         </w:rPr>
         <w:t>https://bbs.reactnative.cn/topic/3505/%E7%94%A8-jpush-react-native-%E6%8F%92%E4%BB%B6%E5%BF%AB%E9%80%9F%E9%9B%86%E6%88%90%E6%8E%A8%E9%80%81%E5%8A%9F%E8%83%BD-android-%E7%AF%87/2</w:t>
@@ -11111,7 +11111,7 @@
       </w:r>
       <w:r>
         <w:rPr>
-          <w:rStyle w:val="7"/>
+          <w:rStyle w:val="8"/>
           <w:rFonts w:hint="eastAsia"/>
         </w:rPr>
         <w:t>http://www.ttlsa.com/safe/ssl-certificate-format-and-conversion/</w:t>
@@ -11169,7 +11169,7 @@
       </w:r>
       <w:r>
         <w:rPr>
-          <w:rStyle w:val="7"/>
+          <w:rStyle w:val="8"/>
           <w:rFonts w:hint="eastAsia"/>
         </w:rPr>
         <w:t>https://mp.weixin.qq.com/s/MfEEOWEAoHQHCNg9F0hjBQ</w:t>
@@ -11227,7 +11227,7 @@
       </w:r>
       <w:r>
         <w:rPr>
-          <w:rStyle w:val="7"/>
+          <w:rStyle w:val="8"/>
           <w:rFonts w:hint="eastAsia"/>
         </w:rPr>
         <w:t>https://blog.csdn.net/wzl505/article/details/53213939</w:t>
@@ -11285,7 +11285,7 @@
       </w:r>
       <w:r>
         <w:rPr>
-          <w:rStyle w:val="7"/>
+          <w:rStyle w:val="8"/>
           <w:rFonts w:hint="eastAsia"/>
         </w:rPr>
         <w:t>https://segmentfault.com/a/1190000018141328#articleHeader0</w:t>
@@ -11343,7 +11343,7 @@
       </w:r>
       <w:r>
         <w:rPr>
-          <w:rStyle w:val="7"/>
+          <w:rStyle w:val="8"/>
           <w:rFonts w:hint="eastAsia"/>
         </w:rPr>
         <w:t>https://segmentfault.com/a/1190000018073845</w:t>
@@ -11401,7 +11401,7 @@
       </w:r>
       <w:r>
         <w:rPr>
-          <w:rStyle w:val="7"/>
+          <w:rStyle w:val="8"/>
           <w:rFonts w:hint="eastAsia"/>
         </w:rPr>
         <w:t>https://segmentfault.com/a/1190000018094920</w:t>
@@ -11459,7 +11459,7 @@
       </w:r>
       <w:r>
         <w:rPr>
-          <w:rStyle w:val="7"/>
+          <w:rStyle w:val="8"/>
           <w:rFonts w:hint="eastAsia"/>
         </w:rPr>
         <w:t>https://segmentfault.com/a/1190000018059329</w:t>
@@ -11477,6 +11477,57 @@
           <w:rFonts w:hint="eastAsia"/>
         </w:rPr>
       </w:pPr>
+    </w:p>
+    <w:p>
+      <w:pPr>
+        <w:rPr>
+          <w:rFonts w:hint="eastAsia"/>
+        </w:rPr>
+      </w:pPr>
+      <w:r>
+        <w:rPr>
+          <w:rFonts w:hint="eastAsia"/>
+        </w:rPr>
+        <w:t>ubuntu 下搭建 Jenkins 并配置部署环境</w:t>
+      </w:r>
+    </w:p>
+    <w:p>
+      <w:pPr>
+        <w:rPr>
+          <w:rFonts w:hint="eastAsia"/>
+        </w:rPr>
+      </w:pPr>
+      <w:r>
+        <w:rPr>
+          <w:rFonts w:hint="eastAsia"/>
+        </w:rPr>
+        <w:fldChar w:fldCharType="begin"/>
+      </w:r>
+      <w:r>
+        <w:rPr>
+          <w:rFonts w:hint="eastAsia"/>
+        </w:rPr>
+        <w:instrText xml:space="preserve"> HYPERLINK "https://www.cnblogs.com/shuoer/p/9471839.html" </w:instrText>
+      </w:r>
+      <w:r>
+        <w:rPr>
+          <w:rFonts w:hint="eastAsia"/>
+        </w:rPr>
+        <w:fldChar w:fldCharType="separate"/>
+      </w:r>
+      <w:r>
+        <w:rPr>
+          <w:rStyle w:val="8"/>
+          <w:rFonts w:hint="eastAsia"/>
+        </w:rPr>
+        <w:t>https://www.cnblogs.com/shuoer/p/9471839.html</w:t>
+      </w:r>
+      <w:r>
+        <w:rPr>
+          <w:rFonts w:hint="eastAsia"/>
+        </w:rPr>
+        <w:fldChar w:fldCharType="end"/>
+      </w:r>
     </w:p>
     <w:p>
       <w:pPr>
@@ -11490,6 +11541,20 @@
     <w:p>
       <w:pPr>
         <w:rPr>
+          <w:rFonts w:hint="eastAsia"/>
+        </w:rPr>
+      </w:pPr>
+    </w:p>
+    <w:p>
+      <w:pPr>
+        <w:rPr>
+          <w:rFonts w:hint="eastAsia"/>
+        </w:rPr>
+      </w:pPr>
+    </w:p>
+    <w:p>
+      <w:pPr>
+        <w:rPr>
           <w:rFonts w:hint="default"/>
           <w:b/>
           <w:bCs/>
@@ -11547,7 +11612,7 @@
       </w:r>
       <w:r>
         <w:rPr>
-          <w:rStyle w:val="7"/>
+          <w:rStyle w:val="8"/>
           <w:rFonts w:hint="eastAsia"/>
         </w:rPr>
         <w:t>https://juejin.im/post/5b94d8965188255c5a0cdc02</w:t>
@@ -11598,7 +11663,7 @@
       </w:r>
       <w:r>
         <w:rPr>
-          <w:rStyle w:val="7"/>
+          <w:rStyle w:val="8"/>
           <w:rFonts w:hint="eastAsia"/>
         </w:rPr>
         <w:t>https://juejin.im/post/58d088045c497d0057d1c40d</w:t>
@@ -11649,7 +11714,7 @@
       </w:r>
       <w:r>
         <w:rPr>
-          <w:rStyle w:val="7"/>
+          <w:rStyle w:val="8"/>
           <w:rFonts w:hint="eastAsia"/>
         </w:rPr>
         <w:t>https://juejin.im/post/5b98bf7be51d450e7e5133f2</w:t>
@@ -11700,7 +11765,7 @@
       </w:r>
       <w:r>
         <w:rPr>
-          <w:rStyle w:val="7"/>
+          <w:rStyle w:val="8"/>
           <w:rFonts w:hint="eastAsia"/>
         </w:rPr>
         <w:t>https://juejin.im/post/5bbc54a2e51d450e5a7445b4</w:t>
@@ -11751,7 +11816,7 @@
       </w:r>
       <w:r>
         <w:rPr>
-          <w:rStyle w:val="7"/>
+          <w:rStyle w:val="8"/>
           <w:rFonts w:hint="eastAsia"/>
         </w:rPr>
         <w:t>https://juejin.im/post/5b34675d6fb9a00e6325434e</w:t>
@@ -11802,7 +11867,7 @@
       </w:r>
       <w:r>
         <w:rPr>
-          <w:rStyle w:val="7"/>
+          <w:rStyle w:val="8"/>
           <w:rFonts w:hint="eastAsia"/>
         </w:rPr>
         <w:t>https://juejin.im/entry/587a1e93570c3500621ad248</w:t>
@@ -12141,13 +12206,13 @@
       <w:lang w:val="en-US" w:eastAsia="zh-CN" w:bidi="ar"/>
     </w:rPr>
   </w:style>
-  <w:style w:type="character" w:default="1" w:styleId="5">
+  <w:style w:type="character" w:default="1" w:styleId="6">
     <w:name w:val="Default Paragraph Font"/>
     <w:semiHidden/>
     <w:qFormat/>
     <w:uiPriority w:val="0"/>
   </w:style>
-  <w:style w:type="table" w:default="1" w:styleId="9">
+  <w:style w:type="table" w:default="1" w:styleId="5">
     <w:name w:val="Normal Table"/>
     <w:semiHidden/>
     <w:qFormat/>
@@ -12196,9 +12261,9 @@
       <w:lang w:val="en-US" w:eastAsia="zh-CN" w:bidi="ar"/>
     </w:rPr>
   </w:style>
-  <w:style w:type="character" w:styleId="6">
+  <w:style w:type="character" w:styleId="7">
     <w:name w:val="FollowedHyperlink"/>
-    <w:basedOn w:val="5"/>
+    <w:basedOn w:val="6"/>
     <w:qFormat/>
     <w:uiPriority w:val="0"/>
     <w:rPr>
@@ -12206,9 +12271,9 @@
       <w:u w:val="single"/>
     </w:rPr>
   </w:style>
-  <w:style w:type="character" w:styleId="7">
+  <w:style w:type="character" w:styleId="8">
     <w:name w:val="Hyperlink"/>
-    <w:basedOn w:val="5"/>
+    <w:basedOn w:val="6"/>
     <w:qFormat/>
     <w:uiPriority w:val="0"/>
     <w:rPr>
@@ -12216,9 +12281,9 @@
       <w:u w:val="single"/>
     </w:rPr>
   </w:style>
-  <w:style w:type="character" w:styleId="8">
+  <w:style w:type="character" w:styleId="9">
     <w:name w:val="HTML Code"/>
-    <w:basedOn w:val="5"/>
+    <w:basedOn w:val="6"/>
     <w:qFormat/>
     <w:uiPriority w:val="0"/>
     <w:rPr>

--- a/2017-02-10 学习资源6.docx
+++ b/2017-02-10 学习资源6.docx
@@ -11535,6 +11535,70 @@
           <w:rFonts w:hint="eastAsia"/>
         </w:rPr>
       </w:pPr>
+    </w:p>
+    <w:p>
+      <w:pPr>
+        <w:rPr>
+          <w:rFonts w:hint="eastAsia"/>
+          <w:lang w:val="en-US" w:eastAsia="zh-CN"/>
+        </w:rPr>
+      </w:pPr>
+      <w:r>
+        <w:rPr>
+          <w:rFonts w:hint="eastAsia"/>
+          <w:lang w:val="en-US" w:eastAsia="zh-CN"/>
+        </w:rPr>
+        <w:t>nginx配置升级http2</w:t>
+      </w:r>
+    </w:p>
+    <w:p>
+      <w:pPr>
+        <w:rPr>
+          <w:rFonts w:hint="default"/>
+          <w:lang w:val="en-US" w:eastAsia="zh-CN"/>
+        </w:rPr>
+      </w:pPr>
+      <w:r>
+        <w:rPr>
+          <w:rFonts w:ascii="宋体" w:hAnsi="宋体" w:eastAsia="宋体" w:cs="宋体"/>
+          <w:sz w:val="24"/>
+          <w:szCs w:val="24"/>
+        </w:rPr>
+        <w:fldChar w:fldCharType="begin"/>
+      </w:r>
+      <w:r>
+        <w:rPr>
+          <w:rFonts w:ascii="宋体" w:hAnsi="宋体" w:eastAsia="宋体" w:cs="宋体"/>
+          <w:sz w:val="24"/>
+          <w:szCs w:val="24"/>
+        </w:rPr>
+        <w:instrText xml:space="preserve"> HYPERLINK "https://www.wosign.com/faq/faq2018-0612-01.htm" </w:instrText>
+      </w:r>
+      <w:r>
+        <w:rPr>
+          <w:rFonts w:ascii="宋体" w:hAnsi="宋体" w:eastAsia="宋体" w:cs="宋体"/>
+          <w:sz w:val="24"/>
+          <w:szCs w:val="24"/>
+        </w:rPr>
+        <w:fldChar w:fldCharType="separate"/>
+      </w:r>
+      <w:r>
+        <w:rPr>
+          <w:rStyle w:val="8"/>
+          <w:rFonts w:ascii="宋体" w:hAnsi="宋体" w:eastAsia="宋体" w:cs="宋体"/>
+          <w:sz w:val="24"/>
+          <w:szCs w:val="24"/>
+        </w:rPr>
+        <w:t>https://www.wosign.com/faq/faq2018-0612-01.htm</w:t>
+      </w:r>
+      <w:r>
+        <w:rPr>
+          <w:rFonts w:ascii="宋体" w:hAnsi="宋体" w:eastAsia="宋体" w:cs="宋体"/>
+          <w:sz w:val="24"/>
+          <w:szCs w:val="24"/>
+        </w:rPr>
+        <w:fldChar w:fldCharType="end"/>
+      </w:r>
       <w:bookmarkStart w:id="0" w:name="_GoBack"/>
       <w:bookmarkEnd w:id="0"/>
     </w:p>

--- a/2017-02-10 学习资源6.docx
+++ b/2017-02-10 学习资源6.docx
@@ -11532,20 +11532,26 @@
     <w:p>
       <w:pPr>
         <w:rPr>
-          <w:rFonts w:hint="eastAsia"/>
+          <w:rFonts w:hint="default" w:ascii="Times New Roman" w:hAnsi="Times New Roman" w:eastAsia="楷体" w:cs="Times New Roman"/>
+          <w:sz w:val="21"/>
+          <w:szCs w:val="21"/>
         </w:rPr>
       </w:pPr>
     </w:p>
     <w:p>
       <w:pPr>
         <w:rPr>
-          <w:rFonts w:hint="eastAsia"/>
+          <w:rFonts w:hint="default" w:ascii="Times New Roman" w:hAnsi="Times New Roman" w:eastAsia="楷体" w:cs="Times New Roman"/>
+          <w:sz w:val="21"/>
+          <w:szCs w:val="21"/>
           <w:lang w:val="en-US" w:eastAsia="zh-CN"/>
         </w:rPr>
       </w:pPr>
       <w:r>
         <w:rPr>
-          <w:rFonts w:hint="eastAsia"/>
+          <w:rFonts w:hint="default" w:ascii="Times New Roman" w:hAnsi="Times New Roman" w:eastAsia="楷体" w:cs="Times New Roman"/>
+          <w:sz w:val="21"/>
+          <w:szCs w:val="21"/>
           <w:lang w:val="en-US" w:eastAsia="zh-CN"/>
         </w:rPr>
         <w:t>nginx配置升级http2</w:t>
@@ -11554,29 +11560,209 @@
     <w:p>
       <w:pPr>
         <w:rPr>
-          <w:rFonts w:hint="default"/>
+          <w:rFonts w:hint="default" w:ascii="Times New Roman" w:hAnsi="Times New Roman" w:eastAsia="楷体" w:cs="Times New Roman"/>
+          <w:sz w:val="21"/>
+          <w:szCs w:val="21"/>
           <w:lang w:val="en-US" w:eastAsia="zh-CN"/>
         </w:rPr>
       </w:pPr>
       <w:r>
         <w:rPr>
+          <w:rFonts w:hint="default" w:ascii="Times New Roman" w:hAnsi="Times New Roman" w:eastAsia="楷体" w:cs="Times New Roman"/>
+          <w:sz w:val="21"/>
+          <w:szCs w:val="21"/>
+        </w:rPr>
+        <w:fldChar w:fldCharType="begin"/>
+      </w:r>
+      <w:r>
+        <w:rPr>
+          <w:rFonts w:hint="default" w:ascii="Times New Roman" w:hAnsi="Times New Roman" w:eastAsia="楷体" w:cs="Times New Roman"/>
+          <w:sz w:val="21"/>
+          <w:szCs w:val="21"/>
+        </w:rPr>
+        <w:instrText xml:space="preserve"> HYPERLINK "https://www.wosign.com/faq/faq2018-0612-01.htm" </w:instrText>
+      </w:r>
+      <w:r>
+        <w:rPr>
+          <w:rFonts w:hint="default" w:ascii="Times New Roman" w:hAnsi="Times New Roman" w:eastAsia="楷体" w:cs="Times New Roman"/>
+          <w:sz w:val="21"/>
+          <w:szCs w:val="21"/>
+        </w:rPr>
+        <w:fldChar w:fldCharType="separate"/>
+      </w:r>
+      <w:r>
+        <w:rPr>
+          <w:rStyle w:val="8"/>
+          <w:rFonts w:hint="default" w:ascii="Times New Roman" w:hAnsi="Times New Roman" w:eastAsia="楷体" w:cs="Times New Roman"/>
+          <w:sz w:val="21"/>
+          <w:szCs w:val="21"/>
+        </w:rPr>
+        <w:t>https://www.wosign.com/faq/faq2018-0612-01.htm</w:t>
+      </w:r>
+      <w:r>
+        <w:rPr>
+          <w:rFonts w:hint="default" w:ascii="Times New Roman" w:hAnsi="Times New Roman" w:eastAsia="楷体" w:cs="Times New Roman"/>
+          <w:sz w:val="21"/>
+          <w:szCs w:val="21"/>
+        </w:rPr>
+        <w:fldChar w:fldCharType="end"/>
+      </w:r>
+    </w:p>
+    <w:p>
+      <w:pPr>
+        <w:rPr>
+          <w:rFonts w:hint="default" w:ascii="Times New Roman" w:hAnsi="Times New Roman" w:eastAsia="楷体" w:cs="Times New Roman"/>
+          <w:sz w:val="21"/>
+          <w:szCs w:val="21"/>
+        </w:rPr>
+      </w:pPr>
+    </w:p>
+    <w:p>
+      <w:pPr>
+        <w:rPr>
+          <w:rFonts w:hint="default" w:ascii="Times New Roman" w:hAnsi="Times New Roman" w:eastAsia="楷体" w:cs="Times New Roman"/>
+          <w:sz w:val="21"/>
+          <w:szCs w:val="21"/>
+          <w:lang w:val="en-US" w:eastAsia="zh-CN"/>
+        </w:rPr>
+      </w:pPr>
+      <w:r>
+        <w:rPr>
+          <w:rFonts w:hint="default" w:ascii="Times New Roman" w:hAnsi="Times New Roman" w:eastAsia="楷体" w:cs="Times New Roman"/>
+          <w:sz w:val="21"/>
+          <w:szCs w:val="21"/>
+          <w:lang w:val="en-US" w:eastAsia="zh-CN"/>
+        </w:rPr>
+        <w:t>Service Worker</w:t>
+      </w:r>
+    </w:p>
+    <w:p>
+      <w:pPr>
+        <w:rPr>
+          <w:rFonts w:hint="default" w:ascii="Times New Roman" w:hAnsi="Times New Roman" w:eastAsia="楷体" w:cs="Times New Roman"/>
+          <w:sz w:val="21"/>
+          <w:szCs w:val="21"/>
+        </w:rPr>
+      </w:pPr>
+      <w:r>
+        <w:rPr>
+          <w:rFonts w:hint="default" w:ascii="Times New Roman" w:hAnsi="Times New Roman" w:eastAsia="楷体" w:cs="Times New Roman"/>
+          <w:sz w:val="21"/>
+          <w:szCs w:val="21"/>
+        </w:rPr>
+        <w:fldChar w:fldCharType="begin"/>
+      </w:r>
+      <w:r>
+        <w:rPr>
+          <w:rFonts w:hint="default" w:ascii="Times New Roman" w:hAnsi="Times New Roman" w:eastAsia="楷体" w:cs="Times New Roman"/>
+          <w:sz w:val="21"/>
+          <w:szCs w:val="21"/>
+        </w:rPr>
+        <w:instrText xml:space="preserve"> HYPERLINK "https://juejin.im/post/5b06a7b3f265da0dd8567513" </w:instrText>
+      </w:r>
+      <w:r>
+        <w:rPr>
+          <w:rFonts w:hint="default" w:ascii="Times New Roman" w:hAnsi="Times New Roman" w:eastAsia="楷体" w:cs="Times New Roman"/>
+          <w:sz w:val="21"/>
+          <w:szCs w:val="21"/>
+        </w:rPr>
+        <w:fldChar w:fldCharType="separate"/>
+      </w:r>
+      <w:r>
+        <w:rPr>
+          <w:rStyle w:val="8"/>
+          <w:rFonts w:hint="default" w:ascii="Times New Roman" w:hAnsi="Times New Roman" w:eastAsia="楷体" w:cs="Times New Roman"/>
+          <w:sz w:val="21"/>
+          <w:szCs w:val="21"/>
+        </w:rPr>
+        <w:t>https://juejin.im/post/5b06a7b3f265da0dd8567513</w:t>
+      </w:r>
+      <w:r>
+        <w:rPr>
+          <w:rFonts w:hint="default" w:ascii="Times New Roman" w:hAnsi="Times New Roman" w:eastAsia="楷体" w:cs="Times New Roman"/>
+          <w:sz w:val="21"/>
+          <w:szCs w:val="21"/>
+        </w:rPr>
+        <w:fldChar w:fldCharType="end"/>
+      </w:r>
+    </w:p>
+    <w:p>
+      <w:pPr>
+        <w:rPr>
           <w:rFonts w:ascii="宋体" w:hAnsi="宋体" w:eastAsia="宋体" w:cs="宋体"/>
           <w:sz w:val="24"/>
           <w:szCs w:val="24"/>
         </w:rPr>
+      </w:pPr>
+    </w:p>
+    <w:p>
+      <w:pPr>
+        <w:pStyle w:val="2"/>
+        <w:keepNext w:val="0"/>
+        <w:keepLines w:val="0"/>
+        <w:widowControl/>
+        <w:suppressLineNumbers w:val="0"/>
+        <w:pBdr>
+          <w:top w:val="none" w:color="auto" w:sz="0" w:space="0"/>
+          <w:left w:val="none" w:color="auto" w:sz="0" w:space="0"/>
+          <w:bottom w:val="none" w:color="auto" w:sz="0" w:space="0"/>
+          <w:right w:val="none" w:color="auto" w:sz="0" w:space="0"/>
+        </w:pBdr>
+        <w:shd w:val="clear" w:fill="FFFFFF"/>
+        <w:spacing w:before="0" w:beforeAutospacing="0" w:after="0" w:afterAutospacing="0"/>
+        <w:ind w:left="0" w:right="0" w:firstLine="0"/>
+        <w:rPr>
+          <w:rFonts w:ascii="微软雅黑" w:hAnsi="微软雅黑" w:eastAsia="微软雅黑" w:cs="微软雅黑"/>
+          <w:i w:val="0"/>
+          <w:caps w:val="0"/>
+          <w:color w:val="333333"/>
+          <w:spacing w:val="0"/>
+          <w:sz w:val="36"/>
+          <w:szCs w:val="36"/>
+        </w:rPr>
+      </w:pPr>
+      <w:r>
+        <w:rPr>
+          <w:rFonts w:hint="eastAsia" w:ascii="微软雅黑" w:hAnsi="微软雅黑" w:eastAsia="微软雅黑" w:cs="微软雅黑"/>
+          <w:i w:val="0"/>
+          <w:caps w:val="0"/>
+          <w:color w:val="333333"/>
+          <w:spacing w:val="0"/>
+          <w:sz w:val="36"/>
+          <w:szCs w:val="36"/>
+          <w:bdr w:val="none" w:color="auto" w:sz="0" w:space="0"/>
+          <w:shd w:val="clear" w:fill="FFFFFF"/>
+        </w:rPr>
+        <w:t>Jenkins 系统消息和邮件通知配置</w:t>
+      </w:r>
+    </w:p>
+    <w:p>
+      <w:pPr>
+        <w:rPr>
+          <w:rFonts w:hint="eastAsia" w:ascii="宋体" w:hAnsi="宋体" w:eastAsia="宋体" w:cs="宋体"/>
+          <w:sz w:val="24"/>
+          <w:szCs w:val="24"/>
+        </w:rPr>
+      </w:pPr>
+      <w:r>
+        <w:rPr>
+          <w:rFonts w:hint="eastAsia" w:ascii="宋体" w:hAnsi="宋体" w:eastAsia="宋体" w:cs="宋体"/>
+          <w:sz w:val="24"/>
+          <w:szCs w:val="24"/>
+        </w:rPr>
         <w:fldChar w:fldCharType="begin"/>
       </w:r>
       <w:r>
         <w:rPr>
-          <w:rFonts w:ascii="宋体" w:hAnsi="宋体" w:eastAsia="宋体" w:cs="宋体"/>
+          <w:rFonts w:hint="eastAsia" w:ascii="宋体" w:hAnsi="宋体" w:eastAsia="宋体" w:cs="宋体"/>
           <w:sz w:val="24"/>
           <w:szCs w:val="24"/>
         </w:rPr>
-        <w:instrText xml:space="preserve"> HYPERLINK "https://www.wosign.com/faq/faq2018-0612-01.htm" </w:instrText>
-      </w:r>
-      <w:r>
-        <w:rPr>
-          <w:rFonts w:ascii="宋体" w:hAnsi="宋体" w:eastAsia="宋体" w:cs="宋体"/>
+        <w:instrText xml:space="preserve"> HYPERLINK "https://blog.csdn.net/qq_39720249/article/details/81270847" </w:instrText>
+      </w:r>
+      <w:r>
+        <w:rPr>
+          <w:rFonts w:hint="eastAsia" w:ascii="宋体" w:hAnsi="宋体" w:eastAsia="宋体" w:cs="宋体"/>
           <w:sz w:val="24"/>
           <w:szCs w:val="24"/>
         </w:rPr>
@@ -11585,27 +11771,39 @@
       <w:r>
         <w:rPr>
           <w:rStyle w:val="8"/>
-          <w:rFonts w:ascii="宋体" w:hAnsi="宋体" w:eastAsia="宋体" w:cs="宋体"/>
+          <w:rFonts w:hint="eastAsia" w:ascii="宋体" w:hAnsi="宋体" w:eastAsia="宋体" w:cs="宋体"/>
           <w:sz w:val="24"/>
           <w:szCs w:val="24"/>
         </w:rPr>
-        <w:t>https://www.wosign.com/faq/faq2018-0612-01.htm</w:t>
-      </w:r>
-      <w:r>
-        <w:rPr>
-          <w:rFonts w:ascii="宋体" w:hAnsi="宋体" w:eastAsia="宋体" w:cs="宋体"/>
+        <w:t>https://blog.csdn.net/qq_39720249/article/details/81270847</w:t>
+      </w:r>
+      <w:r>
+        <w:rPr>
+          <w:rFonts w:hint="eastAsia" w:ascii="宋体" w:hAnsi="宋体" w:eastAsia="宋体" w:cs="宋体"/>
           <w:sz w:val="24"/>
           <w:szCs w:val="24"/>
         </w:rPr>
         <w:fldChar w:fldCharType="end"/>
       </w:r>
+    </w:p>
+    <w:p>
+      <w:pPr>
+        <w:rPr>
+          <w:rFonts w:hint="eastAsia" w:ascii="宋体" w:hAnsi="宋体" w:eastAsia="宋体" w:cs="宋体"/>
+          <w:sz w:val="24"/>
+          <w:szCs w:val="24"/>
+        </w:rPr>
+      </w:pPr>
       <w:bookmarkStart w:id="0" w:name="_GoBack"/>
       <w:bookmarkEnd w:id="0"/>
     </w:p>
     <w:p>
       <w:pPr>
         <w:rPr>
-          <w:rFonts w:hint="eastAsia"/>
+          <w:rFonts w:hint="default" w:ascii="宋体" w:hAnsi="宋体" w:eastAsia="宋体" w:cs="宋体"/>
+          <w:sz w:val="24"/>
+          <w:szCs w:val="24"/>
+          <w:lang w:val="en-US" w:eastAsia="zh-CN"/>
         </w:rPr>
       </w:pPr>
     </w:p>

--- a/2017-02-10 学习资源6.docx
+++ b/2017-02-10 学习资源6.docx
@@ -11730,7 +11730,6 @@
           <w:spacing w:val="0"/>
           <w:sz w:val="36"/>
           <w:szCs w:val="36"/>
-          <w:bdr w:val="none" w:color="auto" w:sz="0" w:space="0"/>
           <w:shd w:val="clear" w:fill="FFFFFF"/>
         </w:rPr>
         <w:t>Jenkins 系统消息和邮件通知配置</w:t>
@@ -11759,6 +11758,156 @@
           <w:szCs w:val="24"/>
         </w:rPr>
         <w:instrText xml:space="preserve"> HYPERLINK "https://blog.csdn.net/qq_39720249/article/details/81270847" </w:instrText>
+      </w:r>
+      <w:r>
+        <w:rPr>
+          <w:rFonts w:hint="eastAsia" w:ascii="宋体" w:hAnsi="宋体" w:eastAsia="宋体" w:cs="宋体"/>
+          <w:sz w:val="24"/>
+          <w:szCs w:val="24"/>
+        </w:rPr>
+        <w:fldChar w:fldCharType="separate"/>
+      </w:r>
+      <w:r>
+        <w:rPr>
+          <w:rStyle w:val="7"/>
+          <w:rFonts w:hint="eastAsia" w:ascii="宋体" w:hAnsi="宋体" w:eastAsia="宋体" w:cs="宋体"/>
+          <w:sz w:val="24"/>
+          <w:szCs w:val="24"/>
+        </w:rPr>
+        <w:t>https://blog.csdn.net/qq_39720249/article/details/81270847</w:t>
+      </w:r>
+      <w:r>
+        <w:rPr>
+          <w:rFonts w:hint="eastAsia" w:ascii="宋体" w:hAnsi="宋体" w:eastAsia="宋体" w:cs="宋体"/>
+          <w:sz w:val="24"/>
+          <w:szCs w:val="24"/>
+        </w:rPr>
+        <w:fldChar w:fldCharType="end"/>
+      </w:r>
+    </w:p>
+    <w:p>
+      <w:pPr>
+        <w:rPr>
+          <w:rFonts w:hint="eastAsia" w:ascii="宋体" w:hAnsi="宋体" w:eastAsia="宋体" w:cs="宋体"/>
+          <w:sz w:val="24"/>
+          <w:szCs w:val="24"/>
+        </w:rPr>
+      </w:pPr>
+      <w:r>
+        <w:rPr>
+          <w:rFonts w:hint="eastAsia" w:ascii="宋体" w:hAnsi="宋体" w:eastAsia="宋体" w:cs="宋体"/>
+          <w:sz w:val="24"/>
+          <w:szCs w:val="24"/>
+        </w:rPr>
+        <w:fldChar w:fldCharType="begin"/>
+      </w:r>
+      <w:r>
+        <w:rPr>
+          <w:rFonts w:hint="eastAsia" w:ascii="宋体" w:hAnsi="宋体" w:eastAsia="宋体" w:cs="宋体"/>
+          <w:sz w:val="24"/>
+          <w:szCs w:val="24"/>
+        </w:rPr>
+        <w:instrText xml:space="preserve"> HYPERLINK "https://blog.whsir.com/post-1785.html" </w:instrText>
+      </w:r>
+      <w:r>
+        <w:rPr>
+          <w:rFonts w:hint="eastAsia" w:ascii="宋体" w:hAnsi="宋体" w:eastAsia="宋体" w:cs="宋体"/>
+          <w:sz w:val="24"/>
+          <w:szCs w:val="24"/>
+        </w:rPr>
+        <w:fldChar w:fldCharType="separate"/>
+      </w:r>
+      <w:r>
+        <w:rPr>
+          <w:rStyle w:val="7"/>
+          <w:rFonts w:hint="eastAsia" w:ascii="宋体" w:hAnsi="宋体" w:eastAsia="宋体" w:cs="宋体"/>
+          <w:sz w:val="24"/>
+          <w:szCs w:val="24"/>
+        </w:rPr>
+        <w:t>https://blog.whsir.com/post-1785.html</w:t>
+      </w:r>
+      <w:r>
+        <w:rPr>
+          <w:rFonts w:hint="eastAsia" w:ascii="宋体" w:hAnsi="宋体" w:eastAsia="宋体" w:cs="宋体"/>
+          <w:sz w:val="24"/>
+          <w:szCs w:val="24"/>
+        </w:rPr>
+        <w:fldChar w:fldCharType="end"/>
+      </w:r>
+    </w:p>
+    <w:p>
+      <w:pPr>
+        <w:rPr>
+          <w:rFonts w:hint="eastAsia" w:ascii="宋体" w:hAnsi="宋体" w:eastAsia="宋体" w:cs="宋体"/>
+          <w:sz w:val="24"/>
+          <w:szCs w:val="24"/>
+        </w:rPr>
+      </w:pPr>
+      <w:r>
+        <w:rPr>
+          <w:rFonts w:hint="eastAsia" w:ascii="宋体" w:hAnsi="宋体" w:eastAsia="宋体" w:cs="宋体"/>
+          <w:sz w:val="24"/>
+          <w:szCs w:val="24"/>
+        </w:rPr>
+        <w:fldChar w:fldCharType="begin"/>
+      </w:r>
+      <w:r>
+        <w:rPr>
+          <w:rFonts w:hint="eastAsia" w:ascii="宋体" w:hAnsi="宋体" w:eastAsia="宋体" w:cs="宋体"/>
+          <w:sz w:val="24"/>
+          <w:szCs w:val="24"/>
+        </w:rPr>
+        <w:instrText xml:space="preserve"> HYPERLINK "https://blog.csdn.net/qq_21767263/article/details/85930963" </w:instrText>
+      </w:r>
+      <w:r>
+        <w:rPr>
+          <w:rFonts w:hint="eastAsia" w:ascii="宋体" w:hAnsi="宋体" w:eastAsia="宋体" w:cs="宋体"/>
+          <w:sz w:val="24"/>
+          <w:szCs w:val="24"/>
+        </w:rPr>
+        <w:fldChar w:fldCharType="separate"/>
+      </w:r>
+      <w:r>
+        <w:rPr>
+          <w:rStyle w:val="7"/>
+          <w:rFonts w:hint="eastAsia" w:ascii="宋体" w:hAnsi="宋体" w:eastAsia="宋体" w:cs="宋体"/>
+          <w:sz w:val="24"/>
+          <w:szCs w:val="24"/>
+        </w:rPr>
+        <w:t>https://blog.csdn.net/qq_21767263/article/details/85930963</w:t>
+      </w:r>
+      <w:r>
+        <w:rPr>
+          <w:rFonts w:hint="eastAsia" w:ascii="宋体" w:hAnsi="宋体" w:eastAsia="宋体" w:cs="宋体"/>
+          <w:sz w:val="24"/>
+          <w:szCs w:val="24"/>
+        </w:rPr>
+        <w:fldChar w:fldCharType="end"/>
+      </w:r>
+    </w:p>
+    <w:p>
+      <w:pPr>
+        <w:rPr>
+          <w:rFonts w:hint="eastAsia" w:ascii="宋体" w:hAnsi="宋体" w:eastAsia="宋体" w:cs="宋体"/>
+          <w:sz w:val="24"/>
+          <w:szCs w:val="24"/>
+        </w:rPr>
+      </w:pPr>
+      <w:r>
+        <w:rPr>
+          <w:rFonts w:hint="eastAsia" w:ascii="宋体" w:hAnsi="宋体" w:eastAsia="宋体" w:cs="宋体"/>
+          <w:sz w:val="24"/>
+          <w:szCs w:val="24"/>
+        </w:rPr>
+        <w:fldChar w:fldCharType="begin"/>
+      </w:r>
+      <w:r>
+        <w:rPr>
+          <w:rFonts w:hint="eastAsia" w:ascii="宋体" w:hAnsi="宋体" w:eastAsia="宋体" w:cs="宋体"/>
+          <w:sz w:val="24"/>
+          <w:szCs w:val="24"/>
+        </w:rPr>
+        <w:instrText xml:space="preserve"> HYPERLINK "https://www.jianshu.com/p/0a865a321d78" </w:instrText>
       </w:r>
       <w:r>
         <w:rPr>
@@ -11775,7 +11924,7 @@
           <w:sz w:val="24"/>
           <w:szCs w:val="24"/>
         </w:rPr>
-        <w:t>https://blog.csdn.net/qq_39720249/article/details/81270847</w:t>
+        <w:t>https://www.jianshu.com/p/0a865a321d78</w:t>
       </w:r>
       <w:r>
         <w:rPr>
@@ -11792,10 +11941,113 @@
           <w:rFonts w:hint="eastAsia" w:ascii="宋体" w:hAnsi="宋体" w:eastAsia="宋体" w:cs="宋体"/>
           <w:sz w:val="24"/>
           <w:szCs w:val="24"/>
+        </w:rPr>
+      </w:pPr>
+    </w:p>
+    <w:p>
+      <w:pPr>
+        <w:rPr>
+          <w:rFonts w:hint="eastAsia" w:ascii="宋体" w:hAnsi="宋体" w:eastAsia="宋体" w:cs="宋体"/>
+          <w:sz w:val="24"/>
+          <w:szCs w:val="24"/>
+        </w:rPr>
+      </w:pPr>
+    </w:p>
+    <w:p>
+      <w:pPr>
+        <w:rPr>
+          <w:rFonts w:hint="eastAsia" w:ascii="宋体" w:hAnsi="宋体" w:eastAsia="宋体" w:cs="宋体"/>
+          <w:sz w:val="24"/>
+          <w:szCs w:val="24"/>
+          <w:lang w:val="en-US" w:eastAsia="zh-CN"/>
+        </w:rPr>
+      </w:pPr>
+      <w:r>
+        <w:rPr>
+          <w:rFonts w:hint="eastAsia" w:ascii="宋体" w:hAnsi="宋体" w:eastAsia="宋体" w:cs="宋体"/>
+          <w:sz w:val="24"/>
+          <w:szCs w:val="24"/>
+          <w:lang w:val="en-US" w:eastAsia="zh-CN"/>
+        </w:rPr>
+        <w:t>Windows Server 搭建shadowsocks</w:t>
+      </w:r>
+    </w:p>
+    <w:p>
+      <w:pPr>
+        <w:rPr>
+          <w:rFonts w:hint="default" w:ascii="宋体" w:hAnsi="宋体" w:eastAsia="宋体" w:cs="宋体"/>
+          <w:sz w:val="24"/>
+          <w:szCs w:val="24"/>
+          <w:lang w:val="en-US" w:eastAsia="zh-CN"/>
+        </w:rPr>
+      </w:pPr>
+      <w:r>
+        <w:rPr>
+          <w:rFonts w:hint="default" w:ascii="宋体" w:hAnsi="宋体" w:eastAsia="宋体" w:cs="宋体"/>
+          <w:sz w:val="24"/>
+          <w:szCs w:val="24"/>
+          <w:lang w:val="en-US" w:eastAsia="zh-CN"/>
+        </w:rPr>
+        <w:fldChar w:fldCharType="begin"/>
+      </w:r>
+      <w:r>
+        <w:rPr>
+          <w:rFonts w:hint="default" w:ascii="宋体" w:hAnsi="宋体" w:eastAsia="宋体" w:cs="宋体"/>
+          <w:sz w:val="24"/>
+          <w:szCs w:val="24"/>
+          <w:lang w:val="en-US" w:eastAsia="zh-CN"/>
+        </w:rPr>
+        <w:instrText xml:space="preserve"> HYPERLINK "https://blog.csdn.net/u012278016/article/details/89373307" </w:instrText>
+      </w:r>
+      <w:r>
+        <w:rPr>
+          <w:rFonts w:hint="default" w:ascii="宋体" w:hAnsi="宋体" w:eastAsia="宋体" w:cs="宋体"/>
+          <w:sz w:val="24"/>
+          <w:szCs w:val="24"/>
+          <w:lang w:val="en-US" w:eastAsia="zh-CN"/>
+        </w:rPr>
+        <w:fldChar w:fldCharType="separate"/>
+      </w:r>
+      <w:r>
+        <w:rPr>
+          <w:rStyle w:val="8"/>
+          <w:rFonts w:hint="default" w:ascii="宋体" w:hAnsi="宋体" w:eastAsia="宋体" w:cs="宋体"/>
+          <w:sz w:val="24"/>
+          <w:szCs w:val="24"/>
+          <w:lang w:val="en-US" w:eastAsia="zh-CN"/>
+        </w:rPr>
+        <w:t>https://blog.csdn.net/u012278016/article/details/89373307</w:t>
+      </w:r>
+      <w:r>
+        <w:rPr>
+          <w:rFonts w:hint="default" w:ascii="宋体" w:hAnsi="宋体" w:eastAsia="宋体" w:cs="宋体"/>
+          <w:sz w:val="24"/>
+          <w:szCs w:val="24"/>
+          <w:lang w:val="en-US" w:eastAsia="zh-CN"/>
+        </w:rPr>
+        <w:fldChar w:fldCharType="end"/>
+      </w:r>
+    </w:p>
+    <w:p>
+      <w:pPr>
+        <w:rPr>
+          <w:rFonts w:hint="default" w:ascii="宋体" w:hAnsi="宋体" w:eastAsia="宋体" w:cs="宋体"/>
+          <w:sz w:val="24"/>
+          <w:szCs w:val="24"/>
+          <w:lang w:val="en-US" w:eastAsia="zh-CN"/>
         </w:rPr>
       </w:pPr>
       <w:bookmarkStart w:id="0" w:name="_GoBack"/>
       <w:bookmarkEnd w:id="0"/>
+    </w:p>
+    <w:p>
+      <w:pPr>
+        <w:rPr>
+          <w:rFonts w:hint="eastAsia" w:ascii="宋体" w:hAnsi="宋体" w:eastAsia="宋体" w:cs="宋体"/>
+          <w:sz w:val="24"/>
+          <w:szCs w:val="24"/>
+        </w:rPr>
+      </w:pPr>
     </w:p>
     <w:p>
       <w:pPr>
